--- a/Dominik-Hinze-Projektdokumentation.docx
+++ b/Dominik-Hinze-Projektdokumentation.docx
@@ -196,15 +196,7 @@
           <w:spacing w:val="-2"/>
           <w:sz w:val="36"/>
         </w:rPr>
-        <w:t xml:space="preserve">   Waldbrand</w:t>
-      </w:r>
-      <w:r>
-        <w:rPr>
-          <w:color w:val="404040"/>
-          <w:spacing w:val="-2"/>
-          <w:sz w:val="36"/>
-        </w:rPr>
-        <w:t>-Simulation</w:t>
+        <w:t xml:space="preserve">   Waldbrand-Simulation</w:t>
       </w:r>
     </w:p>
     <w:p>
@@ -595,19 +587,7 @@
               <w:rPr>
                 <w:spacing w:val="-2"/>
               </w:rPr>
-              <w:t>Einle</w:t>
-            </w:r>
-            <w:r>
-              <w:rPr>
-                <w:spacing w:val="-2"/>
-              </w:rPr>
-              <w:t>i</w:t>
-            </w:r>
-            <w:r>
-              <w:rPr>
-                <w:spacing w:val="-2"/>
-              </w:rPr>
-              <w:t>tung</w:t>
+              <w:t>Einleitung</w:t>
             </w:r>
             <w:r>
               <w:rPr>
@@ -2089,7 +2069,7 @@
           </mc:Choice>
           <mc:Fallback>
             <w:pict>
-              <v:shape w14:anchorId="1B399275" id="Graphic 3" o:spid="_x0000_s1026" style="position:absolute;margin-left:513.45pt;margin-top:16.75pt;width:17.45pt;height:15.25pt;z-index:-15728640;visibility:visible;mso-wrap-style:square;mso-wrap-distance-left:0;mso-wrap-distance-top:0;mso-wrap-distance-right:0;mso-wrap-distance-bottom:0;mso-position-horizontal:absolute;mso-position-horizontal-relative:page;mso-position-vertical:absolute;mso-position-vertical-relative:text;v-text-anchor:top" coordsize="221615,193675" o:gfxdata="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" path="m221615,l,,,193675r221615,l221615,xe" stroked="f">
+              <v:shape w14:anchorId="4C5D6C38" id="Graphic 3" o:spid="_x0000_s1026" style="position:absolute;margin-left:513.45pt;margin-top:16.75pt;width:17.45pt;height:15.25pt;z-index:-15728640;visibility:visible;mso-wrap-style:square;mso-wrap-distance-left:0;mso-wrap-distance-top:0;mso-wrap-distance-right:0;mso-wrap-distance-bottom:0;mso-position-horizontal:absolute;mso-position-horizontal-relative:page;mso-position-vertical:absolute;mso-position-vertical-relative:text;v-text-anchor:top" coordsize="221615,193675" o:gfxdata="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" path="m221615,l,,,193675r221615,l221615,xe" stroked="f">
                 <v:path arrowok="t"/>
                 <w10:wrap type="topAndBottom" anchorx="page"/>
               </v:shape>
@@ -3192,10 +3172,7 @@
         <w:jc w:val="both"/>
       </w:pPr>
       <w:r>
-        <w:t>Waldbrandsimulationen</w:t>
-      </w:r>
-      <w:r>
-        <w:t xml:space="preserve"> </w:t>
+        <w:t xml:space="preserve">Waldbrandsimulationen </w:t>
       </w:r>
       <w:r>
         <w:t>stellen eine weit verbreitete Methode dar, um komplexe Prozesse vereinfacht und nachvollziehbar darzustellen</w:t>
@@ -7957,7 +7934,7 @@
         <w:t xml:space="preserve"> </w:t>
       </w:r>
       <w:r>
-        <w:t>fünf</w:t>
+        <w:t>sieben</w:t>
       </w:r>
       <w:r>
         <w:rPr>
@@ -8037,7 +8014,13 @@
         <w:jc w:val="both"/>
       </w:pPr>
       <w:r>
-        <w:t>Es sollen zwei Zufallsfaktoren sollen eingeführt werden. Ein Faktor soll nach dem Prinzip der Gleichverteilung auftreten. Bei der Gleichverteilung haben alle möglichen Ergebnisse dieselbe Wahrscheinlichkeit einzutreten. Der zweite Faktor soll mit der Wahrscheinlichkeit der Normalverteilung, auch Gauß-Verteilung, vorkommen. Bei dieser Verteilung treten die meisten Werte um einen Mittelwert auf, während extreme Werte seltener auftreten.</w:t>
+        <w:t xml:space="preserve">Es sollen </w:t>
+      </w:r>
+      <w:r>
+        <w:t>drei</w:t>
+      </w:r>
+      <w:r>
+        <w:t xml:space="preserve"> Zufallsfaktoren sollen eingeführt werden. Ein Faktor soll nach dem Prinzip der Gleichverteilung auftreten. Bei der Gleichverteilung haben alle möglichen Ergebnisse dieselbe Wahrscheinlichkeit einzutreten. Der zweite Faktor soll mit der Wahrscheinlichkeit der Normalverteilung, auch Gauß-Verteilung, vorkommen. Bei dieser Verteilung treten die meisten Werte um einen Mittelwert auf, während extreme Werte seltener auftreten.</w:t>
       </w:r>
     </w:p>
     <w:p>
@@ -8130,7 +8113,10 @@
         <w:jc w:val="both"/>
       </w:pPr>
       <w:r>
-        <w:t>Drei</w:t>
+        <w:t>Mindestens d</w:t>
+      </w:r>
+      <w:r>
+        <w:t>rei</w:t>
       </w:r>
       <w:r>
         <w:rPr>
@@ -8370,25 +8356,13 @@
         <w:t xml:space="preserve"> </w:t>
       </w:r>
       <w:r>
-        <w:t>Windows-</w:t>
-      </w:r>
-      <w:r>
-        <w:rPr>
-          <w:spacing w:val="-4"/>
-        </w:rPr>
-        <w:t xml:space="preserve"> </w:t>
-      </w:r>
-      <w:r>
-        <w:t>oder</w:t>
-      </w:r>
-      <w:r>
-        <w:rPr>
-          <w:spacing w:val="-4"/>
-        </w:rPr>
-        <w:t xml:space="preserve"> </w:t>
-      </w:r>
-      <w:r>
-        <w:t>Webanwendung</w:t>
+        <w:t>Windows</w:t>
+      </w:r>
+      <w:r>
+        <w:t>anw</w:t>
+      </w:r>
+      <w:r>
+        <w:t>endung</w:t>
       </w:r>
       <w:r>
         <w:rPr>
@@ -9134,7 +9108,19 @@
         <w:ind w:right="1138"/>
       </w:pPr>
       <w:r>
-        <w:t>Das Ziel dieses Projektes ist die Entwicklung einer Simulation. Für die Entwicklung wird die Spiel-Engine Unity verwendet und der Quellcode in C# geschrieben.</w:t>
+        <w:t xml:space="preserve">Das Ziel dieses Projektes ist die Entwicklung einer Simulation. Für die Entwicklung wird </w:t>
+      </w:r>
+      <w:r>
+        <w:t>das</w:t>
+      </w:r>
+      <w:r>
+        <w:t xml:space="preserve"> </w:t>
+      </w:r>
+      <w:r>
+        <w:t>Framework WPF</w:t>
+      </w:r>
+      <w:r>
+        <w:t xml:space="preserve"> verwendet und der Quellcode in C# geschrieben.</w:t>
       </w:r>
     </w:p>
     <w:p>
@@ -9181,7 +9167,16 @@
         <w:t xml:space="preserve"> </w:t>
       </w:r>
       <w:r>
-        <w:t>Spieler</w:t>
+        <w:t>Blitze und Brände sind</w:t>
+      </w:r>
+      <w:r>
+        <w:rPr>
+          <w:spacing w:val="1"/>
+        </w:rPr>
+        <w:t xml:space="preserve"> </w:t>
+      </w:r>
+      <w:r>
+        <w:t>animiert</w:t>
       </w:r>
       <w:r>
         <w:rPr>
@@ -9190,42 +9185,6 @@
         <w:t xml:space="preserve"> </w:t>
       </w:r>
       <w:r>
-        <w:t>und der</w:t>
-      </w:r>
-      <w:r>
-        <w:rPr>
-          <w:spacing w:val="-3"/>
-        </w:rPr>
-        <w:t xml:space="preserve"> </w:t>
-      </w:r>
-      <w:r>
-        <w:t>Ball</w:t>
-      </w:r>
-      <w:r>
-        <w:rPr>
-          <w:spacing w:val="-2"/>
-        </w:rPr>
-        <w:t xml:space="preserve"> </w:t>
-      </w:r>
-      <w:r>
-        <w:t>sind</w:t>
-      </w:r>
-      <w:r>
-        <w:rPr>
-          <w:spacing w:val="1"/>
-        </w:rPr>
-        <w:t xml:space="preserve"> </w:t>
-      </w:r>
-      <w:r>
-        <w:t>animiert</w:t>
-      </w:r>
-      <w:r>
-        <w:rPr>
-          <w:spacing w:val="-3"/>
-        </w:rPr>
-        <w:t xml:space="preserve"> </w:t>
-      </w:r>
-      <w:r>
         <w:t>und</w:t>
       </w:r>
       <w:r>
@@ -9233,6 +9192,12 @@
           <w:spacing w:val="-4"/>
         </w:rPr>
         <w:t xml:space="preserve"> </w:t>
+      </w:r>
+      <w:r>
+        <w:rPr>
+          <w:spacing w:val="-4"/>
+        </w:rPr>
+        <w:t xml:space="preserve">Partikel </w:t>
       </w:r>
       <w:r>
         <w:t>bewegen</w:t>
@@ -9341,7 +9306,7 @@
         <w:t xml:space="preserve"> </w:t>
       </w:r>
       <w:r>
-        <w:t>Unity</w:t>
+        <w:t>WPF</w:t>
       </w:r>
       <w:r>
         <w:rPr>
@@ -9386,13 +9351,7 @@
         <w:t xml:space="preserve"> </w:t>
       </w:r>
       <w:r>
-        <w:t>zwei</w:t>
-      </w:r>
-      <w:r>
-        <w:rPr>
-          <w:spacing w:val="-8"/>
-        </w:rPr>
-        <w:t xml:space="preserve"> </w:t>
+        <w:t xml:space="preserve">drei </w:t>
       </w:r>
       <w:r>
         <w:t>Szenen.</w:t>
@@ -9404,7 +9363,13 @@
         <w:t xml:space="preserve"> </w:t>
       </w:r>
       <w:r>
-        <w:t>Die “Aufstellungsszene”</w:t>
+        <w:t>Die “</w:t>
+      </w:r>
+      <w:r>
+        <w:t>Konfigurations-Oberfläche</w:t>
+      </w:r>
+      <w:r>
+        <w:t>”</w:t>
       </w:r>
       <w:r>
         <w:rPr>
@@ -9416,66 +9381,18 @@
         <w:t>stellt</w:t>
       </w:r>
       <w:r>
+        <w:t xml:space="preserve"> den Ausgangszustand des Waldes dar</w:t>
+      </w:r>
+      <w:r>
+        <w:t>,</w:t>
+      </w:r>
+      <w:r>
         <w:rPr>
           <w:spacing w:val="-7"/>
         </w:rPr>
         <w:t xml:space="preserve"> </w:t>
       </w:r>
       <w:r>
-        <w:t>beide</w:t>
-      </w:r>
-      <w:r>
-        <w:rPr>
-          <w:spacing w:val="-8"/>
-        </w:rPr>
-        <w:t xml:space="preserve"> </w:t>
-      </w:r>
-      <w:r>
-        <w:t>Mannschaften</w:t>
-      </w:r>
-      <w:r>
-        <w:rPr>
-          <w:spacing w:val="-5"/>
-        </w:rPr>
-        <w:t xml:space="preserve"> </w:t>
-      </w:r>
-      <w:r>
-        <w:t>und</w:t>
-      </w:r>
-      <w:r>
-        <w:rPr>
-          <w:spacing w:val="-5"/>
-        </w:rPr>
-        <w:t xml:space="preserve"> </w:t>
-      </w:r>
-      <w:r>
-        <w:t>ihre</w:t>
-      </w:r>
-      <w:r>
-        <w:rPr>
-          <w:spacing w:val="-8"/>
-        </w:rPr>
-        <w:t xml:space="preserve"> </w:t>
-      </w:r>
-      <w:r>
-        <w:t>Spieler</w:t>
-      </w:r>
-      <w:r>
-        <w:rPr>
-          <w:spacing w:val="-7"/>
-        </w:rPr>
-        <w:t xml:space="preserve"> </w:t>
-      </w:r>
-      <w:r>
-        <w:t>dar,</w:t>
-      </w:r>
-      <w:r>
-        <w:rPr>
-          <w:spacing w:val="-7"/>
-        </w:rPr>
-        <w:t xml:space="preserve"> </w:t>
-      </w:r>
-      <w:r>
         <w:t>außerdem</w:t>
       </w:r>
       <w:r>
@@ -9485,7 +9402,10 @@
         <w:t xml:space="preserve"> </w:t>
       </w:r>
       <w:r>
-        <w:t>können Informationen zu den einzelnen Spielern angezeigt werden.</w:t>
+        <w:t xml:space="preserve">können Informationen </w:t>
+      </w:r>
+      <w:r>
+        <w:t>zu den einzelnen Umweltfaktoren gesetzt werden.</w:t>
       </w:r>
     </w:p>
     <w:p>
@@ -16305,6 +16225,7 @@
   <w:style w:type="character" w:default="1" w:styleId="Absatz-Standardschriftart">
     <w:name w:val="Default Paragraph Font"/>
     <w:uiPriority w:val="1"/>
+    <w:semiHidden/>
     <w:unhideWhenUsed/>
   </w:style>
   <w:style w:type="table" w:default="1" w:styleId="NormaleTabelle">

--- a/Dominik-Hinze-Projektdokumentation.docx
+++ b/Dominik-Hinze-Projektdokumentation.docx
@@ -2069,7 +2069,7 @@
           </mc:Choice>
           <mc:Fallback>
             <w:pict>
-              <v:shape w14:anchorId="4C5D6C38" id="Graphic 3" o:spid="_x0000_s1026" style="position:absolute;margin-left:513.45pt;margin-top:16.75pt;width:17.45pt;height:15.25pt;z-index:-15728640;visibility:visible;mso-wrap-style:square;mso-wrap-distance-left:0;mso-wrap-distance-top:0;mso-wrap-distance-right:0;mso-wrap-distance-bottom:0;mso-position-horizontal:absolute;mso-position-horizontal-relative:page;mso-position-vertical:absolute;mso-position-vertical-relative:text;v-text-anchor:top" coordsize="221615,193675" o:gfxdata="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" path="m221615,l,,,193675r221615,l221615,xe" stroked="f">
+              <v:shape w14:anchorId="291F5B35" id="Graphic 3" o:spid="_x0000_s1026" style="position:absolute;margin-left:513.45pt;margin-top:16.75pt;width:17.45pt;height:15.25pt;z-index:-15728640;visibility:visible;mso-wrap-style:square;mso-wrap-distance-left:0;mso-wrap-distance-top:0;mso-wrap-distance-right:0;mso-wrap-distance-bottom:0;mso-position-horizontal:absolute;mso-position-horizontal-relative:page;mso-position-vertical:absolute;mso-position-vertical-relative:text;v-text-anchor:top" coordsize="221615,193675" o:gfxdata="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" path="m221615,l,,,193675r221615,l221615,xe" stroked="f">
                 <v:path arrowok="t"/>
                 <w10:wrap type="topAndBottom" anchorx="page"/>
               </v:shape>
@@ -5926,19 +5926,13 @@
         </w:rPr>
       </w:pPr>
       <w:r>
-        <w:t xml:space="preserve">Einführung </w:t>
-      </w:r>
-      <w:r>
-        <w:t>von Gezeiten, verschiedenen Biomen oder Wetterereignissen</w:t>
+        <w:t>Einführung von Gezeiten, verschiedenen Biomen oder Wetterereignissen</w:t>
       </w:r>
       <w:r>
         <w:t xml:space="preserve">, die </w:t>
       </w:r>
       <w:r>
-        <w:t>das Wachstum der Bäume und die Brandausbreitung beeinflussen</w:t>
-      </w:r>
-      <w:r>
-        <w:t>.</w:t>
+        <w:t>das Wachstum der Bäume und die Brandausbreitung beeinflussen.</w:t>
       </w:r>
     </w:p>
     <w:p>
@@ -5969,10 +5963,7 @@
         <w:t>wäre</w:t>
       </w:r>
       <w:r>
-        <w:t xml:space="preserve"> </w:t>
-      </w:r>
-      <w:r>
-        <w:t>Nutzung von Bildern oder Animationen für Bäume, Feuer und Wettereffekte, um die visuelle Darstellung der Simulation weiter zu verbessern</w:t>
+        <w:t xml:space="preserve"> Nutzung von Bildern oder Animationen für Bäume, Feuer und Wettereffekte, um die visuelle Darstellung der Simulation weiter zu verbessern</w:t>
       </w:r>
       <w:r>
         <w:t>.</w:t>
@@ -8113,10 +8104,7 @@
         <w:jc w:val="both"/>
       </w:pPr>
       <w:r>
-        <w:t>Mindestens d</w:t>
-      </w:r>
-      <w:r>
-        <w:t>rei</w:t>
+        <w:t>Mindestens drei</w:t>
       </w:r>
       <w:r>
         <w:rPr>
@@ -10228,7 +10216,7 @@
         <w:t xml:space="preserve"> </w:t>
       </w:r>
       <w:r>
-        <w:t>Football</w:t>
+        <w:t>Waldbrand</w:t>
       </w:r>
       <w:r>
         <w:rPr>
@@ -10319,7 +10307,13 @@
         <w:rPr>
           <w:spacing w:val="-2"/>
         </w:rPr>
-        <w:t>31.01.2024</w:t>
+        <w:t>31.01.202</w:t>
+      </w:r>
+      <w:r>
+        <w:rPr>
+          <w:spacing w:val="-2"/>
+        </w:rPr>
+        <w:t>6</w:t>
       </w:r>
     </w:p>
     <w:p>
@@ -10476,7 +10470,25 @@
         <w:rPr>
           <w:spacing w:val="-2"/>
         </w:rPr>
-        <w:t xml:space="preserve">Unity-Version: 2022.3.12f1 </w:t>
+        <w:t>SDK</w:t>
+      </w:r>
+      <w:r>
+        <w:rPr>
+          <w:spacing w:val="-2"/>
+        </w:rPr>
+        <w:t xml:space="preserve">-Version: </w:t>
+      </w:r>
+      <w:r>
+        <w:rPr>
+          <w:spacing w:val="-2"/>
+        </w:rPr>
+        <w:t>10.0.102</w:t>
+      </w:r>
+      <w:r>
+        <w:rPr>
+          <w:spacing w:val="-2"/>
+        </w:rPr>
+        <w:t xml:space="preserve"> </w:t>
       </w:r>
       <w:r>
         <w:rPr>
@@ -11353,7 +11365,15 @@
       </w:pPr>
       <w:r>
         <w:lastRenderedPageBreak/>
-        <w:t>Die Werte der Spieler werden initial so festgelegt, dass die Fähigkeiten der beiden Teams ausgeglichen sein sollten, damit sollten auch die Ergebnisse des Spiele ausgeglichen sein.</w:t>
+        <w:t xml:space="preserve">Die Werte der Spieler werden initial so festgelegt, dass die Fähigkeiten der beiden Teams ausgeglichen sein sollten, damit sollten auch die Ergebnisse </w:t>
+      </w:r>
+      <w:proofErr w:type="gramStart"/>
+      <w:r>
+        <w:t>des Spiele</w:t>
+      </w:r>
+      <w:proofErr w:type="gramEnd"/>
+      <w:r>
+        <w:t xml:space="preserve"> ausgeglichen sein.</w:t>
       </w:r>
     </w:p>
     <w:p>
@@ -11586,6 +11606,7 @@
         </w:rPr>
         <w:t xml:space="preserve"> </w:t>
       </w:r>
+      <w:proofErr w:type="gramStart"/>
       <w:r>
         <w:t>9</w:t>
       </w:r>
@@ -11598,6 +11619,7 @@
       <w:r>
         <w:t>mal</w:t>
       </w:r>
+      <w:proofErr w:type="gramEnd"/>
       <w:r>
         <w:rPr>
           <w:spacing w:val="-7"/>
@@ -11613,6 +11635,7 @@
         </w:rPr>
         <w:t xml:space="preserve"> </w:t>
       </w:r>
+      <w:proofErr w:type="gramStart"/>
       <w:r>
         <w:t>10</w:t>
       </w:r>
@@ -11625,6 +11648,7 @@
       <w:r>
         <w:t>mal</w:t>
       </w:r>
+      <w:proofErr w:type="gramEnd"/>
       <w:r>
         <w:rPr>
           <w:spacing w:val="-7"/>
@@ -11649,6 +11673,7 @@
         </w:rPr>
         <w:t xml:space="preserve"> </w:t>
       </w:r>
+      <w:proofErr w:type="gramStart"/>
       <w:r>
         <w:t>9</w:t>
       </w:r>
@@ -11661,6 +11686,7 @@
       <w:r>
         <w:t>mal</w:t>
       </w:r>
+      <w:proofErr w:type="gramEnd"/>
       <w:r>
         <w:rPr>
           <w:spacing w:val="-7"/>
@@ -11872,7 +11898,13 @@
         <w:jc w:val="both"/>
       </w:pPr>
       <w:r>
-        <w:t>Bei dieser Anwendung handelt es sich um eine 2D-Fußballsimulation. Es spielen zwei Mannschaften mit jeweils sechs Feldspielern und einem Torwart gegeneinander. Es können verschiedene Einstellungen verändert werden, die das Spiel beeinflussen.</w:t>
+        <w:t>Bei dieser Anwendung handelt es sich um eine 2D-</w:t>
+      </w:r>
+      <w:r>
+        <w:t>Waldbrand</w:t>
+      </w:r>
+      <w:r>
+        <w:t>simulation. Es spielen zwei Mannschaften mit jeweils sechs Feldspielern und einem Torwart gegeneinander. Es können verschiedene Einstellungen verändert werden, die das Spiel beeinflussen.</w:t>
       </w:r>
     </w:p>
     <w:p>
@@ -16225,7 +16257,6 @@
   <w:style w:type="character" w:default="1" w:styleId="Absatz-Standardschriftart">
     <w:name w:val="Default Paragraph Font"/>
     <w:uiPriority w:val="1"/>
-    <w:semiHidden/>
     <w:unhideWhenUsed/>
   </w:style>
   <w:style w:type="table" w:default="1" w:styleId="NormaleTabelle">

--- a/Dominik-Hinze-Projektdokumentation.docx
+++ b/Dominik-Hinze-Projektdokumentation.docx
@@ -2069,7 +2069,7 @@
           </mc:Choice>
           <mc:Fallback>
             <w:pict>
-              <v:shape w14:anchorId="291F5B35" id="Graphic 3" o:spid="_x0000_s1026" style="position:absolute;margin-left:513.45pt;margin-top:16.75pt;width:17.45pt;height:15.25pt;z-index:-15728640;visibility:visible;mso-wrap-style:square;mso-wrap-distance-left:0;mso-wrap-distance-top:0;mso-wrap-distance-right:0;mso-wrap-distance-bottom:0;mso-position-horizontal:absolute;mso-position-horizontal-relative:page;mso-position-vertical:absolute;mso-position-vertical-relative:text;v-text-anchor:top" coordsize="221615,193675" o:gfxdata="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" path="m221615,l,,,193675r221615,l221615,xe" stroked="f">
+              <v:shape w14:anchorId="357BDCF1" id="Graphic 3" o:spid="_x0000_s1026" style="position:absolute;margin-left:513.45pt;margin-top:16.75pt;width:17.45pt;height:15.25pt;z-index:-15728640;visibility:visible;mso-wrap-style:square;mso-wrap-distance-left:0;mso-wrap-distance-top:0;mso-wrap-distance-right:0;mso-wrap-distance-bottom:0;mso-position-horizontal:absolute;mso-position-horizontal-relative:page;mso-position-vertical:absolute;mso-position-vertical-relative:text;v-text-anchor:top" coordsize="221615,193675" o:gfxdata="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" path="m221615,l,,,193675r221615,l221615,xe" stroked="f">
                 <v:path arrowok="t"/>
                 <w10:wrap type="topAndBottom" anchorx="page"/>
               </v:shape>
@@ -4156,23 +4156,7 @@
         <w:jc w:val="both"/>
       </w:pPr>
       <w:r>
-        <w:t xml:space="preserve">Für die Entwicklung der Simulation wurde sich für eine Windows-Desktop-Anwendung auf Basis von WPF (Windows </w:t>
-      </w:r>
-      <w:proofErr w:type="spellStart"/>
-      <w:r>
-        <w:t>Presentation</w:t>
-      </w:r>
-      <w:proofErr w:type="spellEnd"/>
-      <w:r>
-        <w:t xml:space="preserve"> </w:t>
-      </w:r>
-      <w:proofErr w:type="spellStart"/>
-      <w:r>
-        <w:t>Foundation</w:t>
-      </w:r>
-      <w:proofErr w:type="spellEnd"/>
-      <w:r>
-        <w:t>) entschieden</w:t>
+        <w:t>Für die Entwicklung der Simulation wurde sich für eine Windows-Desktop-Anwendung auf Basis von WPF (Windows Presentation Foundation) entschieden</w:t>
       </w:r>
       <w:r>
         <w:t xml:space="preserve">. </w:t>
@@ -4386,26 +4370,13 @@
         <w:t>Dabei wird die Anwendung in drei Hauptkomponenten geteilt: das Modell, die View und d</w:t>
       </w:r>
       <w:r>
-        <w:t xml:space="preserve">as </w:t>
-      </w:r>
-      <w:proofErr w:type="spellStart"/>
-      <w:r>
-        <w:t>ViewModel</w:t>
-      </w:r>
-      <w:proofErr w:type="spellEnd"/>
+        <w:t>as ViewModel</w:t>
+      </w:r>
       <w:r>
         <w:t xml:space="preserve">. </w:t>
       </w:r>
       <w:r>
-        <w:t xml:space="preserve">Das Model repräsentiert die Datenstrukturen sowie die Simulationslogik der Anwendung. Die View ist für die Darstellung der grafischen Benutzeroberfläche zuständig und wird mithilfe von XAML umgesetzt. Das </w:t>
-      </w:r>
-      <w:proofErr w:type="spellStart"/>
-      <w:r>
-        <w:t>ViewModel</w:t>
-      </w:r>
-      <w:proofErr w:type="spellEnd"/>
-      <w:r>
-        <w:t xml:space="preserve"> fungiert als Bindeglied zwischen Model und View, verarbeitet Benutzereingaben und stellt Daten über Data Binding für die View bereit. Durch diese Struktur wird eine lose Kopplung der einzelnen Komponenten erreicht.</w:t>
+        <w:t>Das Model repräsentiert die Datenstrukturen sowie die Simulationslogik der Anwendung. Die View ist für die Darstellung der grafischen Benutzeroberfläche zuständig und wird mithilfe von XAML umgesetzt. Das ViewModel fungiert als Bindeglied zwischen Model und View, verarbeitet Benutzereingaben und stellt Daten über Data Binding für die View bereit. Durch diese Struktur wird eine lose Kopplung der einzelnen Komponenten erreicht.</w:t>
       </w:r>
     </w:p>
     <w:p>
@@ -4501,7 +4472,19 @@
         <w:br/>
       </w:r>
       <w:r>
-        <w:t>Aus den Anforderungen ergab sich die Unterteilung der Anwendung in drei Oberflächen. Die erste Oberfläche ermöglicht es dem Benutzer, die Eingabeparameter der Simulation festzulegen. Hier können unter anderem Einstellungen zur Terrain- und Waldgenerierung, zum Feuerverhalten sowie zu Umwelt- und Wetterbedingungen vorgenommen werden. Die Parameter werden übersichtlich dargestellt und können vor dem Start der Simulation angepasst werden.</w:t>
+        <w:t xml:space="preserve">Aus den Anforderungen ergab sich die Unterteilung der Anwendung in drei </w:t>
+      </w:r>
+      <w:r>
+        <w:t>Bestandteile</w:t>
+      </w:r>
+      <w:r>
+        <w:t xml:space="preserve">. Die erste </w:t>
+      </w:r>
+      <w:r>
+        <w:t>Etappe</w:t>
+      </w:r>
+      <w:r>
+        <w:t xml:space="preserve"> ermöglicht es dem Benutzer, die Eingabeparameter der Simulation festzulegen. Hier können unter anderem Einstellungen zur Terrain- und Waldgenerierung, zum Feuerverhalten sowie zu Umwelt- und Wetterbedingungen vorgenommen werden. Die Parameter werden übersichtlich dargestellt und können vor dem Start der Simulation angepasst werden.</w:t>
       </w:r>
     </w:p>
     <w:p>
@@ -4516,7 +4499,37 @@
       </w:r>
       <w:r>
         <w:lastRenderedPageBreak/>
-        <w:t>2D-Darstellung aus der Vogelperspektive visualisiert. Einzelne Bäume werden dabei vereinfacht als farbige Kreise dargestellt, wobei die Farben den jeweiligen Zustand (gesund, brennend, verbrannt) repräsentieren. Während der Laufzeit werden zusätzlich relevante Informationen wie Simulationsdauer, Wald</w:t>
+        <w:t xml:space="preserve">2D-Darstellung aus der Vogelperspektive visualisiert. Einzelne Bäume werden dabei vereinfacht als farbige Kreise dargestellt, wobei die </w:t>
+      </w:r>
+      <w:r>
+        <w:t>Helligkeit</w:t>
+      </w:r>
+      <w:r>
+        <w:t xml:space="preserve"> de</w:t>
+      </w:r>
+      <w:r>
+        <w:t>r</w:t>
+      </w:r>
+      <w:r>
+        <w:t xml:space="preserve"> </w:t>
+      </w:r>
+      <w:r>
+        <w:t>Kreise den Höhenunterschied</w:t>
+      </w:r>
+      <w:r>
+        <w:t xml:space="preserve"> </w:t>
+      </w:r>
+      <w:r>
+        <w:t xml:space="preserve">der Bäume </w:t>
+      </w:r>
+      <w:r>
+        <w:t>repräsentieren. Während der Laufzeit werden zusätzlich relevante Informationen wie Simulationsdauer</w:t>
+      </w:r>
+      <w:r>
+        <w:t>, Windstärke</w:t>
+      </w:r>
+      <w:r>
+        <w:t>, Wald</w:t>
       </w:r>
       <w:r>
         <w:softHyphen/>
@@ -4531,7 +4544,13 @@
         <w:jc w:val="both"/>
       </w:pPr>
       <w:r>
-        <w:t xml:space="preserve">Die dritte Oberfläche dient der Auswertung der Simulationsergebnisse. In diesem Auswertungsfenster werden statistische Daten nach Abschluss der Simulation grafisch dargestellt. Dazu gehören unter anderem Diagramme zur Anzahl gewachsener und verbrannter Bäume sowie zur Entwicklung aktiver Bäume über die Zeit. Diese Darstellung ermöglicht es dem Benutzer, den Verlauf der Simulation nachträglich zu analysieren und unterschiedliche Simulationen miteinander zu vergleichen. </w:t>
+        <w:t xml:space="preserve">Die </w:t>
+      </w:r>
+      <w:r>
+        <w:t>letzte</w:t>
+      </w:r>
+      <w:r>
+        <w:t xml:space="preserve"> Oberfläche dient der Auswertung der Simulationsergebnisse. In diesem Auswertungsfenster werden statistische Daten nach Abschluss der Simulation grafisch dargestellt. Dazu gehören unter anderem Diagramme zur Anzahl gewachsener und verbrannter Bäume sowie zur Entwicklung aktiver Bäume über die Zeit. Diese Darstellung ermöglicht es dem Benutzer, den Verlauf der Simulation nachträglich zu analysieren und unterschiedliche Simulationen miteinander zu vergleichen. </w:t>
       </w:r>
     </w:p>
     <w:p>
@@ -4972,7 +4991,13 @@
         <w:t>drei</w:t>
       </w:r>
       <w:r>
-        <w:t xml:space="preserve"> Szenen bestehen.</w:t>
+        <w:t xml:space="preserve"> </w:t>
+      </w:r>
+      <w:r>
+        <w:t>Abschnitten</w:t>
+      </w:r>
+      <w:r>
+        <w:t xml:space="preserve"> bestehen.</w:t>
       </w:r>
     </w:p>
     <w:p>
@@ -4982,7 +5007,19 @@
         <w:ind w:right="1127"/>
       </w:pPr>
       <w:r>
-        <w:t xml:space="preserve">Zuerst wurde die Konfigurations-Oberfläche erstellt. Diese Szene besteht aus mehreren klar strukturierten </w:t>
+        <w:t>Zuerst wurde die Konfigurations-Oberfläche</w:t>
+      </w:r>
+      <w:r>
+        <w:t xml:space="preserve"> sowohl als auch die Grafik-Einstellungs-Oberfläche</w:t>
+      </w:r>
+      <w:r>
+        <w:t xml:space="preserve"> erstellt. Diese </w:t>
+      </w:r>
+      <w:r>
+        <w:t xml:space="preserve">Oberflächen </w:t>
+      </w:r>
+      <w:r>
+        <w:t xml:space="preserve">besteht aus mehreren klar strukturierten </w:t>
       </w:r>
       <w:proofErr w:type="spellStart"/>
       <w:r>
@@ -5014,7 +5051,31 @@
       </w:r>
       <w:proofErr w:type="spellEnd"/>
       <w:r>
-        <w:t xml:space="preserve"> verwendet, sodass Werteänderungen sofort sichtbar sind. Buttons lösen Klick-Ereignisse aus, um Aktionen wie das Starten der Simulation zu ermöglichen. Insgesamt deckt die Konfigurations-Oberfläche alle relevanten Einstellungen ab, die die Benutzer beeinflussen können, darunter Landschaft, Wald, Feuerverhalten und Wetterbedingungen. Ein zentrales Steuerelement ist das Zahnrad-Icon oben rechts, über das das Grafikeinstellungsfenster geöffnet wird. Dort können grafische Effekte wie Blitze, Funken, Rauch oder verbrannte Bäume ein- und ausgeschaltet werden. Die Gruppierung der Steuerelemente innerhalb der </w:t>
+        <w:t xml:space="preserve"> verwendet, sodass Werteänderungen sofort sichtbar sind. Buttons lösen Klick-Ereignisse aus, um Aktionen wie das Starten der Simulation zu ermöglichen. Insgesamt deckt die Konfigurations-Oberfläche alle relevanten Einstellungen ab, die die Benutzer beeinflussen können, darunter Landschaft, Wald, Feuerverhalten und Wetterbedingungen. Ein zentrales Steuerelement ist d</w:t>
+      </w:r>
+      <w:r>
+        <w:t>er</w:t>
+      </w:r>
+      <w:r>
+        <w:t xml:space="preserve"> </w:t>
+      </w:r>
+      <w:r>
+        <w:t>Button</w:t>
+      </w:r>
+      <w:r>
+        <w:t xml:space="preserve"> oben </w:t>
+      </w:r>
+      <w:r>
+        <w:t>links</w:t>
+      </w:r>
+      <w:r>
+        <w:t>, über das das Grafikeinstellungsfenster geöffnet wird. Dort können grafische Effekte wie Blitze, Funken</w:t>
+      </w:r>
+      <w:r>
+        <w:t>, Flammen</w:t>
+      </w:r>
+      <w:r>
+        <w:t xml:space="preserve">, Rauch oder verbrannte Bäume ein- und ausgeschaltet werden. Die Gruppierung der Steuerelemente innerhalb der </w:t>
       </w:r>
       <w:proofErr w:type="spellStart"/>
       <w:r>
@@ -5032,15 +5093,41 @@
         <w:ind w:right="1127"/>
       </w:pPr>
       <w:r>
-        <w:t xml:space="preserve">Die Simulations-Szene stellt den Wald auf einem Canvas dar, auf dem die Bäume als dynamische Ellipse-Elemente erzeugt und verwaltet werden. Statusinformationen wie die aktuelle Laufzeit, die insgesamt gewachsenen und verbrannten Bäume sowie die Baumdichte werden über </w:t>
+        <w:t>Die Simulations-Szene stellt den Wald auf einem Canvas dar, auf dem die Bäume als dynamische Ellipse-Elemente</w:t>
+      </w:r>
+      <w:r>
+        <w:t xml:space="preserve"> oder wahlweise </w:t>
       </w:r>
       <w:proofErr w:type="spellStart"/>
       <w:r>
+        <w:t>Rectangle</w:t>
+      </w:r>
+      <w:proofErr w:type="spellEnd"/>
+      <w:r>
+        <w:t>-Elemente</w:t>
+      </w:r>
+      <w:r>
+        <w:t xml:space="preserve"> erzeugt und verwaltet werden. Statusinformationen wie die aktuelle Laufzeit, die insgesamt gewachsenen und verbrannten Bäume sowie die Baumdichte werden über </w:t>
+      </w:r>
+      <w:proofErr w:type="spellStart"/>
+      <w:r>
         <w:t>TextBlocks</w:t>
       </w:r>
       <w:proofErr w:type="spellEnd"/>
       <w:r>
-        <w:t xml:space="preserve"> angezeigt. Über einen Slider kann die Wiedergabegeschwindigkeit der Simulation angepasst werden, und über Mausklicks auf dem Canvas kann der Benutzer Bäume beeinflussen. Alle Baumobjekte und Effekte werden dynamisch über Canvas-Elemente verwaltet. Die Szene speichert Wachstum und Brandereignisse, die anschließend in einer Auswertung angezeigt werden.</w:t>
+        <w:t xml:space="preserve"> angezeigt. Über </w:t>
+      </w:r>
+      <w:r>
+        <w:t xml:space="preserve">die 0,5, 1x, 2x und 40x Buttons, </w:t>
+      </w:r>
+      <w:r>
+        <w:t>kann die Wiedergabegeschwindigkeit der Simulation angepasst werden, und über Mausklicks auf dem Canvas kann der Benutzer Bäume beeinflussen.</w:t>
+      </w:r>
+      <w:r>
+        <w:t xml:space="preserve"> Dabei hat man die Auswahl zwischen mehreren Aktionen (Anzünden, Nachpflanzen und zerstören). </w:t>
+      </w:r>
+      <w:r>
+        <w:t>Alle Baumobjekte und Effekte werden dynamisch über Canvas-Elemente verwaltet. Die Szene speichert Wachstum und Brandereignisse, die anschließend in einer Auswertung angezeigt werden.</w:t>
       </w:r>
     </w:p>
     <w:p>
@@ -5066,7 +5153,21 @@
       </w:r>
       <w:proofErr w:type="spellEnd"/>
       <w:r>
-        <w:t xml:space="preserve"> integriert. Zwei Hauptdiagramme visualisieren den zeitlichen Verlauf der Bäume: die Gesamtzahl der gewachsenen und verbrannten Bäume sowie die Anzahl der aktuell aktiven Bäume. Die Diagramme wurden gezielt in die Benutzeroberfläche eingebunden, um die Auswertung übersichtlich und interaktiv zu gestalten.</w:t>
+        <w:t xml:space="preserve"> integriert. Zwei Hauptdiagramme visualisieren den zeitlichen Verlauf der Bäume: die Gesamtzahl der gewachsenen und verbrannten Bäume sowie die Anzahl der aktuell aktiven Bäume. Die </w:t>
+      </w:r>
+      <w:r>
+        <w:lastRenderedPageBreak/>
+        <w:t>Diagramme wurden gezielt in die Benutzeroberfläche eingebunden, um die Auswertung übersichtlich und interaktiv zu gestalten.</w:t>
+      </w:r>
+    </w:p>
+    <w:p>
+      <w:pPr>
+        <w:pStyle w:val="Textkrper"/>
+        <w:spacing w:line="360" w:lineRule="auto"/>
+        <w:ind w:right="1127"/>
+      </w:pPr>
+      <w:r>
+        <w:t>Es gibt außerdem noch die Möglichkeit die Simulationsergebnisse als Datei im CSV-Format zu exportieren und lokal zu speichern. Das verbessert die Vergleichbarkeit der Ergebnisse, auch nach Schließung des Waldbrand-Simulations-Bildschirms.</w:t>
       </w:r>
     </w:p>
     <w:p>
@@ -5077,7 +5178,6 @@
         <w:jc w:val="both"/>
       </w:pPr>
       <w:r>
-        <w:lastRenderedPageBreak/>
         <w:t xml:space="preserve">Im Anhang </w:t>
       </w:r>
       <w:hyperlink w:anchor="_bookmark34" w:history="1">
@@ -5313,7 +5413,13 @@
         <w:jc w:val="both"/>
       </w:pPr>
       <w:r>
-        <w:t xml:space="preserve">Bäume können wachsen, Feuer fangen und brennen, wobei Umgebungsfaktoren wie Wind, Temperatur und Luftfeuchtigkeit die Wahrscheinlichkeit für Brandausbreitung bestimmen. Zustände werden in </w:t>
+        <w:t xml:space="preserve">Bäume können wachsen, Feuer fangen und brennen, wobei Umgebungsfaktoren wie Wind, Temperatur und Luftfeuchtigkeit die Wahrscheinlichkeit für Brandausbreitung bestimmen. Zustände werden </w:t>
+      </w:r>
+      <w:r>
+        <w:t>mit</w:t>
+      </w:r>
+      <w:r>
+        <w:t xml:space="preserve"> </w:t>
       </w:r>
       <w:proofErr w:type="spellStart"/>
       <w:r>
@@ -5325,19 +5431,31 @@
       </w:r>
       <w:proofErr w:type="spellStart"/>
       <w:r>
+        <w:t>SimulationRenderer</w:t>
+      </w:r>
+      <w:proofErr w:type="spellEnd"/>
+      <w:r>
+        <w:t xml:space="preserve"> </w:t>
+      </w:r>
+      <w:r>
+        <w:t>und d</w:t>
+      </w:r>
+      <w:r>
+        <w:t>en</w:t>
+      </w:r>
+      <w:r>
+        <w:t xml:space="preserve"> </w:t>
+      </w:r>
+      <w:proofErr w:type="spellStart"/>
+      <w:r>
         <w:t>ParticleGenerator</w:t>
       </w:r>
       <w:proofErr w:type="spellEnd"/>
       <w:r>
-        <w:t xml:space="preserve"> und die </w:t>
-      </w:r>
-      <w:proofErr w:type="spellStart"/>
-      <w:r>
-        <w:t>VisualEffectsConfig</w:t>
-      </w:r>
-      <w:proofErr w:type="spellEnd"/>
-      <w:r>
-        <w:t xml:space="preserve"> umgesetzt.</w:t>
+        <w:t xml:space="preserve"> </w:t>
+      </w:r>
+      <w:r>
+        <w:t>umgesetzt.</w:t>
       </w:r>
     </w:p>
     <w:p>
@@ -5367,7 +5485,21 @@
             <w:color w:val="0462C1"/>
             <w:u w:val="single" w:color="0462C1"/>
           </w:rPr>
-          <w:t>A.4 Klassendiagramm</w:t>
+          <w:t>A.4 Klassendia</w:t>
+        </w:r>
+        <w:r>
+          <w:rPr>
+            <w:color w:val="0462C1"/>
+            <w:u w:val="single" w:color="0462C1"/>
+          </w:rPr>
+          <w:t>g</w:t>
+        </w:r>
+        <w:r>
+          <w:rPr>
+            <w:color w:val="0462C1"/>
+            <w:u w:val="single" w:color="0462C1"/>
+          </w:rPr>
+          <w:t>ramm</w:t>
         </w:r>
       </w:hyperlink>
       <w:r>
@@ -5976,7 +6108,13 @@
         <w:ind w:right="1129"/>
       </w:pPr>
       <w:r>
-        <w:t xml:space="preserve">Erweiterung um einen </w:t>
+        <w:t>Erweiterung um einen</w:t>
+      </w:r>
+      <w:r>
+        <w:t xml:space="preserve"> eigenen</w:t>
+      </w:r>
+      <w:r>
+        <w:t xml:space="preserve"> </w:t>
       </w:r>
       <w:proofErr w:type="spellStart"/>
       <w:r>
@@ -5984,7 +6122,19 @@
       </w:r>
       <w:proofErr w:type="spellEnd"/>
       <w:r>
-        <w:t>-Editor, der es ermöglicht, individuelle Waldlandschaften zu gestalten, Startbedingungen anzupassen oder Brände gezielt zu setzen.</w:t>
+        <w:t>-Editor, der es ermöglicht, Waldlandschaften</w:t>
+      </w:r>
+      <w:r>
+        <w:t xml:space="preserve"> besser</w:t>
+      </w:r>
+      <w:r>
+        <w:t xml:space="preserve"> zu gestalten, </w:t>
+      </w:r>
+      <w:r>
+        <w:t xml:space="preserve">Höhenparameter und </w:t>
+      </w:r>
+      <w:r>
+        <w:t>unterschiedliche weitere Feuerquellen zu konfigurieren.</w:t>
       </w:r>
     </w:p>
     <w:p>
@@ -6004,7 +6154,19 @@
         <w:ind w:right="1129"/>
       </w:pPr>
       <w:r>
-        <w:t>Analyse und Export: Erweiterung der Auswertungsoberfläche, um Simulationsergebnisse zu exportieren oder detailliertere Statistiken bereitzustellen.</w:t>
+        <w:t>Analyse und Export: Erweiterung der Auswertungsoberfläche, um</w:t>
+      </w:r>
+      <w:r>
+        <w:t xml:space="preserve"> Wind, und Feuerereignisse, oder andere genaue </w:t>
+      </w:r>
+      <w:r>
+        <w:t>Statistiken bereitzustellen</w:t>
+      </w:r>
+      <w:r>
+        <w:t xml:space="preserve"> und visuell darzustellen</w:t>
+      </w:r>
+      <w:r>
+        <w:t>.</w:t>
       </w:r>
     </w:p>
     <w:p>
@@ -10470,13 +10632,7 @@
         <w:rPr>
           <w:spacing w:val="-2"/>
         </w:rPr>
-        <w:t>SDK</w:t>
-      </w:r>
-      <w:r>
-        <w:rPr>
-          <w:spacing w:val="-2"/>
-        </w:rPr>
-        <w:t xml:space="preserve">-Version: </w:t>
+        <w:t xml:space="preserve">SDK-Version: </w:t>
       </w:r>
       <w:r>
         <w:rPr>
@@ -16257,6 +16413,7 @@
   <w:style w:type="character" w:default="1" w:styleId="Absatz-Standardschriftart">
     <w:name w:val="Default Paragraph Font"/>
     <w:uiPriority w:val="1"/>
+    <w:semiHidden/>
     <w:unhideWhenUsed/>
   </w:style>
   <w:style w:type="table" w:default="1" w:styleId="NormaleTabelle">

--- a/Dominik-Hinze-Projektdokumentation.docx
+++ b/Dominik-Hinze-Projektdokumentation.docx
@@ -1,6 +1,6 @@
 
 <file path=word/document.xml><?xml version="1.0" encoding="utf-8"?>
-<w:document xmlns:wpc="http://schemas.microsoft.com/office/word/2010/wordprocessingCanvas" xmlns:cx="http://schemas.microsoft.com/office/drawing/2014/chartex" xmlns:cx1="http://schemas.microsoft.com/office/drawing/2015/9/8/chartex" xmlns:cx2="http://schemas.microsoft.com/office/drawing/2015/10/21/chartex" xmlns:cx3="http://schemas.microsoft.com/office/drawing/2016/5/9/chartex" xmlns:cx4="http://schemas.microsoft.com/office/drawing/2016/5/10/chartex" xmlns:cx5="http://schemas.microsoft.com/office/drawing/2016/5/11/chartex" xmlns:cx6="http://schemas.microsoft.com/office/drawing/2016/5/12/chartex" xmlns:cx7="http://schemas.microsoft.com/office/drawing/2016/5/13/chartex" xmlns:cx8="http://schemas.microsoft.com/office/drawing/2016/5/14/chartex" xmlns:mc="http://schemas.openxmlformats.org/markup-compatibility/2006" xmlns:aink="http://schemas.microsoft.com/office/drawing/2016/ink" xmlns:am3d="http://schemas.microsoft.com/office/drawing/2017/model3d" xmlns:o="urn:schemas-microsoft-com:office:office" xmlns:oel="http://schemas.microsoft.com/office/2019/extlst" xmlns:r="http://schemas.openxmlformats.org/officeDocument/2006/relationships" xmlns:m="http://schemas.openxmlformats.org/officeDocument/2006/math" xmlns:v="urn:schemas-microsoft-com:vml" xmlns:wp14="http://schemas.microsoft.com/office/word/2010/wordprocessingDrawing" xmlns:wp="http://schemas.openxmlformats.org/drawingml/2006/wordprocessingDrawing" xmlns:w10="urn:schemas-microsoft-com:office:word" xmlns:w="http://schemas.openxmlformats.org/wordprocessingml/2006/main" xmlns:w14="http://schemas.microsoft.com/office/word/2010/wordml" xmlns:w15="http://schemas.microsoft.com/office/word/2012/wordml" xmlns:w16cex="http://schemas.microsoft.com/office/word/2018/wordml/cex" xmlns:w16cid="http://schemas.microsoft.com/office/word/2016/wordml/cid" xmlns:w16="http://schemas.microsoft.com/office/word/2018/wordml" xmlns:w16du="http://schemas.microsoft.com/office/word/2023/wordml/word16du" xmlns:w16sdtdh="http://schemas.microsoft.com/office/word/2020/wordml/sdtdatahash" xmlns:w16sdtfl="http://schemas.microsoft.com/office/word/2024/wordml/sdtformatlock" xmlns:w16se="http://schemas.microsoft.com/office/word/2015/wordml/symex" xmlns:wpg="http://schemas.microsoft.com/office/word/2010/wordprocessingGroup" xmlns:wpi="http://schemas.microsoft.com/office/word/2010/wordprocessingInk" xmlns:wne="http://schemas.microsoft.com/office/word/2006/wordml" xmlns:wps="http://schemas.microsoft.com/office/word/2010/wordprocessingShape" mc:Ignorable="w14 w15 w16se w16cid w16 w16cex w16sdtdh w16sdtfl w16du wp14">
+<w:document xmlns:wpc="http://schemas.microsoft.com/office/word/2010/wordprocessingCanvas" xmlns:cx="http://schemas.microsoft.com/office/drawing/2014/chartex" xmlns:cx1="http://schemas.microsoft.com/office/drawing/2015/9/8/chartex" xmlns:cx2="http://schemas.microsoft.com/office/drawing/2015/10/21/chartex" xmlns:cx3="http://schemas.microsoft.com/office/drawing/2016/5/9/chartex" xmlns:cx4="http://schemas.microsoft.com/office/drawing/2016/5/10/chartex" xmlns:cx5="http://schemas.microsoft.com/office/drawing/2016/5/11/chartex" xmlns:cx6="http://schemas.microsoft.com/office/drawing/2016/5/12/chartex" xmlns:cx7="http://schemas.microsoft.com/office/drawing/2016/5/13/chartex" xmlns:cx8="http://schemas.microsoft.com/office/drawing/2016/5/14/chartex" xmlns:mc="http://schemas.openxmlformats.org/markup-compatibility/2006" xmlns:aink="http://schemas.microsoft.com/office/drawing/2016/ink" xmlns:am3d="http://schemas.microsoft.com/office/drawing/2017/model3d" xmlns:o="urn:schemas-microsoft-com:office:office" xmlns:oel="http://schemas.microsoft.com/office/2019/extlst" xmlns:r="http://schemas.openxmlformats.org/officeDocument/2006/relationships" xmlns:m="http://schemas.openxmlformats.org/officeDocument/2006/math" xmlns:v="urn:schemas-microsoft-com:vml" xmlns:wp14="http://schemas.microsoft.com/office/word/2010/wordprocessingDrawing" xmlns:wp="http://schemas.openxmlformats.org/drawingml/2006/wordprocessingDrawing" xmlns:w10="urn:schemas-microsoft-com:office:word" xmlns:w="http://schemas.openxmlformats.org/wordprocessingml/2006/main" xmlns:w14="http://schemas.microsoft.com/office/word/2010/wordml" xmlns:w15="http://schemas.microsoft.com/office/word/2012/wordml" xmlns:w16cex="http://schemas.microsoft.com/office/word/2018/wordml/cex" xmlns:w16cid="http://schemas.microsoft.com/office/word/2016/wordml/cid" xmlns:w16="http://schemas.microsoft.com/office/word/2018/wordml" xmlns:w16du="http://schemas.microsoft.com/office/word/2023/wordml/word16du" xmlns:w16sdtdh="http://schemas.microsoft.com/office/word/2020/wordml/sdtdatahash" xmlns:w16sdtfl="http://schemas.microsoft.com/office/word/2024/wordml/sdtformatlock" xmlns:w16se="http://schemas.microsoft.com/office/word/2015/wordml/symex" xmlns:wpg="http://schemas.microsoft.com/office/word/2010/wordprocessingGroup" xmlns:wpi="http://schemas.microsoft.com/office/word/2010/wordprocessingInk" xmlns:wne="http://schemas.microsoft.com/office/word/2006/wordml" xmlns:wps="http://schemas.microsoft.com/office/word/2010/wordprocessingShape" xmlns:a="http://schemas.openxmlformats.org/drawingml/2006/main" xmlns:pic="http://schemas.openxmlformats.org/drawingml/2006/picture" mc:Ignorable="w14 w15 w16se w16cid w16 w16cex w16sdtdh w16sdtfl w16du wp14">
   <w:body>
     <w:p>
       <w:pPr>
@@ -421,7 +421,7 @@
         </w:rPr>
         <w:sectPr>
           <w:type w:val="continuous"/>
-          <w:pgSz w:w="11910" w:h="16840"/>
+          <w:pgSz w:w="11910" w:h="16840" w:orient="portrait"/>
           <w:pgMar w:top="380" w:right="283" w:bottom="280" w:left="283" w:header="720" w:footer="720" w:gutter="0"/>
           <w:cols w:space="720"/>
         </w:sectPr>
@@ -440,7 +440,6 @@
           <w:noProof/>
           <w:sz w:val="32"/>
         </w:rPr>
-        <w:lastRenderedPageBreak/>
         <mc:AlternateContent>
           <mc:Choice Requires="wps">
             <w:drawing>
@@ -506,11 +505,11 @@
           </mc:Choice>
           <mc:Fallback>
             <w:pict>
-              <v:shapetype w14:anchorId="43838226" id="_x0000_t202" coordsize="21600,21600" o:spt="202" path="m,l,21600r21600,l21600,xe">
+              <v:shapetype id="_x0000_t202" coordsize="21600,21600" o:spt="202" path="m,l,21600r21600,l21600,xe" w14:anchorId="43838226">
                 <v:stroke joinstyle="miter"/>
                 <v:path gradientshapeok="t" o:connecttype="rect"/>
               </v:shapetype>
-              <v:shape id="Textbox 2" o:spid="_x0000_s1026" type="#_x0000_t202" style="position:absolute;left:0;text-align:left;margin-left:518.95pt;margin-top:781.9pt;width:5.6pt;height:11pt;z-index:-16069120;visibility:visible;mso-wrap-style:square;mso-wrap-distance-left:0;mso-wrap-distance-top:0;mso-wrap-distance-right:0;mso-wrap-distance-bottom:0;mso-position-horizontal:absolute;mso-position-horizontal-relative:page;mso-position-vertical:absolute;mso-position-vertical-relative:page;v-text-anchor:top" o:gfxdata="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" filled="f" stroked="f">
+              <v:shape id="Textbox 2" style="position:absolute;left:0;text-align:left;margin-left:518.95pt;margin-top:781.9pt;width:5.6pt;height:11pt;z-index:-16069120;visibility:visible;mso-wrap-style:square;mso-wrap-distance-left:0;mso-wrap-distance-top:0;mso-wrap-distance-right:0;mso-wrap-distance-bottom:0;mso-position-horizontal:absolute;mso-position-horizontal-relative:page;mso-position-vertical:absolute;mso-position-vertical-relative:page;v-text-anchor:top" o:spid="_x0000_s1026" filled="f" stroked="f" type="#_x0000_t202" o:gfxdata="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">
                 <v:textbox inset="0,0,0,0">
                   <w:txbxContent>
                     <w:p>
@@ -559,6 +558,12 @@
           <w:docPartUnique/>
         </w:docPartObj>
       </w:sdtPr>
+      <w:sdtEndPr>
+        <w:rPr>
+          <w:sz w:val="22"/>
+          <w:szCs w:val="22"/>
+        </w:rPr>
+      </w:sdtEndPr>
       <w:sdtContent>
         <w:p>
           <w:pPr>
@@ -582,7 +587,7 @@
           <w:r>
             <w:fldChar w:fldCharType="separate"/>
           </w:r>
-          <w:hyperlink w:anchor="_bookmark0" w:history="1">
+          <w:hyperlink w:history="1" w:anchor="_bookmark0">
             <w:r>
               <w:rPr>
                 <w:spacing w:val="-2"/>
@@ -616,7 +621,7 @@
             </w:tabs>
             <w:ind w:left="2013" w:hanging="660"/>
           </w:pPr>
-          <w:hyperlink w:anchor="_bookmark1" w:history="1">
+          <w:hyperlink w:history="1" w:anchor="_bookmark1">
             <w:r>
               <w:rPr>
                 <w:spacing w:val="-2"/>
@@ -650,7 +655,7 @@
             </w:tabs>
             <w:ind w:left="2013" w:hanging="660"/>
           </w:pPr>
-          <w:hyperlink w:anchor="_bookmark2" w:history="1">
+          <w:hyperlink w:history="1" w:anchor="_bookmark2">
             <w:r>
               <w:rPr>
                 <w:spacing w:val="-2"/>
@@ -684,7 +689,7 @@
             </w:tabs>
             <w:ind w:left="2013" w:hanging="660"/>
           </w:pPr>
-          <w:hyperlink w:anchor="_bookmark3" w:history="1">
+          <w:hyperlink w:history="1" w:anchor="_bookmark3">
             <w:r>
               <w:rPr>
                 <w:spacing w:val="-2"/>
@@ -718,7 +723,7 @@
             </w:tabs>
             <w:ind w:left="2013" w:hanging="660"/>
           </w:pPr>
-          <w:hyperlink w:anchor="_bookmark4" w:history="1">
+          <w:hyperlink w:history="1" w:anchor="_bookmark4">
             <w:r>
               <w:rPr>
                 <w:spacing w:val="-2"/>
@@ -751,7 +756,7 @@
               <w:tab w:val="right" w:leader="dot" w:pos="10199"/>
             </w:tabs>
           </w:pPr>
-          <w:hyperlink w:anchor="_bookmark5" w:history="1">
+          <w:hyperlink w:history="1" w:anchor="_bookmark5">
             <w:r>
               <w:rPr>
                 <w:spacing w:val="-2"/>
@@ -785,7 +790,7 @@
             </w:tabs>
             <w:ind w:left="2013" w:hanging="660"/>
           </w:pPr>
-          <w:hyperlink w:anchor="_bookmark6" w:history="1">
+          <w:hyperlink w:history="1" w:anchor="_bookmark6">
             <w:r>
               <w:rPr>
                 <w:spacing w:val="-2"/>
@@ -819,7 +824,7 @@
             </w:tabs>
             <w:ind w:left="2013" w:hanging="660"/>
           </w:pPr>
-          <w:hyperlink w:anchor="_bookmark7" w:history="1">
+          <w:hyperlink w:history="1" w:anchor="_bookmark7">
             <w:r>
               <w:rPr>
                 <w:spacing w:val="-2"/>
@@ -852,7 +857,7 @@
               <w:tab w:val="right" w:leader="dot" w:pos="10199"/>
             </w:tabs>
           </w:pPr>
-          <w:hyperlink w:anchor="_bookmark8" w:history="1">
+          <w:hyperlink w:history="1" w:anchor="_bookmark8">
             <w:r>
               <w:rPr>
                 <w:spacing w:val="-2"/>
@@ -886,7 +891,7 @@
             </w:tabs>
             <w:ind w:left="2013" w:hanging="660"/>
           </w:pPr>
-          <w:hyperlink w:anchor="_bookmark9" w:history="1">
+          <w:hyperlink w:history="1" w:anchor="_bookmark9">
             <w:r>
               <w:t>Ist-</w:t>
             </w:r>
@@ -924,7 +929,7 @@
             <w:spacing w:before="119"/>
             <w:ind w:left="2013" w:hanging="660"/>
           </w:pPr>
-          <w:hyperlink w:anchor="_bookmark10" w:history="1">
+          <w:hyperlink w:history="1" w:anchor="_bookmark10">
             <w:r>
               <w:rPr>
                 <w:spacing w:val="-2"/>
@@ -958,7 +963,7 @@
             </w:tabs>
             <w:ind w:left="2013" w:hanging="660"/>
           </w:pPr>
-          <w:hyperlink w:anchor="_bookmark11" w:history="1">
+          <w:hyperlink w:history="1" w:anchor="_bookmark11">
             <w:r>
               <w:rPr>
                 <w:spacing w:val="-2"/>
@@ -992,7 +997,7 @@
             </w:tabs>
             <w:ind w:left="2025" w:hanging="672"/>
           </w:pPr>
-          <w:hyperlink w:anchor="_bookmark12" w:history="1">
+          <w:hyperlink w:history="1" w:anchor="_bookmark12">
             <w:r>
               <w:rPr>
                 <w:spacing w:val="-2"/>
@@ -1025,7 +1030,7 @@
               <w:tab w:val="right" w:leader="dot" w:pos="10199"/>
             </w:tabs>
           </w:pPr>
-          <w:hyperlink w:anchor="_bookmark13" w:history="1">
+          <w:hyperlink w:history="1" w:anchor="_bookmark13">
             <w:r>
               <w:rPr>
                 <w:spacing w:val="-2"/>
@@ -1059,7 +1064,7 @@
             </w:tabs>
             <w:ind w:left="2013" w:hanging="660"/>
           </w:pPr>
-          <w:hyperlink w:anchor="_bookmark14" w:history="1">
+          <w:hyperlink w:history="1" w:anchor="_bookmark14">
             <w:r>
               <w:rPr>
                 <w:spacing w:val="-2"/>
@@ -1093,7 +1098,7 @@
             </w:tabs>
             <w:ind w:left="2013" w:hanging="660"/>
           </w:pPr>
-          <w:hyperlink w:anchor="_bookmark15" w:history="1">
+          <w:hyperlink w:history="1" w:anchor="_bookmark15">
             <w:r>
               <w:rPr>
                 <w:spacing w:val="-2"/>
@@ -1127,7 +1132,7 @@
             </w:tabs>
             <w:ind w:left="2013" w:hanging="660"/>
           </w:pPr>
-          <w:hyperlink w:anchor="_bookmark16" w:history="1">
+          <w:hyperlink w:history="1" w:anchor="_bookmark16">
             <w:r>
               <w:t>Entwurf</w:t>
             </w:r>
@@ -1173,7 +1178,7 @@
             </w:tabs>
             <w:ind w:left="2013" w:hanging="660"/>
           </w:pPr>
-          <w:hyperlink w:anchor="_bookmark17" w:history="1">
+          <w:hyperlink w:history="1" w:anchor="_bookmark17">
             <w:r>
               <w:rPr>
                 <w:spacing w:val="-2"/>
@@ -1206,7 +1211,7 @@
               <w:tab w:val="right" w:leader="dot" w:pos="10199"/>
             </w:tabs>
           </w:pPr>
-          <w:hyperlink w:anchor="_bookmark18" w:history="1">
+          <w:hyperlink w:history="1" w:anchor="_bookmark18">
             <w:r>
               <w:rPr>
                 <w:spacing w:val="-2"/>
@@ -1241,7 +1246,7 @@
             <w:spacing w:before="119"/>
             <w:ind w:left="2013" w:hanging="660"/>
           </w:pPr>
-          <w:hyperlink w:anchor="_bookmark19" w:history="1">
+          <w:hyperlink w:history="1" w:anchor="_bookmark19">
             <w:r>
               <w:t>Entwicklung</w:t>
             </w:r>
@@ -1293,7 +1298,7 @@
             </w:tabs>
             <w:ind w:left="2013" w:hanging="660"/>
           </w:pPr>
-          <w:hyperlink w:anchor="_bookmark20" w:history="1">
+          <w:hyperlink w:history="1" w:anchor="_bookmark20">
             <w:r>
               <w:t>Entwicklung</w:t>
             </w:r>
@@ -1345,7 +1350,7 @@
             </w:tabs>
             <w:spacing w:before="122"/>
           </w:pPr>
-          <w:hyperlink w:anchor="_bookmark21" w:history="1">
+          <w:hyperlink w:history="1" w:anchor="_bookmark21">
             <w:r>
               <w:rPr>
                 <w:spacing w:val="-2"/>
@@ -1379,7 +1384,7 @@
             </w:tabs>
             <w:ind w:left="2013" w:hanging="660"/>
           </w:pPr>
-          <w:hyperlink w:anchor="_bookmark22" w:history="1">
+          <w:hyperlink w:history="1" w:anchor="_bookmark22">
             <w:r>
               <w:rPr>
                 <w:spacing w:val="-2"/>
@@ -1437,7 +1442,7 @@
             </w:tabs>
             <w:ind w:left="2013" w:hanging="660"/>
           </w:pPr>
-          <w:hyperlink w:anchor="_bookmark23" w:history="1">
+          <w:hyperlink w:history="1" w:anchor="_bookmark23">
             <w:r>
               <w:rPr>
                 <w:spacing w:val="-2"/>
@@ -1471,7 +1476,7 @@
             </w:tabs>
             <w:ind w:left="2013" w:hanging="660"/>
           </w:pPr>
-          <w:hyperlink w:anchor="_bookmark24" w:history="1">
+          <w:hyperlink w:history="1" w:anchor="_bookmark24">
             <w:r>
               <w:rPr>
                 <w:spacing w:val="-2"/>
@@ -1505,7 +1510,7 @@
             </w:tabs>
             <w:ind w:left="2013" w:hanging="660"/>
           </w:pPr>
-          <w:hyperlink w:anchor="_bookmark25" w:history="1">
+          <w:hyperlink w:history="1" w:anchor="_bookmark25">
             <w:r>
               <w:rPr>
                 <w:spacing w:val="-2"/>
@@ -1538,7 +1543,7 @@
               <w:tab w:val="right" w:leader="dot" w:pos="10199"/>
             </w:tabs>
           </w:pPr>
-          <w:hyperlink w:anchor="_bookmark26" w:history="1">
+          <w:hyperlink w:history="1" w:anchor="_bookmark26">
             <w:r>
               <w:rPr>
                 <w:spacing w:val="-2"/>
@@ -1572,7 +1577,7 @@
             </w:tabs>
             <w:ind w:left="2013" w:hanging="660"/>
           </w:pPr>
-          <w:hyperlink w:anchor="_bookmark27" w:history="1">
+          <w:hyperlink w:history="1" w:anchor="_bookmark27">
             <w:r>
               <w:rPr>
                 <w:spacing w:val="-2"/>
@@ -1606,7 +1611,7 @@
             </w:tabs>
             <w:ind w:left="2013" w:hanging="660"/>
           </w:pPr>
-          <w:hyperlink w:anchor="_bookmark28" w:history="1">
+          <w:hyperlink w:history="1" w:anchor="_bookmark28">
             <w:r>
               <w:rPr>
                 <w:spacing w:val="-2"/>
@@ -1653,7 +1658,7 @@
             <w:spacing w:before="119"/>
             <w:ind w:left="2013" w:hanging="660"/>
           </w:pPr>
-          <w:hyperlink w:anchor="_bookmark29" w:history="1">
+          <w:hyperlink w:history="1" w:anchor="_bookmark29">
             <w:r>
               <w:rPr>
                 <w:spacing w:val="-2"/>
@@ -1687,7 +1692,7 @@
             </w:tabs>
             <w:ind w:left="2013" w:hanging="660"/>
           </w:pPr>
-          <w:hyperlink w:anchor="_bookmark30" w:history="1">
+          <w:hyperlink w:history="1" w:anchor="_bookmark30">
             <w:r>
               <w:t>Klassendiagramm</w:t>
             </w:r>
@@ -1730,7 +1735,7 @@
             </w:tabs>
             <w:ind w:left="2013" w:hanging="660"/>
           </w:pPr>
-          <w:hyperlink w:anchor="_bookmark31" w:history="1">
+          <w:hyperlink w:history="1" w:anchor="_bookmark31">
             <w:r>
               <w:t>Lastenheft</w:t>
             </w:r>
@@ -1773,7 +1778,7 @@
             </w:tabs>
             <w:ind w:left="2013" w:hanging="660"/>
           </w:pPr>
-          <w:hyperlink w:anchor="_bookmark32" w:history="1">
+          <w:hyperlink w:history="1" w:anchor="_bookmark32">
             <w:r>
               <w:rPr>
                 <w:spacing w:val="-2"/>
@@ -1807,7 +1812,7 @@
             </w:tabs>
             <w:ind w:left="2013" w:hanging="660"/>
           </w:pPr>
-          <w:hyperlink w:anchor="_bookmark33" w:history="1">
+          <w:hyperlink w:history="1" w:anchor="_bookmark33">
             <w:r>
               <w:t>Pflichtenheft</w:t>
             </w:r>
@@ -1844,7 +1849,7 @@
             </w:tabs>
             <w:ind w:left="2013" w:hanging="660"/>
           </w:pPr>
-          <w:hyperlink w:anchor="_bookmark34" w:history="1">
+          <w:hyperlink w:history="1" w:anchor="_bookmark34">
             <w:r>
               <w:t>Bilder</w:t>
             </w:r>
@@ -1896,7 +1901,7 @@
             </w:tabs>
             <w:ind w:left="2013" w:hanging="660"/>
           </w:pPr>
-          <w:hyperlink w:anchor="_bookmark35" w:history="1">
+          <w:hyperlink w:history="1" w:anchor="_bookmark35">
             <w:r>
               <w:rPr>
                 <w:spacing w:val="-2"/>
@@ -1930,7 +1935,7 @@
             </w:tabs>
             <w:ind w:left="2045" w:hanging="692"/>
           </w:pPr>
-          <w:hyperlink w:anchor="_bookmark36" w:history="1">
+          <w:hyperlink w:history="1" w:anchor="_bookmark36">
             <w:r>
               <w:rPr>
                 <w:spacing w:val="-2"/>
@@ -2069,7 +2074,7 @@
           </mc:Choice>
           <mc:Fallback>
             <w:pict>
-              <v:shape w14:anchorId="357BDCF1" id="Graphic 3" o:spid="_x0000_s1026" style="position:absolute;margin-left:513.45pt;margin-top:16.75pt;width:17.45pt;height:15.25pt;z-index:-15728640;visibility:visible;mso-wrap-style:square;mso-wrap-distance-left:0;mso-wrap-distance-top:0;mso-wrap-distance-right:0;mso-wrap-distance-bottom:0;mso-position-horizontal:absolute;mso-position-horizontal-relative:page;mso-position-vertical:absolute;mso-position-vertical-relative:text;v-text-anchor:top" coordsize="221615,193675" o:gfxdata="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" path="m221615,l,,,193675r221615,l221615,xe" stroked="f">
+              <v:shape id="Graphic 3" style="position:absolute;margin-left:513.45pt;margin-top:16.75pt;width:17.45pt;height:15.25pt;z-index:-15728640;visibility:visible;mso-wrap-style:square;mso-wrap-distance-left:0;mso-wrap-distance-top:0;mso-wrap-distance-right:0;mso-wrap-distance-bottom:0;mso-position-horizontal:absolute;mso-position-horizontal-relative:page;mso-position-vertical:absolute;mso-position-vertical-relative:text;v-text-anchor:top" coordsize="221615,193675" o:spid="_x0000_s1026" stroked="f" path="m221615,l,,,193675r221615,l221615,xe" o:gfxdata="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" w14:anchorId="6A991BBF">
                 <v:path arrowok="t"/>
                 <w10:wrap type="topAndBottom" anchorx="page"/>
               </v:shape>
@@ -2085,7 +2090,7 @@
           <w:sz w:val="20"/>
         </w:rPr>
         <w:sectPr>
-          <w:pgSz w:w="11910" w:h="16840"/>
+          <w:pgSz w:w="11910" w:h="16840" w:orient="portrait"/>
           <w:pgMar w:top="1340" w:right="283" w:bottom="280" w:left="283" w:header="720" w:footer="720" w:gutter="0"/>
           <w:cols w:space="720"/>
         </w:sectPr>
@@ -2103,14 +2108,13 @@
         </w:tabs>
         <w:ind w:left="1492" w:hanging="359"/>
       </w:pPr>
-      <w:bookmarkStart w:id="0" w:name="_bookmark0"/>
+      <w:bookmarkStart w:name="_bookmark0" w:id="0"/>
       <w:bookmarkEnd w:id="0"/>
       <w:r>
         <w:rPr>
           <w:color w:val="2E5395"/>
           <w:spacing w:val="-2"/>
         </w:rPr>
-        <w:lastRenderedPageBreak/>
         <w:t>Einleitung</w:t>
       </w:r>
     </w:p>
@@ -2127,7 +2131,7 @@
         <w:spacing w:before="199"/>
         <w:ind w:left="1839" w:hanging="706"/>
       </w:pPr>
-      <w:bookmarkStart w:id="1" w:name="_bookmark1"/>
+      <w:bookmarkStart w:name="_bookmark1" w:id="1"/>
       <w:bookmarkEnd w:id="1"/>
       <w:r>
         <w:rPr>
@@ -2262,7 +2266,7 @@
         <w:spacing w:before="158"/>
         <w:ind w:left="1839" w:hanging="706"/>
       </w:pPr>
-      <w:bookmarkStart w:id="2" w:name="_bookmark2"/>
+      <w:bookmarkStart w:name="_bookmark2" w:id="2"/>
       <w:bookmarkEnd w:id="2"/>
       <w:r>
         <w:rPr>
@@ -2335,7 +2339,7 @@
         <w:spacing w:before="156"/>
         <w:ind w:left="1839" w:hanging="706"/>
       </w:pPr>
-      <w:bookmarkStart w:id="3" w:name="_bookmark3"/>
+      <w:bookmarkStart w:name="_bookmark3" w:id="3"/>
       <w:bookmarkEnd w:id="3"/>
       <w:r>
         <w:rPr>
@@ -2372,7 +2376,7 @@
       <w:r>
         <w:t xml:space="preserve"> kann mehreren Zwecken dienen. </w:t>
       </w:r>
-      <w:bookmarkStart w:id="4" w:name="_bookmark4"/>
+      <w:bookmarkStart w:name="_bookmark4" w:id="4"/>
       <w:bookmarkEnd w:id="4"/>
       <w:r>
         <w:t xml:space="preserve">Sie kann als interaktives Lern- und Demonstrationsmedium dienen, um das Interesse an natürlichen Prozessen zu fördern. Darüber hinaus kann eine vereinfachte Waldbrandsimulation in der Forstwirtschaft sowie in der Umweltplanung eingesetzt werden, um theoretisch zu untersuchen, wie sich unterschiedliche </w:t>
@@ -2692,7 +2696,7 @@
         <w:jc w:val="both"/>
         <w:sectPr>
           <w:footerReference w:type="default" r:id="rId8"/>
-          <w:pgSz w:w="11910" w:h="16840"/>
+          <w:pgSz w:w="11910" w:h="16840" w:orient="portrait"/>
           <w:pgMar w:top="1420" w:right="283" w:bottom="1180" w:left="283" w:header="0" w:footer="998" w:gutter="0"/>
           <w:pgNumType w:start="1"/>
           <w:cols w:space="720"/>
@@ -2711,14 +2715,13 @@
         </w:tabs>
         <w:ind w:left="1492" w:hanging="359"/>
       </w:pPr>
-      <w:bookmarkStart w:id="5" w:name="_bookmark5"/>
+      <w:bookmarkStart w:name="_bookmark5" w:id="5"/>
       <w:bookmarkEnd w:id="5"/>
       <w:r>
         <w:rPr>
           <w:color w:val="2E5395"/>
           <w:spacing w:val="-2"/>
         </w:rPr>
-        <w:lastRenderedPageBreak/>
         <w:t>Projektplanung</w:t>
       </w:r>
     </w:p>
@@ -2735,7 +2738,7 @@
         <w:spacing w:before="199"/>
         <w:ind w:left="1839" w:hanging="706"/>
       </w:pPr>
-      <w:bookmarkStart w:id="6" w:name="_bookmark6"/>
+      <w:bookmarkStart w:name="_bookmark6" w:id="6"/>
       <w:bookmarkEnd w:id="6"/>
       <w:r>
         <w:rPr>
@@ -2776,7 +2779,7 @@
       <w:r>
         <w:t xml:space="preserve">Ablauf kann in die folgenden sechs Phasen unterteilt werden: Planungsphase, Analysephase, Entwurfsphase, Implementierungsphase, Dokumentation und Übergabe des Projektes. Jede Phase besteht aus mehreren Teilaufgaben. Ein detaillierter Überblick über die Zeitplanung befindet sich im Anhang </w:t>
       </w:r>
-      <w:hyperlink w:anchor="_bookmark27" w:history="1">
+      <w:hyperlink w:history="1" w:anchor="_bookmark27">
         <w:r>
           <w:rPr>
             <w:color w:val="0462C1"/>
@@ -2799,7 +2802,7 @@
         <w:spacing w:before="160"/>
         <w:ind w:left="1839" w:hanging="706"/>
       </w:pPr>
-      <w:bookmarkStart w:id="7" w:name="_bookmark7"/>
+      <w:bookmarkStart w:name="_bookmark7" w:id="7"/>
       <w:bookmarkEnd w:id="7"/>
       <w:r>
         <w:rPr>
@@ -2897,7 +2900,7 @@
         </w:rPr>
         <w:t xml:space="preserve"> </w:t>
       </w:r>
-      <w:hyperlink w:anchor="_bookmark28" w:history="1">
+      <w:hyperlink w:history="1" w:anchor="_bookmark28">
         <w:r>
           <w:rPr>
             <w:color w:val="0462C1"/>
@@ -3106,7 +3109,7 @@
         <w:spacing w:line="360" w:lineRule="auto"/>
         <w:jc w:val="both"/>
         <w:sectPr>
-          <w:pgSz w:w="11910" w:h="16840"/>
+          <w:pgSz w:w="11910" w:h="16840" w:orient="portrait"/>
           <w:pgMar w:top="1340" w:right="283" w:bottom="1180" w:left="283" w:header="0" w:footer="998" w:gutter="0"/>
           <w:cols w:space="720"/>
         </w:sectPr>
@@ -3124,14 +3127,13 @@
         </w:tabs>
         <w:ind w:left="1492" w:hanging="359"/>
       </w:pPr>
-      <w:bookmarkStart w:id="8" w:name="_bookmark8"/>
+      <w:bookmarkStart w:name="_bookmark8" w:id="8"/>
       <w:bookmarkEnd w:id="8"/>
       <w:r>
         <w:rPr>
           <w:color w:val="2E5395"/>
           <w:spacing w:val="-2"/>
         </w:rPr>
-        <w:lastRenderedPageBreak/>
         <w:t>Analysephase</w:t>
       </w:r>
     </w:p>
@@ -3148,7 +3150,7 @@
         <w:spacing w:before="199"/>
         <w:ind w:left="1839" w:hanging="706"/>
       </w:pPr>
-      <w:bookmarkStart w:id="9" w:name="_bookmark9"/>
+      <w:bookmarkStart w:name="_bookmark9" w:id="9"/>
       <w:bookmarkEnd w:id="9"/>
       <w:r>
         <w:rPr>
@@ -3186,7 +3188,7 @@
         </w:rPr>
         <w:t xml:space="preserve"> </w:t>
       </w:r>
-      <w:bookmarkStart w:id="10" w:name="_bookmark10"/>
+      <w:bookmarkStart w:name="_bookmark10" w:id="10"/>
       <w:bookmarkEnd w:id="10"/>
       <w:r>
         <w:t>Diese Simulationen können grundsätzlich in zwei Kategorien unterschieden werden, und zwar Simulationen mit einem hohen wissenschaftlichen Anspruch sowie vereinfachte, visuell orientierte Anwendungen für Lern- oder Demonstrationszwecke. Diese Simulation fällt eher in die zweite Kategorie, da die Ausbreitung des Feuers autonom erfolgt und der Benutzer lediglich durch das Verändern von Parametern wie Wetterbedingungen oder Waldstruktur Einfluss auf den Verlauf nehmen kann. Bekannte Anwendungen in diesem Bereich sind häufig Teil von wissenschaftlichen Modellen oder Lernprogrammen, die sich über Jahre hinweg weiterentwickelt haben und bereits etabliert sind. Waldbrandsimulationen zeigen eine fortlaufende Weiterentwicklung in Bezug auf Realismus und Visualisierung. Zwischen bestehenden Lösungen besteht eine gewisse Konkurrenz, wobei neue Simulationen versuchen müssen, sich durch Benutzerfreundlichkeit und Verständlichkeit von bestehenden Anwendungen abzuheben.</w:t>
@@ -3339,12 +3341,12 @@
         <w:tblW w:w="0" w:type="auto"/>
         <w:tblInd w:w="1143" w:type="dxa"/>
         <w:tblBorders>
-          <w:top w:val="single" w:sz="4" w:space="0" w:color="BEBEBE"/>
-          <w:left w:val="single" w:sz="4" w:space="0" w:color="BEBEBE"/>
-          <w:bottom w:val="single" w:sz="4" w:space="0" w:color="BEBEBE"/>
-          <w:right w:val="single" w:sz="4" w:space="0" w:color="BEBEBE"/>
-          <w:insideH w:val="single" w:sz="4" w:space="0" w:color="BEBEBE"/>
-          <w:insideV w:val="single" w:sz="4" w:space="0" w:color="BEBEBE"/>
+          <w:top w:val="single" w:color="BEBEBE" w:sz="4" w:space="0"/>
+          <w:left w:val="single" w:color="BEBEBE" w:sz="4" w:space="0"/>
+          <w:bottom w:val="single" w:color="BEBEBE" w:sz="4" w:space="0"/>
+          <w:right w:val="single" w:color="BEBEBE" w:sz="4" w:space="0"/>
+          <w:insideH w:val="single" w:color="BEBEBE" w:sz="4" w:space="0"/>
+          <w:insideV w:val="single" w:color="BEBEBE" w:sz="4" w:space="0"/>
         </w:tblBorders>
         <w:tblLayout w:type="fixed"/>
         <w:tblLook w:val="01E0" w:firstRow="1" w:lastRow="1" w:firstColumn="1" w:lastColumn="1" w:noHBand="0" w:noVBand="0"/>
@@ -3823,7 +3825,7 @@
         <w:spacing w:before="0"/>
         <w:ind w:hanging="708"/>
       </w:pPr>
-      <w:bookmarkStart w:id="11" w:name="_bookmark11"/>
+      <w:bookmarkStart w:name="_bookmark11" w:id="11"/>
       <w:bookmarkEnd w:id="11"/>
       <w:r>
         <w:rPr>
@@ -3894,7 +3896,7 @@
         </w:rPr>
         <w:t xml:space="preserve"> </w:t>
       </w:r>
-      <w:hyperlink w:anchor="_bookmark29" w:history="1">
+      <w:hyperlink w:history="1" w:anchor="_bookmark29">
         <w:r>
           <w:rPr>
             <w:color w:val="0462C1"/>
@@ -3909,7 +3911,7 @@
         </w:rPr>
         <w:t xml:space="preserve"> </w:t>
       </w:r>
-      <w:hyperlink w:anchor="_bookmark29" w:history="1">
+      <w:hyperlink w:history="1" w:anchor="_bookmark29">
         <w:r>
           <w:rPr>
             <w:color w:val="0462C1"/>
@@ -3941,7 +3943,7 @@
         <w:spacing w:before="155"/>
         <w:ind w:left="1531" w:hanging="398"/>
       </w:pPr>
-      <w:bookmarkStart w:id="12" w:name="_bookmark12"/>
+      <w:bookmarkStart w:name="_bookmark12" w:id="12"/>
       <w:bookmarkEnd w:id="12"/>
       <w:r>
         <w:rPr>
@@ -4057,7 +4059,7 @@
         </w:rPr>
         <w:t xml:space="preserve"> </w:t>
       </w:r>
-      <w:hyperlink w:anchor="_bookmark31" w:history="1">
+      <w:hyperlink w:history="1" w:anchor="_bookmark31">
         <w:r>
           <w:rPr>
             <w:color w:val="0462C1"/>
@@ -4072,7 +4074,7 @@
         </w:rPr>
         <w:t xml:space="preserve"> </w:t>
       </w:r>
-      <w:hyperlink w:anchor="_bookmark31" w:history="1">
+      <w:hyperlink w:history="1" w:anchor="_bookmark31">
         <w:r>
           <w:rPr>
             <w:color w:val="0462C1"/>
@@ -4095,7 +4097,7 @@
         <w:spacing w:line="360" w:lineRule="auto"/>
         <w:jc w:val="both"/>
         <w:sectPr>
-          <w:pgSz w:w="11910" w:h="16840"/>
+          <w:pgSz w:w="11910" w:h="16840" w:orient="portrait"/>
           <w:pgMar w:top="1340" w:right="283" w:bottom="1180" w:left="283" w:header="0" w:footer="998" w:gutter="0"/>
           <w:cols w:space="720"/>
         </w:sectPr>
@@ -4114,14 +4116,13 @@
         <w:spacing w:before="61"/>
         <w:ind w:left="1492" w:hanging="359"/>
       </w:pPr>
-      <w:bookmarkStart w:id="13" w:name="_bookmark13"/>
+      <w:bookmarkStart w:name="_bookmark13" w:id="13"/>
       <w:bookmarkEnd w:id="13"/>
       <w:r>
         <w:rPr>
           <w:color w:val="2E5395"/>
           <w:spacing w:val="-2"/>
         </w:rPr>
-        <w:lastRenderedPageBreak/>
         <w:t>Entwurfsphase</w:t>
       </w:r>
     </w:p>
@@ -4138,7 +4139,7 @@
         <w:spacing w:before="200"/>
         <w:ind w:hanging="708"/>
       </w:pPr>
-      <w:bookmarkStart w:id="14" w:name="_bookmark14"/>
+      <w:bookmarkStart w:name="_bookmark14" w:id="14"/>
       <w:bookmarkEnd w:id="14"/>
       <w:r>
         <w:rPr>
@@ -4156,7 +4157,23 @@
         <w:jc w:val="both"/>
       </w:pPr>
       <w:r>
-        <w:t>Für die Entwicklung der Simulation wurde sich für eine Windows-Desktop-Anwendung auf Basis von WPF (Windows Presentation Foundation) entschieden</w:t>
+        <w:t xml:space="preserve">Für die Entwicklung der Simulation wurde sich für eine Windows-Desktop-Anwendung auf Basis von WPF (Windows </w:t>
+      </w:r>
+      <w:proofErr w:type="spellStart"/>
+      <w:r>
+        <w:t>Presentation</w:t>
+      </w:r>
+      <w:proofErr w:type="spellEnd"/>
+      <w:r>
+        <w:t xml:space="preserve"> </w:t>
+      </w:r>
+      <w:proofErr w:type="spellStart"/>
+      <w:r>
+        <w:t>Foundation</w:t>
+      </w:r>
+      <w:proofErr w:type="spellEnd"/>
+      <w:r>
+        <w:t>) entschieden</w:t>
       </w:r>
       <w:r>
         <w:t xml:space="preserve">. </w:t>
@@ -4340,7 +4357,7 @@
         <w:spacing w:before="162"/>
         <w:ind w:left="1839" w:hanging="706"/>
       </w:pPr>
-      <w:bookmarkStart w:id="15" w:name="_bookmark15"/>
+      <w:bookmarkStart w:name="_bookmark15" w:id="15"/>
       <w:bookmarkEnd w:id="15"/>
       <w:r>
         <w:rPr>
@@ -4370,13 +4387,26 @@
         <w:t>Dabei wird die Anwendung in drei Hauptkomponenten geteilt: das Modell, die View und d</w:t>
       </w:r>
       <w:r>
-        <w:t>as ViewModel</w:t>
-      </w:r>
+        <w:t xml:space="preserve">as </w:t>
+      </w:r>
+      <w:proofErr w:type="spellStart"/>
+      <w:r>
+        <w:t>ViewModel</w:t>
+      </w:r>
+      <w:proofErr w:type="spellEnd"/>
       <w:r>
         <w:t xml:space="preserve">. </w:t>
       </w:r>
       <w:r>
-        <w:t>Das Model repräsentiert die Datenstrukturen sowie die Simulationslogik der Anwendung. Die View ist für die Darstellung der grafischen Benutzeroberfläche zuständig und wird mithilfe von XAML umgesetzt. Das ViewModel fungiert als Bindeglied zwischen Model und View, verarbeitet Benutzereingaben und stellt Daten über Data Binding für die View bereit. Durch diese Struktur wird eine lose Kopplung der einzelnen Komponenten erreicht.</w:t>
+        <w:t xml:space="preserve">Das Model repräsentiert die Datenstrukturen sowie die Simulationslogik der Anwendung. Die View ist für die Darstellung der grafischen Benutzeroberfläche zuständig und wird mithilfe von XAML umgesetzt. Das </w:t>
+      </w:r>
+      <w:proofErr w:type="spellStart"/>
+      <w:r>
+        <w:t>ViewModel</w:t>
+      </w:r>
+      <w:proofErr w:type="spellEnd"/>
+      <w:r>
+        <w:t xml:space="preserve"> fungiert als Bindeglied zwischen Model und View, verarbeitet Benutzereingaben und stellt Daten über Data Binding für die View bereit. Durch diese Struktur wird eine lose Kopplung der einzelnen Komponenten erreicht.</w:t>
       </w:r>
     </w:p>
     <w:p>
@@ -4392,7 +4422,7 @@
         <w:spacing w:before="157"/>
         <w:ind w:left="1839" w:hanging="706"/>
       </w:pPr>
-      <w:bookmarkStart w:id="16" w:name="_bookmark16"/>
+      <w:bookmarkStart w:name="_bookmark16" w:id="16"/>
       <w:bookmarkEnd w:id="16"/>
       <w:r>
         <w:rPr>
@@ -4472,19 +4502,7 @@
         <w:br/>
       </w:r>
       <w:r>
-        <w:t xml:space="preserve">Aus den Anforderungen ergab sich die Unterteilung der Anwendung in drei </w:t>
-      </w:r>
-      <w:r>
-        <w:t>Bestandteile</w:t>
-      </w:r>
-      <w:r>
-        <w:t xml:space="preserve">. Die erste </w:t>
-      </w:r>
-      <w:r>
-        <w:t>Etappe</w:t>
-      </w:r>
-      <w:r>
-        <w:t xml:space="preserve"> ermöglicht es dem Benutzer, die Eingabeparameter der Simulation festzulegen. Hier können unter anderem Einstellungen zur Terrain- und Waldgenerierung, zum Feuerverhalten sowie zu Umwelt- und Wetterbedingungen vorgenommen werden. Die Parameter werden übersichtlich dargestellt und können vor dem Start der Simulation angepasst werden.</w:t>
+        <w:t>Aus den Anforderungen ergab sich die Unterteilung der Anwendung in drei Oberflächen. Die erste Oberfläche ermöglicht es dem Benutzer, die Eingabeparameter der Simulation festzulegen. Hier können unter anderem Einstellungen zur Terrain- und Waldgenerierung, zum Feuerverhalten sowie zu Umwelt- und Wetterbedingungen vorgenommen werden. Die Parameter werden übersichtlich dargestellt und können vor dem Start der Simulation angepasst werden.</w:t>
       </w:r>
     </w:p>
     <w:p>
@@ -4495,41 +4513,7 @@
         <w:jc w:val="both"/>
       </w:pPr>
       <w:r>
-        <w:t xml:space="preserve">Die zweite Oberfläche stellt die eigentliche Simulation dar. Der Wald wird als rasterbasierte </w:t>
-      </w:r>
-      <w:r>
-        <w:lastRenderedPageBreak/>
-        <w:t xml:space="preserve">2D-Darstellung aus der Vogelperspektive visualisiert. Einzelne Bäume werden dabei vereinfacht als farbige Kreise dargestellt, wobei die </w:t>
-      </w:r>
-      <w:r>
-        <w:t>Helligkeit</w:t>
-      </w:r>
-      <w:r>
-        <w:t xml:space="preserve"> de</w:t>
-      </w:r>
-      <w:r>
-        <w:t>r</w:t>
-      </w:r>
-      <w:r>
-        <w:t xml:space="preserve"> </w:t>
-      </w:r>
-      <w:r>
-        <w:t>Kreise den Höhenunterschied</w:t>
-      </w:r>
-      <w:r>
-        <w:t xml:space="preserve"> </w:t>
-      </w:r>
-      <w:r>
-        <w:t xml:space="preserve">der Bäume </w:t>
-      </w:r>
-      <w:r>
-        <w:t>repräsentieren. Während der Laufzeit werden zusätzlich relevante Informationen wie Simulationsdauer</w:t>
-      </w:r>
-      <w:r>
-        <w:t>, Windstärke</w:t>
-      </w:r>
-      <w:r>
-        <w:t>, Wald</w:t>
+        <w:t>Die zweite Oberfläche stellt die eigentliche Simulation dar. Der Wald wird als rasterbasierte 2D-Darstellung aus der Vogelperspektive visualisiert. Einzelne Bäume werden dabei vereinfacht als farbige Kreise dargestellt, wobei die Farben den jeweiligen Zustand (gesund, brennend, verbrannt) repräsentieren. Während der Laufzeit werden zusätzlich relevante Informationen wie Simulationsdauer, Wald</w:t>
       </w:r>
       <w:r>
         <w:softHyphen/>
@@ -4544,13 +4528,7 @@
         <w:jc w:val="both"/>
       </w:pPr>
       <w:r>
-        <w:t xml:space="preserve">Die </w:t>
-      </w:r>
-      <w:r>
-        <w:t>letzte</w:t>
-      </w:r>
-      <w:r>
-        <w:t xml:space="preserve"> Oberfläche dient der Auswertung der Simulationsergebnisse. In diesem Auswertungsfenster werden statistische Daten nach Abschluss der Simulation grafisch dargestellt. Dazu gehören unter anderem Diagramme zur Anzahl gewachsener und verbrannter Bäume sowie zur Entwicklung aktiver Bäume über die Zeit. Diese Darstellung ermöglicht es dem Benutzer, den Verlauf der Simulation nachträglich zu analysieren und unterschiedliche Simulationen miteinander zu vergleichen. </w:t>
+        <w:t xml:space="preserve">Die dritte Oberfläche dient der Auswertung der Simulationsergebnisse. In diesem Auswertungsfenster werden statistische Daten nach Abschluss der Simulation grafisch dargestellt. Dazu gehören unter anderem Diagramme zur Anzahl gewachsener und verbrannter Bäume sowie zur Entwicklung aktiver Bäume über die Zeit. Diese Darstellung ermöglicht es dem Benutzer, den Verlauf der Simulation nachträglich zu analysieren und unterschiedliche Simulationen miteinander zu vergleichen. </w:t>
       </w:r>
     </w:p>
     <w:p>
@@ -4643,7 +4621,7 @@
       <w:r>
         <w:t xml:space="preserve">erstellt, diese befinden sich im Anhang </w:t>
       </w:r>
-      <w:hyperlink w:anchor="_bookmark32" w:history="1">
+      <w:hyperlink w:history="1" w:anchor="_bookmark32">
         <w:r>
           <w:rPr>
             <w:color w:val="0462C1"/>
@@ -4669,7 +4647,7 @@
         <w:spacing w:before="156"/>
         <w:ind w:left="1839" w:hanging="706"/>
       </w:pPr>
-      <w:bookmarkStart w:id="17" w:name="_bookmark17"/>
+      <w:bookmarkStart w:name="_bookmark17" w:id="17"/>
       <w:bookmarkEnd w:id="17"/>
       <w:r>
         <w:rPr>
@@ -4812,7 +4790,7 @@
         </w:rPr>
         <w:t xml:space="preserve"> </w:t>
       </w:r>
-      <w:hyperlink w:anchor="_bookmark33" w:history="1">
+      <w:hyperlink w:history="1" w:anchor="_bookmark33">
         <w:r>
           <w:rPr>
             <w:color w:val="0462C1"/>
@@ -4831,7 +4809,7 @@
         <w:spacing w:line="360" w:lineRule="auto"/>
         <w:jc w:val="both"/>
         <w:sectPr>
-          <w:pgSz w:w="11910" w:h="16840"/>
+          <w:pgSz w:w="11910" w:h="16840" w:orient="portrait"/>
           <w:pgMar w:top="1580" w:right="283" w:bottom="1180" w:left="283" w:header="0" w:footer="998" w:gutter="0"/>
           <w:cols w:space="720"/>
         </w:sectPr>
@@ -4849,14 +4827,13 @@
         </w:tabs>
         <w:ind w:left="1492" w:hanging="359"/>
       </w:pPr>
-      <w:bookmarkStart w:id="18" w:name="_bookmark18"/>
+      <w:bookmarkStart w:name="_bookmark18" w:id="18"/>
       <w:bookmarkEnd w:id="18"/>
       <w:r>
         <w:rPr>
           <w:color w:val="2E5395"/>
           <w:spacing w:val="-2"/>
         </w:rPr>
-        <w:lastRenderedPageBreak/>
         <w:t>Implementierungsphase</w:t>
       </w:r>
     </w:p>
@@ -4870,7 +4847,7 @@
       <w:r>
         <w:t xml:space="preserve">In der Implementierungsphase wurden die Resultate der Entwurfsphase umgesetzt. Zur Einleitung dieser Phase wurde ein neues Repository auf der Plattform GitHub </w:t>
       </w:r>
-      <w:bookmarkStart w:id="19" w:name="_bookmark19"/>
+      <w:bookmarkStart w:name="_bookmark19" w:id="19"/>
       <w:bookmarkEnd w:id="19"/>
       <w:r>
         <w:t xml:space="preserve">sowie ein neues WPF-Projekt in Visual Studio </w:t>
@@ -4942,7 +4919,7 @@
       <w:r>
         <w:t xml:space="preserve">-Editor umgesetzt. Zur Vorlage dienten die Mockups aus Anhang </w:t>
       </w:r>
-      <w:hyperlink w:anchor="_bookmark32" w:history="1">
+      <w:hyperlink w:history="1" w:anchor="_bookmark32">
         <w:r>
           <w:rPr>
             <w:color w:val="0462C1"/>
@@ -4954,7 +4931,7 @@
       <w:r>
         <w:t xml:space="preserve">. Wie in Abschnitt </w:t>
       </w:r>
-      <w:hyperlink w:anchor="_bookmark16" w:history="1">
+      <w:hyperlink w:history="1" w:anchor="_bookmark16">
         <w:r>
           <w:rPr>
             <w:color w:val="0462C1"/>
@@ -4969,7 +4946,7 @@
         </w:rPr>
         <w:t xml:space="preserve"> </w:t>
       </w:r>
-      <w:hyperlink w:anchor="_bookmark16" w:history="1">
+      <w:hyperlink w:history="1" w:anchor="_bookmark16">
         <w:r>
           <w:rPr>
             <w:color w:val="0462C1"/>
@@ -4991,13 +4968,7 @@
         <w:t>drei</w:t>
       </w:r>
       <w:r>
-        <w:t xml:space="preserve"> </w:t>
-      </w:r>
-      <w:r>
-        <w:t>Abschnitten</w:t>
-      </w:r>
-      <w:r>
-        <w:t xml:space="preserve"> bestehen.</w:t>
+        <w:t xml:space="preserve"> Szenen bestehen.</w:t>
       </w:r>
     </w:p>
     <w:p>
@@ -5007,19 +4978,7 @@
         <w:ind w:right="1127"/>
       </w:pPr>
       <w:r>
-        <w:t>Zuerst wurde die Konfigurations-Oberfläche</w:t>
-      </w:r>
-      <w:r>
-        <w:t xml:space="preserve"> sowohl als auch die Grafik-Einstellungs-Oberfläche</w:t>
-      </w:r>
-      <w:r>
-        <w:t xml:space="preserve"> erstellt. Diese </w:t>
-      </w:r>
-      <w:r>
-        <w:t xml:space="preserve">Oberflächen </w:t>
-      </w:r>
-      <w:r>
-        <w:t xml:space="preserve">besteht aus mehreren klar strukturierten </w:t>
+        <w:t xml:space="preserve">Zuerst wurde die Konfigurations-Oberfläche erstellt. Diese Szene besteht aus mehreren klar strukturierten </w:t>
       </w:r>
       <w:proofErr w:type="spellStart"/>
       <w:r>
@@ -5051,31 +5010,7 @@
       </w:r>
       <w:proofErr w:type="spellEnd"/>
       <w:r>
-        <w:t xml:space="preserve"> verwendet, sodass Werteänderungen sofort sichtbar sind. Buttons lösen Klick-Ereignisse aus, um Aktionen wie das Starten der Simulation zu ermöglichen. Insgesamt deckt die Konfigurations-Oberfläche alle relevanten Einstellungen ab, die die Benutzer beeinflussen können, darunter Landschaft, Wald, Feuerverhalten und Wetterbedingungen. Ein zentrales Steuerelement ist d</w:t>
-      </w:r>
-      <w:r>
-        <w:t>er</w:t>
-      </w:r>
-      <w:r>
-        <w:t xml:space="preserve"> </w:t>
-      </w:r>
-      <w:r>
-        <w:t>Button</w:t>
-      </w:r>
-      <w:r>
-        <w:t xml:space="preserve"> oben </w:t>
-      </w:r>
-      <w:r>
-        <w:t>links</w:t>
-      </w:r>
-      <w:r>
-        <w:t>, über das das Grafikeinstellungsfenster geöffnet wird. Dort können grafische Effekte wie Blitze, Funken</w:t>
-      </w:r>
-      <w:r>
-        <w:t>, Flammen</w:t>
-      </w:r>
-      <w:r>
-        <w:t xml:space="preserve">, Rauch oder verbrannte Bäume ein- und ausgeschaltet werden. Die Gruppierung der Steuerelemente innerhalb der </w:t>
+        <w:t xml:space="preserve"> verwendet, sodass Werteänderungen sofort sichtbar sind. Buttons lösen Klick-Ereignisse aus, um Aktionen wie das Starten der Simulation zu ermöglichen. Insgesamt deckt die Konfigurations-Oberfläche alle relevanten Einstellungen ab, die die Benutzer beeinflussen können, darunter Landschaft, Wald, Feuerverhalten und Wetterbedingungen. Ein zentrales Steuerelement ist das Zahnrad-Icon oben rechts, über das das Grafikeinstellungsfenster geöffnet wird. Dort können grafische Effekte wie Blitze, Funken, Rauch oder verbrannte Bäume ein- und ausgeschaltet werden. Die Gruppierung der Steuerelemente innerhalb der </w:t>
       </w:r>
       <w:proofErr w:type="spellStart"/>
       <w:r>
@@ -5093,41 +5028,15 @@
         <w:ind w:right="1127"/>
       </w:pPr>
       <w:r>
-        <w:t>Die Simulations-Szene stellt den Wald auf einem Canvas dar, auf dem die Bäume als dynamische Ellipse-Elemente</w:t>
-      </w:r>
-      <w:r>
-        <w:t xml:space="preserve"> oder wahlweise </w:t>
+        <w:t xml:space="preserve">Die Simulations-Szene stellt den Wald auf einem Canvas dar, auf dem die Bäume als dynamische Ellipse-Elemente erzeugt und verwaltet werden. Statusinformationen wie die aktuelle Laufzeit, die insgesamt gewachsenen und verbrannten Bäume sowie die Baumdichte werden über </w:t>
       </w:r>
       <w:proofErr w:type="spellStart"/>
       <w:r>
-        <w:t>Rectangle</w:t>
+        <w:t>TextBlocks</w:t>
       </w:r>
       <w:proofErr w:type="spellEnd"/>
       <w:r>
-        <w:t>-Elemente</w:t>
-      </w:r>
-      <w:r>
-        <w:t xml:space="preserve"> erzeugt und verwaltet werden. Statusinformationen wie die aktuelle Laufzeit, die insgesamt gewachsenen und verbrannten Bäume sowie die Baumdichte werden über </w:t>
-      </w:r>
-      <w:proofErr w:type="spellStart"/>
-      <w:r>
-        <w:t>TextBlocks</w:t>
-      </w:r>
-      <w:proofErr w:type="spellEnd"/>
-      <w:r>
-        <w:t xml:space="preserve"> angezeigt. Über </w:t>
-      </w:r>
-      <w:r>
-        <w:t xml:space="preserve">die 0,5, 1x, 2x und 40x Buttons, </w:t>
-      </w:r>
-      <w:r>
-        <w:t>kann die Wiedergabegeschwindigkeit der Simulation angepasst werden, und über Mausklicks auf dem Canvas kann der Benutzer Bäume beeinflussen.</w:t>
-      </w:r>
-      <w:r>
-        <w:t xml:space="preserve"> Dabei hat man die Auswahl zwischen mehreren Aktionen (Anzünden, Nachpflanzen und zerstören). </w:t>
-      </w:r>
-      <w:r>
-        <w:t>Alle Baumobjekte und Effekte werden dynamisch über Canvas-Elemente verwaltet. Die Szene speichert Wachstum und Brandereignisse, die anschließend in einer Auswertung angezeigt werden.</w:t>
+        <w:t xml:space="preserve"> angezeigt. Über einen Slider kann die Wiedergabegeschwindigkeit der Simulation angepasst werden, und über Mausklicks auf dem Canvas kann der Benutzer Bäume beeinflussen. Alle Baumobjekte und Effekte werden dynamisch über Canvas-Elemente verwaltet. Die Szene speichert Wachstum und Brandereignisse, die anschließend in einer Auswertung angezeigt werden.</w:t>
       </w:r>
     </w:p>
     <w:p>
@@ -5153,21 +5062,7 @@
       </w:r>
       <w:proofErr w:type="spellEnd"/>
       <w:r>
-        <w:t xml:space="preserve"> integriert. Zwei Hauptdiagramme visualisieren den zeitlichen Verlauf der Bäume: die Gesamtzahl der gewachsenen und verbrannten Bäume sowie die Anzahl der aktuell aktiven Bäume. Die </w:t>
-      </w:r>
-      <w:r>
-        <w:lastRenderedPageBreak/>
-        <w:t>Diagramme wurden gezielt in die Benutzeroberfläche eingebunden, um die Auswertung übersichtlich und interaktiv zu gestalten.</w:t>
-      </w:r>
-    </w:p>
-    <w:p>
-      <w:pPr>
-        <w:pStyle w:val="Textkrper"/>
-        <w:spacing w:line="360" w:lineRule="auto"/>
-        <w:ind w:right="1127"/>
-      </w:pPr>
-      <w:r>
-        <w:t>Es gibt außerdem noch die Möglichkeit die Simulationsergebnisse als Datei im CSV-Format zu exportieren und lokal zu speichern. Das verbessert die Vergleichbarkeit der Ergebnisse, auch nach Schließung des Waldbrand-Simulations-Bildschirms.</w:t>
+        <w:t xml:space="preserve"> integriert. Zwei Hauptdiagramme visualisieren den zeitlichen Verlauf der Bäume: die Gesamtzahl der gewachsenen und verbrannten Bäume sowie die Anzahl der aktuell aktiven Bäume. Die Diagramme wurden gezielt in die Benutzeroberfläche eingebunden, um die Auswertung übersichtlich und interaktiv zu gestalten.</w:t>
       </w:r>
     </w:p>
     <w:p>
@@ -5180,7 +5075,7 @@
       <w:r>
         <w:t xml:space="preserve">Im Anhang </w:t>
       </w:r>
-      <w:hyperlink w:anchor="_bookmark34" w:history="1">
+      <w:hyperlink w:history="1" w:anchor="_bookmark34">
         <w:r>
           <w:rPr>
             <w:color w:val="0462C1"/>
@@ -5225,7 +5120,7 @@
         <w:spacing w:before="1"/>
         <w:ind w:left="1839" w:hanging="706"/>
       </w:pPr>
-      <w:bookmarkStart w:id="20" w:name="_bookmark20"/>
+      <w:bookmarkStart w:name="_bookmark20" w:id="20"/>
       <w:bookmarkEnd w:id="20"/>
       <w:r>
         <w:rPr>
@@ -5413,13 +5308,7 @@
         <w:jc w:val="both"/>
       </w:pPr>
       <w:r>
-        <w:t xml:space="preserve">Bäume können wachsen, Feuer fangen und brennen, wobei Umgebungsfaktoren wie Wind, Temperatur und Luftfeuchtigkeit die Wahrscheinlichkeit für Brandausbreitung bestimmen. Zustände werden </w:t>
-      </w:r>
-      <w:r>
-        <w:t>mit</w:t>
-      </w:r>
-      <w:r>
-        <w:t xml:space="preserve"> </w:t>
+        <w:t xml:space="preserve">Bäume können wachsen, Feuer fangen und brennen, wobei Umgebungsfaktoren wie Wind, Temperatur und Luftfeuchtigkeit die Wahrscheinlichkeit für Brandausbreitung bestimmen. Zustände werden in </w:t>
       </w:r>
       <w:proofErr w:type="spellStart"/>
       <w:r>
@@ -5431,31 +5320,19 @@
       </w:r>
       <w:proofErr w:type="spellStart"/>
       <w:r>
-        <w:t>SimulationRenderer</w:t>
+        <w:t>ParticleGenerator</w:t>
       </w:r>
       <w:proofErr w:type="spellEnd"/>
       <w:r>
-        <w:t xml:space="preserve"> </w:t>
-      </w:r>
-      <w:r>
-        <w:t>und d</w:t>
-      </w:r>
-      <w:r>
-        <w:t>en</w:t>
-      </w:r>
-      <w:r>
-        <w:t xml:space="preserve"> </w:t>
+        <w:t xml:space="preserve"> und die </w:t>
       </w:r>
       <w:proofErr w:type="spellStart"/>
       <w:r>
-        <w:t>ParticleGenerator</w:t>
+        <w:t>VisualEffectsConfig</w:t>
       </w:r>
       <w:proofErr w:type="spellEnd"/>
       <w:r>
-        <w:t xml:space="preserve"> </w:t>
-      </w:r>
-      <w:r>
-        <w:t>umgesetzt.</w:t>
+        <w:t xml:space="preserve"> umgesetzt.</w:t>
       </w:r>
     </w:p>
     <w:p>
@@ -5479,27 +5356,13 @@
       <w:r>
         <w:t xml:space="preserve">Im Anhang </w:t>
       </w:r>
-      <w:hyperlink w:anchor="_bookmark30" w:history="1">
+      <w:hyperlink w:history="1" w:anchor="_bookmark30">
         <w:r>
           <w:rPr>
             <w:color w:val="0462C1"/>
             <w:u w:val="single" w:color="0462C1"/>
           </w:rPr>
-          <w:t>A.4 Klassendia</w:t>
-        </w:r>
-        <w:r>
-          <w:rPr>
-            <w:color w:val="0462C1"/>
-            <w:u w:val="single" w:color="0462C1"/>
-          </w:rPr>
-          <w:t>g</w:t>
-        </w:r>
-        <w:r>
-          <w:rPr>
-            <w:color w:val="0462C1"/>
-            <w:u w:val="single" w:color="0462C1"/>
-          </w:rPr>
-          <w:t>ramm</w:t>
+          <w:t>A.4 Klassendiagramm</w:t>
         </w:r>
       </w:hyperlink>
       <w:r>
@@ -5519,7 +5382,7 @@
         <w:ind w:left="0" w:right="1133"/>
         <w:jc w:val="both"/>
         <w:sectPr>
-          <w:pgSz w:w="11910" w:h="16840"/>
+          <w:pgSz w:w="11910" w:h="16840" w:orient="portrait"/>
           <w:pgMar w:top="1320" w:right="283" w:bottom="1180" w:left="283" w:header="0" w:footer="998" w:gutter="0"/>
           <w:cols w:space="720"/>
         </w:sectPr>
@@ -5537,14 +5400,13 @@
         </w:tabs>
         <w:ind w:left="1492" w:hanging="359"/>
       </w:pPr>
-      <w:bookmarkStart w:id="21" w:name="_bookmark21"/>
+      <w:bookmarkStart w:name="_bookmark21" w:id="21"/>
       <w:bookmarkEnd w:id="21"/>
       <w:r>
         <w:rPr>
           <w:color w:val="2E5395"/>
           <w:spacing w:val="-2"/>
         </w:rPr>
-        <w:lastRenderedPageBreak/>
         <w:t>Projektabschluss</w:t>
       </w:r>
     </w:p>
@@ -5561,7 +5423,7 @@
         <w:spacing w:before="199"/>
         <w:ind w:left="1839" w:hanging="706"/>
       </w:pPr>
-      <w:bookmarkStart w:id="22" w:name="_bookmark22"/>
+      <w:bookmarkStart w:name="_bookmark22" w:id="22"/>
       <w:bookmarkEnd w:id="22"/>
       <w:r>
         <w:rPr>
@@ -5624,7 +5486,7 @@
         </w:rPr>
         <w:t xml:space="preserve"> </w:t>
       </w:r>
-      <w:hyperlink w:anchor="_bookmark35" w:history="1">
+      <w:hyperlink w:history="1" w:anchor="_bookmark35">
         <w:r>
           <w:rPr>
             <w:color w:val="0462C1"/>
@@ -5656,7 +5518,7 @@
         <w:spacing w:before="160"/>
         <w:ind w:left="1839" w:hanging="706"/>
       </w:pPr>
-      <w:bookmarkStart w:id="23" w:name="_bookmark23"/>
+      <w:bookmarkStart w:name="_bookmark23" w:id="23"/>
       <w:bookmarkEnd w:id="23"/>
       <w:r>
         <w:rPr>
@@ -5850,17 +5712,28 @@
         <w:ind w:right="1138"/>
         <w:jc w:val="both"/>
       </w:pPr>
-      <w:hyperlink w:anchor="_bookmark36" w:history="1">
-        <w:r>
-          <w:rPr>
-            <w:color w:val="0462C1"/>
-            <w:u w:val="single" w:color="0462C1"/>
-          </w:rPr>
-          <w:t>A.10 Benutzerhandbuch</w:t>
-        </w:r>
-      </w:hyperlink>
-      <w:r>
-        <w:t>. Das Benutzerhandbuch erläutert die Funktionen und die korrekte Nutzung der Anwendung, so soll die Benutzerfreundlichkeit erhöht werden und der Supportaufwand minimiert werden.</w:t>
+      <w:r>
+        <w:fldChar w:fldCharType="begin"/>
+      </w:r>
+      <w:r>
+        <w:instrText xml:space="preserve">HYPERLINK  \l "_bookmark36"</w:instrText>
+      </w:r>
+      <w:r>
+        <w:fldChar w:fldCharType="separate"/>
+      </w:r>
+      <w:r>
+        <w:rPr>
+          <w:color w:val="0462C1"/>
+          <w:u w:val="single"/>
+        </w:rPr>
+        <w:t>A.10 Benutzerhandbuch</w:t>
+      </w:r>
+      <w:r>
+        <w:fldChar w:fldCharType="end"/>
+      </w:r>
+      <w:r>
+        <w:rPr/>
+        <w:t>. Das Benutzerhandbuch erläutert die Funktionen und die korrekte Nutzung der Anwendung, so soll die Benutzerfreundlichkeit erhöht werden.</w:t>
       </w:r>
     </w:p>
     <w:p>
@@ -5876,7 +5749,7 @@
         <w:spacing w:before="155"/>
         <w:ind w:left="1839" w:hanging="706"/>
       </w:pPr>
-      <w:bookmarkStart w:id="24" w:name="_bookmark24"/>
+      <w:bookmarkStart w:name="_bookmark24" w:id="24"/>
       <w:bookmarkEnd w:id="24"/>
       <w:r>
         <w:rPr>
@@ -5956,7 +5829,7 @@
         </w:rPr>
         <w:t xml:space="preserve"> </w:t>
       </w:r>
-      <w:hyperlink w:anchor="_bookmark27" w:history="1">
+      <w:hyperlink w:history="1" w:anchor="_bookmark27">
         <w:r>
           <w:rPr>
             <w:color w:val="0462C1"/>
@@ -6028,7 +5901,7 @@
         <w:spacing w:before="163"/>
         <w:ind w:left="1839" w:hanging="706"/>
       </w:pPr>
-      <w:bookmarkStart w:id="25" w:name="_bookmark25"/>
+      <w:bookmarkStart w:name="_bookmark25" w:id="25"/>
       <w:bookmarkEnd w:id="25"/>
       <w:r>
         <w:rPr>
@@ -6108,13 +5981,7 @@
         <w:ind w:right="1129"/>
       </w:pPr>
       <w:r>
-        <w:t>Erweiterung um einen</w:t>
-      </w:r>
-      <w:r>
-        <w:t xml:space="preserve"> eigenen</w:t>
-      </w:r>
-      <w:r>
-        <w:t xml:space="preserve"> </w:t>
+        <w:t xml:space="preserve">Erweiterung um einen </w:t>
       </w:r>
       <w:proofErr w:type="spellStart"/>
       <w:r>
@@ -6122,19 +5989,7 @@
       </w:r>
       <w:proofErr w:type="spellEnd"/>
       <w:r>
-        <w:t>-Editor, der es ermöglicht, Waldlandschaften</w:t>
-      </w:r>
-      <w:r>
-        <w:t xml:space="preserve"> besser</w:t>
-      </w:r>
-      <w:r>
-        <w:t xml:space="preserve"> zu gestalten, </w:t>
-      </w:r>
-      <w:r>
-        <w:t xml:space="preserve">Höhenparameter und </w:t>
-      </w:r>
-      <w:r>
-        <w:t>unterschiedliche weitere Feuerquellen zu konfigurieren.</w:t>
+        <w:t>-Editor, der es ermöglicht, individuelle Waldlandschaften zu gestalten, Startbedingungen anzupassen oder Brände gezielt zu setzen.</w:t>
       </w:r>
     </w:p>
     <w:p>
@@ -6152,34 +6007,16 @@
         <w:pStyle w:val="Textkrper"/>
         <w:spacing w:before="142" w:line="360" w:lineRule="auto"/>
         <w:ind w:right="1129"/>
-      </w:pPr>
-      <w:r>
-        <w:t>Analyse und Export: Erweiterung der Auswertungsoberfläche, um</w:t>
-      </w:r>
-      <w:r>
-        <w:t xml:space="preserve"> Wind, und Feuerereignisse, oder andere genaue </w:t>
-      </w:r>
-      <w:r>
-        <w:t>Statistiken bereitzustellen</w:t>
-      </w:r>
-      <w:r>
-        <w:t xml:space="preserve"> und visuell darzustellen</w:t>
-      </w:r>
-      <w:r>
-        <w:t>.</w:t>
-      </w:r>
-    </w:p>
-    <w:p>
-      <w:pPr>
-        <w:pStyle w:val="Textkrper"/>
-        <w:spacing w:line="360" w:lineRule="auto"/>
-        <w:jc w:val="both"/>
         <w:sectPr>
-          <w:pgSz w:w="11910" w:h="16840"/>
+          <w:pgSz w:w="11910" w:h="16840" w:orient="portrait"/>
           <w:pgMar w:top="1340" w:right="283" w:bottom="1180" w:left="283" w:header="0" w:footer="998" w:gutter="0"/>
           <w:cols w:space="720"/>
         </w:sectPr>
       </w:pPr>
+      <w:r>
+        <w:rPr/>
+        <w:t>Analyse und Export: Erweiterung der Auswertungsoberfläche, um Simulationsergebnisse zu exportieren oder detailliertere Statistiken bereitzustellen.</w:t>
+      </w:r>
     </w:p>
     <w:p>
       <w:pPr>
@@ -6194,14 +6031,13 @@
         <w:spacing w:before="78"/>
         <w:ind w:left="1492" w:hanging="359"/>
       </w:pPr>
-      <w:bookmarkStart w:id="26" w:name="_bookmark26"/>
+      <w:bookmarkStart w:name="_bookmark26" w:id="26"/>
       <w:bookmarkEnd w:id="26"/>
       <w:r>
         <w:rPr>
           <w:color w:val="2E5395"/>
           <w:spacing w:val="-2"/>
         </w:rPr>
-        <w:lastRenderedPageBreak/>
         <w:t>Anhang</w:t>
       </w:r>
     </w:p>
@@ -6218,7 +6054,7 @@
         <w:spacing w:before="43"/>
         <w:ind w:hanging="708"/>
       </w:pPr>
-      <w:bookmarkStart w:id="27" w:name="_bookmark27"/>
+      <w:bookmarkStart w:name="_bookmark27" w:id="27"/>
       <w:bookmarkEnd w:id="27"/>
       <w:r>
         <w:rPr>
@@ -6234,12 +6070,12 @@
         <w:tblW w:w="0" w:type="auto"/>
         <w:tblInd w:w="1143" w:type="dxa"/>
         <w:tblBorders>
-          <w:top w:val="single" w:sz="4" w:space="0" w:color="BEBEBE"/>
-          <w:left w:val="single" w:sz="4" w:space="0" w:color="BEBEBE"/>
-          <w:bottom w:val="single" w:sz="4" w:space="0" w:color="BEBEBE"/>
-          <w:right w:val="single" w:sz="4" w:space="0" w:color="BEBEBE"/>
-          <w:insideH w:val="single" w:sz="4" w:space="0" w:color="BEBEBE"/>
-          <w:insideV w:val="single" w:sz="4" w:space="0" w:color="BEBEBE"/>
+          <w:top w:val="single" w:color="BEBEBE" w:sz="4" w:space="0"/>
+          <w:left w:val="single" w:color="BEBEBE" w:sz="4" w:space="0"/>
+          <w:bottom w:val="single" w:color="BEBEBE" w:sz="4" w:space="0"/>
+          <w:right w:val="single" w:color="BEBEBE" w:sz="4" w:space="0"/>
+          <w:insideH w:val="single" w:color="BEBEBE" w:sz="4" w:space="0"/>
+          <w:insideV w:val="single" w:color="BEBEBE" w:sz="4" w:space="0"/>
         </w:tblBorders>
         <w:tblLayout w:type="fixed"/>
         <w:tblLook w:val="01E0" w:firstRow="1" w:lastRow="1" w:firstColumn="1" w:lastColumn="1" w:noHBand="0" w:noVBand="0"/>
@@ -6988,7 +6824,7 @@
           <w:tcPr>
             <w:tcW w:w="8363" w:type="dxa"/>
             <w:tcBorders>
-              <w:bottom w:val="single" w:sz="4" w:space="0" w:color="000000"/>
+              <w:bottom w:val="single" w:color="000000" w:sz="4" w:space="0"/>
             </w:tcBorders>
           </w:tcPr>
           <w:p>
@@ -7020,7 +6856,7 @@
           <w:tcPr>
             <w:tcW w:w="705" w:type="dxa"/>
             <w:tcBorders>
-              <w:bottom w:val="single" w:sz="4" w:space="0" w:color="000000"/>
+              <w:bottom w:val="single" w:color="000000" w:sz="4" w:space="0"/>
             </w:tcBorders>
           </w:tcPr>
           <w:p>
@@ -7050,7 +6886,7 @@
           <w:tcPr>
             <w:tcW w:w="8363" w:type="dxa"/>
             <w:tcBorders>
-              <w:top w:val="single" w:sz="4" w:space="0" w:color="000000"/>
+              <w:top w:val="single" w:color="000000" w:sz="4" w:space="0"/>
             </w:tcBorders>
             <w:shd w:val="clear" w:color="auto" w:fill="F1F1F1"/>
           </w:tcPr>
@@ -7077,7 +6913,7 @@
           <w:tcPr>
             <w:tcW w:w="705" w:type="dxa"/>
             <w:tcBorders>
-              <w:top w:val="single" w:sz="4" w:space="0" w:color="000000"/>
+              <w:top w:val="single" w:color="000000" w:sz="4" w:space="0"/>
             </w:tcBorders>
             <w:shd w:val="clear" w:color="auto" w:fill="F1F1F1"/>
           </w:tcPr>
@@ -7142,7 +6978,7 @@
         <w:spacing w:before="1"/>
         <w:ind w:hanging="708"/>
       </w:pPr>
-      <w:bookmarkStart w:id="28" w:name="_bookmark28"/>
+      <w:bookmarkStart w:name="_bookmark28" w:id="28"/>
       <w:bookmarkEnd w:id="28"/>
       <w:r>
         <w:rPr>
@@ -7463,7 +7299,7 @@
       <w:pPr>
         <w:pStyle w:val="Listenabsatz"/>
         <w:sectPr>
-          <w:pgSz w:w="11910" w:h="16840"/>
+          <w:pgSz w:w="11910" w:h="16840" w:orient="portrait"/>
           <w:pgMar w:top="1320" w:right="283" w:bottom="1180" w:left="283" w:header="0" w:footer="998" w:gutter="0"/>
           <w:cols w:space="720"/>
         </w:sectPr>
@@ -7481,14 +7317,13 @@
         </w:tabs>
         <w:ind w:hanging="708"/>
       </w:pPr>
-      <w:bookmarkStart w:id="29" w:name="_bookmark29"/>
+      <w:bookmarkStart w:name="_bookmark29" w:id="29"/>
       <w:bookmarkEnd w:id="29"/>
       <w:r>
         <w:rPr>
           <w:color w:val="2E5395"/>
           <w:spacing w:val="-2"/>
         </w:rPr>
-        <w:lastRenderedPageBreak/>
         <w:t>Use-Case-Diagramm</w:t>
       </w:r>
     </w:p>
@@ -7564,7 +7399,7 @@
         <w:spacing w:before="194"/>
         <w:ind w:hanging="708"/>
       </w:pPr>
-      <w:bookmarkStart w:id="30" w:name="_bookmark30"/>
+      <w:bookmarkStart w:name="_bookmark30" w:id="30"/>
       <w:bookmarkEnd w:id="30"/>
       <w:r>
         <w:rPr>
@@ -7653,7 +7488,7 @@
           <w:sz w:val="9"/>
         </w:rPr>
         <w:sectPr>
-          <w:pgSz w:w="11910" w:h="16840"/>
+          <w:pgSz w:w="11910" w:h="16840" w:orient="portrait"/>
           <w:pgMar w:top="1320" w:right="283" w:bottom="1180" w:left="283" w:header="0" w:footer="998" w:gutter="0"/>
           <w:cols w:space="720"/>
         </w:sectPr>
@@ -7671,13 +7506,12 @@
         </w:tabs>
         <w:ind w:hanging="708"/>
       </w:pPr>
-      <w:bookmarkStart w:id="31" w:name="_bookmark31"/>
+      <w:bookmarkStart w:name="_bookmark31" w:id="31"/>
       <w:bookmarkEnd w:id="31"/>
       <w:r>
         <w:rPr>
           <w:color w:val="2E5395"/>
         </w:rPr>
-        <w:lastRenderedPageBreak/>
         <w:t>Lastenheft</w:t>
       </w:r>
       <w:r>
@@ -8832,7 +8666,7 @@
         <w:jc w:val="both"/>
         <w:sectPr>
           <w:footerReference w:type="default" r:id="rId11"/>
-          <w:pgSz w:w="11910" w:h="16840"/>
+          <w:pgSz w:w="11910" w:h="16840" w:orient="portrait"/>
           <w:pgMar w:top="1320" w:right="283" w:bottom="1180" w:left="283" w:header="0" w:footer="998" w:gutter="0"/>
           <w:cols w:space="720"/>
         </w:sectPr>
@@ -8850,14 +8684,13 @@
         </w:tabs>
         <w:ind w:hanging="708"/>
       </w:pPr>
-      <w:bookmarkStart w:id="32" w:name="_bookmark32"/>
+      <w:bookmarkStart w:name="_bookmark32" w:id="32"/>
       <w:bookmarkEnd w:id="32"/>
       <w:r>
         <w:rPr>
           <w:color w:val="2E5395"/>
           <w:spacing w:val="-2"/>
         </w:rPr>
-        <w:lastRenderedPageBreak/>
         <w:t>Mockups</w:t>
       </w:r>
     </w:p>
@@ -9080,7 +8913,7 @@
         </w:rPr>
         <w:sectPr>
           <w:footerReference w:type="default" r:id="rId15"/>
-          <w:pgSz w:w="11910" w:h="16840"/>
+          <w:pgSz w:w="11910" w:h="16840" w:orient="portrait"/>
           <w:pgMar w:top="1320" w:right="283" w:bottom="1180" w:left="283" w:header="0" w:footer="998" w:gutter="0"/>
           <w:pgNumType w:start="1"/>
           <w:cols w:space="720"/>
@@ -9098,14 +8931,15 @@
           <w:tab w:val="left" w:pos="1841"/>
         </w:tabs>
         <w:ind w:hanging="708"/>
-      </w:pPr>
-      <w:bookmarkStart w:id="33" w:name="_bookmark33"/>
+        <w:jc w:val="left"/>
+        <w:rPr/>
+      </w:pPr>
+      <w:bookmarkStart w:name="_bookmark33" w:id="33"/>
       <w:bookmarkEnd w:id="33"/>
       <w:r>
         <w:rPr>
           <w:color w:val="2E5395"/>
         </w:rPr>
-        <w:lastRenderedPageBreak/>
         <w:t>Pflichtenheft</w:t>
       </w:r>
       <w:r>
@@ -9128,8 +8962,10 @@
         <w:pStyle w:val="Textkrper"/>
         <w:spacing w:before="143" w:line="360" w:lineRule="auto"/>
         <w:ind w:right="1138"/>
-      </w:pPr>
-      <w:r>
+        <w:jc w:val="left"/>
+      </w:pPr>
+      <w:r>
+        <w:rPr/>
         <w:t>Im</w:t>
       </w:r>
       <w:r>
@@ -9139,6 +8975,7 @@
         <w:t xml:space="preserve"> </w:t>
       </w:r>
       <w:r>
+        <w:rPr/>
         <w:t>folgenden</w:t>
       </w:r>
       <w:r>
@@ -9148,6 +8985,7 @@
         <w:t xml:space="preserve"> </w:t>
       </w:r>
       <w:r>
+        <w:rPr/>
         <w:t>Auszug</w:t>
       </w:r>
       <w:r>
@@ -9157,6 +8995,7 @@
         <w:t xml:space="preserve"> </w:t>
       </w:r>
       <w:r>
+        <w:rPr/>
         <w:t>des</w:t>
       </w:r>
       <w:r>
@@ -9166,6 +9005,7 @@
         <w:t xml:space="preserve"> </w:t>
       </w:r>
       <w:r>
+        <w:rPr/>
         <w:t>Pflichtenheftes</w:t>
       </w:r>
       <w:r>
@@ -9175,6 +9015,7 @@
         <w:t xml:space="preserve"> </w:t>
       </w:r>
       <w:r>
+        <w:rPr/>
         <w:t>wird</w:t>
       </w:r>
       <w:r>
@@ -9184,6 +9025,7 @@
         <w:t xml:space="preserve"> </w:t>
       </w:r>
       <w:r>
+        <w:rPr/>
         <w:t>die</w:t>
       </w:r>
       <w:r>
@@ -9193,6 +9035,7 @@
         <w:t xml:space="preserve"> </w:t>
       </w:r>
       <w:r>
+        <w:rPr/>
         <w:t>Umsetzung</w:t>
       </w:r>
       <w:r>
@@ -9202,6 +9045,7 @@
         <w:t xml:space="preserve"> </w:t>
       </w:r>
       <w:r>
+        <w:rPr/>
         <w:t>der</w:t>
       </w:r>
       <w:r>
@@ -9211,6 +9055,7 @@
         <w:t xml:space="preserve"> </w:t>
       </w:r>
       <w:r>
+        <w:rPr/>
         <w:t>Anforderungen,</w:t>
       </w:r>
       <w:r>
@@ -9220,6 +9065,7 @@
         <w:t xml:space="preserve"> </w:t>
       </w:r>
       <w:r>
+        <w:rPr/>
         <w:t>die</w:t>
       </w:r>
       <w:r>
@@ -9229,6 +9075,7 @@
         <w:t xml:space="preserve"> </w:t>
       </w:r>
       <w:r>
+        <w:rPr/>
         <w:t>im Lastenheft gestellt wurden, beschrieben.</w:t>
       </w:r>
     </w:p>
@@ -9237,11 +9084,13 @@
         <w:pStyle w:val="Textkrper"/>
         <w:spacing w:before="164"/>
         <w:ind w:left="0"/>
+        <w:jc w:val="left"/>
       </w:pPr>
     </w:p>
     <w:p>
       <w:pPr>
         <w:pStyle w:val="Textkrper"/>
+        <w:jc w:val="left"/>
       </w:pPr>
       <w:r>
         <w:rPr>
@@ -9256,20 +9105,26 @@
         <w:pStyle w:val="Textkrper"/>
         <w:spacing w:before="127" w:line="360" w:lineRule="auto"/>
         <w:ind w:right="1138"/>
-      </w:pPr>
-      <w:r>
+        <w:jc w:val="left"/>
+      </w:pPr>
+      <w:r>
+        <w:rPr/>
         <w:t xml:space="preserve">Das Ziel dieses Projektes ist die Entwicklung einer Simulation. Für die Entwicklung wird </w:t>
       </w:r>
       <w:r>
+        <w:rPr/>
         <w:t>das</w:t>
       </w:r>
       <w:r>
-        <w:t xml:space="preserve"> </w:t>
-      </w:r>
-      <w:r>
+        <w:rPr/>
+        <w:t xml:space="preserve"> </w:t>
+      </w:r>
+      <w:r>
+        <w:rPr/>
         <w:t>Framework WPF</w:t>
       </w:r>
       <w:r>
+        <w:rPr/>
         <w:t xml:space="preserve"> verwendet und der Quellcode in C# geschrieben.</w:t>
       </w:r>
     </w:p>
@@ -9278,12 +9133,14 @@
         <w:pStyle w:val="Textkrper"/>
         <w:spacing w:before="168"/>
         <w:ind w:left="0"/>
+        <w:jc w:val="left"/>
       </w:pPr>
     </w:p>
     <w:p>
       <w:pPr>
         <w:pStyle w:val="Textkrper"/>
         <w:spacing w:before="1"/>
+        <w:jc w:val="left"/>
       </w:pPr>
       <w:r>
         <w:rPr>
@@ -9305,9 +9162,11 @@
         </w:tabs>
         <w:spacing w:before="127"/>
         <w:ind w:left="1851" w:hanging="358"/>
-        <w:jc w:val="both"/>
-      </w:pPr>
-      <w:r>
+        <w:jc w:val="left"/>
+        <w:rPr/>
+      </w:pPr>
+      <w:r>
+        <w:rPr/>
         <w:t>Die</w:t>
       </w:r>
       <w:r>
@@ -9317,6 +9176,7 @@
         <w:t xml:space="preserve"> </w:t>
       </w:r>
       <w:r>
+        <w:rPr/>
         <w:t>Blitze und Brände sind</w:t>
       </w:r>
       <w:r>
@@ -9326,6 +9186,7 @@
         <w:t xml:space="preserve"> </w:t>
       </w:r>
       <w:r>
+        <w:rPr/>
         <w:t>animiert</w:t>
       </w:r>
       <w:r>
@@ -9335,6 +9196,7 @@
         <w:t xml:space="preserve"> </w:t>
       </w:r>
       <w:r>
+        <w:rPr/>
         <w:t>und</w:t>
       </w:r>
       <w:r>
@@ -9350,6 +9212,7 @@
         <w:t xml:space="preserve">Partikel </w:t>
       </w:r>
       <w:r>
+        <w:rPr/>
         <w:t>bewegen</w:t>
       </w:r>
       <w:r>
@@ -9359,6 +9222,7 @@
         <w:t xml:space="preserve"> </w:t>
       </w:r>
       <w:r>
+        <w:rPr/>
         <w:t>sich</w:t>
       </w:r>
       <w:r>
@@ -9368,6 +9232,7 @@
         <w:t xml:space="preserve"> </w:t>
       </w:r>
       <w:r>
+        <w:rPr/>
         <w:t>auf</w:t>
       </w:r>
       <w:r>
@@ -9377,6 +9242,7 @@
         <w:t xml:space="preserve"> </w:t>
       </w:r>
       <w:r>
+        <w:rPr/>
         <w:t>der</w:t>
       </w:r>
       <w:r>
@@ -9399,9 +9265,11 @@
         </w:tabs>
         <w:spacing w:before="127" w:line="357" w:lineRule="auto"/>
         <w:ind w:right="1137"/>
-        <w:jc w:val="both"/>
-      </w:pPr>
-      <w:r>
+        <w:jc w:val="left"/>
+        <w:rPr/>
+      </w:pPr>
+      <w:r>
+        <w:rPr/>
         <w:t>Die</w:t>
       </w:r>
       <w:r>
@@ -9411,6 +9279,7 @@
         <w:t xml:space="preserve"> </w:t>
       </w:r>
       <w:r>
+        <w:rPr/>
         <w:t>Oberfläche</w:t>
       </w:r>
       <w:r>
@@ -9420,6 +9289,7 @@
         <w:t xml:space="preserve"> </w:t>
       </w:r>
       <w:r>
+        <w:rPr/>
         <w:t>der</w:t>
       </w:r>
       <w:r>
@@ -9429,6 +9299,7 @@
         <w:t xml:space="preserve"> </w:t>
       </w:r>
       <w:r>
+        <w:rPr/>
         <w:t>Simulation</w:t>
       </w:r>
       <w:r>
@@ -9438,6 +9309,7 @@
         <w:t xml:space="preserve"> </w:t>
       </w:r>
       <w:r>
+        <w:rPr/>
         <w:t>wird</w:t>
       </w:r>
       <w:r>
@@ -9447,6 +9319,7 @@
         <w:t xml:space="preserve"> </w:t>
       </w:r>
       <w:r>
+        <w:rPr/>
         <w:t>mit</w:t>
       </w:r>
       <w:r>
@@ -9456,6 +9329,7 @@
         <w:t xml:space="preserve"> </w:t>
       </w:r>
       <w:r>
+        <w:rPr/>
         <w:t>WPF</w:t>
       </w:r>
       <w:r>
@@ -9465,6 +9339,7 @@
         <w:t xml:space="preserve"> </w:t>
       </w:r>
       <w:r>
+        <w:rPr/>
         <w:t>erstellt</w:t>
       </w:r>
       <w:r>
@@ -9474,6 +9349,7 @@
         <w:t xml:space="preserve"> </w:t>
       </w:r>
       <w:r>
+        <w:rPr/>
         <w:t>und</w:t>
       </w:r>
       <w:r>
@@ -9483,6 +9359,7 @@
         <w:t xml:space="preserve"> </w:t>
       </w:r>
       <w:r>
+        <w:rPr/>
         <w:t>besteht</w:t>
       </w:r>
       <w:r>
@@ -9492,6 +9369,7 @@
         <w:t xml:space="preserve"> </w:t>
       </w:r>
       <w:r>
+        <w:rPr/>
         <w:t>aus</w:t>
       </w:r>
       <w:r>
@@ -9501,9 +9379,11 @@
         <w:t xml:space="preserve"> </w:t>
       </w:r>
       <w:r>
+        <w:rPr/>
         <w:t xml:space="preserve">drei </w:t>
       </w:r>
       <w:r>
+        <w:rPr/>
         <w:t>Szenen.</w:t>
       </w:r>
       <w:r>
@@ -9513,12 +9393,15 @@
         <w:t xml:space="preserve"> </w:t>
       </w:r>
       <w:r>
+        <w:rPr/>
         <w:t>Die “</w:t>
       </w:r>
       <w:r>
+        <w:rPr/>
         <w:t>Konfigurations-Oberfläche</w:t>
       </w:r>
       <w:r>
+        <w:rPr/>
         <w:t>”</w:t>
       </w:r>
       <w:r>
@@ -9528,12 +9411,15 @@
         <w:t xml:space="preserve"> </w:t>
       </w:r>
       <w:r>
+        <w:rPr/>
         <w:t>stellt</w:t>
       </w:r>
       <w:r>
+        <w:rPr/>
         <w:t xml:space="preserve"> den Ausgangszustand des Waldes dar</w:t>
       </w:r>
       <w:r>
+        <w:rPr/>
         <w:t>,</w:t>
       </w:r>
       <w:r>
@@ -9543,6 +9429,7 @@
         <w:t xml:space="preserve"> </w:t>
       </w:r>
       <w:r>
+        <w:rPr/>
         <w:t>außerdem</w:t>
       </w:r>
       <w:r>
@@ -9552,9 +9439,11 @@
         <w:t xml:space="preserve"> </w:t>
       </w:r>
       <w:r>
+        <w:rPr/>
         <w:t xml:space="preserve">können Informationen </w:t>
       </w:r>
       <w:r>
+        <w:rPr/>
         <w:t>zu den einzelnen Umweltfaktoren gesetzt werden.</w:t>
       </w:r>
     </w:p>
@@ -9566,51 +9455,20 @@
           <w:numId w:val="6"/>
         </w:numPr>
         <w:tabs>
-          <w:tab w:val="left" w:pos="1850"/>
-          <w:tab w:val="left" w:pos="1853"/>
+          <w:tab w:val="left" w:leader="none" w:pos="1850"/>
+          <w:tab w:val="left" w:leader="none" w:pos="1853"/>
         </w:tabs>
         <w:spacing w:before="5" w:line="360" w:lineRule="auto"/>
         <w:ind w:right="1129"/>
-        <w:jc w:val="both"/>
-      </w:pPr>
-      <w:r>
-        <w:t>Es ist dem</w:t>
-      </w:r>
-      <w:r>
-        <w:rPr>
-          <w:spacing w:val="-3"/>
-        </w:rPr>
-        <w:t xml:space="preserve"> </w:t>
-      </w:r>
-      <w:r>
-        <w:t>Benutzer möglich für</w:t>
-      </w:r>
-      <w:r>
-        <w:rPr>
-          <w:spacing w:val="-2"/>
-        </w:rPr>
-        <w:t xml:space="preserve"> </w:t>
-      </w:r>
-      <w:r>
-        <w:t>jeden Spieler</w:t>
-      </w:r>
-      <w:r>
-        <w:rPr>
-          <w:spacing w:val="-2"/>
-        </w:rPr>
-        <w:t xml:space="preserve"> </w:t>
-      </w:r>
-      <w:r>
-        <w:t>die Geschwindigkeit, Zweikampfstärke, Schusskraft und</w:t>
-      </w:r>
-      <w:r>
-        <w:rPr>
-          <w:spacing w:val="-2"/>
-        </w:rPr>
-        <w:t xml:space="preserve"> </w:t>
-      </w:r>
-      <w:r>
-        <w:t>Ausdauer zu bearbeiten. Dazu wird für jede Fähigkeit zum Start ein Wert von eins bis fünf festgelegt, wobei eins der schwächste Wert ist und fünf der stärkste Wert.</w:t>
+        <w:jc w:val="left"/>
+        <w:rPr/>
+      </w:pPr>
+      <w:r>
+        <w:rPr>
+          <w:noProof w:val="0"/>
+          <w:lang w:val="de-DE"/>
+        </w:rPr>
+        <w:t>Es ist dem Benutzer möglich, eine Vielzahl von Umwelt- und Simulationsparametern individuell zu konfigurieren. Dazu gehören unter anderem die Baumdichte, die Windgeschwindigkeit (skaliert nach der Beaufort-Skala), die Windrichtung, die Luftfeuchtigkeit, die Umgebungstemperatur sowie die Wahrscheinlichkeit für Blitzeinschläge. Die Eingabe erfolgt über Slider, wobei für jeden Wert ein definierter Minimal- und Maximalbereich festgelegt ist (z. B. Temperatur von -10 °C bis +50 °C), um eine wissenschaftlich plausible Simulation zu gewährleisten.</w:t>
       </w:r>
     </w:p>
     <w:p>
@@ -9621,15 +9479,20 @@
           <w:numId w:val="6"/>
         </w:numPr>
         <w:tabs>
-          <w:tab w:val="left" w:pos="1850"/>
-          <w:tab w:val="left" w:pos="1853"/>
+          <w:tab w:val="left" w:leader="none" w:pos="1850"/>
+          <w:tab w:val="left" w:leader="none" w:pos="1853"/>
         </w:tabs>
         <w:spacing w:before="3" w:line="360" w:lineRule="auto"/>
         <w:ind w:right="1133"/>
-        <w:jc w:val="both"/>
-      </w:pPr>
-      <w:r>
-        <w:t>Beim Starten der Anwendung werden die Fähigkeitswerte für jeden Spieler automatisch generiert, wobei die meisten Werte zwischen drei und vier liegen. Dies ermöglicht es dem Benutzer, die Simulation ohne vorherige Bearbeitung der Spielerwerte zu starten und dennoch eine ausgewogene Partie zu erleben.</w:t>
+        <w:jc w:val="left"/>
+        <w:rPr/>
+      </w:pPr>
+      <w:r>
+        <w:rPr>
+          <w:noProof w:val="0"/>
+          <w:lang w:val="de-DE"/>
+        </w:rPr>
+        <w:t>Es ist dem Benutzer möglich, eine Vielzahl von Umwelt- und Simulationsparametern individuell zu konfigurieren. Dazu gehören unter anderem die Baumdichte, die Windgeschwindigkeit (skaliert nach der Beaufort-Skala), die Windrichtung, die Luftfeuchtigkeit, die Umgebungstemperatur sowie die Wahrscheinlichkeit für Blitzeinschläge. Die Eingabe erfolgt über Slider, wobei für jeden Wert ein definierter Minimal- und Maximalbereich festgelegt ist (z. B. Temperatur von -10 °C bis +50 °C), um eine wissenschaftlich plausible Simulation zu gewährleisten.</w:t>
       </w:r>
     </w:p>
     <w:p>
@@ -9645,385 +9508,16 @@
         </w:tabs>
         <w:spacing w:before="0" w:line="360" w:lineRule="auto"/>
         <w:ind w:right="1129"/>
-        <w:jc w:val="both"/>
-      </w:pPr>
-      <w:r>
-        <w:t>Das Alter und die Tagesform sind die zwei Zufallsfaktoren in der Simulation. Beide Parameter wirken sich auf die Leistung der Spieler während der Simulation aus. Die Tagesform eines Spielers kann gut, neutral oder schlecht sein. Hier wurde die Gleichverteilung umgesetzt. Jede Tagesform hat die gleiche Wahrscheinlichkeit einzutreten. Die Tagesform eines Spielers kann dessen Schnelligkeit und Zweikampfstärke positiv oder negativ beeinflussen, ausgenommen der neutralen Tagesform, die darauf keinen Einfluss ausübt. Mit dem Alter wurde die Normalverteilung</w:t>
-      </w:r>
-      <w:r>
-        <w:rPr>
-          <w:spacing w:val="-10"/>
-        </w:rPr>
-        <w:t xml:space="preserve"> </w:t>
-      </w:r>
-      <w:r>
-        <w:t>umgesetzt.</w:t>
-      </w:r>
-      <w:r>
-        <w:rPr>
-          <w:spacing w:val="-8"/>
-        </w:rPr>
-        <w:t xml:space="preserve"> </w:t>
-      </w:r>
-      <w:r>
-        <w:t>Es</w:t>
-      </w:r>
-      <w:r>
-        <w:rPr>
-          <w:spacing w:val="-5"/>
-        </w:rPr>
-        <w:t xml:space="preserve"> </w:t>
-      </w:r>
-      <w:r>
-        <w:t>ist</w:t>
-      </w:r>
-      <w:r>
-        <w:rPr>
-          <w:spacing w:val="-8"/>
-        </w:rPr>
-        <w:t xml:space="preserve"> </w:t>
-      </w:r>
-      <w:r>
-        <w:t>möglich</w:t>
-      </w:r>
-      <w:r>
-        <w:rPr>
-          <w:spacing w:val="-5"/>
-        </w:rPr>
-        <w:t xml:space="preserve"> </w:t>
-      </w:r>
-      <w:r>
-        <w:t>für</w:t>
-      </w:r>
-      <w:r>
-        <w:rPr>
-          <w:spacing w:val="-8"/>
-        </w:rPr>
-        <w:t xml:space="preserve"> </w:t>
-      </w:r>
-      <w:r>
-        <w:t>Spieler</w:t>
-      </w:r>
-      <w:r>
-        <w:rPr>
-          <w:spacing w:val="-8"/>
-        </w:rPr>
-        <w:t xml:space="preserve"> </w:t>
-      </w:r>
-      <w:r>
-        <w:t>ein</w:t>
-      </w:r>
-      <w:r>
-        <w:rPr>
-          <w:spacing w:val="-16"/>
-        </w:rPr>
-        <w:t xml:space="preserve"> </w:t>
-      </w:r>
-      <w:r>
-        <w:t>Alter</w:t>
-      </w:r>
-      <w:r>
-        <w:rPr>
-          <w:spacing w:val="-7"/>
-        </w:rPr>
-        <w:t xml:space="preserve"> </w:t>
-      </w:r>
-      <w:r>
-        <w:t>von</w:t>
-      </w:r>
-      <w:r>
-        <w:rPr>
-          <w:spacing w:val="-5"/>
-        </w:rPr>
-        <w:t xml:space="preserve"> </w:t>
-      </w:r>
-      <w:r>
-        <w:t>18</w:t>
-      </w:r>
-      <w:r>
-        <w:rPr>
-          <w:spacing w:val="-9"/>
-        </w:rPr>
-        <w:t xml:space="preserve"> </w:t>
-      </w:r>
-      <w:r>
-        <w:t>bis</w:t>
-      </w:r>
-      <w:r>
-        <w:rPr>
-          <w:spacing w:val="-5"/>
-        </w:rPr>
-        <w:t xml:space="preserve"> </w:t>
-      </w:r>
-      <w:r>
-        <w:t>zu</w:t>
-      </w:r>
-      <w:r>
-        <w:rPr>
-          <w:spacing w:val="-5"/>
-        </w:rPr>
-        <w:t xml:space="preserve"> </w:t>
-      </w:r>
-      <w:r>
-        <w:t>35</w:t>
-      </w:r>
-      <w:r>
-        <w:rPr>
-          <w:spacing w:val="-9"/>
-        </w:rPr>
-        <w:t xml:space="preserve"> </w:t>
-      </w:r>
-      <w:r>
-        <w:t>Jahre zu haben. Mit höchster Wahrscheinlichkeit sind die meisten Spieler 22 oder 23 Jahre. Jüngere</w:t>
-      </w:r>
-      <w:r>
-        <w:rPr>
-          <w:spacing w:val="-6"/>
-        </w:rPr>
-        <w:t xml:space="preserve"> </w:t>
-      </w:r>
-      <w:r>
-        <w:t>oder</w:t>
-      </w:r>
-      <w:r>
-        <w:rPr>
-          <w:spacing w:val="-9"/>
-        </w:rPr>
-        <w:t xml:space="preserve"> </w:t>
-      </w:r>
-      <w:r>
-        <w:t>ältere</w:t>
-      </w:r>
-      <w:r>
-        <w:rPr>
-          <w:spacing w:val="-2"/>
-        </w:rPr>
-        <w:t xml:space="preserve"> </w:t>
-      </w:r>
-      <w:r>
-        <w:t>Spieler</w:t>
-      </w:r>
-      <w:r>
-        <w:rPr>
-          <w:spacing w:val="-5"/>
-        </w:rPr>
-        <w:t xml:space="preserve"> </w:t>
-      </w:r>
-      <w:r>
-        <w:t>treten</w:t>
-      </w:r>
-      <w:r>
-        <w:rPr>
-          <w:spacing w:val="-2"/>
-        </w:rPr>
-        <w:t xml:space="preserve"> </w:t>
-      </w:r>
-      <w:r>
-        <w:t>mit</w:t>
-      </w:r>
-      <w:r>
-        <w:rPr>
-          <w:spacing w:val="-5"/>
-        </w:rPr>
-        <w:t xml:space="preserve"> </w:t>
-      </w:r>
-      <w:r>
-        <w:t>zunehmendem</w:t>
-      </w:r>
-      <w:r>
-        <w:rPr>
-          <w:spacing w:val="-15"/>
-        </w:rPr>
-        <w:t xml:space="preserve"> </w:t>
-      </w:r>
-      <w:r>
-        <w:t>Abstand</w:t>
-      </w:r>
-      <w:r>
-        <w:rPr>
-          <w:spacing w:val="-2"/>
-        </w:rPr>
-        <w:t xml:space="preserve"> </w:t>
-      </w:r>
-      <w:r>
-        <w:t>zu</w:t>
-      </w:r>
-      <w:r>
-        <w:rPr>
-          <w:spacing w:val="-2"/>
-        </w:rPr>
-        <w:t xml:space="preserve"> </w:t>
-      </w:r>
-      <w:r>
-        <w:t>22</w:t>
-      </w:r>
-      <w:r>
-        <w:rPr>
-          <w:spacing w:val="-2"/>
-        </w:rPr>
-        <w:t xml:space="preserve"> </w:t>
-      </w:r>
-      <w:r>
-        <w:t>und</w:t>
-      </w:r>
-      <w:r>
-        <w:rPr>
-          <w:spacing w:val="-2"/>
-        </w:rPr>
-        <w:t xml:space="preserve"> </w:t>
-      </w:r>
-      <w:r>
-        <w:t>23</w:t>
-      </w:r>
-      <w:r>
-        <w:rPr>
-          <w:spacing w:val="-2"/>
-        </w:rPr>
-        <w:t xml:space="preserve"> </w:t>
-      </w:r>
-      <w:r>
-        <w:t>immer</w:t>
-      </w:r>
-      <w:r>
-        <w:rPr>
-          <w:spacing w:val="-9"/>
-        </w:rPr>
-        <w:t xml:space="preserve"> </w:t>
-      </w:r>
-      <w:r>
-        <w:t>mit geringerer Wahrscheinlichkeit auf. Das Alter hat Einfluss auf die Performance der Spieler. Spieler, die jünger als 25 Jahre sind, erhalten ein „Jugend-Schub“. Diese Spieler erhalten eine Verbesserung ihrer Schnelligkeit und Ausdauer. Spieler, die 25 Jahre oder älter sind erhalten einen „Erfahrungs-Schub“, dieser bewirkt eine Verbesserung der Zweikampfstärke und Schusskraft.</w:t>
-      </w:r>
-    </w:p>
-    <w:p>
-      <w:pPr>
-        <w:pStyle w:val="Listenabsatz"/>
-        <w:spacing w:line="360" w:lineRule="auto"/>
-        <w:jc w:val="both"/>
-        <w:sectPr>
-          <w:pgSz w:w="11910" w:h="16840"/>
-          <w:pgMar w:top="1320" w:right="283" w:bottom="1180" w:left="283" w:header="0" w:footer="998" w:gutter="0"/>
-          <w:cols w:space="720"/>
-        </w:sectPr>
-      </w:pPr>
-    </w:p>
-    <w:p>
-      <w:pPr>
-        <w:pStyle w:val="Listenabsatz"/>
-        <w:numPr>
-          <w:ilvl w:val="0"/>
-          <w:numId w:val="6"/>
-        </w:numPr>
-        <w:tabs>
-          <w:tab w:val="left" w:pos="1850"/>
-          <w:tab w:val="left" w:pos="1853"/>
-        </w:tabs>
-        <w:spacing w:before="82" w:line="360" w:lineRule="auto"/>
-        <w:ind w:right="1126"/>
-        <w:jc w:val="both"/>
-      </w:pPr>
-      <w:r>
-        <w:lastRenderedPageBreak/>
-        <w:t>Ein Fußballspiel hat eine Dauer von drei Minuten. Danach ist das Spiel beendet. Bei Bedarf kann ein neues Spiel gestartet werden.</w:t>
-      </w:r>
-    </w:p>
-    <w:p>
-      <w:pPr>
-        <w:pStyle w:val="Listenabsatz"/>
-        <w:numPr>
-          <w:ilvl w:val="0"/>
-          <w:numId w:val="6"/>
-        </w:numPr>
-        <w:tabs>
-          <w:tab w:val="left" w:pos="1850"/>
-          <w:tab w:val="left" w:pos="1853"/>
-        </w:tabs>
-        <w:spacing w:before="1" w:line="360" w:lineRule="auto"/>
-        <w:ind w:right="1131"/>
-        <w:jc w:val="both"/>
-      </w:pPr>
-      <w:r>
-        <w:t>Zur Laufzeit des Spiels kann der Benutzer über Knöpfe in der Oberfläche die Simulationsgeschwindigkeit beliebig verändern. Die Geschwindigkeit kann normal, doppelt</w:t>
-      </w:r>
-      <w:r>
-        <w:rPr>
-          <w:spacing w:val="-6"/>
-        </w:rPr>
-        <w:t xml:space="preserve"> </w:t>
-      </w:r>
-      <w:r>
-        <w:t>oder</w:t>
-      </w:r>
-      <w:r>
-        <w:rPr>
-          <w:spacing w:val="-6"/>
-        </w:rPr>
-        <w:t xml:space="preserve"> </w:t>
-      </w:r>
-      <w:r>
-        <w:t>dreifach</w:t>
-      </w:r>
-      <w:r>
-        <w:rPr>
-          <w:spacing w:val="-7"/>
-        </w:rPr>
-        <w:t xml:space="preserve"> </w:t>
-      </w:r>
-      <w:r>
-        <w:t>so</w:t>
-      </w:r>
-      <w:r>
-        <w:rPr>
-          <w:spacing w:val="-7"/>
-        </w:rPr>
-        <w:t xml:space="preserve"> </w:t>
-      </w:r>
-      <w:r>
-        <w:t>schnell</w:t>
-      </w:r>
-      <w:r>
-        <w:rPr>
-          <w:spacing w:val="-5"/>
-        </w:rPr>
-        <w:t xml:space="preserve"> </w:t>
-      </w:r>
-      <w:r>
-        <w:t>ablaufen.</w:t>
-      </w:r>
-      <w:r>
-        <w:rPr>
-          <w:spacing w:val="-5"/>
-        </w:rPr>
-        <w:t xml:space="preserve"> </w:t>
-      </w:r>
-      <w:r>
-        <w:t>Zwischen</w:t>
-      </w:r>
-      <w:r>
-        <w:rPr>
-          <w:spacing w:val="-3"/>
-        </w:rPr>
-        <w:t xml:space="preserve"> </w:t>
-      </w:r>
-      <w:r>
-        <w:t>den</w:t>
-      </w:r>
-      <w:r>
-        <w:rPr>
-          <w:spacing w:val="-7"/>
-        </w:rPr>
-        <w:t xml:space="preserve"> </w:t>
-      </w:r>
-      <w:r>
-        <w:t>Beschleunigungsstufen</w:t>
-      </w:r>
-      <w:r>
-        <w:rPr>
-          <w:spacing w:val="-7"/>
-        </w:rPr>
-        <w:t xml:space="preserve"> </w:t>
-      </w:r>
-      <w:r>
-        <w:t>kann beliebig gewechselt werden.</w:t>
+        <w:jc w:val="left"/>
+        <w:rPr/>
+      </w:pPr>
+      <w:r>
+        <w:rPr/>
+        <w:t>Das Alter und die Tagesform sind die zwei Zufallsfaktoren in der Simulation. Beide Parameter wirken sich auf die Leistung der Spieler während der Simulation aus. Die Tagesform eines Spielers kann gut, neutral oder schlecht sein. Hier wurde die Gleichverteilung umgesetzt. Jede Tagesform hat die gleiche Wahrscheinlichkeit einzutreten. Die Tagesform eines Spielers kann dessen Schnelligkeit und Zweikampfstärke positiv oder negativ beeinflussen, ausgenommen der neutralen Tagesform, die darauf keinen Einfluss aus</w:t>
+      </w:r>
+      <w:r>
+        <w:rPr/>
+        <w:t>übt.</w:t>
       </w:r>
     </w:p>
     <w:p>
@@ -10038,11 +9532,127 @@
           <w:tab w:val="left" w:pos="1853"/>
         </w:tabs>
         <w:spacing w:before="0" w:line="360" w:lineRule="auto"/>
-        <w:ind w:right="1141"/>
-        <w:jc w:val="both"/>
-      </w:pPr>
-      <w:r>
-        <w:t>Nach Ablauf der Spielzeit stoppt die Simulation und dem Benutzer wird ein Dialog angezeigt, in dem das Endergebnis und die gefallenen Tore, inklusive Zeitpunkt und Torschützen, angezeigt wird.</w:t>
+        <w:ind w:right="1129"/>
+        <w:jc w:val="left"/>
+        <w:rPr>
+          <w:noProof w:val="0"/>
+          <w:lang w:val="de-DE"/>
+        </w:rPr>
+      </w:pPr>
+      <w:r>
+        <w:rPr>
+          <w:noProof w:val="0"/>
+          <w:lang w:val="de-DE"/>
+        </w:rPr>
+        <w:t>Die Simulation nutzt drei verschiedene Zufallsfaktoren, um die Unvorhersehbarkeit natürlicher Prozesse abzubilden:</w:t>
+      </w:r>
+      <w:r>
+        <w:br/>
+      </w:r>
+      <w:r>
+        <w:rPr>
+          <w:b w:val="1"/>
+          <w:bCs w:val="1"/>
+          <w:noProof w:val="0"/>
+          <w:lang w:val="de-DE"/>
+        </w:rPr>
+        <w:t>Gleichverteilung:</w:t>
+      </w:r>
+      <w:r>
+        <w:rPr>
+          <w:b w:val="1"/>
+          <w:bCs w:val="1"/>
+          <w:noProof w:val="0"/>
+          <w:lang w:val="de-DE"/>
+        </w:rPr>
+        <w:t xml:space="preserve"> </w:t>
+      </w:r>
+      <w:r>
+        <w:rPr>
+          <w:noProof w:val="0"/>
+          <w:lang w:val="de-DE"/>
+        </w:rPr>
+        <w:t xml:space="preserve">Diese wird für die räumliche Positionierung der Bäume während der Waldgenerierung sowie für die Bestimmung der Koordinaten von Blitzeinschlägen genutzt. Jede Zelle innerhalb des Simulationsgitters hat dabei die exakt gleiche Wahrscheinlichkeit, ausgewählt zu werden. </w:t>
+      </w:r>
+      <w:r>
+        <w:br/>
+      </w:r>
+      <w:r>
+        <w:rPr>
+          <w:b w:val="1"/>
+          <w:bCs w:val="1"/>
+          <w:noProof w:val="0"/>
+          <w:lang w:val="de-DE"/>
+        </w:rPr>
+        <w:t>Normalverteilung (Gauß-Verteilung):</w:t>
+      </w:r>
+      <w:r>
+        <w:rPr>
+          <w:b w:val="1"/>
+          <w:bCs w:val="1"/>
+          <w:noProof w:val="0"/>
+          <w:lang w:val="de-DE"/>
+        </w:rPr>
+        <w:t xml:space="preserve"> </w:t>
+      </w:r>
+      <w:r>
+        <w:rPr>
+          <w:noProof w:val="0"/>
+          <w:lang w:val="de-DE"/>
+        </w:rPr>
+        <w:t>Die Wahrscheinlichkeit der Brandübertragung auf benachbarte Zellen folgt einer Normalverteilung.</w:t>
+      </w:r>
+      <w:r>
+        <w:br/>
+      </w:r>
+      <w:r>
+        <w:rPr>
+          <w:noProof w:val="0"/>
+          <w:lang w:val="de-DE"/>
+        </w:rPr>
+        <w:t>Während Faktoren wie Wind und Trockenheit die Wahrscheinlichkeit beeinflussen, treten die meisten Ausbreitungsereignisse um einen berechneten Mittelwert auf. Extreme Abweichungen – wie ein untypisch schnelles Überspringen oder ein plötzliches Erlöschen trotz günstiger Bedingungen – sind statistisch seltener.</w:t>
+      </w:r>
+      <w:r>
+        <w:br/>
+      </w:r>
+      <w:r>
+        <w:rPr>
+          <w:b w:val="1"/>
+          <w:bCs w:val="1"/>
+          <w:noProof w:val="0"/>
+          <w:lang w:val="de-DE"/>
+        </w:rPr>
+        <w:t>Exponentialverteilung:</w:t>
+      </w:r>
+      <w:r>
+        <w:rPr>
+          <w:b w:val="1"/>
+          <w:bCs w:val="1"/>
+          <w:noProof w:val="0"/>
+          <w:lang w:val="de-DE"/>
+        </w:rPr>
+        <w:t xml:space="preserve"> </w:t>
+      </w:r>
+      <w:r>
+        <w:rPr>
+          <w:noProof w:val="0"/>
+          <w:lang w:val="de-DE"/>
+        </w:rPr>
+        <w:t xml:space="preserve">Dieser Faktor steuert die zeitlichen Intervalle zwischen zufälligen Ereignissen, wie beispielsweise dem Auftreten von Sekundärbränden durch Funkenflug (Spot </w:t>
+      </w:r>
+      <w:r>
+        <w:rPr>
+          <w:noProof w:val="0"/>
+          <w:lang w:val="de-DE"/>
+        </w:rPr>
+        <w:t>Fires</w:t>
+      </w:r>
+      <w:r>
+        <w:rPr>
+          <w:noProof w:val="0"/>
+          <w:lang w:val="de-DE"/>
+        </w:rPr>
+        <w:t>). Hierbei sind kürzere Zeitabstände zwischen den Ereignissen wahrscheinlicher, während sehr lange Pausen seltener vorkommen, was die Intensitätsphasen eines realen Waldbrandes widerspiegelt.</w:t>
       </w:r>
     </w:p>
     <w:p>
@@ -10053,62 +9663,23 @@
           <w:numId w:val="6"/>
         </w:numPr>
         <w:tabs>
-          <w:tab w:val="left" w:pos="1851"/>
+          <w:tab w:val="left" w:pos="1850"/>
+          <w:tab w:val="left" w:pos="1853"/>
         </w:tabs>
-        <w:spacing w:before="0"/>
-        <w:ind w:left="1851" w:hanging="358"/>
-        <w:jc w:val="both"/>
-      </w:pPr>
-      <w:r>
-        <w:t>Die</w:t>
-      </w:r>
-      <w:r>
-        <w:rPr>
-          <w:spacing w:val="-15"/>
-        </w:rPr>
-        <w:t xml:space="preserve"> </w:t>
-      </w:r>
-      <w:r>
-        <w:t>Anwendung</w:t>
-      </w:r>
-      <w:r>
-        <w:rPr>
-          <w:spacing w:val="-4"/>
-        </w:rPr>
-        <w:t xml:space="preserve"> </w:t>
-      </w:r>
-      <w:r>
-        <w:t>ist</w:t>
-      </w:r>
-      <w:r>
-        <w:rPr>
-          <w:spacing w:val="-6"/>
-        </w:rPr>
-        <w:t xml:space="preserve"> </w:t>
-      </w:r>
-      <w:r>
-        <w:t>als</w:t>
-      </w:r>
-      <w:r>
-        <w:rPr>
-          <w:spacing w:val="-3"/>
-        </w:rPr>
-        <w:t xml:space="preserve"> </w:t>
-      </w:r>
-      <w:r>
-        <w:t>Windowsanwendung</w:t>
-      </w:r>
-      <w:r>
-        <w:rPr>
-          <w:spacing w:val="-3"/>
-        </w:rPr>
-        <w:t xml:space="preserve"> </w:t>
-      </w:r>
-      <w:r>
-        <w:rPr>
-          <w:spacing w:val="-2"/>
-        </w:rPr>
-        <w:t>ausführbar.</w:t>
+        <w:spacing w:before="0" w:line="360" w:lineRule="auto"/>
+        <w:ind w:right="1129"/>
+        <w:jc w:val="left"/>
+        <w:rPr>
+          <w:noProof w:val="0"/>
+          <w:lang w:val="de-DE"/>
+        </w:rPr>
+      </w:pPr>
+      <w:r>
+        <w:rPr>
+          <w:noProof w:val="0"/>
+          <w:lang w:val="de-DE"/>
+        </w:rPr>
+        <w:t>Eine feste Zeitbegrenzung wie bei einem Sportereignis gibt es nicht; die Simulation ist dynamisch. Sie endet entweder automatisch, wenn alle Brandherde erloschen sind oder der gesamte Waldbestand vernichtet wurde, oder sie wird vom Benutzer manuell gestoppt. Bei Bedarf kann die Simulation jederzeit zurückgesetzt und mit neuen Parametern gestartet werden.</w:t>
       </w:r>
     </w:p>
     <w:p>
@@ -10118,34 +9689,94 @@
           <w:ilvl w:val="0"/>
           <w:numId w:val="6"/>
         </w:numPr>
-        <w:tabs>
-          <w:tab w:val="left" w:pos="1849"/>
-          <w:tab w:val="left" w:pos="1853"/>
-        </w:tabs>
-        <w:spacing w:before="128" w:line="360" w:lineRule="auto"/>
-        <w:ind w:right="1130"/>
-        <w:jc w:val="both"/>
-      </w:pPr>
-      <w:r>
-        <w:t xml:space="preserve">Während der Programmierung wurde darauf geachtet, die Clean-Code-Prinzipien </w:t>
-      </w:r>
-      <w:r>
-        <w:rPr>
-          <w:spacing w:val="-2"/>
-        </w:rPr>
-        <w:t>einzuhalten</w:t>
-      </w:r>
-    </w:p>
-    <w:p>
-      <w:pPr>
-        <w:spacing w:line="250" w:lineRule="exact"/>
-        <w:ind w:left="1493"/>
-      </w:pPr>
-      <w:r>
-        <w:rPr>
-          <w:spacing w:val="-10"/>
-        </w:rPr>
-        <w:t>.</w:t>
+        <w:spacing w:before="240" w:beforeAutospacing="off" w:after="240" w:afterAutospacing="off" w:line="360" w:lineRule="auto"/>
+        <w:ind/>
+        <w:jc w:val="left"/>
+        <w:rPr>
+          <w:noProof w:val="0"/>
+          <w:lang w:val="de-DE"/>
+        </w:rPr>
+      </w:pPr>
+      <w:r>
+        <w:rPr>
+          <w:noProof w:val="0"/>
+          <w:lang w:val="de-DE"/>
+        </w:rPr>
+        <w:t>Zur Laufzeit der Simulation kann der Benutzer über einen Slider in der Benutzeroberfläche die Geschwindigkeit stufenlos regulieren. Dabei wird ein Bereich von der halben Geschwindigkeit (0.5x) bis hin zu einer vierzigfachen Beschleunigung (40x) abgedeckt. Ein Wechsel zwischen den Geschwindigkeitsstufen ist jederzeit ohne Unterbrechung der Berechnung möglich.</w:t>
+      </w:r>
+    </w:p>
+    <w:p>
+      <w:pPr>
+        <w:pStyle w:val="Listenabsatz"/>
+        <w:numPr>
+          <w:ilvl w:val="0"/>
+          <w:numId w:val="6"/>
+        </w:numPr>
+        <w:spacing w:before="240" w:beforeAutospacing="off" w:after="240" w:afterAutospacing="off" w:line="360" w:lineRule="auto"/>
+        <w:ind/>
+        <w:jc w:val="left"/>
+        <w:rPr>
+          <w:noProof w:val="0"/>
+          <w:lang w:val="de-DE"/>
+        </w:rPr>
+      </w:pPr>
+      <w:r>
+        <w:rPr>
+          <w:noProof w:val="0"/>
+          <w:lang w:val="de-DE"/>
+        </w:rPr>
+        <w:t>Sobald die Simulation gestoppt wird oder endet, wird dem Benutzer ein detailliertes Evaluations-Interface angezeigt. Statt einfacher Spielereignisse werden hier statistische Auswertungen in Form von Liniendiagrammen präsentiert. Diese visualisieren den zeitlichen Verlauf der gesund gewachsenen Bäume im Vergleich zu den verbrannten Bäumen. Zudem werden Endstatistiken zur Laufzeit und den durchschnittlichen Umweltbedingungen eingeblendet. Über eine Export-Funktion können diese Daten als CSV-Datei für externe Analysen gesichert werden.</w:t>
+      </w:r>
+    </w:p>
+    <w:p>
+      <w:pPr>
+        <w:pStyle w:val="Listenabsatz"/>
+        <w:numPr>
+          <w:ilvl w:val="0"/>
+          <w:numId w:val="6"/>
+        </w:numPr>
+        <w:spacing w:before="240" w:beforeAutospacing="off" w:after="240" w:afterAutospacing="off" w:line="360" w:lineRule="auto"/>
+        <w:ind/>
+        <w:jc w:val="left"/>
+        <w:rPr>
+          <w:noProof w:val="0"/>
+          <w:lang w:val="de-DE"/>
+        </w:rPr>
+      </w:pPr>
+      <w:r>
+        <w:rPr>
+          <w:noProof w:val="0"/>
+          <w:lang w:val="de-DE"/>
+        </w:rPr>
+        <w:t>Die Anwendung ist als native Windows-Anwendung ausführbar. Sie wurde für die Nutzung unter Windows 10/11 optimiert und setzt das .NET 9 SDK (Version 9.0.200) voraus.</w:t>
+      </w:r>
+    </w:p>
+    <w:p>
+      <w:pPr>
+        <w:pStyle w:val="Listenabsatz"/>
+        <w:numPr>
+          <w:ilvl w:val="0"/>
+          <w:numId w:val="6"/>
+        </w:numPr>
+        <w:spacing w:before="240" w:beforeAutospacing="off" w:after="240" w:afterAutospacing="off" w:line="360" w:lineRule="auto"/>
+        <w:ind/>
+        <w:jc w:val="left"/>
+        <w:rPr>
+          <w:noProof w:val="0"/>
+          <w:lang w:val="de-DE"/>
+        </w:rPr>
+        <w:sectPr>
+          <w:pgSz w:w="11910" w:h="16840" w:orient="portrait"/>
+          <w:pgMar w:top="1320" w:right="283" w:bottom="1180" w:left="283" w:header="0" w:footer="998" w:gutter="0"/>
+          <w:cols w:space="720"/>
+        </w:sectPr>
+      </w:pPr>
+      <w:r>
+        <w:rPr>
+          <w:noProof w:val="0"/>
+          <w:lang w:val="de-DE"/>
+        </w:rPr>
+        <w:t>Während der Programmierung wurde konsequent auf die Einhaltung von Clean-Code-Prinzipien geachtet. Dies umfasst die Kapselung der Simulationslogik in eigenen Klassen (Trennung von UI und Logik), die Verwendung sprechender Bezeichner sowie die Einhaltung des Single-Responsibility-Prinzips, um eine hohe Wartbarkeit und Lesbarkeit des Quellcodes zu garantieren.</w:t>
       </w:r>
     </w:p>
     <w:p>
@@ -10161,7 +9792,7 @@
         <w:spacing w:before="40"/>
         <w:ind w:hanging="708"/>
       </w:pPr>
-      <w:bookmarkStart w:id="34" w:name="_bookmark34"/>
+      <w:bookmarkStart w:name="_bookmark34" w:id="34"/>
       <w:bookmarkEnd w:id="34"/>
       <w:r>
         <w:rPr>
@@ -10313,7 +9944,7 @@
           <w:sz w:val="15"/>
         </w:rPr>
         <w:sectPr>
-          <w:pgSz w:w="11910" w:h="16840"/>
+          <w:pgSz w:w="11910" w:h="16840" w:orient="portrait"/>
           <w:pgMar w:top="1320" w:right="283" w:bottom="1180" w:left="283" w:header="0" w:footer="998" w:gutter="0"/>
           <w:cols w:space="720"/>
         </w:sectPr>
@@ -10331,14 +9962,13 @@
         </w:tabs>
         <w:ind w:hanging="708"/>
       </w:pPr>
-      <w:bookmarkStart w:id="35" w:name="_bookmark35"/>
+      <w:bookmarkStart w:name="_bookmark35" w:id="35"/>
       <w:bookmarkEnd w:id="35"/>
       <w:r>
         <w:rPr>
           <w:color w:val="2E5395"/>
           <w:spacing w:val="-2"/>
         </w:rPr>
-        <w:lastRenderedPageBreak/>
         <w:t>Testprotokoll</w:t>
       </w:r>
     </w:p>
@@ -11498,7 +11128,7 @@
         <w:spacing w:line="360" w:lineRule="auto"/>
         <w:jc w:val="both"/>
         <w:sectPr>
-          <w:pgSz w:w="11910" w:h="16840"/>
+          <w:pgSz w:w="11910" w:h="16840" w:orient="portrait"/>
           <w:pgMar w:top="1320" w:right="283" w:bottom="1180" w:left="283" w:header="0" w:footer="998" w:gutter="0"/>
           <w:cols w:space="720"/>
         </w:sectPr>
@@ -11520,7 +11150,6 @@
         <w:jc w:val="both"/>
       </w:pPr>
       <w:r>
-        <w:lastRenderedPageBreak/>
         <w:t xml:space="preserve">Die Werte der Spieler werden initial so festgelegt, dass die Fähigkeiten der beiden Teams ausgeglichen sein sollten, damit sollten auch die Ergebnisse </w:t>
       </w:r>
       <w:proofErr w:type="gramStart"/>
@@ -12004,7 +11633,7 @@
         <w:pStyle w:val="Textkrper"/>
         <w:spacing w:line="360" w:lineRule="auto"/>
         <w:sectPr>
-          <w:pgSz w:w="11910" w:h="16840"/>
+          <w:pgSz w:w="11910" w:h="16840" w:orient="portrait"/>
           <w:pgMar w:top="1320" w:right="283" w:bottom="1180" w:left="283" w:header="0" w:footer="998" w:gutter="0"/>
           <w:cols w:space="720"/>
         </w:sectPr>
@@ -12022,14 +11651,13 @@
         </w:tabs>
         <w:ind w:hanging="708"/>
       </w:pPr>
-      <w:bookmarkStart w:id="36" w:name="_bookmark36"/>
+      <w:bookmarkStart w:name="_bookmark36" w:id="36"/>
       <w:bookmarkEnd w:id="36"/>
       <w:r>
         <w:rPr>
           <w:color w:val="2E5395"/>
           <w:spacing w:val="-2"/>
         </w:rPr>
-        <w:lastRenderedPageBreak/>
         <w:t>Benutzerhandbuch</w:t>
       </w:r>
     </w:p>
@@ -12432,7 +12060,7 @@
           <w:sz w:val="11"/>
         </w:rPr>
         <w:sectPr>
-          <w:pgSz w:w="11910" w:h="16840"/>
+          <w:pgSz w:w="11910" w:h="16840" w:orient="portrait"/>
           <w:pgMar w:top="1320" w:right="283" w:bottom="1180" w:left="283" w:header="0" w:footer="998" w:gutter="0"/>
           <w:cols w:space="720"/>
         </w:sectPr>
@@ -12451,7 +12079,6 @@
           <w:noProof/>
           <w:sz w:val="20"/>
         </w:rPr>
-        <w:lastRenderedPageBreak/>
         <w:drawing>
           <wp:inline distT="0" distB="0" distL="0" distR="0" wp14:anchorId="7C12F447" wp14:editId="7E324299">
             <wp:extent cx="4250563" cy="1480566"/>
@@ -12780,7 +12407,7 @@
         <w:spacing w:line="357" w:lineRule="auto"/>
         <w:jc w:val="both"/>
         <w:sectPr>
-          <w:pgSz w:w="11910" w:h="16840"/>
+          <w:pgSz w:w="11910" w:h="16840" w:orient="portrait"/>
           <w:pgMar w:top="1400" w:right="283" w:bottom="1180" w:left="283" w:header="0" w:footer="998" w:gutter="0"/>
           <w:cols w:space="720"/>
         </w:sectPr>
@@ -12799,7 +12426,6 @@
           <w:noProof/>
           <w:sz w:val="20"/>
         </w:rPr>
-        <w:lastRenderedPageBreak/>
         <w:drawing>
           <wp:inline distT="0" distB="0" distL="0" distR="0" wp14:anchorId="616796BE" wp14:editId="5E0ED668">
             <wp:extent cx="5110328" cy="2971419"/>
@@ -13192,7 +12818,7 @@
           <w:sz w:val="11"/>
         </w:rPr>
         <w:sectPr>
-          <w:pgSz w:w="11910" w:h="16840"/>
+          <w:pgSz w:w="11910" w:h="16840" w:orient="portrait"/>
           <w:pgMar w:top="1400" w:right="283" w:bottom="1180" w:left="283" w:header="0" w:footer="998" w:gutter="0"/>
           <w:cols w:space="720"/>
         </w:sectPr>
@@ -13208,7 +12834,6 @@
         <w:rPr>
           <w:color w:val="1F3762"/>
         </w:rPr>
-        <w:lastRenderedPageBreak/>
         <w:t>Übersicht</w:t>
       </w:r>
       <w:r>
@@ -13364,12 +12989,12 @@
         <w:tblW w:w="0" w:type="auto"/>
         <w:tblInd w:w="1143" w:type="dxa"/>
         <w:tblBorders>
-          <w:top w:val="single" w:sz="4" w:space="0" w:color="000000"/>
-          <w:left w:val="single" w:sz="4" w:space="0" w:color="000000"/>
-          <w:bottom w:val="single" w:sz="4" w:space="0" w:color="000000"/>
-          <w:right w:val="single" w:sz="4" w:space="0" w:color="000000"/>
-          <w:insideH w:val="single" w:sz="4" w:space="0" w:color="000000"/>
-          <w:insideV w:val="single" w:sz="4" w:space="0" w:color="000000"/>
+          <w:top w:val="single" w:color="000000" w:sz="4" w:space="0"/>
+          <w:left w:val="single" w:color="000000" w:sz="4" w:space="0"/>
+          <w:bottom w:val="single" w:color="000000" w:sz="4" w:space="0"/>
+          <w:right w:val="single" w:color="000000" w:sz="4" w:space="0"/>
+          <w:insideH w:val="single" w:color="000000" w:sz="4" w:space="0"/>
+          <w:insideV w:val="single" w:color="000000" w:sz="4" w:space="0"/>
         </w:tblBorders>
         <w:tblLayout w:type="fixed"/>
         <w:tblLook w:val="01E0" w:firstRow="1" w:lastRow="1" w:firstColumn="1" w:lastColumn="1" w:noHBand="0" w:noVBand="0"/>
@@ -13386,7 +13011,7 @@
           <w:tcPr>
             <w:tcW w:w="424" w:type="dxa"/>
             <w:tcBorders>
-              <w:bottom w:val="single" w:sz="6" w:space="0" w:color="000000"/>
+              <w:bottom w:val="single" w:color="000000" w:sz="6" w:space="0"/>
             </w:tcBorders>
             <w:shd w:val="clear" w:color="auto" w:fill="FF0000"/>
           </w:tcPr>
@@ -13427,7 +13052,7 @@
           <w:tcPr>
             <w:tcW w:w="424" w:type="dxa"/>
             <w:tcBorders>
-              <w:bottom w:val="single" w:sz="6" w:space="0" w:color="000000"/>
+              <w:bottom w:val="single" w:color="000000" w:sz="6" w:space="0"/>
             </w:tcBorders>
             <w:shd w:val="clear" w:color="auto" w:fill="FFFF00"/>
           </w:tcPr>
@@ -13468,7 +13093,7 @@
           <w:tcPr>
             <w:tcW w:w="424" w:type="dxa"/>
             <w:tcBorders>
-              <w:bottom w:val="single" w:sz="6" w:space="0" w:color="000000"/>
+              <w:bottom w:val="single" w:color="000000" w:sz="6" w:space="0"/>
             </w:tcBorders>
             <w:shd w:val="clear" w:color="auto" w:fill="EC7C30"/>
           </w:tcPr>
@@ -13763,7 +13388,7 @@
       </w:r>
     </w:p>
     <w:sectPr>
-      <w:pgSz w:w="11910" w:h="16840"/>
+      <w:pgSz w:w="11910" w:h="16840" w:orient="portrait"/>
       <w:pgMar w:top="1320" w:right="283" w:bottom="1180" w:left="283" w:header="0" w:footer="998" w:gutter="0"/>
       <w:cols w:space="720"/>
     </w:sectPr>
@@ -13791,7 +13416,7 @@
 </file>
 
 <file path=word/footer1.xml><?xml version="1.0" encoding="utf-8"?>
-<w:ftr xmlns:wpc="http://schemas.microsoft.com/office/word/2010/wordprocessingCanvas" xmlns:cx="http://schemas.microsoft.com/office/drawing/2014/chartex" xmlns:cx1="http://schemas.microsoft.com/office/drawing/2015/9/8/chartex" xmlns:cx2="http://schemas.microsoft.com/office/drawing/2015/10/21/chartex" xmlns:cx3="http://schemas.microsoft.com/office/drawing/2016/5/9/chartex" xmlns:cx4="http://schemas.microsoft.com/office/drawing/2016/5/10/chartex" xmlns:cx5="http://schemas.microsoft.com/office/drawing/2016/5/11/chartex" xmlns:cx6="http://schemas.microsoft.com/office/drawing/2016/5/12/chartex" xmlns:cx7="http://schemas.microsoft.com/office/drawing/2016/5/13/chartex" xmlns:cx8="http://schemas.microsoft.com/office/drawing/2016/5/14/chartex" xmlns:mc="http://schemas.openxmlformats.org/markup-compatibility/2006" xmlns:aink="http://schemas.microsoft.com/office/drawing/2016/ink" xmlns:am3d="http://schemas.microsoft.com/office/drawing/2017/model3d" xmlns:o="urn:schemas-microsoft-com:office:office" xmlns:oel="http://schemas.microsoft.com/office/2019/extlst" xmlns:r="http://schemas.openxmlformats.org/officeDocument/2006/relationships" xmlns:m="http://schemas.openxmlformats.org/officeDocument/2006/math" xmlns:v="urn:schemas-microsoft-com:vml" xmlns:wp14="http://schemas.microsoft.com/office/word/2010/wordprocessingDrawing" xmlns:wp="http://schemas.openxmlformats.org/drawingml/2006/wordprocessingDrawing" xmlns:w10="urn:schemas-microsoft-com:office:word" xmlns:w="http://schemas.openxmlformats.org/wordprocessingml/2006/main" xmlns:w14="http://schemas.microsoft.com/office/word/2010/wordml" xmlns:w15="http://schemas.microsoft.com/office/word/2012/wordml" xmlns:w16cex="http://schemas.microsoft.com/office/word/2018/wordml/cex" xmlns:w16cid="http://schemas.microsoft.com/office/word/2016/wordml/cid" xmlns:w16="http://schemas.microsoft.com/office/word/2018/wordml" xmlns:w16du="http://schemas.microsoft.com/office/word/2023/wordml/word16du" xmlns:w16sdtdh="http://schemas.microsoft.com/office/word/2020/wordml/sdtdatahash" xmlns:w16sdtfl="http://schemas.microsoft.com/office/word/2024/wordml/sdtformatlock" xmlns:w16se="http://schemas.microsoft.com/office/word/2015/wordml/symex" xmlns:wpg="http://schemas.microsoft.com/office/word/2010/wordprocessingGroup" xmlns:wpi="http://schemas.microsoft.com/office/word/2010/wordprocessingInk" xmlns:wne="http://schemas.microsoft.com/office/word/2006/wordml" xmlns:wps="http://schemas.microsoft.com/office/word/2010/wordprocessingShape" mc:Ignorable="w14 w15 w16se w16cid w16 w16cex w16sdtdh w16sdtfl w16du wp14">
+<w:ftr xmlns:wpc="http://schemas.microsoft.com/office/word/2010/wordprocessingCanvas" xmlns:cx="http://schemas.microsoft.com/office/drawing/2014/chartex" xmlns:cx1="http://schemas.microsoft.com/office/drawing/2015/9/8/chartex" xmlns:cx2="http://schemas.microsoft.com/office/drawing/2015/10/21/chartex" xmlns:cx3="http://schemas.microsoft.com/office/drawing/2016/5/9/chartex" xmlns:cx4="http://schemas.microsoft.com/office/drawing/2016/5/10/chartex" xmlns:cx5="http://schemas.microsoft.com/office/drawing/2016/5/11/chartex" xmlns:cx6="http://schemas.microsoft.com/office/drawing/2016/5/12/chartex" xmlns:cx7="http://schemas.microsoft.com/office/drawing/2016/5/13/chartex" xmlns:cx8="http://schemas.microsoft.com/office/drawing/2016/5/14/chartex" xmlns:mc="http://schemas.openxmlformats.org/markup-compatibility/2006" xmlns:aink="http://schemas.microsoft.com/office/drawing/2016/ink" xmlns:am3d="http://schemas.microsoft.com/office/drawing/2017/model3d" xmlns:o="urn:schemas-microsoft-com:office:office" xmlns:oel="http://schemas.microsoft.com/office/2019/extlst" xmlns:r="http://schemas.openxmlformats.org/officeDocument/2006/relationships" xmlns:m="http://schemas.openxmlformats.org/officeDocument/2006/math" xmlns:v="urn:schemas-microsoft-com:vml" xmlns:wp14="http://schemas.microsoft.com/office/word/2010/wordprocessingDrawing" xmlns:wp="http://schemas.openxmlformats.org/drawingml/2006/wordprocessingDrawing" xmlns:w10="urn:schemas-microsoft-com:office:word" xmlns:w="http://schemas.openxmlformats.org/wordprocessingml/2006/main" xmlns:w14="http://schemas.microsoft.com/office/word/2010/wordml" xmlns:w15="http://schemas.microsoft.com/office/word/2012/wordml" xmlns:w16cex="http://schemas.microsoft.com/office/word/2018/wordml/cex" xmlns:w16cid="http://schemas.microsoft.com/office/word/2016/wordml/cid" xmlns:w16="http://schemas.microsoft.com/office/word/2018/wordml" xmlns:w16du="http://schemas.microsoft.com/office/word/2023/wordml/word16du" xmlns:w16sdtdh="http://schemas.microsoft.com/office/word/2020/wordml/sdtdatahash" xmlns:w16sdtfl="http://schemas.microsoft.com/office/word/2024/wordml/sdtformatlock" xmlns:w16se="http://schemas.microsoft.com/office/word/2015/wordml/symex" xmlns:wpg="http://schemas.microsoft.com/office/word/2010/wordprocessingGroup" xmlns:wpi="http://schemas.microsoft.com/office/word/2010/wordprocessingInk" xmlns:wne="http://schemas.microsoft.com/office/word/2006/wordml" xmlns:wps="http://schemas.microsoft.com/office/word/2010/wordprocessingShape" xmlns:a="http://schemas.openxmlformats.org/drawingml/2006/main" mc:Ignorable="w14 w15 w16se w16cid w16 w16cex w16sdtdh w16sdtfl w16du wp14">
   <w:p>
     <w:pPr>
       <w:pStyle w:val="Textkrper"/>
@@ -13899,11 +13524,11 @@
         </mc:Choice>
         <mc:Fallback>
           <w:pict>
-            <v:shapetype w14:anchorId="541729BB" id="_x0000_t202" coordsize="21600,21600" o:spt="202" path="m,l,21600r21600,l21600,xe">
+            <v:shapetype id="_x0000_t202" coordsize="21600,21600" o:spt="202" path="m,l,21600r21600,l21600,xe" w14:anchorId="541729BB">
               <v:stroke joinstyle="miter"/>
               <v:path gradientshapeok="t" o:connecttype="rect"/>
             </v:shapetype>
-            <v:shape id="Textbox 4" o:spid="_x0000_s1027" type="#_x0000_t202" style="position:absolute;margin-left:515.95pt;margin-top:780.9pt;width:12.6pt;height:13pt;z-index:-16069632;visibility:visible;mso-wrap-style:square;mso-wrap-distance-left:0;mso-wrap-distance-top:0;mso-wrap-distance-right:0;mso-wrap-distance-bottom:0;mso-position-horizontal:absolute;mso-position-horizontal-relative:page;mso-position-vertical:absolute;mso-position-vertical-relative:page;v-text-anchor:top" o:gfxdata="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" filled="f" stroked="f">
+            <v:shape id="Textbox 4" style="position:absolute;margin-left:515.95pt;margin-top:780.9pt;width:12.6pt;height:13pt;z-index:-16069632;visibility:visible;mso-wrap-style:square;mso-wrap-distance-left:0;mso-wrap-distance-top:0;mso-wrap-distance-right:0;mso-wrap-distance-bottom:0;mso-position-horizontal:absolute;mso-position-horizontal-relative:page;mso-position-vertical:absolute;mso-position-vertical-relative:page;v-text-anchor:top" o:spid="_x0000_s1027" filled="f" stroked="f" type="#_x0000_t202" o:gfxdata="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">
               <v:textbox inset="0,0,0,0">
                 <w:txbxContent>
                   <w:p>
@@ -13964,7 +13589,7 @@
 </file>
 
 <file path=word/footer2.xml><?xml version="1.0" encoding="utf-8"?>
-<w:ftr xmlns:wpc="http://schemas.microsoft.com/office/word/2010/wordprocessingCanvas" xmlns:cx="http://schemas.microsoft.com/office/drawing/2014/chartex" xmlns:cx1="http://schemas.microsoft.com/office/drawing/2015/9/8/chartex" xmlns:cx2="http://schemas.microsoft.com/office/drawing/2015/10/21/chartex" xmlns:cx3="http://schemas.microsoft.com/office/drawing/2016/5/9/chartex" xmlns:cx4="http://schemas.microsoft.com/office/drawing/2016/5/10/chartex" xmlns:cx5="http://schemas.microsoft.com/office/drawing/2016/5/11/chartex" xmlns:cx6="http://schemas.microsoft.com/office/drawing/2016/5/12/chartex" xmlns:cx7="http://schemas.microsoft.com/office/drawing/2016/5/13/chartex" xmlns:cx8="http://schemas.microsoft.com/office/drawing/2016/5/14/chartex" xmlns:mc="http://schemas.openxmlformats.org/markup-compatibility/2006" xmlns:aink="http://schemas.microsoft.com/office/drawing/2016/ink" xmlns:am3d="http://schemas.microsoft.com/office/drawing/2017/model3d" xmlns:o="urn:schemas-microsoft-com:office:office" xmlns:oel="http://schemas.microsoft.com/office/2019/extlst" xmlns:r="http://schemas.openxmlformats.org/officeDocument/2006/relationships" xmlns:m="http://schemas.openxmlformats.org/officeDocument/2006/math" xmlns:v="urn:schemas-microsoft-com:vml" xmlns:wp14="http://schemas.microsoft.com/office/word/2010/wordprocessingDrawing" xmlns:wp="http://schemas.openxmlformats.org/drawingml/2006/wordprocessingDrawing" xmlns:w10="urn:schemas-microsoft-com:office:word" xmlns:w="http://schemas.openxmlformats.org/wordprocessingml/2006/main" xmlns:w14="http://schemas.microsoft.com/office/word/2010/wordml" xmlns:w15="http://schemas.microsoft.com/office/word/2012/wordml" xmlns:w16cex="http://schemas.microsoft.com/office/word/2018/wordml/cex" xmlns:w16cid="http://schemas.microsoft.com/office/word/2016/wordml/cid" xmlns:w16="http://schemas.microsoft.com/office/word/2018/wordml" xmlns:w16du="http://schemas.microsoft.com/office/word/2023/wordml/word16du" xmlns:w16sdtdh="http://schemas.microsoft.com/office/word/2020/wordml/sdtdatahash" xmlns:w16sdtfl="http://schemas.microsoft.com/office/word/2024/wordml/sdtformatlock" xmlns:w16se="http://schemas.microsoft.com/office/word/2015/wordml/symex" xmlns:wpg="http://schemas.microsoft.com/office/word/2010/wordprocessingGroup" xmlns:wpi="http://schemas.microsoft.com/office/word/2010/wordprocessingInk" xmlns:wne="http://schemas.microsoft.com/office/word/2006/wordml" xmlns:wps="http://schemas.microsoft.com/office/word/2010/wordprocessingShape" mc:Ignorable="w14 w15 w16se w16cid w16 w16cex w16sdtdh w16sdtfl w16du wp14">
+<w:ftr xmlns:wpc="http://schemas.microsoft.com/office/word/2010/wordprocessingCanvas" xmlns:cx="http://schemas.microsoft.com/office/drawing/2014/chartex" xmlns:cx1="http://schemas.microsoft.com/office/drawing/2015/9/8/chartex" xmlns:cx2="http://schemas.microsoft.com/office/drawing/2015/10/21/chartex" xmlns:cx3="http://schemas.microsoft.com/office/drawing/2016/5/9/chartex" xmlns:cx4="http://schemas.microsoft.com/office/drawing/2016/5/10/chartex" xmlns:cx5="http://schemas.microsoft.com/office/drawing/2016/5/11/chartex" xmlns:cx6="http://schemas.microsoft.com/office/drawing/2016/5/12/chartex" xmlns:cx7="http://schemas.microsoft.com/office/drawing/2016/5/13/chartex" xmlns:cx8="http://schemas.microsoft.com/office/drawing/2016/5/14/chartex" xmlns:mc="http://schemas.openxmlformats.org/markup-compatibility/2006" xmlns:aink="http://schemas.microsoft.com/office/drawing/2016/ink" xmlns:am3d="http://schemas.microsoft.com/office/drawing/2017/model3d" xmlns:o="urn:schemas-microsoft-com:office:office" xmlns:oel="http://schemas.microsoft.com/office/2019/extlst" xmlns:r="http://schemas.openxmlformats.org/officeDocument/2006/relationships" xmlns:m="http://schemas.openxmlformats.org/officeDocument/2006/math" xmlns:v="urn:schemas-microsoft-com:vml" xmlns:wp14="http://schemas.microsoft.com/office/word/2010/wordprocessingDrawing" xmlns:wp="http://schemas.openxmlformats.org/drawingml/2006/wordprocessingDrawing" xmlns:w10="urn:schemas-microsoft-com:office:word" xmlns:w="http://schemas.openxmlformats.org/wordprocessingml/2006/main" xmlns:w14="http://schemas.microsoft.com/office/word/2010/wordml" xmlns:w15="http://schemas.microsoft.com/office/word/2012/wordml" xmlns:w16cex="http://schemas.microsoft.com/office/word/2018/wordml/cex" xmlns:w16cid="http://schemas.microsoft.com/office/word/2016/wordml/cid" xmlns:w16="http://schemas.microsoft.com/office/word/2018/wordml" xmlns:w16du="http://schemas.microsoft.com/office/word/2023/wordml/word16du" xmlns:w16sdtdh="http://schemas.microsoft.com/office/word/2020/wordml/sdtdatahash" xmlns:w16sdtfl="http://schemas.microsoft.com/office/word/2024/wordml/sdtformatlock" xmlns:w16se="http://schemas.microsoft.com/office/word/2015/wordml/symex" xmlns:wpg="http://schemas.microsoft.com/office/word/2010/wordprocessingGroup" xmlns:wpi="http://schemas.microsoft.com/office/word/2010/wordprocessingInk" xmlns:wne="http://schemas.microsoft.com/office/word/2006/wordml" xmlns:wps="http://schemas.microsoft.com/office/word/2010/wordprocessingShape" xmlns:a="http://schemas.openxmlformats.org/drawingml/2006/main" mc:Ignorable="w14 w15 w16se w16cid w16 w16cex w16sdtdh w16sdtfl w16du wp14">
   <w:p>
     <w:pPr>
       <w:pStyle w:val="Textkrper"/>
@@ -14044,11 +13669,11 @@
         </mc:Choice>
         <mc:Fallback>
           <w:pict>
-            <v:shapetype w14:anchorId="3F21C228" id="_x0000_t202" coordsize="21600,21600" o:spt="202" path="m,l,21600r21600,l21600,xe">
+            <v:shapetype id="_x0000_t202" coordsize="21600,21600" o:spt="202" path="m,l,21600r21600,l21600,xe" w14:anchorId="3F21C228">
               <v:stroke joinstyle="miter"/>
               <v:path gradientshapeok="t" o:connecttype="rect"/>
             </v:shapetype>
-            <v:shape id="Textbox 7" o:spid="_x0000_s1028" type="#_x0000_t202" style="position:absolute;margin-left:512.4pt;margin-top:780.9pt;width:13.2pt;height:13pt;z-index:-16069120;visibility:visible;mso-wrap-style:square;mso-wrap-distance-left:0;mso-wrap-distance-top:0;mso-wrap-distance-right:0;mso-wrap-distance-bottom:0;mso-position-horizontal:absolute;mso-position-horizontal-relative:page;mso-position-vertical:absolute;mso-position-vertical-relative:page;v-text-anchor:top" o:gfxdata="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" filled="f" stroked="f">
+            <v:shape id="Textbox 7" style="position:absolute;margin-left:512.4pt;margin-top:780.9pt;width:13.2pt;height:13pt;z-index:-16069120;visibility:visible;mso-wrap-style:square;mso-wrap-distance-left:0;mso-wrap-distance-top:0;mso-wrap-distance-right:0;mso-wrap-distance-bottom:0;mso-position-horizontal:absolute;mso-position-horizontal-relative:page;mso-position-vertical:absolute;mso-position-vertical-relative:page;v-text-anchor:top" o:spid="_x0000_s1028" filled="f" stroked="f" type="#_x0000_t202" o:gfxdata="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">
               <v:textbox inset="0,0,0,0">
                 <w:txbxContent>
                   <w:p>
@@ -14081,7 +13706,7 @@
 </file>
 
 <file path=word/footer3.xml><?xml version="1.0" encoding="utf-8"?>
-<w:ftr xmlns:wpc="http://schemas.microsoft.com/office/word/2010/wordprocessingCanvas" xmlns:cx="http://schemas.microsoft.com/office/drawing/2014/chartex" xmlns:cx1="http://schemas.microsoft.com/office/drawing/2015/9/8/chartex" xmlns:cx2="http://schemas.microsoft.com/office/drawing/2015/10/21/chartex" xmlns:cx3="http://schemas.microsoft.com/office/drawing/2016/5/9/chartex" xmlns:cx4="http://schemas.microsoft.com/office/drawing/2016/5/10/chartex" xmlns:cx5="http://schemas.microsoft.com/office/drawing/2016/5/11/chartex" xmlns:cx6="http://schemas.microsoft.com/office/drawing/2016/5/12/chartex" xmlns:cx7="http://schemas.microsoft.com/office/drawing/2016/5/13/chartex" xmlns:cx8="http://schemas.microsoft.com/office/drawing/2016/5/14/chartex" xmlns:mc="http://schemas.openxmlformats.org/markup-compatibility/2006" xmlns:aink="http://schemas.microsoft.com/office/drawing/2016/ink" xmlns:am3d="http://schemas.microsoft.com/office/drawing/2017/model3d" xmlns:o="urn:schemas-microsoft-com:office:office" xmlns:oel="http://schemas.microsoft.com/office/2019/extlst" xmlns:r="http://schemas.openxmlformats.org/officeDocument/2006/relationships" xmlns:m="http://schemas.openxmlformats.org/officeDocument/2006/math" xmlns:v="urn:schemas-microsoft-com:vml" xmlns:wp14="http://schemas.microsoft.com/office/word/2010/wordprocessingDrawing" xmlns:wp="http://schemas.openxmlformats.org/drawingml/2006/wordprocessingDrawing" xmlns:w10="urn:schemas-microsoft-com:office:word" xmlns:w="http://schemas.openxmlformats.org/wordprocessingml/2006/main" xmlns:w14="http://schemas.microsoft.com/office/word/2010/wordml" xmlns:w15="http://schemas.microsoft.com/office/word/2012/wordml" xmlns:w16cex="http://schemas.microsoft.com/office/word/2018/wordml/cex" xmlns:w16cid="http://schemas.microsoft.com/office/word/2016/wordml/cid" xmlns:w16="http://schemas.microsoft.com/office/word/2018/wordml" xmlns:w16du="http://schemas.microsoft.com/office/word/2023/wordml/word16du" xmlns:w16sdtdh="http://schemas.microsoft.com/office/word/2020/wordml/sdtdatahash" xmlns:w16sdtfl="http://schemas.microsoft.com/office/word/2024/wordml/sdtformatlock" xmlns:w16se="http://schemas.microsoft.com/office/word/2015/wordml/symex" xmlns:wpg="http://schemas.microsoft.com/office/word/2010/wordprocessingGroup" xmlns:wpi="http://schemas.microsoft.com/office/word/2010/wordprocessingInk" xmlns:wne="http://schemas.microsoft.com/office/word/2006/wordml" xmlns:wps="http://schemas.microsoft.com/office/word/2010/wordprocessingShape" mc:Ignorable="w14 w15 w16se w16cid w16 w16cex w16sdtdh w16sdtfl w16du wp14">
+<w:ftr xmlns:wpc="http://schemas.microsoft.com/office/word/2010/wordprocessingCanvas" xmlns:cx="http://schemas.microsoft.com/office/drawing/2014/chartex" xmlns:cx1="http://schemas.microsoft.com/office/drawing/2015/9/8/chartex" xmlns:cx2="http://schemas.microsoft.com/office/drawing/2015/10/21/chartex" xmlns:cx3="http://schemas.microsoft.com/office/drawing/2016/5/9/chartex" xmlns:cx4="http://schemas.microsoft.com/office/drawing/2016/5/10/chartex" xmlns:cx5="http://schemas.microsoft.com/office/drawing/2016/5/11/chartex" xmlns:cx6="http://schemas.microsoft.com/office/drawing/2016/5/12/chartex" xmlns:cx7="http://schemas.microsoft.com/office/drawing/2016/5/13/chartex" xmlns:cx8="http://schemas.microsoft.com/office/drawing/2016/5/14/chartex" xmlns:mc="http://schemas.openxmlformats.org/markup-compatibility/2006" xmlns:aink="http://schemas.microsoft.com/office/drawing/2016/ink" xmlns:am3d="http://schemas.microsoft.com/office/drawing/2017/model3d" xmlns:o="urn:schemas-microsoft-com:office:office" xmlns:oel="http://schemas.microsoft.com/office/2019/extlst" xmlns:r="http://schemas.openxmlformats.org/officeDocument/2006/relationships" xmlns:m="http://schemas.openxmlformats.org/officeDocument/2006/math" xmlns:v="urn:schemas-microsoft-com:vml" xmlns:wp14="http://schemas.microsoft.com/office/word/2010/wordprocessingDrawing" xmlns:wp="http://schemas.openxmlformats.org/drawingml/2006/wordprocessingDrawing" xmlns:w10="urn:schemas-microsoft-com:office:word" xmlns:w="http://schemas.openxmlformats.org/wordprocessingml/2006/main" xmlns:w14="http://schemas.microsoft.com/office/word/2010/wordml" xmlns:w15="http://schemas.microsoft.com/office/word/2012/wordml" xmlns:w16cex="http://schemas.microsoft.com/office/word/2018/wordml/cex" xmlns:w16cid="http://schemas.microsoft.com/office/word/2016/wordml/cid" xmlns:w16="http://schemas.microsoft.com/office/word/2018/wordml" xmlns:w16du="http://schemas.microsoft.com/office/word/2023/wordml/word16du" xmlns:w16sdtdh="http://schemas.microsoft.com/office/word/2020/wordml/sdtdatahash" xmlns:w16sdtfl="http://schemas.microsoft.com/office/word/2024/wordml/sdtformatlock" xmlns:w16se="http://schemas.microsoft.com/office/word/2015/wordml/symex" xmlns:wpg="http://schemas.microsoft.com/office/word/2010/wordprocessingGroup" xmlns:wpi="http://schemas.microsoft.com/office/word/2010/wordprocessingInk" xmlns:wne="http://schemas.microsoft.com/office/word/2006/wordml" xmlns:wps="http://schemas.microsoft.com/office/word/2010/wordprocessingShape" xmlns:a="http://schemas.openxmlformats.org/drawingml/2006/main" mc:Ignorable="w14 w15 w16se w16cid w16 w16cex w16sdtdh w16sdtfl w16du wp14">
   <w:p>
     <w:pPr>
       <w:pStyle w:val="Textkrper"/>
@@ -14196,11 +13821,11 @@
         </mc:Choice>
         <mc:Fallback>
           <w:pict>
-            <v:shapetype w14:anchorId="773DA983" id="_x0000_t202" coordsize="21600,21600" o:spt="202" path="m,l,21600r21600,l21600,xe">
+            <v:shapetype id="_x0000_t202" coordsize="21600,21600" o:spt="202" path="m,l,21600r21600,l21600,xe" w14:anchorId="773DA983">
               <v:stroke joinstyle="miter"/>
               <v:path gradientshapeok="t" o:connecttype="rect"/>
             </v:shapetype>
-            <v:shape id="Textbox 8" o:spid="_x0000_s1029" type="#_x0000_t202" style="position:absolute;margin-left:512.4pt;margin-top:780.9pt;width:16.2pt;height:13pt;z-index:-16068608;visibility:visible;mso-wrap-style:square;mso-wrap-distance-left:0;mso-wrap-distance-top:0;mso-wrap-distance-right:0;mso-wrap-distance-bottom:0;mso-position-horizontal:absolute;mso-position-horizontal-relative:page;mso-position-vertical:absolute;mso-position-vertical-relative:page;v-text-anchor:top" o:gfxdata="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" filled="f" stroked="f">
+            <v:shape id="Textbox 8" style="position:absolute;margin-left:512.4pt;margin-top:780.9pt;width:16.2pt;height:13pt;z-index:-16068608;visibility:visible;mso-wrap-style:square;mso-wrap-distance-left:0;mso-wrap-distance-top:0;mso-wrap-distance-right:0;mso-wrap-distance-bottom:0;mso-position-horizontal:absolute;mso-position-horizontal-relative:page;mso-position-vertical:absolute;mso-position-vertical-relative:page;v-text-anchor:top" o:spid="_x0000_s1029" filled="f" stroked="f" type="#_x0000_t202" o:gfxdata="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">
               <v:textbox inset="0,0,0,0">
                 <w:txbxContent>
                   <w:p>
@@ -14288,6 +13913,230 @@
 
 <file path=word/numbering.xml><?xml version="1.0" encoding="utf-8"?>
 <w:numbering xmlns:wpc="http://schemas.microsoft.com/office/word/2010/wordprocessingCanvas" xmlns:cx="http://schemas.microsoft.com/office/drawing/2014/chartex" xmlns:cx1="http://schemas.microsoft.com/office/drawing/2015/9/8/chartex" xmlns:cx2="http://schemas.microsoft.com/office/drawing/2015/10/21/chartex" xmlns:cx3="http://schemas.microsoft.com/office/drawing/2016/5/9/chartex" xmlns:cx4="http://schemas.microsoft.com/office/drawing/2016/5/10/chartex" xmlns:cx5="http://schemas.microsoft.com/office/drawing/2016/5/11/chartex" xmlns:cx6="http://schemas.microsoft.com/office/drawing/2016/5/12/chartex" xmlns:cx7="http://schemas.microsoft.com/office/drawing/2016/5/13/chartex" xmlns:cx8="http://schemas.microsoft.com/office/drawing/2016/5/14/chartex" xmlns:mc="http://schemas.openxmlformats.org/markup-compatibility/2006" xmlns:aink="http://schemas.microsoft.com/office/drawing/2016/ink" xmlns:am3d="http://schemas.microsoft.com/office/drawing/2017/model3d" xmlns:o="urn:schemas-microsoft-com:office:office" xmlns:oel="http://schemas.microsoft.com/office/2019/extlst" xmlns:r="http://schemas.openxmlformats.org/officeDocument/2006/relationships" xmlns:m="http://schemas.openxmlformats.org/officeDocument/2006/math" xmlns:v="urn:schemas-microsoft-com:vml" xmlns:wp14="http://schemas.microsoft.com/office/word/2010/wordprocessingDrawing" xmlns:wp="http://schemas.openxmlformats.org/drawingml/2006/wordprocessingDrawing" xmlns:w10="urn:schemas-microsoft-com:office:word" xmlns:w="http://schemas.openxmlformats.org/wordprocessingml/2006/main" xmlns:w14="http://schemas.microsoft.com/office/word/2010/wordml" xmlns:w15="http://schemas.microsoft.com/office/word/2012/wordml" xmlns:w16cex="http://schemas.microsoft.com/office/word/2018/wordml/cex" xmlns:w16cid="http://schemas.microsoft.com/office/word/2016/wordml/cid" xmlns:w16="http://schemas.microsoft.com/office/word/2018/wordml" xmlns:w16du="http://schemas.microsoft.com/office/word/2023/wordml/word16du" xmlns:w16sdtdh="http://schemas.microsoft.com/office/word/2020/wordml/sdtdatahash" xmlns:w16sdtfl="http://schemas.microsoft.com/office/word/2024/wordml/sdtformatlock" xmlns:w16se="http://schemas.microsoft.com/office/word/2015/wordml/symex" xmlns:wpg="http://schemas.microsoft.com/office/word/2010/wordprocessingGroup" xmlns:wpi="http://schemas.microsoft.com/office/word/2010/wordprocessingInk" xmlns:wne="http://schemas.microsoft.com/office/word/2006/wordml" xmlns:wps="http://schemas.microsoft.com/office/word/2010/wordprocessingShape" mc:Ignorable="w14 w15 w16se w16cid w16 w16cex w16sdtdh w16sdtfl w16du wp14">
+  <w:abstractNum xmlns:w="http://schemas.openxmlformats.org/wordprocessingml/2006/main" w:abstractNumId="14">
+    <w:nsid w:val="62d35d73"/>
+    <w:multiLevelType xmlns:w="http://schemas.openxmlformats.org/wordprocessingml/2006/main" w:val="hybridMultilevel"/>
+    <w:lvl xmlns:w="http://schemas.openxmlformats.org/wordprocessingml/2006/main" w:ilvl="0">
+      <w:start w:val="1"/>
+      <w:numFmt w:val="bullet"/>
+      <w:lvlText w:val=""/>
+      <w:lvlJc w:val="left"/>
+      <w:pPr>
+        <w:ind w:left="720" w:hanging="360"/>
+      </w:pPr>
+      <w:rPr>
+        <w:rFonts w:hint="default" w:ascii="Symbol" w:hAnsi="Symbol"/>
+      </w:rPr>
+    </w:lvl>
+    <w:lvl xmlns:w="http://schemas.openxmlformats.org/wordprocessingml/2006/main" w:ilvl="1">
+      <w:start w:val="1"/>
+      <w:numFmt w:val="bullet"/>
+      <w:lvlText w:val="o"/>
+      <w:lvlJc w:val="left"/>
+      <w:pPr>
+        <w:ind w:left="1440" w:hanging="360"/>
+      </w:pPr>
+      <w:rPr>
+        <w:rFonts w:hint="default" w:ascii="Courier New" w:hAnsi="Courier New"/>
+      </w:rPr>
+    </w:lvl>
+    <w:lvl xmlns:w="http://schemas.openxmlformats.org/wordprocessingml/2006/main" w:ilvl="2">
+      <w:start w:val="1"/>
+      <w:numFmt w:val="bullet"/>
+      <w:lvlText w:val=""/>
+      <w:lvlJc w:val="left"/>
+      <w:pPr>
+        <w:ind w:left="2160" w:hanging="360"/>
+      </w:pPr>
+      <w:rPr>
+        <w:rFonts w:hint="default" w:ascii="Wingdings" w:hAnsi="Wingdings"/>
+      </w:rPr>
+    </w:lvl>
+    <w:lvl xmlns:w="http://schemas.openxmlformats.org/wordprocessingml/2006/main" w:ilvl="3">
+      <w:start w:val="1"/>
+      <w:numFmt w:val="bullet"/>
+      <w:lvlText w:val=""/>
+      <w:lvlJc w:val="left"/>
+      <w:pPr>
+        <w:ind w:left="2880" w:hanging="360"/>
+      </w:pPr>
+      <w:rPr>
+        <w:rFonts w:hint="default" w:ascii="Symbol" w:hAnsi="Symbol"/>
+      </w:rPr>
+    </w:lvl>
+    <w:lvl xmlns:w="http://schemas.openxmlformats.org/wordprocessingml/2006/main" w:ilvl="4">
+      <w:start w:val="1"/>
+      <w:numFmt w:val="bullet"/>
+      <w:lvlText w:val="o"/>
+      <w:lvlJc w:val="left"/>
+      <w:pPr>
+        <w:ind w:left="3600" w:hanging="360"/>
+      </w:pPr>
+      <w:rPr>
+        <w:rFonts w:hint="default" w:ascii="Courier New" w:hAnsi="Courier New"/>
+      </w:rPr>
+    </w:lvl>
+    <w:lvl xmlns:w="http://schemas.openxmlformats.org/wordprocessingml/2006/main" w:ilvl="5">
+      <w:start w:val="1"/>
+      <w:numFmt w:val="bullet"/>
+      <w:lvlText w:val=""/>
+      <w:lvlJc w:val="left"/>
+      <w:pPr>
+        <w:ind w:left="4320" w:hanging="360"/>
+      </w:pPr>
+      <w:rPr>
+        <w:rFonts w:hint="default" w:ascii="Wingdings" w:hAnsi="Wingdings"/>
+      </w:rPr>
+    </w:lvl>
+    <w:lvl xmlns:w="http://schemas.openxmlformats.org/wordprocessingml/2006/main" w:ilvl="6">
+      <w:start w:val="1"/>
+      <w:numFmt w:val="bullet"/>
+      <w:lvlText w:val=""/>
+      <w:lvlJc w:val="left"/>
+      <w:pPr>
+        <w:ind w:left="5040" w:hanging="360"/>
+      </w:pPr>
+      <w:rPr>
+        <w:rFonts w:hint="default" w:ascii="Symbol" w:hAnsi="Symbol"/>
+      </w:rPr>
+    </w:lvl>
+    <w:lvl xmlns:w="http://schemas.openxmlformats.org/wordprocessingml/2006/main" w:ilvl="7">
+      <w:start w:val="1"/>
+      <w:numFmt w:val="bullet"/>
+      <w:lvlText w:val="o"/>
+      <w:lvlJc w:val="left"/>
+      <w:pPr>
+        <w:ind w:left="5760" w:hanging="360"/>
+      </w:pPr>
+      <w:rPr>
+        <w:rFonts w:hint="default" w:ascii="Courier New" w:hAnsi="Courier New"/>
+      </w:rPr>
+    </w:lvl>
+    <w:lvl xmlns:w="http://schemas.openxmlformats.org/wordprocessingml/2006/main" w:ilvl="8">
+      <w:start w:val="1"/>
+      <w:numFmt w:val="bullet"/>
+      <w:lvlText w:val=""/>
+      <w:lvlJc w:val="left"/>
+      <w:pPr>
+        <w:ind w:left="6480" w:hanging="360"/>
+      </w:pPr>
+      <w:rPr>
+        <w:rFonts w:hint="default" w:ascii="Wingdings" w:hAnsi="Wingdings"/>
+      </w:rPr>
+    </w:lvl>
+  </w:abstractNum>
+  <w:abstractNum xmlns:w="http://schemas.openxmlformats.org/wordprocessingml/2006/main" w:abstractNumId="13">
+    <w:nsid w:val="6f2f61b4"/>
+    <w:multiLevelType xmlns:w="http://schemas.openxmlformats.org/wordprocessingml/2006/main" w:val="hybridMultilevel"/>
+    <w:lvl xmlns:w="http://schemas.openxmlformats.org/wordprocessingml/2006/main" w:ilvl="0">
+      <w:start w:val="1"/>
+      <w:numFmt w:val="bullet"/>
+      <w:lvlText w:val=""/>
+      <w:lvlJc w:val="left"/>
+      <w:pPr>
+        <w:ind w:left="720" w:hanging="360"/>
+      </w:pPr>
+      <w:rPr>
+        <w:rFonts w:hint="default" w:ascii="Symbol" w:hAnsi="Symbol"/>
+      </w:rPr>
+    </w:lvl>
+    <w:lvl xmlns:w="http://schemas.openxmlformats.org/wordprocessingml/2006/main" w:ilvl="1">
+      <w:start w:val="1"/>
+      <w:numFmt w:val="bullet"/>
+      <w:lvlText w:val="o"/>
+      <w:lvlJc w:val="left"/>
+      <w:pPr>
+        <w:ind w:left="1440" w:hanging="360"/>
+      </w:pPr>
+      <w:rPr>
+        <w:rFonts w:hint="default" w:ascii="Courier New" w:hAnsi="Courier New"/>
+      </w:rPr>
+    </w:lvl>
+    <w:lvl xmlns:w="http://schemas.openxmlformats.org/wordprocessingml/2006/main" w:ilvl="2">
+      <w:start w:val="1"/>
+      <w:numFmt w:val="bullet"/>
+      <w:lvlText w:val=""/>
+      <w:lvlJc w:val="left"/>
+      <w:pPr>
+        <w:ind w:left="2160" w:hanging="360"/>
+      </w:pPr>
+      <w:rPr>
+        <w:rFonts w:hint="default" w:ascii="Wingdings" w:hAnsi="Wingdings"/>
+      </w:rPr>
+    </w:lvl>
+    <w:lvl xmlns:w="http://schemas.openxmlformats.org/wordprocessingml/2006/main" w:ilvl="3">
+      <w:start w:val="1"/>
+      <w:numFmt w:val="bullet"/>
+      <w:lvlText w:val=""/>
+      <w:lvlJc w:val="left"/>
+      <w:pPr>
+        <w:ind w:left="2880" w:hanging="360"/>
+      </w:pPr>
+      <w:rPr>
+        <w:rFonts w:hint="default" w:ascii="Symbol" w:hAnsi="Symbol"/>
+      </w:rPr>
+    </w:lvl>
+    <w:lvl xmlns:w="http://schemas.openxmlformats.org/wordprocessingml/2006/main" w:ilvl="4">
+      <w:start w:val="1"/>
+      <w:numFmt w:val="bullet"/>
+      <w:lvlText w:val="o"/>
+      <w:lvlJc w:val="left"/>
+      <w:pPr>
+        <w:ind w:left="3600" w:hanging="360"/>
+      </w:pPr>
+      <w:rPr>
+        <w:rFonts w:hint="default" w:ascii="Courier New" w:hAnsi="Courier New"/>
+      </w:rPr>
+    </w:lvl>
+    <w:lvl xmlns:w="http://schemas.openxmlformats.org/wordprocessingml/2006/main" w:ilvl="5">
+      <w:start w:val="1"/>
+      <w:numFmt w:val="bullet"/>
+      <w:lvlText w:val=""/>
+      <w:lvlJc w:val="left"/>
+      <w:pPr>
+        <w:ind w:left="4320" w:hanging="360"/>
+      </w:pPr>
+      <w:rPr>
+        <w:rFonts w:hint="default" w:ascii="Wingdings" w:hAnsi="Wingdings"/>
+      </w:rPr>
+    </w:lvl>
+    <w:lvl xmlns:w="http://schemas.openxmlformats.org/wordprocessingml/2006/main" w:ilvl="6">
+      <w:start w:val="1"/>
+      <w:numFmt w:val="bullet"/>
+      <w:lvlText w:val=""/>
+      <w:lvlJc w:val="left"/>
+      <w:pPr>
+        <w:ind w:left="5040" w:hanging="360"/>
+      </w:pPr>
+      <w:rPr>
+        <w:rFonts w:hint="default" w:ascii="Symbol" w:hAnsi="Symbol"/>
+      </w:rPr>
+    </w:lvl>
+    <w:lvl xmlns:w="http://schemas.openxmlformats.org/wordprocessingml/2006/main" w:ilvl="7">
+      <w:start w:val="1"/>
+      <w:numFmt w:val="bullet"/>
+      <w:lvlText w:val="o"/>
+      <w:lvlJc w:val="left"/>
+      <w:pPr>
+        <w:ind w:left="5760" w:hanging="360"/>
+      </w:pPr>
+      <w:rPr>
+        <w:rFonts w:hint="default" w:ascii="Courier New" w:hAnsi="Courier New"/>
+      </w:rPr>
+    </w:lvl>
+    <w:lvl xmlns:w="http://schemas.openxmlformats.org/wordprocessingml/2006/main" w:ilvl="8">
+      <w:start w:val="1"/>
+      <w:numFmt w:val="bullet"/>
+      <w:lvlText w:val=""/>
+      <w:lvlJc w:val="left"/>
+      <w:pPr>
+        <w:ind w:left="6480" w:hanging="360"/>
+      </w:pPr>
+      <w:rPr>
+        <w:rFonts w:hint="default" w:ascii="Wingdings" w:hAnsi="Wingdings"/>
+      </w:rPr>
+    </w:lvl>
+  </w:abstractNum>
   <w:abstractNum w:abstractNumId="0" w15:restartNumberingAfterBreak="0">
     <w:nsid w:val="09A104D5"/>
     <w:multiLevelType w:val="hybridMultilevel"/>
@@ -14301,7 +14150,7 @@
         <w:ind w:left="1853" w:hanging="361"/>
       </w:pPr>
       <w:rPr>
-        <w:rFonts w:ascii="Arial MT" w:eastAsia="Arial MT" w:hAnsi="Arial MT" w:cs="Arial MT" w:hint="default"/>
+        <w:rFonts w:hint="default" w:ascii="Arial MT" w:hAnsi="Arial MT" w:eastAsia="Arial MT" w:cs="Arial MT"/>
         <w:b w:val="0"/>
         <w:bCs w:val="0"/>
         <w:i w:val="0"/>
@@ -14423,7 +14272,7 @@
         <w:ind w:left="1853" w:hanging="361"/>
       </w:pPr>
       <w:rPr>
-        <w:rFonts w:ascii="Arial MT" w:eastAsia="Arial MT" w:hAnsi="Arial MT" w:cs="Arial MT" w:hint="default"/>
+        <w:rFonts w:hint="default" w:ascii="Arial MT" w:hAnsi="Arial MT" w:eastAsia="Arial MT" w:cs="Arial MT"/>
         <w:b w:val="0"/>
         <w:bCs w:val="0"/>
         <w:i w:val="0"/>
@@ -14558,7 +14407,7 @@
         <w:ind w:left="1841" w:hanging="709"/>
       </w:pPr>
       <w:rPr>
-        <w:rFonts w:ascii="Arial MT" w:eastAsia="Arial MT" w:hAnsi="Arial MT" w:cs="Arial MT" w:hint="default"/>
+        <w:rFonts w:hint="default" w:ascii="Arial MT" w:hAnsi="Arial MT" w:eastAsia="Arial MT" w:cs="Arial MT"/>
         <w:b w:val="0"/>
         <w:bCs w:val="0"/>
         <w:i w:val="0"/>
@@ -14579,7 +14428,7 @@
         <w:ind w:left="1133" w:hanging="361"/>
       </w:pPr>
       <w:rPr>
-        <w:rFonts w:ascii="Calibri" w:eastAsia="Calibri" w:hAnsi="Calibri" w:cs="Calibri" w:hint="default"/>
+        <w:rFonts w:hint="default" w:ascii="Calibri" w:hAnsi="Calibri" w:eastAsia="Calibri" w:cs="Calibri"/>
         <w:b w:val="0"/>
         <w:bCs w:val="0"/>
         <w:i w:val="0"/>
@@ -14690,7 +14539,7 @@
         <w:ind w:left="2026" w:hanging="673"/>
       </w:pPr>
       <w:rPr>
-        <w:rFonts w:ascii="Arial MT" w:eastAsia="Arial MT" w:hAnsi="Arial MT" w:cs="Arial MT" w:hint="default"/>
+        <w:rFonts w:hint="default" w:ascii="Arial MT" w:hAnsi="Arial MT" w:eastAsia="Arial MT" w:cs="Arial MT"/>
         <w:b w:val="0"/>
         <w:bCs w:val="0"/>
         <w:i w:val="0"/>
@@ -14800,7 +14649,7 @@
         <w:ind w:left="1853" w:hanging="361"/>
       </w:pPr>
       <w:rPr>
-        <w:rFonts w:ascii="Arial MT" w:eastAsia="Arial MT" w:hAnsi="Arial MT" w:cs="Arial MT" w:hint="default"/>
+        <w:rFonts w:hint="default" w:ascii="Arial MT" w:hAnsi="Arial MT" w:eastAsia="Arial MT" w:cs="Arial MT"/>
         <w:b w:val="0"/>
         <w:bCs w:val="0"/>
         <w:i w:val="0"/>
@@ -14935,7 +14784,7 @@
         <w:ind w:left="2014" w:hanging="661"/>
       </w:pPr>
       <w:rPr>
-        <w:rFonts w:ascii="Arial MT" w:eastAsia="Arial MT" w:hAnsi="Arial MT" w:cs="Arial MT" w:hint="default"/>
+        <w:rFonts w:hint="default" w:ascii="Arial MT" w:hAnsi="Arial MT" w:eastAsia="Arial MT" w:cs="Arial MT"/>
         <w:b w:val="0"/>
         <w:bCs w:val="0"/>
         <w:i w:val="0"/>
@@ -15044,7 +14893,7 @@
         <w:ind w:left="1853" w:hanging="361"/>
       </w:pPr>
       <w:rPr>
-        <w:rFonts w:ascii="Calibri" w:eastAsia="Calibri" w:hAnsi="Calibri" w:cs="Calibri" w:hint="default"/>
+        <w:rFonts w:hint="default" w:ascii="Calibri" w:hAnsi="Calibri" w:eastAsia="Calibri" w:cs="Calibri"/>
         <w:b w:val="0"/>
         <w:bCs w:val="0"/>
         <w:i w:val="0"/>
@@ -15166,7 +15015,7 @@
         <w:ind w:left="1853" w:hanging="361"/>
       </w:pPr>
       <w:rPr>
-        <w:rFonts w:ascii="Arial MT" w:eastAsia="Arial MT" w:hAnsi="Arial MT" w:cs="Arial MT" w:hint="default"/>
+        <w:rFonts w:hint="default" w:ascii="Arial MT" w:hAnsi="Arial MT" w:eastAsia="Arial MT" w:cs="Arial MT"/>
         <w:b w:val="0"/>
         <w:bCs w:val="0"/>
         <w:i w:val="0"/>
@@ -15288,7 +15137,7 @@
         <w:ind w:left="1493" w:hanging="360"/>
       </w:pPr>
       <w:rPr>
-        <w:rFonts w:ascii="Arial MT" w:eastAsia="Arial MT" w:hAnsi="Arial MT" w:cs="Arial MT" w:hint="default"/>
+        <w:rFonts w:hint="default" w:ascii="Arial MT" w:hAnsi="Arial MT" w:eastAsia="Arial MT" w:cs="Arial MT"/>
         <w:b w:val="0"/>
         <w:bCs w:val="0"/>
         <w:i w:val="0"/>
@@ -15310,7 +15159,7 @@
         <w:ind w:left="1841" w:hanging="709"/>
       </w:pPr>
       <w:rPr>
-        <w:rFonts w:ascii="Arial MT" w:eastAsia="Arial MT" w:hAnsi="Arial MT" w:cs="Arial MT" w:hint="default"/>
+        <w:rFonts w:hint="default" w:ascii="Arial MT" w:hAnsi="Arial MT" w:eastAsia="Arial MT" w:cs="Arial MT"/>
         <w:b w:val="0"/>
         <w:bCs w:val="0"/>
         <w:i w:val="0"/>
@@ -15434,7 +15283,7 @@
         <w:ind w:left="1532" w:hanging="400"/>
       </w:pPr>
       <w:rPr>
-        <w:rFonts w:ascii="Arial MT" w:eastAsia="Arial MT" w:hAnsi="Arial MT" w:cs="Arial MT" w:hint="default"/>
+        <w:rFonts w:hint="default" w:ascii="Arial MT" w:hAnsi="Arial MT" w:eastAsia="Arial MT" w:cs="Arial MT"/>
         <w:b w:val="0"/>
         <w:bCs w:val="0"/>
         <w:i w:val="0"/>
@@ -15545,7 +15394,7 @@
         <w:ind w:left="1573" w:hanging="440"/>
       </w:pPr>
       <w:rPr>
-        <w:rFonts w:ascii="Arial MT" w:eastAsia="Arial MT" w:hAnsi="Arial MT" w:cs="Arial MT" w:hint="default"/>
+        <w:rFonts w:hint="default" w:ascii="Arial MT" w:hAnsi="Arial MT" w:eastAsia="Arial MT" w:cs="Arial MT"/>
         <w:b w:val="0"/>
         <w:bCs w:val="0"/>
         <w:i w:val="0"/>
@@ -15566,7 +15415,7 @@
         <w:ind w:left="2014" w:hanging="661"/>
       </w:pPr>
       <w:rPr>
-        <w:rFonts w:ascii="Arial MT" w:eastAsia="Arial MT" w:hAnsi="Arial MT" w:cs="Arial MT" w:hint="default"/>
+        <w:rFonts w:hint="default" w:ascii="Arial MT" w:hAnsi="Arial MT" w:eastAsia="Arial MT" w:cs="Arial MT"/>
         <w:b w:val="0"/>
         <w:bCs w:val="0"/>
         <w:i w:val="0"/>
@@ -15676,7 +15525,7 @@
         <w:ind w:left="1853" w:hanging="361"/>
       </w:pPr>
       <w:rPr>
-        <w:rFonts w:ascii="Arial MT" w:eastAsia="Arial MT" w:hAnsi="Arial MT" w:cs="Arial MT" w:hint="default"/>
+        <w:rFonts w:hint="default" w:ascii="Arial MT" w:hAnsi="Arial MT" w:eastAsia="Arial MT" w:cs="Arial MT"/>
         <w:b w:val="0"/>
         <w:bCs w:val="0"/>
         <w:i w:val="0"/>
@@ -15798,7 +15647,7 @@
         <w:ind w:left="1853" w:hanging="361"/>
       </w:pPr>
       <w:rPr>
-        <w:rFonts w:ascii="Arial MT" w:eastAsia="Arial MT" w:hAnsi="Arial MT" w:cs="Arial MT" w:hint="default"/>
+        <w:rFonts w:hint="default" w:ascii="Arial MT" w:hAnsi="Arial MT" w:eastAsia="Arial MT" w:cs="Arial MT"/>
         <w:b w:val="0"/>
         <w:bCs w:val="0"/>
         <w:i w:val="0"/>
@@ -15907,6 +15756,12 @@
       </w:rPr>
     </w:lvl>
   </w:abstractNum>
+  <w:num w:numId="15">
+    <w:abstractNumId w:val="14"/>
+  </w:num>
+  <w:num w:numId="14">
+    <w:abstractNumId w:val="13"/>
+  </w:num>
   <w:num w:numId="1" w16cid:durableId="1038773393">
     <w:abstractNumId w:val="6"/>
   </w:num>
@@ -15954,7 +15809,7 @@
   <w:docDefaults>
     <w:rPrDefault>
       <w:rPr>
-        <w:rFonts w:asciiTheme="minorHAnsi" w:eastAsiaTheme="minorHAnsi" w:hAnsiTheme="minorHAnsi" w:cstheme="minorBidi"/>
+        <w:rFonts w:asciiTheme="minorHAnsi" w:hAnsiTheme="minorHAnsi" w:eastAsiaTheme="minorHAnsi" w:cstheme="minorBidi"/>
         <w:sz w:val="22"/>
         <w:szCs w:val="22"/>
         <w:lang w:val="en-US" w:eastAsia="en-US" w:bidi="ar-SA"/>
@@ -15971,14 +15826,14 @@
   <w:latentStyles w:defLockedState="0" w:defUIPriority="99" w:defSemiHidden="0" w:defUnhideWhenUsed="0" w:defQFormat="0" w:count="376">
     <w:lsdException w:name="Normal" w:uiPriority="0" w:qFormat="1"/>
     <w:lsdException w:name="heading 1" w:uiPriority="9" w:qFormat="1"/>
-    <w:lsdException w:name="heading 2" w:semiHidden="1" w:uiPriority="9" w:unhideWhenUsed="1" w:qFormat="1"/>
-    <w:lsdException w:name="heading 3" w:semiHidden="1" w:uiPriority="9" w:unhideWhenUsed="1" w:qFormat="1"/>
-    <w:lsdException w:name="heading 4" w:semiHidden="1" w:uiPriority="9" w:unhideWhenUsed="1" w:qFormat="1"/>
-    <w:lsdException w:name="heading 5" w:semiHidden="1" w:uiPriority="9" w:unhideWhenUsed="1" w:qFormat="1"/>
-    <w:lsdException w:name="heading 6" w:semiHidden="1" w:uiPriority="9" w:unhideWhenUsed="1" w:qFormat="1"/>
-    <w:lsdException w:name="heading 7" w:semiHidden="1" w:uiPriority="9" w:unhideWhenUsed="1" w:qFormat="1"/>
-    <w:lsdException w:name="heading 8" w:semiHidden="1" w:uiPriority="9" w:unhideWhenUsed="1" w:qFormat="1"/>
-    <w:lsdException w:name="heading 9" w:semiHidden="1" w:uiPriority="9" w:unhideWhenUsed="1" w:qFormat="1"/>
+    <w:lsdException w:name="heading 2" w:uiPriority="9" w:semiHidden="1" w:unhideWhenUsed="1" w:qFormat="1"/>
+    <w:lsdException w:name="heading 3" w:uiPriority="9" w:semiHidden="1" w:unhideWhenUsed="1" w:qFormat="1"/>
+    <w:lsdException w:name="heading 4" w:uiPriority="9" w:semiHidden="1" w:unhideWhenUsed="1" w:qFormat="1"/>
+    <w:lsdException w:name="heading 5" w:uiPriority="9" w:semiHidden="1" w:unhideWhenUsed="1" w:qFormat="1"/>
+    <w:lsdException w:name="heading 6" w:uiPriority="9" w:semiHidden="1" w:unhideWhenUsed="1" w:qFormat="1"/>
+    <w:lsdException w:name="heading 7" w:uiPriority="9" w:semiHidden="1" w:unhideWhenUsed="1" w:qFormat="1"/>
+    <w:lsdException w:name="heading 8" w:uiPriority="9" w:semiHidden="1" w:unhideWhenUsed="1" w:qFormat="1"/>
+    <w:lsdException w:name="heading 9" w:uiPriority="9" w:semiHidden="1" w:unhideWhenUsed="1" w:qFormat="1"/>
     <w:lsdException w:name="index 1" w:semiHidden="1" w:unhideWhenUsed="1"/>
     <w:lsdException w:name="index 2" w:semiHidden="1" w:unhideWhenUsed="1"/>
     <w:lsdException w:name="index 3" w:semiHidden="1" w:unhideWhenUsed="1"/>
@@ -15988,22 +15843,22 @@
     <w:lsdException w:name="index 7" w:semiHidden="1" w:unhideWhenUsed="1"/>
     <w:lsdException w:name="index 8" w:semiHidden="1" w:unhideWhenUsed="1"/>
     <w:lsdException w:name="index 9" w:semiHidden="1" w:unhideWhenUsed="1"/>
-    <w:lsdException w:name="toc 1" w:semiHidden="1" w:uiPriority="39" w:unhideWhenUsed="1"/>
-    <w:lsdException w:name="toc 2" w:semiHidden="1" w:uiPriority="39" w:unhideWhenUsed="1"/>
-    <w:lsdException w:name="toc 3" w:semiHidden="1" w:uiPriority="39" w:unhideWhenUsed="1"/>
-    <w:lsdException w:name="toc 4" w:semiHidden="1" w:uiPriority="39" w:unhideWhenUsed="1"/>
-    <w:lsdException w:name="toc 5" w:semiHidden="1" w:uiPriority="39" w:unhideWhenUsed="1"/>
-    <w:lsdException w:name="toc 6" w:semiHidden="1" w:uiPriority="39" w:unhideWhenUsed="1"/>
-    <w:lsdException w:name="toc 7" w:semiHidden="1" w:uiPriority="39" w:unhideWhenUsed="1"/>
-    <w:lsdException w:name="toc 8" w:semiHidden="1" w:uiPriority="39" w:unhideWhenUsed="1"/>
-    <w:lsdException w:name="toc 9" w:semiHidden="1" w:uiPriority="39" w:unhideWhenUsed="1"/>
+    <w:lsdException w:name="toc 1" w:uiPriority="39" w:semiHidden="1" w:unhideWhenUsed="1"/>
+    <w:lsdException w:name="toc 2" w:uiPriority="39" w:semiHidden="1" w:unhideWhenUsed="1"/>
+    <w:lsdException w:name="toc 3" w:uiPriority="39" w:semiHidden="1" w:unhideWhenUsed="1"/>
+    <w:lsdException w:name="toc 4" w:uiPriority="39" w:semiHidden="1" w:unhideWhenUsed="1"/>
+    <w:lsdException w:name="toc 5" w:uiPriority="39" w:semiHidden="1" w:unhideWhenUsed="1"/>
+    <w:lsdException w:name="toc 6" w:uiPriority="39" w:semiHidden="1" w:unhideWhenUsed="1"/>
+    <w:lsdException w:name="toc 7" w:uiPriority="39" w:semiHidden="1" w:unhideWhenUsed="1"/>
+    <w:lsdException w:name="toc 8" w:uiPriority="39" w:semiHidden="1" w:unhideWhenUsed="1"/>
+    <w:lsdException w:name="toc 9" w:uiPriority="39" w:semiHidden="1" w:unhideWhenUsed="1"/>
     <w:lsdException w:name="Normal Indent" w:semiHidden="1" w:unhideWhenUsed="1"/>
     <w:lsdException w:name="footnote text" w:semiHidden="1" w:unhideWhenUsed="1"/>
     <w:lsdException w:name="annotation text" w:semiHidden="1" w:unhideWhenUsed="1"/>
     <w:lsdException w:name="header" w:semiHidden="1" w:unhideWhenUsed="1"/>
     <w:lsdException w:name="footer" w:semiHidden="1" w:unhideWhenUsed="1"/>
     <w:lsdException w:name="index heading" w:semiHidden="1" w:unhideWhenUsed="1"/>
-    <w:lsdException w:name="caption" w:semiHidden="1" w:uiPriority="35" w:unhideWhenUsed="1" w:qFormat="1"/>
+    <w:lsdException w:name="caption" w:uiPriority="35" w:semiHidden="1" w:unhideWhenUsed="1" w:qFormat="1"/>
     <w:lsdException w:name="table of figures" w:semiHidden="1" w:unhideWhenUsed="1"/>
     <w:lsdException w:name="envelope address" w:semiHidden="1" w:unhideWhenUsed="1"/>
     <w:lsdException w:name="envelope return" w:semiHidden="1" w:unhideWhenUsed="1"/>
@@ -16034,7 +15889,7 @@
     <w:lsdException w:name="Title" w:uiPriority="10" w:qFormat="1"/>
     <w:lsdException w:name="Closing" w:semiHidden="1" w:unhideWhenUsed="1"/>
     <w:lsdException w:name="Signature" w:semiHidden="1" w:unhideWhenUsed="1"/>
-    <w:lsdException w:name="Default Paragraph Font" w:semiHidden="1" w:uiPriority="1" w:unhideWhenUsed="1"/>
+    <w:lsdException w:name="Default Paragraph Font" w:uiPriority="1" w:semiHidden="1" w:unhideWhenUsed="1"/>
     <w:lsdException w:name="Body Text" w:semiHidden="1" w:unhideWhenUsed="1"/>
     <w:lsdException w:name="Body Text Indent" w:semiHidden="1" w:unhideWhenUsed="1"/>
     <w:lsdException w:name="List Continue" w:semiHidden="1" w:unhideWhenUsed="1"/>
@@ -16234,8 +16089,8 @@
     <w:lsdException w:name="Subtle Reference" w:uiPriority="31" w:qFormat="1"/>
     <w:lsdException w:name="Intense Reference" w:uiPriority="32" w:qFormat="1"/>
     <w:lsdException w:name="Book Title" w:uiPriority="33" w:qFormat="1"/>
-    <w:lsdException w:name="Bibliography" w:semiHidden="1" w:uiPriority="37" w:unhideWhenUsed="1"/>
-    <w:lsdException w:name="TOC Heading" w:semiHidden="1" w:uiPriority="39" w:unhideWhenUsed="1" w:qFormat="1"/>
+    <w:lsdException w:name="Bibliography" w:uiPriority="37" w:semiHidden="1" w:unhideWhenUsed="1"/>
+    <w:lsdException w:name="TOC Heading" w:uiPriority="39" w:semiHidden="1" w:unhideWhenUsed="1" w:qFormat="1"/>
     <w:lsdException w:name="Plain Table 1" w:uiPriority="41"/>
     <w:lsdException w:name="Plain Table 2" w:uiPriority="42"/>
     <w:lsdException w:name="Plain Table 3" w:uiPriority="43"/>
@@ -16346,11 +16201,11 @@
     <w:lsdException w:name="Unresolved Mention" w:semiHidden="1" w:unhideWhenUsed="1"/>
     <w:lsdException w:name="Smart Link" w:semiHidden="1" w:unhideWhenUsed="1"/>
   </w:latentStyles>
-  <w:style w:type="paragraph" w:default="1" w:styleId="Standard">
+  <w:style w:type="paragraph" w:styleId="Standard" w:default="1">
     <w:name w:val="Normal"/>
     <w:qFormat/>
     <w:rPr>
-      <w:rFonts w:ascii="Arial MT" w:eastAsia="Arial MT" w:hAnsi="Arial MT" w:cs="Arial MT"/>
+      <w:rFonts w:ascii="Arial MT" w:hAnsi="Arial MT" w:eastAsia="Arial MT" w:cs="Arial MT"/>
       <w:lang w:val="de-DE"/>
     </w:rPr>
   </w:style>
@@ -16404,19 +16259,19 @@
       <w:outlineLvl w:val="2"/>
     </w:pPr>
     <w:rPr>
-      <w:rFonts w:asciiTheme="majorHAnsi" w:eastAsiaTheme="majorEastAsia" w:hAnsiTheme="majorHAnsi" w:cstheme="majorBidi"/>
+      <w:rFonts w:asciiTheme="majorHAnsi" w:hAnsiTheme="majorHAnsi" w:eastAsiaTheme="majorEastAsia" w:cstheme="majorBidi"/>
       <w:color w:val="243F60" w:themeColor="accent1" w:themeShade="7F"/>
       <w:sz w:val="24"/>
       <w:szCs w:val="24"/>
     </w:rPr>
   </w:style>
-  <w:style w:type="character" w:default="1" w:styleId="Absatz-Standardschriftart">
+  <w:style w:type="character" w:styleId="Absatz-Standardschriftart" w:default="1">
     <w:name w:val="Default Paragraph Font"/>
     <w:uiPriority w:val="1"/>
     <w:semiHidden/>
     <w:unhideWhenUsed/>
   </w:style>
-  <w:style w:type="table" w:default="1" w:styleId="NormaleTabelle">
+  <w:style w:type="table" w:styleId="NormaleTabelle" w:default="1">
     <w:name w:val="Normal Table"/>
     <w:uiPriority w:val="99"/>
     <w:semiHidden/>
@@ -16431,13 +16286,13 @@
       </w:tblCellMar>
     </w:tblPr>
   </w:style>
-  <w:style w:type="numbering" w:default="1" w:styleId="KeineListe">
+  <w:style w:type="numbering" w:styleId="KeineListe" w:default="1">
     <w:name w:val="No List"/>
     <w:uiPriority w:val="99"/>
     <w:semiHidden/>
     <w:unhideWhenUsed/>
   </w:style>
-  <w:style w:type="table" w:customStyle="1" w:styleId="TableNormal">
+  <w:style w:type="table" w:styleId="TableNormal" w:customStyle="1">
     <w:name w:val="Table Normal"/>
     <w:uiPriority w:val="2"/>
     <w:semiHidden/>
@@ -16513,7 +16368,7 @@
       <w:ind w:left="1853" w:hanging="660"/>
     </w:pPr>
   </w:style>
-  <w:style w:type="paragraph" w:customStyle="1" w:styleId="TableParagraph">
+  <w:style w:type="paragraph" w:styleId="TableParagraph" w:customStyle="1">
     <w:name w:val="Table Paragraph"/>
     <w:basedOn w:val="Standard"/>
     <w:uiPriority w:val="1"/>
@@ -16536,14 +16391,14 @@
       </w:tabs>
     </w:pPr>
   </w:style>
-  <w:style w:type="character" w:customStyle="1" w:styleId="KopfzeileZchn">
+  <w:style w:type="character" w:styleId="KopfzeileZchn" w:customStyle="1">
     <w:name w:val="Kopfzeile Zchn"/>
     <w:basedOn w:val="Absatz-Standardschriftart"/>
     <w:link w:val="Kopfzeile"/>
     <w:uiPriority w:val="99"/>
     <w:rsid w:val="0049215F"/>
     <w:rPr>
-      <w:rFonts w:ascii="Arial MT" w:eastAsia="Arial MT" w:hAnsi="Arial MT" w:cs="Arial MT"/>
+      <w:rFonts w:ascii="Arial MT" w:hAnsi="Arial MT" w:eastAsia="Arial MT" w:cs="Arial MT"/>
       <w:lang w:val="de-DE"/>
     </w:rPr>
   </w:style>
@@ -16561,14 +16416,14 @@
       </w:tabs>
     </w:pPr>
   </w:style>
-  <w:style w:type="character" w:customStyle="1" w:styleId="FuzeileZchn">
+  <w:style w:type="character" w:styleId="FuzeileZchn" w:customStyle="1">
     <w:name w:val="Fußzeile Zchn"/>
     <w:basedOn w:val="Absatz-Standardschriftart"/>
     <w:link w:val="Fuzeile"/>
     <w:uiPriority w:val="99"/>
     <w:rsid w:val="0049215F"/>
     <w:rPr>
-      <w:rFonts w:ascii="Arial MT" w:eastAsia="Arial MT" w:hAnsi="Arial MT" w:cs="Arial MT"/>
+      <w:rFonts w:ascii="Arial MT" w:hAnsi="Arial MT" w:eastAsia="Arial MT" w:cs="Arial MT"/>
       <w:lang w:val="de-DE"/>
     </w:rPr>
   </w:style>
@@ -16585,7 +16440,7 @@
       <w:szCs w:val="24"/>
     </w:rPr>
   </w:style>
-  <w:style w:type="character" w:customStyle="1" w:styleId="berschrift3Zchn">
+  <w:style w:type="character" w:styleId="berschrift3Zchn" w:customStyle="1">
     <w:name w:val="Überschrift 3 Zchn"/>
     <w:basedOn w:val="Absatz-Standardschriftart"/>
     <w:link w:val="berschrift3"/>
@@ -16593,7 +16448,7 @@
     <w:semiHidden/>
     <w:rsid w:val="001D2D07"/>
     <w:rPr>
-      <w:rFonts w:asciiTheme="majorHAnsi" w:eastAsiaTheme="majorEastAsia" w:hAnsiTheme="majorHAnsi" w:cstheme="majorBidi"/>
+      <w:rFonts w:asciiTheme="majorHAnsi" w:hAnsiTheme="majorHAnsi" w:eastAsiaTheme="majorEastAsia" w:cstheme="majorBidi"/>
       <w:color w:val="243F60" w:themeColor="accent1" w:themeShade="7F"/>
       <w:sz w:val="24"/>
       <w:szCs w:val="24"/>

--- a/Dominik-Hinze-Projektdokumentation.docx
+++ b/Dominik-Hinze-Projektdokumentation.docx
@@ -1,6 +1,6 @@
 
 <file path=word/document.xml><?xml version="1.0" encoding="utf-8"?>
-<w:document xmlns:wpc="http://schemas.microsoft.com/office/word/2010/wordprocessingCanvas" xmlns:cx="http://schemas.microsoft.com/office/drawing/2014/chartex" xmlns:cx1="http://schemas.microsoft.com/office/drawing/2015/9/8/chartex" xmlns:cx2="http://schemas.microsoft.com/office/drawing/2015/10/21/chartex" xmlns:cx3="http://schemas.microsoft.com/office/drawing/2016/5/9/chartex" xmlns:cx4="http://schemas.microsoft.com/office/drawing/2016/5/10/chartex" xmlns:cx5="http://schemas.microsoft.com/office/drawing/2016/5/11/chartex" xmlns:cx6="http://schemas.microsoft.com/office/drawing/2016/5/12/chartex" xmlns:cx7="http://schemas.microsoft.com/office/drawing/2016/5/13/chartex" xmlns:cx8="http://schemas.microsoft.com/office/drawing/2016/5/14/chartex" xmlns:mc="http://schemas.openxmlformats.org/markup-compatibility/2006" xmlns:aink="http://schemas.microsoft.com/office/drawing/2016/ink" xmlns:am3d="http://schemas.microsoft.com/office/drawing/2017/model3d" xmlns:o="urn:schemas-microsoft-com:office:office" xmlns:oel="http://schemas.microsoft.com/office/2019/extlst" xmlns:r="http://schemas.openxmlformats.org/officeDocument/2006/relationships" xmlns:m="http://schemas.openxmlformats.org/officeDocument/2006/math" xmlns:v="urn:schemas-microsoft-com:vml" xmlns:wp14="http://schemas.microsoft.com/office/word/2010/wordprocessingDrawing" xmlns:wp="http://schemas.openxmlformats.org/drawingml/2006/wordprocessingDrawing" xmlns:w10="urn:schemas-microsoft-com:office:word" xmlns:w="http://schemas.openxmlformats.org/wordprocessingml/2006/main" xmlns:w14="http://schemas.microsoft.com/office/word/2010/wordml" xmlns:w15="http://schemas.microsoft.com/office/word/2012/wordml" xmlns:w16cex="http://schemas.microsoft.com/office/word/2018/wordml/cex" xmlns:w16cid="http://schemas.microsoft.com/office/word/2016/wordml/cid" xmlns:w16="http://schemas.microsoft.com/office/word/2018/wordml" xmlns:w16du="http://schemas.microsoft.com/office/word/2023/wordml/word16du" xmlns:w16sdtdh="http://schemas.microsoft.com/office/word/2020/wordml/sdtdatahash" xmlns:w16sdtfl="http://schemas.microsoft.com/office/word/2024/wordml/sdtformatlock" xmlns:w16se="http://schemas.microsoft.com/office/word/2015/wordml/symex" xmlns:wpg="http://schemas.microsoft.com/office/word/2010/wordprocessingGroup" xmlns:wpi="http://schemas.microsoft.com/office/word/2010/wordprocessingInk" xmlns:wne="http://schemas.microsoft.com/office/word/2006/wordml" xmlns:wps="http://schemas.microsoft.com/office/word/2010/wordprocessingShape" xmlns:a="http://schemas.openxmlformats.org/drawingml/2006/main" xmlns:pic="http://schemas.openxmlformats.org/drawingml/2006/picture" mc:Ignorable="w14 w15 w16se w16cid w16 w16cex w16sdtdh w16sdtfl w16du wp14">
+<w:document xmlns:wpc="http://schemas.microsoft.com/office/word/2010/wordprocessingCanvas" xmlns:cx="http://schemas.microsoft.com/office/drawing/2014/chartex" xmlns:cx1="http://schemas.microsoft.com/office/drawing/2015/9/8/chartex" xmlns:cx2="http://schemas.microsoft.com/office/drawing/2015/10/21/chartex" xmlns:cx3="http://schemas.microsoft.com/office/drawing/2016/5/9/chartex" xmlns:cx4="http://schemas.microsoft.com/office/drawing/2016/5/10/chartex" xmlns:cx5="http://schemas.microsoft.com/office/drawing/2016/5/11/chartex" xmlns:cx6="http://schemas.microsoft.com/office/drawing/2016/5/12/chartex" xmlns:cx7="http://schemas.microsoft.com/office/drawing/2016/5/13/chartex" xmlns:cx8="http://schemas.microsoft.com/office/drawing/2016/5/14/chartex" xmlns:mc="http://schemas.openxmlformats.org/markup-compatibility/2006" xmlns:aink="http://schemas.microsoft.com/office/drawing/2016/ink" xmlns:am3d="http://schemas.microsoft.com/office/drawing/2017/model3d" xmlns:o="urn:schemas-microsoft-com:office:office" xmlns:oel="http://schemas.microsoft.com/office/2019/extlst" xmlns:r="http://schemas.openxmlformats.org/officeDocument/2006/relationships" xmlns:m="http://schemas.openxmlformats.org/officeDocument/2006/math" xmlns:v="urn:schemas-microsoft-com:vml" xmlns:wp14="http://schemas.microsoft.com/office/word/2010/wordprocessingDrawing" xmlns:wp="http://schemas.openxmlformats.org/drawingml/2006/wordprocessingDrawing" xmlns:w10="urn:schemas-microsoft-com:office:word" xmlns:w="http://schemas.openxmlformats.org/wordprocessingml/2006/main" xmlns:w14="http://schemas.microsoft.com/office/word/2010/wordml" xmlns:w15="http://schemas.microsoft.com/office/word/2012/wordml" xmlns:w16cex="http://schemas.microsoft.com/office/word/2018/wordml/cex" xmlns:w16cid="http://schemas.microsoft.com/office/word/2016/wordml/cid" xmlns:w16="http://schemas.microsoft.com/office/word/2018/wordml" xmlns:w16du="http://schemas.microsoft.com/office/word/2023/wordml/word16du" xmlns:w16sdtdh="http://schemas.microsoft.com/office/word/2020/wordml/sdtdatahash" xmlns:w16sdtfl="http://schemas.microsoft.com/office/word/2024/wordml/sdtformatlock" xmlns:w16se="http://schemas.microsoft.com/office/word/2015/wordml/symex" xmlns:wpg="http://schemas.microsoft.com/office/word/2010/wordprocessingGroup" xmlns:wpi="http://schemas.microsoft.com/office/word/2010/wordprocessingInk" xmlns:wne="http://schemas.microsoft.com/office/word/2006/wordml" xmlns:wps="http://schemas.microsoft.com/office/word/2010/wordprocessingShape" mc:Ignorable="w14 w15 w16se w16cid w16 w16cex w16sdtdh w16sdtfl w16du wp14">
   <w:body>
     <w:p>
       <w:pPr>
@@ -421,7 +421,7 @@
         </w:rPr>
         <w:sectPr>
           <w:type w:val="continuous"/>
-          <w:pgSz w:w="11910" w:h="16840" w:orient="portrait"/>
+          <w:pgSz w:w="11910" w:h="16840"/>
           <w:pgMar w:top="380" w:right="283" w:bottom="280" w:left="283" w:header="720" w:footer="720" w:gutter="0"/>
           <w:cols w:space="720"/>
         </w:sectPr>
@@ -440,6 +440,7 @@
           <w:noProof/>
           <w:sz w:val="32"/>
         </w:rPr>
+        <w:lastRenderedPageBreak/>
         <mc:AlternateContent>
           <mc:Choice Requires="wps">
             <w:drawing>
@@ -505,11 +506,11 @@
           </mc:Choice>
           <mc:Fallback>
             <w:pict>
-              <v:shapetype id="_x0000_t202" coordsize="21600,21600" o:spt="202" path="m,l,21600r21600,l21600,xe" w14:anchorId="43838226">
+              <v:shapetype w14:anchorId="43838226" id="_x0000_t202" coordsize="21600,21600" o:spt="202" path="m,l,21600r21600,l21600,xe">
                 <v:stroke joinstyle="miter"/>
                 <v:path gradientshapeok="t" o:connecttype="rect"/>
               </v:shapetype>
-              <v:shape id="Textbox 2" style="position:absolute;left:0;text-align:left;margin-left:518.95pt;margin-top:781.9pt;width:5.6pt;height:11pt;z-index:-16069120;visibility:visible;mso-wrap-style:square;mso-wrap-distance-left:0;mso-wrap-distance-top:0;mso-wrap-distance-right:0;mso-wrap-distance-bottom:0;mso-position-horizontal:absolute;mso-position-horizontal-relative:page;mso-position-vertical:absolute;mso-position-vertical-relative:page;v-text-anchor:top" o:spid="_x0000_s1026" filled="f" stroked="f" type="#_x0000_t202" o:gfxdata="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">
+              <v:shape id="Textbox 2" o:spid="_x0000_s1026" type="#_x0000_t202" style="position:absolute;left:0;text-align:left;margin-left:518.95pt;margin-top:781.9pt;width:5.6pt;height:11pt;z-index:-16069120;visibility:visible;mso-wrap-style:square;mso-wrap-distance-left:0;mso-wrap-distance-top:0;mso-wrap-distance-right:0;mso-wrap-distance-bottom:0;mso-position-horizontal:absolute;mso-position-horizontal-relative:page;mso-position-vertical:absolute;mso-position-vertical-relative:page;v-text-anchor:top" o:gfxdata="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" filled="f" stroked="f">
                 <v:textbox inset="0,0,0,0">
                   <w:txbxContent>
                     <w:p>
@@ -558,19 +559,13 @@
           <w:docPartUnique/>
         </w:docPartObj>
       </w:sdtPr>
-      <w:sdtEndPr>
-        <w:rPr>
-          <w:sz w:val="22"/>
-          <w:szCs w:val="22"/>
-        </w:rPr>
-      </w:sdtEndPr>
       <w:sdtContent>
         <w:p>
           <w:pPr>
             <w:pStyle w:val="Verzeichnis1"/>
             <w:numPr>
               <w:ilvl w:val="0"/>
-              <w:numId w:val="13"/>
+              <w:numId w:val="15"/>
             </w:numPr>
             <w:tabs>
               <w:tab w:val="left" w:pos="1573"/>
@@ -587,7 +582,7 @@
           <w:r>
             <w:fldChar w:fldCharType="separate"/>
           </w:r>
-          <w:hyperlink w:history="1" w:anchor="_bookmark0">
+          <w:hyperlink w:anchor="_bookmark0" w:history="1">
             <w:r>
               <w:rPr>
                 <w:spacing w:val="-2"/>
@@ -605,6 +600,962 @@
                 <w:spacing w:val="-10"/>
               </w:rPr>
               <w:t>1</w:t>
+            </w:r>
+          </w:hyperlink>
+        </w:p>
+        <w:p>
+          <w:pPr>
+            <w:pStyle w:val="Verzeichnis2"/>
+            <w:numPr>
+              <w:ilvl w:val="1"/>
+              <w:numId w:val="15"/>
+            </w:numPr>
+            <w:tabs>
+              <w:tab w:val="left" w:pos="2013"/>
+              <w:tab w:val="right" w:leader="dot" w:pos="10199"/>
+            </w:tabs>
+            <w:ind w:left="2013" w:hanging="660"/>
+          </w:pPr>
+          <w:hyperlink w:anchor="_bookmark1" w:history="1">
+            <w:r>
+              <w:rPr>
+                <w:spacing w:val="-2"/>
+              </w:rPr>
+              <w:t>Projektumfeld</w:t>
+            </w:r>
+            <w:r>
+              <w:rPr>
+                <w:rFonts w:ascii="Times New Roman"/>
+              </w:rPr>
+              <w:tab/>
+            </w:r>
+            <w:r>
+              <w:rPr>
+                <w:spacing w:val="-10"/>
+              </w:rPr>
+              <w:t>1</w:t>
+            </w:r>
+          </w:hyperlink>
+        </w:p>
+        <w:p>
+          <w:pPr>
+            <w:pStyle w:val="Verzeichnis2"/>
+            <w:numPr>
+              <w:ilvl w:val="1"/>
+              <w:numId w:val="15"/>
+            </w:numPr>
+            <w:tabs>
+              <w:tab w:val="left" w:pos="2013"/>
+              <w:tab w:val="right" w:leader="dot" w:pos="10199"/>
+            </w:tabs>
+            <w:ind w:left="2013" w:hanging="660"/>
+          </w:pPr>
+          <w:hyperlink w:anchor="_bookmark2" w:history="1">
+            <w:r>
+              <w:rPr>
+                <w:spacing w:val="-2"/>
+              </w:rPr>
+              <w:t>Projektziel</w:t>
+            </w:r>
+            <w:r>
+              <w:rPr>
+                <w:rFonts w:ascii="Times New Roman"/>
+              </w:rPr>
+              <w:tab/>
+            </w:r>
+            <w:r>
+              <w:rPr>
+                <w:spacing w:val="-10"/>
+              </w:rPr>
+              <w:t>1</w:t>
+            </w:r>
+          </w:hyperlink>
+        </w:p>
+        <w:p>
+          <w:pPr>
+            <w:pStyle w:val="Verzeichnis2"/>
+            <w:numPr>
+              <w:ilvl w:val="1"/>
+              <w:numId w:val="15"/>
+            </w:numPr>
+            <w:tabs>
+              <w:tab w:val="left" w:pos="2013"/>
+              <w:tab w:val="right" w:leader="dot" w:pos="10199"/>
+            </w:tabs>
+            <w:ind w:left="2013" w:hanging="660"/>
+          </w:pPr>
+          <w:hyperlink w:anchor="_bookmark3" w:history="1">
+            <w:r>
+              <w:rPr>
+                <w:spacing w:val="-2"/>
+              </w:rPr>
+              <w:t>Projektbegründung</w:t>
+            </w:r>
+            <w:r>
+              <w:rPr>
+                <w:rFonts w:ascii="Times New Roman" w:hAnsi="Times New Roman"/>
+              </w:rPr>
+              <w:tab/>
+            </w:r>
+            <w:r>
+              <w:rPr>
+                <w:spacing w:val="-10"/>
+              </w:rPr>
+              <w:t>1</w:t>
+            </w:r>
+          </w:hyperlink>
+        </w:p>
+        <w:p>
+          <w:pPr>
+            <w:pStyle w:val="Verzeichnis2"/>
+            <w:numPr>
+              <w:ilvl w:val="1"/>
+              <w:numId w:val="15"/>
+            </w:numPr>
+            <w:tabs>
+              <w:tab w:val="left" w:pos="2013"/>
+              <w:tab w:val="right" w:leader="dot" w:pos="10199"/>
+            </w:tabs>
+            <w:ind w:left="2013" w:hanging="660"/>
+          </w:pPr>
+          <w:hyperlink w:anchor="_bookmark4" w:history="1">
+            <w:r>
+              <w:rPr>
+                <w:spacing w:val="-2"/>
+              </w:rPr>
+              <w:t>Projektschnittstellen</w:t>
+            </w:r>
+            <w:r>
+              <w:rPr>
+                <w:rFonts w:ascii="Times New Roman"/>
+              </w:rPr>
+              <w:tab/>
+            </w:r>
+            <w:r>
+              <w:rPr>
+                <w:spacing w:val="-10"/>
+              </w:rPr>
+              <w:t>1</w:t>
+            </w:r>
+          </w:hyperlink>
+        </w:p>
+        <w:p>
+          <w:pPr>
+            <w:pStyle w:val="Verzeichnis1"/>
+            <w:numPr>
+              <w:ilvl w:val="0"/>
+              <w:numId w:val="15"/>
+            </w:numPr>
+            <w:tabs>
+              <w:tab w:val="left" w:pos="1573"/>
+              <w:tab w:val="right" w:leader="dot" w:pos="10199"/>
+            </w:tabs>
+          </w:pPr>
+          <w:hyperlink w:anchor="_bookmark5" w:history="1">
+            <w:r>
+              <w:rPr>
+                <w:spacing w:val="-2"/>
+              </w:rPr>
+              <w:t>Projektplanung</w:t>
+            </w:r>
+            <w:r>
+              <w:rPr>
+                <w:rFonts w:ascii="Times New Roman"/>
+              </w:rPr>
+              <w:tab/>
+            </w:r>
+            <w:r>
+              <w:rPr>
+                <w:spacing w:val="-10"/>
+              </w:rPr>
+              <w:t>2</w:t>
+            </w:r>
+          </w:hyperlink>
+        </w:p>
+        <w:p>
+          <w:pPr>
+            <w:pStyle w:val="Verzeichnis2"/>
+            <w:numPr>
+              <w:ilvl w:val="1"/>
+              <w:numId w:val="15"/>
+            </w:numPr>
+            <w:tabs>
+              <w:tab w:val="left" w:pos="2013"/>
+              <w:tab w:val="right" w:leader="dot" w:pos="10199"/>
+            </w:tabs>
+            <w:ind w:left="2013" w:hanging="660"/>
+          </w:pPr>
+          <w:hyperlink w:anchor="_bookmark6" w:history="1">
+            <w:r>
+              <w:rPr>
+                <w:spacing w:val="-2"/>
+              </w:rPr>
+              <w:t>Projektphasen</w:t>
+            </w:r>
+            <w:r>
+              <w:rPr>
+                <w:rFonts w:ascii="Times New Roman"/>
+              </w:rPr>
+              <w:tab/>
+            </w:r>
+            <w:r>
+              <w:rPr>
+                <w:spacing w:val="-10"/>
+              </w:rPr>
+              <w:t>2</w:t>
+            </w:r>
+          </w:hyperlink>
+        </w:p>
+        <w:p>
+          <w:pPr>
+            <w:pStyle w:val="Verzeichnis2"/>
+            <w:numPr>
+              <w:ilvl w:val="1"/>
+              <w:numId w:val="15"/>
+            </w:numPr>
+            <w:tabs>
+              <w:tab w:val="left" w:pos="2013"/>
+              <w:tab w:val="right" w:leader="dot" w:pos="10199"/>
+            </w:tabs>
+            <w:ind w:left="2013" w:hanging="660"/>
+          </w:pPr>
+          <w:hyperlink w:anchor="_bookmark7" w:history="1">
+            <w:r>
+              <w:rPr>
+                <w:spacing w:val="-2"/>
+              </w:rPr>
+              <w:t>Ressourcenplanung</w:t>
+            </w:r>
+            <w:r>
+              <w:rPr>
+                <w:rFonts w:ascii="Times New Roman"/>
+              </w:rPr>
+              <w:tab/>
+            </w:r>
+            <w:r>
+              <w:rPr>
+                <w:spacing w:val="-10"/>
+              </w:rPr>
+              <w:t>2</w:t>
+            </w:r>
+          </w:hyperlink>
+        </w:p>
+        <w:p>
+          <w:pPr>
+            <w:pStyle w:val="Verzeichnis1"/>
+            <w:numPr>
+              <w:ilvl w:val="0"/>
+              <w:numId w:val="15"/>
+            </w:numPr>
+            <w:tabs>
+              <w:tab w:val="left" w:pos="1573"/>
+              <w:tab w:val="right" w:leader="dot" w:pos="10199"/>
+            </w:tabs>
+          </w:pPr>
+          <w:hyperlink w:anchor="_bookmark8" w:history="1">
+            <w:r>
+              <w:rPr>
+                <w:spacing w:val="-2"/>
+              </w:rPr>
+              <w:t>Analysephase</w:t>
+            </w:r>
+            <w:r>
+              <w:rPr>
+                <w:rFonts w:ascii="Times New Roman"/>
+              </w:rPr>
+              <w:tab/>
+            </w:r>
+            <w:r>
+              <w:rPr>
+                <w:spacing w:val="-10"/>
+              </w:rPr>
+              <w:t>3</w:t>
+            </w:r>
+          </w:hyperlink>
+        </w:p>
+        <w:p>
+          <w:pPr>
+            <w:pStyle w:val="Verzeichnis2"/>
+            <w:numPr>
+              <w:ilvl w:val="1"/>
+              <w:numId w:val="15"/>
+            </w:numPr>
+            <w:tabs>
+              <w:tab w:val="left" w:pos="2013"/>
+              <w:tab w:val="right" w:leader="dot" w:pos="10199"/>
+            </w:tabs>
+            <w:ind w:left="2013" w:hanging="660"/>
+          </w:pPr>
+          <w:hyperlink w:anchor="_bookmark9" w:history="1">
+            <w:r>
+              <w:t>Ist-</w:t>
+            </w:r>
+            <w:r>
+              <w:rPr>
+                <w:spacing w:val="-2"/>
+              </w:rPr>
+              <w:t>Analyse</w:t>
+            </w:r>
+            <w:r>
+              <w:rPr>
+                <w:rFonts w:ascii="Times New Roman"/>
+              </w:rPr>
+              <w:tab/>
+            </w:r>
+            <w:r>
+              <w:rPr>
+                <w:spacing w:val="-10"/>
+              </w:rPr>
+              <w:t>3</w:t>
+            </w:r>
+          </w:hyperlink>
+        </w:p>
+        <w:p>
+          <w:pPr>
+            <w:pStyle w:val="Verzeichnis2"/>
+            <w:numPr>
+              <w:ilvl w:val="1"/>
+              <w:numId w:val="15"/>
+            </w:numPr>
+            <w:tabs>
+              <w:tab w:val="left" w:pos="2013"/>
+              <w:tab w:val="right" w:leader="dot" w:pos="10199"/>
+            </w:tabs>
+            <w:spacing w:before="119"/>
+            <w:ind w:left="2013" w:hanging="660"/>
+          </w:pPr>
+          <w:hyperlink w:anchor="_bookmark10" w:history="1">
+            <w:r>
+              <w:rPr>
+                <w:spacing w:val="-2"/>
+              </w:rPr>
+              <w:t>Projektkosten</w:t>
+            </w:r>
+            <w:r>
+              <w:rPr>
+                <w:rFonts w:ascii="Times New Roman"/>
+              </w:rPr>
+              <w:tab/>
+            </w:r>
+            <w:r>
+              <w:rPr>
+                <w:spacing w:val="-10"/>
+              </w:rPr>
+              <w:t>3</w:t>
+            </w:r>
+          </w:hyperlink>
+        </w:p>
+        <w:p>
+          <w:pPr>
+            <w:pStyle w:val="Verzeichnis2"/>
+            <w:numPr>
+              <w:ilvl w:val="1"/>
+              <w:numId w:val="15"/>
+            </w:numPr>
+            <w:tabs>
+              <w:tab w:val="left" w:pos="2013"/>
+              <w:tab w:val="right" w:leader="dot" w:pos="10199"/>
+            </w:tabs>
+            <w:ind w:left="2013" w:hanging="660"/>
+          </w:pPr>
+          <w:hyperlink w:anchor="_bookmark11" w:history="1">
+            <w:r>
+              <w:rPr>
+                <w:spacing w:val="-2"/>
+              </w:rPr>
+              <w:t>Anwendungsfälle</w:t>
+            </w:r>
+            <w:r>
+              <w:rPr>
+                <w:rFonts w:ascii="Times New Roman" w:hAnsi="Times New Roman"/>
+              </w:rPr>
+              <w:tab/>
+            </w:r>
+            <w:r>
+              <w:rPr>
+                <w:spacing w:val="-10"/>
+              </w:rPr>
+              <w:t>3</w:t>
+            </w:r>
+          </w:hyperlink>
+        </w:p>
+        <w:p>
+          <w:pPr>
+            <w:pStyle w:val="Verzeichnis2"/>
+            <w:numPr>
+              <w:ilvl w:val="1"/>
+              <w:numId w:val="14"/>
+            </w:numPr>
+            <w:tabs>
+              <w:tab w:val="left" w:pos="2025"/>
+              <w:tab w:val="right" w:leader="dot" w:pos="10199"/>
+            </w:tabs>
+            <w:ind w:left="2025" w:hanging="672"/>
+          </w:pPr>
+          <w:hyperlink w:anchor="_bookmark12" w:history="1">
+            <w:r>
+              <w:rPr>
+                <w:spacing w:val="-2"/>
+              </w:rPr>
+              <w:t>Lastenheft</w:t>
+            </w:r>
+            <w:r>
+              <w:rPr>
+                <w:rFonts w:ascii="Times New Roman"/>
+              </w:rPr>
+              <w:tab/>
+            </w:r>
+            <w:r>
+              <w:rPr>
+                <w:spacing w:val="-10"/>
+              </w:rPr>
+              <w:t>3</w:t>
+            </w:r>
+          </w:hyperlink>
+        </w:p>
+        <w:p>
+          <w:pPr>
+            <w:pStyle w:val="Verzeichnis1"/>
+            <w:numPr>
+              <w:ilvl w:val="0"/>
+              <w:numId w:val="15"/>
+            </w:numPr>
+            <w:tabs>
+              <w:tab w:val="left" w:pos="1573"/>
+              <w:tab w:val="right" w:leader="dot" w:pos="10199"/>
+            </w:tabs>
+          </w:pPr>
+          <w:hyperlink w:anchor="_bookmark13" w:history="1">
+            <w:r>
+              <w:rPr>
+                <w:spacing w:val="-2"/>
+              </w:rPr>
+              <w:t>Entwurfsphase</w:t>
+            </w:r>
+            <w:r>
+              <w:rPr>
+                <w:rFonts w:ascii="Times New Roman"/>
+              </w:rPr>
+              <w:tab/>
+            </w:r>
+            <w:r>
+              <w:rPr>
+                <w:spacing w:val="-10"/>
+              </w:rPr>
+              <w:t>4</w:t>
+            </w:r>
+          </w:hyperlink>
+        </w:p>
+        <w:p>
+          <w:pPr>
+            <w:pStyle w:val="Verzeichnis2"/>
+            <w:numPr>
+              <w:ilvl w:val="1"/>
+              <w:numId w:val="15"/>
+            </w:numPr>
+            <w:tabs>
+              <w:tab w:val="left" w:pos="2013"/>
+              <w:tab w:val="right" w:leader="dot" w:pos="10199"/>
+            </w:tabs>
+            <w:ind w:left="2013" w:hanging="660"/>
+          </w:pPr>
+          <w:hyperlink w:anchor="_bookmark14" w:history="1">
+            <w:r>
+              <w:rPr>
+                <w:spacing w:val="-2"/>
+              </w:rPr>
+              <w:t>Technologieauswahl</w:t>
+            </w:r>
+            <w:r>
+              <w:rPr>
+                <w:rFonts w:ascii="Times New Roman"/>
+              </w:rPr>
+              <w:tab/>
+            </w:r>
+            <w:r>
+              <w:rPr>
+                <w:spacing w:val="-10"/>
+              </w:rPr>
+              <w:t>4</w:t>
+            </w:r>
+          </w:hyperlink>
+        </w:p>
+        <w:p>
+          <w:pPr>
+            <w:pStyle w:val="Verzeichnis2"/>
+            <w:numPr>
+              <w:ilvl w:val="1"/>
+              <w:numId w:val="15"/>
+            </w:numPr>
+            <w:tabs>
+              <w:tab w:val="left" w:pos="2013"/>
+              <w:tab w:val="right" w:leader="dot" w:pos="10199"/>
+            </w:tabs>
+            <w:ind w:left="2013" w:hanging="660"/>
+          </w:pPr>
+          <w:hyperlink w:anchor="_bookmark15" w:history="1">
+            <w:r>
+              <w:rPr>
+                <w:spacing w:val="-2"/>
+              </w:rPr>
+              <w:t>Architekturdesign</w:t>
+            </w:r>
+            <w:r>
+              <w:rPr>
+                <w:rFonts w:ascii="Times New Roman"/>
+              </w:rPr>
+              <w:tab/>
+            </w:r>
+            <w:r>
+              <w:rPr>
+                <w:spacing w:val="-10"/>
+              </w:rPr>
+              <w:t>4</w:t>
+            </w:r>
+          </w:hyperlink>
+        </w:p>
+        <w:p>
+          <w:pPr>
+            <w:pStyle w:val="Verzeichnis2"/>
+            <w:numPr>
+              <w:ilvl w:val="1"/>
+              <w:numId w:val="15"/>
+            </w:numPr>
+            <w:tabs>
+              <w:tab w:val="left" w:pos="2013"/>
+              <w:tab w:val="right" w:leader="dot" w:pos="10199"/>
+            </w:tabs>
+            <w:ind w:left="2013" w:hanging="660"/>
+          </w:pPr>
+          <w:hyperlink w:anchor="_bookmark16" w:history="1">
+            <w:r>
+              <w:t>Entwurf</w:t>
+            </w:r>
+            <w:r>
+              <w:rPr>
+                <w:spacing w:val="-2"/>
+              </w:rPr>
+              <w:t xml:space="preserve"> </w:t>
+            </w:r>
+            <w:r>
+              <w:t xml:space="preserve">der </w:t>
+            </w:r>
+            <w:r>
+              <w:rPr>
+                <w:spacing w:val="-2"/>
+              </w:rPr>
+              <w:t>Benutzeroberfläche</w:t>
+            </w:r>
+            <w:r>
+              <w:rPr>
+                <w:rFonts w:ascii="Times New Roman" w:hAnsi="Times New Roman"/>
+              </w:rPr>
+              <w:tab/>
+            </w:r>
+            <w:r>
+              <w:rPr>
+                <w:spacing w:val="-10"/>
+              </w:rPr>
+              <w:t>4</w:t>
+            </w:r>
+          </w:hyperlink>
+        </w:p>
+        <w:p>
+          <w:pPr>
+            <w:pStyle w:val="Verzeichnis2"/>
+            <w:numPr>
+              <w:ilvl w:val="1"/>
+              <w:numId w:val="15"/>
+            </w:numPr>
+            <w:tabs>
+              <w:tab w:val="left" w:pos="2013"/>
+              <w:tab w:val="right" w:leader="dot" w:pos="10199"/>
+            </w:tabs>
+            <w:ind w:left="2013" w:hanging="660"/>
+          </w:pPr>
+          <w:hyperlink w:anchor="_bookmark17" w:history="1">
+            <w:r>
+              <w:rPr>
+                <w:spacing w:val="-2"/>
+              </w:rPr>
+              <w:t>Pflichtenheft</w:t>
+            </w:r>
+            <w:r>
+              <w:rPr>
+                <w:rFonts w:ascii="Times New Roman"/>
+              </w:rPr>
+              <w:tab/>
+            </w:r>
+            <w:r>
+              <w:rPr>
+                <w:spacing w:val="-10"/>
+              </w:rPr>
+              <w:t>4</w:t>
+            </w:r>
+          </w:hyperlink>
+        </w:p>
+        <w:p>
+          <w:pPr>
+            <w:pStyle w:val="Verzeichnis1"/>
+            <w:numPr>
+              <w:ilvl w:val="0"/>
+              <w:numId w:val="15"/>
+            </w:numPr>
+            <w:tabs>
+              <w:tab w:val="left" w:pos="1573"/>
+              <w:tab w:val="right" w:leader="dot" w:pos="10199"/>
+            </w:tabs>
+          </w:pPr>
+          <w:hyperlink w:anchor="_bookmark18" w:history="1">
+            <w:r>
+              <w:rPr>
+                <w:spacing w:val="-2"/>
+              </w:rPr>
+              <w:t>Implementierungsphase</w:t>
+            </w:r>
+            <w:r>
+              <w:rPr>
+                <w:rFonts w:ascii="Times New Roman"/>
+              </w:rPr>
+              <w:tab/>
+            </w:r>
+            <w:r>
+              <w:rPr>
+                <w:spacing w:val="-10"/>
+              </w:rPr>
+              <w:t>5</w:t>
+            </w:r>
+          </w:hyperlink>
+        </w:p>
+        <w:p>
+          <w:pPr>
+            <w:pStyle w:val="Verzeichnis2"/>
+            <w:numPr>
+              <w:ilvl w:val="1"/>
+              <w:numId w:val="15"/>
+            </w:numPr>
+            <w:tabs>
+              <w:tab w:val="left" w:pos="2013"/>
+              <w:tab w:val="right" w:leader="dot" w:pos="10199"/>
+            </w:tabs>
+            <w:spacing w:before="119"/>
+            <w:ind w:left="2013" w:hanging="660"/>
+          </w:pPr>
+          <w:hyperlink w:anchor="_bookmark19" w:history="1">
+            <w:r>
+              <w:t>Entwicklung</w:t>
+            </w:r>
+            <w:r>
+              <w:rPr>
+                <w:spacing w:val="-4"/>
+              </w:rPr>
+              <w:t xml:space="preserve"> </w:t>
+            </w:r>
+            <w:r>
+              <w:t>der</w:t>
+            </w:r>
+            <w:r>
+              <w:rPr>
+                <w:spacing w:val="-3"/>
+              </w:rPr>
+              <w:t xml:space="preserve"> </w:t>
+            </w:r>
+            <w:r>
+              <w:rPr>
+                <w:spacing w:val="-2"/>
+              </w:rPr>
+              <w:t>Benutzeroberfläche</w:t>
+            </w:r>
+            <w:r>
+              <w:rPr>
+                <w:rFonts w:ascii="Times New Roman" w:hAnsi="Times New Roman"/>
+              </w:rPr>
+              <w:tab/>
+            </w:r>
+            <w:r>
+              <w:rPr>
+                <w:spacing w:val="-10"/>
+              </w:rPr>
+              <w:t>5</w:t>
+            </w:r>
+          </w:hyperlink>
+        </w:p>
+        <w:p>
+          <w:pPr>
+            <w:pStyle w:val="Verzeichnis2"/>
+            <w:numPr>
+              <w:ilvl w:val="1"/>
+              <w:numId w:val="15"/>
+            </w:numPr>
+            <w:tabs>
+              <w:tab w:val="left" w:pos="2013"/>
+              <w:tab w:val="right" w:leader="dot" w:pos="10199"/>
+            </w:tabs>
+            <w:ind w:left="2013" w:hanging="660"/>
+          </w:pPr>
+          <w:hyperlink w:anchor="_bookmark20" w:history="1">
+            <w:r>
+              <w:t>Entwicklung</w:t>
+            </w:r>
+            <w:r>
+              <w:rPr>
+                <w:spacing w:val="-4"/>
+              </w:rPr>
+              <w:t xml:space="preserve"> </w:t>
+            </w:r>
+            <w:r>
+              <w:t>der</w:t>
+            </w:r>
+            <w:r>
+              <w:rPr>
+                <w:spacing w:val="-3"/>
+              </w:rPr>
+              <w:t xml:space="preserve"> </w:t>
+            </w:r>
+            <w:r>
+              <w:rPr>
+                <w:spacing w:val="-2"/>
+              </w:rPr>
+              <w:t>Geschäftslogik</w:t>
+            </w:r>
+            <w:r>
+              <w:rPr>
+                <w:rFonts w:ascii="Times New Roman" w:hAnsi="Times New Roman"/>
+              </w:rPr>
+              <w:tab/>
+            </w:r>
+            <w:r>
+              <w:rPr>
+                <w:spacing w:val="-10"/>
+              </w:rPr>
+              <w:t>5</w:t>
+            </w:r>
+          </w:hyperlink>
+        </w:p>
+        <w:p>
+          <w:pPr>
+            <w:pStyle w:val="Verzeichnis1"/>
+            <w:numPr>
+              <w:ilvl w:val="0"/>
+              <w:numId w:val="15"/>
+            </w:numPr>
+            <w:tabs>
+              <w:tab w:val="left" w:pos="1573"/>
+              <w:tab w:val="right" w:leader="dot" w:pos="10199"/>
+            </w:tabs>
+            <w:spacing w:before="122"/>
+          </w:pPr>
+          <w:hyperlink w:anchor="_bookmark21" w:history="1">
+            <w:r>
+              <w:rPr>
+                <w:spacing w:val="-2"/>
+              </w:rPr>
+              <w:t>Projektabschluss</w:t>
+            </w:r>
+            <w:r>
+              <w:rPr>
+                <w:rFonts w:ascii="Times New Roman"/>
+              </w:rPr>
+              <w:tab/>
+            </w:r>
+            <w:r>
+              <w:rPr>
+                <w:spacing w:val="-10"/>
+              </w:rPr>
+              <w:t>7</w:t>
+            </w:r>
+          </w:hyperlink>
+        </w:p>
+        <w:p>
+          <w:pPr>
+            <w:pStyle w:val="Verzeichnis2"/>
+            <w:numPr>
+              <w:ilvl w:val="1"/>
+              <w:numId w:val="15"/>
+            </w:numPr>
+            <w:tabs>
+              <w:tab w:val="left" w:pos="2013"/>
+              <w:tab w:val="right" w:leader="dot" w:pos="10199"/>
+            </w:tabs>
+            <w:ind w:left="2013" w:hanging="660"/>
+          </w:pPr>
+          <w:hyperlink w:anchor="_bookmark22" w:history="1">
+            <w:r>
+              <w:rPr>
+                <w:spacing w:val="-2"/>
+              </w:rPr>
+              <w:t>Testen</w:t>
+            </w:r>
+            <w:r>
+              <w:rPr>
+                <w:spacing w:val="-13"/>
+              </w:rPr>
+              <w:t xml:space="preserve"> </w:t>
+            </w:r>
+            <w:r>
+              <w:rPr>
+                <w:spacing w:val="-2"/>
+              </w:rPr>
+              <w:t>der</w:t>
+            </w:r>
+            <w:r>
+              <w:rPr>
+                <w:spacing w:val="-11"/>
+              </w:rPr>
+              <w:t xml:space="preserve"> </w:t>
+            </w:r>
+            <w:r>
+              <w:rPr>
+                <w:spacing w:val="-2"/>
+              </w:rPr>
+              <w:t>Anwendung</w:t>
+            </w:r>
+            <w:r>
+              <w:rPr>
+                <w:rFonts w:ascii="Times New Roman"/>
+              </w:rPr>
+              <w:tab/>
+            </w:r>
+            <w:r>
+              <w:rPr>
+                <w:spacing w:val="-10"/>
+              </w:rPr>
+              <w:t>7</w:t>
+            </w:r>
+          </w:hyperlink>
+        </w:p>
+        <w:p>
+          <w:pPr>
+            <w:pStyle w:val="Verzeichnis2"/>
+            <w:numPr>
+              <w:ilvl w:val="1"/>
+              <w:numId w:val="15"/>
+            </w:numPr>
+            <w:tabs>
+              <w:tab w:val="left" w:pos="2013"/>
+              <w:tab w:val="right" w:leader="dot" w:pos="10199"/>
+            </w:tabs>
+            <w:ind w:left="2013" w:hanging="660"/>
+          </w:pPr>
+          <w:hyperlink w:anchor="_bookmark23" w:history="1">
+            <w:r>
+              <w:rPr>
+                <w:spacing w:val="-2"/>
+              </w:rPr>
+              <w:t>Dokumentation</w:t>
+            </w:r>
+            <w:r>
+              <w:rPr>
+                <w:rFonts w:ascii="Times New Roman"/>
+              </w:rPr>
+              <w:tab/>
+            </w:r>
+            <w:r>
+              <w:rPr>
+                <w:spacing w:val="-10"/>
+              </w:rPr>
+              <w:t>7</w:t>
+            </w:r>
+          </w:hyperlink>
+        </w:p>
+        <w:p>
+          <w:pPr>
+            <w:pStyle w:val="Verzeichnis2"/>
+            <w:numPr>
+              <w:ilvl w:val="1"/>
+              <w:numId w:val="15"/>
+            </w:numPr>
+            <w:tabs>
+              <w:tab w:val="left" w:pos="2013"/>
+              <w:tab w:val="right" w:leader="dot" w:pos="10199"/>
+            </w:tabs>
+            <w:ind w:left="2013" w:hanging="660"/>
+          </w:pPr>
+          <w:hyperlink w:anchor="_bookmark24" w:history="1">
+            <w:r>
+              <w:rPr>
+                <w:spacing w:val="-2"/>
+              </w:rPr>
+              <w:t>Soll-/Ist-Vergleich</w:t>
+            </w:r>
+            <w:r>
+              <w:rPr>
+                <w:rFonts w:ascii="Times New Roman"/>
+              </w:rPr>
+              <w:tab/>
+            </w:r>
+            <w:r>
+              <w:rPr>
+                <w:spacing w:val="-10"/>
+              </w:rPr>
+              <w:t>7</w:t>
+            </w:r>
+          </w:hyperlink>
+        </w:p>
+        <w:p>
+          <w:pPr>
+            <w:pStyle w:val="Verzeichnis2"/>
+            <w:numPr>
+              <w:ilvl w:val="1"/>
+              <w:numId w:val="15"/>
+            </w:numPr>
+            <w:tabs>
+              <w:tab w:val="left" w:pos="2013"/>
+              <w:tab w:val="right" w:leader="dot" w:pos="10199"/>
+            </w:tabs>
+            <w:ind w:left="2013" w:hanging="660"/>
+          </w:pPr>
+          <w:hyperlink w:anchor="_bookmark25" w:history="1">
+            <w:r>
+              <w:rPr>
+                <w:spacing w:val="-2"/>
+              </w:rPr>
+              <w:t>Ausblick</w:t>
+            </w:r>
+            <w:r>
+              <w:rPr>
+                <w:rFonts w:ascii="Times New Roman"/>
+              </w:rPr>
+              <w:tab/>
+            </w:r>
+            <w:r>
+              <w:rPr>
+                <w:spacing w:val="-10"/>
+              </w:rPr>
+              <w:t>7</w:t>
+            </w:r>
+          </w:hyperlink>
+        </w:p>
+        <w:p>
+          <w:pPr>
+            <w:pStyle w:val="Verzeichnis1"/>
+            <w:numPr>
+              <w:ilvl w:val="0"/>
+              <w:numId w:val="15"/>
+            </w:numPr>
+            <w:tabs>
+              <w:tab w:val="left" w:pos="1573"/>
+              <w:tab w:val="right" w:leader="dot" w:pos="10199"/>
+            </w:tabs>
+          </w:pPr>
+          <w:hyperlink w:anchor="_bookmark26" w:history="1">
+            <w:r>
+              <w:rPr>
+                <w:spacing w:val="-2"/>
+              </w:rPr>
+              <w:t>Anhang</w:t>
+            </w:r>
+            <w:r>
+              <w:rPr>
+                <w:rFonts w:ascii="Times New Roman"/>
+              </w:rPr>
+              <w:tab/>
+            </w:r>
+            <w:r>
+              <w:rPr>
+                <w:spacing w:val="-10"/>
+              </w:rPr>
+              <w:t>8</w:t>
             </w:r>
           </w:hyperlink>
         </w:p>
@@ -621,12 +1572,12 @@
             </w:tabs>
             <w:ind w:left="2013" w:hanging="660"/>
           </w:pPr>
-          <w:hyperlink w:history="1" w:anchor="_bookmark1">
+          <w:hyperlink w:anchor="_bookmark27" w:history="1">
             <w:r>
               <w:rPr>
                 <w:spacing w:val="-2"/>
               </w:rPr>
-              <w:t>Projektumfeld</w:t>
+              <w:t>Zeitplanung</w:t>
             </w:r>
             <w:r>
               <w:rPr>
@@ -638,7 +1589,7 @@
               <w:rPr>
                 <w:spacing w:val="-10"/>
               </w:rPr>
-              <w:t>1</w:t>
+              <w:t>8</w:t>
             </w:r>
           </w:hyperlink>
         </w:p>
@@ -655,12 +1606,24 @@
             </w:tabs>
             <w:ind w:left="2013" w:hanging="660"/>
           </w:pPr>
-          <w:hyperlink w:history="1" w:anchor="_bookmark2">
+          <w:hyperlink w:anchor="_bookmark28" w:history="1">
             <w:r>
               <w:rPr>
                 <w:spacing w:val="-2"/>
               </w:rPr>
-              <w:t>Projektziel</w:t>
+              <w:t>Verwendete</w:t>
+            </w:r>
+            <w:r>
+              <w:rPr>
+                <w:spacing w:val="5"/>
+              </w:rPr>
+              <w:t xml:space="preserve"> </w:t>
+            </w:r>
+            <w:r>
+              <w:rPr>
+                <w:spacing w:val="-2"/>
+              </w:rPr>
+              <w:t>Ressourcen</w:t>
             </w:r>
             <w:r>
               <w:rPr>
@@ -672,246 +1635,7 @@
               <w:rPr>
                 <w:spacing w:val="-10"/>
               </w:rPr>
-              <w:t>1</w:t>
-            </w:r>
-          </w:hyperlink>
-        </w:p>
-        <w:p>
-          <w:pPr>
-            <w:pStyle w:val="Verzeichnis2"/>
-            <w:numPr>
-              <w:ilvl w:val="1"/>
-              <w:numId w:val="13"/>
-            </w:numPr>
-            <w:tabs>
-              <w:tab w:val="left" w:pos="2013"/>
-              <w:tab w:val="right" w:leader="dot" w:pos="10199"/>
-            </w:tabs>
-            <w:ind w:left="2013" w:hanging="660"/>
-          </w:pPr>
-          <w:hyperlink w:history="1" w:anchor="_bookmark3">
-            <w:r>
-              <w:rPr>
-                <w:spacing w:val="-2"/>
-              </w:rPr>
-              <w:t>Projektbegründung</w:t>
-            </w:r>
-            <w:r>
-              <w:rPr>
-                <w:rFonts w:ascii="Times New Roman" w:hAnsi="Times New Roman"/>
-              </w:rPr>
-              <w:tab/>
-            </w:r>
-            <w:r>
-              <w:rPr>
-                <w:spacing w:val="-10"/>
-              </w:rPr>
-              <w:t>1</w:t>
-            </w:r>
-          </w:hyperlink>
-        </w:p>
-        <w:p>
-          <w:pPr>
-            <w:pStyle w:val="Verzeichnis2"/>
-            <w:numPr>
-              <w:ilvl w:val="1"/>
-              <w:numId w:val="13"/>
-            </w:numPr>
-            <w:tabs>
-              <w:tab w:val="left" w:pos="2013"/>
-              <w:tab w:val="right" w:leader="dot" w:pos="10199"/>
-            </w:tabs>
-            <w:ind w:left="2013" w:hanging="660"/>
-          </w:pPr>
-          <w:hyperlink w:history="1" w:anchor="_bookmark4">
-            <w:r>
-              <w:rPr>
-                <w:spacing w:val="-2"/>
-              </w:rPr>
-              <w:t>Projektschnittstellen</w:t>
-            </w:r>
-            <w:r>
-              <w:rPr>
-                <w:rFonts w:ascii="Times New Roman"/>
-              </w:rPr>
-              <w:tab/>
-            </w:r>
-            <w:r>
-              <w:rPr>
-                <w:spacing w:val="-10"/>
-              </w:rPr>
-              <w:t>1</w:t>
-            </w:r>
-          </w:hyperlink>
-        </w:p>
-        <w:p>
-          <w:pPr>
-            <w:pStyle w:val="Verzeichnis1"/>
-            <w:numPr>
-              <w:ilvl w:val="0"/>
-              <w:numId w:val="13"/>
-            </w:numPr>
-            <w:tabs>
-              <w:tab w:val="left" w:pos="1573"/>
-              <w:tab w:val="right" w:leader="dot" w:pos="10199"/>
-            </w:tabs>
-          </w:pPr>
-          <w:hyperlink w:history="1" w:anchor="_bookmark5">
-            <w:r>
-              <w:rPr>
-                <w:spacing w:val="-2"/>
-              </w:rPr>
-              <w:t>Projektplanung</w:t>
-            </w:r>
-            <w:r>
-              <w:rPr>
-                <w:rFonts w:ascii="Times New Roman"/>
-              </w:rPr>
-              <w:tab/>
-            </w:r>
-            <w:r>
-              <w:rPr>
-                <w:spacing w:val="-10"/>
-              </w:rPr>
-              <w:t>2</w:t>
-            </w:r>
-          </w:hyperlink>
-        </w:p>
-        <w:p>
-          <w:pPr>
-            <w:pStyle w:val="Verzeichnis2"/>
-            <w:numPr>
-              <w:ilvl w:val="1"/>
-              <w:numId w:val="13"/>
-            </w:numPr>
-            <w:tabs>
-              <w:tab w:val="left" w:pos="2013"/>
-              <w:tab w:val="right" w:leader="dot" w:pos="10199"/>
-            </w:tabs>
-            <w:ind w:left="2013" w:hanging="660"/>
-          </w:pPr>
-          <w:hyperlink w:history="1" w:anchor="_bookmark6">
-            <w:r>
-              <w:rPr>
-                <w:spacing w:val="-2"/>
-              </w:rPr>
-              <w:t>Projektphasen</w:t>
-            </w:r>
-            <w:r>
-              <w:rPr>
-                <w:rFonts w:ascii="Times New Roman"/>
-              </w:rPr>
-              <w:tab/>
-            </w:r>
-            <w:r>
-              <w:rPr>
-                <w:spacing w:val="-10"/>
-              </w:rPr>
-              <w:t>2</w:t>
-            </w:r>
-          </w:hyperlink>
-        </w:p>
-        <w:p>
-          <w:pPr>
-            <w:pStyle w:val="Verzeichnis2"/>
-            <w:numPr>
-              <w:ilvl w:val="1"/>
-              <w:numId w:val="13"/>
-            </w:numPr>
-            <w:tabs>
-              <w:tab w:val="left" w:pos="2013"/>
-              <w:tab w:val="right" w:leader="dot" w:pos="10199"/>
-            </w:tabs>
-            <w:ind w:left="2013" w:hanging="660"/>
-          </w:pPr>
-          <w:hyperlink w:history="1" w:anchor="_bookmark7">
-            <w:r>
-              <w:rPr>
-                <w:spacing w:val="-2"/>
-              </w:rPr>
-              <w:t>Ressourcenplanung</w:t>
-            </w:r>
-            <w:r>
-              <w:rPr>
-                <w:rFonts w:ascii="Times New Roman"/>
-              </w:rPr>
-              <w:tab/>
-            </w:r>
-            <w:r>
-              <w:rPr>
-                <w:spacing w:val="-10"/>
-              </w:rPr>
-              <w:t>2</w:t>
-            </w:r>
-          </w:hyperlink>
-        </w:p>
-        <w:p>
-          <w:pPr>
-            <w:pStyle w:val="Verzeichnis1"/>
-            <w:numPr>
-              <w:ilvl w:val="0"/>
-              <w:numId w:val="13"/>
-            </w:numPr>
-            <w:tabs>
-              <w:tab w:val="left" w:pos="1573"/>
-              <w:tab w:val="right" w:leader="dot" w:pos="10199"/>
-            </w:tabs>
-          </w:pPr>
-          <w:hyperlink w:history="1" w:anchor="_bookmark8">
-            <w:r>
-              <w:rPr>
-                <w:spacing w:val="-2"/>
-              </w:rPr>
-              <w:t>Analysephase</w:t>
-            </w:r>
-            <w:r>
-              <w:rPr>
-                <w:rFonts w:ascii="Times New Roman"/>
-              </w:rPr>
-              <w:tab/>
-            </w:r>
-            <w:r>
-              <w:rPr>
-                <w:spacing w:val="-10"/>
-              </w:rPr>
-              <w:t>3</w:t>
-            </w:r>
-          </w:hyperlink>
-        </w:p>
-        <w:p>
-          <w:pPr>
-            <w:pStyle w:val="Verzeichnis2"/>
-            <w:numPr>
-              <w:ilvl w:val="1"/>
-              <w:numId w:val="13"/>
-            </w:numPr>
-            <w:tabs>
-              <w:tab w:val="left" w:pos="2013"/>
-              <w:tab w:val="right" w:leader="dot" w:pos="10199"/>
-            </w:tabs>
-            <w:ind w:left="2013" w:hanging="660"/>
-          </w:pPr>
-          <w:hyperlink w:history="1" w:anchor="_bookmark9">
-            <w:r>
-              <w:t>Ist-</w:t>
-            </w:r>
-            <w:r>
-              <w:rPr>
-                <w:spacing w:val="-2"/>
-              </w:rPr>
-              <w:t>Analyse</w:t>
-            </w:r>
-            <w:r>
-              <w:rPr>
-                <w:rFonts w:ascii="Times New Roman"/>
-              </w:rPr>
-              <w:tab/>
-            </w:r>
-            <w:r>
-              <w:rPr>
-                <w:spacing w:val="-10"/>
-              </w:rPr>
-              <w:t>3</w:t>
+              <w:t>8</w:t>
             </w:r>
           </w:hyperlink>
         </w:p>
@@ -929,12 +1653,12 @@
             <w:spacing w:before="119"/>
             <w:ind w:left="2013" w:hanging="660"/>
           </w:pPr>
-          <w:hyperlink w:history="1" w:anchor="_bookmark10">
+          <w:hyperlink w:anchor="_bookmark29" w:history="1">
             <w:r>
               <w:rPr>
                 <w:spacing w:val="-2"/>
               </w:rPr>
-              <w:t>Projektkosten</w:t>
+              <w:t>Use-Case-Diagramm</w:t>
             </w:r>
             <w:r>
               <w:rPr>
@@ -946,7 +1670,7 @@
               <w:rPr>
                 <w:spacing w:val="-10"/>
               </w:rPr>
-              <w:t>3</w:t>
+              <w:t>9</w:t>
             </w:r>
           </w:hyperlink>
         </w:p>
@@ -963,16 +1687,25 @@
             </w:tabs>
             <w:ind w:left="2013" w:hanging="660"/>
           </w:pPr>
-          <w:hyperlink w:history="1" w:anchor="_bookmark11">
+          <w:hyperlink w:anchor="_bookmark30" w:history="1">
+            <w:r>
+              <w:t>Klassendiagramm</w:t>
+            </w:r>
+            <w:r>
+              <w:rPr>
+                <w:spacing w:val="-9"/>
+              </w:rPr>
+              <w:t xml:space="preserve"> </w:t>
+            </w:r>
             <w:r>
               <w:rPr>
                 <w:spacing w:val="-2"/>
               </w:rPr>
-              <w:t>Anwendungsfälle</w:t>
-            </w:r>
-            <w:r>
-              <w:rPr>
-                <w:rFonts w:ascii="Times New Roman" w:hAnsi="Times New Roman"/>
+              <w:t>(Auszug)</w:t>
+            </w:r>
+            <w:r>
+              <w:rPr>
+                <w:rFonts w:ascii="Times New Roman"/>
               </w:rPr>
               <w:tab/>
             </w:r>
@@ -980,74 +1713,7 @@
               <w:rPr>
                 <w:spacing w:val="-10"/>
               </w:rPr>
-              <w:t>3</w:t>
-            </w:r>
-          </w:hyperlink>
-        </w:p>
-        <w:p>
-          <w:pPr>
-            <w:pStyle w:val="Verzeichnis2"/>
-            <w:numPr>
-              <w:ilvl w:val="1"/>
-              <w:numId w:val="12"/>
-            </w:numPr>
-            <w:tabs>
-              <w:tab w:val="left" w:pos="2025"/>
-              <w:tab w:val="right" w:leader="dot" w:pos="10199"/>
-            </w:tabs>
-            <w:ind w:left="2025" w:hanging="672"/>
-          </w:pPr>
-          <w:hyperlink w:history="1" w:anchor="_bookmark12">
-            <w:r>
-              <w:rPr>
-                <w:spacing w:val="-2"/>
-              </w:rPr>
-              <w:t>Lastenheft</w:t>
-            </w:r>
-            <w:r>
-              <w:rPr>
-                <w:rFonts w:ascii="Times New Roman"/>
-              </w:rPr>
-              <w:tab/>
-            </w:r>
-            <w:r>
-              <w:rPr>
-                <w:spacing w:val="-10"/>
-              </w:rPr>
-              <w:t>3</w:t>
-            </w:r>
-          </w:hyperlink>
-        </w:p>
-        <w:p>
-          <w:pPr>
-            <w:pStyle w:val="Verzeichnis1"/>
-            <w:numPr>
-              <w:ilvl w:val="0"/>
-              <w:numId w:val="13"/>
-            </w:numPr>
-            <w:tabs>
-              <w:tab w:val="left" w:pos="1573"/>
-              <w:tab w:val="right" w:leader="dot" w:pos="10199"/>
-            </w:tabs>
-          </w:pPr>
-          <w:hyperlink w:history="1" w:anchor="_bookmark13">
-            <w:r>
-              <w:rPr>
-                <w:spacing w:val="-2"/>
-              </w:rPr>
-              <w:t>Entwurfsphase</w:t>
-            </w:r>
-            <w:r>
-              <w:rPr>
-                <w:rFonts w:ascii="Times New Roman"/>
-              </w:rPr>
-              <w:tab/>
-            </w:r>
-            <w:r>
-              <w:rPr>
-                <w:spacing w:val="-10"/>
-              </w:rPr>
-              <w:t>4</w:t>
+              <w:t>9</w:t>
             </w:r>
           </w:hyperlink>
         </w:p>
@@ -1060,16 +1726,25 @@
             </w:numPr>
             <w:tabs>
               <w:tab w:val="left" w:pos="2013"/>
-              <w:tab w:val="right" w:leader="dot" w:pos="10199"/>
+              <w:tab w:val="right" w:leader="dot" w:pos="10200"/>
             </w:tabs>
             <w:ind w:left="2013" w:hanging="660"/>
           </w:pPr>
-          <w:hyperlink w:history="1" w:anchor="_bookmark14">
+          <w:hyperlink w:anchor="_bookmark31" w:history="1">
+            <w:r>
+              <w:t>Lastenheft</w:t>
+            </w:r>
+            <w:r>
+              <w:rPr>
+                <w:spacing w:val="-6"/>
+              </w:rPr>
+              <w:t xml:space="preserve"> </w:t>
+            </w:r>
             <w:r>
               <w:rPr>
                 <w:spacing w:val="-2"/>
               </w:rPr>
-              <w:t>Technologieauswahl</w:t>
+              <w:t>(Auszug)</w:t>
             </w:r>
             <w:r>
               <w:rPr>
@@ -1079,9 +1754,9 @@
             </w:r>
             <w:r>
               <w:rPr>
-                <w:spacing w:val="-10"/>
-              </w:rPr>
-              <w:t>4</w:t>
+                <w:spacing w:val="-5"/>
+              </w:rPr>
+              <w:t>10</w:t>
             </w:r>
           </w:hyperlink>
         </w:p>
@@ -1094,16 +1769,16 @@
             </w:numPr>
             <w:tabs>
               <w:tab w:val="left" w:pos="2013"/>
-              <w:tab w:val="right" w:leader="dot" w:pos="10199"/>
+              <w:tab w:val="right" w:leader="dot" w:pos="10184"/>
             </w:tabs>
             <w:ind w:left="2013" w:hanging="660"/>
           </w:pPr>
-          <w:hyperlink w:history="1" w:anchor="_bookmark15">
+          <w:hyperlink w:anchor="_bookmark32" w:history="1">
             <w:r>
               <w:rPr>
                 <w:spacing w:val="-2"/>
               </w:rPr>
-              <w:t>Architekturdesign</w:t>
+              <w:t>Mockups</w:t>
             </w:r>
             <w:r>
               <w:rPr>
@@ -1113,9 +1788,9 @@
             </w:r>
             <w:r>
               <w:rPr>
-                <w:spacing w:val="-10"/>
-              </w:rPr>
-              <w:t>4</w:t>
+                <w:spacing w:val="-5"/>
+              </w:rPr>
+              <w:t>11</w:t>
             </w:r>
           </w:hyperlink>
         </w:p>
@@ -1128,40 +1803,31 @@
             </w:numPr>
             <w:tabs>
               <w:tab w:val="left" w:pos="2013"/>
-              <w:tab w:val="right" w:leader="dot" w:pos="10199"/>
+              <w:tab w:val="right" w:leader="dot" w:pos="10200"/>
             </w:tabs>
             <w:ind w:left="2013" w:hanging="660"/>
           </w:pPr>
-          <w:hyperlink w:history="1" w:anchor="_bookmark16">
-            <w:r>
-              <w:t>Entwurf</w:t>
+          <w:hyperlink w:anchor="_bookmark33" w:history="1">
+            <w:r>
+              <w:t>Pflichtenheft</w:t>
             </w:r>
             <w:r>
               <w:rPr>
                 <w:spacing w:val="-2"/>
               </w:rPr>
-              <w:t xml:space="preserve"> </w:t>
-            </w:r>
-            <w:r>
-              <w:t xml:space="preserve">der </w:t>
-            </w:r>
-            <w:r>
-              <w:rPr>
-                <w:spacing w:val="-2"/>
-              </w:rPr>
-              <w:t>Benutzeroberfläche</w:t>
-            </w:r>
-            <w:r>
-              <w:rPr>
-                <w:rFonts w:ascii="Times New Roman" w:hAnsi="Times New Roman"/>
+              <w:t xml:space="preserve"> (Auszug)</w:t>
+            </w:r>
+            <w:r>
+              <w:rPr>
+                <w:rFonts w:ascii="Times New Roman"/>
               </w:rPr>
               <w:tab/>
             </w:r>
             <w:r>
               <w:rPr>
-                <w:spacing w:val="-10"/>
-              </w:rPr>
-              <w:t>4</w:t>
+                <w:spacing w:val="-5"/>
+              </w:rPr>
+              <w:t>12</w:t>
             </w:r>
           </w:hyperlink>
         </w:p>
@@ -1174,16 +1840,34 @@
             </w:numPr>
             <w:tabs>
               <w:tab w:val="left" w:pos="2013"/>
-              <w:tab w:val="right" w:leader="dot" w:pos="10199"/>
+              <w:tab w:val="right" w:leader="dot" w:pos="10200"/>
             </w:tabs>
             <w:ind w:left="2013" w:hanging="660"/>
           </w:pPr>
-          <w:hyperlink w:history="1" w:anchor="_bookmark17">
+          <w:hyperlink w:anchor="_bookmark34" w:history="1">
+            <w:r>
+              <w:t>Bilder</w:t>
+            </w:r>
             <w:r>
               <w:rPr>
                 <w:spacing w:val="-2"/>
               </w:rPr>
-              <w:t>Pflichtenheft</w:t>
+              <w:t xml:space="preserve"> </w:t>
+            </w:r>
+            <w:r>
+              <w:t>der</w:t>
+            </w:r>
+            <w:r>
+              <w:rPr>
+                <w:spacing w:val="-12"/>
+              </w:rPr>
+              <w:t xml:space="preserve"> </w:t>
+            </w:r>
+            <w:r>
+              <w:rPr>
+                <w:spacing w:val="-2"/>
+              </w:rPr>
+              <w:t>Anwendung</w:t>
             </w:r>
             <w:r>
               <w:rPr>
@@ -1193,42 +1877,9 @@
             </w:r>
             <w:r>
               <w:rPr>
-                <w:spacing w:val="-10"/>
-              </w:rPr>
-              <w:t>4</w:t>
-            </w:r>
-          </w:hyperlink>
-        </w:p>
-        <w:p>
-          <w:pPr>
-            <w:pStyle w:val="Verzeichnis1"/>
-            <w:numPr>
-              <w:ilvl w:val="0"/>
-              <w:numId w:val="13"/>
-            </w:numPr>
-            <w:tabs>
-              <w:tab w:val="left" w:pos="1573"/>
-              <w:tab w:val="right" w:leader="dot" w:pos="10199"/>
-            </w:tabs>
-          </w:pPr>
-          <w:hyperlink w:history="1" w:anchor="_bookmark18">
-            <w:r>
-              <w:rPr>
-                <w:spacing w:val="-2"/>
-              </w:rPr>
-              <w:t>Implementierungsphase</w:t>
-            </w:r>
-            <w:r>
-              <w:rPr>
-                <w:rFonts w:ascii="Times New Roman"/>
-              </w:rPr>
-              <w:tab/>
-            </w:r>
-            <w:r>
-              <w:rPr>
-                <w:spacing w:val="-10"/>
-              </w:rPr>
-              <w:t>5</w:t>
+                <w:spacing w:val="-5"/>
+              </w:rPr>
+              <w:t>13</w:t>
             </w:r>
           </w:hyperlink>
         </w:p>
@@ -1241,47 +1892,28 @@
             </w:numPr>
             <w:tabs>
               <w:tab w:val="left" w:pos="2013"/>
-              <w:tab w:val="right" w:leader="dot" w:pos="10199"/>
+              <w:tab w:val="right" w:leader="dot" w:pos="10200"/>
             </w:tabs>
-            <w:spacing w:before="119"/>
             <w:ind w:left="2013" w:hanging="660"/>
           </w:pPr>
-          <w:hyperlink w:history="1" w:anchor="_bookmark19">
-            <w:r>
-              <w:t>Entwicklung</w:t>
-            </w:r>
-            <w:r>
-              <w:rPr>
-                <w:spacing w:val="-4"/>
-              </w:rPr>
-              <w:t xml:space="preserve"> </w:t>
-            </w:r>
-            <w:r>
-              <w:t>der</w:t>
-            </w:r>
-            <w:r>
-              <w:rPr>
-                <w:spacing w:val="-3"/>
-              </w:rPr>
-              <w:t xml:space="preserve"> </w:t>
-            </w:r>
+          <w:hyperlink w:anchor="_bookmark35" w:history="1">
             <w:r>
               <w:rPr>
                 <w:spacing w:val="-2"/>
               </w:rPr>
-              <w:t>Benutzeroberfläche</w:t>
-            </w:r>
-            <w:r>
-              <w:rPr>
-                <w:rFonts w:ascii="Times New Roman" w:hAnsi="Times New Roman"/>
+              <w:t>Testprotokoll</w:t>
+            </w:r>
+            <w:r>
+              <w:rPr>
+                <w:rFonts w:ascii="Times New Roman"/>
               </w:rPr>
               <w:tab/>
             </w:r>
             <w:r>
               <w:rPr>
-                <w:spacing w:val="-10"/>
-              </w:rPr>
-              <w:t>5</w:t>
+                <w:spacing w:val="-5"/>
+              </w:rPr>
+              <w:t>14</w:t>
             </w:r>
           </w:hyperlink>
         </w:p>
@@ -1293,649 +1925,12 @@
               <w:numId w:val="13"/>
             </w:numPr>
             <w:tabs>
-              <w:tab w:val="left" w:pos="2013"/>
-              <w:tab w:val="right" w:leader="dot" w:pos="10199"/>
-            </w:tabs>
-            <w:ind w:left="2013" w:hanging="660"/>
-          </w:pPr>
-          <w:hyperlink w:history="1" w:anchor="_bookmark20">
-            <w:r>
-              <w:t>Entwicklung</w:t>
-            </w:r>
-            <w:r>
-              <w:rPr>
-                <w:spacing w:val="-4"/>
-              </w:rPr>
-              <w:t xml:space="preserve"> </w:t>
-            </w:r>
-            <w:r>
-              <w:t>der</w:t>
-            </w:r>
-            <w:r>
-              <w:rPr>
-                <w:spacing w:val="-3"/>
-              </w:rPr>
-              <w:t xml:space="preserve"> </w:t>
-            </w:r>
-            <w:r>
-              <w:rPr>
-                <w:spacing w:val="-2"/>
-              </w:rPr>
-              <w:t>Geschäftslogik</w:t>
-            </w:r>
-            <w:r>
-              <w:rPr>
-                <w:rFonts w:ascii="Times New Roman" w:hAnsi="Times New Roman"/>
-              </w:rPr>
-              <w:tab/>
-            </w:r>
-            <w:r>
-              <w:rPr>
-                <w:spacing w:val="-10"/>
-              </w:rPr>
-              <w:t>5</w:t>
-            </w:r>
-          </w:hyperlink>
-        </w:p>
-        <w:p>
-          <w:pPr>
-            <w:pStyle w:val="Verzeichnis1"/>
-            <w:numPr>
-              <w:ilvl w:val="0"/>
-              <w:numId w:val="13"/>
-            </w:numPr>
-            <w:tabs>
-              <w:tab w:val="left" w:pos="1573"/>
-              <w:tab w:val="right" w:leader="dot" w:pos="10199"/>
-            </w:tabs>
-            <w:spacing w:before="122"/>
-          </w:pPr>
-          <w:hyperlink w:history="1" w:anchor="_bookmark21">
-            <w:r>
-              <w:rPr>
-                <w:spacing w:val="-2"/>
-              </w:rPr>
-              <w:t>Projektabschluss</w:t>
-            </w:r>
-            <w:r>
-              <w:rPr>
-                <w:rFonts w:ascii="Times New Roman"/>
-              </w:rPr>
-              <w:tab/>
-            </w:r>
-            <w:r>
-              <w:rPr>
-                <w:spacing w:val="-10"/>
-              </w:rPr>
-              <w:t>7</w:t>
-            </w:r>
-          </w:hyperlink>
-        </w:p>
-        <w:p>
-          <w:pPr>
-            <w:pStyle w:val="Verzeichnis2"/>
-            <w:numPr>
-              <w:ilvl w:val="1"/>
-              <w:numId w:val="13"/>
-            </w:numPr>
-            <w:tabs>
-              <w:tab w:val="left" w:pos="2013"/>
-              <w:tab w:val="right" w:leader="dot" w:pos="10199"/>
-            </w:tabs>
-            <w:ind w:left="2013" w:hanging="660"/>
-          </w:pPr>
-          <w:hyperlink w:history="1" w:anchor="_bookmark22">
-            <w:r>
-              <w:rPr>
-                <w:spacing w:val="-2"/>
-              </w:rPr>
-              <w:t>Testen</w:t>
-            </w:r>
-            <w:r>
-              <w:rPr>
-                <w:spacing w:val="-13"/>
-              </w:rPr>
-              <w:t xml:space="preserve"> </w:t>
-            </w:r>
-            <w:r>
-              <w:rPr>
-                <w:spacing w:val="-2"/>
-              </w:rPr>
-              <w:t>der</w:t>
-            </w:r>
-            <w:r>
-              <w:rPr>
-                <w:spacing w:val="-11"/>
-              </w:rPr>
-              <w:t xml:space="preserve"> </w:t>
-            </w:r>
-            <w:r>
-              <w:rPr>
-                <w:spacing w:val="-2"/>
-              </w:rPr>
-              <w:t>Anwendung</w:t>
-            </w:r>
-            <w:r>
-              <w:rPr>
-                <w:rFonts w:ascii="Times New Roman"/>
-              </w:rPr>
-              <w:tab/>
-            </w:r>
-            <w:r>
-              <w:rPr>
-                <w:spacing w:val="-10"/>
-              </w:rPr>
-              <w:t>7</w:t>
-            </w:r>
-          </w:hyperlink>
-        </w:p>
-        <w:p>
-          <w:pPr>
-            <w:pStyle w:val="Verzeichnis2"/>
-            <w:numPr>
-              <w:ilvl w:val="1"/>
-              <w:numId w:val="13"/>
-            </w:numPr>
-            <w:tabs>
-              <w:tab w:val="left" w:pos="2013"/>
-              <w:tab w:val="right" w:leader="dot" w:pos="10199"/>
-            </w:tabs>
-            <w:ind w:left="2013" w:hanging="660"/>
-          </w:pPr>
-          <w:hyperlink w:history="1" w:anchor="_bookmark23">
-            <w:r>
-              <w:rPr>
-                <w:spacing w:val="-2"/>
-              </w:rPr>
-              <w:t>Dokumentation</w:t>
-            </w:r>
-            <w:r>
-              <w:rPr>
-                <w:rFonts w:ascii="Times New Roman"/>
-              </w:rPr>
-              <w:tab/>
-            </w:r>
-            <w:r>
-              <w:rPr>
-                <w:spacing w:val="-10"/>
-              </w:rPr>
-              <w:t>7</w:t>
-            </w:r>
-          </w:hyperlink>
-        </w:p>
-        <w:p>
-          <w:pPr>
-            <w:pStyle w:val="Verzeichnis2"/>
-            <w:numPr>
-              <w:ilvl w:val="1"/>
-              <w:numId w:val="13"/>
-            </w:numPr>
-            <w:tabs>
-              <w:tab w:val="left" w:pos="2013"/>
-              <w:tab w:val="right" w:leader="dot" w:pos="10199"/>
-            </w:tabs>
-            <w:ind w:left="2013" w:hanging="660"/>
-          </w:pPr>
-          <w:hyperlink w:history="1" w:anchor="_bookmark24">
-            <w:r>
-              <w:rPr>
-                <w:spacing w:val="-2"/>
-              </w:rPr>
-              <w:t>Soll-/Ist-Vergleich</w:t>
-            </w:r>
-            <w:r>
-              <w:rPr>
-                <w:rFonts w:ascii="Times New Roman"/>
-              </w:rPr>
-              <w:tab/>
-            </w:r>
-            <w:r>
-              <w:rPr>
-                <w:spacing w:val="-10"/>
-              </w:rPr>
-              <w:t>7</w:t>
-            </w:r>
-          </w:hyperlink>
-        </w:p>
-        <w:p>
-          <w:pPr>
-            <w:pStyle w:val="Verzeichnis2"/>
-            <w:numPr>
-              <w:ilvl w:val="1"/>
-              <w:numId w:val="13"/>
-            </w:numPr>
-            <w:tabs>
-              <w:tab w:val="left" w:pos="2013"/>
-              <w:tab w:val="right" w:leader="dot" w:pos="10199"/>
-            </w:tabs>
-            <w:ind w:left="2013" w:hanging="660"/>
-          </w:pPr>
-          <w:hyperlink w:history="1" w:anchor="_bookmark25">
-            <w:r>
-              <w:rPr>
-                <w:spacing w:val="-2"/>
-              </w:rPr>
-              <w:t>Ausblick</w:t>
-            </w:r>
-            <w:r>
-              <w:rPr>
-                <w:rFonts w:ascii="Times New Roman"/>
-              </w:rPr>
-              <w:tab/>
-            </w:r>
-            <w:r>
-              <w:rPr>
-                <w:spacing w:val="-10"/>
-              </w:rPr>
-              <w:t>7</w:t>
-            </w:r>
-          </w:hyperlink>
-        </w:p>
-        <w:p>
-          <w:pPr>
-            <w:pStyle w:val="Verzeichnis1"/>
-            <w:numPr>
-              <w:ilvl w:val="0"/>
-              <w:numId w:val="13"/>
-            </w:numPr>
-            <w:tabs>
-              <w:tab w:val="left" w:pos="1573"/>
-              <w:tab w:val="right" w:leader="dot" w:pos="10199"/>
-            </w:tabs>
-          </w:pPr>
-          <w:hyperlink w:history="1" w:anchor="_bookmark26">
-            <w:r>
-              <w:rPr>
-                <w:spacing w:val="-2"/>
-              </w:rPr>
-              <w:t>Anhang</w:t>
-            </w:r>
-            <w:r>
-              <w:rPr>
-                <w:rFonts w:ascii="Times New Roman"/>
-              </w:rPr>
-              <w:tab/>
-            </w:r>
-            <w:r>
-              <w:rPr>
-                <w:spacing w:val="-10"/>
-              </w:rPr>
-              <w:t>8</w:t>
-            </w:r>
-          </w:hyperlink>
-        </w:p>
-        <w:p>
-          <w:pPr>
-            <w:pStyle w:val="Verzeichnis2"/>
-            <w:numPr>
-              <w:ilvl w:val="1"/>
-              <w:numId w:val="11"/>
-            </w:numPr>
-            <w:tabs>
-              <w:tab w:val="left" w:pos="2013"/>
-              <w:tab w:val="right" w:leader="dot" w:pos="10199"/>
-            </w:tabs>
-            <w:ind w:left="2013" w:hanging="660"/>
-          </w:pPr>
-          <w:hyperlink w:history="1" w:anchor="_bookmark27">
-            <w:r>
-              <w:rPr>
-                <w:spacing w:val="-2"/>
-              </w:rPr>
-              <w:t>Zeitplanung</w:t>
-            </w:r>
-            <w:r>
-              <w:rPr>
-                <w:rFonts w:ascii="Times New Roman"/>
-              </w:rPr>
-              <w:tab/>
-            </w:r>
-            <w:r>
-              <w:rPr>
-                <w:spacing w:val="-10"/>
-              </w:rPr>
-              <w:t>8</w:t>
-            </w:r>
-          </w:hyperlink>
-        </w:p>
-        <w:p>
-          <w:pPr>
-            <w:pStyle w:val="Verzeichnis2"/>
-            <w:numPr>
-              <w:ilvl w:val="1"/>
-              <w:numId w:val="11"/>
-            </w:numPr>
-            <w:tabs>
-              <w:tab w:val="left" w:pos="2013"/>
-              <w:tab w:val="right" w:leader="dot" w:pos="10199"/>
-            </w:tabs>
-            <w:ind w:left="2013" w:hanging="660"/>
-          </w:pPr>
-          <w:hyperlink w:history="1" w:anchor="_bookmark28">
-            <w:r>
-              <w:rPr>
-                <w:spacing w:val="-2"/>
-              </w:rPr>
-              <w:t>Verwendete</w:t>
-            </w:r>
-            <w:r>
-              <w:rPr>
-                <w:spacing w:val="5"/>
-              </w:rPr>
-              <w:t xml:space="preserve"> </w:t>
-            </w:r>
-            <w:r>
-              <w:rPr>
-                <w:spacing w:val="-2"/>
-              </w:rPr>
-              <w:t>Ressourcen</w:t>
-            </w:r>
-            <w:r>
-              <w:rPr>
-                <w:rFonts w:ascii="Times New Roman"/>
-              </w:rPr>
-              <w:tab/>
-            </w:r>
-            <w:r>
-              <w:rPr>
-                <w:spacing w:val="-10"/>
-              </w:rPr>
-              <w:t>8</w:t>
-            </w:r>
-          </w:hyperlink>
-        </w:p>
-        <w:p>
-          <w:pPr>
-            <w:pStyle w:val="Verzeichnis2"/>
-            <w:numPr>
-              <w:ilvl w:val="1"/>
-              <w:numId w:val="11"/>
-            </w:numPr>
-            <w:tabs>
-              <w:tab w:val="left" w:pos="2013"/>
-              <w:tab w:val="right" w:leader="dot" w:pos="10199"/>
-            </w:tabs>
-            <w:spacing w:before="119"/>
-            <w:ind w:left="2013" w:hanging="660"/>
-          </w:pPr>
-          <w:hyperlink w:history="1" w:anchor="_bookmark29">
-            <w:r>
-              <w:rPr>
-                <w:spacing w:val="-2"/>
-              </w:rPr>
-              <w:t>Use-Case-Diagramm</w:t>
-            </w:r>
-            <w:r>
-              <w:rPr>
-                <w:rFonts w:ascii="Times New Roman"/>
-              </w:rPr>
-              <w:tab/>
-            </w:r>
-            <w:r>
-              <w:rPr>
-                <w:spacing w:val="-10"/>
-              </w:rPr>
-              <w:t>9</w:t>
-            </w:r>
-          </w:hyperlink>
-        </w:p>
-        <w:p>
-          <w:pPr>
-            <w:pStyle w:val="Verzeichnis2"/>
-            <w:numPr>
-              <w:ilvl w:val="1"/>
-              <w:numId w:val="11"/>
-            </w:numPr>
-            <w:tabs>
-              <w:tab w:val="left" w:pos="2013"/>
-              <w:tab w:val="right" w:leader="dot" w:pos="10199"/>
-            </w:tabs>
-            <w:ind w:left="2013" w:hanging="660"/>
-          </w:pPr>
-          <w:hyperlink w:history="1" w:anchor="_bookmark30">
-            <w:r>
-              <w:t>Klassendiagramm</w:t>
-            </w:r>
-            <w:r>
-              <w:rPr>
-                <w:spacing w:val="-9"/>
-              </w:rPr>
-              <w:t xml:space="preserve"> </w:t>
-            </w:r>
-            <w:r>
-              <w:rPr>
-                <w:spacing w:val="-2"/>
-              </w:rPr>
-              <w:t>(Auszug)</w:t>
-            </w:r>
-            <w:r>
-              <w:rPr>
-                <w:rFonts w:ascii="Times New Roman"/>
-              </w:rPr>
-              <w:tab/>
-            </w:r>
-            <w:r>
-              <w:rPr>
-                <w:spacing w:val="-10"/>
-              </w:rPr>
-              <w:t>9</w:t>
-            </w:r>
-          </w:hyperlink>
-        </w:p>
-        <w:p>
-          <w:pPr>
-            <w:pStyle w:val="Verzeichnis2"/>
-            <w:numPr>
-              <w:ilvl w:val="1"/>
-              <w:numId w:val="11"/>
-            </w:numPr>
-            <w:tabs>
-              <w:tab w:val="left" w:pos="2013"/>
-              <w:tab w:val="right" w:leader="dot" w:pos="10200"/>
-            </w:tabs>
-            <w:ind w:left="2013" w:hanging="660"/>
-          </w:pPr>
-          <w:hyperlink w:history="1" w:anchor="_bookmark31">
-            <w:r>
-              <w:t>Lastenheft</w:t>
-            </w:r>
-            <w:r>
-              <w:rPr>
-                <w:spacing w:val="-6"/>
-              </w:rPr>
-              <w:t xml:space="preserve"> </w:t>
-            </w:r>
-            <w:r>
-              <w:rPr>
-                <w:spacing w:val="-2"/>
-              </w:rPr>
-              <w:t>(Auszug)</w:t>
-            </w:r>
-            <w:r>
-              <w:rPr>
-                <w:rFonts w:ascii="Times New Roman"/>
-              </w:rPr>
-              <w:tab/>
-            </w:r>
-            <w:r>
-              <w:rPr>
-                <w:spacing w:val="-5"/>
-              </w:rPr>
-              <w:t>10</w:t>
-            </w:r>
-          </w:hyperlink>
-        </w:p>
-        <w:p>
-          <w:pPr>
-            <w:pStyle w:val="Verzeichnis2"/>
-            <w:numPr>
-              <w:ilvl w:val="1"/>
-              <w:numId w:val="11"/>
-            </w:numPr>
-            <w:tabs>
-              <w:tab w:val="left" w:pos="2013"/>
-              <w:tab w:val="right" w:leader="dot" w:pos="10184"/>
-            </w:tabs>
-            <w:ind w:left="2013" w:hanging="660"/>
-          </w:pPr>
-          <w:hyperlink w:history="1" w:anchor="_bookmark32">
-            <w:r>
-              <w:rPr>
-                <w:spacing w:val="-2"/>
-              </w:rPr>
-              <w:t>Mockups</w:t>
-            </w:r>
-            <w:r>
-              <w:rPr>
-                <w:rFonts w:ascii="Times New Roman"/>
-              </w:rPr>
-              <w:tab/>
-            </w:r>
-            <w:r>
-              <w:rPr>
-                <w:spacing w:val="-5"/>
-              </w:rPr>
-              <w:t>11</w:t>
-            </w:r>
-          </w:hyperlink>
-        </w:p>
-        <w:p>
-          <w:pPr>
-            <w:pStyle w:val="Verzeichnis2"/>
-            <w:numPr>
-              <w:ilvl w:val="1"/>
-              <w:numId w:val="11"/>
-            </w:numPr>
-            <w:tabs>
-              <w:tab w:val="left" w:pos="2013"/>
-              <w:tab w:val="right" w:leader="dot" w:pos="10200"/>
-            </w:tabs>
-            <w:ind w:left="2013" w:hanging="660"/>
-          </w:pPr>
-          <w:hyperlink w:history="1" w:anchor="_bookmark33">
-            <w:r>
-              <w:t>Pflichtenheft</w:t>
-            </w:r>
-            <w:r>
-              <w:rPr>
-                <w:spacing w:val="-2"/>
-              </w:rPr>
-              <w:t xml:space="preserve"> (Auszug)</w:t>
-            </w:r>
-            <w:r>
-              <w:rPr>
-                <w:rFonts w:ascii="Times New Roman"/>
-              </w:rPr>
-              <w:tab/>
-            </w:r>
-            <w:r>
-              <w:rPr>
-                <w:spacing w:val="-5"/>
-              </w:rPr>
-              <w:t>12</w:t>
-            </w:r>
-          </w:hyperlink>
-        </w:p>
-        <w:p>
-          <w:pPr>
-            <w:pStyle w:val="Verzeichnis2"/>
-            <w:numPr>
-              <w:ilvl w:val="1"/>
-              <w:numId w:val="11"/>
-            </w:numPr>
-            <w:tabs>
-              <w:tab w:val="left" w:pos="2013"/>
-              <w:tab w:val="right" w:leader="dot" w:pos="10200"/>
-            </w:tabs>
-            <w:ind w:left="2013" w:hanging="660"/>
-          </w:pPr>
-          <w:hyperlink w:history="1" w:anchor="_bookmark34">
-            <w:r>
-              <w:t>Bilder</w:t>
-            </w:r>
-            <w:r>
-              <w:rPr>
-                <w:spacing w:val="-2"/>
-              </w:rPr>
-              <w:t xml:space="preserve"> </w:t>
-            </w:r>
-            <w:r>
-              <w:t>der</w:t>
-            </w:r>
-            <w:r>
-              <w:rPr>
-                <w:spacing w:val="-12"/>
-              </w:rPr>
-              <w:t xml:space="preserve"> </w:t>
-            </w:r>
-            <w:r>
-              <w:rPr>
-                <w:spacing w:val="-2"/>
-              </w:rPr>
-              <w:t>Anwendung</w:t>
-            </w:r>
-            <w:r>
-              <w:rPr>
-                <w:rFonts w:ascii="Times New Roman"/>
-              </w:rPr>
-              <w:tab/>
-            </w:r>
-            <w:r>
-              <w:rPr>
-                <w:spacing w:val="-5"/>
-              </w:rPr>
-              <w:t>13</w:t>
-            </w:r>
-          </w:hyperlink>
-        </w:p>
-        <w:p>
-          <w:pPr>
-            <w:pStyle w:val="Verzeichnis2"/>
-            <w:numPr>
-              <w:ilvl w:val="1"/>
-              <w:numId w:val="11"/>
-            </w:numPr>
-            <w:tabs>
-              <w:tab w:val="left" w:pos="2013"/>
-              <w:tab w:val="right" w:leader="dot" w:pos="10200"/>
-            </w:tabs>
-            <w:ind w:left="2013" w:hanging="660"/>
-          </w:pPr>
-          <w:hyperlink w:history="1" w:anchor="_bookmark35">
-            <w:r>
-              <w:rPr>
-                <w:spacing w:val="-2"/>
-              </w:rPr>
-              <w:t>Testprotokoll</w:t>
-            </w:r>
-            <w:r>
-              <w:rPr>
-                <w:rFonts w:ascii="Times New Roman"/>
-              </w:rPr>
-              <w:tab/>
-            </w:r>
-            <w:r>
-              <w:rPr>
-                <w:spacing w:val="-5"/>
-              </w:rPr>
-              <w:t>14</w:t>
-            </w:r>
-          </w:hyperlink>
-        </w:p>
-        <w:p>
-          <w:pPr>
-            <w:pStyle w:val="Verzeichnis2"/>
-            <w:numPr>
-              <w:ilvl w:val="1"/>
-              <w:numId w:val="11"/>
-            </w:numPr>
-            <w:tabs>
               <w:tab w:val="left" w:pos="2045"/>
               <w:tab w:val="right" w:leader="dot" w:pos="10200"/>
             </w:tabs>
             <w:ind w:left="2045" w:hanging="692"/>
           </w:pPr>
-          <w:hyperlink w:history="1" w:anchor="_bookmark36">
+          <w:hyperlink w:anchor="_bookmark36" w:history="1">
             <w:r>
               <w:rPr>
                 <w:spacing w:val="-2"/>
@@ -2072,7 +2067,7 @@
               </wp:anchor>
             </w:drawing>
           </mc:Choice>
-          <mc:Fallback>
+          <mc:Fallback xmlns:pic="http://schemas.openxmlformats.org/drawingml/2006/picture" xmlns:a="http://schemas.openxmlformats.org/drawingml/2006/main">
             <w:pict>
               <v:shape id="Graphic 3" style="position:absolute;margin-left:513.45pt;margin-top:16.75pt;width:17.45pt;height:15.25pt;z-index:-15728640;visibility:visible;mso-wrap-style:square;mso-wrap-distance-left:0;mso-wrap-distance-top:0;mso-wrap-distance-right:0;mso-wrap-distance-bottom:0;mso-position-horizontal:absolute;mso-position-horizontal-relative:page;mso-position-vertical:absolute;mso-position-vertical-relative:text;v-text-anchor:top" coordsize="221615,193675" o:spid="_x0000_s1026" stroked="f" path="m221615,l,,,193675r221615,l221615,xe" o:gfxdata="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" w14:anchorId="6A991BBF">
                 <v:path arrowok="t"/>
@@ -2090,7 +2085,7 @@
           <w:sz w:val="20"/>
         </w:rPr>
         <w:sectPr>
-          <w:pgSz w:w="11910" w:h="16840" w:orient="portrait"/>
+          <w:pgSz w:w="11910" w:h="16840"/>
           <w:pgMar w:top="1340" w:right="283" w:bottom="280" w:left="283" w:header="720" w:footer="720" w:gutter="0"/>
           <w:cols w:space="720"/>
         </w:sectPr>
@@ -2101,20 +2096,21 @@
         <w:pStyle w:val="berschrift1"/>
         <w:numPr>
           <w:ilvl w:val="0"/>
-          <w:numId w:val="10"/>
+          <w:numId w:val="12"/>
         </w:numPr>
         <w:tabs>
           <w:tab w:val="left" w:pos="1492"/>
         </w:tabs>
         <w:ind w:left="1492" w:hanging="359"/>
       </w:pPr>
-      <w:bookmarkStart w:name="_bookmark0" w:id="0"/>
+      <w:bookmarkStart w:id="0" w:name="_bookmark0"/>
       <w:bookmarkEnd w:id="0"/>
       <w:r>
         <w:rPr>
           <w:color w:val="2E5395"/>
           <w:spacing w:val="-2"/>
         </w:rPr>
+        <w:lastRenderedPageBreak/>
         <w:t>Einleitung</w:t>
       </w:r>
     </w:p>
@@ -2123,7 +2119,7 @@
         <w:pStyle w:val="berschrift2"/>
         <w:numPr>
           <w:ilvl w:val="1"/>
-          <w:numId w:val="10"/>
+          <w:numId w:val="12"/>
         </w:numPr>
         <w:tabs>
           <w:tab w:val="left" w:pos="1839"/>
@@ -2131,7 +2127,7 @@
         <w:spacing w:before="199"/>
         <w:ind w:left="1839" w:hanging="706"/>
       </w:pPr>
-      <w:bookmarkStart w:name="_bookmark1" w:id="1"/>
+      <w:bookmarkStart w:id="1" w:name="_bookmark1"/>
       <w:bookmarkEnd w:id="1"/>
       <w:r>
         <w:rPr>
@@ -2258,7 +2254,7 @@
         <w:pStyle w:val="berschrift2"/>
         <w:numPr>
           <w:ilvl w:val="1"/>
-          <w:numId w:val="10"/>
+          <w:numId w:val="12"/>
         </w:numPr>
         <w:tabs>
           <w:tab w:val="left" w:pos="1839"/>
@@ -2266,7 +2262,7 @@
         <w:spacing w:before="158"/>
         <w:ind w:left="1839" w:hanging="706"/>
       </w:pPr>
-      <w:bookmarkStart w:name="_bookmark2" w:id="2"/>
+      <w:bookmarkStart w:id="2" w:name="_bookmark2"/>
       <w:bookmarkEnd w:id="2"/>
       <w:r>
         <w:rPr>
@@ -2331,7 +2327,7 @@
         <w:pStyle w:val="berschrift2"/>
         <w:numPr>
           <w:ilvl w:val="1"/>
-          <w:numId w:val="10"/>
+          <w:numId w:val="12"/>
         </w:numPr>
         <w:tabs>
           <w:tab w:val="left" w:pos="1839"/>
@@ -2339,7 +2335,7 @@
         <w:spacing w:before="156"/>
         <w:ind w:left="1839" w:hanging="706"/>
       </w:pPr>
-      <w:bookmarkStart w:name="_bookmark3" w:id="3"/>
+      <w:bookmarkStart w:id="3" w:name="_bookmark3"/>
       <w:bookmarkEnd w:id="3"/>
       <w:r>
         <w:rPr>
@@ -2376,7 +2372,7 @@
       <w:r>
         <w:t xml:space="preserve"> kann mehreren Zwecken dienen. </w:t>
       </w:r>
-      <w:bookmarkStart w:name="_bookmark4" w:id="4"/>
+      <w:bookmarkStart w:id="4" w:name="_bookmark4"/>
       <w:bookmarkEnd w:id="4"/>
       <w:r>
         <w:t xml:space="preserve">Sie kann als interaktives Lern- und Demonstrationsmedium dienen, um das Interesse an natürlichen Prozessen zu fördern. Darüber hinaus kann eine vereinfachte Waldbrandsimulation in der Forstwirtschaft sowie in der Umweltplanung eingesetzt werden, um theoretisch zu untersuchen, wie sich unterschiedliche </w:t>
@@ -2393,7 +2389,7 @@
         <w:pStyle w:val="berschrift2"/>
         <w:numPr>
           <w:ilvl w:val="1"/>
-          <w:numId w:val="10"/>
+          <w:numId w:val="12"/>
         </w:numPr>
         <w:tabs>
           <w:tab w:val="left" w:pos="1839"/>
@@ -2453,15 +2449,7 @@
         <w:t xml:space="preserve"> </w:t>
       </w:r>
       <w:r>
-        <w:t xml:space="preserve">wurde sich dafür entschieden den Quellcode mit dem Verwaltungstool </w:t>
-      </w:r>
-      <w:proofErr w:type="spellStart"/>
-      <w:r>
-        <w:t>git</w:t>
-      </w:r>
-      <w:proofErr w:type="spellEnd"/>
-      <w:r>
-        <w:t xml:space="preserve"> auf der Plattform GitHub zu speichern.</w:t>
+        <w:t>wurde sich dafür entschieden den Quellcode mit dem Verwaltungstool git auf der Plattform GitHub zu speichern.</w:t>
       </w:r>
       <w:r>
         <w:rPr>
@@ -2696,7 +2684,7 @@
         <w:jc w:val="both"/>
         <w:sectPr>
           <w:footerReference w:type="default" r:id="rId8"/>
-          <w:pgSz w:w="11910" w:h="16840" w:orient="portrait"/>
+          <w:pgSz w:w="11910" w:h="16840"/>
           <w:pgMar w:top="1420" w:right="283" w:bottom="1180" w:left="283" w:header="0" w:footer="998" w:gutter="0"/>
           <w:pgNumType w:start="1"/>
           <w:cols w:space="720"/>
@@ -2708,20 +2696,21 @@
         <w:pStyle w:val="berschrift1"/>
         <w:numPr>
           <w:ilvl w:val="0"/>
-          <w:numId w:val="10"/>
+          <w:numId w:val="12"/>
         </w:numPr>
         <w:tabs>
           <w:tab w:val="left" w:pos="1492"/>
         </w:tabs>
         <w:ind w:left="1492" w:hanging="359"/>
       </w:pPr>
-      <w:bookmarkStart w:name="_bookmark5" w:id="5"/>
+      <w:bookmarkStart w:id="5" w:name="_bookmark5"/>
       <w:bookmarkEnd w:id="5"/>
       <w:r>
         <w:rPr>
           <w:color w:val="2E5395"/>
           <w:spacing w:val="-2"/>
         </w:rPr>
+        <w:lastRenderedPageBreak/>
         <w:t>Projektplanung</w:t>
       </w:r>
     </w:p>
@@ -2730,7 +2719,7 @@
         <w:pStyle w:val="berschrift2"/>
         <w:numPr>
           <w:ilvl w:val="1"/>
-          <w:numId w:val="10"/>
+          <w:numId w:val="12"/>
         </w:numPr>
         <w:tabs>
           <w:tab w:val="left" w:pos="1839"/>
@@ -2738,7 +2727,7 @@
         <w:spacing w:before="199"/>
         <w:ind w:left="1839" w:hanging="706"/>
       </w:pPr>
-      <w:bookmarkStart w:name="_bookmark6" w:id="6"/>
+      <w:bookmarkStart w:id="6" w:name="_bookmark6"/>
       <w:bookmarkEnd w:id="6"/>
       <w:r>
         <w:rPr>
@@ -2779,7 +2768,7 @@
       <w:r>
         <w:t xml:space="preserve">Ablauf kann in die folgenden sechs Phasen unterteilt werden: Planungsphase, Analysephase, Entwurfsphase, Implementierungsphase, Dokumentation und Übergabe des Projektes. Jede Phase besteht aus mehreren Teilaufgaben. Ein detaillierter Überblick über die Zeitplanung befindet sich im Anhang </w:t>
       </w:r>
-      <w:hyperlink w:history="1" w:anchor="_bookmark27">
+      <w:hyperlink w:anchor="_bookmark27" w:history="1">
         <w:r>
           <w:rPr>
             <w:color w:val="0462C1"/>
@@ -2794,7 +2783,7 @@
         <w:pStyle w:val="berschrift2"/>
         <w:numPr>
           <w:ilvl w:val="1"/>
-          <w:numId w:val="10"/>
+          <w:numId w:val="12"/>
         </w:numPr>
         <w:tabs>
           <w:tab w:val="left" w:pos="1839"/>
@@ -2802,7 +2791,7 @@
         <w:spacing w:before="160"/>
         <w:ind w:left="1839" w:hanging="706"/>
       </w:pPr>
-      <w:bookmarkStart w:name="_bookmark7" w:id="7"/>
+      <w:bookmarkStart w:id="7" w:name="_bookmark7"/>
       <w:bookmarkEnd w:id="7"/>
       <w:r>
         <w:rPr>
@@ -2900,7 +2889,7 @@
         </w:rPr>
         <w:t xml:space="preserve"> </w:t>
       </w:r>
-      <w:hyperlink w:history="1" w:anchor="_bookmark28">
+      <w:hyperlink w:anchor="_bookmark28" w:history="1">
         <w:r>
           <w:rPr>
             <w:color w:val="0462C1"/>
@@ -3109,7 +3098,7 @@
         <w:spacing w:line="360" w:lineRule="auto"/>
         <w:jc w:val="both"/>
         <w:sectPr>
-          <w:pgSz w:w="11910" w:h="16840" w:orient="portrait"/>
+          <w:pgSz w:w="11910" w:h="16840"/>
           <w:pgMar w:top="1340" w:right="283" w:bottom="1180" w:left="283" w:header="0" w:footer="998" w:gutter="0"/>
           <w:cols w:space="720"/>
         </w:sectPr>
@@ -3120,20 +3109,21 @@
         <w:pStyle w:val="berschrift1"/>
         <w:numPr>
           <w:ilvl w:val="0"/>
-          <w:numId w:val="10"/>
+          <w:numId w:val="12"/>
         </w:numPr>
         <w:tabs>
           <w:tab w:val="left" w:pos="1492"/>
         </w:tabs>
         <w:ind w:left="1492" w:hanging="359"/>
       </w:pPr>
-      <w:bookmarkStart w:name="_bookmark8" w:id="8"/>
+      <w:bookmarkStart w:id="8" w:name="_bookmark8"/>
       <w:bookmarkEnd w:id="8"/>
       <w:r>
         <w:rPr>
           <w:color w:val="2E5395"/>
           <w:spacing w:val="-2"/>
         </w:rPr>
+        <w:lastRenderedPageBreak/>
         <w:t>Analysephase</w:t>
       </w:r>
     </w:p>
@@ -3142,7 +3132,7 @@
         <w:pStyle w:val="berschrift2"/>
         <w:numPr>
           <w:ilvl w:val="1"/>
-          <w:numId w:val="10"/>
+          <w:numId w:val="12"/>
         </w:numPr>
         <w:tabs>
           <w:tab w:val="left" w:pos="1839"/>
@@ -3150,7 +3140,7 @@
         <w:spacing w:before="199"/>
         <w:ind w:left="1839" w:hanging="706"/>
       </w:pPr>
-      <w:bookmarkStart w:name="_bookmark9" w:id="9"/>
+      <w:bookmarkStart w:id="9" w:name="_bookmark9"/>
       <w:bookmarkEnd w:id="9"/>
       <w:r>
         <w:rPr>
@@ -3188,7 +3178,7 @@
         </w:rPr>
         <w:t xml:space="preserve"> </w:t>
       </w:r>
-      <w:bookmarkStart w:name="_bookmark10" w:id="10"/>
+      <w:bookmarkStart w:id="10" w:name="_bookmark10"/>
       <w:bookmarkEnd w:id="10"/>
       <w:r>
         <w:t>Diese Simulationen können grundsätzlich in zwei Kategorien unterschieden werden, und zwar Simulationen mit einem hohen wissenschaftlichen Anspruch sowie vereinfachte, visuell orientierte Anwendungen für Lern- oder Demonstrationszwecke. Diese Simulation fällt eher in die zweite Kategorie, da die Ausbreitung des Feuers autonom erfolgt und der Benutzer lediglich durch das Verändern von Parametern wie Wetterbedingungen oder Waldstruktur Einfluss auf den Verlauf nehmen kann. Bekannte Anwendungen in diesem Bereich sind häufig Teil von wissenschaftlichen Modellen oder Lernprogrammen, die sich über Jahre hinweg weiterentwickelt haben und bereits etabliert sind. Waldbrandsimulationen zeigen eine fortlaufende Weiterentwicklung in Bezug auf Realismus und Visualisierung. Zwischen bestehenden Lösungen besteht eine gewisse Konkurrenz, wobei neue Simulationen versuchen müssen, sich durch Benutzerfreundlichkeit und Verständlichkeit von bestehenden Anwendungen abzuheben.</w:t>
@@ -3199,7 +3189,7 @@
         <w:pStyle w:val="berschrift2"/>
         <w:numPr>
           <w:ilvl w:val="1"/>
-          <w:numId w:val="10"/>
+          <w:numId w:val="12"/>
         </w:numPr>
         <w:tabs>
           <w:tab w:val="left" w:pos="1839"/>
@@ -3341,12 +3331,12 @@
         <w:tblW w:w="0" w:type="auto"/>
         <w:tblInd w:w="1143" w:type="dxa"/>
         <w:tblBorders>
-          <w:top w:val="single" w:color="BEBEBE" w:sz="4" w:space="0"/>
-          <w:left w:val="single" w:color="BEBEBE" w:sz="4" w:space="0"/>
-          <w:bottom w:val="single" w:color="BEBEBE" w:sz="4" w:space="0"/>
-          <w:right w:val="single" w:color="BEBEBE" w:sz="4" w:space="0"/>
-          <w:insideH w:val="single" w:color="BEBEBE" w:sz="4" w:space="0"/>
-          <w:insideV w:val="single" w:color="BEBEBE" w:sz="4" w:space="0"/>
+          <w:top w:val="single" w:sz="4" w:space="0" w:color="BEBEBE"/>
+          <w:left w:val="single" w:sz="4" w:space="0" w:color="BEBEBE"/>
+          <w:bottom w:val="single" w:sz="4" w:space="0" w:color="BEBEBE"/>
+          <w:right w:val="single" w:sz="4" w:space="0" w:color="BEBEBE"/>
+          <w:insideH w:val="single" w:sz="4" w:space="0" w:color="BEBEBE"/>
+          <w:insideV w:val="single" w:sz="4" w:space="0" w:color="BEBEBE"/>
         </w:tblBorders>
         <w:tblLayout w:type="fixed"/>
         <w:tblLook w:val="01E0" w:firstRow="1" w:lastRow="1" w:firstColumn="1" w:lastColumn="1" w:noHBand="0" w:noVBand="0"/>
@@ -3817,7 +3807,7 @@
         <w:pStyle w:val="berschrift2"/>
         <w:numPr>
           <w:ilvl w:val="1"/>
-          <w:numId w:val="10"/>
+          <w:numId w:val="12"/>
         </w:numPr>
         <w:tabs>
           <w:tab w:val="left" w:pos="1841"/>
@@ -3825,7 +3815,7 @@
         <w:spacing w:before="0"/>
         <w:ind w:hanging="708"/>
       </w:pPr>
-      <w:bookmarkStart w:name="_bookmark11" w:id="11"/>
+      <w:bookmarkStart w:id="11" w:name="_bookmark11"/>
       <w:bookmarkEnd w:id="11"/>
       <w:r>
         <w:rPr>
@@ -3896,7 +3886,7 @@
         </w:rPr>
         <w:t xml:space="preserve"> </w:t>
       </w:r>
-      <w:hyperlink w:history="1" w:anchor="_bookmark29">
+      <w:hyperlink w:anchor="_bookmark29" w:history="1">
         <w:r>
           <w:rPr>
             <w:color w:val="0462C1"/>
@@ -3911,7 +3901,7 @@
         </w:rPr>
         <w:t xml:space="preserve"> </w:t>
       </w:r>
-      <w:hyperlink w:history="1" w:anchor="_bookmark29">
+      <w:hyperlink w:anchor="_bookmark29" w:history="1">
         <w:r>
           <w:rPr>
             <w:color w:val="0462C1"/>
@@ -3935,7 +3925,7 @@
         <w:pStyle w:val="berschrift2"/>
         <w:numPr>
           <w:ilvl w:val="1"/>
-          <w:numId w:val="9"/>
+          <w:numId w:val="11"/>
         </w:numPr>
         <w:tabs>
           <w:tab w:val="left" w:pos="1531"/>
@@ -3943,7 +3933,7 @@
         <w:spacing w:before="155"/>
         <w:ind w:left="1531" w:hanging="398"/>
       </w:pPr>
-      <w:bookmarkStart w:name="_bookmark12" w:id="12"/>
+      <w:bookmarkStart w:id="12" w:name="_bookmark12"/>
       <w:bookmarkEnd w:id="12"/>
       <w:r>
         <w:rPr>
@@ -4059,7 +4049,7 @@
         </w:rPr>
         <w:t xml:space="preserve"> </w:t>
       </w:r>
-      <w:hyperlink w:history="1" w:anchor="_bookmark31">
+      <w:hyperlink w:anchor="_bookmark31" w:history="1">
         <w:r>
           <w:rPr>
             <w:color w:val="0462C1"/>
@@ -4074,7 +4064,7 @@
         </w:rPr>
         <w:t xml:space="preserve"> </w:t>
       </w:r>
-      <w:hyperlink w:history="1" w:anchor="_bookmark31">
+      <w:hyperlink w:anchor="_bookmark31" w:history="1">
         <w:r>
           <w:rPr>
             <w:color w:val="0462C1"/>
@@ -4097,7 +4087,7 @@
         <w:spacing w:line="360" w:lineRule="auto"/>
         <w:jc w:val="both"/>
         <w:sectPr>
-          <w:pgSz w:w="11910" w:h="16840" w:orient="portrait"/>
+          <w:pgSz w:w="11910" w:h="16840"/>
           <w:pgMar w:top="1340" w:right="283" w:bottom="1180" w:left="283" w:header="0" w:footer="998" w:gutter="0"/>
           <w:cols w:space="720"/>
         </w:sectPr>
@@ -4108,7 +4098,7 @@
         <w:pStyle w:val="berschrift1"/>
         <w:numPr>
           <w:ilvl w:val="0"/>
-          <w:numId w:val="10"/>
+          <w:numId w:val="12"/>
         </w:numPr>
         <w:tabs>
           <w:tab w:val="left" w:pos="1492"/>
@@ -4116,13 +4106,14 @@
         <w:spacing w:before="61"/>
         <w:ind w:left="1492" w:hanging="359"/>
       </w:pPr>
-      <w:bookmarkStart w:name="_bookmark13" w:id="13"/>
+      <w:bookmarkStart w:id="13" w:name="_bookmark13"/>
       <w:bookmarkEnd w:id="13"/>
       <w:r>
         <w:rPr>
           <w:color w:val="2E5395"/>
           <w:spacing w:val="-2"/>
         </w:rPr>
+        <w:lastRenderedPageBreak/>
         <w:t>Entwurfsphase</w:t>
       </w:r>
     </w:p>
@@ -4131,7 +4122,7 @@
         <w:pStyle w:val="berschrift2"/>
         <w:numPr>
           <w:ilvl w:val="1"/>
-          <w:numId w:val="10"/>
+          <w:numId w:val="12"/>
         </w:numPr>
         <w:tabs>
           <w:tab w:val="left" w:pos="1841"/>
@@ -4139,7 +4130,7 @@
         <w:spacing w:before="200"/>
         <w:ind w:hanging="708"/>
       </w:pPr>
-      <w:bookmarkStart w:name="_bookmark14" w:id="14"/>
+      <w:bookmarkStart w:id="14" w:name="_bookmark14"/>
       <w:bookmarkEnd w:id="14"/>
       <w:r>
         <w:rPr>
@@ -4157,23 +4148,7 @@
         <w:jc w:val="both"/>
       </w:pPr>
       <w:r>
-        <w:t xml:space="preserve">Für die Entwicklung der Simulation wurde sich für eine Windows-Desktop-Anwendung auf Basis von WPF (Windows </w:t>
-      </w:r>
-      <w:proofErr w:type="spellStart"/>
-      <w:r>
-        <w:t>Presentation</w:t>
-      </w:r>
-      <w:proofErr w:type="spellEnd"/>
-      <w:r>
-        <w:t xml:space="preserve"> </w:t>
-      </w:r>
-      <w:proofErr w:type="spellStart"/>
-      <w:r>
-        <w:t>Foundation</w:t>
-      </w:r>
-      <w:proofErr w:type="spellEnd"/>
-      <w:r>
-        <w:t>) entschieden</w:t>
+        <w:t>Für die Entwicklung der Simulation wurde sich für eine Windows-Desktop-Anwendung auf Basis von WPF (Windows Presentation Foundation) entschieden</w:t>
       </w:r>
       <w:r>
         <w:t xml:space="preserve">. </w:t>
@@ -4349,7 +4324,7 @@
         <w:pStyle w:val="berschrift2"/>
         <w:numPr>
           <w:ilvl w:val="1"/>
-          <w:numId w:val="10"/>
+          <w:numId w:val="12"/>
         </w:numPr>
         <w:tabs>
           <w:tab w:val="left" w:pos="1839"/>
@@ -4357,7 +4332,7 @@
         <w:spacing w:before="162"/>
         <w:ind w:left="1839" w:hanging="706"/>
       </w:pPr>
-      <w:bookmarkStart w:name="_bookmark15" w:id="15"/>
+      <w:bookmarkStart w:id="15" w:name="_bookmark15"/>
       <w:bookmarkEnd w:id="15"/>
       <w:r>
         <w:rPr>
@@ -4387,26 +4362,13 @@
         <w:t>Dabei wird die Anwendung in drei Hauptkomponenten geteilt: das Modell, die View und d</w:t>
       </w:r>
       <w:r>
-        <w:t xml:space="preserve">as </w:t>
-      </w:r>
-      <w:proofErr w:type="spellStart"/>
-      <w:r>
-        <w:t>ViewModel</w:t>
-      </w:r>
-      <w:proofErr w:type="spellEnd"/>
+        <w:t>as ViewModel</w:t>
+      </w:r>
       <w:r>
         <w:t xml:space="preserve">. </w:t>
       </w:r>
       <w:r>
-        <w:t xml:space="preserve">Das Model repräsentiert die Datenstrukturen sowie die Simulationslogik der Anwendung. Die View ist für die Darstellung der grafischen Benutzeroberfläche zuständig und wird mithilfe von XAML umgesetzt. Das </w:t>
-      </w:r>
-      <w:proofErr w:type="spellStart"/>
-      <w:r>
-        <w:t>ViewModel</w:t>
-      </w:r>
-      <w:proofErr w:type="spellEnd"/>
-      <w:r>
-        <w:t xml:space="preserve"> fungiert als Bindeglied zwischen Model und View, verarbeitet Benutzereingaben und stellt Daten über Data Binding für die View bereit. Durch diese Struktur wird eine lose Kopplung der einzelnen Komponenten erreicht.</w:t>
+        <w:t>Das Model repräsentiert die Datenstrukturen sowie die Simulationslogik der Anwendung. Die View ist für die Darstellung der grafischen Benutzeroberfläche zuständig und wird mithilfe von XAML umgesetzt. Das ViewModel fungiert als Bindeglied zwischen Model und View, verarbeitet Benutzereingaben und stellt Daten über Data Binding für die View bereit. Durch diese Struktur wird eine lose Kopplung der einzelnen Komponenten erreicht.</w:t>
       </w:r>
     </w:p>
     <w:p>
@@ -4414,7 +4376,7 @@
         <w:pStyle w:val="berschrift2"/>
         <w:numPr>
           <w:ilvl w:val="1"/>
-          <w:numId w:val="10"/>
+          <w:numId w:val="12"/>
         </w:numPr>
         <w:tabs>
           <w:tab w:val="left" w:pos="1839"/>
@@ -4422,7 +4384,7 @@
         <w:spacing w:before="157"/>
         <w:ind w:left="1839" w:hanging="706"/>
       </w:pPr>
-      <w:bookmarkStart w:name="_bookmark16" w:id="16"/>
+      <w:bookmarkStart w:id="16" w:name="_bookmark16"/>
       <w:bookmarkEnd w:id="16"/>
       <w:r>
         <w:rPr>
@@ -4513,7 +4475,11 @@
         <w:jc w:val="both"/>
       </w:pPr>
       <w:r>
-        <w:t>Die zweite Oberfläche stellt die eigentliche Simulation dar. Der Wald wird als rasterbasierte 2D-Darstellung aus der Vogelperspektive visualisiert. Einzelne Bäume werden dabei vereinfacht als farbige Kreise dargestellt, wobei die Farben den jeweiligen Zustand (gesund, brennend, verbrannt) repräsentieren. Während der Laufzeit werden zusätzlich relevante Informationen wie Simulationsdauer, Wald</w:t>
+        <w:t xml:space="preserve">Die zweite Oberfläche stellt die eigentliche Simulation dar. Der Wald wird als rasterbasierte 2D-Darstellung aus der Vogelperspektive visualisiert. Einzelne Bäume werden dabei </w:t>
+      </w:r>
+      <w:r>
+        <w:lastRenderedPageBreak/>
+        <w:t>vereinfacht als farbige Kreise dargestellt, wobei die Farben den jeweiligen Zustand (gesund, brennend, verbrannt) repräsentieren. Während der Laufzeit werden zusätzlich relevante Informationen wie Simulationsdauer, Wald</w:t>
       </w:r>
       <w:r>
         <w:softHyphen/>
@@ -4621,7 +4587,7 @@
       <w:r>
         <w:t xml:space="preserve">erstellt, diese befinden sich im Anhang </w:t>
       </w:r>
-      <w:hyperlink w:history="1" w:anchor="_bookmark32">
+      <w:hyperlink w:anchor="_bookmark32" w:history="1">
         <w:r>
           <w:rPr>
             <w:color w:val="0462C1"/>
@@ -4639,7 +4605,7 @@
         <w:pStyle w:val="berschrift2"/>
         <w:numPr>
           <w:ilvl w:val="1"/>
-          <w:numId w:val="10"/>
+          <w:numId w:val="12"/>
         </w:numPr>
         <w:tabs>
           <w:tab w:val="left" w:pos="1839"/>
@@ -4647,7 +4613,7 @@
         <w:spacing w:before="156"/>
         <w:ind w:left="1839" w:hanging="706"/>
       </w:pPr>
-      <w:bookmarkStart w:name="_bookmark17" w:id="17"/>
+      <w:bookmarkStart w:id="17" w:name="_bookmark17"/>
       <w:bookmarkEnd w:id="17"/>
       <w:r>
         <w:rPr>
@@ -4790,7 +4756,7 @@
         </w:rPr>
         <w:t xml:space="preserve"> </w:t>
       </w:r>
-      <w:hyperlink w:history="1" w:anchor="_bookmark33">
+      <w:hyperlink w:anchor="_bookmark33" w:history="1">
         <w:r>
           <w:rPr>
             <w:color w:val="0462C1"/>
@@ -4809,7 +4775,7 @@
         <w:spacing w:line="360" w:lineRule="auto"/>
         <w:jc w:val="both"/>
         <w:sectPr>
-          <w:pgSz w:w="11910" w:h="16840" w:orient="portrait"/>
+          <w:pgSz w:w="11910" w:h="16840"/>
           <w:pgMar w:top="1580" w:right="283" w:bottom="1180" w:left="283" w:header="0" w:footer="998" w:gutter="0"/>
           <w:cols w:space="720"/>
         </w:sectPr>
@@ -4820,20 +4786,21 @@
         <w:pStyle w:val="berschrift1"/>
         <w:numPr>
           <w:ilvl w:val="0"/>
-          <w:numId w:val="10"/>
+          <w:numId w:val="12"/>
         </w:numPr>
         <w:tabs>
           <w:tab w:val="left" w:pos="1492"/>
         </w:tabs>
         <w:ind w:left="1492" w:hanging="359"/>
       </w:pPr>
-      <w:bookmarkStart w:name="_bookmark18" w:id="18"/>
+      <w:bookmarkStart w:id="18" w:name="_bookmark18"/>
       <w:bookmarkEnd w:id="18"/>
       <w:r>
         <w:rPr>
           <w:color w:val="2E5395"/>
           <w:spacing w:val="-2"/>
         </w:rPr>
+        <w:lastRenderedPageBreak/>
         <w:t>Implementierungsphase</w:t>
       </w:r>
     </w:p>
@@ -4847,7 +4814,7 @@
       <w:r>
         <w:t xml:space="preserve">In der Implementierungsphase wurden die Resultate der Entwurfsphase umgesetzt. Zur Einleitung dieser Phase wurde ein neues Repository auf der Plattform GitHub </w:t>
       </w:r>
-      <w:bookmarkStart w:name="_bookmark19" w:id="19"/>
+      <w:bookmarkStart w:id="19" w:name="_bookmark19"/>
       <w:bookmarkEnd w:id="19"/>
       <w:r>
         <w:t xml:space="preserve">sowie ein neues WPF-Projekt in Visual Studio </w:t>
@@ -4861,7 +4828,7 @@
         <w:pStyle w:val="berschrift2"/>
         <w:numPr>
           <w:ilvl w:val="1"/>
-          <w:numId w:val="10"/>
+          <w:numId w:val="12"/>
         </w:numPr>
         <w:tabs>
           <w:tab w:val="left" w:pos="1839"/>
@@ -4919,7 +4886,7 @@
       <w:r>
         <w:t xml:space="preserve">-Editor umgesetzt. Zur Vorlage dienten die Mockups aus Anhang </w:t>
       </w:r>
-      <w:hyperlink w:history="1" w:anchor="_bookmark32">
+      <w:hyperlink w:anchor="_bookmark32" w:history="1">
         <w:r>
           <w:rPr>
             <w:color w:val="0462C1"/>
@@ -4931,7 +4898,7 @@
       <w:r>
         <w:t xml:space="preserve">. Wie in Abschnitt </w:t>
       </w:r>
-      <w:hyperlink w:history="1" w:anchor="_bookmark16">
+      <w:hyperlink w:anchor="_bookmark16" w:history="1">
         <w:r>
           <w:rPr>
             <w:color w:val="0462C1"/>
@@ -4946,7 +4913,7 @@
         </w:rPr>
         <w:t xml:space="preserve"> </w:t>
       </w:r>
-      <w:hyperlink w:history="1" w:anchor="_bookmark16">
+      <w:hyperlink w:anchor="_bookmark16" w:history="1">
         <w:r>
           <w:rPr>
             <w:color w:val="0462C1"/>
@@ -5073,9 +5040,10 @@
         <w:jc w:val="both"/>
       </w:pPr>
       <w:r>
+        <w:lastRenderedPageBreak/>
         <w:t xml:space="preserve">Im Anhang </w:t>
       </w:r>
-      <w:hyperlink w:history="1" w:anchor="_bookmark34">
+      <w:hyperlink w:anchor="_bookmark34" w:history="1">
         <w:r>
           <w:rPr>
             <w:color w:val="0462C1"/>
@@ -5112,7 +5080,7 @@
         <w:pStyle w:val="berschrift2"/>
         <w:numPr>
           <w:ilvl w:val="1"/>
-          <w:numId w:val="10"/>
+          <w:numId w:val="12"/>
         </w:numPr>
         <w:tabs>
           <w:tab w:val="left" w:pos="1839"/>
@@ -5120,7 +5088,7 @@
         <w:spacing w:before="1"/>
         <w:ind w:left="1839" w:hanging="706"/>
       </w:pPr>
-      <w:bookmarkStart w:name="_bookmark20" w:id="20"/>
+      <w:bookmarkStart w:id="20" w:name="_bookmark20"/>
       <w:bookmarkEnd w:id="20"/>
       <w:r>
         <w:rPr>
@@ -5289,7 +5257,48 @@
       </w:r>
       <w:proofErr w:type="spellEnd"/>
       <w:r>
-        <w:t xml:space="preserve"> gesteuert. Zunächst wird das Wald-Raster erstellt und je nach </w:t>
+        <w:t xml:space="preserve"> gesteuert</w:t>
+      </w:r>
+      <w:r>
+        <w:t xml:space="preserve">, worin die Klasse </w:t>
+      </w:r>
+      <w:proofErr w:type="spellStart"/>
+      <w:r>
+        <w:t>ForestFireSimulation</w:t>
+      </w:r>
+      <w:proofErr w:type="spellEnd"/>
+      <w:r>
+        <w:t xml:space="preserve"> mit Hilfe von </w:t>
+      </w:r>
+      <w:proofErr w:type="spellStart"/>
+      <w:r>
+        <w:t>SimulationClock</w:t>
+      </w:r>
+      <w:proofErr w:type="spellEnd"/>
+      <w:r>
+        <w:t xml:space="preserve"> </w:t>
+      </w:r>
+      <w:r>
+        <w:t xml:space="preserve">die Simulationszeit und zeitlich basierten Events auslöst </w:t>
+      </w:r>
+      <w:r>
+        <w:t xml:space="preserve">und </w:t>
+      </w:r>
+      <w:proofErr w:type="spellStart"/>
+      <w:r>
+        <w:t>ForestGrid</w:t>
+      </w:r>
+      <w:proofErr w:type="spellEnd"/>
+      <w:r>
+        <w:t xml:space="preserve"> über die Zustände der Bäume Bescheid </w:t>
+      </w:r>
+      <w:proofErr w:type="spellStart"/>
+      <w:r>
+        <w:t>wei</w:t>
+      </w:r>
+      <w:proofErr w:type="spellEnd"/>
+      <w:r>
+        <w:t xml:space="preserve">. Zunächst wird das Wald-Raster erstellt und je nach </w:t>
       </w:r>
       <w:proofErr w:type="spellStart"/>
       <w:r>
@@ -5308,18 +5317,43 @@
         <w:jc w:val="both"/>
       </w:pPr>
       <w:r>
-        <w:t xml:space="preserve">Bäume können wachsen, Feuer fangen und brennen, wobei Umgebungsfaktoren wie Wind, Temperatur und Luftfeuchtigkeit die Wahrscheinlichkeit für Brandausbreitung bestimmen. Zustände werden in </w:t>
+        <w:t>Bäume können wachsen, Feuer fangen und brennen, wobei Umgebungsfaktoren wie Wind, Temperatur und Luftfeuchtigkeit die Wahrscheinlichkeit für Brandausbreitung bestimmen. Zustände werden</w:t>
+      </w:r>
+      <w:r>
+        <w:t xml:space="preserve"> im </w:t>
       </w:r>
       <w:proofErr w:type="spellStart"/>
       <w:r>
+        <w:t>ForestGrid</w:t>
+      </w:r>
+      <w:proofErr w:type="spellEnd"/>
+      <w:r>
+        <w:t xml:space="preserve"> mit Hilfe von</w:t>
+      </w:r>
+      <w:r>
+        <w:t xml:space="preserve"> </w:t>
+      </w:r>
+      <w:proofErr w:type="spellStart"/>
+      <w:r>
         <w:t>ForestCellState</w:t>
       </w:r>
       <w:proofErr w:type="spellEnd"/>
       <w:r>
-        <w:t xml:space="preserve"> verwaltet, und aktive Baumzellen werden auf dem Canvas angezeigt. Visuelle Effekte wie Feuer, Rauch, Blitze oder verbrannte Bäume werden über </w:t>
+        <w:t xml:space="preserve"> verwaltet, und aktive Baumzellen werden auf dem Canvas angezeigt. Visuelle Effekte wie Feuer, Rauch, Blitze oder verbrannte Bäume werden</w:t>
+      </w:r>
+      <w:r>
+        <w:t xml:space="preserve"> mit </w:t>
       </w:r>
       <w:proofErr w:type="spellStart"/>
       <w:r>
+        <w:t>SimulationRenderer</w:t>
+      </w:r>
+      <w:proofErr w:type="spellEnd"/>
+      <w:r>
+        <w:t xml:space="preserve"> über </w:t>
+      </w:r>
+      <w:proofErr w:type="spellStart"/>
+      <w:r>
         <w:t>ParticleGenerator</w:t>
       </w:r>
       <w:proofErr w:type="spellEnd"/>
@@ -5328,11 +5362,14 @@
       </w:r>
       <w:proofErr w:type="spellStart"/>
       <w:r>
-        <w:t>VisualEffectsConfig</w:t>
+        <w:t>Konfig</w:t>
       </w:r>
       <w:proofErr w:type="spellEnd"/>
       <w:r>
-        <w:t xml:space="preserve"> umgesetzt.</w:t>
+        <w:t xml:space="preserve"> </w:t>
+      </w:r>
+      <w:r>
+        <w:t>umgesetzt.</w:t>
       </w:r>
     </w:p>
     <w:p>
@@ -5356,7 +5393,7 @@
       <w:r>
         <w:t xml:space="preserve">Im Anhang </w:t>
       </w:r>
-      <w:hyperlink w:history="1" w:anchor="_bookmark30">
+      <w:hyperlink w:anchor="_bookmark30" w:history="1">
         <w:r>
           <w:rPr>
             <w:color w:val="0462C1"/>
@@ -5382,7 +5419,7 @@
         <w:ind w:left="0" w:right="1133"/>
         <w:jc w:val="both"/>
         <w:sectPr>
-          <w:pgSz w:w="11910" w:h="16840" w:orient="portrait"/>
+          <w:pgSz w:w="11910" w:h="16840"/>
           <w:pgMar w:top="1320" w:right="283" w:bottom="1180" w:left="283" w:header="0" w:footer="998" w:gutter="0"/>
           <w:cols w:space="720"/>
         </w:sectPr>
@@ -5393,20 +5430,21 @@
         <w:pStyle w:val="berschrift1"/>
         <w:numPr>
           <w:ilvl w:val="0"/>
-          <w:numId w:val="10"/>
+          <w:numId w:val="12"/>
         </w:numPr>
         <w:tabs>
           <w:tab w:val="left" w:pos="1492"/>
         </w:tabs>
         <w:ind w:left="1492" w:hanging="359"/>
       </w:pPr>
-      <w:bookmarkStart w:name="_bookmark21" w:id="21"/>
+      <w:bookmarkStart w:id="21" w:name="_bookmark21"/>
       <w:bookmarkEnd w:id="21"/>
       <w:r>
         <w:rPr>
           <w:color w:val="2E5395"/>
           <w:spacing w:val="-2"/>
         </w:rPr>
+        <w:lastRenderedPageBreak/>
         <w:t>Projektabschluss</w:t>
       </w:r>
     </w:p>
@@ -5415,7 +5453,7 @@
         <w:pStyle w:val="berschrift2"/>
         <w:numPr>
           <w:ilvl w:val="1"/>
-          <w:numId w:val="10"/>
+          <w:numId w:val="12"/>
         </w:numPr>
         <w:tabs>
           <w:tab w:val="left" w:pos="1839"/>
@@ -5423,7 +5461,7 @@
         <w:spacing w:before="199"/>
         <w:ind w:left="1839" w:hanging="706"/>
       </w:pPr>
-      <w:bookmarkStart w:name="_bookmark22" w:id="22"/>
+      <w:bookmarkStart w:id="22" w:name="_bookmark22"/>
       <w:bookmarkEnd w:id="22"/>
       <w:r>
         <w:rPr>
@@ -5486,7 +5524,7 @@
         </w:rPr>
         <w:t xml:space="preserve"> </w:t>
       </w:r>
-      <w:hyperlink w:history="1" w:anchor="_bookmark35">
+      <w:hyperlink w:anchor="_bookmark35" w:history="1">
         <w:r>
           <w:rPr>
             <w:color w:val="0462C1"/>
@@ -5510,7 +5548,7 @@
         <w:pStyle w:val="berschrift2"/>
         <w:numPr>
           <w:ilvl w:val="1"/>
-          <w:numId w:val="10"/>
+          <w:numId w:val="12"/>
         </w:numPr>
         <w:tabs>
           <w:tab w:val="left" w:pos="1839"/>
@@ -5518,7 +5556,7 @@
         <w:spacing w:before="160"/>
         <w:ind w:left="1839" w:hanging="706"/>
       </w:pPr>
-      <w:bookmarkStart w:name="_bookmark23" w:id="23"/>
+      <w:bookmarkStart w:id="23" w:name="_bookmark23"/>
       <w:bookmarkEnd w:id="23"/>
       <w:r>
         <w:rPr>
@@ -5712,27 +5750,16 @@
         <w:ind w:right="1138"/>
         <w:jc w:val="both"/>
       </w:pPr>
-      <w:r>
-        <w:fldChar w:fldCharType="begin"/>
-      </w:r>
-      <w:r>
-        <w:instrText xml:space="preserve">HYPERLINK  \l "_bookmark36"</w:instrText>
-      </w:r>
-      <w:r>
-        <w:fldChar w:fldCharType="separate"/>
-      </w:r>
-      <w:r>
-        <w:rPr>
-          <w:color w:val="0462C1"/>
-          <w:u w:val="single"/>
-        </w:rPr>
-        <w:t>A.10 Benutzerhandbuch</w:t>
-      </w:r>
-      <w:r>
-        <w:fldChar w:fldCharType="end"/>
-      </w:r>
-      <w:r>
-        <w:rPr/>
+      <w:hyperlink w:anchor="_bookmark36" w:history="1">
+        <w:r>
+          <w:rPr>
+            <w:color w:val="0462C1"/>
+            <w:u w:val="single"/>
+          </w:rPr>
+          <w:t>A.10 Benutzerhandbuch</w:t>
+        </w:r>
+      </w:hyperlink>
+      <w:r>
         <w:t>. Das Benutzerhandbuch erläutert die Funktionen und die korrekte Nutzung der Anwendung, so soll die Benutzerfreundlichkeit erhöht werden.</w:t>
       </w:r>
     </w:p>
@@ -5741,7 +5768,7 @@
         <w:pStyle w:val="berschrift2"/>
         <w:numPr>
           <w:ilvl w:val="1"/>
-          <w:numId w:val="10"/>
+          <w:numId w:val="12"/>
         </w:numPr>
         <w:tabs>
           <w:tab w:val="left" w:pos="1839"/>
@@ -5749,7 +5776,7 @@
         <w:spacing w:before="155"/>
         <w:ind w:left="1839" w:hanging="706"/>
       </w:pPr>
-      <w:bookmarkStart w:name="_bookmark24" w:id="24"/>
+      <w:bookmarkStart w:id="24" w:name="_bookmark24"/>
       <w:bookmarkEnd w:id="24"/>
       <w:r>
         <w:rPr>
@@ -5829,7 +5856,7 @@
         </w:rPr>
         <w:t xml:space="preserve"> </w:t>
       </w:r>
-      <w:hyperlink w:history="1" w:anchor="_bookmark27">
+      <w:hyperlink w:anchor="_bookmark27" w:history="1">
         <w:r>
           <w:rPr>
             <w:color w:val="0462C1"/>
@@ -5893,7 +5920,7 @@
         <w:pStyle w:val="berschrift2"/>
         <w:numPr>
           <w:ilvl w:val="1"/>
-          <w:numId w:val="10"/>
+          <w:numId w:val="12"/>
         </w:numPr>
         <w:tabs>
           <w:tab w:val="left" w:pos="1839"/>
@@ -5901,7 +5928,7 @@
         <w:spacing w:before="163"/>
         <w:ind w:left="1839" w:hanging="706"/>
       </w:pPr>
-      <w:bookmarkStart w:name="_bookmark25" w:id="25"/>
+      <w:bookmarkStart w:id="25" w:name="_bookmark25"/>
       <w:bookmarkEnd w:id="25"/>
       <w:r>
         <w:rPr>
@@ -6008,13 +6035,12 @@
         <w:spacing w:before="142" w:line="360" w:lineRule="auto"/>
         <w:ind w:right="1129"/>
         <w:sectPr>
-          <w:pgSz w:w="11910" w:h="16840" w:orient="portrait"/>
+          <w:pgSz w:w="11910" w:h="16840"/>
           <w:pgMar w:top="1340" w:right="283" w:bottom="1180" w:left="283" w:header="0" w:footer="998" w:gutter="0"/>
           <w:cols w:space="720"/>
         </w:sectPr>
       </w:pPr>
       <w:r>
-        <w:rPr/>
         <w:t>Analyse und Export: Erweiterung der Auswertungsoberfläche, um Simulationsergebnisse zu exportieren oder detailliertere Statistiken bereitzustellen.</w:t>
       </w:r>
     </w:p>
@@ -6023,7 +6049,7 @@
         <w:pStyle w:val="berschrift1"/>
         <w:numPr>
           <w:ilvl w:val="0"/>
-          <w:numId w:val="10"/>
+          <w:numId w:val="12"/>
         </w:numPr>
         <w:tabs>
           <w:tab w:val="left" w:pos="1492"/>
@@ -6031,13 +6057,14 @@
         <w:spacing w:before="78"/>
         <w:ind w:left="1492" w:hanging="359"/>
       </w:pPr>
-      <w:bookmarkStart w:name="_bookmark26" w:id="26"/>
+      <w:bookmarkStart w:id="26" w:name="_bookmark26"/>
       <w:bookmarkEnd w:id="26"/>
       <w:r>
         <w:rPr>
           <w:color w:val="2E5395"/>
           <w:spacing w:val="-2"/>
         </w:rPr>
+        <w:lastRenderedPageBreak/>
         <w:t>Anhang</w:t>
       </w:r>
     </w:p>
@@ -6046,7 +6073,7 @@
         <w:pStyle w:val="berschrift2"/>
         <w:numPr>
           <w:ilvl w:val="1"/>
-          <w:numId w:val="8"/>
+          <w:numId w:val="10"/>
         </w:numPr>
         <w:tabs>
           <w:tab w:val="left" w:pos="1841"/>
@@ -6054,7 +6081,7 @@
         <w:spacing w:before="43"/>
         <w:ind w:hanging="708"/>
       </w:pPr>
-      <w:bookmarkStart w:name="_bookmark27" w:id="27"/>
+      <w:bookmarkStart w:id="27" w:name="_bookmark27"/>
       <w:bookmarkEnd w:id="27"/>
       <w:r>
         <w:rPr>
@@ -6070,12 +6097,12 @@
         <w:tblW w:w="0" w:type="auto"/>
         <w:tblInd w:w="1143" w:type="dxa"/>
         <w:tblBorders>
-          <w:top w:val="single" w:color="BEBEBE" w:sz="4" w:space="0"/>
-          <w:left w:val="single" w:color="BEBEBE" w:sz="4" w:space="0"/>
-          <w:bottom w:val="single" w:color="BEBEBE" w:sz="4" w:space="0"/>
-          <w:right w:val="single" w:color="BEBEBE" w:sz="4" w:space="0"/>
-          <w:insideH w:val="single" w:color="BEBEBE" w:sz="4" w:space="0"/>
-          <w:insideV w:val="single" w:color="BEBEBE" w:sz="4" w:space="0"/>
+          <w:top w:val="single" w:sz="4" w:space="0" w:color="BEBEBE"/>
+          <w:left w:val="single" w:sz="4" w:space="0" w:color="BEBEBE"/>
+          <w:bottom w:val="single" w:sz="4" w:space="0" w:color="BEBEBE"/>
+          <w:right w:val="single" w:sz="4" w:space="0" w:color="BEBEBE"/>
+          <w:insideH w:val="single" w:sz="4" w:space="0" w:color="BEBEBE"/>
+          <w:insideV w:val="single" w:sz="4" w:space="0" w:color="BEBEBE"/>
         </w:tblBorders>
         <w:tblLayout w:type="fixed"/>
         <w:tblLook w:val="01E0" w:firstRow="1" w:lastRow="1" w:firstColumn="1" w:lastColumn="1" w:noHBand="0" w:noVBand="0"/>
@@ -6824,7 +6851,7 @@
           <w:tcPr>
             <w:tcW w:w="8363" w:type="dxa"/>
             <w:tcBorders>
-              <w:bottom w:val="single" w:color="000000" w:sz="4" w:space="0"/>
+              <w:bottom w:val="single" w:sz="4" w:space="0" w:color="000000"/>
             </w:tcBorders>
           </w:tcPr>
           <w:p>
@@ -6856,7 +6883,7 @@
           <w:tcPr>
             <w:tcW w:w="705" w:type="dxa"/>
             <w:tcBorders>
-              <w:bottom w:val="single" w:color="000000" w:sz="4" w:space="0"/>
+              <w:bottom w:val="single" w:sz="4" w:space="0" w:color="000000"/>
             </w:tcBorders>
           </w:tcPr>
           <w:p>
@@ -6886,7 +6913,7 @@
           <w:tcPr>
             <w:tcW w:w="8363" w:type="dxa"/>
             <w:tcBorders>
-              <w:top w:val="single" w:color="000000" w:sz="4" w:space="0"/>
+              <w:top w:val="single" w:sz="4" w:space="0" w:color="000000"/>
             </w:tcBorders>
             <w:shd w:val="clear" w:color="auto" w:fill="F1F1F1"/>
           </w:tcPr>
@@ -6913,7 +6940,7 @@
           <w:tcPr>
             <w:tcW w:w="705" w:type="dxa"/>
             <w:tcBorders>
-              <w:top w:val="single" w:color="000000" w:sz="4" w:space="0"/>
+              <w:top w:val="single" w:sz="4" w:space="0" w:color="000000"/>
             </w:tcBorders>
             <w:shd w:val="clear" w:color="auto" w:fill="F1F1F1"/>
           </w:tcPr>
@@ -6970,7 +6997,7 @@
         <w:pStyle w:val="berschrift2"/>
         <w:numPr>
           <w:ilvl w:val="1"/>
-          <w:numId w:val="8"/>
+          <w:numId w:val="10"/>
         </w:numPr>
         <w:tabs>
           <w:tab w:val="left" w:pos="1841"/>
@@ -6978,7 +7005,7 @@
         <w:spacing w:before="1"/>
         <w:ind w:hanging="708"/>
       </w:pPr>
-      <w:bookmarkStart w:name="_bookmark28" w:id="28"/>
+      <w:bookmarkStart w:id="28" w:name="_bookmark28"/>
       <w:bookmarkEnd w:id="28"/>
       <w:r>
         <w:rPr>
@@ -7019,7 +7046,7 @@
         <w:pStyle w:val="Listenabsatz"/>
         <w:numPr>
           <w:ilvl w:val="2"/>
-          <w:numId w:val="8"/>
+          <w:numId w:val="10"/>
         </w:numPr>
         <w:tabs>
           <w:tab w:val="left" w:pos="1853"/>
@@ -7039,7 +7066,7 @@
         <w:pStyle w:val="Listenabsatz"/>
         <w:numPr>
           <w:ilvl w:val="2"/>
-          <w:numId w:val="8"/>
+          <w:numId w:val="10"/>
         </w:numPr>
         <w:tabs>
           <w:tab w:val="left" w:pos="1853"/>
@@ -7059,7 +7086,7 @@
         <w:pStyle w:val="Listenabsatz"/>
         <w:numPr>
           <w:ilvl w:val="2"/>
-          <w:numId w:val="8"/>
+          <w:numId w:val="10"/>
         </w:numPr>
         <w:tabs>
           <w:tab w:val="left" w:pos="1853"/>
@@ -7094,7 +7121,7 @@
         <w:pStyle w:val="Listenabsatz"/>
         <w:numPr>
           <w:ilvl w:val="2"/>
-          <w:numId w:val="8"/>
+          <w:numId w:val="10"/>
         </w:numPr>
         <w:tabs>
           <w:tab w:val="left" w:pos="1853"/>
@@ -7117,7 +7144,7 @@
         <w:pStyle w:val="Listenabsatz"/>
         <w:numPr>
           <w:ilvl w:val="2"/>
-          <w:numId w:val="8"/>
+          <w:numId w:val="10"/>
         </w:numPr>
         <w:tabs>
           <w:tab w:val="left" w:pos="1853"/>
@@ -7125,21 +7152,19 @@
         <w:spacing w:before="23"/>
         <w:ind w:left="1853" w:hanging="360"/>
       </w:pPr>
-      <w:proofErr w:type="spellStart"/>
       <w:r>
         <w:rPr>
           <w:spacing w:val="-5"/>
         </w:rPr>
         <w:t>Git</w:t>
       </w:r>
-      <w:proofErr w:type="spellEnd"/>
     </w:p>
     <w:p>
       <w:pPr>
         <w:pStyle w:val="Listenabsatz"/>
         <w:numPr>
           <w:ilvl w:val="2"/>
-          <w:numId w:val="8"/>
+          <w:numId w:val="10"/>
         </w:numPr>
         <w:tabs>
           <w:tab w:val="left" w:pos="1853"/>
@@ -7183,7 +7208,7 @@
         <w:pStyle w:val="Listenabsatz"/>
         <w:numPr>
           <w:ilvl w:val="2"/>
-          <w:numId w:val="8"/>
+          <w:numId w:val="10"/>
         </w:numPr>
         <w:tabs>
           <w:tab w:val="left" w:pos="1853"/>
@@ -7205,7 +7230,7 @@
         <w:pStyle w:val="Listenabsatz"/>
         <w:numPr>
           <w:ilvl w:val="2"/>
-          <w:numId w:val="8"/>
+          <w:numId w:val="10"/>
         </w:numPr>
         <w:tabs>
           <w:tab w:val="left" w:pos="1853"/>
@@ -7225,7 +7250,7 @@
         <w:pStyle w:val="Listenabsatz"/>
         <w:numPr>
           <w:ilvl w:val="2"/>
-          <w:numId w:val="8"/>
+          <w:numId w:val="10"/>
         </w:numPr>
         <w:tabs>
           <w:tab w:val="left" w:pos="1853"/>
@@ -7268,7 +7293,7 @@
         <w:pStyle w:val="Listenabsatz"/>
         <w:numPr>
           <w:ilvl w:val="2"/>
-          <w:numId w:val="8"/>
+          <w:numId w:val="10"/>
         </w:numPr>
         <w:tabs>
           <w:tab w:val="left" w:pos="1853"/>
@@ -7299,7 +7324,7 @@
       <w:pPr>
         <w:pStyle w:val="Listenabsatz"/>
         <w:sectPr>
-          <w:pgSz w:w="11910" w:h="16840" w:orient="portrait"/>
+          <w:pgSz w:w="11910" w:h="16840"/>
           <w:pgMar w:top="1320" w:right="283" w:bottom="1180" w:left="283" w:header="0" w:footer="998" w:gutter="0"/>
           <w:cols w:space="720"/>
         </w:sectPr>
@@ -7310,20 +7335,21 @@
         <w:pStyle w:val="berschrift2"/>
         <w:numPr>
           <w:ilvl w:val="1"/>
-          <w:numId w:val="8"/>
+          <w:numId w:val="10"/>
         </w:numPr>
         <w:tabs>
           <w:tab w:val="left" w:pos="1841"/>
         </w:tabs>
         <w:ind w:hanging="708"/>
       </w:pPr>
-      <w:bookmarkStart w:name="_bookmark29" w:id="29"/>
+      <w:bookmarkStart w:id="29" w:name="_bookmark29"/>
       <w:bookmarkEnd w:id="29"/>
       <w:r>
         <w:rPr>
           <w:color w:val="2E5395"/>
           <w:spacing w:val="-2"/>
         </w:rPr>
+        <w:lastRenderedPageBreak/>
         <w:t>Use-Case-Diagramm</w:t>
       </w:r>
     </w:p>
@@ -7391,7 +7417,7 @@
         <w:pStyle w:val="berschrift2"/>
         <w:numPr>
           <w:ilvl w:val="1"/>
-          <w:numId w:val="8"/>
+          <w:numId w:val="10"/>
         </w:numPr>
         <w:tabs>
           <w:tab w:val="left" w:pos="1841"/>
@@ -7399,7 +7425,7 @@
         <w:spacing w:before="194"/>
         <w:ind w:hanging="708"/>
       </w:pPr>
-      <w:bookmarkStart w:name="_bookmark30" w:id="30"/>
+      <w:bookmarkStart w:id="30" w:name="_bookmark30"/>
       <w:bookmarkEnd w:id="30"/>
       <w:r>
         <w:rPr>
@@ -7488,7 +7514,7 @@
           <w:sz w:val="9"/>
         </w:rPr>
         <w:sectPr>
-          <w:pgSz w:w="11910" w:h="16840" w:orient="portrait"/>
+          <w:pgSz w:w="11910" w:h="16840"/>
           <w:pgMar w:top="1320" w:right="283" w:bottom="1180" w:left="283" w:header="0" w:footer="998" w:gutter="0"/>
           <w:cols w:space="720"/>
         </w:sectPr>
@@ -7499,19 +7525,20 @@
         <w:pStyle w:val="berschrift2"/>
         <w:numPr>
           <w:ilvl w:val="1"/>
-          <w:numId w:val="8"/>
+          <w:numId w:val="10"/>
         </w:numPr>
         <w:tabs>
           <w:tab w:val="left" w:pos="1841"/>
         </w:tabs>
         <w:ind w:hanging="708"/>
       </w:pPr>
-      <w:bookmarkStart w:name="_bookmark31" w:id="31"/>
+      <w:bookmarkStart w:id="31" w:name="_bookmark31"/>
       <w:bookmarkEnd w:id="31"/>
       <w:r>
         <w:rPr>
           <w:color w:val="2E5395"/>
         </w:rPr>
+        <w:lastRenderedPageBreak/>
         <w:t>Lastenheft</w:t>
       </w:r>
       <w:r>
@@ -7685,7 +7712,7 @@
         <w:pStyle w:val="Listenabsatz"/>
         <w:numPr>
           <w:ilvl w:val="0"/>
-          <w:numId w:val="7"/>
+          <w:numId w:val="9"/>
         </w:numPr>
         <w:tabs>
           <w:tab w:val="left" w:pos="1851"/>
@@ -7769,7 +7796,7 @@
         <w:pStyle w:val="Listenabsatz"/>
         <w:numPr>
           <w:ilvl w:val="0"/>
-          <w:numId w:val="7"/>
+          <w:numId w:val="9"/>
         </w:numPr>
         <w:tabs>
           <w:tab w:val="left" w:pos="1851"/>
@@ -7847,7 +7874,7 @@
         <w:pStyle w:val="Listenabsatz"/>
         <w:numPr>
           <w:ilvl w:val="0"/>
-          <w:numId w:val="7"/>
+          <w:numId w:val="9"/>
         </w:numPr>
         <w:tabs>
           <w:tab w:val="left" w:pos="1850"/>
@@ -7947,7 +7974,7 @@
         <w:pStyle w:val="Listenabsatz"/>
         <w:numPr>
           <w:ilvl w:val="0"/>
-          <w:numId w:val="7"/>
+          <w:numId w:val="9"/>
         </w:numPr>
         <w:tabs>
           <w:tab w:val="left" w:pos="1850"/>
@@ -7990,7 +8017,7 @@
         <w:pStyle w:val="Listenabsatz"/>
         <w:numPr>
           <w:ilvl w:val="0"/>
-          <w:numId w:val="7"/>
+          <w:numId w:val="9"/>
         </w:numPr>
         <w:tabs>
           <w:tab w:val="left" w:pos="1850"/>
@@ -8015,7 +8042,7 @@
         <w:pStyle w:val="Listenabsatz"/>
         <w:numPr>
           <w:ilvl w:val="0"/>
-          <w:numId w:val="7"/>
+          <w:numId w:val="9"/>
         </w:numPr>
         <w:tabs>
           <w:tab w:val="left" w:pos="1851"/>
@@ -8090,7 +8117,7 @@
         <w:pStyle w:val="Listenabsatz"/>
         <w:numPr>
           <w:ilvl w:val="0"/>
-          <w:numId w:val="7"/>
+          <w:numId w:val="9"/>
         </w:numPr>
         <w:tabs>
           <w:tab w:val="left" w:pos="1851"/>
@@ -8183,7 +8210,7 @@
         <w:pStyle w:val="Listenabsatz"/>
         <w:numPr>
           <w:ilvl w:val="0"/>
-          <w:numId w:val="7"/>
+          <w:numId w:val="9"/>
         </w:numPr>
         <w:tabs>
           <w:tab w:val="left" w:pos="1851"/>
@@ -8294,7 +8321,7 @@
         <w:pStyle w:val="Listenabsatz"/>
         <w:numPr>
           <w:ilvl w:val="0"/>
-          <w:numId w:val="7"/>
+          <w:numId w:val="9"/>
         </w:numPr>
         <w:tabs>
           <w:tab w:val="left" w:pos="1851"/>
@@ -8375,7 +8402,7 @@
         <w:pStyle w:val="Listenabsatz"/>
         <w:numPr>
           <w:ilvl w:val="0"/>
-          <w:numId w:val="7"/>
+          <w:numId w:val="9"/>
         </w:numPr>
         <w:tabs>
           <w:tab w:val="left" w:pos="1849"/>
@@ -8666,7 +8693,7 @@
         <w:jc w:val="both"/>
         <w:sectPr>
           <w:footerReference w:type="default" r:id="rId11"/>
-          <w:pgSz w:w="11910" w:h="16840" w:orient="portrait"/>
+          <w:pgSz w:w="11910" w:h="16840"/>
           <w:pgMar w:top="1320" w:right="283" w:bottom="1180" w:left="283" w:header="0" w:footer="998" w:gutter="0"/>
           <w:cols w:space="720"/>
         </w:sectPr>
@@ -8677,20 +8704,21 @@
         <w:pStyle w:val="berschrift2"/>
         <w:numPr>
           <w:ilvl w:val="1"/>
-          <w:numId w:val="8"/>
+          <w:numId w:val="10"/>
         </w:numPr>
         <w:tabs>
           <w:tab w:val="left" w:pos="1841"/>
         </w:tabs>
         <w:ind w:hanging="708"/>
       </w:pPr>
-      <w:bookmarkStart w:name="_bookmark32" w:id="32"/>
+      <w:bookmarkStart w:id="32" w:name="_bookmark32"/>
       <w:bookmarkEnd w:id="32"/>
       <w:r>
         <w:rPr>
           <w:color w:val="2E5395"/>
           <w:spacing w:val="-2"/>
         </w:rPr>
+        <w:lastRenderedPageBreak/>
         <w:t>Mockups</w:t>
       </w:r>
     </w:p>
@@ -8913,7 +8941,7 @@
         </w:rPr>
         <w:sectPr>
           <w:footerReference w:type="default" r:id="rId15"/>
-          <w:pgSz w:w="11910" w:h="16840" w:orient="portrait"/>
+          <w:pgSz w:w="11910" w:h="16840"/>
           <w:pgMar w:top="1320" w:right="283" w:bottom="1180" w:left="283" w:header="0" w:footer="998" w:gutter="0"/>
           <w:pgNumType w:start="1"/>
           <w:cols w:space="720"/>
@@ -8925,21 +8953,21 @@
         <w:pStyle w:val="berschrift2"/>
         <w:numPr>
           <w:ilvl w:val="1"/>
-          <w:numId w:val="8"/>
+          <w:numId w:val="10"/>
         </w:numPr>
         <w:tabs>
           <w:tab w:val="left" w:pos="1841"/>
         </w:tabs>
         <w:ind w:hanging="708"/>
         <w:jc w:val="left"/>
-        <w:rPr/>
-      </w:pPr>
-      <w:bookmarkStart w:name="_bookmark33" w:id="33"/>
+      </w:pPr>
+      <w:bookmarkStart w:id="33" w:name="_bookmark33"/>
       <w:bookmarkEnd w:id="33"/>
       <w:r>
         <w:rPr>
           <w:color w:val="2E5395"/>
         </w:rPr>
+        <w:lastRenderedPageBreak/>
         <w:t>Pflichtenheft</w:t>
       </w:r>
       <w:r>
@@ -8962,10 +8990,8 @@
         <w:pStyle w:val="Textkrper"/>
         <w:spacing w:before="143" w:line="360" w:lineRule="auto"/>
         <w:ind w:right="1138"/>
-        <w:jc w:val="left"/>
-      </w:pPr>
-      <w:r>
-        <w:rPr/>
+      </w:pPr>
+      <w:r>
         <w:t>Im</w:t>
       </w:r>
       <w:r>
@@ -8975,7 +9001,6 @@
         <w:t xml:space="preserve"> </w:t>
       </w:r>
       <w:r>
-        <w:rPr/>
         <w:t>folgenden</w:t>
       </w:r>
       <w:r>
@@ -8985,7 +9010,6 @@
         <w:t xml:space="preserve"> </w:t>
       </w:r>
       <w:r>
-        <w:rPr/>
         <w:t>Auszug</w:t>
       </w:r>
       <w:r>
@@ -8995,7 +9019,6 @@
         <w:t xml:space="preserve"> </w:t>
       </w:r>
       <w:r>
-        <w:rPr/>
         <w:t>des</w:t>
       </w:r>
       <w:r>
@@ -9005,7 +9028,6 @@
         <w:t xml:space="preserve"> </w:t>
       </w:r>
       <w:r>
-        <w:rPr/>
         <w:t>Pflichtenheftes</w:t>
       </w:r>
       <w:r>
@@ -9015,7 +9037,6 @@
         <w:t xml:space="preserve"> </w:t>
       </w:r>
       <w:r>
-        <w:rPr/>
         <w:t>wird</w:t>
       </w:r>
       <w:r>
@@ -9025,7 +9046,6 @@
         <w:t xml:space="preserve"> </w:t>
       </w:r>
       <w:r>
-        <w:rPr/>
         <w:t>die</w:t>
       </w:r>
       <w:r>
@@ -9035,7 +9055,6 @@
         <w:t xml:space="preserve"> </w:t>
       </w:r>
       <w:r>
-        <w:rPr/>
         <w:t>Umsetzung</w:t>
       </w:r>
       <w:r>
@@ -9045,7 +9064,6 @@
         <w:t xml:space="preserve"> </w:t>
       </w:r>
       <w:r>
-        <w:rPr/>
         <w:t>der</w:t>
       </w:r>
       <w:r>
@@ -9055,7 +9073,6 @@
         <w:t xml:space="preserve"> </w:t>
       </w:r>
       <w:r>
-        <w:rPr/>
         <w:t>Anforderungen,</w:t>
       </w:r>
       <w:r>
@@ -9065,7 +9082,6 @@
         <w:t xml:space="preserve"> </w:t>
       </w:r>
       <w:r>
-        <w:rPr/>
         <w:t>die</w:t>
       </w:r>
       <w:r>
@@ -9075,7 +9091,6 @@
         <w:t xml:space="preserve"> </w:t>
       </w:r>
       <w:r>
-        <w:rPr/>
         <w:t>im Lastenheft gestellt wurden, beschrieben.</w:t>
       </w:r>
     </w:p>
@@ -9084,13 +9099,11 @@
         <w:pStyle w:val="Textkrper"/>
         <w:spacing w:before="164"/>
         <w:ind w:left="0"/>
-        <w:jc w:val="left"/>
       </w:pPr>
     </w:p>
     <w:p>
       <w:pPr>
         <w:pStyle w:val="Textkrper"/>
-        <w:jc w:val="left"/>
       </w:pPr>
       <w:r>
         <w:rPr>
@@ -9105,26 +9118,20 @@
         <w:pStyle w:val="Textkrper"/>
         <w:spacing w:before="127" w:line="360" w:lineRule="auto"/>
         <w:ind w:right="1138"/>
-        <w:jc w:val="left"/>
-      </w:pPr>
-      <w:r>
-        <w:rPr/>
+      </w:pPr>
+      <w:r>
         <w:t xml:space="preserve">Das Ziel dieses Projektes ist die Entwicklung einer Simulation. Für die Entwicklung wird </w:t>
       </w:r>
       <w:r>
-        <w:rPr/>
         <w:t>das</w:t>
       </w:r>
       <w:r>
-        <w:rPr/>
-        <w:t xml:space="preserve"> </w:t>
-      </w:r>
-      <w:r>
-        <w:rPr/>
+        <w:t xml:space="preserve"> </w:t>
+      </w:r>
+      <w:r>
         <w:t>Framework WPF</w:t>
       </w:r>
       <w:r>
-        <w:rPr/>
         <w:t xml:space="preserve"> verwendet und der Quellcode in C# geschrieben.</w:t>
       </w:r>
     </w:p>
@@ -9133,14 +9140,12 @@
         <w:pStyle w:val="Textkrper"/>
         <w:spacing w:before="168"/>
         <w:ind w:left="0"/>
-        <w:jc w:val="left"/>
       </w:pPr>
     </w:p>
     <w:p>
       <w:pPr>
         <w:pStyle w:val="Textkrper"/>
         <w:spacing w:before="1"/>
-        <w:jc w:val="left"/>
       </w:pPr>
       <w:r>
         <w:rPr>
@@ -9155,18 +9160,15 @@
         <w:pStyle w:val="Listenabsatz"/>
         <w:numPr>
           <w:ilvl w:val="0"/>
-          <w:numId w:val="6"/>
+          <w:numId w:val="8"/>
         </w:numPr>
         <w:tabs>
           <w:tab w:val="left" w:pos="1851"/>
         </w:tabs>
         <w:spacing w:before="127"/>
         <w:ind w:left="1851" w:hanging="358"/>
-        <w:jc w:val="left"/>
-        <w:rPr/>
-      </w:pPr>
-      <w:r>
-        <w:rPr/>
+      </w:pPr>
+      <w:r>
         <w:t>Die</w:t>
       </w:r>
       <w:r>
@@ -9176,7 +9178,6 @@
         <w:t xml:space="preserve"> </w:t>
       </w:r>
       <w:r>
-        <w:rPr/>
         <w:t>Blitze und Brände sind</w:t>
       </w:r>
       <w:r>
@@ -9186,7 +9187,6 @@
         <w:t xml:space="preserve"> </w:t>
       </w:r>
       <w:r>
-        <w:rPr/>
         <w:t>animiert</w:t>
       </w:r>
       <w:r>
@@ -9196,7 +9196,6 @@
         <w:t xml:space="preserve"> </w:t>
       </w:r>
       <w:r>
-        <w:rPr/>
         <w:t>und</w:t>
       </w:r>
       <w:r>
@@ -9212,7 +9211,6 @@
         <w:t xml:space="preserve">Partikel </w:t>
       </w:r>
       <w:r>
-        <w:rPr/>
         <w:t>bewegen</w:t>
       </w:r>
       <w:r>
@@ -9222,7 +9220,6 @@
         <w:t xml:space="preserve"> </w:t>
       </w:r>
       <w:r>
-        <w:rPr/>
         <w:t>sich</w:t>
       </w:r>
       <w:r>
@@ -9232,7 +9229,6 @@
         <w:t xml:space="preserve"> </w:t>
       </w:r>
       <w:r>
-        <w:rPr/>
         <w:t>auf</w:t>
       </w:r>
       <w:r>
@@ -9242,7 +9238,6 @@
         <w:t xml:space="preserve"> </w:t>
       </w:r>
       <w:r>
-        <w:rPr/>
         <w:t>der</w:t>
       </w:r>
       <w:r>
@@ -9257,7 +9252,7 @@
         <w:pStyle w:val="Listenabsatz"/>
         <w:numPr>
           <w:ilvl w:val="0"/>
-          <w:numId w:val="6"/>
+          <w:numId w:val="8"/>
         </w:numPr>
         <w:tabs>
           <w:tab w:val="left" w:pos="1850"/>
@@ -9265,11 +9260,8 @@
         </w:tabs>
         <w:spacing w:before="127" w:line="357" w:lineRule="auto"/>
         <w:ind w:right="1137"/>
-        <w:jc w:val="left"/>
-        <w:rPr/>
-      </w:pPr>
-      <w:r>
-        <w:rPr/>
+      </w:pPr>
+      <w:r>
         <w:t>Die</w:t>
       </w:r>
       <w:r>
@@ -9279,7 +9271,6 @@
         <w:t xml:space="preserve"> </w:t>
       </w:r>
       <w:r>
-        <w:rPr/>
         <w:t>Oberfläche</w:t>
       </w:r>
       <w:r>
@@ -9289,7 +9280,6 @@
         <w:t xml:space="preserve"> </w:t>
       </w:r>
       <w:r>
-        <w:rPr/>
         <w:t>der</w:t>
       </w:r>
       <w:r>
@@ -9299,7 +9289,6 @@
         <w:t xml:space="preserve"> </w:t>
       </w:r>
       <w:r>
-        <w:rPr/>
         <w:t>Simulation</w:t>
       </w:r>
       <w:r>
@@ -9309,7 +9298,6 @@
         <w:t xml:space="preserve"> </w:t>
       </w:r>
       <w:r>
-        <w:rPr/>
         <w:t>wird</w:t>
       </w:r>
       <w:r>
@@ -9319,7 +9307,6 @@
         <w:t xml:space="preserve"> </w:t>
       </w:r>
       <w:r>
-        <w:rPr/>
         <w:t>mit</w:t>
       </w:r>
       <w:r>
@@ -9329,7 +9316,6 @@
         <w:t xml:space="preserve"> </w:t>
       </w:r>
       <w:r>
-        <w:rPr/>
         <w:t>WPF</w:t>
       </w:r>
       <w:r>
@@ -9339,7 +9325,6 @@
         <w:t xml:space="preserve"> </w:t>
       </w:r>
       <w:r>
-        <w:rPr/>
         <w:t>erstellt</w:t>
       </w:r>
       <w:r>
@@ -9349,7 +9334,6 @@
         <w:t xml:space="preserve"> </w:t>
       </w:r>
       <w:r>
-        <w:rPr/>
         <w:t>und</w:t>
       </w:r>
       <w:r>
@@ -9359,7 +9343,6 @@
         <w:t xml:space="preserve"> </w:t>
       </w:r>
       <w:r>
-        <w:rPr/>
         <w:t>besteht</w:t>
       </w:r>
       <w:r>
@@ -9369,7 +9352,6 @@
         <w:t xml:space="preserve"> </w:t>
       </w:r>
       <w:r>
-        <w:rPr/>
         <w:t>aus</w:t>
       </w:r>
       <w:r>
@@ -9379,11 +9361,9 @@
         <w:t xml:space="preserve"> </w:t>
       </w:r>
       <w:r>
-        <w:rPr/>
         <w:t xml:space="preserve">drei </w:t>
       </w:r>
       <w:r>
-        <w:rPr/>
         <w:t>Szenen.</w:t>
       </w:r>
       <w:r>
@@ -9393,15 +9373,12 @@
         <w:t xml:space="preserve"> </w:t>
       </w:r>
       <w:r>
-        <w:rPr/>
         <w:t>Die “</w:t>
       </w:r>
       <w:r>
-        <w:rPr/>
         <w:t>Konfigurations-Oberfläche</w:t>
       </w:r>
       <w:r>
-        <w:rPr/>
         <w:t>”</w:t>
       </w:r>
       <w:r>
@@ -9411,15 +9388,12 @@
         <w:t xml:space="preserve"> </w:t>
       </w:r>
       <w:r>
-        <w:rPr/>
         <w:t>stellt</w:t>
       </w:r>
       <w:r>
-        <w:rPr/>
         <w:t xml:space="preserve"> den Ausgangszustand des Waldes dar</w:t>
       </w:r>
       <w:r>
-        <w:rPr/>
         <w:t>,</w:t>
       </w:r>
       <w:r>
@@ -9429,7 +9403,6 @@
         <w:t xml:space="preserve"> </w:t>
       </w:r>
       <w:r>
-        <w:rPr/>
         <w:t>außerdem</w:t>
       </w:r>
       <w:r>
@@ -9439,11 +9412,9 @@
         <w:t xml:space="preserve"> </w:t>
       </w:r>
       <w:r>
-        <w:rPr/>
         <w:t xml:space="preserve">können Informationen </w:t>
       </w:r>
       <w:r>
-        <w:rPr/>
         <w:t>zu den einzelnen Umweltfaktoren gesetzt werden.</w:t>
       </w:r>
     </w:p>
@@ -9452,22 +9423,16 @@
         <w:pStyle w:val="Listenabsatz"/>
         <w:numPr>
           <w:ilvl w:val="0"/>
-          <w:numId w:val="6"/>
+          <w:numId w:val="8"/>
         </w:numPr>
         <w:tabs>
-          <w:tab w:val="left" w:leader="none" w:pos="1850"/>
-          <w:tab w:val="left" w:leader="none" w:pos="1853"/>
+          <w:tab w:val="left" w:pos="1850"/>
+          <w:tab w:val="left" w:pos="1853"/>
         </w:tabs>
         <w:spacing w:before="5" w:line="360" w:lineRule="auto"/>
         <w:ind w:right="1129"/>
-        <w:jc w:val="left"/>
-        <w:rPr/>
-      </w:pPr>
-      <w:r>
-        <w:rPr>
-          <w:noProof w:val="0"/>
-          <w:lang w:val="de-DE"/>
-        </w:rPr>
+      </w:pPr>
+      <w:r>
         <w:t>Es ist dem Benutzer möglich, eine Vielzahl von Umwelt- und Simulationsparametern individuell zu konfigurieren. Dazu gehören unter anderem die Baumdichte, die Windgeschwindigkeit (skaliert nach der Beaufort-Skala), die Windrichtung, die Luftfeuchtigkeit, die Umgebungstemperatur sowie die Wahrscheinlichkeit für Blitzeinschläge. Die Eingabe erfolgt über Slider, wobei für jeden Wert ein definierter Minimal- und Maximalbereich festgelegt ist (z. B. Temperatur von -10 °C bis +50 °C), um eine wissenschaftlich plausible Simulation zu gewährleisten.</w:t>
       </w:r>
     </w:p>
@@ -9476,22 +9441,16 @@
         <w:pStyle w:val="Listenabsatz"/>
         <w:numPr>
           <w:ilvl w:val="0"/>
-          <w:numId w:val="6"/>
+          <w:numId w:val="8"/>
         </w:numPr>
         <w:tabs>
-          <w:tab w:val="left" w:leader="none" w:pos="1850"/>
-          <w:tab w:val="left" w:leader="none" w:pos="1853"/>
+          <w:tab w:val="left" w:pos="1850"/>
+          <w:tab w:val="left" w:pos="1853"/>
         </w:tabs>
         <w:spacing w:before="3" w:line="360" w:lineRule="auto"/>
         <w:ind w:right="1133"/>
-        <w:jc w:val="left"/>
-        <w:rPr/>
-      </w:pPr>
-      <w:r>
-        <w:rPr>
-          <w:noProof w:val="0"/>
-          <w:lang w:val="de-DE"/>
-        </w:rPr>
+      </w:pPr>
+      <w:r>
         <w:t>Es ist dem Benutzer möglich, eine Vielzahl von Umwelt- und Simulationsparametern individuell zu konfigurieren. Dazu gehören unter anderem die Baumdichte, die Windgeschwindigkeit (skaliert nach der Beaufort-Skala), die Windrichtung, die Luftfeuchtigkeit, die Umgebungstemperatur sowie die Wahrscheinlichkeit für Blitzeinschläge. Die Eingabe erfolgt über Slider, wobei für jeden Wert ein definierter Minimal- und Maximalbereich festgelegt ist (z. B. Temperatur von -10 °C bis +50 °C), um eine wissenschaftlich plausible Simulation zu gewährleisten.</w:t>
       </w:r>
     </w:p>
@@ -9500,7 +9459,7 @@
         <w:pStyle w:val="Listenabsatz"/>
         <w:numPr>
           <w:ilvl w:val="0"/>
-          <w:numId w:val="6"/>
+          <w:numId w:val="8"/>
         </w:numPr>
         <w:tabs>
           <w:tab w:val="left" w:pos="1850"/>
@@ -9508,16 +9467,9 @@
         </w:tabs>
         <w:spacing w:before="0" w:line="360" w:lineRule="auto"/>
         <w:ind w:right="1129"/>
-        <w:jc w:val="left"/>
-        <w:rPr/>
-      </w:pPr>
-      <w:r>
-        <w:rPr/>
-        <w:t>Das Alter und die Tagesform sind die zwei Zufallsfaktoren in der Simulation. Beide Parameter wirken sich auf die Leistung der Spieler während der Simulation aus. Die Tagesform eines Spielers kann gut, neutral oder schlecht sein. Hier wurde die Gleichverteilung umgesetzt. Jede Tagesform hat die gleiche Wahrscheinlichkeit einzutreten. Die Tagesform eines Spielers kann dessen Schnelligkeit und Zweikampfstärke positiv oder negativ beeinflussen, ausgenommen der neutralen Tagesform, die darauf keinen Einfluss aus</w:t>
-      </w:r>
-      <w:r>
-        <w:rPr/>
-        <w:t>übt.</w:t>
+      </w:pPr>
+      <w:r>
+        <w:t>Das Alter und die Tagesform sind die zwei Zufallsfaktoren in der Simulation. Beide Parameter wirken sich auf die Leistung der Spieler während der Simulation aus. Die Tagesform eines Spielers kann gut, neutral oder schlecht sein. Hier wurde die Gleichverteilung umgesetzt. Jede Tagesform hat die gleiche Wahrscheinlichkeit einzutreten. Die Tagesform eines Spielers kann dessen Schnelligkeit und Zweikampfstärke positiv oder negativ beeinflussen, ausgenommen der neutralen Tagesform, die darauf keinen Einfluss ausübt.</w:t>
       </w:r>
     </w:p>
     <w:p>
@@ -9525,7 +9477,7 @@
         <w:pStyle w:val="Listenabsatz"/>
         <w:numPr>
           <w:ilvl w:val="0"/>
-          <w:numId w:val="6"/>
+          <w:numId w:val="8"/>
         </w:numPr>
         <w:tabs>
           <w:tab w:val="left" w:pos="1850"/>
@@ -9533,17 +9485,8 @@
         </w:tabs>
         <w:spacing w:before="0" w:line="360" w:lineRule="auto"/>
         <w:ind w:right="1129"/>
-        <w:jc w:val="left"/>
-        <w:rPr>
-          <w:noProof w:val="0"/>
-          <w:lang w:val="de-DE"/>
-        </w:rPr>
-      </w:pPr>
-      <w:r>
-        <w:rPr>
-          <w:noProof w:val="0"/>
-          <w:lang w:val="de-DE"/>
-        </w:rPr>
+      </w:pPr>
+      <w:r>
         <w:t>Die Simulation nutzt drei verschiedene Zufallsfaktoren, um die Unvorhersehbarkeit natürlicher Prozesse abzubilden:</w:t>
       </w:r>
       <w:r>
@@ -9551,65 +9494,49 @@
       </w:r>
       <w:r>
         <w:rPr>
-          <w:b w:val="1"/>
-          <w:bCs w:val="1"/>
-          <w:noProof w:val="0"/>
-          <w:lang w:val="de-DE"/>
+          <w:b/>
+          <w:bCs/>
         </w:rPr>
         <w:t>Gleichverteilung:</w:t>
       </w:r>
       <w:r>
         <w:rPr>
-          <w:b w:val="1"/>
-          <w:bCs w:val="1"/>
-          <w:noProof w:val="0"/>
-          <w:lang w:val="de-DE"/>
-        </w:rPr>
-        <w:t xml:space="preserve"> </w:t>
-      </w:r>
-      <w:r>
-        <w:rPr>
-          <w:noProof w:val="0"/>
-          <w:lang w:val="de-DE"/>
-        </w:rPr>
-        <w:t xml:space="preserve">Diese wird für die räumliche Positionierung der Bäume während der Waldgenerierung sowie für die Bestimmung der Koordinaten von Blitzeinschlägen genutzt. Jede Zelle innerhalb des Simulationsgitters hat dabei die exakt gleiche Wahrscheinlichkeit, ausgewählt zu werden. </w:t>
+          <w:b/>
+          <w:bCs/>
+        </w:rPr>
+        <w:t xml:space="preserve"> </w:t>
+      </w:r>
+      <w:r>
+        <w:t xml:space="preserve">Diese wird für die räumliche Positionierung der Bäume während </w:t>
+      </w:r>
+      <w:r>
+        <w:lastRenderedPageBreak/>
+        <w:t xml:space="preserve">der Waldgenerierung sowie für die Bestimmung der Koordinaten von Blitzeinschlägen genutzt. Jede Zelle innerhalb des Simulationsgitters hat dabei die exakt gleiche Wahrscheinlichkeit, ausgewählt zu werden. </w:t>
       </w:r>
       <w:r>
         <w:br/>
       </w:r>
       <w:r>
         <w:rPr>
-          <w:b w:val="1"/>
-          <w:bCs w:val="1"/>
-          <w:noProof w:val="0"/>
-          <w:lang w:val="de-DE"/>
+          <w:b/>
+          <w:bCs/>
         </w:rPr>
         <w:t>Normalverteilung (Gauß-Verteilung):</w:t>
       </w:r>
       <w:r>
         <w:rPr>
-          <w:b w:val="1"/>
-          <w:bCs w:val="1"/>
-          <w:noProof w:val="0"/>
-          <w:lang w:val="de-DE"/>
-        </w:rPr>
-        <w:t xml:space="preserve"> </w:t>
-      </w:r>
-      <w:r>
-        <w:rPr>
-          <w:noProof w:val="0"/>
-          <w:lang w:val="de-DE"/>
-        </w:rPr>
+          <w:b/>
+          <w:bCs/>
+        </w:rPr>
+        <w:t xml:space="preserve"> </w:t>
+      </w:r>
+      <w:r>
         <w:t>Die Wahrscheinlichkeit der Brandübertragung auf benachbarte Zellen folgt einer Normalverteilung.</w:t>
       </w:r>
       <w:r>
         <w:br/>
       </w:r>
       <w:r>
-        <w:rPr>
-          <w:noProof w:val="0"/>
-          <w:lang w:val="de-DE"/>
-        </w:rPr>
         <w:t>Während Faktoren wie Wind und Trockenheit die Wahrscheinlichkeit beeinflussen, treten die meisten Ausbreitungsereignisse um einen berechneten Mittelwert auf. Extreme Abweichungen – wie ein untypisch schnelles Überspringen oder ein plötzliches Erlöschen trotz günstiger Bedingungen – sind statistisch seltener.</w:t>
       </w:r>
       <w:r>
@@ -9617,42 +9544,20 @@
       </w:r>
       <w:r>
         <w:rPr>
-          <w:b w:val="1"/>
-          <w:bCs w:val="1"/>
-          <w:noProof w:val="0"/>
-          <w:lang w:val="de-DE"/>
+          <w:b/>
+          <w:bCs/>
         </w:rPr>
         <w:t>Exponentialverteilung:</w:t>
       </w:r>
       <w:r>
         <w:rPr>
-          <w:b w:val="1"/>
-          <w:bCs w:val="1"/>
-          <w:noProof w:val="0"/>
-          <w:lang w:val="de-DE"/>
-        </w:rPr>
-        <w:t xml:space="preserve"> </w:t>
-      </w:r>
-      <w:r>
-        <w:rPr>
-          <w:noProof w:val="0"/>
-          <w:lang w:val="de-DE"/>
-        </w:rPr>
-        <w:t xml:space="preserve">Dieser Faktor steuert die zeitlichen Intervalle zwischen zufälligen Ereignissen, wie beispielsweise dem Auftreten von Sekundärbränden durch Funkenflug (Spot </w:t>
-      </w:r>
-      <w:r>
-        <w:rPr>
-          <w:noProof w:val="0"/>
-          <w:lang w:val="de-DE"/>
-        </w:rPr>
-        <w:t>Fires</w:t>
-      </w:r>
-      <w:r>
-        <w:rPr>
-          <w:noProof w:val="0"/>
-          <w:lang w:val="de-DE"/>
-        </w:rPr>
-        <w:t>). Hierbei sind kürzere Zeitabstände zwischen den Ereignissen wahrscheinlicher, während sehr lange Pausen seltener vorkommen, was die Intensitätsphasen eines realen Waldbrandes widerspiegelt.</w:t>
+          <w:b/>
+          <w:bCs/>
+        </w:rPr>
+        <w:t xml:space="preserve"> </w:t>
+      </w:r>
+      <w:r>
+        <w:t>Dieser Faktor steuert die zeitlichen Intervalle zwischen zufälligen Ereignissen, wie beispielsweise dem Auftreten von Sekundärbränden durch Funkenflug (Spot Fires). Hierbei sind kürzere Zeitabstände zwischen den Ereignissen wahrscheinlicher, während sehr lange Pausen seltener vorkommen, was die Intensitätsphasen eines realen Waldbrandes widerspiegelt.</w:t>
       </w:r>
     </w:p>
     <w:p>
@@ -9660,7 +9565,7 @@
         <w:pStyle w:val="Listenabsatz"/>
         <w:numPr>
           <w:ilvl w:val="0"/>
-          <w:numId w:val="6"/>
+          <w:numId w:val="8"/>
         </w:numPr>
         <w:tabs>
           <w:tab w:val="left" w:pos="1850"/>
@@ -9668,17 +9573,8 @@
         </w:tabs>
         <w:spacing w:before="0" w:line="360" w:lineRule="auto"/>
         <w:ind w:right="1129"/>
-        <w:jc w:val="left"/>
-        <w:rPr>
-          <w:noProof w:val="0"/>
-          <w:lang w:val="de-DE"/>
-        </w:rPr>
-      </w:pPr>
-      <w:r>
-        <w:rPr>
-          <w:noProof w:val="0"/>
-          <w:lang w:val="de-DE"/>
-        </w:rPr>
+      </w:pPr>
+      <w:r>
         <w:t>Eine feste Zeitbegrenzung wie bei einem Sportereignis gibt es nicht; die Simulation ist dynamisch. Sie endet entweder automatisch, wenn alle Brandherde erloschen sind oder der gesamte Waldbestand vernichtet wurde, oder sie wird vom Benutzer manuell gestoppt. Bei Bedarf kann die Simulation jederzeit zurückgesetzt und mit neuen Parametern gestartet werden.</w:t>
       </w:r>
     </w:p>
@@ -9687,21 +9583,11 @@
         <w:pStyle w:val="Listenabsatz"/>
         <w:numPr>
           <w:ilvl w:val="0"/>
-          <w:numId w:val="6"/>
+          <w:numId w:val="8"/>
         </w:numPr>
-        <w:spacing w:before="240" w:beforeAutospacing="off" w:after="240" w:afterAutospacing="off" w:line="360" w:lineRule="auto"/>
-        <w:ind/>
-        <w:jc w:val="left"/>
-        <w:rPr>
-          <w:noProof w:val="0"/>
-          <w:lang w:val="de-DE"/>
-        </w:rPr>
-      </w:pPr>
-      <w:r>
-        <w:rPr>
-          <w:noProof w:val="0"/>
-          <w:lang w:val="de-DE"/>
-        </w:rPr>
+        <w:spacing w:before="240" w:after="240" w:line="360" w:lineRule="auto"/>
+      </w:pPr>
+      <w:r>
         <w:t>Zur Laufzeit der Simulation kann der Benutzer über einen Slider in der Benutzeroberfläche die Geschwindigkeit stufenlos regulieren. Dabei wird ein Bereich von der halben Geschwindigkeit (0.5x) bis hin zu einer vierzigfachen Beschleunigung (40x) abgedeckt. Ein Wechsel zwischen den Geschwindigkeitsstufen ist jederzeit ohne Unterbrechung der Berechnung möglich.</w:t>
       </w:r>
     </w:p>
@@ -9710,21 +9596,11 @@
         <w:pStyle w:val="Listenabsatz"/>
         <w:numPr>
           <w:ilvl w:val="0"/>
-          <w:numId w:val="6"/>
+          <w:numId w:val="8"/>
         </w:numPr>
-        <w:spacing w:before="240" w:beforeAutospacing="off" w:after="240" w:afterAutospacing="off" w:line="360" w:lineRule="auto"/>
-        <w:ind/>
-        <w:jc w:val="left"/>
-        <w:rPr>
-          <w:noProof w:val="0"/>
-          <w:lang w:val="de-DE"/>
-        </w:rPr>
-      </w:pPr>
-      <w:r>
-        <w:rPr>
-          <w:noProof w:val="0"/>
-          <w:lang w:val="de-DE"/>
-        </w:rPr>
+        <w:spacing w:before="240" w:after="240" w:line="360" w:lineRule="auto"/>
+      </w:pPr>
+      <w:r>
         <w:t>Sobald die Simulation gestoppt wird oder endet, wird dem Benutzer ein detailliertes Evaluations-Interface angezeigt. Statt einfacher Spielereignisse werden hier statistische Auswertungen in Form von Liniendiagrammen präsentiert. Diese visualisieren den zeitlichen Verlauf der gesund gewachsenen Bäume im Vergleich zu den verbrannten Bäumen. Zudem werden Endstatistiken zur Laufzeit und den durchschnittlichen Umweltbedingungen eingeblendet. Über eine Export-Funktion können diese Daten als CSV-Datei für externe Analysen gesichert werden.</w:t>
       </w:r>
     </w:p>
@@ -9733,21 +9609,11 @@
         <w:pStyle w:val="Listenabsatz"/>
         <w:numPr>
           <w:ilvl w:val="0"/>
-          <w:numId w:val="6"/>
+          <w:numId w:val="8"/>
         </w:numPr>
-        <w:spacing w:before="240" w:beforeAutospacing="off" w:after="240" w:afterAutospacing="off" w:line="360" w:lineRule="auto"/>
-        <w:ind/>
-        <w:jc w:val="left"/>
-        <w:rPr>
-          <w:noProof w:val="0"/>
-          <w:lang w:val="de-DE"/>
-        </w:rPr>
-      </w:pPr>
-      <w:r>
-        <w:rPr>
-          <w:noProof w:val="0"/>
-          <w:lang w:val="de-DE"/>
-        </w:rPr>
+        <w:spacing w:before="240" w:after="240" w:line="360" w:lineRule="auto"/>
+      </w:pPr>
+      <w:r>
         <w:t>Die Anwendung ist als native Windows-Anwendung ausführbar. Sie wurde für die Nutzung unter Windows 10/11 optimiert und setzt das .NET 9 SDK (Version 9.0.200) voraus.</w:t>
       </w:r>
     </w:p>
@@ -9756,26 +9622,16 @@
         <w:pStyle w:val="Listenabsatz"/>
         <w:numPr>
           <w:ilvl w:val="0"/>
-          <w:numId w:val="6"/>
+          <w:numId w:val="8"/>
         </w:numPr>
-        <w:spacing w:before="240" w:beforeAutospacing="off" w:after="240" w:afterAutospacing="off" w:line="360" w:lineRule="auto"/>
-        <w:ind/>
-        <w:jc w:val="left"/>
-        <w:rPr>
-          <w:noProof w:val="0"/>
-          <w:lang w:val="de-DE"/>
-        </w:rPr>
+        <w:spacing w:before="240" w:after="240" w:line="360" w:lineRule="auto"/>
         <w:sectPr>
-          <w:pgSz w:w="11910" w:h="16840" w:orient="portrait"/>
+          <w:pgSz w:w="11910" w:h="16840"/>
           <w:pgMar w:top="1320" w:right="283" w:bottom="1180" w:left="283" w:header="0" w:footer="998" w:gutter="0"/>
           <w:cols w:space="720"/>
         </w:sectPr>
       </w:pPr>
       <w:r>
-        <w:rPr>
-          <w:noProof w:val="0"/>
-          <w:lang w:val="de-DE"/>
-        </w:rPr>
         <w:t>Während der Programmierung wurde konsequent auf die Einhaltung von Clean-Code-Prinzipien geachtet. Dies umfasst die Kapselung der Simulationslogik in eigenen Klassen (Trennung von UI und Logik), die Verwendung sprechender Bezeichner sowie die Einhaltung des Single-Responsibility-Prinzips, um eine hohe Wartbarkeit und Lesbarkeit des Quellcodes zu garantieren.</w:t>
       </w:r>
     </w:p>
@@ -9784,7 +9640,7 @@
         <w:pStyle w:val="berschrift2"/>
         <w:numPr>
           <w:ilvl w:val="1"/>
-          <w:numId w:val="8"/>
+          <w:numId w:val="10"/>
         </w:numPr>
         <w:tabs>
           <w:tab w:val="left" w:pos="1841"/>
@@ -9792,12 +9648,13 @@
         <w:spacing w:before="40"/>
         <w:ind w:hanging="708"/>
       </w:pPr>
-      <w:bookmarkStart w:name="_bookmark34" w:id="34"/>
+      <w:bookmarkStart w:id="34" w:name="_bookmark34"/>
       <w:bookmarkEnd w:id="34"/>
       <w:r>
         <w:rPr>
           <w:color w:val="2E5395"/>
         </w:rPr>
+        <w:lastRenderedPageBreak/>
         <w:t>Bilder</w:t>
       </w:r>
       <w:r>
@@ -9944,7 +9801,7 @@
           <w:sz w:val="15"/>
         </w:rPr>
         <w:sectPr>
-          <w:pgSz w:w="11910" w:h="16840" w:orient="portrait"/>
+          <w:pgSz w:w="11910" w:h="16840"/>
           <w:pgMar w:top="1320" w:right="283" w:bottom="1180" w:left="283" w:header="0" w:footer="998" w:gutter="0"/>
           <w:cols w:space="720"/>
         </w:sectPr>
@@ -9955,20 +9812,21 @@
         <w:pStyle w:val="berschrift2"/>
         <w:numPr>
           <w:ilvl w:val="1"/>
-          <w:numId w:val="8"/>
+          <w:numId w:val="10"/>
         </w:numPr>
         <w:tabs>
           <w:tab w:val="left" w:pos="1841"/>
         </w:tabs>
         <w:ind w:hanging="708"/>
       </w:pPr>
-      <w:bookmarkStart w:name="_bookmark35" w:id="35"/>
+      <w:bookmarkStart w:id="35" w:name="_bookmark35"/>
       <w:bookmarkEnd w:id="35"/>
       <w:r>
         <w:rPr>
           <w:color w:val="2E5395"/>
           <w:spacing w:val="-2"/>
         </w:rPr>
+        <w:lastRenderedPageBreak/>
         <w:t>Testprotokoll</w:t>
       </w:r>
     </w:p>
@@ -9990,7 +9848,7 @@
         <w:pStyle w:val="Listenabsatz"/>
         <w:numPr>
           <w:ilvl w:val="2"/>
-          <w:numId w:val="8"/>
+          <w:numId w:val="10"/>
         </w:numPr>
         <w:tabs>
           <w:tab w:val="left" w:pos="1853"/>
@@ -10028,7 +9886,7 @@
         <w:pStyle w:val="Listenabsatz"/>
         <w:numPr>
           <w:ilvl w:val="2"/>
-          <w:numId w:val="8"/>
+          <w:numId w:val="10"/>
         </w:numPr>
         <w:tabs>
           <w:tab w:val="left" w:pos="1853"/>
@@ -10060,7 +9918,7 @@
         <w:pStyle w:val="Listenabsatz"/>
         <w:numPr>
           <w:ilvl w:val="2"/>
-          <w:numId w:val="8"/>
+          <w:numId w:val="10"/>
         </w:numPr>
         <w:tabs>
           <w:tab w:val="left" w:pos="1853"/>
@@ -10113,7 +9971,7 @@
         <w:pStyle w:val="Listenabsatz"/>
         <w:numPr>
           <w:ilvl w:val="2"/>
-          <w:numId w:val="8"/>
+          <w:numId w:val="10"/>
         </w:numPr>
         <w:tabs>
           <w:tab w:val="left" w:pos="1853"/>
@@ -10145,7 +10003,7 @@
         <w:pStyle w:val="Listenabsatz"/>
         <w:numPr>
           <w:ilvl w:val="2"/>
-          <w:numId w:val="8"/>
+          <w:numId w:val="10"/>
         </w:numPr>
         <w:tabs>
           <w:tab w:val="left" w:pos="1853"/>
@@ -10211,7 +10069,7 @@
         <w:pStyle w:val="Listenabsatz"/>
         <w:numPr>
           <w:ilvl w:val="2"/>
-          <w:numId w:val="8"/>
+          <w:numId w:val="10"/>
         </w:numPr>
         <w:tabs>
           <w:tab w:val="left" w:pos="1853"/>
@@ -10249,7 +10107,7 @@
         <w:pStyle w:val="Listenabsatz"/>
         <w:numPr>
           <w:ilvl w:val="2"/>
-          <w:numId w:val="8"/>
+          <w:numId w:val="10"/>
         </w:numPr>
         <w:tabs>
           <w:tab w:val="left" w:pos="1853"/>
@@ -10288,7 +10146,7 @@
         <w:pStyle w:val="Listenabsatz"/>
         <w:numPr>
           <w:ilvl w:val="0"/>
-          <w:numId w:val="5"/>
+          <w:numId w:val="7"/>
         </w:numPr>
         <w:tabs>
           <w:tab w:val="left" w:pos="1851"/>
@@ -10317,7 +10175,7 @@
         <w:pStyle w:val="Listenabsatz"/>
         <w:numPr>
           <w:ilvl w:val="0"/>
-          <w:numId w:val="5"/>
+          <w:numId w:val="7"/>
         </w:numPr>
         <w:tabs>
           <w:tab w:val="left" w:pos="1851"/>
@@ -10391,7 +10249,7 @@
         <w:pStyle w:val="Listenabsatz"/>
         <w:numPr>
           <w:ilvl w:val="0"/>
-          <w:numId w:val="5"/>
+          <w:numId w:val="7"/>
         </w:numPr>
         <w:tabs>
           <w:tab w:val="left" w:pos="1851"/>
@@ -10447,7 +10305,7 @@
         <w:pStyle w:val="Listenabsatz"/>
         <w:numPr>
           <w:ilvl w:val="0"/>
-          <w:numId w:val="5"/>
+          <w:numId w:val="7"/>
         </w:numPr>
         <w:tabs>
           <w:tab w:val="left" w:pos="1851"/>
@@ -10498,7 +10356,7 @@
         <w:pStyle w:val="Listenabsatz"/>
         <w:numPr>
           <w:ilvl w:val="0"/>
-          <w:numId w:val="4"/>
+          <w:numId w:val="6"/>
         </w:numPr>
         <w:tabs>
           <w:tab w:val="left" w:pos="1851"/>
@@ -10707,6 +10565,530 @@
           <w:spacing w:val="-2"/>
         </w:rPr>
         <w:t>Geschwindigkeit.</w:t>
+      </w:r>
+    </w:p>
+    <w:p>
+      <w:pPr>
+        <w:pStyle w:val="Listenabsatz"/>
+        <w:numPr>
+          <w:ilvl w:val="0"/>
+          <w:numId w:val="6"/>
+        </w:numPr>
+        <w:tabs>
+          <w:tab w:val="left" w:pos="1850"/>
+          <w:tab w:val="left" w:pos="1853"/>
+        </w:tabs>
+        <w:spacing w:before="1" w:line="360" w:lineRule="auto"/>
+        <w:ind w:right="1130"/>
+        <w:jc w:val="both"/>
+      </w:pPr>
+      <w:r>
+        <w:t>Um die</w:t>
+      </w:r>
+      <w:r>
+        <w:rPr>
+          <w:spacing w:val="-7"/>
+        </w:rPr>
+        <w:t xml:space="preserve"> </w:t>
+      </w:r>
+      <w:r>
+        <w:t>Auswirkungen der Spielerwerte auf das Spiel zu testen, soll ein starkes Team gegen ein schwaches Team antreten. Auf der Aufstellungsseite werden alle Werte jedes</w:t>
+      </w:r>
+      <w:r>
+        <w:rPr>
+          <w:spacing w:val="-7"/>
+        </w:rPr>
+        <w:t xml:space="preserve"> </w:t>
+      </w:r>
+      <w:r>
+        <w:t>Spielers</w:t>
+      </w:r>
+      <w:r>
+        <w:rPr>
+          <w:spacing w:val="-7"/>
+        </w:rPr>
+        <w:t xml:space="preserve"> </w:t>
+      </w:r>
+      <w:r>
+        <w:t>des</w:t>
+      </w:r>
+      <w:r>
+        <w:rPr>
+          <w:spacing w:val="-7"/>
+        </w:rPr>
+        <w:t xml:space="preserve"> </w:t>
+      </w:r>
+      <w:r>
+        <w:t>Heimteams</w:t>
+      </w:r>
+      <w:r>
+        <w:rPr>
+          <w:spacing w:val="-7"/>
+        </w:rPr>
+        <w:t xml:space="preserve"> </w:t>
+      </w:r>
+      <w:r>
+        <w:t>auf</w:t>
+      </w:r>
+      <w:r>
+        <w:rPr>
+          <w:spacing w:val="-10"/>
+        </w:rPr>
+        <w:t xml:space="preserve"> </w:t>
+      </w:r>
+      <w:r>
+        <w:t>den</w:t>
+      </w:r>
+      <w:r>
+        <w:rPr>
+          <w:spacing w:val="-2"/>
+        </w:rPr>
+        <w:t xml:space="preserve"> </w:t>
+      </w:r>
+      <w:r>
+        <w:t>maximalen</w:t>
+      </w:r>
+      <w:r>
+        <w:rPr>
+          <w:spacing w:val="-7"/>
+        </w:rPr>
+        <w:t xml:space="preserve"> </w:t>
+      </w:r>
+      <w:r>
+        <w:t>Wert</w:t>
+      </w:r>
+      <w:r>
+        <w:rPr>
+          <w:spacing w:val="-10"/>
+        </w:rPr>
+        <w:t xml:space="preserve"> </w:t>
+      </w:r>
+      <w:r>
+        <w:t>fünf</w:t>
+      </w:r>
+      <w:r>
+        <w:rPr>
+          <w:spacing w:val="-10"/>
+        </w:rPr>
+        <w:t xml:space="preserve"> </w:t>
+      </w:r>
+      <w:r>
+        <w:t>gestellt</w:t>
+      </w:r>
+      <w:r>
+        <w:rPr>
+          <w:spacing w:val="-10"/>
+        </w:rPr>
+        <w:t xml:space="preserve"> </w:t>
+      </w:r>
+      <w:r>
+        <w:t>und</w:t>
+      </w:r>
+      <w:r>
+        <w:rPr>
+          <w:spacing w:val="-7"/>
+        </w:rPr>
+        <w:t xml:space="preserve"> </w:t>
+      </w:r>
+      <w:r>
+        <w:t>die</w:t>
+      </w:r>
+      <w:r>
+        <w:rPr>
+          <w:spacing w:val="-7"/>
+        </w:rPr>
+        <w:t xml:space="preserve"> </w:t>
+      </w:r>
+      <w:r>
+        <w:t>Werte</w:t>
+      </w:r>
+      <w:r>
+        <w:rPr>
+          <w:spacing w:val="-7"/>
+        </w:rPr>
+        <w:t xml:space="preserve"> </w:t>
+      </w:r>
+      <w:r>
+        <w:t>der Spieler</w:t>
+      </w:r>
+      <w:r>
+        <w:rPr>
+          <w:spacing w:val="-8"/>
+        </w:rPr>
+        <w:t xml:space="preserve"> </w:t>
+      </w:r>
+      <w:r>
+        <w:t>des</w:t>
+      </w:r>
+      <w:r>
+        <w:rPr>
+          <w:spacing w:val="-16"/>
+        </w:rPr>
+        <w:t xml:space="preserve"> </w:t>
+      </w:r>
+      <w:r>
+        <w:t>Auswärtsteams</w:t>
+      </w:r>
+      <w:r>
+        <w:rPr>
+          <w:spacing w:val="-6"/>
+        </w:rPr>
+        <w:t xml:space="preserve"> </w:t>
+      </w:r>
+      <w:r>
+        <w:t>auf</w:t>
+      </w:r>
+      <w:r>
+        <w:rPr>
+          <w:spacing w:val="-9"/>
+        </w:rPr>
+        <w:t xml:space="preserve"> </w:t>
+      </w:r>
+      <w:r>
+        <w:t>den</w:t>
+      </w:r>
+      <w:r>
+        <w:rPr>
+          <w:spacing w:val="-2"/>
+        </w:rPr>
+        <w:t xml:space="preserve"> </w:t>
+      </w:r>
+      <w:r>
+        <w:t>minimalen</w:t>
+      </w:r>
+      <w:r>
+        <w:rPr>
+          <w:spacing w:val="-3"/>
+        </w:rPr>
+        <w:t xml:space="preserve"> </w:t>
+      </w:r>
+      <w:r>
+        <w:t>Wert</w:t>
+      </w:r>
+      <w:r>
+        <w:rPr>
+          <w:spacing w:val="-5"/>
+        </w:rPr>
+        <w:t xml:space="preserve"> </w:t>
+      </w:r>
+      <w:r>
+        <w:t>eins.</w:t>
+      </w:r>
+      <w:r>
+        <w:rPr>
+          <w:spacing w:val="-3"/>
+        </w:rPr>
+        <w:t xml:space="preserve"> </w:t>
+      </w:r>
+      <w:r>
+        <w:t>Damit</w:t>
+      </w:r>
+      <w:r>
+        <w:rPr>
+          <w:spacing w:val="-5"/>
+        </w:rPr>
+        <w:t xml:space="preserve"> </w:t>
+      </w:r>
+      <w:r>
+        <w:t>ist</w:t>
+      </w:r>
+      <w:r>
+        <w:rPr>
+          <w:spacing w:val="-5"/>
+        </w:rPr>
+        <w:t xml:space="preserve"> </w:t>
+      </w:r>
+      <w:r>
+        <w:t>das</w:t>
+      </w:r>
+      <w:r>
+        <w:rPr>
+          <w:spacing w:val="-6"/>
+        </w:rPr>
+        <w:t xml:space="preserve"> </w:t>
+      </w:r>
+      <w:r>
+        <w:t>Heimteam</w:t>
+      </w:r>
+      <w:r>
+        <w:rPr>
+          <w:spacing w:val="-3"/>
+        </w:rPr>
+        <w:t xml:space="preserve"> </w:t>
+      </w:r>
+      <w:r>
+        <w:t>das starke Team und das</w:t>
+      </w:r>
+      <w:r>
+        <w:rPr>
+          <w:spacing w:val="-5"/>
+        </w:rPr>
+        <w:t xml:space="preserve"> </w:t>
+      </w:r>
+      <w:r>
+        <w:t>Auswärtsteam das schwache Team.</w:t>
+      </w:r>
+    </w:p>
+    <w:p>
+      <w:pPr>
+        <w:pStyle w:val="Listenabsatz"/>
+        <w:numPr>
+          <w:ilvl w:val="0"/>
+          <w:numId w:val="6"/>
+        </w:numPr>
+        <w:tabs>
+          <w:tab w:val="left" w:pos="1850"/>
+          <w:tab w:val="left" w:pos="1853"/>
+        </w:tabs>
+        <w:spacing w:before="0" w:line="360" w:lineRule="auto"/>
+        <w:ind w:right="1131"/>
+        <w:jc w:val="both"/>
+      </w:pPr>
+      <w:r>
+        <w:t xml:space="preserve">Für diesen Fall werden die Ausgangswerte der Spieler beibehalten. Die Simulation muss nur gestartet werden und durchlaufen. Für diesen Testfall wurden vier Spiele </w:t>
+      </w:r>
+      <w:r>
+        <w:rPr>
+          <w:spacing w:val="-2"/>
+        </w:rPr>
+        <w:t>erstellt.</w:t>
+      </w:r>
+    </w:p>
+    <w:p>
+      <w:pPr>
+        <w:pStyle w:val="Listenabsatz"/>
+        <w:numPr>
+          <w:ilvl w:val="0"/>
+          <w:numId w:val="6"/>
+        </w:numPr>
+        <w:tabs>
+          <w:tab w:val="left" w:pos="1850"/>
+          <w:tab w:val="left" w:pos="1853"/>
+        </w:tabs>
+        <w:spacing w:before="1" w:line="357" w:lineRule="auto"/>
+        <w:ind w:right="1129"/>
+        <w:jc w:val="both"/>
+      </w:pPr>
+      <w:r>
+        <w:t xml:space="preserve">Es werden zwei Spiele erstellt und die Tagesform der einzelnen Spieler getestet und </w:t>
+      </w:r>
+      <w:r>
+        <w:rPr>
+          <w:spacing w:val="-2"/>
+        </w:rPr>
+        <w:t>vermerkt.</w:t>
+      </w:r>
+    </w:p>
+    <w:p>
+      <w:pPr>
+        <w:pStyle w:val="Textkrper"/>
+        <w:spacing w:before="42"/>
+        <w:jc w:val="both"/>
+      </w:pPr>
+      <w:r>
+        <w:rPr>
+          <w:color w:val="1F3762"/>
+        </w:rPr>
+        <w:t>Erwartete</w:t>
+      </w:r>
+      <w:r>
+        <w:rPr>
+          <w:color w:val="1F3762"/>
+          <w:spacing w:val="-5"/>
+        </w:rPr>
+        <w:t xml:space="preserve"> </w:t>
+      </w:r>
+      <w:r>
+        <w:rPr>
+          <w:color w:val="1F3762"/>
+          <w:spacing w:val="-2"/>
+        </w:rPr>
+        <w:t>Ergebnisse</w:t>
+      </w:r>
+    </w:p>
+    <w:p>
+      <w:pPr>
+        <w:pStyle w:val="Listenabsatz"/>
+        <w:numPr>
+          <w:ilvl w:val="0"/>
+          <w:numId w:val="5"/>
+        </w:numPr>
+        <w:tabs>
+          <w:tab w:val="left" w:pos="1850"/>
+          <w:tab w:val="left" w:pos="1853"/>
+        </w:tabs>
+        <w:spacing w:before="127" w:line="360" w:lineRule="auto"/>
+        <w:ind w:right="1139"/>
+        <w:jc w:val="both"/>
+      </w:pPr>
+      <w:r>
+        <w:t>Die Zeit soll je nach Einstellung doppelt bzw. dreimal</w:t>
+      </w:r>
+      <w:r>
+        <w:rPr>
+          <w:spacing w:val="-2"/>
+        </w:rPr>
+        <w:t xml:space="preserve"> </w:t>
+      </w:r>
+      <w:r>
+        <w:t>so schnell ablaufen. Die Spieler und der Ball sollen sich schneller bewegen, wenn eine höhere Geschwindigkeit eingestellt ist.</w:t>
+      </w:r>
+    </w:p>
+    <w:p>
+      <w:pPr>
+        <w:pStyle w:val="Listenabsatz"/>
+        <w:numPr>
+          <w:ilvl w:val="0"/>
+          <w:numId w:val="5"/>
+        </w:numPr>
+        <w:tabs>
+          <w:tab w:val="left" w:pos="1850"/>
+          <w:tab w:val="left" w:pos="1853"/>
+        </w:tabs>
+        <w:spacing w:before="2" w:line="360" w:lineRule="auto"/>
+        <w:ind w:right="1143"/>
+        <w:jc w:val="both"/>
+      </w:pPr>
+      <w:r>
+        <w:t>Spielt ein starkes</w:t>
+      </w:r>
+      <w:r>
+        <w:rPr>
+          <w:spacing w:val="-2"/>
+        </w:rPr>
+        <w:t xml:space="preserve"> </w:t>
+      </w:r>
+      <w:r>
+        <w:t>Team gegen ein schwaches Team ist zu erwarten, dass das starke Team das Spiel gewinnt und deutlich mehr</w:t>
+      </w:r>
+      <w:r>
+        <w:rPr>
+          <w:spacing w:val="-2"/>
+        </w:rPr>
+        <w:t xml:space="preserve"> </w:t>
+      </w:r>
+      <w:r>
+        <w:t>Tore schießt als das schwache</w:t>
+      </w:r>
+      <w:r>
+        <w:rPr>
+          <w:spacing w:val="-1"/>
+        </w:rPr>
+        <w:t xml:space="preserve"> </w:t>
+      </w:r>
+      <w:r>
+        <w:t>Team.</w:t>
+      </w:r>
+    </w:p>
+    <w:p>
+      <w:pPr>
+        <w:pStyle w:val="Listenabsatz"/>
+        <w:spacing w:line="360" w:lineRule="auto"/>
+        <w:jc w:val="both"/>
+        <w:sectPr>
+          <w:pgSz w:w="11910" w:h="16840"/>
+          <w:pgMar w:top="1320" w:right="283" w:bottom="1180" w:left="283" w:header="0" w:footer="998" w:gutter="0"/>
+          <w:cols w:space="720"/>
+        </w:sectPr>
+      </w:pPr>
+    </w:p>
+    <w:p>
+      <w:pPr>
+        <w:pStyle w:val="Listenabsatz"/>
+        <w:numPr>
+          <w:ilvl w:val="0"/>
+          <w:numId w:val="5"/>
+        </w:numPr>
+        <w:tabs>
+          <w:tab w:val="left" w:pos="1850"/>
+          <w:tab w:val="left" w:pos="1853"/>
+        </w:tabs>
+        <w:spacing w:before="82" w:line="360" w:lineRule="auto"/>
+        <w:ind w:right="1135"/>
+        <w:jc w:val="both"/>
+      </w:pPr>
+      <w:r>
+        <w:lastRenderedPageBreak/>
+        <w:t>Die Werte der Spieler werden initial so festgelegt, dass die Fähigkeiten der beiden Teams ausgeglichen sein sollten, damit sollten auch die Ergebnisse des Spiele ausgeglichen sein.</w:t>
+      </w:r>
+    </w:p>
+    <w:p>
+      <w:pPr>
+        <w:pStyle w:val="Listenabsatz"/>
+        <w:numPr>
+          <w:ilvl w:val="0"/>
+          <w:numId w:val="5"/>
+        </w:numPr>
+        <w:tabs>
+          <w:tab w:val="left" w:pos="1850"/>
+          <w:tab w:val="left" w:pos="1853"/>
+        </w:tabs>
+        <w:spacing w:before="2" w:line="360" w:lineRule="auto"/>
+        <w:ind w:right="1139"/>
+        <w:jc w:val="both"/>
+      </w:pPr>
+      <w:r>
+        <w:t>Es gibt drei</w:t>
+      </w:r>
+      <w:r>
+        <w:rPr>
+          <w:spacing w:val="-3"/>
+        </w:rPr>
+        <w:t xml:space="preserve"> </w:t>
+      </w:r>
+      <w:r>
+        <w:t>Tagesformen und jede sollte mit gleicher Wahrscheinlichkeit vorkommen, aus diesem Grund sollte jede Tagesform eine Wahrscheinlichkeit von 33,3% haben.</w:t>
+      </w:r>
+    </w:p>
+    <w:p>
+      <w:pPr>
+        <w:pStyle w:val="Textkrper"/>
+        <w:spacing w:before="41"/>
+      </w:pPr>
+      <w:r>
+        <w:rPr>
+          <w:color w:val="1F3762"/>
+          <w:spacing w:val="-2"/>
+        </w:rPr>
+        <w:t>Testergebnisse</w:t>
+      </w:r>
+    </w:p>
+    <w:p>
+      <w:pPr>
+        <w:pStyle w:val="Listenabsatz"/>
+        <w:numPr>
+          <w:ilvl w:val="0"/>
+          <w:numId w:val="4"/>
+        </w:numPr>
+        <w:tabs>
+          <w:tab w:val="left" w:pos="1850"/>
+          <w:tab w:val="left" w:pos="1853"/>
+        </w:tabs>
+        <w:spacing w:before="123" w:line="360" w:lineRule="auto"/>
+        <w:ind w:right="1134"/>
+        <w:jc w:val="both"/>
+      </w:pPr>
+      <w:r>
+        <w:t>Die Simulation reagiert auf das Betätigen der Zeit-Knöpfe und passt die Wiedergabegeschwindigkeit an. Die Spieler und der Ball bewegen sich auch in der entsprechenden Geschwindigkeit.</w:t>
+      </w:r>
+    </w:p>
+    <w:p>
+      <w:pPr>
+        <w:pStyle w:val="Listenabsatz"/>
+        <w:numPr>
+          <w:ilvl w:val="0"/>
+          <w:numId w:val="4"/>
+        </w:numPr>
+        <w:tabs>
+          <w:tab w:val="left" w:pos="1850"/>
+          <w:tab w:val="left" w:pos="1853"/>
+        </w:tabs>
+        <w:spacing w:before="2" w:line="360" w:lineRule="auto"/>
+        <w:ind w:right="1142"/>
+        <w:jc w:val="both"/>
+      </w:pPr>
+      <w:r>
+        <w:t>Mit den beschriebenen Einstellungen gewinnt das starke Team 8:0 gegen das schwache Team, wie es angenommen wurde.</w:t>
       </w:r>
     </w:p>
     <w:p>
@@ -10721,254 +11103,11 @@
           <w:tab w:val="left" w:pos="1853"/>
         </w:tabs>
         <w:spacing w:before="1" w:line="360" w:lineRule="auto"/>
-        <w:ind w:right="1130"/>
+        <w:ind w:right="1136"/>
         <w:jc w:val="both"/>
       </w:pPr>
       <w:r>
-        <w:t>Um die</w:t>
-      </w:r>
-      <w:r>
-        <w:rPr>
-          <w:spacing w:val="-7"/>
-        </w:rPr>
-        <w:t xml:space="preserve"> </w:t>
-      </w:r>
-      <w:r>
-        <w:t>Auswirkungen der Spielerwerte auf das Spiel zu testen, soll ein starkes Team gegen ein schwaches Team antreten. Auf der Aufstellungsseite werden alle Werte jedes</w:t>
-      </w:r>
-      <w:r>
-        <w:rPr>
-          <w:spacing w:val="-7"/>
-        </w:rPr>
-        <w:t xml:space="preserve"> </w:t>
-      </w:r>
-      <w:r>
-        <w:t>Spielers</w:t>
-      </w:r>
-      <w:r>
-        <w:rPr>
-          <w:spacing w:val="-7"/>
-        </w:rPr>
-        <w:t xml:space="preserve"> </w:t>
-      </w:r>
-      <w:r>
-        <w:t>des</w:t>
-      </w:r>
-      <w:r>
-        <w:rPr>
-          <w:spacing w:val="-7"/>
-        </w:rPr>
-        <w:t xml:space="preserve"> </w:t>
-      </w:r>
-      <w:r>
-        <w:t>Heimteams</w:t>
-      </w:r>
-      <w:r>
-        <w:rPr>
-          <w:spacing w:val="-7"/>
-        </w:rPr>
-        <w:t xml:space="preserve"> </w:t>
-      </w:r>
-      <w:r>
-        <w:t>auf</w:t>
-      </w:r>
-      <w:r>
-        <w:rPr>
-          <w:spacing w:val="-10"/>
-        </w:rPr>
-        <w:t xml:space="preserve"> </w:t>
-      </w:r>
-      <w:r>
-        <w:t>den</w:t>
-      </w:r>
-      <w:r>
-        <w:rPr>
-          <w:spacing w:val="-2"/>
-        </w:rPr>
-        <w:t xml:space="preserve"> </w:t>
-      </w:r>
-      <w:r>
-        <w:t>maximalen</w:t>
-      </w:r>
-      <w:r>
-        <w:rPr>
-          <w:spacing w:val="-7"/>
-        </w:rPr>
-        <w:t xml:space="preserve"> </w:t>
-      </w:r>
-      <w:r>
-        <w:t>Wert</w:t>
-      </w:r>
-      <w:r>
-        <w:rPr>
-          <w:spacing w:val="-10"/>
-        </w:rPr>
-        <w:t xml:space="preserve"> </w:t>
-      </w:r>
-      <w:r>
-        <w:t>fünf</w:t>
-      </w:r>
-      <w:r>
-        <w:rPr>
-          <w:spacing w:val="-10"/>
-        </w:rPr>
-        <w:t xml:space="preserve"> </w:t>
-      </w:r>
-      <w:r>
-        <w:t>gestellt</w:t>
-      </w:r>
-      <w:r>
-        <w:rPr>
-          <w:spacing w:val="-10"/>
-        </w:rPr>
-        <w:t xml:space="preserve"> </w:t>
-      </w:r>
-      <w:r>
-        <w:t>und</w:t>
-      </w:r>
-      <w:r>
-        <w:rPr>
-          <w:spacing w:val="-7"/>
-        </w:rPr>
-        <w:t xml:space="preserve"> </w:t>
-      </w:r>
-      <w:r>
-        <w:t>die</w:t>
-      </w:r>
-      <w:r>
-        <w:rPr>
-          <w:spacing w:val="-7"/>
-        </w:rPr>
-        <w:t xml:space="preserve"> </w:t>
-      </w:r>
-      <w:r>
-        <w:t>Werte</w:t>
-      </w:r>
-      <w:r>
-        <w:rPr>
-          <w:spacing w:val="-7"/>
-        </w:rPr>
-        <w:t xml:space="preserve"> </w:t>
-      </w:r>
-      <w:r>
-        <w:t>der Spieler</w:t>
-      </w:r>
-      <w:r>
-        <w:rPr>
-          <w:spacing w:val="-8"/>
-        </w:rPr>
-        <w:t xml:space="preserve"> </w:t>
-      </w:r>
-      <w:r>
-        <w:t>des</w:t>
-      </w:r>
-      <w:r>
-        <w:rPr>
-          <w:spacing w:val="-16"/>
-        </w:rPr>
-        <w:t xml:space="preserve"> </w:t>
-      </w:r>
-      <w:r>
-        <w:t>Auswärtsteams</w:t>
-      </w:r>
-      <w:r>
-        <w:rPr>
-          <w:spacing w:val="-6"/>
-        </w:rPr>
-        <w:t xml:space="preserve"> </w:t>
-      </w:r>
-      <w:r>
-        <w:t>auf</w:t>
-      </w:r>
-      <w:r>
-        <w:rPr>
-          <w:spacing w:val="-9"/>
-        </w:rPr>
-        <w:t xml:space="preserve"> </w:t>
-      </w:r>
-      <w:r>
-        <w:t>den</w:t>
-      </w:r>
-      <w:r>
-        <w:rPr>
-          <w:spacing w:val="-2"/>
-        </w:rPr>
-        <w:t xml:space="preserve"> </w:t>
-      </w:r>
-      <w:r>
-        <w:t>minimalen</w:t>
-      </w:r>
-      <w:r>
-        <w:rPr>
-          <w:spacing w:val="-3"/>
-        </w:rPr>
-        <w:t xml:space="preserve"> </w:t>
-      </w:r>
-      <w:r>
-        <w:t>Wert</w:t>
-      </w:r>
-      <w:r>
-        <w:rPr>
-          <w:spacing w:val="-5"/>
-        </w:rPr>
-        <w:t xml:space="preserve"> </w:t>
-      </w:r>
-      <w:r>
-        <w:t>eins.</w:t>
-      </w:r>
-      <w:r>
-        <w:rPr>
-          <w:spacing w:val="-3"/>
-        </w:rPr>
-        <w:t xml:space="preserve"> </w:t>
-      </w:r>
-      <w:r>
-        <w:t>Damit</w:t>
-      </w:r>
-      <w:r>
-        <w:rPr>
-          <w:spacing w:val="-5"/>
-        </w:rPr>
-        <w:t xml:space="preserve"> </w:t>
-      </w:r>
-      <w:r>
-        <w:t>ist</w:t>
-      </w:r>
-      <w:r>
-        <w:rPr>
-          <w:spacing w:val="-5"/>
-        </w:rPr>
-        <w:t xml:space="preserve"> </w:t>
-      </w:r>
-      <w:r>
-        <w:t>das</w:t>
-      </w:r>
-      <w:r>
-        <w:rPr>
-          <w:spacing w:val="-6"/>
-        </w:rPr>
-        <w:t xml:space="preserve"> </w:t>
-      </w:r>
-      <w:r>
-        <w:t>Heimteam</w:t>
-      </w:r>
-      <w:r>
-        <w:rPr>
-          <w:spacing w:val="-3"/>
-        </w:rPr>
-        <w:t xml:space="preserve"> </w:t>
-      </w:r>
-      <w:r>
-        <w:t>das starke Team und das</w:t>
-      </w:r>
-      <w:r>
-        <w:rPr>
-          <w:spacing w:val="-5"/>
-        </w:rPr>
-        <w:t xml:space="preserve"> </w:t>
-      </w:r>
-      <w:r>
-        <w:t>Auswärtsteam das schwache Team.</w:t>
+        <w:t>Es wurden vier Spiele mit den Ausgangswerten durchgeführt. Die Ergebnisse waren 2:1, 0:0, 1:0 und 2:2. Die Ergebnisse sind sehr ausgeglichen. Entweder war es ein Unentschieden oder der Sieg für eine Mannschaft war sehr knapp.</w:t>
       </w:r>
     </w:p>
     <w:p>
@@ -10987,148 +11126,359 @@
         <w:jc w:val="both"/>
       </w:pPr>
       <w:r>
-        <w:t xml:space="preserve">Für diesen Fall werden die Ausgangswerte der Spieler beibehalten. Die Simulation muss nur gestartet werden und durchlaufen. Für diesen Testfall wurden vier Spiele </w:t>
+        <w:t>Es</w:t>
+      </w:r>
+      <w:r>
+        <w:rPr>
+          <w:spacing w:val="-5"/>
+        </w:rPr>
+        <w:t xml:space="preserve"> </w:t>
+      </w:r>
+      <w:r>
+        <w:t>wurden</w:t>
+      </w:r>
+      <w:r>
+        <w:rPr>
+          <w:spacing w:val="-5"/>
+        </w:rPr>
+        <w:t xml:space="preserve"> </w:t>
+      </w:r>
+      <w:r>
+        <w:t>in</w:t>
+      </w:r>
+      <w:r>
+        <w:rPr>
+          <w:spacing w:val="-8"/>
+        </w:rPr>
+        <w:t xml:space="preserve"> </w:t>
+      </w:r>
+      <w:r>
+        <w:t>zwei</w:t>
+      </w:r>
+      <w:r>
+        <w:rPr>
+          <w:spacing w:val="-6"/>
+        </w:rPr>
+        <w:t xml:space="preserve"> </w:t>
+      </w:r>
+      <w:r>
+        <w:t>Spielen</w:t>
+      </w:r>
+      <w:r>
+        <w:rPr>
+          <w:spacing w:val="-5"/>
+        </w:rPr>
+        <w:t xml:space="preserve"> </w:t>
+      </w:r>
+      <w:r>
+        <w:t>insgesamt</w:t>
+      </w:r>
+      <w:r>
+        <w:rPr>
+          <w:spacing w:val="-7"/>
+        </w:rPr>
+        <w:t xml:space="preserve"> </w:t>
+      </w:r>
+      <w:r>
+        <w:t>28</w:t>
+      </w:r>
+      <w:r>
+        <w:rPr>
+          <w:spacing w:val="-8"/>
+        </w:rPr>
+        <w:t xml:space="preserve"> </w:t>
+      </w:r>
+      <w:r>
+        <w:t>Spieler</w:t>
+      </w:r>
+      <w:r>
+        <w:rPr>
+          <w:spacing w:val="-7"/>
+        </w:rPr>
+        <w:t xml:space="preserve"> </w:t>
+      </w:r>
+      <w:r>
+        <w:t>getestet.</w:t>
+      </w:r>
+      <w:r>
+        <w:rPr>
+          <w:spacing w:val="-7"/>
+        </w:rPr>
+        <w:t xml:space="preserve"> </w:t>
+      </w:r>
+      <w:r>
+        <w:t>Die</w:t>
+      </w:r>
+      <w:r>
+        <w:rPr>
+          <w:spacing w:val="-8"/>
+        </w:rPr>
+        <w:t xml:space="preserve"> </w:t>
+      </w:r>
+      <w:r>
+        <w:t>Tagesformen</w:t>
+      </w:r>
+      <w:r>
+        <w:rPr>
+          <w:spacing w:val="-5"/>
+        </w:rPr>
+        <w:t xml:space="preserve"> </w:t>
+      </w:r>
+      <w:r>
+        <w:t>waren wie folgt</w:t>
+      </w:r>
+      <w:r>
+        <w:rPr>
+          <w:spacing w:val="-8"/>
+        </w:rPr>
+        <w:t xml:space="preserve"> </w:t>
+      </w:r>
+      <w:r>
+        <w:t>verteilt:</w:t>
+      </w:r>
+      <w:r>
+        <w:rPr>
+          <w:spacing w:val="-7"/>
+        </w:rPr>
+        <w:t xml:space="preserve"> </w:t>
+      </w:r>
+      <w:r>
+        <w:t>9</w:t>
+      </w:r>
+      <w:r>
+        <w:rPr>
+          <w:spacing w:val="-5"/>
+        </w:rPr>
+        <w:t xml:space="preserve"> </w:t>
+      </w:r>
+      <w:r>
+        <w:t>mal</w:t>
+      </w:r>
+      <w:r>
+        <w:rPr>
+          <w:spacing w:val="-7"/>
+        </w:rPr>
+        <w:t xml:space="preserve"> </w:t>
+      </w:r>
+      <w:r>
+        <w:t>gut,</w:t>
+      </w:r>
+      <w:r>
+        <w:rPr>
+          <w:spacing w:val="-8"/>
+        </w:rPr>
+        <w:t xml:space="preserve"> </w:t>
+      </w:r>
+      <w:r>
+        <w:t>10</w:t>
+      </w:r>
+      <w:r>
+        <w:rPr>
+          <w:spacing w:val="-5"/>
+        </w:rPr>
+        <w:t xml:space="preserve"> </w:t>
+      </w:r>
+      <w:r>
+        <w:t>mal</w:t>
+      </w:r>
+      <w:r>
+        <w:rPr>
+          <w:spacing w:val="-7"/>
+        </w:rPr>
+        <w:t xml:space="preserve"> </w:t>
+      </w:r>
+      <w:r>
+        <w:t>neutral</w:t>
+      </w:r>
+      <w:r>
+        <w:rPr>
+          <w:spacing w:val="-7"/>
+        </w:rPr>
+        <w:t xml:space="preserve"> </w:t>
+      </w:r>
+      <w:r>
+        <w:t>und</w:t>
+      </w:r>
+      <w:r>
+        <w:rPr>
+          <w:spacing w:val="-9"/>
+        </w:rPr>
+        <w:t xml:space="preserve"> </w:t>
+      </w:r>
+      <w:r>
+        <w:t>9</w:t>
+      </w:r>
+      <w:r>
+        <w:rPr>
+          <w:spacing w:val="-5"/>
+        </w:rPr>
+        <w:t xml:space="preserve"> </w:t>
+      </w:r>
+      <w:r>
+        <w:t>mal</w:t>
+      </w:r>
+      <w:r>
+        <w:rPr>
+          <w:spacing w:val="-7"/>
+        </w:rPr>
+        <w:t xml:space="preserve"> </w:t>
+      </w:r>
+      <w:r>
+        <w:t>schlecht,</w:t>
+      </w:r>
+      <w:r>
+        <w:rPr>
+          <w:spacing w:val="-8"/>
+        </w:rPr>
+        <w:t xml:space="preserve"> </w:t>
+      </w:r>
+      <w:r>
+        <w:t>dies</w:t>
+      </w:r>
+      <w:r>
+        <w:rPr>
+          <w:spacing w:val="-5"/>
+        </w:rPr>
+        <w:t xml:space="preserve"> </w:t>
+      </w:r>
+      <w:r>
+        <w:t>entspricht</w:t>
       </w:r>
       <w:r>
         <w:rPr>
           <w:spacing w:val="-2"/>
         </w:rPr>
-        <w:t>erstellt.</w:t>
-      </w:r>
-    </w:p>
-    <w:p>
-      <w:pPr>
-        <w:pStyle w:val="Listenabsatz"/>
-        <w:numPr>
-          <w:ilvl w:val="0"/>
-          <w:numId w:val="4"/>
-        </w:numPr>
-        <w:tabs>
-          <w:tab w:val="left" w:pos="1850"/>
-          <w:tab w:val="left" w:pos="1853"/>
-        </w:tabs>
-        <w:spacing w:before="1" w:line="357" w:lineRule="auto"/>
-        <w:ind w:right="1129"/>
-        <w:jc w:val="both"/>
-      </w:pPr>
-      <w:r>
-        <w:t xml:space="preserve">Es werden zwei Spiele erstellt und die Tagesform der einzelnen Spieler getestet und </w:t>
-      </w:r>
-      <w:r>
-        <w:rPr>
-          <w:spacing w:val="-2"/>
-        </w:rPr>
-        <w:t>vermerkt.</w:t>
+        <w:t xml:space="preserve"> </w:t>
+      </w:r>
+      <w:r>
+        <w:t>ungefähr</w:t>
+      </w:r>
+      <w:r>
+        <w:rPr>
+          <w:spacing w:val="-8"/>
+        </w:rPr>
+        <w:t xml:space="preserve"> </w:t>
+      </w:r>
+      <w:r>
+        <w:t>der Wahrscheinlichkeit von 33,3%.</w:t>
       </w:r>
     </w:p>
     <w:p>
       <w:pPr>
         <w:pStyle w:val="Textkrper"/>
-        <w:spacing w:before="42"/>
-        <w:jc w:val="both"/>
-      </w:pPr>
-      <w:r>
-        <w:rPr>
-          <w:color w:val="1F3762"/>
-        </w:rPr>
-        <w:t>Erwartete</w:t>
-      </w:r>
-      <w:r>
-        <w:rPr>
-          <w:color w:val="1F3762"/>
-          <w:spacing w:val="-5"/>
-        </w:rPr>
-        <w:t xml:space="preserve"> </w:t>
-      </w:r>
+        <w:spacing w:before="40"/>
+      </w:pPr>
       <w:r>
         <w:rPr>
           <w:color w:val="1F3762"/>
           <w:spacing w:val="-2"/>
         </w:rPr>
-        <w:t>Ergebnisse</w:t>
-      </w:r>
-    </w:p>
-    <w:p>
-      <w:pPr>
-        <w:pStyle w:val="Listenabsatz"/>
-        <w:numPr>
-          <w:ilvl w:val="0"/>
-          <w:numId w:val="3"/>
-        </w:numPr>
-        <w:tabs>
-          <w:tab w:val="left" w:pos="1850"/>
-          <w:tab w:val="left" w:pos="1853"/>
-        </w:tabs>
+        <w:t>Zusammenfassung</w:t>
+      </w:r>
+    </w:p>
+    <w:p>
+      <w:pPr>
+        <w:pStyle w:val="Textkrper"/>
         <w:spacing w:before="127" w:line="360" w:lineRule="auto"/>
-        <w:ind w:right="1139"/>
-        <w:jc w:val="both"/>
-      </w:pPr>
-      <w:r>
-        <w:t>Die Zeit soll je nach Einstellung doppelt bzw. dreimal</w:t>
+        <w:ind w:right="1138"/>
+      </w:pPr>
+      <w:r>
+        <w:t>Abschließend</w:t>
+      </w:r>
+      <w:r>
+        <w:rPr>
+          <w:spacing w:val="-8"/>
+        </w:rPr>
+        <w:t xml:space="preserve"> </w:t>
+      </w:r>
+      <w:r>
+        <w:t>sind</w:t>
+      </w:r>
+      <w:r>
+        <w:rPr>
+          <w:spacing w:val="-8"/>
+        </w:rPr>
+        <w:t xml:space="preserve"> </w:t>
+      </w:r>
+      <w:r>
+        <w:t>die</w:t>
+      </w:r>
+      <w:r>
+        <w:rPr>
+          <w:spacing w:val="-11"/>
+        </w:rPr>
+        <w:t xml:space="preserve"> </w:t>
+      </w:r>
+      <w:r>
+        <w:t>Tests</w:t>
+      </w:r>
+      <w:r>
+        <w:rPr>
+          <w:spacing w:val="-8"/>
+        </w:rPr>
+        <w:t xml:space="preserve"> </w:t>
+      </w:r>
+      <w:r>
+        <w:t>erfolgreich</w:t>
+      </w:r>
+      <w:r>
+        <w:rPr>
+          <w:spacing w:val="-8"/>
+        </w:rPr>
+        <w:t xml:space="preserve"> </w:t>
+      </w:r>
+      <w:r>
+        <w:t>abgeschlossen</w:t>
+      </w:r>
+      <w:r>
+        <w:rPr>
+          <w:spacing w:val="-8"/>
+        </w:rPr>
+        <w:t xml:space="preserve"> </w:t>
+      </w:r>
+      <w:r>
+        <w:t>und</w:t>
+      </w:r>
+      <w:r>
+        <w:rPr>
+          <w:spacing w:val="-8"/>
+        </w:rPr>
+        <w:t xml:space="preserve"> </w:t>
+      </w:r>
+      <w:r>
+        <w:t>entsprechen</w:t>
+      </w:r>
+      <w:r>
+        <w:rPr>
+          <w:spacing w:val="-8"/>
+        </w:rPr>
+        <w:t xml:space="preserve"> </w:t>
+      </w:r>
+      <w:r>
+        <w:t>dem</w:t>
+      </w:r>
+      <w:r>
+        <w:rPr>
+          <w:spacing w:val="-9"/>
+        </w:rPr>
+        <w:t xml:space="preserve"> </w:t>
+      </w:r>
+      <w:r>
+        <w:t xml:space="preserve">erwarteten </w:t>
       </w:r>
       <w:r>
         <w:rPr>
           <w:spacing w:val="-2"/>
         </w:rPr>
-        <w:t xml:space="preserve"> </w:t>
-      </w:r>
-      <w:r>
-        <w:t>so schnell ablaufen. Die Spieler und der Ball sollen sich schneller bewegen, wenn eine höhere Geschwindigkeit eingestellt ist.</w:t>
-      </w:r>
-    </w:p>
-    <w:p>
-      <w:pPr>
-        <w:pStyle w:val="Listenabsatz"/>
-        <w:numPr>
-          <w:ilvl w:val="0"/>
-          <w:numId w:val="3"/>
-        </w:numPr>
-        <w:tabs>
-          <w:tab w:val="left" w:pos="1850"/>
-          <w:tab w:val="left" w:pos="1853"/>
-        </w:tabs>
-        <w:spacing w:before="2" w:line="360" w:lineRule="auto"/>
-        <w:ind w:right="1143"/>
-        <w:jc w:val="both"/>
-      </w:pPr>
-      <w:r>
-        <w:t>Spielt ein starkes</w:t>
-      </w:r>
-      <w:r>
-        <w:rPr>
-          <w:spacing w:val="-2"/>
-        </w:rPr>
-        <w:t xml:space="preserve"> </w:t>
-      </w:r>
-      <w:r>
-        <w:t>Team gegen ein schwaches Team ist zu erwarten, dass das starke Team das Spiel gewinnt und deutlich mehr</w:t>
-      </w:r>
-      <w:r>
-        <w:rPr>
-          <w:spacing w:val="-2"/>
-        </w:rPr>
-        <w:t xml:space="preserve"> </w:t>
-      </w:r>
-      <w:r>
-        <w:t>Tore schießt als das schwache</w:t>
-      </w:r>
-      <w:r>
-        <w:rPr>
-          <w:spacing w:val="-1"/>
-        </w:rPr>
-        <w:t xml:space="preserve"> </w:t>
-      </w:r>
-      <w:r>
-        <w:t>Team.</w:t>
-      </w:r>
-    </w:p>
-    <w:p>
-      <w:pPr>
-        <w:pStyle w:val="Listenabsatz"/>
+        <w:t>Ergebnis.</w:t>
+      </w:r>
+    </w:p>
+    <w:p>
+      <w:pPr>
+        <w:pStyle w:val="Textkrper"/>
         <w:spacing w:line="360" w:lineRule="auto"/>
-        <w:jc w:val="both"/>
         <w:sectPr>
-          <w:pgSz w:w="11910" w:h="16840" w:orient="portrait"/>
+          <w:pgSz w:w="11910" w:h="16840"/>
           <w:pgMar w:top="1320" w:right="283" w:bottom="1180" w:left="283" w:header="0" w:footer="998" w:gutter="0"/>
           <w:cols w:space="720"/>
         </w:sectPr>
@@ -11136,528 +11486,24 @@
     </w:p>
     <w:p>
       <w:pPr>
-        <w:pStyle w:val="Listenabsatz"/>
-        <w:numPr>
-          <w:ilvl w:val="0"/>
-          <w:numId w:val="3"/>
-        </w:numPr>
-        <w:tabs>
-          <w:tab w:val="left" w:pos="1850"/>
-          <w:tab w:val="left" w:pos="1853"/>
-        </w:tabs>
-        <w:spacing w:before="82" w:line="360" w:lineRule="auto"/>
-        <w:ind w:right="1135"/>
-        <w:jc w:val="both"/>
-      </w:pPr>
-      <w:r>
-        <w:t xml:space="preserve">Die Werte der Spieler werden initial so festgelegt, dass die Fähigkeiten der beiden Teams ausgeglichen sein sollten, damit sollten auch die Ergebnisse </w:t>
-      </w:r>
-      <w:proofErr w:type="gramStart"/>
-      <w:r>
-        <w:t>des Spiele</w:t>
-      </w:r>
-      <w:proofErr w:type="gramEnd"/>
-      <w:r>
-        <w:t xml:space="preserve"> ausgeglichen sein.</w:t>
-      </w:r>
-    </w:p>
-    <w:p>
-      <w:pPr>
-        <w:pStyle w:val="Listenabsatz"/>
-        <w:numPr>
-          <w:ilvl w:val="0"/>
-          <w:numId w:val="3"/>
-        </w:numPr>
-        <w:tabs>
-          <w:tab w:val="left" w:pos="1850"/>
-          <w:tab w:val="left" w:pos="1853"/>
-        </w:tabs>
-        <w:spacing w:before="2" w:line="360" w:lineRule="auto"/>
-        <w:ind w:right="1139"/>
-        <w:jc w:val="both"/>
-      </w:pPr>
-      <w:r>
-        <w:t>Es gibt drei</w:t>
-      </w:r>
-      <w:r>
-        <w:rPr>
-          <w:spacing w:val="-3"/>
-        </w:rPr>
-        <w:t xml:space="preserve"> </w:t>
-      </w:r>
-      <w:r>
-        <w:t>Tagesformen und jede sollte mit gleicher Wahrscheinlichkeit vorkommen, aus diesem Grund sollte jede Tagesform eine Wahrscheinlichkeit von 33,3% haben.</w:t>
-      </w:r>
-    </w:p>
-    <w:p>
-      <w:pPr>
-        <w:pStyle w:val="Textkrper"/>
-        <w:spacing w:before="41"/>
-      </w:pPr>
-      <w:r>
-        <w:rPr>
-          <w:color w:val="1F3762"/>
-          <w:spacing w:val="-2"/>
-        </w:rPr>
-        <w:t>Testergebnisse</w:t>
-      </w:r>
-    </w:p>
-    <w:p>
-      <w:pPr>
-        <w:pStyle w:val="Listenabsatz"/>
-        <w:numPr>
-          <w:ilvl w:val="0"/>
-          <w:numId w:val="2"/>
-        </w:numPr>
-        <w:tabs>
-          <w:tab w:val="left" w:pos="1850"/>
-          <w:tab w:val="left" w:pos="1853"/>
-        </w:tabs>
-        <w:spacing w:before="123" w:line="360" w:lineRule="auto"/>
-        <w:ind w:right="1134"/>
-        <w:jc w:val="both"/>
-      </w:pPr>
-      <w:r>
-        <w:t>Die Simulation reagiert auf das Betätigen der Zeit-Knöpfe und passt die Wiedergabegeschwindigkeit an. Die Spieler und der Ball bewegen sich auch in der entsprechenden Geschwindigkeit.</w:t>
-      </w:r>
-    </w:p>
-    <w:p>
-      <w:pPr>
-        <w:pStyle w:val="Listenabsatz"/>
-        <w:numPr>
-          <w:ilvl w:val="0"/>
-          <w:numId w:val="2"/>
-        </w:numPr>
-        <w:tabs>
-          <w:tab w:val="left" w:pos="1850"/>
-          <w:tab w:val="left" w:pos="1853"/>
-        </w:tabs>
-        <w:spacing w:before="2" w:line="360" w:lineRule="auto"/>
-        <w:ind w:right="1142"/>
-        <w:jc w:val="both"/>
-      </w:pPr>
-      <w:r>
-        <w:t>Mit den beschriebenen Einstellungen gewinnt das starke Team 8:0 gegen das schwache Team, wie es angenommen wurde.</w:t>
-      </w:r>
-    </w:p>
-    <w:p>
-      <w:pPr>
-        <w:pStyle w:val="Listenabsatz"/>
-        <w:numPr>
-          <w:ilvl w:val="0"/>
-          <w:numId w:val="2"/>
-        </w:numPr>
-        <w:tabs>
-          <w:tab w:val="left" w:pos="1850"/>
-          <w:tab w:val="left" w:pos="1853"/>
-        </w:tabs>
-        <w:spacing w:before="1" w:line="360" w:lineRule="auto"/>
-        <w:ind w:right="1136"/>
-        <w:jc w:val="both"/>
-      </w:pPr>
-      <w:r>
-        <w:t>Es wurden vier Spiele mit den Ausgangswerten durchgeführt. Die Ergebnisse waren 2:1, 0:0, 1:0 und 2:2. Die Ergebnisse sind sehr ausgeglichen. Entweder war es ein Unentschieden oder der Sieg für eine Mannschaft war sehr knapp.</w:t>
-      </w:r>
-    </w:p>
-    <w:p>
-      <w:pPr>
-        <w:pStyle w:val="Listenabsatz"/>
-        <w:numPr>
-          <w:ilvl w:val="0"/>
-          <w:numId w:val="2"/>
-        </w:numPr>
-        <w:tabs>
-          <w:tab w:val="left" w:pos="1850"/>
-          <w:tab w:val="left" w:pos="1853"/>
-        </w:tabs>
-        <w:spacing w:before="0" w:line="360" w:lineRule="auto"/>
-        <w:ind w:right="1131"/>
-        <w:jc w:val="both"/>
-      </w:pPr>
-      <w:r>
-        <w:t>Es</w:t>
-      </w:r>
-      <w:r>
-        <w:rPr>
-          <w:spacing w:val="-5"/>
-        </w:rPr>
-        <w:t xml:space="preserve"> </w:t>
-      </w:r>
-      <w:r>
-        <w:t>wurden</w:t>
-      </w:r>
-      <w:r>
-        <w:rPr>
-          <w:spacing w:val="-5"/>
-        </w:rPr>
-        <w:t xml:space="preserve"> </w:t>
-      </w:r>
-      <w:r>
-        <w:t>in</w:t>
-      </w:r>
-      <w:r>
-        <w:rPr>
-          <w:spacing w:val="-8"/>
-        </w:rPr>
-        <w:t xml:space="preserve"> </w:t>
-      </w:r>
-      <w:r>
-        <w:t>zwei</w:t>
-      </w:r>
-      <w:r>
-        <w:rPr>
-          <w:spacing w:val="-6"/>
-        </w:rPr>
-        <w:t xml:space="preserve"> </w:t>
-      </w:r>
-      <w:r>
-        <w:t>Spielen</w:t>
-      </w:r>
-      <w:r>
-        <w:rPr>
-          <w:spacing w:val="-5"/>
-        </w:rPr>
-        <w:t xml:space="preserve"> </w:t>
-      </w:r>
-      <w:r>
-        <w:t>insgesamt</w:t>
-      </w:r>
-      <w:r>
-        <w:rPr>
-          <w:spacing w:val="-7"/>
-        </w:rPr>
-        <w:t xml:space="preserve"> </w:t>
-      </w:r>
-      <w:r>
-        <w:t>28</w:t>
-      </w:r>
-      <w:r>
-        <w:rPr>
-          <w:spacing w:val="-8"/>
-        </w:rPr>
-        <w:t xml:space="preserve"> </w:t>
-      </w:r>
-      <w:r>
-        <w:t>Spieler</w:t>
-      </w:r>
-      <w:r>
-        <w:rPr>
-          <w:spacing w:val="-7"/>
-        </w:rPr>
-        <w:t xml:space="preserve"> </w:t>
-      </w:r>
-      <w:r>
-        <w:t>getestet.</w:t>
-      </w:r>
-      <w:r>
-        <w:rPr>
-          <w:spacing w:val="-7"/>
-        </w:rPr>
-        <w:t xml:space="preserve"> </w:t>
-      </w:r>
-      <w:r>
-        <w:t>Die</w:t>
-      </w:r>
-      <w:r>
-        <w:rPr>
-          <w:spacing w:val="-8"/>
-        </w:rPr>
-        <w:t xml:space="preserve"> </w:t>
-      </w:r>
-      <w:r>
-        <w:t>Tagesformen</w:t>
-      </w:r>
-      <w:r>
-        <w:rPr>
-          <w:spacing w:val="-5"/>
-        </w:rPr>
-        <w:t xml:space="preserve"> </w:t>
-      </w:r>
-      <w:r>
-        <w:t>waren wie folgt</w:t>
-      </w:r>
-      <w:r>
-        <w:rPr>
-          <w:spacing w:val="-8"/>
-        </w:rPr>
-        <w:t xml:space="preserve"> </w:t>
-      </w:r>
-      <w:r>
-        <w:t>verteilt:</w:t>
-      </w:r>
-      <w:r>
-        <w:rPr>
-          <w:spacing w:val="-7"/>
-        </w:rPr>
-        <w:t xml:space="preserve"> </w:t>
-      </w:r>
-      <w:proofErr w:type="gramStart"/>
-      <w:r>
-        <w:t>9</w:t>
-      </w:r>
-      <w:r>
-        <w:rPr>
-          <w:spacing w:val="-5"/>
-        </w:rPr>
-        <w:t xml:space="preserve"> </w:t>
-      </w:r>
-      <w:r>
-        <w:t>mal</w:t>
-      </w:r>
-      <w:proofErr w:type="gramEnd"/>
-      <w:r>
-        <w:rPr>
-          <w:spacing w:val="-7"/>
-        </w:rPr>
-        <w:t xml:space="preserve"> </w:t>
-      </w:r>
-      <w:r>
-        <w:t>gut,</w:t>
-      </w:r>
-      <w:r>
-        <w:rPr>
-          <w:spacing w:val="-8"/>
-        </w:rPr>
-        <w:t xml:space="preserve"> </w:t>
-      </w:r>
-      <w:proofErr w:type="gramStart"/>
-      <w:r>
-        <w:t>10</w:t>
-      </w:r>
-      <w:r>
-        <w:rPr>
-          <w:spacing w:val="-5"/>
-        </w:rPr>
-        <w:t xml:space="preserve"> </w:t>
-      </w:r>
-      <w:r>
-        <w:t>mal</w:t>
-      </w:r>
-      <w:proofErr w:type="gramEnd"/>
-      <w:r>
-        <w:rPr>
-          <w:spacing w:val="-7"/>
-        </w:rPr>
-        <w:t xml:space="preserve"> </w:t>
-      </w:r>
-      <w:r>
-        <w:t>neutral</w:t>
-      </w:r>
-      <w:r>
-        <w:rPr>
-          <w:spacing w:val="-7"/>
-        </w:rPr>
-        <w:t xml:space="preserve"> </w:t>
-      </w:r>
-      <w:r>
-        <w:t>und</w:t>
-      </w:r>
-      <w:r>
-        <w:rPr>
-          <w:spacing w:val="-9"/>
-        </w:rPr>
-        <w:t xml:space="preserve"> </w:t>
-      </w:r>
-      <w:proofErr w:type="gramStart"/>
-      <w:r>
-        <w:t>9</w:t>
-      </w:r>
-      <w:r>
-        <w:rPr>
-          <w:spacing w:val="-5"/>
-        </w:rPr>
-        <w:t xml:space="preserve"> </w:t>
-      </w:r>
-      <w:r>
-        <w:t>mal</w:t>
-      </w:r>
-      <w:proofErr w:type="gramEnd"/>
-      <w:r>
-        <w:rPr>
-          <w:spacing w:val="-7"/>
-        </w:rPr>
-        <w:t xml:space="preserve"> </w:t>
-      </w:r>
-      <w:r>
-        <w:t>schlecht,</w:t>
-      </w:r>
-      <w:r>
-        <w:rPr>
-          <w:spacing w:val="-8"/>
-        </w:rPr>
-        <w:t xml:space="preserve"> </w:t>
-      </w:r>
-      <w:r>
-        <w:t>dies</w:t>
-      </w:r>
-      <w:r>
-        <w:rPr>
-          <w:spacing w:val="-5"/>
-        </w:rPr>
-        <w:t xml:space="preserve"> </w:t>
-      </w:r>
-      <w:r>
-        <w:t>entspricht</w:t>
-      </w:r>
-      <w:r>
-        <w:rPr>
-          <w:spacing w:val="-2"/>
-        </w:rPr>
-        <w:t xml:space="preserve"> </w:t>
-      </w:r>
-      <w:r>
-        <w:t>ungefähr</w:t>
-      </w:r>
-      <w:r>
-        <w:rPr>
-          <w:spacing w:val="-8"/>
-        </w:rPr>
-        <w:t xml:space="preserve"> </w:t>
-      </w:r>
-      <w:r>
-        <w:t>der Wahrscheinlichkeit von 33,3%.</w:t>
-      </w:r>
-    </w:p>
-    <w:p>
-      <w:pPr>
-        <w:pStyle w:val="Textkrper"/>
-        <w:spacing w:before="40"/>
-      </w:pPr>
-      <w:r>
-        <w:rPr>
-          <w:color w:val="1F3762"/>
-          <w:spacing w:val="-2"/>
-        </w:rPr>
-        <w:t>Zusammenfassung</w:t>
-      </w:r>
-    </w:p>
-    <w:p>
-      <w:pPr>
-        <w:pStyle w:val="Textkrper"/>
-        <w:spacing w:before="127" w:line="360" w:lineRule="auto"/>
-        <w:ind w:right="1138"/>
-      </w:pPr>
-      <w:r>
-        <w:t>Abschließend</w:t>
-      </w:r>
-      <w:r>
-        <w:rPr>
-          <w:spacing w:val="-8"/>
-        </w:rPr>
-        <w:t xml:space="preserve"> </w:t>
-      </w:r>
-      <w:r>
-        <w:t>sind</w:t>
-      </w:r>
-      <w:r>
-        <w:rPr>
-          <w:spacing w:val="-8"/>
-        </w:rPr>
-        <w:t xml:space="preserve"> </w:t>
-      </w:r>
-      <w:r>
-        <w:t>die</w:t>
-      </w:r>
-      <w:r>
-        <w:rPr>
-          <w:spacing w:val="-11"/>
-        </w:rPr>
-        <w:t xml:space="preserve"> </w:t>
-      </w:r>
-      <w:r>
-        <w:t>Tests</w:t>
-      </w:r>
-      <w:r>
-        <w:rPr>
-          <w:spacing w:val="-8"/>
-        </w:rPr>
-        <w:t xml:space="preserve"> </w:t>
-      </w:r>
-      <w:r>
-        <w:t>erfolgreich</w:t>
-      </w:r>
-      <w:r>
-        <w:rPr>
-          <w:spacing w:val="-8"/>
-        </w:rPr>
-        <w:t xml:space="preserve"> </w:t>
-      </w:r>
-      <w:r>
-        <w:t>abgeschlossen</w:t>
-      </w:r>
-      <w:r>
-        <w:rPr>
-          <w:spacing w:val="-8"/>
-        </w:rPr>
-        <w:t xml:space="preserve"> </w:t>
-      </w:r>
-      <w:r>
-        <w:t>und</w:t>
-      </w:r>
-      <w:r>
-        <w:rPr>
-          <w:spacing w:val="-8"/>
-        </w:rPr>
-        <w:t xml:space="preserve"> </w:t>
-      </w:r>
-      <w:r>
-        <w:t>entsprechen</w:t>
-      </w:r>
-      <w:r>
-        <w:rPr>
-          <w:spacing w:val="-8"/>
-        </w:rPr>
-        <w:t xml:space="preserve"> </w:t>
-      </w:r>
-      <w:r>
-        <w:t>dem</w:t>
-      </w:r>
-      <w:r>
-        <w:rPr>
-          <w:spacing w:val="-9"/>
-        </w:rPr>
-        <w:t xml:space="preserve"> </w:t>
-      </w:r>
-      <w:r>
-        <w:t xml:space="preserve">erwarteten </w:t>
-      </w:r>
-      <w:r>
-        <w:rPr>
-          <w:spacing w:val="-2"/>
-        </w:rPr>
-        <w:t>Ergebnis.</w:t>
-      </w:r>
-    </w:p>
-    <w:p>
-      <w:pPr>
-        <w:pStyle w:val="Textkrper"/>
-        <w:spacing w:line="360" w:lineRule="auto"/>
-        <w:sectPr>
-          <w:pgSz w:w="11910" w:h="16840" w:orient="portrait"/>
-          <w:pgMar w:top="1320" w:right="283" w:bottom="1180" w:left="283" w:header="0" w:footer="998" w:gutter="0"/>
-          <w:cols w:space="720"/>
-        </w:sectPr>
-      </w:pPr>
-    </w:p>
-    <w:p>
-      <w:pPr>
         <w:pStyle w:val="berschrift2"/>
         <w:numPr>
           <w:ilvl w:val="1"/>
-          <w:numId w:val="8"/>
+          <w:numId w:val="10"/>
         </w:numPr>
         <w:tabs>
           <w:tab w:val="left" w:pos="1841"/>
         </w:tabs>
         <w:ind w:hanging="708"/>
       </w:pPr>
-      <w:bookmarkStart w:name="_bookmark36" w:id="36"/>
+      <w:bookmarkStart w:id="36" w:name="_bookmark36"/>
       <w:bookmarkEnd w:id="36"/>
       <w:r>
         <w:rPr>
           <w:color w:val="2E5395"/>
           <w:spacing w:val="-2"/>
         </w:rPr>
+        <w:lastRenderedPageBreak/>
         <w:t>Benutzerhandbuch</w:t>
       </w:r>
     </w:p>
@@ -12060,7 +11906,7 @@
           <w:sz w:val="11"/>
         </w:rPr>
         <w:sectPr>
-          <w:pgSz w:w="11910" w:h="16840" w:orient="portrait"/>
+          <w:pgSz w:w="11910" w:h="16840"/>
           <w:pgMar w:top="1320" w:right="283" w:bottom="1180" w:left="283" w:header="0" w:footer="998" w:gutter="0"/>
           <w:cols w:space="720"/>
         </w:sectPr>
@@ -12079,6 +11925,7 @@
           <w:noProof/>
           <w:sz w:val="20"/>
         </w:rPr>
+        <w:lastRenderedPageBreak/>
         <w:drawing>
           <wp:inline distT="0" distB="0" distL="0" distR="0" wp14:anchorId="7C12F447" wp14:editId="7E324299">
             <wp:extent cx="4250563" cy="1480566"/>
@@ -12407,7 +12254,7 @@
         <w:spacing w:line="357" w:lineRule="auto"/>
         <w:jc w:val="both"/>
         <w:sectPr>
-          <w:pgSz w:w="11910" w:h="16840" w:orient="portrait"/>
+          <w:pgSz w:w="11910" w:h="16840"/>
           <w:pgMar w:top="1400" w:right="283" w:bottom="1180" w:left="283" w:header="0" w:footer="998" w:gutter="0"/>
           <w:cols w:space="720"/>
         </w:sectPr>
@@ -12426,6 +12273,7 @@
           <w:noProof/>
           <w:sz w:val="20"/>
         </w:rPr>
+        <w:lastRenderedPageBreak/>
         <w:drawing>
           <wp:inline distT="0" distB="0" distL="0" distR="0" wp14:anchorId="616796BE" wp14:editId="5E0ED668">
             <wp:extent cx="5110328" cy="2971419"/>
@@ -12818,7 +12666,7 @@
           <w:sz w:val="11"/>
         </w:rPr>
         <w:sectPr>
-          <w:pgSz w:w="11910" w:h="16840" w:orient="portrait"/>
+          <w:pgSz w:w="11910" w:h="16840"/>
           <w:pgMar w:top="1400" w:right="283" w:bottom="1180" w:left="283" w:header="0" w:footer="998" w:gutter="0"/>
           <w:cols w:space="720"/>
         </w:sectPr>
@@ -12834,6 +12682,7 @@
         <w:rPr>
           <w:color w:val="1F3762"/>
         </w:rPr>
+        <w:lastRenderedPageBreak/>
         <w:t>Übersicht</w:t>
       </w:r>
       <w:r>
@@ -12989,12 +12838,12 @@
         <w:tblW w:w="0" w:type="auto"/>
         <w:tblInd w:w="1143" w:type="dxa"/>
         <w:tblBorders>
-          <w:top w:val="single" w:color="000000" w:sz="4" w:space="0"/>
-          <w:left w:val="single" w:color="000000" w:sz="4" w:space="0"/>
-          <w:bottom w:val="single" w:color="000000" w:sz="4" w:space="0"/>
-          <w:right w:val="single" w:color="000000" w:sz="4" w:space="0"/>
-          <w:insideH w:val="single" w:color="000000" w:sz="4" w:space="0"/>
-          <w:insideV w:val="single" w:color="000000" w:sz="4" w:space="0"/>
+          <w:top w:val="single" w:sz="4" w:space="0" w:color="000000"/>
+          <w:left w:val="single" w:sz="4" w:space="0" w:color="000000"/>
+          <w:bottom w:val="single" w:sz="4" w:space="0" w:color="000000"/>
+          <w:right w:val="single" w:sz="4" w:space="0" w:color="000000"/>
+          <w:insideH w:val="single" w:sz="4" w:space="0" w:color="000000"/>
+          <w:insideV w:val="single" w:sz="4" w:space="0" w:color="000000"/>
         </w:tblBorders>
         <w:tblLayout w:type="fixed"/>
         <w:tblLook w:val="01E0" w:firstRow="1" w:lastRow="1" w:firstColumn="1" w:lastColumn="1" w:noHBand="0" w:noVBand="0"/>
@@ -13011,7 +12860,7 @@
           <w:tcPr>
             <w:tcW w:w="424" w:type="dxa"/>
             <w:tcBorders>
-              <w:bottom w:val="single" w:color="000000" w:sz="6" w:space="0"/>
+              <w:bottom w:val="single" w:sz="6" w:space="0" w:color="000000"/>
             </w:tcBorders>
             <w:shd w:val="clear" w:color="auto" w:fill="FF0000"/>
           </w:tcPr>
@@ -13052,7 +12901,7 @@
           <w:tcPr>
             <w:tcW w:w="424" w:type="dxa"/>
             <w:tcBorders>
-              <w:bottom w:val="single" w:color="000000" w:sz="6" w:space="0"/>
+              <w:bottom w:val="single" w:sz="6" w:space="0" w:color="000000"/>
             </w:tcBorders>
             <w:shd w:val="clear" w:color="auto" w:fill="FFFF00"/>
           </w:tcPr>
@@ -13093,7 +12942,7 @@
           <w:tcPr>
             <w:tcW w:w="424" w:type="dxa"/>
             <w:tcBorders>
-              <w:bottom w:val="single" w:color="000000" w:sz="6" w:space="0"/>
+              <w:bottom w:val="single" w:sz="6" w:space="0" w:color="000000"/>
             </w:tcBorders>
             <w:shd w:val="clear" w:color="auto" w:fill="EC7C30"/>
           </w:tcPr>
@@ -13198,7 +13047,7 @@
         <w:pStyle w:val="Listenabsatz"/>
         <w:numPr>
           <w:ilvl w:val="0"/>
-          <w:numId w:val="1"/>
+          <w:numId w:val="3"/>
         </w:numPr>
         <w:tabs>
           <w:tab w:val="left" w:pos="1853"/>
@@ -13239,7 +13088,7 @@
         <w:pStyle w:val="Listenabsatz"/>
         <w:numPr>
           <w:ilvl w:val="0"/>
-          <w:numId w:val="1"/>
+          <w:numId w:val="3"/>
         </w:numPr>
         <w:tabs>
           <w:tab w:val="left" w:pos="1853"/>
@@ -13388,7 +13237,7 @@
       </w:r>
     </w:p>
     <w:sectPr>
-      <w:pgSz w:w="11910" w:h="16840" w:orient="portrait"/>
+      <w:pgSz w:w="11910" w:h="16840"/>
       <w:pgMar w:top="1320" w:right="283" w:bottom="1180" w:left="283" w:header="0" w:footer="998" w:gutter="0"/>
       <w:cols w:space="720"/>
     </w:sectPr>
@@ -13416,7 +13265,7 @@
 </file>
 
 <file path=word/footer1.xml><?xml version="1.0" encoding="utf-8"?>
-<w:ftr xmlns:wpc="http://schemas.microsoft.com/office/word/2010/wordprocessingCanvas" xmlns:cx="http://schemas.microsoft.com/office/drawing/2014/chartex" xmlns:cx1="http://schemas.microsoft.com/office/drawing/2015/9/8/chartex" xmlns:cx2="http://schemas.microsoft.com/office/drawing/2015/10/21/chartex" xmlns:cx3="http://schemas.microsoft.com/office/drawing/2016/5/9/chartex" xmlns:cx4="http://schemas.microsoft.com/office/drawing/2016/5/10/chartex" xmlns:cx5="http://schemas.microsoft.com/office/drawing/2016/5/11/chartex" xmlns:cx6="http://schemas.microsoft.com/office/drawing/2016/5/12/chartex" xmlns:cx7="http://schemas.microsoft.com/office/drawing/2016/5/13/chartex" xmlns:cx8="http://schemas.microsoft.com/office/drawing/2016/5/14/chartex" xmlns:mc="http://schemas.openxmlformats.org/markup-compatibility/2006" xmlns:aink="http://schemas.microsoft.com/office/drawing/2016/ink" xmlns:am3d="http://schemas.microsoft.com/office/drawing/2017/model3d" xmlns:o="urn:schemas-microsoft-com:office:office" xmlns:oel="http://schemas.microsoft.com/office/2019/extlst" xmlns:r="http://schemas.openxmlformats.org/officeDocument/2006/relationships" xmlns:m="http://schemas.openxmlformats.org/officeDocument/2006/math" xmlns:v="urn:schemas-microsoft-com:vml" xmlns:wp14="http://schemas.microsoft.com/office/word/2010/wordprocessingDrawing" xmlns:wp="http://schemas.openxmlformats.org/drawingml/2006/wordprocessingDrawing" xmlns:w10="urn:schemas-microsoft-com:office:word" xmlns:w="http://schemas.openxmlformats.org/wordprocessingml/2006/main" xmlns:w14="http://schemas.microsoft.com/office/word/2010/wordml" xmlns:w15="http://schemas.microsoft.com/office/word/2012/wordml" xmlns:w16cex="http://schemas.microsoft.com/office/word/2018/wordml/cex" xmlns:w16cid="http://schemas.microsoft.com/office/word/2016/wordml/cid" xmlns:w16="http://schemas.microsoft.com/office/word/2018/wordml" xmlns:w16du="http://schemas.microsoft.com/office/word/2023/wordml/word16du" xmlns:w16sdtdh="http://schemas.microsoft.com/office/word/2020/wordml/sdtdatahash" xmlns:w16sdtfl="http://schemas.microsoft.com/office/word/2024/wordml/sdtformatlock" xmlns:w16se="http://schemas.microsoft.com/office/word/2015/wordml/symex" xmlns:wpg="http://schemas.microsoft.com/office/word/2010/wordprocessingGroup" xmlns:wpi="http://schemas.microsoft.com/office/word/2010/wordprocessingInk" xmlns:wne="http://schemas.microsoft.com/office/word/2006/wordml" xmlns:wps="http://schemas.microsoft.com/office/word/2010/wordprocessingShape" xmlns:a="http://schemas.openxmlformats.org/drawingml/2006/main" mc:Ignorable="w14 w15 w16se w16cid w16 w16cex w16sdtdh w16sdtfl w16du wp14">
+<w:ftr xmlns:wpc="http://schemas.microsoft.com/office/word/2010/wordprocessingCanvas" xmlns:cx="http://schemas.microsoft.com/office/drawing/2014/chartex" xmlns:cx1="http://schemas.microsoft.com/office/drawing/2015/9/8/chartex" xmlns:cx2="http://schemas.microsoft.com/office/drawing/2015/10/21/chartex" xmlns:cx3="http://schemas.microsoft.com/office/drawing/2016/5/9/chartex" xmlns:cx4="http://schemas.microsoft.com/office/drawing/2016/5/10/chartex" xmlns:cx5="http://schemas.microsoft.com/office/drawing/2016/5/11/chartex" xmlns:cx6="http://schemas.microsoft.com/office/drawing/2016/5/12/chartex" xmlns:cx7="http://schemas.microsoft.com/office/drawing/2016/5/13/chartex" xmlns:cx8="http://schemas.microsoft.com/office/drawing/2016/5/14/chartex" xmlns:mc="http://schemas.openxmlformats.org/markup-compatibility/2006" xmlns:aink="http://schemas.microsoft.com/office/drawing/2016/ink" xmlns:am3d="http://schemas.microsoft.com/office/drawing/2017/model3d" xmlns:o="urn:schemas-microsoft-com:office:office" xmlns:oel="http://schemas.microsoft.com/office/2019/extlst" xmlns:r="http://schemas.openxmlformats.org/officeDocument/2006/relationships" xmlns:m="http://schemas.openxmlformats.org/officeDocument/2006/math" xmlns:v="urn:schemas-microsoft-com:vml" xmlns:wp14="http://schemas.microsoft.com/office/word/2010/wordprocessingDrawing" xmlns:wp="http://schemas.openxmlformats.org/drawingml/2006/wordprocessingDrawing" xmlns:w10="urn:schemas-microsoft-com:office:word" xmlns:w="http://schemas.openxmlformats.org/wordprocessingml/2006/main" xmlns:w14="http://schemas.microsoft.com/office/word/2010/wordml" xmlns:w15="http://schemas.microsoft.com/office/word/2012/wordml" xmlns:w16cex="http://schemas.microsoft.com/office/word/2018/wordml/cex" xmlns:w16cid="http://schemas.microsoft.com/office/word/2016/wordml/cid" xmlns:w16="http://schemas.microsoft.com/office/word/2018/wordml" xmlns:w16du="http://schemas.microsoft.com/office/word/2023/wordml/word16du" xmlns:w16sdtdh="http://schemas.microsoft.com/office/word/2020/wordml/sdtdatahash" xmlns:w16sdtfl="http://schemas.microsoft.com/office/word/2024/wordml/sdtformatlock" xmlns:w16se="http://schemas.microsoft.com/office/word/2015/wordml/symex" xmlns:wpg="http://schemas.microsoft.com/office/word/2010/wordprocessingGroup" xmlns:wpi="http://schemas.microsoft.com/office/word/2010/wordprocessingInk" xmlns:wne="http://schemas.microsoft.com/office/word/2006/wordml" xmlns:wps="http://schemas.microsoft.com/office/word/2010/wordprocessingShape" mc:Ignorable="w14 w15 w16se w16cid w16 w16cex w16sdtdh w16sdtfl w16du wp14">
   <w:p>
     <w:pPr>
       <w:pStyle w:val="Textkrper"/>
@@ -13524,11 +13373,11 @@
         </mc:Choice>
         <mc:Fallback>
           <w:pict>
-            <v:shapetype id="_x0000_t202" coordsize="21600,21600" o:spt="202" path="m,l,21600r21600,l21600,xe" w14:anchorId="541729BB">
+            <v:shapetype w14:anchorId="541729BB" id="_x0000_t202" coordsize="21600,21600" o:spt="202" path="m,l,21600r21600,l21600,xe">
               <v:stroke joinstyle="miter"/>
               <v:path gradientshapeok="t" o:connecttype="rect"/>
             </v:shapetype>
-            <v:shape id="Textbox 4" style="position:absolute;margin-left:515.95pt;margin-top:780.9pt;width:12.6pt;height:13pt;z-index:-16069632;visibility:visible;mso-wrap-style:square;mso-wrap-distance-left:0;mso-wrap-distance-top:0;mso-wrap-distance-right:0;mso-wrap-distance-bottom:0;mso-position-horizontal:absolute;mso-position-horizontal-relative:page;mso-position-vertical:absolute;mso-position-vertical-relative:page;v-text-anchor:top" o:spid="_x0000_s1027" filled="f" stroked="f" type="#_x0000_t202" o:gfxdata="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">
+            <v:shape id="Textbox 4" o:spid="_x0000_s1027" type="#_x0000_t202" style="position:absolute;margin-left:515.95pt;margin-top:780.9pt;width:12.6pt;height:13pt;z-index:-16069632;visibility:visible;mso-wrap-style:square;mso-wrap-distance-left:0;mso-wrap-distance-top:0;mso-wrap-distance-right:0;mso-wrap-distance-bottom:0;mso-position-horizontal:absolute;mso-position-horizontal-relative:page;mso-position-vertical:absolute;mso-position-vertical-relative:page;v-text-anchor:top" o:gfxdata="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" filled="f" stroked="f">
               <v:textbox inset="0,0,0,0">
                 <w:txbxContent>
                   <w:p>
@@ -13589,7 +13438,7 @@
 </file>
 
 <file path=word/footer2.xml><?xml version="1.0" encoding="utf-8"?>
-<w:ftr xmlns:wpc="http://schemas.microsoft.com/office/word/2010/wordprocessingCanvas" xmlns:cx="http://schemas.microsoft.com/office/drawing/2014/chartex" xmlns:cx1="http://schemas.microsoft.com/office/drawing/2015/9/8/chartex" xmlns:cx2="http://schemas.microsoft.com/office/drawing/2015/10/21/chartex" xmlns:cx3="http://schemas.microsoft.com/office/drawing/2016/5/9/chartex" xmlns:cx4="http://schemas.microsoft.com/office/drawing/2016/5/10/chartex" xmlns:cx5="http://schemas.microsoft.com/office/drawing/2016/5/11/chartex" xmlns:cx6="http://schemas.microsoft.com/office/drawing/2016/5/12/chartex" xmlns:cx7="http://schemas.microsoft.com/office/drawing/2016/5/13/chartex" xmlns:cx8="http://schemas.microsoft.com/office/drawing/2016/5/14/chartex" xmlns:mc="http://schemas.openxmlformats.org/markup-compatibility/2006" xmlns:aink="http://schemas.microsoft.com/office/drawing/2016/ink" xmlns:am3d="http://schemas.microsoft.com/office/drawing/2017/model3d" xmlns:o="urn:schemas-microsoft-com:office:office" xmlns:oel="http://schemas.microsoft.com/office/2019/extlst" xmlns:r="http://schemas.openxmlformats.org/officeDocument/2006/relationships" xmlns:m="http://schemas.openxmlformats.org/officeDocument/2006/math" xmlns:v="urn:schemas-microsoft-com:vml" xmlns:wp14="http://schemas.microsoft.com/office/word/2010/wordprocessingDrawing" xmlns:wp="http://schemas.openxmlformats.org/drawingml/2006/wordprocessingDrawing" xmlns:w10="urn:schemas-microsoft-com:office:word" xmlns:w="http://schemas.openxmlformats.org/wordprocessingml/2006/main" xmlns:w14="http://schemas.microsoft.com/office/word/2010/wordml" xmlns:w15="http://schemas.microsoft.com/office/word/2012/wordml" xmlns:w16cex="http://schemas.microsoft.com/office/word/2018/wordml/cex" xmlns:w16cid="http://schemas.microsoft.com/office/word/2016/wordml/cid" xmlns:w16="http://schemas.microsoft.com/office/word/2018/wordml" xmlns:w16du="http://schemas.microsoft.com/office/word/2023/wordml/word16du" xmlns:w16sdtdh="http://schemas.microsoft.com/office/word/2020/wordml/sdtdatahash" xmlns:w16sdtfl="http://schemas.microsoft.com/office/word/2024/wordml/sdtformatlock" xmlns:w16se="http://schemas.microsoft.com/office/word/2015/wordml/symex" xmlns:wpg="http://schemas.microsoft.com/office/word/2010/wordprocessingGroup" xmlns:wpi="http://schemas.microsoft.com/office/word/2010/wordprocessingInk" xmlns:wne="http://schemas.microsoft.com/office/word/2006/wordml" xmlns:wps="http://schemas.microsoft.com/office/word/2010/wordprocessingShape" xmlns:a="http://schemas.openxmlformats.org/drawingml/2006/main" mc:Ignorable="w14 w15 w16se w16cid w16 w16cex w16sdtdh w16sdtfl w16du wp14">
+<w:ftr xmlns:wpc="http://schemas.microsoft.com/office/word/2010/wordprocessingCanvas" xmlns:cx="http://schemas.microsoft.com/office/drawing/2014/chartex" xmlns:cx1="http://schemas.microsoft.com/office/drawing/2015/9/8/chartex" xmlns:cx2="http://schemas.microsoft.com/office/drawing/2015/10/21/chartex" xmlns:cx3="http://schemas.microsoft.com/office/drawing/2016/5/9/chartex" xmlns:cx4="http://schemas.microsoft.com/office/drawing/2016/5/10/chartex" xmlns:cx5="http://schemas.microsoft.com/office/drawing/2016/5/11/chartex" xmlns:cx6="http://schemas.microsoft.com/office/drawing/2016/5/12/chartex" xmlns:cx7="http://schemas.microsoft.com/office/drawing/2016/5/13/chartex" xmlns:cx8="http://schemas.microsoft.com/office/drawing/2016/5/14/chartex" xmlns:mc="http://schemas.openxmlformats.org/markup-compatibility/2006" xmlns:aink="http://schemas.microsoft.com/office/drawing/2016/ink" xmlns:am3d="http://schemas.microsoft.com/office/drawing/2017/model3d" xmlns:o="urn:schemas-microsoft-com:office:office" xmlns:oel="http://schemas.microsoft.com/office/2019/extlst" xmlns:r="http://schemas.openxmlformats.org/officeDocument/2006/relationships" xmlns:m="http://schemas.openxmlformats.org/officeDocument/2006/math" xmlns:v="urn:schemas-microsoft-com:vml" xmlns:wp14="http://schemas.microsoft.com/office/word/2010/wordprocessingDrawing" xmlns:wp="http://schemas.openxmlformats.org/drawingml/2006/wordprocessingDrawing" xmlns:w10="urn:schemas-microsoft-com:office:word" xmlns:w="http://schemas.openxmlformats.org/wordprocessingml/2006/main" xmlns:w14="http://schemas.microsoft.com/office/word/2010/wordml" xmlns:w15="http://schemas.microsoft.com/office/word/2012/wordml" xmlns:w16cex="http://schemas.microsoft.com/office/word/2018/wordml/cex" xmlns:w16cid="http://schemas.microsoft.com/office/word/2016/wordml/cid" xmlns:w16="http://schemas.microsoft.com/office/word/2018/wordml" xmlns:w16du="http://schemas.microsoft.com/office/word/2023/wordml/word16du" xmlns:w16sdtdh="http://schemas.microsoft.com/office/word/2020/wordml/sdtdatahash" xmlns:w16sdtfl="http://schemas.microsoft.com/office/word/2024/wordml/sdtformatlock" xmlns:w16se="http://schemas.microsoft.com/office/word/2015/wordml/symex" xmlns:wpg="http://schemas.microsoft.com/office/word/2010/wordprocessingGroup" xmlns:wpi="http://schemas.microsoft.com/office/word/2010/wordprocessingInk" xmlns:wne="http://schemas.microsoft.com/office/word/2006/wordml" xmlns:wps="http://schemas.microsoft.com/office/word/2010/wordprocessingShape" mc:Ignorable="w14 w15 w16se w16cid w16 w16cex w16sdtdh w16sdtfl w16du wp14">
   <w:p>
     <w:pPr>
       <w:pStyle w:val="Textkrper"/>
@@ -13669,11 +13518,11 @@
         </mc:Choice>
         <mc:Fallback>
           <w:pict>
-            <v:shapetype id="_x0000_t202" coordsize="21600,21600" o:spt="202" path="m,l,21600r21600,l21600,xe" w14:anchorId="3F21C228">
+            <v:shapetype w14:anchorId="3F21C228" id="_x0000_t202" coordsize="21600,21600" o:spt="202" path="m,l,21600r21600,l21600,xe">
               <v:stroke joinstyle="miter"/>
               <v:path gradientshapeok="t" o:connecttype="rect"/>
             </v:shapetype>
-            <v:shape id="Textbox 7" style="position:absolute;margin-left:512.4pt;margin-top:780.9pt;width:13.2pt;height:13pt;z-index:-16069120;visibility:visible;mso-wrap-style:square;mso-wrap-distance-left:0;mso-wrap-distance-top:0;mso-wrap-distance-right:0;mso-wrap-distance-bottom:0;mso-position-horizontal:absolute;mso-position-horizontal-relative:page;mso-position-vertical:absolute;mso-position-vertical-relative:page;v-text-anchor:top" o:spid="_x0000_s1028" filled="f" stroked="f" type="#_x0000_t202" o:gfxdata="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">
+            <v:shape id="Textbox 7" o:spid="_x0000_s1028" type="#_x0000_t202" style="position:absolute;margin-left:512.4pt;margin-top:780.9pt;width:13.2pt;height:13pt;z-index:-16069120;visibility:visible;mso-wrap-style:square;mso-wrap-distance-left:0;mso-wrap-distance-top:0;mso-wrap-distance-right:0;mso-wrap-distance-bottom:0;mso-position-horizontal:absolute;mso-position-horizontal-relative:page;mso-position-vertical:absolute;mso-position-vertical-relative:page;v-text-anchor:top" o:gfxdata="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" filled="f" stroked="f">
               <v:textbox inset="0,0,0,0">
                 <w:txbxContent>
                   <w:p>
@@ -13706,7 +13555,7 @@
 </file>
 
 <file path=word/footer3.xml><?xml version="1.0" encoding="utf-8"?>
-<w:ftr xmlns:wpc="http://schemas.microsoft.com/office/word/2010/wordprocessingCanvas" xmlns:cx="http://schemas.microsoft.com/office/drawing/2014/chartex" xmlns:cx1="http://schemas.microsoft.com/office/drawing/2015/9/8/chartex" xmlns:cx2="http://schemas.microsoft.com/office/drawing/2015/10/21/chartex" xmlns:cx3="http://schemas.microsoft.com/office/drawing/2016/5/9/chartex" xmlns:cx4="http://schemas.microsoft.com/office/drawing/2016/5/10/chartex" xmlns:cx5="http://schemas.microsoft.com/office/drawing/2016/5/11/chartex" xmlns:cx6="http://schemas.microsoft.com/office/drawing/2016/5/12/chartex" xmlns:cx7="http://schemas.microsoft.com/office/drawing/2016/5/13/chartex" xmlns:cx8="http://schemas.microsoft.com/office/drawing/2016/5/14/chartex" xmlns:mc="http://schemas.openxmlformats.org/markup-compatibility/2006" xmlns:aink="http://schemas.microsoft.com/office/drawing/2016/ink" xmlns:am3d="http://schemas.microsoft.com/office/drawing/2017/model3d" xmlns:o="urn:schemas-microsoft-com:office:office" xmlns:oel="http://schemas.microsoft.com/office/2019/extlst" xmlns:r="http://schemas.openxmlformats.org/officeDocument/2006/relationships" xmlns:m="http://schemas.openxmlformats.org/officeDocument/2006/math" xmlns:v="urn:schemas-microsoft-com:vml" xmlns:wp14="http://schemas.microsoft.com/office/word/2010/wordprocessingDrawing" xmlns:wp="http://schemas.openxmlformats.org/drawingml/2006/wordprocessingDrawing" xmlns:w10="urn:schemas-microsoft-com:office:word" xmlns:w="http://schemas.openxmlformats.org/wordprocessingml/2006/main" xmlns:w14="http://schemas.microsoft.com/office/word/2010/wordml" xmlns:w15="http://schemas.microsoft.com/office/word/2012/wordml" xmlns:w16cex="http://schemas.microsoft.com/office/word/2018/wordml/cex" xmlns:w16cid="http://schemas.microsoft.com/office/word/2016/wordml/cid" xmlns:w16="http://schemas.microsoft.com/office/word/2018/wordml" xmlns:w16du="http://schemas.microsoft.com/office/word/2023/wordml/word16du" xmlns:w16sdtdh="http://schemas.microsoft.com/office/word/2020/wordml/sdtdatahash" xmlns:w16sdtfl="http://schemas.microsoft.com/office/word/2024/wordml/sdtformatlock" xmlns:w16se="http://schemas.microsoft.com/office/word/2015/wordml/symex" xmlns:wpg="http://schemas.microsoft.com/office/word/2010/wordprocessingGroup" xmlns:wpi="http://schemas.microsoft.com/office/word/2010/wordprocessingInk" xmlns:wne="http://schemas.microsoft.com/office/word/2006/wordml" xmlns:wps="http://schemas.microsoft.com/office/word/2010/wordprocessingShape" xmlns:a="http://schemas.openxmlformats.org/drawingml/2006/main" mc:Ignorable="w14 w15 w16se w16cid w16 w16cex w16sdtdh w16sdtfl w16du wp14">
+<w:ftr xmlns:wpc="http://schemas.microsoft.com/office/word/2010/wordprocessingCanvas" xmlns:cx="http://schemas.microsoft.com/office/drawing/2014/chartex" xmlns:cx1="http://schemas.microsoft.com/office/drawing/2015/9/8/chartex" xmlns:cx2="http://schemas.microsoft.com/office/drawing/2015/10/21/chartex" xmlns:cx3="http://schemas.microsoft.com/office/drawing/2016/5/9/chartex" xmlns:cx4="http://schemas.microsoft.com/office/drawing/2016/5/10/chartex" xmlns:cx5="http://schemas.microsoft.com/office/drawing/2016/5/11/chartex" xmlns:cx6="http://schemas.microsoft.com/office/drawing/2016/5/12/chartex" xmlns:cx7="http://schemas.microsoft.com/office/drawing/2016/5/13/chartex" xmlns:cx8="http://schemas.microsoft.com/office/drawing/2016/5/14/chartex" xmlns:mc="http://schemas.openxmlformats.org/markup-compatibility/2006" xmlns:aink="http://schemas.microsoft.com/office/drawing/2016/ink" xmlns:am3d="http://schemas.microsoft.com/office/drawing/2017/model3d" xmlns:o="urn:schemas-microsoft-com:office:office" xmlns:oel="http://schemas.microsoft.com/office/2019/extlst" xmlns:r="http://schemas.openxmlformats.org/officeDocument/2006/relationships" xmlns:m="http://schemas.openxmlformats.org/officeDocument/2006/math" xmlns:v="urn:schemas-microsoft-com:vml" xmlns:wp14="http://schemas.microsoft.com/office/word/2010/wordprocessingDrawing" xmlns:wp="http://schemas.openxmlformats.org/drawingml/2006/wordprocessingDrawing" xmlns:w10="urn:schemas-microsoft-com:office:word" xmlns:w="http://schemas.openxmlformats.org/wordprocessingml/2006/main" xmlns:w14="http://schemas.microsoft.com/office/word/2010/wordml" xmlns:w15="http://schemas.microsoft.com/office/word/2012/wordml" xmlns:w16cex="http://schemas.microsoft.com/office/word/2018/wordml/cex" xmlns:w16cid="http://schemas.microsoft.com/office/word/2016/wordml/cid" xmlns:w16="http://schemas.microsoft.com/office/word/2018/wordml" xmlns:w16du="http://schemas.microsoft.com/office/word/2023/wordml/word16du" xmlns:w16sdtdh="http://schemas.microsoft.com/office/word/2020/wordml/sdtdatahash" xmlns:w16sdtfl="http://schemas.microsoft.com/office/word/2024/wordml/sdtformatlock" xmlns:w16se="http://schemas.microsoft.com/office/word/2015/wordml/symex" xmlns:wpg="http://schemas.microsoft.com/office/word/2010/wordprocessingGroup" xmlns:wpi="http://schemas.microsoft.com/office/word/2010/wordprocessingInk" xmlns:wne="http://schemas.microsoft.com/office/word/2006/wordml" xmlns:wps="http://schemas.microsoft.com/office/word/2010/wordprocessingShape" mc:Ignorable="w14 w15 w16se w16cid w16 w16cex w16sdtdh w16sdtfl w16du wp14">
   <w:p>
     <w:pPr>
       <w:pStyle w:val="Textkrper"/>
@@ -13821,11 +13670,11 @@
         </mc:Choice>
         <mc:Fallback>
           <w:pict>
-            <v:shapetype id="_x0000_t202" coordsize="21600,21600" o:spt="202" path="m,l,21600r21600,l21600,xe" w14:anchorId="773DA983">
+            <v:shapetype w14:anchorId="773DA983" id="_x0000_t202" coordsize="21600,21600" o:spt="202" path="m,l,21600r21600,l21600,xe">
               <v:stroke joinstyle="miter"/>
               <v:path gradientshapeok="t" o:connecttype="rect"/>
             </v:shapetype>
-            <v:shape id="Textbox 8" style="position:absolute;margin-left:512.4pt;margin-top:780.9pt;width:16.2pt;height:13pt;z-index:-16068608;visibility:visible;mso-wrap-style:square;mso-wrap-distance-left:0;mso-wrap-distance-top:0;mso-wrap-distance-right:0;mso-wrap-distance-bottom:0;mso-position-horizontal:absolute;mso-position-horizontal-relative:page;mso-position-vertical:absolute;mso-position-vertical-relative:page;v-text-anchor:top" o:spid="_x0000_s1029" filled="f" stroked="f" type="#_x0000_t202" o:gfxdata="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">
+            <v:shape id="Textbox 8" o:spid="_x0000_s1029" type="#_x0000_t202" style="position:absolute;margin-left:512.4pt;margin-top:780.9pt;width:16.2pt;height:13pt;z-index:-16068608;visibility:visible;mso-wrap-style:square;mso-wrap-distance-left:0;mso-wrap-distance-top:0;mso-wrap-distance-right:0;mso-wrap-distance-bottom:0;mso-position-horizontal:absolute;mso-position-horizontal-relative:page;mso-position-vertical:absolute;mso-position-vertical-relative:page;v-text-anchor:top" o:gfxdata="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" filled="f" stroked="f">
               <v:textbox inset="0,0,0,0">
                 <w:txbxContent>
                   <w:p>
@@ -13913,230 +13762,6 @@
 
 <file path=word/numbering.xml><?xml version="1.0" encoding="utf-8"?>
 <w:numbering xmlns:wpc="http://schemas.microsoft.com/office/word/2010/wordprocessingCanvas" xmlns:cx="http://schemas.microsoft.com/office/drawing/2014/chartex" xmlns:cx1="http://schemas.microsoft.com/office/drawing/2015/9/8/chartex" xmlns:cx2="http://schemas.microsoft.com/office/drawing/2015/10/21/chartex" xmlns:cx3="http://schemas.microsoft.com/office/drawing/2016/5/9/chartex" xmlns:cx4="http://schemas.microsoft.com/office/drawing/2016/5/10/chartex" xmlns:cx5="http://schemas.microsoft.com/office/drawing/2016/5/11/chartex" xmlns:cx6="http://schemas.microsoft.com/office/drawing/2016/5/12/chartex" xmlns:cx7="http://schemas.microsoft.com/office/drawing/2016/5/13/chartex" xmlns:cx8="http://schemas.microsoft.com/office/drawing/2016/5/14/chartex" xmlns:mc="http://schemas.openxmlformats.org/markup-compatibility/2006" xmlns:aink="http://schemas.microsoft.com/office/drawing/2016/ink" xmlns:am3d="http://schemas.microsoft.com/office/drawing/2017/model3d" xmlns:o="urn:schemas-microsoft-com:office:office" xmlns:oel="http://schemas.microsoft.com/office/2019/extlst" xmlns:r="http://schemas.openxmlformats.org/officeDocument/2006/relationships" xmlns:m="http://schemas.openxmlformats.org/officeDocument/2006/math" xmlns:v="urn:schemas-microsoft-com:vml" xmlns:wp14="http://schemas.microsoft.com/office/word/2010/wordprocessingDrawing" xmlns:wp="http://schemas.openxmlformats.org/drawingml/2006/wordprocessingDrawing" xmlns:w10="urn:schemas-microsoft-com:office:word" xmlns:w="http://schemas.openxmlformats.org/wordprocessingml/2006/main" xmlns:w14="http://schemas.microsoft.com/office/word/2010/wordml" xmlns:w15="http://schemas.microsoft.com/office/word/2012/wordml" xmlns:w16cex="http://schemas.microsoft.com/office/word/2018/wordml/cex" xmlns:w16cid="http://schemas.microsoft.com/office/word/2016/wordml/cid" xmlns:w16="http://schemas.microsoft.com/office/word/2018/wordml" xmlns:w16du="http://schemas.microsoft.com/office/word/2023/wordml/word16du" xmlns:w16sdtdh="http://schemas.microsoft.com/office/word/2020/wordml/sdtdatahash" xmlns:w16sdtfl="http://schemas.microsoft.com/office/word/2024/wordml/sdtformatlock" xmlns:w16se="http://schemas.microsoft.com/office/word/2015/wordml/symex" xmlns:wpg="http://schemas.microsoft.com/office/word/2010/wordprocessingGroup" xmlns:wpi="http://schemas.microsoft.com/office/word/2010/wordprocessingInk" xmlns:wne="http://schemas.microsoft.com/office/word/2006/wordml" xmlns:wps="http://schemas.microsoft.com/office/word/2010/wordprocessingShape" mc:Ignorable="w14 w15 w16se w16cid w16 w16cex w16sdtdh w16sdtfl w16du wp14">
-  <w:abstractNum xmlns:w="http://schemas.openxmlformats.org/wordprocessingml/2006/main" w:abstractNumId="14">
-    <w:nsid w:val="62d35d73"/>
-    <w:multiLevelType xmlns:w="http://schemas.openxmlformats.org/wordprocessingml/2006/main" w:val="hybridMultilevel"/>
-    <w:lvl xmlns:w="http://schemas.openxmlformats.org/wordprocessingml/2006/main" w:ilvl="0">
-      <w:start w:val="1"/>
-      <w:numFmt w:val="bullet"/>
-      <w:lvlText w:val=""/>
-      <w:lvlJc w:val="left"/>
-      <w:pPr>
-        <w:ind w:left="720" w:hanging="360"/>
-      </w:pPr>
-      <w:rPr>
-        <w:rFonts w:hint="default" w:ascii="Symbol" w:hAnsi="Symbol"/>
-      </w:rPr>
-    </w:lvl>
-    <w:lvl xmlns:w="http://schemas.openxmlformats.org/wordprocessingml/2006/main" w:ilvl="1">
-      <w:start w:val="1"/>
-      <w:numFmt w:val="bullet"/>
-      <w:lvlText w:val="o"/>
-      <w:lvlJc w:val="left"/>
-      <w:pPr>
-        <w:ind w:left="1440" w:hanging="360"/>
-      </w:pPr>
-      <w:rPr>
-        <w:rFonts w:hint="default" w:ascii="Courier New" w:hAnsi="Courier New"/>
-      </w:rPr>
-    </w:lvl>
-    <w:lvl xmlns:w="http://schemas.openxmlformats.org/wordprocessingml/2006/main" w:ilvl="2">
-      <w:start w:val="1"/>
-      <w:numFmt w:val="bullet"/>
-      <w:lvlText w:val=""/>
-      <w:lvlJc w:val="left"/>
-      <w:pPr>
-        <w:ind w:left="2160" w:hanging="360"/>
-      </w:pPr>
-      <w:rPr>
-        <w:rFonts w:hint="default" w:ascii="Wingdings" w:hAnsi="Wingdings"/>
-      </w:rPr>
-    </w:lvl>
-    <w:lvl xmlns:w="http://schemas.openxmlformats.org/wordprocessingml/2006/main" w:ilvl="3">
-      <w:start w:val="1"/>
-      <w:numFmt w:val="bullet"/>
-      <w:lvlText w:val=""/>
-      <w:lvlJc w:val="left"/>
-      <w:pPr>
-        <w:ind w:left="2880" w:hanging="360"/>
-      </w:pPr>
-      <w:rPr>
-        <w:rFonts w:hint="default" w:ascii="Symbol" w:hAnsi="Symbol"/>
-      </w:rPr>
-    </w:lvl>
-    <w:lvl xmlns:w="http://schemas.openxmlformats.org/wordprocessingml/2006/main" w:ilvl="4">
-      <w:start w:val="1"/>
-      <w:numFmt w:val="bullet"/>
-      <w:lvlText w:val="o"/>
-      <w:lvlJc w:val="left"/>
-      <w:pPr>
-        <w:ind w:left="3600" w:hanging="360"/>
-      </w:pPr>
-      <w:rPr>
-        <w:rFonts w:hint="default" w:ascii="Courier New" w:hAnsi="Courier New"/>
-      </w:rPr>
-    </w:lvl>
-    <w:lvl xmlns:w="http://schemas.openxmlformats.org/wordprocessingml/2006/main" w:ilvl="5">
-      <w:start w:val="1"/>
-      <w:numFmt w:val="bullet"/>
-      <w:lvlText w:val=""/>
-      <w:lvlJc w:val="left"/>
-      <w:pPr>
-        <w:ind w:left="4320" w:hanging="360"/>
-      </w:pPr>
-      <w:rPr>
-        <w:rFonts w:hint="default" w:ascii="Wingdings" w:hAnsi="Wingdings"/>
-      </w:rPr>
-    </w:lvl>
-    <w:lvl xmlns:w="http://schemas.openxmlformats.org/wordprocessingml/2006/main" w:ilvl="6">
-      <w:start w:val="1"/>
-      <w:numFmt w:val="bullet"/>
-      <w:lvlText w:val=""/>
-      <w:lvlJc w:val="left"/>
-      <w:pPr>
-        <w:ind w:left="5040" w:hanging="360"/>
-      </w:pPr>
-      <w:rPr>
-        <w:rFonts w:hint="default" w:ascii="Symbol" w:hAnsi="Symbol"/>
-      </w:rPr>
-    </w:lvl>
-    <w:lvl xmlns:w="http://schemas.openxmlformats.org/wordprocessingml/2006/main" w:ilvl="7">
-      <w:start w:val="1"/>
-      <w:numFmt w:val="bullet"/>
-      <w:lvlText w:val="o"/>
-      <w:lvlJc w:val="left"/>
-      <w:pPr>
-        <w:ind w:left="5760" w:hanging="360"/>
-      </w:pPr>
-      <w:rPr>
-        <w:rFonts w:hint="default" w:ascii="Courier New" w:hAnsi="Courier New"/>
-      </w:rPr>
-    </w:lvl>
-    <w:lvl xmlns:w="http://schemas.openxmlformats.org/wordprocessingml/2006/main" w:ilvl="8">
-      <w:start w:val="1"/>
-      <w:numFmt w:val="bullet"/>
-      <w:lvlText w:val=""/>
-      <w:lvlJc w:val="left"/>
-      <w:pPr>
-        <w:ind w:left="6480" w:hanging="360"/>
-      </w:pPr>
-      <w:rPr>
-        <w:rFonts w:hint="default" w:ascii="Wingdings" w:hAnsi="Wingdings"/>
-      </w:rPr>
-    </w:lvl>
-  </w:abstractNum>
-  <w:abstractNum xmlns:w="http://schemas.openxmlformats.org/wordprocessingml/2006/main" w:abstractNumId="13">
-    <w:nsid w:val="6f2f61b4"/>
-    <w:multiLevelType xmlns:w="http://schemas.openxmlformats.org/wordprocessingml/2006/main" w:val="hybridMultilevel"/>
-    <w:lvl xmlns:w="http://schemas.openxmlformats.org/wordprocessingml/2006/main" w:ilvl="0">
-      <w:start w:val="1"/>
-      <w:numFmt w:val="bullet"/>
-      <w:lvlText w:val=""/>
-      <w:lvlJc w:val="left"/>
-      <w:pPr>
-        <w:ind w:left="720" w:hanging="360"/>
-      </w:pPr>
-      <w:rPr>
-        <w:rFonts w:hint="default" w:ascii="Symbol" w:hAnsi="Symbol"/>
-      </w:rPr>
-    </w:lvl>
-    <w:lvl xmlns:w="http://schemas.openxmlformats.org/wordprocessingml/2006/main" w:ilvl="1">
-      <w:start w:val="1"/>
-      <w:numFmt w:val="bullet"/>
-      <w:lvlText w:val="o"/>
-      <w:lvlJc w:val="left"/>
-      <w:pPr>
-        <w:ind w:left="1440" w:hanging="360"/>
-      </w:pPr>
-      <w:rPr>
-        <w:rFonts w:hint="default" w:ascii="Courier New" w:hAnsi="Courier New"/>
-      </w:rPr>
-    </w:lvl>
-    <w:lvl xmlns:w="http://schemas.openxmlformats.org/wordprocessingml/2006/main" w:ilvl="2">
-      <w:start w:val="1"/>
-      <w:numFmt w:val="bullet"/>
-      <w:lvlText w:val=""/>
-      <w:lvlJc w:val="left"/>
-      <w:pPr>
-        <w:ind w:left="2160" w:hanging="360"/>
-      </w:pPr>
-      <w:rPr>
-        <w:rFonts w:hint="default" w:ascii="Wingdings" w:hAnsi="Wingdings"/>
-      </w:rPr>
-    </w:lvl>
-    <w:lvl xmlns:w="http://schemas.openxmlformats.org/wordprocessingml/2006/main" w:ilvl="3">
-      <w:start w:val="1"/>
-      <w:numFmt w:val="bullet"/>
-      <w:lvlText w:val=""/>
-      <w:lvlJc w:val="left"/>
-      <w:pPr>
-        <w:ind w:left="2880" w:hanging="360"/>
-      </w:pPr>
-      <w:rPr>
-        <w:rFonts w:hint="default" w:ascii="Symbol" w:hAnsi="Symbol"/>
-      </w:rPr>
-    </w:lvl>
-    <w:lvl xmlns:w="http://schemas.openxmlformats.org/wordprocessingml/2006/main" w:ilvl="4">
-      <w:start w:val="1"/>
-      <w:numFmt w:val="bullet"/>
-      <w:lvlText w:val="o"/>
-      <w:lvlJc w:val="left"/>
-      <w:pPr>
-        <w:ind w:left="3600" w:hanging="360"/>
-      </w:pPr>
-      <w:rPr>
-        <w:rFonts w:hint="default" w:ascii="Courier New" w:hAnsi="Courier New"/>
-      </w:rPr>
-    </w:lvl>
-    <w:lvl xmlns:w="http://schemas.openxmlformats.org/wordprocessingml/2006/main" w:ilvl="5">
-      <w:start w:val="1"/>
-      <w:numFmt w:val="bullet"/>
-      <w:lvlText w:val=""/>
-      <w:lvlJc w:val="left"/>
-      <w:pPr>
-        <w:ind w:left="4320" w:hanging="360"/>
-      </w:pPr>
-      <w:rPr>
-        <w:rFonts w:hint="default" w:ascii="Wingdings" w:hAnsi="Wingdings"/>
-      </w:rPr>
-    </w:lvl>
-    <w:lvl xmlns:w="http://schemas.openxmlformats.org/wordprocessingml/2006/main" w:ilvl="6">
-      <w:start w:val="1"/>
-      <w:numFmt w:val="bullet"/>
-      <w:lvlText w:val=""/>
-      <w:lvlJc w:val="left"/>
-      <w:pPr>
-        <w:ind w:left="5040" w:hanging="360"/>
-      </w:pPr>
-      <w:rPr>
-        <w:rFonts w:hint="default" w:ascii="Symbol" w:hAnsi="Symbol"/>
-      </w:rPr>
-    </w:lvl>
-    <w:lvl xmlns:w="http://schemas.openxmlformats.org/wordprocessingml/2006/main" w:ilvl="7">
-      <w:start w:val="1"/>
-      <w:numFmt w:val="bullet"/>
-      <w:lvlText w:val="o"/>
-      <w:lvlJc w:val="left"/>
-      <w:pPr>
-        <w:ind w:left="5760" w:hanging="360"/>
-      </w:pPr>
-      <w:rPr>
-        <w:rFonts w:hint="default" w:ascii="Courier New" w:hAnsi="Courier New"/>
-      </w:rPr>
-    </w:lvl>
-    <w:lvl xmlns:w="http://schemas.openxmlformats.org/wordprocessingml/2006/main" w:ilvl="8">
-      <w:start w:val="1"/>
-      <w:numFmt w:val="bullet"/>
-      <w:lvlText w:val=""/>
-      <w:lvlJc w:val="left"/>
-      <w:pPr>
-        <w:ind w:left="6480" w:hanging="360"/>
-      </w:pPr>
-      <w:rPr>
-        <w:rFonts w:hint="default" w:ascii="Wingdings" w:hAnsi="Wingdings"/>
-      </w:rPr>
-    </w:lvl>
-  </w:abstractNum>
   <w:abstractNum w:abstractNumId="0" w15:restartNumberingAfterBreak="0">
     <w:nsid w:val="09A104D5"/>
     <w:multiLevelType w:val="hybridMultilevel"/>
@@ -14150,7 +13775,7 @@
         <w:ind w:left="1853" w:hanging="361"/>
       </w:pPr>
       <w:rPr>
-        <w:rFonts w:hint="default" w:ascii="Arial MT" w:hAnsi="Arial MT" w:eastAsia="Arial MT" w:cs="Arial MT"/>
+        <w:rFonts w:ascii="Arial MT" w:eastAsia="Arial MT" w:hAnsi="Arial MT" w:cs="Arial MT" w:hint="default"/>
         <w:b w:val="0"/>
         <w:bCs w:val="0"/>
         <w:i w:val="0"/>
@@ -14272,7 +13897,7 @@
         <w:ind w:left="1853" w:hanging="361"/>
       </w:pPr>
       <w:rPr>
-        <w:rFonts w:hint="default" w:ascii="Arial MT" w:hAnsi="Arial MT" w:eastAsia="Arial MT" w:cs="Arial MT"/>
+        <w:rFonts w:ascii="Arial MT" w:eastAsia="Arial MT" w:hAnsi="Arial MT" w:cs="Arial MT" w:hint="default"/>
         <w:b w:val="0"/>
         <w:bCs w:val="0"/>
         <w:i w:val="0"/>
@@ -14407,7 +14032,7 @@
         <w:ind w:left="1841" w:hanging="709"/>
       </w:pPr>
       <w:rPr>
-        <w:rFonts w:hint="default" w:ascii="Arial MT" w:hAnsi="Arial MT" w:eastAsia="Arial MT" w:cs="Arial MT"/>
+        <w:rFonts w:ascii="Arial MT" w:eastAsia="Arial MT" w:hAnsi="Arial MT" w:cs="Arial MT" w:hint="default"/>
         <w:b w:val="0"/>
         <w:bCs w:val="0"/>
         <w:i w:val="0"/>
@@ -14428,7 +14053,7 @@
         <w:ind w:left="1133" w:hanging="361"/>
       </w:pPr>
       <w:rPr>
-        <w:rFonts w:hint="default" w:ascii="Calibri" w:hAnsi="Calibri" w:eastAsia="Calibri" w:cs="Calibri"/>
+        <w:rFonts w:ascii="Calibri" w:eastAsia="Calibri" w:hAnsi="Calibri" w:cs="Calibri" w:hint="default"/>
         <w:b w:val="0"/>
         <w:bCs w:val="0"/>
         <w:i w:val="0"/>
@@ -14539,7 +14164,7 @@
         <w:ind w:left="2026" w:hanging="673"/>
       </w:pPr>
       <w:rPr>
-        <w:rFonts w:hint="default" w:ascii="Arial MT" w:hAnsi="Arial MT" w:eastAsia="Arial MT" w:cs="Arial MT"/>
+        <w:rFonts w:ascii="Arial MT" w:eastAsia="Arial MT" w:hAnsi="Arial MT" w:cs="Arial MT" w:hint="default"/>
         <w:b w:val="0"/>
         <w:bCs w:val="0"/>
         <w:i w:val="0"/>
@@ -14649,7 +14274,7 @@
         <w:ind w:left="1853" w:hanging="361"/>
       </w:pPr>
       <w:rPr>
-        <w:rFonts w:hint="default" w:ascii="Arial MT" w:hAnsi="Arial MT" w:eastAsia="Arial MT" w:cs="Arial MT"/>
+        <w:rFonts w:ascii="Arial MT" w:eastAsia="Arial MT" w:hAnsi="Arial MT" w:cs="Arial MT" w:hint="default"/>
         <w:b w:val="0"/>
         <w:bCs w:val="0"/>
         <w:i w:val="0"/>
@@ -14784,7 +14409,7 @@
         <w:ind w:left="2014" w:hanging="661"/>
       </w:pPr>
       <w:rPr>
-        <w:rFonts w:hint="default" w:ascii="Arial MT" w:hAnsi="Arial MT" w:eastAsia="Arial MT" w:cs="Arial MT"/>
+        <w:rFonts w:ascii="Arial MT" w:eastAsia="Arial MT" w:hAnsi="Arial MT" w:cs="Arial MT" w:hint="default"/>
         <w:b w:val="0"/>
         <w:bCs w:val="0"/>
         <w:i w:val="0"/>
@@ -14893,7 +14518,7 @@
         <w:ind w:left="1853" w:hanging="361"/>
       </w:pPr>
       <w:rPr>
-        <w:rFonts w:hint="default" w:ascii="Calibri" w:hAnsi="Calibri" w:eastAsia="Calibri" w:cs="Calibri"/>
+        <w:rFonts w:ascii="Calibri" w:eastAsia="Calibri" w:hAnsi="Calibri" w:cs="Calibri" w:hint="default"/>
         <w:b w:val="0"/>
         <w:bCs w:val="0"/>
         <w:i w:val="0"/>
@@ -15015,7 +14640,7 @@
         <w:ind w:left="1853" w:hanging="361"/>
       </w:pPr>
       <w:rPr>
-        <w:rFonts w:hint="default" w:ascii="Arial MT" w:hAnsi="Arial MT" w:eastAsia="Arial MT" w:cs="Arial MT"/>
+        <w:rFonts w:ascii="Arial MT" w:eastAsia="Arial MT" w:hAnsi="Arial MT" w:cs="Arial MT" w:hint="default"/>
         <w:b w:val="0"/>
         <w:bCs w:val="0"/>
         <w:i w:val="0"/>
@@ -15137,7 +14762,7 @@
         <w:ind w:left="1493" w:hanging="360"/>
       </w:pPr>
       <w:rPr>
-        <w:rFonts w:hint="default" w:ascii="Arial MT" w:hAnsi="Arial MT" w:eastAsia="Arial MT" w:cs="Arial MT"/>
+        <w:rFonts w:ascii="Arial MT" w:eastAsia="Arial MT" w:hAnsi="Arial MT" w:cs="Arial MT" w:hint="default"/>
         <w:b w:val="0"/>
         <w:bCs w:val="0"/>
         <w:i w:val="0"/>
@@ -15159,7 +14784,7 @@
         <w:ind w:left="1841" w:hanging="709"/>
       </w:pPr>
       <w:rPr>
-        <w:rFonts w:hint="default" w:ascii="Arial MT" w:hAnsi="Arial MT" w:eastAsia="Arial MT" w:cs="Arial MT"/>
+        <w:rFonts w:ascii="Arial MT" w:eastAsia="Arial MT" w:hAnsi="Arial MT" w:cs="Arial MT" w:hint="default"/>
         <w:b w:val="0"/>
         <w:bCs w:val="0"/>
         <w:i w:val="0"/>
@@ -15283,7 +14908,7 @@
         <w:ind w:left="1532" w:hanging="400"/>
       </w:pPr>
       <w:rPr>
-        <w:rFonts w:hint="default" w:ascii="Arial MT" w:hAnsi="Arial MT" w:eastAsia="Arial MT" w:cs="Arial MT"/>
+        <w:rFonts w:ascii="Arial MT" w:eastAsia="Arial MT" w:hAnsi="Arial MT" w:cs="Arial MT" w:hint="default"/>
         <w:b w:val="0"/>
         <w:bCs w:val="0"/>
         <w:i w:val="0"/>
@@ -15394,7 +15019,7 @@
         <w:ind w:left="1573" w:hanging="440"/>
       </w:pPr>
       <w:rPr>
-        <w:rFonts w:hint="default" w:ascii="Arial MT" w:hAnsi="Arial MT" w:eastAsia="Arial MT" w:cs="Arial MT"/>
+        <w:rFonts w:ascii="Arial MT" w:eastAsia="Arial MT" w:hAnsi="Arial MT" w:cs="Arial MT" w:hint="default"/>
         <w:b w:val="0"/>
         <w:bCs w:val="0"/>
         <w:i w:val="0"/>
@@ -15415,7 +15040,7 @@
         <w:ind w:left="2014" w:hanging="661"/>
       </w:pPr>
       <w:rPr>
-        <w:rFonts w:hint="default" w:ascii="Arial MT" w:hAnsi="Arial MT" w:eastAsia="Arial MT" w:cs="Arial MT"/>
+        <w:rFonts w:ascii="Arial MT" w:eastAsia="Arial MT" w:hAnsi="Arial MT" w:cs="Arial MT" w:hint="default"/>
         <w:b w:val="0"/>
         <w:bCs w:val="0"/>
         <w:i w:val="0"/>
@@ -15525,7 +15150,7 @@
         <w:ind w:left="1853" w:hanging="361"/>
       </w:pPr>
       <w:rPr>
-        <w:rFonts w:hint="default" w:ascii="Arial MT" w:hAnsi="Arial MT" w:eastAsia="Arial MT" w:cs="Arial MT"/>
+        <w:rFonts w:ascii="Arial MT" w:eastAsia="Arial MT" w:hAnsi="Arial MT" w:cs="Arial MT" w:hint="default"/>
         <w:b w:val="0"/>
         <w:bCs w:val="0"/>
         <w:i w:val="0"/>
@@ -15647,7 +15272,7 @@
         <w:ind w:left="1853" w:hanging="361"/>
       </w:pPr>
       <w:rPr>
-        <w:rFonts w:hint="default" w:ascii="Arial MT" w:hAnsi="Arial MT" w:eastAsia="Arial MT" w:cs="Arial MT"/>
+        <w:rFonts w:ascii="Arial MT" w:eastAsia="Arial MT" w:hAnsi="Arial MT" w:cs="Arial MT" w:hint="default"/>
         <w:b w:val="0"/>
         <w:bCs w:val="0"/>
         <w:i w:val="0"/>
@@ -15756,49 +15381,275 @@
       </w:rPr>
     </w:lvl>
   </w:abstractNum>
-  <w:num w:numId="15">
+  <w:abstractNum w:abstractNumId="13" w15:restartNumberingAfterBreak="0">
+    <w:nsid w:val="62D35D73"/>
+    <w:multiLevelType w:val="hybridMultilevel"/>
+    <w:tmpl w:val="8FEE43A6"/>
+    <w:lvl w:ilvl="0" w:tplc="B922DDEE">
+      <w:start w:val="1"/>
+      <w:numFmt w:val="bullet"/>
+      <w:lvlText w:val=""/>
+      <w:lvlJc w:val="left"/>
+      <w:pPr>
+        <w:ind w:left="720" w:hanging="360"/>
+      </w:pPr>
+      <w:rPr>
+        <w:rFonts w:ascii="Symbol" w:hAnsi="Symbol" w:hint="default"/>
+      </w:rPr>
+    </w:lvl>
+    <w:lvl w:ilvl="1" w:tplc="B0308DD2">
+      <w:start w:val="1"/>
+      <w:numFmt w:val="bullet"/>
+      <w:lvlText w:val="o"/>
+      <w:lvlJc w:val="left"/>
+      <w:pPr>
+        <w:ind w:left="1440" w:hanging="360"/>
+      </w:pPr>
+      <w:rPr>
+        <w:rFonts w:ascii="Courier New" w:hAnsi="Courier New" w:hint="default"/>
+      </w:rPr>
+    </w:lvl>
+    <w:lvl w:ilvl="2" w:tplc="373A36AA">
+      <w:start w:val="1"/>
+      <w:numFmt w:val="bullet"/>
+      <w:lvlText w:val=""/>
+      <w:lvlJc w:val="left"/>
+      <w:pPr>
+        <w:ind w:left="2160" w:hanging="360"/>
+      </w:pPr>
+      <w:rPr>
+        <w:rFonts w:ascii="Wingdings" w:hAnsi="Wingdings" w:hint="default"/>
+      </w:rPr>
+    </w:lvl>
+    <w:lvl w:ilvl="3" w:tplc="92368C56">
+      <w:start w:val="1"/>
+      <w:numFmt w:val="bullet"/>
+      <w:lvlText w:val=""/>
+      <w:lvlJc w:val="left"/>
+      <w:pPr>
+        <w:ind w:left="2880" w:hanging="360"/>
+      </w:pPr>
+      <w:rPr>
+        <w:rFonts w:ascii="Symbol" w:hAnsi="Symbol" w:hint="default"/>
+      </w:rPr>
+    </w:lvl>
+    <w:lvl w:ilvl="4" w:tplc="21288216">
+      <w:start w:val="1"/>
+      <w:numFmt w:val="bullet"/>
+      <w:lvlText w:val="o"/>
+      <w:lvlJc w:val="left"/>
+      <w:pPr>
+        <w:ind w:left="3600" w:hanging="360"/>
+      </w:pPr>
+      <w:rPr>
+        <w:rFonts w:ascii="Courier New" w:hAnsi="Courier New" w:hint="default"/>
+      </w:rPr>
+    </w:lvl>
+    <w:lvl w:ilvl="5" w:tplc="0C5C6F46">
+      <w:start w:val="1"/>
+      <w:numFmt w:val="bullet"/>
+      <w:lvlText w:val=""/>
+      <w:lvlJc w:val="left"/>
+      <w:pPr>
+        <w:ind w:left="4320" w:hanging="360"/>
+      </w:pPr>
+      <w:rPr>
+        <w:rFonts w:ascii="Wingdings" w:hAnsi="Wingdings" w:hint="default"/>
+      </w:rPr>
+    </w:lvl>
+    <w:lvl w:ilvl="6" w:tplc="39C0E24A">
+      <w:start w:val="1"/>
+      <w:numFmt w:val="bullet"/>
+      <w:lvlText w:val=""/>
+      <w:lvlJc w:val="left"/>
+      <w:pPr>
+        <w:ind w:left="5040" w:hanging="360"/>
+      </w:pPr>
+      <w:rPr>
+        <w:rFonts w:ascii="Symbol" w:hAnsi="Symbol" w:hint="default"/>
+      </w:rPr>
+    </w:lvl>
+    <w:lvl w:ilvl="7" w:tplc="B3BA6C4E">
+      <w:start w:val="1"/>
+      <w:numFmt w:val="bullet"/>
+      <w:lvlText w:val="o"/>
+      <w:lvlJc w:val="left"/>
+      <w:pPr>
+        <w:ind w:left="5760" w:hanging="360"/>
+      </w:pPr>
+      <w:rPr>
+        <w:rFonts w:ascii="Courier New" w:hAnsi="Courier New" w:hint="default"/>
+      </w:rPr>
+    </w:lvl>
+    <w:lvl w:ilvl="8" w:tplc="81E6F5AC">
+      <w:start w:val="1"/>
+      <w:numFmt w:val="bullet"/>
+      <w:lvlText w:val=""/>
+      <w:lvlJc w:val="left"/>
+      <w:pPr>
+        <w:ind w:left="6480" w:hanging="360"/>
+      </w:pPr>
+      <w:rPr>
+        <w:rFonts w:ascii="Wingdings" w:hAnsi="Wingdings" w:hint="default"/>
+      </w:rPr>
+    </w:lvl>
+  </w:abstractNum>
+  <w:abstractNum w:abstractNumId="14" w15:restartNumberingAfterBreak="0">
+    <w:nsid w:val="6F2F61B4"/>
+    <w:multiLevelType w:val="hybridMultilevel"/>
+    <w:tmpl w:val="130AB4BE"/>
+    <w:lvl w:ilvl="0" w:tplc="49547110">
+      <w:start w:val="1"/>
+      <w:numFmt w:val="bullet"/>
+      <w:lvlText w:val=""/>
+      <w:lvlJc w:val="left"/>
+      <w:pPr>
+        <w:ind w:left="720" w:hanging="360"/>
+      </w:pPr>
+      <w:rPr>
+        <w:rFonts w:ascii="Symbol" w:hAnsi="Symbol" w:hint="default"/>
+      </w:rPr>
+    </w:lvl>
+    <w:lvl w:ilvl="1" w:tplc="D5048FA6">
+      <w:start w:val="1"/>
+      <w:numFmt w:val="bullet"/>
+      <w:lvlText w:val="o"/>
+      <w:lvlJc w:val="left"/>
+      <w:pPr>
+        <w:ind w:left="1440" w:hanging="360"/>
+      </w:pPr>
+      <w:rPr>
+        <w:rFonts w:ascii="Courier New" w:hAnsi="Courier New" w:hint="default"/>
+      </w:rPr>
+    </w:lvl>
+    <w:lvl w:ilvl="2" w:tplc="37D40992">
+      <w:start w:val="1"/>
+      <w:numFmt w:val="bullet"/>
+      <w:lvlText w:val=""/>
+      <w:lvlJc w:val="left"/>
+      <w:pPr>
+        <w:ind w:left="2160" w:hanging="360"/>
+      </w:pPr>
+      <w:rPr>
+        <w:rFonts w:ascii="Wingdings" w:hAnsi="Wingdings" w:hint="default"/>
+      </w:rPr>
+    </w:lvl>
+    <w:lvl w:ilvl="3" w:tplc="7D96839E">
+      <w:start w:val="1"/>
+      <w:numFmt w:val="bullet"/>
+      <w:lvlText w:val=""/>
+      <w:lvlJc w:val="left"/>
+      <w:pPr>
+        <w:ind w:left="2880" w:hanging="360"/>
+      </w:pPr>
+      <w:rPr>
+        <w:rFonts w:ascii="Symbol" w:hAnsi="Symbol" w:hint="default"/>
+      </w:rPr>
+    </w:lvl>
+    <w:lvl w:ilvl="4" w:tplc="D02CBA62">
+      <w:start w:val="1"/>
+      <w:numFmt w:val="bullet"/>
+      <w:lvlText w:val="o"/>
+      <w:lvlJc w:val="left"/>
+      <w:pPr>
+        <w:ind w:left="3600" w:hanging="360"/>
+      </w:pPr>
+      <w:rPr>
+        <w:rFonts w:ascii="Courier New" w:hAnsi="Courier New" w:hint="default"/>
+      </w:rPr>
+    </w:lvl>
+    <w:lvl w:ilvl="5" w:tplc="BC8242DC">
+      <w:start w:val="1"/>
+      <w:numFmt w:val="bullet"/>
+      <w:lvlText w:val=""/>
+      <w:lvlJc w:val="left"/>
+      <w:pPr>
+        <w:ind w:left="4320" w:hanging="360"/>
+      </w:pPr>
+      <w:rPr>
+        <w:rFonts w:ascii="Wingdings" w:hAnsi="Wingdings" w:hint="default"/>
+      </w:rPr>
+    </w:lvl>
+    <w:lvl w:ilvl="6" w:tplc="54BE6C8C">
+      <w:start w:val="1"/>
+      <w:numFmt w:val="bullet"/>
+      <w:lvlText w:val=""/>
+      <w:lvlJc w:val="left"/>
+      <w:pPr>
+        <w:ind w:left="5040" w:hanging="360"/>
+      </w:pPr>
+      <w:rPr>
+        <w:rFonts w:ascii="Symbol" w:hAnsi="Symbol" w:hint="default"/>
+      </w:rPr>
+    </w:lvl>
+    <w:lvl w:ilvl="7" w:tplc="AE14D194">
+      <w:start w:val="1"/>
+      <w:numFmt w:val="bullet"/>
+      <w:lvlText w:val="o"/>
+      <w:lvlJc w:val="left"/>
+      <w:pPr>
+        <w:ind w:left="5760" w:hanging="360"/>
+      </w:pPr>
+      <w:rPr>
+        <w:rFonts w:ascii="Courier New" w:hAnsi="Courier New" w:hint="default"/>
+      </w:rPr>
+    </w:lvl>
+    <w:lvl w:ilvl="8" w:tplc="9EEE7932">
+      <w:start w:val="1"/>
+      <w:numFmt w:val="bullet"/>
+      <w:lvlText w:val=""/>
+      <w:lvlJc w:val="left"/>
+      <w:pPr>
+        <w:ind w:left="6480" w:hanging="360"/>
+      </w:pPr>
+      <w:rPr>
+        <w:rFonts w:ascii="Wingdings" w:hAnsi="Wingdings" w:hint="default"/>
+      </w:rPr>
+    </w:lvl>
+  </w:abstractNum>
+  <w:num w:numId="1" w16cid:durableId="1303925808">
+    <w:abstractNumId w:val="13"/>
+  </w:num>
+  <w:num w:numId="2" w16cid:durableId="1649742694">
     <w:abstractNumId w:val="14"/>
   </w:num>
-  <w:num w:numId="14">
-    <w:abstractNumId w:val="13"/>
-  </w:num>
-  <w:num w:numId="1" w16cid:durableId="1038773393">
+  <w:num w:numId="3" w16cid:durableId="1038773393">
     <w:abstractNumId w:val="6"/>
   </w:num>
-  <w:num w:numId="2" w16cid:durableId="868878011">
+  <w:num w:numId="4" w16cid:durableId="868878011">
     <w:abstractNumId w:val="11"/>
   </w:num>
-  <w:num w:numId="3" w16cid:durableId="624427846">
+  <w:num w:numId="5" w16cid:durableId="624427846">
     <w:abstractNumId w:val="12"/>
   </w:num>
-  <w:num w:numId="4" w16cid:durableId="1539971886">
+  <w:num w:numId="6" w16cid:durableId="1539971886">
     <w:abstractNumId w:val="1"/>
   </w:num>
-  <w:num w:numId="5" w16cid:durableId="1599678685">
+  <w:num w:numId="7" w16cid:durableId="1599678685">
     <w:abstractNumId w:val="0"/>
   </w:num>
-  <w:num w:numId="6" w16cid:durableId="360324830">
+  <w:num w:numId="8" w16cid:durableId="360324830">
     <w:abstractNumId w:val="7"/>
   </w:num>
-  <w:num w:numId="7" w16cid:durableId="724333824">
+  <w:num w:numId="9" w16cid:durableId="724333824">
     <w:abstractNumId w:val="4"/>
   </w:num>
-  <w:num w:numId="8" w16cid:durableId="554971891">
+  <w:num w:numId="10" w16cid:durableId="554971891">
     <w:abstractNumId w:val="2"/>
   </w:num>
-  <w:num w:numId="9" w16cid:durableId="1528057739">
+  <w:num w:numId="11" w16cid:durableId="1528057739">
     <w:abstractNumId w:val="9"/>
   </w:num>
-  <w:num w:numId="10" w16cid:durableId="1449201864">
+  <w:num w:numId="12" w16cid:durableId="1449201864">
     <w:abstractNumId w:val="8"/>
   </w:num>
-  <w:num w:numId="11" w16cid:durableId="614946901">
+  <w:num w:numId="13" w16cid:durableId="614946901">
     <w:abstractNumId w:val="5"/>
   </w:num>
-  <w:num w:numId="12" w16cid:durableId="2127848819">
+  <w:num w:numId="14" w16cid:durableId="2127848819">
     <w:abstractNumId w:val="3"/>
   </w:num>
-  <w:num w:numId="13" w16cid:durableId="1146700607">
+  <w:num w:numId="15" w16cid:durableId="1146700607">
     <w:abstractNumId w:val="10"/>
   </w:num>
 </w:numbering>
@@ -15809,7 +15660,7 @@
   <w:docDefaults>
     <w:rPrDefault>
       <w:rPr>
-        <w:rFonts w:asciiTheme="minorHAnsi" w:hAnsiTheme="minorHAnsi" w:eastAsiaTheme="minorHAnsi" w:cstheme="minorBidi"/>
+        <w:rFonts w:asciiTheme="minorHAnsi" w:eastAsiaTheme="minorHAnsi" w:hAnsiTheme="minorHAnsi" w:cstheme="minorBidi"/>
         <w:sz w:val="22"/>
         <w:szCs w:val="22"/>
         <w:lang w:val="en-US" w:eastAsia="en-US" w:bidi="ar-SA"/>
@@ -15826,14 +15677,14 @@
   <w:latentStyles w:defLockedState="0" w:defUIPriority="99" w:defSemiHidden="0" w:defUnhideWhenUsed="0" w:defQFormat="0" w:count="376">
     <w:lsdException w:name="Normal" w:uiPriority="0" w:qFormat="1"/>
     <w:lsdException w:name="heading 1" w:uiPriority="9" w:qFormat="1"/>
-    <w:lsdException w:name="heading 2" w:uiPriority="9" w:semiHidden="1" w:unhideWhenUsed="1" w:qFormat="1"/>
-    <w:lsdException w:name="heading 3" w:uiPriority="9" w:semiHidden="1" w:unhideWhenUsed="1" w:qFormat="1"/>
-    <w:lsdException w:name="heading 4" w:uiPriority="9" w:semiHidden="1" w:unhideWhenUsed="1" w:qFormat="1"/>
-    <w:lsdException w:name="heading 5" w:uiPriority="9" w:semiHidden="1" w:unhideWhenUsed="1" w:qFormat="1"/>
-    <w:lsdException w:name="heading 6" w:uiPriority="9" w:semiHidden="1" w:unhideWhenUsed="1" w:qFormat="1"/>
-    <w:lsdException w:name="heading 7" w:uiPriority="9" w:semiHidden="1" w:unhideWhenUsed="1" w:qFormat="1"/>
-    <w:lsdException w:name="heading 8" w:uiPriority="9" w:semiHidden="1" w:unhideWhenUsed="1" w:qFormat="1"/>
-    <w:lsdException w:name="heading 9" w:uiPriority="9" w:semiHidden="1" w:unhideWhenUsed="1" w:qFormat="1"/>
+    <w:lsdException w:name="heading 2" w:semiHidden="1" w:uiPriority="9" w:unhideWhenUsed="1" w:qFormat="1"/>
+    <w:lsdException w:name="heading 3" w:semiHidden="1" w:uiPriority="9" w:unhideWhenUsed="1" w:qFormat="1"/>
+    <w:lsdException w:name="heading 4" w:semiHidden="1" w:uiPriority="9" w:unhideWhenUsed="1" w:qFormat="1"/>
+    <w:lsdException w:name="heading 5" w:semiHidden="1" w:uiPriority="9" w:unhideWhenUsed="1" w:qFormat="1"/>
+    <w:lsdException w:name="heading 6" w:semiHidden="1" w:uiPriority="9" w:unhideWhenUsed="1" w:qFormat="1"/>
+    <w:lsdException w:name="heading 7" w:semiHidden="1" w:uiPriority="9" w:unhideWhenUsed="1" w:qFormat="1"/>
+    <w:lsdException w:name="heading 8" w:semiHidden="1" w:uiPriority="9" w:unhideWhenUsed="1" w:qFormat="1"/>
+    <w:lsdException w:name="heading 9" w:semiHidden="1" w:uiPriority="9" w:unhideWhenUsed="1" w:qFormat="1"/>
     <w:lsdException w:name="index 1" w:semiHidden="1" w:unhideWhenUsed="1"/>
     <w:lsdException w:name="index 2" w:semiHidden="1" w:unhideWhenUsed="1"/>
     <w:lsdException w:name="index 3" w:semiHidden="1" w:unhideWhenUsed="1"/>
@@ -15843,22 +15694,22 @@
     <w:lsdException w:name="index 7" w:semiHidden="1" w:unhideWhenUsed="1"/>
     <w:lsdException w:name="index 8" w:semiHidden="1" w:unhideWhenUsed="1"/>
     <w:lsdException w:name="index 9" w:semiHidden="1" w:unhideWhenUsed="1"/>
-    <w:lsdException w:name="toc 1" w:uiPriority="39" w:semiHidden="1" w:unhideWhenUsed="1"/>
-    <w:lsdException w:name="toc 2" w:uiPriority="39" w:semiHidden="1" w:unhideWhenUsed="1"/>
-    <w:lsdException w:name="toc 3" w:uiPriority="39" w:semiHidden="1" w:unhideWhenUsed="1"/>
-    <w:lsdException w:name="toc 4" w:uiPriority="39" w:semiHidden="1" w:unhideWhenUsed="1"/>
-    <w:lsdException w:name="toc 5" w:uiPriority="39" w:semiHidden="1" w:unhideWhenUsed="1"/>
-    <w:lsdException w:name="toc 6" w:uiPriority="39" w:semiHidden="1" w:unhideWhenUsed="1"/>
-    <w:lsdException w:name="toc 7" w:uiPriority="39" w:semiHidden="1" w:unhideWhenUsed="1"/>
-    <w:lsdException w:name="toc 8" w:uiPriority="39" w:semiHidden="1" w:unhideWhenUsed="1"/>
-    <w:lsdException w:name="toc 9" w:uiPriority="39" w:semiHidden="1" w:unhideWhenUsed="1"/>
+    <w:lsdException w:name="toc 1" w:semiHidden="1" w:uiPriority="39" w:unhideWhenUsed="1"/>
+    <w:lsdException w:name="toc 2" w:semiHidden="1" w:uiPriority="39" w:unhideWhenUsed="1"/>
+    <w:lsdException w:name="toc 3" w:semiHidden="1" w:uiPriority="39" w:unhideWhenUsed="1"/>
+    <w:lsdException w:name="toc 4" w:semiHidden="1" w:uiPriority="39" w:unhideWhenUsed="1"/>
+    <w:lsdException w:name="toc 5" w:semiHidden="1" w:uiPriority="39" w:unhideWhenUsed="1"/>
+    <w:lsdException w:name="toc 6" w:semiHidden="1" w:uiPriority="39" w:unhideWhenUsed="1"/>
+    <w:lsdException w:name="toc 7" w:semiHidden="1" w:uiPriority="39" w:unhideWhenUsed="1"/>
+    <w:lsdException w:name="toc 8" w:semiHidden="1" w:uiPriority="39" w:unhideWhenUsed="1"/>
+    <w:lsdException w:name="toc 9" w:semiHidden="1" w:uiPriority="39" w:unhideWhenUsed="1"/>
     <w:lsdException w:name="Normal Indent" w:semiHidden="1" w:unhideWhenUsed="1"/>
     <w:lsdException w:name="footnote text" w:semiHidden="1" w:unhideWhenUsed="1"/>
     <w:lsdException w:name="annotation text" w:semiHidden="1" w:unhideWhenUsed="1"/>
     <w:lsdException w:name="header" w:semiHidden="1" w:unhideWhenUsed="1"/>
     <w:lsdException w:name="footer" w:semiHidden="1" w:unhideWhenUsed="1"/>
     <w:lsdException w:name="index heading" w:semiHidden="1" w:unhideWhenUsed="1"/>
-    <w:lsdException w:name="caption" w:uiPriority="35" w:semiHidden="1" w:unhideWhenUsed="1" w:qFormat="1"/>
+    <w:lsdException w:name="caption" w:semiHidden="1" w:uiPriority="35" w:unhideWhenUsed="1" w:qFormat="1"/>
     <w:lsdException w:name="table of figures" w:semiHidden="1" w:unhideWhenUsed="1"/>
     <w:lsdException w:name="envelope address" w:semiHidden="1" w:unhideWhenUsed="1"/>
     <w:lsdException w:name="envelope return" w:semiHidden="1" w:unhideWhenUsed="1"/>
@@ -15889,7 +15740,7 @@
     <w:lsdException w:name="Title" w:uiPriority="10" w:qFormat="1"/>
     <w:lsdException w:name="Closing" w:semiHidden="1" w:unhideWhenUsed="1"/>
     <w:lsdException w:name="Signature" w:semiHidden="1" w:unhideWhenUsed="1"/>
-    <w:lsdException w:name="Default Paragraph Font" w:uiPriority="1" w:semiHidden="1" w:unhideWhenUsed="1"/>
+    <w:lsdException w:name="Default Paragraph Font" w:semiHidden="1" w:uiPriority="1" w:unhideWhenUsed="1"/>
     <w:lsdException w:name="Body Text" w:semiHidden="1" w:unhideWhenUsed="1"/>
     <w:lsdException w:name="Body Text Indent" w:semiHidden="1" w:unhideWhenUsed="1"/>
     <w:lsdException w:name="List Continue" w:semiHidden="1" w:unhideWhenUsed="1"/>
@@ -16089,8 +15940,8 @@
     <w:lsdException w:name="Subtle Reference" w:uiPriority="31" w:qFormat="1"/>
     <w:lsdException w:name="Intense Reference" w:uiPriority="32" w:qFormat="1"/>
     <w:lsdException w:name="Book Title" w:uiPriority="33" w:qFormat="1"/>
-    <w:lsdException w:name="Bibliography" w:uiPriority="37" w:semiHidden="1" w:unhideWhenUsed="1"/>
-    <w:lsdException w:name="TOC Heading" w:uiPriority="39" w:semiHidden="1" w:unhideWhenUsed="1" w:qFormat="1"/>
+    <w:lsdException w:name="Bibliography" w:semiHidden="1" w:uiPriority="37" w:unhideWhenUsed="1"/>
+    <w:lsdException w:name="TOC Heading" w:semiHidden="1" w:uiPriority="39" w:unhideWhenUsed="1" w:qFormat="1"/>
     <w:lsdException w:name="Plain Table 1" w:uiPriority="41"/>
     <w:lsdException w:name="Plain Table 2" w:uiPriority="42"/>
     <w:lsdException w:name="Plain Table 3" w:uiPriority="43"/>
@@ -16201,11 +16052,11 @@
     <w:lsdException w:name="Unresolved Mention" w:semiHidden="1" w:unhideWhenUsed="1"/>
     <w:lsdException w:name="Smart Link" w:semiHidden="1" w:unhideWhenUsed="1"/>
   </w:latentStyles>
-  <w:style w:type="paragraph" w:styleId="Standard" w:default="1">
+  <w:style w:type="paragraph" w:default="1" w:styleId="Standard">
     <w:name w:val="Normal"/>
     <w:qFormat/>
     <w:rPr>
-      <w:rFonts w:ascii="Arial MT" w:hAnsi="Arial MT" w:eastAsia="Arial MT" w:cs="Arial MT"/>
+      <w:rFonts w:ascii="Arial MT" w:eastAsia="Arial MT" w:hAnsi="Arial MT" w:cs="Arial MT"/>
       <w:lang w:val="de-DE"/>
     </w:rPr>
   </w:style>
@@ -16259,19 +16110,19 @@
       <w:outlineLvl w:val="2"/>
     </w:pPr>
     <w:rPr>
-      <w:rFonts w:asciiTheme="majorHAnsi" w:hAnsiTheme="majorHAnsi" w:eastAsiaTheme="majorEastAsia" w:cstheme="majorBidi"/>
+      <w:rFonts w:asciiTheme="majorHAnsi" w:eastAsiaTheme="majorEastAsia" w:hAnsiTheme="majorHAnsi" w:cstheme="majorBidi"/>
       <w:color w:val="243F60" w:themeColor="accent1" w:themeShade="7F"/>
       <w:sz w:val="24"/>
       <w:szCs w:val="24"/>
     </w:rPr>
   </w:style>
-  <w:style w:type="character" w:styleId="Absatz-Standardschriftart" w:default="1">
+  <w:style w:type="character" w:default="1" w:styleId="Absatz-Standardschriftart">
     <w:name w:val="Default Paragraph Font"/>
     <w:uiPriority w:val="1"/>
     <w:semiHidden/>
     <w:unhideWhenUsed/>
   </w:style>
-  <w:style w:type="table" w:styleId="NormaleTabelle" w:default="1">
+  <w:style w:type="table" w:default="1" w:styleId="NormaleTabelle">
     <w:name w:val="Normal Table"/>
     <w:uiPriority w:val="99"/>
     <w:semiHidden/>
@@ -16286,13 +16137,13 @@
       </w:tblCellMar>
     </w:tblPr>
   </w:style>
-  <w:style w:type="numbering" w:styleId="KeineListe" w:default="1">
+  <w:style w:type="numbering" w:default="1" w:styleId="KeineListe">
     <w:name w:val="No List"/>
     <w:uiPriority w:val="99"/>
     <w:semiHidden/>
     <w:unhideWhenUsed/>
   </w:style>
-  <w:style w:type="table" w:styleId="TableNormal" w:customStyle="1">
+  <w:style w:type="table" w:customStyle="1" w:styleId="TableNormal">
     <w:name w:val="Table Normal"/>
     <w:uiPriority w:val="2"/>
     <w:semiHidden/>
@@ -16368,7 +16219,7 @@
       <w:ind w:left="1853" w:hanging="660"/>
     </w:pPr>
   </w:style>
-  <w:style w:type="paragraph" w:styleId="TableParagraph" w:customStyle="1">
+  <w:style w:type="paragraph" w:customStyle="1" w:styleId="TableParagraph">
     <w:name w:val="Table Paragraph"/>
     <w:basedOn w:val="Standard"/>
     <w:uiPriority w:val="1"/>
@@ -16391,14 +16242,14 @@
       </w:tabs>
     </w:pPr>
   </w:style>
-  <w:style w:type="character" w:styleId="KopfzeileZchn" w:customStyle="1">
+  <w:style w:type="character" w:customStyle="1" w:styleId="KopfzeileZchn">
     <w:name w:val="Kopfzeile Zchn"/>
     <w:basedOn w:val="Absatz-Standardschriftart"/>
     <w:link w:val="Kopfzeile"/>
     <w:uiPriority w:val="99"/>
     <w:rsid w:val="0049215F"/>
     <w:rPr>
-      <w:rFonts w:ascii="Arial MT" w:hAnsi="Arial MT" w:eastAsia="Arial MT" w:cs="Arial MT"/>
+      <w:rFonts w:ascii="Arial MT" w:eastAsia="Arial MT" w:hAnsi="Arial MT" w:cs="Arial MT"/>
       <w:lang w:val="de-DE"/>
     </w:rPr>
   </w:style>
@@ -16416,14 +16267,14 @@
       </w:tabs>
     </w:pPr>
   </w:style>
-  <w:style w:type="character" w:styleId="FuzeileZchn" w:customStyle="1">
+  <w:style w:type="character" w:customStyle="1" w:styleId="FuzeileZchn">
     <w:name w:val="Fußzeile Zchn"/>
     <w:basedOn w:val="Absatz-Standardschriftart"/>
     <w:link w:val="Fuzeile"/>
     <w:uiPriority w:val="99"/>
     <w:rsid w:val="0049215F"/>
     <w:rPr>
-      <w:rFonts w:ascii="Arial MT" w:hAnsi="Arial MT" w:eastAsia="Arial MT" w:cs="Arial MT"/>
+      <w:rFonts w:ascii="Arial MT" w:eastAsia="Arial MT" w:hAnsi="Arial MT" w:cs="Arial MT"/>
       <w:lang w:val="de-DE"/>
     </w:rPr>
   </w:style>
@@ -16440,7 +16291,7 @@
       <w:szCs w:val="24"/>
     </w:rPr>
   </w:style>
-  <w:style w:type="character" w:styleId="berschrift3Zchn" w:customStyle="1">
+  <w:style w:type="character" w:customStyle="1" w:styleId="berschrift3Zchn">
     <w:name w:val="Überschrift 3 Zchn"/>
     <w:basedOn w:val="Absatz-Standardschriftart"/>
     <w:link w:val="berschrift3"/>
@@ -16448,7 +16299,7 @@
     <w:semiHidden/>
     <w:rsid w:val="001D2D07"/>
     <w:rPr>
-      <w:rFonts w:asciiTheme="majorHAnsi" w:hAnsiTheme="majorHAnsi" w:eastAsiaTheme="majorEastAsia" w:cstheme="majorBidi"/>
+      <w:rFonts w:asciiTheme="majorHAnsi" w:eastAsiaTheme="majorEastAsia" w:hAnsiTheme="majorHAnsi" w:cstheme="majorBidi"/>
       <w:color w:val="243F60" w:themeColor="accent1" w:themeShade="7F"/>
       <w:sz w:val="24"/>
       <w:szCs w:val="24"/>

--- a/Dominik-Hinze-Projektdokumentation.docx
+++ b/Dominik-Hinze-Projektdokumentation.docx
@@ -2067,7 +2067,7 @@
               </wp:anchor>
             </w:drawing>
           </mc:Choice>
-          <mc:Fallback xmlns:pic="http://schemas.openxmlformats.org/drawingml/2006/picture" xmlns:a="http://schemas.openxmlformats.org/drawingml/2006/main">
+          <mc:Fallback xmlns:a="http://schemas.openxmlformats.org/drawingml/2006/main" xmlns:pic="http://schemas.openxmlformats.org/drawingml/2006/picture">
             <w:pict>
               <v:shape id="Graphic 3" style="position:absolute;margin-left:513.45pt;margin-top:16.75pt;width:17.45pt;height:15.25pt;z-index:-15728640;visibility:visible;mso-wrap-style:square;mso-wrap-distance-left:0;mso-wrap-distance-top:0;mso-wrap-distance-right:0;mso-wrap-distance-bottom:0;mso-position-horizontal:absolute;mso-position-horizontal-relative:page;mso-position-vertical:absolute;mso-position-vertical-relative:text;v-text-anchor:top" coordsize="221615,193675" o:spid="_x0000_s1026" stroked="f" path="m221615,l,,,193675r221615,l221615,xe" o:gfxdata="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" w14:anchorId="6A991BBF">
                 <v:path arrowok="t"/>
@@ -7213,7 +7213,7 @@
         <w:tabs>
           <w:tab w:val="left" w:pos="1853"/>
         </w:tabs>
-        <w:spacing w:before="24"/>
+        <w:spacing w:before="27"/>
         <w:ind w:left="1853" w:hanging="360"/>
       </w:pPr>
       <w:proofErr w:type="spellStart"/>
@@ -7221,7 +7221,19 @@
         <w:rPr>
           <w:spacing w:val="-2"/>
         </w:rPr>
-        <w:t>Figma</w:t>
+        <w:t>P</w:t>
+      </w:r>
+      <w:r>
+        <w:rPr>
+          <w:spacing w:val="-2"/>
+        </w:rPr>
+        <w:t>lant</w:t>
+      </w:r>
+      <w:r>
+        <w:rPr>
+          <w:spacing w:val="-2"/>
+        </w:rPr>
+        <w:t>UML</w:t>
       </w:r>
       <w:proofErr w:type="spellEnd"/>
     </w:p>
@@ -7357,7 +7369,7 @@
       <w:pPr>
         <w:pStyle w:val="Textkrper"/>
         <w:spacing w:before="3"/>
-        <w:ind w:left="0"/>
+        <w:ind w:left="0" w:firstLine="720"/>
         <w:rPr>
           <w:sz w:val="16"/>
         </w:rPr>
@@ -7365,50 +7377,54 @@
       <w:r>
         <w:rPr>
           <w:noProof/>
-          <w:sz w:val="16"/>
         </w:rPr>
         <w:drawing>
-          <wp:anchor distT="0" distB="0" distL="0" distR="0" simplePos="0" relativeHeight="487588864" behindDoc="1" locked="0" layoutInCell="1" allowOverlap="1" wp14:anchorId="1CD4E1DF" wp14:editId="2DE9ED3F">
-            <wp:simplePos x="0" y="0"/>
-            <wp:positionH relativeFrom="page">
-              <wp:posOffset>1529807</wp:posOffset>
-            </wp:positionH>
-            <wp:positionV relativeFrom="paragraph">
-              <wp:posOffset>134097</wp:posOffset>
-            </wp:positionV>
-            <wp:extent cx="4552601" cy="3363087"/>
-            <wp:effectExtent l="0" t="0" r="0" b="0"/>
-            <wp:wrapTopAndBottom/>
-            <wp:docPr id="5" name="Image 5"/>
+          <wp:inline distT="0" distB="0" distL="0" distR="0" wp14:anchorId="56FC1A5D" wp14:editId="27D89878">
+            <wp:extent cx="6203315" cy="4158693"/>
+            <wp:effectExtent l="0" t="0" r="6985" b="0"/>
+            <wp:docPr id="459932114" name="Grafik 7" descr="@startuml&#10;left to right direction&#10;&#10;actor User&#10;&#10;rectangle Waldbrand-Simulation {&#10;  User --&gt; (Simulation starten)&#10;  User --&gt; (Simulation steuern)&#10;  User --&gt; (Karte anpassen)&#10;  User --&gt; (Auswertung öffnen)&#10;  User --&gt; (Simulationsdaten als CSV exportieren)&#10;&#10;  (Simulation starten) ..&gt; (Eingabeparameter festlegen) : &lt;&lt;include&gt;&gt;&#10;  (Simulation starten) ..&gt; (Grafikeinstellungen konfigurieren) : &lt;&lt;include&gt;&gt;&#10;&#10;  (Simulation steuern) ..&gt; (Simulation pausieren) : &lt;&lt;include&gt;&gt;&#10;  (Simulation steuern) ..&gt; (Simulation fortsetzen) : &lt;&lt;include&gt;&gt;&#10;  (Simulation steuern) ..&gt; (Simulationsgeschwindigkeit ändern) : &lt;&lt;include&gt;&gt;&#10;&#10;  (Auswertung öffnen) ..&gt; (Simulationsergebnisse anzeigen) : &lt;&lt;include&gt;&gt;&#10;}&#10;@enduml&#10;Ein Bild, das Text, Screenshot, Diagramm, Schrift enthält."/>
             <wp:cNvGraphicFramePr>
-              <a:graphicFrameLocks xmlns:a="http://schemas.openxmlformats.org/drawingml/2006/main"/>
+              <a:graphicFrameLocks xmlns:a="http://schemas.openxmlformats.org/drawingml/2006/main" noChangeAspect="1"/>
             </wp:cNvGraphicFramePr>
             <a:graphic xmlns:a="http://schemas.openxmlformats.org/drawingml/2006/main">
               <a:graphicData uri="http://schemas.openxmlformats.org/drawingml/2006/picture">
                 <pic:pic xmlns:pic="http://schemas.openxmlformats.org/drawingml/2006/picture">
                   <pic:nvPicPr>
-                    <pic:cNvPr id="5" name="Image 5"/>
-                    <pic:cNvPicPr/>
+                    <pic:cNvPr id="459932114" name="Grafik 7" descr="@startuml&#10;left to right direction&#10;&#10;actor User&#10;&#10;rectangle Waldbrand-Simulation {&#10;  User --&gt; (Simulation starten)&#10;  User --&gt; (Simulation steuern)&#10;  User --&gt; (Karte anpassen)&#10;  User --&gt; (Auswertung öffnen)&#10;  User --&gt; (Simulationsdaten als CSV exportieren)&#10;&#10;  (Simulation starten) ..&gt; (Eingabeparameter festlegen) : &lt;&lt;include&gt;&gt;&#10;  (Simulation starten) ..&gt; (Grafikeinstellungen konfigurieren) : &lt;&lt;include&gt;&gt;&#10;&#10;  (Simulation steuern) ..&gt; (Simulation pausieren) : &lt;&lt;include&gt;&gt;&#10;  (Simulation steuern) ..&gt; (Simulation fortsetzen) : &lt;&lt;include&gt;&gt;&#10;  (Simulation steuern) ..&gt; (Simulationsgeschwindigkeit ändern) : &lt;&lt;include&gt;&gt;&#10;&#10;  (Auswertung öffnen) ..&gt; (Simulationsergebnisse anzeigen) : &lt;&lt;include&gt;&gt;&#10;}&#10;@enduml&#10;Ein Bild, das Text, Screenshot, Diagramm, Schrift enthält."/>
+                    <pic:cNvPicPr>
+                      <a:picLocks noChangeAspect="1" noChangeArrowheads="1"/>
+                    </pic:cNvPicPr>
                   </pic:nvPicPr>
                   <pic:blipFill>
-                    <a:blip r:embed="rId9" cstate="print"/>
+                    <a:blip r:embed="rId9">
+                      <a:extLst>
+                        <a:ext uri="{28A0092B-C50C-407E-A947-70E740481C1C}">
+                          <a14:useLocalDpi xmlns:a14="http://schemas.microsoft.com/office/drawing/2010/main" val="0"/>
+                        </a:ext>
+                      </a:extLst>
+                    </a:blip>
+                    <a:srcRect/>
                     <a:stretch>
                       <a:fillRect/>
                     </a:stretch>
                   </pic:blipFill>
-                  <pic:spPr>
+                  <pic:spPr bwMode="auto">
                     <a:xfrm>
                       <a:off x="0" y="0"/>
-                      <a:ext cx="4552601" cy="3363087"/>
+                      <a:ext cx="6216094" cy="4167260"/>
                     </a:xfrm>
                     <a:prstGeom prst="rect">
                       <a:avLst/>
                     </a:prstGeom>
+                    <a:noFill/>
+                    <a:ln>
+                      <a:noFill/>
+                    </a:ln>
                   </pic:spPr>
                 </pic:pic>
               </a:graphicData>
             </a:graphic>
-          </wp:anchor>
+          </wp:inline>
         </w:drawing>
       </w:r>
     </w:p>
@@ -11009,7 +11025,15 @@
       </w:pPr>
       <w:r>
         <w:lastRenderedPageBreak/>
-        <w:t>Die Werte der Spieler werden initial so festgelegt, dass die Fähigkeiten der beiden Teams ausgeglichen sein sollten, damit sollten auch die Ergebnisse des Spiele ausgeglichen sein.</w:t>
+        <w:t xml:space="preserve">Die Werte der Spieler werden initial so festgelegt, dass die Fähigkeiten der beiden Teams ausgeglichen sein sollten, damit sollten auch die Ergebnisse </w:t>
+      </w:r>
+      <w:proofErr w:type="gramStart"/>
+      <w:r>
+        <w:t>des Spiele</w:t>
+      </w:r>
+      <w:proofErr w:type="gramEnd"/>
+      <w:r>
+        <w:t xml:space="preserve"> ausgeglichen sein.</w:t>
       </w:r>
     </w:p>
     <w:p>
@@ -11242,6 +11266,7 @@
         </w:rPr>
         <w:t xml:space="preserve"> </w:t>
       </w:r>
+      <w:proofErr w:type="gramStart"/>
       <w:r>
         <w:t>9</w:t>
       </w:r>
@@ -11254,6 +11279,7 @@
       <w:r>
         <w:t>mal</w:t>
       </w:r>
+      <w:proofErr w:type="gramEnd"/>
       <w:r>
         <w:rPr>
           <w:spacing w:val="-7"/>
@@ -11269,6 +11295,7 @@
         </w:rPr>
         <w:t xml:space="preserve"> </w:t>
       </w:r>
+      <w:proofErr w:type="gramStart"/>
       <w:r>
         <w:t>10</w:t>
       </w:r>
@@ -11281,6 +11308,7 @@
       <w:r>
         <w:t>mal</w:t>
       </w:r>
+      <w:proofErr w:type="gramEnd"/>
       <w:r>
         <w:rPr>
           <w:spacing w:val="-7"/>
@@ -11305,6 +11333,7 @@
         </w:rPr>
         <w:t xml:space="preserve"> </w:t>
       </w:r>
+      <w:proofErr w:type="gramStart"/>
       <w:r>
         <w:t>9</w:t>
       </w:r>
@@ -11317,6 +11346,7 @@
       <w:r>
         <w:t>mal</w:t>
       </w:r>
+      <w:proofErr w:type="gramEnd"/>
       <w:r>
         <w:rPr>
           <w:spacing w:val="-7"/>

--- a/Dominik-Hinze-Projektdokumentation.docx
+++ b/Dominik-Hinze-Projektdokumentation.docx
@@ -7247,26 +7247,6 @@
         <w:tabs>
           <w:tab w:val="left" w:pos="1853"/>
         </w:tabs>
-        <w:spacing w:before="27"/>
-        <w:ind w:left="1853" w:hanging="360"/>
-      </w:pPr>
-      <w:r>
-        <w:rPr>
-          <w:spacing w:val="-2"/>
-        </w:rPr>
-        <w:t>Draw.io</w:t>
-      </w:r>
-    </w:p>
-    <w:p>
-      <w:pPr>
-        <w:pStyle w:val="Listenabsatz"/>
-        <w:numPr>
-          <w:ilvl w:val="2"/>
-          <w:numId w:val="10"/>
-        </w:numPr>
-        <w:tabs>
-          <w:tab w:val="left" w:pos="1853"/>
-        </w:tabs>
         <w:spacing w:before="24" w:line="264" w:lineRule="auto"/>
         <w:ind w:right="7188" w:firstLine="360"/>
       </w:pPr>
@@ -7473,68 +7453,74 @@
           <w:sz w:val="9"/>
         </w:rPr>
       </w:pPr>
+    </w:p>
+    <w:p>
+      <w:pPr>
+        <w:pStyle w:val="Textkrper"/>
+        <w:ind w:left="0"/>
+        <w:rPr>
+          <w:sz w:val="9"/>
+        </w:rPr>
+        <w:sectPr>
+          <w:pgSz w:w="11910" w:h="16840"/>
+          <w:pgMar w:top="1320" w:right="283" w:bottom="1180" w:left="283" w:header="0" w:footer="998" w:gutter="0"/>
+          <w:cols w:space="720"/>
+        </w:sectPr>
+      </w:pPr>
       <w:r>
         <w:rPr>
           <w:noProof/>
           <w:sz w:val="9"/>
         </w:rPr>
         <w:drawing>
-          <wp:anchor distT="0" distB="0" distL="0" distR="0" simplePos="0" relativeHeight="487589376" behindDoc="1" locked="0" layoutInCell="1" allowOverlap="1" wp14:anchorId="023F5D70" wp14:editId="53F0331B">
-            <wp:simplePos x="0" y="0"/>
-            <wp:positionH relativeFrom="page">
-              <wp:posOffset>899794</wp:posOffset>
-            </wp:positionH>
-            <wp:positionV relativeFrom="paragraph">
-              <wp:posOffset>86785</wp:posOffset>
-            </wp:positionV>
-            <wp:extent cx="5947613" cy="4294822"/>
-            <wp:effectExtent l="0" t="0" r="0" b="0"/>
-            <wp:wrapTopAndBottom/>
-            <wp:docPr id="6" name="Image 6" descr="Ein Bild, das Screenshot, Schwarz enthält."/>
+          <wp:inline distT="0" distB="0" distL="0" distR="0" wp14:anchorId="60D7A180" wp14:editId="64F8E864">
+            <wp:extent cx="7191375" cy="3552825"/>
+            <wp:effectExtent l="0" t="0" r="9525" b="9525"/>
+            <wp:docPr id="1209116094" name="Grafik 14"/>
             <wp:cNvGraphicFramePr>
-              <a:graphicFrameLocks xmlns:a="http://schemas.openxmlformats.org/drawingml/2006/main"/>
+              <a:graphicFrameLocks xmlns:a="http://schemas.openxmlformats.org/drawingml/2006/main" noChangeAspect="1"/>
             </wp:cNvGraphicFramePr>
             <a:graphic xmlns:a="http://schemas.openxmlformats.org/drawingml/2006/main">
               <a:graphicData uri="http://schemas.openxmlformats.org/drawingml/2006/picture">
                 <pic:pic xmlns:pic="http://schemas.openxmlformats.org/drawingml/2006/picture">
                   <pic:nvPicPr>
-                    <pic:cNvPr id="6" name="Image 6" descr="Ein Bild, das Screenshot, Schwarz enthält."/>
-                    <pic:cNvPicPr/>
+                    <pic:cNvPr id="0" name="Picture 20"/>
+                    <pic:cNvPicPr>
+                      <a:picLocks noChangeAspect="1" noChangeArrowheads="1"/>
+                    </pic:cNvPicPr>
                   </pic:nvPicPr>
                   <pic:blipFill>
-                    <a:blip r:embed="rId10" cstate="print"/>
+                    <a:blip r:embed="rId10" cstate="print">
+                      <a:extLst>
+                        <a:ext uri="{28A0092B-C50C-407E-A947-70E740481C1C}">
+                          <a14:useLocalDpi xmlns:a14="http://schemas.microsoft.com/office/drawing/2010/main" val="0"/>
+                        </a:ext>
+                      </a:extLst>
+                    </a:blip>
+                    <a:srcRect/>
                     <a:stretch>
                       <a:fillRect/>
                     </a:stretch>
                   </pic:blipFill>
-                  <pic:spPr>
+                  <pic:spPr bwMode="auto">
                     <a:xfrm>
                       <a:off x="0" y="0"/>
-                      <a:ext cx="5947613" cy="4294822"/>
+                      <a:ext cx="7191375" cy="3552825"/>
                     </a:xfrm>
                     <a:prstGeom prst="rect">
                       <a:avLst/>
                     </a:prstGeom>
+                    <a:noFill/>
+                    <a:ln>
+                      <a:noFill/>
+                    </a:ln>
                   </pic:spPr>
                 </pic:pic>
               </a:graphicData>
             </a:graphic>
-          </wp:anchor>
+          </wp:inline>
         </w:drawing>
       </w:r>
-    </w:p>
-    <w:p>
-      <w:pPr>
-        <w:pStyle w:val="Textkrper"/>
-        <w:rPr>
-          <w:sz w:val="9"/>
-        </w:rPr>
-        <w:sectPr>
-          <w:pgSz w:w="11910" w:h="16840"/>
-          <w:pgMar w:top="1320" w:right="283" w:bottom="1180" w:left="283" w:header="0" w:footer="998" w:gutter="0"/>
-          <w:cols w:space="720"/>
-        </w:sectPr>
-      </w:pPr>
     </w:p>
     <w:p>
       <w:pPr>
@@ -11025,15 +11011,7 @@
       </w:pPr>
       <w:r>
         <w:lastRenderedPageBreak/>
-        <w:t xml:space="preserve">Die Werte der Spieler werden initial so festgelegt, dass die Fähigkeiten der beiden Teams ausgeglichen sein sollten, damit sollten auch die Ergebnisse </w:t>
-      </w:r>
-      <w:proofErr w:type="gramStart"/>
-      <w:r>
-        <w:t>des Spiele</w:t>
-      </w:r>
-      <w:proofErr w:type="gramEnd"/>
-      <w:r>
-        <w:t xml:space="preserve"> ausgeglichen sein.</w:t>
+        <w:t>Die Werte der Spieler werden initial so festgelegt, dass die Fähigkeiten der beiden Teams ausgeglichen sein sollten, damit sollten auch die Ergebnisse des Spiele ausgeglichen sein.</w:t>
       </w:r>
     </w:p>
     <w:p>
@@ -11266,7 +11244,6 @@
         </w:rPr>
         <w:t xml:space="preserve"> </w:t>
       </w:r>
-      <w:proofErr w:type="gramStart"/>
       <w:r>
         <w:t>9</w:t>
       </w:r>
@@ -11279,7 +11256,6 @@
       <w:r>
         <w:t>mal</w:t>
       </w:r>
-      <w:proofErr w:type="gramEnd"/>
       <w:r>
         <w:rPr>
           <w:spacing w:val="-7"/>
@@ -11295,7 +11271,6 @@
         </w:rPr>
         <w:t xml:space="preserve"> </w:t>
       </w:r>
-      <w:proofErr w:type="gramStart"/>
       <w:r>
         <w:t>10</w:t>
       </w:r>
@@ -11308,7 +11283,6 @@
       <w:r>
         <w:t>mal</w:t>
       </w:r>
-      <w:proofErr w:type="gramEnd"/>
       <w:r>
         <w:rPr>
           <w:spacing w:val="-7"/>
@@ -11333,7 +11307,6 @@
         </w:rPr>
         <w:t xml:space="preserve"> </w:t>
       </w:r>
-      <w:proofErr w:type="gramStart"/>
       <w:r>
         <w:t>9</w:t>
       </w:r>
@@ -11346,7 +11319,6 @@
       <w:r>
         <w:t>mal</w:t>
       </w:r>
-      <w:proofErr w:type="gramEnd"/>
       <w:r>
         <w:rPr>
           <w:spacing w:val="-7"/>

--- a/Dominik-Hinze-Projektdokumentation.docx
+++ b/Dominik-Hinze-Projektdokumentation.docx
@@ -2067,7 +2067,7 @@
               </wp:anchor>
             </w:drawing>
           </mc:Choice>
-          <mc:Fallback xmlns:a="http://schemas.openxmlformats.org/drawingml/2006/main" xmlns:pic="http://schemas.openxmlformats.org/drawingml/2006/picture">
+          <mc:Fallback xmlns:pic="http://schemas.openxmlformats.org/drawingml/2006/picture" xmlns:a="http://schemas.openxmlformats.org/drawingml/2006/main">
             <w:pict>
               <v:shape id="Graphic 3" style="position:absolute;margin-left:513.45pt;margin-top:16.75pt;width:17.45pt;height:15.25pt;z-index:-15728640;visibility:visible;mso-wrap-style:square;mso-wrap-distance-left:0;mso-wrap-distance-top:0;mso-wrap-distance-right:0;mso-wrap-distance-bottom:0;mso-position-horizontal:absolute;mso-position-horizontal-relative:page;mso-position-vertical:absolute;mso-position-vertical-relative:text;v-text-anchor:top" coordsize="221615,193675" o:spid="_x0000_s1026" stroked="f" path="m221615,l,,,193675r221615,l221615,xe" o:gfxdata="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" w14:anchorId="6A991BBF">
                 <v:path arrowok="t"/>
@@ -2745,28 +2745,13 @@
         <w:jc w:val="both"/>
       </w:pPr>
       <w:r>
-        <w:t>Das Projekt wurde vom 04.09.2023 bis zum 0</w:t>
-      </w:r>
-      <w:r>
-        <w:t>6</w:t>
-      </w:r>
-      <w:r>
-        <w:t>.02.202</w:t>
-      </w:r>
-      <w:r>
-        <w:t>6</w:t>
-      </w:r>
-      <w:r>
-        <w:t xml:space="preserve"> durchgeführt. Der</w:t>
-      </w:r>
-      <w:r>
-        <w:rPr>
-          <w:spacing w:val="-12"/>
-        </w:rPr>
-        <w:t xml:space="preserve"> </w:t>
-      </w:r>
-      <w:r>
-        <w:t xml:space="preserve">Ablauf kann in die folgenden sechs Phasen unterteilt werden: Planungsphase, Analysephase, Entwurfsphase, Implementierungsphase, Dokumentation und Übergabe des Projektes. Jede Phase besteht aus mehreren Teilaufgaben. Ein detaillierter Überblick über die Zeitplanung befindet sich im Anhang </w:t>
+        <w:t>Das Projekt wurde vom 04.09.2023 bis zum 06.02.2026 durchgeführt. Der Ablauf orientierte sich am Wasserfallmodell und lässt sich in sechs Phasen unterteilen: Planungsphase, Analysephase, Entwurfsphase, Implementierungsphase, Dokumentation und Übergabe des Projektes. Jede Phase bestand aus mehreren Teilaufgaben.</w:t>
+      </w:r>
+      <w:r>
+        <w:t xml:space="preserve"> </w:t>
+      </w:r>
+      <w:r>
+        <w:t xml:space="preserve">Ein detaillierter Überblick über die Zeitplanung befindet sich im Anhang </w:t>
       </w:r>
       <w:hyperlink w:anchor="_bookmark27" w:history="1">
         <w:r>
@@ -7221,13 +7206,7 @@
         <w:rPr>
           <w:spacing w:val="-2"/>
         </w:rPr>
-        <w:t>P</w:t>
-      </w:r>
-      <w:r>
-        <w:rPr>
-          <w:spacing w:val="-2"/>
-        </w:rPr>
-        <w:t>lant</w:t>
+        <w:t>Plant</w:t>
       </w:r>
       <w:r>
         <w:rPr>
@@ -8728,6 +8707,10 @@
       <w:pPr>
         <w:pStyle w:val="Textkrper"/>
         <w:spacing w:before="39" w:after="3"/>
+        <w:rPr>
+          <w:color w:val="1F3762"/>
+          <w:spacing w:val="-2"/>
+        </w:rPr>
       </w:pPr>
       <w:r>
         <w:rPr>
@@ -8747,8 +8730,19 @@
           <w:color w:val="1F3762"/>
           <w:spacing w:val="-2"/>
         </w:rPr>
-        <w:t>Aufstellungsseite</w:t>
-      </w:r>
+        <w:t>Haupt-Konfigurations-Seite</w:t>
+      </w:r>
+    </w:p>
+    <w:p>
+      <w:pPr>
+        <w:pStyle w:val="Textkrper"/>
+        <w:spacing w:before="39" w:after="3"/>
+        <w:ind w:left="0"/>
+        <w:rPr>
+          <w:sz w:val="10"/>
+          <w:szCs w:val="10"/>
+        </w:rPr>
+      </w:pPr>
     </w:p>
     <w:p>
       <w:pPr>
@@ -8760,26 +8754,25 @@
       </w:pPr>
       <w:r>
         <w:rPr>
-          <w:noProof/>
           <w:sz w:val="20"/>
         </w:rPr>
         <w:drawing>
-          <wp:inline distT="0" distB="0" distL="0" distR="0" wp14:anchorId="40E56D1A" wp14:editId="3C974434">
-            <wp:extent cx="5789500" cy="2433351"/>
-            <wp:effectExtent l="0" t="0" r="0" b="0"/>
-            <wp:docPr id="9" name="Image 9"/>
+          <wp:inline distT="0" distB="0" distL="0" distR="0" wp14:anchorId="3ECA0BAE" wp14:editId="51CC5482">
+            <wp:extent cx="4662013" cy="2390775"/>
+            <wp:effectExtent l="0" t="0" r="5715" b="0"/>
+            <wp:docPr id="611033458" name="Grafik 1" descr="Ein Bild, das Text, Screenshot, Schrift enthält.&#10;&#10;KI-generierte Inhalte können fehlerhaft sein."/>
             <wp:cNvGraphicFramePr>
-              <a:graphicFrameLocks xmlns:a="http://schemas.openxmlformats.org/drawingml/2006/main"/>
+              <a:graphicFrameLocks xmlns:a="http://schemas.openxmlformats.org/drawingml/2006/main" noChangeAspect="1"/>
             </wp:cNvGraphicFramePr>
             <a:graphic xmlns:a="http://schemas.openxmlformats.org/drawingml/2006/main">
               <a:graphicData uri="http://schemas.openxmlformats.org/drawingml/2006/picture">
                 <pic:pic xmlns:pic="http://schemas.openxmlformats.org/drawingml/2006/picture">
                   <pic:nvPicPr>
-                    <pic:cNvPr id="9" name="Image 9"/>
+                    <pic:cNvPr id="611033458" name="Grafik 1" descr="Ein Bild, das Text, Screenshot, Schrift enthält.&#10;&#10;KI-generierte Inhalte können fehlerhaft sein."/>
                     <pic:cNvPicPr/>
                   </pic:nvPicPr>
                   <pic:blipFill>
-                    <a:blip r:embed="rId12" cstate="print"/>
+                    <a:blip r:embed="rId12"/>
                     <a:stretch>
                       <a:fillRect/>
                     </a:stretch>
@@ -8787,7 +8780,7 @@
                   <pic:spPr>
                     <a:xfrm>
                       <a:off x="0" y="0"/>
-                      <a:ext cx="5789500" cy="2433351"/>
+                      <a:ext cx="4689623" cy="2404934"/>
                     </a:xfrm>
                     <a:prstGeom prst="rect">
                       <a:avLst/>
@@ -8803,42 +8796,69 @@
     <w:p>
       <w:pPr>
         <w:pStyle w:val="Textkrper"/>
-        <w:spacing w:before="2"/>
-        <w:ind w:left="0"/>
-        <w:rPr>
-          <w:sz w:val="10"/>
+        <w:spacing w:before="150"/>
+        <w:rPr>
+          <w:color w:val="1F3762"/>
+          <w:spacing w:val="-2"/>
+        </w:rPr>
+      </w:pPr>
+      <w:r>
+        <w:rPr>
+          <w:color w:val="1F3762"/>
+        </w:rPr>
+        <w:t>Mockups der</w:t>
+      </w:r>
+      <w:r>
+        <w:rPr>
+          <w:color w:val="1F3762"/>
+          <w:spacing w:val="-3"/>
+        </w:rPr>
+        <w:t xml:space="preserve"> </w:t>
+      </w:r>
+      <w:r>
+        <w:rPr>
+          <w:color w:val="1F3762"/>
+          <w:spacing w:val="-2"/>
+        </w:rPr>
+        <w:t>Grafik</w:t>
+      </w:r>
+      <w:r>
+        <w:rPr>
+          <w:color w:val="1F3762"/>
+          <w:spacing w:val="-2"/>
+        </w:rPr>
+        <w:t>-Seite</w:t>
+      </w:r>
+    </w:p>
+    <w:p>
+      <w:pPr>
+        <w:pStyle w:val="Textkrper"/>
+        <w:spacing w:before="150"/>
+        <w:rPr>
+          <w:color w:val="1F3762"/>
         </w:rPr>
       </w:pPr>
       <w:r>
         <w:rPr>
           <w:noProof/>
-          <w:sz w:val="10"/>
         </w:rPr>
         <w:drawing>
-          <wp:anchor distT="0" distB="0" distL="0" distR="0" simplePos="0" relativeHeight="487589888" behindDoc="1" locked="0" layoutInCell="1" allowOverlap="1" wp14:anchorId="12205CDB" wp14:editId="7E96E87D">
-            <wp:simplePos x="0" y="0"/>
-            <wp:positionH relativeFrom="page">
-              <wp:posOffset>899794</wp:posOffset>
-            </wp:positionH>
-            <wp:positionV relativeFrom="paragraph">
-              <wp:posOffset>89535</wp:posOffset>
-            </wp:positionV>
-            <wp:extent cx="5774671" cy="2299811"/>
+          <wp:inline distT="0" distB="0" distL="0" distR="0" wp14:anchorId="20A3FDAC" wp14:editId="0252CDDD">
+            <wp:extent cx="4152900" cy="1375961"/>
             <wp:effectExtent l="0" t="0" r="0" b="0"/>
-            <wp:wrapTopAndBottom/>
-            <wp:docPr id="10" name="Image 10"/>
+            <wp:docPr id="327516414" name="Grafik 1" descr="Ein Bild, das Text, Screenshot, Schrift enthält.&#10;&#10;KI-generierte Inhalte können fehlerhaft sein."/>
             <wp:cNvGraphicFramePr>
-              <a:graphicFrameLocks xmlns:a="http://schemas.openxmlformats.org/drawingml/2006/main"/>
+              <a:graphicFrameLocks xmlns:a="http://schemas.openxmlformats.org/drawingml/2006/main" noChangeAspect="1"/>
             </wp:cNvGraphicFramePr>
             <a:graphic xmlns:a="http://schemas.openxmlformats.org/drawingml/2006/main">
               <a:graphicData uri="http://schemas.openxmlformats.org/drawingml/2006/picture">
                 <pic:pic xmlns:pic="http://schemas.openxmlformats.org/drawingml/2006/picture">
                   <pic:nvPicPr>
-                    <pic:cNvPr id="10" name="Image 10"/>
+                    <pic:cNvPr id="327516414" name="Grafik 1" descr="Ein Bild, das Text, Screenshot, Schrift enthält.&#10;&#10;KI-generierte Inhalte können fehlerhaft sein."/>
                     <pic:cNvPicPr/>
                   </pic:nvPicPr>
                   <pic:blipFill>
-                    <a:blip r:embed="rId13" cstate="print"/>
+                    <a:blip r:embed="rId13"/>
                     <a:stretch>
                       <a:fillRect/>
                     </a:stretch>
@@ -8846,83 +8866,7 @@
                   <pic:spPr>
                     <a:xfrm>
                       <a:off x="0" y="0"/>
-                      <a:ext cx="5774671" cy="2299811"/>
-                    </a:xfrm>
-                    <a:prstGeom prst="rect">
-                      <a:avLst/>
-                    </a:prstGeom>
-                  </pic:spPr>
-                </pic:pic>
-              </a:graphicData>
-            </a:graphic>
-          </wp:anchor>
-        </w:drawing>
-      </w:r>
-    </w:p>
-    <w:p>
-      <w:pPr>
-        <w:pStyle w:val="Textkrper"/>
-        <w:spacing w:before="150"/>
-      </w:pPr>
-      <w:r>
-        <w:rPr>
-          <w:color w:val="1F3762"/>
-        </w:rPr>
-        <w:t>Mockups der</w:t>
-      </w:r>
-      <w:r>
-        <w:rPr>
-          <w:color w:val="1F3762"/>
-          <w:spacing w:val="-3"/>
-        </w:rPr>
-        <w:t xml:space="preserve"> </w:t>
-      </w:r>
-      <w:r>
-        <w:rPr>
-          <w:color w:val="1F3762"/>
-          <w:spacing w:val="-2"/>
-        </w:rPr>
-        <w:t>Spielseite</w:t>
-      </w:r>
-    </w:p>
-    <w:p>
-      <w:pPr>
-        <w:pStyle w:val="Textkrper"/>
-        <w:ind w:left="2070"/>
-        <w:rPr>
-          <w:sz w:val="20"/>
-        </w:rPr>
-      </w:pPr>
-      <w:r>
-        <w:rPr>
-          <w:noProof/>
-          <w:sz w:val="20"/>
-        </w:rPr>
-        <w:drawing>
-          <wp:inline distT="0" distB="0" distL="0" distR="0" wp14:anchorId="7E6206AE" wp14:editId="11A74A68">
-            <wp:extent cx="4504097" cy="3332416"/>
-            <wp:effectExtent l="0" t="0" r="0" b="0"/>
-            <wp:docPr id="11" name="Image 11"/>
-            <wp:cNvGraphicFramePr>
-              <a:graphicFrameLocks xmlns:a="http://schemas.openxmlformats.org/drawingml/2006/main"/>
-            </wp:cNvGraphicFramePr>
-            <a:graphic xmlns:a="http://schemas.openxmlformats.org/drawingml/2006/main">
-              <a:graphicData uri="http://schemas.openxmlformats.org/drawingml/2006/picture">
-                <pic:pic xmlns:pic="http://schemas.openxmlformats.org/drawingml/2006/picture">
-                  <pic:nvPicPr>
-                    <pic:cNvPr id="11" name="Image 11"/>
-                    <pic:cNvPicPr/>
-                  </pic:nvPicPr>
-                  <pic:blipFill>
-                    <a:blip r:embed="rId14" cstate="print"/>
-                    <a:stretch>
-                      <a:fillRect/>
-                    </a:stretch>
-                  </pic:blipFill>
-                  <pic:spPr>
-                    <a:xfrm>
-                      <a:off x="0" y="0"/>
-                      <a:ext cx="4504097" cy="3332416"/>
+                      <a:ext cx="4174045" cy="1382967"/>
                     </a:xfrm>
                     <a:prstGeom prst="rect">
                       <a:avLst/>
@@ -8938,11 +8882,166 @@
     <w:p>
       <w:pPr>
         <w:pStyle w:val="Textkrper"/>
+        <w:spacing w:before="150"/>
+        <w:rPr>
+          <w:color w:val="1F3762"/>
+          <w:spacing w:val="-2"/>
+        </w:rPr>
+      </w:pPr>
+      <w:r>
+        <w:rPr>
+          <w:color w:val="1F3762"/>
+        </w:rPr>
+        <w:t>Mockups der</w:t>
+      </w:r>
+      <w:r>
+        <w:rPr>
+          <w:color w:val="1F3762"/>
+          <w:spacing w:val="-3"/>
+        </w:rPr>
+        <w:t xml:space="preserve"> </w:t>
+      </w:r>
+      <w:r>
+        <w:rPr>
+          <w:color w:val="1F3762"/>
+          <w:spacing w:val="-2"/>
+        </w:rPr>
+        <w:t>Simulation-Seite</w:t>
+      </w:r>
+    </w:p>
+    <w:p>
+      <w:pPr>
+        <w:pStyle w:val="Textkrper"/>
+        <w:spacing w:before="150"/>
+      </w:pPr>
+      <w:r>
+        <w:drawing>
+          <wp:inline distT="0" distB="0" distL="0" distR="0" wp14:anchorId="5F36D6D0" wp14:editId="1378F5B2">
+            <wp:extent cx="4152900" cy="1936372"/>
+            <wp:effectExtent l="0" t="0" r="0" b="6985"/>
+            <wp:docPr id="1406918425" name="Grafik 1" descr="Ein Bild, das Text, Screenshot, Schrift enthält.&#10;&#10;KI-generierte Inhalte können fehlerhaft sein."/>
+            <wp:cNvGraphicFramePr>
+              <a:graphicFrameLocks xmlns:a="http://schemas.openxmlformats.org/drawingml/2006/main" noChangeAspect="1"/>
+            </wp:cNvGraphicFramePr>
+            <a:graphic xmlns:a="http://schemas.openxmlformats.org/drawingml/2006/main">
+              <a:graphicData uri="http://schemas.openxmlformats.org/drawingml/2006/picture">
+                <pic:pic xmlns:pic="http://schemas.openxmlformats.org/drawingml/2006/picture">
+                  <pic:nvPicPr>
+                    <pic:cNvPr id="1406918425" name="Grafik 1" descr="Ein Bild, das Text, Screenshot, Schrift enthält.&#10;&#10;KI-generierte Inhalte können fehlerhaft sein."/>
+                    <pic:cNvPicPr/>
+                  </pic:nvPicPr>
+                  <pic:blipFill>
+                    <a:blip r:embed="rId14"/>
+                    <a:stretch>
+                      <a:fillRect/>
+                    </a:stretch>
+                  </pic:blipFill>
+                  <pic:spPr>
+                    <a:xfrm>
+                      <a:off x="0" y="0"/>
+                      <a:ext cx="4188176" cy="1952820"/>
+                    </a:xfrm>
+                    <a:prstGeom prst="rect">
+                      <a:avLst/>
+                    </a:prstGeom>
+                  </pic:spPr>
+                </pic:pic>
+              </a:graphicData>
+            </a:graphic>
+          </wp:inline>
+        </w:drawing>
+      </w:r>
+    </w:p>
+    <w:p>
+      <w:pPr>
+        <w:pStyle w:val="Textkrper"/>
+        <w:spacing w:before="150"/>
+        <w:rPr>
+          <w:color w:val="1F3762"/>
+          <w:spacing w:val="-2"/>
+        </w:rPr>
+      </w:pPr>
+      <w:r>
+        <w:rPr>
+          <w:color w:val="1F3762"/>
+        </w:rPr>
+        <w:t>Mockups der</w:t>
+      </w:r>
+      <w:r>
+        <w:rPr>
+          <w:color w:val="1F3762"/>
+          <w:spacing w:val="-3"/>
+        </w:rPr>
+        <w:t xml:space="preserve"> </w:t>
+      </w:r>
+      <w:r>
+        <w:rPr>
+          <w:color w:val="1F3762"/>
+          <w:spacing w:val="-2"/>
+        </w:rPr>
+        <w:t>Auswertung-Seite</w:t>
+      </w:r>
+    </w:p>
+    <w:p>
+      <w:pPr>
+        <w:pStyle w:val="Textkrper"/>
+        <w:spacing w:before="150"/>
+        <w:rPr>
+          <w:color w:val="1F3762"/>
+          <w:spacing w:val="-2"/>
+        </w:rPr>
+      </w:pPr>
+      <w:r>
+        <w:rPr>
+          <w:color w:val="1F3762"/>
+          <w:spacing w:val="-2"/>
+        </w:rPr>
+        <w:drawing>
+          <wp:inline distT="0" distB="0" distL="0" distR="0" wp14:anchorId="4CE98399" wp14:editId="05D5F1F1">
+            <wp:extent cx="4257675" cy="1825972"/>
+            <wp:effectExtent l="0" t="0" r="0" b="3175"/>
+            <wp:docPr id="562834102" name="Grafik 1" descr="Ein Bild, das Text, Screenshot, Schrift, Software enthält.&#10;&#10;KI-generierte Inhalte können fehlerhaft sein."/>
+            <wp:cNvGraphicFramePr>
+              <a:graphicFrameLocks xmlns:a="http://schemas.openxmlformats.org/drawingml/2006/main" noChangeAspect="1"/>
+            </wp:cNvGraphicFramePr>
+            <a:graphic xmlns:a="http://schemas.openxmlformats.org/drawingml/2006/main">
+              <a:graphicData uri="http://schemas.openxmlformats.org/drawingml/2006/picture">
+                <pic:pic xmlns:pic="http://schemas.openxmlformats.org/drawingml/2006/picture">
+                  <pic:nvPicPr>
+                    <pic:cNvPr id="562834102" name="Grafik 1" descr="Ein Bild, das Text, Screenshot, Schrift, Software enthält.&#10;&#10;KI-generierte Inhalte können fehlerhaft sein."/>
+                    <pic:cNvPicPr/>
+                  </pic:nvPicPr>
+                  <pic:blipFill>
+                    <a:blip r:embed="rId15"/>
+                    <a:stretch>
+                      <a:fillRect/>
+                    </a:stretch>
+                  </pic:blipFill>
+                  <pic:spPr>
+                    <a:xfrm>
+                      <a:off x="0" y="0"/>
+                      <a:ext cx="4270740" cy="1831575"/>
+                    </a:xfrm>
+                    <a:prstGeom prst="rect">
+                      <a:avLst/>
+                    </a:prstGeom>
+                  </pic:spPr>
+                </pic:pic>
+              </a:graphicData>
+            </a:graphic>
+          </wp:inline>
+        </w:drawing>
+      </w:r>
+    </w:p>
+    <w:p>
+      <w:pPr>
+        <w:pStyle w:val="Textkrper"/>
+        <w:ind w:left="0"/>
         <w:rPr>
           <w:sz w:val="20"/>
         </w:rPr>
         <w:sectPr>
-          <w:footerReference w:type="default" r:id="rId15"/>
+          <w:footerReference w:type="default" r:id="rId16"/>
           <w:pgSz w:w="11910" w:h="16840"/>
           <w:pgMar w:top="1320" w:right="283" w:bottom="1180" w:left="283" w:header="0" w:footer="998" w:gutter="0"/>
           <w:pgNumType w:start="1"/>
@@ -9690,33 +9789,39 @@
     <w:p>
       <w:pPr>
         <w:pStyle w:val="Textkrper"/>
-        <w:ind w:left="2022"/>
-        <w:rPr>
-          <w:sz w:val="20"/>
-        </w:rPr>
-      </w:pPr>
-      <w:r>
-        <w:rPr>
-          <w:noProof/>
-          <w:sz w:val="20"/>
+        <w:rPr>
+          <w:sz w:val="15"/>
+        </w:rPr>
+      </w:pPr>
+    </w:p>
+    <w:p>
+      <w:pPr>
+        <w:pStyle w:val="Textkrper"/>
+        <w:rPr>
+          <w:sz w:val="15"/>
+        </w:rPr>
+      </w:pPr>
+      <w:r>
+        <w:rPr>
+          <w:sz w:val="15"/>
         </w:rPr>
         <w:drawing>
-          <wp:inline distT="0" distB="0" distL="0" distR="0" wp14:anchorId="59DE41BC" wp14:editId="3E8CADDA">
-            <wp:extent cx="4585381" cy="2662237"/>
+          <wp:inline distT="0" distB="0" distL="0" distR="0" wp14:anchorId="13F7A4E9" wp14:editId="20592BE1">
+            <wp:extent cx="5762625" cy="4026319"/>
             <wp:effectExtent l="0" t="0" r="0" b="0"/>
-            <wp:docPr id="12" name="Image 12"/>
+            <wp:docPr id="109344063" name="Grafik 1" descr="Ein Bild, das Text, Screenshot, Zahl, parallel enthält.&#10;&#10;KI-generierte Inhalte können fehlerhaft sein."/>
             <wp:cNvGraphicFramePr>
-              <a:graphicFrameLocks xmlns:a="http://schemas.openxmlformats.org/drawingml/2006/main"/>
+              <a:graphicFrameLocks xmlns:a="http://schemas.openxmlformats.org/drawingml/2006/main" noChangeAspect="1"/>
             </wp:cNvGraphicFramePr>
             <a:graphic xmlns:a="http://schemas.openxmlformats.org/drawingml/2006/main">
               <a:graphicData uri="http://schemas.openxmlformats.org/drawingml/2006/picture">
                 <pic:pic xmlns:pic="http://schemas.openxmlformats.org/drawingml/2006/picture">
                   <pic:nvPicPr>
-                    <pic:cNvPr id="12" name="Image 12"/>
+                    <pic:cNvPr id="109344063" name="Grafik 1" descr="Ein Bild, das Text, Screenshot, Zahl, parallel enthält.&#10;&#10;KI-generierte Inhalte können fehlerhaft sein."/>
                     <pic:cNvPicPr/>
                   </pic:nvPicPr>
                   <pic:blipFill>
-                    <a:blip r:embed="rId16" cstate="print"/>
+                    <a:blip r:embed="rId17"/>
                     <a:stretch>
                       <a:fillRect/>
                     </a:stretch>
@@ -9724,7 +9829,7 @@
                   <pic:spPr>
                     <a:xfrm>
                       <a:off x="0" y="0"/>
-                      <a:ext cx="4585381" cy="2662237"/>
+                      <a:ext cx="5798318" cy="4051258"/>
                     </a:xfrm>
                     <a:prstGeom prst="rect">
                       <a:avLst/>
@@ -9740,42 +9845,39 @@
     <w:p>
       <w:pPr>
         <w:pStyle w:val="Textkrper"/>
-        <w:spacing w:before="6"/>
-        <w:ind w:left="0"/>
         <w:rPr>
           <w:sz w:val="15"/>
         </w:rPr>
       </w:pPr>
-      <w:r>
-        <w:rPr>
-          <w:noProof/>
+    </w:p>
+    <w:p>
+      <w:pPr>
+        <w:pStyle w:val="Textkrper"/>
+        <w:rPr>
           <w:sz w:val="15"/>
         </w:rPr>
+      </w:pPr>
+      <w:r>
+        <w:rPr>
+          <w:sz w:val="15"/>
+        </w:rPr>
         <w:drawing>
-          <wp:anchor distT="0" distB="0" distL="0" distR="0" simplePos="0" relativeHeight="487590400" behindDoc="1" locked="0" layoutInCell="1" allowOverlap="1" wp14:anchorId="35F654E5" wp14:editId="4623A0B8">
-            <wp:simplePos x="0" y="0"/>
-            <wp:positionH relativeFrom="page">
-              <wp:posOffset>1442085</wp:posOffset>
-            </wp:positionH>
-            <wp:positionV relativeFrom="paragraph">
-              <wp:posOffset>129160</wp:posOffset>
-            </wp:positionV>
-            <wp:extent cx="4642000" cy="2715482"/>
+          <wp:inline distT="0" distB="0" distL="0" distR="0" wp14:anchorId="3B6AAEDF" wp14:editId="718F0592">
+            <wp:extent cx="5553075" cy="4650406"/>
             <wp:effectExtent l="0" t="0" r="0" b="0"/>
-            <wp:wrapTopAndBottom/>
-            <wp:docPr id="13" name="Image 13"/>
+            <wp:docPr id="848391087" name="Grafik 1" descr="Ein Bild, das Text, Screenshot, Zahl, Schrift enthält.&#10;&#10;KI-generierte Inhalte können fehlerhaft sein."/>
             <wp:cNvGraphicFramePr>
-              <a:graphicFrameLocks xmlns:a="http://schemas.openxmlformats.org/drawingml/2006/main"/>
+              <a:graphicFrameLocks xmlns:a="http://schemas.openxmlformats.org/drawingml/2006/main" noChangeAspect="1"/>
             </wp:cNvGraphicFramePr>
             <a:graphic xmlns:a="http://schemas.openxmlformats.org/drawingml/2006/main">
               <a:graphicData uri="http://schemas.openxmlformats.org/drawingml/2006/picture">
                 <pic:pic xmlns:pic="http://schemas.openxmlformats.org/drawingml/2006/picture">
                   <pic:nvPicPr>
-                    <pic:cNvPr id="13" name="Image 13"/>
+                    <pic:cNvPr id="848391087" name="Grafik 1" descr="Ein Bild, das Text, Screenshot, Zahl, Schrift enthält.&#10;&#10;KI-generierte Inhalte können fehlerhaft sein."/>
                     <pic:cNvPicPr/>
                   </pic:nvPicPr>
                   <pic:blipFill>
-                    <a:blip r:embed="rId17" cstate="print"/>
+                    <a:blip r:embed="rId18"/>
                     <a:stretch>
                       <a:fillRect/>
                     </a:stretch>
@@ -9783,7 +9885,7 @@
                   <pic:spPr>
                     <a:xfrm>
                       <a:off x="0" y="0"/>
-                      <a:ext cx="4642000" cy="2715482"/>
+                      <a:ext cx="5584138" cy="4676420"/>
                     </a:xfrm>
                     <a:prstGeom prst="rect">
                       <a:avLst/>
@@ -9792,13 +9894,76 @@
                 </pic:pic>
               </a:graphicData>
             </a:graphic>
-          </wp:anchor>
+          </wp:inline>
         </w:drawing>
       </w:r>
     </w:p>
     <w:p>
       <w:pPr>
-        <w:pStyle w:val="Textkrper"/>
+        <w:ind w:firstLine="720"/>
+        <w:rPr>
+          <w:sz w:val="15"/>
+        </w:rPr>
+      </w:pPr>
+      <w:r>
+        <w:rPr>
+          <w:sz w:val="15"/>
+        </w:rPr>
+        <w:br w:type="page"/>
+      </w:r>
+      <w:r>
+        <w:rPr>
+          <w:sz w:val="15"/>
+        </w:rPr>
+        <w:lastRenderedPageBreak/>
+        <w:drawing>
+          <wp:inline distT="0" distB="0" distL="0" distR="0" wp14:anchorId="12FC2A18" wp14:editId="792AAE33">
+            <wp:extent cx="6407885" cy="4495800"/>
+            <wp:effectExtent l="0" t="0" r="0" b="0"/>
+            <wp:docPr id="429590709" name="Grafik 1" descr="Ein Bild, das Screenshot, Text, Multimedia-Software, Grafiksoftware enthält."/>
+            <wp:cNvGraphicFramePr>
+              <a:graphicFrameLocks xmlns:a="http://schemas.openxmlformats.org/drawingml/2006/main" noChangeAspect="1"/>
+            </wp:cNvGraphicFramePr>
+            <a:graphic xmlns:a="http://schemas.openxmlformats.org/drawingml/2006/main">
+              <a:graphicData uri="http://schemas.openxmlformats.org/drawingml/2006/picture">
+                <pic:pic xmlns:pic="http://schemas.openxmlformats.org/drawingml/2006/picture">
+                  <pic:nvPicPr>
+                    <pic:cNvPr id="429590709" name="Grafik 1" descr="Ein Bild, das Screenshot, Text, Multimedia-Software, Grafiksoftware enthält."/>
+                    <pic:cNvPicPr/>
+                  </pic:nvPicPr>
+                  <pic:blipFill>
+                    <a:blip r:embed="rId19"/>
+                    <a:stretch>
+                      <a:fillRect/>
+                    </a:stretch>
+                  </pic:blipFill>
+                  <pic:spPr>
+                    <a:xfrm>
+                      <a:off x="0" y="0"/>
+                      <a:ext cx="6430235" cy="4511481"/>
+                    </a:xfrm>
+                    <a:prstGeom prst="rect">
+                      <a:avLst/>
+                    </a:prstGeom>
+                  </pic:spPr>
+                </pic:pic>
+              </a:graphicData>
+            </a:graphic>
+          </wp:inline>
+        </w:drawing>
+      </w:r>
+    </w:p>
+    <w:p>
+      <w:pPr>
+        <w:ind w:firstLine="720"/>
+        <w:rPr>
+          <w:sz w:val="15"/>
+        </w:rPr>
+      </w:pPr>
+    </w:p>
+    <w:p>
+      <w:pPr>
+        <w:ind w:firstLine="720"/>
         <w:rPr>
           <w:sz w:val="15"/>
         </w:rPr>
@@ -9808,6 +9973,46 @@
           <w:cols w:space="720"/>
         </w:sectPr>
       </w:pPr>
+      <w:r>
+        <w:rPr>
+          <w:sz w:val="15"/>
+        </w:rPr>
+        <w:drawing>
+          <wp:inline distT="0" distB="0" distL="0" distR="0" wp14:anchorId="081C614F" wp14:editId="5D479A70">
+            <wp:extent cx="6407785" cy="4482175"/>
+            <wp:effectExtent l="0" t="0" r="0" b="0"/>
+            <wp:docPr id="927925831" name="Grafik 1" descr="Ein Bild, das Text, Diagramm, Reihe, Screenshot enthält."/>
+            <wp:cNvGraphicFramePr>
+              <a:graphicFrameLocks xmlns:a="http://schemas.openxmlformats.org/drawingml/2006/main" noChangeAspect="1"/>
+            </wp:cNvGraphicFramePr>
+            <a:graphic xmlns:a="http://schemas.openxmlformats.org/drawingml/2006/main">
+              <a:graphicData uri="http://schemas.openxmlformats.org/drawingml/2006/picture">
+                <pic:pic xmlns:pic="http://schemas.openxmlformats.org/drawingml/2006/picture">
+                  <pic:nvPicPr>
+                    <pic:cNvPr id="927925831" name="Grafik 1" descr="Ein Bild, das Text, Diagramm, Reihe, Screenshot enthält."/>
+                    <pic:cNvPicPr/>
+                  </pic:nvPicPr>
+                  <pic:blipFill>
+                    <a:blip r:embed="rId20"/>
+                    <a:stretch>
+                      <a:fillRect/>
+                    </a:stretch>
+                  </pic:blipFill>
+                  <pic:spPr>
+                    <a:xfrm>
+                      <a:off x="0" y="0"/>
+                      <a:ext cx="6428369" cy="4496573"/>
+                    </a:xfrm>
+                    <a:prstGeom prst="rect">
+                      <a:avLst/>
+                    </a:prstGeom>
+                  </pic:spPr>
+                </pic:pic>
+              </a:graphicData>
+            </a:graphic>
+          </wp:inline>
+        </w:drawing>
+      </w:r>
     </w:p>
     <w:p>
       <w:pPr>
@@ -11536,7 +11741,25 @@
         <w:t>Waldbrand</w:t>
       </w:r>
       <w:r>
-        <w:t>simulation. Es spielen zwei Mannschaften mit jeweils sechs Feldspielern und einem Torwart gegeneinander. Es können verschiedene Einstellungen verändert werden, die das Spiel beeinflussen.</w:t>
+        <w:t xml:space="preserve">simulation. </w:t>
+      </w:r>
+      <w:r>
+        <w:t>In der Simulation wird die Ausbreitung von Bränden über einen Wald</w:t>
+      </w:r>
+      <w:r>
+        <w:t>.</w:t>
+      </w:r>
+      <w:r>
+        <w:t xml:space="preserve"> </w:t>
+      </w:r>
+      <w:r>
+        <w:t xml:space="preserve">Es können verschiedene Einstellungen verändert werden, die das </w:t>
+      </w:r>
+      <w:r>
+        <w:t xml:space="preserve">Verhalten </w:t>
+      </w:r>
+      <w:r>
+        <w:t>beeinflussen.</w:t>
       </w:r>
     </w:p>
     <w:p>
@@ -11666,7 +11889,19 @@
         <w:t xml:space="preserve"> </w:t>
       </w:r>
       <w:r>
-        <w:t>im Projektordner die "Football Simulation.exe” auszuführen, dadurch startet die Anwendung.</w:t>
+        <w:t xml:space="preserve">im Projektordner die </w:t>
+      </w:r>
+      <w:r>
+        <w:t>„</w:t>
+      </w:r>
+      <w:r>
+        <w:t>ForestFireSimulaiton.exe</w:t>
+      </w:r>
+      <w:r>
+        <w:t>“</w:t>
+      </w:r>
+      <w:r>
+        <w:t xml:space="preserve"> auszuführen, dadurch startet die Anwendung.</w:t>
       </w:r>
     </w:p>
     <w:p>
@@ -11698,7 +11933,7 @@
                     <pic:cNvPicPr/>
                   </pic:nvPicPr>
                   <pic:blipFill>
-                    <a:blip r:embed="rId18" cstate="print"/>
+                    <a:blip r:embed="rId21" cstate="print"/>
                     <a:stretch>
                       <a:fillRect/>
                     </a:stretch>
@@ -11839,7 +12074,19 @@
         <w:t xml:space="preserve"> </w:t>
       </w:r>
       <w:r>
-        <w:t>die ”Football Simulation. exe” ausgeführt werden.</w:t>
+        <w:t xml:space="preserve">die </w:t>
+      </w:r>
+      <w:r>
+        <w:t>„ForestFireSimulaiton</w:t>
+      </w:r>
+      <w:r>
+        <w:t>.exe</w:t>
+      </w:r>
+      <w:r>
+        <w:t>“</w:t>
+      </w:r>
+      <w:r>
+        <w:t xml:space="preserve"> ausgeführt werden.</w:t>
       </w:r>
     </w:p>
     <w:p>
@@ -11880,7 +12127,7 @@
                     <pic:cNvPicPr/>
                   </pic:nvPicPr>
                   <pic:blipFill>
-                    <a:blip r:embed="rId19" cstate="print"/>
+                    <a:blip r:embed="rId22" cstate="print"/>
                     <a:stretch>
                       <a:fillRect/>
                     </a:stretch>
@@ -11944,7 +12191,7 @@
                     <pic:cNvPicPr/>
                   </pic:nvPicPr>
                   <pic:blipFill>
-                    <a:blip r:embed="rId20" cstate="print"/>
+                    <a:blip r:embed="rId23" cstate="print"/>
                     <a:stretch>
                       <a:fillRect/>
                     </a:stretch>
@@ -12053,7 +12300,7 @@
                     <pic:cNvPicPr/>
                   </pic:nvPicPr>
                   <pic:blipFill>
-                    <a:blip r:embed="rId21" cstate="print"/>
+                    <a:blip r:embed="rId24" cstate="print"/>
                     <a:stretch>
                       <a:fillRect/>
                     </a:stretch>
@@ -12292,7 +12539,7 @@
                     <pic:cNvPicPr/>
                   </pic:nvPicPr>
                   <pic:blipFill>
-                    <a:blip r:embed="rId22" cstate="print"/>
+                    <a:blip r:embed="rId25" cstate="print"/>
                     <a:stretch>
                       <a:fillRect/>
                     </a:stretch>
@@ -12640,7 +12887,7 @@
                     <pic:cNvPicPr/>
                   </pic:nvPicPr>
                   <pic:blipFill>
-                    <a:blip r:embed="rId23" cstate="print"/>
+                    <a:blip r:embed="rId26" cstate="print"/>
                     <a:stretch>
                       <a:fillRect/>
                     </a:stretch>
@@ -12791,7 +13038,7 @@
                     <pic:cNvPicPr/>
                   </pic:nvPicPr>
                   <pic:blipFill>
-                    <a:blip r:embed="rId24" cstate="print"/>
+                    <a:blip r:embed="rId27" cstate="print"/>
                     <a:stretch>
                       <a:fillRect/>
                     </a:stretch>
@@ -16121,7 +16368,6 @@
   <w:style w:type="character" w:default="1" w:styleId="Absatz-Standardschriftart">
     <w:name w:val="Default Paragraph Font"/>
     <w:uiPriority w:val="1"/>
-    <w:semiHidden/>
     <w:unhideWhenUsed/>
   </w:style>
   <w:style w:type="table" w:default="1" w:styleId="NormaleTabelle">
@@ -16192,6 +16438,7 @@
   <w:style w:type="paragraph" w:styleId="Textkrper">
     <w:name w:val="Body Text"/>
     <w:basedOn w:val="Standard"/>
+    <w:link w:val="TextkrperZchn"/>
     <w:uiPriority w:val="1"/>
     <w:qFormat/>
     <w:pPr>
@@ -16305,6 +16552,33 @@
       <w:color w:val="243F60" w:themeColor="accent1" w:themeShade="7F"/>
       <w:sz w:val="24"/>
       <w:szCs w:val="24"/>
+      <w:lang w:val="de-DE"/>
+    </w:rPr>
+  </w:style>
+  <w:style w:type="table" w:styleId="Tabellenraster">
+    <w:name w:val="Table Grid"/>
+    <w:basedOn w:val="NormaleTabelle"/>
+    <w:uiPriority w:val="39"/>
+    <w:rsid w:val="007E2AA8"/>
+    <w:tblPr>
+      <w:tblBorders>
+        <w:top w:val="single" w:sz="4" w:space="0" w:color="auto"/>
+        <w:left w:val="single" w:sz="4" w:space="0" w:color="auto"/>
+        <w:bottom w:val="single" w:sz="4" w:space="0" w:color="auto"/>
+        <w:right w:val="single" w:sz="4" w:space="0" w:color="auto"/>
+        <w:insideH w:val="single" w:sz="4" w:space="0" w:color="auto"/>
+        <w:insideV w:val="single" w:sz="4" w:space="0" w:color="auto"/>
+      </w:tblBorders>
+    </w:tblPr>
+  </w:style>
+  <w:style w:type="character" w:customStyle="1" w:styleId="TextkrperZchn">
+    <w:name w:val="Textkörper Zchn"/>
+    <w:basedOn w:val="Absatz-Standardschriftart"/>
+    <w:link w:val="Textkrper"/>
+    <w:uiPriority w:val="1"/>
+    <w:rsid w:val="007E2AA8"/>
+    <w:rPr>
+      <w:rFonts w:ascii="Arial MT" w:eastAsia="Arial MT" w:hAnsi="Arial MT" w:cs="Arial MT"/>
       <w:lang w:val="de-DE"/>
     </w:rPr>
   </w:style>

--- a/Dominik-Hinze-Projektdokumentation.docx
+++ b/Dominik-Hinze-Projektdokumentation.docx
@@ -1,6 +1,6 @@
 
 <file path=word/document.xml><?xml version="1.0" encoding="utf-8"?>
-<w:document xmlns:wpc="http://schemas.microsoft.com/office/word/2010/wordprocessingCanvas" xmlns:cx="http://schemas.microsoft.com/office/drawing/2014/chartex" xmlns:cx1="http://schemas.microsoft.com/office/drawing/2015/9/8/chartex" xmlns:cx2="http://schemas.microsoft.com/office/drawing/2015/10/21/chartex" xmlns:cx3="http://schemas.microsoft.com/office/drawing/2016/5/9/chartex" xmlns:cx4="http://schemas.microsoft.com/office/drawing/2016/5/10/chartex" xmlns:cx5="http://schemas.microsoft.com/office/drawing/2016/5/11/chartex" xmlns:cx6="http://schemas.microsoft.com/office/drawing/2016/5/12/chartex" xmlns:cx7="http://schemas.microsoft.com/office/drawing/2016/5/13/chartex" xmlns:cx8="http://schemas.microsoft.com/office/drawing/2016/5/14/chartex" xmlns:mc="http://schemas.openxmlformats.org/markup-compatibility/2006" xmlns:aink="http://schemas.microsoft.com/office/drawing/2016/ink" xmlns:am3d="http://schemas.microsoft.com/office/drawing/2017/model3d" xmlns:o="urn:schemas-microsoft-com:office:office" xmlns:oel="http://schemas.microsoft.com/office/2019/extlst" xmlns:r="http://schemas.openxmlformats.org/officeDocument/2006/relationships" xmlns:m="http://schemas.openxmlformats.org/officeDocument/2006/math" xmlns:v="urn:schemas-microsoft-com:vml" xmlns:wp14="http://schemas.microsoft.com/office/word/2010/wordprocessingDrawing" xmlns:wp="http://schemas.openxmlformats.org/drawingml/2006/wordprocessingDrawing" xmlns:w10="urn:schemas-microsoft-com:office:word" xmlns:w="http://schemas.openxmlformats.org/wordprocessingml/2006/main" xmlns:w14="http://schemas.microsoft.com/office/word/2010/wordml" xmlns:w15="http://schemas.microsoft.com/office/word/2012/wordml" xmlns:w16cex="http://schemas.microsoft.com/office/word/2018/wordml/cex" xmlns:w16cid="http://schemas.microsoft.com/office/word/2016/wordml/cid" xmlns:w16="http://schemas.microsoft.com/office/word/2018/wordml" xmlns:w16du="http://schemas.microsoft.com/office/word/2023/wordml/word16du" xmlns:w16sdtdh="http://schemas.microsoft.com/office/word/2020/wordml/sdtdatahash" xmlns:w16sdtfl="http://schemas.microsoft.com/office/word/2024/wordml/sdtformatlock" xmlns:w16se="http://schemas.microsoft.com/office/word/2015/wordml/symex" xmlns:wpg="http://schemas.microsoft.com/office/word/2010/wordprocessingGroup" xmlns:wpi="http://schemas.microsoft.com/office/word/2010/wordprocessingInk" xmlns:wne="http://schemas.microsoft.com/office/word/2006/wordml" xmlns:wps="http://schemas.microsoft.com/office/word/2010/wordprocessingShape" mc:Ignorable="w14 w15 w16se w16cid w16 w16cex w16sdtdh w16sdtfl w16du wp14">
+<w:document xmlns:wpc="http://schemas.microsoft.com/office/word/2010/wordprocessingCanvas" xmlns:cx="http://schemas.microsoft.com/office/drawing/2014/chartex" xmlns:cx1="http://schemas.microsoft.com/office/drawing/2015/9/8/chartex" xmlns:cx2="http://schemas.microsoft.com/office/drawing/2015/10/21/chartex" xmlns:cx3="http://schemas.microsoft.com/office/drawing/2016/5/9/chartex" xmlns:cx4="http://schemas.microsoft.com/office/drawing/2016/5/10/chartex" xmlns:cx5="http://schemas.microsoft.com/office/drawing/2016/5/11/chartex" xmlns:cx6="http://schemas.microsoft.com/office/drawing/2016/5/12/chartex" xmlns:cx7="http://schemas.microsoft.com/office/drawing/2016/5/13/chartex" xmlns:cx8="http://schemas.microsoft.com/office/drawing/2016/5/14/chartex" xmlns:mc="http://schemas.openxmlformats.org/markup-compatibility/2006" xmlns:aink="http://schemas.microsoft.com/office/drawing/2016/ink" xmlns:am3d="http://schemas.microsoft.com/office/drawing/2017/model3d" xmlns:o="urn:schemas-microsoft-com:office:office" xmlns:oel="http://schemas.microsoft.com/office/2019/extlst" xmlns:r="http://schemas.openxmlformats.org/officeDocument/2006/relationships" xmlns:m="http://schemas.openxmlformats.org/officeDocument/2006/math" xmlns:v="urn:schemas-microsoft-com:vml" xmlns:wp14="http://schemas.microsoft.com/office/word/2010/wordprocessingDrawing" xmlns:wp="http://schemas.openxmlformats.org/drawingml/2006/wordprocessingDrawing" xmlns:w10="urn:schemas-microsoft-com:office:word" xmlns:w="http://schemas.openxmlformats.org/wordprocessingml/2006/main" xmlns:w14="http://schemas.microsoft.com/office/word/2010/wordml" xmlns:w15="http://schemas.microsoft.com/office/word/2012/wordml" xmlns:w16cex="http://schemas.microsoft.com/office/word/2018/wordml/cex" xmlns:w16cid="http://schemas.microsoft.com/office/word/2016/wordml/cid" xmlns:w16="http://schemas.microsoft.com/office/word/2018/wordml" xmlns:w16du="http://schemas.microsoft.com/office/word/2023/wordml/word16du" xmlns:w16sdtdh="http://schemas.microsoft.com/office/word/2020/wordml/sdtdatahash" xmlns:w16sdtfl="http://schemas.microsoft.com/office/word/2024/wordml/sdtformatlock" xmlns:w16se="http://schemas.microsoft.com/office/word/2015/wordml/symex" xmlns:wpg="http://schemas.microsoft.com/office/word/2010/wordprocessingGroup" xmlns:wpi="http://schemas.microsoft.com/office/word/2010/wordprocessingInk" xmlns:wne="http://schemas.microsoft.com/office/word/2006/wordml" xmlns:wps="http://schemas.microsoft.com/office/word/2010/wordprocessingShape" xmlns:a="http://schemas.openxmlformats.org/drawingml/2006/main" xmlns:pic="http://schemas.openxmlformats.org/drawingml/2006/picture" xmlns:a14="http://schemas.microsoft.com/office/drawing/2010/main" mc:Ignorable="w14 w15 w16se w16cid w16 w16cex w16sdtdh w16sdtfl w16du wp14">
   <w:body>
     <w:p>
       <w:pPr>
@@ -421,7 +421,7 @@
         </w:rPr>
         <w:sectPr>
           <w:type w:val="continuous"/>
-          <w:pgSz w:w="11910" w:h="16840"/>
+          <w:pgSz w:w="11910" w:h="16840" w:orient="portrait"/>
           <w:pgMar w:top="380" w:right="283" w:bottom="280" w:left="283" w:header="720" w:footer="720" w:gutter="0"/>
           <w:cols w:space="720"/>
         </w:sectPr>
@@ -506,11 +506,11 @@
           </mc:Choice>
           <mc:Fallback>
             <w:pict>
-              <v:shapetype w14:anchorId="43838226" id="_x0000_t202" coordsize="21600,21600" o:spt="202" path="m,l,21600r21600,l21600,xe">
+              <v:shapetype id="_x0000_t202" coordsize="21600,21600" o:spt="202" path="m,l,21600r21600,l21600,xe" w14:anchorId="43838226">
                 <v:stroke joinstyle="miter"/>
                 <v:path gradientshapeok="t" o:connecttype="rect"/>
               </v:shapetype>
-              <v:shape id="Textbox 2" o:spid="_x0000_s1026" type="#_x0000_t202" style="position:absolute;left:0;text-align:left;margin-left:518.95pt;margin-top:781.9pt;width:5.6pt;height:11pt;z-index:-16069120;visibility:visible;mso-wrap-style:square;mso-wrap-distance-left:0;mso-wrap-distance-top:0;mso-wrap-distance-right:0;mso-wrap-distance-bottom:0;mso-position-horizontal:absolute;mso-position-horizontal-relative:page;mso-position-vertical:absolute;mso-position-vertical-relative:page;v-text-anchor:top" o:gfxdata="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" filled="f" stroked="f">
+              <v:shape id="Textbox 2" style="position:absolute;left:0;text-align:left;margin-left:518.95pt;margin-top:781.9pt;width:5.6pt;height:11pt;z-index:-16069120;visibility:visible;mso-wrap-style:square;mso-wrap-distance-left:0;mso-wrap-distance-top:0;mso-wrap-distance-right:0;mso-wrap-distance-bottom:0;mso-position-horizontal:absolute;mso-position-horizontal-relative:page;mso-position-vertical:absolute;mso-position-vertical-relative:page;v-text-anchor:top" o:spid="_x0000_s1026" filled="f" stroked="f" type="#_x0000_t202" o:gfxdata="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">
                 <v:textbox inset="0,0,0,0">
                   <w:txbxContent>
                     <w:p>
@@ -582,7 +582,7 @@
           <w:r>
             <w:fldChar w:fldCharType="separate"/>
           </w:r>
-          <w:hyperlink w:anchor="_bookmark0" w:history="1">
+          <w:hyperlink w:history="1" w:anchor="_bookmark0">
             <w:r>
               <w:rPr>
                 <w:spacing w:val="-2"/>
@@ -616,7 +616,7 @@
             </w:tabs>
             <w:ind w:left="2013" w:hanging="660"/>
           </w:pPr>
-          <w:hyperlink w:anchor="_bookmark1" w:history="1">
+          <w:hyperlink w:history="1" w:anchor="_bookmark1">
             <w:r>
               <w:rPr>
                 <w:spacing w:val="-2"/>
@@ -650,7 +650,7 @@
             </w:tabs>
             <w:ind w:left="2013" w:hanging="660"/>
           </w:pPr>
-          <w:hyperlink w:anchor="_bookmark2" w:history="1">
+          <w:hyperlink w:history="1" w:anchor="_bookmark2">
             <w:r>
               <w:rPr>
                 <w:spacing w:val="-2"/>
@@ -684,7 +684,7 @@
             </w:tabs>
             <w:ind w:left="2013" w:hanging="660"/>
           </w:pPr>
-          <w:hyperlink w:anchor="_bookmark3" w:history="1">
+          <w:hyperlink w:history="1" w:anchor="_bookmark3">
             <w:r>
               <w:rPr>
                 <w:spacing w:val="-2"/>
@@ -718,7 +718,7 @@
             </w:tabs>
             <w:ind w:left="2013" w:hanging="660"/>
           </w:pPr>
-          <w:hyperlink w:anchor="_bookmark4" w:history="1">
+          <w:hyperlink w:history="1" w:anchor="_bookmark4">
             <w:r>
               <w:rPr>
                 <w:spacing w:val="-2"/>
@@ -751,7 +751,7 @@
               <w:tab w:val="right" w:leader="dot" w:pos="10199"/>
             </w:tabs>
           </w:pPr>
-          <w:hyperlink w:anchor="_bookmark5" w:history="1">
+          <w:hyperlink w:history="1" w:anchor="_bookmark5">
             <w:r>
               <w:rPr>
                 <w:spacing w:val="-2"/>
@@ -785,7 +785,7 @@
             </w:tabs>
             <w:ind w:left="2013" w:hanging="660"/>
           </w:pPr>
-          <w:hyperlink w:anchor="_bookmark6" w:history="1">
+          <w:hyperlink w:history="1" w:anchor="_bookmark6">
             <w:r>
               <w:rPr>
                 <w:spacing w:val="-2"/>
@@ -819,7 +819,7 @@
             </w:tabs>
             <w:ind w:left="2013" w:hanging="660"/>
           </w:pPr>
-          <w:hyperlink w:anchor="_bookmark7" w:history="1">
+          <w:hyperlink w:history="1" w:anchor="_bookmark7">
             <w:r>
               <w:rPr>
                 <w:spacing w:val="-2"/>
@@ -852,7 +852,7 @@
               <w:tab w:val="right" w:leader="dot" w:pos="10199"/>
             </w:tabs>
           </w:pPr>
-          <w:hyperlink w:anchor="_bookmark8" w:history="1">
+          <w:hyperlink w:history="1" w:anchor="_bookmark8">
             <w:r>
               <w:rPr>
                 <w:spacing w:val="-2"/>
@@ -886,7 +886,7 @@
             </w:tabs>
             <w:ind w:left="2013" w:hanging="660"/>
           </w:pPr>
-          <w:hyperlink w:anchor="_bookmark9" w:history="1">
+          <w:hyperlink w:history="1" w:anchor="_bookmark9">
             <w:r>
               <w:t>Ist-</w:t>
             </w:r>
@@ -924,7 +924,7 @@
             <w:spacing w:before="119"/>
             <w:ind w:left="2013" w:hanging="660"/>
           </w:pPr>
-          <w:hyperlink w:anchor="_bookmark10" w:history="1">
+          <w:hyperlink w:history="1" w:anchor="_bookmark10">
             <w:r>
               <w:rPr>
                 <w:spacing w:val="-2"/>
@@ -958,7 +958,7 @@
             </w:tabs>
             <w:ind w:left="2013" w:hanging="660"/>
           </w:pPr>
-          <w:hyperlink w:anchor="_bookmark11" w:history="1">
+          <w:hyperlink w:history="1" w:anchor="_bookmark11">
             <w:r>
               <w:rPr>
                 <w:spacing w:val="-2"/>
@@ -992,7 +992,7 @@
             </w:tabs>
             <w:ind w:left="2025" w:hanging="672"/>
           </w:pPr>
-          <w:hyperlink w:anchor="_bookmark12" w:history="1">
+          <w:hyperlink w:history="1" w:anchor="_bookmark12">
             <w:r>
               <w:rPr>
                 <w:spacing w:val="-2"/>
@@ -1025,7 +1025,7 @@
               <w:tab w:val="right" w:leader="dot" w:pos="10199"/>
             </w:tabs>
           </w:pPr>
-          <w:hyperlink w:anchor="_bookmark13" w:history="1">
+          <w:hyperlink w:history="1" w:anchor="_bookmark13">
             <w:r>
               <w:rPr>
                 <w:spacing w:val="-2"/>
@@ -1059,7 +1059,7 @@
             </w:tabs>
             <w:ind w:left="2013" w:hanging="660"/>
           </w:pPr>
-          <w:hyperlink w:anchor="_bookmark14" w:history="1">
+          <w:hyperlink w:history="1" w:anchor="_bookmark14">
             <w:r>
               <w:rPr>
                 <w:spacing w:val="-2"/>
@@ -1093,7 +1093,7 @@
             </w:tabs>
             <w:ind w:left="2013" w:hanging="660"/>
           </w:pPr>
-          <w:hyperlink w:anchor="_bookmark15" w:history="1">
+          <w:hyperlink w:history="1" w:anchor="_bookmark15">
             <w:r>
               <w:rPr>
                 <w:spacing w:val="-2"/>
@@ -1127,7 +1127,7 @@
             </w:tabs>
             <w:ind w:left="2013" w:hanging="660"/>
           </w:pPr>
-          <w:hyperlink w:anchor="_bookmark16" w:history="1">
+          <w:hyperlink w:history="1" w:anchor="_bookmark16">
             <w:r>
               <w:t>Entwurf</w:t>
             </w:r>
@@ -1173,7 +1173,7 @@
             </w:tabs>
             <w:ind w:left="2013" w:hanging="660"/>
           </w:pPr>
-          <w:hyperlink w:anchor="_bookmark17" w:history="1">
+          <w:hyperlink w:history="1" w:anchor="_bookmark17">
             <w:r>
               <w:rPr>
                 <w:spacing w:val="-2"/>
@@ -1206,7 +1206,7 @@
               <w:tab w:val="right" w:leader="dot" w:pos="10199"/>
             </w:tabs>
           </w:pPr>
-          <w:hyperlink w:anchor="_bookmark18" w:history="1">
+          <w:hyperlink w:history="1" w:anchor="_bookmark18">
             <w:r>
               <w:rPr>
                 <w:spacing w:val="-2"/>
@@ -1241,7 +1241,7 @@
             <w:spacing w:before="119"/>
             <w:ind w:left="2013" w:hanging="660"/>
           </w:pPr>
-          <w:hyperlink w:anchor="_bookmark19" w:history="1">
+          <w:hyperlink w:history="1" w:anchor="_bookmark19">
             <w:r>
               <w:t>Entwicklung</w:t>
             </w:r>
@@ -1293,7 +1293,7 @@
             </w:tabs>
             <w:ind w:left="2013" w:hanging="660"/>
           </w:pPr>
-          <w:hyperlink w:anchor="_bookmark20" w:history="1">
+          <w:hyperlink w:history="1" w:anchor="_bookmark20">
             <w:r>
               <w:t>Entwicklung</w:t>
             </w:r>
@@ -1345,7 +1345,7 @@
             </w:tabs>
             <w:spacing w:before="122"/>
           </w:pPr>
-          <w:hyperlink w:anchor="_bookmark21" w:history="1">
+          <w:hyperlink w:history="1" w:anchor="_bookmark21">
             <w:r>
               <w:rPr>
                 <w:spacing w:val="-2"/>
@@ -1379,7 +1379,7 @@
             </w:tabs>
             <w:ind w:left="2013" w:hanging="660"/>
           </w:pPr>
-          <w:hyperlink w:anchor="_bookmark22" w:history="1">
+          <w:hyperlink w:history="1" w:anchor="_bookmark22">
             <w:r>
               <w:rPr>
                 <w:spacing w:val="-2"/>
@@ -1437,7 +1437,7 @@
             </w:tabs>
             <w:ind w:left="2013" w:hanging="660"/>
           </w:pPr>
-          <w:hyperlink w:anchor="_bookmark23" w:history="1">
+          <w:hyperlink w:history="1" w:anchor="_bookmark23">
             <w:r>
               <w:rPr>
                 <w:spacing w:val="-2"/>
@@ -1471,7 +1471,7 @@
             </w:tabs>
             <w:ind w:left="2013" w:hanging="660"/>
           </w:pPr>
-          <w:hyperlink w:anchor="_bookmark24" w:history="1">
+          <w:hyperlink w:history="1" w:anchor="_bookmark24">
             <w:r>
               <w:rPr>
                 <w:spacing w:val="-2"/>
@@ -1505,7 +1505,7 @@
             </w:tabs>
             <w:ind w:left="2013" w:hanging="660"/>
           </w:pPr>
-          <w:hyperlink w:anchor="_bookmark25" w:history="1">
+          <w:hyperlink w:history="1" w:anchor="_bookmark25">
             <w:r>
               <w:rPr>
                 <w:spacing w:val="-2"/>
@@ -1538,7 +1538,7 @@
               <w:tab w:val="right" w:leader="dot" w:pos="10199"/>
             </w:tabs>
           </w:pPr>
-          <w:hyperlink w:anchor="_bookmark26" w:history="1">
+          <w:hyperlink w:history="1" w:anchor="_bookmark26">
             <w:r>
               <w:rPr>
                 <w:spacing w:val="-2"/>
@@ -1572,7 +1572,7 @@
             </w:tabs>
             <w:ind w:left="2013" w:hanging="660"/>
           </w:pPr>
-          <w:hyperlink w:anchor="_bookmark27" w:history="1">
+          <w:hyperlink w:history="1" w:anchor="_bookmark27">
             <w:r>
               <w:rPr>
                 <w:spacing w:val="-2"/>
@@ -1606,7 +1606,7 @@
             </w:tabs>
             <w:ind w:left="2013" w:hanging="660"/>
           </w:pPr>
-          <w:hyperlink w:anchor="_bookmark28" w:history="1">
+          <w:hyperlink w:history="1" w:anchor="_bookmark28">
             <w:r>
               <w:rPr>
                 <w:spacing w:val="-2"/>
@@ -1653,7 +1653,7 @@
             <w:spacing w:before="119"/>
             <w:ind w:left="2013" w:hanging="660"/>
           </w:pPr>
-          <w:hyperlink w:anchor="_bookmark29" w:history="1">
+          <w:hyperlink w:history="1" w:anchor="_bookmark29">
             <w:r>
               <w:rPr>
                 <w:spacing w:val="-2"/>
@@ -1687,7 +1687,7 @@
             </w:tabs>
             <w:ind w:left="2013" w:hanging="660"/>
           </w:pPr>
-          <w:hyperlink w:anchor="_bookmark30" w:history="1">
+          <w:hyperlink w:history="1" w:anchor="_bookmark30">
             <w:r>
               <w:t>Klassendiagramm</w:t>
             </w:r>
@@ -1730,7 +1730,7 @@
             </w:tabs>
             <w:ind w:left="2013" w:hanging="660"/>
           </w:pPr>
-          <w:hyperlink w:anchor="_bookmark31" w:history="1">
+          <w:hyperlink w:history="1" w:anchor="_bookmark31">
             <w:r>
               <w:t>Lastenheft</w:t>
             </w:r>
@@ -1773,7 +1773,7 @@
             </w:tabs>
             <w:ind w:left="2013" w:hanging="660"/>
           </w:pPr>
-          <w:hyperlink w:anchor="_bookmark32" w:history="1">
+          <w:hyperlink w:history="1" w:anchor="_bookmark32">
             <w:r>
               <w:rPr>
                 <w:spacing w:val="-2"/>
@@ -1807,7 +1807,7 @@
             </w:tabs>
             <w:ind w:left="2013" w:hanging="660"/>
           </w:pPr>
-          <w:hyperlink w:anchor="_bookmark33" w:history="1">
+          <w:hyperlink w:history="1" w:anchor="_bookmark33">
             <w:r>
               <w:t>Pflichtenheft</w:t>
             </w:r>
@@ -1844,7 +1844,7 @@
             </w:tabs>
             <w:ind w:left="2013" w:hanging="660"/>
           </w:pPr>
-          <w:hyperlink w:anchor="_bookmark34" w:history="1">
+          <w:hyperlink w:history="1" w:anchor="_bookmark34">
             <w:r>
               <w:t>Bilder</w:t>
             </w:r>
@@ -1896,7 +1896,7 @@
             </w:tabs>
             <w:ind w:left="2013" w:hanging="660"/>
           </w:pPr>
-          <w:hyperlink w:anchor="_bookmark35" w:history="1">
+          <w:hyperlink w:history="1" w:anchor="_bookmark35">
             <w:r>
               <w:rPr>
                 <w:spacing w:val="-2"/>
@@ -1930,7 +1930,7 @@
             </w:tabs>
             <w:ind w:left="2045" w:hanging="692"/>
           </w:pPr>
-          <w:hyperlink w:anchor="_bookmark36" w:history="1">
+          <w:hyperlink w:history="1" w:anchor="_bookmark36">
             <w:r>
               <w:rPr>
                 <w:spacing w:val="-2"/>
@@ -1962,6 +1962,12 @@
           </w:r>
         </w:p>
       </w:sdtContent>
+      <w:sdtEndPr>
+        <w:rPr>
+          <w:sz w:val="22"/>
+          <w:szCs w:val="22"/>
+        </w:rPr>
+      </w:sdtEndPr>
     </w:sdt>
     <w:p>
       <w:pPr>
@@ -2085,7 +2091,7 @@
           <w:sz w:val="20"/>
         </w:rPr>
         <w:sectPr>
-          <w:pgSz w:w="11910" w:h="16840"/>
+          <w:pgSz w:w="11910" w:h="16840" w:orient="portrait"/>
           <w:pgMar w:top="1340" w:right="283" w:bottom="280" w:left="283" w:header="720" w:footer="720" w:gutter="0"/>
           <w:cols w:space="720"/>
         </w:sectPr>
@@ -2103,7 +2109,7 @@
         </w:tabs>
         <w:ind w:left="1492" w:hanging="359"/>
       </w:pPr>
-      <w:bookmarkStart w:id="0" w:name="_bookmark0"/>
+      <w:bookmarkStart w:name="_bookmark0" w:id="0"/>
       <w:bookmarkEnd w:id="0"/>
       <w:r>
         <w:rPr>
@@ -2127,7 +2133,7 @@
         <w:spacing w:before="199"/>
         <w:ind w:left="1839" w:hanging="706"/>
       </w:pPr>
-      <w:bookmarkStart w:id="1" w:name="_bookmark1"/>
+      <w:bookmarkStart w:name="_bookmark1" w:id="1"/>
       <w:bookmarkEnd w:id="1"/>
       <w:r>
         <w:rPr>
@@ -2262,7 +2268,7 @@
         <w:spacing w:before="158"/>
         <w:ind w:left="1839" w:hanging="706"/>
       </w:pPr>
-      <w:bookmarkStart w:id="2" w:name="_bookmark2"/>
+      <w:bookmarkStart w:name="_bookmark2" w:id="2"/>
       <w:bookmarkEnd w:id="2"/>
       <w:r>
         <w:rPr>
@@ -2335,7 +2341,7 @@
         <w:spacing w:before="156"/>
         <w:ind w:left="1839" w:hanging="706"/>
       </w:pPr>
-      <w:bookmarkStart w:id="3" w:name="_bookmark3"/>
+      <w:bookmarkStart w:name="_bookmark3" w:id="3"/>
       <w:bookmarkEnd w:id="3"/>
       <w:r>
         <w:rPr>
@@ -2372,7 +2378,7 @@
       <w:r>
         <w:t xml:space="preserve"> kann mehreren Zwecken dienen. </w:t>
       </w:r>
-      <w:bookmarkStart w:id="4" w:name="_bookmark4"/>
+      <w:bookmarkStart w:name="_bookmark4" w:id="4"/>
       <w:bookmarkEnd w:id="4"/>
       <w:r>
         <w:t xml:space="preserve">Sie kann als interaktives Lern- und Demonstrationsmedium dienen, um das Interesse an natürlichen Prozessen zu fördern. Darüber hinaus kann eine vereinfachte Waldbrandsimulation in der Forstwirtschaft sowie in der Umweltplanung eingesetzt werden, um theoretisch zu untersuchen, wie sich unterschiedliche </w:t>
@@ -2684,7 +2690,7 @@
         <w:jc w:val="both"/>
         <w:sectPr>
           <w:footerReference w:type="default" r:id="rId8"/>
-          <w:pgSz w:w="11910" w:h="16840"/>
+          <w:pgSz w:w="11910" w:h="16840" w:orient="portrait"/>
           <w:pgMar w:top="1420" w:right="283" w:bottom="1180" w:left="283" w:header="0" w:footer="998" w:gutter="0"/>
           <w:pgNumType w:start="1"/>
           <w:cols w:space="720"/>
@@ -2703,7 +2709,7 @@
         </w:tabs>
         <w:ind w:left="1492" w:hanging="359"/>
       </w:pPr>
-      <w:bookmarkStart w:id="5" w:name="_bookmark5"/>
+      <w:bookmarkStart w:name="_bookmark5" w:id="5"/>
       <w:bookmarkEnd w:id="5"/>
       <w:r>
         <w:rPr>
@@ -2727,7 +2733,7 @@
         <w:spacing w:before="199"/>
         <w:ind w:left="1839" w:hanging="706"/>
       </w:pPr>
-      <w:bookmarkStart w:id="6" w:name="_bookmark6"/>
+      <w:bookmarkStart w:name="_bookmark6" w:id="6"/>
       <w:bookmarkEnd w:id="6"/>
       <w:r>
         <w:rPr>
@@ -2753,7 +2759,7 @@
       <w:r>
         <w:t xml:space="preserve">Ein detaillierter Überblick über die Zeitplanung befindet sich im Anhang </w:t>
       </w:r>
-      <w:hyperlink w:anchor="_bookmark27" w:history="1">
+      <w:hyperlink w:history="1" w:anchor="_bookmark27">
         <w:r>
           <w:rPr>
             <w:color w:val="0462C1"/>
@@ -2776,7 +2782,7 @@
         <w:spacing w:before="160"/>
         <w:ind w:left="1839" w:hanging="706"/>
       </w:pPr>
-      <w:bookmarkStart w:id="7" w:name="_bookmark7"/>
+      <w:bookmarkStart w:name="_bookmark7" w:id="7"/>
       <w:bookmarkEnd w:id="7"/>
       <w:r>
         <w:rPr>
@@ -2874,7 +2880,7 @@
         </w:rPr>
         <w:t xml:space="preserve"> </w:t>
       </w:r>
-      <w:hyperlink w:anchor="_bookmark28" w:history="1">
+      <w:hyperlink w:history="1" w:anchor="_bookmark28">
         <w:r>
           <w:rPr>
             <w:color w:val="0462C1"/>
@@ -3083,7 +3089,7 @@
         <w:spacing w:line="360" w:lineRule="auto"/>
         <w:jc w:val="both"/>
         <w:sectPr>
-          <w:pgSz w:w="11910" w:h="16840"/>
+          <w:pgSz w:w="11910" w:h="16840" w:orient="portrait"/>
           <w:pgMar w:top="1340" w:right="283" w:bottom="1180" w:left="283" w:header="0" w:footer="998" w:gutter="0"/>
           <w:cols w:space="720"/>
         </w:sectPr>
@@ -3101,7 +3107,7 @@
         </w:tabs>
         <w:ind w:left="1492" w:hanging="359"/>
       </w:pPr>
-      <w:bookmarkStart w:id="8" w:name="_bookmark8"/>
+      <w:bookmarkStart w:name="_bookmark8" w:id="8"/>
       <w:bookmarkEnd w:id="8"/>
       <w:r>
         <w:rPr>
@@ -3125,7 +3131,7 @@
         <w:spacing w:before="199"/>
         <w:ind w:left="1839" w:hanging="706"/>
       </w:pPr>
-      <w:bookmarkStart w:id="9" w:name="_bookmark9"/>
+      <w:bookmarkStart w:name="_bookmark9" w:id="9"/>
       <w:bookmarkEnd w:id="9"/>
       <w:r>
         <w:rPr>
@@ -3163,7 +3169,7 @@
         </w:rPr>
         <w:t xml:space="preserve"> </w:t>
       </w:r>
-      <w:bookmarkStart w:id="10" w:name="_bookmark10"/>
+      <w:bookmarkStart w:name="_bookmark10" w:id="10"/>
       <w:bookmarkEnd w:id="10"/>
       <w:r>
         <w:t>Diese Simulationen können grundsätzlich in zwei Kategorien unterschieden werden, und zwar Simulationen mit einem hohen wissenschaftlichen Anspruch sowie vereinfachte, visuell orientierte Anwendungen für Lern- oder Demonstrationszwecke. Diese Simulation fällt eher in die zweite Kategorie, da die Ausbreitung des Feuers autonom erfolgt und der Benutzer lediglich durch das Verändern von Parametern wie Wetterbedingungen oder Waldstruktur Einfluss auf den Verlauf nehmen kann. Bekannte Anwendungen in diesem Bereich sind häufig Teil von wissenschaftlichen Modellen oder Lernprogrammen, die sich über Jahre hinweg weiterentwickelt haben und bereits etabliert sind. Waldbrandsimulationen zeigen eine fortlaufende Weiterentwicklung in Bezug auf Realismus und Visualisierung. Zwischen bestehenden Lösungen besteht eine gewisse Konkurrenz, wobei neue Simulationen versuchen müssen, sich durch Benutzerfreundlichkeit und Verständlichkeit von bestehenden Anwendungen abzuheben.</w:t>
@@ -3316,12 +3322,12 @@
         <w:tblW w:w="0" w:type="auto"/>
         <w:tblInd w:w="1143" w:type="dxa"/>
         <w:tblBorders>
-          <w:top w:val="single" w:sz="4" w:space="0" w:color="BEBEBE"/>
-          <w:left w:val="single" w:sz="4" w:space="0" w:color="BEBEBE"/>
-          <w:bottom w:val="single" w:sz="4" w:space="0" w:color="BEBEBE"/>
-          <w:right w:val="single" w:sz="4" w:space="0" w:color="BEBEBE"/>
-          <w:insideH w:val="single" w:sz="4" w:space="0" w:color="BEBEBE"/>
-          <w:insideV w:val="single" w:sz="4" w:space="0" w:color="BEBEBE"/>
+          <w:top w:val="single" w:color="BEBEBE" w:sz="4" w:space="0"/>
+          <w:left w:val="single" w:color="BEBEBE" w:sz="4" w:space="0"/>
+          <w:bottom w:val="single" w:color="BEBEBE" w:sz="4" w:space="0"/>
+          <w:right w:val="single" w:color="BEBEBE" w:sz="4" w:space="0"/>
+          <w:insideH w:val="single" w:color="BEBEBE" w:sz="4" w:space="0"/>
+          <w:insideV w:val="single" w:color="BEBEBE" w:sz="4" w:space="0"/>
         </w:tblBorders>
         <w:tblLayout w:type="fixed"/>
         <w:tblLook w:val="01E0" w:firstRow="1" w:lastRow="1" w:firstColumn="1" w:lastColumn="1" w:noHBand="0" w:noVBand="0"/>
@@ -3800,7 +3806,7 @@
         <w:spacing w:before="0"/>
         <w:ind w:hanging="708"/>
       </w:pPr>
-      <w:bookmarkStart w:id="11" w:name="_bookmark11"/>
+      <w:bookmarkStart w:name="_bookmark11" w:id="11"/>
       <w:bookmarkEnd w:id="11"/>
       <w:r>
         <w:rPr>
@@ -3871,7 +3877,7 @@
         </w:rPr>
         <w:t xml:space="preserve"> </w:t>
       </w:r>
-      <w:hyperlink w:anchor="_bookmark29" w:history="1">
+      <w:hyperlink w:history="1" w:anchor="_bookmark29">
         <w:r>
           <w:rPr>
             <w:color w:val="0462C1"/>
@@ -3886,7 +3892,7 @@
         </w:rPr>
         <w:t xml:space="preserve"> </w:t>
       </w:r>
-      <w:hyperlink w:anchor="_bookmark29" w:history="1">
+      <w:hyperlink w:history="1" w:anchor="_bookmark29">
         <w:r>
           <w:rPr>
             <w:color w:val="0462C1"/>
@@ -3918,7 +3924,7 @@
         <w:spacing w:before="155"/>
         <w:ind w:left="1531" w:hanging="398"/>
       </w:pPr>
-      <w:bookmarkStart w:id="12" w:name="_bookmark12"/>
+      <w:bookmarkStart w:name="_bookmark12" w:id="12"/>
       <w:bookmarkEnd w:id="12"/>
       <w:r>
         <w:rPr>
@@ -4034,7 +4040,7 @@
         </w:rPr>
         <w:t xml:space="preserve"> </w:t>
       </w:r>
-      <w:hyperlink w:anchor="_bookmark31" w:history="1">
+      <w:hyperlink w:history="1" w:anchor="_bookmark31">
         <w:r>
           <w:rPr>
             <w:color w:val="0462C1"/>
@@ -4049,7 +4055,7 @@
         </w:rPr>
         <w:t xml:space="preserve"> </w:t>
       </w:r>
-      <w:hyperlink w:anchor="_bookmark31" w:history="1">
+      <w:hyperlink w:history="1" w:anchor="_bookmark31">
         <w:r>
           <w:rPr>
             <w:color w:val="0462C1"/>
@@ -4072,7 +4078,7 @@
         <w:spacing w:line="360" w:lineRule="auto"/>
         <w:jc w:val="both"/>
         <w:sectPr>
-          <w:pgSz w:w="11910" w:h="16840"/>
+          <w:pgSz w:w="11910" w:h="16840" w:orient="portrait"/>
           <w:pgMar w:top="1340" w:right="283" w:bottom="1180" w:left="283" w:header="0" w:footer="998" w:gutter="0"/>
           <w:cols w:space="720"/>
         </w:sectPr>
@@ -4091,7 +4097,7 @@
         <w:spacing w:before="61"/>
         <w:ind w:left="1492" w:hanging="359"/>
       </w:pPr>
-      <w:bookmarkStart w:id="13" w:name="_bookmark13"/>
+      <w:bookmarkStart w:name="_bookmark13" w:id="13"/>
       <w:bookmarkEnd w:id="13"/>
       <w:r>
         <w:rPr>
@@ -4115,7 +4121,7 @@
         <w:spacing w:before="200"/>
         <w:ind w:hanging="708"/>
       </w:pPr>
-      <w:bookmarkStart w:id="14" w:name="_bookmark14"/>
+      <w:bookmarkStart w:name="_bookmark14" w:id="14"/>
       <w:bookmarkEnd w:id="14"/>
       <w:r>
         <w:rPr>
@@ -4317,7 +4323,7 @@
         <w:spacing w:before="162"/>
         <w:ind w:left="1839" w:hanging="706"/>
       </w:pPr>
-      <w:bookmarkStart w:id="15" w:name="_bookmark15"/>
+      <w:bookmarkStart w:name="_bookmark15" w:id="15"/>
       <w:bookmarkEnd w:id="15"/>
       <w:r>
         <w:rPr>
@@ -4369,7 +4375,7 @@
         <w:spacing w:before="157"/>
         <w:ind w:left="1839" w:hanging="706"/>
       </w:pPr>
-      <w:bookmarkStart w:id="16" w:name="_bookmark16"/>
+      <w:bookmarkStart w:name="_bookmark16" w:id="16"/>
       <w:bookmarkEnd w:id="16"/>
       <w:r>
         <w:rPr>
@@ -4572,7 +4578,7 @@
       <w:r>
         <w:t xml:space="preserve">erstellt, diese befinden sich im Anhang </w:t>
       </w:r>
-      <w:hyperlink w:anchor="_bookmark32" w:history="1">
+      <w:hyperlink w:history="1" w:anchor="_bookmark32">
         <w:r>
           <w:rPr>
             <w:color w:val="0462C1"/>
@@ -4598,7 +4604,7 @@
         <w:spacing w:before="156"/>
         <w:ind w:left="1839" w:hanging="706"/>
       </w:pPr>
-      <w:bookmarkStart w:id="17" w:name="_bookmark17"/>
+      <w:bookmarkStart w:name="_bookmark17" w:id="17"/>
       <w:bookmarkEnd w:id="17"/>
       <w:r>
         <w:rPr>
@@ -4741,7 +4747,7 @@
         </w:rPr>
         <w:t xml:space="preserve"> </w:t>
       </w:r>
-      <w:hyperlink w:anchor="_bookmark33" w:history="1">
+      <w:hyperlink w:history="1" w:anchor="_bookmark33">
         <w:r>
           <w:rPr>
             <w:color w:val="0462C1"/>
@@ -4760,7 +4766,7 @@
         <w:spacing w:line="360" w:lineRule="auto"/>
         <w:jc w:val="both"/>
         <w:sectPr>
-          <w:pgSz w:w="11910" w:h="16840"/>
+          <w:pgSz w:w="11910" w:h="16840" w:orient="portrait"/>
           <w:pgMar w:top="1580" w:right="283" w:bottom="1180" w:left="283" w:header="0" w:footer="998" w:gutter="0"/>
           <w:cols w:space="720"/>
         </w:sectPr>
@@ -4778,7 +4784,7 @@
         </w:tabs>
         <w:ind w:left="1492" w:hanging="359"/>
       </w:pPr>
-      <w:bookmarkStart w:id="18" w:name="_bookmark18"/>
+      <w:bookmarkStart w:name="_bookmark18" w:id="18"/>
       <w:bookmarkEnd w:id="18"/>
       <w:r>
         <w:rPr>
@@ -4799,7 +4805,7 @@
       <w:r>
         <w:t xml:space="preserve">In der Implementierungsphase wurden die Resultate der Entwurfsphase umgesetzt. Zur Einleitung dieser Phase wurde ein neues Repository auf der Plattform GitHub </w:t>
       </w:r>
-      <w:bookmarkStart w:id="19" w:name="_bookmark19"/>
+      <w:bookmarkStart w:name="_bookmark19" w:id="19"/>
       <w:bookmarkEnd w:id="19"/>
       <w:r>
         <w:t xml:space="preserve">sowie ein neues WPF-Projekt in Visual Studio </w:t>
@@ -4871,7 +4877,7 @@
       <w:r>
         <w:t xml:space="preserve">-Editor umgesetzt. Zur Vorlage dienten die Mockups aus Anhang </w:t>
       </w:r>
-      <w:hyperlink w:anchor="_bookmark32" w:history="1">
+      <w:hyperlink w:history="1" w:anchor="_bookmark32">
         <w:r>
           <w:rPr>
             <w:color w:val="0462C1"/>
@@ -4883,7 +4889,7 @@
       <w:r>
         <w:t xml:space="preserve">. Wie in Abschnitt </w:t>
       </w:r>
-      <w:hyperlink w:anchor="_bookmark16" w:history="1">
+      <w:hyperlink w:history="1" w:anchor="_bookmark16">
         <w:r>
           <w:rPr>
             <w:color w:val="0462C1"/>
@@ -4898,7 +4904,7 @@
         </w:rPr>
         <w:t xml:space="preserve"> </w:t>
       </w:r>
-      <w:hyperlink w:anchor="_bookmark16" w:history="1">
+      <w:hyperlink w:history="1" w:anchor="_bookmark16">
         <w:r>
           <w:rPr>
             <w:color w:val="0462C1"/>
@@ -5028,7 +5034,7 @@
         <w:lastRenderedPageBreak/>
         <w:t xml:space="preserve">Im Anhang </w:t>
       </w:r>
-      <w:hyperlink w:anchor="_bookmark34" w:history="1">
+      <w:hyperlink w:history="1" w:anchor="_bookmark34">
         <w:r>
           <w:rPr>
             <w:color w:val="0462C1"/>
@@ -5073,7 +5079,7 @@
         <w:spacing w:before="1"/>
         <w:ind w:left="1839" w:hanging="706"/>
       </w:pPr>
-      <w:bookmarkStart w:id="20" w:name="_bookmark20"/>
+      <w:bookmarkStart w:name="_bookmark20" w:id="20"/>
       <w:bookmarkEnd w:id="20"/>
       <w:r>
         <w:rPr>
@@ -5378,7 +5384,7 @@
       <w:r>
         <w:t xml:space="preserve">Im Anhang </w:t>
       </w:r>
-      <w:hyperlink w:anchor="_bookmark30" w:history="1">
+      <w:hyperlink w:history="1" w:anchor="_bookmark30">
         <w:r>
           <w:rPr>
             <w:color w:val="0462C1"/>
@@ -5404,7 +5410,7 @@
         <w:ind w:left="0" w:right="1133"/>
         <w:jc w:val="both"/>
         <w:sectPr>
-          <w:pgSz w:w="11910" w:h="16840"/>
+          <w:pgSz w:w="11910" w:h="16840" w:orient="portrait"/>
           <w:pgMar w:top="1320" w:right="283" w:bottom="1180" w:left="283" w:header="0" w:footer="998" w:gutter="0"/>
           <w:cols w:space="720"/>
         </w:sectPr>
@@ -5422,7 +5428,7 @@
         </w:tabs>
         <w:ind w:left="1492" w:hanging="359"/>
       </w:pPr>
-      <w:bookmarkStart w:id="21" w:name="_bookmark21"/>
+      <w:bookmarkStart w:name="_bookmark21" w:id="21"/>
       <w:bookmarkEnd w:id="21"/>
       <w:r>
         <w:rPr>
@@ -5446,7 +5452,7 @@
         <w:spacing w:before="199"/>
         <w:ind w:left="1839" w:hanging="706"/>
       </w:pPr>
-      <w:bookmarkStart w:id="22" w:name="_bookmark22"/>
+      <w:bookmarkStart w:name="_bookmark22" w:id="22"/>
       <w:bookmarkEnd w:id="22"/>
       <w:r>
         <w:rPr>
@@ -5509,7 +5515,7 @@
         </w:rPr>
         <w:t xml:space="preserve"> </w:t>
       </w:r>
-      <w:hyperlink w:anchor="_bookmark35" w:history="1">
+      <w:hyperlink w:history="1" w:anchor="_bookmark35">
         <w:r>
           <w:rPr>
             <w:color w:val="0462C1"/>
@@ -5541,7 +5547,7 @@
         <w:spacing w:before="160"/>
         <w:ind w:left="1839" w:hanging="706"/>
       </w:pPr>
-      <w:bookmarkStart w:id="23" w:name="_bookmark23"/>
+      <w:bookmarkStart w:name="_bookmark23" w:id="23"/>
       <w:bookmarkEnd w:id="23"/>
       <w:r>
         <w:rPr>
@@ -5735,7 +5741,7 @@
         <w:ind w:right="1138"/>
         <w:jc w:val="both"/>
       </w:pPr>
-      <w:hyperlink w:anchor="_bookmark36" w:history="1">
+      <w:hyperlink w:history="1" w:anchor="_bookmark36">
         <w:r>
           <w:rPr>
             <w:color w:val="0462C1"/>
@@ -5761,7 +5767,7 @@
         <w:spacing w:before="155"/>
         <w:ind w:left="1839" w:hanging="706"/>
       </w:pPr>
-      <w:bookmarkStart w:id="24" w:name="_bookmark24"/>
+      <w:bookmarkStart w:name="_bookmark24" w:id="24"/>
       <w:bookmarkEnd w:id="24"/>
       <w:r>
         <w:rPr>
@@ -5841,7 +5847,7 @@
         </w:rPr>
         <w:t xml:space="preserve"> </w:t>
       </w:r>
-      <w:hyperlink w:anchor="_bookmark27" w:history="1">
+      <w:hyperlink w:history="1" w:anchor="_bookmark27">
         <w:r>
           <w:rPr>
             <w:color w:val="0462C1"/>
@@ -5913,7 +5919,7 @@
         <w:spacing w:before="163"/>
         <w:ind w:left="1839" w:hanging="706"/>
       </w:pPr>
-      <w:bookmarkStart w:id="25" w:name="_bookmark25"/>
+      <w:bookmarkStart w:name="_bookmark25" w:id="25"/>
       <w:bookmarkEnd w:id="25"/>
       <w:r>
         <w:rPr>
@@ -6020,7 +6026,7 @@
         <w:spacing w:before="142" w:line="360" w:lineRule="auto"/>
         <w:ind w:right="1129"/>
         <w:sectPr>
-          <w:pgSz w:w="11910" w:h="16840"/>
+          <w:pgSz w:w="11910" w:h="16840" w:orient="portrait"/>
           <w:pgMar w:top="1340" w:right="283" w:bottom="1180" w:left="283" w:header="0" w:footer="998" w:gutter="0"/>
           <w:cols w:space="720"/>
         </w:sectPr>
@@ -6042,7 +6048,7 @@
         <w:spacing w:before="78"/>
         <w:ind w:left="1492" w:hanging="359"/>
       </w:pPr>
-      <w:bookmarkStart w:id="26" w:name="_bookmark26"/>
+      <w:bookmarkStart w:name="_bookmark26" w:id="26"/>
       <w:bookmarkEnd w:id="26"/>
       <w:r>
         <w:rPr>
@@ -6066,7 +6072,7 @@
         <w:spacing w:before="43"/>
         <w:ind w:hanging="708"/>
       </w:pPr>
-      <w:bookmarkStart w:id="27" w:name="_bookmark27"/>
+      <w:bookmarkStart w:name="_bookmark27" w:id="27"/>
       <w:bookmarkEnd w:id="27"/>
       <w:r>
         <w:rPr>
@@ -6082,12 +6088,12 @@
         <w:tblW w:w="0" w:type="auto"/>
         <w:tblInd w:w="1143" w:type="dxa"/>
         <w:tblBorders>
-          <w:top w:val="single" w:sz="4" w:space="0" w:color="BEBEBE"/>
-          <w:left w:val="single" w:sz="4" w:space="0" w:color="BEBEBE"/>
-          <w:bottom w:val="single" w:sz="4" w:space="0" w:color="BEBEBE"/>
-          <w:right w:val="single" w:sz="4" w:space="0" w:color="BEBEBE"/>
-          <w:insideH w:val="single" w:sz="4" w:space="0" w:color="BEBEBE"/>
-          <w:insideV w:val="single" w:sz="4" w:space="0" w:color="BEBEBE"/>
+          <w:top w:val="single" w:color="BEBEBE" w:sz="4" w:space="0"/>
+          <w:left w:val="single" w:color="BEBEBE" w:sz="4" w:space="0"/>
+          <w:bottom w:val="single" w:color="BEBEBE" w:sz="4" w:space="0"/>
+          <w:right w:val="single" w:color="BEBEBE" w:sz="4" w:space="0"/>
+          <w:insideH w:val="single" w:color="BEBEBE" w:sz="4" w:space="0"/>
+          <w:insideV w:val="single" w:color="BEBEBE" w:sz="4" w:space="0"/>
         </w:tblBorders>
         <w:tblLayout w:type="fixed"/>
         <w:tblLook w:val="01E0" w:firstRow="1" w:lastRow="1" w:firstColumn="1" w:lastColumn="1" w:noHBand="0" w:noVBand="0"/>
@@ -6836,7 +6842,7 @@
           <w:tcPr>
             <w:tcW w:w="8363" w:type="dxa"/>
             <w:tcBorders>
-              <w:bottom w:val="single" w:sz="4" w:space="0" w:color="000000"/>
+              <w:bottom w:val="single" w:color="000000" w:sz="4" w:space="0"/>
             </w:tcBorders>
           </w:tcPr>
           <w:p>
@@ -6868,7 +6874,7 @@
           <w:tcPr>
             <w:tcW w:w="705" w:type="dxa"/>
             <w:tcBorders>
-              <w:bottom w:val="single" w:sz="4" w:space="0" w:color="000000"/>
+              <w:bottom w:val="single" w:color="000000" w:sz="4" w:space="0"/>
             </w:tcBorders>
           </w:tcPr>
           <w:p>
@@ -6898,7 +6904,7 @@
           <w:tcPr>
             <w:tcW w:w="8363" w:type="dxa"/>
             <w:tcBorders>
-              <w:top w:val="single" w:sz="4" w:space="0" w:color="000000"/>
+              <w:top w:val="single" w:color="000000" w:sz="4" w:space="0"/>
             </w:tcBorders>
             <w:shd w:val="clear" w:color="auto" w:fill="F1F1F1"/>
           </w:tcPr>
@@ -6925,7 +6931,7 @@
           <w:tcPr>
             <w:tcW w:w="705" w:type="dxa"/>
             <w:tcBorders>
-              <w:top w:val="single" w:sz="4" w:space="0" w:color="000000"/>
+              <w:top w:val="single" w:color="000000" w:sz="4" w:space="0"/>
             </w:tcBorders>
             <w:shd w:val="clear" w:color="auto" w:fill="F1F1F1"/>
           </w:tcPr>
@@ -6990,7 +6996,7 @@
         <w:spacing w:before="1"/>
         <w:ind w:hanging="708"/>
       </w:pPr>
-      <w:bookmarkStart w:id="28" w:name="_bookmark28"/>
+      <w:bookmarkStart w:name="_bookmark28" w:id="28"/>
       <w:bookmarkEnd w:id="28"/>
       <w:r>
         <w:rPr>
@@ -7295,7 +7301,7 @@
       <w:pPr>
         <w:pStyle w:val="Listenabsatz"/>
         <w:sectPr>
-          <w:pgSz w:w="11910" w:h="16840"/>
+          <w:pgSz w:w="11910" w:h="16840" w:orient="portrait"/>
           <w:pgMar w:top="1320" w:right="283" w:bottom="1180" w:left="283" w:header="0" w:footer="998" w:gutter="0"/>
           <w:cols w:space="720"/>
         </w:sectPr>
@@ -7313,7 +7319,7 @@
         </w:tabs>
         <w:ind w:hanging="708"/>
       </w:pPr>
-      <w:bookmarkStart w:id="29" w:name="_bookmark29"/>
+      <w:bookmarkStart w:name="_bookmark29" w:id="29"/>
       <w:bookmarkEnd w:id="29"/>
       <w:r>
         <w:rPr>
@@ -7400,7 +7406,7 @@
         <w:spacing w:before="194"/>
         <w:ind w:hanging="708"/>
       </w:pPr>
-      <w:bookmarkStart w:id="30" w:name="_bookmark30"/>
+      <w:bookmarkStart w:name="_bookmark30" w:id="30"/>
       <w:bookmarkEnd w:id="30"/>
       <w:r>
         <w:rPr>
@@ -7441,7 +7447,7 @@
           <w:sz w:val="9"/>
         </w:rPr>
         <w:sectPr>
-          <w:pgSz w:w="11910" w:h="16840"/>
+          <w:pgSz w:w="11910" w:h="16840" w:orient="portrait"/>
           <w:pgMar w:top="1320" w:right="283" w:bottom="1180" w:left="283" w:header="0" w:footer="998" w:gutter="0"/>
           <w:cols w:space="720"/>
         </w:sectPr>
@@ -7513,7 +7519,7 @@
         </w:tabs>
         <w:ind w:hanging="708"/>
       </w:pPr>
-      <w:bookmarkStart w:id="31" w:name="_bookmark31"/>
+      <w:bookmarkStart w:name="_bookmark31" w:id="31"/>
       <w:bookmarkEnd w:id="31"/>
       <w:r>
         <w:rPr>
@@ -8674,7 +8680,7 @@
         <w:jc w:val="both"/>
         <w:sectPr>
           <w:footerReference w:type="default" r:id="rId11"/>
-          <w:pgSz w:w="11910" w:h="16840"/>
+          <w:pgSz w:w="11910" w:h="16840" w:orient="portrait"/>
           <w:pgMar w:top="1320" w:right="283" w:bottom="1180" w:left="283" w:header="0" w:footer="998" w:gutter="0"/>
           <w:cols w:space="720"/>
         </w:sectPr>
@@ -8692,7 +8698,7 @@
         </w:tabs>
         <w:ind w:hanging="708"/>
       </w:pPr>
-      <w:bookmarkStart w:id="32" w:name="_bookmark32"/>
+      <w:bookmarkStart w:name="_bookmark32" w:id="32"/>
       <w:bookmarkEnd w:id="32"/>
       <w:r>
         <w:rPr>
@@ -9042,7 +9048,7 @@
         </w:rPr>
         <w:sectPr>
           <w:footerReference w:type="default" r:id="rId16"/>
-          <w:pgSz w:w="11910" w:h="16840"/>
+          <w:pgSz w:w="11910" w:h="16840" w:orient="portrait"/>
           <w:pgMar w:top="1320" w:right="283" w:bottom="1180" w:left="283" w:header="0" w:footer="998" w:gutter="0"/>
           <w:pgNumType w:start="1"/>
           <w:cols w:space="720"/>
@@ -9062,7 +9068,7 @@
         <w:ind w:hanging="708"/>
         <w:jc w:val="left"/>
       </w:pPr>
-      <w:bookmarkStart w:id="33" w:name="_bookmark33"/>
+      <w:bookmarkStart w:name="_bookmark33" w:id="33"/>
       <w:bookmarkEnd w:id="33"/>
       <w:r>
         <w:rPr>
@@ -9727,7 +9733,7 @@
         </w:numPr>
         <w:spacing w:before="240" w:after="240" w:line="360" w:lineRule="auto"/>
         <w:sectPr>
-          <w:pgSz w:w="11910" w:h="16840"/>
+          <w:pgSz w:w="11910" w:h="16840" w:orient="portrait"/>
           <w:pgMar w:top="1320" w:right="283" w:bottom="1180" w:left="283" w:header="0" w:footer="998" w:gutter="0"/>
           <w:cols w:space="720"/>
         </w:sectPr>
@@ -9749,7 +9755,7 @@
         <w:spacing w:before="40"/>
         <w:ind w:hanging="708"/>
       </w:pPr>
-      <w:bookmarkStart w:id="34" w:name="_bookmark34"/>
+      <w:bookmarkStart w:name="_bookmark34" w:id="34"/>
       <w:bookmarkEnd w:id="34"/>
       <w:r>
         <w:rPr>
@@ -9968,7 +9974,7 @@
           <w:sz w:val="15"/>
         </w:rPr>
         <w:sectPr>
-          <w:pgSz w:w="11910" w:h="16840"/>
+          <w:pgSz w:w="11910" w:h="16840" w:orient="portrait"/>
           <w:pgMar w:top="1320" w:right="283" w:bottom="1180" w:left="283" w:header="0" w:footer="998" w:gutter="0"/>
           <w:cols w:space="720"/>
         </w:sectPr>
@@ -10026,7 +10032,7 @@
         </w:tabs>
         <w:ind w:hanging="708"/>
       </w:pPr>
-      <w:bookmarkStart w:id="35" w:name="_bookmark35"/>
+      <w:bookmarkStart w:name="_bookmark35" w:id="35"/>
       <w:bookmarkEnd w:id="35"/>
       <w:r>
         <w:rPr>
@@ -11193,7 +11199,7 @@
         <w:spacing w:line="360" w:lineRule="auto"/>
         <w:jc w:val="both"/>
         <w:sectPr>
-          <w:pgSz w:w="11910" w:h="16840"/>
+          <w:pgSz w:w="11910" w:h="16840" w:orient="portrait"/>
           <w:pgMar w:top="1320" w:right="283" w:bottom="1180" w:left="283" w:header="0" w:footer="998" w:gutter="0"/>
           <w:cols w:space="720"/>
         </w:sectPr>
@@ -11685,7 +11691,7 @@
         <w:pStyle w:val="Textkrper"/>
         <w:spacing w:line="360" w:lineRule="auto"/>
         <w:sectPr>
-          <w:pgSz w:w="11910" w:h="16840"/>
+          <w:pgSz w:w="11910" w:h="16840" w:orient="portrait"/>
           <w:pgMar w:top="1320" w:right="283" w:bottom="1180" w:left="283" w:header="0" w:footer="998" w:gutter="0"/>
           <w:cols w:space="720"/>
         </w:sectPr>
@@ -11703,7 +11709,7 @@
         </w:tabs>
         <w:ind w:hanging="708"/>
       </w:pPr>
-      <w:bookmarkStart w:id="36" w:name="_bookmark36"/>
+      <w:bookmarkStart w:name="_bookmark36" w:id="36"/>
       <w:bookmarkEnd w:id="36"/>
       <w:r>
         <w:rPr>
@@ -11781,6 +11787,7 @@
         <w:spacing w:before="127" w:line="360" w:lineRule="auto"/>
       </w:pPr>
       <w:r>
+        <w:rPr/>
         <w:t>Um</w:t>
       </w:r>
       <w:r>
@@ -11790,6 +11797,7 @@
         <w:t xml:space="preserve"> </w:t>
       </w:r>
       <w:r>
+        <w:rPr/>
         <w:t>die</w:t>
       </w:r>
       <w:r>
@@ -11799,6 +11807,7 @@
         <w:t xml:space="preserve"> </w:t>
       </w:r>
       <w:r>
+        <w:rPr/>
         <w:t>Simulation</w:t>
       </w:r>
       <w:r>
@@ -11808,6 +11817,7 @@
         <w:t xml:space="preserve"> </w:t>
       </w:r>
       <w:r>
+        <w:rPr/>
         <w:t>starten</w:t>
       </w:r>
       <w:r>
@@ -11817,6 +11827,7 @@
         <w:t xml:space="preserve"> </w:t>
       </w:r>
       <w:r>
+        <w:rPr/>
         <w:t>zu</w:t>
       </w:r>
       <w:r>
@@ -11826,6 +11837,7 @@
         <w:t xml:space="preserve"> </w:t>
       </w:r>
       <w:r>
+        <w:rPr/>
         <w:t>können,</w:t>
       </w:r>
       <w:r>
@@ -11835,6 +11847,7 @@
         <w:t xml:space="preserve"> </w:t>
       </w:r>
       <w:r>
+        <w:rPr/>
         <w:t>ist</w:t>
       </w:r>
       <w:r>
@@ -11844,6 +11857,7 @@
         <w:t xml:space="preserve"> </w:t>
       </w:r>
       <w:r>
+        <w:rPr/>
         <w:t>keine</w:t>
       </w:r>
       <w:r>
@@ -11853,6 +11867,7 @@
         <w:t xml:space="preserve"> </w:t>
       </w:r>
       <w:r>
+        <w:rPr/>
         <w:t>Installation</w:t>
       </w:r>
       <w:r>
@@ -11862,6 +11877,7 @@
         <w:t xml:space="preserve"> </w:t>
       </w:r>
       <w:r>
+        <w:rPr/>
         <w:t>notwendig.</w:t>
       </w:r>
       <w:r>
@@ -11871,6 +11887,7 @@
         <w:t xml:space="preserve"> </w:t>
       </w:r>
       <w:r>
+        <w:rPr/>
         <w:t>Es</w:t>
       </w:r>
       <w:r>
@@ -11880,6 +11897,7 @@
         <w:t xml:space="preserve"> </w:t>
       </w:r>
       <w:r>
+        <w:rPr/>
         <w:t>reicht</w:t>
       </w:r>
       <w:r>
@@ -11889,59 +11907,63 @@
         <w:t xml:space="preserve"> </w:t>
       </w:r>
       <w:r>
+        <w:rPr/>
         <w:t xml:space="preserve">im Projektordner die </w:t>
       </w:r>
       <w:r>
+        <w:rPr/>
         <w:t>„</w:t>
       </w:r>
       <w:r>
+        <w:rPr/>
         <w:t>ForestFireSimulaiton.exe</w:t>
       </w:r>
       <w:r>
+        <w:rPr/>
         <w:t>“</w:t>
       </w:r>
       <w:r>
+        <w:rPr/>
         <w:t xml:space="preserve"> auszuführen, dadurch startet die Anwendung.</w:t>
       </w:r>
     </w:p>
     <w:p>
       <w:pPr>
         <w:pStyle w:val="Textkrper"/>
-        <w:ind w:left="2964"/>
-        <w:rPr>
-          <w:sz w:val="20"/>
-        </w:rPr>
-      </w:pPr>
-      <w:r>
-        <w:rPr>
-          <w:noProof/>
-          <w:sz w:val="20"/>
-        </w:rPr>
+        <w:ind w:left="1133"/>
+      </w:pPr>
+      <w:r>
         <w:drawing>
-          <wp:inline distT="0" distB="0" distL="0" distR="0" wp14:anchorId="5FD99047" wp14:editId="3880E10A">
-            <wp:extent cx="3454718" cy="3051238"/>
+          <wp:inline wp14:editId="0F349D6A" wp14:anchorId="5064CF09">
+            <wp:extent cx="6176054" cy="3821332"/>
             <wp:effectExtent l="0" t="0" r="0" b="0"/>
-            <wp:docPr id="14" name="Image 14"/>
+            <wp:docPr id="450403309" name="drawing"/>
             <wp:cNvGraphicFramePr>
-              <a:graphicFrameLocks xmlns:a="http://schemas.openxmlformats.org/drawingml/2006/main"/>
+              <a:graphicFrameLocks noChangeAspect="1"/>
             </wp:cNvGraphicFramePr>
-            <a:graphic xmlns:a="http://schemas.openxmlformats.org/drawingml/2006/main">
-              <a:graphicData uri="http://schemas.openxmlformats.org/drawingml/2006/picture">
+            <a:graphic>
+              <a:graphicData xmlns:a="http://schemas.openxmlformats.org/drawingml/2006/main" uri="http://schemas.openxmlformats.org/drawingml/2006/picture">
                 <pic:pic xmlns:pic="http://schemas.openxmlformats.org/drawingml/2006/picture">
                   <pic:nvPicPr>
-                    <pic:cNvPr id="14" name="Image 14"/>
+                    <pic:cNvPr id="450403309" name="Picture 450403309"/>
                     <pic:cNvPicPr/>
                   </pic:nvPicPr>
                   <pic:blipFill>
-                    <a:blip r:embed="rId21" cstate="print"/>
+                    <a:blip xmlns:r="http://schemas.openxmlformats.org/officeDocument/2006/relationships" r:embed="rId701699018">
+                      <a:extLst>
+                        <a:ext uri="{28A0092B-C50C-407E-A947-70E740481C1C}">
+                          <a14:useLocalDpi xmlns:a14="http://schemas.microsoft.com/office/drawing/2010/main"/>
+                        </a:ext>
+                      </a:extLst>
+                    </a:blip>
                     <a:stretch>
                       <a:fillRect/>
                     </a:stretch>
                   </pic:blipFill>
                   <pic:spPr>
-                    <a:xfrm>
+                    <a:xfrm rot="0">
                       <a:off x="0" y="0"/>
-                      <a:ext cx="3454718" cy="3051238"/>
+                      <a:ext cx="6176054" cy="3821332"/>
                     </a:xfrm>
                     <a:prstGeom prst="rect">
                       <a:avLst/>
@@ -11961,6 +11983,7 @@
         <w:ind w:right="1138"/>
       </w:pPr>
       <w:r>
+        <w:rPr/>
         <w:t>Alternativ</w:t>
       </w:r>
       <w:r>
@@ -11970,6 +11993,7 @@
         <w:t xml:space="preserve"> </w:t>
       </w:r>
       <w:r>
+        <w:rPr/>
         <w:t>kann</w:t>
       </w:r>
       <w:r>
@@ -11979,6 +12003,7 @@
         <w:t xml:space="preserve"> </w:t>
       </w:r>
       <w:r>
+        <w:rPr/>
         <w:t>im</w:t>
       </w:r>
       <w:r>
@@ -11988,6 +12013,7 @@
         <w:t xml:space="preserve"> </w:t>
       </w:r>
       <w:r>
+        <w:rPr/>
         <w:t>gleichen</w:t>
       </w:r>
       <w:r>
@@ -11997,6 +12023,7 @@
         <w:t xml:space="preserve"> </w:t>
       </w:r>
       <w:r>
+        <w:rPr/>
         <w:t>Ordner</w:t>
       </w:r>
       <w:r>
@@ -12006,6 +12033,7 @@
         <w:t xml:space="preserve"> </w:t>
       </w:r>
       <w:r>
+        <w:rPr/>
         <w:t>in</w:t>
       </w:r>
       <w:r>
@@ -12015,6 +12043,7 @@
         <w:t xml:space="preserve"> </w:t>
       </w:r>
       <w:r>
+        <w:rPr/>
         <w:t>den</w:t>
       </w:r>
       <w:r>
@@ -12023,12 +12052,14 @@
         </w:rPr>
         <w:t xml:space="preserve"> </w:t>
       </w:r>
-      <w:proofErr w:type="spellStart"/>
-      <w:r>
-        <w:t>Builds</w:t>
-      </w:r>
-      <w:proofErr w:type="spellEnd"/>
-      <w:r>
+      <w:r>
+        <w:rPr>
+          <w:spacing w:val="40"/>
+        </w:rPr>
+        <w:t xml:space="preserve">quellcode</w:t>
+      </w:r>
+      <w:r>
+        <w:rPr/>
         <w:t>-Ordner</w:t>
       </w:r>
       <w:r>
@@ -12038,6 +12069,7 @@
         <w:t xml:space="preserve"> </w:t>
       </w:r>
       <w:r>
+        <w:rPr/>
         <w:t>navigiert</w:t>
       </w:r>
       <w:r>
@@ -12047,6 +12079,7 @@
         <w:t xml:space="preserve"> </w:t>
       </w:r>
       <w:r>
+        <w:rPr/>
         <w:t>werden</w:t>
       </w:r>
       <w:r>
@@ -12056,6 +12089,7 @@
         <w:t xml:space="preserve"> </w:t>
       </w:r>
       <w:r>
+        <w:rPr/>
         <w:t>und</w:t>
       </w:r>
       <w:r>
@@ -12065,6 +12099,7 @@
         <w:t xml:space="preserve"> </w:t>
       </w:r>
       <w:r>
+        <w:rPr/>
         <w:t>darin</w:t>
       </w:r>
       <w:r>
@@ -12074,132 +12109,180 @@
         <w:t xml:space="preserve"> </w:t>
       </w:r>
       <w:r>
+        <w:rPr/>
         <w:t xml:space="preserve">die </w:t>
       </w:r>
       <w:r>
-        <w:t>„ForestFireSimulaiton</w:t>
-      </w:r>
-      <w:r>
+        <w:rPr/>
+        <w:t>„</w:t>
+      </w:r>
+      <w:r>
+        <w:rPr/>
+        <w:t>setup</w:t>
+      </w:r>
+      <w:r>
+        <w:rPr/>
         <w:t>.exe</w:t>
       </w:r>
       <w:r>
+        <w:rPr/>
         <w:t>“</w:t>
       </w:r>
       <w:r>
+        <w:rPr/>
         <w:t xml:space="preserve"> ausgeführt werden.</w:t>
       </w:r>
+      <w:r>
+        <w:rPr/>
+        <w:t xml:space="preserve"> Somit kann das Programm auch auf dem PC installiert werden.</w:t>
+      </w:r>
     </w:p>
     <w:p>
       <w:pPr>
         <w:pStyle w:val="Textkrper"/>
-        <w:spacing w:before="6"/>
-        <w:ind w:left="0"/>
-        <w:rPr>
-          <w:sz w:val="11"/>
-        </w:rPr>
-      </w:pPr>
-      <w:r>
-        <w:rPr>
-          <w:noProof/>
-          <w:sz w:val="11"/>
-        </w:rPr>
+        <w:spacing w:before="105" w:line="360" w:lineRule="auto"/>
+        <w:ind w:right="1138"/>
+      </w:pPr>
+      <w:r>
+        <w:rPr>
+          <w:color w:val="1F3762"/>
+        </w:rPr>
+        <w:t xml:space="preserve">Anleitung: Simulation </w:t>
+      </w:r>
+      <w:r>
+        <w:rPr>
+          <w:color w:val="1F3762"/>
+        </w:rPr>
+        <w:t>konfigurieren</w:t>
+      </w:r>
+    </w:p>
+    <w:p>
+      <w:pPr>
+        <w:pStyle w:val="Textkrper"/>
+        <w:spacing w:before="127" w:line="360" w:lineRule="auto"/>
+        <w:ind w:right="1134"/>
+        <w:jc w:val="both"/>
+      </w:pPr>
+      <w:r>
+        <w:rPr/>
+        <w:t xml:space="preserve">Um Simulationswerte zu verändern kann auf der ersten Seite ein Parameter ausgewählt werden, indem auf den entsprechenden Slider </w:t>
+      </w:r>
+      <w:r>
+        <w:rPr/>
+        <w:t xml:space="preserve">oder Checkbox </w:t>
+      </w:r>
+      <w:r>
+        <w:rPr/>
+        <w:t>mit der Maus gedrückt wird</w:t>
+      </w:r>
+      <w:r>
+        <w:rPr/>
+        <w:t xml:space="preserve"> und </w:t>
+      </w:r>
+      <w:r>
+        <w:rPr/>
+        <w:t xml:space="preserve">ggf. </w:t>
+      </w:r>
+      <w:r>
+        <w:rPr/>
+        <w:t>verschoben wird</w:t>
+      </w:r>
+      <w:r>
+        <w:rPr/>
+        <w:t xml:space="preserve">. Dadurch </w:t>
+      </w:r>
+      <w:r>
+        <w:rPr/>
+        <w:t>hat der Nutzer die Möglichkeit</w:t>
+      </w:r>
+      <w:r>
+        <w:rPr/>
+        <w:t xml:space="preserve"> einzelne Dinge über das Simulationsgeschehen zu </w:t>
+      </w:r>
+      <w:r>
+        <w:rPr/>
+        <w:t>beeinflussen</w:t>
+      </w:r>
+      <w:r>
+        <w:rPr/>
+        <w:t>.</w:t>
+      </w:r>
+      <w:r>
+        <w:rPr/>
+        <w:t xml:space="preserve"> </w:t>
+      </w:r>
+      <w:r>
+        <w:rPr/>
+        <w:t>Um zu verstehen was genau geschieht, gibt es Tooltips, die über das i neben dem Element zu erreichen sind. Wenn man de</w:t>
+      </w:r>
+      <w:r>
+        <w:rPr/>
+        <w:t>n</w:t>
+      </w:r>
+      <w:r>
+        <w:rPr/>
+        <w:t xml:space="preserve"> Mauszeige</w:t>
+      </w:r>
+      <w:r>
+        <w:rPr/>
+        <w:t>r</w:t>
+      </w:r>
+      <w:r>
+        <w:rPr/>
+        <w:t xml:space="preserve"> eine </w:t>
+      </w:r>
+      <w:r>
+        <w:rPr/>
+        <w:t>gewisse Zeit darüber hält, kann man erfahren, wie genau diese Funktion das Verhalten</w:t>
+      </w:r>
+      <w:r>
+        <w:rPr/>
+        <w:t xml:space="preserve"> der Anwendung</w:t>
+      </w:r>
+      <w:r>
+        <w:rPr/>
+        <w:t xml:space="preserve"> ändert.</w:t>
+      </w:r>
+    </w:p>
+    <w:p>
+      <w:pPr>
+        <w:pStyle w:val="Textkrper"/>
+        <w:spacing w:before="105" w:line="360" w:lineRule="auto"/>
+        <w:ind/>
+        <w:jc w:val="both"/>
+      </w:pPr>
+      <w:r>
         <w:drawing>
-          <wp:anchor distT="0" distB="0" distL="0" distR="0" simplePos="0" relativeHeight="487590912" behindDoc="1" locked="0" layoutInCell="1" allowOverlap="1" wp14:anchorId="43461007" wp14:editId="71E1BCC0">
-            <wp:simplePos x="0" y="0"/>
-            <wp:positionH relativeFrom="page">
-              <wp:posOffset>2037079</wp:posOffset>
-            </wp:positionH>
-            <wp:positionV relativeFrom="paragraph">
-              <wp:posOffset>99588</wp:posOffset>
-            </wp:positionV>
-            <wp:extent cx="3421846" cy="2938938"/>
+          <wp:inline wp14:editId="56453D60" wp14:anchorId="18B66953">
+            <wp:extent cx="5759906" cy="4042573"/>
             <wp:effectExtent l="0" t="0" r="0" b="0"/>
-            <wp:wrapTopAndBottom/>
-            <wp:docPr id="15" name="Image 15"/>
+            <wp:docPr id="1676215134" name="drawing"/>
             <wp:cNvGraphicFramePr>
-              <a:graphicFrameLocks xmlns:a="http://schemas.openxmlformats.org/drawingml/2006/main"/>
+              <a:graphicFrameLocks noChangeAspect="1"/>
             </wp:cNvGraphicFramePr>
-            <a:graphic xmlns:a="http://schemas.openxmlformats.org/drawingml/2006/main">
-              <a:graphicData uri="http://schemas.openxmlformats.org/drawingml/2006/picture">
+            <a:graphic>
+              <a:graphicData xmlns:a="http://schemas.openxmlformats.org/drawingml/2006/main" uri="http://schemas.openxmlformats.org/drawingml/2006/picture">
                 <pic:pic xmlns:pic="http://schemas.openxmlformats.org/drawingml/2006/picture">
                   <pic:nvPicPr>
-                    <pic:cNvPr id="15" name="Image 15"/>
+                    <pic:cNvPr id="1676215134" name="Picture 1676215134"/>
                     <pic:cNvPicPr/>
                   </pic:nvPicPr>
                   <pic:blipFill>
-                    <a:blip r:embed="rId22" cstate="print"/>
+                    <a:blip xmlns:r="http://schemas.openxmlformats.org/officeDocument/2006/relationships" r:embed="rId1425951785">
+                      <a:extLst>
+                        <a:ext uri="{28A0092B-C50C-407E-A947-70E740481C1C}">
+                          <a14:useLocalDpi xmlns:a14="http://schemas.microsoft.com/office/drawing/2010/main"/>
+                        </a:ext>
+                      </a:extLst>
+                    </a:blip>
                     <a:stretch>
                       <a:fillRect/>
                     </a:stretch>
                   </pic:blipFill>
                   <pic:spPr>
-                    <a:xfrm>
+                    <a:xfrm rot="0">
                       <a:off x="0" y="0"/>
-                      <a:ext cx="3421846" cy="2938938"/>
-                    </a:xfrm>
-                    <a:prstGeom prst="rect">
-                      <a:avLst/>
-                    </a:prstGeom>
-                  </pic:spPr>
-                </pic:pic>
-              </a:graphicData>
-            </a:graphic>
-          </wp:anchor>
-        </w:drawing>
-      </w:r>
-    </w:p>
-    <w:p>
-      <w:pPr>
-        <w:pStyle w:val="Textkrper"/>
-        <w:rPr>
-          <w:sz w:val="11"/>
-        </w:rPr>
-        <w:sectPr>
-          <w:pgSz w:w="11910" w:h="16840"/>
-          <w:pgMar w:top="1320" w:right="283" w:bottom="1180" w:left="283" w:header="0" w:footer="998" w:gutter="0"/>
-          <w:cols w:space="720"/>
-        </w:sectPr>
-      </w:pPr>
-    </w:p>
-    <w:p>
-      <w:pPr>
-        <w:pStyle w:val="Textkrper"/>
-        <w:ind w:left="2305"/>
-        <w:rPr>
-          <w:sz w:val="20"/>
-        </w:rPr>
-      </w:pPr>
-      <w:r>
-        <w:rPr>
-          <w:noProof/>
-          <w:sz w:val="20"/>
-        </w:rPr>
-        <w:lastRenderedPageBreak/>
-        <w:drawing>
-          <wp:inline distT="0" distB="0" distL="0" distR="0" wp14:anchorId="7C12F447" wp14:editId="7E324299">
-            <wp:extent cx="4250563" cy="1480566"/>
-            <wp:effectExtent l="0" t="0" r="0" b="0"/>
-            <wp:docPr id="16" name="Image 16"/>
-            <wp:cNvGraphicFramePr>
-              <a:graphicFrameLocks xmlns:a="http://schemas.openxmlformats.org/drawingml/2006/main"/>
-            </wp:cNvGraphicFramePr>
-            <a:graphic xmlns:a="http://schemas.openxmlformats.org/drawingml/2006/main">
-              <a:graphicData uri="http://schemas.openxmlformats.org/drawingml/2006/picture">
-                <pic:pic xmlns:pic="http://schemas.openxmlformats.org/drawingml/2006/picture">
-                  <pic:nvPicPr>
-                    <pic:cNvPr id="16" name="Image 16"/>
-                    <pic:cNvPicPr/>
-                  </pic:nvPicPr>
-                  <pic:blipFill>
-                    <a:blip r:embed="rId23" cstate="print"/>
-                    <a:stretch>
-                      <a:fillRect/>
-                    </a:stretch>
-                  </pic:blipFill>
-                  <pic:spPr>
-                    <a:xfrm>
-                      <a:off x="0" y="0"/>
-                      <a:ext cx="4250563" cy="1480566"/>
+                      <a:ext cx="5759906" cy="4042573"/>
                     </a:xfrm>
                     <a:prstGeom prst="rect">
                       <a:avLst/>
@@ -12215,41 +12298,13 @@
     <w:p>
       <w:pPr>
         <w:pStyle w:val="Textkrper"/>
-        <w:spacing w:before="48"/>
-        <w:ind w:left="0"/>
-      </w:pPr>
-    </w:p>
-    <w:p>
-      <w:pPr>
-        <w:pStyle w:val="Textkrper"/>
+        <w:spacing w:before="105" w:line="360" w:lineRule="auto"/>
+        <w:ind/>
         <w:jc w:val="both"/>
-      </w:pPr>
-      <w:r>
         <w:rPr>
           <w:color w:val="1F3762"/>
         </w:rPr>
-        <w:t>Anleitung:</w:t>
-      </w:r>
-      <w:r>
-        <w:rPr>
-          <w:color w:val="1F3762"/>
-          <w:spacing w:val="-3"/>
-        </w:rPr>
-        <w:t xml:space="preserve"> </w:t>
-      </w:r>
-      <w:r>
-        <w:rPr>
-          <w:color w:val="1F3762"/>
-        </w:rPr>
-        <w:t>Spiel</w:t>
-      </w:r>
-      <w:r>
-        <w:rPr>
-          <w:color w:val="1F3762"/>
-          <w:spacing w:val="-2"/>
-        </w:rPr>
-        <w:t xml:space="preserve"> starten</w:t>
-      </w:r>
+      </w:pPr>
     </w:p>
     <w:p>
       <w:pPr>
@@ -12259,295 +12314,63 @@
         <w:jc w:val="both"/>
       </w:pPr>
       <w:r>
-        <w:t>Um ein Spiel zu starten, muss lediglich der Knopf mit der Aufschrift "Start Match” auf der Aufstellungsseite gedrückt werden.</w:t>
+        <w:rPr>
+          <w:color w:val="1F3762"/>
+        </w:rPr>
+        <w:t>Anleitung: Grafik-Effekte verändern</w:t>
       </w:r>
     </w:p>
     <w:p>
       <w:pPr>
         <w:pStyle w:val="Textkrper"/>
-        <w:spacing w:before="6"/>
-        <w:ind w:left="0"/>
-        <w:rPr>
-          <w:sz w:val="11"/>
-        </w:rPr>
-      </w:pPr>
-      <w:r>
-        <w:rPr>
-          <w:noProof/>
-          <w:sz w:val="11"/>
-        </w:rPr>
+        <w:spacing w:before="127" w:line="360" w:lineRule="auto"/>
+        <w:ind w:right="1134"/>
+        <w:jc w:val="both"/>
+      </w:pPr>
+      <w:r>
+        <w:rPr/>
+        <w:t>Um grafische Anpassungen machen zu können, kann zu den Einstellungen über den „Graphic conifg“ Knopf gelangen.</w:t>
+      </w:r>
+    </w:p>
+    <w:p>
+      <w:pPr>
+        <w:pStyle w:val="Textkrper"/>
+        <w:spacing w:before="127" w:line="360" w:lineRule="auto"/>
+        <w:ind w:right="1134"/>
+        <w:jc w:val="both"/>
+      </w:pPr>
+      <w:r>
         <w:drawing>
-          <wp:anchor distT="0" distB="0" distL="0" distR="0" simplePos="0" relativeHeight="487591424" behindDoc="1" locked="0" layoutInCell="1" allowOverlap="1" wp14:anchorId="6931DCB1" wp14:editId="38EC6EE8">
-            <wp:simplePos x="0" y="0"/>
-            <wp:positionH relativeFrom="page">
-              <wp:posOffset>1186180</wp:posOffset>
-            </wp:positionH>
-            <wp:positionV relativeFrom="paragraph">
-              <wp:posOffset>99636</wp:posOffset>
-            </wp:positionV>
-            <wp:extent cx="5232530" cy="3038475"/>
+          <wp:inline wp14:editId="59F53334" wp14:anchorId="02E21EF5">
+            <wp:extent cx="5025215" cy="3520301"/>
             <wp:effectExtent l="0" t="0" r="0" b="0"/>
-            <wp:wrapTopAndBottom/>
-            <wp:docPr id="17" name="Image 17"/>
+            <wp:docPr id="622932126" name="drawing"/>
             <wp:cNvGraphicFramePr>
-              <a:graphicFrameLocks xmlns:a="http://schemas.openxmlformats.org/drawingml/2006/main"/>
+              <a:graphicFrameLocks noChangeAspect="1"/>
             </wp:cNvGraphicFramePr>
-            <a:graphic xmlns:a="http://schemas.openxmlformats.org/drawingml/2006/main">
-              <a:graphicData uri="http://schemas.openxmlformats.org/drawingml/2006/picture">
+            <a:graphic>
+              <a:graphicData xmlns:a="http://schemas.openxmlformats.org/drawingml/2006/main" uri="http://schemas.openxmlformats.org/drawingml/2006/picture">
                 <pic:pic xmlns:pic="http://schemas.openxmlformats.org/drawingml/2006/picture">
                   <pic:nvPicPr>
-                    <pic:cNvPr id="17" name="Image 17"/>
+                    <pic:cNvPr id="2132648825" name=""/>
                     <pic:cNvPicPr/>
                   </pic:nvPicPr>
                   <pic:blipFill>
-                    <a:blip r:embed="rId24" cstate="print"/>
+                    <a:blip xmlns:r="http://schemas.openxmlformats.org/officeDocument/2006/relationships" r:embed="rId2093843275">
+                      <a:extLst>
+                        <a:ext uri="{28A0092B-C50C-407E-A947-70E740481C1C}">
+                          <a14:useLocalDpi xmlns:a14="http://schemas.microsoft.com/office/drawing/2010/main"/>
+                        </a:ext>
+                      </a:extLst>
+                    </a:blip>
                     <a:stretch>
                       <a:fillRect/>
                     </a:stretch>
                   </pic:blipFill>
                   <pic:spPr>
-                    <a:xfrm>
+                    <a:xfrm rot="0">
                       <a:off x="0" y="0"/>
-                      <a:ext cx="5232530" cy="3038475"/>
-                    </a:xfrm>
-                    <a:prstGeom prst="rect">
-                      <a:avLst/>
-                    </a:prstGeom>
-                  </pic:spPr>
-                </pic:pic>
-              </a:graphicData>
-            </a:graphic>
-          </wp:anchor>
-        </w:drawing>
-      </w:r>
-    </w:p>
-    <w:p>
-      <w:pPr>
-        <w:pStyle w:val="Textkrper"/>
-        <w:spacing w:before="249"/>
-        <w:jc w:val="both"/>
-      </w:pPr>
-      <w:r>
-        <w:rPr>
-          <w:color w:val="1F3762"/>
-        </w:rPr>
-        <w:t>Anleitung:</w:t>
-      </w:r>
-      <w:r>
-        <w:rPr>
-          <w:color w:val="1F3762"/>
-          <w:spacing w:val="-6"/>
-        </w:rPr>
-        <w:t xml:space="preserve"> </w:t>
-      </w:r>
-      <w:r>
-        <w:rPr>
-          <w:color w:val="1F3762"/>
-        </w:rPr>
-        <w:t>Spieler-</w:t>
-      </w:r>
-      <w:r>
-        <w:rPr>
-          <w:color w:val="1F3762"/>
-          <w:spacing w:val="-5"/>
-        </w:rPr>
-        <w:t xml:space="preserve"> </w:t>
-      </w:r>
-      <w:r>
-        <w:rPr>
-          <w:color w:val="1F3762"/>
-        </w:rPr>
-        <w:t>Werte</w:t>
-      </w:r>
-      <w:r>
-        <w:rPr>
-          <w:color w:val="1F3762"/>
-          <w:spacing w:val="-2"/>
-        </w:rPr>
-        <w:t xml:space="preserve"> verändern</w:t>
-      </w:r>
-    </w:p>
-    <w:p>
-      <w:pPr>
-        <w:pStyle w:val="Textkrper"/>
-        <w:spacing w:before="127" w:line="360" w:lineRule="auto"/>
-        <w:ind w:right="1134"/>
-        <w:jc w:val="both"/>
-      </w:pPr>
-      <w:r>
-        <w:t>Um</w:t>
-      </w:r>
-      <w:r>
-        <w:rPr>
-          <w:spacing w:val="-6"/>
-        </w:rPr>
-        <w:t xml:space="preserve"> </w:t>
-      </w:r>
-      <w:r>
-        <w:t>Spielerwerte</w:t>
-      </w:r>
-      <w:r>
-        <w:rPr>
-          <w:spacing w:val="-3"/>
-        </w:rPr>
-        <w:t xml:space="preserve"> </w:t>
-      </w:r>
-      <w:r>
-        <w:t>zu</w:t>
-      </w:r>
-      <w:r>
-        <w:rPr>
-          <w:spacing w:val="-3"/>
-        </w:rPr>
-        <w:t xml:space="preserve"> </w:t>
-      </w:r>
-      <w:r>
-        <w:t>verändern</w:t>
-      </w:r>
-      <w:r>
-        <w:rPr>
-          <w:spacing w:val="-7"/>
-        </w:rPr>
-        <w:t xml:space="preserve"> </w:t>
-      </w:r>
-      <w:r>
-        <w:t>kann</w:t>
-      </w:r>
-      <w:r>
-        <w:rPr>
-          <w:spacing w:val="-3"/>
-        </w:rPr>
-        <w:t xml:space="preserve"> </w:t>
-      </w:r>
-      <w:r>
-        <w:t>auf</w:t>
-      </w:r>
-      <w:r>
-        <w:rPr>
-          <w:spacing w:val="-6"/>
-        </w:rPr>
-        <w:t xml:space="preserve"> </w:t>
-      </w:r>
-      <w:r>
-        <w:t>der</w:t>
-      </w:r>
-      <w:r>
-        <w:rPr>
-          <w:spacing w:val="-16"/>
-        </w:rPr>
-        <w:t xml:space="preserve"> </w:t>
-      </w:r>
-      <w:r>
-        <w:t>Aufstellungsseite</w:t>
-      </w:r>
-      <w:r>
-        <w:rPr>
-          <w:spacing w:val="-6"/>
-        </w:rPr>
-        <w:t xml:space="preserve"> </w:t>
-      </w:r>
-      <w:r>
-        <w:t>ein</w:t>
-      </w:r>
-      <w:r>
-        <w:rPr>
-          <w:spacing w:val="-3"/>
-        </w:rPr>
-        <w:t xml:space="preserve"> </w:t>
-      </w:r>
-      <w:r>
-        <w:t>Spieler</w:t>
-      </w:r>
-      <w:r>
-        <w:rPr>
-          <w:spacing w:val="-6"/>
-        </w:rPr>
-        <w:t xml:space="preserve"> </w:t>
-      </w:r>
-      <w:r>
-        <w:t>ausgewählt</w:t>
-      </w:r>
-      <w:r>
-        <w:rPr>
-          <w:spacing w:val="-6"/>
-        </w:rPr>
-        <w:t xml:space="preserve"> </w:t>
-      </w:r>
-      <w:r>
-        <w:t>werden, indem auf den entsprechenden Spielerkreis mit der Maus gedrückt wird. Dadurch öffnet sich der Spieler-Info-Dialog.</w:t>
-      </w:r>
-    </w:p>
-    <w:p>
-      <w:pPr>
-        <w:pStyle w:val="Textkrper"/>
-        <w:spacing w:before="162" w:line="357" w:lineRule="auto"/>
-        <w:ind w:right="1138"/>
-        <w:jc w:val="both"/>
-      </w:pPr>
-      <w:r>
-        <w:t>In diesem Dialog kann durch Mausklick auf einen Plus- oder Minusknopf der Wert für die jeweilige Fähigkeit verändert werden. Der</w:t>
-      </w:r>
-      <w:r>
-        <w:rPr>
-          <w:spacing w:val="-1"/>
-        </w:rPr>
-        <w:t xml:space="preserve"> </w:t>
-      </w:r>
-      <w:r>
-        <w:t>kleinste und zugleich schwächste Wert ist die eins und der maximale und damit auch stärkste Wert ist die fünf.</w:t>
-      </w:r>
-    </w:p>
-    <w:p>
-      <w:pPr>
-        <w:pStyle w:val="Textkrper"/>
-        <w:spacing w:line="357" w:lineRule="auto"/>
-        <w:jc w:val="both"/>
-        <w:sectPr>
-          <w:pgSz w:w="11910" w:h="16840"/>
-          <w:pgMar w:top="1400" w:right="283" w:bottom="1180" w:left="283" w:header="0" w:footer="998" w:gutter="0"/>
-          <w:cols w:space="720"/>
-        </w:sectPr>
-      </w:pPr>
-    </w:p>
-    <w:p>
-      <w:pPr>
-        <w:pStyle w:val="Textkrper"/>
-        <w:ind w:left="1680"/>
-        <w:rPr>
-          <w:sz w:val="20"/>
-        </w:rPr>
-      </w:pPr>
-      <w:r>
-        <w:rPr>
-          <w:noProof/>
-          <w:sz w:val="20"/>
-        </w:rPr>
-        <w:lastRenderedPageBreak/>
-        <w:drawing>
-          <wp:inline distT="0" distB="0" distL="0" distR="0" wp14:anchorId="616796BE" wp14:editId="5E0ED668">
-            <wp:extent cx="5110328" cy="2971419"/>
-            <wp:effectExtent l="0" t="0" r="0" b="0"/>
-            <wp:docPr id="18" name="Image 18"/>
-            <wp:cNvGraphicFramePr>
-              <a:graphicFrameLocks xmlns:a="http://schemas.openxmlformats.org/drawingml/2006/main"/>
-            </wp:cNvGraphicFramePr>
-            <a:graphic xmlns:a="http://schemas.openxmlformats.org/drawingml/2006/main">
-              <a:graphicData uri="http://schemas.openxmlformats.org/drawingml/2006/picture">
-                <pic:pic xmlns:pic="http://schemas.openxmlformats.org/drawingml/2006/picture">
-                  <pic:nvPicPr>
-                    <pic:cNvPr id="18" name="Image 18"/>
-                    <pic:cNvPicPr/>
-                  </pic:nvPicPr>
-                  <pic:blipFill>
-                    <a:blip r:embed="rId25" cstate="print"/>
-                    <a:stretch>
-                      <a:fillRect/>
-                    </a:stretch>
-                  </pic:blipFill>
-                  <pic:spPr>
-                    <a:xfrm>
-                      <a:off x="0" y="0"/>
-                      <a:ext cx="5110328" cy="2971419"/>
+                      <a:ext cx="5025215" cy="3520301"/>
                     </a:xfrm>
                     <a:prstGeom prst="rect">
                       <a:avLst/>
@@ -12563,339 +12386,80 @@
     <w:p>
       <w:pPr>
         <w:pStyle w:val="Textkrper"/>
-        <w:spacing w:before="98" w:line="360" w:lineRule="auto"/>
-        <w:ind w:right="1140"/>
         <w:jc w:val="both"/>
-      </w:pPr>
-      <w:r>
-        <w:t xml:space="preserve">In diesem Dialog kann das Alter des Spielers eingesehen werden, es befindet sich in </w:t>
-      </w:r>
-      <w:r>
-        <w:rPr>
-          <w:spacing w:val="-2"/>
-        </w:rPr>
-        <w:t>Klammern</w:t>
-      </w:r>
-      <w:r>
-        <w:rPr>
-          <w:spacing w:val="-6"/>
-        </w:rPr>
-        <w:t xml:space="preserve"> </w:t>
-      </w:r>
-      <w:r>
-        <w:rPr>
-          <w:spacing w:val="-2"/>
-        </w:rPr>
-        <w:t>hinter</w:t>
-      </w:r>
-      <w:r>
-        <w:rPr>
-          <w:spacing w:val="-7"/>
-        </w:rPr>
-        <w:t xml:space="preserve"> </w:t>
-      </w:r>
-      <w:r>
-        <w:rPr>
-          <w:spacing w:val="-2"/>
-        </w:rPr>
-        <w:t>dem</w:t>
-      </w:r>
-      <w:r>
-        <w:rPr>
-          <w:spacing w:val="-5"/>
-        </w:rPr>
-        <w:t xml:space="preserve"> </w:t>
-      </w:r>
-      <w:r>
-        <w:rPr>
-          <w:spacing w:val="-2"/>
-        </w:rPr>
-        <w:t>Namen</w:t>
-      </w:r>
-      <w:r>
-        <w:rPr>
-          <w:spacing w:val="-4"/>
-        </w:rPr>
-        <w:t xml:space="preserve"> </w:t>
-      </w:r>
-      <w:r>
-        <w:rPr>
-          <w:spacing w:val="-2"/>
-        </w:rPr>
-        <w:t>des</w:t>
-      </w:r>
-      <w:r>
-        <w:rPr>
-          <w:spacing w:val="-4"/>
-        </w:rPr>
-        <w:t xml:space="preserve"> </w:t>
-      </w:r>
-      <w:r>
-        <w:rPr>
-          <w:spacing w:val="-2"/>
-        </w:rPr>
-        <w:t>Spielers.</w:t>
-      </w:r>
-      <w:r>
-        <w:rPr>
-          <w:spacing w:val="-14"/>
-        </w:rPr>
-        <w:t xml:space="preserve"> </w:t>
-      </w:r>
-      <w:r>
-        <w:rPr>
-          <w:spacing w:val="-2"/>
-        </w:rPr>
-        <w:t>Auch</w:t>
-      </w:r>
-      <w:r>
-        <w:rPr>
-          <w:spacing w:val="-3"/>
-        </w:rPr>
-        <w:t xml:space="preserve"> </w:t>
-      </w:r>
-      <w:r>
-        <w:rPr>
-          <w:spacing w:val="-2"/>
-        </w:rPr>
-        <w:t>die</w:t>
-      </w:r>
-      <w:r>
-        <w:rPr>
-          <w:spacing w:val="-8"/>
-        </w:rPr>
-        <w:t xml:space="preserve"> </w:t>
-      </w:r>
-      <w:r>
-        <w:rPr>
-          <w:spacing w:val="-2"/>
-        </w:rPr>
-        <w:t>Tagesform</w:t>
-      </w:r>
-      <w:r>
-        <w:rPr>
-          <w:spacing w:val="-5"/>
-        </w:rPr>
-        <w:t xml:space="preserve"> </w:t>
-      </w:r>
-      <w:r>
-        <w:rPr>
-          <w:spacing w:val="-2"/>
-        </w:rPr>
-        <w:t>kann</w:t>
-      </w:r>
-      <w:r>
-        <w:rPr>
-          <w:spacing w:val="-4"/>
-        </w:rPr>
-        <w:t xml:space="preserve"> </w:t>
-      </w:r>
-      <w:r>
-        <w:rPr>
-          <w:spacing w:val="-2"/>
-        </w:rPr>
-        <w:t>hier</w:t>
-      </w:r>
-      <w:r>
-        <w:rPr>
-          <w:spacing w:val="-7"/>
-        </w:rPr>
-        <w:t xml:space="preserve"> </w:t>
-      </w:r>
-      <w:r>
-        <w:rPr>
-          <w:spacing w:val="-2"/>
-        </w:rPr>
-        <w:t>eingesehen</w:t>
-      </w:r>
-      <w:r>
-        <w:rPr>
-          <w:spacing w:val="-4"/>
-        </w:rPr>
-        <w:t xml:space="preserve"> </w:t>
-      </w:r>
-      <w:r>
-        <w:rPr>
-          <w:spacing w:val="-2"/>
-        </w:rPr>
-        <w:t xml:space="preserve">werden. </w:t>
-      </w:r>
-      <w:r>
-        <w:t>Sie wird dargestellt durch einen Pfeil in der oberen rechten Ecke. Ist der Pfeil oben, ist die Tagesform gut, zeigt der Pfeil zur Seite, ist die Tagesform neutral und zeigt der Pfeil nach unten, hat der Spieler eine schlechte Tagesform.</w:t>
-      </w:r>
+        <w:rPr>
+          <w:color w:val="1F3762"/>
+        </w:rPr>
+        <w:sectPr>
+          <w:pgSz w:w="11910" w:h="16840" w:orient="portrait"/>
+          <w:pgMar w:top="1320" w:right="283" w:bottom="1180" w:left="283" w:header="0" w:footer="998" w:gutter="0"/>
+          <w:cols w:space="720"/>
+        </w:sectPr>
+      </w:pPr>
     </w:p>
     <w:p>
       <w:pPr>
         <w:pStyle w:val="Textkrper"/>
-        <w:spacing w:before="163"/>
-        <w:jc w:val="both"/>
-      </w:pPr>
-      <w:r>
-        <w:rPr>
-          <w:color w:val="1F3762"/>
-        </w:rPr>
-        <w:t>Anleitung:</w:t>
-      </w:r>
-      <w:r>
-        <w:rPr>
-          <w:color w:val="1F3762"/>
-          <w:spacing w:val="-7"/>
-        </w:rPr>
-        <w:t xml:space="preserve"> </w:t>
-      </w:r>
-      <w:r>
-        <w:rPr>
-          <w:color w:val="1F3762"/>
-        </w:rPr>
-        <w:t>Spiel</w:t>
-      </w:r>
-      <w:r>
-        <w:rPr>
-          <w:color w:val="1F3762"/>
-          <w:spacing w:val="-5"/>
-        </w:rPr>
-        <w:t xml:space="preserve"> </w:t>
-      </w:r>
-      <w:r>
-        <w:rPr>
-          <w:color w:val="1F3762"/>
-        </w:rPr>
-        <w:t>pausieren</w:t>
-      </w:r>
-      <w:r>
-        <w:rPr>
-          <w:color w:val="1F3762"/>
-          <w:spacing w:val="-3"/>
-        </w:rPr>
-        <w:t xml:space="preserve"> </w:t>
-      </w:r>
-      <w:r>
-        <w:rPr>
-          <w:color w:val="1F3762"/>
-        </w:rPr>
-        <w:t>und</w:t>
-      </w:r>
-      <w:r>
-        <w:rPr>
-          <w:color w:val="1F3762"/>
-          <w:spacing w:val="-15"/>
-        </w:rPr>
-        <w:t xml:space="preserve"> </w:t>
-      </w:r>
-      <w:r>
-        <w:rPr>
-          <w:color w:val="1F3762"/>
-        </w:rPr>
-        <w:t>Anwendung</w:t>
-      </w:r>
-      <w:r>
-        <w:rPr>
-          <w:color w:val="1F3762"/>
-          <w:spacing w:val="-3"/>
-        </w:rPr>
-        <w:t xml:space="preserve"> </w:t>
-      </w:r>
-      <w:r>
-        <w:rPr>
-          <w:color w:val="1F3762"/>
-          <w:spacing w:val="-2"/>
-        </w:rPr>
-        <w:t>verlassen</w:t>
-      </w:r>
-    </w:p>
-    <w:p>
-      <w:pPr>
-        <w:pStyle w:val="Textkrper"/>
-        <w:spacing w:before="127" w:line="357" w:lineRule="auto"/>
-        <w:ind w:right="1127"/>
-        <w:jc w:val="both"/>
-      </w:pPr>
-      <w:r>
-        <w:t>Um die</w:t>
-      </w:r>
-      <w:r>
-        <w:rPr>
-          <w:spacing w:val="-1"/>
-        </w:rPr>
-        <w:t xml:space="preserve"> </w:t>
-      </w:r>
-      <w:r>
-        <w:t xml:space="preserve">Anwendung auf der Aufstellungsseite zu beenden, kann die Escape-Taste gedrückt </w:t>
-      </w:r>
-      <w:r>
-        <w:rPr>
-          <w:spacing w:val="-2"/>
-        </w:rPr>
-        <w:t>werden.</w:t>
-      </w:r>
-    </w:p>
-    <w:p>
-      <w:pPr>
-        <w:pStyle w:val="Textkrper"/>
-        <w:spacing w:before="162" w:line="360" w:lineRule="auto"/>
+        <w:spacing w:before="127" w:line="360" w:lineRule="auto"/>
         <w:ind w:right="1134"/>
         <w:jc w:val="both"/>
       </w:pPr>
       <w:r>
-        <w:t>Auf der gleichen</w:t>
-      </w:r>
-      <w:r>
-        <w:rPr>
-          <w:spacing w:val="-1"/>
-        </w:rPr>
-        <w:t xml:space="preserve"> </w:t>
-      </w:r>
-      <w:r>
-        <w:t>Art kann das Spiel auf der Spielseite unterbrochen werden. In diesem Fall öffnet sich der folgende Menu-Dialog. Darin hat man die Möglichkeit das Spiel weiter laufen zu lassen oder die Anwendung zu beenden.</w:t>
+        <w:rPr/>
+        <w:t xml:space="preserve">Im Grafik-Dialog können Effekte wie Blitze, Feuer-Effekte und auch die Form der Bäume </w:t>
+      </w:r>
+      <w:r>
+        <w:rPr/>
+        <w:t xml:space="preserve">nach Belieben </w:t>
+      </w:r>
+      <w:r>
+        <w:rPr/>
+        <w:t xml:space="preserve">geändert </w:t>
+      </w:r>
+      <w:r>
+        <w:rPr/>
+        <w:t>werden.</w:t>
       </w:r>
     </w:p>
     <w:p>
       <w:pPr>
         <w:pStyle w:val="Textkrper"/>
-        <w:spacing w:before="7"/>
-        <w:ind w:left="0"/>
-        <w:rPr>
-          <w:sz w:val="11"/>
-        </w:rPr>
-      </w:pPr>
-      <w:r>
-        <w:rPr>
-          <w:noProof/>
-          <w:sz w:val="11"/>
-        </w:rPr>
+        <w:spacing w:before="127" w:line="360" w:lineRule="auto"/>
+        <w:ind w:right="1134"/>
+        <w:jc w:val="both"/>
+      </w:pPr>
+      <w:r>
         <w:drawing>
-          <wp:anchor distT="0" distB="0" distL="0" distR="0" simplePos="0" relativeHeight="487591936" behindDoc="1" locked="0" layoutInCell="1" allowOverlap="1" wp14:anchorId="7A443662" wp14:editId="25E74F4E">
-            <wp:simplePos x="0" y="0"/>
-            <wp:positionH relativeFrom="page">
-              <wp:posOffset>1462405</wp:posOffset>
-            </wp:positionH>
-            <wp:positionV relativeFrom="paragraph">
-              <wp:posOffset>100611</wp:posOffset>
-            </wp:positionV>
-            <wp:extent cx="4577659" cy="2678620"/>
+          <wp:inline wp14:editId="4F2DEE9B" wp14:anchorId="13341D26">
+            <wp:extent cx="4485084" cy="3757294"/>
             <wp:effectExtent l="0" t="0" r="0" b="0"/>
-            <wp:wrapTopAndBottom/>
-            <wp:docPr id="19" name="Image 19"/>
+            <wp:docPr id="296489145" name="drawing"/>
             <wp:cNvGraphicFramePr>
-              <a:graphicFrameLocks xmlns:a="http://schemas.openxmlformats.org/drawingml/2006/main"/>
+              <a:graphicFrameLocks noChangeAspect="1"/>
             </wp:cNvGraphicFramePr>
-            <a:graphic xmlns:a="http://schemas.openxmlformats.org/drawingml/2006/main">
-              <a:graphicData uri="http://schemas.openxmlformats.org/drawingml/2006/picture">
+            <a:graphic>
+              <a:graphicData xmlns:a="http://schemas.openxmlformats.org/drawingml/2006/main" uri="http://schemas.openxmlformats.org/drawingml/2006/picture">
                 <pic:pic xmlns:pic="http://schemas.openxmlformats.org/drawingml/2006/picture">
                   <pic:nvPicPr>
-                    <pic:cNvPr id="19" name="Image 19"/>
+                    <pic:cNvPr id="296489145" name=""/>
                     <pic:cNvPicPr/>
                   </pic:nvPicPr>
                   <pic:blipFill>
-                    <a:blip r:embed="rId26" cstate="print"/>
+                    <a:blip xmlns:r="http://schemas.openxmlformats.org/officeDocument/2006/relationships" r:embed="rId1801027495">
+                      <a:extLst>
+                        <a:ext uri="{28A0092B-C50C-407E-A947-70E740481C1C}">
+                          <a14:useLocalDpi xmlns:a14="http://schemas.microsoft.com/office/drawing/2010/main"/>
+                        </a:ext>
+                      </a:extLst>
+                    </a:blip>
                     <a:stretch>
                       <a:fillRect/>
                     </a:stretch>
                   </pic:blipFill>
                   <pic:spPr>
-                    <a:xfrm>
+                    <a:xfrm rot="0">
                       <a:off x="0" y="0"/>
-                      <a:ext cx="4577659" cy="2678620"/>
+                      <a:ext cx="4485084" cy="3757294"/>
                     </a:xfrm>
                     <a:prstGeom prst="rect">
                       <a:avLst/>
@@ -12904,18 +12468,66 @@
                 </pic:pic>
               </a:graphicData>
             </a:graphic>
-          </wp:anchor>
+          </wp:inline>
         </w:drawing>
       </w:r>
     </w:p>
     <w:p>
       <w:pPr>
         <w:pStyle w:val="Textkrper"/>
-        <w:rPr>
-          <w:sz w:val="11"/>
-        </w:rPr>
+        <w:spacing w:before="98" w:line="360" w:lineRule="auto"/>
+        <w:ind w:right="1140"/>
+        <w:jc w:val="both"/>
+      </w:pPr>
+      <w:r>
+        <w:rPr/>
+        <w:t>In diesem Dialog kann man dann die getätigten Einstellungen bestätigen über den Klick auf den „</w:t>
+      </w:r>
+      <w:r>
+        <w:rPr/>
+        <w:t>Apply</w:t>
+      </w:r>
+      <w:r>
+        <w:rPr/>
+        <w:t>“ Knopf. Falls man wieder zum Ursprungszustand wieder zurück möchte, ist es möglich hier mit dem „</w:t>
+      </w:r>
+      <w:r>
+        <w:rPr/>
+        <w:t>Reset</w:t>
+      </w:r>
+      <w:r>
+        <w:rPr/>
+        <w:t xml:space="preserve"> </w:t>
+      </w:r>
+      <w:r>
+        <w:rPr/>
+        <w:t>config</w:t>
+      </w:r>
+      <w:r>
+        <w:rPr/>
+        <w:t>“ Knopf, die Konfiguration und somit alle Änderungen wieder rückgängig zu machen.</w:t>
+      </w:r>
+      <w:r>
+        <w:rPr/>
+        <w:t xml:space="preserve"> </w:t>
+      </w:r>
+      <w:r>
+        <w:rPr/>
+        <w:t>Dasselbe</w:t>
+      </w:r>
+      <w:r>
+        <w:rPr/>
+        <w:t xml:space="preserve"> kann auch immer mit der Taste R erreicht werden.</w:t>
+      </w:r>
+    </w:p>
+    <w:p>
+      <w:pPr>
+        <w:pStyle w:val="Textkrper"/>
+        <w:spacing w:before="127" w:line="360" w:lineRule="auto"/>
+        <w:ind w:right="1134"/>
+        <w:jc w:val="both"/>
         <w:sectPr>
-          <w:pgSz w:w="11910" w:h="16840"/>
+          <w:pgSz w:w="11910" w:h="16840" w:orient="portrait"/>
           <w:pgMar w:top="1400" w:right="283" w:bottom="1180" w:left="283" w:header="0" w:footer="998" w:gutter="0"/>
           <w:cols w:space="720"/>
         </w:sectPr>
@@ -12924,129 +12536,91 @@
     <w:p>
       <w:pPr>
         <w:pStyle w:val="Textkrper"/>
-        <w:spacing w:before="82"/>
+        <w:spacing w:before="98" w:line="360" w:lineRule="auto"/>
+        <w:ind w:right="1140"/>
         <w:jc w:val="both"/>
       </w:pPr>
       <w:r>
         <w:rPr>
           <w:color w:val="1F3762"/>
         </w:rPr>
-        <w:lastRenderedPageBreak/>
-        <w:t>Übersicht</w:t>
-      </w:r>
-      <w:r>
-        <w:rPr>
-          <w:color w:val="1F3762"/>
-          <w:spacing w:val="-3"/>
-        </w:rPr>
-        <w:t xml:space="preserve"> </w:t>
-      </w:r>
-      <w:r>
-        <w:rPr>
-          <w:color w:val="1F3762"/>
-        </w:rPr>
-        <w:t>der</w:t>
-      </w:r>
-      <w:r>
-        <w:rPr>
-          <w:color w:val="1F3762"/>
-          <w:spacing w:val="-3"/>
-        </w:rPr>
-        <w:t xml:space="preserve"> </w:t>
-      </w:r>
-      <w:r>
-        <w:rPr>
-          <w:color w:val="1F3762"/>
-          <w:spacing w:val="-2"/>
-        </w:rPr>
-        <w:t>Bedienelemente</w:t>
+        <w:t>Anleitung: Simulation starten</w:t>
       </w:r>
     </w:p>
     <w:p>
       <w:pPr>
         <w:pStyle w:val="Textkrper"/>
         <w:spacing w:before="127" w:line="360" w:lineRule="auto"/>
-        <w:ind w:right="1130"/>
+        <w:ind w:right="1148"/>
         <w:jc w:val="both"/>
       </w:pPr>
       <w:r>
-        <w:t>Auf der Spielseite hat der Benutzer die Möglichkeit, den Spielstand und die verbleibende Spielzeit</w:t>
-      </w:r>
-      <w:r>
-        <w:rPr>
-          <w:spacing w:val="-1"/>
-        </w:rPr>
-        <w:t xml:space="preserve"> </w:t>
-      </w:r>
-      <w:r>
-        <w:t>einzusehen.</w:t>
-      </w:r>
-      <w:r>
-        <w:rPr>
-          <w:spacing w:val="-1"/>
-        </w:rPr>
-        <w:t xml:space="preserve"> </w:t>
-      </w:r>
-      <w:r>
-        <w:t>Darüber</w:t>
-      </w:r>
-      <w:r>
-        <w:rPr>
-          <w:spacing w:val="-1"/>
-        </w:rPr>
-        <w:t xml:space="preserve"> </w:t>
-      </w:r>
-      <w:r>
-        <w:t>hinaus ermöglichen die Zeitknöpfe eine flexible Steuerung der Wiedergabegeschwindigkeit. Der 1x-Knopf stellt sicher, dass die Zeit im normalen Tempo abläuft. Der 2x-Knopf beschleunigt die Zeit auf das Doppelte, während der 3x-Knopf eine dreifache Beschleunigung bewirkt.</w:t>
+        <w:rPr/>
+        <w:t>Um das Geschehen zu starten, muss lediglich der Knopf mit der Aufschrift "</w:t>
+      </w:r>
+      <w:r>
+        <w:rPr/>
+        <w:t>Simulate</w:t>
+      </w:r>
+      <w:r>
+        <w:rPr/>
+        <w:t>” auf der ersten Seite gedrückt werden</w:t>
+      </w:r>
+      <w:r>
+        <w:rPr/>
+        <w:t xml:space="preserve"> und ein weiteres Fenster öffnet sich, wo die </w:t>
+      </w:r>
+      <w:r>
+        <w:rPr/>
+        <w:t>eigentliche</w:t>
+      </w:r>
+      <w:r>
+        <w:rPr/>
+        <w:t xml:space="preserve"> Simulation drin stattfinden wird.</w:t>
       </w:r>
     </w:p>
     <w:p>
       <w:pPr>
         <w:pStyle w:val="Textkrper"/>
-        <w:spacing w:before="8"/>
-        <w:ind w:left="0"/>
-        <w:rPr>
-          <w:sz w:val="11"/>
-        </w:rPr>
-      </w:pPr>
-      <w:r>
-        <w:rPr>
-          <w:noProof/>
-          <w:sz w:val="11"/>
-        </w:rPr>
+        <w:spacing w:before="98" w:line="360" w:lineRule="auto"/>
+        <w:ind w:right="1140"/>
+        <w:jc w:val="both"/>
+        <w:rPr>
+          <w:color w:val="1F3762"/>
+        </w:rPr>
+      </w:pPr>
+      <w:r>
         <w:drawing>
-          <wp:anchor distT="0" distB="0" distL="0" distR="0" simplePos="0" relativeHeight="487592448" behindDoc="1" locked="0" layoutInCell="1" allowOverlap="1" wp14:anchorId="35DA26FF" wp14:editId="0D16DF4E">
-            <wp:simplePos x="0" y="0"/>
-            <wp:positionH relativeFrom="page">
-              <wp:posOffset>1198880</wp:posOffset>
-            </wp:positionH>
-            <wp:positionV relativeFrom="paragraph">
-              <wp:posOffset>100636</wp:posOffset>
-            </wp:positionV>
-            <wp:extent cx="5208427" cy="3046856"/>
+          <wp:inline wp14:editId="58ABEBE0" wp14:anchorId="63DA3912">
+            <wp:extent cx="5641660" cy="3952139"/>
             <wp:effectExtent l="0" t="0" r="0" b="0"/>
-            <wp:wrapTopAndBottom/>
-            <wp:docPr id="20" name="Image 20"/>
+            <wp:docPr id="1610536920" name="drawing"/>
             <wp:cNvGraphicFramePr>
-              <a:graphicFrameLocks xmlns:a="http://schemas.openxmlformats.org/drawingml/2006/main"/>
+              <a:graphicFrameLocks noChangeAspect="1"/>
             </wp:cNvGraphicFramePr>
-            <a:graphic xmlns:a="http://schemas.openxmlformats.org/drawingml/2006/main">
-              <a:graphicData uri="http://schemas.openxmlformats.org/drawingml/2006/picture">
+            <a:graphic>
+              <a:graphicData xmlns:a="http://schemas.openxmlformats.org/drawingml/2006/main" uri="http://schemas.openxmlformats.org/drawingml/2006/picture">
                 <pic:pic xmlns:pic="http://schemas.openxmlformats.org/drawingml/2006/picture">
                   <pic:nvPicPr>
-                    <pic:cNvPr id="20" name="Image 20"/>
+                    <pic:cNvPr id="324198055" name=""/>
                     <pic:cNvPicPr/>
                   </pic:nvPicPr>
                   <pic:blipFill>
-                    <a:blip r:embed="rId27" cstate="print"/>
+                    <a:blip xmlns:r="http://schemas.openxmlformats.org/officeDocument/2006/relationships" r:embed="rId1775528212">
+                      <a:extLst>
+                        <a:ext uri="{28A0092B-C50C-407E-A947-70E740481C1C}">
+                          <a14:useLocalDpi xmlns:a14="http://schemas.microsoft.com/office/drawing/2010/main"/>
+                        </a:ext>
+                      </a:extLst>
+                    </a:blip>
                     <a:stretch>
                       <a:fillRect/>
                     </a:stretch>
                   </pic:blipFill>
                   <pic:spPr>
-                    <a:xfrm>
+                    <a:xfrm rot="0">
                       <a:off x="0" y="0"/>
-                      <a:ext cx="5208427" cy="3046856"/>
+                      <a:ext cx="5641660" cy="3952139"/>
                     </a:xfrm>
                     <a:prstGeom prst="rect">
                       <a:avLst/>
@@ -13055,21 +12629,220 @@
                 </pic:pic>
               </a:graphicData>
             </a:graphic>
-          </wp:anchor>
+          </wp:inline>
         </w:drawing>
       </w:r>
     </w:p>
     <w:p>
       <w:pPr>
         <w:pStyle w:val="Textkrper"/>
-        <w:spacing w:before="103"/>
-      </w:pPr>
-      <w:r>
-        <w:rPr>
+        <w:spacing w:before="163"/>
+        <w:jc w:val="both"/>
+      </w:pPr>
+      <w:r>
+        <w:rPr>
+          <w:color w:val="1F3762"/>
+        </w:rPr>
+        <w:t>Anleitung:</w:t>
+      </w:r>
+      <w:r>
+        <w:rPr>
+          <w:color w:val="1F3762"/>
+          <w:spacing w:val="-7"/>
+        </w:rPr>
+        <w:t xml:space="preserve"> </w:t>
+      </w:r>
+      <w:r>
+        <w:rPr>
+          <w:color w:val="1F3762"/>
+        </w:rPr>
+        <w:t>Brand</w:t>
+      </w:r>
+      <w:r>
+        <w:rPr>
+          <w:color w:val="1F3762"/>
+        </w:rPr>
+        <w:t xml:space="preserve"> </w:t>
+      </w:r>
+      <w:r>
+        <w:rPr>
+          <w:color w:val="1F3762"/>
+        </w:rPr>
+        <w:t>pausieren</w:t>
+      </w:r>
+      <w:r>
+        <w:rPr>
+          <w:color w:val="1F3762"/>
+          <w:spacing w:val="-3"/>
+        </w:rPr>
+        <w:t xml:space="preserve"> </w:t>
+      </w:r>
+      <w:r>
+        <w:rPr>
+          <w:color w:val="1F3762"/>
+        </w:rPr>
+        <w:t>und</w:t>
+      </w:r>
+      <w:r>
+        <w:rPr>
+          <w:color w:val="1F3762"/>
+          <w:spacing w:val="-15"/>
+        </w:rPr>
+        <w:t xml:space="preserve"> </w:t>
+      </w:r>
+      <w:r>
+        <w:rPr>
+          <w:color w:val="1F3762"/>
+        </w:rPr>
+        <w:t>Anwendung</w:t>
+      </w:r>
+      <w:r>
+        <w:rPr>
+          <w:color w:val="1F3762"/>
+          <w:spacing w:val="-3"/>
+        </w:rPr>
+        <w:t xml:space="preserve"> </w:t>
+      </w:r>
+      <w:r>
+        <w:rPr>
+          <w:color w:val="1F3762"/>
           <w:spacing w:val="-2"/>
         </w:rPr>
-        <w:t>Legende:</w:t>
-      </w:r>
+        <w:t>verlassen</w:t>
+      </w:r>
+    </w:p>
+    <w:p>
+      <w:pPr>
+        <w:pStyle w:val="Textkrper"/>
+        <w:spacing w:before="127" w:line="357" w:lineRule="auto"/>
+        <w:ind w:right="1127"/>
+        <w:jc w:val="both"/>
+      </w:pPr>
+      <w:r>
+        <w:rPr/>
+        <w:t xml:space="preserve">Um </w:t>
+      </w:r>
+      <w:r>
+        <w:rPr/>
+        <w:t xml:space="preserve">den Brand </w:t>
+      </w:r>
+      <w:r>
+        <w:rPr/>
+        <w:t xml:space="preserve">auf der </w:t>
+      </w:r>
+      <w:r>
+        <w:rPr/>
+        <w:t xml:space="preserve">Simulationsseite </w:t>
+      </w:r>
+      <w:r>
+        <w:rPr/>
+        <w:t xml:space="preserve">zu beenden, kann </w:t>
+      </w:r>
+      <w:r>
+        <w:rPr/>
+        <w:t xml:space="preserve">der Schließen Knopf</w:t>
+      </w:r>
+      <w:r>
+        <w:rPr/>
+        <w:t xml:space="preserve"> gedrückt </w:t>
+      </w:r>
+      <w:r>
+        <w:rPr>
+          <w:spacing w:val="-2"/>
+        </w:rPr>
+        <w:t>werden.</w:t>
+      </w:r>
+    </w:p>
+    <w:p>
+      <w:pPr>
+        <w:pStyle w:val="Textkrper"/>
+        <w:spacing w:before="162" w:line="360" w:lineRule="auto"/>
+        <w:ind w:right="1134"/>
+        <w:jc w:val="both"/>
+      </w:pPr>
+      <w:r>
+        <w:rPr/>
+        <w:t>Auf der gleichen</w:t>
+      </w:r>
+      <w:r>
+        <w:rPr>
+          <w:spacing w:val="-1"/>
+        </w:rPr>
+        <w:t xml:space="preserve"> </w:t>
+      </w:r>
+      <w:r>
+        <w:rPr/>
+        <w:t xml:space="preserve">Art kann </w:t>
+      </w:r>
+      <w:r>
+        <w:rPr/>
+        <w:t xml:space="preserve">das Geschehen </w:t>
+      </w:r>
+      <w:r>
+        <w:rPr/>
+        <w:t>auf der S</w:t>
+      </w:r>
+      <w:r>
+        <w:rPr/>
+        <w:t xml:space="preserve">imulationsseite </w:t>
+      </w:r>
+      <w:r>
+        <w:rPr/>
+        <w:t xml:space="preserve">unterbrochen werden. </w:t>
+      </w:r>
+      <w:r>
+        <w:rPr/>
+        <w:t xml:space="preserve">So </w:t>
+      </w:r>
+      <w:r>
+        <w:rPr/>
+        <w:t>l</w:t>
+      </w:r>
+      <w:r>
+        <w:rPr/>
+        <w:t>ä</w:t>
+      </w:r>
+      <w:r>
+        <w:rPr/>
+        <w:t>ss</w:t>
+      </w:r>
+      <w:r>
+        <w:rPr/>
+        <w:t>t</w:t>
+      </w:r>
+      <w:r>
+        <w:rPr/>
+        <w:t xml:space="preserve"> </w:t>
+      </w:r>
+      <w:r>
+        <w:rPr/>
+        <w:t>sich</w:t>
+      </w:r>
+      <w:r>
+        <w:rPr/>
+        <w:t xml:space="preserve"> die Anwendung zu beenden.</w:t>
+      </w:r>
+    </w:p>
+    <w:p>
+      <w:pPr>
+        <w:pStyle w:val="Textkrper"/>
+        <w:spacing w:before="162" w:line="360" w:lineRule="auto"/>
+        <w:ind w:right="1134"/>
+        <w:jc w:val="both"/>
+      </w:pPr>
+    </w:p>
+    <w:p>
+      <w:r>
+        <w:br w:type="page"/>
+      </w:r>
+    </w:p>
+    <w:p>
+      <w:pPr>
+        <w:pStyle w:val="Textkrper"/>
+        <w:spacing w:before="162" w:line="360" w:lineRule="auto"/>
+        <w:ind w:right="1134"/>
+        <w:jc w:val="both"/>
+      </w:pPr>
     </w:p>
     <w:p>
       <w:pPr>
@@ -13077,7 +12850,587 @@
         <w:spacing w:before="7"/>
         <w:ind w:left="0"/>
         <w:rPr>
+          <w:sz w:val="11"/>
+          <w:szCs w:val="11"/>
+        </w:rPr>
+      </w:pPr>
+    </w:p>
+    <w:p>
+      <w:pPr>
+        <w:pStyle w:val="Textkrper"/>
+        <w:spacing w:before="82"/>
+        <w:jc w:val="both"/>
+        <w:rPr>
+          <w:color w:val="1F3762"/>
+        </w:rPr>
+      </w:pPr>
+      <w:r>
+        <w:rPr>
+          <w:color w:val="1F3762"/>
+        </w:rPr>
+        <w:t xml:space="preserve">Erklärung </w:t>
+      </w:r>
+      <w:r>
+        <w:rPr>
+          <w:color w:val="1F3762"/>
+        </w:rPr>
+        <w:t xml:space="preserve">der </w:t>
+      </w:r>
+      <w:r>
+        <w:rPr>
+          <w:color w:val="1F3762"/>
+        </w:rPr>
+        <w:t xml:space="preserve">Funktionstasten </w:t>
+      </w:r>
+      <w:r>
+        <w:rPr>
+          <w:color w:val="1F3762"/>
+        </w:rPr>
+        <w:t>des Waldes</w:t>
+      </w:r>
+    </w:p>
+    <w:p>
+      <w:pPr>
+        <w:pStyle w:val="Textkrper"/>
+        <w:spacing w:before="127" w:line="360" w:lineRule="auto"/>
+        <w:ind w:right="1130"/>
+        <w:jc w:val="both"/>
+      </w:pPr>
+      <w:r>
+        <w:rPr/>
+        <w:t xml:space="preserve">Auf der Simulationsseite hat der Benutzer die Möglichkeit, wie in dem Overlay beschrieben, die den Wald anzupassen (zu </w:t>
+      </w:r>
+      <w:r>
+        <w:rPr/>
+        <w:t>Beginn</w:t>
+      </w:r>
+      <w:r>
+        <w:rPr/>
+        <w:t xml:space="preserve"> und au</w:t>
+      </w:r>
+      <w:r>
+        <w:rPr/>
+        <w:t>ch während der Laufzeit)</w:t>
+      </w:r>
+      <w:r>
+        <w:rPr/>
+        <w:t>.</w:t>
+      </w:r>
+      <w:r>
+        <w:rPr/>
+        <w:t xml:space="preserve"> Es gibt Icons und auch Text für die einzelnen Mautasten die genutzt werden können. Sobald etwas gedrückt wird, oder die Simulation gestartet wird, schließt sich das Overlay sofort</w:t>
+      </w:r>
+      <w:r>
+        <w:rPr/>
+        <w:t>, indem es langsam verschwindet</w:t>
+      </w:r>
+      <w:r>
+        <w:rPr/>
+        <w:t>.</w:t>
+      </w:r>
+      <w:r>
+        <w:rPr/>
+        <w:t xml:space="preserve"> </w:t>
+      </w:r>
+      <w:r>
+        <w:rPr/>
+        <w:t>Overlay s</w:t>
+      </w:r>
+      <w:r>
+        <w:rPr/>
+        <w:t xml:space="preserve">chließen </w:t>
+      </w:r>
+      <w:r>
+        <w:rPr/>
+        <w:t xml:space="preserve">ist auch </w:t>
+      </w:r>
+      <w:r>
+        <w:rPr/>
+        <w:t>möglich durch den</w:t>
+      </w:r>
+      <w:r>
+        <w:rPr/>
+        <w:t xml:space="preserve"> blauen</w:t>
+      </w:r>
+      <w:r>
+        <w:rPr/>
+        <w:t xml:space="preserve"> X</w:t>
+      </w:r>
+      <w:r>
+        <w:rPr/>
+        <w:t>-Knopf oben rechts.</w:t>
+      </w:r>
+    </w:p>
+    <w:p>
+      <w:pPr>
+        <w:pStyle w:val="Textkrper"/>
+        <w:spacing w:before="127" w:line="360" w:lineRule="auto"/>
+        <w:ind w:right="1130"/>
+        <w:jc w:val="both"/>
+        <w:rPr>
+          <w:color w:val="1F3762"/>
+        </w:rPr>
+      </w:pPr>
+      <w:r>
+        <w:drawing>
+          <wp:inline wp14:editId="287AB023" wp14:anchorId="2E978016">
+            <wp:extent cx="5819470" cy="4076700"/>
+            <wp:effectExtent l="0" t="0" r="0" b="0"/>
+            <wp:docPr id="1066375050" name="drawing"/>
+            <wp:cNvGraphicFramePr>
+              <a:graphicFrameLocks noChangeAspect="1"/>
+            </wp:cNvGraphicFramePr>
+            <a:graphic>
+              <a:graphicData xmlns:a="http://schemas.openxmlformats.org/drawingml/2006/main" uri="http://schemas.openxmlformats.org/drawingml/2006/picture">
+                <pic:pic xmlns:pic="http://schemas.openxmlformats.org/drawingml/2006/picture">
+                  <pic:nvPicPr>
+                    <pic:cNvPr id="1066375050" name=""/>
+                    <pic:cNvPicPr/>
+                  </pic:nvPicPr>
+                  <pic:blipFill>
+                    <a:blip xmlns:r="http://schemas.openxmlformats.org/officeDocument/2006/relationships" r:embed="rId1385065292">
+                      <a:extLst>
+                        <a:ext uri="{28A0092B-C50C-407E-A947-70E740481C1C}">
+                          <a14:useLocalDpi xmlns:a14="http://schemas.microsoft.com/office/drawing/2010/main"/>
+                        </a:ext>
+                      </a:extLst>
+                    </a:blip>
+                    <a:stretch>
+                      <a:fillRect/>
+                    </a:stretch>
+                  </pic:blipFill>
+                  <pic:spPr>
+                    <a:xfrm rot="0">
+                      <a:off x="0" y="0"/>
+                      <a:ext cx="5819470" cy="4076700"/>
+                    </a:xfrm>
+                    <a:prstGeom prst="rect">
+                      <a:avLst/>
+                    </a:prstGeom>
+                  </pic:spPr>
+                </pic:pic>
+              </a:graphicData>
+            </a:graphic>
+          </wp:inline>
+        </w:drawing>
+      </w:r>
+      <w:r>
+        <w:rPr>
+          <w:color w:val="1F3762"/>
+        </w:rPr>
+        <w:t>Anleitung: Benutzung der Buttons</w:t>
+      </w:r>
+    </w:p>
+    <w:p>
+      <w:pPr>
+        <w:pStyle w:val="Textkrper"/>
+        <w:spacing w:before="127" w:line="360" w:lineRule="auto"/>
+        <w:ind w:right="1130"/>
+        <w:jc w:val="both"/>
+      </w:pPr>
+      <w:r>
+        <w:rPr/>
+        <w:t xml:space="preserve">Als erstes in der oberen Leiste finden wir den Pause Knopf. Damit kann man anfangs die Simulation starten. Das </w:t>
+      </w:r>
+      <w:r>
+        <w:rPr/>
+        <w:t>Ganze</w:t>
+      </w:r>
+      <w:r>
+        <w:rPr/>
+        <w:t xml:space="preserve"> geht auch durch die</w:t>
+      </w:r>
+      <w:r>
+        <w:rPr/>
+        <w:t xml:space="preserve"> initiale Betätigung von Leertaste.</w:t>
+      </w:r>
+      <w:r>
+        <w:rPr/>
+        <w:t xml:space="preserve"> Danach folgen die Geschwindigkeits-Knöpfe (0,5x, 1x, 2x, und 40x). Standartmäßig ist die Simulation auf 40x gestellt, um ein </w:t>
+      </w:r>
+      <w:r>
+        <w:rPr/>
+        <w:t>erlebnisreiches Geschehen zu ermöglichen, in sehr kurzer Zeit. Falls Brände und Editieren der Karte sch</w:t>
+      </w:r>
+      <w:r>
+        <w:rPr/>
+        <w:t xml:space="preserve">werfallen sollte </w:t>
+      </w:r>
+      <w:r>
+        <w:rPr/>
+        <w:t xml:space="preserve">mit der </w:t>
+      </w:r>
+      <w:r>
+        <w:rPr/>
+        <w:t xml:space="preserve">hohen </w:t>
+      </w:r>
+      <w:r>
+        <w:rPr/>
+        <w:t>Geschwindigkeit</w:t>
+      </w:r>
+      <w:r>
+        <w:rPr/>
+        <w:t>,</w:t>
+      </w:r>
+      <w:r>
+        <w:rPr/>
+        <w:t xml:space="preserve"> kann man durchs klicken der anderen Geschwindigkeits-Knöpfe, die Geschwindigkeit ändern, auch </w:t>
+      </w:r>
+      <w:r>
+        <w:rPr/>
+        <w:t>wä</w:t>
+      </w:r>
+      <w:r>
+        <w:rPr/>
+        <w:t>h</w:t>
+      </w:r>
+      <w:r>
+        <w:rPr/>
+        <w:t>rend</w:t>
+      </w:r>
+      <w:r>
+        <w:rPr/>
+        <w:t>dessen</w:t>
+      </w:r>
+      <w:r>
+        <w:rPr/>
+        <w:t xml:space="preserve"> die Simulation</w:t>
+      </w:r>
+      <w:r>
+        <w:rPr/>
+        <w:t xml:space="preserve"> pausiert ist.</w:t>
+      </w:r>
+      <w:r>
+        <w:rPr/>
+        <w:t xml:space="preserve"> </w:t>
+      </w:r>
+      <w:r>
+        <w:rPr/>
+        <w:t>Durchs Drücken</w:t>
+      </w:r>
+      <w:r>
+        <w:rPr/>
+        <w:t xml:space="preserve"> des „Evaluation“-Knopfes, ist es </w:t>
+      </w:r>
+      <w:r>
+        <w:rPr/>
+        <w:t>sichergestellt,</w:t>
+      </w:r>
+      <w:r>
+        <w:rPr/>
+        <w:t xml:space="preserve"> dass man sich die Laufzeit</w:t>
+      </w:r>
+      <w:r>
+        <w:rPr/>
+        <w:t>-</w:t>
+      </w:r>
+      <w:r>
+        <w:rPr/>
+        <w:t>A</w:t>
+      </w:r>
+      <w:r>
+        <w:rPr/>
+        <w:t>uswertung</w:t>
+      </w:r>
+      <w:r>
+        <w:rPr/>
+        <w:t xml:space="preserve"> und Informationen immer beliebig </w:t>
+      </w:r>
+      <w:r>
+        <w:rPr/>
+        <w:t xml:space="preserve">in der Zwischenzeit ansehen und auswerten kann. Man dafür auch beliebig viele Auswertungsfenster öffnen und damit auch </w:t>
+      </w:r>
+      <w:r>
+        <w:rPr/>
+        <w:t xml:space="preserve">Vergleichbarkeit mit mehr </w:t>
+      </w:r>
+      <w:r>
+        <w:rPr/>
+        <w:t>Zeitpunkt</w:t>
+      </w:r>
+      <w:r>
+        <w:rPr/>
+        <w:t>en haben.</w:t>
+      </w:r>
+    </w:p>
+    <w:p>
+      <w:pPr>
+        <w:pStyle w:val="Textkrper"/>
+        <w:spacing w:before="127" w:line="360" w:lineRule="auto"/>
+        <w:ind w:right="1130"/>
+        <w:jc w:val="both"/>
+        <w:rPr>
+          <w:color w:val="1F3762"/>
+        </w:rPr>
+      </w:pPr>
+      <w:r>
+        <w:rPr>
+          <w:color w:val="1F3762"/>
+        </w:rPr>
+        <w:t>Anleitung: Zusätzliche Info-Panels und Statistiken im Simulatonsfenster</w:t>
+      </w:r>
+    </w:p>
+    <w:p>
+      <w:pPr>
+        <w:pStyle w:val="Textkrper"/>
+        <w:spacing w:before="127" w:line="360" w:lineRule="auto"/>
+        <w:ind w:right="1130"/>
+        <w:jc w:val="both"/>
+      </w:pPr>
+      <w:r>
+        <w:rPr/>
+        <w:t xml:space="preserve">Darüber hinaus ermöglichen die </w:t>
+      </w:r>
+      <w:r>
+        <w:rPr/>
+        <w:t xml:space="preserve">Textblöcke </w:t>
+      </w:r>
+      <w:r>
+        <w:rPr/>
+        <w:t xml:space="preserve">eine </w:t>
+      </w:r>
+      <w:r>
+        <w:rPr/>
+        <w:t>ausgiebige</w:t>
+      </w:r>
+      <w:r>
+        <w:rPr/>
+        <w:t xml:space="preserve"> Einsicht </w:t>
+      </w:r>
+      <w:r>
+        <w:rPr/>
+        <w:t xml:space="preserve">in Details </w:t>
+      </w:r>
+      <w:r>
+        <w:rPr/>
+        <w:t>des Brand-Geschehens</w:t>
+      </w:r>
+      <w:r>
+        <w:rPr/>
+        <w:t xml:space="preserve">. </w:t>
+      </w:r>
+      <w:r>
+        <w:rPr/>
+        <w:t>Als allererstes die Gesamtanzahl der insgesamt gewachsenen Bäume und daneben die Gesamtanzahl der bisher verbrannten Bäume.</w:t>
+      </w:r>
+      <w:r>
+        <w:rPr/>
+        <w:t xml:space="preserve"> Als nächstes eine Kombination aus jetzt grade stehenden Bäumen im Verhältnis zu wie viele es insgesamt in Wald sein könnten maximal einstellbar, wenn man die Simulation öffnet</w:t>
+      </w:r>
+      <w:r>
+        <w:rPr/>
+        <w:t>. Einmal normale Zahlen getrennt mit einem Schrägstrich und dahinter in Prozent. Die Windstärke darf auch nicht fehlen.</w:t>
+      </w:r>
+      <w:r>
+        <w:rPr/>
+        <w:t xml:space="preserve"> Diese wird als Prozentzahl angemerkt und aber auch in der Beaufort Skala. Das hat den Hintergrund die Vergleich</w:t>
+      </w:r>
+      <w:r>
+        <w:rPr/>
+        <w:t>barkeit mit der Realität herstellen zu wollen und damit auch die km/h einschätzen zu können. Zu</w:t>
+      </w:r>
+      <w:r>
+        <w:rPr/>
+        <w:t xml:space="preserve">letzt hat man immer einen </w:t>
+      </w:r>
+      <w:r>
+        <w:rPr/>
+        <w:t>Live-Überblick</w:t>
+      </w:r>
+      <w:r>
+        <w:rPr/>
+        <w:t xml:space="preserve"> über die Gesamtlaufzei</w:t>
+      </w:r>
+      <w:r>
+        <w:rPr/>
+        <w:t>t (</w:t>
+      </w:r>
+      <w:r>
+        <w:rPr/>
+        <w:t>Runt</w:t>
+      </w:r>
+      <w:r>
+        <w:rPr/>
+        <w:t>ime</w:t>
+      </w:r>
+      <w:r>
+        <w:rPr/>
+        <w:t>).</w:t>
+      </w:r>
+    </w:p>
+    <w:p>
+      <w:pPr>
+        <w:pStyle w:val="Textkrper"/>
+        <w:spacing w:before="127" w:line="360" w:lineRule="auto"/>
+        <w:ind w:right="1130"/>
+        <w:jc w:val="both"/>
+      </w:pPr>
+      <w:r>
+        <w:rPr>
+          <w:color w:val="1F3762"/>
+        </w:rPr>
+        <w:t>Erklärung: Wind-Kompass</w:t>
+      </w:r>
+    </w:p>
+    <w:p>
+      <w:pPr>
+        <w:pStyle w:val="Textkrper"/>
+        <w:spacing w:before="127" w:line="360" w:lineRule="auto"/>
+        <w:ind w:right="1130"/>
+        <w:jc w:val="both"/>
+        <w:rPr>
+          <w:noProof w:val="0"/>
+          <w:sz w:val="22"/>
+          <w:szCs w:val="22"/>
+          <w:lang w:val="de-DE"/>
+        </w:rPr>
+      </w:pPr>
+      <w:r>
+        <w:rPr>
+          <w:noProof w:val="0"/>
+          <w:sz w:val="22"/>
+          <w:szCs w:val="22"/>
+          <w:lang w:val="de-DE"/>
+        </w:rPr>
+        <w:t xml:space="preserve">Oben rechts in der Zeichenfläche </w:t>
+      </w:r>
+      <w:r>
+        <w:rPr>
+          <w:noProof w:val="0"/>
+          <w:sz w:val="22"/>
+          <w:szCs w:val="22"/>
+          <w:lang w:val="de-DE"/>
+        </w:rPr>
+        <w:t>des Waldes</w:t>
+      </w:r>
+      <w:r>
+        <w:rPr>
+          <w:noProof w:val="0"/>
+          <w:sz w:val="22"/>
+          <w:szCs w:val="22"/>
+          <w:lang w:val="de-DE"/>
+        </w:rPr>
+        <w:t>, gibt es einen Kompass der einen immer die Windrichtung anz</w:t>
+      </w:r>
+      <w:r>
+        <w:rPr>
+          <w:noProof w:val="0"/>
+          <w:sz w:val="22"/>
+          <w:szCs w:val="22"/>
+          <w:lang w:val="de-DE"/>
+        </w:rPr>
+        <w:t>eigt anhand der Himmelsrichtungen</w:t>
+      </w:r>
+      <w:r>
+        <w:rPr>
+          <w:noProof w:val="0"/>
+          <w:sz w:val="22"/>
+          <w:szCs w:val="22"/>
+          <w:lang w:val="de-DE"/>
+        </w:rPr>
+        <w:t>, die es dort zusätzlich darauf abgebildet gibt. Die rote Nadel zeigt immer auf die Richtung wo der W</w:t>
+      </w:r>
+      <w:r>
+        <w:rPr>
+          <w:noProof w:val="0"/>
+          <w:sz w:val="22"/>
+          <w:szCs w:val="22"/>
+          <w:lang w:val="de-DE"/>
+        </w:rPr>
+        <w:t xml:space="preserve">ind momentan herkommt und die blaue Nadel zeigt immer in die Richtung, wo der Wind sich dementsprechend der Wind hinbewegt. Die Länge der Pfeile kann </w:t>
+      </w:r>
+      <w:r>
+        <w:rPr>
+          <w:noProof w:val="0"/>
+          <w:sz w:val="22"/>
+          <w:szCs w:val="22"/>
+          <w:lang w:val="de-DE"/>
+        </w:rPr>
+        <w:t>variieren, als ergänzender visueller Indikator wie stark der Wind grade bläst, über des gesamten Waldes, um die Übersichtlichkeit und Verständlichkeit</w:t>
+      </w:r>
+      <w:r>
+        <w:rPr>
+          <w:noProof w:val="0"/>
+          <w:sz w:val="22"/>
+          <w:szCs w:val="22"/>
+          <w:lang w:val="de-DE"/>
+        </w:rPr>
+        <w:t xml:space="preserve"> zu erhöhen, sowohl als auch die Zeit, die es braucht, um die Windstärke abzulesen, zu minimieren.</w:t>
+      </w:r>
+    </w:p>
+    <w:p>
+      <w:pPr>
+        <w:pStyle w:val="Textkrper"/>
+        <w:spacing w:before="127" w:line="360" w:lineRule="auto"/>
+        <w:ind w:left="0" w:right="1130" w:firstLine="0"/>
+        <w:jc w:val="both"/>
+      </w:pPr>
+      <w:r>
+        <w:drawing>
+          <wp:inline wp14:editId="473A580A" wp14:anchorId="3713A359">
+            <wp:extent cx="7219950" cy="5048250"/>
+            <wp:effectExtent l="0" t="0" r="0" b="0"/>
+            <wp:docPr id="1488386965" name="drawing"/>
+            <wp:cNvGraphicFramePr>
+              <a:graphicFrameLocks noChangeAspect="1"/>
+            </wp:cNvGraphicFramePr>
+            <a:graphic>
+              <a:graphicData xmlns:a="http://schemas.openxmlformats.org/drawingml/2006/main" uri="http://schemas.openxmlformats.org/drawingml/2006/picture">
+                <pic:pic xmlns:pic="http://schemas.openxmlformats.org/drawingml/2006/picture">
+                  <pic:nvPicPr>
+                    <pic:cNvPr id="1488386965" name=""/>
+                    <pic:cNvPicPr/>
+                  </pic:nvPicPr>
+                  <pic:blipFill>
+                    <a:blip xmlns:r="http://schemas.openxmlformats.org/officeDocument/2006/relationships" r:embed="rId1115319361">
+                      <a:extLst>
+                        <a:ext xmlns:a="http://schemas.openxmlformats.org/drawingml/2006/main" uri="{28A0092B-C50C-407E-A947-70E740481C1C}">
+                          <a14:useLocalDpi xmlns:a14="http://schemas.microsoft.com/office/drawing/2010/main" val="0"/>
+                        </a:ext>
+                      </a:extLst>
+                    </a:blip>
+                    <a:stretch>
+                      <a:fillRect/>
+                    </a:stretch>
+                  </pic:blipFill>
+                  <pic:spPr>
+                    <a:xfrm>
+                      <a:off x="0" y="0"/>
+                      <a:ext cx="7219950" cy="5048250"/>
+                    </a:xfrm>
+                    <a:prstGeom prst="rect">
+                      <a:avLst/>
+                    </a:prstGeom>
+                  </pic:spPr>
+                </pic:pic>
+              </a:graphicData>
+            </a:graphic>
+          </wp:inline>
+        </w:drawing>
+      </w:r>
+    </w:p>
+    <w:p>
+      <w:pPr>
+        <w:pStyle w:val="Textkrper"/>
+        <w:spacing w:before="103"/>
+        <w:rPr>
+          <w:sz w:val="11"/>
+          <w:szCs w:val="11"/>
+        </w:rPr>
+      </w:pPr>
+      <w:r>
+        <w:rPr/>
+        <w:t>Legende:</w:t>
+      </w:r>
+    </w:p>
+    <w:p>
+      <w:pPr>
+        <w:pStyle w:val="Textkrper"/>
+        <w:spacing w:before="7"/>
+        <w:ind w:left="0"/>
+        <w:rPr>
           <w:sz w:val="10"/>
+          <w:szCs w:val="10"/>
         </w:rPr>
       </w:pPr>
     </w:p>
@@ -13087,14 +13440,13 @@
         <w:tblW w:w="0" w:type="auto"/>
         <w:tblInd w:w="1143" w:type="dxa"/>
         <w:tblBorders>
-          <w:top w:val="single" w:sz="4" w:space="0" w:color="000000"/>
-          <w:left w:val="single" w:sz="4" w:space="0" w:color="000000"/>
-          <w:bottom w:val="single" w:sz="4" w:space="0" w:color="000000"/>
-          <w:right w:val="single" w:sz="4" w:space="0" w:color="000000"/>
-          <w:insideH w:val="single" w:sz="4" w:space="0" w:color="000000"/>
-          <w:insideV w:val="single" w:sz="4" w:space="0" w:color="000000"/>
+          <w:top w:val="single" w:color="000000" w:themeColor="text1" w:sz="4"/>
+          <w:left w:val="single" w:color="000000" w:themeColor="text1" w:sz="4"/>
+          <w:bottom w:val="single" w:color="000000" w:themeColor="text1" w:sz="4"/>
+          <w:right w:val="single" w:color="000000" w:themeColor="text1" w:sz="4"/>
+          <w:insideH w:val="single" w:color="000000" w:themeColor="text1" w:sz="4"/>
+          <w:insideV w:val="single" w:color="000000" w:themeColor="text1" w:sz="4"/>
         </w:tblBorders>
-        <w:tblLayout w:type="fixed"/>
         <w:tblLook w:val="01E0" w:firstRow="1" w:lastRow="1" w:firstColumn="1" w:lastColumn="1" w:noHBand="0" w:noVBand="0"/>
       </w:tblPr>
       <w:tblGrid>
@@ -13109,9 +13461,10 @@
           <w:tcPr>
             <w:tcW w:w="424" w:type="dxa"/>
             <w:tcBorders>
-              <w:bottom w:val="single" w:sz="6" w:space="0" w:color="000000"/>
+              <w:bottom w:val="single" w:color="000000" w:themeColor="text1" w:sz="6"/>
             </w:tcBorders>
             <w:shd w:val="clear" w:color="auto" w:fill="FF0000"/>
+            <w:tcMar/>
           </w:tcPr>
           <w:p>
             <w:pPr>
@@ -13126,6 +13479,7 @@
         <w:tc>
           <w:tcPr>
             <w:tcW w:w="2409" w:type="dxa"/>
+            <w:tcMar/>
           </w:tcPr>
           <w:p>
             <w:pPr>
@@ -13134,10 +13488,8 @@
               <w:ind w:left="106"/>
             </w:pPr>
             <w:r>
-              <w:rPr>
-                <w:spacing w:val="-2"/>
-              </w:rPr>
-              <w:t>Teamname</w:t>
+              <w:rPr/>
+              <w:t>Gesamtzahl: Bäume</w:t>
             </w:r>
           </w:p>
         </w:tc>
@@ -13150,9 +13502,10 @@
           <w:tcPr>
             <w:tcW w:w="424" w:type="dxa"/>
             <w:tcBorders>
-              <w:bottom w:val="single" w:sz="6" w:space="0" w:color="000000"/>
+              <w:bottom w:val="single" w:color="000000" w:themeColor="text1" w:sz="6"/>
             </w:tcBorders>
             <w:shd w:val="clear" w:color="auto" w:fill="FFFF00"/>
+            <w:tcMar/>
           </w:tcPr>
           <w:p>
             <w:pPr>
@@ -13167,6 +13520,7 @@
         <w:tc>
           <w:tcPr>
             <w:tcW w:w="2409" w:type="dxa"/>
+            <w:tcMar/>
           </w:tcPr>
           <w:p>
             <w:pPr>
@@ -13175,10 +13529,8 @@
               <w:ind w:left="106"/>
             </w:pPr>
             <w:r>
-              <w:rPr>
-                <w:spacing w:val="-2"/>
-              </w:rPr>
-              <w:t>Spielstand</w:t>
+              <w:rPr/>
+              <w:t>Live-Ergebnisse</w:t>
             </w:r>
           </w:p>
         </w:tc>
@@ -13191,9 +13543,10 @@
           <w:tcPr>
             <w:tcW w:w="424" w:type="dxa"/>
             <w:tcBorders>
-              <w:bottom w:val="single" w:sz="6" w:space="0" w:color="000000"/>
+              <w:bottom w:val="single" w:color="000000" w:themeColor="text1" w:sz="6"/>
             </w:tcBorders>
             <w:shd w:val="clear" w:color="auto" w:fill="EC7C30"/>
+            <w:tcMar/>
           </w:tcPr>
           <w:p>
             <w:pPr>
@@ -13208,27 +13561,17 @@
         <w:tc>
           <w:tcPr>
             <w:tcW w:w="2409" w:type="dxa"/>
+            <w:tcMar/>
           </w:tcPr>
           <w:p>
             <w:pPr>
               <w:pStyle w:val="TableParagraph"/>
-              <w:spacing w:before="2"/>
+              <w:spacing w:before="4"/>
               <w:ind w:left="106"/>
             </w:pPr>
             <w:r>
-              <w:t>verbleibende</w:t>
-            </w:r>
-            <w:r>
-              <w:rPr>
-                <w:spacing w:val="-4"/>
-              </w:rPr>
-              <w:t xml:space="preserve"> </w:t>
-            </w:r>
-            <w:r>
-              <w:rPr>
-                <w:spacing w:val="-2"/>
-              </w:rPr>
-              <w:t>Spielzeit</w:t>
+              <w:rPr/>
+              <w:t>Wind (Kompass)</w:t>
             </w:r>
           </w:p>
         </w:tc>
@@ -13241,6 +13584,7 @@
           <w:tcPr>
             <w:tcW w:w="424" w:type="dxa"/>
             <w:shd w:val="clear" w:color="auto" w:fill="00AFEF"/>
+            <w:tcMar/>
           </w:tcPr>
           <w:p>
             <w:pPr>
@@ -13255,6 +13599,7 @@
         <w:tc>
           <w:tcPr>
             <w:tcW w:w="2409" w:type="dxa"/>
+            <w:tcMar/>
           </w:tcPr>
           <w:p>
             <w:pPr>
@@ -13263,10 +13608,8 @@
               <w:ind w:left="106"/>
             </w:pPr>
             <w:r>
-              <w:rPr>
-                <w:spacing w:val="-2"/>
-              </w:rPr>
-              <w:t>Zeit-Knöpfe</w:t>
+              <w:rPr/>
+              <w:t>Simulationszeit</w:t>
             </w:r>
           </w:p>
         </w:tc>
@@ -13275,6 +13618,219 @@
     <w:p>
       <w:pPr>
         <w:pStyle w:val="Textkrper"/>
+        <w:spacing w:before="127" w:line="360" w:lineRule="auto"/>
+        <w:ind w:left="0" w:right="1130"/>
+        <w:jc w:val="both"/>
+        <w:sectPr>
+          <w:pgSz w:w="11910" w:h="16840" w:orient="portrait"/>
+          <w:pgMar w:top="1400" w:right="283" w:bottom="1180" w:left="283" w:header="0" w:footer="998" w:gutter="0"/>
+          <w:cols w:space="720"/>
+        </w:sectPr>
+      </w:pPr>
+    </w:p>
+    <w:p>
+      <w:pPr>
+        <w:pStyle w:val="Textkrper"/>
+        <w:spacing w:before="103"/>
+        <w:ind w:left="0"/>
+        <w:rPr>
+          <w:sz w:val="11"/>
+          <w:szCs w:val="11"/>
+        </w:rPr>
+      </w:pPr>
+    </w:p>
+    <w:p>
+      <w:pPr>
+        <w:pStyle w:val="Textkrper"/>
+        <w:spacing w:before="103"/>
+        <w:ind w:left="0"/>
+        <w:rPr>
+          <w:color w:val="1F3762"/>
+        </w:rPr>
+      </w:pPr>
+      <w:r>
+        <w:rPr>
+          <w:color w:val="1F3762"/>
+        </w:rPr>
+        <w:t>Erklärung:</w:t>
+      </w:r>
+      <w:r>
+        <w:rPr>
+          <w:color w:val="1F3762"/>
+        </w:rPr>
+        <w:t xml:space="preserve"> Auswertung &amp;</w:t>
+      </w:r>
+      <w:r>
+        <w:rPr>
+          <w:color w:val="1F3762"/>
+        </w:rPr>
+        <w:t xml:space="preserve"> Export</w:t>
+      </w:r>
+    </w:p>
+    <w:p>
+      <w:pPr>
+        <w:pStyle w:val="Textkrper"/>
+        <w:spacing w:before="103"/>
+        <w:ind w:left="720" w:firstLine="720"/>
+        <w:rPr>
+          <w:noProof w:val="0"/>
+          <w:sz w:val="22"/>
+          <w:szCs w:val="22"/>
+          <w:lang w:val="de-DE"/>
+        </w:rPr>
+      </w:pPr>
+      <w:r>
+        <w:rPr>
+          <w:noProof w:val="0"/>
+          <w:sz w:val="22"/>
+          <w:szCs w:val="22"/>
+          <w:lang w:val="de-DE"/>
+        </w:rPr>
+        <w:t xml:space="preserve">Wenn der Export Knopf gedrückt wird, öffnet sich der </w:t>
+      </w:r>
+      <w:r>
+        <w:rPr>
+          <w:noProof w:val="0"/>
+          <w:sz w:val="22"/>
+          <w:szCs w:val="22"/>
+          <w:lang w:val="de-DE"/>
+        </w:rPr>
+        <w:t>Windows-File-Dialog.</w:t>
+      </w:r>
+    </w:p>
+    <w:p>
+      <w:pPr>
+        <w:pStyle w:val="Textkrper"/>
+        <w:spacing w:before="103"/>
+        <w:ind w:left="720" w:firstLine="720"/>
+        <w:rPr>
+          <w:noProof w:val="0"/>
+          <w:sz w:val="22"/>
+          <w:szCs w:val="22"/>
+          <w:lang w:val="de-DE"/>
+        </w:rPr>
+      </w:pPr>
+      <w:r>
+        <w:rPr>
+          <w:noProof w:val="0"/>
+          <w:sz w:val="22"/>
+          <w:szCs w:val="22"/>
+          <w:lang w:val="de-DE"/>
+        </w:rPr>
+        <w:t>Dort kann die Datei beliebig benannt und an den gewünschten Ort abgelegt werden.</w:t>
+      </w:r>
+    </w:p>
+    <w:p>
+      <w:pPr>
+        <w:pStyle w:val="Textkrper"/>
+        <w:spacing w:before="103"/>
+        <w:ind w:left="720" w:firstLine="720"/>
+        <w:rPr>
+          <w:noProof w:val="0"/>
+          <w:sz w:val="22"/>
+          <w:szCs w:val="22"/>
+          <w:lang w:val="de-DE"/>
+        </w:rPr>
+      </w:pPr>
+      <w:r>
+        <w:rPr>
+          <w:noProof w:val="0"/>
+          <w:sz w:val="22"/>
+          <w:szCs w:val="22"/>
+          <w:lang w:val="de-DE"/>
+        </w:rPr>
+        <w:t>CSV ist super die für Excel oder auch für das permanente</w:t>
+      </w:r>
+      <w:r>
+        <w:rPr>
+          <w:noProof w:val="0"/>
+          <w:sz w:val="22"/>
+          <w:szCs w:val="22"/>
+          <w:lang w:val="de-DE"/>
+        </w:rPr>
+        <w:t xml:space="preserve"> Vergleichen von alten Simulationen.</w:t>
+      </w:r>
+    </w:p>
+    <w:p>
+      <w:pPr>
+        <w:pStyle w:val="Textkrper"/>
+        <w:spacing w:before="103"/>
+        <w:ind w:left="720" w:firstLine="720"/>
+        <w:rPr>
+          <w:noProof w:val="0"/>
+          <w:sz w:val="22"/>
+          <w:szCs w:val="22"/>
+          <w:lang w:val="de-DE"/>
+        </w:rPr>
+      </w:pPr>
+    </w:p>
+    <w:p>
+      <w:pPr>
+        <w:pStyle w:val="Textkrper"/>
+        <w:spacing w:before="103"/>
+        <w:ind w:left="0"/>
+        <w:rPr>
+          <w:color w:val="1F3762"/>
+        </w:rPr>
+      </w:pPr>
+    </w:p>
+    <w:p>
+      <w:pPr>
+        <w:pStyle w:val="Textkrper"/>
+        <w:spacing w:before="103"/>
+        <w:ind w:left="0"/>
+        <w:rPr>
+          <w:sz w:val="11"/>
+          <w:szCs w:val="11"/>
+        </w:rPr>
+      </w:pPr>
+      <w:r>
+        <w:drawing>
+          <wp:inline wp14:editId="55AA3052" wp14:anchorId="21AEB22F">
+            <wp:extent cx="7219950" cy="5067300"/>
+            <wp:effectExtent l="0" t="0" r="0" b="0"/>
+            <wp:docPr id="282711857" name="drawing"/>
+            <wp:cNvGraphicFramePr>
+              <a:graphicFrameLocks noChangeAspect="1"/>
+            </wp:cNvGraphicFramePr>
+            <a:graphic>
+              <a:graphicData xmlns:a="http://schemas.openxmlformats.org/drawingml/2006/main" uri="http://schemas.openxmlformats.org/drawingml/2006/picture">
+                <pic:pic xmlns:pic="http://schemas.openxmlformats.org/drawingml/2006/picture">
+                  <pic:nvPicPr>
+                    <pic:cNvPr id="282711857" name=""/>
+                    <pic:cNvPicPr/>
+                  </pic:nvPicPr>
+                  <pic:blipFill>
+                    <a:blip xmlns:r="http://schemas.openxmlformats.org/officeDocument/2006/relationships" r:embed="rId847775397">
+                      <a:extLst>
+                        <a:ext xmlns:a="http://schemas.openxmlformats.org/drawingml/2006/main" uri="{28A0092B-C50C-407E-A947-70E740481C1C}">
+                          <a14:useLocalDpi xmlns:a14="http://schemas.microsoft.com/office/drawing/2010/main" val="0"/>
+                        </a:ext>
+                      </a:extLst>
+                    </a:blip>
+                    <a:stretch>
+                      <a:fillRect/>
+                    </a:stretch>
+                  </pic:blipFill>
+                  <pic:spPr>
+                    <a:xfrm>
+                      <a:off x="0" y="0"/>
+                      <a:ext cx="7219950" cy="5067300"/>
+                    </a:xfrm>
+                    <a:prstGeom prst="rect">
+                      <a:avLst/>
+                    </a:prstGeom>
+                  </pic:spPr>
+                </pic:pic>
+              </a:graphicData>
+            </a:graphic>
+          </wp:inline>
+        </w:drawing>
+      </w:r>
+    </w:p>
+    <w:p>
+      <w:pPr>
+        <w:pStyle w:val="Textkrper"/>
         <w:spacing w:before="172"/>
         <w:ind w:left="0"/>
       </w:pPr>
@@ -13282,11 +13838,32 @@
     <w:p>
       <w:pPr>
         <w:pStyle w:val="Textkrper"/>
-      </w:pPr>
-      <w:r>
+        <w:spacing w:before="8"/>
+        <w:ind/>
         <w:rPr>
           <w:color w:val="1F3762"/>
-          <w:spacing w:val="-2"/>
+        </w:rPr>
+      </w:pPr>
+    </w:p>
+    <w:p>
+      <w:pPr>
+        <w:pStyle w:val="Textkrper"/>
+        <w:spacing w:before="8"/>
+        <w:ind/>
+        <w:rPr>
+          <w:color w:val="1F3762"/>
+        </w:rPr>
+      </w:pPr>
+    </w:p>
+    <w:p>
+      <w:pPr>
+        <w:pStyle w:val="Textkrper"/>
+        <w:spacing w:before="8"/>
+        <w:ind/>
+      </w:pPr>
+      <w:r>
+        <w:rPr>
+          <w:color w:val="1F3762"/>
         </w:rPr>
         <w:t>Systemanforderungen</w:t>
       </w:r>
@@ -13299,37 +13876,15 @@
           <w:numId w:val="3"/>
         </w:numPr>
         <w:tabs>
-          <w:tab w:val="left" w:pos="1853"/>
+          <w:tab w:val="left" w:leader="none" w:pos="1853"/>
         </w:tabs>
         <w:spacing w:before="124"/>
         <w:ind w:hanging="360"/>
-      </w:pPr>
-      <w:r>
-        <w:t>Betriebssystem:</w:t>
-      </w:r>
-      <w:r>
-        <w:rPr>
-          <w:spacing w:val="-10"/>
-        </w:rPr>
-        <w:t xml:space="preserve"> </w:t>
-      </w:r>
-      <w:r>
-        <w:t>mindestens</w:t>
-      </w:r>
-      <w:r>
-        <w:rPr>
-          <w:spacing w:val="-5"/>
-        </w:rPr>
-        <w:t xml:space="preserve"> </w:t>
-      </w:r>
-      <w:r>
-        <w:t>Windows</w:t>
-      </w:r>
-      <w:r>
-        <w:rPr>
-          <w:spacing w:val="-5"/>
-        </w:rPr>
-        <w:t xml:space="preserve"> 10</w:t>
+        <w:rPr/>
+      </w:pPr>
+      <w:r>
+        <w:rPr/>
+        <w:t>Betriebssystem: mindestens Windows 10</w:t>
       </w:r>
     </w:p>
     <w:p>
@@ -13340,57 +13895,21 @@
           <w:numId w:val="3"/>
         </w:numPr>
         <w:tabs>
-          <w:tab w:val="left" w:pos="1853"/>
+          <w:tab w:val="left" w:leader="none" w:pos="1853"/>
         </w:tabs>
         <w:spacing w:before="116"/>
         <w:ind w:hanging="360"/>
-      </w:pPr>
-      <w:r>
-        <w:t>Arbeitsspeicher:</w:t>
-      </w:r>
-      <w:r>
-        <w:rPr>
-          <w:spacing w:val="-7"/>
-        </w:rPr>
-        <w:t xml:space="preserve"> </w:t>
-      </w:r>
-      <w:r>
-        <w:t>mindestens</w:t>
-      </w:r>
-      <w:r>
-        <w:rPr>
-          <w:spacing w:val="-3"/>
-        </w:rPr>
-        <w:t xml:space="preserve"> </w:t>
-      </w:r>
-      <w:r>
-        <w:t>4</w:t>
-      </w:r>
-      <w:r>
-        <w:rPr>
-          <w:spacing w:val="-3"/>
-        </w:rPr>
-        <w:t xml:space="preserve"> </w:t>
-      </w:r>
-      <w:r>
-        <w:t>GB</w:t>
-      </w:r>
-      <w:r>
-        <w:rPr>
-          <w:spacing w:val="-3"/>
-        </w:rPr>
-        <w:t xml:space="preserve"> </w:t>
-      </w:r>
-      <w:r>
-        <w:rPr>
-          <w:spacing w:val="-5"/>
-        </w:rPr>
-        <w:t>Ram</w:t>
+        <w:rPr/>
+      </w:pPr>
+      <w:r>
+        <w:rPr/>
+        <w:t>Arbeitsspeicher: mindestens 4 GB Ram</w:t>
       </w:r>
     </w:p>
     <w:p>
       <w:pPr>
         <w:pStyle w:val="Textkrper"/>
+        <w:spacing w:before="8"/>
         <w:ind w:left="0"/>
       </w:pPr>
     </w:p>
@@ -13404,11 +13923,12 @@
     <w:p>
       <w:pPr>
         <w:pStyle w:val="Textkrper"/>
+        <w:spacing w:before="8"/>
+        <w:ind/>
       </w:pPr>
       <w:r>
         <w:rPr>
           <w:color w:val="1F3762"/>
-          <w:spacing w:val="-2"/>
         </w:rPr>
         <w:t>Support-Kontakt</w:t>
       </w:r>
@@ -13417,76 +13937,26 @@
       <w:pPr>
         <w:pStyle w:val="Textkrper"/>
         <w:spacing w:before="123"/>
-      </w:pPr>
-      <w:r>
-        <w:t>Unseren</w:t>
-      </w:r>
-      <w:r>
-        <w:rPr>
-          <w:spacing w:val="-4"/>
-        </w:rPr>
-        <w:t xml:space="preserve"> </w:t>
-      </w:r>
-      <w:r>
-        <w:t>Support</w:t>
-      </w:r>
-      <w:r>
-        <w:rPr>
-          <w:spacing w:val="-5"/>
-        </w:rPr>
-        <w:t xml:space="preserve"> </w:t>
-      </w:r>
-      <w:r>
-        <w:t>erreichen</w:t>
-      </w:r>
-      <w:r>
-        <w:rPr>
-          <w:spacing w:val="-1"/>
-        </w:rPr>
-        <w:t xml:space="preserve"> </w:t>
-      </w:r>
-      <w:r>
-        <w:t>Sie</w:t>
-      </w:r>
-      <w:r>
-        <w:rPr>
-          <w:spacing w:val="-2"/>
-        </w:rPr>
-        <w:t xml:space="preserve"> </w:t>
-      </w:r>
-      <w:r>
-        <w:t>unter</w:t>
-      </w:r>
-      <w:r>
-        <w:rPr>
-          <w:spacing w:val="-5"/>
-        </w:rPr>
-        <w:t xml:space="preserve"> </w:t>
-      </w:r>
-      <w:r>
-        <w:t>folgender</w:t>
-      </w:r>
-      <w:r>
-        <w:rPr>
-          <w:spacing w:val="-4"/>
-        </w:rPr>
-        <w:t xml:space="preserve"> </w:t>
-      </w:r>
-      <w:r>
-        <w:t>E-Mail-Adresse:</w:t>
-      </w:r>
-      <w:r>
-        <w:rPr>
-          <w:spacing w:val="-5"/>
-        </w:rPr>
-        <w:t xml:space="preserve"> </w:t>
-      </w:r>
-      <w:r>
-        <w:t>dhi@gecko.de</w:t>
-      </w:r>
+        <w:ind/>
+      </w:pPr>
+      <w:r>
+        <w:rPr/>
+        <w:t>Unseren Support erreichen Sie unter folgender E-Mail-Adresse: dhi@gecko.de</w:t>
+      </w:r>
+    </w:p>
+    <w:p>
+      <w:pPr>
+        <w:pStyle w:val="Textkrper"/>
+        <w:spacing w:before="8"/>
+        <w:ind w:left="0"/>
+        <w:rPr>
+          <w:sz w:val="11"/>
+          <w:szCs w:val="11"/>
+        </w:rPr>
+      </w:pPr>
     </w:p>
     <w:sectPr>
-      <w:pgSz w:w="11910" w:h="16840"/>
+      <w:pgSz w:w="11910" w:h="16840" w:orient="portrait"/>
       <w:pgMar w:top="1320" w:right="283" w:bottom="1180" w:left="283" w:header="0" w:footer="998" w:gutter="0"/>
       <w:cols w:space="720"/>
     </w:sectPr>
@@ -13514,7 +13984,7 @@
 </file>
 
 <file path=word/footer1.xml><?xml version="1.0" encoding="utf-8"?>
-<w:ftr xmlns:wpc="http://schemas.microsoft.com/office/word/2010/wordprocessingCanvas" xmlns:cx="http://schemas.microsoft.com/office/drawing/2014/chartex" xmlns:cx1="http://schemas.microsoft.com/office/drawing/2015/9/8/chartex" xmlns:cx2="http://schemas.microsoft.com/office/drawing/2015/10/21/chartex" xmlns:cx3="http://schemas.microsoft.com/office/drawing/2016/5/9/chartex" xmlns:cx4="http://schemas.microsoft.com/office/drawing/2016/5/10/chartex" xmlns:cx5="http://schemas.microsoft.com/office/drawing/2016/5/11/chartex" xmlns:cx6="http://schemas.microsoft.com/office/drawing/2016/5/12/chartex" xmlns:cx7="http://schemas.microsoft.com/office/drawing/2016/5/13/chartex" xmlns:cx8="http://schemas.microsoft.com/office/drawing/2016/5/14/chartex" xmlns:mc="http://schemas.openxmlformats.org/markup-compatibility/2006" xmlns:aink="http://schemas.microsoft.com/office/drawing/2016/ink" xmlns:am3d="http://schemas.microsoft.com/office/drawing/2017/model3d" xmlns:o="urn:schemas-microsoft-com:office:office" xmlns:oel="http://schemas.microsoft.com/office/2019/extlst" xmlns:r="http://schemas.openxmlformats.org/officeDocument/2006/relationships" xmlns:m="http://schemas.openxmlformats.org/officeDocument/2006/math" xmlns:v="urn:schemas-microsoft-com:vml" xmlns:wp14="http://schemas.microsoft.com/office/word/2010/wordprocessingDrawing" xmlns:wp="http://schemas.openxmlformats.org/drawingml/2006/wordprocessingDrawing" xmlns:w10="urn:schemas-microsoft-com:office:word" xmlns:w="http://schemas.openxmlformats.org/wordprocessingml/2006/main" xmlns:w14="http://schemas.microsoft.com/office/word/2010/wordml" xmlns:w15="http://schemas.microsoft.com/office/word/2012/wordml" xmlns:w16cex="http://schemas.microsoft.com/office/word/2018/wordml/cex" xmlns:w16cid="http://schemas.microsoft.com/office/word/2016/wordml/cid" xmlns:w16="http://schemas.microsoft.com/office/word/2018/wordml" xmlns:w16du="http://schemas.microsoft.com/office/word/2023/wordml/word16du" xmlns:w16sdtdh="http://schemas.microsoft.com/office/word/2020/wordml/sdtdatahash" xmlns:w16sdtfl="http://schemas.microsoft.com/office/word/2024/wordml/sdtformatlock" xmlns:w16se="http://schemas.microsoft.com/office/word/2015/wordml/symex" xmlns:wpg="http://schemas.microsoft.com/office/word/2010/wordprocessingGroup" xmlns:wpi="http://schemas.microsoft.com/office/word/2010/wordprocessingInk" xmlns:wne="http://schemas.microsoft.com/office/word/2006/wordml" xmlns:wps="http://schemas.microsoft.com/office/word/2010/wordprocessingShape" mc:Ignorable="w14 w15 w16se w16cid w16 w16cex w16sdtdh w16sdtfl w16du wp14">
+<w:ftr xmlns:wpc="http://schemas.microsoft.com/office/word/2010/wordprocessingCanvas" xmlns:cx="http://schemas.microsoft.com/office/drawing/2014/chartex" xmlns:cx1="http://schemas.microsoft.com/office/drawing/2015/9/8/chartex" xmlns:cx2="http://schemas.microsoft.com/office/drawing/2015/10/21/chartex" xmlns:cx3="http://schemas.microsoft.com/office/drawing/2016/5/9/chartex" xmlns:cx4="http://schemas.microsoft.com/office/drawing/2016/5/10/chartex" xmlns:cx5="http://schemas.microsoft.com/office/drawing/2016/5/11/chartex" xmlns:cx6="http://schemas.microsoft.com/office/drawing/2016/5/12/chartex" xmlns:cx7="http://schemas.microsoft.com/office/drawing/2016/5/13/chartex" xmlns:cx8="http://schemas.microsoft.com/office/drawing/2016/5/14/chartex" xmlns:mc="http://schemas.openxmlformats.org/markup-compatibility/2006" xmlns:aink="http://schemas.microsoft.com/office/drawing/2016/ink" xmlns:am3d="http://schemas.microsoft.com/office/drawing/2017/model3d" xmlns:o="urn:schemas-microsoft-com:office:office" xmlns:oel="http://schemas.microsoft.com/office/2019/extlst" xmlns:r="http://schemas.openxmlformats.org/officeDocument/2006/relationships" xmlns:m="http://schemas.openxmlformats.org/officeDocument/2006/math" xmlns:v="urn:schemas-microsoft-com:vml" xmlns:wp14="http://schemas.microsoft.com/office/word/2010/wordprocessingDrawing" xmlns:wp="http://schemas.openxmlformats.org/drawingml/2006/wordprocessingDrawing" xmlns:w10="urn:schemas-microsoft-com:office:word" xmlns:w="http://schemas.openxmlformats.org/wordprocessingml/2006/main" xmlns:w14="http://schemas.microsoft.com/office/word/2010/wordml" xmlns:w15="http://schemas.microsoft.com/office/word/2012/wordml" xmlns:w16cex="http://schemas.microsoft.com/office/word/2018/wordml/cex" xmlns:w16cid="http://schemas.microsoft.com/office/word/2016/wordml/cid" xmlns:w16="http://schemas.microsoft.com/office/word/2018/wordml" xmlns:w16du="http://schemas.microsoft.com/office/word/2023/wordml/word16du" xmlns:w16sdtdh="http://schemas.microsoft.com/office/word/2020/wordml/sdtdatahash" xmlns:w16sdtfl="http://schemas.microsoft.com/office/word/2024/wordml/sdtformatlock" xmlns:w16se="http://schemas.microsoft.com/office/word/2015/wordml/symex" xmlns:wpg="http://schemas.microsoft.com/office/word/2010/wordprocessingGroup" xmlns:wpi="http://schemas.microsoft.com/office/word/2010/wordprocessingInk" xmlns:wne="http://schemas.microsoft.com/office/word/2006/wordml" xmlns:wps="http://schemas.microsoft.com/office/word/2010/wordprocessingShape" xmlns:a="http://schemas.openxmlformats.org/drawingml/2006/main" mc:Ignorable="w14 w15 w16se w16cid w16 w16cex w16sdtdh w16sdtfl w16du wp14">
   <w:p>
     <w:pPr>
       <w:pStyle w:val="Textkrper"/>
@@ -13622,11 +14092,11 @@
         </mc:Choice>
         <mc:Fallback>
           <w:pict>
-            <v:shapetype w14:anchorId="541729BB" id="_x0000_t202" coordsize="21600,21600" o:spt="202" path="m,l,21600r21600,l21600,xe">
+            <v:shapetype id="_x0000_t202" coordsize="21600,21600" o:spt="202" path="m,l,21600r21600,l21600,xe" w14:anchorId="541729BB">
               <v:stroke joinstyle="miter"/>
               <v:path gradientshapeok="t" o:connecttype="rect"/>
             </v:shapetype>
-            <v:shape id="Textbox 4" o:spid="_x0000_s1027" type="#_x0000_t202" style="position:absolute;margin-left:515.95pt;margin-top:780.9pt;width:12.6pt;height:13pt;z-index:-16069632;visibility:visible;mso-wrap-style:square;mso-wrap-distance-left:0;mso-wrap-distance-top:0;mso-wrap-distance-right:0;mso-wrap-distance-bottom:0;mso-position-horizontal:absolute;mso-position-horizontal-relative:page;mso-position-vertical:absolute;mso-position-vertical-relative:page;v-text-anchor:top" o:gfxdata="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" filled="f" stroked="f">
+            <v:shape id="Textbox 4" style="position:absolute;margin-left:515.95pt;margin-top:780.9pt;width:12.6pt;height:13pt;z-index:-16069632;visibility:visible;mso-wrap-style:square;mso-wrap-distance-left:0;mso-wrap-distance-top:0;mso-wrap-distance-right:0;mso-wrap-distance-bottom:0;mso-position-horizontal:absolute;mso-position-horizontal-relative:page;mso-position-vertical:absolute;mso-position-vertical-relative:page;v-text-anchor:top" o:spid="_x0000_s1027" filled="f" stroked="f" type="#_x0000_t202" o:gfxdata="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">
               <v:textbox inset="0,0,0,0">
                 <w:txbxContent>
                   <w:p>
@@ -13687,7 +14157,7 @@
 </file>
 
 <file path=word/footer2.xml><?xml version="1.0" encoding="utf-8"?>
-<w:ftr xmlns:wpc="http://schemas.microsoft.com/office/word/2010/wordprocessingCanvas" xmlns:cx="http://schemas.microsoft.com/office/drawing/2014/chartex" xmlns:cx1="http://schemas.microsoft.com/office/drawing/2015/9/8/chartex" xmlns:cx2="http://schemas.microsoft.com/office/drawing/2015/10/21/chartex" xmlns:cx3="http://schemas.microsoft.com/office/drawing/2016/5/9/chartex" xmlns:cx4="http://schemas.microsoft.com/office/drawing/2016/5/10/chartex" xmlns:cx5="http://schemas.microsoft.com/office/drawing/2016/5/11/chartex" xmlns:cx6="http://schemas.microsoft.com/office/drawing/2016/5/12/chartex" xmlns:cx7="http://schemas.microsoft.com/office/drawing/2016/5/13/chartex" xmlns:cx8="http://schemas.microsoft.com/office/drawing/2016/5/14/chartex" xmlns:mc="http://schemas.openxmlformats.org/markup-compatibility/2006" xmlns:aink="http://schemas.microsoft.com/office/drawing/2016/ink" xmlns:am3d="http://schemas.microsoft.com/office/drawing/2017/model3d" xmlns:o="urn:schemas-microsoft-com:office:office" xmlns:oel="http://schemas.microsoft.com/office/2019/extlst" xmlns:r="http://schemas.openxmlformats.org/officeDocument/2006/relationships" xmlns:m="http://schemas.openxmlformats.org/officeDocument/2006/math" xmlns:v="urn:schemas-microsoft-com:vml" xmlns:wp14="http://schemas.microsoft.com/office/word/2010/wordprocessingDrawing" xmlns:wp="http://schemas.openxmlformats.org/drawingml/2006/wordprocessingDrawing" xmlns:w10="urn:schemas-microsoft-com:office:word" xmlns:w="http://schemas.openxmlformats.org/wordprocessingml/2006/main" xmlns:w14="http://schemas.microsoft.com/office/word/2010/wordml" xmlns:w15="http://schemas.microsoft.com/office/word/2012/wordml" xmlns:w16cex="http://schemas.microsoft.com/office/word/2018/wordml/cex" xmlns:w16cid="http://schemas.microsoft.com/office/word/2016/wordml/cid" xmlns:w16="http://schemas.microsoft.com/office/word/2018/wordml" xmlns:w16du="http://schemas.microsoft.com/office/word/2023/wordml/word16du" xmlns:w16sdtdh="http://schemas.microsoft.com/office/word/2020/wordml/sdtdatahash" xmlns:w16sdtfl="http://schemas.microsoft.com/office/word/2024/wordml/sdtformatlock" xmlns:w16se="http://schemas.microsoft.com/office/word/2015/wordml/symex" xmlns:wpg="http://schemas.microsoft.com/office/word/2010/wordprocessingGroup" xmlns:wpi="http://schemas.microsoft.com/office/word/2010/wordprocessingInk" xmlns:wne="http://schemas.microsoft.com/office/word/2006/wordml" xmlns:wps="http://schemas.microsoft.com/office/word/2010/wordprocessingShape" mc:Ignorable="w14 w15 w16se w16cid w16 w16cex w16sdtdh w16sdtfl w16du wp14">
+<w:ftr xmlns:wpc="http://schemas.microsoft.com/office/word/2010/wordprocessingCanvas" xmlns:cx="http://schemas.microsoft.com/office/drawing/2014/chartex" xmlns:cx1="http://schemas.microsoft.com/office/drawing/2015/9/8/chartex" xmlns:cx2="http://schemas.microsoft.com/office/drawing/2015/10/21/chartex" xmlns:cx3="http://schemas.microsoft.com/office/drawing/2016/5/9/chartex" xmlns:cx4="http://schemas.microsoft.com/office/drawing/2016/5/10/chartex" xmlns:cx5="http://schemas.microsoft.com/office/drawing/2016/5/11/chartex" xmlns:cx6="http://schemas.microsoft.com/office/drawing/2016/5/12/chartex" xmlns:cx7="http://schemas.microsoft.com/office/drawing/2016/5/13/chartex" xmlns:cx8="http://schemas.microsoft.com/office/drawing/2016/5/14/chartex" xmlns:mc="http://schemas.openxmlformats.org/markup-compatibility/2006" xmlns:aink="http://schemas.microsoft.com/office/drawing/2016/ink" xmlns:am3d="http://schemas.microsoft.com/office/drawing/2017/model3d" xmlns:o="urn:schemas-microsoft-com:office:office" xmlns:oel="http://schemas.microsoft.com/office/2019/extlst" xmlns:r="http://schemas.openxmlformats.org/officeDocument/2006/relationships" xmlns:m="http://schemas.openxmlformats.org/officeDocument/2006/math" xmlns:v="urn:schemas-microsoft-com:vml" xmlns:wp14="http://schemas.microsoft.com/office/word/2010/wordprocessingDrawing" xmlns:wp="http://schemas.openxmlformats.org/drawingml/2006/wordprocessingDrawing" xmlns:w10="urn:schemas-microsoft-com:office:word" xmlns:w="http://schemas.openxmlformats.org/wordprocessingml/2006/main" xmlns:w14="http://schemas.microsoft.com/office/word/2010/wordml" xmlns:w15="http://schemas.microsoft.com/office/word/2012/wordml" xmlns:w16cex="http://schemas.microsoft.com/office/word/2018/wordml/cex" xmlns:w16cid="http://schemas.microsoft.com/office/word/2016/wordml/cid" xmlns:w16="http://schemas.microsoft.com/office/word/2018/wordml" xmlns:w16du="http://schemas.microsoft.com/office/word/2023/wordml/word16du" xmlns:w16sdtdh="http://schemas.microsoft.com/office/word/2020/wordml/sdtdatahash" xmlns:w16sdtfl="http://schemas.microsoft.com/office/word/2024/wordml/sdtformatlock" xmlns:w16se="http://schemas.microsoft.com/office/word/2015/wordml/symex" xmlns:wpg="http://schemas.microsoft.com/office/word/2010/wordprocessingGroup" xmlns:wpi="http://schemas.microsoft.com/office/word/2010/wordprocessingInk" xmlns:wne="http://schemas.microsoft.com/office/word/2006/wordml" xmlns:wps="http://schemas.microsoft.com/office/word/2010/wordprocessingShape" xmlns:a="http://schemas.openxmlformats.org/drawingml/2006/main" mc:Ignorable="w14 w15 w16se w16cid w16 w16cex w16sdtdh w16sdtfl w16du wp14">
   <w:p>
     <w:pPr>
       <w:pStyle w:val="Textkrper"/>
@@ -13767,11 +14237,11 @@
         </mc:Choice>
         <mc:Fallback>
           <w:pict>
-            <v:shapetype w14:anchorId="3F21C228" id="_x0000_t202" coordsize="21600,21600" o:spt="202" path="m,l,21600r21600,l21600,xe">
+            <v:shapetype id="_x0000_t202" coordsize="21600,21600" o:spt="202" path="m,l,21600r21600,l21600,xe" w14:anchorId="3F21C228">
               <v:stroke joinstyle="miter"/>
               <v:path gradientshapeok="t" o:connecttype="rect"/>
             </v:shapetype>
-            <v:shape id="Textbox 7" o:spid="_x0000_s1028" type="#_x0000_t202" style="position:absolute;margin-left:512.4pt;margin-top:780.9pt;width:13.2pt;height:13pt;z-index:-16069120;visibility:visible;mso-wrap-style:square;mso-wrap-distance-left:0;mso-wrap-distance-top:0;mso-wrap-distance-right:0;mso-wrap-distance-bottom:0;mso-position-horizontal:absolute;mso-position-horizontal-relative:page;mso-position-vertical:absolute;mso-position-vertical-relative:page;v-text-anchor:top" o:gfxdata="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" filled="f" stroked="f">
+            <v:shape id="Textbox 7" style="position:absolute;margin-left:512.4pt;margin-top:780.9pt;width:13.2pt;height:13pt;z-index:-16069120;visibility:visible;mso-wrap-style:square;mso-wrap-distance-left:0;mso-wrap-distance-top:0;mso-wrap-distance-right:0;mso-wrap-distance-bottom:0;mso-position-horizontal:absolute;mso-position-horizontal-relative:page;mso-position-vertical:absolute;mso-position-vertical-relative:page;v-text-anchor:top" o:spid="_x0000_s1028" filled="f" stroked="f" type="#_x0000_t202" o:gfxdata="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">
               <v:textbox inset="0,0,0,0">
                 <w:txbxContent>
                   <w:p>
@@ -13804,7 +14274,7 @@
 </file>
 
 <file path=word/footer3.xml><?xml version="1.0" encoding="utf-8"?>
-<w:ftr xmlns:wpc="http://schemas.microsoft.com/office/word/2010/wordprocessingCanvas" xmlns:cx="http://schemas.microsoft.com/office/drawing/2014/chartex" xmlns:cx1="http://schemas.microsoft.com/office/drawing/2015/9/8/chartex" xmlns:cx2="http://schemas.microsoft.com/office/drawing/2015/10/21/chartex" xmlns:cx3="http://schemas.microsoft.com/office/drawing/2016/5/9/chartex" xmlns:cx4="http://schemas.microsoft.com/office/drawing/2016/5/10/chartex" xmlns:cx5="http://schemas.microsoft.com/office/drawing/2016/5/11/chartex" xmlns:cx6="http://schemas.microsoft.com/office/drawing/2016/5/12/chartex" xmlns:cx7="http://schemas.microsoft.com/office/drawing/2016/5/13/chartex" xmlns:cx8="http://schemas.microsoft.com/office/drawing/2016/5/14/chartex" xmlns:mc="http://schemas.openxmlformats.org/markup-compatibility/2006" xmlns:aink="http://schemas.microsoft.com/office/drawing/2016/ink" xmlns:am3d="http://schemas.microsoft.com/office/drawing/2017/model3d" xmlns:o="urn:schemas-microsoft-com:office:office" xmlns:oel="http://schemas.microsoft.com/office/2019/extlst" xmlns:r="http://schemas.openxmlformats.org/officeDocument/2006/relationships" xmlns:m="http://schemas.openxmlformats.org/officeDocument/2006/math" xmlns:v="urn:schemas-microsoft-com:vml" xmlns:wp14="http://schemas.microsoft.com/office/word/2010/wordprocessingDrawing" xmlns:wp="http://schemas.openxmlformats.org/drawingml/2006/wordprocessingDrawing" xmlns:w10="urn:schemas-microsoft-com:office:word" xmlns:w="http://schemas.openxmlformats.org/wordprocessingml/2006/main" xmlns:w14="http://schemas.microsoft.com/office/word/2010/wordml" xmlns:w15="http://schemas.microsoft.com/office/word/2012/wordml" xmlns:w16cex="http://schemas.microsoft.com/office/word/2018/wordml/cex" xmlns:w16cid="http://schemas.microsoft.com/office/word/2016/wordml/cid" xmlns:w16="http://schemas.microsoft.com/office/word/2018/wordml" xmlns:w16du="http://schemas.microsoft.com/office/word/2023/wordml/word16du" xmlns:w16sdtdh="http://schemas.microsoft.com/office/word/2020/wordml/sdtdatahash" xmlns:w16sdtfl="http://schemas.microsoft.com/office/word/2024/wordml/sdtformatlock" xmlns:w16se="http://schemas.microsoft.com/office/word/2015/wordml/symex" xmlns:wpg="http://schemas.microsoft.com/office/word/2010/wordprocessingGroup" xmlns:wpi="http://schemas.microsoft.com/office/word/2010/wordprocessingInk" xmlns:wne="http://schemas.microsoft.com/office/word/2006/wordml" xmlns:wps="http://schemas.microsoft.com/office/word/2010/wordprocessingShape" mc:Ignorable="w14 w15 w16se w16cid w16 w16cex w16sdtdh w16sdtfl w16du wp14">
+<w:ftr xmlns:wpc="http://schemas.microsoft.com/office/word/2010/wordprocessingCanvas" xmlns:cx="http://schemas.microsoft.com/office/drawing/2014/chartex" xmlns:cx1="http://schemas.microsoft.com/office/drawing/2015/9/8/chartex" xmlns:cx2="http://schemas.microsoft.com/office/drawing/2015/10/21/chartex" xmlns:cx3="http://schemas.microsoft.com/office/drawing/2016/5/9/chartex" xmlns:cx4="http://schemas.microsoft.com/office/drawing/2016/5/10/chartex" xmlns:cx5="http://schemas.microsoft.com/office/drawing/2016/5/11/chartex" xmlns:cx6="http://schemas.microsoft.com/office/drawing/2016/5/12/chartex" xmlns:cx7="http://schemas.microsoft.com/office/drawing/2016/5/13/chartex" xmlns:cx8="http://schemas.microsoft.com/office/drawing/2016/5/14/chartex" xmlns:mc="http://schemas.openxmlformats.org/markup-compatibility/2006" xmlns:aink="http://schemas.microsoft.com/office/drawing/2016/ink" xmlns:am3d="http://schemas.microsoft.com/office/drawing/2017/model3d" xmlns:o="urn:schemas-microsoft-com:office:office" xmlns:oel="http://schemas.microsoft.com/office/2019/extlst" xmlns:r="http://schemas.openxmlformats.org/officeDocument/2006/relationships" xmlns:m="http://schemas.openxmlformats.org/officeDocument/2006/math" xmlns:v="urn:schemas-microsoft-com:vml" xmlns:wp14="http://schemas.microsoft.com/office/word/2010/wordprocessingDrawing" xmlns:wp="http://schemas.openxmlformats.org/drawingml/2006/wordprocessingDrawing" xmlns:w10="urn:schemas-microsoft-com:office:word" xmlns:w="http://schemas.openxmlformats.org/wordprocessingml/2006/main" xmlns:w14="http://schemas.microsoft.com/office/word/2010/wordml" xmlns:w15="http://schemas.microsoft.com/office/word/2012/wordml" xmlns:w16cex="http://schemas.microsoft.com/office/word/2018/wordml/cex" xmlns:w16cid="http://schemas.microsoft.com/office/word/2016/wordml/cid" xmlns:w16="http://schemas.microsoft.com/office/word/2018/wordml" xmlns:w16du="http://schemas.microsoft.com/office/word/2023/wordml/word16du" xmlns:w16sdtdh="http://schemas.microsoft.com/office/word/2020/wordml/sdtdatahash" xmlns:w16sdtfl="http://schemas.microsoft.com/office/word/2024/wordml/sdtformatlock" xmlns:w16se="http://schemas.microsoft.com/office/word/2015/wordml/symex" xmlns:wpg="http://schemas.microsoft.com/office/word/2010/wordprocessingGroup" xmlns:wpi="http://schemas.microsoft.com/office/word/2010/wordprocessingInk" xmlns:wne="http://schemas.microsoft.com/office/word/2006/wordml" xmlns:wps="http://schemas.microsoft.com/office/word/2010/wordprocessingShape" xmlns:a="http://schemas.openxmlformats.org/drawingml/2006/main" mc:Ignorable="w14 w15 w16se w16cid w16 w16cex w16sdtdh w16sdtfl w16du wp14">
   <w:p>
     <w:pPr>
       <w:pStyle w:val="Textkrper"/>
@@ -13919,11 +14389,11 @@
         </mc:Choice>
         <mc:Fallback>
           <w:pict>
-            <v:shapetype w14:anchorId="773DA983" id="_x0000_t202" coordsize="21600,21600" o:spt="202" path="m,l,21600r21600,l21600,xe">
+            <v:shapetype id="_x0000_t202" coordsize="21600,21600" o:spt="202" path="m,l,21600r21600,l21600,xe" w14:anchorId="773DA983">
               <v:stroke joinstyle="miter"/>
               <v:path gradientshapeok="t" o:connecttype="rect"/>
             </v:shapetype>
-            <v:shape id="Textbox 8" o:spid="_x0000_s1029" type="#_x0000_t202" style="position:absolute;margin-left:512.4pt;margin-top:780.9pt;width:16.2pt;height:13pt;z-index:-16068608;visibility:visible;mso-wrap-style:square;mso-wrap-distance-left:0;mso-wrap-distance-top:0;mso-wrap-distance-right:0;mso-wrap-distance-bottom:0;mso-position-horizontal:absolute;mso-position-horizontal-relative:page;mso-position-vertical:absolute;mso-position-vertical-relative:page;v-text-anchor:top" o:gfxdata="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" filled="f" stroked="f">
+            <v:shape id="Textbox 8" style="position:absolute;margin-left:512.4pt;margin-top:780.9pt;width:16.2pt;height:13pt;z-index:-16068608;visibility:visible;mso-wrap-style:square;mso-wrap-distance-left:0;mso-wrap-distance-top:0;mso-wrap-distance-right:0;mso-wrap-distance-bottom:0;mso-position-horizontal:absolute;mso-position-horizontal-relative:page;mso-position-vertical:absolute;mso-position-vertical-relative:page;v-text-anchor:top" o:spid="_x0000_s1029" filled="f" stroked="f" type="#_x0000_t202" o:gfxdata="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">
               <v:textbox inset="0,0,0,0">
                 <w:txbxContent>
                   <w:p>
@@ -14024,7 +14494,7 @@
         <w:ind w:left="1853" w:hanging="361"/>
       </w:pPr>
       <w:rPr>
-        <w:rFonts w:ascii="Arial MT" w:eastAsia="Arial MT" w:hAnsi="Arial MT" w:cs="Arial MT" w:hint="default"/>
+        <w:rFonts w:hint="default" w:ascii="Arial MT" w:hAnsi="Arial MT" w:eastAsia="Arial MT" w:cs="Arial MT"/>
         <w:b w:val="0"/>
         <w:bCs w:val="0"/>
         <w:i w:val="0"/>
@@ -14146,7 +14616,7 @@
         <w:ind w:left="1853" w:hanging="361"/>
       </w:pPr>
       <w:rPr>
-        <w:rFonts w:ascii="Arial MT" w:eastAsia="Arial MT" w:hAnsi="Arial MT" w:cs="Arial MT" w:hint="default"/>
+        <w:rFonts w:hint="default" w:ascii="Arial MT" w:hAnsi="Arial MT" w:eastAsia="Arial MT" w:cs="Arial MT"/>
         <w:b w:val="0"/>
         <w:bCs w:val="0"/>
         <w:i w:val="0"/>
@@ -14281,7 +14751,7 @@
         <w:ind w:left="1841" w:hanging="709"/>
       </w:pPr>
       <w:rPr>
-        <w:rFonts w:ascii="Arial MT" w:eastAsia="Arial MT" w:hAnsi="Arial MT" w:cs="Arial MT" w:hint="default"/>
+        <w:rFonts w:hint="default" w:ascii="Arial MT" w:hAnsi="Arial MT" w:eastAsia="Arial MT" w:cs="Arial MT"/>
         <w:b w:val="0"/>
         <w:bCs w:val="0"/>
         <w:i w:val="0"/>
@@ -14302,7 +14772,7 @@
         <w:ind w:left="1133" w:hanging="361"/>
       </w:pPr>
       <w:rPr>
-        <w:rFonts w:ascii="Calibri" w:eastAsia="Calibri" w:hAnsi="Calibri" w:cs="Calibri" w:hint="default"/>
+        <w:rFonts w:hint="default" w:ascii="Calibri" w:hAnsi="Calibri" w:eastAsia="Calibri" w:cs="Calibri"/>
         <w:b w:val="0"/>
         <w:bCs w:val="0"/>
         <w:i w:val="0"/>
@@ -14413,7 +14883,7 @@
         <w:ind w:left="2026" w:hanging="673"/>
       </w:pPr>
       <w:rPr>
-        <w:rFonts w:ascii="Arial MT" w:eastAsia="Arial MT" w:hAnsi="Arial MT" w:cs="Arial MT" w:hint="default"/>
+        <w:rFonts w:hint="default" w:ascii="Arial MT" w:hAnsi="Arial MT" w:eastAsia="Arial MT" w:cs="Arial MT"/>
         <w:b w:val="0"/>
         <w:bCs w:val="0"/>
         <w:i w:val="0"/>
@@ -14523,7 +14993,7 @@
         <w:ind w:left="1853" w:hanging="361"/>
       </w:pPr>
       <w:rPr>
-        <w:rFonts w:ascii="Arial MT" w:eastAsia="Arial MT" w:hAnsi="Arial MT" w:cs="Arial MT" w:hint="default"/>
+        <w:rFonts w:hint="default" w:ascii="Arial MT" w:hAnsi="Arial MT" w:eastAsia="Arial MT" w:cs="Arial MT"/>
         <w:b w:val="0"/>
         <w:bCs w:val="0"/>
         <w:i w:val="0"/>
@@ -14658,7 +15128,7 @@
         <w:ind w:left="2014" w:hanging="661"/>
       </w:pPr>
       <w:rPr>
-        <w:rFonts w:ascii="Arial MT" w:eastAsia="Arial MT" w:hAnsi="Arial MT" w:cs="Arial MT" w:hint="default"/>
+        <w:rFonts w:hint="default" w:ascii="Arial MT" w:hAnsi="Arial MT" w:eastAsia="Arial MT" w:cs="Arial MT"/>
         <w:b w:val="0"/>
         <w:bCs w:val="0"/>
         <w:i w:val="0"/>
@@ -14767,7 +15237,7 @@
         <w:ind w:left="1853" w:hanging="361"/>
       </w:pPr>
       <w:rPr>
-        <w:rFonts w:ascii="Calibri" w:eastAsia="Calibri" w:hAnsi="Calibri" w:cs="Calibri" w:hint="default"/>
+        <w:rFonts w:hint="default" w:ascii="Calibri" w:hAnsi="Calibri" w:eastAsia="Calibri" w:cs="Calibri"/>
         <w:b w:val="0"/>
         <w:bCs w:val="0"/>
         <w:i w:val="0"/>
@@ -14889,7 +15359,7 @@
         <w:ind w:left="1853" w:hanging="361"/>
       </w:pPr>
       <w:rPr>
-        <w:rFonts w:ascii="Arial MT" w:eastAsia="Arial MT" w:hAnsi="Arial MT" w:cs="Arial MT" w:hint="default"/>
+        <w:rFonts w:hint="default" w:ascii="Arial MT" w:hAnsi="Arial MT" w:eastAsia="Arial MT" w:cs="Arial MT"/>
         <w:b w:val="0"/>
         <w:bCs w:val="0"/>
         <w:i w:val="0"/>
@@ -15011,7 +15481,7 @@
         <w:ind w:left="1493" w:hanging="360"/>
       </w:pPr>
       <w:rPr>
-        <w:rFonts w:ascii="Arial MT" w:eastAsia="Arial MT" w:hAnsi="Arial MT" w:cs="Arial MT" w:hint="default"/>
+        <w:rFonts w:hint="default" w:ascii="Arial MT" w:hAnsi="Arial MT" w:eastAsia="Arial MT" w:cs="Arial MT"/>
         <w:b w:val="0"/>
         <w:bCs w:val="0"/>
         <w:i w:val="0"/>
@@ -15033,7 +15503,7 @@
         <w:ind w:left="1841" w:hanging="709"/>
       </w:pPr>
       <w:rPr>
-        <w:rFonts w:ascii="Arial MT" w:eastAsia="Arial MT" w:hAnsi="Arial MT" w:cs="Arial MT" w:hint="default"/>
+        <w:rFonts w:hint="default" w:ascii="Arial MT" w:hAnsi="Arial MT" w:eastAsia="Arial MT" w:cs="Arial MT"/>
         <w:b w:val="0"/>
         <w:bCs w:val="0"/>
         <w:i w:val="0"/>
@@ -15157,7 +15627,7 @@
         <w:ind w:left="1532" w:hanging="400"/>
       </w:pPr>
       <w:rPr>
-        <w:rFonts w:ascii="Arial MT" w:eastAsia="Arial MT" w:hAnsi="Arial MT" w:cs="Arial MT" w:hint="default"/>
+        <w:rFonts w:hint="default" w:ascii="Arial MT" w:hAnsi="Arial MT" w:eastAsia="Arial MT" w:cs="Arial MT"/>
         <w:b w:val="0"/>
         <w:bCs w:val="0"/>
         <w:i w:val="0"/>
@@ -15268,7 +15738,7 @@
         <w:ind w:left="1573" w:hanging="440"/>
       </w:pPr>
       <w:rPr>
-        <w:rFonts w:ascii="Arial MT" w:eastAsia="Arial MT" w:hAnsi="Arial MT" w:cs="Arial MT" w:hint="default"/>
+        <w:rFonts w:hint="default" w:ascii="Arial MT" w:hAnsi="Arial MT" w:eastAsia="Arial MT" w:cs="Arial MT"/>
         <w:b w:val="0"/>
         <w:bCs w:val="0"/>
         <w:i w:val="0"/>
@@ -15289,7 +15759,7 @@
         <w:ind w:left="2014" w:hanging="661"/>
       </w:pPr>
       <w:rPr>
-        <w:rFonts w:ascii="Arial MT" w:eastAsia="Arial MT" w:hAnsi="Arial MT" w:cs="Arial MT" w:hint="default"/>
+        <w:rFonts w:hint="default" w:ascii="Arial MT" w:hAnsi="Arial MT" w:eastAsia="Arial MT" w:cs="Arial MT"/>
         <w:b w:val="0"/>
         <w:bCs w:val="0"/>
         <w:i w:val="0"/>
@@ -15399,7 +15869,7 @@
         <w:ind w:left="1853" w:hanging="361"/>
       </w:pPr>
       <w:rPr>
-        <w:rFonts w:ascii="Arial MT" w:eastAsia="Arial MT" w:hAnsi="Arial MT" w:cs="Arial MT" w:hint="default"/>
+        <w:rFonts w:hint="default" w:ascii="Arial MT" w:hAnsi="Arial MT" w:eastAsia="Arial MT" w:cs="Arial MT"/>
         <w:b w:val="0"/>
         <w:bCs w:val="0"/>
         <w:i w:val="0"/>
@@ -15521,7 +15991,7 @@
         <w:ind w:left="1853" w:hanging="361"/>
       </w:pPr>
       <w:rPr>
-        <w:rFonts w:ascii="Arial MT" w:eastAsia="Arial MT" w:hAnsi="Arial MT" w:cs="Arial MT" w:hint="default"/>
+        <w:rFonts w:hint="default" w:ascii="Arial MT" w:hAnsi="Arial MT" w:eastAsia="Arial MT" w:cs="Arial MT"/>
         <w:b w:val="0"/>
         <w:bCs w:val="0"/>
         <w:i w:val="0"/>
@@ -15643,7 +16113,7 @@
         <w:ind w:left="720" w:hanging="360"/>
       </w:pPr>
       <w:rPr>
-        <w:rFonts w:ascii="Symbol" w:hAnsi="Symbol" w:hint="default"/>
+        <w:rFonts w:hint="default" w:ascii="Symbol" w:hAnsi="Symbol"/>
       </w:rPr>
     </w:lvl>
     <w:lvl w:ilvl="1" w:tplc="B0308DD2">
@@ -15655,7 +16125,7 @@
         <w:ind w:left="1440" w:hanging="360"/>
       </w:pPr>
       <w:rPr>
-        <w:rFonts w:ascii="Courier New" w:hAnsi="Courier New" w:hint="default"/>
+        <w:rFonts w:hint="default" w:ascii="Courier New" w:hAnsi="Courier New"/>
       </w:rPr>
     </w:lvl>
     <w:lvl w:ilvl="2" w:tplc="373A36AA">
@@ -15667,7 +16137,7 @@
         <w:ind w:left="2160" w:hanging="360"/>
       </w:pPr>
       <w:rPr>
-        <w:rFonts w:ascii="Wingdings" w:hAnsi="Wingdings" w:hint="default"/>
+        <w:rFonts w:hint="default" w:ascii="Wingdings" w:hAnsi="Wingdings"/>
       </w:rPr>
     </w:lvl>
     <w:lvl w:ilvl="3" w:tplc="92368C56">
@@ -15679,7 +16149,7 @@
         <w:ind w:left="2880" w:hanging="360"/>
       </w:pPr>
       <w:rPr>
-        <w:rFonts w:ascii="Symbol" w:hAnsi="Symbol" w:hint="default"/>
+        <w:rFonts w:hint="default" w:ascii="Symbol" w:hAnsi="Symbol"/>
       </w:rPr>
     </w:lvl>
     <w:lvl w:ilvl="4" w:tplc="21288216">
@@ -15691,7 +16161,7 @@
         <w:ind w:left="3600" w:hanging="360"/>
       </w:pPr>
       <w:rPr>
-        <w:rFonts w:ascii="Courier New" w:hAnsi="Courier New" w:hint="default"/>
+        <w:rFonts w:hint="default" w:ascii="Courier New" w:hAnsi="Courier New"/>
       </w:rPr>
     </w:lvl>
     <w:lvl w:ilvl="5" w:tplc="0C5C6F46">
@@ -15703,7 +16173,7 @@
         <w:ind w:left="4320" w:hanging="360"/>
       </w:pPr>
       <w:rPr>
-        <w:rFonts w:ascii="Wingdings" w:hAnsi="Wingdings" w:hint="default"/>
+        <w:rFonts w:hint="default" w:ascii="Wingdings" w:hAnsi="Wingdings"/>
       </w:rPr>
     </w:lvl>
     <w:lvl w:ilvl="6" w:tplc="39C0E24A">
@@ -15715,7 +16185,7 @@
         <w:ind w:left="5040" w:hanging="360"/>
       </w:pPr>
       <w:rPr>
-        <w:rFonts w:ascii="Symbol" w:hAnsi="Symbol" w:hint="default"/>
+        <w:rFonts w:hint="default" w:ascii="Symbol" w:hAnsi="Symbol"/>
       </w:rPr>
     </w:lvl>
     <w:lvl w:ilvl="7" w:tplc="B3BA6C4E">
@@ -15727,7 +16197,7 @@
         <w:ind w:left="5760" w:hanging="360"/>
       </w:pPr>
       <w:rPr>
-        <w:rFonts w:ascii="Courier New" w:hAnsi="Courier New" w:hint="default"/>
+        <w:rFonts w:hint="default" w:ascii="Courier New" w:hAnsi="Courier New"/>
       </w:rPr>
     </w:lvl>
     <w:lvl w:ilvl="8" w:tplc="81E6F5AC">
@@ -15739,7 +16209,7 @@
         <w:ind w:left="6480" w:hanging="360"/>
       </w:pPr>
       <w:rPr>
-        <w:rFonts w:ascii="Wingdings" w:hAnsi="Wingdings" w:hint="default"/>
+        <w:rFonts w:hint="default" w:ascii="Wingdings" w:hAnsi="Wingdings"/>
       </w:rPr>
     </w:lvl>
   </w:abstractNum>
@@ -15756,7 +16226,7 @@
         <w:ind w:left="720" w:hanging="360"/>
       </w:pPr>
       <w:rPr>
-        <w:rFonts w:ascii="Symbol" w:hAnsi="Symbol" w:hint="default"/>
+        <w:rFonts w:hint="default" w:ascii="Symbol" w:hAnsi="Symbol"/>
       </w:rPr>
     </w:lvl>
     <w:lvl w:ilvl="1" w:tplc="D5048FA6">
@@ -15768,7 +16238,7 @@
         <w:ind w:left="1440" w:hanging="360"/>
       </w:pPr>
       <w:rPr>
-        <w:rFonts w:ascii="Courier New" w:hAnsi="Courier New" w:hint="default"/>
+        <w:rFonts w:hint="default" w:ascii="Courier New" w:hAnsi="Courier New"/>
       </w:rPr>
     </w:lvl>
     <w:lvl w:ilvl="2" w:tplc="37D40992">
@@ -15780,7 +16250,7 @@
         <w:ind w:left="2160" w:hanging="360"/>
       </w:pPr>
       <w:rPr>
-        <w:rFonts w:ascii="Wingdings" w:hAnsi="Wingdings" w:hint="default"/>
+        <w:rFonts w:hint="default" w:ascii="Wingdings" w:hAnsi="Wingdings"/>
       </w:rPr>
     </w:lvl>
     <w:lvl w:ilvl="3" w:tplc="7D96839E">
@@ -15792,7 +16262,7 @@
         <w:ind w:left="2880" w:hanging="360"/>
       </w:pPr>
       <w:rPr>
-        <w:rFonts w:ascii="Symbol" w:hAnsi="Symbol" w:hint="default"/>
+        <w:rFonts w:hint="default" w:ascii="Symbol" w:hAnsi="Symbol"/>
       </w:rPr>
     </w:lvl>
     <w:lvl w:ilvl="4" w:tplc="D02CBA62">
@@ -15804,7 +16274,7 @@
         <w:ind w:left="3600" w:hanging="360"/>
       </w:pPr>
       <w:rPr>
-        <w:rFonts w:ascii="Courier New" w:hAnsi="Courier New" w:hint="default"/>
+        <w:rFonts w:hint="default" w:ascii="Courier New" w:hAnsi="Courier New"/>
       </w:rPr>
     </w:lvl>
     <w:lvl w:ilvl="5" w:tplc="BC8242DC">
@@ -15816,7 +16286,7 @@
         <w:ind w:left="4320" w:hanging="360"/>
       </w:pPr>
       <w:rPr>
-        <w:rFonts w:ascii="Wingdings" w:hAnsi="Wingdings" w:hint="default"/>
+        <w:rFonts w:hint="default" w:ascii="Wingdings" w:hAnsi="Wingdings"/>
       </w:rPr>
     </w:lvl>
     <w:lvl w:ilvl="6" w:tplc="54BE6C8C">
@@ -15828,7 +16298,7 @@
         <w:ind w:left="5040" w:hanging="360"/>
       </w:pPr>
       <w:rPr>
-        <w:rFonts w:ascii="Symbol" w:hAnsi="Symbol" w:hint="default"/>
+        <w:rFonts w:hint="default" w:ascii="Symbol" w:hAnsi="Symbol"/>
       </w:rPr>
     </w:lvl>
     <w:lvl w:ilvl="7" w:tplc="AE14D194">
@@ -15840,7 +16310,7 @@
         <w:ind w:left="5760" w:hanging="360"/>
       </w:pPr>
       <w:rPr>
-        <w:rFonts w:ascii="Courier New" w:hAnsi="Courier New" w:hint="default"/>
+        <w:rFonts w:hint="default" w:ascii="Courier New" w:hAnsi="Courier New"/>
       </w:rPr>
     </w:lvl>
     <w:lvl w:ilvl="8" w:tplc="9EEE7932">
@@ -15852,7 +16322,7 @@
         <w:ind w:left="6480" w:hanging="360"/>
       </w:pPr>
       <w:rPr>
-        <w:rFonts w:ascii="Wingdings" w:hAnsi="Wingdings" w:hint="default"/>
+        <w:rFonts w:hint="default" w:ascii="Wingdings" w:hAnsi="Wingdings"/>
       </w:rPr>
     </w:lvl>
   </w:abstractNum>
@@ -15909,7 +16379,7 @@
   <w:docDefaults>
     <w:rPrDefault>
       <w:rPr>
-        <w:rFonts w:asciiTheme="minorHAnsi" w:eastAsiaTheme="minorHAnsi" w:hAnsiTheme="minorHAnsi" w:cstheme="minorBidi"/>
+        <w:rFonts w:asciiTheme="minorHAnsi" w:hAnsiTheme="minorHAnsi" w:eastAsiaTheme="minorHAnsi" w:cstheme="minorBidi"/>
         <w:sz w:val="22"/>
         <w:szCs w:val="22"/>
         <w:lang w:val="en-US" w:eastAsia="en-US" w:bidi="ar-SA"/>
@@ -15926,14 +16396,14 @@
   <w:latentStyles w:defLockedState="0" w:defUIPriority="99" w:defSemiHidden="0" w:defUnhideWhenUsed="0" w:defQFormat="0" w:count="376">
     <w:lsdException w:name="Normal" w:uiPriority="0" w:qFormat="1"/>
     <w:lsdException w:name="heading 1" w:uiPriority="9" w:qFormat="1"/>
-    <w:lsdException w:name="heading 2" w:semiHidden="1" w:uiPriority="9" w:unhideWhenUsed="1" w:qFormat="1"/>
-    <w:lsdException w:name="heading 3" w:semiHidden="1" w:uiPriority="9" w:unhideWhenUsed="1" w:qFormat="1"/>
-    <w:lsdException w:name="heading 4" w:semiHidden="1" w:uiPriority="9" w:unhideWhenUsed="1" w:qFormat="1"/>
-    <w:lsdException w:name="heading 5" w:semiHidden="1" w:uiPriority="9" w:unhideWhenUsed="1" w:qFormat="1"/>
-    <w:lsdException w:name="heading 6" w:semiHidden="1" w:uiPriority="9" w:unhideWhenUsed="1" w:qFormat="1"/>
-    <w:lsdException w:name="heading 7" w:semiHidden="1" w:uiPriority="9" w:unhideWhenUsed="1" w:qFormat="1"/>
-    <w:lsdException w:name="heading 8" w:semiHidden="1" w:uiPriority="9" w:unhideWhenUsed="1" w:qFormat="1"/>
-    <w:lsdException w:name="heading 9" w:semiHidden="1" w:uiPriority="9" w:unhideWhenUsed="1" w:qFormat="1"/>
+    <w:lsdException w:name="heading 2" w:uiPriority="9" w:semiHidden="1" w:unhideWhenUsed="1" w:qFormat="1"/>
+    <w:lsdException w:name="heading 3" w:uiPriority="9" w:semiHidden="1" w:unhideWhenUsed="1" w:qFormat="1"/>
+    <w:lsdException w:name="heading 4" w:uiPriority="9" w:semiHidden="1" w:unhideWhenUsed="1" w:qFormat="1"/>
+    <w:lsdException w:name="heading 5" w:uiPriority="9" w:semiHidden="1" w:unhideWhenUsed="1" w:qFormat="1"/>
+    <w:lsdException w:name="heading 6" w:uiPriority="9" w:semiHidden="1" w:unhideWhenUsed="1" w:qFormat="1"/>
+    <w:lsdException w:name="heading 7" w:uiPriority="9" w:semiHidden="1" w:unhideWhenUsed="1" w:qFormat="1"/>
+    <w:lsdException w:name="heading 8" w:uiPriority="9" w:semiHidden="1" w:unhideWhenUsed="1" w:qFormat="1"/>
+    <w:lsdException w:name="heading 9" w:uiPriority="9" w:semiHidden="1" w:unhideWhenUsed="1" w:qFormat="1"/>
     <w:lsdException w:name="index 1" w:semiHidden="1" w:unhideWhenUsed="1"/>
     <w:lsdException w:name="index 2" w:semiHidden="1" w:unhideWhenUsed="1"/>
     <w:lsdException w:name="index 3" w:semiHidden="1" w:unhideWhenUsed="1"/>
@@ -15943,22 +16413,22 @@
     <w:lsdException w:name="index 7" w:semiHidden="1" w:unhideWhenUsed="1"/>
     <w:lsdException w:name="index 8" w:semiHidden="1" w:unhideWhenUsed="1"/>
     <w:lsdException w:name="index 9" w:semiHidden="1" w:unhideWhenUsed="1"/>
-    <w:lsdException w:name="toc 1" w:semiHidden="1" w:uiPriority="39" w:unhideWhenUsed="1"/>
-    <w:lsdException w:name="toc 2" w:semiHidden="1" w:uiPriority="39" w:unhideWhenUsed="1"/>
-    <w:lsdException w:name="toc 3" w:semiHidden="1" w:uiPriority="39" w:unhideWhenUsed="1"/>
-    <w:lsdException w:name="toc 4" w:semiHidden="1" w:uiPriority="39" w:unhideWhenUsed="1"/>
-    <w:lsdException w:name="toc 5" w:semiHidden="1" w:uiPriority="39" w:unhideWhenUsed="1"/>
-    <w:lsdException w:name="toc 6" w:semiHidden="1" w:uiPriority="39" w:unhideWhenUsed="1"/>
-    <w:lsdException w:name="toc 7" w:semiHidden="1" w:uiPriority="39" w:unhideWhenUsed="1"/>
-    <w:lsdException w:name="toc 8" w:semiHidden="1" w:uiPriority="39" w:unhideWhenUsed="1"/>
-    <w:lsdException w:name="toc 9" w:semiHidden="1" w:uiPriority="39" w:unhideWhenUsed="1"/>
+    <w:lsdException w:name="toc 1" w:uiPriority="39" w:semiHidden="1" w:unhideWhenUsed="1"/>
+    <w:lsdException w:name="toc 2" w:uiPriority="39" w:semiHidden="1" w:unhideWhenUsed="1"/>
+    <w:lsdException w:name="toc 3" w:uiPriority="39" w:semiHidden="1" w:unhideWhenUsed="1"/>
+    <w:lsdException w:name="toc 4" w:uiPriority="39" w:semiHidden="1" w:unhideWhenUsed="1"/>
+    <w:lsdException w:name="toc 5" w:uiPriority="39" w:semiHidden="1" w:unhideWhenUsed="1"/>
+    <w:lsdException w:name="toc 6" w:uiPriority="39" w:semiHidden="1" w:unhideWhenUsed="1"/>
+    <w:lsdException w:name="toc 7" w:uiPriority="39" w:semiHidden="1" w:unhideWhenUsed="1"/>
+    <w:lsdException w:name="toc 8" w:uiPriority="39" w:semiHidden="1" w:unhideWhenUsed="1"/>
+    <w:lsdException w:name="toc 9" w:uiPriority="39" w:semiHidden="1" w:unhideWhenUsed="1"/>
     <w:lsdException w:name="Normal Indent" w:semiHidden="1" w:unhideWhenUsed="1"/>
     <w:lsdException w:name="footnote text" w:semiHidden="1" w:unhideWhenUsed="1"/>
     <w:lsdException w:name="annotation text" w:semiHidden="1" w:unhideWhenUsed="1"/>
     <w:lsdException w:name="header" w:semiHidden="1" w:unhideWhenUsed="1"/>
     <w:lsdException w:name="footer" w:semiHidden="1" w:unhideWhenUsed="1"/>
     <w:lsdException w:name="index heading" w:semiHidden="1" w:unhideWhenUsed="1"/>
-    <w:lsdException w:name="caption" w:semiHidden="1" w:uiPriority="35" w:unhideWhenUsed="1" w:qFormat="1"/>
+    <w:lsdException w:name="caption" w:uiPriority="35" w:semiHidden="1" w:unhideWhenUsed="1" w:qFormat="1"/>
     <w:lsdException w:name="table of figures" w:semiHidden="1" w:unhideWhenUsed="1"/>
     <w:lsdException w:name="envelope address" w:semiHidden="1" w:unhideWhenUsed="1"/>
     <w:lsdException w:name="envelope return" w:semiHidden="1" w:unhideWhenUsed="1"/>
@@ -15989,7 +16459,7 @@
     <w:lsdException w:name="Title" w:uiPriority="10" w:qFormat="1"/>
     <w:lsdException w:name="Closing" w:semiHidden="1" w:unhideWhenUsed="1"/>
     <w:lsdException w:name="Signature" w:semiHidden="1" w:unhideWhenUsed="1"/>
-    <w:lsdException w:name="Default Paragraph Font" w:semiHidden="1" w:uiPriority="1" w:unhideWhenUsed="1"/>
+    <w:lsdException w:name="Default Paragraph Font" w:uiPriority="1" w:semiHidden="1" w:unhideWhenUsed="1"/>
     <w:lsdException w:name="Body Text" w:semiHidden="1" w:unhideWhenUsed="1"/>
     <w:lsdException w:name="Body Text Indent" w:semiHidden="1" w:unhideWhenUsed="1"/>
     <w:lsdException w:name="List Continue" w:semiHidden="1" w:unhideWhenUsed="1"/>
@@ -16189,8 +16659,8 @@
     <w:lsdException w:name="Subtle Reference" w:uiPriority="31" w:qFormat="1"/>
     <w:lsdException w:name="Intense Reference" w:uiPriority="32" w:qFormat="1"/>
     <w:lsdException w:name="Book Title" w:uiPriority="33" w:qFormat="1"/>
-    <w:lsdException w:name="Bibliography" w:semiHidden="1" w:uiPriority="37" w:unhideWhenUsed="1"/>
-    <w:lsdException w:name="TOC Heading" w:semiHidden="1" w:uiPriority="39" w:unhideWhenUsed="1" w:qFormat="1"/>
+    <w:lsdException w:name="Bibliography" w:uiPriority="37" w:semiHidden="1" w:unhideWhenUsed="1"/>
+    <w:lsdException w:name="TOC Heading" w:uiPriority="39" w:semiHidden="1" w:unhideWhenUsed="1" w:qFormat="1"/>
     <w:lsdException w:name="Plain Table 1" w:uiPriority="41"/>
     <w:lsdException w:name="Plain Table 2" w:uiPriority="42"/>
     <w:lsdException w:name="Plain Table 3" w:uiPriority="43"/>
@@ -16301,11 +16771,11 @@
     <w:lsdException w:name="Unresolved Mention" w:semiHidden="1" w:unhideWhenUsed="1"/>
     <w:lsdException w:name="Smart Link" w:semiHidden="1" w:unhideWhenUsed="1"/>
   </w:latentStyles>
-  <w:style w:type="paragraph" w:default="1" w:styleId="Standard">
+  <w:style w:type="paragraph" w:styleId="Standard" w:default="1">
     <w:name w:val="Normal"/>
     <w:qFormat/>
     <w:rPr>
-      <w:rFonts w:ascii="Arial MT" w:eastAsia="Arial MT" w:hAnsi="Arial MT" w:cs="Arial MT"/>
+      <w:rFonts w:ascii="Arial MT" w:hAnsi="Arial MT" w:eastAsia="Arial MT" w:cs="Arial MT"/>
       <w:lang w:val="de-DE"/>
     </w:rPr>
   </w:style>
@@ -16359,18 +16829,18 @@
       <w:outlineLvl w:val="2"/>
     </w:pPr>
     <w:rPr>
-      <w:rFonts w:asciiTheme="majorHAnsi" w:eastAsiaTheme="majorEastAsia" w:hAnsiTheme="majorHAnsi" w:cstheme="majorBidi"/>
+      <w:rFonts w:asciiTheme="majorHAnsi" w:hAnsiTheme="majorHAnsi" w:eastAsiaTheme="majorEastAsia" w:cstheme="majorBidi"/>
       <w:color w:val="243F60" w:themeColor="accent1" w:themeShade="7F"/>
       <w:sz w:val="24"/>
       <w:szCs w:val="24"/>
     </w:rPr>
   </w:style>
-  <w:style w:type="character" w:default="1" w:styleId="Absatz-Standardschriftart">
+  <w:style w:type="character" w:styleId="Absatz-Standardschriftart" w:default="1">
     <w:name w:val="Default Paragraph Font"/>
     <w:uiPriority w:val="1"/>
     <w:unhideWhenUsed/>
   </w:style>
-  <w:style w:type="table" w:default="1" w:styleId="NormaleTabelle">
+  <w:style w:type="table" w:styleId="NormaleTabelle" w:default="1">
     <w:name w:val="Normal Table"/>
     <w:uiPriority w:val="99"/>
     <w:semiHidden/>
@@ -16385,13 +16855,13 @@
       </w:tblCellMar>
     </w:tblPr>
   </w:style>
-  <w:style w:type="numbering" w:default="1" w:styleId="KeineListe">
+  <w:style w:type="numbering" w:styleId="KeineListe" w:default="1">
     <w:name w:val="No List"/>
     <w:uiPriority w:val="99"/>
     <w:semiHidden/>
     <w:unhideWhenUsed/>
   </w:style>
-  <w:style w:type="table" w:customStyle="1" w:styleId="TableNormal">
+  <w:style w:type="table" w:styleId="TableNormal" w:customStyle="1">
     <w:name w:val="Table Normal"/>
     <w:uiPriority w:val="2"/>
     <w:semiHidden/>
@@ -16468,7 +16938,7 @@
       <w:ind w:left="1853" w:hanging="660"/>
     </w:pPr>
   </w:style>
-  <w:style w:type="paragraph" w:customStyle="1" w:styleId="TableParagraph">
+  <w:style w:type="paragraph" w:styleId="TableParagraph" w:customStyle="1">
     <w:name w:val="Table Paragraph"/>
     <w:basedOn w:val="Standard"/>
     <w:uiPriority w:val="1"/>
@@ -16491,14 +16961,14 @@
       </w:tabs>
     </w:pPr>
   </w:style>
-  <w:style w:type="character" w:customStyle="1" w:styleId="KopfzeileZchn">
+  <w:style w:type="character" w:styleId="KopfzeileZchn" w:customStyle="1">
     <w:name w:val="Kopfzeile Zchn"/>
     <w:basedOn w:val="Absatz-Standardschriftart"/>
     <w:link w:val="Kopfzeile"/>
     <w:uiPriority w:val="99"/>
     <w:rsid w:val="0049215F"/>
     <w:rPr>
-      <w:rFonts w:ascii="Arial MT" w:eastAsia="Arial MT" w:hAnsi="Arial MT" w:cs="Arial MT"/>
+      <w:rFonts w:ascii="Arial MT" w:hAnsi="Arial MT" w:eastAsia="Arial MT" w:cs="Arial MT"/>
       <w:lang w:val="de-DE"/>
     </w:rPr>
   </w:style>
@@ -16516,14 +16986,14 @@
       </w:tabs>
     </w:pPr>
   </w:style>
-  <w:style w:type="character" w:customStyle="1" w:styleId="FuzeileZchn">
+  <w:style w:type="character" w:styleId="FuzeileZchn" w:customStyle="1">
     <w:name w:val="Fußzeile Zchn"/>
     <w:basedOn w:val="Absatz-Standardschriftart"/>
     <w:link w:val="Fuzeile"/>
     <w:uiPriority w:val="99"/>
     <w:rsid w:val="0049215F"/>
     <w:rPr>
-      <w:rFonts w:ascii="Arial MT" w:eastAsia="Arial MT" w:hAnsi="Arial MT" w:cs="Arial MT"/>
+      <w:rFonts w:ascii="Arial MT" w:hAnsi="Arial MT" w:eastAsia="Arial MT" w:cs="Arial MT"/>
       <w:lang w:val="de-DE"/>
     </w:rPr>
   </w:style>
@@ -16540,7 +17010,7 @@
       <w:szCs w:val="24"/>
     </w:rPr>
   </w:style>
-  <w:style w:type="character" w:customStyle="1" w:styleId="berschrift3Zchn">
+  <w:style w:type="character" w:styleId="berschrift3Zchn" w:customStyle="1">
     <w:name w:val="Überschrift 3 Zchn"/>
     <w:basedOn w:val="Absatz-Standardschriftart"/>
     <w:link w:val="berschrift3"/>
@@ -16548,7 +17018,7 @@
     <w:semiHidden/>
     <w:rsid w:val="001D2D07"/>
     <w:rPr>
-      <w:rFonts w:asciiTheme="majorHAnsi" w:eastAsiaTheme="majorEastAsia" w:hAnsiTheme="majorHAnsi" w:cstheme="majorBidi"/>
+      <w:rFonts w:asciiTheme="majorHAnsi" w:hAnsiTheme="majorHAnsi" w:eastAsiaTheme="majorEastAsia" w:cstheme="majorBidi"/>
       <w:color w:val="243F60" w:themeColor="accent1" w:themeShade="7F"/>
       <w:sz w:val="24"/>
       <w:szCs w:val="24"/>
@@ -16562,23 +17032,23 @@
     <w:rsid w:val="007E2AA8"/>
     <w:tblPr>
       <w:tblBorders>
-        <w:top w:val="single" w:sz="4" w:space="0" w:color="auto"/>
-        <w:left w:val="single" w:sz="4" w:space="0" w:color="auto"/>
-        <w:bottom w:val="single" w:sz="4" w:space="0" w:color="auto"/>
-        <w:right w:val="single" w:sz="4" w:space="0" w:color="auto"/>
-        <w:insideH w:val="single" w:sz="4" w:space="0" w:color="auto"/>
-        <w:insideV w:val="single" w:sz="4" w:space="0" w:color="auto"/>
+        <w:top w:val="single" w:color="auto" w:sz="4" w:space="0"/>
+        <w:left w:val="single" w:color="auto" w:sz="4" w:space="0"/>
+        <w:bottom w:val="single" w:color="auto" w:sz="4" w:space="0"/>
+        <w:right w:val="single" w:color="auto" w:sz="4" w:space="0"/>
+        <w:insideH w:val="single" w:color="auto" w:sz="4" w:space="0"/>
+        <w:insideV w:val="single" w:color="auto" w:sz="4" w:space="0"/>
       </w:tblBorders>
     </w:tblPr>
   </w:style>
-  <w:style w:type="character" w:customStyle="1" w:styleId="TextkrperZchn">
+  <w:style w:type="character" w:styleId="TextkrperZchn" w:customStyle="1">
     <w:name w:val="Textkörper Zchn"/>
     <w:basedOn w:val="Absatz-Standardschriftart"/>
     <w:link w:val="Textkrper"/>
     <w:uiPriority w:val="1"/>
     <w:rsid w:val="007E2AA8"/>
     <w:rPr>
-      <w:rFonts w:ascii="Arial MT" w:eastAsia="Arial MT" w:hAnsi="Arial MT" w:cs="Arial MT"/>
+      <w:rFonts w:ascii="Arial MT" w:hAnsi="Arial MT" w:eastAsia="Arial MT" w:cs="Arial MT"/>
       <w:lang w:val="de-DE"/>
     </w:rPr>
   </w:style>

--- a/Dominik-Hinze-Projektdokumentation.docx
+++ b/Dominik-Hinze-Projektdokumentation.docx
@@ -1,6 +1,6 @@
 
 <file path=word/document.xml><?xml version="1.0" encoding="utf-8"?>
-<w:document xmlns:wpc="http://schemas.microsoft.com/office/word/2010/wordprocessingCanvas" xmlns:cx="http://schemas.microsoft.com/office/drawing/2014/chartex" xmlns:cx1="http://schemas.microsoft.com/office/drawing/2015/9/8/chartex" xmlns:cx2="http://schemas.microsoft.com/office/drawing/2015/10/21/chartex" xmlns:cx3="http://schemas.microsoft.com/office/drawing/2016/5/9/chartex" xmlns:cx4="http://schemas.microsoft.com/office/drawing/2016/5/10/chartex" xmlns:cx5="http://schemas.microsoft.com/office/drawing/2016/5/11/chartex" xmlns:cx6="http://schemas.microsoft.com/office/drawing/2016/5/12/chartex" xmlns:cx7="http://schemas.microsoft.com/office/drawing/2016/5/13/chartex" xmlns:cx8="http://schemas.microsoft.com/office/drawing/2016/5/14/chartex" xmlns:mc="http://schemas.openxmlformats.org/markup-compatibility/2006" xmlns:aink="http://schemas.microsoft.com/office/drawing/2016/ink" xmlns:am3d="http://schemas.microsoft.com/office/drawing/2017/model3d" xmlns:o="urn:schemas-microsoft-com:office:office" xmlns:oel="http://schemas.microsoft.com/office/2019/extlst" xmlns:r="http://schemas.openxmlformats.org/officeDocument/2006/relationships" xmlns:m="http://schemas.openxmlformats.org/officeDocument/2006/math" xmlns:v="urn:schemas-microsoft-com:vml" xmlns:wp14="http://schemas.microsoft.com/office/word/2010/wordprocessingDrawing" xmlns:wp="http://schemas.openxmlformats.org/drawingml/2006/wordprocessingDrawing" xmlns:w10="urn:schemas-microsoft-com:office:word" xmlns:w="http://schemas.openxmlformats.org/wordprocessingml/2006/main" xmlns:w14="http://schemas.microsoft.com/office/word/2010/wordml" xmlns:w15="http://schemas.microsoft.com/office/word/2012/wordml" xmlns:w16cex="http://schemas.microsoft.com/office/word/2018/wordml/cex" xmlns:w16cid="http://schemas.microsoft.com/office/word/2016/wordml/cid" xmlns:w16="http://schemas.microsoft.com/office/word/2018/wordml" xmlns:w16du="http://schemas.microsoft.com/office/word/2023/wordml/word16du" xmlns:w16sdtdh="http://schemas.microsoft.com/office/word/2020/wordml/sdtdatahash" xmlns:w16sdtfl="http://schemas.microsoft.com/office/word/2024/wordml/sdtformatlock" xmlns:w16se="http://schemas.microsoft.com/office/word/2015/wordml/symex" xmlns:wpg="http://schemas.microsoft.com/office/word/2010/wordprocessingGroup" xmlns:wpi="http://schemas.microsoft.com/office/word/2010/wordprocessingInk" xmlns:wne="http://schemas.microsoft.com/office/word/2006/wordml" xmlns:wps="http://schemas.microsoft.com/office/word/2010/wordprocessingShape" xmlns:a="http://schemas.openxmlformats.org/drawingml/2006/main" xmlns:pic="http://schemas.openxmlformats.org/drawingml/2006/picture" xmlns:a14="http://schemas.microsoft.com/office/drawing/2010/main" mc:Ignorable="w14 w15 w16se w16cid w16 w16cex w16sdtdh w16sdtfl w16du wp14">
+<w:document xmlns:wpc="http://schemas.microsoft.com/office/word/2010/wordprocessingCanvas" xmlns:cx="http://schemas.microsoft.com/office/drawing/2014/chartex" xmlns:cx1="http://schemas.microsoft.com/office/drawing/2015/9/8/chartex" xmlns:cx2="http://schemas.microsoft.com/office/drawing/2015/10/21/chartex" xmlns:cx3="http://schemas.microsoft.com/office/drawing/2016/5/9/chartex" xmlns:cx4="http://schemas.microsoft.com/office/drawing/2016/5/10/chartex" xmlns:cx5="http://schemas.microsoft.com/office/drawing/2016/5/11/chartex" xmlns:cx6="http://schemas.microsoft.com/office/drawing/2016/5/12/chartex" xmlns:cx7="http://schemas.microsoft.com/office/drawing/2016/5/13/chartex" xmlns:cx8="http://schemas.microsoft.com/office/drawing/2016/5/14/chartex" xmlns:mc="http://schemas.openxmlformats.org/markup-compatibility/2006" xmlns:aink="http://schemas.microsoft.com/office/drawing/2016/ink" xmlns:am3d="http://schemas.microsoft.com/office/drawing/2017/model3d" xmlns:o="urn:schemas-microsoft-com:office:office" xmlns:oel="http://schemas.microsoft.com/office/2019/extlst" xmlns:r="http://schemas.openxmlformats.org/officeDocument/2006/relationships" xmlns:m="http://schemas.openxmlformats.org/officeDocument/2006/math" xmlns:v="urn:schemas-microsoft-com:vml" xmlns:wp14="http://schemas.microsoft.com/office/word/2010/wordprocessingDrawing" xmlns:wp="http://schemas.openxmlformats.org/drawingml/2006/wordprocessingDrawing" xmlns:w10="urn:schemas-microsoft-com:office:word" xmlns:w="http://schemas.openxmlformats.org/wordprocessingml/2006/main" xmlns:w14="http://schemas.microsoft.com/office/word/2010/wordml" xmlns:w15="http://schemas.microsoft.com/office/word/2012/wordml" xmlns:w16cex="http://schemas.microsoft.com/office/word/2018/wordml/cex" xmlns:w16cid="http://schemas.microsoft.com/office/word/2016/wordml/cid" xmlns:w16="http://schemas.microsoft.com/office/word/2018/wordml" xmlns:w16du="http://schemas.microsoft.com/office/word/2023/wordml/word16du" xmlns:w16sdtdh="http://schemas.microsoft.com/office/word/2020/wordml/sdtdatahash" xmlns:w16sdtfl="http://schemas.microsoft.com/office/word/2024/wordml/sdtformatlock" xmlns:w16se="http://schemas.microsoft.com/office/word/2015/wordml/symex" xmlns:wpg="http://schemas.microsoft.com/office/word/2010/wordprocessingGroup" xmlns:wpi="http://schemas.microsoft.com/office/word/2010/wordprocessingInk" xmlns:wne="http://schemas.microsoft.com/office/word/2006/wordml" xmlns:wps="http://schemas.microsoft.com/office/word/2010/wordprocessingShape" mc:Ignorable="w14 w15 w16se w16cid w16 w16cex w16sdtdh w16sdtfl w16du wp14">
   <w:body>
     <w:p>
       <w:pPr>
@@ -421,7 +421,7 @@
         </w:rPr>
         <w:sectPr>
           <w:type w:val="continuous"/>
-          <w:pgSz w:w="11910" w:h="16840" w:orient="portrait"/>
+          <w:pgSz w:w="11910" w:h="16840"/>
           <w:pgMar w:top="380" w:right="283" w:bottom="280" w:left="283" w:header="720" w:footer="720" w:gutter="0"/>
           <w:cols w:space="720"/>
         </w:sectPr>
@@ -506,11 +506,11 @@
           </mc:Choice>
           <mc:Fallback>
             <w:pict>
-              <v:shapetype id="_x0000_t202" coordsize="21600,21600" o:spt="202" path="m,l,21600r21600,l21600,xe" w14:anchorId="43838226">
+              <v:shapetype w14:anchorId="43838226" id="_x0000_t202" coordsize="21600,21600" o:spt="202" path="m,l,21600r21600,l21600,xe">
                 <v:stroke joinstyle="miter"/>
                 <v:path gradientshapeok="t" o:connecttype="rect"/>
               </v:shapetype>
-              <v:shape id="Textbox 2" style="position:absolute;left:0;text-align:left;margin-left:518.95pt;margin-top:781.9pt;width:5.6pt;height:11pt;z-index:-16069120;visibility:visible;mso-wrap-style:square;mso-wrap-distance-left:0;mso-wrap-distance-top:0;mso-wrap-distance-right:0;mso-wrap-distance-bottom:0;mso-position-horizontal:absolute;mso-position-horizontal-relative:page;mso-position-vertical:absolute;mso-position-vertical-relative:page;v-text-anchor:top" o:spid="_x0000_s1026" filled="f" stroked="f" type="#_x0000_t202" o:gfxdata="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">
+              <v:shape id="Textbox 2" o:spid="_x0000_s1026" type="#_x0000_t202" style="position:absolute;left:0;text-align:left;margin-left:518.95pt;margin-top:781.9pt;width:5.6pt;height:11pt;z-index:-16069120;visibility:visible;mso-wrap-style:square;mso-wrap-distance-left:0;mso-wrap-distance-top:0;mso-wrap-distance-right:0;mso-wrap-distance-bottom:0;mso-position-horizontal:absolute;mso-position-horizontal-relative:page;mso-position-vertical:absolute;mso-position-vertical-relative:page;v-text-anchor:top" o:gfxdata="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" filled="f" stroked="f">
                 <v:textbox inset="0,0,0,0">
                   <w:txbxContent>
                     <w:p>
@@ -563,15 +563,19 @@
         <w:p>
           <w:pPr>
             <w:pStyle w:val="Verzeichnis1"/>
-            <w:numPr>
-              <w:ilvl w:val="0"/>
-              <w:numId w:val="15"/>
-            </w:numPr>
             <w:tabs>
               <w:tab w:val="left" w:pos="1573"/>
-              <w:tab w:val="right" w:leader="dot" w:pos="10199"/>
+              <w:tab w:val="right" w:leader="dot" w:pos="11334"/>
             </w:tabs>
-            <w:spacing w:before="33"/>
+            <w:rPr>
+              <w:rFonts w:asciiTheme="minorHAnsi" w:eastAsiaTheme="minorEastAsia" w:hAnsiTheme="minorHAnsi" w:cstheme="minorBidi"/>
+              <w:noProof/>
+              <w:kern w:val="2"/>
+              <w:sz w:val="24"/>
+              <w:szCs w:val="24"/>
+              <w:lang w:eastAsia="de-DE"/>
+              <w14:ligatures w14:val="standardContextual"/>
+            </w:rPr>
           </w:pPr>
           <w:r>
             <w:fldChar w:fldCharType="begin"/>
@@ -582,1372 +586,3837 @@
           <w:r>
             <w:fldChar w:fldCharType="separate"/>
           </w:r>
-          <w:hyperlink w:history="1" w:anchor="_bookmark0">
-            <w:r>
-              <w:rPr>
+          <w:hyperlink w:anchor="_Toc221172494" w:history="1">
+            <w:r>
+              <w:rPr>
+                <w:rStyle w:val="Hyperlink"/>
+                <w:noProof/>
+              </w:rPr>
+              <w:t>1.</w:t>
+            </w:r>
+            <w:r>
+              <w:rPr>
+                <w:rFonts w:asciiTheme="minorHAnsi" w:eastAsiaTheme="minorEastAsia" w:hAnsiTheme="minorHAnsi" w:cstheme="minorBidi"/>
+                <w:noProof/>
+                <w:kern w:val="2"/>
+                <w:sz w:val="24"/>
+                <w:szCs w:val="24"/>
+                <w:lang w:eastAsia="de-DE"/>
+                <w14:ligatures w14:val="standardContextual"/>
+              </w:rPr>
+              <w:tab/>
+            </w:r>
+            <w:r>
+              <w:rPr>
+                <w:rStyle w:val="Hyperlink"/>
+                <w:noProof/>
                 <w:spacing w:val="-2"/>
               </w:rPr>
               <w:t>Einleitung</w:t>
             </w:r>
             <w:r>
               <w:rPr>
-                <w:rFonts w:ascii="Times New Roman"/>
+                <w:noProof/>
+                <w:webHidden/>
               </w:rPr>
               <w:tab/>
             </w:r>
             <w:r>
               <w:rPr>
-                <w:spacing w:val="-10"/>
+                <w:noProof/>
+                <w:webHidden/>
+              </w:rPr>
+              <w:fldChar w:fldCharType="begin"/>
+            </w:r>
+            <w:r>
+              <w:rPr>
+                <w:noProof/>
+                <w:webHidden/>
+              </w:rPr>
+              <w:instrText xml:space="preserve"> PAGEREF _Toc221172494 \h </w:instrText>
+            </w:r>
+            <w:r>
+              <w:rPr>
+                <w:noProof/>
+                <w:webHidden/>
+              </w:rPr>
+            </w:r>
+            <w:r>
+              <w:rPr>
+                <w:noProof/>
+                <w:webHidden/>
+              </w:rPr>
+              <w:fldChar w:fldCharType="separate"/>
+            </w:r>
+            <w:r>
+              <w:rPr>
+                <w:noProof/>
+                <w:webHidden/>
               </w:rPr>
               <w:t>1</w:t>
+            </w:r>
+            <w:r>
+              <w:rPr>
+                <w:noProof/>
+                <w:webHidden/>
+              </w:rPr>
+              <w:fldChar w:fldCharType="end"/>
             </w:r>
           </w:hyperlink>
         </w:p>
         <w:p>
           <w:pPr>
             <w:pStyle w:val="Verzeichnis2"/>
-            <w:numPr>
-              <w:ilvl w:val="1"/>
-              <w:numId w:val="15"/>
-            </w:numPr>
             <w:tabs>
               <w:tab w:val="left" w:pos="2013"/>
-              <w:tab w:val="right" w:leader="dot" w:pos="10199"/>
+              <w:tab w:val="right" w:leader="dot" w:pos="11334"/>
             </w:tabs>
-            <w:ind w:left="2013" w:hanging="660"/>
+            <w:rPr>
+              <w:rFonts w:asciiTheme="minorHAnsi" w:eastAsiaTheme="minorEastAsia" w:hAnsiTheme="minorHAnsi" w:cstheme="minorBidi"/>
+              <w:noProof/>
+              <w:kern w:val="2"/>
+              <w:sz w:val="24"/>
+              <w:szCs w:val="24"/>
+              <w:lang w:eastAsia="de-DE"/>
+              <w14:ligatures w14:val="standardContextual"/>
+            </w:rPr>
           </w:pPr>
-          <w:hyperlink w:history="1" w:anchor="_bookmark1">
-            <w:r>
-              <w:rPr>
+          <w:hyperlink w:anchor="_Toc221172495" w:history="1">
+            <w:r>
+              <w:rPr>
+                <w:rStyle w:val="Hyperlink"/>
+                <w:noProof/>
                 <w:spacing w:val="-2"/>
               </w:rPr>
+              <w:t>1.1.</w:t>
+            </w:r>
+            <w:r>
+              <w:rPr>
+                <w:rFonts w:asciiTheme="minorHAnsi" w:eastAsiaTheme="minorEastAsia" w:hAnsiTheme="minorHAnsi" w:cstheme="minorBidi"/>
+                <w:noProof/>
+                <w:kern w:val="2"/>
+                <w:sz w:val="24"/>
+                <w:szCs w:val="24"/>
+                <w:lang w:eastAsia="de-DE"/>
+                <w14:ligatures w14:val="standardContextual"/>
+              </w:rPr>
+              <w:tab/>
+            </w:r>
+            <w:r>
+              <w:rPr>
+                <w:rStyle w:val="Hyperlink"/>
+                <w:noProof/>
+                <w:spacing w:val="-2"/>
+              </w:rPr>
               <w:t>Projektumfeld</w:t>
             </w:r>
             <w:r>
               <w:rPr>
-                <w:rFonts w:ascii="Times New Roman"/>
+                <w:noProof/>
+                <w:webHidden/>
               </w:rPr>
               <w:tab/>
             </w:r>
             <w:r>
               <w:rPr>
-                <w:spacing w:val="-10"/>
+                <w:noProof/>
+                <w:webHidden/>
+              </w:rPr>
+              <w:fldChar w:fldCharType="begin"/>
+            </w:r>
+            <w:r>
+              <w:rPr>
+                <w:noProof/>
+                <w:webHidden/>
+              </w:rPr>
+              <w:instrText xml:space="preserve"> PAGEREF _Toc221172495 \h </w:instrText>
+            </w:r>
+            <w:r>
+              <w:rPr>
+                <w:noProof/>
+                <w:webHidden/>
+              </w:rPr>
+            </w:r>
+            <w:r>
+              <w:rPr>
+                <w:noProof/>
+                <w:webHidden/>
+              </w:rPr>
+              <w:fldChar w:fldCharType="separate"/>
+            </w:r>
+            <w:r>
+              <w:rPr>
+                <w:noProof/>
+                <w:webHidden/>
               </w:rPr>
               <w:t>1</w:t>
+            </w:r>
+            <w:r>
+              <w:rPr>
+                <w:noProof/>
+                <w:webHidden/>
+              </w:rPr>
+              <w:fldChar w:fldCharType="end"/>
             </w:r>
           </w:hyperlink>
         </w:p>
         <w:p>
           <w:pPr>
             <w:pStyle w:val="Verzeichnis2"/>
-            <w:numPr>
-              <w:ilvl w:val="1"/>
-              <w:numId w:val="15"/>
-            </w:numPr>
             <w:tabs>
               <w:tab w:val="left" w:pos="2013"/>
-              <w:tab w:val="right" w:leader="dot" w:pos="10199"/>
+              <w:tab w:val="right" w:leader="dot" w:pos="11334"/>
             </w:tabs>
-            <w:ind w:left="2013" w:hanging="660"/>
+            <w:rPr>
+              <w:rFonts w:asciiTheme="minorHAnsi" w:eastAsiaTheme="minorEastAsia" w:hAnsiTheme="minorHAnsi" w:cstheme="minorBidi"/>
+              <w:noProof/>
+              <w:kern w:val="2"/>
+              <w:sz w:val="24"/>
+              <w:szCs w:val="24"/>
+              <w:lang w:eastAsia="de-DE"/>
+              <w14:ligatures w14:val="standardContextual"/>
+            </w:rPr>
           </w:pPr>
-          <w:hyperlink w:history="1" w:anchor="_bookmark2">
-            <w:r>
-              <w:rPr>
+          <w:hyperlink w:anchor="_Toc221172496" w:history="1">
+            <w:r>
+              <w:rPr>
+                <w:rStyle w:val="Hyperlink"/>
+                <w:noProof/>
                 <w:spacing w:val="-2"/>
               </w:rPr>
+              <w:t>1.2.</w:t>
+            </w:r>
+            <w:r>
+              <w:rPr>
+                <w:rFonts w:asciiTheme="minorHAnsi" w:eastAsiaTheme="minorEastAsia" w:hAnsiTheme="minorHAnsi" w:cstheme="minorBidi"/>
+                <w:noProof/>
+                <w:kern w:val="2"/>
+                <w:sz w:val="24"/>
+                <w:szCs w:val="24"/>
+                <w:lang w:eastAsia="de-DE"/>
+                <w14:ligatures w14:val="standardContextual"/>
+              </w:rPr>
+              <w:tab/>
+            </w:r>
+            <w:r>
+              <w:rPr>
+                <w:rStyle w:val="Hyperlink"/>
+                <w:noProof/>
+                <w:spacing w:val="-2"/>
+              </w:rPr>
               <w:t>Projektziel</w:t>
             </w:r>
             <w:r>
               <w:rPr>
-                <w:rFonts w:ascii="Times New Roman"/>
+                <w:noProof/>
+                <w:webHidden/>
               </w:rPr>
               <w:tab/>
             </w:r>
             <w:r>
               <w:rPr>
-                <w:spacing w:val="-10"/>
+                <w:noProof/>
+                <w:webHidden/>
+              </w:rPr>
+              <w:fldChar w:fldCharType="begin"/>
+            </w:r>
+            <w:r>
+              <w:rPr>
+                <w:noProof/>
+                <w:webHidden/>
+              </w:rPr>
+              <w:instrText xml:space="preserve"> PAGEREF _Toc221172496 \h </w:instrText>
+            </w:r>
+            <w:r>
+              <w:rPr>
+                <w:noProof/>
+                <w:webHidden/>
+              </w:rPr>
+            </w:r>
+            <w:r>
+              <w:rPr>
+                <w:noProof/>
+                <w:webHidden/>
+              </w:rPr>
+              <w:fldChar w:fldCharType="separate"/>
+            </w:r>
+            <w:r>
+              <w:rPr>
+                <w:noProof/>
+                <w:webHidden/>
               </w:rPr>
               <w:t>1</w:t>
+            </w:r>
+            <w:r>
+              <w:rPr>
+                <w:noProof/>
+                <w:webHidden/>
+              </w:rPr>
+              <w:fldChar w:fldCharType="end"/>
             </w:r>
           </w:hyperlink>
         </w:p>
         <w:p>
           <w:pPr>
             <w:pStyle w:val="Verzeichnis2"/>
-            <w:numPr>
-              <w:ilvl w:val="1"/>
-              <w:numId w:val="15"/>
-            </w:numPr>
             <w:tabs>
               <w:tab w:val="left" w:pos="2013"/>
-              <w:tab w:val="right" w:leader="dot" w:pos="10199"/>
+              <w:tab w:val="right" w:leader="dot" w:pos="11334"/>
             </w:tabs>
-            <w:ind w:left="2013" w:hanging="660"/>
+            <w:rPr>
+              <w:rFonts w:asciiTheme="minorHAnsi" w:eastAsiaTheme="minorEastAsia" w:hAnsiTheme="minorHAnsi" w:cstheme="minorBidi"/>
+              <w:noProof/>
+              <w:kern w:val="2"/>
+              <w:sz w:val="24"/>
+              <w:szCs w:val="24"/>
+              <w:lang w:eastAsia="de-DE"/>
+              <w14:ligatures w14:val="standardContextual"/>
+            </w:rPr>
           </w:pPr>
-          <w:hyperlink w:history="1" w:anchor="_bookmark3">
-            <w:r>
-              <w:rPr>
+          <w:hyperlink w:anchor="_Toc221172497" w:history="1">
+            <w:r>
+              <w:rPr>
+                <w:rStyle w:val="Hyperlink"/>
+                <w:noProof/>
                 <w:spacing w:val="-2"/>
               </w:rPr>
+              <w:t>1.3.</w:t>
+            </w:r>
+            <w:r>
+              <w:rPr>
+                <w:rFonts w:asciiTheme="minorHAnsi" w:eastAsiaTheme="minorEastAsia" w:hAnsiTheme="minorHAnsi" w:cstheme="minorBidi"/>
+                <w:noProof/>
+                <w:kern w:val="2"/>
+                <w:sz w:val="24"/>
+                <w:szCs w:val="24"/>
+                <w:lang w:eastAsia="de-DE"/>
+                <w14:ligatures w14:val="standardContextual"/>
+              </w:rPr>
+              <w:tab/>
+            </w:r>
+            <w:r>
+              <w:rPr>
+                <w:rStyle w:val="Hyperlink"/>
+                <w:noProof/>
+                <w:spacing w:val="-2"/>
+              </w:rPr>
               <w:t>Projektbegründung</w:t>
             </w:r>
             <w:r>
               <w:rPr>
-                <w:rFonts w:ascii="Times New Roman" w:hAnsi="Times New Roman"/>
+                <w:noProof/>
+                <w:webHidden/>
               </w:rPr>
               <w:tab/>
             </w:r>
             <w:r>
               <w:rPr>
-                <w:spacing w:val="-10"/>
+                <w:noProof/>
+                <w:webHidden/>
+              </w:rPr>
+              <w:fldChar w:fldCharType="begin"/>
+            </w:r>
+            <w:r>
+              <w:rPr>
+                <w:noProof/>
+                <w:webHidden/>
+              </w:rPr>
+              <w:instrText xml:space="preserve"> PAGEREF _Toc221172497 \h </w:instrText>
+            </w:r>
+            <w:r>
+              <w:rPr>
+                <w:noProof/>
+                <w:webHidden/>
+              </w:rPr>
+            </w:r>
+            <w:r>
+              <w:rPr>
+                <w:noProof/>
+                <w:webHidden/>
+              </w:rPr>
+              <w:fldChar w:fldCharType="separate"/>
+            </w:r>
+            <w:r>
+              <w:rPr>
+                <w:noProof/>
+                <w:webHidden/>
               </w:rPr>
               <w:t>1</w:t>
+            </w:r>
+            <w:r>
+              <w:rPr>
+                <w:noProof/>
+                <w:webHidden/>
+              </w:rPr>
+              <w:fldChar w:fldCharType="end"/>
             </w:r>
           </w:hyperlink>
         </w:p>
         <w:p>
           <w:pPr>
             <w:pStyle w:val="Verzeichnis2"/>
-            <w:numPr>
-              <w:ilvl w:val="1"/>
-              <w:numId w:val="15"/>
-            </w:numPr>
             <w:tabs>
               <w:tab w:val="left" w:pos="2013"/>
-              <w:tab w:val="right" w:leader="dot" w:pos="10199"/>
+              <w:tab w:val="right" w:leader="dot" w:pos="11334"/>
             </w:tabs>
-            <w:ind w:left="2013" w:hanging="660"/>
+            <w:rPr>
+              <w:rFonts w:asciiTheme="minorHAnsi" w:eastAsiaTheme="minorEastAsia" w:hAnsiTheme="minorHAnsi" w:cstheme="minorBidi"/>
+              <w:noProof/>
+              <w:kern w:val="2"/>
+              <w:sz w:val="24"/>
+              <w:szCs w:val="24"/>
+              <w:lang w:eastAsia="de-DE"/>
+              <w14:ligatures w14:val="standardContextual"/>
+            </w:rPr>
           </w:pPr>
-          <w:hyperlink w:history="1" w:anchor="_bookmark4">
-            <w:r>
-              <w:rPr>
+          <w:hyperlink w:anchor="_Toc221172498" w:history="1">
+            <w:r>
+              <w:rPr>
+                <w:rStyle w:val="Hyperlink"/>
+                <w:noProof/>
                 <w:spacing w:val="-2"/>
               </w:rPr>
+              <w:t>1.4.</w:t>
+            </w:r>
+            <w:r>
+              <w:rPr>
+                <w:rFonts w:asciiTheme="minorHAnsi" w:eastAsiaTheme="minorEastAsia" w:hAnsiTheme="minorHAnsi" w:cstheme="minorBidi"/>
+                <w:noProof/>
+                <w:kern w:val="2"/>
+                <w:sz w:val="24"/>
+                <w:szCs w:val="24"/>
+                <w:lang w:eastAsia="de-DE"/>
+                <w14:ligatures w14:val="standardContextual"/>
+              </w:rPr>
+              <w:tab/>
+            </w:r>
+            <w:r>
+              <w:rPr>
+                <w:rStyle w:val="Hyperlink"/>
+                <w:noProof/>
+                <w:spacing w:val="-2"/>
+              </w:rPr>
               <w:t>Projektschnittstellen</w:t>
             </w:r>
             <w:r>
               <w:rPr>
-                <w:rFonts w:ascii="Times New Roman"/>
+                <w:noProof/>
+                <w:webHidden/>
               </w:rPr>
               <w:tab/>
             </w:r>
             <w:r>
               <w:rPr>
-                <w:spacing w:val="-10"/>
+                <w:noProof/>
+                <w:webHidden/>
+              </w:rPr>
+              <w:fldChar w:fldCharType="begin"/>
+            </w:r>
+            <w:r>
+              <w:rPr>
+                <w:noProof/>
+                <w:webHidden/>
+              </w:rPr>
+              <w:instrText xml:space="preserve"> PAGEREF _Toc221172498 \h </w:instrText>
+            </w:r>
+            <w:r>
+              <w:rPr>
+                <w:noProof/>
+                <w:webHidden/>
+              </w:rPr>
+            </w:r>
+            <w:r>
+              <w:rPr>
+                <w:noProof/>
+                <w:webHidden/>
+              </w:rPr>
+              <w:fldChar w:fldCharType="separate"/>
+            </w:r>
+            <w:r>
+              <w:rPr>
+                <w:noProof/>
+                <w:webHidden/>
               </w:rPr>
               <w:t>1</w:t>
+            </w:r>
+            <w:r>
+              <w:rPr>
+                <w:noProof/>
+                <w:webHidden/>
+              </w:rPr>
+              <w:fldChar w:fldCharType="end"/>
             </w:r>
           </w:hyperlink>
         </w:p>
         <w:p>
           <w:pPr>
             <w:pStyle w:val="Verzeichnis1"/>
-            <w:numPr>
-              <w:ilvl w:val="0"/>
-              <w:numId w:val="15"/>
-            </w:numPr>
             <w:tabs>
               <w:tab w:val="left" w:pos="1573"/>
-              <w:tab w:val="right" w:leader="dot" w:pos="10199"/>
+              <w:tab w:val="right" w:leader="dot" w:pos="11334"/>
             </w:tabs>
+            <w:rPr>
+              <w:rFonts w:asciiTheme="minorHAnsi" w:eastAsiaTheme="minorEastAsia" w:hAnsiTheme="minorHAnsi" w:cstheme="minorBidi"/>
+              <w:noProof/>
+              <w:kern w:val="2"/>
+              <w:sz w:val="24"/>
+              <w:szCs w:val="24"/>
+              <w:lang w:eastAsia="de-DE"/>
+              <w14:ligatures w14:val="standardContextual"/>
+            </w:rPr>
           </w:pPr>
-          <w:hyperlink w:history="1" w:anchor="_bookmark5">
-            <w:r>
-              <w:rPr>
+          <w:hyperlink w:anchor="_Toc221172499" w:history="1">
+            <w:r>
+              <w:rPr>
+                <w:rStyle w:val="Hyperlink"/>
+                <w:noProof/>
+              </w:rPr>
+              <w:t>2.</w:t>
+            </w:r>
+            <w:r>
+              <w:rPr>
+                <w:rFonts w:asciiTheme="minorHAnsi" w:eastAsiaTheme="minorEastAsia" w:hAnsiTheme="minorHAnsi" w:cstheme="minorBidi"/>
+                <w:noProof/>
+                <w:kern w:val="2"/>
+                <w:sz w:val="24"/>
+                <w:szCs w:val="24"/>
+                <w:lang w:eastAsia="de-DE"/>
+                <w14:ligatures w14:val="standardContextual"/>
+              </w:rPr>
+              <w:tab/>
+            </w:r>
+            <w:r>
+              <w:rPr>
+                <w:rStyle w:val="Hyperlink"/>
+                <w:noProof/>
                 <w:spacing w:val="-2"/>
               </w:rPr>
               <w:t>Projektplanung</w:t>
             </w:r>
             <w:r>
               <w:rPr>
-                <w:rFonts w:ascii="Times New Roman"/>
+                <w:noProof/>
+                <w:webHidden/>
               </w:rPr>
               <w:tab/>
             </w:r>
             <w:r>
               <w:rPr>
-                <w:spacing w:val="-10"/>
+                <w:noProof/>
+                <w:webHidden/>
+              </w:rPr>
+              <w:fldChar w:fldCharType="begin"/>
+            </w:r>
+            <w:r>
+              <w:rPr>
+                <w:noProof/>
+                <w:webHidden/>
+              </w:rPr>
+              <w:instrText xml:space="preserve"> PAGEREF _Toc221172499 \h </w:instrText>
+            </w:r>
+            <w:r>
+              <w:rPr>
+                <w:noProof/>
+                <w:webHidden/>
+              </w:rPr>
+            </w:r>
+            <w:r>
+              <w:rPr>
+                <w:noProof/>
+                <w:webHidden/>
+              </w:rPr>
+              <w:fldChar w:fldCharType="separate"/>
+            </w:r>
+            <w:r>
+              <w:rPr>
+                <w:noProof/>
+                <w:webHidden/>
               </w:rPr>
               <w:t>2</w:t>
+            </w:r>
+            <w:r>
+              <w:rPr>
+                <w:noProof/>
+                <w:webHidden/>
+              </w:rPr>
+              <w:fldChar w:fldCharType="end"/>
             </w:r>
           </w:hyperlink>
         </w:p>
         <w:p>
           <w:pPr>
             <w:pStyle w:val="Verzeichnis2"/>
-            <w:numPr>
-              <w:ilvl w:val="1"/>
-              <w:numId w:val="15"/>
-            </w:numPr>
             <w:tabs>
               <w:tab w:val="left" w:pos="2013"/>
-              <w:tab w:val="right" w:leader="dot" w:pos="10199"/>
+              <w:tab w:val="right" w:leader="dot" w:pos="11334"/>
             </w:tabs>
-            <w:ind w:left="2013" w:hanging="660"/>
+            <w:rPr>
+              <w:rFonts w:asciiTheme="minorHAnsi" w:eastAsiaTheme="minorEastAsia" w:hAnsiTheme="minorHAnsi" w:cstheme="minorBidi"/>
+              <w:noProof/>
+              <w:kern w:val="2"/>
+              <w:sz w:val="24"/>
+              <w:szCs w:val="24"/>
+              <w:lang w:eastAsia="de-DE"/>
+              <w14:ligatures w14:val="standardContextual"/>
+            </w:rPr>
           </w:pPr>
-          <w:hyperlink w:history="1" w:anchor="_bookmark6">
-            <w:r>
-              <w:rPr>
+          <w:hyperlink w:anchor="_Toc221172500" w:history="1">
+            <w:r>
+              <w:rPr>
+                <w:rStyle w:val="Hyperlink"/>
+                <w:noProof/>
                 <w:spacing w:val="-2"/>
               </w:rPr>
+              <w:t>2.1.</w:t>
+            </w:r>
+            <w:r>
+              <w:rPr>
+                <w:rFonts w:asciiTheme="minorHAnsi" w:eastAsiaTheme="minorEastAsia" w:hAnsiTheme="minorHAnsi" w:cstheme="minorBidi"/>
+                <w:noProof/>
+                <w:kern w:val="2"/>
+                <w:sz w:val="24"/>
+                <w:szCs w:val="24"/>
+                <w:lang w:eastAsia="de-DE"/>
+                <w14:ligatures w14:val="standardContextual"/>
+              </w:rPr>
+              <w:tab/>
+            </w:r>
+            <w:r>
+              <w:rPr>
+                <w:rStyle w:val="Hyperlink"/>
+                <w:noProof/>
+                <w:spacing w:val="-2"/>
+              </w:rPr>
               <w:t>Projektphasen</w:t>
             </w:r>
             <w:r>
               <w:rPr>
-                <w:rFonts w:ascii="Times New Roman"/>
+                <w:noProof/>
+                <w:webHidden/>
               </w:rPr>
               <w:tab/>
             </w:r>
             <w:r>
               <w:rPr>
-                <w:spacing w:val="-10"/>
+                <w:noProof/>
+                <w:webHidden/>
+              </w:rPr>
+              <w:fldChar w:fldCharType="begin"/>
+            </w:r>
+            <w:r>
+              <w:rPr>
+                <w:noProof/>
+                <w:webHidden/>
+              </w:rPr>
+              <w:instrText xml:space="preserve"> PAGEREF _Toc221172500 \h </w:instrText>
+            </w:r>
+            <w:r>
+              <w:rPr>
+                <w:noProof/>
+                <w:webHidden/>
+              </w:rPr>
+            </w:r>
+            <w:r>
+              <w:rPr>
+                <w:noProof/>
+                <w:webHidden/>
+              </w:rPr>
+              <w:fldChar w:fldCharType="separate"/>
+            </w:r>
+            <w:r>
+              <w:rPr>
+                <w:noProof/>
+                <w:webHidden/>
               </w:rPr>
               <w:t>2</w:t>
+            </w:r>
+            <w:r>
+              <w:rPr>
+                <w:noProof/>
+                <w:webHidden/>
+              </w:rPr>
+              <w:fldChar w:fldCharType="end"/>
             </w:r>
           </w:hyperlink>
         </w:p>
         <w:p>
           <w:pPr>
             <w:pStyle w:val="Verzeichnis2"/>
-            <w:numPr>
-              <w:ilvl w:val="1"/>
-              <w:numId w:val="15"/>
-            </w:numPr>
             <w:tabs>
               <w:tab w:val="left" w:pos="2013"/>
-              <w:tab w:val="right" w:leader="dot" w:pos="10199"/>
+              <w:tab w:val="right" w:leader="dot" w:pos="11334"/>
             </w:tabs>
-            <w:ind w:left="2013" w:hanging="660"/>
+            <w:rPr>
+              <w:rFonts w:asciiTheme="minorHAnsi" w:eastAsiaTheme="minorEastAsia" w:hAnsiTheme="minorHAnsi" w:cstheme="minorBidi"/>
+              <w:noProof/>
+              <w:kern w:val="2"/>
+              <w:sz w:val="24"/>
+              <w:szCs w:val="24"/>
+              <w:lang w:eastAsia="de-DE"/>
+              <w14:ligatures w14:val="standardContextual"/>
+            </w:rPr>
           </w:pPr>
-          <w:hyperlink w:history="1" w:anchor="_bookmark7">
-            <w:r>
-              <w:rPr>
+          <w:hyperlink w:anchor="_Toc221172501" w:history="1">
+            <w:r>
+              <w:rPr>
+                <w:rStyle w:val="Hyperlink"/>
+                <w:noProof/>
                 <w:spacing w:val="-2"/>
               </w:rPr>
+              <w:t>2.2.</w:t>
+            </w:r>
+            <w:r>
+              <w:rPr>
+                <w:rFonts w:asciiTheme="minorHAnsi" w:eastAsiaTheme="minorEastAsia" w:hAnsiTheme="minorHAnsi" w:cstheme="minorBidi"/>
+                <w:noProof/>
+                <w:kern w:val="2"/>
+                <w:sz w:val="24"/>
+                <w:szCs w:val="24"/>
+                <w:lang w:eastAsia="de-DE"/>
+                <w14:ligatures w14:val="standardContextual"/>
+              </w:rPr>
+              <w:tab/>
+            </w:r>
+            <w:r>
+              <w:rPr>
+                <w:rStyle w:val="Hyperlink"/>
+                <w:noProof/>
+                <w:spacing w:val="-2"/>
+              </w:rPr>
               <w:t>Ressourcenplanung</w:t>
             </w:r>
             <w:r>
               <w:rPr>
-                <w:rFonts w:ascii="Times New Roman"/>
+                <w:noProof/>
+                <w:webHidden/>
               </w:rPr>
               <w:tab/>
             </w:r>
             <w:r>
               <w:rPr>
-                <w:spacing w:val="-10"/>
+                <w:noProof/>
+                <w:webHidden/>
+              </w:rPr>
+              <w:fldChar w:fldCharType="begin"/>
+            </w:r>
+            <w:r>
+              <w:rPr>
+                <w:noProof/>
+                <w:webHidden/>
+              </w:rPr>
+              <w:instrText xml:space="preserve"> PAGEREF _Toc221172501 \h </w:instrText>
+            </w:r>
+            <w:r>
+              <w:rPr>
+                <w:noProof/>
+                <w:webHidden/>
+              </w:rPr>
+            </w:r>
+            <w:r>
+              <w:rPr>
+                <w:noProof/>
+                <w:webHidden/>
+              </w:rPr>
+              <w:fldChar w:fldCharType="separate"/>
+            </w:r>
+            <w:r>
+              <w:rPr>
+                <w:noProof/>
+                <w:webHidden/>
               </w:rPr>
               <w:t>2</w:t>
+            </w:r>
+            <w:r>
+              <w:rPr>
+                <w:noProof/>
+                <w:webHidden/>
+              </w:rPr>
+              <w:fldChar w:fldCharType="end"/>
             </w:r>
           </w:hyperlink>
         </w:p>
         <w:p>
           <w:pPr>
             <w:pStyle w:val="Verzeichnis1"/>
-            <w:numPr>
-              <w:ilvl w:val="0"/>
-              <w:numId w:val="15"/>
-            </w:numPr>
             <w:tabs>
               <w:tab w:val="left" w:pos="1573"/>
-              <w:tab w:val="right" w:leader="dot" w:pos="10199"/>
+              <w:tab w:val="right" w:leader="dot" w:pos="11334"/>
             </w:tabs>
+            <w:rPr>
+              <w:rFonts w:asciiTheme="minorHAnsi" w:eastAsiaTheme="minorEastAsia" w:hAnsiTheme="minorHAnsi" w:cstheme="minorBidi"/>
+              <w:noProof/>
+              <w:kern w:val="2"/>
+              <w:sz w:val="24"/>
+              <w:szCs w:val="24"/>
+              <w:lang w:eastAsia="de-DE"/>
+              <w14:ligatures w14:val="standardContextual"/>
+            </w:rPr>
           </w:pPr>
-          <w:hyperlink w:history="1" w:anchor="_bookmark8">
-            <w:r>
-              <w:rPr>
+          <w:hyperlink w:anchor="_Toc221172502" w:history="1">
+            <w:r>
+              <w:rPr>
+                <w:rStyle w:val="Hyperlink"/>
+                <w:noProof/>
+              </w:rPr>
+              <w:t>3.</w:t>
+            </w:r>
+            <w:r>
+              <w:rPr>
+                <w:rFonts w:asciiTheme="minorHAnsi" w:eastAsiaTheme="minorEastAsia" w:hAnsiTheme="minorHAnsi" w:cstheme="minorBidi"/>
+                <w:noProof/>
+                <w:kern w:val="2"/>
+                <w:sz w:val="24"/>
+                <w:szCs w:val="24"/>
+                <w:lang w:eastAsia="de-DE"/>
+                <w14:ligatures w14:val="standardContextual"/>
+              </w:rPr>
+              <w:tab/>
+            </w:r>
+            <w:r>
+              <w:rPr>
+                <w:rStyle w:val="Hyperlink"/>
+                <w:noProof/>
                 <w:spacing w:val="-2"/>
               </w:rPr>
               <w:t>Analysephase</w:t>
             </w:r>
             <w:r>
               <w:rPr>
-                <w:rFonts w:ascii="Times New Roman"/>
+                <w:noProof/>
+                <w:webHidden/>
               </w:rPr>
               <w:tab/>
             </w:r>
             <w:r>
               <w:rPr>
-                <w:spacing w:val="-10"/>
+                <w:noProof/>
+                <w:webHidden/>
+              </w:rPr>
+              <w:fldChar w:fldCharType="begin"/>
+            </w:r>
+            <w:r>
+              <w:rPr>
+                <w:noProof/>
+                <w:webHidden/>
+              </w:rPr>
+              <w:instrText xml:space="preserve"> PAGEREF _Toc221172502 \h </w:instrText>
+            </w:r>
+            <w:r>
+              <w:rPr>
+                <w:noProof/>
+                <w:webHidden/>
+              </w:rPr>
+            </w:r>
+            <w:r>
+              <w:rPr>
+                <w:noProof/>
+                <w:webHidden/>
+              </w:rPr>
+              <w:fldChar w:fldCharType="separate"/>
+            </w:r>
+            <w:r>
+              <w:rPr>
+                <w:noProof/>
+                <w:webHidden/>
               </w:rPr>
               <w:t>3</w:t>
+            </w:r>
+            <w:r>
+              <w:rPr>
+                <w:noProof/>
+                <w:webHidden/>
+              </w:rPr>
+              <w:fldChar w:fldCharType="end"/>
             </w:r>
           </w:hyperlink>
         </w:p>
         <w:p>
           <w:pPr>
             <w:pStyle w:val="Verzeichnis2"/>
-            <w:numPr>
-              <w:ilvl w:val="1"/>
-              <w:numId w:val="15"/>
-            </w:numPr>
             <w:tabs>
               <w:tab w:val="left" w:pos="2013"/>
-              <w:tab w:val="right" w:leader="dot" w:pos="10199"/>
+              <w:tab w:val="right" w:leader="dot" w:pos="11334"/>
             </w:tabs>
-            <w:ind w:left="2013" w:hanging="660"/>
+            <w:rPr>
+              <w:rFonts w:asciiTheme="minorHAnsi" w:eastAsiaTheme="minorEastAsia" w:hAnsiTheme="minorHAnsi" w:cstheme="minorBidi"/>
+              <w:noProof/>
+              <w:kern w:val="2"/>
+              <w:sz w:val="24"/>
+              <w:szCs w:val="24"/>
+              <w:lang w:eastAsia="de-DE"/>
+              <w14:ligatures w14:val="standardContextual"/>
+            </w:rPr>
           </w:pPr>
-          <w:hyperlink w:history="1" w:anchor="_bookmark9">
-            <w:r>
+          <w:hyperlink w:anchor="_Toc221172503" w:history="1">
+            <w:r>
+              <w:rPr>
+                <w:rStyle w:val="Hyperlink"/>
+                <w:noProof/>
+                <w:spacing w:val="-2"/>
+              </w:rPr>
+              <w:t>3.1.</w:t>
+            </w:r>
+            <w:r>
+              <w:rPr>
+                <w:rFonts w:asciiTheme="minorHAnsi" w:eastAsiaTheme="minorEastAsia" w:hAnsiTheme="minorHAnsi" w:cstheme="minorBidi"/>
+                <w:noProof/>
+                <w:kern w:val="2"/>
+                <w:sz w:val="24"/>
+                <w:szCs w:val="24"/>
+                <w:lang w:eastAsia="de-DE"/>
+                <w14:ligatures w14:val="standardContextual"/>
+              </w:rPr>
+              <w:tab/>
+            </w:r>
+            <w:r>
+              <w:rPr>
+                <w:rStyle w:val="Hyperlink"/>
+                <w:noProof/>
+              </w:rPr>
               <w:t>Ist-</w:t>
             </w:r>
             <w:r>
               <w:rPr>
+                <w:rStyle w:val="Hyperlink"/>
+                <w:noProof/>
                 <w:spacing w:val="-2"/>
               </w:rPr>
               <w:t>Analyse</w:t>
             </w:r>
             <w:r>
               <w:rPr>
-                <w:rFonts w:ascii="Times New Roman"/>
+                <w:noProof/>
+                <w:webHidden/>
               </w:rPr>
               <w:tab/>
             </w:r>
             <w:r>
               <w:rPr>
-                <w:spacing w:val="-10"/>
+                <w:noProof/>
+                <w:webHidden/>
+              </w:rPr>
+              <w:fldChar w:fldCharType="begin"/>
+            </w:r>
+            <w:r>
+              <w:rPr>
+                <w:noProof/>
+                <w:webHidden/>
+              </w:rPr>
+              <w:instrText xml:space="preserve"> PAGEREF _Toc221172503 \h </w:instrText>
+            </w:r>
+            <w:r>
+              <w:rPr>
+                <w:noProof/>
+                <w:webHidden/>
+              </w:rPr>
+            </w:r>
+            <w:r>
+              <w:rPr>
+                <w:noProof/>
+                <w:webHidden/>
+              </w:rPr>
+              <w:fldChar w:fldCharType="separate"/>
+            </w:r>
+            <w:r>
+              <w:rPr>
+                <w:noProof/>
+                <w:webHidden/>
               </w:rPr>
               <w:t>3</w:t>
+            </w:r>
+            <w:r>
+              <w:rPr>
+                <w:noProof/>
+                <w:webHidden/>
+              </w:rPr>
+              <w:fldChar w:fldCharType="end"/>
             </w:r>
           </w:hyperlink>
         </w:p>
         <w:p>
           <w:pPr>
             <w:pStyle w:val="Verzeichnis2"/>
-            <w:numPr>
-              <w:ilvl w:val="1"/>
-              <w:numId w:val="15"/>
-            </w:numPr>
             <w:tabs>
               <w:tab w:val="left" w:pos="2013"/>
-              <w:tab w:val="right" w:leader="dot" w:pos="10199"/>
+              <w:tab w:val="right" w:leader="dot" w:pos="11334"/>
             </w:tabs>
-            <w:spacing w:before="119"/>
-            <w:ind w:left="2013" w:hanging="660"/>
+            <w:rPr>
+              <w:rFonts w:asciiTheme="minorHAnsi" w:eastAsiaTheme="minorEastAsia" w:hAnsiTheme="minorHAnsi" w:cstheme="minorBidi"/>
+              <w:noProof/>
+              <w:kern w:val="2"/>
+              <w:sz w:val="24"/>
+              <w:szCs w:val="24"/>
+              <w:lang w:eastAsia="de-DE"/>
+              <w14:ligatures w14:val="standardContextual"/>
+            </w:rPr>
           </w:pPr>
-          <w:hyperlink w:history="1" w:anchor="_bookmark10">
-            <w:r>
-              <w:rPr>
+          <w:hyperlink w:anchor="_Toc221172504" w:history="1">
+            <w:r>
+              <w:rPr>
+                <w:rStyle w:val="Hyperlink"/>
+                <w:noProof/>
                 <w:spacing w:val="-2"/>
               </w:rPr>
+              <w:t>3.2.</w:t>
+            </w:r>
+            <w:r>
+              <w:rPr>
+                <w:rFonts w:asciiTheme="minorHAnsi" w:eastAsiaTheme="minorEastAsia" w:hAnsiTheme="minorHAnsi" w:cstheme="minorBidi"/>
+                <w:noProof/>
+                <w:kern w:val="2"/>
+                <w:sz w:val="24"/>
+                <w:szCs w:val="24"/>
+                <w:lang w:eastAsia="de-DE"/>
+                <w14:ligatures w14:val="standardContextual"/>
+              </w:rPr>
+              <w:tab/>
+            </w:r>
+            <w:r>
+              <w:rPr>
+                <w:rStyle w:val="Hyperlink"/>
+                <w:noProof/>
+                <w:spacing w:val="-2"/>
+              </w:rPr>
               <w:t>Projektkosten</w:t>
             </w:r>
             <w:r>
               <w:rPr>
-                <w:rFonts w:ascii="Times New Roman"/>
+                <w:noProof/>
+                <w:webHidden/>
               </w:rPr>
               <w:tab/>
             </w:r>
             <w:r>
               <w:rPr>
-                <w:spacing w:val="-10"/>
+                <w:noProof/>
+                <w:webHidden/>
+              </w:rPr>
+              <w:fldChar w:fldCharType="begin"/>
+            </w:r>
+            <w:r>
+              <w:rPr>
+                <w:noProof/>
+                <w:webHidden/>
+              </w:rPr>
+              <w:instrText xml:space="preserve"> PAGEREF _Toc221172504 \h </w:instrText>
+            </w:r>
+            <w:r>
+              <w:rPr>
+                <w:noProof/>
+                <w:webHidden/>
+              </w:rPr>
+            </w:r>
+            <w:r>
+              <w:rPr>
+                <w:noProof/>
+                <w:webHidden/>
+              </w:rPr>
+              <w:fldChar w:fldCharType="separate"/>
+            </w:r>
+            <w:r>
+              <w:rPr>
+                <w:noProof/>
+                <w:webHidden/>
               </w:rPr>
               <w:t>3</w:t>
+            </w:r>
+            <w:r>
+              <w:rPr>
+                <w:noProof/>
+                <w:webHidden/>
+              </w:rPr>
+              <w:fldChar w:fldCharType="end"/>
             </w:r>
           </w:hyperlink>
         </w:p>
         <w:p>
           <w:pPr>
             <w:pStyle w:val="Verzeichnis2"/>
-            <w:numPr>
-              <w:ilvl w:val="1"/>
-              <w:numId w:val="15"/>
-            </w:numPr>
             <w:tabs>
               <w:tab w:val="left" w:pos="2013"/>
-              <w:tab w:val="right" w:leader="dot" w:pos="10199"/>
+              <w:tab w:val="right" w:leader="dot" w:pos="11334"/>
             </w:tabs>
-            <w:ind w:left="2013" w:hanging="660"/>
+            <w:rPr>
+              <w:rFonts w:asciiTheme="minorHAnsi" w:eastAsiaTheme="minorEastAsia" w:hAnsiTheme="minorHAnsi" w:cstheme="minorBidi"/>
+              <w:noProof/>
+              <w:kern w:val="2"/>
+              <w:sz w:val="24"/>
+              <w:szCs w:val="24"/>
+              <w:lang w:eastAsia="de-DE"/>
+              <w14:ligatures w14:val="standardContextual"/>
+            </w:rPr>
           </w:pPr>
-          <w:hyperlink w:history="1" w:anchor="_bookmark11">
-            <w:r>
-              <w:rPr>
+          <w:hyperlink w:anchor="_Toc221172505" w:history="1">
+            <w:r>
+              <w:rPr>
+                <w:rStyle w:val="Hyperlink"/>
+                <w:noProof/>
                 <w:spacing w:val="-2"/>
               </w:rPr>
+              <w:t>3.3.</w:t>
+            </w:r>
+            <w:r>
+              <w:rPr>
+                <w:rFonts w:asciiTheme="minorHAnsi" w:eastAsiaTheme="minorEastAsia" w:hAnsiTheme="minorHAnsi" w:cstheme="minorBidi"/>
+                <w:noProof/>
+                <w:kern w:val="2"/>
+                <w:sz w:val="24"/>
+                <w:szCs w:val="24"/>
+                <w:lang w:eastAsia="de-DE"/>
+                <w14:ligatures w14:val="standardContextual"/>
+              </w:rPr>
+              <w:tab/>
+            </w:r>
+            <w:r>
+              <w:rPr>
+                <w:rStyle w:val="Hyperlink"/>
+                <w:noProof/>
+                <w:spacing w:val="-2"/>
+              </w:rPr>
               <w:t>Anwendungsfälle</w:t>
             </w:r>
             <w:r>
               <w:rPr>
-                <w:rFonts w:ascii="Times New Roman" w:hAnsi="Times New Roman"/>
+                <w:noProof/>
+                <w:webHidden/>
               </w:rPr>
               <w:tab/>
             </w:r>
             <w:r>
               <w:rPr>
-                <w:spacing w:val="-10"/>
+                <w:noProof/>
+                <w:webHidden/>
+              </w:rPr>
+              <w:fldChar w:fldCharType="begin"/>
+            </w:r>
+            <w:r>
+              <w:rPr>
+                <w:noProof/>
+                <w:webHidden/>
+              </w:rPr>
+              <w:instrText xml:space="preserve"> PAGEREF _Toc221172505 \h </w:instrText>
+            </w:r>
+            <w:r>
+              <w:rPr>
+                <w:noProof/>
+                <w:webHidden/>
+              </w:rPr>
+            </w:r>
+            <w:r>
+              <w:rPr>
+                <w:noProof/>
+                <w:webHidden/>
+              </w:rPr>
+              <w:fldChar w:fldCharType="separate"/>
+            </w:r>
+            <w:r>
+              <w:rPr>
+                <w:noProof/>
+                <w:webHidden/>
               </w:rPr>
               <w:t>3</w:t>
+            </w:r>
+            <w:r>
+              <w:rPr>
+                <w:noProof/>
+                <w:webHidden/>
+              </w:rPr>
+              <w:fldChar w:fldCharType="end"/>
             </w:r>
           </w:hyperlink>
         </w:p>
         <w:p>
           <w:pPr>
             <w:pStyle w:val="Verzeichnis2"/>
-            <w:numPr>
-              <w:ilvl w:val="1"/>
-              <w:numId w:val="14"/>
-            </w:numPr>
             <w:tabs>
-              <w:tab w:val="left" w:pos="2025"/>
-              <w:tab w:val="right" w:leader="dot" w:pos="10199"/>
+              <w:tab w:val="left" w:pos="2013"/>
+              <w:tab w:val="right" w:leader="dot" w:pos="11334"/>
             </w:tabs>
-            <w:ind w:left="2025" w:hanging="672"/>
+            <w:rPr>
+              <w:rFonts w:asciiTheme="minorHAnsi" w:eastAsiaTheme="minorEastAsia" w:hAnsiTheme="minorHAnsi" w:cstheme="minorBidi"/>
+              <w:noProof/>
+              <w:kern w:val="2"/>
+              <w:sz w:val="24"/>
+              <w:szCs w:val="24"/>
+              <w:lang w:eastAsia="de-DE"/>
+              <w14:ligatures w14:val="standardContextual"/>
+            </w:rPr>
           </w:pPr>
-          <w:hyperlink w:history="1" w:anchor="_bookmark12">
-            <w:r>
-              <w:rPr>
+          <w:hyperlink w:anchor="_Toc221172506" w:history="1">
+            <w:r>
+              <w:rPr>
+                <w:rStyle w:val="Hyperlink"/>
+                <w:noProof/>
                 <w:spacing w:val="-2"/>
               </w:rPr>
+              <w:t>3.4</w:t>
+            </w:r>
+            <w:r>
+              <w:rPr>
+                <w:rFonts w:asciiTheme="minorHAnsi" w:eastAsiaTheme="minorEastAsia" w:hAnsiTheme="minorHAnsi" w:cstheme="minorBidi"/>
+                <w:noProof/>
+                <w:kern w:val="2"/>
+                <w:sz w:val="24"/>
+                <w:szCs w:val="24"/>
+                <w:lang w:eastAsia="de-DE"/>
+                <w14:ligatures w14:val="standardContextual"/>
+              </w:rPr>
+              <w:tab/>
+            </w:r>
+            <w:r>
+              <w:rPr>
+                <w:rStyle w:val="Hyperlink"/>
+                <w:noProof/>
+                <w:spacing w:val="-2"/>
+              </w:rPr>
+              <w:t>Risikoanalyse</w:t>
+            </w:r>
+            <w:r>
+              <w:rPr>
+                <w:noProof/>
+                <w:webHidden/>
+              </w:rPr>
+              <w:tab/>
+            </w:r>
+            <w:r>
+              <w:rPr>
+                <w:noProof/>
+                <w:webHidden/>
+              </w:rPr>
+              <w:fldChar w:fldCharType="begin"/>
+            </w:r>
+            <w:r>
+              <w:rPr>
+                <w:noProof/>
+                <w:webHidden/>
+              </w:rPr>
+              <w:instrText xml:space="preserve"> PAGEREF _Toc221172506 \h </w:instrText>
+            </w:r>
+            <w:r>
+              <w:rPr>
+                <w:noProof/>
+                <w:webHidden/>
+              </w:rPr>
+            </w:r>
+            <w:r>
+              <w:rPr>
+                <w:noProof/>
+                <w:webHidden/>
+              </w:rPr>
+              <w:fldChar w:fldCharType="separate"/>
+            </w:r>
+            <w:r>
+              <w:rPr>
+                <w:noProof/>
+                <w:webHidden/>
+              </w:rPr>
+              <w:t>3</w:t>
+            </w:r>
+            <w:r>
+              <w:rPr>
+                <w:noProof/>
+                <w:webHidden/>
+              </w:rPr>
+              <w:fldChar w:fldCharType="end"/>
+            </w:r>
+          </w:hyperlink>
+        </w:p>
+        <w:p>
+          <w:pPr>
+            <w:pStyle w:val="Verzeichnis2"/>
+            <w:tabs>
+              <w:tab w:val="left" w:pos="2013"/>
+              <w:tab w:val="right" w:leader="dot" w:pos="11334"/>
+            </w:tabs>
+            <w:rPr>
+              <w:rFonts w:asciiTheme="minorHAnsi" w:eastAsiaTheme="minorEastAsia" w:hAnsiTheme="minorHAnsi" w:cstheme="minorBidi"/>
+              <w:noProof/>
+              <w:kern w:val="2"/>
+              <w:sz w:val="24"/>
+              <w:szCs w:val="24"/>
+              <w:lang w:eastAsia="de-DE"/>
+              <w14:ligatures w14:val="standardContextual"/>
+            </w:rPr>
+          </w:pPr>
+          <w:hyperlink w:anchor="_Toc221172507" w:history="1">
+            <w:r>
+              <w:rPr>
+                <w:rStyle w:val="Hyperlink"/>
+                <w:noProof/>
+                <w:spacing w:val="-2"/>
+              </w:rPr>
+              <w:t>3.5</w:t>
+            </w:r>
+            <w:r>
+              <w:rPr>
+                <w:rFonts w:asciiTheme="minorHAnsi" w:eastAsiaTheme="minorEastAsia" w:hAnsiTheme="minorHAnsi" w:cstheme="minorBidi"/>
+                <w:noProof/>
+                <w:kern w:val="2"/>
+                <w:sz w:val="24"/>
+                <w:szCs w:val="24"/>
+                <w:lang w:eastAsia="de-DE"/>
+                <w14:ligatures w14:val="standardContextual"/>
+              </w:rPr>
+              <w:tab/>
+            </w:r>
+            <w:r>
+              <w:rPr>
+                <w:rStyle w:val="Hyperlink"/>
+                <w:noProof/>
+                <w:spacing w:val="-2"/>
+              </w:rPr>
               <w:t>Lastenheft</w:t>
             </w:r>
             <w:r>
               <w:rPr>
-                <w:rFonts w:ascii="Times New Roman"/>
+                <w:noProof/>
+                <w:webHidden/>
               </w:rPr>
               <w:tab/>
             </w:r>
             <w:r>
               <w:rPr>
-                <w:spacing w:val="-10"/>
-              </w:rPr>
-              <w:t>3</w:t>
+                <w:noProof/>
+                <w:webHidden/>
+              </w:rPr>
+              <w:fldChar w:fldCharType="begin"/>
+            </w:r>
+            <w:r>
+              <w:rPr>
+                <w:noProof/>
+                <w:webHidden/>
+              </w:rPr>
+              <w:instrText xml:space="preserve"> PAGEREF _Toc221172507 \h </w:instrText>
+            </w:r>
+            <w:r>
+              <w:rPr>
+                <w:noProof/>
+                <w:webHidden/>
+              </w:rPr>
+            </w:r>
+            <w:r>
+              <w:rPr>
+                <w:noProof/>
+                <w:webHidden/>
+              </w:rPr>
+              <w:fldChar w:fldCharType="separate"/>
+            </w:r>
+            <w:r>
+              <w:rPr>
+                <w:noProof/>
+                <w:webHidden/>
+              </w:rPr>
+              <w:t>4</w:t>
+            </w:r>
+            <w:r>
+              <w:rPr>
+                <w:noProof/>
+                <w:webHidden/>
+              </w:rPr>
+              <w:fldChar w:fldCharType="end"/>
             </w:r>
           </w:hyperlink>
         </w:p>
         <w:p>
           <w:pPr>
             <w:pStyle w:val="Verzeichnis1"/>
-            <w:numPr>
-              <w:ilvl w:val="0"/>
-              <w:numId w:val="15"/>
-            </w:numPr>
             <w:tabs>
               <w:tab w:val="left" w:pos="1573"/>
-              <w:tab w:val="right" w:leader="dot" w:pos="10199"/>
+              <w:tab w:val="right" w:leader="dot" w:pos="11334"/>
             </w:tabs>
+            <w:rPr>
+              <w:rFonts w:asciiTheme="minorHAnsi" w:eastAsiaTheme="minorEastAsia" w:hAnsiTheme="minorHAnsi" w:cstheme="minorBidi"/>
+              <w:noProof/>
+              <w:kern w:val="2"/>
+              <w:sz w:val="24"/>
+              <w:szCs w:val="24"/>
+              <w:lang w:eastAsia="de-DE"/>
+              <w14:ligatures w14:val="standardContextual"/>
+            </w:rPr>
           </w:pPr>
-          <w:hyperlink w:history="1" w:anchor="_bookmark13">
-            <w:r>
-              <w:rPr>
+          <w:hyperlink w:anchor="_Toc221172508" w:history="1">
+            <w:r>
+              <w:rPr>
+                <w:rStyle w:val="Hyperlink"/>
+                <w:noProof/>
+              </w:rPr>
+              <w:t>4.</w:t>
+            </w:r>
+            <w:r>
+              <w:rPr>
+                <w:rFonts w:asciiTheme="minorHAnsi" w:eastAsiaTheme="minorEastAsia" w:hAnsiTheme="minorHAnsi" w:cstheme="minorBidi"/>
+                <w:noProof/>
+                <w:kern w:val="2"/>
+                <w:sz w:val="24"/>
+                <w:szCs w:val="24"/>
+                <w:lang w:eastAsia="de-DE"/>
+                <w14:ligatures w14:val="standardContextual"/>
+              </w:rPr>
+              <w:tab/>
+            </w:r>
+            <w:r>
+              <w:rPr>
+                <w:rStyle w:val="Hyperlink"/>
+                <w:noProof/>
                 <w:spacing w:val="-2"/>
               </w:rPr>
               <w:t>Entwurfsphase</w:t>
             </w:r>
             <w:r>
               <w:rPr>
-                <w:rFonts w:ascii="Times New Roman"/>
+                <w:noProof/>
+                <w:webHidden/>
               </w:rPr>
               <w:tab/>
             </w:r>
             <w:r>
               <w:rPr>
-                <w:spacing w:val="-10"/>
+                <w:noProof/>
+                <w:webHidden/>
+              </w:rPr>
+              <w:fldChar w:fldCharType="begin"/>
+            </w:r>
+            <w:r>
+              <w:rPr>
+                <w:noProof/>
+                <w:webHidden/>
+              </w:rPr>
+              <w:instrText xml:space="preserve"> PAGEREF _Toc221172508 \h </w:instrText>
+            </w:r>
+            <w:r>
+              <w:rPr>
+                <w:noProof/>
+                <w:webHidden/>
+              </w:rPr>
+            </w:r>
+            <w:r>
+              <w:rPr>
+                <w:noProof/>
+                <w:webHidden/>
+              </w:rPr>
+              <w:fldChar w:fldCharType="separate"/>
+            </w:r>
+            <w:r>
+              <w:rPr>
+                <w:noProof/>
+                <w:webHidden/>
               </w:rPr>
               <w:t>4</w:t>
+            </w:r>
+            <w:r>
+              <w:rPr>
+                <w:noProof/>
+                <w:webHidden/>
+              </w:rPr>
+              <w:fldChar w:fldCharType="end"/>
             </w:r>
           </w:hyperlink>
         </w:p>
         <w:p>
           <w:pPr>
             <w:pStyle w:val="Verzeichnis2"/>
-            <w:numPr>
-              <w:ilvl w:val="1"/>
-              <w:numId w:val="15"/>
-            </w:numPr>
             <w:tabs>
               <w:tab w:val="left" w:pos="2013"/>
-              <w:tab w:val="right" w:leader="dot" w:pos="10199"/>
+              <w:tab w:val="right" w:leader="dot" w:pos="11334"/>
             </w:tabs>
-            <w:ind w:left="2013" w:hanging="660"/>
+            <w:rPr>
+              <w:rFonts w:asciiTheme="minorHAnsi" w:eastAsiaTheme="minorEastAsia" w:hAnsiTheme="minorHAnsi" w:cstheme="minorBidi"/>
+              <w:noProof/>
+              <w:kern w:val="2"/>
+              <w:sz w:val="24"/>
+              <w:szCs w:val="24"/>
+              <w:lang w:eastAsia="de-DE"/>
+              <w14:ligatures w14:val="standardContextual"/>
+            </w:rPr>
           </w:pPr>
-          <w:hyperlink w:history="1" w:anchor="_bookmark14">
-            <w:r>
-              <w:rPr>
+          <w:hyperlink w:anchor="_Toc221172509" w:history="1">
+            <w:r>
+              <w:rPr>
+                <w:rStyle w:val="Hyperlink"/>
+                <w:noProof/>
                 <w:spacing w:val="-2"/>
               </w:rPr>
+              <w:t>4.1.</w:t>
+            </w:r>
+            <w:r>
+              <w:rPr>
+                <w:rFonts w:asciiTheme="minorHAnsi" w:eastAsiaTheme="minorEastAsia" w:hAnsiTheme="minorHAnsi" w:cstheme="minorBidi"/>
+                <w:noProof/>
+                <w:kern w:val="2"/>
+                <w:sz w:val="24"/>
+                <w:szCs w:val="24"/>
+                <w:lang w:eastAsia="de-DE"/>
+                <w14:ligatures w14:val="standardContextual"/>
+              </w:rPr>
+              <w:tab/>
+            </w:r>
+            <w:r>
+              <w:rPr>
+                <w:rStyle w:val="Hyperlink"/>
+                <w:noProof/>
+                <w:spacing w:val="-2"/>
+              </w:rPr>
               <w:t>Technologieauswahl</w:t>
             </w:r>
             <w:r>
               <w:rPr>
-                <w:rFonts w:ascii="Times New Roman"/>
+                <w:noProof/>
+                <w:webHidden/>
               </w:rPr>
               <w:tab/>
             </w:r>
             <w:r>
               <w:rPr>
-                <w:spacing w:val="-10"/>
+                <w:noProof/>
+                <w:webHidden/>
+              </w:rPr>
+              <w:fldChar w:fldCharType="begin"/>
+            </w:r>
+            <w:r>
+              <w:rPr>
+                <w:noProof/>
+                <w:webHidden/>
+              </w:rPr>
+              <w:instrText xml:space="preserve"> PAGEREF _Toc221172509 \h </w:instrText>
+            </w:r>
+            <w:r>
+              <w:rPr>
+                <w:noProof/>
+                <w:webHidden/>
+              </w:rPr>
+            </w:r>
+            <w:r>
+              <w:rPr>
+                <w:noProof/>
+                <w:webHidden/>
+              </w:rPr>
+              <w:fldChar w:fldCharType="separate"/>
+            </w:r>
+            <w:r>
+              <w:rPr>
+                <w:noProof/>
+                <w:webHidden/>
               </w:rPr>
               <w:t>4</w:t>
+            </w:r>
+            <w:r>
+              <w:rPr>
+                <w:noProof/>
+                <w:webHidden/>
+              </w:rPr>
+              <w:fldChar w:fldCharType="end"/>
             </w:r>
           </w:hyperlink>
         </w:p>
         <w:p>
           <w:pPr>
             <w:pStyle w:val="Verzeichnis2"/>
-            <w:numPr>
-              <w:ilvl w:val="1"/>
-              <w:numId w:val="15"/>
-            </w:numPr>
             <w:tabs>
               <w:tab w:val="left" w:pos="2013"/>
-              <w:tab w:val="right" w:leader="dot" w:pos="10199"/>
+              <w:tab w:val="right" w:leader="dot" w:pos="11334"/>
             </w:tabs>
-            <w:ind w:left="2013" w:hanging="660"/>
+            <w:rPr>
+              <w:rFonts w:asciiTheme="minorHAnsi" w:eastAsiaTheme="minorEastAsia" w:hAnsiTheme="minorHAnsi" w:cstheme="minorBidi"/>
+              <w:noProof/>
+              <w:kern w:val="2"/>
+              <w:sz w:val="24"/>
+              <w:szCs w:val="24"/>
+              <w:lang w:eastAsia="de-DE"/>
+              <w14:ligatures w14:val="standardContextual"/>
+            </w:rPr>
           </w:pPr>
-          <w:hyperlink w:history="1" w:anchor="_bookmark15">
-            <w:r>
-              <w:rPr>
+          <w:hyperlink w:anchor="_Toc221172510" w:history="1">
+            <w:r>
+              <w:rPr>
+                <w:rStyle w:val="Hyperlink"/>
+                <w:noProof/>
                 <w:spacing w:val="-2"/>
               </w:rPr>
+              <w:t>4.2.</w:t>
+            </w:r>
+            <w:r>
+              <w:rPr>
+                <w:rFonts w:asciiTheme="minorHAnsi" w:eastAsiaTheme="minorEastAsia" w:hAnsiTheme="minorHAnsi" w:cstheme="minorBidi"/>
+                <w:noProof/>
+                <w:kern w:val="2"/>
+                <w:sz w:val="24"/>
+                <w:szCs w:val="24"/>
+                <w:lang w:eastAsia="de-DE"/>
+                <w14:ligatures w14:val="standardContextual"/>
+              </w:rPr>
+              <w:tab/>
+            </w:r>
+            <w:r>
+              <w:rPr>
+                <w:rStyle w:val="Hyperlink"/>
+                <w:noProof/>
+                <w:spacing w:val="-2"/>
+              </w:rPr>
               <w:t>Architekturdesign</w:t>
             </w:r>
             <w:r>
               <w:rPr>
-                <w:rFonts w:ascii="Times New Roman"/>
+                <w:noProof/>
+                <w:webHidden/>
               </w:rPr>
               <w:tab/>
             </w:r>
             <w:r>
               <w:rPr>
-                <w:spacing w:val="-10"/>
+                <w:noProof/>
+                <w:webHidden/>
+              </w:rPr>
+              <w:fldChar w:fldCharType="begin"/>
+            </w:r>
+            <w:r>
+              <w:rPr>
+                <w:noProof/>
+                <w:webHidden/>
+              </w:rPr>
+              <w:instrText xml:space="preserve"> PAGEREF _Toc221172510 \h </w:instrText>
+            </w:r>
+            <w:r>
+              <w:rPr>
+                <w:noProof/>
+                <w:webHidden/>
+              </w:rPr>
+            </w:r>
+            <w:r>
+              <w:rPr>
+                <w:noProof/>
+                <w:webHidden/>
+              </w:rPr>
+              <w:fldChar w:fldCharType="separate"/>
+            </w:r>
+            <w:r>
+              <w:rPr>
+                <w:noProof/>
+                <w:webHidden/>
               </w:rPr>
               <w:t>4</w:t>
+            </w:r>
+            <w:r>
+              <w:rPr>
+                <w:noProof/>
+                <w:webHidden/>
+              </w:rPr>
+              <w:fldChar w:fldCharType="end"/>
             </w:r>
           </w:hyperlink>
         </w:p>
         <w:p>
           <w:pPr>
             <w:pStyle w:val="Verzeichnis2"/>
-            <w:numPr>
-              <w:ilvl w:val="1"/>
-              <w:numId w:val="15"/>
-            </w:numPr>
             <w:tabs>
               <w:tab w:val="left" w:pos="2013"/>
-              <w:tab w:val="right" w:leader="dot" w:pos="10199"/>
+              <w:tab w:val="right" w:leader="dot" w:pos="11334"/>
             </w:tabs>
-            <w:ind w:left="2013" w:hanging="660"/>
+            <w:rPr>
+              <w:rFonts w:asciiTheme="minorHAnsi" w:eastAsiaTheme="minorEastAsia" w:hAnsiTheme="minorHAnsi" w:cstheme="minorBidi"/>
+              <w:noProof/>
+              <w:kern w:val="2"/>
+              <w:sz w:val="24"/>
+              <w:szCs w:val="24"/>
+              <w:lang w:eastAsia="de-DE"/>
+              <w14:ligatures w14:val="standardContextual"/>
+            </w:rPr>
           </w:pPr>
-          <w:hyperlink w:history="1" w:anchor="_bookmark16">
-            <w:r>
+          <w:hyperlink w:anchor="_Toc221172511" w:history="1">
+            <w:r>
+              <w:rPr>
+                <w:rStyle w:val="Hyperlink"/>
+                <w:noProof/>
+                <w:spacing w:val="-2"/>
+              </w:rPr>
+              <w:t>4.3.</w:t>
+            </w:r>
+            <w:r>
+              <w:rPr>
+                <w:rFonts w:asciiTheme="minorHAnsi" w:eastAsiaTheme="minorEastAsia" w:hAnsiTheme="minorHAnsi" w:cstheme="minorBidi"/>
+                <w:noProof/>
+                <w:kern w:val="2"/>
+                <w:sz w:val="24"/>
+                <w:szCs w:val="24"/>
+                <w:lang w:eastAsia="de-DE"/>
+                <w14:ligatures w14:val="standardContextual"/>
+              </w:rPr>
+              <w:tab/>
+            </w:r>
+            <w:r>
+              <w:rPr>
+                <w:rStyle w:val="Hyperlink"/>
+                <w:noProof/>
+              </w:rPr>
               <w:t>Entwurf</w:t>
             </w:r>
             <w:r>
               <w:rPr>
+                <w:rStyle w:val="Hyperlink"/>
+                <w:noProof/>
+                <w:spacing w:val="-4"/>
+              </w:rPr>
+              <w:t xml:space="preserve"> </w:t>
+            </w:r>
+            <w:r>
+              <w:rPr>
+                <w:rStyle w:val="Hyperlink"/>
+                <w:noProof/>
+              </w:rPr>
+              <w:t>der</w:t>
+            </w:r>
+            <w:r>
+              <w:rPr>
+                <w:rStyle w:val="Hyperlink"/>
+                <w:noProof/>
+                <w:spacing w:val="-3"/>
+              </w:rPr>
+              <w:t xml:space="preserve"> </w:t>
+            </w:r>
+            <w:r>
+              <w:rPr>
+                <w:rStyle w:val="Hyperlink"/>
+                <w:noProof/>
                 <w:spacing w:val="-2"/>
               </w:rPr>
-              <w:t xml:space="preserve"> </w:t>
-            </w:r>
-            <w:r>
-              <w:t xml:space="preserve">der </w:t>
-            </w:r>
-            <w:r>
-              <w:rPr>
-                <w:spacing w:val="-2"/>
-              </w:rPr>
               <w:t>Benutzeroberfläche</w:t>
             </w:r>
             <w:r>
               <w:rPr>
-                <w:rFonts w:ascii="Times New Roman" w:hAnsi="Times New Roman"/>
+                <w:noProof/>
+                <w:webHidden/>
               </w:rPr>
               <w:tab/>
             </w:r>
             <w:r>
               <w:rPr>
-                <w:spacing w:val="-10"/>
-              </w:rPr>
-              <w:t>4</w:t>
+                <w:noProof/>
+                <w:webHidden/>
+              </w:rPr>
+              <w:fldChar w:fldCharType="begin"/>
+            </w:r>
+            <w:r>
+              <w:rPr>
+                <w:noProof/>
+                <w:webHidden/>
+              </w:rPr>
+              <w:instrText xml:space="preserve"> PAGEREF _Toc221172511 \h </w:instrText>
+            </w:r>
+            <w:r>
+              <w:rPr>
+                <w:noProof/>
+                <w:webHidden/>
+              </w:rPr>
+            </w:r>
+            <w:r>
+              <w:rPr>
+                <w:noProof/>
+                <w:webHidden/>
+              </w:rPr>
+              <w:fldChar w:fldCharType="separate"/>
+            </w:r>
+            <w:r>
+              <w:rPr>
+                <w:noProof/>
+                <w:webHidden/>
+              </w:rPr>
+              <w:t>5</w:t>
+            </w:r>
+            <w:r>
+              <w:rPr>
+                <w:noProof/>
+                <w:webHidden/>
+              </w:rPr>
+              <w:fldChar w:fldCharType="end"/>
             </w:r>
           </w:hyperlink>
         </w:p>
         <w:p>
           <w:pPr>
             <w:pStyle w:val="Verzeichnis2"/>
-            <w:numPr>
-              <w:ilvl w:val="1"/>
-              <w:numId w:val="15"/>
-            </w:numPr>
             <w:tabs>
               <w:tab w:val="left" w:pos="2013"/>
-              <w:tab w:val="right" w:leader="dot" w:pos="10199"/>
+              <w:tab w:val="right" w:leader="dot" w:pos="11334"/>
             </w:tabs>
-            <w:ind w:left="2013" w:hanging="660"/>
+            <w:rPr>
+              <w:rFonts w:asciiTheme="minorHAnsi" w:eastAsiaTheme="minorEastAsia" w:hAnsiTheme="minorHAnsi" w:cstheme="minorBidi"/>
+              <w:noProof/>
+              <w:kern w:val="2"/>
+              <w:sz w:val="24"/>
+              <w:szCs w:val="24"/>
+              <w:lang w:eastAsia="de-DE"/>
+              <w14:ligatures w14:val="standardContextual"/>
+            </w:rPr>
           </w:pPr>
-          <w:hyperlink w:history="1" w:anchor="_bookmark17">
-            <w:r>
-              <w:rPr>
+          <w:hyperlink w:anchor="_Toc221172512" w:history="1">
+            <w:r>
+              <w:rPr>
+                <w:rStyle w:val="Hyperlink"/>
+                <w:noProof/>
                 <w:spacing w:val="-2"/>
               </w:rPr>
+              <w:t>4.4.</w:t>
+            </w:r>
+            <w:r>
+              <w:rPr>
+                <w:rFonts w:asciiTheme="minorHAnsi" w:eastAsiaTheme="minorEastAsia" w:hAnsiTheme="minorHAnsi" w:cstheme="minorBidi"/>
+                <w:noProof/>
+                <w:kern w:val="2"/>
+                <w:sz w:val="24"/>
+                <w:szCs w:val="24"/>
+                <w:lang w:eastAsia="de-DE"/>
+                <w14:ligatures w14:val="standardContextual"/>
+              </w:rPr>
+              <w:tab/>
+            </w:r>
+            <w:r>
+              <w:rPr>
+                <w:rStyle w:val="Hyperlink"/>
+                <w:noProof/>
+                <w:spacing w:val="-2"/>
+              </w:rPr>
               <w:t>Pflichtenheft</w:t>
             </w:r>
             <w:r>
               <w:rPr>
-                <w:rFonts w:ascii="Times New Roman"/>
+                <w:noProof/>
+                <w:webHidden/>
               </w:rPr>
               <w:tab/>
             </w:r>
             <w:r>
               <w:rPr>
-                <w:spacing w:val="-10"/>
-              </w:rPr>
-              <w:t>4</w:t>
+                <w:noProof/>
+                <w:webHidden/>
+              </w:rPr>
+              <w:fldChar w:fldCharType="begin"/>
+            </w:r>
+            <w:r>
+              <w:rPr>
+                <w:noProof/>
+                <w:webHidden/>
+              </w:rPr>
+              <w:instrText xml:space="preserve"> PAGEREF _Toc221172512 \h </w:instrText>
+            </w:r>
+            <w:r>
+              <w:rPr>
+                <w:noProof/>
+                <w:webHidden/>
+              </w:rPr>
+            </w:r>
+            <w:r>
+              <w:rPr>
+                <w:noProof/>
+                <w:webHidden/>
+              </w:rPr>
+              <w:fldChar w:fldCharType="separate"/>
+            </w:r>
+            <w:r>
+              <w:rPr>
+                <w:noProof/>
+                <w:webHidden/>
+              </w:rPr>
+              <w:t>5</w:t>
+            </w:r>
+            <w:r>
+              <w:rPr>
+                <w:noProof/>
+                <w:webHidden/>
+              </w:rPr>
+              <w:fldChar w:fldCharType="end"/>
             </w:r>
           </w:hyperlink>
         </w:p>
         <w:p>
           <w:pPr>
             <w:pStyle w:val="Verzeichnis1"/>
-            <w:numPr>
-              <w:ilvl w:val="0"/>
-              <w:numId w:val="15"/>
-            </w:numPr>
             <w:tabs>
               <w:tab w:val="left" w:pos="1573"/>
-              <w:tab w:val="right" w:leader="dot" w:pos="10199"/>
+              <w:tab w:val="right" w:leader="dot" w:pos="11334"/>
             </w:tabs>
+            <w:rPr>
+              <w:rFonts w:asciiTheme="minorHAnsi" w:eastAsiaTheme="minorEastAsia" w:hAnsiTheme="minorHAnsi" w:cstheme="minorBidi"/>
+              <w:noProof/>
+              <w:kern w:val="2"/>
+              <w:sz w:val="24"/>
+              <w:szCs w:val="24"/>
+              <w:lang w:eastAsia="de-DE"/>
+              <w14:ligatures w14:val="standardContextual"/>
+            </w:rPr>
           </w:pPr>
-          <w:hyperlink w:history="1" w:anchor="_bookmark18">
-            <w:r>
-              <w:rPr>
+          <w:hyperlink w:anchor="_Toc221172513" w:history="1">
+            <w:r>
+              <w:rPr>
+                <w:rStyle w:val="Hyperlink"/>
+                <w:noProof/>
+              </w:rPr>
+              <w:t>5.</w:t>
+            </w:r>
+            <w:r>
+              <w:rPr>
+                <w:rFonts w:asciiTheme="minorHAnsi" w:eastAsiaTheme="minorEastAsia" w:hAnsiTheme="minorHAnsi" w:cstheme="minorBidi"/>
+                <w:noProof/>
+                <w:kern w:val="2"/>
+                <w:sz w:val="24"/>
+                <w:szCs w:val="24"/>
+                <w:lang w:eastAsia="de-DE"/>
+                <w14:ligatures w14:val="standardContextual"/>
+              </w:rPr>
+              <w:tab/>
+            </w:r>
+            <w:r>
+              <w:rPr>
+                <w:rStyle w:val="Hyperlink"/>
+                <w:noProof/>
                 <w:spacing w:val="-2"/>
               </w:rPr>
               <w:t>Implementierungsphase</w:t>
             </w:r>
             <w:r>
               <w:rPr>
-                <w:rFonts w:ascii="Times New Roman"/>
+                <w:noProof/>
+                <w:webHidden/>
               </w:rPr>
               <w:tab/>
             </w:r>
             <w:r>
               <w:rPr>
-                <w:spacing w:val="-10"/>
-              </w:rPr>
-              <w:t>5</w:t>
+                <w:noProof/>
+                <w:webHidden/>
+              </w:rPr>
+              <w:fldChar w:fldCharType="begin"/>
+            </w:r>
+            <w:r>
+              <w:rPr>
+                <w:noProof/>
+                <w:webHidden/>
+              </w:rPr>
+              <w:instrText xml:space="preserve"> PAGEREF _Toc221172513 \h </w:instrText>
+            </w:r>
+            <w:r>
+              <w:rPr>
+                <w:noProof/>
+                <w:webHidden/>
+              </w:rPr>
+            </w:r>
+            <w:r>
+              <w:rPr>
+                <w:noProof/>
+                <w:webHidden/>
+              </w:rPr>
+              <w:fldChar w:fldCharType="separate"/>
+            </w:r>
+            <w:r>
+              <w:rPr>
+                <w:noProof/>
+                <w:webHidden/>
+              </w:rPr>
+              <w:t>6</w:t>
+            </w:r>
+            <w:r>
+              <w:rPr>
+                <w:noProof/>
+                <w:webHidden/>
+              </w:rPr>
+              <w:fldChar w:fldCharType="end"/>
             </w:r>
           </w:hyperlink>
         </w:p>
         <w:p>
           <w:pPr>
             <w:pStyle w:val="Verzeichnis2"/>
-            <w:numPr>
-              <w:ilvl w:val="1"/>
-              <w:numId w:val="15"/>
-            </w:numPr>
             <w:tabs>
               <w:tab w:val="left" w:pos="2013"/>
-              <w:tab w:val="right" w:leader="dot" w:pos="10199"/>
+              <w:tab w:val="right" w:leader="dot" w:pos="11334"/>
             </w:tabs>
-            <w:spacing w:before="119"/>
-            <w:ind w:left="2013" w:hanging="660"/>
+            <w:rPr>
+              <w:rFonts w:asciiTheme="minorHAnsi" w:eastAsiaTheme="minorEastAsia" w:hAnsiTheme="minorHAnsi" w:cstheme="minorBidi"/>
+              <w:noProof/>
+              <w:kern w:val="2"/>
+              <w:sz w:val="24"/>
+              <w:szCs w:val="24"/>
+              <w:lang w:eastAsia="de-DE"/>
+              <w14:ligatures w14:val="standardContextual"/>
+            </w:rPr>
           </w:pPr>
-          <w:hyperlink w:history="1" w:anchor="_bookmark19">
-            <w:r>
+          <w:hyperlink w:anchor="_Toc221172514" w:history="1">
+            <w:r>
+              <w:rPr>
+                <w:rStyle w:val="Hyperlink"/>
+                <w:noProof/>
+                <w:spacing w:val="-2"/>
+              </w:rPr>
+              <w:t>5.1.</w:t>
+            </w:r>
+            <w:r>
+              <w:rPr>
+                <w:rFonts w:asciiTheme="minorHAnsi" w:eastAsiaTheme="minorEastAsia" w:hAnsiTheme="minorHAnsi" w:cstheme="minorBidi"/>
+                <w:noProof/>
+                <w:kern w:val="2"/>
+                <w:sz w:val="24"/>
+                <w:szCs w:val="24"/>
+                <w:lang w:eastAsia="de-DE"/>
+                <w14:ligatures w14:val="standardContextual"/>
+              </w:rPr>
+              <w:tab/>
+            </w:r>
+            <w:r>
+              <w:rPr>
+                <w:rStyle w:val="Hyperlink"/>
+                <w:noProof/>
+              </w:rPr>
               <w:t>Entwicklung</w:t>
             </w:r>
             <w:r>
               <w:rPr>
+                <w:rStyle w:val="Hyperlink"/>
+                <w:noProof/>
+                <w:spacing w:val="-6"/>
+              </w:rPr>
+              <w:t xml:space="preserve"> </w:t>
+            </w:r>
+            <w:r>
+              <w:rPr>
+                <w:rStyle w:val="Hyperlink"/>
+                <w:noProof/>
+              </w:rPr>
+              <w:t>der</w:t>
+            </w:r>
+            <w:r>
+              <w:rPr>
+                <w:rStyle w:val="Hyperlink"/>
+                <w:noProof/>
                 <w:spacing w:val="-4"/>
               </w:rPr>
               <w:t xml:space="preserve"> </w:t>
             </w:r>
             <w:r>
-              <w:t>der</w:t>
-            </w:r>
-            <w:r>
-              <w:rPr>
-                <w:spacing w:val="-3"/>
-              </w:rPr>
-              <w:t xml:space="preserve"> </w:t>
-            </w:r>
-            <w:r>
-              <w:rPr>
+              <w:rPr>
+                <w:rStyle w:val="Hyperlink"/>
+                <w:noProof/>
                 <w:spacing w:val="-2"/>
               </w:rPr>
               <w:t>Benutzeroberfläche</w:t>
             </w:r>
             <w:r>
               <w:rPr>
-                <w:rFonts w:ascii="Times New Roman" w:hAnsi="Times New Roman"/>
+                <w:noProof/>
+                <w:webHidden/>
               </w:rPr>
               <w:tab/>
             </w:r>
             <w:r>
               <w:rPr>
-                <w:spacing w:val="-10"/>
-              </w:rPr>
-              <w:t>5</w:t>
+                <w:noProof/>
+                <w:webHidden/>
+              </w:rPr>
+              <w:fldChar w:fldCharType="begin"/>
+            </w:r>
+            <w:r>
+              <w:rPr>
+                <w:noProof/>
+                <w:webHidden/>
+              </w:rPr>
+              <w:instrText xml:space="preserve"> PAGEREF _Toc221172514 \h </w:instrText>
+            </w:r>
+            <w:r>
+              <w:rPr>
+                <w:noProof/>
+                <w:webHidden/>
+              </w:rPr>
+            </w:r>
+            <w:r>
+              <w:rPr>
+                <w:noProof/>
+                <w:webHidden/>
+              </w:rPr>
+              <w:fldChar w:fldCharType="separate"/>
+            </w:r>
+            <w:r>
+              <w:rPr>
+                <w:noProof/>
+                <w:webHidden/>
+              </w:rPr>
+              <w:t>6</w:t>
+            </w:r>
+            <w:r>
+              <w:rPr>
+                <w:noProof/>
+                <w:webHidden/>
+              </w:rPr>
+              <w:fldChar w:fldCharType="end"/>
             </w:r>
           </w:hyperlink>
         </w:p>
         <w:p>
           <w:pPr>
             <w:pStyle w:val="Verzeichnis2"/>
-            <w:numPr>
-              <w:ilvl w:val="1"/>
-              <w:numId w:val="15"/>
-            </w:numPr>
             <w:tabs>
               <w:tab w:val="left" w:pos="2013"/>
-              <w:tab w:val="right" w:leader="dot" w:pos="10199"/>
+              <w:tab w:val="right" w:leader="dot" w:pos="11334"/>
             </w:tabs>
-            <w:ind w:left="2013" w:hanging="660"/>
+            <w:rPr>
+              <w:rFonts w:asciiTheme="minorHAnsi" w:eastAsiaTheme="minorEastAsia" w:hAnsiTheme="minorHAnsi" w:cstheme="minorBidi"/>
+              <w:noProof/>
+              <w:kern w:val="2"/>
+              <w:sz w:val="24"/>
+              <w:szCs w:val="24"/>
+              <w:lang w:eastAsia="de-DE"/>
+              <w14:ligatures w14:val="standardContextual"/>
+            </w:rPr>
           </w:pPr>
-          <w:hyperlink w:history="1" w:anchor="_bookmark20">
-            <w:r>
+          <w:hyperlink w:anchor="_Toc221172515" w:history="1">
+            <w:r>
+              <w:rPr>
+                <w:rStyle w:val="Hyperlink"/>
+                <w:noProof/>
+                <w:spacing w:val="-2"/>
+              </w:rPr>
+              <w:t>5.2.</w:t>
+            </w:r>
+            <w:r>
+              <w:rPr>
+                <w:rFonts w:asciiTheme="minorHAnsi" w:eastAsiaTheme="minorEastAsia" w:hAnsiTheme="minorHAnsi" w:cstheme="minorBidi"/>
+                <w:noProof/>
+                <w:kern w:val="2"/>
+                <w:sz w:val="24"/>
+                <w:szCs w:val="24"/>
+                <w:lang w:eastAsia="de-DE"/>
+                <w14:ligatures w14:val="standardContextual"/>
+              </w:rPr>
+              <w:tab/>
+            </w:r>
+            <w:r>
+              <w:rPr>
+                <w:rStyle w:val="Hyperlink"/>
+                <w:noProof/>
+              </w:rPr>
               <w:t>Entwicklung</w:t>
             </w:r>
             <w:r>
               <w:rPr>
-                <w:spacing w:val="-4"/>
+                <w:rStyle w:val="Hyperlink"/>
+                <w:noProof/>
+                <w:spacing w:val="-6"/>
               </w:rPr>
               <w:t xml:space="preserve"> </w:t>
             </w:r>
             <w:r>
+              <w:rPr>
+                <w:rStyle w:val="Hyperlink"/>
+                <w:noProof/>
+              </w:rPr>
               <w:t>der</w:t>
             </w:r>
             <w:r>
               <w:rPr>
+                <w:rStyle w:val="Hyperlink"/>
+                <w:noProof/>
                 <w:spacing w:val="-3"/>
               </w:rPr>
               <w:t xml:space="preserve"> </w:t>
             </w:r>
             <w:r>
               <w:rPr>
+                <w:rStyle w:val="Hyperlink"/>
+                <w:noProof/>
                 <w:spacing w:val="-2"/>
               </w:rPr>
               <w:t>Geschäftslogik</w:t>
             </w:r>
             <w:r>
               <w:rPr>
-                <w:rFonts w:ascii="Times New Roman" w:hAnsi="Times New Roman"/>
+                <w:noProof/>
+                <w:webHidden/>
               </w:rPr>
               <w:tab/>
             </w:r>
             <w:r>
               <w:rPr>
-                <w:spacing w:val="-10"/>
-              </w:rPr>
-              <w:t>5</w:t>
+                <w:noProof/>
+                <w:webHidden/>
+              </w:rPr>
+              <w:fldChar w:fldCharType="begin"/>
+            </w:r>
+            <w:r>
+              <w:rPr>
+                <w:noProof/>
+                <w:webHidden/>
+              </w:rPr>
+              <w:instrText xml:space="preserve"> PAGEREF _Toc221172515 \h </w:instrText>
+            </w:r>
+            <w:r>
+              <w:rPr>
+                <w:noProof/>
+                <w:webHidden/>
+              </w:rPr>
+            </w:r>
+            <w:r>
+              <w:rPr>
+                <w:noProof/>
+                <w:webHidden/>
+              </w:rPr>
+              <w:fldChar w:fldCharType="separate"/>
+            </w:r>
+            <w:r>
+              <w:rPr>
+                <w:noProof/>
+                <w:webHidden/>
+              </w:rPr>
+              <w:t>7</w:t>
+            </w:r>
+            <w:r>
+              <w:rPr>
+                <w:noProof/>
+                <w:webHidden/>
+              </w:rPr>
+              <w:fldChar w:fldCharType="end"/>
             </w:r>
           </w:hyperlink>
         </w:p>
         <w:p>
           <w:pPr>
             <w:pStyle w:val="Verzeichnis1"/>
-            <w:numPr>
-              <w:ilvl w:val="0"/>
-              <w:numId w:val="15"/>
-            </w:numPr>
             <w:tabs>
               <w:tab w:val="left" w:pos="1573"/>
-              <w:tab w:val="right" w:leader="dot" w:pos="10199"/>
+              <w:tab w:val="right" w:leader="dot" w:pos="11334"/>
             </w:tabs>
-            <w:spacing w:before="122"/>
+            <w:rPr>
+              <w:rFonts w:asciiTheme="minorHAnsi" w:eastAsiaTheme="minorEastAsia" w:hAnsiTheme="minorHAnsi" w:cstheme="minorBidi"/>
+              <w:noProof/>
+              <w:kern w:val="2"/>
+              <w:sz w:val="24"/>
+              <w:szCs w:val="24"/>
+              <w:lang w:eastAsia="de-DE"/>
+              <w14:ligatures w14:val="standardContextual"/>
+            </w:rPr>
           </w:pPr>
-          <w:hyperlink w:history="1" w:anchor="_bookmark21">
-            <w:r>
-              <w:rPr>
+          <w:hyperlink w:anchor="_Toc221172516" w:history="1">
+            <w:r>
+              <w:rPr>
+                <w:rStyle w:val="Hyperlink"/>
+                <w:noProof/>
+              </w:rPr>
+              <w:t>6.</w:t>
+            </w:r>
+            <w:r>
+              <w:rPr>
+                <w:rFonts w:asciiTheme="minorHAnsi" w:eastAsiaTheme="minorEastAsia" w:hAnsiTheme="minorHAnsi" w:cstheme="minorBidi"/>
+                <w:noProof/>
+                <w:kern w:val="2"/>
+                <w:sz w:val="24"/>
+                <w:szCs w:val="24"/>
+                <w:lang w:eastAsia="de-DE"/>
+                <w14:ligatures w14:val="standardContextual"/>
+              </w:rPr>
+              <w:tab/>
+            </w:r>
+            <w:r>
+              <w:rPr>
+                <w:rStyle w:val="Hyperlink"/>
+                <w:noProof/>
                 <w:spacing w:val="-2"/>
               </w:rPr>
               <w:t>Projektabschluss</w:t>
             </w:r>
             <w:r>
               <w:rPr>
-                <w:rFonts w:ascii="Times New Roman"/>
+                <w:noProof/>
+                <w:webHidden/>
               </w:rPr>
               <w:tab/>
             </w:r>
             <w:r>
               <w:rPr>
-                <w:spacing w:val="-10"/>
-              </w:rPr>
-              <w:t>7</w:t>
+                <w:noProof/>
+                <w:webHidden/>
+              </w:rPr>
+              <w:fldChar w:fldCharType="begin"/>
+            </w:r>
+            <w:r>
+              <w:rPr>
+                <w:noProof/>
+                <w:webHidden/>
+              </w:rPr>
+              <w:instrText xml:space="preserve"> PAGEREF _Toc221172516 \h </w:instrText>
+            </w:r>
+            <w:r>
+              <w:rPr>
+                <w:noProof/>
+                <w:webHidden/>
+              </w:rPr>
+            </w:r>
+            <w:r>
+              <w:rPr>
+                <w:noProof/>
+                <w:webHidden/>
+              </w:rPr>
+              <w:fldChar w:fldCharType="separate"/>
+            </w:r>
+            <w:r>
+              <w:rPr>
+                <w:noProof/>
+                <w:webHidden/>
+              </w:rPr>
+              <w:t>8</w:t>
+            </w:r>
+            <w:r>
+              <w:rPr>
+                <w:noProof/>
+                <w:webHidden/>
+              </w:rPr>
+              <w:fldChar w:fldCharType="end"/>
             </w:r>
           </w:hyperlink>
         </w:p>
         <w:p>
           <w:pPr>
             <w:pStyle w:val="Verzeichnis2"/>
-            <w:numPr>
-              <w:ilvl w:val="1"/>
-              <w:numId w:val="15"/>
-            </w:numPr>
             <w:tabs>
               <w:tab w:val="left" w:pos="2013"/>
-              <w:tab w:val="right" w:leader="dot" w:pos="10199"/>
+              <w:tab w:val="right" w:leader="dot" w:pos="11334"/>
             </w:tabs>
-            <w:ind w:left="2013" w:hanging="660"/>
+            <w:rPr>
+              <w:rFonts w:asciiTheme="minorHAnsi" w:eastAsiaTheme="minorEastAsia" w:hAnsiTheme="minorHAnsi" w:cstheme="minorBidi"/>
+              <w:noProof/>
+              <w:kern w:val="2"/>
+              <w:sz w:val="24"/>
+              <w:szCs w:val="24"/>
+              <w:lang w:eastAsia="de-DE"/>
+              <w14:ligatures w14:val="standardContextual"/>
+            </w:rPr>
           </w:pPr>
-          <w:hyperlink w:history="1" w:anchor="_bookmark22">
-            <w:r>
-              <w:rPr>
+          <w:hyperlink w:anchor="_Toc221172517" w:history="1">
+            <w:r>
+              <w:rPr>
+                <w:rStyle w:val="Hyperlink"/>
+                <w:noProof/>
                 <w:spacing w:val="-2"/>
               </w:rPr>
+              <w:t>6.1.</w:t>
+            </w:r>
+            <w:r>
+              <w:rPr>
+                <w:rFonts w:asciiTheme="minorHAnsi" w:eastAsiaTheme="minorEastAsia" w:hAnsiTheme="minorHAnsi" w:cstheme="minorBidi"/>
+                <w:noProof/>
+                <w:kern w:val="2"/>
+                <w:sz w:val="24"/>
+                <w:szCs w:val="24"/>
+                <w:lang w:eastAsia="de-DE"/>
+                <w14:ligatures w14:val="standardContextual"/>
+              </w:rPr>
+              <w:tab/>
+            </w:r>
+            <w:r>
+              <w:rPr>
+                <w:rStyle w:val="Hyperlink"/>
+                <w:noProof/>
+                <w:spacing w:val="-2"/>
+              </w:rPr>
               <w:t>Testen</w:t>
             </w:r>
             <w:r>
               <w:rPr>
-                <w:spacing w:val="-13"/>
+                <w:rStyle w:val="Hyperlink"/>
+                <w:noProof/>
+                <w:spacing w:val="-14"/>
               </w:rPr>
               <w:t xml:space="preserve"> </w:t>
             </w:r>
             <w:r>
               <w:rPr>
+                <w:rStyle w:val="Hyperlink"/>
+                <w:noProof/>
                 <w:spacing w:val="-2"/>
               </w:rPr>
               <w:t>der</w:t>
             </w:r>
             <w:r>
               <w:rPr>
-                <w:spacing w:val="-11"/>
+                <w:rStyle w:val="Hyperlink"/>
+                <w:noProof/>
+                <w:spacing w:val="-14"/>
               </w:rPr>
               <w:t xml:space="preserve"> </w:t>
             </w:r>
             <w:r>
               <w:rPr>
+                <w:rStyle w:val="Hyperlink"/>
+                <w:noProof/>
                 <w:spacing w:val="-2"/>
               </w:rPr>
               <w:t>Anwendung</w:t>
             </w:r>
             <w:r>
               <w:rPr>
-                <w:rFonts w:ascii="Times New Roman"/>
+                <w:noProof/>
+                <w:webHidden/>
               </w:rPr>
               <w:tab/>
             </w:r>
             <w:r>
               <w:rPr>
-                <w:spacing w:val="-10"/>
-              </w:rPr>
-              <w:t>7</w:t>
+                <w:noProof/>
+                <w:webHidden/>
+              </w:rPr>
+              <w:fldChar w:fldCharType="begin"/>
+            </w:r>
+            <w:r>
+              <w:rPr>
+                <w:noProof/>
+                <w:webHidden/>
+              </w:rPr>
+              <w:instrText xml:space="preserve"> PAGEREF _Toc221172517 \h </w:instrText>
+            </w:r>
+            <w:r>
+              <w:rPr>
+                <w:noProof/>
+                <w:webHidden/>
+              </w:rPr>
+            </w:r>
+            <w:r>
+              <w:rPr>
+                <w:noProof/>
+                <w:webHidden/>
+              </w:rPr>
+              <w:fldChar w:fldCharType="separate"/>
+            </w:r>
+            <w:r>
+              <w:rPr>
+                <w:noProof/>
+                <w:webHidden/>
+              </w:rPr>
+              <w:t>8</w:t>
+            </w:r>
+            <w:r>
+              <w:rPr>
+                <w:noProof/>
+                <w:webHidden/>
+              </w:rPr>
+              <w:fldChar w:fldCharType="end"/>
             </w:r>
           </w:hyperlink>
         </w:p>
         <w:p>
           <w:pPr>
             <w:pStyle w:val="Verzeichnis2"/>
-            <w:numPr>
-              <w:ilvl w:val="1"/>
-              <w:numId w:val="15"/>
-            </w:numPr>
             <w:tabs>
               <w:tab w:val="left" w:pos="2013"/>
-              <w:tab w:val="right" w:leader="dot" w:pos="10199"/>
+              <w:tab w:val="right" w:leader="dot" w:pos="11334"/>
             </w:tabs>
-            <w:ind w:left="2013" w:hanging="660"/>
+            <w:rPr>
+              <w:rFonts w:asciiTheme="minorHAnsi" w:eastAsiaTheme="minorEastAsia" w:hAnsiTheme="minorHAnsi" w:cstheme="minorBidi"/>
+              <w:noProof/>
+              <w:kern w:val="2"/>
+              <w:sz w:val="24"/>
+              <w:szCs w:val="24"/>
+              <w:lang w:eastAsia="de-DE"/>
+              <w14:ligatures w14:val="standardContextual"/>
+            </w:rPr>
           </w:pPr>
-          <w:hyperlink w:history="1" w:anchor="_bookmark23">
-            <w:r>
-              <w:rPr>
+          <w:hyperlink w:anchor="_Toc221172518" w:history="1">
+            <w:r>
+              <w:rPr>
+                <w:rStyle w:val="Hyperlink"/>
+                <w:noProof/>
                 <w:spacing w:val="-2"/>
               </w:rPr>
+              <w:t>6.2.</w:t>
+            </w:r>
+            <w:r>
+              <w:rPr>
+                <w:rFonts w:asciiTheme="minorHAnsi" w:eastAsiaTheme="minorEastAsia" w:hAnsiTheme="minorHAnsi" w:cstheme="minorBidi"/>
+                <w:noProof/>
+                <w:kern w:val="2"/>
+                <w:sz w:val="24"/>
+                <w:szCs w:val="24"/>
+                <w:lang w:eastAsia="de-DE"/>
+                <w14:ligatures w14:val="standardContextual"/>
+              </w:rPr>
+              <w:tab/>
+            </w:r>
+            <w:r>
+              <w:rPr>
+                <w:rStyle w:val="Hyperlink"/>
+                <w:noProof/>
+                <w:spacing w:val="-2"/>
+              </w:rPr>
               <w:t>Dokumentation</w:t>
             </w:r>
             <w:r>
               <w:rPr>
-                <w:rFonts w:ascii="Times New Roman"/>
+                <w:noProof/>
+                <w:webHidden/>
               </w:rPr>
               <w:tab/>
             </w:r>
             <w:r>
               <w:rPr>
-                <w:spacing w:val="-10"/>
-              </w:rPr>
-              <w:t>7</w:t>
+                <w:noProof/>
+                <w:webHidden/>
+              </w:rPr>
+              <w:fldChar w:fldCharType="begin"/>
+            </w:r>
+            <w:r>
+              <w:rPr>
+                <w:noProof/>
+                <w:webHidden/>
+              </w:rPr>
+              <w:instrText xml:space="preserve"> PAGEREF _Toc221172518 \h </w:instrText>
+            </w:r>
+            <w:r>
+              <w:rPr>
+                <w:noProof/>
+                <w:webHidden/>
+              </w:rPr>
+            </w:r>
+            <w:r>
+              <w:rPr>
+                <w:noProof/>
+                <w:webHidden/>
+              </w:rPr>
+              <w:fldChar w:fldCharType="separate"/>
+            </w:r>
+            <w:r>
+              <w:rPr>
+                <w:noProof/>
+                <w:webHidden/>
+              </w:rPr>
+              <w:t>8</w:t>
+            </w:r>
+            <w:r>
+              <w:rPr>
+                <w:noProof/>
+                <w:webHidden/>
+              </w:rPr>
+              <w:fldChar w:fldCharType="end"/>
             </w:r>
           </w:hyperlink>
         </w:p>
         <w:p>
           <w:pPr>
             <w:pStyle w:val="Verzeichnis2"/>
-            <w:numPr>
-              <w:ilvl w:val="1"/>
-              <w:numId w:val="15"/>
-            </w:numPr>
             <w:tabs>
               <w:tab w:val="left" w:pos="2013"/>
-              <w:tab w:val="right" w:leader="dot" w:pos="10199"/>
+              <w:tab w:val="right" w:leader="dot" w:pos="11334"/>
             </w:tabs>
-            <w:ind w:left="2013" w:hanging="660"/>
+            <w:rPr>
+              <w:rFonts w:asciiTheme="minorHAnsi" w:eastAsiaTheme="minorEastAsia" w:hAnsiTheme="minorHAnsi" w:cstheme="minorBidi"/>
+              <w:noProof/>
+              <w:kern w:val="2"/>
+              <w:sz w:val="24"/>
+              <w:szCs w:val="24"/>
+              <w:lang w:eastAsia="de-DE"/>
+              <w14:ligatures w14:val="standardContextual"/>
+            </w:rPr>
           </w:pPr>
-          <w:hyperlink w:history="1" w:anchor="_bookmark24">
-            <w:r>
-              <w:rPr>
+          <w:hyperlink w:anchor="_Toc221172519" w:history="1">
+            <w:r>
+              <w:rPr>
+                <w:rStyle w:val="Hyperlink"/>
+                <w:noProof/>
                 <w:spacing w:val="-2"/>
               </w:rPr>
+              <w:t>6.3.</w:t>
+            </w:r>
+            <w:r>
+              <w:rPr>
+                <w:rFonts w:asciiTheme="minorHAnsi" w:eastAsiaTheme="minorEastAsia" w:hAnsiTheme="minorHAnsi" w:cstheme="minorBidi"/>
+                <w:noProof/>
+                <w:kern w:val="2"/>
+                <w:sz w:val="24"/>
+                <w:szCs w:val="24"/>
+                <w:lang w:eastAsia="de-DE"/>
+                <w14:ligatures w14:val="standardContextual"/>
+              </w:rPr>
+              <w:tab/>
+            </w:r>
+            <w:r>
+              <w:rPr>
+                <w:rStyle w:val="Hyperlink"/>
+                <w:noProof/>
+                <w:spacing w:val="-2"/>
+              </w:rPr>
               <w:t>Soll-/Ist-Vergleich</w:t>
             </w:r>
             <w:r>
               <w:rPr>
-                <w:rFonts w:ascii="Times New Roman"/>
+                <w:noProof/>
+                <w:webHidden/>
               </w:rPr>
               <w:tab/>
             </w:r>
             <w:r>
               <w:rPr>
-                <w:spacing w:val="-10"/>
-              </w:rPr>
-              <w:t>7</w:t>
+                <w:noProof/>
+                <w:webHidden/>
+              </w:rPr>
+              <w:fldChar w:fldCharType="begin"/>
+            </w:r>
+            <w:r>
+              <w:rPr>
+                <w:noProof/>
+                <w:webHidden/>
+              </w:rPr>
+              <w:instrText xml:space="preserve"> PAGEREF _Toc221172519 \h </w:instrText>
+            </w:r>
+            <w:r>
+              <w:rPr>
+                <w:noProof/>
+                <w:webHidden/>
+              </w:rPr>
+            </w:r>
+            <w:r>
+              <w:rPr>
+                <w:noProof/>
+                <w:webHidden/>
+              </w:rPr>
+              <w:fldChar w:fldCharType="separate"/>
+            </w:r>
+            <w:r>
+              <w:rPr>
+                <w:noProof/>
+                <w:webHidden/>
+              </w:rPr>
+              <w:t>8</w:t>
+            </w:r>
+            <w:r>
+              <w:rPr>
+                <w:noProof/>
+                <w:webHidden/>
+              </w:rPr>
+              <w:fldChar w:fldCharType="end"/>
             </w:r>
           </w:hyperlink>
         </w:p>
         <w:p>
           <w:pPr>
             <w:pStyle w:val="Verzeichnis2"/>
-            <w:numPr>
-              <w:ilvl w:val="1"/>
-              <w:numId w:val="15"/>
-            </w:numPr>
             <w:tabs>
               <w:tab w:val="left" w:pos="2013"/>
-              <w:tab w:val="right" w:leader="dot" w:pos="10199"/>
+              <w:tab w:val="right" w:leader="dot" w:pos="11334"/>
             </w:tabs>
-            <w:ind w:left="2013" w:hanging="660"/>
+            <w:rPr>
+              <w:rFonts w:asciiTheme="minorHAnsi" w:eastAsiaTheme="minorEastAsia" w:hAnsiTheme="minorHAnsi" w:cstheme="minorBidi"/>
+              <w:noProof/>
+              <w:kern w:val="2"/>
+              <w:sz w:val="24"/>
+              <w:szCs w:val="24"/>
+              <w:lang w:eastAsia="de-DE"/>
+              <w14:ligatures w14:val="standardContextual"/>
+            </w:rPr>
           </w:pPr>
-          <w:hyperlink w:history="1" w:anchor="_bookmark25">
-            <w:r>
-              <w:rPr>
+          <w:hyperlink w:anchor="_Toc221172520" w:history="1">
+            <w:r>
+              <w:rPr>
+                <w:rStyle w:val="Hyperlink"/>
+                <w:noProof/>
                 <w:spacing w:val="-2"/>
               </w:rPr>
+              <w:t>6.4.</w:t>
+            </w:r>
+            <w:r>
+              <w:rPr>
+                <w:rFonts w:asciiTheme="minorHAnsi" w:eastAsiaTheme="minorEastAsia" w:hAnsiTheme="minorHAnsi" w:cstheme="minorBidi"/>
+                <w:noProof/>
+                <w:kern w:val="2"/>
+                <w:sz w:val="24"/>
+                <w:szCs w:val="24"/>
+                <w:lang w:eastAsia="de-DE"/>
+                <w14:ligatures w14:val="standardContextual"/>
+              </w:rPr>
+              <w:tab/>
+            </w:r>
+            <w:r>
+              <w:rPr>
+                <w:rStyle w:val="Hyperlink"/>
+                <w:noProof/>
+                <w:spacing w:val="-2"/>
+              </w:rPr>
               <w:t>Ausblick</w:t>
             </w:r>
             <w:r>
               <w:rPr>
-                <w:rFonts w:ascii="Times New Roman"/>
+                <w:noProof/>
+                <w:webHidden/>
               </w:rPr>
               <w:tab/>
             </w:r>
             <w:r>
               <w:rPr>
-                <w:spacing w:val="-10"/>
-              </w:rPr>
-              <w:t>7</w:t>
+                <w:noProof/>
+                <w:webHidden/>
+              </w:rPr>
+              <w:fldChar w:fldCharType="begin"/>
+            </w:r>
+            <w:r>
+              <w:rPr>
+                <w:noProof/>
+                <w:webHidden/>
+              </w:rPr>
+              <w:instrText xml:space="preserve"> PAGEREF _Toc221172520 \h </w:instrText>
+            </w:r>
+            <w:r>
+              <w:rPr>
+                <w:noProof/>
+                <w:webHidden/>
+              </w:rPr>
+            </w:r>
+            <w:r>
+              <w:rPr>
+                <w:noProof/>
+                <w:webHidden/>
+              </w:rPr>
+              <w:fldChar w:fldCharType="separate"/>
+            </w:r>
+            <w:r>
+              <w:rPr>
+                <w:noProof/>
+                <w:webHidden/>
+              </w:rPr>
+              <w:t>8</w:t>
+            </w:r>
+            <w:r>
+              <w:rPr>
+                <w:noProof/>
+                <w:webHidden/>
+              </w:rPr>
+              <w:fldChar w:fldCharType="end"/>
             </w:r>
           </w:hyperlink>
         </w:p>
         <w:p>
           <w:pPr>
             <w:pStyle w:val="Verzeichnis1"/>
-            <w:numPr>
-              <w:ilvl w:val="0"/>
-              <w:numId w:val="15"/>
-            </w:numPr>
             <w:tabs>
               <w:tab w:val="left" w:pos="1573"/>
-              <w:tab w:val="right" w:leader="dot" w:pos="10199"/>
+              <w:tab w:val="right" w:leader="dot" w:pos="11334"/>
             </w:tabs>
+            <w:rPr>
+              <w:rFonts w:asciiTheme="minorHAnsi" w:eastAsiaTheme="minorEastAsia" w:hAnsiTheme="minorHAnsi" w:cstheme="minorBidi"/>
+              <w:noProof/>
+              <w:kern w:val="2"/>
+              <w:sz w:val="24"/>
+              <w:szCs w:val="24"/>
+              <w:lang w:eastAsia="de-DE"/>
+              <w14:ligatures w14:val="standardContextual"/>
+            </w:rPr>
           </w:pPr>
-          <w:hyperlink w:history="1" w:anchor="_bookmark26">
-            <w:r>
-              <w:rPr>
+          <w:hyperlink w:anchor="_Toc221172521" w:history="1">
+            <w:r>
+              <w:rPr>
+                <w:rStyle w:val="Hyperlink"/>
+                <w:noProof/>
+              </w:rPr>
+              <w:t>7.</w:t>
+            </w:r>
+            <w:r>
+              <w:rPr>
+                <w:rFonts w:asciiTheme="minorHAnsi" w:eastAsiaTheme="minorEastAsia" w:hAnsiTheme="minorHAnsi" w:cstheme="minorBidi"/>
+                <w:noProof/>
+                <w:kern w:val="2"/>
+                <w:sz w:val="24"/>
+                <w:szCs w:val="24"/>
+                <w:lang w:eastAsia="de-DE"/>
+                <w14:ligatures w14:val="standardContextual"/>
+              </w:rPr>
+              <w:tab/>
+            </w:r>
+            <w:r>
+              <w:rPr>
+                <w:rStyle w:val="Hyperlink"/>
+                <w:noProof/>
                 <w:spacing w:val="-2"/>
               </w:rPr>
               <w:t>Anhang</w:t>
             </w:r>
             <w:r>
               <w:rPr>
-                <w:rFonts w:ascii="Times New Roman"/>
+                <w:noProof/>
+                <w:webHidden/>
               </w:rPr>
               <w:tab/>
             </w:r>
             <w:r>
               <w:rPr>
-                <w:spacing w:val="-10"/>
-              </w:rPr>
-              <w:t>8</w:t>
+                <w:noProof/>
+                <w:webHidden/>
+              </w:rPr>
+              <w:fldChar w:fldCharType="begin"/>
+            </w:r>
+            <w:r>
+              <w:rPr>
+                <w:noProof/>
+                <w:webHidden/>
+              </w:rPr>
+              <w:instrText xml:space="preserve"> PAGEREF _Toc221172521 \h </w:instrText>
+            </w:r>
+            <w:r>
+              <w:rPr>
+                <w:noProof/>
+                <w:webHidden/>
+              </w:rPr>
+            </w:r>
+            <w:r>
+              <w:rPr>
+                <w:noProof/>
+                <w:webHidden/>
+              </w:rPr>
+              <w:fldChar w:fldCharType="separate"/>
+            </w:r>
+            <w:r>
+              <w:rPr>
+                <w:noProof/>
+                <w:webHidden/>
+              </w:rPr>
+              <w:t>9</w:t>
+            </w:r>
+            <w:r>
+              <w:rPr>
+                <w:noProof/>
+                <w:webHidden/>
+              </w:rPr>
+              <w:fldChar w:fldCharType="end"/>
             </w:r>
           </w:hyperlink>
         </w:p>
         <w:p>
           <w:pPr>
             <w:pStyle w:val="Verzeichnis2"/>
-            <w:numPr>
-              <w:ilvl w:val="1"/>
-              <w:numId w:val="13"/>
-            </w:numPr>
             <w:tabs>
               <w:tab w:val="left" w:pos="2013"/>
-              <w:tab w:val="right" w:leader="dot" w:pos="10199"/>
+              <w:tab w:val="right" w:leader="dot" w:pos="11334"/>
             </w:tabs>
-            <w:ind w:left="2013" w:hanging="660"/>
+            <w:rPr>
+              <w:rFonts w:asciiTheme="minorHAnsi" w:eastAsiaTheme="minorEastAsia" w:hAnsiTheme="minorHAnsi" w:cstheme="minorBidi"/>
+              <w:noProof/>
+              <w:kern w:val="2"/>
+              <w:sz w:val="24"/>
+              <w:szCs w:val="24"/>
+              <w:lang w:eastAsia="de-DE"/>
+              <w14:ligatures w14:val="standardContextual"/>
+            </w:rPr>
           </w:pPr>
-          <w:hyperlink w:history="1" w:anchor="_bookmark27">
-            <w:r>
-              <w:rPr>
+          <w:hyperlink w:anchor="_Toc221172522" w:history="1">
+            <w:r>
+              <w:rPr>
+                <w:rStyle w:val="Hyperlink"/>
+                <w:noProof/>
+              </w:rPr>
+              <w:t>A.1</w:t>
+            </w:r>
+            <w:r>
+              <w:rPr>
+                <w:rFonts w:asciiTheme="minorHAnsi" w:eastAsiaTheme="minorEastAsia" w:hAnsiTheme="minorHAnsi" w:cstheme="minorBidi"/>
+                <w:noProof/>
+                <w:kern w:val="2"/>
+                <w:sz w:val="24"/>
+                <w:szCs w:val="24"/>
+                <w:lang w:eastAsia="de-DE"/>
+                <w14:ligatures w14:val="standardContextual"/>
+              </w:rPr>
+              <w:tab/>
+            </w:r>
+            <w:r>
+              <w:rPr>
+                <w:rStyle w:val="Hyperlink"/>
+                <w:noProof/>
                 <w:spacing w:val="-2"/>
               </w:rPr>
               <w:t>Zeitplanung</w:t>
             </w:r>
             <w:r>
               <w:rPr>
-                <w:rFonts w:ascii="Times New Roman"/>
+                <w:noProof/>
+                <w:webHidden/>
               </w:rPr>
               <w:tab/>
             </w:r>
             <w:r>
               <w:rPr>
-                <w:spacing w:val="-10"/>
-              </w:rPr>
-              <w:t>8</w:t>
+                <w:noProof/>
+                <w:webHidden/>
+              </w:rPr>
+              <w:fldChar w:fldCharType="begin"/>
+            </w:r>
+            <w:r>
+              <w:rPr>
+                <w:noProof/>
+                <w:webHidden/>
+              </w:rPr>
+              <w:instrText xml:space="preserve"> PAGEREF _Toc221172522 \h </w:instrText>
+            </w:r>
+            <w:r>
+              <w:rPr>
+                <w:noProof/>
+                <w:webHidden/>
+              </w:rPr>
+            </w:r>
+            <w:r>
+              <w:rPr>
+                <w:noProof/>
+                <w:webHidden/>
+              </w:rPr>
+              <w:fldChar w:fldCharType="separate"/>
+            </w:r>
+            <w:r>
+              <w:rPr>
+                <w:noProof/>
+                <w:webHidden/>
+              </w:rPr>
+              <w:t>9</w:t>
+            </w:r>
+            <w:r>
+              <w:rPr>
+                <w:noProof/>
+                <w:webHidden/>
+              </w:rPr>
+              <w:fldChar w:fldCharType="end"/>
             </w:r>
           </w:hyperlink>
         </w:p>
         <w:p>
           <w:pPr>
             <w:pStyle w:val="Verzeichnis2"/>
-            <w:numPr>
-              <w:ilvl w:val="1"/>
-              <w:numId w:val="13"/>
-            </w:numPr>
             <w:tabs>
               <w:tab w:val="left" w:pos="2013"/>
-              <w:tab w:val="right" w:leader="dot" w:pos="10199"/>
+              <w:tab w:val="right" w:leader="dot" w:pos="11334"/>
             </w:tabs>
-            <w:ind w:left="2013" w:hanging="660"/>
+            <w:rPr>
+              <w:rFonts w:asciiTheme="minorHAnsi" w:eastAsiaTheme="minorEastAsia" w:hAnsiTheme="minorHAnsi" w:cstheme="minorBidi"/>
+              <w:noProof/>
+              <w:kern w:val="2"/>
+              <w:sz w:val="24"/>
+              <w:szCs w:val="24"/>
+              <w:lang w:eastAsia="de-DE"/>
+              <w14:ligatures w14:val="standardContextual"/>
+            </w:rPr>
           </w:pPr>
-          <w:hyperlink w:history="1" w:anchor="_bookmark28">
-            <w:r>
-              <w:rPr>
+          <w:hyperlink w:anchor="_Toc221172523" w:history="1">
+            <w:r>
+              <w:rPr>
+                <w:rStyle w:val="Hyperlink"/>
+                <w:noProof/>
+              </w:rPr>
+              <w:t>A.2</w:t>
+            </w:r>
+            <w:r>
+              <w:rPr>
+                <w:rFonts w:asciiTheme="minorHAnsi" w:eastAsiaTheme="minorEastAsia" w:hAnsiTheme="minorHAnsi" w:cstheme="minorBidi"/>
+                <w:noProof/>
+                <w:kern w:val="2"/>
+                <w:sz w:val="24"/>
+                <w:szCs w:val="24"/>
+                <w:lang w:eastAsia="de-DE"/>
+                <w14:ligatures w14:val="standardContextual"/>
+              </w:rPr>
+              <w:tab/>
+            </w:r>
+            <w:r>
+              <w:rPr>
+                <w:rStyle w:val="Hyperlink"/>
+                <w:noProof/>
                 <w:spacing w:val="-2"/>
               </w:rPr>
               <w:t>Verwendete</w:t>
             </w:r>
             <w:r>
               <w:rPr>
-                <w:spacing w:val="5"/>
+                <w:rStyle w:val="Hyperlink"/>
+                <w:noProof/>
+                <w:spacing w:val="-1"/>
               </w:rPr>
               <w:t xml:space="preserve"> </w:t>
             </w:r>
             <w:r>
               <w:rPr>
+                <w:rStyle w:val="Hyperlink"/>
+                <w:noProof/>
                 <w:spacing w:val="-2"/>
               </w:rPr>
               <w:t>Ressourcen</w:t>
             </w:r>
             <w:r>
               <w:rPr>
-                <w:rFonts w:ascii="Times New Roman"/>
+                <w:noProof/>
+                <w:webHidden/>
               </w:rPr>
               <w:tab/>
             </w:r>
             <w:r>
               <w:rPr>
-                <w:spacing w:val="-10"/>
-              </w:rPr>
-              <w:t>8</w:t>
+                <w:noProof/>
+                <w:webHidden/>
+              </w:rPr>
+              <w:fldChar w:fldCharType="begin"/>
+            </w:r>
+            <w:r>
+              <w:rPr>
+                <w:noProof/>
+                <w:webHidden/>
+              </w:rPr>
+              <w:instrText xml:space="preserve"> PAGEREF _Toc221172523 \h </w:instrText>
+            </w:r>
+            <w:r>
+              <w:rPr>
+                <w:noProof/>
+                <w:webHidden/>
+              </w:rPr>
+            </w:r>
+            <w:r>
+              <w:rPr>
+                <w:noProof/>
+                <w:webHidden/>
+              </w:rPr>
+              <w:fldChar w:fldCharType="separate"/>
+            </w:r>
+            <w:r>
+              <w:rPr>
+                <w:noProof/>
+                <w:webHidden/>
+              </w:rPr>
+              <w:t>9</w:t>
+            </w:r>
+            <w:r>
+              <w:rPr>
+                <w:noProof/>
+                <w:webHidden/>
+              </w:rPr>
+              <w:fldChar w:fldCharType="end"/>
             </w:r>
           </w:hyperlink>
         </w:p>
         <w:p>
           <w:pPr>
             <w:pStyle w:val="Verzeichnis2"/>
-            <w:numPr>
-              <w:ilvl w:val="1"/>
-              <w:numId w:val="13"/>
-            </w:numPr>
             <w:tabs>
               <w:tab w:val="left" w:pos="2013"/>
-              <w:tab w:val="right" w:leader="dot" w:pos="10199"/>
+              <w:tab w:val="right" w:leader="dot" w:pos="11334"/>
             </w:tabs>
-            <w:spacing w:before="119"/>
-            <w:ind w:left="2013" w:hanging="660"/>
+            <w:rPr>
+              <w:rFonts w:asciiTheme="minorHAnsi" w:eastAsiaTheme="minorEastAsia" w:hAnsiTheme="minorHAnsi" w:cstheme="minorBidi"/>
+              <w:noProof/>
+              <w:kern w:val="2"/>
+              <w:sz w:val="24"/>
+              <w:szCs w:val="24"/>
+              <w:lang w:eastAsia="de-DE"/>
+              <w14:ligatures w14:val="standardContextual"/>
+            </w:rPr>
           </w:pPr>
-          <w:hyperlink w:history="1" w:anchor="_bookmark29">
-            <w:r>
-              <w:rPr>
+          <w:hyperlink w:anchor="_Toc221172524" w:history="1">
+            <w:r>
+              <w:rPr>
+                <w:rStyle w:val="Hyperlink"/>
+                <w:noProof/>
+              </w:rPr>
+              <w:t>A.3</w:t>
+            </w:r>
+            <w:r>
+              <w:rPr>
+                <w:rFonts w:asciiTheme="minorHAnsi" w:eastAsiaTheme="minorEastAsia" w:hAnsiTheme="minorHAnsi" w:cstheme="minorBidi"/>
+                <w:noProof/>
+                <w:kern w:val="2"/>
+                <w:sz w:val="24"/>
+                <w:szCs w:val="24"/>
+                <w:lang w:eastAsia="de-DE"/>
+                <w14:ligatures w14:val="standardContextual"/>
+              </w:rPr>
+              <w:tab/>
+            </w:r>
+            <w:r>
+              <w:rPr>
+                <w:rStyle w:val="Hyperlink"/>
+                <w:noProof/>
                 <w:spacing w:val="-2"/>
               </w:rPr>
               <w:t>Use-Case-Diagramm</w:t>
             </w:r>
             <w:r>
               <w:rPr>
-                <w:rFonts w:ascii="Times New Roman"/>
+                <w:noProof/>
+                <w:webHidden/>
               </w:rPr>
               <w:tab/>
             </w:r>
             <w:r>
               <w:rPr>
-                <w:spacing w:val="-10"/>
-              </w:rPr>
-              <w:t>9</w:t>
+                <w:noProof/>
+                <w:webHidden/>
+              </w:rPr>
+              <w:fldChar w:fldCharType="begin"/>
+            </w:r>
+            <w:r>
+              <w:rPr>
+                <w:noProof/>
+                <w:webHidden/>
+              </w:rPr>
+              <w:instrText xml:space="preserve"> PAGEREF _Toc221172524 \h </w:instrText>
+            </w:r>
+            <w:r>
+              <w:rPr>
+                <w:noProof/>
+                <w:webHidden/>
+              </w:rPr>
+            </w:r>
+            <w:r>
+              <w:rPr>
+                <w:noProof/>
+                <w:webHidden/>
+              </w:rPr>
+              <w:fldChar w:fldCharType="separate"/>
+            </w:r>
+            <w:r>
+              <w:rPr>
+                <w:noProof/>
+                <w:webHidden/>
+              </w:rPr>
+              <w:t>10</w:t>
+            </w:r>
+            <w:r>
+              <w:rPr>
+                <w:noProof/>
+                <w:webHidden/>
+              </w:rPr>
+              <w:fldChar w:fldCharType="end"/>
             </w:r>
           </w:hyperlink>
         </w:p>
         <w:p>
           <w:pPr>
             <w:pStyle w:val="Verzeichnis2"/>
-            <w:numPr>
-              <w:ilvl w:val="1"/>
-              <w:numId w:val="13"/>
-            </w:numPr>
             <w:tabs>
               <w:tab w:val="left" w:pos="2013"/>
-              <w:tab w:val="right" w:leader="dot" w:pos="10199"/>
+              <w:tab w:val="right" w:leader="dot" w:pos="11334"/>
             </w:tabs>
-            <w:ind w:left="2013" w:hanging="660"/>
+            <w:rPr>
+              <w:rFonts w:asciiTheme="minorHAnsi" w:eastAsiaTheme="minorEastAsia" w:hAnsiTheme="minorHAnsi" w:cstheme="minorBidi"/>
+              <w:noProof/>
+              <w:kern w:val="2"/>
+              <w:sz w:val="24"/>
+              <w:szCs w:val="24"/>
+              <w:lang w:eastAsia="de-DE"/>
+              <w14:ligatures w14:val="standardContextual"/>
+            </w:rPr>
           </w:pPr>
-          <w:hyperlink w:history="1" w:anchor="_bookmark30">
-            <w:r>
+          <w:hyperlink w:anchor="_Toc221172525" w:history="1">
+            <w:r>
+              <w:rPr>
+                <w:rStyle w:val="Hyperlink"/>
+                <w:noProof/>
+              </w:rPr>
+              <w:t>A.4</w:t>
+            </w:r>
+            <w:r>
+              <w:rPr>
+                <w:rFonts w:asciiTheme="minorHAnsi" w:eastAsiaTheme="minorEastAsia" w:hAnsiTheme="minorHAnsi" w:cstheme="minorBidi"/>
+                <w:noProof/>
+                <w:kern w:val="2"/>
+                <w:sz w:val="24"/>
+                <w:szCs w:val="24"/>
+                <w:lang w:eastAsia="de-DE"/>
+                <w14:ligatures w14:val="standardContextual"/>
+              </w:rPr>
+              <w:tab/>
+            </w:r>
+            <w:r>
+              <w:rPr>
+                <w:rStyle w:val="Hyperlink"/>
+                <w:noProof/>
+              </w:rPr>
               <w:t>Klassendiagramm</w:t>
             </w:r>
             <w:r>
               <w:rPr>
-                <w:spacing w:val="-9"/>
+                <w:rStyle w:val="Hyperlink"/>
+                <w:noProof/>
+                <w:spacing w:val="-11"/>
               </w:rPr>
               <w:t xml:space="preserve"> </w:t>
             </w:r>
             <w:r>
               <w:rPr>
+                <w:rStyle w:val="Hyperlink"/>
+                <w:noProof/>
                 <w:spacing w:val="-2"/>
               </w:rPr>
               <w:t>(Auszug)</w:t>
             </w:r>
             <w:r>
               <w:rPr>
-                <w:rFonts w:ascii="Times New Roman"/>
+                <w:noProof/>
+                <w:webHidden/>
               </w:rPr>
               <w:tab/>
             </w:r>
             <w:r>
               <w:rPr>
-                <w:spacing w:val="-10"/>
-              </w:rPr>
-              <w:t>9</w:t>
+                <w:noProof/>
+                <w:webHidden/>
+              </w:rPr>
+              <w:fldChar w:fldCharType="begin"/>
+            </w:r>
+            <w:r>
+              <w:rPr>
+                <w:noProof/>
+                <w:webHidden/>
+              </w:rPr>
+              <w:instrText xml:space="preserve"> PAGEREF _Toc221172525 \h </w:instrText>
+            </w:r>
+            <w:r>
+              <w:rPr>
+                <w:noProof/>
+                <w:webHidden/>
+              </w:rPr>
+            </w:r>
+            <w:r>
+              <w:rPr>
+                <w:noProof/>
+                <w:webHidden/>
+              </w:rPr>
+              <w:fldChar w:fldCharType="separate"/>
+            </w:r>
+            <w:r>
+              <w:rPr>
+                <w:noProof/>
+                <w:webHidden/>
+              </w:rPr>
+              <w:t>10</w:t>
+            </w:r>
+            <w:r>
+              <w:rPr>
+                <w:noProof/>
+                <w:webHidden/>
+              </w:rPr>
+              <w:fldChar w:fldCharType="end"/>
             </w:r>
           </w:hyperlink>
         </w:p>
         <w:p>
           <w:pPr>
             <w:pStyle w:val="Verzeichnis2"/>
-            <w:numPr>
-              <w:ilvl w:val="1"/>
-              <w:numId w:val="13"/>
-            </w:numPr>
             <w:tabs>
               <w:tab w:val="left" w:pos="2013"/>
-              <w:tab w:val="right" w:leader="dot" w:pos="10200"/>
+              <w:tab w:val="right" w:leader="dot" w:pos="11334"/>
             </w:tabs>
-            <w:ind w:left="2013" w:hanging="660"/>
+            <w:rPr>
+              <w:rFonts w:asciiTheme="minorHAnsi" w:eastAsiaTheme="minorEastAsia" w:hAnsiTheme="minorHAnsi" w:cstheme="minorBidi"/>
+              <w:noProof/>
+              <w:kern w:val="2"/>
+              <w:sz w:val="24"/>
+              <w:szCs w:val="24"/>
+              <w:lang w:eastAsia="de-DE"/>
+              <w14:ligatures w14:val="standardContextual"/>
+            </w:rPr>
           </w:pPr>
-          <w:hyperlink w:history="1" w:anchor="_bookmark31">
-            <w:r>
+          <w:hyperlink w:anchor="_Toc221172526" w:history="1">
+            <w:r>
+              <w:rPr>
+                <w:rStyle w:val="Hyperlink"/>
+                <w:noProof/>
+              </w:rPr>
+              <w:t>A.5</w:t>
+            </w:r>
+            <w:r>
+              <w:rPr>
+                <w:rFonts w:asciiTheme="minorHAnsi" w:eastAsiaTheme="minorEastAsia" w:hAnsiTheme="minorHAnsi" w:cstheme="minorBidi"/>
+                <w:noProof/>
+                <w:kern w:val="2"/>
+                <w:sz w:val="24"/>
+                <w:szCs w:val="24"/>
+                <w:lang w:eastAsia="de-DE"/>
+                <w14:ligatures w14:val="standardContextual"/>
+              </w:rPr>
+              <w:tab/>
+            </w:r>
+            <w:r>
+              <w:rPr>
+                <w:rStyle w:val="Hyperlink"/>
+                <w:noProof/>
+              </w:rPr>
               <w:t>Lastenheft</w:t>
             </w:r>
             <w:r>
               <w:rPr>
-                <w:spacing w:val="-6"/>
+                <w:rStyle w:val="Hyperlink"/>
+                <w:noProof/>
+                <w:spacing w:val="-3"/>
               </w:rPr>
               <w:t xml:space="preserve"> </w:t>
             </w:r>
             <w:r>
               <w:rPr>
+                <w:rStyle w:val="Hyperlink"/>
+                <w:noProof/>
                 <w:spacing w:val="-2"/>
               </w:rPr>
               <w:t>(Auszug)</w:t>
             </w:r>
             <w:r>
               <w:rPr>
-                <w:rFonts w:ascii="Times New Roman"/>
+                <w:noProof/>
+                <w:webHidden/>
               </w:rPr>
               <w:tab/>
             </w:r>
             <w:r>
               <w:rPr>
-                <w:spacing w:val="-5"/>
-              </w:rPr>
-              <w:t>10</w:t>
+                <w:noProof/>
+                <w:webHidden/>
+              </w:rPr>
+              <w:fldChar w:fldCharType="begin"/>
+            </w:r>
+            <w:r>
+              <w:rPr>
+                <w:noProof/>
+                <w:webHidden/>
+              </w:rPr>
+              <w:instrText xml:space="preserve"> PAGEREF _Toc221172526 \h </w:instrText>
+            </w:r>
+            <w:r>
+              <w:rPr>
+                <w:noProof/>
+                <w:webHidden/>
+              </w:rPr>
+            </w:r>
+            <w:r>
+              <w:rPr>
+                <w:noProof/>
+                <w:webHidden/>
+              </w:rPr>
+              <w:fldChar w:fldCharType="separate"/>
+            </w:r>
+            <w:r>
+              <w:rPr>
+                <w:noProof/>
+                <w:webHidden/>
+              </w:rPr>
+              <w:t>11</w:t>
+            </w:r>
+            <w:r>
+              <w:rPr>
+                <w:noProof/>
+                <w:webHidden/>
+              </w:rPr>
+              <w:fldChar w:fldCharType="end"/>
             </w:r>
           </w:hyperlink>
         </w:p>
         <w:p>
           <w:pPr>
             <w:pStyle w:val="Verzeichnis2"/>
-            <w:numPr>
-              <w:ilvl w:val="1"/>
-              <w:numId w:val="13"/>
-            </w:numPr>
             <w:tabs>
               <w:tab w:val="left" w:pos="2013"/>
-              <w:tab w:val="right" w:leader="dot" w:pos="10184"/>
+              <w:tab w:val="right" w:leader="dot" w:pos="11334"/>
             </w:tabs>
-            <w:ind w:left="2013" w:hanging="660"/>
+            <w:rPr>
+              <w:rFonts w:asciiTheme="minorHAnsi" w:eastAsiaTheme="minorEastAsia" w:hAnsiTheme="minorHAnsi" w:cstheme="minorBidi"/>
+              <w:noProof/>
+              <w:kern w:val="2"/>
+              <w:sz w:val="24"/>
+              <w:szCs w:val="24"/>
+              <w:lang w:eastAsia="de-DE"/>
+              <w14:ligatures w14:val="standardContextual"/>
+            </w:rPr>
           </w:pPr>
-          <w:hyperlink w:history="1" w:anchor="_bookmark32">
-            <w:r>
-              <w:rPr>
+          <w:hyperlink w:anchor="_Toc221172527" w:history="1">
+            <w:r>
+              <w:rPr>
+                <w:rStyle w:val="Hyperlink"/>
+                <w:noProof/>
+              </w:rPr>
+              <w:t>A.6</w:t>
+            </w:r>
+            <w:r>
+              <w:rPr>
+                <w:rFonts w:asciiTheme="minorHAnsi" w:eastAsiaTheme="minorEastAsia" w:hAnsiTheme="minorHAnsi" w:cstheme="minorBidi"/>
+                <w:noProof/>
+                <w:kern w:val="2"/>
+                <w:sz w:val="24"/>
+                <w:szCs w:val="24"/>
+                <w:lang w:eastAsia="de-DE"/>
+                <w14:ligatures w14:val="standardContextual"/>
+              </w:rPr>
+              <w:tab/>
+            </w:r>
+            <w:r>
+              <w:rPr>
+                <w:rStyle w:val="Hyperlink"/>
+                <w:noProof/>
                 <w:spacing w:val="-2"/>
               </w:rPr>
               <w:t>Mockups</w:t>
             </w:r>
             <w:r>
               <w:rPr>
-                <w:rFonts w:ascii="Times New Roman"/>
+                <w:noProof/>
+                <w:webHidden/>
               </w:rPr>
               <w:tab/>
             </w:r>
             <w:r>
               <w:rPr>
-                <w:spacing w:val="-5"/>
-              </w:rPr>
-              <w:t>11</w:t>
+                <w:noProof/>
+                <w:webHidden/>
+              </w:rPr>
+              <w:fldChar w:fldCharType="begin"/>
+            </w:r>
+            <w:r>
+              <w:rPr>
+                <w:noProof/>
+                <w:webHidden/>
+              </w:rPr>
+              <w:instrText xml:space="preserve"> PAGEREF _Toc221172527 \h </w:instrText>
+            </w:r>
+            <w:r>
+              <w:rPr>
+                <w:noProof/>
+                <w:webHidden/>
+              </w:rPr>
+            </w:r>
+            <w:r>
+              <w:rPr>
+                <w:noProof/>
+                <w:webHidden/>
+              </w:rPr>
+              <w:fldChar w:fldCharType="separate"/>
+            </w:r>
+            <w:r>
+              <w:rPr>
+                <w:noProof/>
+                <w:webHidden/>
+              </w:rPr>
+              <w:t>1</w:t>
+            </w:r>
+            <w:r>
+              <w:rPr>
+                <w:noProof/>
+                <w:webHidden/>
+              </w:rPr>
+              <w:fldChar w:fldCharType="end"/>
             </w:r>
           </w:hyperlink>
         </w:p>
         <w:p>
           <w:pPr>
             <w:pStyle w:val="Verzeichnis2"/>
-            <w:numPr>
-              <w:ilvl w:val="1"/>
-              <w:numId w:val="13"/>
-            </w:numPr>
             <w:tabs>
               <w:tab w:val="left" w:pos="2013"/>
-              <w:tab w:val="right" w:leader="dot" w:pos="10200"/>
+              <w:tab w:val="right" w:leader="dot" w:pos="11334"/>
             </w:tabs>
-            <w:ind w:left="2013" w:hanging="660"/>
+            <w:rPr>
+              <w:rFonts w:asciiTheme="minorHAnsi" w:eastAsiaTheme="minorEastAsia" w:hAnsiTheme="minorHAnsi" w:cstheme="minorBidi"/>
+              <w:noProof/>
+              <w:kern w:val="2"/>
+              <w:sz w:val="24"/>
+              <w:szCs w:val="24"/>
+              <w:lang w:eastAsia="de-DE"/>
+              <w14:ligatures w14:val="standardContextual"/>
+            </w:rPr>
           </w:pPr>
-          <w:hyperlink w:history="1" w:anchor="_bookmark33">
-            <w:r>
+          <w:hyperlink w:anchor="_Toc221172528" w:history="1">
+            <w:r>
+              <w:rPr>
+                <w:rStyle w:val="Hyperlink"/>
+                <w:noProof/>
+              </w:rPr>
+              <w:t>A.7</w:t>
+            </w:r>
+            <w:r>
+              <w:rPr>
+                <w:rFonts w:asciiTheme="minorHAnsi" w:eastAsiaTheme="minorEastAsia" w:hAnsiTheme="minorHAnsi" w:cstheme="minorBidi"/>
+                <w:noProof/>
+                <w:kern w:val="2"/>
+                <w:sz w:val="24"/>
+                <w:szCs w:val="24"/>
+                <w:lang w:eastAsia="de-DE"/>
+                <w14:ligatures w14:val="standardContextual"/>
+              </w:rPr>
+              <w:tab/>
+            </w:r>
+            <w:r>
+              <w:rPr>
+                <w:rStyle w:val="Hyperlink"/>
+                <w:noProof/>
+              </w:rPr>
               <w:t>Pflichtenheft</w:t>
             </w:r>
             <w:r>
               <w:rPr>
+                <w:rStyle w:val="Hyperlink"/>
+                <w:noProof/>
+                <w:spacing w:val="-5"/>
+              </w:rPr>
+              <w:t xml:space="preserve"> </w:t>
+            </w:r>
+            <w:r>
+              <w:rPr>
+                <w:rStyle w:val="Hyperlink"/>
+                <w:noProof/>
                 <w:spacing w:val="-2"/>
               </w:rPr>
-              <w:t xml:space="preserve"> (Auszug)</w:t>
-            </w:r>
-            <w:r>
-              <w:rPr>
-                <w:rFonts w:ascii="Times New Roman"/>
+              <w:t>(Auszug)</w:t>
+            </w:r>
+            <w:r>
+              <w:rPr>
+                <w:noProof/>
+                <w:webHidden/>
               </w:rPr>
               <w:tab/>
             </w:r>
             <w:r>
               <w:rPr>
-                <w:spacing w:val="-5"/>
-              </w:rPr>
-              <w:t>12</w:t>
+                <w:noProof/>
+                <w:webHidden/>
+              </w:rPr>
+              <w:fldChar w:fldCharType="begin"/>
+            </w:r>
+            <w:r>
+              <w:rPr>
+                <w:noProof/>
+                <w:webHidden/>
+              </w:rPr>
+              <w:instrText xml:space="preserve"> PAGEREF _Toc221172528 \h </w:instrText>
+            </w:r>
+            <w:r>
+              <w:rPr>
+                <w:noProof/>
+                <w:webHidden/>
+              </w:rPr>
+            </w:r>
+            <w:r>
+              <w:rPr>
+                <w:noProof/>
+                <w:webHidden/>
+              </w:rPr>
+              <w:fldChar w:fldCharType="separate"/>
+            </w:r>
+            <w:r>
+              <w:rPr>
+                <w:noProof/>
+                <w:webHidden/>
+              </w:rPr>
+              <w:t>2</w:t>
+            </w:r>
+            <w:r>
+              <w:rPr>
+                <w:noProof/>
+                <w:webHidden/>
+              </w:rPr>
+              <w:fldChar w:fldCharType="end"/>
             </w:r>
           </w:hyperlink>
         </w:p>
         <w:p>
           <w:pPr>
             <w:pStyle w:val="Verzeichnis2"/>
-            <w:numPr>
-              <w:ilvl w:val="1"/>
-              <w:numId w:val="13"/>
-            </w:numPr>
             <w:tabs>
               <w:tab w:val="left" w:pos="2013"/>
-              <w:tab w:val="right" w:leader="dot" w:pos="10200"/>
+              <w:tab w:val="right" w:leader="dot" w:pos="11334"/>
             </w:tabs>
-            <w:ind w:left="2013" w:hanging="660"/>
+            <w:rPr>
+              <w:rFonts w:asciiTheme="minorHAnsi" w:eastAsiaTheme="minorEastAsia" w:hAnsiTheme="minorHAnsi" w:cstheme="minorBidi"/>
+              <w:noProof/>
+              <w:kern w:val="2"/>
+              <w:sz w:val="24"/>
+              <w:szCs w:val="24"/>
+              <w:lang w:eastAsia="de-DE"/>
+              <w14:ligatures w14:val="standardContextual"/>
+            </w:rPr>
           </w:pPr>
-          <w:hyperlink w:history="1" w:anchor="_bookmark34">
-            <w:r>
+          <w:hyperlink w:anchor="_Toc221172529" w:history="1">
+            <w:r>
+              <w:rPr>
+                <w:rStyle w:val="Hyperlink"/>
+                <w:noProof/>
+              </w:rPr>
+              <w:t>A.8</w:t>
+            </w:r>
+            <w:r>
+              <w:rPr>
+                <w:rFonts w:asciiTheme="minorHAnsi" w:eastAsiaTheme="minorEastAsia" w:hAnsiTheme="minorHAnsi" w:cstheme="minorBidi"/>
+                <w:noProof/>
+                <w:kern w:val="2"/>
+                <w:sz w:val="24"/>
+                <w:szCs w:val="24"/>
+                <w:lang w:eastAsia="de-DE"/>
+                <w14:ligatures w14:val="standardContextual"/>
+              </w:rPr>
+              <w:tab/>
+            </w:r>
+            <w:r>
+              <w:rPr>
+                <w:rStyle w:val="Hyperlink"/>
+                <w:noProof/>
+              </w:rPr>
               <w:t>Bilder</w:t>
             </w:r>
             <w:r>
               <w:rPr>
+                <w:rStyle w:val="Hyperlink"/>
+                <w:noProof/>
+                <w:spacing w:val="-7"/>
+              </w:rPr>
+              <w:t xml:space="preserve"> </w:t>
+            </w:r>
+            <w:r>
+              <w:rPr>
+                <w:rStyle w:val="Hyperlink"/>
+                <w:noProof/>
+              </w:rPr>
+              <w:t>der</w:t>
+            </w:r>
+            <w:r>
+              <w:rPr>
+                <w:rStyle w:val="Hyperlink"/>
+                <w:noProof/>
+                <w:spacing w:val="-16"/>
+              </w:rPr>
+              <w:t xml:space="preserve"> </w:t>
+            </w:r>
+            <w:r>
+              <w:rPr>
+                <w:rStyle w:val="Hyperlink"/>
+                <w:noProof/>
                 <w:spacing w:val="-2"/>
               </w:rPr>
-              <w:t xml:space="preserve"> </w:t>
-            </w:r>
-            <w:r>
-              <w:t>der</w:t>
-            </w:r>
-            <w:r>
-              <w:rPr>
-                <w:spacing w:val="-12"/>
-              </w:rPr>
-              <w:t xml:space="preserve"> </w:t>
-            </w:r>
-            <w:r>
-              <w:rPr>
-                <w:spacing w:val="-2"/>
-              </w:rPr>
               <w:t>Anwendung</w:t>
             </w:r>
             <w:r>
               <w:rPr>
-                <w:rFonts w:ascii="Times New Roman"/>
+                <w:noProof/>
+                <w:webHidden/>
               </w:rPr>
               <w:tab/>
             </w:r>
             <w:r>
               <w:rPr>
-                <w:spacing w:val="-5"/>
-              </w:rPr>
-              <w:t>13</w:t>
+                <w:noProof/>
+                <w:webHidden/>
+              </w:rPr>
+              <w:fldChar w:fldCharType="begin"/>
+            </w:r>
+            <w:r>
+              <w:rPr>
+                <w:noProof/>
+                <w:webHidden/>
+              </w:rPr>
+              <w:instrText xml:space="preserve"> PAGEREF _Toc221172529 \h </w:instrText>
+            </w:r>
+            <w:r>
+              <w:rPr>
+                <w:noProof/>
+                <w:webHidden/>
+              </w:rPr>
+            </w:r>
+            <w:r>
+              <w:rPr>
+                <w:noProof/>
+                <w:webHidden/>
+              </w:rPr>
+              <w:fldChar w:fldCharType="separate"/>
+            </w:r>
+            <w:r>
+              <w:rPr>
+                <w:noProof/>
+                <w:webHidden/>
+              </w:rPr>
+              <w:t>4</w:t>
+            </w:r>
+            <w:r>
+              <w:rPr>
+                <w:noProof/>
+                <w:webHidden/>
+              </w:rPr>
+              <w:fldChar w:fldCharType="end"/>
             </w:r>
           </w:hyperlink>
         </w:p>
         <w:p>
           <w:pPr>
             <w:pStyle w:val="Verzeichnis2"/>
-            <w:numPr>
-              <w:ilvl w:val="1"/>
-              <w:numId w:val="13"/>
-            </w:numPr>
             <w:tabs>
               <w:tab w:val="left" w:pos="2013"/>
-              <w:tab w:val="right" w:leader="dot" w:pos="10200"/>
+              <w:tab w:val="right" w:leader="dot" w:pos="11334"/>
             </w:tabs>
-            <w:ind w:left="2013" w:hanging="660"/>
+            <w:rPr>
+              <w:rFonts w:asciiTheme="minorHAnsi" w:eastAsiaTheme="minorEastAsia" w:hAnsiTheme="minorHAnsi" w:cstheme="minorBidi"/>
+              <w:noProof/>
+              <w:kern w:val="2"/>
+              <w:sz w:val="24"/>
+              <w:szCs w:val="24"/>
+              <w:lang w:eastAsia="de-DE"/>
+              <w14:ligatures w14:val="standardContextual"/>
+            </w:rPr>
           </w:pPr>
-          <w:hyperlink w:history="1" w:anchor="_bookmark35">
-            <w:r>
-              <w:rPr>
+          <w:hyperlink w:anchor="_Toc221172530" w:history="1">
+            <w:r>
+              <w:rPr>
+                <w:rStyle w:val="Hyperlink"/>
+                <w:noProof/>
+              </w:rPr>
+              <w:t>A.9</w:t>
+            </w:r>
+            <w:r>
+              <w:rPr>
+                <w:rFonts w:asciiTheme="minorHAnsi" w:eastAsiaTheme="minorEastAsia" w:hAnsiTheme="minorHAnsi" w:cstheme="minorBidi"/>
+                <w:noProof/>
+                <w:kern w:val="2"/>
+                <w:sz w:val="24"/>
+                <w:szCs w:val="24"/>
+                <w:lang w:eastAsia="de-DE"/>
+                <w14:ligatures w14:val="standardContextual"/>
+              </w:rPr>
+              <w:tab/>
+            </w:r>
+            <w:r>
+              <w:rPr>
+                <w:rStyle w:val="Hyperlink"/>
+                <w:noProof/>
                 <w:spacing w:val="-2"/>
               </w:rPr>
               <w:t>Testprotokoll</w:t>
             </w:r>
             <w:r>
               <w:rPr>
-                <w:rFonts w:ascii="Times New Roman"/>
+                <w:noProof/>
+                <w:webHidden/>
               </w:rPr>
               <w:tab/>
             </w:r>
             <w:r>
               <w:rPr>
-                <w:spacing w:val="-5"/>
-              </w:rPr>
-              <w:t>14</w:t>
+                <w:noProof/>
+                <w:webHidden/>
+              </w:rPr>
+              <w:fldChar w:fldCharType="begin"/>
+            </w:r>
+            <w:r>
+              <w:rPr>
+                <w:noProof/>
+                <w:webHidden/>
+              </w:rPr>
+              <w:instrText xml:space="preserve"> PAGEREF _Toc221172530 \h </w:instrText>
+            </w:r>
+            <w:r>
+              <w:rPr>
+                <w:noProof/>
+                <w:webHidden/>
+              </w:rPr>
+            </w:r>
+            <w:r>
+              <w:rPr>
+                <w:noProof/>
+                <w:webHidden/>
+              </w:rPr>
+              <w:fldChar w:fldCharType="separate"/>
+            </w:r>
+            <w:r>
+              <w:rPr>
+                <w:noProof/>
+                <w:webHidden/>
+              </w:rPr>
+              <w:t>6</w:t>
+            </w:r>
+            <w:r>
+              <w:rPr>
+                <w:noProof/>
+                <w:webHidden/>
+              </w:rPr>
+              <w:fldChar w:fldCharType="end"/>
             </w:r>
           </w:hyperlink>
         </w:p>
         <w:p>
           <w:pPr>
             <w:pStyle w:val="Verzeichnis2"/>
-            <w:numPr>
-              <w:ilvl w:val="1"/>
-              <w:numId w:val="13"/>
-            </w:numPr>
             <w:tabs>
-              <w:tab w:val="left" w:pos="2045"/>
-              <w:tab w:val="right" w:leader="dot" w:pos="10200"/>
+              <w:tab w:val="left" w:pos="2013"/>
+              <w:tab w:val="right" w:leader="dot" w:pos="11334"/>
             </w:tabs>
-            <w:ind w:left="2045" w:hanging="692"/>
+            <w:rPr>
+              <w:rFonts w:asciiTheme="minorHAnsi" w:eastAsiaTheme="minorEastAsia" w:hAnsiTheme="minorHAnsi" w:cstheme="minorBidi"/>
+              <w:noProof/>
+              <w:kern w:val="2"/>
+              <w:sz w:val="24"/>
+              <w:szCs w:val="24"/>
+              <w:lang w:eastAsia="de-DE"/>
+              <w14:ligatures w14:val="standardContextual"/>
+            </w:rPr>
           </w:pPr>
-          <w:hyperlink w:history="1" w:anchor="_bookmark36">
-            <w:r>
-              <w:rPr>
+          <w:hyperlink w:anchor="_Toc221172531" w:history="1">
+            <w:r>
+              <w:rPr>
+                <w:rStyle w:val="Hyperlink"/>
+                <w:noProof/>
+              </w:rPr>
+              <w:t>A.10</w:t>
+            </w:r>
+            <w:r>
+              <w:rPr>
+                <w:rFonts w:asciiTheme="minorHAnsi" w:eastAsiaTheme="minorEastAsia" w:hAnsiTheme="minorHAnsi" w:cstheme="minorBidi"/>
+                <w:noProof/>
+                <w:kern w:val="2"/>
+                <w:sz w:val="24"/>
+                <w:szCs w:val="24"/>
+                <w:lang w:eastAsia="de-DE"/>
+                <w14:ligatures w14:val="standardContextual"/>
+              </w:rPr>
+              <w:tab/>
+            </w:r>
+            <w:r>
+              <w:rPr>
+                <w:rStyle w:val="Hyperlink"/>
+                <w:noProof/>
                 <w:spacing w:val="-2"/>
               </w:rPr>
               <w:t>Benutzerhandbuch</w:t>
             </w:r>
             <w:r>
               <w:rPr>
-                <w:rFonts w:ascii="Times New Roman"/>
+                <w:noProof/>
+                <w:webHidden/>
               </w:rPr>
               <w:tab/>
             </w:r>
             <w:r>
               <w:rPr>
-                <w:spacing w:val="-5"/>
-              </w:rPr>
-              <w:t>16</w:t>
+                <w:noProof/>
+                <w:webHidden/>
+              </w:rPr>
+              <w:fldChar w:fldCharType="begin"/>
+            </w:r>
+            <w:r>
+              <w:rPr>
+                <w:noProof/>
+                <w:webHidden/>
+              </w:rPr>
+              <w:instrText xml:space="preserve"> PAGEREF _Toc221172531 \h </w:instrText>
+            </w:r>
+            <w:r>
+              <w:rPr>
+                <w:noProof/>
+                <w:webHidden/>
+              </w:rPr>
+            </w:r>
+            <w:r>
+              <w:rPr>
+                <w:noProof/>
+                <w:webHidden/>
+              </w:rPr>
+              <w:fldChar w:fldCharType="separate"/>
+            </w:r>
+            <w:r>
+              <w:rPr>
+                <w:noProof/>
+                <w:webHidden/>
+              </w:rPr>
+              <w:t>8</w:t>
+            </w:r>
+            <w:r>
+              <w:rPr>
+                <w:noProof/>
+                <w:webHidden/>
+              </w:rPr>
+              <w:fldChar w:fldCharType="end"/>
             </w:r>
           </w:hyperlink>
         </w:p>
@@ -1962,12 +4431,6 @@
           </w:r>
         </w:p>
       </w:sdtContent>
-      <w:sdtEndPr>
-        <w:rPr>
-          <w:sz w:val="22"/>
-          <w:szCs w:val="22"/>
-        </w:rPr>
-      </w:sdtEndPr>
     </w:sdt>
     <w:p>
       <w:pPr>
@@ -2073,7 +4536,7 @@
               </wp:anchor>
             </w:drawing>
           </mc:Choice>
-          <mc:Fallback xmlns:pic="http://schemas.openxmlformats.org/drawingml/2006/picture" xmlns:a="http://schemas.openxmlformats.org/drawingml/2006/main">
+          <mc:Fallback xmlns:a="http://schemas.openxmlformats.org/drawingml/2006/main" xmlns:pic="http://schemas.openxmlformats.org/drawingml/2006/picture" xmlns:a14="http://schemas.microsoft.com/office/drawing/2010/main">
             <w:pict>
               <v:shape id="Graphic 3" style="position:absolute;margin-left:513.45pt;margin-top:16.75pt;width:17.45pt;height:15.25pt;z-index:-15728640;visibility:visible;mso-wrap-style:square;mso-wrap-distance-left:0;mso-wrap-distance-top:0;mso-wrap-distance-right:0;mso-wrap-distance-bottom:0;mso-position-horizontal:absolute;mso-position-horizontal-relative:page;mso-position-vertical:absolute;mso-position-vertical-relative:text;v-text-anchor:top" coordsize="221615,193675" o:spid="_x0000_s1026" stroked="f" path="m221615,l,,,193675r221615,l221615,xe" o:gfxdata="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" w14:anchorId="6A991BBF">
                 <v:path arrowok="t"/>
@@ -2091,7 +4554,7 @@
           <w:sz w:val="20"/>
         </w:rPr>
         <w:sectPr>
-          <w:pgSz w:w="11910" w:h="16840" w:orient="portrait"/>
+          <w:pgSz w:w="11910" w:h="16840"/>
           <w:pgMar w:top="1340" w:right="283" w:bottom="280" w:left="283" w:header="720" w:footer="720" w:gutter="0"/>
           <w:cols w:space="720"/>
         </w:sectPr>
@@ -2109,8 +4572,7 @@
         </w:tabs>
         <w:ind w:left="1492" w:hanging="359"/>
       </w:pPr>
-      <w:bookmarkStart w:name="_bookmark0" w:id="0"/>
-      <w:bookmarkEnd w:id="0"/>
+      <w:bookmarkStart w:id="0" w:name="_Toc221172494"/>
       <w:r>
         <w:rPr>
           <w:color w:val="2E5395"/>
@@ -2119,6 +4581,7 @@
         <w:lastRenderedPageBreak/>
         <w:t>Einleitung</w:t>
       </w:r>
+      <w:bookmarkEnd w:id="0"/>
     </w:p>
     <w:p>
       <w:pPr>
@@ -2133,8 +4596,7 @@
         <w:spacing w:before="199"/>
         <w:ind w:left="1839" w:hanging="706"/>
       </w:pPr>
-      <w:bookmarkStart w:name="_bookmark1" w:id="1"/>
-      <w:bookmarkEnd w:id="1"/>
+      <w:bookmarkStart w:id="1" w:name="_Toc221172495"/>
       <w:r>
         <w:rPr>
           <w:color w:val="2E5395"/>
@@ -2142,6 +4604,7 @@
         </w:rPr>
         <w:t>Projektumfeld</w:t>
       </w:r>
+      <w:bookmarkEnd w:id="1"/>
     </w:p>
     <w:p>
       <w:pPr>
@@ -2268,8 +4731,7 @@
         <w:spacing w:before="158"/>
         <w:ind w:left="1839" w:hanging="706"/>
       </w:pPr>
-      <w:bookmarkStart w:name="_bookmark2" w:id="2"/>
-      <w:bookmarkEnd w:id="2"/>
+      <w:bookmarkStart w:id="2" w:name="_Toc221172496"/>
       <w:r>
         <w:rPr>
           <w:color w:val="2E5395"/>
@@ -2277,6 +4739,7 @@
         </w:rPr>
         <w:t>Projektziel</w:t>
       </w:r>
+      <w:bookmarkEnd w:id="2"/>
     </w:p>
     <w:p>
       <w:pPr>
@@ -2341,8 +4804,7 @@
         <w:spacing w:before="156"/>
         <w:ind w:left="1839" w:hanging="706"/>
       </w:pPr>
-      <w:bookmarkStart w:name="_bookmark3" w:id="3"/>
-      <w:bookmarkEnd w:id="3"/>
+      <w:bookmarkStart w:id="3" w:name="_Toc221172497"/>
       <w:r>
         <w:rPr>
           <w:color w:val="2E5395"/>
@@ -2350,6 +4812,7 @@
         </w:rPr>
         <w:t>Projektbegründung</w:t>
       </w:r>
+      <w:bookmarkEnd w:id="3"/>
     </w:p>
     <w:p>
       <w:pPr>
@@ -2378,8 +4841,6 @@
       <w:r>
         <w:t xml:space="preserve"> kann mehreren Zwecken dienen. </w:t>
       </w:r>
-      <w:bookmarkStart w:name="_bookmark4" w:id="4"/>
-      <w:bookmarkEnd w:id="4"/>
       <w:r>
         <w:t xml:space="preserve">Sie kann als interaktives Lern- und Demonstrationsmedium dienen, um das Interesse an natürlichen Prozessen zu fördern. Darüber hinaus kann eine vereinfachte Waldbrandsimulation in der Forstwirtschaft sowie in der Umweltplanung eingesetzt werden, um theoretisch zu untersuchen, wie sich unterschiedliche </w:t>
       </w:r>
@@ -2403,6 +4864,7 @@
         <w:spacing w:before="155"/>
         <w:ind w:left="1839" w:hanging="706"/>
       </w:pPr>
+      <w:bookmarkStart w:id="4" w:name="_Toc221172498"/>
       <w:r>
         <w:rPr>
           <w:color w:val="2E5395"/>
@@ -2410,6 +4872,7 @@
         </w:rPr>
         <w:t>Projektschnittstellen</w:t>
       </w:r>
+      <w:bookmarkEnd w:id="4"/>
     </w:p>
     <w:p>
       <w:pPr>
@@ -2690,7 +5153,7 @@
         <w:jc w:val="both"/>
         <w:sectPr>
           <w:footerReference w:type="default" r:id="rId8"/>
-          <w:pgSz w:w="11910" w:h="16840" w:orient="portrait"/>
+          <w:pgSz w:w="11910" w:h="16840"/>
           <w:pgMar w:top="1420" w:right="283" w:bottom="1180" w:left="283" w:header="0" w:footer="998" w:gutter="0"/>
           <w:pgNumType w:start="1"/>
           <w:cols w:space="720"/>
@@ -2709,8 +5172,7 @@
         </w:tabs>
         <w:ind w:left="1492" w:hanging="359"/>
       </w:pPr>
-      <w:bookmarkStart w:name="_bookmark5" w:id="5"/>
-      <w:bookmarkEnd w:id="5"/>
+      <w:bookmarkStart w:id="5" w:name="_Toc221172499"/>
       <w:r>
         <w:rPr>
           <w:color w:val="2E5395"/>
@@ -2719,6 +5181,7 @@
         <w:lastRenderedPageBreak/>
         <w:t>Projektplanung</w:t>
       </w:r>
+      <w:bookmarkEnd w:id="5"/>
     </w:p>
     <w:p>
       <w:pPr>
@@ -2733,8 +5196,7 @@
         <w:spacing w:before="199"/>
         <w:ind w:left="1839" w:hanging="706"/>
       </w:pPr>
-      <w:bookmarkStart w:name="_bookmark6" w:id="6"/>
-      <w:bookmarkEnd w:id="6"/>
+      <w:bookmarkStart w:id="6" w:name="_Toc221172500"/>
       <w:r>
         <w:rPr>
           <w:color w:val="2E5395"/>
@@ -2742,6 +5204,7 @@
         </w:rPr>
         <w:t>Projektphasen</w:t>
       </w:r>
+      <w:bookmarkEnd w:id="6"/>
     </w:p>
     <w:p>
       <w:pPr>
@@ -2759,7 +5222,7 @@
       <w:r>
         <w:t xml:space="preserve">Ein detaillierter Überblick über die Zeitplanung befindet sich im Anhang </w:t>
       </w:r>
-      <w:hyperlink w:history="1" w:anchor="_bookmark27">
+      <w:hyperlink w:anchor="_bookmark27" w:history="1">
         <w:r>
           <w:rPr>
             <w:color w:val="0462C1"/>
@@ -2782,8 +5245,7 @@
         <w:spacing w:before="160"/>
         <w:ind w:left="1839" w:hanging="706"/>
       </w:pPr>
-      <w:bookmarkStart w:name="_bookmark7" w:id="7"/>
-      <w:bookmarkEnd w:id="7"/>
+      <w:bookmarkStart w:id="7" w:name="_Toc221172501"/>
       <w:r>
         <w:rPr>
           <w:color w:val="2E5395"/>
@@ -2791,6 +5253,7 @@
         </w:rPr>
         <w:t>Ressourcenplanung</w:t>
       </w:r>
+      <w:bookmarkEnd w:id="7"/>
     </w:p>
     <w:p>
       <w:pPr>
@@ -2880,7 +5343,7 @@
         </w:rPr>
         <w:t xml:space="preserve"> </w:t>
       </w:r>
-      <w:hyperlink w:history="1" w:anchor="_bookmark28">
+      <w:hyperlink w:anchor="_bookmark28" w:history="1">
         <w:r>
           <w:rPr>
             <w:color w:val="0462C1"/>
@@ -3089,7 +5552,7 @@
         <w:spacing w:line="360" w:lineRule="auto"/>
         <w:jc w:val="both"/>
         <w:sectPr>
-          <w:pgSz w:w="11910" w:h="16840" w:orient="portrait"/>
+          <w:pgSz w:w="11910" w:h="16840"/>
           <w:pgMar w:top="1340" w:right="283" w:bottom="1180" w:left="283" w:header="0" w:footer="998" w:gutter="0"/>
           <w:cols w:space="720"/>
         </w:sectPr>
@@ -3107,8 +5570,7 @@
         </w:tabs>
         <w:ind w:left="1492" w:hanging="359"/>
       </w:pPr>
-      <w:bookmarkStart w:name="_bookmark8" w:id="8"/>
-      <w:bookmarkEnd w:id="8"/>
+      <w:bookmarkStart w:id="8" w:name="_Toc221172502"/>
       <w:r>
         <w:rPr>
           <w:color w:val="2E5395"/>
@@ -3117,6 +5579,7 @@
         <w:lastRenderedPageBreak/>
         <w:t>Analysephase</w:t>
       </w:r>
+      <w:bookmarkEnd w:id="8"/>
     </w:p>
     <w:p>
       <w:pPr>
@@ -3131,8 +5594,7 @@
         <w:spacing w:before="199"/>
         <w:ind w:left="1839" w:hanging="706"/>
       </w:pPr>
-      <w:bookmarkStart w:name="_bookmark9" w:id="9"/>
-      <w:bookmarkEnd w:id="9"/>
+      <w:bookmarkStart w:id="9" w:name="_Toc221172503"/>
       <w:r>
         <w:rPr>
           <w:color w:val="2E5395"/>
@@ -3146,6 +5608,7 @@
         </w:rPr>
         <w:t>Analyse</w:t>
       </w:r>
+      <w:bookmarkEnd w:id="9"/>
     </w:p>
     <w:p>
       <w:pPr>
@@ -3169,8 +5632,6 @@
         </w:rPr>
         <w:t xml:space="preserve"> </w:t>
       </w:r>
-      <w:bookmarkStart w:name="_bookmark10" w:id="10"/>
-      <w:bookmarkEnd w:id="10"/>
       <w:r>
         <w:t>Diese Simulationen können grundsätzlich in zwei Kategorien unterschieden werden, und zwar Simulationen mit einem hohen wissenschaftlichen Anspruch sowie vereinfachte, visuell orientierte Anwendungen für Lern- oder Demonstrationszwecke. Diese Simulation fällt eher in die zweite Kategorie, da die Ausbreitung des Feuers autonom erfolgt und der Benutzer lediglich durch das Verändern von Parametern wie Wetterbedingungen oder Waldstruktur Einfluss auf den Verlauf nehmen kann. Bekannte Anwendungen in diesem Bereich sind häufig Teil von wissenschaftlichen Modellen oder Lernprogrammen, die sich über Jahre hinweg weiterentwickelt haben und bereits etabliert sind. Waldbrandsimulationen zeigen eine fortlaufende Weiterentwicklung in Bezug auf Realismus und Visualisierung. Zwischen bestehenden Lösungen besteht eine gewisse Konkurrenz, wobei neue Simulationen versuchen müssen, sich durch Benutzerfreundlichkeit und Verständlichkeit von bestehenden Anwendungen abzuheben.</w:t>
       </w:r>
@@ -3186,8 +5647,8 @@
           <w:tab w:val="left" w:pos="1839"/>
         </w:tabs>
         <w:spacing w:before="160"/>
-        <w:ind w:left="1839" w:hanging="706"/>
-      </w:pPr>
+      </w:pPr>
+      <w:bookmarkStart w:id="10" w:name="_Toc221172504"/>
       <w:r>
         <w:rPr>
           <w:color w:val="2E5395"/>
@@ -3195,6 +5656,7 @@
         </w:rPr>
         <w:t>Projektkosten</w:t>
       </w:r>
+      <w:bookmarkEnd w:id="10"/>
     </w:p>
     <w:p>
       <w:pPr>
@@ -3322,12 +5784,12 @@
         <w:tblW w:w="0" w:type="auto"/>
         <w:tblInd w:w="1143" w:type="dxa"/>
         <w:tblBorders>
-          <w:top w:val="single" w:color="BEBEBE" w:sz="4" w:space="0"/>
-          <w:left w:val="single" w:color="BEBEBE" w:sz="4" w:space="0"/>
-          <w:bottom w:val="single" w:color="BEBEBE" w:sz="4" w:space="0"/>
-          <w:right w:val="single" w:color="BEBEBE" w:sz="4" w:space="0"/>
-          <w:insideH w:val="single" w:color="BEBEBE" w:sz="4" w:space="0"/>
-          <w:insideV w:val="single" w:color="BEBEBE" w:sz="4" w:space="0"/>
+          <w:top w:val="single" w:sz="4" w:space="0" w:color="BEBEBE"/>
+          <w:left w:val="single" w:sz="4" w:space="0" w:color="BEBEBE"/>
+          <w:bottom w:val="single" w:sz="4" w:space="0" w:color="BEBEBE"/>
+          <w:right w:val="single" w:sz="4" w:space="0" w:color="BEBEBE"/>
+          <w:insideH w:val="single" w:sz="4" w:space="0" w:color="BEBEBE"/>
+          <w:insideV w:val="single" w:sz="4" w:space="0" w:color="BEBEBE"/>
         </w:tblBorders>
         <w:tblLayout w:type="fixed"/>
         <w:tblLook w:val="01E0" w:firstRow="1" w:lastRow="1" w:firstColumn="1" w:lastColumn="1" w:noHBand="0" w:noVBand="0"/>
@@ -3804,10 +6266,8 @@
           <w:tab w:val="left" w:pos="1841"/>
         </w:tabs>
         <w:spacing w:before="0"/>
-        <w:ind w:hanging="708"/>
-      </w:pPr>
-      <w:bookmarkStart w:name="_bookmark11" w:id="11"/>
-      <w:bookmarkEnd w:id="11"/>
+      </w:pPr>
+      <w:bookmarkStart w:id="11" w:name="_Toc221172505"/>
       <w:r>
         <w:rPr>
           <w:color w:val="2E5395"/>
@@ -3815,6 +6275,7 @@
         </w:rPr>
         <w:t>Anwendungsfälle</w:t>
       </w:r>
+      <w:bookmarkEnd w:id="11"/>
     </w:p>
     <w:p>
       <w:pPr>
@@ -3877,7 +6338,7 @@
         </w:rPr>
         <w:t xml:space="preserve"> </w:t>
       </w:r>
-      <w:hyperlink w:history="1" w:anchor="_bookmark29">
+      <w:hyperlink w:anchor="_bookmark29" w:history="1">
         <w:r>
           <w:rPr>
             <w:color w:val="0462C1"/>
@@ -3892,7 +6353,7 @@
         </w:rPr>
         <w:t xml:space="preserve"> </w:t>
       </w:r>
-      <w:hyperlink w:history="1" w:anchor="_bookmark29">
+      <w:hyperlink w:anchor="_bookmark29" w:history="1">
         <w:r>
           <w:rPr>
             <w:color w:val="0462C1"/>
@@ -3916,23 +6377,114 @@
         <w:pStyle w:val="berschrift2"/>
         <w:numPr>
           <w:ilvl w:val="1"/>
-          <w:numId w:val="11"/>
+          <w:numId w:val="16"/>
         </w:numPr>
         <w:tabs>
           <w:tab w:val="left" w:pos="1531"/>
         </w:tabs>
         <w:spacing w:before="155"/>
-        <w:ind w:left="1531" w:hanging="398"/>
-      </w:pPr>
-      <w:bookmarkStart w:name="_bookmark12" w:id="12"/>
-      <w:bookmarkEnd w:id="12"/>
+        <w:ind w:left="1440" w:hanging="360"/>
+      </w:pPr>
+      <w:bookmarkStart w:id="12" w:name="_Toc221172506"/>
       <w:r>
         <w:rPr>
           <w:color w:val="2E5395"/>
           <w:spacing w:val="-2"/>
         </w:rPr>
+        <w:t>Risikoanalyse</w:t>
+      </w:r>
+      <w:bookmarkEnd w:id="12"/>
+    </w:p>
+    <w:p>
+      <w:pPr>
+        <w:pStyle w:val="Textkrper"/>
+        <w:spacing w:before="143" w:line="360" w:lineRule="auto"/>
+        <w:ind w:right="1126"/>
+        <w:jc w:val="both"/>
+      </w:pPr>
+      <w:r>
+        <w:t>Um den Erfolg des Projektes innerhalb des vorgegebenen Zeitrahmens sicherzustellen, wurden potenzielle Risiken identifiziert und bewertet.</w:t>
+      </w:r>
+      <w:r>
+        <w:t xml:space="preserve"> In folgender Tabelle stellt E für die Eintrittswahrscheinlichkeit, A für die Auswirkung und R für das Gesamtrisiko.</w:t>
+      </w:r>
+      <w:r>
+        <w:t xml:space="preserve"> Auf einer Skala 1 (gering) bis 5 (hoch</w:t>
+      </w:r>
+      <w:r>
+        <w:t>). Das</w:t>
+      </w:r>
+      <w:r>
+        <w:t xml:space="preserve"> Gesamtrisiko ergibt sich aus dem Produkt beider Werte: (E x A).</w:t>
+      </w:r>
+    </w:p>
+    <w:p>
+      <w:pPr>
+        <w:pStyle w:val="Textkrper"/>
+        <w:spacing w:before="143" w:line="360" w:lineRule="auto"/>
+        <w:ind w:right="1126"/>
+        <w:jc w:val="both"/>
+      </w:pPr>
+      <w:r>
+        <w:lastRenderedPageBreak/>
+        <w:drawing>
+          <wp:inline distT="0" distB="0" distL="0" distR="0" wp14:anchorId="598D190B" wp14:editId="217B7273">
+            <wp:extent cx="5686425" cy="3094234"/>
+            <wp:effectExtent l="0" t="0" r="0" b="0"/>
+            <wp:docPr id="2146648890" name="Grafik 1" descr="Ein Bild, das Text, Screenshot, Schrift enthält.&#10;&#10;KI-generierte Inhalte können fehlerhaft sein."/>
+            <wp:cNvGraphicFramePr>
+              <a:graphicFrameLocks xmlns:a="http://schemas.openxmlformats.org/drawingml/2006/main" noChangeAspect="1"/>
+            </wp:cNvGraphicFramePr>
+            <a:graphic xmlns:a="http://schemas.openxmlformats.org/drawingml/2006/main">
+              <a:graphicData uri="http://schemas.openxmlformats.org/drawingml/2006/picture">
+                <pic:pic xmlns:pic="http://schemas.openxmlformats.org/drawingml/2006/picture">
+                  <pic:nvPicPr>
+                    <pic:cNvPr id="2146648890" name="Grafik 1" descr="Ein Bild, das Text, Screenshot, Schrift enthält.&#10;&#10;KI-generierte Inhalte können fehlerhaft sein."/>
+                    <pic:cNvPicPr/>
+                  </pic:nvPicPr>
+                  <pic:blipFill>
+                    <a:blip r:embed="rId9"/>
+                    <a:stretch>
+                      <a:fillRect/>
+                    </a:stretch>
+                  </pic:blipFill>
+                  <pic:spPr>
+                    <a:xfrm>
+                      <a:off x="0" y="0"/>
+                      <a:ext cx="5695606" cy="3099230"/>
+                    </a:xfrm>
+                    <a:prstGeom prst="rect">
+                      <a:avLst/>
+                    </a:prstGeom>
+                  </pic:spPr>
+                </pic:pic>
+              </a:graphicData>
+            </a:graphic>
+          </wp:inline>
+        </w:drawing>
+      </w:r>
+    </w:p>
+    <w:p>
+      <w:pPr>
+        <w:pStyle w:val="berschrift2"/>
+        <w:numPr>
+          <w:ilvl w:val="1"/>
+          <w:numId w:val="16"/>
+        </w:numPr>
+        <w:tabs>
+          <w:tab w:val="left" w:pos="1531"/>
+        </w:tabs>
+        <w:spacing w:before="155"/>
+      </w:pPr>
+      <w:bookmarkStart w:id="13" w:name="_Toc221172507"/>
+      <w:r>
+        <w:rPr>
+          <w:color w:val="2E5395"/>
+          <w:spacing w:val="-2"/>
+        </w:rPr>
         <w:t>Lastenheft</w:t>
       </w:r>
+      <w:bookmarkEnd w:id="13"/>
     </w:p>
     <w:p>
       <w:pPr>
@@ -4040,7 +6592,7 @@
         </w:rPr>
         <w:t xml:space="preserve"> </w:t>
       </w:r>
-      <w:hyperlink w:history="1" w:anchor="_bookmark31">
+      <w:hyperlink w:anchor="_bookmark31" w:history="1">
         <w:r>
           <w:rPr>
             <w:color w:val="0462C1"/>
@@ -4055,7 +6607,7 @@
         </w:rPr>
         <w:t xml:space="preserve"> </w:t>
       </w:r>
-      <w:hyperlink w:history="1" w:anchor="_bookmark31">
+      <w:hyperlink w:anchor="_bookmark31" w:history="1">
         <w:r>
           <w:rPr>
             <w:color w:val="0462C1"/>
@@ -4071,18 +6623,6 @@
         </w:rPr>
         <w:t>.</w:t>
       </w:r>
-    </w:p>
-    <w:p>
-      <w:pPr>
-        <w:pStyle w:val="Textkrper"/>
-        <w:spacing w:line="360" w:lineRule="auto"/>
-        <w:jc w:val="both"/>
-        <w:sectPr>
-          <w:pgSz w:w="11910" w:h="16840" w:orient="portrait"/>
-          <w:pgMar w:top="1340" w:right="283" w:bottom="1180" w:left="283" w:header="0" w:footer="998" w:gutter="0"/>
-          <w:cols w:space="720"/>
-        </w:sectPr>
-      </w:pPr>
     </w:p>
     <w:p>
       <w:pPr>
@@ -4097,16 +6637,15 @@
         <w:spacing w:before="61"/>
         <w:ind w:left="1492" w:hanging="359"/>
       </w:pPr>
-      <w:bookmarkStart w:name="_bookmark13" w:id="13"/>
-      <w:bookmarkEnd w:id="13"/>
+      <w:bookmarkStart w:id="14" w:name="_Toc221172508"/>
       <w:r>
         <w:rPr>
           <w:color w:val="2E5395"/>
           <w:spacing w:val="-2"/>
         </w:rPr>
-        <w:lastRenderedPageBreak/>
         <w:t>Entwurfsphase</w:t>
       </w:r>
+      <w:bookmarkEnd w:id="14"/>
     </w:p>
     <w:p>
       <w:pPr>
@@ -4121,8 +6660,7 @@
         <w:spacing w:before="200"/>
         <w:ind w:hanging="708"/>
       </w:pPr>
-      <w:bookmarkStart w:name="_bookmark14" w:id="14"/>
-      <w:bookmarkEnd w:id="14"/>
+      <w:bookmarkStart w:id="15" w:name="_Toc221172509"/>
       <w:r>
         <w:rPr>
           <w:color w:val="2E5395"/>
@@ -4130,6 +6668,7 @@
         </w:rPr>
         <w:t>Technologieauswahl</w:t>
       </w:r>
+      <w:bookmarkEnd w:id="15"/>
     </w:p>
     <w:p>
       <w:pPr>
@@ -4323,8 +6862,7 @@
         <w:spacing w:before="162"/>
         <w:ind w:left="1839" w:hanging="706"/>
       </w:pPr>
-      <w:bookmarkStart w:name="_bookmark15" w:id="15"/>
-      <w:bookmarkEnd w:id="15"/>
+      <w:bookmarkStart w:id="16" w:name="_Toc221172510"/>
       <w:r>
         <w:rPr>
           <w:color w:val="2E5395"/>
@@ -4332,6 +6870,7 @@
         </w:rPr>
         <w:t>Architekturdesign</w:t>
       </w:r>
+      <w:bookmarkEnd w:id="16"/>
     </w:p>
     <w:p>
       <w:pPr>
@@ -4359,7 +6898,11 @@
         <w:t xml:space="preserve">. </w:t>
       </w:r>
       <w:r>
-        <w:t>Das Model repräsentiert die Datenstrukturen sowie die Simulationslogik der Anwendung. Die View ist für die Darstellung der grafischen Benutzeroberfläche zuständig und wird mithilfe von XAML umgesetzt. Das ViewModel fungiert als Bindeglied zwischen Model und View, verarbeitet Benutzereingaben und stellt Daten über Data Binding für die View bereit. Durch diese Struktur wird eine lose Kopplung der einzelnen Komponenten erreicht.</w:t>
+        <w:t xml:space="preserve">Das Model </w:t>
+      </w:r>
+      <w:r>
+        <w:lastRenderedPageBreak/>
+        <w:t>repräsentiert die Datenstrukturen sowie die Simulationslogik der Anwendung. Die View ist für die Darstellung der grafischen Benutzeroberfläche zuständig und wird mithilfe von XAML umgesetzt. Das ViewModel fungiert als Bindeglied zwischen Model und View, verarbeitet Benutzereingaben und stellt Daten über Data Binding für die View bereit. Durch diese Struktur wird eine lose Kopplung der einzelnen Komponenten erreicht.</w:t>
       </w:r>
     </w:p>
     <w:p>
@@ -4375,8 +6918,7 @@
         <w:spacing w:before="157"/>
         <w:ind w:left="1839" w:hanging="706"/>
       </w:pPr>
-      <w:bookmarkStart w:name="_bookmark16" w:id="16"/>
-      <w:bookmarkEnd w:id="16"/>
+      <w:bookmarkStart w:id="17" w:name="_Toc221172511"/>
       <w:r>
         <w:rPr>
           <w:color w:val="2E5395"/>
@@ -4410,6 +6952,7 @@
         </w:rPr>
         <w:t>Benutzeroberfläche</w:t>
       </w:r>
+      <w:bookmarkEnd w:id="17"/>
     </w:p>
     <w:p>
       <w:pPr>
@@ -4466,11 +7009,7 @@
         <w:jc w:val="both"/>
       </w:pPr>
       <w:r>
-        <w:t xml:space="preserve">Die zweite Oberfläche stellt die eigentliche Simulation dar. Der Wald wird als rasterbasierte 2D-Darstellung aus der Vogelperspektive visualisiert. Einzelne Bäume werden dabei </w:t>
-      </w:r>
-      <w:r>
-        <w:lastRenderedPageBreak/>
-        <w:t>vereinfacht als farbige Kreise dargestellt, wobei die Farben den jeweiligen Zustand (gesund, brennend, verbrannt) repräsentieren. Während der Laufzeit werden zusätzlich relevante Informationen wie Simulationsdauer, Wald</w:t>
+        <w:t>Die zweite Oberfläche stellt die eigentliche Simulation dar. Der Wald wird als rasterbasierte 2D-Darstellung aus der Vogelperspektive visualisiert. Einzelne Bäume werden dabei vereinfacht als farbige Kreise dargestellt, wobei die Farben den jeweiligen Zustand (gesund, brennend, verbrannt) repräsentieren. Während der Laufzeit werden zusätzlich relevante Informationen wie Simulationsdauer, Wald</w:t>
       </w:r>
       <w:r>
         <w:softHyphen/>
@@ -4578,7 +7117,7 @@
       <w:r>
         <w:t xml:space="preserve">erstellt, diese befinden sich im Anhang </w:t>
       </w:r>
-      <w:hyperlink w:history="1" w:anchor="_bookmark32">
+      <w:hyperlink w:anchor="_bookmark32" w:history="1">
         <w:r>
           <w:rPr>
             <w:color w:val="0462C1"/>
@@ -4604,8 +7143,7 @@
         <w:spacing w:before="156"/>
         <w:ind w:left="1839" w:hanging="706"/>
       </w:pPr>
-      <w:bookmarkStart w:name="_bookmark17" w:id="17"/>
-      <w:bookmarkEnd w:id="17"/>
+      <w:bookmarkStart w:id="18" w:name="_Toc221172512"/>
       <w:r>
         <w:rPr>
           <w:color w:val="2E5395"/>
@@ -4613,6 +7151,7 @@
         </w:rPr>
         <w:t>Pflichtenheft</w:t>
       </w:r>
+      <w:bookmarkEnd w:id="18"/>
     </w:p>
     <w:p>
       <w:pPr>
@@ -4747,7 +7286,7 @@
         </w:rPr>
         <w:t xml:space="preserve"> </w:t>
       </w:r>
-      <w:hyperlink w:history="1" w:anchor="_bookmark33">
+      <w:hyperlink w:anchor="_bookmark33" w:history="1">
         <w:r>
           <w:rPr>
             <w:color w:val="0462C1"/>
@@ -4766,7 +7305,7 @@
         <w:spacing w:line="360" w:lineRule="auto"/>
         <w:jc w:val="both"/>
         <w:sectPr>
-          <w:pgSz w:w="11910" w:h="16840" w:orient="portrait"/>
+          <w:pgSz w:w="11910" w:h="16840"/>
           <w:pgMar w:top="1580" w:right="283" w:bottom="1180" w:left="283" w:header="0" w:footer="998" w:gutter="0"/>
           <w:cols w:space="720"/>
         </w:sectPr>
@@ -4784,8 +7323,7 @@
         </w:tabs>
         <w:ind w:left="1492" w:hanging="359"/>
       </w:pPr>
-      <w:bookmarkStart w:name="_bookmark18" w:id="18"/>
-      <w:bookmarkEnd w:id="18"/>
+      <w:bookmarkStart w:id="19" w:name="_Toc221172513"/>
       <w:r>
         <w:rPr>
           <w:color w:val="2E5395"/>
@@ -4794,6 +7332,7 @@
         <w:lastRenderedPageBreak/>
         <w:t>Implementierungsphase</w:t>
       </w:r>
+      <w:bookmarkEnd w:id="19"/>
     </w:p>
     <w:p>
       <w:pPr>
@@ -4805,8 +7344,6 @@
       <w:r>
         <w:t xml:space="preserve">In der Implementierungsphase wurden die Resultate der Entwurfsphase umgesetzt. Zur Einleitung dieser Phase wurde ein neues Repository auf der Plattform GitHub </w:t>
       </w:r>
-      <w:bookmarkStart w:name="_bookmark19" w:id="19"/>
-      <w:bookmarkEnd w:id="19"/>
       <w:r>
         <w:t xml:space="preserve">sowie ein neues WPF-Projekt in Visual Studio </w:t>
       </w:r>
@@ -4827,6 +7364,7 @@
         <w:spacing w:before="159"/>
         <w:ind w:left="1839" w:hanging="706"/>
       </w:pPr>
+      <w:bookmarkStart w:id="20" w:name="_Toc221172514"/>
       <w:r>
         <w:rPr>
           <w:color w:val="2E5395"/>
@@ -4860,6 +7398,7 @@
         </w:rPr>
         <w:t>Benutzeroberfläche</w:t>
       </w:r>
+      <w:bookmarkEnd w:id="20"/>
     </w:p>
     <w:p>
       <w:pPr>
@@ -4877,7 +7416,7 @@
       <w:r>
         <w:t xml:space="preserve">-Editor umgesetzt. Zur Vorlage dienten die Mockups aus Anhang </w:t>
       </w:r>
-      <w:hyperlink w:history="1" w:anchor="_bookmark32">
+      <w:hyperlink w:anchor="_bookmark32" w:history="1">
         <w:r>
           <w:rPr>
             <w:color w:val="0462C1"/>
@@ -4889,7 +7428,7 @@
       <w:r>
         <w:t xml:space="preserve">. Wie in Abschnitt </w:t>
       </w:r>
-      <w:hyperlink w:history="1" w:anchor="_bookmark16">
+      <w:hyperlink w:anchor="_bookmark16" w:history="1">
         <w:r>
           <w:rPr>
             <w:color w:val="0462C1"/>
@@ -4904,7 +7443,7 @@
         </w:rPr>
         <w:t xml:space="preserve"> </w:t>
       </w:r>
-      <w:hyperlink w:history="1" w:anchor="_bookmark16">
+      <w:hyperlink w:anchor="_bookmark16" w:history="1">
         <w:r>
           <w:rPr>
             <w:color w:val="0462C1"/>
@@ -5034,7 +7573,7 @@
         <w:lastRenderedPageBreak/>
         <w:t xml:space="preserve">Im Anhang </w:t>
       </w:r>
-      <w:hyperlink w:history="1" w:anchor="_bookmark34">
+      <w:hyperlink w:anchor="_bookmark34" w:history="1">
         <w:r>
           <w:rPr>
             <w:color w:val="0462C1"/>
@@ -5079,8 +7618,7 @@
         <w:spacing w:before="1"/>
         <w:ind w:left="1839" w:hanging="706"/>
       </w:pPr>
-      <w:bookmarkStart w:name="_bookmark20" w:id="20"/>
-      <w:bookmarkEnd w:id="20"/>
+      <w:bookmarkStart w:id="21" w:name="_Toc221172515"/>
       <w:r>
         <w:rPr>
           <w:color w:val="2E5395"/>
@@ -5114,6 +7652,7 @@
         </w:rPr>
         <w:t>Geschäftslogik</w:t>
       </w:r>
+      <w:bookmarkEnd w:id="21"/>
     </w:p>
     <w:p>
       <w:pPr>
@@ -5384,7 +7923,7 @@
       <w:r>
         <w:t xml:space="preserve">Im Anhang </w:t>
       </w:r>
-      <w:hyperlink w:history="1" w:anchor="_bookmark30">
+      <w:hyperlink w:anchor="_bookmark30" w:history="1">
         <w:r>
           <w:rPr>
             <w:color w:val="0462C1"/>
@@ -5410,7 +7949,7 @@
         <w:ind w:left="0" w:right="1133"/>
         <w:jc w:val="both"/>
         <w:sectPr>
-          <w:pgSz w:w="11910" w:h="16840" w:orient="portrait"/>
+          <w:pgSz w:w="11910" w:h="16840"/>
           <w:pgMar w:top="1320" w:right="283" w:bottom="1180" w:left="283" w:header="0" w:footer="998" w:gutter="0"/>
           <w:cols w:space="720"/>
         </w:sectPr>
@@ -5428,8 +7967,7 @@
         </w:tabs>
         <w:ind w:left="1492" w:hanging="359"/>
       </w:pPr>
-      <w:bookmarkStart w:name="_bookmark21" w:id="21"/>
-      <w:bookmarkEnd w:id="21"/>
+      <w:bookmarkStart w:id="22" w:name="_Toc221172516"/>
       <w:r>
         <w:rPr>
           <w:color w:val="2E5395"/>
@@ -5438,6 +7976,7 @@
         <w:lastRenderedPageBreak/>
         <w:t>Projektabschluss</w:t>
       </w:r>
+      <w:bookmarkEnd w:id="22"/>
     </w:p>
     <w:p>
       <w:pPr>
@@ -5452,8 +7991,7 @@
         <w:spacing w:before="199"/>
         <w:ind w:left="1839" w:hanging="706"/>
       </w:pPr>
-      <w:bookmarkStart w:name="_bookmark22" w:id="22"/>
-      <w:bookmarkEnd w:id="22"/>
+      <w:bookmarkStart w:id="23" w:name="_Toc221172517"/>
       <w:r>
         <w:rPr>
           <w:color w:val="2E5395"/>
@@ -5489,6 +8027,7 @@
         </w:rPr>
         <w:t>Anwendung</w:t>
       </w:r>
+      <w:bookmarkEnd w:id="23"/>
     </w:p>
     <w:p>
       <w:pPr>
@@ -5515,7 +8054,7 @@
         </w:rPr>
         <w:t xml:space="preserve"> </w:t>
       </w:r>
-      <w:hyperlink w:history="1" w:anchor="_bookmark35">
+      <w:hyperlink w:anchor="_bookmark35" w:history="1">
         <w:r>
           <w:rPr>
             <w:color w:val="0462C1"/>
@@ -5547,8 +8086,7 @@
         <w:spacing w:before="160"/>
         <w:ind w:left="1839" w:hanging="706"/>
       </w:pPr>
-      <w:bookmarkStart w:name="_bookmark23" w:id="23"/>
-      <w:bookmarkEnd w:id="23"/>
+      <w:bookmarkStart w:id="24" w:name="_Toc221172518"/>
       <w:r>
         <w:rPr>
           <w:color w:val="2E5395"/>
@@ -5556,6 +8094,7 @@
         </w:rPr>
         <w:t>Dokumentation</w:t>
       </w:r>
+      <w:bookmarkEnd w:id="24"/>
     </w:p>
     <w:p>
       <w:pPr>
@@ -5741,7 +8280,7 @@
         <w:ind w:right="1138"/>
         <w:jc w:val="both"/>
       </w:pPr>
-      <w:hyperlink w:history="1" w:anchor="_bookmark36">
+      <w:hyperlink w:anchor="_bookmark36" w:history="1">
         <w:r>
           <w:rPr>
             <w:color w:val="0462C1"/>
@@ -5767,8 +8306,7 @@
         <w:spacing w:before="155"/>
         <w:ind w:left="1839" w:hanging="706"/>
       </w:pPr>
-      <w:bookmarkStart w:name="_bookmark24" w:id="24"/>
-      <w:bookmarkEnd w:id="24"/>
+      <w:bookmarkStart w:id="25" w:name="_Toc221172519"/>
       <w:r>
         <w:rPr>
           <w:color w:val="2E5395"/>
@@ -5776,6 +8314,7 @@
         </w:rPr>
         <w:t>Soll-/Ist-Vergleich</w:t>
       </w:r>
+      <w:bookmarkEnd w:id="25"/>
     </w:p>
     <w:p>
       <w:pPr>
@@ -5847,7 +8386,7 @@
         </w:rPr>
         <w:t xml:space="preserve"> </w:t>
       </w:r>
-      <w:hyperlink w:history="1" w:anchor="_bookmark27">
+      <w:hyperlink w:anchor="_bookmark27" w:history="1">
         <w:r>
           <w:rPr>
             <w:color w:val="0462C1"/>
@@ -5919,8 +8458,7 @@
         <w:spacing w:before="163"/>
         <w:ind w:left="1839" w:hanging="706"/>
       </w:pPr>
-      <w:bookmarkStart w:name="_bookmark25" w:id="25"/>
-      <w:bookmarkEnd w:id="25"/>
+      <w:bookmarkStart w:id="26" w:name="_Toc221172520"/>
       <w:r>
         <w:rPr>
           <w:color w:val="2E5395"/>
@@ -5928,6 +8466,7 @@
         </w:rPr>
         <w:t>Ausblick</w:t>
       </w:r>
+      <w:bookmarkEnd w:id="26"/>
     </w:p>
     <w:p>
       <w:pPr>
@@ -6026,7 +8565,7 @@
         <w:spacing w:before="142" w:line="360" w:lineRule="auto"/>
         <w:ind w:right="1129"/>
         <w:sectPr>
-          <w:pgSz w:w="11910" w:h="16840" w:orient="portrait"/>
+          <w:pgSz w:w="11910" w:h="16840"/>
           <w:pgMar w:top="1340" w:right="283" w:bottom="1180" w:left="283" w:header="0" w:footer="998" w:gutter="0"/>
           <w:cols w:space="720"/>
         </w:sectPr>
@@ -6048,8 +8587,7 @@
         <w:spacing w:before="78"/>
         <w:ind w:left="1492" w:hanging="359"/>
       </w:pPr>
-      <w:bookmarkStart w:name="_bookmark26" w:id="26"/>
-      <w:bookmarkEnd w:id="26"/>
+      <w:bookmarkStart w:id="27" w:name="_Toc221172521"/>
       <w:r>
         <w:rPr>
           <w:color w:val="2E5395"/>
@@ -6058,6 +8596,7 @@
         <w:lastRenderedPageBreak/>
         <w:t>Anhang</w:t>
       </w:r>
+      <w:bookmarkEnd w:id="27"/>
     </w:p>
     <w:p>
       <w:pPr>
@@ -6072,8 +8611,7 @@
         <w:spacing w:before="43"/>
         <w:ind w:hanging="708"/>
       </w:pPr>
-      <w:bookmarkStart w:name="_bookmark27" w:id="27"/>
-      <w:bookmarkEnd w:id="27"/>
+      <w:bookmarkStart w:id="28" w:name="_Toc221172522"/>
       <w:r>
         <w:rPr>
           <w:color w:val="2E5395"/>
@@ -6081,6 +8619,7 @@
         </w:rPr>
         <w:t>Zeitplanung</w:t>
       </w:r>
+      <w:bookmarkEnd w:id="28"/>
     </w:p>
     <w:tbl>
       <w:tblPr>
@@ -6088,12 +8627,12 @@
         <w:tblW w:w="0" w:type="auto"/>
         <w:tblInd w:w="1143" w:type="dxa"/>
         <w:tblBorders>
-          <w:top w:val="single" w:color="BEBEBE" w:sz="4" w:space="0"/>
-          <w:left w:val="single" w:color="BEBEBE" w:sz="4" w:space="0"/>
-          <w:bottom w:val="single" w:color="BEBEBE" w:sz="4" w:space="0"/>
-          <w:right w:val="single" w:color="BEBEBE" w:sz="4" w:space="0"/>
-          <w:insideH w:val="single" w:color="BEBEBE" w:sz="4" w:space="0"/>
-          <w:insideV w:val="single" w:color="BEBEBE" w:sz="4" w:space="0"/>
+          <w:top w:val="single" w:sz="4" w:space="0" w:color="BEBEBE"/>
+          <w:left w:val="single" w:sz="4" w:space="0" w:color="BEBEBE"/>
+          <w:bottom w:val="single" w:sz="4" w:space="0" w:color="BEBEBE"/>
+          <w:right w:val="single" w:sz="4" w:space="0" w:color="BEBEBE"/>
+          <w:insideH w:val="single" w:sz="4" w:space="0" w:color="BEBEBE"/>
+          <w:insideV w:val="single" w:sz="4" w:space="0" w:color="BEBEBE"/>
         </w:tblBorders>
         <w:tblLayout w:type="fixed"/>
         <w:tblLook w:val="01E0" w:firstRow="1" w:lastRow="1" w:firstColumn="1" w:lastColumn="1" w:noHBand="0" w:noVBand="0"/>
@@ -6842,7 +9381,7 @@
           <w:tcPr>
             <w:tcW w:w="8363" w:type="dxa"/>
             <w:tcBorders>
-              <w:bottom w:val="single" w:color="000000" w:sz="4" w:space="0"/>
+              <w:bottom w:val="single" w:sz="4" w:space="0" w:color="000000"/>
             </w:tcBorders>
           </w:tcPr>
           <w:p>
@@ -6874,7 +9413,7 @@
           <w:tcPr>
             <w:tcW w:w="705" w:type="dxa"/>
             <w:tcBorders>
-              <w:bottom w:val="single" w:color="000000" w:sz="4" w:space="0"/>
+              <w:bottom w:val="single" w:sz="4" w:space="0" w:color="000000"/>
             </w:tcBorders>
           </w:tcPr>
           <w:p>
@@ -6904,7 +9443,7 @@
           <w:tcPr>
             <w:tcW w:w="8363" w:type="dxa"/>
             <w:tcBorders>
-              <w:top w:val="single" w:color="000000" w:sz="4" w:space="0"/>
+              <w:top w:val="single" w:sz="4" w:space="0" w:color="000000"/>
             </w:tcBorders>
             <w:shd w:val="clear" w:color="auto" w:fill="F1F1F1"/>
           </w:tcPr>
@@ -6931,7 +9470,7 @@
           <w:tcPr>
             <w:tcW w:w="705" w:type="dxa"/>
             <w:tcBorders>
-              <w:top w:val="single" w:color="000000" w:sz="4" w:space="0"/>
+              <w:top w:val="single" w:sz="4" w:space="0" w:color="000000"/>
             </w:tcBorders>
             <w:shd w:val="clear" w:color="auto" w:fill="F1F1F1"/>
           </w:tcPr>
@@ -6996,8 +9535,7 @@
         <w:spacing w:before="1"/>
         <w:ind w:hanging="708"/>
       </w:pPr>
-      <w:bookmarkStart w:name="_bookmark28" w:id="28"/>
-      <w:bookmarkEnd w:id="28"/>
+      <w:bookmarkStart w:id="29" w:name="_Toc221172523"/>
       <w:r>
         <w:rPr>
           <w:color w:val="2E5395"/>
@@ -7019,6 +9557,7 @@
         </w:rPr>
         <w:t>Ressourcen</w:t>
       </w:r>
+      <w:bookmarkEnd w:id="29"/>
     </w:p>
     <w:p>
       <w:pPr>
@@ -7301,7 +9840,7 @@
       <w:pPr>
         <w:pStyle w:val="Listenabsatz"/>
         <w:sectPr>
-          <w:pgSz w:w="11910" w:h="16840" w:orient="portrait"/>
+          <w:pgSz w:w="11910" w:h="16840"/>
           <w:pgMar w:top="1320" w:right="283" w:bottom="1180" w:left="283" w:header="0" w:footer="998" w:gutter="0"/>
           <w:cols w:space="720"/>
         </w:sectPr>
@@ -7319,8 +9858,7 @@
         </w:tabs>
         <w:ind w:hanging="708"/>
       </w:pPr>
-      <w:bookmarkStart w:name="_bookmark29" w:id="29"/>
-      <w:bookmarkEnd w:id="29"/>
+      <w:bookmarkStart w:id="30" w:name="_Toc221172524"/>
       <w:r>
         <w:rPr>
           <w:color w:val="2E5395"/>
@@ -7329,6 +9867,7 @@
         <w:lastRenderedPageBreak/>
         <w:t>Use-Case-Diagramm</w:t>
       </w:r>
+      <w:bookmarkEnd w:id="30"/>
     </w:p>
     <w:p>
       <w:pPr>
@@ -7361,7 +9900,7 @@
                     </pic:cNvPicPr>
                   </pic:nvPicPr>
                   <pic:blipFill>
-                    <a:blip r:embed="rId9">
+                    <a:blip r:embed="rId10">
                       <a:extLst>
                         <a:ext uri="{28A0092B-C50C-407E-A947-70E740481C1C}">
                           <a14:useLocalDpi xmlns:a14="http://schemas.microsoft.com/office/drawing/2010/main" val="0"/>
@@ -7406,8 +9945,7 @@
         <w:spacing w:before="194"/>
         <w:ind w:hanging="708"/>
       </w:pPr>
-      <w:bookmarkStart w:name="_bookmark30" w:id="30"/>
-      <w:bookmarkEnd w:id="30"/>
+      <w:bookmarkStart w:id="31" w:name="_Toc221172525"/>
       <w:r>
         <w:rPr>
           <w:color w:val="2E5395"/>
@@ -7428,6 +9966,7 @@
         </w:rPr>
         <w:t>(Auszug)</w:t>
       </w:r>
+      <w:bookmarkEnd w:id="31"/>
     </w:p>
     <w:p>
       <w:pPr>
@@ -7447,7 +9986,7 @@
           <w:sz w:val="9"/>
         </w:rPr>
         <w:sectPr>
-          <w:pgSz w:w="11910" w:h="16840" w:orient="portrait"/>
+          <w:pgSz w:w="11910" w:h="16840"/>
           <w:pgMar w:top="1320" w:right="283" w:bottom="1180" w:left="283" w:header="0" w:footer="998" w:gutter="0"/>
           <w:cols w:space="720"/>
         </w:sectPr>
@@ -7475,7 +10014,7 @@
                     </pic:cNvPicPr>
                   </pic:nvPicPr>
                   <pic:blipFill>
-                    <a:blip r:embed="rId10" cstate="print">
+                    <a:blip r:embed="rId11" cstate="print">
                       <a:extLst>
                         <a:ext uri="{28A0092B-C50C-407E-A947-70E740481C1C}">
                           <a14:useLocalDpi xmlns:a14="http://schemas.microsoft.com/office/drawing/2010/main" val="0"/>
@@ -7519,8 +10058,7 @@
         </w:tabs>
         <w:ind w:hanging="708"/>
       </w:pPr>
-      <w:bookmarkStart w:name="_bookmark31" w:id="31"/>
-      <w:bookmarkEnd w:id="31"/>
+      <w:bookmarkStart w:id="32" w:name="_Toc221172526"/>
       <w:r>
         <w:rPr>
           <w:color w:val="2E5395"/>
@@ -7542,6 +10080,7 @@
         </w:rPr>
         <w:t>(Auszug)</w:t>
       </w:r>
+      <w:bookmarkEnd w:id="32"/>
     </w:p>
     <w:p>
       <w:pPr>
@@ -8679,8 +11218,8 @@
         <w:spacing w:line="360" w:lineRule="auto"/>
         <w:jc w:val="both"/>
         <w:sectPr>
-          <w:footerReference w:type="default" r:id="rId11"/>
-          <w:pgSz w:w="11910" w:h="16840" w:orient="portrait"/>
+          <w:footerReference w:type="default" r:id="rId12"/>
+          <w:pgSz w:w="11910" w:h="16840"/>
           <w:pgMar w:top="1320" w:right="283" w:bottom="1180" w:left="283" w:header="0" w:footer="998" w:gutter="0"/>
           <w:cols w:space="720"/>
         </w:sectPr>
@@ -8698,8 +11237,7 @@
         </w:tabs>
         <w:ind w:hanging="708"/>
       </w:pPr>
-      <w:bookmarkStart w:name="_bookmark32" w:id="32"/>
-      <w:bookmarkEnd w:id="32"/>
+      <w:bookmarkStart w:id="33" w:name="_Toc221172527"/>
       <w:r>
         <w:rPr>
           <w:color w:val="2E5395"/>
@@ -8708,6 +11246,7 @@
         <w:lastRenderedPageBreak/>
         <w:t>Mockups</w:t>
       </w:r>
+      <w:bookmarkEnd w:id="33"/>
     </w:p>
     <w:p>
       <w:pPr>
@@ -8760,6 +11299,7 @@
       </w:pPr>
       <w:r>
         <w:rPr>
+          <w:noProof/>
           <w:sz w:val="20"/>
         </w:rPr>
         <w:drawing>
@@ -8778,7 +11318,7 @@
                     <pic:cNvPicPr/>
                   </pic:nvPicPr>
                   <pic:blipFill>
-                    <a:blip r:embed="rId12"/>
+                    <a:blip r:embed="rId13"/>
                     <a:stretch>
                       <a:fillRect/>
                     </a:stretch>
@@ -8826,14 +11366,7 @@
           <w:color w:val="1F3762"/>
           <w:spacing w:val="-2"/>
         </w:rPr>
-        <w:t>Grafik</w:t>
-      </w:r>
-      <w:r>
-        <w:rPr>
-          <w:color w:val="1F3762"/>
-          <w:spacing w:val="-2"/>
-        </w:rPr>
-        <w:t>-Seite</w:t>
+        <w:t>Grafik-Seite</w:t>
       </w:r>
     </w:p>
     <w:p>
@@ -8864,7 +11397,7 @@
                     <pic:cNvPicPr/>
                   </pic:nvPicPr>
                   <pic:blipFill>
-                    <a:blip r:embed="rId13"/>
+                    <a:blip r:embed="rId14"/>
                     <a:stretch>
                       <a:fillRect/>
                     </a:stretch>
@@ -8921,6 +11454,9 @@
         <w:spacing w:before="150"/>
       </w:pPr>
       <w:r>
+        <w:rPr>
+          <w:noProof/>
+        </w:rPr>
         <w:drawing>
           <wp:inline distT="0" distB="0" distL="0" distR="0" wp14:anchorId="5F36D6D0" wp14:editId="1378F5B2">
             <wp:extent cx="4152900" cy="1936372"/>
@@ -8937,7 +11473,7 @@
                     <pic:cNvPicPr/>
                   </pic:nvPicPr>
                   <pic:blipFill>
-                    <a:blip r:embed="rId14"/>
+                    <a:blip r:embed="rId15"/>
                     <a:stretch>
                       <a:fillRect/>
                     </a:stretch>
@@ -8999,6 +11535,7 @@
       </w:pPr>
       <w:r>
         <w:rPr>
+          <w:noProof/>
           <w:color w:val="1F3762"/>
           <w:spacing w:val="-2"/>
         </w:rPr>
@@ -9018,7 +11555,7 @@
                     <pic:cNvPicPr/>
                   </pic:nvPicPr>
                   <pic:blipFill>
-                    <a:blip r:embed="rId15"/>
+                    <a:blip r:embed="rId16"/>
                     <a:stretch>
                       <a:fillRect/>
                     </a:stretch>
@@ -9047,8 +11584,8 @@
           <w:sz w:val="20"/>
         </w:rPr>
         <w:sectPr>
-          <w:footerReference w:type="default" r:id="rId16"/>
-          <w:pgSz w:w="11910" w:h="16840" w:orient="portrait"/>
+          <w:footerReference w:type="default" r:id="rId17"/>
+          <w:pgSz w:w="11910" w:h="16840"/>
           <w:pgMar w:top="1320" w:right="283" w:bottom="1180" w:left="283" w:header="0" w:footer="998" w:gutter="0"/>
           <w:pgNumType w:start="1"/>
           <w:cols w:space="720"/>
@@ -9068,8 +11605,7 @@
         <w:ind w:hanging="708"/>
         <w:jc w:val="left"/>
       </w:pPr>
-      <w:bookmarkStart w:name="_bookmark33" w:id="33"/>
-      <w:bookmarkEnd w:id="33"/>
+      <w:bookmarkStart w:id="34" w:name="_Toc221172528"/>
       <w:r>
         <w:rPr>
           <w:color w:val="2E5395"/>
@@ -9091,6 +11627,7 @@
         </w:rPr>
         <w:t>(Auszug)</w:t>
       </w:r>
+      <w:bookmarkEnd w:id="34"/>
     </w:p>
     <w:p>
       <w:pPr>
@@ -9733,7 +12270,7 @@
         </w:numPr>
         <w:spacing w:before="240" w:after="240" w:line="360" w:lineRule="auto"/>
         <w:sectPr>
-          <w:pgSz w:w="11910" w:h="16840" w:orient="portrait"/>
+          <w:pgSz w:w="11910" w:h="16840"/>
           <w:pgMar w:top="1320" w:right="283" w:bottom="1180" w:left="283" w:header="0" w:footer="998" w:gutter="0"/>
           <w:cols w:space="720"/>
         </w:sectPr>
@@ -9755,8 +12292,7 @@
         <w:spacing w:before="40"/>
         <w:ind w:hanging="708"/>
       </w:pPr>
-      <w:bookmarkStart w:name="_bookmark34" w:id="34"/>
-      <w:bookmarkEnd w:id="34"/>
+      <w:bookmarkStart w:id="35" w:name="_Toc221172529"/>
       <w:r>
         <w:rPr>
           <w:color w:val="2E5395"/>
@@ -9791,6 +12327,7 @@
         </w:rPr>
         <w:t>Anwendung</w:t>
       </w:r>
+      <w:bookmarkEnd w:id="35"/>
     </w:p>
     <w:p>
       <w:pPr>
@@ -9809,6 +12346,7 @@
       </w:pPr>
       <w:r>
         <w:rPr>
+          <w:noProof/>
           <w:sz w:val="15"/>
         </w:rPr>
         <w:drawing>
@@ -9827,7 +12365,7 @@
                     <pic:cNvPicPr/>
                   </pic:nvPicPr>
                   <pic:blipFill>
-                    <a:blip r:embed="rId17"/>
+                    <a:blip r:embed="rId18"/>
                     <a:stretch>
                       <a:fillRect/>
                     </a:stretch>
@@ -9865,6 +12403,7 @@
       </w:pPr>
       <w:r>
         <w:rPr>
+          <w:noProof/>
           <w:sz w:val="15"/>
         </w:rPr>
         <w:drawing>
@@ -9883,7 +12422,7 @@
                     <pic:cNvPicPr/>
                   </pic:nvPicPr>
                   <pic:blipFill>
-                    <a:blip r:embed="rId18"/>
+                    <a:blip r:embed="rId19"/>
                     <a:stretch>
                       <a:fillRect/>
                     </a:stretch>
@@ -9919,6 +12458,7 @@
       </w:r>
       <w:r>
         <w:rPr>
+          <w:noProof/>
           <w:sz w:val="15"/>
         </w:rPr>
         <w:lastRenderedPageBreak/>
@@ -9938,7 +12478,7 @@
                     <pic:cNvPicPr/>
                   </pic:nvPicPr>
                   <pic:blipFill>
-                    <a:blip r:embed="rId19"/>
+                    <a:blip r:embed="rId20"/>
                     <a:stretch>
                       <a:fillRect/>
                     </a:stretch>
@@ -9974,13 +12514,14 @@
           <w:sz w:val="15"/>
         </w:rPr>
         <w:sectPr>
-          <w:pgSz w:w="11910" w:h="16840" w:orient="portrait"/>
+          <w:pgSz w:w="11910" w:h="16840"/>
           <w:pgMar w:top="1320" w:right="283" w:bottom="1180" w:left="283" w:header="0" w:footer="998" w:gutter="0"/>
           <w:cols w:space="720"/>
         </w:sectPr>
       </w:pPr>
       <w:r>
         <w:rPr>
+          <w:noProof/>
           <w:sz w:val="15"/>
         </w:rPr>
         <w:drawing>
@@ -9999,7 +12540,7 @@
                     <pic:cNvPicPr/>
                   </pic:nvPicPr>
                   <pic:blipFill>
-                    <a:blip r:embed="rId20"/>
+                    <a:blip r:embed="rId21"/>
                     <a:stretch>
                       <a:fillRect/>
                     </a:stretch>
@@ -10032,8 +12573,7 @@
         </w:tabs>
         <w:ind w:hanging="708"/>
       </w:pPr>
-      <w:bookmarkStart w:name="_bookmark35" w:id="35"/>
-      <w:bookmarkEnd w:id="35"/>
+      <w:bookmarkStart w:id="36" w:name="_Toc221172530"/>
       <w:r>
         <w:rPr>
           <w:color w:val="2E5395"/>
@@ -10042,6 +12582,7 @@
         <w:lastRenderedPageBreak/>
         <w:t>Testprotokoll</w:t>
       </w:r>
+      <w:bookmarkEnd w:id="36"/>
     </w:p>
     <w:p>
       <w:pPr>
@@ -11199,7 +13740,7 @@
         <w:spacing w:line="360" w:lineRule="auto"/>
         <w:jc w:val="both"/>
         <w:sectPr>
-          <w:pgSz w:w="11910" w:h="16840" w:orient="portrait"/>
+          <w:pgSz w:w="11910" w:h="16840"/>
           <w:pgMar w:top="1320" w:right="283" w:bottom="1180" w:left="283" w:header="0" w:footer="998" w:gutter="0"/>
           <w:cols w:space="720"/>
         </w:sectPr>
@@ -11691,7 +14232,7 @@
         <w:pStyle w:val="Textkrper"/>
         <w:spacing w:line="360" w:lineRule="auto"/>
         <w:sectPr>
-          <w:pgSz w:w="11910" w:h="16840" w:orient="portrait"/>
+          <w:pgSz w:w="11910" w:h="16840"/>
           <w:pgMar w:top="1320" w:right="283" w:bottom="1180" w:left="283" w:header="0" w:footer="998" w:gutter="0"/>
           <w:cols w:space="720"/>
         </w:sectPr>
@@ -11709,8 +14250,7 @@
         </w:tabs>
         <w:ind w:hanging="708"/>
       </w:pPr>
-      <w:bookmarkStart w:name="_bookmark36" w:id="36"/>
-      <w:bookmarkEnd w:id="36"/>
+      <w:bookmarkStart w:id="37" w:name="_Toc221172531"/>
       <w:r>
         <w:rPr>
           <w:color w:val="2E5395"/>
@@ -11719,6 +14259,7 @@
         <w:lastRenderedPageBreak/>
         <w:t>Benutzerhandbuch</w:t>
       </w:r>
+      <w:bookmarkEnd w:id="37"/>
     </w:p>
     <w:p>
       <w:pPr>
@@ -11787,7 +14328,6 @@
         <w:spacing w:before="127" w:line="360" w:lineRule="auto"/>
       </w:pPr>
       <w:r>
-        <w:rPr/>
         <w:t>Um</w:t>
       </w:r>
       <w:r>
@@ -11797,7 +14337,6 @@
         <w:t xml:space="preserve"> </w:t>
       </w:r>
       <w:r>
-        <w:rPr/>
         <w:t>die</w:t>
       </w:r>
       <w:r>
@@ -11807,7 +14346,6 @@
         <w:t xml:space="preserve"> </w:t>
       </w:r>
       <w:r>
-        <w:rPr/>
         <w:t>Simulation</w:t>
       </w:r>
       <w:r>
@@ -11817,7 +14355,6 @@
         <w:t xml:space="preserve"> </w:t>
       </w:r>
       <w:r>
-        <w:rPr/>
         <w:t>starten</w:t>
       </w:r>
       <w:r>
@@ -11827,7 +14364,6 @@
         <w:t xml:space="preserve"> </w:t>
       </w:r>
       <w:r>
-        <w:rPr/>
         <w:t>zu</w:t>
       </w:r>
       <w:r>
@@ -11837,7 +14373,6 @@
         <w:t xml:space="preserve"> </w:t>
       </w:r>
       <w:r>
-        <w:rPr/>
         <w:t>können,</w:t>
       </w:r>
       <w:r>
@@ -11847,7 +14382,6 @@
         <w:t xml:space="preserve"> </w:t>
       </w:r>
       <w:r>
-        <w:rPr/>
         <w:t>ist</w:t>
       </w:r>
       <w:r>
@@ -11857,7 +14391,6 @@
         <w:t xml:space="preserve"> </w:t>
       </w:r>
       <w:r>
-        <w:rPr/>
         <w:t>keine</w:t>
       </w:r>
       <w:r>
@@ -11867,7 +14400,6 @@
         <w:t xml:space="preserve"> </w:t>
       </w:r>
       <w:r>
-        <w:rPr/>
         <w:t>Installation</w:t>
       </w:r>
       <w:r>
@@ -11877,7 +14409,6 @@
         <w:t xml:space="preserve"> </w:t>
       </w:r>
       <w:r>
-        <w:rPr/>
         <w:t>notwendig.</w:t>
       </w:r>
       <w:r>
@@ -11887,7 +14418,6 @@
         <w:t xml:space="preserve"> </w:t>
       </w:r>
       <w:r>
-        <w:rPr/>
         <w:t>Es</w:t>
       </w:r>
       <w:r>
@@ -11897,7 +14427,6 @@
         <w:t xml:space="preserve"> </w:t>
       </w:r>
       <w:r>
-        <w:rPr/>
         <w:t>reicht</w:t>
       </w:r>
       <w:r>
@@ -11907,49 +14436,40 @@
         <w:t xml:space="preserve"> </w:t>
       </w:r>
       <w:r>
-        <w:rPr/>
         <w:t xml:space="preserve">im Projektordner die </w:t>
       </w:r>
       <w:r>
-        <w:rPr/>
-        <w:t>„</w:t>
-      </w:r>
-      <w:r>
-        <w:rPr/>
-        <w:t>ForestFireSimulaiton.exe</w:t>
-      </w:r>
-      <w:r>
-        <w:rPr/>
-        <w:t>“</w:t>
-      </w:r>
-      <w:r>
-        <w:rPr/>
+        <w:t>„ForestFireSimulaiton.exe“</w:t>
+      </w:r>
+      <w:r>
         <w:t xml:space="preserve"> auszuführen, dadurch startet die Anwendung.</w:t>
       </w:r>
     </w:p>
     <w:p>
       <w:pPr>
         <w:pStyle w:val="Textkrper"/>
-        <w:ind w:left="1133"/>
-      </w:pPr>
-      <w:r>
+      </w:pPr>
+      <w:r>
+        <w:rPr>
+          <w:noProof/>
+        </w:rPr>
         <w:drawing>
-          <wp:inline wp14:editId="0F349D6A" wp14:anchorId="5064CF09">
+          <wp:inline distT="0" distB="0" distL="0" distR="0" wp14:anchorId="5064CF09" wp14:editId="0F349D6A">
             <wp:extent cx="6176054" cy="3821332"/>
             <wp:effectExtent l="0" t="0" r="0" b="0"/>
             <wp:docPr id="450403309" name="drawing"/>
             <wp:cNvGraphicFramePr>
-              <a:graphicFrameLocks noChangeAspect="1"/>
+              <a:graphicFrameLocks xmlns:a="http://schemas.openxmlformats.org/drawingml/2006/main" noChangeAspect="1"/>
             </wp:cNvGraphicFramePr>
-            <a:graphic>
-              <a:graphicData xmlns:a="http://schemas.openxmlformats.org/drawingml/2006/main" uri="http://schemas.openxmlformats.org/drawingml/2006/picture">
+            <a:graphic xmlns:a="http://schemas.openxmlformats.org/drawingml/2006/main">
+              <a:graphicData uri="http://schemas.openxmlformats.org/drawingml/2006/picture">
                 <pic:pic xmlns:pic="http://schemas.openxmlformats.org/drawingml/2006/picture">
                   <pic:nvPicPr>
                     <pic:cNvPr id="450403309" name="Picture 450403309"/>
                     <pic:cNvPicPr/>
                   </pic:nvPicPr>
                   <pic:blipFill>
-                    <a:blip xmlns:r="http://schemas.openxmlformats.org/officeDocument/2006/relationships" r:embed="rId701699018">
+                    <a:blip r:embed="rId22">
                       <a:extLst>
                         <a:ext uri="{28A0092B-C50C-407E-A947-70E740481C1C}">
                           <a14:useLocalDpi xmlns:a14="http://schemas.microsoft.com/office/drawing/2010/main"/>
@@ -11961,7 +14481,7 @@
                     </a:stretch>
                   </pic:blipFill>
                   <pic:spPr>
-                    <a:xfrm rot="0">
+                    <a:xfrm>
                       <a:off x="0" y="0"/>
                       <a:ext cx="6176054" cy="3821332"/>
                     </a:xfrm>
@@ -11983,7 +14503,6 @@
         <w:ind w:right="1138"/>
       </w:pPr>
       <w:r>
-        <w:rPr/>
         <w:t>Alternativ</w:t>
       </w:r>
       <w:r>
@@ -11993,7 +14512,6 @@
         <w:t xml:space="preserve"> </w:t>
       </w:r>
       <w:r>
-        <w:rPr/>
         <w:t>kann</w:t>
       </w:r>
       <w:r>
@@ -12003,7 +14521,6 @@
         <w:t xml:space="preserve"> </w:t>
       </w:r>
       <w:r>
-        <w:rPr/>
         <w:t>im</w:t>
       </w:r>
       <w:r>
@@ -12013,7 +14530,6 @@
         <w:t xml:space="preserve"> </w:t>
       </w:r>
       <w:r>
-        <w:rPr/>
         <w:t>gleichen</w:t>
       </w:r>
       <w:r>
@@ -12023,7 +14539,6 @@
         <w:t xml:space="preserve"> </w:t>
       </w:r>
       <w:r>
-        <w:rPr/>
         <w:t>Ordner</w:t>
       </w:r>
       <w:r>
@@ -12033,7 +14548,6 @@
         <w:t xml:space="preserve"> </w:t>
       </w:r>
       <w:r>
-        <w:rPr/>
         <w:t>in</w:t>
       </w:r>
       <w:r>
@@ -12043,7 +14557,6 @@
         <w:t xml:space="preserve"> </w:t>
       </w:r>
       <w:r>
-        <w:rPr/>
         <w:t>den</w:t>
       </w:r>
       <w:r>
@@ -12056,10 +14569,9 @@
         <w:rPr>
           <w:spacing w:val="40"/>
         </w:rPr>
-        <w:t xml:space="preserve">quellcode</w:t>
-      </w:r>
-      <w:r>
-        <w:rPr/>
+        <w:t>quellcode</w:t>
+      </w:r>
+      <w:r>
         <w:t>-Ordner</w:t>
       </w:r>
       <w:r>
@@ -12069,7 +14581,6 @@
         <w:t xml:space="preserve"> </w:t>
       </w:r>
       <w:r>
-        <w:rPr/>
         <w:t>navigiert</w:t>
       </w:r>
       <w:r>
@@ -12079,7 +14590,6 @@
         <w:t xml:space="preserve"> </w:t>
       </w:r>
       <w:r>
-        <w:rPr/>
         <w:t>werden</w:t>
       </w:r>
       <w:r>
@@ -12089,7 +14599,6 @@
         <w:t xml:space="preserve"> </w:t>
       </w:r>
       <w:r>
-        <w:rPr/>
         <w:t>und</w:t>
       </w:r>
       <w:r>
@@ -12099,7 +14608,6 @@
         <w:t xml:space="preserve"> </w:t>
       </w:r>
       <w:r>
-        <w:rPr/>
         <w:t>darin</w:t>
       </w:r>
       <w:r>
@@ -12109,31 +14617,24 @@
         <w:t xml:space="preserve"> </w:t>
       </w:r>
       <w:r>
-        <w:rPr/>
         <w:t xml:space="preserve">die </w:t>
       </w:r>
       <w:r>
-        <w:rPr/>
         <w:t>„</w:t>
       </w:r>
       <w:r>
-        <w:rPr/>
         <w:t>setup</w:t>
       </w:r>
       <w:r>
-        <w:rPr/>
         <w:t>.exe</w:t>
       </w:r>
       <w:r>
-        <w:rPr/>
         <w:t>“</w:t>
       </w:r>
       <w:r>
-        <w:rPr/>
         <w:t xml:space="preserve"> ausgeführt werden.</w:t>
       </w:r>
       <w:r>
-        <w:rPr/>
         <w:t xml:space="preserve"> Somit kann das Programm auch auf dem PC installiert werden.</w:t>
       </w:r>
     </w:p>
@@ -12164,83 +14665,60 @@
         <w:jc w:val="both"/>
       </w:pPr>
       <w:r>
-        <w:rPr/>
         <w:t xml:space="preserve">Um Simulationswerte zu verändern kann auf der ersten Seite ein Parameter ausgewählt werden, indem auf den entsprechenden Slider </w:t>
       </w:r>
       <w:r>
-        <w:rPr/>
         <w:t xml:space="preserve">oder Checkbox </w:t>
       </w:r>
       <w:r>
-        <w:rPr/>
         <w:t>mit der Maus gedrückt wird</w:t>
       </w:r>
       <w:r>
-        <w:rPr/>
         <w:t xml:space="preserve"> und </w:t>
       </w:r>
       <w:r>
-        <w:rPr/>
         <w:t xml:space="preserve">ggf. </w:t>
       </w:r>
       <w:r>
-        <w:rPr/>
         <w:t>verschoben wird</w:t>
       </w:r>
       <w:r>
-        <w:rPr/>
-        <w:t xml:space="preserve">. Dadurch </w:t>
-      </w:r>
-      <w:r>
-        <w:rPr/>
-        <w:t>hat der Nutzer die Möglichkeit</w:t>
-      </w:r>
-      <w:r>
-        <w:rPr/>
+        <w:t>. Dadurch hat der Nutzer die Möglichkeit</w:t>
+      </w:r>
+      <w:r>
         <w:t xml:space="preserve"> einzelne Dinge über das Simulationsgeschehen zu </w:t>
       </w:r>
       <w:r>
-        <w:rPr/>
         <w:t>beeinflussen</w:t>
       </w:r>
       <w:r>
-        <w:rPr/>
         <w:t>.</w:t>
       </w:r>
       <w:r>
-        <w:rPr/>
-        <w:t xml:space="preserve"> </w:t>
-      </w:r>
-      <w:r>
-        <w:rPr/>
+        <w:t xml:space="preserve"> </w:t>
+      </w:r>
+      <w:r>
         <w:t>Um zu verstehen was genau geschieht, gibt es Tooltips, die über das i neben dem Element zu erreichen sind. Wenn man de</w:t>
       </w:r>
       <w:r>
-        <w:rPr/>
         <w:t>n</w:t>
       </w:r>
       <w:r>
-        <w:rPr/>
         <w:t xml:space="preserve"> Mauszeige</w:t>
       </w:r>
       <w:r>
-        <w:rPr/>
         <w:t>r</w:t>
       </w:r>
       <w:r>
-        <w:rPr/>
         <w:t xml:space="preserve"> eine </w:t>
       </w:r>
       <w:r>
-        <w:rPr/>
         <w:t>gewisse Zeit darüber hält, kann man erfahren, wie genau diese Funktion das Verhalten</w:t>
       </w:r>
       <w:r>
-        <w:rPr/>
         <w:t xml:space="preserve"> der Anwendung</w:t>
       </w:r>
       <w:r>
-        <w:rPr/>
         <w:t xml:space="preserve"> ändert.</w:t>
       </w:r>
     </w:p>
@@ -12248,27 +14726,30 @@
       <w:pPr>
         <w:pStyle w:val="Textkrper"/>
         <w:spacing w:before="105" w:line="360" w:lineRule="auto"/>
-        <w:ind/>
         <w:jc w:val="both"/>
       </w:pPr>
       <w:r>
+        <w:rPr>
+          <w:noProof/>
+        </w:rPr>
+        <w:lastRenderedPageBreak/>
         <w:drawing>
-          <wp:inline wp14:editId="56453D60" wp14:anchorId="18B66953">
+          <wp:inline distT="0" distB="0" distL="0" distR="0" wp14:anchorId="18B66953" wp14:editId="56453D60">
             <wp:extent cx="5759906" cy="4042573"/>
             <wp:effectExtent l="0" t="0" r="0" b="0"/>
             <wp:docPr id="1676215134" name="drawing"/>
             <wp:cNvGraphicFramePr>
-              <a:graphicFrameLocks noChangeAspect="1"/>
+              <a:graphicFrameLocks xmlns:a="http://schemas.openxmlformats.org/drawingml/2006/main" noChangeAspect="1"/>
             </wp:cNvGraphicFramePr>
-            <a:graphic>
-              <a:graphicData xmlns:a="http://schemas.openxmlformats.org/drawingml/2006/main" uri="http://schemas.openxmlformats.org/drawingml/2006/picture">
+            <a:graphic xmlns:a="http://schemas.openxmlformats.org/drawingml/2006/main">
+              <a:graphicData uri="http://schemas.openxmlformats.org/drawingml/2006/picture">
                 <pic:pic xmlns:pic="http://schemas.openxmlformats.org/drawingml/2006/picture">
                   <pic:nvPicPr>
                     <pic:cNvPr id="1676215134" name="Picture 1676215134"/>
                     <pic:cNvPicPr/>
                   </pic:nvPicPr>
                   <pic:blipFill>
-                    <a:blip xmlns:r="http://schemas.openxmlformats.org/officeDocument/2006/relationships" r:embed="rId1425951785">
+                    <a:blip r:embed="rId23">
                       <a:extLst>
                         <a:ext uri="{28A0092B-C50C-407E-A947-70E740481C1C}">
                           <a14:useLocalDpi xmlns:a14="http://schemas.microsoft.com/office/drawing/2010/main"/>
@@ -12280,7 +14761,7 @@
                     </a:stretch>
                   </pic:blipFill>
                   <pic:spPr>
-                    <a:xfrm rot="0">
+                    <a:xfrm>
                       <a:off x="0" y="0"/>
                       <a:ext cx="5759906" cy="4042573"/>
                     </a:xfrm>
@@ -12299,7 +14780,6 @@
       <w:pPr>
         <w:pStyle w:val="Textkrper"/>
         <w:spacing w:before="105" w:line="360" w:lineRule="auto"/>
-        <w:ind/>
         <w:jc w:val="both"/>
         <w:rPr>
           <w:color w:val="1F3762"/>
@@ -12328,7 +14808,6 @@
         <w:jc w:val="both"/>
       </w:pPr>
       <w:r>
-        <w:rPr/>
         <w:t>Um grafische Anpassungen machen zu können, kann zu den Einstellungen über den „Graphic conifg“ Knopf gelangen.</w:t>
       </w:r>
     </w:p>
@@ -12340,23 +14819,26 @@
         <w:jc w:val="both"/>
       </w:pPr>
       <w:r>
+        <w:rPr>
+          <w:noProof/>
+        </w:rPr>
         <w:drawing>
-          <wp:inline wp14:editId="59F53334" wp14:anchorId="02E21EF5">
+          <wp:inline distT="0" distB="0" distL="0" distR="0" wp14:anchorId="02E21EF5" wp14:editId="59F53334">
             <wp:extent cx="5025215" cy="3520301"/>
             <wp:effectExtent l="0" t="0" r="0" b="0"/>
             <wp:docPr id="622932126" name="drawing"/>
             <wp:cNvGraphicFramePr>
-              <a:graphicFrameLocks noChangeAspect="1"/>
+              <a:graphicFrameLocks xmlns:a="http://schemas.openxmlformats.org/drawingml/2006/main" noChangeAspect="1"/>
             </wp:cNvGraphicFramePr>
-            <a:graphic>
-              <a:graphicData xmlns:a="http://schemas.openxmlformats.org/drawingml/2006/main" uri="http://schemas.openxmlformats.org/drawingml/2006/picture">
+            <a:graphic xmlns:a="http://schemas.openxmlformats.org/drawingml/2006/main">
+              <a:graphicData uri="http://schemas.openxmlformats.org/drawingml/2006/picture">
                 <pic:pic xmlns:pic="http://schemas.openxmlformats.org/drawingml/2006/picture">
                   <pic:nvPicPr>
                     <pic:cNvPr id="2132648825" name=""/>
                     <pic:cNvPicPr/>
                   </pic:nvPicPr>
                   <pic:blipFill>
-                    <a:blip xmlns:r="http://schemas.openxmlformats.org/officeDocument/2006/relationships" r:embed="rId2093843275">
+                    <a:blip r:embed="rId24">
                       <a:extLst>
                         <a:ext uri="{28A0092B-C50C-407E-A947-70E740481C1C}">
                           <a14:useLocalDpi xmlns:a14="http://schemas.microsoft.com/office/drawing/2010/main"/>
@@ -12368,7 +14850,7 @@
                     </a:stretch>
                   </pic:blipFill>
                   <pic:spPr>
-                    <a:xfrm rot="0">
+                    <a:xfrm>
                       <a:off x="0" y="0"/>
                       <a:ext cx="5025215" cy="3520301"/>
                     </a:xfrm>
@@ -12391,7 +14873,7 @@
           <w:color w:val="1F3762"/>
         </w:rPr>
         <w:sectPr>
-          <w:pgSz w:w="11910" w:h="16840" w:orient="portrait"/>
+          <w:pgSz w:w="11910" w:h="16840"/>
           <w:pgMar w:top="1320" w:right="283" w:bottom="1180" w:left="283" w:header="0" w:footer="998" w:gutter="0"/>
           <w:cols w:space="720"/>
         </w:sectPr>
@@ -12405,19 +14887,16 @@
         <w:jc w:val="both"/>
       </w:pPr>
       <w:r>
-        <w:rPr/>
+        <w:lastRenderedPageBreak/>
         <w:t xml:space="preserve">Im Grafik-Dialog können Effekte wie Blitze, Feuer-Effekte und auch die Form der Bäume </w:t>
       </w:r>
       <w:r>
-        <w:rPr/>
         <w:t xml:space="preserve">nach Belieben </w:t>
       </w:r>
       <w:r>
-        <w:rPr/>
         <w:t xml:space="preserve">geändert </w:t>
       </w:r>
       <w:r>
-        <w:rPr/>
         <w:t>werden.</w:t>
       </w:r>
     </w:p>
@@ -12429,23 +14908,26 @@
         <w:jc w:val="both"/>
       </w:pPr>
       <w:r>
+        <w:rPr>
+          <w:noProof/>
+        </w:rPr>
         <w:drawing>
-          <wp:inline wp14:editId="4F2DEE9B" wp14:anchorId="13341D26">
+          <wp:inline distT="0" distB="0" distL="0" distR="0" wp14:anchorId="13341D26" wp14:editId="4F2DEE9B">
             <wp:extent cx="4485084" cy="3757294"/>
             <wp:effectExtent l="0" t="0" r="0" b="0"/>
             <wp:docPr id="296489145" name="drawing"/>
             <wp:cNvGraphicFramePr>
-              <a:graphicFrameLocks noChangeAspect="1"/>
+              <a:graphicFrameLocks xmlns:a="http://schemas.openxmlformats.org/drawingml/2006/main" noChangeAspect="1"/>
             </wp:cNvGraphicFramePr>
-            <a:graphic>
-              <a:graphicData xmlns:a="http://schemas.openxmlformats.org/drawingml/2006/main" uri="http://schemas.openxmlformats.org/drawingml/2006/picture">
+            <a:graphic xmlns:a="http://schemas.openxmlformats.org/drawingml/2006/main">
+              <a:graphicData uri="http://schemas.openxmlformats.org/drawingml/2006/picture">
                 <pic:pic xmlns:pic="http://schemas.openxmlformats.org/drawingml/2006/picture">
                   <pic:nvPicPr>
                     <pic:cNvPr id="296489145" name=""/>
                     <pic:cNvPicPr/>
                   </pic:nvPicPr>
                   <pic:blipFill>
-                    <a:blip xmlns:r="http://schemas.openxmlformats.org/officeDocument/2006/relationships" r:embed="rId1801027495">
+                    <a:blip r:embed="rId25">
                       <a:extLst>
                         <a:ext uri="{28A0092B-C50C-407E-A947-70E740481C1C}">
                           <a14:useLocalDpi xmlns:a14="http://schemas.microsoft.com/office/drawing/2010/main"/>
@@ -12457,7 +14939,7 @@
                     </a:stretch>
                   </pic:blipFill>
                   <pic:spPr>
-                    <a:xfrm rot="0">
+                    <a:xfrm>
                       <a:off x="0" y="0"/>
                       <a:ext cx="4485084" cy="3757294"/>
                     </a:xfrm>
@@ -12480,43 +14962,15 @@
         <w:jc w:val="both"/>
       </w:pPr>
       <w:r>
-        <w:rPr/>
-        <w:t>In diesem Dialog kann man dann die getätigten Einstellungen bestätigen über den Klick auf den „</w:t>
-      </w:r>
-      <w:r>
-        <w:rPr/>
-        <w:t>Apply</w:t>
-      </w:r>
-      <w:r>
-        <w:rPr/>
-        <w:t>“ Knopf. Falls man wieder zum Ursprungszustand wieder zurück möchte, ist es möglich hier mit dem „</w:t>
-      </w:r>
-      <w:r>
-        <w:rPr/>
-        <w:t>Reset</w:t>
-      </w:r>
-      <w:r>
-        <w:rPr/>
-        <w:t xml:space="preserve"> </w:t>
-      </w:r>
-      <w:r>
-        <w:rPr/>
-        <w:t>config</w:t>
-      </w:r>
-      <w:r>
-        <w:rPr/>
-        <w:t>“ Knopf, die Konfiguration und somit alle Änderungen wieder rückgängig zu machen.</w:t>
-      </w:r>
-      <w:r>
-        <w:rPr/>
-        <w:t xml:space="preserve"> </w:t>
-      </w:r>
-      <w:r>
-        <w:rPr/>
+        <w:t>In diesem Dialog kann man dann die getätigten Einstellungen bestätigen über den Klick auf den „Apply“ Knopf. Falls man wieder zum Ursprungszustand wieder zurück möchte, ist es möglich hier mit dem „Reset config“ Knopf, die Konfiguration und somit alle Änderungen wieder rückgängig zu machen.</w:t>
+      </w:r>
+      <w:r>
+        <w:t xml:space="preserve"> </w:t>
+      </w:r>
+      <w:r>
         <w:t>Dasselbe</w:t>
       </w:r>
       <w:r>
-        <w:rPr/>
         <w:t xml:space="preserve"> kann auch immer mit der Taste R erreicht werden.</w:t>
       </w:r>
     </w:p>
@@ -12527,7 +14981,7 @@
         <w:ind w:right="1134"/>
         <w:jc w:val="both"/>
         <w:sectPr>
-          <w:pgSz w:w="11910" w:h="16840" w:orient="portrait"/>
+          <w:pgSz w:w="11910" w:h="16840"/>
           <w:pgMar w:top="1400" w:right="283" w:bottom="1180" w:left="283" w:header="0" w:footer="998" w:gutter="0"/>
           <w:cols w:space="720"/>
         </w:sectPr>
@@ -12544,6 +14998,7 @@
         <w:rPr>
           <w:color w:val="1F3762"/>
         </w:rPr>
+        <w:lastRenderedPageBreak/>
         <w:t>Anleitung: Simulation starten</w:t>
       </w:r>
     </w:p>
@@ -12555,28 +15010,10 @@
         <w:jc w:val="both"/>
       </w:pPr>
       <w:r>
-        <w:rPr/>
-        <w:t>Um das Geschehen zu starten, muss lediglich der Knopf mit der Aufschrift "</w:t>
-      </w:r>
-      <w:r>
-        <w:rPr/>
-        <w:t>Simulate</w:t>
-      </w:r>
-      <w:r>
-        <w:rPr/>
-        <w:t>” auf der ersten Seite gedrückt werden</w:t>
-      </w:r>
-      <w:r>
-        <w:rPr/>
-        <w:t xml:space="preserve"> und ein weiteres Fenster öffnet sich, wo die </w:t>
-      </w:r>
-      <w:r>
-        <w:rPr/>
-        <w:t>eigentliche</w:t>
-      </w:r>
-      <w:r>
-        <w:rPr/>
-        <w:t xml:space="preserve"> Simulation drin stattfinden wird.</w:t>
+        <w:t>Um das Geschehen zu starten, muss lediglich der Knopf mit der Aufschrift "Simulate” auf der ersten Seite gedrückt werden</w:t>
+      </w:r>
+      <w:r>
+        <w:t xml:space="preserve"> und ein weiteres Fenster öffnet sich, wo die eigentliche Simulation drin stattfinden wird.</w:t>
       </w:r>
     </w:p>
     <w:p>
@@ -12590,23 +15027,26 @@
         </w:rPr>
       </w:pPr>
       <w:r>
+        <w:rPr>
+          <w:noProof/>
+        </w:rPr>
         <w:drawing>
-          <wp:inline wp14:editId="58ABEBE0" wp14:anchorId="63DA3912">
+          <wp:inline distT="0" distB="0" distL="0" distR="0" wp14:anchorId="63DA3912" wp14:editId="58ABEBE0">
             <wp:extent cx="5641660" cy="3952139"/>
             <wp:effectExtent l="0" t="0" r="0" b="0"/>
             <wp:docPr id="1610536920" name="drawing"/>
             <wp:cNvGraphicFramePr>
-              <a:graphicFrameLocks noChangeAspect="1"/>
+              <a:graphicFrameLocks xmlns:a="http://schemas.openxmlformats.org/drawingml/2006/main" noChangeAspect="1"/>
             </wp:cNvGraphicFramePr>
-            <a:graphic>
-              <a:graphicData xmlns:a="http://schemas.openxmlformats.org/drawingml/2006/main" uri="http://schemas.openxmlformats.org/drawingml/2006/picture">
+            <a:graphic xmlns:a="http://schemas.openxmlformats.org/drawingml/2006/main">
+              <a:graphicData uri="http://schemas.openxmlformats.org/drawingml/2006/picture">
                 <pic:pic xmlns:pic="http://schemas.openxmlformats.org/drawingml/2006/picture">
                   <pic:nvPicPr>
                     <pic:cNvPr id="324198055" name=""/>
                     <pic:cNvPicPr/>
                   </pic:nvPicPr>
                   <pic:blipFill>
-                    <a:blip xmlns:r="http://schemas.openxmlformats.org/officeDocument/2006/relationships" r:embed="rId1775528212">
+                    <a:blip r:embed="rId26">
                       <a:extLst>
                         <a:ext uri="{28A0092B-C50C-407E-A947-70E740481C1C}">
                           <a14:useLocalDpi xmlns:a14="http://schemas.microsoft.com/office/drawing/2010/main"/>
@@ -12618,7 +15058,7 @@
                     </a:stretch>
                   </pic:blipFill>
                   <pic:spPr>
-                    <a:xfrm rot="0">
+                    <a:xfrm>
                       <a:off x="0" y="0"/>
                       <a:ext cx="5641660" cy="3952139"/>
                     </a:xfrm>
@@ -12662,13 +15102,7 @@
         <w:rPr>
           <w:color w:val="1F3762"/>
         </w:rPr>
-        <w:t xml:space="preserve"> </w:t>
-      </w:r>
-      <w:r>
-        <w:rPr>
-          <w:color w:val="1F3762"/>
-        </w:rPr>
-        <w:t>pausieren</w:t>
+        <w:t xml:space="preserve"> pausieren</w:t>
       </w:r>
       <w:r>
         <w:rPr>
@@ -12719,31 +15153,24 @@
         <w:jc w:val="both"/>
       </w:pPr>
       <w:r>
-        <w:rPr/>
         <w:t xml:space="preserve">Um </w:t>
       </w:r>
       <w:r>
-        <w:rPr/>
         <w:t xml:space="preserve">den Brand </w:t>
       </w:r>
       <w:r>
-        <w:rPr/>
         <w:t xml:space="preserve">auf der </w:t>
       </w:r>
       <w:r>
-        <w:rPr/>
         <w:t xml:space="preserve">Simulationsseite </w:t>
       </w:r>
       <w:r>
-        <w:rPr/>
         <w:t xml:space="preserve">zu beenden, kann </w:t>
       </w:r>
       <w:r>
-        <w:rPr/>
-        <w:t xml:space="preserve">der Schließen Knopf</w:t>
-      </w:r>
-      <w:r>
-        <w:rPr/>
+        <w:t>der Schließen Knopf</w:t>
+      </w:r>
+      <w:r>
         <w:t xml:space="preserve"> gedrückt </w:t>
       </w:r>
       <w:r>
@@ -12761,7 +15188,6 @@
         <w:jc w:val="both"/>
       </w:pPr>
       <w:r>
-        <w:rPr/>
         <w:t>Auf der gleichen</w:t>
       </w:r>
       <w:r>
@@ -12771,55 +15197,42 @@
         <w:t xml:space="preserve"> </w:t>
       </w:r>
       <w:r>
-        <w:rPr/>
         <w:t xml:space="preserve">Art kann </w:t>
       </w:r>
       <w:r>
-        <w:rPr/>
         <w:t xml:space="preserve">das Geschehen </w:t>
       </w:r>
       <w:r>
-        <w:rPr/>
         <w:t>auf der S</w:t>
       </w:r>
       <w:r>
-        <w:rPr/>
         <w:t xml:space="preserve">imulationsseite </w:t>
       </w:r>
       <w:r>
-        <w:rPr/>
         <w:t xml:space="preserve">unterbrochen werden. </w:t>
       </w:r>
       <w:r>
-        <w:rPr/>
         <w:t xml:space="preserve">So </w:t>
       </w:r>
       <w:r>
-        <w:rPr/>
         <w:t>l</w:t>
       </w:r>
       <w:r>
-        <w:rPr/>
         <w:t>ä</w:t>
       </w:r>
       <w:r>
-        <w:rPr/>
         <w:t>ss</w:t>
       </w:r>
       <w:r>
-        <w:rPr/>
         <w:t>t</w:t>
       </w:r>
       <w:r>
-        <w:rPr/>
-        <w:t xml:space="preserve"> </w:t>
-      </w:r>
-      <w:r>
-        <w:rPr/>
+        <w:t xml:space="preserve"> </w:t>
+      </w:r>
+      <w:r>
         <w:t>sich</w:t>
       </w:r>
       <w:r>
-        <w:rPr/>
         <w:t xml:space="preserve"> die Anwendung zu beenden.</w:t>
       </w:r>
     </w:p>
@@ -12897,67 +15310,51 @@
         <w:jc w:val="both"/>
       </w:pPr>
       <w:r>
-        <w:rPr/>
         <w:t xml:space="preserve">Auf der Simulationsseite hat der Benutzer die Möglichkeit, wie in dem Overlay beschrieben, die den Wald anzupassen (zu </w:t>
       </w:r>
       <w:r>
-        <w:rPr/>
         <w:t>Beginn</w:t>
       </w:r>
       <w:r>
-        <w:rPr/>
         <w:t xml:space="preserve"> und au</w:t>
       </w:r>
       <w:r>
-        <w:rPr/>
         <w:t>ch während der Laufzeit)</w:t>
       </w:r>
       <w:r>
-        <w:rPr/>
         <w:t>.</w:t>
       </w:r>
       <w:r>
-        <w:rPr/>
         <w:t xml:space="preserve"> Es gibt Icons und auch Text für die einzelnen Mautasten die genutzt werden können. Sobald etwas gedrückt wird, oder die Simulation gestartet wird, schließt sich das Overlay sofort</w:t>
       </w:r>
       <w:r>
-        <w:rPr/>
         <w:t>, indem es langsam verschwindet</w:t>
       </w:r>
       <w:r>
-        <w:rPr/>
         <w:t>.</w:t>
       </w:r>
       <w:r>
-        <w:rPr/>
-        <w:t xml:space="preserve"> </w:t>
-      </w:r>
-      <w:r>
-        <w:rPr/>
+        <w:t xml:space="preserve"> </w:t>
+      </w:r>
+      <w:r>
         <w:t>Overlay s</w:t>
       </w:r>
       <w:r>
-        <w:rPr/>
         <w:t xml:space="preserve">chließen </w:t>
       </w:r>
       <w:r>
-        <w:rPr/>
         <w:t xml:space="preserve">ist auch </w:t>
       </w:r>
       <w:r>
-        <w:rPr/>
         <w:t>möglich durch den</w:t>
       </w:r>
       <w:r>
-        <w:rPr/>
         <w:t xml:space="preserve"> blauen</w:t>
       </w:r>
       <w:r>
-        <w:rPr/>
         <w:t xml:space="preserve"> X</w:t>
       </w:r>
       <w:r>
-        <w:rPr/>
         <w:t>-Knopf oben rechts.</w:t>
       </w:r>
     </w:p>
@@ -12972,23 +15369,26 @@
         </w:rPr>
       </w:pPr>
       <w:r>
+        <w:rPr>
+          <w:noProof/>
+        </w:rPr>
         <w:drawing>
-          <wp:inline wp14:editId="287AB023" wp14:anchorId="2E978016">
+          <wp:inline distT="0" distB="0" distL="0" distR="0" wp14:anchorId="2E978016" wp14:editId="287AB023">
             <wp:extent cx="5819470" cy="4076700"/>
             <wp:effectExtent l="0" t="0" r="0" b="0"/>
             <wp:docPr id="1066375050" name="drawing"/>
             <wp:cNvGraphicFramePr>
-              <a:graphicFrameLocks noChangeAspect="1"/>
+              <a:graphicFrameLocks xmlns:a="http://schemas.openxmlformats.org/drawingml/2006/main" noChangeAspect="1"/>
             </wp:cNvGraphicFramePr>
-            <a:graphic>
-              <a:graphicData xmlns:a="http://schemas.openxmlformats.org/drawingml/2006/main" uri="http://schemas.openxmlformats.org/drawingml/2006/picture">
+            <a:graphic xmlns:a="http://schemas.openxmlformats.org/drawingml/2006/main">
+              <a:graphicData uri="http://schemas.openxmlformats.org/drawingml/2006/picture">
                 <pic:pic xmlns:pic="http://schemas.openxmlformats.org/drawingml/2006/picture">
                   <pic:nvPicPr>
                     <pic:cNvPr id="1066375050" name=""/>
                     <pic:cNvPicPr/>
                   </pic:nvPicPr>
                   <pic:blipFill>
-                    <a:blip xmlns:r="http://schemas.openxmlformats.org/officeDocument/2006/relationships" r:embed="rId1385065292">
+                    <a:blip r:embed="rId27">
                       <a:extLst>
                         <a:ext uri="{28A0092B-C50C-407E-A947-70E740481C1C}">
                           <a14:useLocalDpi xmlns:a14="http://schemas.microsoft.com/office/drawing/2010/main"/>
@@ -13000,7 +15400,7 @@
                     </a:stretch>
                   </pic:blipFill>
                   <pic:spPr>
-                    <a:xfrm rot="0">
+                    <a:xfrm>
                       <a:off x="0" y="0"/>
                       <a:ext cx="5819470" cy="4076700"/>
                     </a:xfrm>
@@ -13029,127 +15429,84 @@
         <w:jc w:val="both"/>
       </w:pPr>
       <w:r>
-        <w:rPr/>
         <w:t xml:space="preserve">Als erstes in der oberen Leiste finden wir den Pause Knopf. Damit kann man anfangs die Simulation starten. Das </w:t>
       </w:r>
       <w:r>
-        <w:rPr/>
         <w:t>Ganze</w:t>
       </w:r>
       <w:r>
-        <w:rPr/>
         <w:t xml:space="preserve"> geht auch durch die</w:t>
       </w:r>
       <w:r>
-        <w:rPr/>
         <w:t xml:space="preserve"> initiale Betätigung von Leertaste.</w:t>
       </w:r>
       <w:r>
-        <w:rPr/>
         <w:t xml:space="preserve"> Danach folgen die Geschwindigkeits-Knöpfe (0,5x, 1x, 2x, und 40x). Standartmäßig ist die Simulation auf 40x gestellt, um ein </w:t>
       </w:r>
       <w:r>
-        <w:rPr/>
         <w:t>erlebnisreiches Geschehen zu ermöglichen, in sehr kurzer Zeit. Falls Brände und Editieren der Karte sch</w:t>
       </w:r>
       <w:r>
-        <w:rPr/>
         <w:t xml:space="preserve">werfallen sollte </w:t>
       </w:r>
       <w:r>
-        <w:rPr/>
         <w:t xml:space="preserve">mit der </w:t>
       </w:r>
       <w:r>
-        <w:rPr/>
         <w:t xml:space="preserve">hohen </w:t>
       </w:r>
       <w:r>
-        <w:rPr/>
         <w:t>Geschwindigkeit</w:t>
       </w:r>
       <w:r>
-        <w:rPr/>
         <w:t>,</w:t>
       </w:r>
       <w:r>
-        <w:rPr/>
-        <w:t xml:space="preserve"> kann man durchs klicken der anderen Geschwindigkeits-Knöpfe, die Geschwindigkeit ändern, auch </w:t>
-      </w:r>
-      <w:r>
-        <w:rPr/>
-        <w:t>wä</w:t>
-      </w:r>
-      <w:r>
-        <w:rPr/>
+        <w:t xml:space="preserve"> kann man durchs klicken der anderen Geschwindigkeits-Knöpfe, die Geschwindigkeit ändern, auch wä</w:t>
+      </w:r>
+      <w:r>
         <w:t>h</w:t>
       </w:r>
       <w:r>
-        <w:rPr/>
         <w:t>rend</w:t>
       </w:r>
       <w:r>
-        <w:rPr/>
         <w:t>dessen</w:t>
       </w:r>
       <w:r>
-        <w:rPr/>
-        <w:t xml:space="preserve"> die Simulation</w:t>
-      </w:r>
-      <w:r>
-        <w:rPr/>
-        <w:t xml:space="preserve"> pausiert ist.</w:t>
-      </w:r>
-      <w:r>
-        <w:rPr/>
-        <w:t xml:space="preserve"> </w:t>
-      </w:r>
-      <w:r>
-        <w:rPr/>
+        <w:t xml:space="preserve"> die Simulation pausiert ist.</w:t>
+      </w:r>
+      <w:r>
+        <w:t xml:space="preserve"> </w:t>
+      </w:r>
+      <w:r>
         <w:t>Durchs Drücken</w:t>
       </w:r>
       <w:r>
-        <w:rPr/>
         <w:t xml:space="preserve"> des „Evaluation“-Knopfes, ist es </w:t>
       </w:r>
       <w:r>
-        <w:rPr/>
         <w:t>sichergestellt,</w:t>
       </w:r>
       <w:r>
-        <w:rPr/>
         <w:t xml:space="preserve"> dass man sich die Laufzeit</w:t>
       </w:r>
       <w:r>
-        <w:rPr/>
-        <w:t>-</w:t>
-      </w:r>
-      <w:r>
-        <w:rPr/>
-        <w:t>A</w:t>
-      </w:r>
-      <w:r>
-        <w:rPr/>
-        <w:t>uswertung</w:t>
-      </w:r>
-      <w:r>
-        <w:rPr/>
-        <w:t xml:space="preserve"> und Informationen immer beliebig </w:t>
-      </w:r>
-      <w:r>
-        <w:rPr/>
+        <w:t>-A</w:t>
+      </w:r>
+      <w:r>
+        <w:t xml:space="preserve">uswertung und Informationen immer beliebig </w:t>
+      </w:r>
+      <w:r>
         <w:t xml:space="preserve">in der Zwischenzeit ansehen und auswerten kann. Man dafür auch beliebig viele Auswertungsfenster öffnen und damit auch </w:t>
       </w:r>
       <w:r>
-        <w:rPr/>
         <w:t xml:space="preserve">Vergleichbarkeit mit mehr </w:t>
       </w:r>
       <w:r>
-        <w:rPr/>
         <w:t>Zeitpunkt</w:t>
       </w:r>
       <w:r>
-        <w:rPr/>
         <w:t>en haben.</w:t>
       </w:r>
     </w:p>
@@ -13178,84 +15535,47 @@
         <w:jc w:val="both"/>
       </w:pPr>
       <w:r>
-        <w:rPr/>
+        <w:lastRenderedPageBreak/>
         <w:t xml:space="preserve">Darüber hinaus ermöglichen die </w:t>
       </w:r>
       <w:r>
-        <w:rPr/>
         <w:t xml:space="preserve">Textblöcke </w:t>
       </w:r>
       <w:r>
-        <w:rPr/>
         <w:t xml:space="preserve">eine </w:t>
       </w:r>
       <w:r>
-        <w:rPr/>
         <w:t>ausgiebige</w:t>
       </w:r>
       <w:r>
-        <w:rPr/>
         <w:t xml:space="preserve"> Einsicht </w:t>
       </w:r>
       <w:r>
-        <w:rPr/>
         <w:t xml:space="preserve">in Details </w:t>
       </w:r>
       <w:r>
-        <w:rPr/>
         <w:t>des Brand-Geschehens</w:t>
       </w:r>
       <w:r>
-        <w:rPr/>
         <w:t xml:space="preserve">. </w:t>
       </w:r>
       <w:r>
-        <w:rPr/>
         <w:t>Als allererstes die Gesamtanzahl der insgesamt gewachsenen Bäume und daneben die Gesamtanzahl der bisher verbrannten Bäume.</w:t>
       </w:r>
       <w:r>
-        <w:rPr/>
         <w:t xml:space="preserve"> Als nächstes eine Kombination aus jetzt grade stehenden Bäumen im Verhältnis zu wie viele es insgesamt in Wald sein könnten maximal einstellbar, wenn man die Simulation öffnet</w:t>
       </w:r>
       <w:r>
-        <w:rPr/>
         <w:t>. Einmal normale Zahlen getrennt mit einem Schrägstrich und dahinter in Prozent. Die Windstärke darf auch nicht fehlen.</w:t>
       </w:r>
       <w:r>
-        <w:rPr/>
         <w:t xml:space="preserve"> Diese wird als Prozentzahl angemerkt und aber auch in der Beaufort Skala. Das hat den Hintergrund die Vergleich</w:t>
       </w:r>
       <w:r>
-        <w:rPr/>
         <w:t>barkeit mit der Realität herstellen zu wollen und damit auch die km/h einschätzen zu können. Zu</w:t>
       </w:r>
       <w:r>
-        <w:rPr/>
-        <w:t xml:space="preserve">letzt hat man immer einen </w:t>
-      </w:r>
-      <w:r>
-        <w:rPr/>
-        <w:t>Live-Überblick</w:t>
-      </w:r>
-      <w:r>
-        <w:rPr/>
-        <w:t xml:space="preserve"> über die Gesamtlaufzei</w:t>
-      </w:r>
-      <w:r>
-        <w:rPr/>
-        <w:t>t (</w:t>
-      </w:r>
-      <w:r>
-        <w:rPr/>
-        <w:t>Runt</w:t>
-      </w:r>
-      <w:r>
-        <w:rPr/>
-        <w:t>ime</w:t>
-      </w:r>
-      <w:r>
-        <w:rPr/>
-        <w:t>).</w:t>
+        <w:t>letzt hat man immer einen Live-Überblick über die Gesamtlaufzeit (Runtime).</w:t>
       </w:r>
     </w:p>
     <w:p>
@@ -13278,83 +15598,29 @@
         <w:spacing w:before="127" w:line="360" w:lineRule="auto"/>
         <w:ind w:right="1130"/>
         <w:jc w:val="both"/>
-        <w:rPr>
-          <w:noProof w:val="0"/>
-          <w:sz w:val="22"/>
-          <w:szCs w:val="22"/>
-          <w:lang w:val="de-DE"/>
-        </w:rPr>
-      </w:pPr>
-      <w:r>
-        <w:rPr>
-          <w:noProof w:val="0"/>
-          <w:sz w:val="22"/>
-          <w:szCs w:val="22"/>
-          <w:lang w:val="de-DE"/>
-        </w:rPr>
+      </w:pPr>
+      <w:r>
         <w:t xml:space="preserve">Oben rechts in der Zeichenfläche </w:t>
       </w:r>
       <w:r>
-        <w:rPr>
-          <w:noProof w:val="0"/>
-          <w:sz w:val="22"/>
-          <w:szCs w:val="22"/>
-          <w:lang w:val="de-DE"/>
-        </w:rPr>
         <w:t>des Waldes</w:t>
       </w:r>
       <w:r>
-        <w:rPr>
-          <w:noProof w:val="0"/>
-          <w:sz w:val="22"/>
-          <w:szCs w:val="22"/>
-          <w:lang w:val="de-DE"/>
-        </w:rPr>
         <w:t>, gibt es einen Kompass der einen immer die Windrichtung anz</w:t>
       </w:r>
       <w:r>
-        <w:rPr>
-          <w:noProof w:val="0"/>
-          <w:sz w:val="22"/>
-          <w:szCs w:val="22"/>
-          <w:lang w:val="de-DE"/>
-        </w:rPr>
         <w:t>eigt anhand der Himmelsrichtungen</w:t>
       </w:r>
       <w:r>
-        <w:rPr>
-          <w:noProof w:val="0"/>
-          <w:sz w:val="22"/>
-          <w:szCs w:val="22"/>
-          <w:lang w:val="de-DE"/>
-        </w:rPr>
         <w:t>, die es dort zusätzlich darauf abgebildet gibt. Die rote Nadel zeigt immer auf die Richtung wo der W</w:t>
       </w:r>
       <w:r>
-        <w:rPr>
-          <w:noProof w:val="0"/>
-          <w:sz w:val="22"/>
-          <w:szCs w:val="22"/>
-          <w:lang w:val="de-DE"/>
-        </w:rPr>
         <w:t xml:space="preserve">ind momentan herkommt und die blaue Nadel zeigt immer in die Richtung, wo der Wind sich dementsprechend der Wind hinbewegt. Die Länge der Pfeile kann </w:t>
       </w:r>
       <w:r>
-        <w:rPr>
-          <w:noProof w:val="0"/>
-          <w:sz w:val="22"/>
-          <w:szCs w:val="22"/>
-          <w:lang w:val="de-DE"/>
-        </w:rPr>
         <w:t>variieren, als ergänzender visueller Indikator wie stark der Wind grade bläst, über des gesamten Waldes, um die Übersichtlichkeit und Verständlichkeit</w:t>
       </w:r>
       <w:r>
-        <w:rPr>
-          <w:noProof w:val="0"/>
-          <w:sz w:val="22"/>
-          <w:szCs w:val="22"/>
-          <w:lang w:val="de-DE"/>
-        </w:rPr>
         <w:t xml:space="preserve"> zu erhöhen, sowohl als auch die Zeit, die es braucht, um die Windstärke abzulesen, zu minimieren.</w:t>
       </w:r>
     </w:p>
@@ -13362,29 +15628,33 @@
       <w:pPr>
         <w:pStyle w:val="Textkrper"/>
         <w:spacing w:before="127" w:line="360" w:lineRule="auto"/>
-        <w:ind w:left="0" w:right="1130" w:firstLine="0"/>
+        <w:ind w:left="0" w:right="1130"/>
         <w:jc w:val="both"/>
       </w:pPr>
       <w:r>
+        <w:rPr>
+          <w:noProof/>
+        </w:rPr>
+        <w:lastRenderedPageBreak/>
         <w:drawing>
-          <wp:inline wp14:editId="473A580A" wp14:anchorId="3713A359">
+          <wp:inline distT="0" distB="0" distL="0" distR="0" wp14:anchorId="3713A359" wp14:editId="473A580A">
             <wp:extent cx="7219950" cy="5048250"/>
             <wp:effectExtent l="0" t="0" r="0" b="0"/>
             <wp:docPr id="1488386965" name="drawing"/>
             <wp:cNvGraphicFramePr>
-              <a:graphicFrameLocks noChangeAspect="1"/>
+              <a:graphicFrameLocks xmlns:a="http://schemas.openxmlformats.org/drawingml/2006/main" noChangeAspect="1"/>
             </wp:cNvGraphicFramePr>
-            <a:graphic>
-              <a:graphicData xmlns:a="http://schemas.openxmlformats.org/drawingml/2006/main" uri="http://schemas.openxmlformats.org/drawingml/2006/picture">
+            <a:graphic xmlns:a="http://schemas.openxmlformats.org/drawingml/2006/main">
+              <a:graphicData uri="http://schemas.openxmlformats.org/drawingml/2006/picture">
                 <pic:pic xmlns:pic="http://schemas.openxmlformats.org/drawingml/2006/picture">
                   <pic:nvPicPr>
                     <pic:cNvPr id="1488386965" name=""/>
                     <pic:cNvPicPr/>
                   </pic:nvPicPr>
                   <pic:blipFill>
-                    <a:blip xmlns:r="http://schemas.openxmlformats.org/officeDocument/2006/relationships" r:embed="rId1115319361">
+                    <a:blip r:embed="rId28">
                       <a:extLst>
-                        <a:ext xmlns:a="http://schemas.openxmlformats.org/drawingml/2006/main" uri="{28A0092B-C50C-407E-A947-70E740481C1C}">
+                        <a:ext uri="{28A0092B-C50C-407E-A947-70E740481C1C}">
                           <a14:useLocalDpi xmlns:a14="http://schemas.microsoft.com/office/drawing/2010/main" val="0"/>
                         </a:ext>
                       </a:extLst>
@@ -13419,7 +15689,6 @@
         </w:rPr>
       </w:pPr>
       <w:r>
-        <w:rPr/>
         <w:t>Legende:</w:t>
       </w:r>
     </w:p>
@@ -13440,12 +15709,12 @@
         <w:tblW w:w="0" w:type="auto"/>
         <w:tblInd w:w="1143" w:type="dxa"/>
         <w:tblBorders>
-          <w:top w:val="single" w:color="000000" w:themeColor="text1" w:sz="4"/>
-          <w:left w:val="single" w:color="000000" w:themeColor="text1" w:sz="4"/>
-          <w:bottom w:val="single" w:color="000000" w:themeColor="text1" w:sz="4"/>
-          <w:right w:val="single" w:color="000000" w:themeColor="text1" w:sz="4"/>
-          <w:insideH w:val="single" w:color="000000" w:themeColor="text1" w:sz="4"/>
-          <w:insideV w:val="single" w:color="000000" w:themeColor="text1" w:sz="4"/>
+          <w:top w:val="single" w:sz="4" w:space="0" w:color="000000" w:themeColor="text1"/>
+          <w:left w:val="single" w:sz="4" w:space="0" w:color="000000" w:themeColor="text1"/>
+          <w:bottom w:val="single" w:sz="4" w:space="0" w:color="000000" w:themeColor="text1"/>
+          <w:right w:val="single" w:sz="4" w:space="0" w:color="000000" w:themeColor="text1"/>
+          <w:insideH w:val="single" w:sz="4" w:space="0" w:color="000000" w:themeColor="text1"/>
+          <w:insideV w:val="single" w:sz="4" w:space="0" w:color="000000" w:themeColor="text1"/>
         </w:tblBorders>
         <w:tblLook w:val="01E0" w:firstRow="1" w:lastRow="1" w:firstColumn="1" w:lastColumn="1" w:noHBand="0" w:noVBand="0"/>
       </w:tblPr>
@@ -13461,10 +15730,9 @@
           <w:tcPr>
             <w:tcW w:w="424" w:type="dxa"/>
             <w:tcBorders>
-              <w:bottom w:val="single" w:color="000000" w:themeColor="text1" w:sz="6"/>
+              <w:bottom w:val="single" w:sz="6" w:space="0" w:color="000000" w:themeColor="text1"/>
             </w:tcBorders>
             <w:shd w:val="clear" w:color="auto" w:fill="FF0000"/>
-            <w:tcMar/>
           </w:tcPr>
           <w:p>
             <w:pPr>
@@ -13479,7 +15747,6 @@
         <w:tc>
           <w:tcPr>
             <w:tcW w:w="2409" w:type="dxa"/>
-            <w:tcMar/>
           </w:tcPr>
           <w:p>
             <w:pPr>
@@ -13488,7 +15755,6 @@
               <w:ind w:left="106"/>
             </w:pPr>
             <w:r>
-              <w:rPr/>
               <w:t>Gesamtzahl: Bäume</w:t>
             </w:r>
           </w:p>
@@ -13502,10 +15768,9 @@
           <w:tcPr>
             <w:tcW w:w="424" w:type="dxa"/>
             <w:tcBorders>
-              <w:bottom w:val="single" w:color="000000" w:themeColor="text1" w:sz="6"/>
+              <w:bottom w:val="single" w:sz="6" w:space="0" w:color="000000" w:themeColor="text1"/>
             </w:tcBorders>
             <w:shd w:val="clear" w:color="auto" w:fill="FFFF00"/>
-            <w:tcMar/>
           </w:tcPr>
           <w:p>
             <w:pPr>
@@ -13520,7 +15785,6 @@
         <w:tc>
           <w:tcPr>
             <w:tcW w:w="2409" w:type="dxa"/>
-            <w:tcMar/>
           </w:tcPr>
           <w:p>
             <w:pPr>
@@ -13529,7 +15793,6 @@
               <w:ind w:left="106"/>
             </w:pPr>
             <w:r>
-              <w:rPr/>
               <w:t>Live-Ergebnisse</w:t>
             </w:r>
           </w:p>
@@ -13543,10 +15806,9 @@
           <w:tcPr>
             <w:tcW w:w="424" w:type="dxa"/>
             <w:tcBorders>
-              <w:bottom w:val="single" w:color="000000" w:themeColor="text1" w:sz="6"/>
+              <w:bottom w:val="single" w:sz="6" w:space="0" w:color="000000" w:themeColor="text1"/>
             </w:tcBorders>
             <w:shd w:val="clear" w:color="auto" w:fill="EC7C30"/>
-            <w:tcMar/>
           </w:tcPr>
           <w:p>
             <w:pPr>
@@ -13561,7 +15823,6 @@
         <w:tc>
           <w:tcPr>
             <w:tcW w:w="2409" w:type="dxa"/>
-            <w:tcMar/>
           </w:tcPr>
           <w:p>
             <w:pPr>
@@ -13570,7 +15831,6 @@
               <w:ind w:left="106"/>
             </w:pPr>
             <w:r>
-              <w:rPr/>
               <w:t>Wind (Kompass)</w:t>
             </w:r>
           </w:p>
@@ -13584,7 +15844,6 @@
           <w:tcPr>
             <w:tcW w:w="424" w:type="dxa"/>
             <w:shd w:val="clear" w:color="auto" w:fill="00AFEF"/>
-            <w:tcMar/>
           </w:tcPr>
           <w:p>
             <w:pPr>
@@ -13599,7 +15858,6 @@
         <w:tc>
           <w:tcPr>
             <w:tcW w:w="2409" w:type="dxa"/>
-            <w:tcMar/>
           </w:tcPr>
           <w:p>
             <w:pPr>
@@ -13608,7 +15866,6 @@
               <w:ind w:left="106"/>
             </w:pPr>
             <w:r>
-              <w:rPr/>
               <w:t>Simulationszeit</w:t>
             </w:r>
           </w:p>
@@ -13622,7 +15879,7 @@
         <w:ind w:left="0" w:right="1130"/>
         <w:jc w:val="both"/>
         <w:sectPr>
-          <w:pgSz w:w="11910" w:h="16840" w:orient="portrait"/>
+          <w:pgSz w:w="11910" w:h="16840"/>
           <w:pgMar w:top="1400" w:right="283" w:bottom="1180" w:left="283" w:header="0" w:footer="998" w:gutter="0"/>
           <w:cols w:space="720"/>
         </w:sectPr>
@@ -13672,30 +15929,9 @@
         <w:pStyle w:val="Textkrper"/>
         <w:spacing w:before="103"/>
         <w:ind w:left="720" w:firstLine="720"/>
-        <w:rPr>
-          <w:noProof w:val="0"/>
-          <w:sz w:val="22"/>
-          <w:szCs w:val="22"/>
-          <w:lang w:val="de-DE"/>
-        </w:rPr>
-      </w:pPr>
-      <w:r>
-        <w:rPr>
-          <w:noProof w:val="0"/>
-          <w:sz w:val="22"/>
-          <w:szCs w:val="22"/>
-          <w:lang w:val="de-DE"/>
-        </w:rPr>
-        <w:t xml:space="preserve">Wenn der Export Knopf gedrückt wird, öffnet sich der </w:t>
-      </w:r>
-      <w:r>
-        <w:rPr>
-          <w:noProof w:val="0"/>
-          <w:sz w:val="22"/>
-          <w:szCs w:val="22"/>
-          <w:lang w:val="de-DE"/>
-        </w:rPr>
-        <w:t>Windows-File-Dialog.</w:t>
+      </w:pPr>
+      <w:r>
+        <w:t>Wenn der Export Knopf gedrückt wird, öffnet sich der Windows-File-Dialog.</w:t>
       </w:r>
     </w:p>
     <w:p>
@@ -13703,20 +15939,8 @@
         <w:pStyle w:val="Textkrper"/>
         <w:spacing w:before="103"/>
         <w:ind w:left="720" w:firstLine="720"/>
-        <w:rPr>
-          <w:noProof w:val="0"/>
-          <w:sz w:val="22"/>
-          <w:szCs w:val="22"/>
-          <w:lang w:val="de-DE"/>
-        </w:rPr>
-      </w:pPr>
-      <w:r>
-        <w:rPr>
-          <w:noProof w:val="0"/>
-          <w:sz w:val="22"/>
-          <w:szCs w:val="22"/>
-          <w:lang w:val="de-DE"/>
-        </w:rPr>
+      </w:pPr>
+      <w:r>
         <w:t>Dort kann die Datei beliebig benannt und an den gewünschten Ort abgelegt werden.</w:t>
       </w:r>
     </w:p>
@@ -13725,29 +15949,11 @@
         <w:pStyle w:val="Textkrper"/>
         <w:spacing w:before="103"/>
         <w:ind w:left="720" w:firstLine="720"/>
-        <w:rPr>
-          <w:noProof w:val="0"/>
-          <w:sz w:val="22"/>
-          <w:szCs w:val="22"/>
-          <w:lang w:val="de-DE"/>
-        </w:rPr>
-      </w:pPr>
-      <w:r>
-        <w:rPr>
-          <w:noProof w:val="0"/>
-          <w:sz w:val="22"/>
-          <w:szCs w:val="22"/>
-          <w:lang w:val="de-DE"/>
-        </w:rPr>
+      </w:pPr>
+      <w:r>
         <w:t>CSV ist super die für Excel oder auch für das permanente</w:t>
       </w:r>
       <w:r>
-        <w:rPr>
-          <w:noProof w:val="0"/>
-          <w:sz w:val="22"/>
-          <w:szCs w:val="22"/>
-          <w:lang w:val="de-DE"/>
-        </w:rPr>
         <w:t xml:space="preserve"> Vergleichen von alten Simulationen.</w:t>
       </w:r>
     </w:p>
@@ -13756,12 +15962,6 @@
         <w:pStyle w:val="Textkrper"/>
         <w:spacing w:before="103"/>
         <w:ind w:left="720" w:firstLine="720"/>
-        <w:rPr>
-          <w:noProof w:val="0"/>
-          <w:sz w:val="22"/>
-          <w:szCs w:val="22"/>
-          <w:lang w:val="de-DE"/>
-        </w:rPr>
       </w:pPr>
     </w:p>
     <w:p>
@@ -13785,25 +15985,28 @@
         </w:rPr>
       </w:pPr>
       <w:r>
+        <w:rPr>
+          <w:noProof/>
+        </w:rPr>
         <w:drawing>
-          <wp:inline wp14:editId="55AA3052" wp14:anchorId="21AEB22F">
+          <wp:inline distT="0" distB="0" distL="0" distR="0" wp14:anchorId="21AEB22F" wp14:editId="55AA3052">
             <wp:extent cx="7219950" cy="5067300"/>
             <wp:effectExtent l="0" t="0" r="0" b="0"/>
             <wp:docPr id="282711857" name="drawing"/>
             <wp:cNvGraphicFramePr>
-              <a:graphicFrameLocks noChangeAspect="1"/>
+              <a:graphicFrameLocks xmlns:a="http://schemas.openxmlformats.org/drawingml/2006/main" noChangeAspect="1"/>
             </wp:cNvGraphicFramePr>
-            <a:graphic>
-              <a:graphicData xmlns:a="http://schemas.openxmlformats.org/drawingml/2006/main" uri="http://schemas.openxmlformats.org/drawingml/2006/picture">
+            <a:graphic xmlns:a="http://schemas.openxmlformats.org/drawingml/2006/main">
+              <a:graphicData uri="http://schemas.openxmlformats.org/drawingml/2006/picture">
                 <pic:pic xmlns:pic="http://schemas.openxmlformats.org/drawingml/2006/picture">
                   <pic:nvPicPr>
                     <pic:cNvPr id="282711857" name=""/>
                     <pic:cNvPicPr/>
                   </pic:nvPicPr>
                   <pic:blipFill>
-                    <a:blip xmlns:r="http://schemas.openxmlformats.org/officeDocument/2006/relationships" r:embed="rId847775397">
+                    <a:blip r:embed="rId29">
                       <a:extLst>
-                        <a:ext xmlns:a="http://schemas.openxmlformats.org/drawingml/2006/main" uri="{28A0092B-C50C-407E-A947-70E740481C1C}">
+                        <a:ext uri="{28A0092B-C50C-407E-A947-70E740481C1C}">
                           <a14:useLocalDpi xmlns:a14="http://schemas.microsoft.com/office/drawing/2010/main" val="0"/>
                         </a:ext>
                       </a:extLst>
@@ -13839,7 +16042,6 @@
       <w:pPr>
         <w:pStyle w:val="Textkrper"/>
         <w:spacing w:before="8"/>
-        <w:ind/>
         <w:rPr>
           <w:color w:val="1F3762"/>
         </w:rPr>
@@ -13849,7 +16051,6 @@
       <w:pPr>
         <w:pStyle w:val="Textkrper"/>
         <w:spacing w:before="8"/>
-        <w:ind/>
         <w:rPr>
           <w:color w:val="1F3762"/>
         </w:rPr>
@@ -13859,7 +16060,6 @@
       <w:pPr>
         <w:pStyle w:val="Textkrper"/>
         <w:spacing w:before="8"/>
-        <w:ind/>
       </w:pPr>
       <w:r>
         <w:rPr>
@@ -13876,14 +16076,12 @@
           <w:numId w:val="3"/>
         </w:numPr>
         <w:tabs>
-          <w:tab w:val="left" w:leader="none" w:pos="1853"/>
+          <w:tab w:val="left" w:pos="1853"/>
         </w:tabs>
         <w:spacing w:before="124"/>
         <w:ind w:hanging="360"/>
-        <w:rPr/>
-      </w:pPr>
-      <w:r>
-        <w:rPr/>
+      </w:pPr>
+      <w:r>
         <w:t>Betriebssystem: mindestens Windows 10</w:t>
       </w:r>
     </w:p>
@@ -13895,14 +16093,12 @@
           <w:numId w:val="3"/>
         </w:numPr>
         <w:tabs>
-          <w:tab w:val="left" w:leader="none" w:pos="1853"/>
+          <w:tab w:val="left" w:pos="1853"/>
         </w:tabs>
         <w:spacing w:before="116"/>
         <w:ind w:hanging="360"/>
-        <w:rPr/>
-      </w:pPr>
-      <w:r>
-        <w:rPr/>
+      </w:pPr>
+      <w:r>
         <w:t>Arbeitsspeicher: mindestens 4 GB Ram</w:t>
       </w:r>
     </w:p>
@@ -13924,7 +16120,6 @@
       <w:pPr>
         <w:pStyle w:val="Textkrper"/>
         <w:spacing w:before="8"/>
-        <w:ind/>
       </w:pPr>
       <w:r>
         <w:rPr>
@@ -13937,10 +16132,8 @@
       <w:pPr>
         <w:pStyle w:val="Textkrper"/>
         <w:spacing w:before="123"/>
-        <w:ind/>
-      </w:pPr>
-      <w:r>
-        <w:rPr/>
+      </w:pPr>
+      <w:r>
         <w:t>Unseren Support erreichen Sie unter folgender E-Mail-Adresse: dhi@gecko.de</w:t>
       </w:r>
     </w:p>
@@ -13956,7 +16149,7 @@
       </w:pPr>
     </w:p>
     <w:sectPr>
-      <w:pgSz w:w="11910" w:h="16840" w:orient="portrait"/>
+      <w:pgSz w:w="11910" w:h="16840"/>
       <w:pgMar w:top="1320" w:right="283" w:bottom="1180" w:left="283" w:header="0" w:footer="998" w:gutter="0"/>
       <w:cols w:space="720"/>
     </w:sectPr>
@@ -13984,7 +16177,7 @@
 </file>
 
 <file path=word/footer1.xml><?xml version="1.0" encoding="utf-8"?>
-<w:ftr xmlns:wpc="http://schemas.microsoft.com/office/word/2010/wordprocessingCanvas" xmlns:cx="http://schemas.microsoft.com/office/drawing/2014/chartex" xmlns:cx1="http://schemas.microsoft.com/office/drawing/2015/9/8/chartex" xmlns:cx2="http://schemas.microsoft.com/office/drawing/2015/10/21/chartex" xmlns:cx3="http://schemas.microsoft.com/office/drawing/2016/5/9/chartex" xmlns:cx4="http://schemas.microsoft.com/office/drawing/2016/5/10/chartex" xmlns:cx5="http://schemas.microsoft.com/office/drawing/2016/5/11/chartex" xmlns:cx6="http://schemas.microsoft.com/office/drawing/2016/5/12/chartex" xmlns:cx7="http://schemas.microsoft.com/office/drawing/2016/5/13/chartex" xmlns:cx8="http://schemas.microsoft.com/office/drawing/2016/5/14/chartex" xmlns:mc="http://schemas.openxmlformats.org/markup-compatibility/2006" xmlns:aink="http://schemas.microsoft.com/office/drawing/2016/ink" xmlns:am3d="http://schemas.microsoft.com/office/drawing/2017/model3d" xmlns:o="urn:schemas-microsoft-com:office:office" xmlns:oel="http://schemas.microsoft.com/office/2019/extlst" xmlns:r="http://schemas.openxmlformats.org/officeDocument/2006/relationships" xmlns:m="http://schemas.openxmlformats.org/officeDocument/2006/math" xmlns:v="urn:schemas-microsoft-com:vml" xmlns:wp14="http://schemas.microsoft.com/office/word/2010/wordprocessingDrawing" xmlns:wp="http://schemas.openxmlformats.org/drawingml/2006/wordprocessingDrawing" xmlns:w10="urn:schemas-microsoft-com:office:word" xmlns:w="http://schemas.openxmlformats.org/wordprocessingml/2006/main" xmlns:w14="http://schemas.microsoft.com/office/word/2010/wordml" xmlns:w15="http://schemas.microsoft.com/office/word/2012/wordml" xmlns:w16cex="http://schemas.microsoft.com/office/word/2018/wordml/cex" xmlns:w16cid="http://schemas.microsoft.com/office/word/2016/wordml/cid" xmlns:w16="http://schemas.microsoft.com/office/word/2018/wordml" xmlns:w16du="http://schemas.microsoft.com/office/word/2023/wordml/word16du" xmlns:w16sdtdh="http://schemas.microsoft.com/office/word/2020/wordml/sdtdatahash" xmlns:w16sdtfl="http://schemas.microsoft.com/office/word/2024/wordml/sdtformatlock" xmlns:w16se="http://schemas.microsoft.com/office/word/2015/wordml/symex" xmlns:wpg="http://schemas.microsoft.com/office/word/2010/wordprocessingGroup" xmlns:wpi="http://schemas.microsoft.com/office/word/2010/wordprocessingInk" xmlns:wne="http://schemas.microsoft.com/office/word/2006/wordml" xmlns:wps="http://schemas.microsoft.com/office/word/2010/wordprocessingShape" xmlns:a="http://schemas.openxmlformats.org/drawingml/2006/main" mc:Ignorable="w14 w15 w16se w16cid w16 w16cex w16sdtdh w16sdtfl w16du wp14">
+<w:ftr xmlns:wpc="http://schemas.microsoft.com/office/word/2010/wordprocessingCanvas" xmlns:cx="http://schemas.microsoft.com/office/drawing/2014/chartex" xmlns:cx1="http://schemas.microsoft.com/office/drawing/2015/9/8/chartex" xmlns:cx2="http://schemas.microsoft.com/office/drawing/2015/10/21/chartex" xmlns:cx3="http://schemas.microsoft.com/office/drawing/2016/5/9/chartex" xmlns:cx4="http://schemas.microsoft.com/office/drawing/2016/5/10/chartex" xmlns:cx5="http://schemas.microsoft.com/office/drawing/2016/5/11/chartex" xmlns:cx6="http://schemas.microsoft.com/office/drawing/2016/5/12/chartex" xmlns:cx7="http://schemas.microsoft.com/office/drawing/2016/5/13/chartex" xmlns:cx8="http://schemas.microsoft.com/office/drawing/2016/5/14/chartex" xmlns:mc="http://schemas.openxmlformats.org/markup-compatibility/2006" xmlns:aink="http://schemas.microsoft.com/office/drawing/2016/ink" xmlns:am3d="http://schemas.microsoft.com/office/drawing/2017/model3d" xmlns:o="urn:schemas-microsoft-com:office:office" xmlns:oel="http://schemas.microsoft.com/office/2019/extlst" xmlns:r="http://schemas.openxmlformats.org/officeDocument/2006/relationships" xmlns:m="http://schemas.openxmlformats.org/officeDocument/2006/math" xmlns:v="urn:schemas-microsoft-com:vml" xmlns:wp14="http://schemas.microsoft.com/office/word/2010/wordprocessingDrawing" xmlns:wp="http://schemas.openxmlformats.org/drawingml/2006/wordprocessingDrawing" xmlns:w10="urn:schemas-microsoft-com:office:word" xmlns:w="http://schemas.openxmlformats.org/wordprocessingml/2006/main" xmlns:w14="http://schemas.microsoft.com/office/word/2010/wordml" xmlns:w15="http://schemas.microsoft.com/office/word/2012/wordml" xmlns:w16cex="http://schemas.microsoft.com/office/word/2018/wordml/cex" xmlns:w16cid="http://schemas.microsoft.com/office/word/2016/wordml/cid" xmlns:w16="http://schemas.microsoft.com/office/word/2018/wordml" xmlns:w16du="http://schemas.microsoft.com/office/word/2023/wordml/word16du" xmlns:w16sdtdh="http://schemas.microsoft.com/office/word/2020/wordml/sdtdatahash" xmlns:w16sdtfl="http://schemas.microsoft.com/office/word/2024/wordml/sdtformatlock" xmlns:w16se="http://schemas.microsoft.com/office/word/2015/wordml/symex" xmlns:wpg="http://schemas.microsoft.com/office/word/2010/wordprocessingGroup" xmlns:wpi="http://schemas.microsoft.com/office/word/2010/wordprocessingInk" xmlns:wne="http://schemas.microsoft.com/office/word/2006/wordml" xmlns:wps="http://schemas.microsoft.com/office/word/2010/wordprocessingShape" mc:Ignorable="w14 w15 w16se w16cid w16 w16cex w16sdtdh w16sdtfl w16du wp14">
   <w:p>
     <w:pPr>
       <w:pStyle w:val="Textkrper"/>
@@ -14092,11 +16285,11 @@
         </mc:Choice>
         <mc:Fallback>
           <w:pict>
-            <v:shapetype id="_x0000_t202" coordsize="21600,21600" o:spt="202" path="m,l,21600r21600,l21600,xe" w14:anchorId="541729BB">
+            <v:shapetype w14:anchorId="541729BB" id="_x0000_t202" coordsize="21600,21600" o:spt="202" path="m,l,21600r21600,l21600,xe">
               <v:stroke joinstyle="miter"/>
               <v:path gradientshapeok="t" o:connecttype="rect"/>
             </v:shapetype>
-            <v:shape id="Textbox 4" style="position:absolute;margin-left:515.95pt;margin-top:780.9pt;width:12.6pt;height:13pt;z-index:-16069632;visibility:visible;mso-wrap-style:square;mso-wrap-distance-left:0;mso-wrap-distance-top:0;mso-wrap-distance-right:0;mso-wrap-distance-bottom:0;mso-position-horizontal:absolute;mso-position-horizontal-relative:page;mso-position-vertical:absolute;mso-position-vertical-relative:page;v-text-anchor:top" o:spid="_x0000_s1027" filled="f" stroked="f" type="#_x0000_t202" o:gfxdata="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">
+            <v:shape id="Textbox 4" o:spid="_x0000_s1027" type="#_x0000_t202" style="position:absolute;margin-left:515.95pt;margin-top:780.9pt;width:12.6pt;height:13pt;z-index:-16069632;visibility:visible;mso-wrap-style:square;mso-wrap-distance-left:0;mso-wrap-distance-top:0;mso-wrap-distance-right:0;mso-wrap-distance-bottom:0;mso-position-horizontal:absolute;mso-position-horizontal-relative:page;mso-position-vertical:absolute;mso-position-vertical-relative:page;v-text-anchor:top" o:gfxdata="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" filled="f" stroked="f">
               <v:textbox inset="0,0,0,0">
                 <w:txbxContent>
                   <w:p>
@@ -14157,7 +16350,7 @@
 </file>
 
 <file path=word/footer2.xml><?xml version="1.0" encoding="utf-8"?>
-<w:ftr xmlns:wpc="http://schemas.microsoft.com/office/word/2010/wordprocessingCanvas" xmlns:cx="http://schemas.microsoft.com/office/drawing/2014/chartex" xmlns:cx1="http://schemas.microsoft.com/office/drawing/2015/9/8/chartex" xmlns:cx2="http://schemas.microsoft.com/office/drawing/2015/10/21/chartex" xmlns:cx3="http://schemas.microsoft.com/office/drawing/2016/5/9/chartex" xmlns:cx4="http://schemas.microsoft.com/office/drawing/2016/5/10/chartex" xmlns:cx5="http://schemas.microsoft.com/office/drawing/2016/5/11/chartex" xmlns:cx6="http://schemas.microsoft.com/office/drawing/2016/5/12/chartex" xmlns:cx7="http://schemas.microsoft.com/office/drawing/2016/5/13/chartex" xmlns:cx8="http://schemas.microsoft.com/office/drawing/2016/5/14/chartex" xmlns:mc="http://schemas.openxmlformats.org/markup-compatibility/2006" xmlns:aink="http://schemas.microsoft.com/office/drawing/2016/ink" xmlns:am3d="http://schemas.microsoft.com/office/drawing/2017/model3d" xmlns:o="urn:schemas-microsoft-com:office:office" xmlns:oel="http://schemas.microsoft.com/office/2019/extlst" xmlns:r="http://schemas.openxmlformats.org/officeDocument/2006/relationships" xmlns:m="http://schemas.openxmlformats.org/officeDocument/2006/math" xmlns:v="urn:schemas-microsoft-com:vml" xmlns:wp14="http://schemas.microsoft.com/office/word/2010/wordprocessingDrawing" xmlns:wp="http://schemas.openxmlformats.org/drawingml/2006/wordprocessingDrawing" xmlns:w10="urn:schemas-microsoft-com:office:word" xmlns:w="http://schemas.openxmlformats.org/wordprocessingml/2006/main" xmlns:w14="http://schemas.microsoft.com/office/word/2010/wordml" xmlns:w15="http://schemas.microsoft.com/office/word/2012/wordml" xmlns:w16cex="http://schemas.microsoft.com/office/word/2018/wordml/cex" xmlns:w16cid="http://schemas.microsoft.com/office/word/2016/wordml/cid" xmlns:w16="http://schemas.microsoft.com/office/word/2018/wordml" xmlns:w16du="http://schemas.microsoft.com/office/word/2023/wordml/word16du" xmlns:w16sdtdh="http://schemas.microsoft.com/office/word/2020/wordml/sdtdatahash" xmlns:w16sdtfl="http://schemas.microsoft.com/office/word/2024/wordml/sdtformatlock" xmlns:w16se="http://schemas.microsoft.com/office/word/2015/wordml/symex" xmlns:wpg="http://schemas.microsoft.com/office/word/2010/wordprocessingGroup" xmlns:wpi="http://schemas.microsoft.com/office/word/2010/wordprocessingInk" xmlns:wne="http://schemas.microsoft.com/office/word/2006/wordml" xmlns:wps="http://schemas.microsoft.com/office/word/2010/wordprocessingShape" xmlns:a="http://schemas.openxmlformats.org/drawingml/2006/main" mc:Ignorable="w14 w15 w16se w16cid w16 w16cex w16sdtdh w16sdtfl w16du wp14">
+<w:ftr xmlns:wpc="http://schemas.microsoft.com/office/word/2010/wordprocessingCanvas" xmlns:cx="http://schemas.microsoft.com/office/drawing/2014/chartex" xmlns:cx1="http://schemas.microsoft.com/office/drawing/2015/9/8/chartex" xmlns:cx2="http://schemas.microsoft.com/office/drawing/2015/10/21/chartex" xmlns:cx3="http://schemas.microsoft.com/office/drawing/2016/5/9/chartex" xmlns:cx4="http://schemas.microsoft.com/office/drawing/2016/5/10/chartex" xmlns:cx5="http://schemas.microsoft.com/office/drawing/2016/5/11/chartex" xmlns:cx6="http://schemas.microsoft.com/office/drawing/2016/5/12/chartex" xmlns:cx7="http://schemas.microsoft.com/office/drawing/2016/5/13/chartex" xmlns:cx8="http://schemas.microsoft.com/office/drawing/2016/5/14/chartex" xmlns:mc="http://schemas.openxmlformats.org/markup-compatibility/2006" xmlns:aink="http://schemas.microsoft.com/office/drawing/2016/ink" xmlns:am3d="http://schemas.microsoft.com/office/drawing/2017/model3d" xmlns:o="urn:schemas-microsoft-com:office:office" xmlns:oel="http://schemas.microsoft.com/office/2019/extlst" xmlns:r="http://schemas.openxmlformats.org/officeDocument/2006/relationships" xmlns:m="http://schemas.openxmlformats.org/officeDocument/2006/math" xmlns:v="urn:schemas-microsoft-com:vml" xmlns:wp14="http://schemas.microsoft.com/office/word/2010/wordprocessingDrawing" xmlns:wp="http://schemas.openxmlformats.org/drawingml/2006/wordprocessingDrawing" xmlns:w10="urn:schemas-microsoft-com:office:word" xmlns:w="http://schemas.openxmlformats.org/wordprocessingml/2006/main" xmlns:w14="http://schemas.microsoft.com/office/word/2010/wordml" xmlns:w15="http://schemas.microsoft.com/office/word/2012/wordml" xmlns:w16cex="http://schemas.microsoft.com/office/word/2018/wordml/cex" xmlns:w16cid="http://schemas.microsoft.com/office/word/2016/wordml/cid" xmlns:w16="http://schemas.microsoft.com/office/word/2018/wordml" xmlns:w16du="http://schemas.microsoft.com/office/word/2023/wordml/word16du" xmlns:w16sdtdh="http://schemas.microsoft.com/office/word/2020/wordml/sdtdatahash" xmlns:w16sdtfl="http://schemas.microsoft.com/office/word/2024/wordml/sdtformatlock" xmlns:w16se="http://schemas.microsoft.com/office/word/2015/wordml/symex" xmlns:wpg="http://schemas.microsoft.com/office/word/2010/wordprocessingGroup" xmlns:wpi="http://schemas.microsoft.com/office/word/2010/wordprocessingInk" xmlns:wne="http://schemas.microsoft.com/office/word/2006/wordml" xmlns:wps="http://schemas.microsoft.com/office/word/2010/wordprocessingShape" mc:Ignorable="w14 w15 w16se w16cid w16 w16cex w16sdtdh w16sdtfl w16du wp14">
   <w:p>
     <w:pPr>
       <w:pStyle w:val="Textkrper"/>
@@ -14237,11 +16430,11 @@
         </mc:Choice>
         <mc:Fallback>
           <w:pict>
-            <v:shapetype id="_x0000_t202" coordsize="21600,21600" o:spt="202" path="m,l,21600r21600,l21600,xe" w14:anchorId="3F21C228">
+            <v:shapetype w14:anchorId="3F21C228" id="_x0000_t202" coordsize="21600,21600" o:spt="202" path="m,l,21600r21600,l21600,xe">
               <v:stroke joinstyle="miter"/>
               <v:path gradientshapeok="t" o:connecttype="rect"/>
             </v:shapetype>
-            <v:shape id="Textbox 7" style="position:absolute;margin-left:512.4pt;margin-top:780.9pt;width:13.2pt;height:13pt;z-index:-16069120;visibility:visible;mso-wrap-style:square;mso-wrap-distance-left:0;mso-wrap-distance-top:0;mso-wrap-distance-right:0;mso-wrap-distance-bottom:0;mso-position-horizontal:absolute;mso-position-horizontal-relative:page;mso-position-vertical:absolute;mso-position-vertical-relative:page;v-text-anchor:top" o:spid="_x0000_s1028" filled="f" stroked="f" type="#_x0000_t202" o:gfxdata="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">
+            <v:shape id="Textbox 7" o:spid="_x0000_s1028" type="#_x0000_t202" style="position:absolute;margin-left:512.4pt;margin-top:780.9pt;width:13.2pt;height:13pt;z-index:-16069120;visibility:visible;mso-wrap-style:square;mso-wrap-distance-left:0;mso-wrap-distance-top:0;mso-wrap-distance-right:0;mso-wrap-distance-bottom:0;mso-position-horizontal:absolute;mso-position-horizontal-relative:page;mso-position-vertical:absolute;mso-position-vertical-relative:page;v-text-anchor:top" o:gfxdata="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" filled="f" stroked="f">
               <v:textbox inset="0,0,0,0">
                 <w:txbxContent>
                   <w:p>
@@ -14274,7 +16467,7 @@
 </file>
 
 <file path=word/footer3.xml><?xml version="1.0" encoding="utf-8"?>
-<w:ftr xmlns:wpc="http://schemas.microsoft.com/office/word/2010/wordprocessingCanvas" xmlns:cx="http://schemas.microsoft.com/office/drawing/2014/chartex" xmlns:cx1="http://schemas.microsoft.com/office/drawing/2015/9/8/chartex" xmlns:cx2="http://schemas.microsoft.com/office/drawing/2015/10/21/chartex" xmlns:cx3="http://schemas.microsoft.com/office/drawing/2016/5/9/chartex" xmlns:cx4="http://schemas.microsoft.com/office/drawing/2016/5/10/chartex" xmlns:cx5="http://schemas.microsoft.com/office/drawing/2016/5/11/chartex" xmlns:cx6="http://schemas.microsoft.com/office/drawing/2016/5/12/chartex" xmlns:cx7="http://schemas.microsoft.com/office/drawing/2016/5/13/chartex" xmlns:cx8="http://schemas.microsoft.com/office/drawing/2016/5/14/chartex" xmlns:mc="http://schemas.openxmlformats.org/markup-compatibility/2006" xmlns:aink="http://schemas.microsoft.com/office/drawing/2016/ink" xmlns:am3d="http://schemas.microsoft.com/office/drawing/2017/model3d" xmlns:o="urn:schemas-microsoft-com:office:office" xmlns:oel="http://schemas.microsoft.com/office/2019/extlst" xmlns:r="http://schemas.openxmlformats.org/officeDocument/2006/relationships" xmlns:m="http://schemas.openxmlformats.org/officeDocument/2006/math" xmlns:v="urn:schemas-microsoft-com:vml" xmlns:wp14="http://schemas.microsoft.com/office/word/2010/wordprocessingDrawing" xmlns:wp="http://schemas.openxmlformats.org/drawingml/2006/wordprocessingDrawing" xmlns:w10="urn:schemas-microsoft-com:office:word" xmlns:w="http://schemas.openxmlformats.org/wordprocessingml/2006/main" xmlns:w14="http://schemas.microsoft.com/office/word/2010/wordml" xmlns:w15="http://schemas.microsoft.com/office/word/2012/wordml" xmlns:w16cex="http://schemas.microsoft.com/office/word/2018/wordml/cex" xmlns:w16cid="http://schemas.microsoft.com/office/word/2016/wordml/cid" xmlns:w16="http://schemas.microsoft.com/office/word/2018/wordml" xmlns:w16du="http://schemas.microsoft.com/office/word/2023/wordml/word16du" xmlns:w16sdtdh="http://schemas.microsoft.com/office/word/2020/wordml/sdtdatahash" xmlns:w16sdtfl="http://schemas.microsoft.com/office/word/2024/wordml/sdtformatlock" xmlns:w16se="http://schemas.microsoft.com/office/word/2015/wordml/symex" xmlns:wpg="http://schemas.microsoft.com/office/word/2010/wordprocessingGroup" xmlns:wpi="http://schemas.microsoft.com/office/word/2010/wordprocessingInk" xmlns:wne="http://schemas.microsoft.com/office/word/2006/wordml" xmlns:wps="http://schemas.microsoft.com/office/word/2010/wordprocessingShape" xmlns:a="http://schemas.openxmlformats.org/drawingml/2006/main" mc:Ignorable="w14 w15 w16se w16cid w16 w16cex w16sdtdh w16sdtfl w16du wp14">
+<w:ftr xmlns:wpc="http://schemas.microsoft.com/office/word/2010/wordprocessingCanvas" xmlns:cx="http://schemas.microsoft.com/office/drawing/2014/chartex" xmlns:cx1="http://schemas.microsoft.com/office/drawing/2015/9/8/chartex" xmlns:cx2="http://schemas.microsoft.com/office/drawing/2015/10/21/chartex" xmlns:cx3="http://schemas.microsoft.com/office/drawing/2016/5/9/chartex" xmlns:cx4="http://schemas.microsoft.com/office/drawing/2016/5/10/chartex" xmlns:cx5="http://schemas.microsoft.com/office/drawing/2016/5/11/chartex" xmlns:cx6="http://schemas.microsoft.com/office/drawing/2016/5/12/chartex" xmlns:cx7="http://schemas.microsoft.com/office/drawing/2016/5/13/chartex" xmlns:cx8="http://schemas.microsoft.com/office/drawing/2016/5/14/chartex" xmlns:mc="http://schemas.openxmlformats.org/markup-compatibility/2006" xmlns:aink="http://schemas.microsoft.com/office/drawing/2016/ink" xmlns:am3d="http://schemas.microsoft.com/office/drawing/2017/model3d" xmlns:o="urn:schemas-microsoft-com:office:office" xmlns:oel="http://schemas.microsoft.com/office/2019/extlst" xmlns:r="http://schemas.openxmlformats.org/officeDocument/2006/relationships" xmlns:m="http://schemas.openxmlformats.org/officeDocument/2006/math" xmlns:v="urn:schemas-microsoft-com:vml" xmlns:wp14="http://schemas.microsoft.com/office/word/2010/wordprocessingDrawing" xmlns:wp="http://schemas.openxmlformats.org/drawingml/2006/wordprocessingDrawing" xmlns:w10="urn:schemas-microsoft-com:office:word" xmlns:w="http://schemas.openxmlformats.org/wordprocessingml/2006/main" xmlns:w14="http://schemas.microsoft.com/office/word/2010/wordml" xmlns:w15="http://schemas.microsoft.com/office/word/2012/wordml" xmlns:w16cex="http://schemas.microsoft.com/office/word/2018/wordml/cex" xmlns:w16cid="http://schemas.microsoft.com/office/word/2016/wordml/cid" xmlns:w16="http://schemas.microsoft.com/office/word/2018/wordml" xmlns:w16du="http://schemas.microsoft.com/office/word/2023/wordml/word16du" xmlns:w16sdtdh="http://schemas.microsoft.com/office/word/2020/wordml/sdtdatahash" xmlns:w16sdtfl="http://schemas.microsoft.com/office/word/2024/wordml/sdtformatlock" xmlns:w16se="http://schemas.microsoft.com/office/word/2015/wordml/symex" xmlns:wpg="http://schemas.microsoft.com/office/word/2010/wordprocessingGroup" xmlns:wpi="http://schemas.microsoft.com/office/word/2010/wordprocessingInk" xmlns:wne="http://schemas.microsoft.com/office/word/2006/wordml" xmlns:wps="http://schemas.microsoft.com/office/word/2010/wordprocessingShape" mc:Ignorable="w14 w15 w16se w16cid w16 w16cex w16sdtdh w16sdtfl w16du wp14">
   <w:p>
     <w:pPr>
       <w:pStyle w:val="Textkrper"/>
@@ -14389,11 +16582,11 @@
         </mc:Choice>
         <mc:Fallback>
           <w:pict>
-            <v:shapetype id="_x0000_t202" coordsize="21600,21600" o:spt="202" path="m,l,21600r21600,l21600,xe" w14:anchorId="773DA983">
+            <v:shapetype w14:anchorId="773DA983" id="_x0000_t202" coordsize="21600,21600" o:spt="202" path="m,l,21600r21600,l21600,xe">
               <v:stroke joinstyle="miter"/>
               <v:path gradientshapeok="t" o:connecttype="rect"/>
             </v:shapetype>
-            <v:shape id="Textbox 8" style="position:absolute;margin-left:512.4pt;margin-top:780.9pt;width:16.2pt;height:13pt;z-index:-16068608;visibility:visible;mso-wrap-style:square;mso-wrap-distance-left:0;mso-wrap-distance-top:0;mso-wrap-distance-right:0;mso-wrap-distance-bottom:0;mso-position-horizontal:absolute;mso-position-horizontal-relative:page;mso-position-vertical:absolute;mso-position-vertical-relative:page;v-text-anchor:top" o:spid="_x0000_s1029" filled="f" stroked="f" type="#_x0000_t202" o:gfxdata="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">
+            <v:shape id="Textbox 8" o:spid="_x0000_s1029" type="#_x0000_t202" style="position:absolute;margin-left:512.4pt;margin-top:780.9pt;width:16.2pt;height:13pt;z-index:-16068608;visibility:visible;mso-wrap-style:square;mso-wrap-distance-left:0;mso-wrap-distance-top:0;mso-wrap-distance-right:0;mso-wrap-distance-bottom:0;mso-position-horizontal:absolute;mso-position-horizontal-relative:page;mso-position-vertical:absolute;mso-position-vertical-relative:page;v-text-anchor:top" o:gfxdata="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" filled="f" stroked="f">
               <v:textbox inset="0,0,0,0">
                 <w:txbxContent>
                   <w:p>
@@ -14494,7 +16687,7 @@
         <w:ind w:left="1853" w:hanging="361"/>
       </w:pPr>
       <w:rPr>
-        <w:rFonts w:hint="default" w:ascii="Arial MT" w:hAnsi="Arial MT" w:eastAsia="Arial MT" w:cs="Arial MT"/>
+        <w:rFonts w:ascii="Arial MT" w:eastAsia="Arial MT" w:hAnsi="Arial MT" w:cs="Arial MT" w:hint="default"/>
         <w:b w:val="0"/>
         <w:bCs w:val="0"/>
         <w:i w:val="0"/>
@@ -14616,7 +16809,7 @@
         <w:ind w:left="1853" w:hanging="361"/>
       </w:pPr>
       <w:rPr>
-        <w:rFonts w:hint="default" w:ascii="Arial MT" w:hAnsi="Arial MT" w:eastAsia="Arial MT" w:cs="Arial MT"/>
+        <w:rFonts w:ascii="Arial MT" w:eastAsia="Arial MT" w:hAnsi="Arial MT" w:cs="Arial MT" w:hint="default"/>
         <w:b w:val="0"/>
         <w:bCs w:val="0"/>
         <w:i w:val="0"/>
@@ -14751,7 +16944,7 @@
         <w:ind w:left="1841" w:hanging="709"/>
       </w:pPr>
       <w:rPr>
-        <w:rFonts w:hint="default" w:ascii="Arial MT" w:hAnsi="Arial MT" w:eastAsia="Arial MT" w:cs="Arial MT"/>
+        <w:rFonts w:ascii="Arial MT" w:eastAsia="Arial MT" w:hAnsi="Arial MT" w:cs="Arial MT" w:hint="default"/>
         <w:b w:val="0"/>
         <w:bCs w:val="0"/>
         <w:i w:val="0"/>
@@ -14772,7 +16965,7 @@
         <w:ind w:left="1133" w:hanging="361"/>
       </w:pPr>
       <w:rPr>
-        <w:rFonts w:hint="default" w:ascii="Calibri" w:hAnsi="Calibri" w:eastAsia="Calibri" w:cs="Calibri"/>
+        <w:rFonts w:ascii="Calibri" w:eastAsia="Calibri" w:hAnsi="Calibri" w:cs="Calibri" w:hint="default"/>
         <w:b w:val="0"/>
         <w:bCs w:val="0"/>
         <w:i w:val="0"/>
@@ -14883,7 +17076,7 @@
         <w:ind w:left="2026" w:hanging="673"/>
       </w:pPr>
       <w:rPr>
-        <w:rFonts w:hint="default" w:ascii="Arial MT" w:hAnsi="Arial MT" w:eastAsia="Arial MT" w:cs="Arial MT"/>
+        <w:rFonts w:ascii="Arial MT" w:eastAsia="Arial MT" w:hAnsi="Arial MT" w:cs="Arial MT" w:hint="default"/>
         <w:b w:val="0"/>
         <w:bCs w:val="0"/>
         <w:i w:val="0"/>
@@ -14993,7 +17186,7 @@
         <w:ind w:left="1853" w:hanging="361"/>
       </w:pPr>
       <w:rPr>
-        <w:rFonts w:hint="default" w:ascii="Arial MT" w:hAnsi="Arial MT" w:eastAsia="Arial MT" w:cs="Arial MT"/>
+        <w:rFonts w:ascii="Arial MT" w:eastAsia="Arial MT" w:hAnsi="Arial MT" w:cs="Arial MT" w:hint="default"/>
         <w:b w:val="0"/>
         <w:bCs w:val="0"/>
         <w:i w:val="0"/>
@@ -15103,6 +17296,130 @@
     </w:lvl>
   </w:abstractNum>
   <w:abstractNum w:abstractNumId="5" w15:restartNumberingAfterBreak="0">
+    <w:nsid w:val="297E74E8"/>
+    <w:multiLevelType w:val="multilevel"/>
+    <w:tmpl w:val="1D8E3C74"/>
+    <w:lvl w:ilvl="0">
+      <w:start w:val="3"/>
+      <w:numFmt w:val="decimal"/>
+      <w:lvlText w:val="%1"/>
+      <w:lvlJc w:val="left"/>
+      <w:pPr>
+        <w:ind w:left="1532" w:hanging="400"/>
+      </w:pPr>
+      <w:rPr>
+        <w:rFonts w:hint="default"/>
+        <w:lang w:val="de-DE" w:eastAsia="en-US" w:bidi="ar-SA"/>
+      </w:rPr>
+    </w:lvl>
+    <w:lvl w:ilvl="1">
+      <w:start w:val="4"/>
+      <w:numFmt w:val="decimal"/>
+      <w:lvlText w:val="%1.%2"/>
+      <w:lvlJc w:val="left"/>
+      <w:pPr>
+        <w:ind w:left="1532" w:hanging="400"/>
+      </w:pPr>
+      <w:rPr>
+        <w:rFonts w:ascii="Arial MT" w:eastAsia="Arial MT" w:hAnsi="Arial MT" w:cs="Arial MT" w:hint="default"/>
+        <w:b w:val="0"/>
+        <w:bCs w:val="0"/>
+        <w:i w:val="0"/>
+        <w:iCs w:val="0"/>
+        <w:color w:val="2E5395"/>
+        <w:spacing w:val="-2"/>
+        <w:w w:val="100"/>
+        <w:sz w:val="24"/>
+        <w:szCs w:val="24"/>
+        <w:lang w:val="de-DE" w:eastAsia="en-US" w:bidi="ar-SA"/>
+      </w:rPr>
+    </w:lvl>
+    <w:lvl w:ilvl="2">
+      <w:numFmt w:val="bullet"/>
+      <w:lvlText w:val="•"/>
+      <w:lvlJc w:val="left"/>
+      <w:pPr>
+        <w:ind w:left="3500" w:hanging="400"/>
+      </w:pPr>
+      <w:rPr>
+        <w:rFonts w:hint="default"/>
+        <w:lang w:val="de-DE" w:eastAsia="en-US" w:bidi="ar-SA"/>
+      </w:rPr>
+    </w:lvl>
+    <w:lvl w:ilvl="3">
+      <w:numFmt w:val="bullet"/>
+      <w:lvlText w:val="•"/>
+      <w:lvlJc w:val="left"/>
+      <w:pPr>
+        <w:ind w:left="4480" w:hanging="400"/>
+      </w:pPr>
+      <w:rPr>
+        <w:rFonts w:hint="default"/>
+        <w:lang w:val="de-DE" w:eastAsia="en-US" w:bidi="ar-SA"/>
+      </w:rPr>
+    </w:lvl>
+    <w:lvl w:ilvl="4">
+      <w:numFmt w:val="bullet"/>
+      <w:lvlText w:val="•"/>
+      <w:lvlJc w:val="left"/>
+      <w:pPr>
+        <w:ind w:left="5460" w:hanging="400"/>
+      </w:pPr>
+      <w:rPr>
+        <w:rFonts w:hint="default"/>
+        <w:lang w:val="de-DE" w:eastAsia="en-US" w:bidi="ar-SA"/>
+      </w:rPr>
+    </w:lvl>
+    <w:lvl w:ilvl="5">
+      <w:numFmt w:val="bullet"/>
+      <w:lvlText w:val="•"/>
+      <w:lvlJc w:val="left"/>
+      <w:pPr>
+        <w:ind w:left="6441" w:hanging="400"/>
+      </w:pPr>
+      <w:rPr>
+        <w:rFonts w:hint="default"/>
+        <w:lang w:val="de-DE" w:eastAsia="en-US" w:bidi="ar-SA"/>
+      </w:rPr>
+    </w:lvl>
+    <w:lvl w:ilvl="6">
+      <w:numFmt w:val="bullet"/>
+      <w:lvlText w:val="•"/>
+      <w:lvlJc w:val="left"/>
+      <w:pPr>
+        <w:ind w:left="7421" w:hanging="400"/>
+      </w:pPr>
+      <w:rPr>
+        <w:rFonts w:hint="default"/>
+        <w:lang w:val="de-DE" w:eastAsia="en-US" w:bidi="ar-SA"/>
+      </w:rPr>
+    </w:lvl>
+    <w:lvl w:ilvl="7">
+      <w:numFmt w:val="bullet"/>
+      <w:lvlText w:val="•"/>
+      <w:lvlJc w:val="left"/>
+      <w:pPr>
+        <w:ind w:left="8401" w:hanging="400"/>
+      </w:pPr>
+      <w:rPr>
+        <w:rFonts w:hint="default"/>
+        <w:lang w:val="de-DE" w:eastAsia="en-US" w:bidi="ar-SA"/>
+      </w:rPr>
+    </w:lvl>
+    <w:lvl w:ilvl="8">
+      <w:numFmt w:val="bullet"/>
+      <w:lvlText w:val="•"/>
+      <w:lvlJc w:val="left"/>
+      <w:pPr>
+        <w:ind w:left="9381" w:hanging="400"/>
+      </w:pPr>
+      <w:rPr>
+        <w:rFonts w:hint="default"/>
+        <w:lang w:val="de-DE" w:eastAsia="en-US" w:bidi="ar-SA"/>
+      </w:rPr>
+    </w:lvl>
+  </w:abstractNum>
+  <w:abstractNum w:abstractNumId="6" w15:restartNumberingAfterBreak="0">
     <w:nsid w:val="343F1D83"/>
     <w:multiLevelType w:val="multilevel"/>
     <w:tmpl w:val="A2480CBE"/>
@@ -15128,7 +17445,7 @@
         <w:ind w:left="2014" w:hanging="661"/>
       </w:pPr>
       <w:rPr>
-        <w:rFonts w:hint="default" w:ascii="Arial MT" w:hAnsi="Arial MT" w:eastAsia="Arial MT" w:cs="Arial MT"/>
+        <w:rFonts w:ascii="Arial MT" w:eastAsia="Arial MT" w:hAnsi="Arial MT" w:cs="Arial MT" w:hint="default"/>
         <w:b w:val="0"/>
         <w:bCs w:val="0"/>
         <w:i w:val="0"/>
@@ -15225,7 +17542,7 @@
       </w:rPr>
     </w:lvl>
   </w:abstractNum>
-  <w:abstractNum w:abstractNumId="6" w15:restartNumberingAfterBreak="0">
+  <w:abstractNum w:abstractNumId="7" w15:restartNumberingAfterBreak="0">
     <w:nsid w:val="47177EE5"/>
     <w:multiLevelType w:val="hybridMultilevel"/>
     <w:tmpl w:val="DB74AA86"/>
@@ -15237,7 +17554,7 @@
         <w:ind w:left="1853" w:hanging="361"/>
       </w:pPr>
       <w:rPr>
-        <w:rFonts w:hint="default" w:ascii="Calibri" w:hAnsi="Calibri" w:eastAsia="Calibri" w:cs="Calibri"/>
+        <w:rFonts w:ascii="Calibri" w:eastAsia="Calibri" w:hAnsi="Calibri" w:cs="Calibri" w:hint="default"/>
         <w:b w:val="0"/>
         <w:bCs w:val="0"/>
         <w:i w:val="0"/>
@@ -15346,7 +17663,7 @@
       </w:rPr>
     </w:lvl>
   </w:abstractNum>
-  <w:abstractNum w:abstractNumId="7" w15:restartNumberingAfterBreak="0">
+  <w:abstractNum w:abstractNumId="8" w15:restartNumberingAfterBreak="0">
     <w:nsid w:val="4AB371AA"/>
     <w:multiLevelType w:val="hybridMultilevel"/>
     <w:tmpl w:val="C9B8235C"/>
@@ -15359,7 +17676,7 @@
         <w:ind w:left="1853" w:hanging="361"/>
       </w:pPr>
       <w:rPr>
-        <w:rFonts w:hint="default" w:ascii="Arial MT" w:hAnsi="Arial MT" w:eastAsia="Arial MT" w:cs="Arial MT"/>
+        <w:rFonts w:ascii="Arial MT" w:eastAsia="Arial MT" w:hAnsi="Arial MT" w:cs="Arial MT" w:hint="default"/>
         <w:b w:val="0"/>
         <w:bCs w:val="0"/>
         <w:i w:val="0"/>
@@ -15468,7 +17785,7 @@
       </w:rPr>
     </w:lvl>
   </w:abstractNum>
-  <w:abstractNum w:abstractNumId="8" w15:restartNumberingAfterBreak="0">
+  <w:abstractNum w:abstractNumId="9" w15:restartNumberingAfterBreak="0">
     <w:nsid w:val="4D6A11A5"/>
     <w:multiLevelType w:val="multilevel"/>
     <w:tmpl w:val="1396B150"/>
@@ -15481,7 +17798,7 @@
         <w:ind w:left="1493" w:hanging="360"/>
       </w:pPr>
       <w:rPr>
-        <w:rFonts w:hint="default" w:ascii="Arial MT" w:hAnsi="Arial MT" w:eastAsia="Arial MT" w:cs="Arial MT"/>
+        <w:rFonts w:ascii="Arial MT" w:eastAsia="Arial MT" w:hAnsi="Arial MT" w:cs="Arial MT" w:hint="default"/>
         <w:b w:val="0"/>
         <w:bCs w:val="0"/>
         <w:i w:val="0"/>
@@ -15503,7 +17820,7 @@
         <w:ind w:left="1841" w:hanging="709"/>
       </w:pPr>
       <w:rPr>
-        <w:rFonts w:hint="default" w:ascii="Arial MT" w:hAnsi="Arial MT" w:eastAsia="Arial MT" w:cs="Arial MT"/>
+        <w:rFonts w:ascii="Arial MT" w:eastAsia="Arial MT" w:hAnsi="Arial MT" w:cs="Arial MT" w:hint="default"/>
         <w:b w:val="0"/>
         <w:bCs w:val="0"/>
         <w:i w:val="0"/>
@@ -15601,7 +17918,7 @@
       </w:rPr>
     </w:lvl>
   </w:abstractNum>
-  <w:abstractNum w:abstractNumId="9" w15:restartNumberingAfterBreak="0">
+  <w:abstractNum w:abstractNumId="10" w15:restartNumberingAfterBreak="0">
     <w:nsid w:val="51893BCE"/>
     <w:multiLevelType w:val="multilevel"/>
     <w:tmpl w:val="1D8E3C74"/>
@@ -15627,7 +17944,7 @@
         <w:ind w:left="1532" w:hanging="400"/>
       </w:pPr>
       <w:rPr>
-        <w:rFonts w:hint="default" w:ascii="Arial MT" w:hAnsi="Arial MT" w:eastAsia="Arial MT" w:cs="Arial MT"/>
+        <w:rFonts w:ascii="Arial MT" w:eastAsia="Arial MT" w:hAnsi="Arial MT" w:cs="Arial MT" w:hint="default"/>
         <w:b w:val="0"/>
         <w:bCs w:val="0"/>
         <w:i w:val="0"/>
@@ -15725,7 +18042,7 @@
       </w:rPr>
     </w:lvl>
   </w:abstractNum>
-  <w:abstractNum w:abstractNumId="10" w15:restartNumberingAfterBreak="0">
+  <w:abstractNum w:abstractNumId="11" w15:restartNumberingAfterBreak="0">
     <w:nsid w:val="52665DA0"/>
     <w:multiLevelType w:val="multilevel"/>
     <w:tmpl w:val="FAF07034"/>
@@ -15738,7 +18055,7 @@
         <w:ind w:left="1573" w:hanging="440"/>
       </w:pPr>
       <w:rPr>
-        <w:rFonts w:hint="default" w:ascii="Arial MT" w:hAnsi="Arial MT" w:eastAsia="Arial MT" w:cs="Arial MT"/>
+        <w:rFonts w:ascii="Arial MT" w:eastAsia="Arial MT" w:hAnsi="Arial MT" w:cs="Arial MT" w:hint="default"/>
         <w:b w:val="0"/>
         <w:bCs w:val="0"/>
         <w:i w:val="0"/>
@@ -15759,7 +18076,7 @@
         <w:ind w:left="2014" w:hanging="661"/>
       </w:pPr>
       <w:rPr>
-        <w:rFonts w:hint="default" w:ascii="Arial MT" w:hAnsi="Arial MT" w:eastAsia="Arial MT" w:cs="Arial MT"/>
+        <w:rFonts w:ascii="Arial MT" w:eastAsia="Arial MT" w:hAnsi="Arial MT" w:cs="Arial MT" w:hint="default"/>
         <w:b w:val="0"/>
         <w:bCs w:val="0"/>
         <w:i w:val="0"/>
@@ -15856,7 +18173,7 @@
       </w:rPr>
     </w:lvl>
   </w:abstractNum>
-  <w:abstractNum w:abstractNumId="11" w15:restartNumberingAfterBreak="0">
+  <w:abstractNum w:abstractNumId="12" w15:restartNumberingAfterBreak="0">
     <w:nsid w:val="5F5F0992"/>
     <w:multiLevelType w:val="hybridMultilevel"/>
     <w:tmpl w:val="97F41476"/>
@@ -15869,7 +18186,7 @@
         <w:ind w:left="1853" w:hanging="361"/>
       </w:pPr>
       <w:rPr>
-        <w:rFonts w:hint="default" w:ascii="Arial MT" w:hAnsi="Arial MT" w:eastAsia="Arial MT" w:cs="Arial MT"/>
+        <w:rFonts w:ascii="Arial MT" w:eastAsia="Arial MT" w:hAnsi="Arial MT" w:cs="Arial MT" w:hint="default"/>
         <w:b w:val="0"/>
         <w:bCs w:val="0"/>
         <w:i w:val="0"/>
@@ -15978,7 +18295,7 @@
       </w:rPr>
     </w:lvl>
   </w:abstractNum>
-  <w:abstractNum w:abstractNumId="12" w15:restartNumberingAfterBreak="0">
+  <w:abstractNum w:abstractNumId="13" w15:restartNumberingAfterBreak="0">
     <w:nsid w:val="60B66F3B"/>
     <w:multiLevelType w:val="hybridMultilevel"/>
     <w:tmpl w:val="D090AF9A"/>
@@ -15991,7 +18308,7 @@
         <w:ind w:left="1853" w:hanging="361"/>
       </w:pPr>
       <w:rPr>
-        <w:rFonts w:hint="default" w:ascii="Arial MT" w:hAnsi="Arial MT" w:eastAsia="Arial MT" w:cs="Arial MT"/>
+        <w:rFonts w:ascii="Arial MT" w:eastAsia="Arial MT" w:hAnsi="Arial MT" w:cs="Arial MT" w:hint="default"/>
         <w:b w:val="0"/>
         <w:bCs w:val="0"/>
         <w:i w:val="0"/>
@@ -16100,7 +18417,7 @@
       </w:rPr>
     </w:lvl>
   </w:abstractNum>
-  <w:abstractNum w:abstractNumId="13" w15:restartNumberingAfterBreak="0">
+  <w:abstractNum w:abstractNumId="14" w15:restartNumberingAfterBreak="0">
     <w:nsid w:val="62D35D73"/>
     <w:multiLevelType w:val="hybridMultilevel"/>
     <w:tmpl w:val="8FEE43A6"/>
@@ -16113,7 +18430,7 @@
         <w:ind w:left="720" w:hanging="360"/>
       </w:pPr>
       <w:rPr>
-        <w:rFonts w:hint="default" w:ascii="Symbol" w:hAnsi="Symbol"/>
+        <w:rFonts w:ascii="Symbol" w:hAnsi="Symbol" w:hint="default"/>
       </w:rPr>
     </w:lvl>
     <w:lvl w:ilvl="1" w:tplc="B0308DD2">
@@ -16125,7 +18442,7 @@
         <w:ind w:left="1440" w:hanging="360"/>
       </w:pPr>
       <w:rPr>
-        <w:rFonts w:hint="default" w:ascii="Courier New" w:hAnsi="Courier New"/>
+        <w:rFonts w:ascii="Courier New" w:hAnsi="Courier New" w:hint="default"/>
       </w:rPr>
     </w:lvl>
     <w:lvl w:ilvl="2" w:tplc="373A36AA">
@@ -16137,7 +18454,7 @@
         <w:ind w:left="2160" w:hanging="360"/>
       </w:pPr>
       <w:rPr>
-        <w:rFonts w:hint="default" w:ascii="Wingdings" w:hAnsi="Wingdings"/>
+        <w:rFonts w:ascii="Wingdings" w:hAnsi="Wingdings" w:hint="default"/>
       </w:rPr>
     </w:lvl>
     <w:lvl w:ilvl="3" w:tplc="92368C56">
@@ -16149,7 +18466,7 @@
         <w:ind w:left="2880" w:hanging="360"/>
       </w:pPr>
       <w:rPr>
-        <w:rFonts w:hint="default" w:ascii="Symbol" w:hAnsi="Symbol"/>
+        <w:rFonts w:ascii="Symbol" w:hAnsi="Symbol" w:hint="default"/>
       </w:rPr>
     </w:lvl>
     <w:lvl w:ilvl="4" w:tplc="21288216">
@@ -16161,7 +18478,7 @@
         <w:ind w:left="3600" w:hanging="360"/>
       </w:pPr>
       <w:rPr>
-        <w:rFonts w:hint="default" w:ascii="Courier New" w:hAnsi="Courier New"/>
+        <w:rFonts w:ascii="Courier New" w:hAnsi="Courier New" w:hint="default"/>
       </w:rPr>
     </w:lvl>
     <w:lvl w:ilvl="5" w:tplc="0C5C6F46">
@@ -16173,7 +18490,7 @@
         <w:ind w:left="4320" w:hanging="360"/>
       </w:pPr>
       <w:rPr>
-        <w:rFonts w:hint="default" w:ascii="Wingdings" w:hAnsi="Wingdings"/>
+        <w:rFonts w:ascii="Wingdings" w:hAnsi="Wingdings" w:hint="default"/>
       </w:rPr>
     </w:lvl>
     <w:lvl w:ilvl="6" w:tplc="39C0E24A">
@@ -16185,7 +18502,7 @@
         <w:ind w:left="5040" w:hanging="360"/>
       </w:pPr>
       <w:rPr>
-        <w:rFonts w:hint="default" w:ascii="Symbol" w:hAnsi="Symbol"/>
+        <w:rFonts w:ascii="Symbol" w:hAnsi="Symbol" w:hint="default"/>
       </w:rPr>
     </w:lvl>
     <w:lvl w:ilvl="7" w:tplc="B3BA6C4E">
@@ -16197,7 +18514,7 @@
         <w:ind w:left="5760" w:hanging="360"/>
       </w:pPr>
       <w:rPr>
-        <w:rFonts w:hint="default" w:ascii="Courier New" w:hAnsi="Courier New"/>
+        <w:rFonts w:ascii="Courier New" w:hAnsi="Courier New" w:hint="default"/>
       </w:rPr>
     </w:lvl>
     <w:lvl w:ilvl="8" w:tplc="81E6F5AC">
@@ -16209,11 +18526,11 @@
         <w:ind w:left="6480" w:hanging="360"/>
       </w:pPr>
       <w:rPr>
-        <w:rFonts w:hint="default" w:ascii="Wingdings" w:hAnsi="Wingdings"/>
+        <w:rFonts w:ascii="Wingdings" w:hAnsi="Wingdings" w:hint="default"/>
       </w:rPr>
     </w:lvl>
   </w:abstractNum>
-  <w:abstractNum w:abstractNumId="14" w15:restartNumberingAfterBreak="0">
+  <w:abstractNum w:abstractNumId="15" w15:restartNumberingAfterBreak="0">
     <w:nsid w:val="6F2F61B4"/>
     <w:multiLevelType w:val="hybridMultilevel"/>
     <w:tmpl w:val="130AB4BE"/>
@@ -16226,7 +18543,7 @@
         <w:ind w:left="720" w:hanging="360"/>
       </w:pPr>
       <w:rPr>
-        <w:rFonts w:hint="default" w:ascii="Symbol" w:hAnsi="Symbol"/>
+        <w:rFonts w:ascii="Symbol" w:hAnsi="Symbol" w:hint="default"/>
       </w:rPr>
     </w:lvl>
     <w:lvl w:ilvl="1" w:tplc="D5048FA6">
@@ -16238,7 +18555,7 @@
         <w:ind w:left="1440" w:hanging="360"/>
       </w:pPr>
       <w:rPr>
-        <w:rFonts w:hint="default" w:ascii="Courier New" w:hAnsi="Courier New"/>
+        <w:rFonts w:ascii="Courier New" w:hAnsi="Courier New" w:hint="default"/>
       </w:rPr>
     </w:lvl>
     <w:lvl w:ilvl="2" w:tplc="37D40992">
@@ -16250,7 +18567,7 @@
         <w:ind w:left="2160" w:hanging="360"/>
       </w:pPr>
       <w:rPr>
-        <w:rFonts w:hint="default" w:ascii="Wingdings" w:hAnsi="Wingdings"/>
+        <w:rFonts w:ascii="Wingdings" w:hAnsi="Wingdings" w:hint="default"/>
       </w:rPr>
     </w:lvl>
     <w:lvl w:ilvl="3" w:tplc="7D96839E">
@@ -16262,7 +18579,7 @@
         <w:ind w:left="2880" w:hanging="360"/>
       </w:pPr>
       <w:rPr>
-        <w:rFonts w:hint="default" w:ascii="Symbol" w:hAnsi="Symbol"/>
+        <w:rFonts w:ascii="Symbol" w:hAnsi="Symbol" w:hint="default"/>
       </w:rPr>
     </w:lvl>
     <w:lvl w:ilvl="4" w:tplc="D02CBA62">
@@ -16274,7 +18591,7 @@
         <w:ind w:left="3600" w:hanging="360"/>
       </w:pPr>
       <w:rPr>
-        <w:rFonts w:hint="default" w:ascii="Courier New" w:hAnsi="Courier New"/>
+        <w:rFonts w:ascii="Courier New" w:hAnsi="Courier New" w:hint="default"/>
       </w:rPr>
     </w:lvl>
     <w:lvl w:ilvl="5" w:tplc="BC8242DC">
@@ -16286,7 +18603,7 @@
         <w:ind w:left="4320" w:hanging="360"/>
       </w:pPr>
       <w:rPr>
-        <w:rFonts w:hint="default" w:ascii="Wingdings" w:hAnsi="Wingdings"/>
+        <w:rFonts w:ascii="Wingdings" w:hAnsi="Wingdings" w:hint="default"/>
       </w:rPr>
     </w:lvl>
     <w:lvl w:ilvl="6" w:tplc="54BE6C8C">
@@ -16298,7 +18615,7 @@
         <w:ind w:left="5040" w:hanging="360"/>
       </w:pPr>
       <w:rPr>
-        <w:rFonts w:hint="default" w:ascii="Symbol" w:hAnsi="Symbol"/>
+        <w:rFonts w:ascii="Symbol" w:hAnsi="Symbol" w:hint="default"/>
       </w:rPr>
     </w:lvl>
     <w:lvl w:ilvl="7" w:tplc="AE14D194">
@@ -16310,7 +18627,7 @@
         <w:ind w:left="5760" w:hanging="360"/>
       </w:pPr>
       <w:rPr>
-        <w:rFonts w:hint="default" w:ascii="Courier New" w:hAnsi="Courier New"/>
+        <w:rFonts w:ascii="Courier New" w:hAnsi="Courier New" w:hint="default"/>
       </w:rPr>
     </w:lvl>
     <w:lvl w:ilvl="8" w:tplc="9EEE7932">
@@ -16322,24 +18639,24 @@
         <w:ind w:left="6480" w:hanging="360"/>
       </w:pPr>
       <w:rPr>
-        <w:rFonts w:hint="default" w:ascii="Wingdings" w:hAnsi="Wingdings"/>
+        <w:rFonts w:ascii="Wingdings" w:hAnsi="Wingdings" w:hint="default"/>
       </w:rPr>
     </w:lvl>
   </w:abstractNum>
   <w:num w:numId="1" w16cid:durableId="1303925808">
-    <w:abstractNumId w:val="13"/>
+    <w:abstractNumId w:val="14"/>
   </w:num>
   <w:num w:numId="2" w16cid:durableId="1649742694">
-    <w:abstractNumId w:val="14"/>
+    <w:abstractNumId w:val="15"/>
   </w:num>
   <w:num w:numId="3" w16cid:durableId="1038773393">
-    <w:abstractNumId w:val="6"/>
+    <w:abstractNumId w:val="7"/>
   </w:num>
   <w:num w:numId="4" w16cid:durableId="868878011">
-    <w:abstractNumId w:val="11"/>
+    <w:abstractNumId w:val="12"/>
   </w:num>
   <w:num w:numId="5" w16cid:durableId="624427846">
-    <w:abstractNumId w:val="12"/>
+    <w:abstractNumId w:val="13"/>
   </w:num>
   <w:num w:numId="6" w16cid:durableId="1539971886">
     <w:abstractNumId w:val="1"/>
@@ -16348,7 +18665,7 @@
     <w:abstractNumId w:val="0"/>
   </w:num>
   <w:num w:numId="8" w16cid:durableId="360324830">
-    <w:abstractNumId w:val="7"/>
+    <w:abstractNumId w:val="8"/>
   </w:num>
   <w:num w:numId="9" w16cid:durableId="724333824">
     <w:abstractNumId w:val="4"/>
@@ -16357,19 +18674,22 @@
     <w:abstractNumId w:val="2"/>
   </w:num>
   <w:num w:numId="11" w16cid:durableId="1528057739">
+    <w:abstractNumId w:val="10"/>
+  </w:num>
+  <w:num w:numId="12" w16cid:durableId="1449201864">
     <w:abstractNumId w:val="9"/>
   </w:num>
-  <w:num w:numId="12" w16cid:durableId="1449201864">
-    <w:abstractNumId w:val="8"/>
-  </w:num>
   <w:num w:numId="13" w16cid:durableId="614946901">
-    <w:abstractNumId w:val="5"/>
+    <w:abstractNumId w:val="6"/>
   </w:num>
   <w:num w:numId="14" w16cid:durableId="2127848819">
     <w:abstractNumId w:val="3"/>
   </w:num>
   <w:num w:numId="15" w16cid:durableId="1146700607">
-    <w:abstractNumId w:val="10"/>
+    <w:abstractNumId w:val="11"/>
+  </w:num>
+  <w:num w:numId="16" w16cid:durableId="1079904602">
+    <w:abstractNumId w:val="5"/>
   </w:num>
 </w:numbering>
 </file>
@@ -16379,7 +18699,7 @@
   <w:docDefaults>
     <w:rPrDefault>
       <w:rPr>
-        <w:rFonts w:asciiTheme="minorHAnsi" w:hAnsiTheme="minorHAnsi" w:eastAsiaTheme="minorHAnsi" w:cstheme="minorBidi"/>
+        <w:rFonts w:asciiTheme="minorHAnsi" w:eastAsiaTheme="minorHAnsi" w:hAnsiTheme="minorHAnsi" w:cstheme="minorBidi"/>
         <w:sz w:val="22"/>
         <w:szCs w:val="22"/>
         <w:lang w:val="en-US" w:eastAsia="en-US" w:bidi="ar-SA"/>
@@ -16396,14 +18716,14 @@
   <w:latentStyles w:defLockedState="0" w:defUIPriority="99" w:defSemiHidden="0" w:defUnhideWhenUsed="0" w:defQFormat="0" w:count="376">
     <w:lsdException w:name="Normal" w:uiPriority="0" w:qFormat="1"/>
     <w:lsdException w:name="heading 1" w:uiPriority="9" w:qFormat="1"/>
-    <w:lsdException w:name="heading 2" w:uiPriority="9" w:semiHidden="1" w:unhideWhenUsed="1" w:qFormat="1"/>
-    <w:lsdException w:name="heading 3" w:uiPriority="9" w:semiHidden="1" w:unhideWhenUsed="1" w:qFormat="1"/>
-    <w:lsdException w:name="heading 4" w:uiPriority="9" w:semiHidden="1" w:unhideWhenUsed="1" w:qFormat="1"/>
-    <w:lsdException w:name="heading 5" w:uiPriority="9" w:semiHidden="1" w:unhideWhenUsed="1" w:qFormat="1"/>
-    <w:lsdException w:name="heading 6" w:uiPriority="9" w:semiHidden="1" w:unhideWhenUsed="1" w:qFormat="1"/>
-    <w:lsdException w:name="heading 7" w:uiPriority="9" w:semiHidden="1" w:unhideWhenUsed="1" w:qFormat="1"/>
-    <w:lsdException w:name="heading 8" w:uiPriority="9" w:semiHidden="1" w:unhideWhenUsed="1" w:qFormat="1"/>
-    <w:lsdException w:name="heading 9" w:uiPriority="9" w:semiHidden="1" w:unhideWhenUsed="1" w:qFormat="1"/>
+    <w:lsdException w:name="heading 2" w:semiHidden="1" w:uiPriority="9" w:unhideWhenUsed="1" w:qFormat="1"/>
+    <w:lsdException w:name="heading 3" w:semiHidden="1" w:uiPriority="9" w:unhideWhenUsed="1" w:qFormat="1"/>
+    <w:lsdException w:name="heading 4" w:semiHidden="1" w:uiPriority="9" w:unhideWhenUsed="1" w:qFormat="1"/>
+    <w:lsdException w:name="heading 5" w:semiHidden="1" w:uiPriority="9" w:unhideWhenUsed="1" w:qFormat="1"/>
+    <w:lsdException w:name="heading 6" w:semiHidden="1" w:uiPriority="9" w:unhideWhenUsed="1" w:qFormat="1"/>
+    <w:lsdException w:name="heading 7" w:semiHidden="1" w:uiPriority="9" w:unhideWhenUsed="1" w:qFormat="1"/>
+    <w:lsdException w:name="heading 8" w:semiHidden="1" w:uiPriority="9" w:unhideWhenUsed="1" w:qFormat="1"/>
+    <w:lsdException w:name="heading 9" w:semiHidden="1" w:uiPriority="9" w:unhideWhenUsed="1" w:qFormat="1"/>
     <w:lsdException w:name="index 1" w:semiHidden="1" w:unhideWhenUsed="1"/>
     <w:lsdException w:name="index 2" w:semiHidden="1" w:unhideWhenUsed="1"/>
     <w:lsdException w:name="index 3" w:semiHidden="1" w:unhideWhenUsed="1"/>
@@ -16413,22 +18733,22 @@
     <w:lsdException w:name="index 7" w:semiHidden="1" w:unhideWhenUsed="1"/>
     <w:lsdException w:name="index 8" w:semiHidden="1" w:unhideWhenUsed="1"/>
     <w:lsdException w:name="index 9" w:semiHidden="1" w:unhideWhenUsed="1"/>
-    <w:lsdException w:name="toc 1" w:uiPriority="39" w:semiHidden="1" w:unhideWhenUsed="1"/>
-    <w:lsdException w:name="toc 2" w:uiPriority="39" w:semiHidden="1" w:unhideWhenUsed="1"/>
-    <w:lsdException w:name="toc 3" w:uiPriority="39" w:semiHidden="1" w:unhideWhenUsed="1"/>
-    <w:lsdException w:name="toc 4" w:uiPriority="39" w:semiHidden="1" w:unhideWhenUsed="1"/>
-    <w:lsdException w:name="toc 5" w:uiPriority="39" w:semiHidden="1" w:unhideWhenUsed="1"/>
-    <w:lsdException w:name="toc 6" w:uiPriority="39" w:semiHidden="1" w:unhideWhenUsed="1"/>
-    <w:lsdException w:name="toc 7" w:uiPriority="39" w:semiHidden="1" w:unhideWhenUsed="1"/>
-    <w:lsdException w:name="toc 8" w:uiPriority="39" w:semiHidden="1" w:unhideWhenUsed="1"/>
-    <w:lsdException w:name="toc 9" w:uiPriority="39" w:semiHidden="1" w:unhideWhenUsed="1"/>
+    <w:lsdException w:name="toc 1" w:semiHidden="1" w:uiPriority="39" w:unhideWhenUsed="1"/>
+    <w:lsdException w:name="toc 2" w:semiHidden="1" w:uiPriority="39" w:unhideWhenUsed="1"/>
+    <w:lsdException w:name="toc 3" w:semiHidden="1" w:uiPriority="39" w:unhideWhenUsed="1"/>
+    <w:lsdException w:name="toc 4" w:semiHidden="1" w:uiPriority="39" w:unhideWhenUsed="1"/>
+    <w:lsdException w:name="toc 5" w:semiHidden="1" w:uiPriority="39" w:unhideWhenUsed="1"/>
+    <w:lsdException w:name="toc 6" w:semiHidden="1" w:uiPriority="39" w:unhideWhenUsed="1"/>
+    <w:lsdException w:name="toc 7" w:semiHidden="1" w:uiPriority="39" w:unhideWhenUsed="1"/>
+    <w:lsdException w:name="toc 8" w:semiHidden="1" w:uiPriority="39" w:unhideWhenUsed="1"/>
+    <w:lsdException w:name="toc 9" w:semiHidden="1" w:uiPriority="39" w:unhideWhenUsed="1"/>
     <w:lsdException w:name="Normal Indent" w:semiHidden="1" w:unhideWhenUsed="1"/>
     <w:lsdException w:name="footnote text" w:semiHidden="1" w:unhideWhenUsed="1"/>
     <w:lsdException w:name="annotation text" w:semiHidden="1" w:unhideWhenUsed="1"/>
     <w:lsdException w:name="header" w:semiHidden="1" w:unhideWhenUsed="1"/>
     <w:lsdException w:name="footer" w:semiHidden="1" w:unhideWhenUsed="1"/>
     <w:lsdException w:name="index heading" w:semiHidden="1" w:unhideWhenUsed="1"/>
-    <w:lsdException w:name="caption" w:uiPriority="35" w:semiHidden="1" w:unhideWhenUsed="1" w:qFormat="1"/>
+    <w:lsdException w:name="caption" w:semiHidden="1" w:uiPriority="35" w:unhideWhenUsed="1" w:qFormat="1"/>
     <w:lsdException w:name="table of figures" w:semiHidden="1" w:unhideWhenUsed="1"/>
     <w:lsdException w:name="envelope address" w:semiHidden="1" w:unhideWhenUsed="1"/>
     <w:lsdException w:name="envelope return" w:semiHidden="1" w:unhideWhenUsed="1"/>
@@ -16459,7 +18779,7 @@
     <w:lsdException w:name="Title" w:uiPriority="10" w:qFormat="1"/>
     <w:lsdException w:name="Closing" w:semiHidden="1" w:unhideWhenUsed="1"/>
     <w:lsdException w:name="Signature" w:semiHidden="1" w:unhideWhenUsed="1"/>
-    <w:lsdException w:name="Default Paragraph Font" w:uiPriority="1" w:semiHidden="1" w:unhideWhenUsed="1"/>
+    <w:lsdException w:name="Default Paragraph Font" w:semiHidden="1" w:uiPriority="1" w:unhideWhenUsed="1"/>
     <w:lsdException w:name="Body Text" w:semiHidden="1" w:unhideWhenUsed="1"/>
     <w:lsdException w:name="Body Text Indent" w:semiHidden="1" w:unhideWhenUsed="1"/>
     <w:lsdException w:name="List Continue" w:semiHidden="1" w:unhideWhenUsed="1"/>
@@ -16659,8 +18979,8 @@
     <w:lsdException w:name="Subtle Reference" w:uiPriority="31" w:qFormat="1"/>
     <w:lsdException w:name="Intense Reference" w:uiPriority="32" w:qFormat="1"/>
     <w:lsdException w:name="Book Title" w:uiPriority="33" w:qFormat="1"/>
-    <w:lsdException w:name="Bibliography" w:uiPriority="37" w:semiHidden="1" w:unhideWhenUsed="1"/>
-    <w:lsdException w:name="TOC Heading" w:uiPriority="39" w:semiHidden="1" w:unhideWhenUsed="1" w:qFormat="1"/>
+    <w:lsdException w:name="Bibliography" w:semiHidden="1" w:uiPriority="37" w:unhideWhenUsed="1"/>
+    <w:lsdException w:name="TOC Heading" w:semiHidden="1" w:uiPriority="39" w:unhideWhenUsed="1" w:qFormat="1"/>
     <w:lsdException w:name="Plain Table 1" w:uiPriority="41"/>
     <w:lsdException w:name="Plain Table 2" w:uiPriority="42"/>
     <w:lsdException w:name="Plain Table 3" w:uiPriority="43"/>
@@ -16771,11 +19091,11 @@
     <w:lsdException w:name="Unresolved Mention" w:semiHidden="1" w:unhideWhenUsed="1"/>
     <w:lsdException w:name="Smart Link" w:semiHidden="1" w:unhideWhenUsed="1"/>
   </w:latentStyles>
-  <w:style w:type="paragraph" w:styleId="Standard" w:default="1">
+  <w:style w:type="paragraph" w:default="1" w:styleId="Standard">
     <w:name w:val="Normal"/>
     <w:qFormat/>
     <w:rPr>
-      <w:rFonts w:ascii="Arial MT" w:hAnsi="Arial MT" w:eastAsia="Arial MT" w:cs="Arial MT"/>
+      <w:rFonts w:ascii="Arial MT" w:eastAsia="Arial MT" w:hAnsi="Arial MT" w:cs="Arial MT"/>
       <w:lang w:val="de-DE"/>
     </w:rPr>
   </w:style>
@@ -16798,6 +19118,7 @@
   <w:style w:type="paragraph" w:styleId="berschrift2">
     <w:name w:val="heading 2"/>
     <w:basedOn w:val="Standard"/>
+    <w:link w:val="berschrift2Zchn"/>
     <w:uiPriority w:val="9"/>
     <w:unhideWhenUsed/>
     <w:qFormat/>
@@ -16829,18 +19150,18 @@
       <w:outlineLvl w:val="2"/>
     </w:pPr>
     <w:rPr>
-      <w:rFonts w:asciiTheme="majorHAnsi" w:hAnsiTheme="majorHAnsi" w:eastAsiaTheme="majorEastAsia" w:cstheme="majorBidi"/>
+      <w:rFonts w:asciiTheme="majorHAnsi" w:eastAsiaTheme="majorEastAsia" w:hAnsiTheme="majorHAnsi" w:cstheme="majorBidi"/>
       <w:color w:val="243F60" w:themeColor="accent1" w:themeShade="7F"/>
       <w:sz w:val="24"/>
       <w:szCs w:val="24"/>
     </w:rPr>
   </w:style>
-  <w:style w:type="character" w:styleId="Absatz-Standardschriftart" w:default="1">
+  <w:style w:type="character" w:default="1" w:styleId="Absatz-Standardschriftart">
     <w:name w:val="Default Paragraph Font"/>
     <w:uiPriority w:val="1"/>
     <w:unhideWhenUsed/>
   </w:style>
-  <w:style w:type="table" w:styleId="NormaleTabelle" w:default="1">
+  <w:style w:type="table" w:default="1" w:styleId="NormaleTabelle">
     <w:name w:val="Normal Table"/>
     <w:uiPriority w:val="99"/>
     <w:semiHidden/>
@@ -16855,13 +19176,13 @@
       </w:tblCellMar>
     </w:tblPr>
   </w:style>
-  <w:style w:type="numbering" w:styleId="KeineListe" w:default="1">
+  <w:style w:type="numbering" w:default="1" w:styleId="KeineListe">
     <w:name w:val="No List"/>
     <w:uiPriority w:val="99"/>
     <w:semiHidden/>
     <w:unhideWhenUsed/>
   </w:style>
-  <w:style w:type="table" w:styleId="TableNormal" w:customStyle="1">
+  <w:style w:type="table" w:customStyle="1" w:styleId="TableNormal">
     <w:name w:val="Table Normal"/>
     <w:uiPriority w:val="2"/>
     <w:semiHidden/>
@@ -16880,7 +19201,7 @@
   <w:style w:type="paragraph" w:styleId="Verzeichnis1">
     <w:name w:val="toc 1"/>
     <w:basedOn w:val="Standard"/>
-    <w:uiPriority w:val="1"/>
+    <w:uiPriority w:val="39"/>
     <w:qFormat/>
     <w:pPr>
       <w:spacing w:before="118"/>
@@ -16894,7 +19215,7 @@
   <w:style w:type="paragraph" w:styleId="Verzeichnis2">
     <w:name w:val="toc 2"/>
     <w:basedOn w:val="Standard"/>
-    <w:uiPriority w:val="1"/>
+    <w:uiPriority w:val="39"/>
     <w:qFormat/>
     <w:pPr>
       <w:spacing w:before="118"/>
@@ -16938,7 +19259,7 @@
       <w:ind w:left="1853" w:hanging="660"/>
     </w:pPr>
   </w:style>
-  <w:style w:type="paragraph" w:styleId="TableParagraph" w:customStyle="1">
+  <w:style w:type="paragraph" w:customStyle="1" w:styleId="TableParagraph">
     <w:name w:val="Table Paragraph"/>
     <w:basedOn w:val="Standard"/>
     <w:uiPriority w:val="1"/>
@@ -16961,14 +19282,14 @@
       </w:tabs>
     </w:pPr>
   </w:style>
-  <w:style w:type="character" w:styleId="KopfzeileZchn" w:customStyle="1">
+  <w:style w:type="character" w:customStyle="1" w:styleId="KopfzeileZchn">
     <w:name w:val="Kopfzeile Zchn"/>
     <w:basedOn w:val="Absatz-Standardschriftart"/>
     <w:link w:val="Kopfzeile"/>
     <w:uiPriority w:val="99"/>
     <w:rsid w:val="0049215F"/>
     <w:rPr>
-      <w:rFonts w:ascii="Arial MT" w:hAnsi="Arial MT" w:eastAsia="Arial MT" w:cs="Arial MT"/>
+      <w:rFonts w:ascii="Arial MT" w:eastAsia="Arial MT" w:hAnsi="Arial MT" w:cs="Arial MT"/>
       <w:lang w:val="de-DE"/>
     </w:rPr>
   </w:style>
@@ -16986,14 +19307,14 @@
       </w:tabs>
     </w:pPr>
   </w:style>
-  <w:style w:type="character" w:styleId="FuzeileZchn" w:customStyle="1">
+  <w:style w:type="character" w:customStyle="1" w:styleId="FuzeileZchn">
     <w:name w:val="Fußzeile Zchn"/>
     <w:basedOn w:val="Absatz-Standardschriftart"/>
     <w:link w:val="Fuzeile"/>
     <w:uiPriority w:val="99"/>
     <w:rsid w:val="0049215F"/>
     <w:rPr>
-      <w:rFonts w:ascii="Arial MT" w:hAnsi="Arial MT" w:eastAsia="Arial MT" w:cs="Arial MT"/>
+      <w:rFonts w:ascii="Arial MT" w:eastAsia="Arial MT" w:hAnsi="Arial MT" w:cs="Arial MT"/>
       <w:lang w:val="de-DE"/>
     </w:rPr>
   </w:style>
@@ -17010,7 +19331,7 @@
       <w:szCs w:val="24"/>
     </w:rPr>
   </w:style>
-  <w:style w:type="character" w:styleId="berschrift3Zchn" w:customStyle="1">
+  <w:style w:type="character" w:customStyle="1" w:styleId="berschrift3Zchn">
     <w:name w:val="Überschrift 3 Zchn"/>
     <w:basedOn w:val="Absatz-Standardschriftart"/>
     <w:link w:val="berschrift3"/>
@@ -17018,7 +19339,7 @@
     <w:semiHidden/>
     <w:rsid w:val="001D2D07"/>
     <w:rPr>
-      <w:rFonts w:asciiTheme="majorHAnsi" w:hAnsiTheme="majorHAnsi" w:eastAsiaTheme="majorEastAsia" w:cstheme="majorBidi"/>
+      <w:rFonts w:asciiTheme="majorHAnsi" w:eastAsiaTheme="majorEastAsia" w:hAnsiTheme="majorHAnsi" w:cstheme="majorBidi"/>
       <w:color w:val="243F60" w:themeColor="accent1" w:themeShade="7F"/>
       <w:sz w:val="24"/>
       <w:szCs w:val="24"/>
@@ -17032,24 +19353,172 @@
     <w:rsid w:val="007E2AA8"/>
     <w:tblPr>
       <w:tblBorders>
-        <w:top w:val="single" w:color="auto" w:sz="4" w:space="0"/>
-        <w:left w:val="single" w:color="auto" w:sz="4" w:space="0"/>
-        <w:bottom w:val="single" w:color="auto" w:sz="4" w:space="0"/>
-        <w:right w:val="single" w:color="auto" w:sz="4" w:space="0"/>
-        <w:insideH w:val="single" w:color="auto" w:sz="4" w:space="0"/>
-        <w:insideV w:val="single" w:color="auto" w:sz="4" w:space="0"/>
+        <w:top w:val="single" w:sz="4" w:space="0" w:color="auto"/>
+        <w:left w:val="single" w:sz="4" w:space="0" w:color="auto"/>
+        <w:bottom w:val="single" w:sz="4" w:space="0" w:color="auto"/>
+        <w:right w:val="single" w:sz="4" w:space="0" w:color="auto"/>
+        <w:insideH w:val="single" w:sz="4" w:space="0" w:color="auto"/>
+        <w:insideV w:val="single" w:sz="4" w:space="0" w:color="auto"/>
       </w:tblBorders>
     </w:tblPr>
   </w:style>
-  <w:style w:type="character" w:styleId="TextkrperZchn" w:customStyle="1">
+  <w:style w:type="character" w:customStyle="1" w:styleId="TextkrperZchn">
     <w:name w:val="Textkörper Zchn"/>
     <w:basedOn w:val="Absatz-Standardschriftart"/>
     <w:link w:val="Textkrper"/>
     <w:uiPriority w:val="1"/>
     <w:rsid w:val="007E2AA8"/>
     <w:rPr>
-      <w:rFonts w:ascii="Arial MT" w:hAnsi="Arial MT" w:eastAsia="Arial MT" w:cs="Arial MT"/>
+      <w:rFonts w:ascii="Arial MT" w:eastAsia="Arial MT" w:hAnsi="Arial MT" w:cs="Arial MT"/>
       <w:lang w:val="de-DE"/>
+    </w:rPr>
+  </w:style>
+  <w:style w:type="character" w:customStyle="1" w:styleId="berschrift2Zchn">
+    <w:name w:val="Überschrift 2 Zchn"/>
+    <w:basedOn w:val="Absatz-Standardschriftart"/>
+    <w:link w:val="berschrift2"/>
+    <w:uiPriority w:val="9"/>
+    <w:rsid w:val="006400E6"/>
+    <w:rPr>
+      <w:rFonts w:ascii="Arial MT" w:eastAsia="Arial MT" w:hAnsi="Arial MT" w:cs="Arial MT"/>
+      <w:sz w:val="24"/>
+      <w:szCs w:val="24"/>
+      <w:lang w:val="de-DE"/>
+    </w:rPr>
+  </w:style>
+  <w:style w:type="table" w:styleId="MittlereListe2-Akzent1">
+    <w:name w:val="Medium List 2 Accent 1"/>
+    <w:basedOn w:val="NormaleTabelle"/>
+    <w:uiPriority w:val="66"/>
+    <w:rsid w:val="00FD1627"/>
+    <w:pPr>
+      <w:widowControl/>
+      <w:autoSpaceDE/>
+      <w:autoSpaceDN/>
+    </w:pPr>
+    <w:rPr>
+      <w:rFonts w:asciiTheme="majorHAnsi" w:eastAsiaTheme="majorEastAsia" w:hAnsiTheme="majorHAnsi" w:cstheme="majorBidi"/>
+      <w:color w:val="000000" w:themeColor="text1"/>
+      <w:lang w:val="de-DE" w:eastAsia="de-DE"/>
+    </w:rPr>
+    <w:tblPr>
+      <w:tblStyleRowBandSize w:val="1"/>
+      <w:tblStyleColBandSize w:val="1"/>
+      <w:tblBorders>
+        <w:top w:val="single" w:sz="8" w:space="0" w:color="4F81BD" w:themeColor="accent1"/>
+        <w:left w:val="single" w:sz="8" w:space="0" w:color="4F81BD" w:themeColor="accent1"/>
+        <w:bottom w:val="single" w:sz="8" w:space="0" w:color="4F81BD" w:themeColor="accent1"/>
+        <w:right w:val="single" w:sz="8" w:space="0" w:color="4F81BD" w:themeColor="accent1"/>
+      </w:tblBorders>
+    </w:tblPr>
+    <w:tblStylePr w:type="firstRow">
+      <w:rPr>
+        <w:sz w:val="24"/>
+        <w:szCs w:val="24"/>
+      </w:rPr>
+      <w:tblPr/>
+      <w:tcPr>
+        <w:tcBorders>
+          <w:top w:val="nil"/>
+          <w:left w:val="nil"/>
+          <w:bottom w:val="single" w:sz="24" w:space="0" w:color="4F81BD" w:themeColor="accent1"/>
+          <w:right w:val="nil"/>
+          <w:insideH w:val="nil"/>
+          <w:insideV w:val="nil"/>
+        </w:tcBorders>
+        <w:shd w:val="clear" w:color="auto" w:fill="FFFFFF" w:themeFill="background1"/>
+      </w:tcPr>
+    </w:tblStylePr>
+    <w:tblStylePr w:type="lastRow">
+      <w:tblPr/>
+      <w:tcPr>
+        <w:tcBorders>
+          <w:top w:val="single" w:sz="8" w:space="0" w:color="4F81BD" w:themeColor="accent1"/>
+          <w:left w:val="nil"/>
+          <w:bottom w:val="nil"/>
+          <w:right w:val="nil"/>
+          <w:insideH w:val="nil"/>
+          <w:insideV w:val="nil"/>
+        </w:tcBorders>
+        <w:shd w:val="clear" w:color="auto" w:fill="FFFFFF" w:themeFill="background1"/>
+      </w:tcPr>
+    </w:tblStylePr>
+    <w:tblStylePr w:type="firstCol">
+      <w:tblPr/>
+      <w:tcPr>
+        <w:tcBorders>
+          <w:top w:val="nil"/>
+          <w:left w:val="nil"/>
+          <w:bottom w:val="nil"/>
+          <w:right w:val="single" w:sz="8" w:space="0" w:color="4F81BD" w:themeColor="accent1"/>
+          <w:insideH w:val="nil"/>
+          <w:insideV w:val="nil"/>
+        </w:tcBorders>
+        <w:shd w:val="clear" w:color="auto" w:fill="FFFFFF" w:themeFill="background1"/>
+      </w:tcPr>
+    </w:tblStylePr>
+    <w:tblStylePr w:type="lastCol">
+      <w:tblPr/>
+      <w:tcPr>
+        <w:tcBorders>
+          <w:top w:val="nil"/>
+          <w:left w:val="single" w:sz="8" w:space="0" w:color="4F81BD" w:themeColor="accent1"/>
+          <w:bottom w:val="nil"/>
+          <w:right w:val="nil"/>
+          <w:insideH w:val="nil"/>
+          <w:insideV w:val="nil"/>
+        </w:tcBorders>
+        <w:shd w:val="clear" w:color="auto" w:fill="FFFFFF" w:themeFill="background1"/>
+      </w:tcPr>
+    </w:tblStylePr>
+    <w:tblStylePr w:type="band1Vert">
+      <w:tblPr/>
+      <w:tcPr>
+        <w:tcBorders>
+          <w:left w:val="nil"/>
+          <w:right w:val="nil"/>
+          <w:insideH w:val="nil"/>
+          <w:insideV w:val="nil"/>
+        </w:tcBorders>
+        <w:shd w:val="clear" w:color="auto" w:fill="D3DFEE" w:themeFill="accent1" w:themeFillTint="3F"/>
+      </w:tcPr>
+    </w:tblStylePr>
+    <w:tblStylePr w:type="band1Horz">
+      <w:tblPr/>
+      <w:tcPr>
+        <w:tcBorders>
+          <w:top w:val="nil"/>
+          <w:bottom w:val="nil"/>
+          <w:insideH w:val="nil"/>
+          <w:insideV w:val="nil"/>
+        </w:tcBorders>
+        <w:shd w:val="clear" w:color="auto" w:fill="D3DFEE" w:themeFill="accent1" w:themeFillTint="3F"/>
+      </w:tcPr>
+    </w:tblStylePr>
+    <w:tblStylePr w:type="nwCell">
+      <w:tblPr/>
+      <w:tcPr>
+        <w:shd w:val="clear" w:color="auto" w:fill="FFFFFF" w:themeFill="background1"/>
+      </w:tcPr>
+    </w:tblStylePr>
+    <w:tblStylePr w:type="swCell">
+      <w:tblPr/>
+      <w:tcPr>
+        <w:tcBorders>
+          <w:top w:val="nil"/>
+        </w:tcBorders>
+      </w:tcPr>
+    </w:tblStylePr>
+  </w:style>
+  <w:style w:type="character" w:styleId="Hyperlink">
+    <w:name w:val="Hyperlink"/>
+    <w:basedOn w:val="Absatz-Standardschriftart"/>
+    <w:uiPriority w:val="99"/>
+    <w:unhideWhenUsed/>
+    <w:rsid w:val="004D24A3"/>
+    <w:rPr>
+      <w:color w:val="0000FF" w:themeColor="hyperlink"/>
+      <w:u w:val="single"/>
     </w:rPr>
   </w:style>
 </w:styles>

--- a/Dominik-Hinze-Projektdokumentation.docx
+++ b/Dominik-Hinze-Projektdokumentation.docx
@@ -4536,9 +4536,9 @@
               </wp:anchor>
             </w:drawing>
           </mc:Choice>
-          <mc:Fallback xmlns:a="http://schemas.openxmlformats.org/drawingml/2006/main" xmlns:pic="http://schemas.openxmlformats.org/drawingml/2006/picture" xmlns:a14="http://schemas.microsoft.com/office/drawing/2010/main">
+          <mc:Fallback>
             <w:pict>
-              <v:shape id="Graphic 3" style="position:absolute;margin-left:513.45pt;margin-top:16.75pt;width:17.45pt;height:15.25pt;z-index:-15728640;visibility:visible;mso-wrap-style:square;mso-wrap-distance-left:0;mso-wrap-distance-top:0;mso-wrap-distance-right:0;mso-wrap-distance-bottom:0;mso-position-horizontal:absolute;mso-position-horizontal-relative:page;mso-position-vertical:absolute;mso-position-vertical-relative:text;v-text-anchor:top" coordsize="221615,193675" o:spid="_x0000_s1026" stroked="f" path="m221615,l,,,193675r221615,l221615,xe" o:gfxdata="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" w14:anchorId="6A991BBF">
+              <v:shape w14:anchorId="336CC649" id="Graphic 3" o:spid="_x0000_s1026" style="position:absolute;margin-left:513.45pt;margin-top:16.75pt;width:17.45pt;height:15.25pt;z-index:-15728640;visibility:visible;mso-wrap-style:square;mso-wrap-distance-left:0;mso-wrap-distance-top:0;mso-wrap-distance-right:0;mso-wrap-distance-bottom:0;mso-position-horizontal:absolute;mso-position-horizontal-relative:page;mso-position-vertical:absolute;mso-position-vertical-relative:text;v-text-anchor:top" coordsize="221615,193675" o:gfxdata="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" path="m221615,l,,,193675r221615,l221615,xe" stroked="f">
                 <v:path arrowok="t"/>
                 <w10:wrap type="topAndBottom" anchorx="page"/>
               </v:shape>
@@ -6426,6 +6426,9 @@
         <w:jc w:val="both"/>
       </w:pPr>
       <w:r>
+        <w:rPr>
+          <w:noProof/>
+        </w:rPr>
         <w:lastRenderedPageBreak/>
         <w:drawing>
           <wp:inline distT="0" distB="0" distL="0" distR="0" wp14:anchorId="598D190B" wp14:editId="217B7273">
@@ -7098,15 +7101,7 @@
         <w:t xml:space="preserve"> </w:t>
       </w:r>
       <w:r>
-        <w:t>"</w:t>
-      </w:r>
-      <w:proofErr w:type="spellStart"/>
-      <w:r>
-        <w:t>Figma</w:t>
-      </w:r>
-      <w:proofErr w:type="spellEnd"/>
-      <w:r>
-        <w:t>”</w:t>
+        <w:t>"Figma”</w:t>
       </w:r>
       <w:r>
         <w:rPr>
@@ -7475,47 +7470,7 @@
         <w:ind w:right="1127"/>
       </w:pPr>
       <w:r>
-        <w:t xml:space="preserve">Zuerst wurde die Konfigurations-Oberfläche erstellt. Diese Szene besteht aus mehreren klar strukturierten </w:t>
-      </w:r>
-      <w:proofErr w:type="spellStart"/>
-      <w:r>
-        <w:t>GroupBoxen</w:t>
-      </w:r>
-      <w:proofErr w:type="spellEnd"/>
-      <w:r>
-        <w:t xml:space="preserve">, die die Eingabeparameter der Simulation enthalten. Die einzelnen Elemente basieren auf WPF-Steuerelementen wie CheckBoxes, Slidern, </w:t>
-      </w:r>
-      <w:proofErr w:type="spellStart"/>
-      <w:r>
-        <w:t>ComboBoxen</w:t>
-      </w:r>
-      <w:proofErr w:type="spellEnd"/>
-      <w:r>
-        <w:t xml:space="preserve">, </w:t>
-      </w:r>
-      <w:proofErr w:type="spellStart"/>
-      <w:r>
-        <w:t>TextBlocks</w:t>
-      </w:r>
-      <w:proofErr w:type="spellEnd"/>
-      <w:r>
-        <w:t xml:space="preserve"> und Buttons. Slider werden beispielsweise zusammen mit </w:t>
-      </w:r>
-      <w:proofErr w:type="spellStart"/>
-      <w:r>
-        <w:t>TextBlocks</w:t>
-      </w:r>
-      <w:proofErr w:type="spellEnd"/>
-      <w:r>
-        <w:t xml:space="preserve"> verwendet, sodass Werteänderungen sofort sichtbar sind. Buttons lösen Klick-Ereignisse aus, um Aktionen wie das Starten der Simulation zu ermöglichen. Insgesamt deckt die Konfigurations-Oberfläche alle relevanten Einstellungen ab, die die Benutzer beeinflussen können, darunter Landschaft, Wald, Feuerverhalten und Wetterbedingungen. Ein zentrales Steuerelement ist das Zahnrad-Icon oben rechts, über das das Grafikeinstellungsfenster geöffnet wird. Dort können grafische Effekte wie Blitze, Funken, Rauch oder verbrannte Bäume ein- und ausgeschaltet werden. Die Gruppierung der Steuerelemente innerhalb der </w:t>
-      </w:r>
-      <w:proofErr w:type="spellStart"/>
-      <w:r>
-        <w:t>GroupBoxen</w:t>
-      </w:r>
-      <w:proofErr w:type="spellEnd"/>
-      <w:r>
-        <w:t xml:space="preserve"> sorgt für eine übersichtliche und intuitive Bedienung.</w:t>
+        <w:t>Zuerst wurde die Konfigurations-Oberfläche erstellt. Diese Szene besteht aus mehreren klar strukturierten GroupBoxen, die die Eingabeparameter der Simulation enthalten. Die einzelnen Elemente basieren auf WPF-Steuerelementen wie CheckBoxes, Slidern, ComboBoxen, TextBlocks und Buttons. Slider werden beispielsweise zusammen mit TextBlocks verwendet, sodass Werteänderungen sofort sichtbar sind. Buttons lösen Klick-Ereignisse aus, um Aktionen wie das Starten der Simulation zu ermöglichen. Insgesamt deckt die Konfigurations-Oberfläche alle relevanten Einstellungen ab, die die Benutzer beeinflussen können, darunter Landschaft, Wald, Feuerverhalten und Wetterbedingungen. Ein zentrales Steuerelement ist das Zahnrad-Icon oben rechts, über das das Grafikeinstellungsfenster geöffnet wird. Dort können grafische Effekte wie Blitze, Funken, Rauch oder verbrannte Bäume ein- und ausgeschaltet werden. Die Gruppierung der Steuerelemente innerhalb der GroupBoxen sorgt für eine übersichtliche und intuitive Bedienung.</w:t>
       </w:r>
     </w:p>
     <w:p>
@@ -7525,15 +7480,7 @@
         <w:ind w:right="1127"/>
       </w:pPr>
       <w:r>
-        <w:t xml:space="preserve">Die Simulations-Szene stellt den Wald auf einem Canvas dar, auf dem die Bäume als dynamische Ellipse-Elemente erzeugt und verwaltet werden. Statusinformationen wie die aktuelle Laufzeit, die insgesamt gewachsenen und verbrannten Bäume sowie die Baumdichte werden über </w:t>
-      </w:r>
-      <w:proofErr w:type="spellStart"/>
-      <w:r>
-        <w:t>TextBlocks</w:t>
-      </w:r>
-      <w:proofErr w:type="spellEnd"/>
-      <w:r>
-        <w:t xml:space="preserve"> angezeigt. Über einen Slider kann die Wiedergabegeschwindigkeit der Simulation angepasst werden, und über Mausklicks auf dem Canvas kann der Benutzer Bäume beeinflussen. Alle Baumobjekte und Effekte werden dynamisch über Canvas-Elemente verwaltet. Die Szene speichert Wachstum und Brandereignisse, die anschließend in einer Auswertung angezeigt werden.</w:t>
+        <w:t>Die Simulations-Szene stellt den Wald auf einem Canvas dar, auf dem die Bäume als dynamische Ellipse-Elemente erzeugt und verwaltet werden. Statusinformationen wie die aktuelle Laufzeit, die insgesamt gewachsenen und verbrannten Bäume sowie die Baumdichte werden über TextBlocks angezeigt. Über einen Slider kann die Wiedergabegeschwindigkeit der Simulation angepasst werden, und über Mausklicks auf dem Canvas kann der Benutzer Bäume beeinflussen. Alle Baumobjekte und Effekte werden dynamisch über Canvas-Elemente verwaltet. Die Szene speichert Wachstum und Brandereignisse, die anschließend in einer Auswertung angezeigt werden.</w:t>
       </w:r>
     </w:p>
     <w:p>
@@ -7543,23 +7490,7 @@
         <w:ind w:right="1127"/>
       </w:pPr>
       <w:r>
-        <w:t xml:space="preserve">Die Auswertungs-Oberfläche wurde ebenfalls als eigenständiges WPF-Fenster umgesetzt. Sie zeigt nach Abschluss einer Simulation die wichtigsten Kennzahlen in übersichtlicher Form über </w:t>
-      </w:r>
-      <w:proofErr w:type="spellStart"/>
-      <w:r>
-        <w:t>TextBlocks</w:t>
-      </w:r>
-      <w:proofErr w:type="spellEnd"/>
-      <w:r>
-        <w:t xml:space="preserve">, darunter Luftfeuchtigkeit, Temperatur und Laufzeit der Simulation. Für die grafische Darstellung der Ergebnisse wurden Diagramme mit </w:t>
-      </w:r>
-      <w:proofErr w:type="spellStart"/>
-      <w:r>
-        <w:t>OxyPlot</w:t>
-      </w:r>
-      <w:proofErr w:type="spellEnd"/>
-      <w:r>
-        <w:t xml:space="preserve"> integriert. Zwei Hauptdiagramme visualisieren den zeitlichen Verlauf der Bäume: die Gesamtzahl der gewachsenen und verbrannten Bäume sowie die Anzahl der aktuell aktiven Bäume. Die Diagramme wurden gezielt in die Benutzeroberfläche eingebunden, um die Auswertung übersichtlich und interaktiv zu gestalten.</w:t>
+        <w:t>Die Auswertungs-Oberfläche wurde ebenfalls als eigenständiges WPF-Fenster umgesetzt. Sie zeigt nach Abschluss einer Simulation die wichtigsten Kennzahlen in übersichtlicher Form über TextBlocks, darunter Luftfeuchtigkeit, Temperatur und Laufzeit der Simulation. Für die grafische Darstellung der Ergebnisse wurden Diagramme mit OxyPlot integriert. Zwei Hauptdiagramme visualisieren den zeitlichen Verlauf der Bäume: die Gesamtzahl der gewachsenen und verbrannten Bäume sowie die Anzahl der aktuell aktiven Bäume. Die Diagramme wurden gezielt in die Benutzeroberfläche eingebunden, um die Auswertung übersichtlich und interaktiv zu gestalten.</w:t>
       </w:r>
     </w:p>
     <w:p>
@@ -7664,105 +7595,7 @@
         <w:rPr>
           <w:spacing w:val="-2"/>
         </w:rPr>
-        <w:t xml:space="preserve">Die Geschäftslogik der Waldbrandsimulation basiert auf der zentralen Konfiguration </w:t>
-      </w:r>
-      <w:proofErr w:type="spellStart"/>
-      <w:r>
-        <w:rPr>
-          <w:spacing w:val="-2"/>
-        </w:rPr>
-        <w:t>SimulationConfig</w:t>
-      </w:r>
-      <w:proofErr w:type="spellEnd"/>
-      <w:r>
-        <w:rPr>
-          <w:spacing w:val="-2"/>
-        </w:rPr>
-        <w:t xml:space="preserve">, die </w:t>
-      </w:r>
-      <w:proofErr w:type="spellStart"/>
-      <w:r>
-        <w:rPr>
-          <w:spacing w:val="-2"/>
-        </w:rPr>
-        <w:t>TreeConfig</w:t>
-      </w:r>
-      <w:proofErr w:type="spellEnd"/>
-      <w:r>
-        <w:rPr>
-          <w:spacing w:val="-2"/>
-        </w:rPr>
-        <w:t xml:space="preserve">, </w:t>
-      </w:r>
-      <w:proofErr w:type="spellStart"/>
-      <w:r>
-        <w:rPr>
-          <w:spacing w:val="-2"/>
-        </w:rPr>
-        <w:t>FireConfig</w:t>
-      </w:r>
-      <w:proofErr w:type="spellEnd"/>
-      <w:r>
-        <w:rPr>
-          <w:spacing w:val="-2"/>
-        </w:rPr>
-        <w:t xml:space="preserve">, </w:t>
-      </w:r>
-      <w:proofErr w:type="spellStart"/>
-      <w:r>
-        <w:rPr>
-          <w:spacing w:val="-2"/>
-        </w:rPr>
-        <w:t>EnvironmentConfig</w:t>
-      </w:r>
-      <w:proofErr w:type="spellEnd"/>
-      <w:r>
-        <w:rPr>
-          <w:spacing w:val="-2"/>
-        </w:rPr>
-        <w:t xml:space="preserve">, </w:t>
-      </w:r>
-      <w:proofErr w:type="spellStart"/>
-      <w:r>
-        <w:rPr>
-          <w:spacing w:val="-2"/>
-        </w:rPr>
-        <w:t>PrefillConfig</w:t>
-      </w:r>
-      <w:proofErr w:type="spellEnd"/>
-      <w:r>
-        <w:rPr>
-          <w:spacing w:val="-2"/>
-        </w:rPr>
-        <w:t xml:space="preserve">, </w:t>
-      </w:r>
-      <w:proofErr w:type="spellStart"/>
-      <w:r>
-        <w:rPr>
-          <w:spacing w:val="-2"/>
-        </w:rPr>
-        <w:t>TerrainConfig</w:t>
-      </w:r>
-      <w:proofErr w:type="spellEnd"/>
-      <w:r>
-        <w:rPr>
-          <w:spacing w:val="-2"/>
-        </w:rPr>
-        <w:t xml:space="preserve"> und </w:t>
-      </w:r>
-      <w:proofErr w:type="spellStart"/>
-      <w:r>
-        <w:rPr>
-          <w:spacing w:val="-2"/>
-        </w:rPr>
-        <w:t>VisualEffectsConfig</w:t>
-      </w:r>
-      <w:proofErr w:type="spellEnd"/>
-      <w:r>
-        <w:rPr>
-          <w:spacing w:val="-2"/>
-        </w:rPr>
-        <w:t xml:space="preserve"> bündelt</w:t>
+        <w:t>Die Geschäftslogik der Waldbrandsimulation basiert auf der zentralen Konfiguration SimulationConfig, die TreeConfig, FireConfig, EnvironmentConfig, PrefillConfig, TerrainConfig und VisualEffectsConfig bündelt</w:t>
       </w:r>
       <w:r>
         <w:t>.</w:t>
@@ -7779,34 +7612,10 @@
         <w:t>D</w:t>
       </w:r>
       <w:r>
-        <w:t xml:space="preserve">ie Simulation wird über das </w:t>
-      </w:r>
-      <w:proofErr w:type="spellStart"/>
-      <w:r>
-        <w:t>SimulationWindow</w:t>
-      </w:r>
-      <w:proofErr w:type="spellEnd"/>
-      <w:r>
-        <w:t xml:space="preserve"> gesteuert</w:t>
-      </w:r>
-      <w:r>
-        <w:t xml:space="preserve">, worin die Klasse </w:t>
-      </w:r>
-      <w:proofErr w:type="spellStart"/>
-      <w:r>
-        <w:t>ForestFireSimulation</w:t>
-      </w:r>
-      <w:proofErr w:type="spellEnd"/>
-      <w:r>
-        <w:t xml:space="preserve"> mit Hilfe von </w:t>
-      </w:r>
-      <w:proofErr w:type="spellStart"/>
-      <w:r>
-        <w:t>SimulationClock</w:t>
-      </w:r>
-      <w:proofErr w:type="spellEnd"/>
-      <w:r>
-        <w:t xml:space="preserve"> </w:t>
+        <w:t>ie Simulation wird über das SimulationWindow gesteuert</w:t>
+      </w:r>
+      <w:r>
+        <w:t xml:space="preserve">, worin die Klasse ForestFireSimulation mit Hilfe von SimulationClock </w:t>
       </w:r>
       <w:r>
         <w:t xml:space="preserve">die Simulationszeit und zeitlich basierten Events auslöst </w:t>
@@ -7814,29 +7623,14 @@
       <w:r>
         <w:t xml:space="preserve">und </w:t>
       </w:r>
-      <w:proofErr w:type="spellStart"/>
       <w:r>
         <w:t>ForestGrid</w:t>
       </w:r>
-      <w:proofErr w:type="spellEnd"/>
-      <w:r>
-        <w:t xml:space="preserve"> über die Zustände der Bäume Bescheid </w:t>
-      </w:r>
-      <w:proofErr w:type="spellStart"/>
-      <w:r>
-        <w:t>wei</w:t>
-      </w:r>
-      <w:proofErr w:type="spellEnd"/>
-      <w:r>
-        <w:t xml:space="preserve">. Zunächst wird das Wald-Raster erstellt und je nach </w:t>
-      </w:r>
-      <w:proofErr w:type="spellStart"/>
-      <w:r>
-        <w:t>Prefill</w:t>
-      </w:r>
-      <w:proofErr w:type="spellEnd"/>
-      <w:r>
-        <w:t>-Option teilweise mit Bäumen befüllt. Aktivierte Terrain-Generierung beeinflusst Baumwachstum und Brandausbreitung über Geländehöhen und -typen.</w:t>
+      <w:r>
+        <w:t xml:space="preserve"> über die Zustände der Bäume Bescheid wei</w:t>
+      </w:r>
+      <w:r>
+        <w:t>. Zunächst wird das Wald-Raster erstellt und je nach Prefill-Option teilweise mit Bäumen befüllt. Aktivierte Terrain-Generierung beeinflusst Baumwachstum und Brandausbreitung über Geländehöhen und -typen.</w:t>
       </w:r>
     </w:p>
     <w:p>
@@ -7850,53 +7644,19 @@
         <w:t>Bäume können wachsen, Feuer fangen und brennen, wobei Umgebungsfaktoren wie Wind, Temperatur und Luftfeuchtigkeit die Wahrscheinlichkeit für Brandausbreitung bestimmen. Zustände werden</w:t>
       </w:r>
       <w:r>
-        <w:t xml:space="preserve"> im </w:t>
-      </w:r>
-      <w:proofErr w:type="spellStart"/>
-      <w:r>
-        <w:t>ForestGrid</w:t>
-      </w:r>
-      <w:proofErr w:type="spellEnd"/>
-      <w:r>
-        <w:t xml:space="preserve"> mit Hilfe von</w:t>
-      </w:r>
-      <w:r>
-        <w:t xml:space="preserve"> </w:t>
-      </w:r>
-      <w:proofErr w:type="spellStart"/>
-      <w:r>
-        <w:t>ForestCellState</w:t>
-      </w:r>
-      <w:proofErr w:type="spellEnd"/>
-      <w:r>
-        <w:t xml:space="preserve"> verwaltet, und aktive Baumzellen werden auf dem Canvas angezeigt. Visuelle Effekte wie Feuer, Rauch, Blitze oder verbrannte Bäume werden</w:t>
-      </w:r>
-      <w:r>
-        <w:t xml:space="preserve"> mit </w:t>
-      </w:r>
-      <w:proofErr w:type="spellStart"/>
-      <w:r>
-        <w:t>SimulationRenderer</w:t>
-      </w:r>
-      <w:proofErr w:type="spellEnd"/>
-      <w:r>
-        <w:t xml:space="preserve"> über </w:t>
-      </w:r>
-      <w:proofErr w:type="spellStart"/>
-      <w:r>
-        <w:t>ParticleGenerator</w:t>
-      </w:r>
-      <w:proofErr w:type="spellEnd"/>
-      <w:r>
-        <w:t xml:space="preserve"> und die </w:t>
-      </w:r>
-      <w:proofErr w:type="spellStart"/>
-      <w:r>
-        <w:t>Konfig</w:t>
-      </w:r>
-      <w:proofErr w:type="spellEnd"/>
-      <w:r>
-        <w:t xml:space="preserve"> </w:t>
+        <w:t xml:space="preserve"> im ForestGrid mit Hilfe von</w:t>
+      </w:r>
+      <w:r>
+        <w:t xml:space="preserve"> ForestCellState verwaltet, und aktive Baumzellen werden auf dem Canvas angezeigt. Visuelle Effekte wie Feuer, Rauch, Blitze oder verbrannte Bäume werden</w:t>
+      </w:r>
+      <w:r>
+        <w:t xml:space="preserve"> mit SimulationRenderer</w:t>
+      </w:r>
+      <w:r>
+        <w:t xml:space="preserve"> über ParticleGenerator und die </w:t>
+      </w:r>
+      <w:r>
+        <w:t xml:space="preserve">Konfig </w:t>
       </w:r>
       <w:r>
         <w:t>umgesetzt.</w:t>
@@ -8538,15 +8298,7 @@
         <w:ind w:right="1129"/>
       </w:pPr>
       <w:r>
-        <w:t xml:space="preserve">Erweiterung um einen </w:t>
-      </w:r>
-      <w:proofErr w:type="spellStart"/>
-      <w:r>
-        <w:t>Map</w:t>
-      </w:r>
-      <w:proofErr w:type="spellEnd"/>
-      <w:r>
-        <w:t>-Editor, der es ermöglicht, individuelle Waldlandschaften zu gestalten, Startbedingungen anzupassen oder Brände gezielt zu setzen.</w:t>
+        <w:t>Erweiterung um einen Map-Editor, der es ermöglicht, individuelle Waldlandschaften zu gestalten, Startbedingungen anzupassen oder Brände gezielt zu setzen.</w:t>
       </w:r>
     </w:p>
     <w:p>
@@ -9746,7 +9498,6 @@
         <w:spacing w:before="27"/>
         <w:ind w:left="1853" w:hanging="360"/>
       </w:pPr>
-      <w:proofErr w:type="spellStart"/>
       <w:r>
         <w:rPr>
           <w:spacing w:val="-2"/>
@@ -9759,7 +9510,6 @@
         </w:rPr>
         <w:t>UML</w:t>
       </w:r>
-      <w:proofErr w:type="spellEnd"/>
     </w:p>
     <w:p>
       <w:pPr>
@@ -9783,11 +9533,9 @@
         </w:rPr>
         <w:t xml:space="preserve"> </w:t>
       </w:r>
-      <w:proofErr w:type="spellStart"/>
       <w:r>
         <w:t>Paradigm</w:t>
       </w:r>
-      <w:proofErr w:type="spellEnd"/>
       <w:r>
         <w:rPr>
           <w:spacing w:val="-15"/>
@@ -12907,21 +12655,33 @@
         </w:tabs>
         <w:spacing w:before="0" w:line="231" w:lineRule="exact"/>
         <w:ind w:left="1851" w:hanging="358"/>
-      </w:pPr>
-      <w:r>
-        <w:t>Wiedergabegeschwindigkeiten</w:t>
-      </w:r>
-      <w:r>
-        <w:rPr>
-          <w:spacing w:val="-14"/>
-        </w:rPr>
-        <w:t xml:space="preserve"> </w:t>
-      </w:r>
-      <w:r>
-        <w:rPr>
-          <w:spacing w:val="-2"/>
-        </w:rPr>
-        <w:t>testen</w:t>
+        <w:rPr>
+          <w:lang w:val="en-US"/>
+        </w:rPr>
+      </w:pPr>
+      <w:r>
+        <w:rPr>
+          <w:lang w:val="en-US"/>
+        </w:rPr>
+        <w:t>„</w:t>
+      </w:r>
+      <w:r>
+        <w:rPr>
+          <w:lang w:val="en-US"/>
+        </w:rPr>
+        <w:t>Grow-Forest</w:t>
+      </w:r>
+      <w:r>
+        <w:rPr>
+          <w:lang w:val="en-US"/>
+        </w:rPr>
+        <w:t>“</w:t>
+      </w:r>
+      <w:r>
+        <w:rPr>
+          <w:lang w:val="en-US"/>
+        </w:rPr>
+        <w:t>-Checkbox</w:t>
       </w:r>
     </w:p>
     <w:p>
@@ -12938,6 +12698,100 @@
         <w:ind w:left="1851" w:hanging="358"/>
       </w:pPr>
       <w:r>
+        <w:t>„</w:t>
+      </w:r>
+      <w:r>
+        <w:t>Random-Wind-Direction</w:t>
+      </w:r>
+      <w:r>
+        <w:t>“</w:t>
+      </w:r>
+    </w:p>
+    <w:p>
+      <w:pPr>
+        <w:pStyle w:val="Listenabsatz"/>
+        <w:numPr>
+          <w:ilvl w:val="0"/>
+          <w:numId w:val="7"/>
+        </w:numPr>
+        <w:tabs>
+          <w:tab w:val="left" w:pos="1851"/>
+        </w:tabs>
+        <w:spacing w:before="127"/>
+        <w:ind w:left="1851" w:hanging="358"/>
+      </w:pPr>
+      <w:r>
+        <w:t>Blitzeinschlag-Abstände</w:t>
+      </w:r>
+    </w:p>
+    <w:p>
+      <w:pPr>
+        <w:pStyle w:val="Listenabsatz"/>
+        <w:numPr>
+          <w:ilvl w:val="0"/>
+          <w:numId w:val="7"/>
+        </w:numPr>
+        <w:tabs>
+          <w:tab w:val="left" w:pos="1851"/>
+        </w:tabs>
+        <w:spacing w:before="127"/>
+        <w:ind w:left="1851" w:hanging="358"/>
+      </w:pPr>
+      <w:r>
+        <w:t>Tastatur-Reset (R)</w:t>
+      </w:r>
+    </w:p>
+    <w:p>
+      <w:pPr>
+        <w:pStyle w:val="Listenabsatz"/>
+        <w:numPr>
+          <w:ilvl w:val="0"/>
+          <w:numId w:val="7"/>
+        </w:numPr>
+        <w:tabs>
+          <w:tab w:val="left" w:pos="1851"/>
+        </w:tabs>
+        <w:spacing w:before="127"/>
+        <w:ind w:left="1851" w:hanging="358"/>
+      </w:pPr>
+      <w:r>
+        <w:t>Korrekte Info-Zeichen Tooltip</w:t>
+      </w:r>
+      <w:r>
+        <w:t>s</w:t>
+      </w:r>
+    </w:p>
+    <w:p>
+      <w:pPr>
+        <w:pStyle w:val="Listenabsatz"/>
+        <w:numPr>
+          <w:ilvl w:val="0"/>
+          <w:numId w:val="7"/>
+        </w:numPr>
+        <w:tabs>
+          <w:tab w:val="left" w:pos="1851"/>
+        </w:tabs>
+        <w:spacing w:before="127"/>
+        <w:ind w:left="1851" w:hanging="358"/>
+      </w:pPr>
+      <w:r>
+        <w:t xml:space="preserve">Wiedergabegeschwindigkeit testen </w:t>
+      </w:r>
+    </w:p>
+    <w:p>
+      <w:pPr>
+        <w:pStyle w:val="Listenabsatz"/>
+        <w:numPr>
+          <w:ilvl w:val="0"/>
+          <w:numId w:val="7"/>
+        </w:numPr>
+        <w:tabs>
+          <w:tab w:val="left" w:pos="1851"/>
+        </w:tabs>
+        <w:spacing w:before="127"/>
+        <w:ind w:left="1851" w:hanging="358"/>
+      </w:pPr>
+      <w:r>
         <w:t>Die</w:t>
       </w:r>
       <w:r>
@@ -12965,7 +12819,7 @@
         <w:t xml:space="preserve"> </w:t>
       </w:r>
       <w:r>
-        <w:t>Spielerwerte</w:t>
+        <w:t>Grafiksettings</w:t>
       </w:r>
       <w:r>
         <w:rPr>
@@ -12983,19 +12837,10 @@
         <w:t xml:space="preserve"> </w:t>
       </w:r>
       <w:r>
-        <w:t>das</w:t>
-      </w:r>
-      <w:r>
-        <w:rPr>
-          <w:spacing w:val="-2"/>
-        </w:rPr>
-        <w:t xml:space="preserve"> </w:t>
-      </w:r>
-      <w:r>
-        <w:rPr>
-          <w:spacing w:val="-4"/>
-        </w:rPr>
-        <w:t>Spiel</w:t>
+        <w:t>d</w:t>
+      </w:r>
+      <w:r>
+        <w:t>ie Brand-Darstellung</w:t>
       </w:r>
     </w:p>
     <w:p>
@@ -13030,28 +12875,221 @@
         <w:t xml:space="preserve"> </w:t>
       </w:r>
       <w:r>
-        <w:t>Generierung</w:t>
-      </w:r>
-      <w:r>
-        <w:rPr>
-          <w:spacing w:val="-4"/>
-        </w:rPr>
-        <w:t xml:space="preserve"> </w:t>
-      </w:r>
-      <w:r>
-        <w:t>der</w:t>
-      </w:r>
-      <w:r>
-        <w:rPr>
-          <w:spacing w:val="-6"/>
-        </w:rPr>
-        <w:t xml:space="preserve"> </w:t>
-      </w:r>
-      <w:r>
-        <w:rPr>
-          <w:spacing w:val="-2"/>
-        </w:rPr>
-        <w:t>Spielerwerte</w:t>
+        <w:t>Führung zur Auswertung im nicht wachsenden Wald-Modus</w:t>
+      </w:r>
+    </w:p>
+    <w:p>
+      <w:pPr>
+        <w:pStyle w:val="Listenabsatz"/>
+        <w:numPr>
+          <w:ilvl w:val="0"/>
+          <w:numId w:val="7"/>
+        </w:numPr>
+        <w:tabs>
+          <w:tab w:val="left" w:pos="1851"/>
+        </w:tabs>
+        <w:spacing w:before="123"/>
+        <w:ind w:left="1851" w:hanging="358"/>
+      </w:pPr>
+      <w:r>
+        <w:t>Wind-Kompass</w:t>
+      </w:r>
+      <w:r>
+        <w:t xml:space="preserve"> muss sich mit Random-Wind dynamisch </w:t>
+      </w:r>
+      <w:r>
+        <w:t>aktualisieren</w:t>
+      </w:r>
+    </w:p>
+    <w:p>
+      <w:pPr>
+        <w:pStyle w:val="Listenabsatz"/>
+        <w:numPr>
+          <w:ilvl w:val="0"/>
+          <w:numId w:val="7"/>
+        </w:numPr>
+        <w:tabs>
+          <w:tab w:val="left" w:pos="1851"/>
+        </w:tabs>
+        <w:spacing w:before="123"/>
+        <w:ind w:left="1851" w:hanging="358"/>
+      </w:pPr>
+      <w:r>
+        <w:t xml:space="preserve">Overlay verschwindet, wenn </w:t>
+      </w:r>
+      <w:r>
+        <w:t>auf dem Fortsetzen</w:t>
+      </w:r>
+      <w:r>
+        <w:t>/Start -Knopf drückt</w:t>
+      </w:r>
+    </w:p>
+    <w:p>
+      <w:pPr>
+        <w:pStyle w:val="Listenabsatz"/>
+        <w:numPr>
+          <w:ilvl w:val="0"/>
+          <w:numId w:val="7"/>
+        </w:numPr>
+        <w:tabs>
+          <w:tab w:val="left" w:pos="1851"/>
+        </w:tabs>
+        <w:spacing w:before="123"/>
+        <w:ind w:left="1851" w:hanging="358"/>
+      </w:pPr>
+      <w:r>
+        <w:t>Start/Pause mit Leertaste ausführbar</w:t>
+      </w:r>
+    </w:p>
+    <w:p>
+      <w:pPr>
+        <w:pStyle w:val="Listenabsatz"/>
+        <w:numPr>
+          <w:ilvl w:val="0"/>
+          <w:numId w:val="7"/>
+        </w:numPr>
+        <w:tabs>
+          <w:tab w:val="left" w:pos="1851"/>
+        </w:tabs>
+        <w:spacing w:before="123"/>
+        <w:ind w:left="1851" w:hanging="358"/>
+      </w:pPr>
+      <w:r>
+        <w:t>Maustasten-Funktionen</w:t>
+      </w:r>
+      <w:r>
+        <w:t xml:space="preserve"> für</w:t>
+      </w:r>
+      <w:r>
+        <w:t xml:space="preserve"> Wald-Bearbeitung</w:t>
+      </w:r>
+    </w:p>
+    <w:p>
+      <w:pPr>
+        <w:pStyle w:val="Listenabsatz"/>
+        <w:numPr>
+          <w:ilvl w:val="0"/>
+          <w:numId w:val="7"/>
+        </w:numPr>
+        <w:tabs>
+          <w:tab w:val="left" w:pos="1851"/>
+        </w:tabs>
+        <w:spacing w:before="123"/>
+        <w:ind w:left="1851" w:hanging="358"/>
+      </w:pPr>
+      <w:r>
+        <w:t>Höchste Wiedergabegeschwindigkeit beeinflusst Effektdarstellung</w:t>
+      </w:r>
+    </w:p>
+    <w:p>
+      <w:pPr>
+        <w:pStyle w:val="Listenabsatz"/>
+        <w:numPr>
+          <w:ilvl w:val="0"/>
+          <w:numId w:val="7"/>
+        </w:numPr>
+        <w:tabs>
+          <w:tab w:val="left" w:pos="1851"/>
+        </w:tabs>
+        <w:spacing w:before="123"/>
+        <w:ind w:left="1851" w:hanging="358"/>
+      </w:pPr>
+      <w:r>
+        <w:t>Windeffekt-Berechnung mit wenig und viel Wind-Stärke</w:t>
+      </w:r>
+    </w:p>
+    <w:p>
+      <w:pPr>
+        <w:pStyle w:val="Listenabsatz"/>
+        <w:numPr>
+          <w:ilvl w:val="0"/>
+          <w:numId w:val="7"/>
+        </w:numPr>
+        <w:tabs>
+          <w:tab w:val="left" w:pos="1851"/>
+        </w:tabs>
+        <w:spacing w:before="123"/>
+        <w:ind w:left="1851" w:hanging="358"/>
+      </w:pPr>
+      <w:r>
+        <w:t>Luftfeuchtigkeit beeinflusst Ausbreitungschance</w:t>
+      </w:r>
+    </w:p>
+    <w:p>
+      <w:pPr>
+        <w:pStyle w:val="Listenabsatz"/>
+        <w:numPr>
+          <w:ilvl w:val="0"/>
+          <w:numId w:val="7"/>
+        </w:numPr>
+        <w:tabs>
+          <w:tab w:val="left" w:pos="1851"/>
+        </w:tabs>
+        <w:spacing w:before="123"/>
+        <w:ind w:left="1851" w:hanging="358"/>
+      </w:pPr>
+      <w:r>
+        <w:t>Lufttemperatur wirkt sich auf Waldbrand aus</w:t>
+      </w:r>
+    </w:p>
+    <w:p>
+      <w:pPr>
+        <w:pStyle w:val="Listenabsatz"/>
+        <w:numPr>
+          <w:ilvl w:val="0"/>
+          <w:numId w:val="7"/>
+        </w:numPr>
+        <w:tabs>
+          <w:tab w:val="left" w:pos="1851"/>
+        </w:tabs>
+        <w:spacing w:before="123"/>
+        <w:ind w:left="1851" w:hanging="358"/>
+      </w:pPr>
+      <w:r>
+        <w:t>Wald-Dichte beeinflusst Chance</w:t>
+      </w:r>
+      <w:r>
+        <w:t xml:space="preserve"> auf </w:t>
+      </w:r>
+      <w:r>
+        <w:t>Blitzeinschlag</w:t>
+      </w:r>
+      <w:r>
+        <w:t xml:space="preserve"> bei Baum-Zelle</w:t>
+      </w:r>
+    </w:p>
+    <w:p>
+      <w:pPr>
+        <w:pStyle w:val="Listenabsatz"/>
+        <w:numPr>
+          <w:ilvl w:val="0"/>
+          <w:numId w:val="7"/>
+        </w:numPr>
+        <w:tabs>
+          <w:tab w:val="left" w:pos="1851"/>
+        </w:tabs>
+        <w:spacing w:before="123"/>
+        <w:ind w:left="1851" w:hanging="358"/>
+      </w:pPr>
+      <w:r>
+        <w:t>Exportierung der Auswertungsdaten per Knopfdruck als CSV-Datei</w:t>
+      </w:r>
+    </w:p>
+    <w:p>
+      <w:pPr>
+        <w:pStyle w:val="Listenabsatz"/>
+        <w:numPr>
+          <w:ilvl w:val="0"/>
+          <w:numId w:val="7"/>
+        </w:numPr>
+        <w:tabs>
+          <w:tab w:val="left" w:pos="1851"/>
+        </w:tabs>
+        <w:spacing w:before="123"/>
+        <w:ind w:left="1851" w:hanging="358"/>
+      </w:pPr>
+      <w:r>
+        <w:t>Nachpflanzung der Bäume über 100% Dichte möglich</w:t>
       </w:r>
     </w:p>
     <w:p>
@@ -13083,19 +13121,13 @@
         <w:rPr>
           <w:spacing w:val="-2"/>
         </w:rPr>
-        <w:t>der</w:t>
-      </w:r>
-      <w:r>
-        <w:rPr>
-          <w:spacing w:val="-12"/>
-        </w:rPr>
-        <w:t xml:space="preserve"> </w:t>
+        <w:t>des Terrains</w:t>
       </w:r>
       <w:r>
         <w:rPr>
           <w:spacing w:val="-2"/>
         </w:rPr>
-        <w:t xml:space="preserve">Tagesform </w:t>
+        <w:t xml:space="preserve"> </w:t>
       </w:r>
       <w:r>
         <w:rPr>
@@ -13346,7 +13378,11 @@
         <w:t xml:space="preserve"> </w:t>
       </w:r>
       <w:r>
-        <w:t>Auswirkungen der Spielerwerte auf das Spiel zu testen, soll ein starkes Team gegen ein schwaches Team antreten. Auf der Aufstellungsseite werden alle Werte jedes</w:t>
+        <w:t xml:space="preserve">Auswirkungen der Spielerwerte auf das Spiel zu testen, soll ein starkes Team </w:t>
+      </w:r>
+      <w:r>
+        <w:lastRenderedPageBreak/>
+        <w:t>gegen ein schwaches Team antreten. Auf der Aufstellungsseite werden alle Werte jedes</w:t>
       </w:r>
       <w:r>
         <w:rPr>
@@ -18699,7 +18735,7 @@
   <w:docDefaults>
     <w:rPrDefault>
       <w:rPr>
-        <w:rFonts w:asciiTheme="minorHAnsi" w:eastAsiaTheme="minorHAnsi" w:hAnsiTheme="minorHAnsi" w:cstheme="minorBidi"/>
+        <w:rFonts w:asciiTheme="minorHAnsi" w:eastAsiaTheme="minorEastAsia" w:hAnsiTheme="minorHAnsi" w:cstheme="minorBidi"/>
         <w:sz w:val="22"/>
         <w:szCs w:val="22"/>
         <w:lang w:val="en-US" w:eastAsia="en-US" w:bidi="ar-SA"/>
@@ -19159,6 +19195,7 @@
   <w:style w:type="character" w:default="1" w:styleId="Absatz-Standardschriftart">
     <w:name w:val="Default Paragraph Font"/>
     <w:uiPriority w:val="1"/>
+    <w:semiHidden/>
     <w:unhideWhenUsed/>
   </w:style>
   <w:style w:type="table" w:default="1" w:styleId="NormaleTabelle">

--- a/Dominik-Hinze-Projektdokumentation.docx
+++ b/Dominik-Hinze-Projektdokumentation.docx
@@ -7101,7 +7101,15 @@
         <w:t xml:space="preserve"> </w:t>
       </w:r>
       <w:r>
-        <w:t>"Figma”</w:t>
+        <w:t>"</w:t>
+      </w:r>
+      <w:proofErr w:type="spellStart"/>
+      <w:r>
+        <w:t>Figma</w:t>
+      </w:r>
+      <w:proofErr w:type="spellEnd"/>
+      <w:r>
+        <w:t>”</w:t>
       </w:r>
       <w:r>
         <w:rPr>
@@ -7470,7 +7478,47 @@
         <w:ind w:right="1127"/>
       </w:pPr>
       <w:r>
-        <w:t>Zuerst wurde die Konfigurations-Oberfläche erstellt. Diese Szene besteht aus mehreren klar strukturierten GroupBoxen, die die Eingabeparameter der Simulation enthalten. Die einzelnen Elemente basieren auf WPF-Steuerelementen wie CheckBoxes, Slidern, ComboBoxen, TextBlocks und Buttons. Slider werden beispielsweise zusammen mit TextBlocks verwendet, sodass Werteänderungen sofort sichtbar sind. Buttons lösen Klick-Ereignisse aus, um Aktionen wie das Starten der Simulation zu ermöglichen. Insgesamt deckt die Konfigurations-Oberfläche alle relevanten Einstellungen ab, die die Benutzer beeinflussen können, darunter Landschaft, Wald, Feuerverhalten und Wetterbedingungen. Ein zentrales Steuerelement ist das Zahnrad-Icon oben rechts, über das das Grafikeinstellungsfenster geöffnet wird. Dort können grafische Effekte wie Blitze, Funken, Rauch oder verbrannte Bäume ein- und ausgeschaltet werden. Die Gruppierung der Steuerelemente innerhalb der GroupBoxen sorgt für eine übersichtliche und intuitive Bedienung.</w:t>
+        <w:t xml:space="preserve">Zuerst wurde die Konfigurations-Oberfläche erstellt. Diese Szene besteht aus mehreren klar strukturierten </w:t>
+      </w:r>
+      <w:proofErr w:type="spellStart"/>
+      <w:r>
+        <w:t>GroupBoxen</w:t>
+      </w:r>
+      <w:proofErr w:type="spellEnd"/>
+      <w:r>
+        <w:t xml:space="preserve">, die die Eingabeparameter der Simulation enthalten. Die einzelnen Elemente basieren auf WPF-Steuerelementen wie CheckBoxes, Slidern, </w:t>
+      </w:r>
+      <w:proofErr w:type="spellStart"/>
+      <w:r>
+        <w:t>ComboBoxen</w:t>
+      </w:r>
+      <w:proofErr w:type="spellEnd"/>
+      <w:r>
+        <w:t xml:space="preserve">, </w:t>
+      </w:r>
+      <w:proofErr w:type="spellStart"/>
+      <w:r>
+        <w:t>TextBlocks</w:t>
+      </w:r>
+      <w:proofErr w:type="spellEnd"/>
+      <w:r>
+        <w:t xml:space="preserve"> und Buttons. Slider werden beispielsweise zusammen mit </w:t>
+      </w:r>
+      <w:proofErr w:type="spellStart"/>
+      <w:r>
+        <w:t>TextBlocks</w:t>
+      </w:r>
+      <w:proofErr w:type="spellEnd"/>
+      <w:r>
+        <w:t xml:space="preserve"> verwendet, sodass Werteänderungen sofort sichtbar sind. Buttons lösen Klick-Ereignisse aus, um Aktionen wie das Starten der Simulation zu ermöglichen. Insgesamt deckt die Konfigurations-Oberfläche alle relevanten Einstellungen ab, die die Benutzer beeinflussen können, darunter Landschaft, Wald, Feuerverhalten und Wetterbedingungen. Ein zentrales Steuerelement ist das Zahnrad-Icon oben rechts, über das das Grafikeinstellungsfenster geöffnet wird. Dort können grafische Effekte wie Blitze, Funken, Rauch oder verbrannte Bäume ein- und ausgeschaltet werden. Die Gruppierung der Steuerelemente innerhalb der </w:t>
+      </w:r>
+      <w:proofErr w:type="spellStart"/>
+      <w:r>
+        <w:t>GroupBoxen</w:t>
+      </w:r>
+      <w:proofErr w:type="spellEnd"/>
+      <w:r>
+        <w:t xml:space="preserve"> sorgt für eine übersichtliche und intuitive Bedienung.</w:t>
       </w:r>
     </w:p>
     <w:p>
@@ -7480,7 +7528,15 @@
         <w:ind w:right="1127"/>
       </w:pPr>
       <w:r>
-        <w:t>Die Simulations-Szene stellt den Wald auf einem Canvas dar, auf dem die Bäume als dynamische Ellipse-Elemente erzeugt und verwaltet werden. Statusinformationen wie die aktuelle Laufzeit, die insgesamt gewachsenen und verbrannten Bäume sowie die Baumdichte werden über TextBlocks angezeigt. Über einen Slider kann die Wiedergabegeschwindigkeit der Simulation angepasst werden, und über Mausklicks auf dem Canvas kann der Benutzer Bäume beeinflussen. Alle Baumobjekte und Effekte werden dynamisch über Canvas-Elemente verwaltet. Die Szene speichert Wachstum und Brandereignisse, die anschließend in einer Auswertung angezeigt werden.</w:t>
+        <w:t xml:space="preserve">Die Simulations-Szene stellt den Wald auf einem Canvas dar, auf dem die Bäume als dynamische Ellipse-Elemente erzeugt und verwaltet werden. Statusinformationen wie die aktuelle Laufzeit, die insgesamt gewachsenen und verbrannten Bäume sowie die Baumdichte werden über </w:t>
+      </w:r>
+      <w:proofErr w:type="spellStart"/>
+      <w:r>
+        <w:t>TextBlocks</w:t>
+      </w:r>
+      <w:proofErr w:type="spellEnd"/>
+      <w:r>
+        <w:t xml:space="preserve"> angezeigt. Über einen Slider kann die Wiedergabegeschwindigkeit der Simulation angepasst werden, und über Mausklicks auf dem Canvas kann der Benutzer Bäume beeinflussen. Alle Baumobjekte und Effekte werden dynamisch über Canvas-Elemente verwaltet. Die Szene speichert Wachstum und Brandereignisse, die anschließend in einer Auswertung angezeigt werden.</w:t>
       </w:r>
     </w:p>
     <w:p>
@@ -7490,7 +7546,23 @@
         <w:ind w:right="1127"/>
       </w:pPr>
       <w:r>
-        <w:t>Die Auswertungs-Oberfläche wurde ebenfalls als eigenständiges WPF-Fenster umgesetzt. Sie zeigt nach Abschluss einer Simulation die wichtigsten Kennzahlen in übersichtlicher Form über TextBlocks, darunter Luftfeuchtigkeit, Temperatur und Laufzeit der Simulation. Für die grafische Darstellung der Ergebnisse wurden Diagramme mit OxyPlot integriert. Zwei Hauptdiagramme visualisieren den zeitlichen Verlauf der Bäume: die Gesamtzahl der gewachsenen und verbrannten Bäume sowie die Anzahl der aktuell aktiven Bäume. Die Diagramme wurden gezielt in die Benutzeroberfläche eingebunden, um die Auswertung übersichtlich und interaktiv zu gestalten.</w:t>
+        <w:t xml:space="preserve">Die Auswertungs-Oberfläche wurde ebenfalls als eigenständiges WPF-Fenster umgesetzt. Sie zeigt nach Abschluss einer Simulation die wichtigsten Kennzahlen in übersichtlicher Form über </w:t>
+      </w:r>
+      <w:proofErr w:type="spellStart"/>
+      <w:r>
+        <w:t>TextBlocks</w:t>
+      </w:r>
+      <w:proofErr w:type="spellEnd"/>
+      <w:r>
+        <w:t xml:space="preserve">, darunter Luftfeuchtigkeit, Temperatur und Laufzeit der Simulation. Für die grafische Darstellung der Ergebnisse wurden Diagramme mit </w:t>
+      </w:r>
+      <w:proofErr w:type="spellStart"/>
+      <w:r>
+        <w:t>OxyPlot</w:t>
+      </w:r>
+      <w:proofErr w:type="spellEnd"/>
+      <w:r>
+        <w:t xml:space="preserve"> integriert. Zwei Hauptdiagramme visualisieren den zeitlichen Verlauf der Bäume: die Gesamtzahl der gewachsenen und verbrannten Bäume sowie die Anzahl der aktuell aktiven Bäume. Die Diagramme wurden gezielt in die Benutzeroberfläche eingebunden, um die Auswertung übersichtlich und interaktiv zu gestalten.</w:t>
       </w:r>
     </w:p>
     <w:p>
@@ -7595,7 +7667,105 @@
         <w:rPr>
           <w:spacing w:val="-2"/>
         </w:rPr>
-        <w:t>Die Geschäftslogik der Waldbrandsimulation basiert auf der zentralen Konfiguration SimulationConfig, die TreeConfig, FireConfig, EnvironmentConfig, PrefillConfig, TerrainConfig und VisualEffectsConfig bündelt</w:t>
+        <w:t xml:space="preserve">Die Geschäftslogik der Waldbrandsimulation basiert auf der zentralen Konfiguration </w:t>
+      </w:r>
+      <w:proofErr w:type="spellStart"/>
+      <w:r>
+        <w:rPr>
+          <w:spacing w:val="-2"/>
+        </w:rPr>
+        <w:t>SimulationConfig</w:t>
+      </w:r>
+      <w:proofErr w:type="spellEnd"/>
+      <w:r>
+        <w:rPr>
+          <w:spacing w:val="-2"/>
+        </w:rPr>
+        <w:t xml:space="preserve">, die </w:t>
+      </w:r>
+      <w:proofErr w:type="spellStart"/>
+      <w:r>
+        <w:rPr>
+          <w:spacing w:val="-2"/>
+        </w:rPr>
+        <w:t>TreeConfig</w:t>
+      </w:r>
+      <w:proofErr w:type="spellEnd"/>
+      <w:r>
+        <w:rPr>
+          <w:spacing w:val="-2"/>
+        </w:rPr>
+        <w:t xml:space="preserve">, </w:t>
+      </w:r>
+      <w:proofErr w:type="spellStart"/>
+      <w:r>
+        <w:rPr>
+          <w:spacing w:val="-2"/>
+        </w:rPr>
+        <w:t>FireConfig</w:t>
+      </w:r>
+      <w:proofErr w:type="spellEnd"/>
+      <w:r>
+        <w:rPr>
+          <w:spacing w:val="-2"/>
+        </w:rPr>
+        <w:t xml:space="preserve">, </w:t>
+      </w:r>
+      <w:proofErr w:type="spellStart"/>
+      <w:r>
+        <w:rPr>
+          <w:spacing w:val="-2"/>
+        </w:rPr>
+        <w:t>EnvironmentConfig</w:t>
+      </w:r>
+      <w:proofErr w:type="spellEnd"/>
+      <w:r>
+        <w:rPr>
+          <w:spacing w:val="-2"/>
+        </w:rPr>
+        <w:t xml:space="preserve">, </w:t>
+      </w:r>
+      <w:proofErr w:type="spellStart"/>
+      <w:r>
+        <w:rPr>
+          <w:spacing w:val="-2"/>
+        </w:rPr>
+        <w:t>PrefillConfig</w:t>
+      </w:r>
+      <w:proofErr w:type="spellEnd"/>
+      <w:r>
+        <w:rPr>
+          <w:spacing w:val="-2"/>
+        </w:rPr>
+        <w:t xml:space="preserve">, </w:t>
+      </w:r>
+      <w:proofErr w:type="spellStart"/>
+      <w:r>
+        <w:rPr>
+          <w:spacing w:val="-2"/>
+        </w:rPr>
+        <w:t>TerrainConfig</w:t>
+      </w:r>
+      <w:proofErr w:type="spellEnd"/>
+      <w:r>
+        <w:rPr>
+          <w:spacing w:val="-2"/>
+        </w:rPr>
+        <w:t xml:space="preserve"> und </w:t>
+      </w:r>
+      <w:proofErr w:type="spellStart"/>
+      <w:r>
+        <w:rPr>
+          <w:spacing w:val="-2"/>
+        </w:rPr>
+        <w:t>VisualEffectsConfig</w:t>
+      </w:r>
+      <w:proofErr w:type="spellEnd"/>
+      <w:r>
+        <w:rPr>
+          <w:spacing w:val="-2"/>
+        </w:rPr>
+        <w:t xml:space="preserve"> bündelt</w:t>
       </w:r>
       <w:r>
         <w:t>.</w:t>
@@ -7612,10 +7782,34 @@
         <w:t>D</w:t>
       </w:r>
       <w:r>
-        <w:t>ie Simulation wird über das SimulationWindow gesteuert</w:t>
-      </w:r>
-      <w:r>
-        <w:t xml:space="preserve">, worin die Klasse ForestFireSimulation mit Hilfe von SimulationClock </w:t>
+        <w:t xml:space="preserve">ie Simulation wird über das </w:t>
+      </w:r>
+      <w:proofErr w:type="spellStart"/>
+      <w:r>
+        <w:t>SimulationWindow</w:t>
+      </w:r>
+      <w:proofErr w:type="spellEnd"/>
+      <w:r>
+        <w:t xml:space="preserve"> gesteuert</w:t>
+      </w:r>
+      <w:r>
+        <w:t xml:space="preserve">, worin die Klasse </w:t>
+      </w:r>
+      <w:proofErr w:type="spellStart"/>
+      <w:r>
+        <w:t>ForestFireSimulation</w:t>
+      </w:r>
+      <w:proofErr w:type="spellEnd"/>
+      <w:r>
+        <w:t xml:space="preserve"> mit Hilfe von </w:t>
+      </w:r>
+      <w:proofErr w:type="spellStart"/>
+      <w:r>
+        <w:t>SimulationClock</w:t>
+      </w:r>
+      <w:proofErr w:type="spellEnd"/>
+      <w:r>
+        <w:t xml:space="preserve"> </w:t>
       </w:r>
       <w:r>
         <w:t xml:space="preserve">die Simulationszeit und zeitlich basierten Events auslöst </w:t>
@@ -7623,14 +7817,29 @@
       <w:r>
         <w:t xml:space="preserve">und </w:t>
       </w:r>
+      <w:proofErr w:type="spellStart"/>
       <w:r>
         <w:t>ForestGrid</w:t>
       </w:r>
-      <w:r>
-        <w:t xml:space="preserve"> über die Zustände der Bäume Bescheid wei</w:t>
-      </w:r>
-      <w:r>
-        <w:t>. Zunächst wird das Wald-Raster erstellt und je nach Prefill-Option teilweise mit Bäumen befüllt. Aktivierte Terrain-Generierung beeinflusst Baumwachstum und Brandausbreitung über Geländehöhen und -typen.</w:t>
+      <w:proofErr w:type="spellEnd"/>
+      <w:r>
+        <w:t xml:space="preserve"> über die Zustände der Bäume Bescheid </w:t>
+      </w:r>
+      <w:proofErr w:type="spellStart"/>
+      <w:r>
+        <w:t>wei</w:t>
+      </w:r>
+      <w:proofErr w:type="spellEnd"/>
+      <w:r>
+        <w:t xml:space="preserve">. Zunächst wird das Wald-Raster erstellt und je nach </w:t>
+      </w:r>
+      <w:proofErr w:type="spellStart"/>
+      <w:r>
+        <w:t>Prefill</w:t>
+      </w:r>
+      <w:proofErr w:type="spellEnd"/>
+      <w:r>
+        <w:t>-Option teilweise mit Bäumen befüllt. Aktivierte Terrain-Generierung beeinflusst Baumwachstum und Brandausbreitung über Geländehöhen und -typen.</w:t>
       </w:r>
     </w:p>
     <w:p>
@@ -7644,19 +7853,53 @@
         <w:t>Bäume können wachsen, Feuer fangen und brennen, wobei Umgebungsfaktoren wie Wind, Temperatur und Luftfeuchtigkeit die Wahrscheinlichkeit für Brandausbreitung bestimmen. Zustände werden</w:t>
       </w:r>
       <w:r>
-        <w:t xml:space="preserve"> im ForestGrid mit Hilfe von</w:t>
-      </w:r>
-      <w:r>
-        <w:t xml:space="preserve"> ForestCellState verwaltet, und aktive Baumzellen werden auf dem Canvas angezeigt. Visuelle Effekte wie Feuer, Rauch, Blitze oder verbrannte Bäume werden</w:t>
-      </w:r>
-      <w:r>
-        <w:t xml:space="preserve"> mit SimulationRenderer</w:t>
-      </w:r>
-      <w:r>
-        <w:t xml:space="preserve"> über ParticleGenerator und die </w:t>
-      </w:r>
-      <w:r>
-        <w:t xml:space="preserve">Konfig </w:t>
+        <w:t xml:space="preserve"> im </w:t>
+      </w:r>
+      <w:proofErr w:type="spellStart"/>
+      <w:r>
+        <w:t>ForestGrid</w:t>
+      </w:r>
+      <w:proofErr w:type="spellEnd"/>
+      <w:r>
+        <w:t xml:space="preserve"> mit Hilfe von</w:t>
+      </w:r>
+      <w:r>
+        <w:t xml:space="preserve"> </w:t>
+      </w:r>
+      <w:proofErr w:type="spellStart"/>
+      <w:r>
+        <w:t>ForestCellState</w:t>
+      </w:r>
+      <w:proofErr w:type="spellEnd"/>
+      <w:r>
+        <w:t xml:space="preserve"> verwaltet, und aktive Baumzellen werden auf dem Canvas angezeigt. Visuelle Effekte wie Feuer, Rauch, Blitze oder verbrannte Bäume werden</w:t>
+      </w:r>
+      <w:r>
+        <w:t xml:space="preserve"> mit </w:t>
+      </w:r>
+      <w:proofErr w:type="spellStart"/>
+      <w:r>
+        <w:t>SimulationRenderer</w:t>
+      </w:r>
+      <w:proofErr w:type="spellEnd"/>
+      <w:r>
+        <w:t xml:space="preserve"> über </w:t>
+      </w:r>
+      <w:proofErr w:type="spellStart"/>
+      <w:r>
+        <w:t>ParticleGenerator</w:t>
+      </w:r>
+      <w:proofErr w:type="spellEnd"/>
+      <w:r>
+        <w:t xml:space="preserve"> und die </w:t>
+      </w:r>
+      <w:proofErr w:type="spellStart"/>
+      <w:r>
+        <w:t>Konfig</w:t>
+      </w:r>
+      <w:proofErr w:type="spellEnd"/>
+      <w:r>
+        <w:t xml:space="preserve"> </w:t>
       </w:r>
       <w:r>
         <w:t>umgesetzt.</w:t>
@@ -8298,7 +8541,15 @@
         <w:ind w:right="1129"/>
       </w:pPr>
       <w:r>
-        <w:t>Erweiterung um einen Map-Editor, der es ermöglicht, individuelle Waldlandschaften zu gestalten, Startbedingungen anzupassen oder Brände gezielt zu setzen.</w:t>
+        <w:t xml:space="preserve">Erweiterung um einen </w:t>
+      </w:r>
+      <w:proofErr w:type="spellStart"/>
+      <w:r>
+        <w:t>Map</w:t>
+      </w:r>
+      <w:proofErr w:type="spellEnd"/>
+      <w:r>
+        <w:t>-Editor, der es ermöglicht, individuelle Waldlandschaften zu gestalten, Startbedingungen anzupassen oder Brände gezielt zu setzen.</w:t>
       </w:r>
     </w:p>
     <w:p>
@@ -9498,6 +9749,7 @@
         <w:spacing w:before="27"/>
         <w:ind w:left="1853" w:hanging="360"/>
       </w:pPr>
+      <w:proofErr w:type="spellStart"/>
       <w:r>
         <w:rPr>
           <w:spacing w:val="-2"/>
@@ -9510,6 +9762,7 @@
         </w:rPr>
         <w:t>UML</w:t>
       </w:r>
+      <w:proofErr w:type="spellEnd"/>
     </w:p>
     <w:p>
       <w:pPr>
@@ -9533,9 +9786,11 @@
         </w:rPr>
         <w:t xml:space="preserve"> </w:t>
       </w:r>
+      <w:proofErr w:type="spellStart"/>
       <w:r>
         <w:t>Paradigm</w:t>
       </w:r>
+      <w:proofErr w:type="spellEnd"/>
       <w:r>
         <w:rPr>
           <w:spacing w:val="-15"/>
@@ -11949,7 +12204,15 @@
         <w:t xml:space="preserve"> </w:t>
       </w:r>
       <w:r>
-        <w:t>Dieser Faktor steuert die zeitlichen Intervalle zwischen zufälligen Ereignissen, wie beispielsweise dem Auftreten von Sekundärbränden durch Funkenflug (Spot Fires). Hierbei sind kürzere Zeitabstände zwischen den Ereignissen wahrscheinlicher, während sehr lange Pausen seltener vorkommen, was die Intensitätsphasen eines realen Waldbrandes widerspiegelt.</w:t>
+        <w:t xml:space="preserve">Dieser Faktor steuert die zeitlichen Intervalle zwischen zufälligen Ereignissen, wie beispielsweise dem Auftreten von Sekundärbränden durch Funkenflug (Spot </w:t>
+      </w:r>
+      <w:proofErr w:type="spellStart"/>
+      <w:r>
+        <w:t>Fires</w:t>
+      </w:r>
+      <w:proofErr w:type="spellEnd"/>
+      <w:r>
+        <w:t>). Hierbei sind kürzere Zeitabstände zwischen den Ereignissen wahrscheinlicher, während sehr lange Pausen seltener vorkommen, was die Intensitätsphasen eines realen Waldbrandes widerspiegelt.</w:t>
       </w:r>
     </w:p>
     <w:p>
@@ -12701,8 +12964,13 @@
         <w:t>„</w:t>
       </w:r>
       <w:r>
-        <w:t>Random-Wind-Direction</w:t>
-      </w:r>
+        <w:t>Random-Wind-</w:t>
+      </w:r>
+      <w:proofErr w:type="spellStart"/>
+      <w:r>
+        <w:t>Direction</w:t>
+      </w:r>
+      <w:proofErr w:type="spellEnd"/>
       <w:r>
         <w:t>“</w:t>
       </w:r>
@@ -13139,1020 +13407,4137 @@
     </w:p>
     <w:p>
       <w:pPr>
-        <w:pStyle w:val="Listenabsatz"/>
-        <w:numPr>
-          <w:ilvl w:val="0"/>
-          <w:numId w:val="6"/>
-        </w:numPr>
         <w:tabs>
           <w:tab w:val="left" w:pos="1851"/>
         </w:tabs>
-        <w:spacing w:before="0" w:line="214" w:lineRule="exact"/>
-        <w:ind w:left="1851" w:hanging="358"/>
-      </w:pPr>
-      <w:r>
-        <w:t>Während</w:t>
-      </w:r>
-      <w:r>
-        <w:rPr>
-          <w:spacing w:val="14"/>
-        </w:rPr>
-        <w:t xml:space="preserve"> </w:t>
-      </w:r>
-      <w:r>
-        <w:t>eine</w:t>
-      </w:r>
-      <w:r>
-        <w:rPr>
-          <w:spacing w:val="14"/>
-        </w:rPr>
-        <w:t xml:space="preserve"> </w:t>
-      </w:r>
-      <w:r>
-        <w:t>Simulation</w:t>
-      </w:r>
-      <w:r>
-        <w:rPr>
-          <w:spacing w:val="14"/>
-        </w:rPr>
-        <w:t xml:space="preserve"> </w:t>
-      </w:r>
-      <w:r>
-        <w:t>läuft,</w:t>
-      </w:r>
-      <w:r>
-        <w:rPr>
-          <w:spacing w:val="12"/>
-        </w:rPr>
-        <w:t xml:space="preserve"> </w:t>
-      </w:r>
-      <w:r>
-        <w:t>wird</w:t>
-      </w:r>
-      <w:r>
-        <w:rPr>
-          <w:spacing w:val="14"/>
-        </w:rPr>
-        <w:t xml:space="preserve"> </w:t>
-      </w:r>
-      <w:r>
-        <w:t>die</w:t>
-      </w:r>
-      <w:r>
-        <w:rPr>
-          <w:spacing w:val="14"/>
-        </w:rPr>
-        <w:t xml:space="preserve"> </w:t>
-      </w:r>
-      <w:r>
-        <w:t>Geschwindigkeit</w:t>
-      </w:r>
-      <w:r>
-        <w:rPr>
-          <w:spacing w:val="11"/>
-        </w:rPr>
-        <w:t xml:space="preserve"> </w:t>
-      </w:r>
-      <w:r>
-        <w:t>im</w:t>
-      </w:r>
-      <w:r>
-        <w:rPr>
-          <w:spacing w:val="14"/>
-        </w:rPr>
-        <w:t xml:space="preserve"> </w:t>
-      </w:r>
-      <w:r>
-        <w:t>ersten</w:t>
-      </w:r>
-      <w:r>
-        <w:rPr>
-          <w:spacing w:val="14"/>
-        </w:rPr>
-        <w:t xml:space="preserve"> </w:t>
-      </w:r>
-      <w:r>
-        <w:t>Durchlauf</w:t>
-      </w:r>
-      <w:r>
-        <w:rPr>
-          <w:spacing w:val="11"/>
-        </w:rPr>
-        <w:t xml:space="preserve"> </w:t>
-      </w:r>
-      <w:r>
-        <w:t>auf</w:t>
-      </w:r>
-      <w:r>
-        <w:rPr>
-          <w:spacing w:val="8"/>
-        </w:rPr>
-        <w:t xml:space="preserve"> </w:t>
-      </w:r>
-      <w:r>
-        <w:rPr>
-          <w:spacing w:val="-5"/>
-        </w:rPr>
-        <w:t>die</w:t>
-      </w:r>
-    </w:p>
-    <w:p>
-      <w:pPr>
-        <w:pStyle w:val="Textkrper"/>
-        <w:spacing w:before="127" w:line="360" w:lineRule="auto"/>
-        <w:ind w:left="1853"/>
-      </w:pPr>
-      <w:r>
-        <w:t>doppelte</w:t>
-      </w:r>
-      <w:r>
-        <w:rPr>
-          <w:spacing w:val="76"/>
-        </w:rPr>
-        <w:t xml:space="preserve"> </w:t>
-      </w:r>
-      <w:r>
-        <w:t>Geschwindigkeit</w:t>
-      </w:r>
-      <w:r>
-        <w:rPr>
-          <w:spacing w:val="74"/>
-        </w:rPr>
-        <w:t xml:space="preserve"> </w:t>
-      </w:r>
-      <w:r>
-        <w:t>gestellt</w:t>
-      </w:r>
-      <w:r>
-        <w:rPr>
-          <w:spacing w:val="74"/>
-        </w:rPr>
-        <w:t xml:space="preserve"> </w:t>
-      </w:r>
-      <w:r>
-        <w:t>und</w:t>
-      </w:r>
-      <w:r>
-        <w:rPr>
-          <w:spacing w:val="76"/>
-        </w:rPr>
-        <w:t xml:space="preserve"> </w:t>
-      </w:r>
-      <w:r>
-        <w:t>im</w:t>
-      </w:r>
-      <w:r>
-        <w:rPr>
-          <w:spacing w:val="75"/>
-        </w:rPr>
-        <w:t xml:space="preserve"> </w:t>
-      </w:r>
-      <w:r>
-        <w:t>nächsten</w:t>
-      </w:r>
-      <w:r>
-        <w:rPr>
-          <w:spacing w:val="76"/>
-        </w:rPr>
-        <w:t xml:space="preserve"> </w:t>
-      </w:r>
-      <w:r>
-        <w:t>Durchlauf</w:t>
-      </w:r>
-      <w:r>
-        <w:rPr>
-          <w:spacing w:val="74"/>
-        </w:rPr>
-        <w:t xml:space="preserve"> </w:t>
-      </w:r>
-      <w:r>
-        <w:t>auf</w:t>
-      </w:r>
-      <w:r>
-        <w:rPr>
-          <w:spacing w:val="74"/>
-        </w:rPr>
-        <w:t xml:space="preserve"> </w:t>
-      </w:r>
-      <w:r>
-        <w:t>die</w:t>
-      </w:r>
-      <w:r>
-        <w:rPr>
-          <w:spacing w:val="76"/>
-        </w:rPr>
-        <w:t xml:space="preserve"> </w:t>
-      </w:r>
-      <w:r>
-        <w:t xml:space="preserve">dreifache </w:t>
-      </w:r>
-      <w:r>
-        <w:rPr>
-          <w:spacing w:val="-2"/>
-        </w:rPr>
-        <w:t>Geschwindigkeit.</w:t>
-      </w:r>
-    </w:p>
-    <w:p>
-      <w:pPr>
-        <w:pStyle w:val="Listenabsatz"/>
-        <w:numPr>
-          <w:ilvl w:val="0"/>
-          <w:numId w:val="6"/>
-        </w:numPr>
-        <w:tabs>
-          <w:tab w:val="left" w:pos="1850"/>
-          <w:tab w:val="left" w:pos="1853"/>
-        </w:tabs>
-        <w:spacing w:before="1" w:line="360" w:lineRule="auto"/>
-        <w:ind w:right="1130"/>
-        <w:jc w:val="both"/>
-      </w:pPr>
-      <w:r>
-        <w:t>Um die</w:t>
-      </w:r>
-      <w:r>
-        <w:rPr>
-          <w:spacing w:val="-7"/>
-        </w:rPr>
-        <w:t xml:space="preserve"> </w:t>
-      </w:r>
-      <w:r>
-        <w:t xml:space="preserve">Auswirkungen der Spielerwerte auf das Spiel zu testen, soll ein starkes Team </w:t>
-      </w:r>
-      <w:r>
-        <w:lastRenderedPageBreak/>
-        <w:t>gegen ein schwaches Team antreten. Auf der Aufstellungsseite werden alle Werte jedes</w:t>
-      </w:r>
-      <w:r>
-        <w:rPr>
-          <w:spacing w:val="-7"/>
-        </w:rPr>
-        <w:t xml:space="preserve"> </w:t>
-      </w:r>
-      <w:r>
-        <w:t>Spielers</w:t>
-      </w:r>
-      <w:r>
-        <w:rPr>
-          <w:spacing w:val="-7"/>
-        </w:rPr>
-        <w:t xml:space="preserve"> </w:t>
-      </w:r>
-      <w:r>
-        <w:t>des</w:t>
-      </w:r>
-      <w:r>
-        <w:rPr>
-          <w:spacing w:val="-7"/>
-        </w:rPr>
-        <w:t xml:space="preserve"> </w:t>
-      </w:r>
-      <w:r>
-        <w:t>Heimteams</w:t>
-      </w:r>
-      <w:r>
-        <w:rPr>
-          <w:spacing w:val="-7"/>
-        </w:rPr>
-        <w:t xml:space="preserve"> </w:t>
-      </w:r>
-      <w:r>
-        <w:t>auf</w:t>
-      </w:r>
-      <w:r>
-        <w:rPr>
-          <w:spacing w:val="-10"/>
-        </w:rPr>
-        <w:t xml:space="preserve"> </w:t>
-      </w:r>
-      <w:r>
-        <w:t>den</w:t>
-      </w:r>
-      <w:r>
-        <w:rPr>
-          <w:spacing w:val="-2"/>
-        </w:rPr>
-        <w:t xml:space="preserve"> </w:t>
-      </w:r>
-      <w:r>
-        <w:t>maximalen</w:t>
-      </w:r>
-      <w:r>
-        <w:rPr>
-          <w:spacing w:val="-7"/>
-        </w:rPr>
-        <w:t xml:space="preserve"> </w:t>
-      </w:r>
-      <w:r>
-        <w:t>Wert</w:t>
-      </w:r>
-      <w:r>
-        <w:rPr>
-          <w:spacing w:val="-10"/>
-        </w:rPr>
-        <w:t xml:space="preserve"> </w:t>
-      </w:r>
-      <w:r>
-        <w:t>fünf</w:t>
-      </w:r>
-      <w:r>
-        <w:rPr>
-          <w:spacing w:val="-10"/>
-        </w:rPr>
-        <w:t xml:space="preserve"> </w:t>
-      </w:r>
-      <w:r>
-        <w:t>gestellt</w:t>
-      </w:r>
-      <w:r>
-        <w:rPr>
-          <w:spacing w:val="-10"/>
-        </w:rPr>
-        <w:t xml:space="preserve"> </w:t>
-      </w:r>
-      <w:r>
-        <w:t>und</w:t>
-      </w:r>
-      <w:r>
-        <w:rPr>
-          <w:spacing w:val="-7"/>
-        </w:rPr>
-        <w:t xml:space="preserve"> </w:t>
-      </w:r>
-      <w:r>
-        <w:t>die</w:t>
-      </w:r>
-      <w:r>
-        <w:rPr>
-          <w:spacing w:val="-7"/>
-        </w:rPr>
-        <w:t xml:space="preserve"> </w:t>
-      </w:r>
-      <w:r>
-        <w:t>Werte</w:t>
-      </w:r>
-      <w:r>
-        <w:rPr>
-          <w:spacing w:val="-7"/>
-        </w:rPr>
-        <w:t xml:space="preserve"> </w:t>
-      </w:r>
-      <w:r>
-        <w:t>der Spieler</w:t>
-      </w:r>
-      <w:r>
-        <w:rPr>
-          <w:spacing w:val="-8"/>
-        </w:rPr>
-        <w:t xml:space="preserve"> </w:t>
-      </w:r>
-      <w:r>
-        <w:t>des</w:t>
-      </w:r>
-      <w:r>
-        <w:rPr>
-          <w:spacing w:val="-16"/>
-        </w:rPr>
-        <w:t xml:space="preserve"> </w:t>
-      </w:r>
-      <w:r>
-        <w:t>Auswärtsteams</w:t>
-      </w:r>
-      <w:r>
-        <w:rPr>
-          <w:spacing w:val="-6"/>
-        </w:rPr>
-        <w:t xml:space="preserve"> </w:t>
-      </w:r>
-      <w:r>
-        <w:t>auf</w:t>
-      </w:r>
-      <w:r>
-        <w:rPr>
-          <w:spacing w:val="-9"/>
-        </w:rPr>
-        <w:t xml:space="preserve"> </w:t>
-      </w:r>
-      <w:r>
-        <w:t>den</w:t>
-      </w:r>
-      <w:r>
-        <w:rPr>
-          <w:spacing w:val="-2"/>
-        </w:rPr>
-        <w:t xml:space="preserve"> </w:t>
-      </w:r>
-      <w:r>
-        <w:t>minimalen</w:t>
-      </w:r>
-      <w:r>
-        <w:rPr>
-          <w:spacing w:val="-3"/>
-        </w:rPr>
-        <w:t xml:space="preserve"> </w:t>
-      </w:r>
-      <w:r>
-        <w:t>Wert</w:t>
-      </w:r>
-      <w:r>
-        <w:rPr>
-          <w:spacing w:val="-5"/>
-        </w:rPr>
-        <w:t xml:space="preserve"> </w:t>
-      </w:r>
-      <w:r>
-        <w:t>eins.</w:t>
-      </w:r>
-      <w:r>
-        <w:rPr>
-          <w:spacing w:val="-3"/>
-        </w:rPr>
-        <w:t xml:space="preserve"> </w:t>
-      </w:r>
-      <w:r>
-        <w:t>Damit</w:t>
-      </w:r>
-      <w:r>
-        <w:rPr>
-          <w:spacing w:val="-5"/>
-        </w:rPr>
-        <w:t xml:space="preserve"> </w:t>
-      </w:r>
-      <w:r>
-        <w:t>ist</w:t>
-      </w:r>
-      <w:r>
-        <w:rPr>
-          <w:spacing w:val="-5"/>
-        </w:rPr>
-        <w:t xml:space="preserve"> </w:t>
-      </w:r>
-      <w:r>
-        <w:t>das</w:t>
-      </w:r>
-      <w:r>
-        <w:rPr>
-          <w:spacing w:val="-6"/>
-        </w:rPr>
-        <w:t xml:space="preserve"> </w:t>
-      </w:r>
-      <w:r>
-        <w:t>Heimteam</w:t>
-      </w:r>
-      <w:r>
-        <w:rPr>
-          <w:spacing w:val="-3"/>
-        </w:rPr>
-        <w:t xml:space="preserve"> </w:t>
-      </w:r>
-      <w:r>
-        <w:t>das starke Team und das</w:t>
-      </w:r>
-      <w:r>
-        <w:rPr>
-          <w:spacing w:val="-5"/>
-        </w:rPr>
-        <w:t xml:space="preserve"> </w:t>
-      </w:r>
-      <w:r>
-        <w:t>Auswärtsteam das schwache Team.</w:t>
-      </w:r>
-    </w:p>
-    <w:p>
-      <w:pPr>
-        <w:pStyle w:val="Listenabsatz"/>
-        <w:numPr>
-          <w:ilvl w:val="0"/>
-          <w:numId w:val="6"/>
-        </w:numPr>
-        <w:tabs>
-          <w:tab w:val="left" w:pos="1850"/>
-          <w:tab w:val="left" w:pos="1853"/>
-        </w:tabs>
-        <w:spacing w:before="0" w:line="360" w:lineRule="auto"/>
-        <w:ind w:right="1131"/>
-        <w:jc w:val="both"/>
-      </w:pPr>
-      <w:r>
-        <w:t xml:space="preserve">Für diesen Fall werden die Ausgangswerte der Spieler beibehalten. Die Simulation muss nur gestartet werden und durchlaufen. Für diesen Testfall wurden vier Spiele </w:t>
-      </w:r>
-      <w:r>
-        <w:rPr>
-          <w:spacing w:val="-2"/>
-        </w:rPr>
-        <w:t>erstellt.</w:t>
-      </w:r>
-    </w:p>
-    <w:p>
-      <w:pPr>
-        <w:pStyle w:val="Listenabsatz"/>
-        <w:numPr>
-          <w:ilvl w:val="0"/>
-          <w:numId w:val="6"/>
-        </w:numPr>
-        <w:tabs>
-          <w:tab w:val="left" w:pos="1850"/>
-          <w:tab w:val="left" w:pos="1853"/>
-        </w:tabs>
-        <w:spacing w:before="1" w:line="357" w:lineRule="auto"/>
-        <w:ind w:right="1129"/>
-        <w:jc w:val="both"/>
-      </w:pPr>
-      <w:r>
-        <w:t xml:space="preserve">Es werden zwei Spiele erstellt und die Tagesform der einzelnen Spieler getestet und </w:t>
-      </w:r>
-      <w:r>
-        <w:rPr>
-          <w:spacing w:val="-2"/>
-        </w:rPr>
-        <w:t>vermerkt.</w:t>
-      </w:r>
-    </w:p>
-    <w:p>
-      <w:pPr>
-        <w:pStyle w:val="Textkrper"/>
-        <w:spacing w:before="42"/>
-        <w:jc w:val="both"/>
-      </w:pPr>
-      <w:r>
-        <w:rPr>
-          <w:color w:val="1F3762"/>
-        </w:rPr>
-        <w:t>Erwartete</w:t>
-      </w:r>
-      <w:r>
-        <w:rPr>
-          <w:color w:val="1F3762"/>
-          <w:spacing w:val="-5"/>
-        </w:rPr>
-        <w:t xml:space="preserve"> </w:t>
-      </w:r>
-      <w:r>
-        <w:rPr>
-          <w:color w:val="1F3762"/>
-          <w:spacing w:val="-2"/>
-        </w:rPr>
-        <w:t>Ergebnisse</w:t>
-      </w:r>
-    </w:p>
-    <w:p>
-      <w:pPr>
-        <w:pStyle w:val="Listenabsatz"/>
-        <w:numPr>
-          <w:ilvl w:val="0"/>
-          <w:numId w:val="5"/>
-        </w:numPr>
-        <w:tabs>
-          <w:tab w:val="left" w:pos="1850"/>
-          <w:tab w:val="left" w:pos="1853"/>
-        </w:tabs>
-        <w:spacing w:before="127" w:line="360" w:lineRule="auto"/>
-        <w:ind w:right="1139"/>
-        <w:jc w:val="both"/>
-      </w:pPr>
-      <w:r>
-        <w:t>Die Zeit soll je nach Einstellung doppelt bzw. dreimal</w:t>
-      </w:r>
-      <w:r>
-        <w:rPr>
-          <w:spacing w:val="-2"/>
-        </w:rPr>
-        <w:t xml:space="preserve"> </w:t>
-      </w:r>
-      <w:r>
-        <w:t>so schnell ablaufen. Die Spieler und der Ball sollen sich schneller bewegen, wenn eine höhere Geschwindigkeit eingestellt ist.</w:t>
-      </w:r>
-    </w:p>
-    <w:p>
-      <w:pPr>
-        <w:pStyle w:val="Listenabsatz"/>
-        <w:numPr>
-          <w:ilvl w:val="0"/>
-          <w:numId w:val="5"/>
-        </w:numPr>
-        <w:tabs>
-          <w:tab w:val="left" w:pos="1850"/>
-          <w:tab w:val="left" w:pos="1853"/>
-        </w:tabs>
-        <w:spacing w:before="2" w:line="360" w:lineRule="auto"/>
-        <w:ind w:right="1143"/>
-        <w:jc w:val="both"/>
-      </w:pPr>
-      <w:r>
-        <w:t>Spielt ein starkes</w:t>
-      </w:r>
-      <w:r>
-        <w:rPr>
-          <w:spacing w:val="-2"/>
-        </w:rPr>
-        <w:t xml:space="preserve"> </w:t>
-      </w:r>
-      <w:r>
-        <w:t>Team gegen ein schwaches Team ist zu erwarten, dass das starke Team das Spiel gewinnt und deutlich mehr</w:t>
-      </w:r>
-      <w:r>
-        <w:rPr>
-          <w:spacing w:val="-2"/>
-        </w:rPr>
-        <w:t xml:space="preserve"> </w:t>
-      </w:r>
-      <w:r>
-        <w:t>Tore schießt als das schwache</w:t>
-      </w:r>
-      <w:r>
-        <w:rPr>
-          <w:spacing w:val="-1"/>
-        </w:rPr>
-        <w:t xml:space="preserve"> </w:t>
-      </w:r>
-      <w:r>
-        <w:t>Team.</w:t>
-      </w:r>
-    </w:p>
-    <w:p>
-      <w:pPr>
-        <w:pStyle w:val="Listenabsatz"/>
-        <w:spacing w:line="360" w:lineRule="auto"/>
-        <w:jc w:val="both"/>
-        <w:sectPr>
-          <w:pgSz w:w="11910" w:h="16840"/>
-          <w:pgMar w:top="1320" w:right="283" w:bottom="1180" w:left="283" w:header="0" w:footer="998" w:gutter="0"/>
-          <w:cols w:space="720"/>
-        </w:sectPr>
-      </w:pPr>
-    </w:p>
-    <w:p>
-      <w:pPr>
-        <w:pStyle w:val="Listenabsatz"/>
-        <w:numPr>
-          <w:ilvl w:val="0"/>
-          <w:numId w:val="5"/>
-        </w:numPr>
-        <w:tabs>
-          <w:tab w:val="left" w:pos="1850"/>
-          <w:tab w:val="left" w:pos="1853"/>
-        </w:tabs>
-        <w:spacing w:before="82" w:line="360" w:lineRule="auto"/>
-        <w:ind w:right="1135"/>
-        <w:jc w:val="both"/>
-      </w:pPr>
-      <w:r>
-        <w:lastRenderedPageBreak/>
-        <w:t>Die Werte der Spieler werden initial so festgelegt, dass die Fähigkeiten der beiden Teams ausgeglichen sein sollten, damit sollten auch die Ergebnisse des Spiele ausgeglichen sein.</w:t>
-      </w:r>
-    </w:p>
-    <w:p>
-      <w:pPr>
-        <w:pStyle w:val="Listenabsatz"/>
-        <w:numPr>
-          <w:ilvl w:val="0"/>
-          <w:numId w:val="5"/>
-        </w:numPr>
-        <w:tabs>
-          <w:tab w:val="left" w:pos="1850"/>
-          <w:tab w:val="left" w:pos="1853"/>
-        </w:tabs>
-        <w:spacing w:before="2" w:line="360" w:lineRule="auto"/>
-        <w:ind w:right="1139"/>
-        <w:jc w:val="both"/>
-      </w:pPr>
-      <w:r>
-        <w:t>Es gibt drei</w:t>
-      </w:r>
-      <w:r>
-        <w:rPr>
-          <w:spacing w:val="-3"/>
-        </w:rPr>
-        <w:t xml:space="preserve"> </w:t>
-      </w:r>
-      <w:r>
-        <w:t>Tagesformen und jede sollte mit gleicher Wahrscheinlichkeit vorkommen, aus diesem Grund sollte jede Tagesform eine Wahrscheinlichkeit von 33,3% haben.</w:t>
-      </w:r>
-    </w:p>
-    <w:p>
-      <w:pPr>
-        <w:pStyle w:val="Textkrper"/>
-        <w:spacing w:before="41"/>
-      </w:pPr>
-      <w:r>
-        <w:rPr>
-          <w:color w:val="1F3762"/>
-          <w:spacing w:val="-2"/>
-        </w:rPr>
-        <w:t>Testergebnisse</w:t>
-      </w:r>
-    </w:p>
-    <w:p>
-      <w:pPr>
-        <w:pStyle w:val="Listenabsatz"/>
-        <w:numPr>
-          <w:ilvl w:val="0"/>
-          <w:numId w:val="4"/>
-        </w:numPr>
-        <w:tabs>
-          <w:tab w:val="left" w:pos="1850"/>
-          <w:tab w:val="left" w:pos="1853"/>
-        </w:tabs>
-        <w:spacing w:before="123" w:line="360" w:lineRule="auto"/>
-        <w:ind w:right="1134"/>
-        <w:jc w:val="both"/>
-      </w:pPr>
-      <w:r>
-        <w:t>Die Simulation reagiert auf das Betätigen der Zeit-Knöpfe und passt die Wiedergabegeschwindigkeit an. Die Spieler und der Ball bewegen sich auch in der entsprechenden Geschwindigkeit.</w:t>
-      </w:r>
-    </w:p>
-    <w:p>
-      <w:pPr>
-        <w:pStyle w:val="Listenabsatz"/>
-        <w:numPr>
-          <w:ilvl w:val="0"/>
-          <w:numId w:val="4"/>
-        </w:numPr>
-        <w:tabs>
-          <w:tab w:val="left" w:pos="1850"/>
-          <w:tab w:val="left" w:pos="1853"/>
-        </w:tabs>
-        <w:spacing w:before="2" w:line="360" w:lineRule="auto"/>
-        <w:ind w:right="1142"/>
-        <w:jc w:val="both"/>
-      </w:pPr>
-      <w:r>
-        <w:t>Mit den beschriebenen Einstellungen gewinnt das starke Team 8:0 gegen das schwache Team, wie es angenommen wurde.</w:t>
-      </w:r>
-    </w:p>
-    <w:p>
-      <w:pPr>
-        <w:pStyle w:val="Listenabsatz"/>
-        <w:numPr>
-          <w:ilvl w:val="0"/>
-          <w:numId w:val="4"/>
-        </w:numPr>
-        <w:tabs>
-          <w:tab w:val="left" w:pos="1850"/>
-          <w:tab w:val="left" w:pos="1853"/>
-        </w:tabs>
-        <w:spacing w:before="1" w:line="360" w:lineRule="auto"/>
-        <w:ind w:right="1136"/>
-        <w:jc w:val="both"/>
-      </w:pPr>
-      <w:r>
-        <w:t>Es wurden vier Spiele mit den Ausgangswerten durchgeführt. Die Ergebnisse waren 2:1, 0:0, 1:0 und 2:2. Die Ergebnisse sind sehr ausgeglichen. Entweder war es ein Unentschieden oder der Sieg für eine Mannschaft war sehr knapp.</w:t>
-      </w:r>
-    </w:p>
-    <w:p>
-      <w:pPr>
-        <w:pStyle w:val="Listenabsatz"/>
-        <w:numPr>
-          <w:ilvl w:val="0"/>
-          <w:numId w:val="4"/>
-        </w:numPr>
-        <w:tabs>
-          <w:tab w:val="left" w:pos="1850"/>
-          <w:tab w:val="left" w:pos="1853"/>
-        </w:tabs>
-        <w:spacing w:before="0" w:line="360" w:lineRule="auto"/>
-        <w:ind w:right="1131"/>
-        <w:jc w:val="both"/>
-      </w:pPr>
-      <w:r>
-        <w:t>Es</w:t>
-      </w:r>
-      <w:r>
-        <w:rPr>
-          <w:spacing w:val="-5"/>
-        </w:rPr>
-        <w:t xml:space="preserve"> </w:t>
-      </w:r>
-      <w:r>
-        <w:t>wurden</w:t>
-      </w:r>
-      <w:r>
-        <w:rPr>
-          <w:spacing w:val="-5"/>
-        </w:rPr>
-        <w:t xml:space="preserve"> </w:t>
-      </w:r>
-      <w:r>
-        <w:t>in</w:t>
-      </w:r>
-      <w:r>
-        <w:rPr>
-          <w:spacing w:val="-8"/>
-        </w:rPr>
-        <w:t xml:space="preserve"> </w:t>
-      </w:r>
-      <w:r>
-        <w:t>zwei</w:t>
-      </w:r>
-      <w:r>
-        <w:rPr>
-          <w:spacing w:val="-6"/>
-        </w:rPr>
-        <w:t xml:space="preserve"> </w:t>
-      </w:r>
-      <w:r>
-        <w:t>Spielen</w:t>
-      </w:r>
-      <w:r>
-        <w:rPr>
-          <w:spacing w:val="-5"/>
-        </w:rPr>
-        <w:t xml:space="preserve"> </w:t>
-      </w:r>
-      <w:r>
-        <w:t>insgesamt</w:t>
-      </w:r>
-      <w:r>
-        <w:rPr>
-          <w:spacing w:val="-7"/>
-        </w:rPr>
-        <w:t xml:space="preserve"> </w:t>
-      </w:r>
-      <w:r>
-        <w:t>28</w:t>
-      </w:r>
-      <w:r>
-        <w:rPr>
-          <w:spacing w:val="-8"/>
-        </w:rPr>
-        <w:t xml:space="preserve"> </w:t>
-      </w:r>
-      <w:r>
-        <w:t>Spieler</w:t>
-      </w:r>
-      <w:r>
-        <w:rPr>
-          <w:spacing w:val="-7"/>
-        </w:rPr>
-        <w:t xml:space="preserve"> </w:t>
-      </w:r>
-      <w:r>
-        <w:t>getestet.</w:t>
-      </w:r>
-      <w:r>
-        <w:rPr>
-          <w:spacing w:val="-7"/>
-        </w:rPr>
-        <w:t xml:space="preserve"> </w:t>
-      </w:r>
-      <w:r>
-        <w:t>Die</w:t>
-      </w:r>
-      <w:r>
-        <w:rPr>
-          <w:spacing w:val="-8"/>
-        </w:rPr>
-        <w:t xml:space="preserve"> </w:t>
-      </w:r>
-      <w:r>
-        <w:t>Tagesformen</w:t>
-      </w:r>
-      <w:r>
-        <w:rPr>
-          <w:spacing w:val="-5"/>
-        </w:rPr>
-        <w:t xml:space="preserve"> </w:t>
-      </w:r>
-      <w:r>
-        <w:t>waren wie folgt</w:t>
-      </w:r>
-      <w:r>
-        <w:rPr>
-          <w:spacing w:val="-8"/>
-        </w:rPr>
-        <w:t xml:space="preserve"> </w:t>
-      </w:r>
-      <w:r>
-        <w:t>verteilt:</w:t>
-      </w:r>
-      <w:r>
-        <w:rPr>
-          <w:spacing w:val="-7"/>
-        </w:rPr>
-        <w:t xml:space="preserve"> </w:t>
-      </w:r>
-      <w:r>
-        <w:t>9</w:t>
-      </w:r>
-      <w:r>
-        <w:rPr>
-          <w:spacing w:val="-5"/>
-        </w:rPr>
-        <w:t xml:space="preserve"> </w:t>
-      </w:r>
-      <w:r>
-        <w:t>mal</w:t>
-      </w:r>
-      <w:r>
-        <w:rPr>
-          <w:spacing w:val="-7"/>
-        </w:rPr>
-        <w:t xml:space="preserve"> </w:t>
-      </w:r>
-      <w:r>
-        <w:t>gut,</w:t>
-      </w:r>
-      <w:r>
-        <w:rPr>
-          <w:spacing w:val="-8"/>
-        </w:rPr>
-        <w:t xml:space="preserve"> </w:t>
-      </w:r>
-      <w:r>
-        <w:t>10</w:t>
-      </w:r>
-      <w:r>
-        <w:rPr>
-          <w:spacing w:val="-5"/>
-        </w:rPr>
-        <w:t xml:space="preserve"> </w:t>
-      </w:r>
-      <w:r>
-        <w:t>mal</w:t>
-      </w:r>
-      <w:r>
-        <w:rPr>
-          <w:spacing w:val="-7"/>
-        </w:rPr>
-        <w:t xml:space="preserve"> </w:t>
-      </w:r>
-      <w:r>
-        <w:t>neutral</w:t>
-      </w:r>
-      <w:r>
-        <w:rPr>
-          <w:spacing w:val="-7"/>
-        </w:rPr>
-        <w:t xml:space="preserve"> </w:t>
-      </w:r>
-      <w:r>
-        <w:t>und</w:t>
-      </w:r>
-      <w:r>
-        <w:rPr>
-          <w:spacing w:val="-9"/>
-        </w:rPr>
-        <w:t xml:space="preserve"> </w:t>
-      </w:r>
-      <w:r>
-        <w:t>9</w:t>
-      </w:r>
-      <w:r>
-        <w:rPr>
-          <w:spacing w:val="-5"/>
-        </w:rPr>
-        <w:t xml:space="preserve"> </w:t>
-      </w:r>
-      <w:r>
-        <w:t>mal</w:t>
-      </w:r>
-      <w:r>
-        <w:rPr>
-          <w:spacing w:val="-7"/>
-        </w:rPr>
-        <w:t xml:space="preserve"> </w:t>
-      </w:r>
-      <w:r>
-        <w:t>schlecht,</w:t>
-      </w:r>
-      <w:r>
-        <w:rPr>
-          <w:spacing w:val="-8"/>
-        </w:rPr>
-        <w:t xml:space="preserve"> </w:t>
-      </w:r>
-      <w:r>
-        <w:t>dies</w:t>
-      </w:r>
-      <w:r>
-        <w:rPr>
-          <w:spacing w:val="-5"/>
-        </w:rPr>
-        <w:t xml:space="preserve"> </w:t>
-      </w:r>
-      <w:r>
-        <w:t>entspricht</w:t>
-      </w:r>
-      <w:r>
-        <w:rPr>
-          <w:spacing w:val="-2"/>
-        </w:rPr>
-        <w:t xml:space="preserve"> </w:t>
-      </w:r>
-      <w:r>
-        <w:t>ungefähr</w:t>
-      </w:r>
-      <w:r>
-        <w:rPr>
-          <w:spacing w:val="-8"/>
-        </w:rPr>
-        <w:t xml:space="preserve"> </w:t>
-      </w:r>
-      <w:r>
-        <w:t>der Wahrscheinlichkeit von 33,3%.</w:t>
-      </w:r>
-    </w:p>
+        <w:spacing w:before="127" w:line="398" w:lineRule="auto"/>
+        <w:ind w:right="6801"/>
+      </w:pPr>
+    </w:p>
+    <w:tbl>
+      <w:tblPr>
+        <w:tblW w:w="0" w:type="auto"/>
+        <w:tblCellSpacing w:w="15" w:type="dxa"/>
+        <w:tblCellMar>
+          <w:top w:w="15" w:type="dxa"/>
+          <w:left w:w="15" w:type="dxa"/>
+          <w:bottom w:w="15" w:type="dxa"/>
+          <w:right w:w="15" w:type="dxa"/>
+        </w:tblCellMar>
+        <w:tblLook w:val="04A0" w:firstRow="1" w:lastRow="0" w:firstColumn="1" w:lastColumn="0" w:noHBand="0" w:noVBand="1"/>
+      </w:tblPr>
+      <w:tblGrid>
+        <w:gridCol w:w="525"/>
+        <w:gridCol w:w="2500"/>
+        <w:gridCol w:w="1813"/>
+        <w:gridCol w:w="5837"/>
+        <w:gridCol w:w="653"/>
+      </w:tblGrid>
+      <w:tr>
+        <w:trPr>
+          <w:tblHeader/>
+          <w:tblCellSpacing w:w="15" w:type="dxa"/>
+        </w:trPr>
+        <w:tc>
+          <w:tcPr>
+            <w:tcW w:w="0" w:type="auto"/>
+            <w:tcBorders>
+              <w:top w:val="single" w:sz="6" w:space="0" w:color="auto"/>
+              <w:left w:val="single" w:sz="6" w:space="0" w:color="auto"/>
+              <w:bottom w:val="single" w:sz="6" w:space="0" w:color="auto"/>
+              <w:right w:val="single" w:sz="6" w:space="0" w:color="auto"/>
+            </w:tcBorders>
+            <w:vAlign w:val="center"/>
+            <w:hideMark/>
+          </w:tcPr>
+          <w:p>
+            <w:pPr>
+              <w:widowControl/>
+              <w:autoSpaceDE/>
+              <w:autoSpaceDN/>
+              <w:rPr>
+                <w:rFonts w:ascii="Arial" w:eastAsia="Times New Roman" w:hAnsi="Arial" w:cs="Arial"/>
+                <w:sz w:val="24"/>
+                <w:szCs w:val="24"/>
+                <w:lang w:eastAsia="de-DE"/>
+              </w:rPr>
+            </w:pPr>
+            <w:r>
+              <w:rPr>
+                <w:rFonts w:ascii="Arial" w:eastAsia="Times New Roman" w:hAnsi="Arial" w:cs="Arial"/>
+                <w:b/>
+                <w:bCs/>
+                <w:sz w:val="24"/>
+                <w:szCs w:val="24"/>
+                <w:lang w:eastAsia="de-DE"/>
+              </w:rPr>
+              <w:lastRenderedPageBreak/>
+              <w:t>ID</w:t>
+            </w:r>
+          </w:p>
+        </w:tc>
+        <w:tc>
+          <w:tcPr>
+            <w:tcW w:w="0" w:type="auto"/>
+            <w:tcBorders>
+              <w:top w:val="single" w:sz="6" w:space="0" w:color="auto"/>
+              <w:left w:val="single" w:sz="6" w:space="0" w:color="auto"/>
+              <w:bottom w:val="single" w:sz="6" w:space="0" w:color="auto"/>
+              <w:right w:val="single" w:sz="6" w:space="0" w:color="auto"/>
+            </w:tcBorders>
+            <w:vAlign w:val="center"/>
+            <w:hideMark/>
+          </w:tcPr>
+          <w:p>
+            <w:pPr>
+              <w:widowControl/>
+              <w:autoSpaceDE/>
+              <w:autoSpaceDN/>
+              <w:rPr>
+                <w:rFonts w:ascii="Arial" w:eastAsia="Times New Roman" w:hAnsi="Arial" w:cs="Arial"/>
+                <w:sz w:val="24"/>
+                <w:szCs w:val="24"/>
+                <w:lang w:eastAsia="de-DE"/>
+              </w:rPr>
+            </w:pPr>
+            <w:r>
+              <w:rPr>
+                <w:rFonts w:ascii="Arial" w:eastAsia="Times New Roman" w:hAnsi="Arial" w:cs="Arial"/>
+                <w:b/>
+                <w:bCs/>
+                <w:sz w:val="24"/>
+                <w:szCs w:val="24"/>
+                <w:lang w:eastAsia="de-DE"/>
+              </w:rPr>
+              <w:t>Testfall / Beschreibung</w:t>
+            </w:r>
+          </w:p>
+        </w:tc>
+        <w:tc>
+          <w:tcPr>
+            <w:tcW w:w="0" w:type="auto"/>
+            <w:tcBorders>
+              <w:top w:val="single" w:sz="6" w:space="0" w:color="auto"/>
+              <w:left w:val="single" w:sz="6" w:space="0" w:color="auto"/>
+              <w:bottom w:val="single" w:sz="6" w:space="0" w:color="auto"/>
+              <w:right w:val="single" w:sz="6" w:space="0" w:color="auto"/>
+            </w:tcBorders>
+            <w:vAlign w:val="center"/>
+            <w:hideMark/>
+          </w:tcPr>
+          <w:p>
+            <w:pPr>
+              <w:widowControl/>
+              <w:autoSpaceDE/>
+              <w:autoSpaceDN/>
+              <w:rPr>
+                <w:rFonts w:ascii="Arial" w:eastAsia="Times New Roman" w:hAnsi="Arial" w:cs="Arial"/>
+                <w:sz w:val="24"/>
+                <w:szCs w:val="24"/>
+                <w:lang w:eastAsia="de-DE"/>
+              </w:rPr>
+            </w:pPr>
+            <w:r>
+              <w:rPr>
+                <w:rFonts w:ascii="Arial" w:eastAsia="Times New Roman" w:hAnsi="Arial" w:cs="Arial"/>
+                <w:b/>
+                <w:bCs/>
+                <w:sz w:val="24"/>
+                <w:szCs w:val="24"/>
+                <w:lang w:eastAsia="de-DE"/>
+              </w:rPr>
+              <w:t>Eingabe / Aktion</w:t>
+            </w:r>
+          </w:p>
+        </w:tc>
+        <w:tc>
+          <w:tcPr>
+            <w:tcW w:w="0" w:type="auto"/>
+            <w:tcBorders>
+              <w:top w:val="single" w:sz="6" w:space="0" w:color="auto"/>
+              <w:left w:val="single" w:sz="6" w:space="0" w:color="auto"/>
+              <w:bottom w:val="single" w:sz="6" w:space="0" w:color="auto"/>
+              <w:right w:val="single" w:sz="6" w:space="0" w:color="auto"/>
+            </w:tcBorders>
+            <w:vAlign w:val="center"/>
+            <w:hideMark/>
+          </w:tcPr>
+          <w:p>
+            <w:pPr>
+              <w:widowControl/>
+              <w:autoSpaceDE/>
+              <w:autoSpaceDN/>
+              <w:rPr>
+                <w:rFonts w:ascii="Arial" w:eastAsia="Times New Roman" w:hAnsi="Arial" w:cs="Arial"/>
+                <w:sz w:val="24"/>
+                <w:szCs w:val="24"/>
+                <w:lang w:eastAsia="de-DE"/>
+              </w:rPr>
+            </w:pPr>
+            <w:r>
+              <w:rPr>
+                <w:rFonts w:ascii="Arial" w:eastAsia="Times New Roman" w:hAnsi="Arial" w:cs="Arial"/>
+                <w:b/>
+                <w:bCs/>
+                <w:sz w:val="24"/>
+                <w:szCs w:val="24"/>
+                <w:lang w:eastAsia="de-DE"/>
+              </w:rPr>
+              <w:t>Erwartetes Ergebnis</w:t>
+            </w:r>
+          </w:p>
+        </w:tc>
+        <w:tc>
+          <w:tcPr>
+            <w:tcW w:w="0" w:type="auto"/>
+            <w:tcBorders>
+              <w:top w:val="single" w:sz="6" w:space="0" w:color="auto"/>
+              <w:left w:val="single" w:sz="6" w:space="0" w:color="auto"/>
+              <w:bottom w:val="single" w:sz="6" w:space="0" w:color="auto"/>
+              <w:right w:val="single" w:sz="6" w:space="0" w:color="auto"/>
+            </w:tcBorders>
+            <w:vAlign w:val="center"/>
+            <w:hideMark/>
+          </w:tcPr>
+          <w:p>
+            <w:pPr>
+              <w:widowControl/>
+              <w:autoSpaceDE/>
+              <w:autoSpaceDN/>
+              <w:rPr>
+                <w:rFonts w:ascii="Arial" w:eastAsia="Times New Roman" w:hAnsi="Arial" w:cs="Arial"/>
+                <w:sz w:val="24"/>
+                <w:szCs w:val="24"/>
+                <w:lang w:eastAsia="de-DE"/>
+              </w:rPr>
+            </w:pPr>
+            <w:r>
+              <w:rPr>
+                <w:rFonts w:ascii="Arial" w:eastAsia="Times New Roman" w:hAnsi="Arial" w:cs="Arial"/>
+                <w:b/>
+                <w:bCs/>
+                <w:sz w:val="24"/>
+                <w:szCs w:val="24"/>
+                <w:lang w:eastAsia="de-DE"/>
+              </w:rPr>
+              <w:t>Status</w:t>
+            </w:r>
+          </w:p>
+        </w:tc>
+      </w:tr>
+      <w:tr>
+        <w:trPr>
+          <w:tblCellSpacing w:w="15" w:type="dxa"/>
+        </w:trPr>
+        <w:tc>
+          <w:tcPr>
+            <w:tcW w:w="0" w:type="auto"/>
+            <w:tcBorders>
+              <w:top w:val="single" w:sz="6" w:space="0" w:color="auto"/>
+              <w:left w:val="single" w:sz="6" w:space="0" w:color="auto"/>
+              <w:bottom w:val="single" w:sz="6" w:space="0" w:color="auto"/>
+              <w:right w:val="single" w:sz="6" w:space="0" w:color="auto"/>
+            </w:tcBorders>
+            <w:vAlign w:val="center"/>
+            <w:hideMark/>
+          </w:tcPr>
+          <w:p>
+            <w:pPr>
+              <w:widowControl/>
+              <w:autoSpaceDE/>
+              <w:autoSpaceDN/>
+              <w:rPr>
+                <w:rFonts w:ascii="Arial" w:eastAsia="Times New Roman" w:hAnsi="Arial" w:cs="Arial"/>
+                <w:sz w:val="24"/>
+                <w:szCs w:val="24"/>
+                <w:lang w:eastAsia="de-DE"/>
+              </w:rPr>
+            </w:pPr>
+            <w:r>
+              <w:rPr>
+                <w:rFonts w:ascii="Arial" w:eastAsia="Times New Roman" w:hAnsi="Arial" w:cs="Arial"/>
+                <w:b/>
+                <w:bCs/>
+                <w:sz w:val="24"/>
+                <w:szCs w:val="24"/>
+                <w:lang w:eastAsia="de-DE"/>
+              </w:rPr>
+              <w:t>TF01</w:t>
+            </w:r>
+          </w:p>
+        </w:tc>
+        <w:tc>
+          <w:tcPr>
+            <w:tcW w:w="0" w:type="auto"/>
+            <w:tcBorders>
+              <w:top w:val="single" w:sz="6" w:space="0" w:color="auto"/>
+              <w:left w:val="single" w:sz="6" w:space="0" w:color="auto"/>
+              <w:bottom w:val="single" w:sz="6" w:space="0" w:color="auto"/>
+              <w:right w:val="single" w:sz="6" w:space="0" w:color="auto"/>
+            </w:tcBorders>
+            <w:vAlign w:val="center"/>
+            <w:hideMark/>
+          </w:tcPr>
+          <w:p>
+            <w:pPr>
+              <w:widowControl/>
+              <w:autoSpaceDE/>
+              <w:autoSpaceDN/>
+              <w:rPr>
+                <w:rFonts w:ascii="Arial" w:eastAsia="Times New Roman" w:hAnsi="Arial" w:cs="Arial"/>
+                <w:sz w:val="24"/>
+                <w:szCs w:val="24"/>
+                <w:lang w:eastAsia="de-DE"/>
+              </w:rPr>
+            </w:pPr>
+            <w:r>
+              <w:rPr>
+                <w:rFonts w:ascii="Arial" w:eastAsia="Times New Roman" w:hAnsi="Arial" w:cs="Arial"/>
+                <w:b/>
+                <w:bCs/>
+                <w:sz w:val="24"/>
+                <w:szCs w:val="24"/>
+                <w:lang w:eastAsia="de-DE"/>
+              </w:rPr>
+              <w:t>Grow-Forest-Checkbox</w:t>
+            </w:r>
+          </w:p>
+        </w:tc>
+        <w:tc>
+          <w:tcPr>
+            <w:tcW w:w="0" w:type="auto"/>
+            <w:tcBorders>
+              <w:top w:val="single" w:sz="6" w:space="0" w:color="auto"/>
+              <w:left w:val="single" w:sz="6" w:space="0" w:color="auto"/>
+              <w:bottom w:val="single" w:sz="6" w:space="0" w:color="auto"/>
+              <w:right w:val="single" w:sz="6" w:space="0" w:color="auto"/>
+            </w:tcBorders>
+            <w:vAlign w:val="center"/>
+            <w:hideMark/>
+          </w:tcPr>
+          <w:p>
+            <w:pPr>
+              <w:widowControl/>
+              <w:autoSpaceDE/>
+              <w:autoSpaceDN/>
+              <w:rPr>
+                <w:rFonts w:ascii="Arial" w:eastAsia="Times New Roman" w:hAnsi="Arial" w:cs="Arial"/>
+                <w:sz w:val="24"/>
+                <w:szCs w:val="24"/>
+                <w:lang w:eastAsia="de-DE"/>
+              </w:rPr>
+            </w:pPr>
+            <w:r>
+              <w:rPr>
+                <w:rFonts w:ascii="Arial" w:eastAsia="Times New Roman" w:hAnsi="Arial" w:cs="Arial"/>
+                <w:sz w:val="24"/>
+                <w:szCs w:val="24"/>
+                <w:lang w:eastAsia="de-DE"/>
+              </w:rPr>
+              <w:t>Checkbox aktivieren / deaktivieren.</w:t>
+            </w:r>
+          </w:p>
+        </w:tc>
+        <w:tc>
+          <w:tcPr>
+            <w:tcW w:w="0" w:type="auto"/>
+            <w:tcBorders>
+              <w:top w:val="single" w:sz="6" w:space="0" w:color="auto"/>
+              <w:left w:val="single" w:sz="6" w:space="0" w:color="auto"/>
+              <w:bottom w:val="single" w:sz="6" w:space="0" w:color="auto"/>
+              <w:right w:val="single" w:sz="6" w:space="0" w:color="auto"/>
+            </w:tcBorders>
+            <w:vAlign w:val="center"/>
+            <w:hideMark/>
+          </w:tcPr>
+          <w:p>
+            <w:pPr>
+              <w:widowControl/>
+              <w:autoSpaceDE/>
+              <w:autoSpaceDN/>
+              <w:rPr>
+                <w:rFonts w:ascii="Arial" w:eastAsia="Times New Roman" w:hAnsi="Arial" w:cs="Arial"/>
+                <w:sz w:val="24"/>
+                <w:szCs w:val="24"/>
+                <w:lang w:eastAsia="de-DE"/>
+              </w:rPr>
+            </w:pPr>
+            <w:r>
+              <w:rPr>
+                <w:rFonts w:ascii="Arial" w:eastAsia="Times New Roman" w:hAnsi="Arial" w:cs="Arial"/>
+                <w:sz w:val="24"/>
+                <w:szCs w:val="24"/>
+                <w:lang w:eastAsia="de-DE"/>
+              </w:rPr>
+              <w:t>Das Nachwachsen der Bäume startet bzw. stoppt sofort.</w:t>
+            </w:r>
+            <w:r>
+              <w:rPr>
+                <w:rFonts w:ascii="Arial" w:eastAsia="Times New Roman" w:hAnsi="Arial" w:cs="Arial"/>
+                <w:sz w:val="24"/>
+                <w:szCs w:val="24"/>
+                <w:lang w:eastAsia="de-DE"/>
+              </w:rPr>
+              <w:t xml:space="preserve"> Zudem wird Pause-</w:t>
+            </w:r>
+            <w:proofErr w:type="spellStart"/>
+            <w:r>
+              <w:rPr>
+                <w:rFonts w:ascii="Arial" w:eastAsia="Times New Roman" w:hAnsi="Arial" w:cs="Arial"/>
+                <w:sz w:val="24"/>
+                <w:szCs w:val="24"/>
+                <w:lang w:eastAsia="de-DE"/>
+              </w:rPr>
+              <w:t>Fire</w:t>
+            </w:r>
+            <w:proofErr w:type="spellEnd"/>
+            <w:r>
+              <w:rPr>
+                <w:rFonts w:ascii="Arial" w:eastAsia="Times New Roman" w:hAnsi="Arial" w:cs="Arial"/>
+                <w:sz w:val="24"/>
+                <w:szCs w:val="24"/>
+                <w:lang w:eastAsia="de-DE"/>
+              </w:rPr>
+              <w:t xml:space="preserve"> korrekt </w:t>
+            </w:r>
+            <w:proofErr w:type="spellStart"/>
+            <w:r>
+              <w:rPr>
+                <w:rFonts w:ascii="Arial" w:eastAsia="Times New Roman" w:hAnsi="Arial" w:cs="Arial"/>
+                <w:sz w:val="24"/>
+                <w:szCs w:val="24"/>
+                <w:lang w:eastAsia="de-DE"/>
+              </w:rPr>
+              <w:t>deakiviert</w:t>
+            </w:r>
+            <w:proofErr w:type="spellEnd"/>
+            <w:r>
+              <w:rPr>
+                <w:rFonts w:ascii="Arial" w:eastAsia="Times New Roman" w:hAnsi="Arial" w:cs="Arial"/>
+                <w:sz w:val="24"/>
+                <w:szCs w:val="24"/>
+                <w:lang w:eastAsia="de-DE"/>
+              </w:rPr>
+              <w:t>.</w:t>
+            </w:r>
+          </w:p>
+        </w:tc>
+        <w:tc>
+          <w:tcPr>
+            <w:tcW w:w="0" w:type="auto"/>
+            <w:tcBorders>
+              <w:top w:val="single" w:sz="6" w:space="0" w:color="auto"/>
+              <w:left w:val="single" w:sz="6" w:space="0" w:color="auto"/>
+              <w:bottom w:val="single" w:sz="6" w:space="0" w:color="auto"/>
+              <w:right w:val="single" w:sz="6" w:space="0" w:color="auto"/>
+            </w:tcBorders>
+            <w:vAlign w:val="center"/>
+            <w:hideMark/>
+          </w:tcPr>
+          <w:p>
+            <w:pPr>
+              <w:widowControl/>
+              <w:autoSpaceDE/>
+              <w:autoSpaceDN/>
+              <w:rPr>
+                <w:rFonts w:ascii="Arial" w:eastAsia="Times New Roman" w:hAnsi="Arial" w:cs="Arial"/>
+                <w:sz w:val="24"/>
+                <w:szCs w:val="24"/>
+                <w:lang w:eastAsia="de-DE"/>
+              </w:rPr>
+            </w:pPr>
+            <w:r>
+              <w:rPr>
+                <w:rFonts w:ascii="Arial" w:eastAsia="Times New Roman" w:hAnsi="Arial" w:cs="Arial"/>
+                <w:sz w:val="24"/>
+                <w:szCs w:val="24"/>
+                <w:lang w:eastAsia="de-DE"/>
+              </w:rPr>
+              <w:t>OK</w:t>
+            </w:r>
+          </w:p>
+        </w:tc>
+      </w:tr>
+      <w:tr>
+        <w:trPr>
+          <w:tblCellSpacing w:w="15" w:type="dxa"/>
+        </w:trPr>
+        <w:tc>
+          <w:tcPr>
+            <w:tcW w:w="0" w:type="auto"/>
+            <w:tcBorders>
+              <w:top w:val="single" w:sz="6" w:space="0" w:color="auto"/>
+              <w:left w:val="single" w:sz="6" w:space="0" w:color="auto"/>
+              <w:bottom w:val="single" w:sz="6" w:space="0" w:color="auto"/>
+              <w:right w:val="single" w:sz="6" w:space="0" w:color="auto"/>
+            </w:tcBorders>
+            <w:vAlign w:val="center"/>
+            <w:hideMark/>
+          </w:tcPr>
+          <w:p>
+            <w:pPr>
+              <w:widowControl/>
+              <w:autoSpaceDE/>
+              <w:autoSpaceDN/>
+              <w:rPr>
+                <w:rFonts w:ascii="Arial" w:eastAsia="Times New Roman" w:hAnsi="Arial" w:cs="Arial"/>
+                <w:sz w:val="24"/>
+                <w:szCs w:val="24"/>
+                <w:lang w:eastAsia="de-DE"/>
+              </w:rPr>
+            </w:pPr>
+            <w:r>
+              <w:rPr>
+                <w:rFonts w:ascii="Arial" w:eastAsia="Times New Roman" w:hAnsi="Arial" w:cs="Arial"/>
+                <w:b/>
+                <w:bCs/>
+                <w:sz w:val="24"/>
+                <w:szCs w:val="24"/>
+                <w:lang w:eastAsia="de-DE"/>
+              </w:rPr>
+              <w:t>TF02</w:t>
+            </w:r>
+          </w:p>
+        </w:tc>
+        <w:tc>
+          <w:tcPr>
+            <w:tcW w:w="0" w:type="auto"/>
+            <w:tcBorders>
+              <w:top w:val="single" w:sz="6" w:space="0" w:color="auto"/>
+              <w:left w:val="single" w:sz="6" w:space="0" w:color="auto"/>
+              <w:bottom w:val="single" w:sz="6" w:space="0" w:color="auto"/>
+              <w:right w:val="single" w:sz="6" w:space="0" w:color="auto"/>
+            </w:tcBorders>
+            <w:vAlign w:val="center"/>
+            <w:hideMark/>
+          </w:tcPr>
+          <w:p>
+            <w:pPr>
+              <w:widowControl/>
+              <w:autoSpaceDE/>
+              <w:autoSpaceDN/>
+              <w:rPr>
+                <w:rFonts w:ascii="Arial" w:eastAsia="Times New Roman" w:hAnsi="Arial" w:cs="Arial"/>
+                <w:sz w:val="24"/>
+                <w:szCs w:val="24"/>
+                <w:lang w:eastAsia="de-DE"/>
+              </w:rPr>
+            </w:pPr>
+            <w:r>
+              <w:rPr>
+                <w:rFonts w:ascii="Arial" w:eastAsia="Times New Roman" w:hAnsi="Arial" w:cs="Arial"/>
+                <w:b/>
+                <w:bCs/>
+                <w:sz w:val="24"/>
+                <w:szCs w:val="24"/>
+                <w:lang w:eastAsia="de-DE"/>
+              </w:rPr>
+              <w:t>Random-Wind-</w:t>
+            </w:r>
+            <w:proofErr w:type="spellStart"/>
+            <w:r>
+              <w:rPr>
+                <w:rFonts w:ascii="Arial" w:eastAsia="Times New Roman" w:hAnsi="Arial" w:cs="Arial"/>
+                <w:b/>
+                <w:bCs/>
+                <w:sz w:val="24"/>
+                <w:szCs w:val="24"/>
+                <w:lang w:eastAsia="de-DE"/>
+              </w:rPr>
+              <w:t>Direction</w:t>
+            </w:r>
+            <w:proofErr w:type="spellEnd"/>
+          </w:p>
+        </w:tc>
+        <w:tc>
+          <w:tcPr>
+            <w:tcW w:w="0" w:type="auto"/>
+            <w:tcBorders>
+              <w:top w:val="single" w:sz="6" w:space="0" w:color="auto"/>
+              <w:left w:val="single" w:sz="6" w:space="0" w:color="auto"/>
+              <w:bottom w:val="single" w:sz="6" w:space="0" w:color="auto"/>
+              <w:right w:val="single" w:sz="6" w:space="0" w:color="auto"/>
+            </w:tcBorders>
+            <w:vAlign w:val="center"/>
+            <w:hideMark/>
+          </w:tcPr>
+          <w:p>
+            <w:pPr>
+              <w:widowControl/>
+              <w:autoSpaceDE/>
+              <w:autoSpaceDN/>
+              <w:rPr>
+                <w:rFonts w:ascii="Arial" w:eastAsia="Times New Roman" w:hAnsi="Arial" w:cs="Arial"/>
+                <w:sz w:val="24"/>
+                <w:szCs w:val="24"/>
+                <w:lang w:eastAsia="de-DE"/>
+              </w:rPr>
+            </w:pPr>
+            <w:r>
+              <w:rPr>
+                <w:rFonts w:ascii="Arial" w:eastAsia="Times New Roman" w:hAnsi="Arial" w:cs="Arial"/>
+                <w:sz w:val="24"/>
+                <w:szCs w:val="24"/>
+                <w:lang w:eastAsia="de-DE"/>
+              </w:rPr>
+              <w:t>Option "Zufällige Windrichtung" aktivieren.</w:t>
+            </w:r>
+          </w:p>
+        </w:tc>
+        <w:tc>
+          <w:tcPr>
+            <w:tcW w:w="0" w:type="auto"/>
+            <w:tcBorders>
+              <w:top w:val="single" w:sz="6" w:space="0" w:color="auto"/>
+              <w:left w:val="single" w:sz="6" w:space="0" w:color="auto"/>
+              <w:bottom w:val="single" w:sz="6" w:space="0" w:color="auto"/>
+              <w:right w:val="single" w:sz="6" w:space="0" w:color="auto"/>
+            </w:tcBorders>
+            <w:vAlign w:val="center"/>
+            <w:hideMark/>
+          </w:tcPr>
+          <w:p>
+            <w:pPr>
+              <w:widowControl/>
+              <w:autoSpaceDE/>
+              <w:autoSpaceDN/>
+              <w:rPr>
+                <w:rFonts w:ascii="Arial" w:eastAsia="Times New Roman" w:hAnsi="Arial" w:cs="Arial"/>
+                <w:sz w:val="24"/>
+                <w:szCs w:val="24"/>
+                <w:lang w:eastAsia="de-DE"/>
+              </w:rPr>
+            </w:pPr>
+            <w:r>
+              <w:rPr>
+                <w:rFonts w:ascii="Arial" w:eastAsia="Times New Roman" w:hAnsi="Arial" w:cs="Arial"/>
+                <w:sz w:val="24"/>
+                <w:szCs w:val="24"/>
+                <w:lang w:eastAsia="de-DE"/>
+              </w:rPr>
+              <w:t xml:space="preserve">Die Windrichtung ändert sich in Intervallen </w:t>
+            </w:r>
+            <w:r>
+              <w:rPr>
+                <w:rFonts w:ascii="Arial" w:eastAsia="Times New Roman" w:hAnsi="Arial" w:cs="Arial"/>
+                <w:sz w:val="24"/>
+                <w:szCs w:val="24"/>
+                <w:lang w:eastAsia="de-DE"/>
+              </w:rPr>
+              <w:t xml:space="preserve">(15sek Normalspeed) </w:t>
+            </w:r>
+            <w:r>
+              <w:rPr>
+                <w:rFonts w:ascii="Arial" w:eastAsia="Times New Roman" w:hAnsi="Arial" w:cs="Arial"/>
+                <w:sz w:val="24"/>
+                <w:szCs w:val="24"/>
+                <w:lang w:eastAsia="de-DE"/>
+              </w:rPr>
+              <w:t>automatisch.</w:t>
+            </w:r>
+          </w:p>
+        </w:tc>
+        <w:tc>
+          <w:tcPr>
+            <w:tcW w:w="0" w:type="auto"/>
+            <w:tcBorders>
+              <w:top w:val="single" w:sz="6" w:space="0" w:color="auto"/>
+              <w:left w:val="single" w:sz="6" w:space="0" w:color="auto"/>
+              <w:bottom w:val="single" w:sz="6" w:space="0" w:color="auto"/>
+              <w:right w:val="single" w:sz="6" w:space="0" w:color="auto"/>
+            </w:tcBorders>
+            <w:vAlign w:val="center"/>
+            <w:hideMark/>
+          </w:tcPr>
+          <w:p>
+            <w:pPr>
+              <w:widowControl/>
+              <w:autoSpaceDE/>
+              <w:autoSpaceDN/>
+              <w:rPr>
+                <w:rFonts w:ascii="Arial" w:eastAsia="Times New Roman" w:hAnsi="Arial" w:cs="Arial"/>
+                <w:sz w:val="24"/>
+                <w:szCs w:val="24"/>
+                <w:lang w:eastAsia="de-DE"/>
+              </w:rPr>
+            </w:pPr>
+            <w:r>
+              <w:rPr>
+                <w:rFonts w:ascii="Arial" w:eastAsia="Times New Roman" w:hAnsi="Arial" w:cs="Arial"/>
+                <w:sz w:val="24"/>
+                <w:szCs w:val="24"/>
+                <w:lang w:eastAsia="de-DE"/>
+              </w:rPr>
+              <w:t>OK</w:t>
+            </w:r>
+          </w:p>
+        </w:tc>
+      </w:tr>
+      <w:tr>
+        <w:trPr>
+          <w:tblCellSpacing w:w="15" w:type="dxa"/>
+        </w:trPr>
+        <w:tc>
+          <w:tcPr>
+            <w:tcW w:w="0" w:type="auto"/>
+            <w:tcBorders>
+              <w:top w:val="single" w:sz="6" w:space="0" w:color="auto"/>
+              <w:left w:val="single" w:sz="6" w:space="0" w:color="auto"/>
+              <w:bottom w:val="single" w:sz="6" w:space="0" w:color="auto"/>
+              <w:right w:val="single" w:sz="6" w:space="0" w:color="auto"/>
+            </w:tcBorders>
+            <w:vAlign w:val="center"/>
+            <w:hideMark/>
+          </w:tcPr>
+          <w:p>
+            <w:pPr>
+              <w:widowControl/>
+              <w:autoSpaceDE/>
+              <w:autoSpaceDN/>
+              <w:rPr>
+                <w:rFonts w:ascii="Arial" w:eastAsia="Times New Roman" w:hAnsi="Arial" w:cs="Arial"/>
+                <w:sz w:val="24"/>
+                <w:szCs w:val="24"/>
+                <w:lang w:eastAsia="de-DE"/>
+              </w:rPr>
+            </w:pPr>
+            <w:r>
+              <w:rPr>
+                <w:rFonts w:ascii="Arial" w:eastAsia="Times New Roman" w:hAnsi="Arial" w:cs="Arial"/>
+                <w:b/>
+                <w:bCs/>
+                <w:sz w:val="24"/>
+                <w:szCs w:val="24"/>
+                <w:lang w:eastAsia="de-DE"/>
+              </w:rPr>
+              <w:t>TF03</w:t>
+            </w:r>
+          </w:p>
+        </w:tc>
+        <w:tc>
+          <w:tcPr>
+            <w:tcW w:w="0" w:type="auto"/>
+            <w:tcBorders>
+              <w:top w:val="single" w:sz="6" w:space="0" w:color="auto"/>
+              <w:left w:val="single" w:sz="6" w:space="0" w:color="auto"/>
+              <w:bottom w:val="single" w:sz="6" w:space="0" w:color="auto"/>
+              <w:right w:val="single" w:sz="6" w:space="0" w:color="auto"/>
+            </w:tcBorders>
+            <w:vAlign w:val="center"/>
+            <w:hideMark/>
+          </w:tcPr>
+          <w:p>
+            <w:pPr>
+              <w:widowControl/>
+              <w:autoSpaceDE/>
+              <w:autoSpaceDN/>
+              <w:rPr>
+                <w:rFonts w:ascii="Arial" w:eastAsia="Times New Roman" w:hAnsi="Arial" w:cs="Arial"/>
+                <w:sz w:val="24"/>
+                <w:szCs w:val="24"/>
+                <w:lang w:eastAsia="de-DE"/>
+              </w:rPr>
+            </w:pPr>
+            <w:r>
+              <w:rPr>
+                <w:rFonts w:ascii="Arial" w:eastAsia="Times New Roman" w:hAnsi="Arial" w:cs="Arial"/>
+                <w:b/>
+                <w:bCs/>
+                <w:sz w:val="24"/>
+                <w:szCs w:val="24"/>
+                <w:lang w:eastAsia="de-DE"/>
+              </w:rPr>
+              <w:t>Blitzeinschlag-Abstände</w:t>
+            </w:r>
+          </w:p>
+        </w:tc>
+        <w:tc>
+          <w:tcPr>
+            <w:tcW w:w="0" w:type="auto"/>
+            <w:tcBorders>
+              <w:top w:val="single" w:sz="6" w:space="0" w:color="auto"/>
+              <w:left w:val="single" w:sz="6" w:space="0" w:color="auto"/>
+              <w:bottom w:val="single" w:sz="6" w:space="0" w:color="auto"/>
+              <w:right w:val="single" w:sz="6" w:space="0" w:color="auto"/>
+            </w:tcBorders>
+            <w:vAlign w:val="center"/>
+            <w:hideMark/>
+          </w:tcPr>
+          <w:p>
+            <w:pPr>
+              <w:widowControl/>
+              <w:autoSpaceDE/>
+              <w:autoSpaceDN/>
+              <w:rPr>
+                <w:rFonts w:ascii="Arial" w:eastAsia="Times New Roman" w:hAnsi="Arial" w:cs="Arial"/>
+                <w:sz w:val="24"/>
+                <w:szCs w:val="24"/>
+                <w:lang w:eastAsia="de-DE"/>
+              </w:rPr>
+            </w:pPr>
+            <w:r>
+              <w:rPr>
+                <w:rFonts w:ascii="Arial" w:eastAsia="Times New Roman" w:hAnsi="Arial" w:cs="Arial"/>
+                <w:sz w:val="24"/>
+                <w:szCs w:val="24"/>
+                <w:lang w:eastAsia="de-DE"/>
+              </w:rPr>
+              <w:t>Slider für Blitzfrequenz variieren.</w:t>
+            </w:r>
+          </w:p>
+        </w:tc>
+        <w:tc>
+          <w:tcPr>
+            <w:tcW w:w="0" w:type="auto"/>
+            <w:tcBorders>
+              <w:top w:val="single" w:sz="6" w:space="0" w:color="auto"/>
+              <w:left w:val="single" w:sz="6" w:space="0" w:color="auto"/>
+              <w:bottom w:val="single" w:sz="6" w:space="0" w:color="auto"/>
+              <w:right w:val="single" w:sz="6" w:space="0" w:color="auto"/>
+            </w:tcBorders>
+            <w:vAlign w:val="center"/>
+            <w:hideMark/>
+          </w:tcPr>
+          <w:p>
+            <w:pPr>
+              <w:widowControl/>
+              <w:autoSpaceDE/>
+              <w:autoSpaceDN/>
+              <w:rPr>
+                <w:rFonts w:ascii="Arial" w:eastAsia="Times New Roman" w:hAnsi="Arial" w:cs="Arial"/>
+                <w:sz w:val="24"/>
+                <w:szCs w:val="24"/>
+                <w:lang w:eastAsia="de-DE"/>
+              </w:rPr>
+            </w:pPr>
+            <w:r>
+              <w:rPr>
+                <w:rFonts w:ascii="Arial" w:eastAsia="Times New Roman" w:hAnsi="Arial" w:cs="Arial"/>
+                <w:sz w:val="24"/>
+                <w:szCs w:val="24"/>
+                <w:lang w:eastAsia="de-DE"/>
+              </w:rPr>
+              <w:t>Die zeitlichen Abstände zwischen Blitzen entsprechen der Einstellung.</w:t>
+            </w:r>
+          </w:p>
+        </w:tc>
+        <w:tc>
+          <w:tcPr>
+            <w:tcW w:w="0" w:type="auto"/>
+            <w:tcBorders>
+              <w:top w:val="single" w:sz="6" w:space="0" w:color="auto"/>
+              <w:left w:val="single" w:sz="6" w:space="0" w:color="auto"/>
+              <w:bottom w:val="single" w:sz="6" w:space="0" w:color="auto"/>
+              <w:right w:val="single" w:sz="6" w:space="0" w:color="auto"/>
+            </w:tcBorders>
+            <w:vAlign w:val="center"/>
+            <w:hideMark/>
+          </w:tcPr>
+          <w:p>
+            <w:pPr>
+              <w:widowControl/>
+              <w:autoSpaceDE/>
+              <w:autoSpaceDN/>
+              <w:rPr>
+                <w:rFonts w:ascii="Arial" w:eastAsia="Times New Roman" w:hAnsi="Arial" w:cs="Arial"/>
+                <w:sz w:val="24"/>
+                <w:szCs w:val="24"/>
+                <w:lang w:eastAsia="de-DE"/>
+              </w:rPr>
+            </w:pPr>
+            <w:r>
+              <w:rPr>
+                <w:rFonts w:ascii="Arial" w:eastAsia="Times New Roman" w:hAnsi="Arial" w:cs="Arial"/>
+                <w:sz w:val="24"/>
+                <w:szCs w:val="24"/>
+                <w:lang w:eastAsia="de-DE"/>
+              </w:rPr>
+              <w:t>OK</w:t>
+            </w:r>
+          </w:p>
+        </w:tc>
+      </w:tr>
+      <w:tr>
+        <w:trPr>
+          <w:tblCellSpacing w:w="15" w:type="dxa"/>
+        </w:trPr>
+        <w:tc>
+          <w:tcPr>
+            <w:tcW w:w="0" w:type="auto"/>
+            <w:tcBorders>
+              <w:top w:val="single" w:sz="6" w:space="0" w:color="auto"/>
+              <w:left w:val="single" w:sz="6" w:space="0" w:color="auto"/>
+              <w:bottom w:val="single" w:sz="6" w:space="0" w:color="auto"/>
+              <w:right w:val="single" w:sz="6" w:space="0" w:color="auto"/>
+            </w:tcBorders>
+            <w:vAlign w:val="center"/>
+            <w:hideMark/>
+          </w:tcPr>
+          <w:p>
+            <w:pPr>
+              <w:widowControl/>
+              <w:autoSpaceDE/>
+              <w:autoSpaceDN/>
+              <w:rPr>
+                <w:rFonts w:ascii="Arial" w:eastAsia="Times New Roman" w:hAnsi="Arial" w:cs="Arial"/>
+                <w:sz w:val="24"/>
+                <w:szCs w:val="24"/>
+                <w:lang w:eastAsia="de-DE"/>
+              </w:rPr>
+            </w:pPr>
+            <w:r>
+              <w:rPr>
+                <w:rFonts w:ascii="Arial" w:eastAsia="Times New Roman" w:hAnsi="Arial" w:cs="Arial"/>
+                <w:b/>
+                <w:bCs/>
+                <w:sz w:val="24"/>
+                <w:szCs w:val="24"/>
+                <w:lang w:eastAsia="de-DE"/>
+              </w:rPr>
+              <w:t>TF04</w:t>
+            </w:r>
+          </w:p>
+        </w:tc>
+        <w:tc>
+          <w:tcPr>
+            <w:tcW w:w="0" w:type="auto"/>
+            <w:tcBorders>
+              <w:top w:val="single" w:sz="6" w:space="0" w:color="auto"/>
+              <w:left w:val="single" w:sz="6" w:space="0" w:color="auto"/>
+              <w:bottom w:val="single" w:sz="6" w:space="0" w:color="auto"/>
+              <w:right w:val="single" w:sz="6" w:space="0" w:color="auto"/>
+            </w:tcBorders>
+            <w:vAlign w:val="center"/>
+            <w:hideMark/>
+          </w:tcPr>
+          <w:p>
+            <w:pPr>
+              <w:widowControl/>
+              <w:autoSpaceDE/>
+              <w:autoSpaceDN/>
+              <w:rPr>
+                <w:rFonts w:ascii="Arial" w:eastAsia="Times New Roman" w:hAnsi="Arial" w:cs="Arial"/>
+                <w:sz w:val="24"/>
+                <w:szCs w:val="24"/>
+                <w:lang w:eastAsia="de-DE"/>
+              </w:rPr>
+            </w:pPr>
+            <w:r>
+              <w:rPr>
+                <w:rFonts w:ascii="Arial" w:eastAsia="Times New Roman" w:hAnsi="Arial" w:cs="Arial"/>
+                <w:b/>
+                <w:bCs/>
+                <w:sz w:val="24"/>
+                <w:szCs w:val="24"/>
+                <w:lang w:eastAsia="de-DE"/>
+              </w:rPr>
+              <w:t>Tastatur-Reset (R)</w:t>
+            </w:r>
+          </w:p>
+        </w:tc>
+        <w:tc>
+          <w:tcPr>
+            <w:tcW w:w="0" w:type="auto"/>
+            <w:tcBorders>
+              <w:top w:val="single" w:sz="6" w:space="0" w:color="auto"/>
+              <w:left w:val="single" w:sz="6" w:space="0" w:color="auto"/>
+              <w:bottom w:val="single" w:sz="6" w:space="0" w:color="auto"/>
+              <w:right w:val="single" w:sz="6" w:space="0" w:color="auto"/>
+            </w:tcBorders>
+            <w:vAlign w:val="center"/>
+            <w:hideMark/>
+          </w:tcPr>
+          <w:p>
+            <w:pPr>
+              <w:widowControl/>
+              <w:autoSpaceDE/>
+              <w:autoSpaceDN/>
+              <w:rPr>
+                <w:rFonts w:ascii="Arial" w:eastAsia="Times New Roman" w:hAnsi="Arial" w:cs="Arial"/>
+                <w:sz w:val="24"/>
+                <w:szCs w:val="24"/>
+                <w:lang w:eastAsia="de-DE"/>
+              </w:rPr>
+            </w:pPr>
+            <w:r>
+              <w:rPr>
+                <w:rFonts w:ascii="Arial" w:eastAsia="Times New Roman" w:hAnsi="Arial" w:cs="Arial"/>
+                <w:sz w:val="24"/>
+                <w:szCs w:val="24"/>
+                <w:lang w:eastAsia="de-DE"/>
+              </w:rPr>
+              <w:t>Taste "R" während der Simulation drücken.</w:t>
+            </w:r>
+          </w:p>
+        </w:tc>
+        <w:tc>
+          <w:tcPr>
+            <w:tcW w:w="0" w:type="auto"/>
+            <w:tcBorders>
+              <w:top w:val="single" w:sz="6" w:space="0" w:color="auto"/>
+              <w:left w:val="single" w:sz="6" w:space="0" w:color="auto"/>
+              <w:bottom w:val="single" w:sz="6" w:space="0" w:color="auto"/>
+              <w:right w:val="single" w:sz="6" w:space="0" w:color="auto"/>
+            </w:tcBorders>
+            <w:vAlign w:val="center"/>
+            <w:hideMark/>
+          </w:tcPr>
+          <w:p>
+            <w:pPr>
+              <w:widowControl/>
+              <w:autoSpaceDE/>
+              <w:autoSpaceDN/>
+              <w:rPr>
+                <w:rFonts w:ascii="Arial" w:eastAsia="Times New Roman" w:hAnsi="Arial" w:cs="Arial"/>
+                <w:sz w:val="24"/>
+                <w:szCs w:val="24"/>
+                <w:lang w:eastAsia="de-DE"/>
+              </w:rPr>
+            </w:pPr>
+            <w:r>
+              <w:rPr>
+                <w:rFonts w:ascii="Arial" w:eastAsia="Times New Roman" w:hAnsi="Arial" w:cs="Arial"/>
+                <w:sz w:val="24"/>
+                <w:szCs w:val="24"/>
+                <w:lang w:eastAsia="de-DE"/>
+              </w:rPr>
+              <w:t>Simulation wird zurückgesetzt und auf Startwerte gesetzt.</w:t>
+            </w:r>
+          </w:p>
+        </w:tc>
+        <w:tc>
+          <w:tcPr>
+            <w:tcW w:w="0" w:type="auto"/>
+            <w:tcBorders>
+              <w:top w:val="single" w:sz="6" w:space="0" w:color="auto"/>
+              <w:left w:val="single" w:sz="6" w:space="0" w:color="auto"/>
+              <w:bottom w:val="single" w:sz="6" w:space="0" w:color="auto"/>
+              <w:right w:val="single" w:sz="6" w:space="0" w:color="auto"/>
+            </w:tcBorders>
+            <w:vAlign w:val="center"/>
+            <w:hideMark/>
+          </w:tcPr>
+          <w:p>
+            <w:pPr>
+              <w:widowControl/>
+              <w:autoSpaceDE/>
+              <w:autoSpaceDN/>
+              <w:rPr>
+                <w:rFonts w:ascii="Arial" w:eastAsia="Times New Roman" w:hAnsi="Arial" w:cs="Arial"/>
+                <w:sz w:val="24"/>
+                <w:szCs w:val="24"/>
+                <w:lang w:eastAsia="de-DE"/>
+              </w:rPr>
+            </w:pPr>
+            <w:r>
+              <w:rPr>
+                <w:rFonts w:ascii="Arial" w:eastAsia="Times New Roman" w:hAnsi="Arial" w:cs="Arial"/>
+                <w:sz w:val="24"/>
+                <w:szCs w:val="24"/>
+                <w:lang w:eastAsia="de-DE"/>
+              </w:rPr>
+              <w:t>OK</w:t>
+            </w:r>
+          </w:p>
+        </w:tc>
+      </w:tr>
+      <w:tr>
+        <w:trPr>
+          <w:tblCellSpacing w:w="15" w:type="dxa"/>
+        </w:trPr>
+        <w:tc>
+          <w:tcPr>
+            <w:tcW w:w="0" w:type="auto"/>
+            <w:tcBorders>
+              <w:top w:val="single" w:sz="6" w:space="0" w:color="auto"/>
+              <w:left w:val="single" w:sz="6" w:space="0" w:color="auto"/>
+              <w:bottom w:val="single" w:sz="6" w:space="0" w:color="auto"/>
+              <w:right w:val="single" w:sz="6" w:space="0" w:color="auto"/>
+            </w:tcBorders>
+            <w:vAlign w:val="center"/>
+            <w:hideMark/>
+          </w:tcPr>
+          <w:p>
+            <w:pPr>
+              <w:widowControl/>
+              <w:autoSpaceDE/>
+              <w:autoSpaceDN/>
+              <w:rPr>
+                <w:rFonts w:ascii="Arial" w:eastAsia="Times New Roman" w:hAnsi="Arial" w:cs="Arial"/>
+                <w:sz w:val="24"/>
+                <w:szCs w:val="24"/>
+                <w:lang w:eastAsia="de-DE"/>
+              </w:rPr>
+            </w:pPr>
+            <w:r>
+              <w:rPr>
+                <w:rFonts w:ascii="Arial" w:eastAsia="Times New Roman" w:hAnsi="Arial" w:cs="Arial"/>
+                <w:b/>
+                <w:bCs/>
+                <w:sz w:val="24"/>
+                <w:szCs w:val="24"/>
+                <w:lang w:eastAsia="de-DE"/>
+              </w:rPr>
+              <w:t>TF05</w:t>
+            </w:r>
+          </w:p>
+        </w:tc>
+        <w:tc>
+          <w:tcPr>
+            <w:tcW w:w="0" w:type="auto"/>
+            <w:tcBorders>
+              <w:top w:val="single" w:sz="6" w:space="0" w:color="auto"/>
+              <w:left w:val="single" w:sz="6" w:space="0" w:color="auto"/>
+              <w:bottom w:val="single" w:sz="6" w:space="0" w:color="auto"/>
+              <w:right w:val="single" w:sz="6" w:space="0" w:color="auto"/>
+            </w:tcBorders>
+            <w:vAlign w:val="center"/>
+            <w:hideMark/>
+          </w:tcPr>
+          <w:p>
+            <w:pPr>
+              <w:widowControl/>
+              <w:autoSpaceDE/>
+              <w:autoSpaceDN/>
+              <w:rPr>
+                <w:rFonts w:ascii="Arial" w:eastAsia="Times New Roman" w:hAnsi="Arial" w:cs="Arial"/>
+                <w:sz w:val="24"/>
+                <w:szCs w:val="24"/>
+                <w:lang w:eastAsia="de-DE"/>
+              </w:rPr>
+            </w:pPr>
+            <w:r>
+              <w:rPr>
+                <w:rFonts w:ascii="Arial" w:eastAsia="Times New Roman" w:hAnsi="Arial" w:cs="Arial"/>
+                <w:b/>
+                <w:bCs/>
+                <w:sz w:val="24"/>
+                <w:szCs w:val="24"/>
+                <w:lang w:eastAsia="de-DE"/>
+              </w:rPr>
+              <w:t>Info-Tooltips</w:t>
+            </w:r>
+          </w:p>
+        </w:tc>
+        <w:tc>
+          <w:tcPr>
+            <w:tcW w:w="0" w:type="auto"/>
+            <w:tcBorders>
+              <w:top w:val="single" w:sz="6" w:space="0" w:color="auto"/>
+              <w:left w:val="single" w:sz="6" w:space="0" w:color="auto"/>
+              <w:bottom w:val="single" w:sz="6" w:space="0" w:color="auto"/>
+              <w:right w:val="single" w:sz="6" w:space="0" w:color="auto"/>
+            </w:tcBorders>
+            <w:vAlign w:val="center"/>
+            <w:hideMark/>
+          </w:tcPr>
+          <w:p>
+            <w:pPr>
+              <w:widowControl/>
+              <w:autoSpaceDE/>
+              <w:autoSpaceDN/>
+              <w:rPr>
+                <w:rFonts w:ascii="Arial" w:eastAsia="Times New Roman" w:hAnsi="Arial" w:cs="Arial"/>
+                <w:sz w:val="24"/>
+                <w:szCs w:val="24"/>
+                <w:lang w:eastAsia="de-DE"/>
+              </w:rPr>
+            </w:pPr>
+            <w:r>
+              <w:rPr>
+                <w:rFonts w:ascii="Arial" w:eastAsia="Times New Roman" w:hAnsi="Arial" w:cs="Arial"/>
+                <w:sz w:val="24"/>
+                <w:szCs w:val="24"/>
+                <w:lang w:eastAsia="de-DE"/>
+              </w:rPr>
+              <w:t>Maus über Info-Icons (i) bewegen.</w:t>
+            </w:r>
+          </w:p>
+        </w:tc>
+        <w:tc>
+          <w:tcPr>
+            <w:tcW w:w="0" w:type="auto"/>
+            <w:tcBorders>
+              <w:top w:val="single" w:sz="6" w:space="0" w:color="auto"/>
+              <w:left w:val="single" w:sz="6" w:space="0" w:color="auto"/>
+              <w:bottom w:val="single" w:sz="6" w:space="0" w:color="auto"/>
+              <w:right w:val="single" w:sz="6" w:space="0" w:color="auto"/>
+            </w:tcBorders>
+            <w:vAlign w:val="center"/>
+            <w:hideMark/>
+          </w:tcPr>
+          <w:p>
+            <w:pPr>
+              <w:widowControl/>
+              <w:autoSpaceDE/>
+              <w:autoSpaceDN/>
+              <w:rPr>
+                <w:rFonts w:ascii="Arial" w:eastAsia="Times New Roman" w:hAnsi="Arial" w:cs="Arial"/>
+                <w:sz w:val="24"/>
+                <w:szCs w:val="24"/>
+                <w:lang w:eastAsia="de-DE"/>
+              </w:rPr>
+            </w:pPr>
+            <w:r>
+              <w:rPr>
+                <w:rFonts w:ascii="Arial" w:eastAsia="Times New Roman" w:hAnsi="Arial" w:cs="Arial"/>
+                <w:sz w:val="24"/>
+                <w:szCs w:val="24"/>
+                <w:lang w:eastAsia="de-DE"/>
+              </w:rPr>
+              <w:t>Korrekte Hilfetexte werden verzögerungsfrei angezeigt.</w:t>
+            </w:r>
+          </w:p>
+        </w:tc>
+        <w:tc>
+          <w:tcPr>
+            <w:tcW w:w="0" w:type="auto"/>
+            <w:tcBorders>
+              <w:top w:val="single" w:sz="6" w:space="0" w:color="auto"/>
+              <w:left w:val="single" w:sz="6" w:space="0" w:color="auto"/>
+              <w:bottom w:val="single" w:sz="6" w:space="0" w:color="auto"/>
+              <w:right w:val="single" w:sz="6" w:space="0" w:color="auto"/>
+            </w:tcBorders>
+            <w:vAlign w:val="center"/>
+            <w:hideMark/>
+          </w:tcPr>
+          <w:p>
+            <w:pPr>
+              <w:widowControl/>
+              <w:autoSpaceDE/>
+              <w:autoSpaceDN/>
+              <w:rPr>
+                <w:rFonts w:ascii="Arial" w:eastAsia="Times New Roman" w:hAnsi="Arial" w:cs="Arial"/>
+                <w:sz w:val="24"/>
+                <w:szCs w:val="24"/>
+                <w:lang w:eastAsia="de-DE"/>
+              </w:rPr>
+            </w:pPr>
+            <w:r>
+              <w:rPr>
+                <w:rFonts w:ascii="Arial" w:eastAsia="Times New Roman" w:hAnsi="Arial" w:cs="Arial"/>
+                <w:sz w:val="24"/>
+                <w:szCs w:val="24"/>
+                <w:lang w:eastAsia="de-DE"/>
+              </w:rPr>
+              <w:t>OK</w:t>
+            </w:r>
+          </w:p>
+        </w:tc>
+      </w:tr>
+      <w:tr>
+        <w:trPr>
+          <w:tblCellSpacing w:w="15" w:type="dxa"/>
+        </w:trPr>
+        <w:tc>
+          <w:tcPr>
+            <w:tcW w:w="0" w:type="auto"/>
+            <w:tcBorders>
+              <w:top w:val="single" w:sz="6" w:space="0" w:color="auto"/>
+              <w:left w:val="single" w:sz="6" w:space="0" w:color="auto"/>
+              <w:bottom w:val="single" w:sz="6" w:space="0" w:color="auto"/>
+              <w:right w:val="single" w:sz="6" w:space="0" w:color="auto"/>
+            </w:tcBorders>
+            <w:vAlign w:val="center"/>
+            <w:hideMark/>
+          </w:tcPr>
+          <w:p>
+            <w:pPr>
+              <w:widowControl/>
+              <w:autoSpaceDE/>
+              <w:autoSpaceDN/>
+              <w:rPr>
+                <w:rFonts w:ascii="Arial" w:eastAsia="Times New Roman" w:hAnsi="Arial" w:cs="Arial"/>
+                <w:sz w:val="24"/>
+                <w:szCs w:val="24"/>
+                <w:lang w:eastAsia="de-DE"/>
+              </w:rPr>
+            </w:pPr>
+            <w:r>
+              <w:rPr>
+                <w:rFonts w:ascii="Arial" w:eastAsia="Times New Roman" w:hAnsi="Arial" w:cs="Arial"/>
+                <w:b/>
+                <w:bCs/>
+                <w:sz w:val="24"/>
+                <w:szCs w:val="24"/>
+                <w:lang w:eastAsia="de-DE"/>
+              </w:rPr>
+              <w:t>TF06</w:t>
+            </w:r>
+          </w:p>
+        </w:tc>
+        <w:tc>
+          <w:tcPr>
+            <w:tcW w:w="0" w:type="auto"/>
+            <w:tcBorders>
+              <w:top w:val="single" w:sz="6" w:space="0" w:color="auto"/>
+              <w:left w:val="single" w:sz="6" w:space="0" w:color="auto"/>
+              <w:bottom w:val="single" w:sz="6" w:space="0" w:color="auto"/>
+              <w:right w:val="single" w:sz="6" w:space="0" w:color="auto"/>
+            </w:tcBorders>
+            <w:vAlign w:val="center"/>
+            <w:hideMark/>
+          </w:tcPr>
+          <w:p>
+            <w:pPr>
+              <w:widowControl/>
+              <w:autoSpaceDE/>
+              <w:autoSpaceDN/>
+              <w:rPr>
+                <w:rFonts w:ascii="Arial" w:eastAsia="Times New Roman" w:hAnsi="Arial" w:cs="Arial"/>
+                <w:sz w:val="24"/>
+                <w:szCs w:val="24"/>
+                <w:lang w:eastAsia="de-DE"/>
+              </w:rPr>
+            </w:pPr>
+            <w:r>
+              <w:rPr>
+                <w:rFonts w:ascii="Arial" w:eastAsia="Times New Roman" w:hAnsi="Arial" w:cs="Arial"/>
+                <w:b/>
+                <w:bCs/>
+                <w:sz w:val="24"/>
+                <w:szCs w:val="24"/>
+                <w:lang w:eastAsia="de-DE"/>
+              </w:rPr>
+              <w:t>Wiedergabegeschwindigkeit</w:t>
+            </w:r>
+          </w:p>
+        </w:tc>
+        <w:tc>
+          <w:tcPr>
+            <w:tcW w:w="0" w:type="auto"/>
+            <w:tcBorders>
+              <w:top w:val="single" w:sz="6" w:space="0" w:color="auto"/>
+              <w:left w:val="single" w:sz="6" w:space="0" w:color="auto"/>
+              <w:bottom w:val="single" w:sz="6" w:space="0" w:color="auto"/>
+              <w:right w:val="single" w:sz="6" w:space="0" w:color="auto"/>
+            </w:tcBorders>
+            <w:vAlign w:val="center"/>
+            <w:hideMark/>
+          </w:tcPr>
+          <w:p>
+            <w:pPr>
+              <w:widowControl/>
+              <w:autoSpaceDE/>
+              <w:autoSpaceDN/>
+              <w:rPr>
+                <w:rFonts w:ascii="Arial" w:eastAsia="Times New Roman" w:hAnsi="Arial" w:cs="Arial"/>
+                <w:sz w:val="24"/>
+                <w:szCs w:val="24"/>
+                <w:lang w:eastAsia="de-DE"/>
+              </w:rPr>
+            </w:pPr>
+            <w:r>
+              <w:rPr>
+                <w:rFonts w:ascii="Arial" w:eastAsia="Times New Roman" w:hAnsi="Arial" w:cs="Arial"/>
+                <w:sz w:val="24"/>
+                <w:szCs w:val="24"/>
+                <w:lang w:eastAsia="de-DE"/>
+              </w:rPr>
+              <w:t>Wechsel zwischen 0.5x, 1x, 2x und 40x.</w:t>
+            </w:r>
+          </w:p>
+        </w:tc>
+        <w:tc>
+          <w:tcPr>
+            <w:tcW w:w="0" w:type="auto"/>
+            <w:tcBorders>
+              <w:top w:val="single" w:sz="6" w:space="0" w:color="auto"/>
+              <w:left w:val="single" w:sz="6" w:space="0" w:color="auto"/>
+              <w:bottom w:val="single" w:sz="6" w:space="0" w:color="auto"/>
+              <w:right w:val="single" w:sz="6" w:space="0" w:color="auto"/>
+            </w:tcBorders>
+            <w:vAlign w:val="center"/>
+            <w:hideMark/>
+          </w:tcPr>
+          <w:p>
+            <w:pPr>
+              <w:widowControl/>
+              <w:autoSpaceDE/>
+              <w:autoSpaceDN/>
+              <w:rPr>
+                <w:rFonts w:ascii="Arial" w:eastAsia="Times New Roman" w:hAnsi="Arial" w:cs="Arial"/>
+                <w:sz w:val="24"/>
+                <w:szCs w:val="24"/>
+                <w:lang w:eastAsia="de-DE"/>
+              </w:rPr>
+            </w:pPr>
+            <w:r>
+              <w:rPr>
+                <w:rFonts w:ascii="Arial" w:eastAsia="Times New Roman" w:hAnsi="Arial" w:cs="Arial"/>
+                <w:sz w:val="24"/>
+                <w:szCs w:val="24"/>
+                <w:lang w:eastAsia="de-DE"/>
+              </w:rPr>
+              <w:t>Simulationsschritte beschleunigen/verlangsamen sich korrekt.</w:t>
+            </w:r>
+          </w:p>
+        </w:tc>
+        <w:tc>
+          <w:tcPr>
+            <w:tcW w:w="0" w:type="auto"/>
+            <w:tcBorders>
+              <w:top w:val="single" w:sz="6" w:space="0" w:color="auto"/>
+              <w:left w:val="single" w:sz="6" w:space="0" w:color="auto"/>
+              <w:bottom w:val="single" w:sz="6" w:space="0" w:color="auto"/>
+              <w:right w:val="single" w:sz="6" w:space="0" w:color="auto"/>
+            </w:tcBorders>
+            <w:vAlign w:val="center"/>
+            <w:hideMark/>
+          </w:tcPr>
+          <w:p>
+            <w:pPr>
+              <w:widowControl/>
+              <w:autoSpaceDE/>
+              <w:autoSpaceDN/>
+              <w:rPr>
+                <w:rFonts w:ascii="Arial" w:eastAsia="Times New Roman" w:hAnsi="Arial" w:cs="Arial"/>
+                <w:sz w:val="24"/>
+                <w:szCs w:val="24"/>
+                <w:lang w:eastAsia="de-DE"/>
+              </w:rPr>
+            </w:pPr>
+            <w:r>
+              <w:rPr>
+                <w:rFonts w:ascii="Arial" w:eastAsia="Times New Roman" w:hAnsi="Arial" w:cs="Arial"/>
+                <w:sz w:val="24"/>
+                <w:szCs w:val="24"/>
+                <w:lang w:eastAsia="de-DE"/>
+              </w:rPr>
+              <w:t>OK</w:t>
+            </w:r>
+          </w:p>
+        </w:tc>
+      </w:tr>
+      <w:tr>
+        <w:trPr>
+          <w:tblCellSpacing w:w="15" w:type="dxa"/>
+        </w:trPr>
+        <w:tc>
+          <w:tcPr>
+            <w:tcW w:w="0" w:type="auto"/>
+            <w:tcBorders>
+              <w:top w:val="single" w:sz="6" w:space="0" w:color="auto"/>
+              <w:left w:val="single" w:sz="6" w:space="0" w:color="auto"/>
+              <w:bottom w:val="single" w:sz="6" w:space="0" w:color="auto"/>
+              <w:right w:val="single" w:sz="6" w:space="0" w:color="auto"/>
+            </w:tcBorders>
+            <w:vAlign w:val="center"/>
+            <w:hideMark/>
+          </w:tcPr>
+          <w:p>
+            <w:pPr>
+              <w:widowControl/>
+              <w:autoSpaceDE/>
+              <w:autoSpaceDN/>
+              <w:rPr>
+                <w:rFonts w:ascii="Arial" w:eastAsia="Times New Roman" w:hAnsi="Arial" w:cs="Arial"/>
+                <w:sz w:val="24"/>
+                <w:szCs w:val="24"/>
+                <w:lang w:eastAsia="de-DE"/>
+              </w:rPr>
+            </w:pPr>
+            <w:r>
+              <w:rPr>
+                <w:rFonts w:ascii="Arial" w:eastAsia="Times New Roman" w:hAnsi="Arial" w:cs="Arial"/>
+                <w:b/>
+                <w:bCs/>
+                <w:sz w:val="24"/>
+                <w:szCs w:val="24"/>
+                <w:lang w:eastAsia="de-DE"/>
+              </w:rPr>
+              <w:t>TF07</w:t>
+            </w:r>
+          </w:p>
+        </w:tc>
+        <w:tc>
+          <w:tcPr>
+            <w:tcW w:w="0" w:type="auto"/>
+            <w:tcBorders>
+              <w:top w:val="single" w:sz="6" w:space="0" w:color="auto"/>
+              <w:left w:val="single" w:sz="6" w:space="0" w:color="auto"/>
+              <w:bottom w:val="single" w:sz="6" w:space="0" w:color="auto"/>
+              <w:right w:val="single" w:sz="6" w:space="0" w:color="auto"/>
+            </w:tcBorders>
+            <w:vAlign w:val="center"/>
+            <w:hideMark/>
+          </w:tcPr>
+          <w:p>
+            <w:pPr>
+              <w:widowControl/>
+              <w:autoSpaceDE/>
+              <w:autoSpaceDN/>
+              <w:rPr>
+                <w:rFonts w:ascii="Arial" w:eastAsia="Times New Roman" w:hAnsi="Arial" w:cs="Arial"/>
+                <w:sz w:val="24"/>
+                <w:szCs w:val="24"/>
+                <w:lang w:eastAsia="de-DE"/>
+              </w:rPr>
+            </w:pPr>
+            <w:r>
+              <w:rPr>
+                <w:rFonts w:ascii="Arial" w:eastAsia="Times New Roman" w:hAnsi="Arial" w:cs="Arial"/>
+                <w:b/>
+                <w:bCs/>
+                <w:sz w:val="24"/>
+                <w:szCs w:val="24"/>
+                <w:lang w:eastAsia="de-DE"/>
+              </w:rPr>
+              <w:t>Grafiksettings-Einfluss</w:t>
+            </w:r>
+          </w:p>
+        </w:tc>
+        <w:tc>
+          <w:tcPr>
+            <w:tcW w:w="0" w:type="auto"/>
+            <w:tcBorders>
+              <w:top w:val="single" w:sz="6" w:space="0" w:color="auto"/>
+              <w:left w:val="single" w:sz="6" w:space="0" w:color="auto"/>
+              <w:bottom w:val="single" w:sz="6" w:space="0" w:color="auto"/>
+              <w:right w:val="single" w:sz="6" w:space="0" w:color="auto"/>
+            </w:tcBorders>
+            <w:vAlign w:val="center"/>
+            <w:hideMark/>
+          </w:tcPr>
+          <w:p>
+            <w:pPr>
+              <w:widowControl/>
+              <w:autoSpaceDE/>
+              <w:autoSpaceDN/>
+              <w:rPr>
+                <w:rFonts w:ascii="Arial" w:eastAsia="Times New Roman" w:hAnsi="Arial" w:cs="Arial"/>
+                <w:sz w:val="24"/>
+                <w:szCs w:val="24"/>
+                <w:lang w:eastAsia="de-DE"/>
+              </w:rPr>
+            </w:pPr>
+            <w:r>
+              <w:rPr>
+                <w:rFonts w:ascii="Arial" w:eastAsia="Times New Roman" w:hAnsi="Arial" w:cs="Arial"/>
+                <w:sz w:val="24"/>
+                <w:szCs w:val="24"/>
+                <w:lang w:eastAsia="de-DE"/>
+              </w:rPr>
+              <w:t>Partikeleffekte in Settings umschalten.</w:t>
+            </w:r>
+          </w:p>
+        </w:tc>
+        <w:tc>
+          <w:tcPr>
+            <w:tcW w:w="0" w:type="auto"/>
+            <w:tcBorders>
+              <w:top w:val="single" w:sz="6" w:space="0" w:color="auto"/>
+              <w:left w:val="single" w:sz="6" w:space="0" w:color="auto"/>
+              <w:bottom w:val="single" w:sz="6" w:space="0" w:color="auto"/>
+              <w:right w:val="single" w:sz="6" w:space="0" w:color="auto"/>
+            </w:tcBorders>
+            <w:vAlign w:val="center"/>
+            <w:hideMark/>
+          </w:tcPr>
+          <w:p>
+            <w:pPr>
+              <w:widowControl/>
+              <w:autoSpaceDE/>
+              <w:autoSpaceDN/>
+              <w:rPr>
+                <w:rFonts w:ascii="Arial" w:eastAsia="Times New Roman" w:hAnsi="Arial" w:cs="Arial"/>
+                <w:sz w:val="24"/>
+                <w:szCs w:val="24"/>
+                <w:lang w:eastAsia="de-DE"/>
+              </w:rPr>
+            </w:pPr>
+            <w:r>
+              <w:rPr>
+                <w:rFonts w:ascii="Arial" w:eastAsia="Times New Roman" w:hAnsi="Arial" w:cs="Arial"/>
+                <w:sz w:val="24"/>
+                <w:szCs w:val="24"/>
+                <w:lang w:eastAsia="de-DE"/>
+              </w:rPr>
+              <w:t>Visuelle Brand-Darstellung ändert sich (Rauch/Flammen an/aus).</w:t>
+            </w:r>
+          </w:p>
+        </w:tc>
+        <w:tc>
+          <w:tcPr>
+            <w:tcW w:w="0" w:type="auto"/>
+            <w:tcBorders>
+              <w:top w:val="single" w:sz="6" w:space="0" w:color="auto"/>
+              <w:left w:val="single" w:sz="6" w:space="0" w:color="auto"/>
+              <w:bottom w:val="single" w:sz="6" w:space="0" w:color="auto"/>
+              <w:right w:val="single" w:sz="6" w:space="0" w:color="auto"/>
+            </w:tcBorders>
+            <w:vAlign w:val="center"/>
+            <w:hideMark/>
+          </w:tcPr>
+          <w:p>
+            <w:pPr>
+              <w:widowControl/>
+              <w:autoSpaceDE/>
+              <w:autoSpaceDN/>
+              <w:rPr>
+                <w:rFonts w:ascii="Arial" w:eastAsia="Times New Roman" w:hAnsi="Arial" w:cs="Arial"/>
+                <w:sz w:val="24"/>
+                <w:szCs w:val="24"/>
+                <w:lang w:eastAsia="de-DE"/>
+              </w:rPr>
+            </w:pPr>
+            <w:r>
+              <w:rPr>
+                <w:rFonts w:ascii="Arial" w:eastAsia="Times New Roman" w:hAnsi="Arial" w:cs="Arial"/>
+                <w:sz w:val="24"/>
+                <w:szCs w:val="24"/>
+                <w:lang w:eastAsia="de-DE"/>
+              </w:rPr>
+              <w:t>OK</w:t>
+            </w:r>
+          </w:p>
+        </w:tc>
+      </w:tr>
+      <w:tr>
+        <w:trPr>
+          <w:tblCellSpacing w:w="15" w:type="dxa"/>
+        </w:trPr>
+        <w:tc>
+          <w:tcPr>
+            <w:tcW w:w="0" w:type="auto"/>
+            <w:tcBorders>
+              <w:top w:val="single" w:sz="6" w:space="0" w:color="auto"/>
+              <w:left w:val="single" w:sz="6" w:space="0" w:color="auto"/>
+              <w:bottom w:val="single" w:sz="6" w:space="0" w:color="auto"/>
+              <w:right w:val="single" w:sz="6" w:space="0" w:color="auto"/>
+            </w:tcBorders>
+            <w:vAlign w:val="center"/>
+            <w:hideMark/>
+          </w:tcPr>
+          <w:p>
+            <w:pPr>
+              <w:widowControl/>
+              <w:autoSpaceDE/>
+              <w:autoSpaceDN/>
+              <w:rPr>
+                <w:rFonts w:ascii="Arial" w:eastAsia="Times New Roman" w:hAnsi="Arial" w:cs="Arial"/>
+                <w:sz w:val="24"/>
+                <w:szCs w:val="24"/>
+                <w:lang w:eastAsia="de-DE"/>
+              </w:rPr>
+            </w:pPr>
+            <w:r>
+              <w:rPr>
+                <w:rFonts w:ascii="Arial" w:eastAsia="Times New Roman" w:hAnsi="Arial" w:cs="Arial"/>
+                <w:b/>
+                <w:bCs/>
+                <w:sz w:val="24"/>
+                <w:szCs w:val="24"/>
+                <w:lang w:eastAsia="de-DE"/>
+              </w:rPr>
+              <w:t>TF08</w:t>
+            </w:r>
+          </w:p>
+        </w:tc>
+        <w:tc>
+          <w:tcPr>
+            <w:tcW w:w="0" w:type="auto"/>
+            <w:tcBorders>
+              <w:top w:val="single" w:sz="6" w:space="0" w:color="auto"/>
+              <w:left w:val="single" w:sz="6" w:space="0" w:color="auto"/>
+              <w:bottom w:val="single" w:sz="6" w:space="0" w:color="auto"/>
+              <w:right w:val="single" w:sz="6" w:space="0" w:color="auto"/>
+            </w:tcBorders>
+            <w:vAlign w:val="center"/>
+            <w:hideMark/>
+          </w:tcPr>
+          <w:p>
+            <w:pPr>
+              <w:widowControl/>
+              <w:autoSpaceDE/>
+              <w:autoSpaceDN/>
+              <w:rPr>
+                <w:rFonts w:ascii="Arial" w:eastAsia="Times New Roman" w:hAnsi="Arial" w:cs="Arial"/>
+                <w:sz w:val="24"/>
+                <w:szCs w:val="24"/>
+                <w:lang w:eastAsia="de-DE"/>
+              </w:rPr>
+            </w:pPr>
+            <w:r>
+              <w:rPr>
+                <w:rFonts w:ascii="Arial" w:eastAsia="Times New Roman" w:hAnsi="Arial" w:cs="Arial"/>
+                <w:b/>
+                <w:bCs/>
+                <w:sz w:val="24"/>
+                <w:szCs w:val="24"/>
+                <w:lang w:eastAsia="de-DE"/>
+              </w:rPr>
+              <w:t>Auto-Auswertung</w:t>
+            </w:r>
+          </w:p>
+        </w:tc>
+        <w:tc>
+          <w:tcPr>
+            <w:tcW w:w="0" w:type="auto"/>
+            <w:tcBorders>
+              <w:top w:val="single" w:sz="6" w:space="0" w:color="auto"/>
+              <w:left w:val="single" w:sz="6" w:space="0" w:color="auto"/>
+              <w:bottom w:val="single" w:sz="6" w:space="0" w:color="auto"/>
+              <w:right w:val="single" w:sz="6" w:space="0" w:color="auto"/>
+            </w:tcBorders>
+            <w:vAlign w:val="center"/>
+            <w:hideMark/>
+          </w:tcPr>
+          <w:p>
+            <w:pPr>
+              <w:widowControl/>
+              <w:autoSpaceDE/>
+              <w:autoSpaceDN/>
+              <w:rPr>
+                <w:rFonts w:ascii="Arial" w:eastAsia="Times New Roman" w:hAnsi="Arial" w:cs="Arial"/>
+                <w:sz w:val="24"/>
+                <w:szCs w:val="24"/>
+                <w:lang w:eastAsia="de-DE"/>
+              </w:rPr>
+            </w:pPr>
+            <w:r>
+              <w:rPr>
+                <w:rFonts w:ascii="Arial" w:eastAsia="Times New Roman" w:hAnsi="Arial" w:cs="Arial"/>
+                <w:sz w:val="24"/>
+                <w:szCs w:val="24"/>
+                <w:lang w:eastAsia="de-DE"/>
+              </w:rPr>
+              <w:t>Waldbrand im "Nicht-Wachsend"-Modus löschen lassen.</w:t>
+            </w:r>
+          </w:p>
+        </w:tc>
+        <w:tc>
+          <w:tcPr>
+            <w:tcW w:w="0" w:type="auto"/>
+            <w:tcBorders>
+              <w:top w:val="single" w:sz="6" w:space="0" w:color="auto"/>
+              <w:left w:val="single" w:sz="6" w:space="0" w:color="auto"/>
+              <w:bottom w:val="single" w:sz="6" w:space="0" w:color="auto"/>
+              <w:right w:val="single" w:sz="6" w:space="0" w:color="auto"/>
+            </w:tcBorders>
+            <w:vAlign w:val="center"/>
+            <w:hideMark/>
+          </w:tcPr>
+          <w:p>
+            <w:pPr>
+              <w:widowControl/>
+              <w:autoSpaceDE/>
+              <w:autoSpaceDN/>
+              <w:rPr>
+                <w:rFonts w:ascii="Arial" w:eastAsia="Times New Roman" w:hAnsi="Arial" w:cs="Arial"/>
+                <w:sz w:val="24"/>
+                <w:szCs w:val="24"/>
+                <w:lang w:eastAsia="de-DE"/>
+              </w:rPr>
+            </w:pPr>
+            <w:r>
+              <w:rPr>
+                <w:rFonts w:ascii="Arial" w:eastAsia="Times New Roman" w:hAnsi="Arial" w:cs="Arial"/>
+                <w:sz w:val="24"/>
+                <w:szCs w:val="24"/>
+                <w:lang w:eastAsia="de-DE"/>
+              </w:rPr>
+              <w:t>Nach Brandende wird automatisch das Auswertungs-UI eingeblendet.</w:t>
+            </w:r>
+          </w:p>
+        </w:tc>
+        <w:tc>
+          <w:tcPr>
+            <w:tcW w:w="0" w:type="auto"/>
+            <w:tcBorders>
+              <w:top w:val="single" w:sz="6" w:space="0" w:color="auto"/>
+              <w:left w:val="single" w:sz="6" w:space="0" w:color="auto"/>
+              <w:bottom w:val="single" w:sz="6" w:space="0" w:color="auto"/>
+              <w:right w:val="single" w:sz="6" w:space="0" w:color="auto"/>
+            </w:tcBorders>
+            <w:vAlign w:val="center"/>
+            <w:hideMark/>
+          </w:tcPr>
+          <w:p>
+            <w:pPr>
+              <w:widowControl/>
+              <w:autoSpaceDE/>
+              <w:autoSpaceDN/>
+              <w:rPr>
+                <w:rFonts w:ascii="Arial" w:eastAsia="Times New Roman" w:hAnsi="Arial" w:cs="Arial"/>
+                <w:sz w:val="24"/>
+                <w:szCs w:val="24"/>
+                <w:lang w:eastAsia="de-DE"/>
+              </w:rPr>
+            </w:pPr>
+            <w:r>
+              <w:rPr>
+                <w:rFonts w:ascii="Arial" w:eastAsia="Times New Roman" w:hAnsi="Arial" w:cs="Arial"/>
+                <w:sz w:val="24"/>
+                <w:szCs w:val="24"/>
+                <w:lang w:eastAsia="de-DE"/>
+              </w:rPr>
+              <w:t>OK</w:t>
+            </w:r>
+          </w:p>
+        </w:tc>
+      </w:tr>
+      <w:tr>
+        <w:trPr>
+          <w:tblCellSpacing w:w="15" w:type="dxa"/>
+        </w:trPr>
+        <w:tc>
+          <w:tcPr>
+            <w:tcW w:w="0" w:type="auto"/>
+            <w:tcBorders>
+              <w:top w:val="single" w:sz="6" w:space="0" w:color="auto"/>
+              <w:left w:val="single" w:sz="6" w:space="0" w:color="auto"/>
+              <w:bottom w:val="single" w:sz="6" w:space="0" w:color="auto"/>
+              <w:right w:val="single" w:sz="6" w:space="0" w:color="auto"/>
+            </w:tcBorders>
+            <w:vAlign w:val="center"/>
+            <w:hideMark/>
+          </w:tcPr>
+          <w:p>
+            <w:pPr>
+              <w:widowControl/>
+              <w:autoSpaceDE/>
+              <w:autoSpaceDN/>
+              <w:rPr>
+                <w:rFonts w:ascii="Arial" w:eastAsia="Times New Roman" w:hAnsi="Arial" w:cs="Arial"/>
+                <w:sz w:val="24"/>
+                <w:szCs w:val="24"/>
+                <w:lang w:eastAsia="de-DE"/>
+              </w:rPr>
+            </w:pPr>
+            <w:r>
+              <w:rPr>
+                <w:rFonts w:ascii="Arial" w:eastAsia="Times New Roman" w:hAnsi="Arial" w:cs="Arial"/>
+                <w:b/>
+                <w:bCs/>
+                <w:sz w:val="24"/>
+                <w:szCs w:val="24"/>
+                <w:lang w:eastAsia="de-DE"/>
+              </w:rPr>
+              <w:t>TF09</w:t>
+            </w:r>
+          </w:p>
+        </w:tc>
+        <w:tc>
+          <w:tcPr>
+            <w:tcW w:w="0" w:type="auto"/>
+            <w:tcBorders>
+              <w:top w:val="single" w:sz="6" w:space="0" w:color="auto"/>
+              <w:left w:val="single" w:sz="6" w:space="0" w:color="auto"/>
+              <w:bottom w:val="single" w:sz="6" w:space="0" w:color="auto"/>
+              <w:right w:val="single" w:sz="6" w:space="0" w:color="auto"/>
+            </w:tcBorders>
+            <w:vAlign w:val="center"/>
+            <w:hideMark/>
+          </w:tcPr>
+          <w:p>
+            <w:pPr>
+              <w:widowControl/>
+              <w:autoSpaceDE/>
+              <w:autoSpaceDN/>
+              <w:rPr>
+                <w:rFonts w:ascii="Arial" w:eastAsia="Times New Roman" w:hAnsi="Arial" w:cs="Arial"/>
+                <w:sz w:val="24"/>
+                <w:szCs w:val="24"/>
+                <w:lang w:eastAsia="de-DE"/>
+              </w:rPr>
+            </w:pPr>
+            <w:r>
+              <w:rPr>
+                <w:rFonts w:ascii="Arial" w:eastAsia="Times New Roman" w:hAnsi="Arial" w:cs="Arial"/>
+                <w:b/>
+                <w:bCs/>
+                <w:sz w:val="24"/>
+                <w:szCs w:val="24"/>
+                <w:lang w:eastAsia="de-DE"/>
+              </w:rPr>
+              <w:t>Dynamischer Kompass</w:t>
+            </w:r>
+          </w:p>
+        </w:tc>
+        <w:tc>
+          <w:tcPr>
+            <w:tcW w:w="0" w:type="auto"/>
+            <w:tcBorders>
+              <w:top w:val="single" w:sz="6" w:space="0" w:color="auto"/>
+              <w:left w:val="single" w:sz="6" w:space="0" w:color="auto"/>
+              <w:bottom w:val="single" w:sz="6" w:space="0" w:color="auto"/>
+              <w:right w:val="single" w:sz="6" w:space="0" w:color="auto"/>
+            </w:tcBorders>
+            <w:vAlign w:val="center"/>
+            <w:hideMark/>
+          </w:tcPr>
+          <w:p>
+            <w:pPr>
+              <w:widowControl/>
+              <w:autoSpaceDE/>
+              <w:autoSpaceDN/>
+              <w:rPr>
+                <w:rFonts w:ascii="Arial" w:eastAsia="Times New Roman" w:hAnsi="Arial" w:cs="Arial"/>
+                <w:sz w:val="24"/>
+                <w:szCs w:val="24"/>
+                <w:lang w:eastAsia="de-DE"/>
+              </w:rPr>
+            </w:pPr>
+            <w:r>
+              <w:rPr>
+                <w:rFonts w:ascii="Arial" w:eastAsia="Times New Roman" w:hAnsi="Arial" w:cs="Arial"/>
+                <w:sz w:val="24"/>
+                <w:szCs w:val="24"/>
+                <w:lang w:eastAsia="de-DE"/>
+              </w:rPr>
+              <w:t>Random-Wind aktivieren und UI beobachten.</w:t>
+            </w:r>
+          </w:p>
+        </w:tc>
+        <w:tc>
+          <w:tcPr>
+            <w:tcW w:w="0" w:type="auto"/>
+            <w:tcBorders>
+              <w:top w:val="single" w:sz="6" w:space="0" w:color="auto"/>
+              <w:left w:val="single" w:sz="6" w:space="0" w:color="auto"/>
+              <w:bottom w:val="single" w:sz="6" w:space="0" w:color="auto"/>
+              <w:right w:val="single" w:sz="6" w:space="0" w:color="auto"/>
+            </w:tcBorders>
+            <w:vAlign w:val="center"/>
+            <w:hideMark/>
+          </w:tcPr>
+          <w:p>
+            <w:pPr>
+              <w:widowControl/>
+              <w:autoSpaceDE/>
+              <w:autoSpaceDN/>
+              <w:rPr>
+                <w:rFonts w:ascii="Arial" w:eastAsia="Times New Roman" w:hAnsi="Arial" w:cs="Arial"/>
+                <w:sz w:val="24"/>
+                <w:szCs w:val="24"/>
+                <w:lang w:eastAsia="de-DE"/>
+              </w:rPr>
+            </w:pPr>
+            <w:r>
+              <w:rPr>
+                <w:rFonts w:ascii="Arial" w:eastAsia="Times New Roman" w:hAnsi="Arial" w:cs="Arial"/>
+                <w:sz w:val="24"/>
+                <w:szCs w:val="24"/>
+                <w:lang w:eastAsia="de-DE"/>
+              </w:rPr>
+              <w:t>Der Windpfeil im Kompass aktualisiert sich live zur Windänderung.</w:t>
+            </w:r>
+          </w:p>
+        </w:tc>
+        <w:tc>
+          <w:tcPr>
+            <w:tcW w:w="0" w:type="auto"/>
+            <w:tcBorders>
+              <w:top w:val="single" w:sz="6" w:space="0" w:color="auto"/>
+              <w:left w:val="single" w:sz="6" w:space="0" w:color="auto"/>
+              <w:bottom w:val="single" w:sz="6" w:space="0" w:color="auto"/>
+              <w:right w:val="single" w:sz="6" w:space="0" w:color="auto"/>
+            </w:tcBorders>
+            <w:vAlign w:val="center"/>
+            <w:hideMark/>
+          </w:tcPr>
+          <w:p>
+            <w:pPr>
+              <w:widowControl/>
+              <w:autoSpaceDE/>
+              <w:autoSpaceDN/>
+              <w:rPr>
+                <w:rFonts w:ascii="Arial" w:eastAsia="Times New Roman" w:hAnsi="Arial" w:cs="Arial"/>
+                <w:sz w:val="24"/>
+                <w:szCs w:val="24"/>
+                <w:lang w:eastAsia="de-DE"/>
+              </w:rPr>
+            </w:pPr>
+            <w:r>
+              <w:rPr>
+                <w:rFonts w:ascii="Arial" w:eastAsia="Times New Roman" w:hAnsi="Arial" w:cs="Arial"/>
+                <w:sz w:val="24"/>
+                <w:szCs w:val="24"/>
+                <w:lang w:eastAsia="de-DE"/>
+              </w:rPr>
+              <w:t>OK</w:t>
+            </w:r>
+          </w:p>
+        </w:tc>
+      </w:tr>
+      <w:tr>
+        <w:trPr>
+          <w:tblCellSpacing w:w="15" w:type="dxa"/>
+        </w:trPr>
+        <w:tc>
+          <w:tcPr>
+            <w:tcW w:w="0" w:type="auto"/>
+            <w:tcBorders>
+              <w:top w:val="single" w:sz="6" w:space="0" w:color="auto"/>
+              <w:left w:val="single" w:sz="6" w:space="0" w:color="auto"/>
+              <w:bottom w:val="single" w:sz="6" w:space="0" w:color="auto"/>
+              <w:right w:val="single" w:sz="6" w:space="0" w:color="auto"/>
+            </w:tcBorders>
+            <w:vAlign w:val="center"/>
+            <w:hideMark/>
+          </w:tcPr>
+          <w:p>
+            <w:pPr>
+              <w:widowControl/>
+              <w:autoSpaceDE/>
+              <w:autoSpaceDN/>
+              <w:rPr>
+                <w:rFonts w:ascii="Arial" w:eastAsia="Times New Roman" w:hAnsi="Arial" w:cs="Arial"/>
+                <w:sz w:val="24"/>
+                <w:szCs w:val="24"/>
+                <w:lang w:eastAsia="de-DE"/>
+              </w:rPr>
+            </w:pPr>
+            <w:r>
+              <w:rPr>
+                <w:rFonts w:ascii="Arial" w:eastAsia="Times New Roman" w:hAnsi="Arial" w:cs="Arial"/>
+                <w:b/>
+                <w:bCs/>
+                <w:sz w:val="24"/>
+                <w:szCs w:val="24"/>
+                <w:lang w:eastAsia="de-DE"/>
+              </w:rPr>
+              <w:t>TF10</w:t>
+            </w:r>
+          </w:p>
+        </w:tc>
+        <w:tc>
+          <w:tcPr>
+            <w:tcW w:w="0" w:type="auto"/>
+            <w:tcBorders>
+              <w:top w:val="single" w:sz="6" w:space="0" w:color="auto"/>
+              <w:left w:val="single" w:sz="6" w:space="0" w:color="auto"/>
+              <w:bottom w:val="single" w:sz="6" w:space="0" w:color="auto"/>
+              <w:right w:val="single" w:sz="6" w:space="0" w:color="auto"/>
+            </w:tcBorders>
+            <w:vAlign w:val="center"/>
+            <w:hideMark/>
+          </w:tcPr>
+          <w:p>
+            <w:pPr>
+              <w:widowControl/>
+              <w:autoSpaceDE/>
+              <w:autoSpaceDN/>
+              <w:rPr>
+                <w:rFonts w:ascii="Arial" w:eastAsia="Times New Roman" w:hAnsi="Arial" w:cs="Arial"/>
+                <w:sz w:val="24"/>
+                <w:szCs w:val="24"/>
+                <w:lang w:eastAsia="de-DE"/>
+              </w:rPr>
+            </w:pPr>
+            <w:r>
+              <w:rPr>
+                <w:rFonts w:ascii="Arial" w:eastAsia="Times New Roman" w:hAnsi="Arial" w:cs="Arial"/>
+                <w:b/>
+                <w:bCs/>
+                <w:sz w:val="24"/>
+                <w:szCs w:val="24"/>
+                <w:lang w:eastAsia="de-DE"/>
+              </w:rPr>
+              <w:t>Overlay-Verhalten</w:t>
+            </w:r>
+          </w:p>
+        </w:tc>
+        <w:tc>
+          <w:tcPr>
+            <w:tcW w:w="0" w:type="auto"/>
+            <w:tcBorders>
+              <w:top w:val="single" w:sz="6" w:space="0" w:color="auto"/>
+              <w:left w:val="single" w:sz="6" w:space="0" w:color="auto"/>
+              <w:bottom w:val="single" w:sz="6" w:space="0" w:color="auto"/>
+              <w:right w:val="single" w:sz="6" w:space="0" w:color="auto"/>
+            </w:tcBorders>
+            <w:vAlign w:val="center"/>
+            <w:hideMark/>
+          </w:tcPr>
+          <w:p>
+            <w:pPr>
+              <w:widowControl/>
+              <w:autoSpaceDE/>
+              <w:autoSpaceDN/>
+              <w:rPr>
+                <w:rFonts w:ascii="Arial" w:eastAsia="Times New Roman" w:hAnsi="Arial" w:cs="Arial"/>
+                <w:sz w:val="24"/>
+                <w:szCs w:val="24"/>
+                <w:lang w:eastAsia="de-DE"/>
+              </w:rPr>
+            </w:pPr>
+            <w:r>
+              <w:rPr>
+                <w:rFonts w:ascii="Arial" w:eastAsia="Times New Roman" w:hAnsi="Arial" w:cs="Arial"/>
+                <w:sz w:val="24"/>
+                <w:szCs w:val="24"/>
+                <w:lang w:eastAsia="de-DE"/>
+              </w:rPr>
+              <w:t>Auf "Fortsetzen" oder "Start" klicken.</w:t>
+            </w:r>
+          </w:p>
+        </w:tc>
+        <w:tc>
+          <w:tcPr>
+            <w:tcW w:w="0" w:type="auto"/>
+            <w:tcBorders>
+              <w:top w:val="single" w:sz="6" w:space="0" w:color="auto"/>
+              <w:left w:val="single" w:sz="6" w:space="0" w:color="auto"/>
+              <w:bottom w:val="single" w:sz="6" w:space="0" w:color="auto"/>
+              <w:right w:val="single" w:sz="6" w:space="0" w:color="auto"/>
+            </w:tcBorders>
+            <w:vAlign w:val="center"/>
+            <w:hideMark/>
+          </w:tcPr>
+          <w:p>
+            <w:pPr>
+              <w:widowControl/>
+              <w:autoSpaceDE/>
+              <w:autoSpaceDN/>
+              <w:rPr>
+                <w:rFonts w:ascii="Arial" w:eastAsia="Times New Roman" w:hAnsi="Arial" w:cs="Arial"/>
+                <w:sz w:val="24"/>
+                <w:szCs w:val="24"/>
+                <w:lang w:eastAsia="de-DE"/>
+              </w:rPr>
+            </w:pPr>
+            <w:r>
+              <w:rPr>
+                <w:rFonts w:ascii="Arial" w:eastAsia="Times New Roman" w:hAnsi="Arial" w:cs="Arial"/>
+                <w:sz w:val="24"/>
+                <w:szCs w:val="24"/>
+                <w:lang w:eastAsia="de-DE"/>
+              </w:rPr>
+              <w:t xml:space="preserve">Das Start/Pause-Menü verschwindet und gibt die Sicht auf das </w:t>
+            </w:r>
+            <w:proofErr w:type="spellStart"/>
+            <w:r>
+              <w:rPr>
+                <w:rFonts w:ascii="Arial" w:eastAsia="Times New Roman" w:hAnsi="Arial" w:cs="Arial"/>
+                <w:sz w:val="24"/>
+                <w:szCs w:val="24"/>
+                <w:lang w:eastAsia="de-DE"/>
+              </w:rPr>
+              <w:t>Grid</w:t>
+            </w:r>
+            <w:proofErr w:type="spellEnd"/>
+            <w:r>
+              <w:rPr>
+                <w:rFonts w:ascii="Arial" w:eastAsia="Times New Roman" w:hAnsi="Arial" w:cs="Arial"/>
+                <w:sz w:val="24"/>
+                <w:szCs w:val="24"/>
+                <w:lang w:eastAsia="de-DE"/>
+              </w:rPr>
+              <w:t xml:space="preserve"> frei.</w:t>
+            </w:r>
+          </w:p>
+        </w:tc>
+        <w:tc>
+          <w:tcPr>
+            <w:tcW w:w="0" w:type="auto"/>
+            <w:tcBorders>
+              <w:top w:val="single" w:sz="6" w:space="0" w:color="auto"/>
+              <w:left w:val="single" w:sz="6" w:space="0" w:color="auto"/>
+              <w:bottom w:val="single" w:sz="6" w:space="0" w:color="auto"/>
+              <w:right w:val="single" w:sz="6" w:space="0" w:color="auto"/>
+            </w:tcBorders>
+            <w:vAlign w:val="center"/>
+            <w:hideMark/>
+          </w:tcPr>
+          <w:p>
+            <w:pPr>
+              <w:widowControl/>
+              <w:autoSpaceDE/>
+              <w:autoSpaceDN/>
+              <w:rPr>
+                <w:rFonts w:ascii="Arial" w:eastAsia="Times New Roman" w:hAnsi="Arial" w:cs="Arial"/>
+                <w:sz w:val="24"/>
+                <w:szCs w:val="24"/>
+                <w:lang w:eastAsia="de-DE"/>
+              </w:rPr>
+            </w:pPr>
+            <w:r>
+              <w:rPr>
+                <w:rFonts w:ascii="Arial" w:eastAsia="Times New Roman" w:hAnsi="Arial" w:cs="Arial"/>
+                <w:sz w:val="24"/>
+                <w:szCs w:val="24"/>
+                <w:lang w:eastAsia="de-DE"/>
+              </w:rPr>
+              <w:t>OK</w:t>
+            </w:r>
+          </w:p>
+        </w:tc>
+      </w:tr>
+      <w:tr>
+        <w:trPr>
+          <w:tblCellSpacing w:w="15" w:type="dxa"/>
+        </w:trPr>
+        <w:tc>
+          <w:tcPr>
+            <w:tcW w:w="0" w:type="auto"/>
+            <w:tcBorders>
+              <w:top w:val="single" w:sz="6" w:space="0" w:color="auto"/>
+              <w:left w:val="single" w:sz="6" w:space="0" w:color="auto"/>
+              <w:bottom w:val="single" w:sz="6" w:space="0" w:color="auto"/>
+              <w:right w:val="single" w:sz="6" w:space="0" w:color="auto"/>
+            </w:tcBorders>
+            <w:vAlign w:val="center"/>
+            <w:hideMark/>
+          </w:tcPr>
+          <w:p>
+            <w:pPr>
+              <w:widowControl/>
+              <w:autoSpaceDE/>
+              <w:autoSpaceDN/>
+              <w:rPr>
+                <w:rFonts w:ascii="Arial" w:eastAsia="Times New Roman" w:hAnsi="Arial" w:cs="Arial"/>
+                <w:sz w:val="24"/>
+                <w:szCs w:val="24"/>
+                <w:lang w:eastAsia="de-DE"/>
+              </w:rPr>
+            </w:pPr>
+            <w:r>
+              <w:rPr>
+                <w:rFonts w:ascii="Arial" w:eastAsia="Times New Roman" w:hAnsi="Arial" w:cs="Arial"/>
+                <w:b/>
+                <w:bCs/>
+                <w:sz w:val="24"/>
+                <w:szCs w:val="24"/>
+                <w:lang w:eastAsia="de-DE"/>
+              </w:rPr>
+              <w:t>TF11</w:t>
+            </w:r>
+          </w:p>
+        </w:tc>
+        <w:tc>
+          <w:tcPr>
+            <w:tcW w:w="0" w:type="auto"/>
+            <w:tcBorders>
+              <w:top w:val="single" w:sz="6" w:space="0" w:color="auto"/>
+              <w:left w:val="single" w:sz="6" w:space="0" w:color="auto"/>
+              <w:bottom w:val="single" w:sz="6" w:space="0" w:color="auto"/>
+              <w:right w:val="single" w:sz="6" w:space="0" w:color="auto"/>
+            </w:tcBorders>
+            <w:vAlign w:val="center"/>
+            <w:hideMark/>
+          </w:tcPr>
+          <w:p>
+            <w:pPr>
+              <w:widowControl/>
+              <w:autoSpaceDE/>
+              <w:autoSpaceDN/>
+              <w:rPr>
+                <w:rFonts w:ascii="Arial" w:eastAsia="Times New Roman" w:hAnsi="Arial" w:cs="Arial"/>
+                <w:sz w:val="24"/>
+                <w:szCs w:val="24"/>
+                <w:lang w:eastAsia="de-DE"/>
+              </w:rPr>
+            </w:pPr>
+            <w:r>
+              <w:rPr>
+                <w:rFonts w:ascii="Arial" w:eastAsia="Times New Roman" w:hAnsi="Arial" w:cs="Arial"/>
+                <w:b/>
+                <w:bCs/>
+                <w:sz w:val="24"/>
+                <w:szCs w:val="24"/>
+                <w:lang w:eastAsia="de-DE"/>
+              </w:rPr>
+              <w:t>Leertasten-Steuerung</w:t>
+            </w:r>
+          </w:p>
+        </w:tc>
+        <w:tc>
+          <w:tcPr>
+            <w:tcW w:w="0" w:type="auto"/>
+            <w:tcBorders>
+              <w:top w:val="single" w:sz="6" w:space="0" w:color="auto"/>
+              <w:left w:val="single" w:sz="6" w:space="0" w:color="auto"/>
+              <w:bottom w:val="single" w:sz="6" w:space="0" w:color="auto"/>
+              <w:right w:val="single" w:sz="6" w:space="0" w:color="auto"/>
+            </w:tcBorders>
+            <w:vAlign w:val="center"/>
+            <w:hideMark/>
+          </w:tcPr>
+          <w:p>
+            <w:pPr>
+              <w:widowControl/>
+              <w:autoSpaceDE/>
+              <w:autoSpaceDN/>
+              <w:rPr>
+                <w:rFonts w:ascii="Arial" w:eastAsia="Times New Roman" w:hAnsi="Arial" w:cs="Arial"/>
+                <w:sz w:val="24"/>
+                <w:szCs w:val="24"/>
+                <w:lang w:eastAsia="de-DE"/>
+              </w:rPr>
+            </w:pPr>
+            <w:r>
+              <w:rPr>
+                <w:rFonts w:ascii="Arial" w:eastAsia="Times New Roman" w:hAnsi="Arial" w:cs="Arial"/>
+                <w:sz w:val="24"/>
+                <w:szCs w:val="24"/>
+                <w:lang w:eastAsia="de-DE"/>
+              </w:rPr>
+              <w:t>Leertaste während der Simulation drücken.</w:t>
+            </w:r>
+          </w:p>
+        </w:tc>
+        <w:tc>
+          <w:tcPr>
+            <w:tcW w:w="0" w:type="auto"/>
+            <w:tcBorders>
+              <w:top w:val="single" w:sz="6" w:space="0" w:color="auto"/>
+              <w:left w:val="single" w:sz="6" w:space="0" w:color="auto"/>
+              <w:bottom w:val="single" w:sz="6" w:space="0" w:color="auto"/>
+              <w:right w:val="single" w:sz="6" w:space="0" w:color="auto"/>
+            </w:tcBorders>
+            <w:vAlign w:val="center"/>
+            <w:hideMark/>
+          </w:tcPr>
+          <w:p>
+            <w:pPr>
+              <w:widowControl/>
+              <w:autoSpaceDE/>
+              <w:autoSpaceDN/>
+              <w:rPr>
+                <w:rFonts w:ascii="Arial" w:eastAsia="Times New Roman" w:hAnsi="Arial" w:cs="Arial"/>
+                <w:sz w:val="24"/>
+                <w:szCs w:val="24"/>
+                <w:lang w:eastAsia="de-DE"/>
+              </w:rPr>
+            </w:pPr>
+            <w:r>
+              <w:rPr>
+                <w:rFonts w:ascii="Arial" w:eastAsia="Times New Roman" w:hAnsi="Arial" w:cs="Arial"/>
+                <w:sz w:val="24"/>
+                <w:szCs w:val="24"/>
+                <w:lang w:eastAsia="de-DE"/>
+              </w:rPr>
+              <w:t>Simulation wechselt zwischen Pause und Start (</w:t>
+            </w:r>
+            <w:proofErr w:type="spellStart"/>
+            <w:r>
+              <w:rPr>
+                <w:rFonts w:ascii="Arial" w:eastAsia="Times New Roman" w:hAnsi="Arial" w:cs="Arial"/>
+                <w:sz w:val="24"/>
+                <w:szCs w:val="24"/>
+                <w:lang w:eastAsia="de-DE"/>
+              </w:rPr>
+              <w:t>Toggle</w:t>
+            </w:r>
+            <w:proofErr w:type="spellEnd"/>
+            <w:r>
+              <w:rPr>
+                <w:rFonts w:ascii="Arial" w:eastAsia="Times New Roman" w:hAnsi="Arial" w:cs="Arial"/>
+                <w:sz w:val="24"/>
+                <w:szCs w:val="24"/>
+                <w:lang w:eastAsia="de-DE"/>
+              </w:rPr>
+              <w:t>-Funktion).</w:t>
+            </w:r>
+          </w:p>
+        </w:tc>
+        <w:tc>
+          <w:tcPr>
+            <w:tcW w:w="0" w:type="auto"/>
+            <w:tcBorders>
+              <w:top w:val="single" w:sz="6" w:space="0" w:color="auto"/>
+              <w:left w:val="single" w:sz="6" w:space="0" w:color="auto"/>
+              <w:bottom w:val="single" w:sz="6" w:space="0" w:color="auto"/>
+              <w:right w:val="single" w:sz="6" w:space="0" w:color="auto"/>
+            </w:tcBorders>
+            <w:vAlign w:val="center"/>
+            <w:hideMark/>
+          </w:tcPr>
+          <w:p>
+            <w:pPr>
+              <w:widowControl/>
+              <w:autoSpaceDE/>
+              <w:autoSpaceDN/>
+              <w:rPr>
+                <w:rFonts w:ascii="Arial" w:eastAsia="Times New Roman" w:hAnsi="Arial" w:cs="Arial"/>
+                <w:sz w:val="24"/>
+                <w:szCs w:val="24"/>
+                <w:lang w:eastAsia="de-DE"/>
+              </w:rPr>
+            </w:pPr>
+            <w:r>
+              <w:rPr>
+                <w:rFonts w:ascii="Arial" w:eastAsia="Times New Roman" w:hAnsi="Arial" w:cs="Arial"/>
+                <w:sz w:val="24"/>
+                <w:szCs w:val="24"/>
+                <w:lang w:eastAsia="de-DE"/>
+              </w:rPr>
+              <w:t>OK</w:t>
+            </w:r>
+          </w:p>
+        </w:tc>
+      </w:tr>
+      <w:tr>
+        <w:trPr>
+          <w:tblCellSpacing w:w="15" w:type="dxa"/>
+        </w:trPr>
+        <w:tc>
+          <w:tcPr>
+            <w:tcW w:w="0" w:type="auto"/>
+            <w:tcBorders>
+              <w:top w:val="single" w:sz="6" w:space="0" w:color="auto"/>
+              <w:left w:val="single" w:sz="6" w:space="0" w:color="auto"/>
+              <w:bottom w:val="single" w:sz="6" w:space="0" w:color="auto"/>
+              <w:right w:val="single" w:sz="6" w:space="0" w:color="auto"/>
+            </w:tcBorders>
+            <w:vAlign w:val="center"/>
+            <w:hideMark/>
+          </w:tcPr>
+          <w:p>
+            <w:pPr>
+              <w:widowControl/>
+              <w:autoSpaceDE/>
+              <w:autoSpaceDN/>
+              <w:rPr>
+                <w:rFonts w:ascii="Arial" w:eastAsia="Times New Roman" w:hAnsi="Arial" w:cs="Arial"/>
+                <w:sz w:val="24"/>
+                <w:szCs w:val="24"/>
+                <w:lang w:eastAsia="de-DE"/>
+              </w:rPr>
+            </w:pPr>
+            <w:r>
+              <w:rPr>
+                <w:rFonts w:ascii="Arial" w:eastAsia="Times New Roman" w:hAnsi="Arial" w:cs="Arial"/>
+                <w:b/>
+                <w:bCs/>
+                <w:sz w:val="24"/>
+                <w:szCs w:val="24"/>
+                <w:lang w:eastAsia="de-DE"/>
+              </w:rPr>
+              <w:t>TF12</w:t>
+            </w:r>
+          </w:p>
+        </w:tc>
+        <w:tc>
+          <w:tcPr>
+            <w:tcW w:w="0" w:type="auto"/>
+            <w:tcBorders>
+              <w:top w:val="single" w:sz="6" w:space="0" w:color="auto"/>
+              <w:left w:val="single" w:sz="6" w:space="0" w:color="auto"/>
+              <w:bottom w:val="single" w:sz="6" w:space="0" w:color="auto"/>
+              <w:right w:val="single" w:sz="6" w:space="0" w:color="auto"/>
+            </w:tcBorders>
+            <w:vAlign w:val="center"/>
+            <w:hideMark/>
+          </w:tcPr>
+          <w:p>
+            <w:pPr>
+              <w:widowControl/>
+              <w:autoSpaceDE/>
+              <w:autoSpaceDN/>
+              <w:rPr>
+                <w:rFonts w:ascii="Arial" w:eastAsia="Times New Roman" w:hAnsi="Arial" w:cs="Arial"/>
+                <w:sz w:val="24"/>
+                <w:szCs w:val="24"/>
+                <w:lang w:eastAsia="de-DE"/>
+              </w:rPr>
+            </w:pPr>
+            <w:r>
+              <w:rPr>
+                <w:rFonts w:ascii="Arial" w:eastAsia="Times New Roman" w:hAnsi="Arial" w:cs="Arial"/>
+                <w:b/>
+                <w:bCs/>
+                <w:sz w:val="24"/>
+                <w:szCs w:val="24"/>
+                <w:lang w:eastAsia="de-DE"/>
+              </w:rPr>
+              <w:t>Maus-Interaktion (Wald)</w:t>
+            </w:r>
+          </w:p>
+        </w:tc>
+        <w:tc>
+          <w:tcPr>
+            <w:tcW w:w="0" w:type="auto"/>
+            <w:tcBorders>
+              <w:top w:val="single" w:sz="6" w:space="0" w:color="auto"/>
+              <w:left w:val="single" w:sz="6" w:space="0" w:color="auto"/>
+              <w:bottom w:val="single" w:sz="6" w:space="0" w:color="auto"/>
+              <w:right w:val="single" w:sz="6" w:space="0" w:color="auto"/>
+            </w:tcBorders>
+            <w:vAlign w:val="center"/>
+            <w:hideMark/>
+          </w:tcPr>
+          <w:p>
+            <w:pPr>
+              <w:widowControl/>
+              <w:autoSpaceDE/>
+              <w:autoSpaceDN/>
+              <w:rPr>
+                <w:rFonts w:ascii="Arial" w:eastAsia="Times New Roman" w:hAnsi="Arial" w:cs="Arial"/>
+                <w:sz w:val="24"/>
+                <w:szCs w:val="24"/>
+                <w:lang w:eastAsia="de-DE"/>
+              </w:rPr>
+            </w:pPr>
+            <w:r>
+              <w:rPr>
+                <w:rFonts w:ascii="Arial" w:eastAsia="Times New Roman" w:hAnsi="Arial" w:cs="Arial"/>
+                <w:sz w:val="24"/>
+                <w:szCs w:val="24"/>
+                <w:lang w:eastAsia="de-DE"/>
+              </w:rPr>
+              <w:t xml:space="preserve">Linksklick/Rechtsklick auf </w:t>
+            </w:r>
+            <w:proofErr w:type="spellStart"/>
+            <w:r>
+              <w:rPr>
+                <w:rFonts w:ascii="Arial" w:eastAsia="Times New Roman" w:hAnsi="Arial" w:cs="Arial"/>
+                <w:sz w:val="24"/>
+                <w:szCs w:val="24"/>
+                <w:lang w:eastAsia="de-DE"/>
+              </w:rPr>
+              <w:t>Grid</w:t>
+            </w:r>
+            <w:proofErr w:type="spellEnd"/>
+            <w:r>
+              <w:rPr>
+                <w:rFonts w:ascii="Arial" w:eastAsia="Times New Roman" w:hAnsi="Arial" w:cs="Arial"/>
+                <w:sz w:val="24"/>
+                <w:szCs w:val="24"/>
+                <w:lang w:eastAsia="de-DE"/>
+              </w:rPr>
+              <w:t>-Zellen.</w:t>
+            </w:r>
+          </w:p>
+        </w:tc>
+        <w:tc>
+          <w:tcPr>
+            <w:tcW w:w="0" w:type="auto"/>
+            <w:tcBorders>
+              <w:top w:val="single" w:sz="6" w:space="0" w:color="auto"/>
+              <w:left w:val="single" w:sz="6" w:space="0" w:color="auto"/>
+              <w:bottom w:val="single" w:sz="6" w:space="0" w:color="auto"/>
+              <w:right w:val="single" w:sz="6" w:space="0" w:color="auto"/>
+            </w:tcBorders>
+            <w:vAlign w:val="center"/>
+            <w:hideMark/>
+          </w:tcPr>
+          <w:p>
+            <w:pPr>
+              <w:widowControl/>
+              <w:autoSpaceDE/>
+              <w:autoSpaceDN/>
+              <w:rPr>
+                <w:rFonts w:ascii="Arial" w:eastAsia="Times New Roman" w:hAnsi="Arial" w:cs="Arial"/>
+                <w:sz w:val="24"/>
+                <w:szCs w:val="24"/>
+                <w:lang w:eastAsia="de-DE"/>
+              </w:rPr>
+            </w:pPr>
+            <w:r>
+              <w:rPr>
+                <w:rFonts w:ascii="Arial" w:eastAsia="Times New Roman" w:hAnsi="Arial" w:cs="Arial"/>
+                <w:sz w:val="24"/>
+                <w:szCs w:val="24"/>
+                <w:lang w:eastAsia="de-DE"/>
+              </w:rPr>
+              <w:t>Manuelles Setzen/Löschen von Bäumen im laufenden Betrieb möglich.</w:t>
+            </w:r>
+          </w:p>
+        </w:tc>
+        <w:tc>
+          <w:tcPr>
+            <w:tcW w:w="0" w:type="auto"/>
+            <w:tcBorders>
+              <w:top w:val="single" w:sz="6" w:space="0" w:color="auto"/>
+              <w:left w:val="single" w:sz="6" w:space="0" w:color="auto"/>
+              <w:bottom w:val="single" w:sz="6" w:space="0" w:color="auto"/>
+              <w:right w:val="single" w:sz="6" w:space="0" w:color="auto"/>
+            </w:tcBorders>
+            <w:vAlign w:val="center"/>
+            <w:hideMark/>
+          </w:tcPr>
+          <w:p>
+            <w:pPr>
+              <w:widowControl/>
+              <w:autoSpaceDE/>
+              <w:autoSpaceDN/>
+              <w:rPr>
+                <w:rFonts w:ascii="Arial" w:eastAsia="Times New Roman" w:hAnsi="Arial" w:cs="Arial"/>
+                <w:sz w:val="24"/>
+                <w:szCs w:val="24"/>
+                <w:lang w:eastAsia="de-DE"/>
+              </w:rPr>
+            </w:pPr>
+            <w:r>
+              <w:rPr>
+                <w:rFonts w:ascii="Arial" w:eastAsia="Times New Roman" w:hAnsi="Arial" w:cs="Arial"/>
+                <w:sz w:val="24"/>
+                <w:szCs w:val="24"/>
+                <w:lang w:eastAsia="de-DE"/>
+              </w:rPr>
+              <w:t>OK</w:t>
+            </w:r>
+          </w:p>
+        </w:tc>
+      </w:tr>
+      <w:tr>
+        <w:trPr>
+          <w:tblCellSpacing w:w="15" w:type="dxa"/>
+        </w:trPr>
+        <w:tc>
+          <w:tcPr>
+            <w:tcW w:w="0" w:type="auto"/>
+            <w:tcBorders>
+              <w:top w:val="single" w:sz="6" w:space="0" w:color="auto"/>
+              <w:left w:val="single" w:sz="6" w:space="0" w:color="auto"/>
+              <w:bottom w:val="single" w:sz="6" w:space="0" w:color="auto"/>
+              <w:right w:val="single" w:sz="6" w:space="0" w:color="auto"/>
+            </w:tcBorders>
+            <w:vAlign w:val="center"/>
+            <w:hideMark/>
+          </w:tcPr>
+          <w:p>
+            <w:pPr>
+              <w:widowControl/>
+              <w:autoSpaceDE/>
+              <w:autoSpaceDN/>
+              <w:rPr>
+                <w:rFonts w:ascii="Arial" w:eastAsia="Times New Roman" w:hAnsi="Arial" w:cs="Arial"/>
+                <w:sz w:val="24"/>
+                <w:szCs w:val="24"/>
+                <w:lang w:eastAsia="de-DE"/>
+              </w:rPr>
+            </w:pPr>
+            <w:r>
+              <w:rPr>
+                <w:rFonts w:ascii="Arial" w:eastAsia="Times New Roman" w:hAnsi="Arial" w:cs="Arial"/>
+                <w:b/>
+                <w:bCs/>
+                <w:sz w:val="24"/>
+                <w:szCs w:val="24"/>
+                <w:lang w:eastAsia="de-DE"/>
+              </w:rPr>
+              <w:t>TF13</w:t>
+            </w:r>
+          </w:p>
+        </w:tc>
+        <w:tc>
+          <w:tcPr>
+            <w:tcW w:w="0" w:type="auto"/>
+            <w:tcBorders>
+              <w:top w:val="single" w:sz="6" w:space="0" w:color="auto"/>
+              <w:left w:val="single" w:sz="6" w:space="0" w:color="auto"/>
+              <w:bottom w:val="single" w:sz="6" w:space="0" w:color="auto"/>
+              <w:right w:val="single" w:sz="6" w:space="0" w:color="auto"/>
+            </w:tcBorders>
+            <w:vAlign w:val="center"/>
+            <w:hideMark/>
+          </w:tcPr>
+          <w:p>
+            <w:pPr>
+              <w:widowControl/>
+              <w:autoSpaceDE/>
+              <w:autoSpaceDN/>
+              <w:rPr>
+                <w:rFonts w:ascii="Arial" w:eastAsia="Times New Roman" w:hAnsi="Arial" w:cs="Arial"/>
+                <w:sz w:val="24"/>
+                <w:szCs w:val="24"/>
+                <w:lang w:eastAsia="de-DE"/>
+              </w:rPr>
+            </w:pPr>
+            <w:r>
+              <w:rPr>
+                <w:rFonts w:ascii="Arial" w:eastAsia="Times New Roman" w:hAnsi="Arial" w:cs="Arial"/>
+                <w:b/>
+                <w:bCs/>
+                <w:sz w:val="24"/>
+                <w:szCs w:val="24"/>
+                <w:lang w:eastAsia="de-DE"/>
+              </w:rPr>
+              <w:t>Effekt-Performance (40x)</w:t>
+            </w:r>
+          </w:p>
+        </w:tc>
+        <w:tc>
+          <w:tcPr>
+            <w:tcW w:w="0" w:type="auto"/>
+            <w:tcBorders>
+              <w:top w:val="single" w:sz="6" w:space="0" w:color="auto"/>
+              <w:left w:val="single" w:sz="6" w:space="0" w:color="auto"/>
+              <w:bottom w:val="single" w:sz="6" w:space="0" w:color="auto"/>
+              <w:right w:val="single" w:sz="6" w:space="0" w:color="auto"/>
+            </w:tcBorders>
+            <w:vAlign w:val="center"/>
+            <w:hideMark/>
+          </w:tcPr>
+          <w:p>
+            <w:pPr>
+              <w:widowControl/>
+              <w:autoSpaceDE/>
+              <w:autoSpaceDN/>
+              <w:rPr>
+                <w:rFonts w:ascii="Arial" w:eastAsia="Times New Roman" w:hAnsi="Arial" w:cs="Arial"/>
+                <w:sz w:val="24"/>
+                <w:szCs w:val="24"/>
+                <w:lang w:eastAsia="de-DE"/>
+              </w:rPr>
+            </w:pPr>
+            <w:r>
+              <w:rPr>
+                <w:rFonts w:ascii="Arial" w:eastAsia="Times New Roman" w:hAnsi="Arial" w:cs="Arial"/>
+                <w:sz w:val="24"/>
+                <w:szCs w:val="24"/>
+                <w:lang w:eastAsia="de-DE"/>
+              </w:rPr>
+              <w:t>Geschwindigkeit auf 40x stellen.</w:t>
+            </w:r>
+          </w:p>
+        </w:tc>
+        <w:tc>
+          <w:tcPr>
+            <w:tcW w:w="0" w:type="auto"/>
+            <w:tcBorders>
+              <w:top w:val="single" w:sz="6" w:space="0" w:color="auto"/>
+              <w:left w:val="single" w:sz="6" w:space="0" w:color="auto"/>
+              <w:bottom w:val="single" w:sz="6" w:space="0" w:color="auto"/>
+              <w:right w:val="single" w:sz="6" w:space="0" w:color="auto"/>
+            </w:tcBorders>
+            <w:vAlign w:val="center"/>
+            <w:hideMark/>
+          </w:tcPr>
+          <w:p>
+            <w:pPr>
+              <w:widowControl/>
+              <w:autoSpaceDE/>
+              <w:autoSpaceDN/>
+              <w:rPr>
+                <w:rFonts w:ascii="Arial" w:eastAsia="Times New Roman" w:hAnsi="Arial" w:cs="Arial"/>
+                <w:sz w:val="24"/>
+                <w:szCs w:val="24"/>
+                <w:lang w:eastAsia="de-DE"/>
+              </w:rPr>
+            </w:pPr>
+            <w:r>
+              <w:rPr>
+                <w:rFonts w:ascii="Arial" w:eastAsia="Times New Roman" w:hAnsi="Arial" w:cs="Arial"/>
+                <w:sz w:val="24"/>
+                <w:szCs w:val="24"/>
+                <w:lang w:eastAsia="de-DE"/>
+              </w:rPr>
+              <w:t>System bleibt stabil; Partikeleffekte werden ggf. reduziert dargestellt.</w:t>
+            </w:r>
+          </w:p>
+        </w:tc>
+        <w:tc>
+          <w:tcPr>
+            <w:tcW w:w="0" w:type="auto"/>
+            <w:tcBorders>
+              <w:top w:val="single" w:sz="6" w:space="0" w:color="auto"/>
+              <w:left w:val="single" w:sz="6" w:space="0" w:color="auto"/>
+              <w:bottom w:val="single" w:sz="6" w:space="0" w:color="auto"/>
+              <w:right w:val="single" w:sz="6" w:space="0" w:color="auto"/>
+            </w:tcBorders>
+            <w:vAlign w:val="center"/>
+            <w:hideMark/>
+          </w:tcPr>
+          <w:p>
+            <w:pPr>
+              <w:widowControl/>
+              <w:autoSpaceDE/>
+              <w:autoSpaceDN/>
+              <w:rPr>
+                <w:rFonts w:ascii="Arial" w:eastAsia="Times New Roman" w:hAnsi="Arial" w:cs="Arial"/>
+                <w:sz w:val="24"/>
+                <w:szCs w:val="24"/>
+                <w:lang w:eastAsia="de-DE"/>
+              </w:rPr>
+            </w:pPr>
+            <w:r>
+              <w:rPr>
+                <w:rFonts w:ascii="Arial" w:eastAsia="Times New Roman" w:hAnsi="Arial" w:cs="Arial"/>
+                <w:sz w:val="24"/>
+                <w:szCs w:val="24"/>
+                <w:lang w:eastAsia="de-DE"/>
+              </w:rPr>
+              <w:t>OK</w:t>
+            </w:r>
+          </w:p>
+        </w:tc>
+      </w:tr>
+      <w:tr>
+        <w:trPr>
+          <w:tblCellSpacing w:w="15" w:type="dxa"/>
+        </w:trPr>
+        <w:tc>
+          <w:tcPr>
+            <w:tcW w:w="0" w:type="auto"/>
+            <w:tcBorders>
+              <w:top w:val="single" w:sz="6" w:space="0" w:color="auto"/>
+              <w:left w:val="single" w:sz="6" w:space="0" w:color="auto"/>
+              <w:bottom w:val="single" w:sz="6" w:space="0" w:color="auto"/>
+              <w:right w:val="single" w:sz="6" w:space="0" w:color="auto"/>
+            </w:tcBorders>
+            <w:vAlign w:val="center"/>
+            <w:hideMark/>
+          </w:tcPr>
+          <w:p>
+            <w:pPr>
+              <w:widowControl/>
+              <w:autoSpaceDE/>
+              <w:autoSpaceDN/>
+              <w:rPr>
+                <w:rFonts w:ascii="Arial" w:eastAsia="Times New Roman" w:hAnsi="Arial" w:cs="Arial"/>
+                <w:sz w:val="24"/>
+                <w:szCs w:val="24"/>
+                <w:lang w:eastAsia="de-DE"/>
+              </w:rPr>
+            </w:pPr>
+            <w:r>
+              <w:rPr>
+                <w:rFonts w:ascii="Arial" w:eastAsia="Times New Roman" w:hAnsi="Arial" w:cs="Arial"/>
+                <w:b/>
+                <w:bCs/>
+                <w:sz w:val="24"/>
+                <w:szCs w:val="24"/>
+                <w:lang w:eastAsia="de-DE"/>
+              </w:rPr>
+              <w:lastRenderedPageBreak/>
+              <w:t>TF14</w:t>
+            </w:r>
+          </w:p>
+        </w:tc>
+        <w:tc>
+          <w:tcPr>
+            <w:tcW w:w="0" w:type="auto"/>
+            <w:tcBorders>
+              <w:top w:val="single" w:sz="6" w:space="0" w:color="auto"/>
+              <w:left w:val="single" w:sz="6" w:space="0" w:color="auto"/>
+              <w:bottom w:val="single" w:sz="6" w:space="0" w:color="auto"/>
+              <w:right w:val="single" w:sz="6" w:space="0" w:color="auto"/>
+            </w:tcBorders>
+            <w:vAlign w:val="center"/>
+            <w:hideMark/>
+          </w:tcPr>
+          <w:p>
+            <w:pPr>
+              <w:widowControl/>
+              <w:autoSpaceDE/>
+              <w:autoSpaceDN/>
+              <w:rPr>
+                <w:rFonts w:ascii="Arial" w:eastAsia="Times New Roman" w:hAnsi="Arial" w:cs="Arial"/>
+                <w:sz w:val="24"/>
+                <w:szCs w:val="24"/>
+                <w:lang w:eastAsia="de-DE"/>
+              </w:rPr>
+            </w:pPr>
+            <w:r>
+              <w:rPr>
+                <w:rFonts w:ascii="Arial" w:eastAsia="Times New Roman" w:hAnsi="Arial" w:cs="Arial"/>
+                <w:b/>
+                <w:bCs/>
+                <w:sz w:val="24"/>
+                <w:szCs w:val="24"/>
+                <w:lang w:eastAsia="de-DE"/>
+              </w:rPr>
+              <w:t>Windstärke-Logik</w:t>
+            </w:r>
+          </w:p>
+        </w:tc>
+        <w:tc>
+          <w:tcPr>
+            <w:tcW w:w="0" w:type="auto"/>
+            <w:tcBorders>
+              <w:top w:val="single" w:sz="6" w:space="0" w:color="auto"/>
+              <w:left w:val="single" w:sz="6" w:space="0" w:color="auto"/>
+              <w:bottom w:val="single" w:sz="6" w:space="0" w:color="auto"/>
+              <w:right w:val="single" w:sz="6" w:space="0" w:color="auto"/>
+            </w:tcBorders>
+            <w:vAlign w:val="center"/>
+            <w:hideMark/>
+          </w:tcPr>
+          <w:p>
+            <w:pPr>
+              <w:widowControl/>
+              <w:autoSpaceDE/>
+              <w:autoSpaceDN/>
+              <w:rPr>
+                <w:rFonts w:ascii="Arial" w:eastAsia="Times New Roman" w:hAnsi="Arial" w:cs="Arial"/>
+                <w:sz w:val="24"/>
+                <w:szCs w:val="24"/>
+                <w:lang w:eastAsia="de-DE"/>
+              </w:rPr>
+            </w:pPr>
+            <w:r>
+              <w:rPr>
+                <w:rFonts w:ascii="Arial" w:eastAsia="Times New Roman" w:hAnsi="Arial" w:cs="Arial"/>
+                <w:sz w:val="24"/>
+                <w:szCs w:val="24"/>
+                <w:lang w:eastAsia="de-DE"/>
+              </w:rPr>
+              <w:t>Simulation mit 10% vs. 90% Windstärke starten.</w:t>
+            </w:r>
+          </w:p>
+        </w:tc>
+        <w:tc>
+          <w:tcPr>
+            <w:tcW w:w="0" w:type="auto"/>
+            <w:tcBorders>
+              <w:top w:val="single" w:sz="6" w:space="0" w:color="auto"/>
+              <w:left w:val="single" w:sz="6" w:space="0" w:color="auto"/>
+              <w:bottom w:val="single" w:sz="6" w:space="0" w:color="auto"/>
+              <w:right w:val="single" w:sz="6" w:space="0" w:color="auto"/>
+            </w:tcBorders>
+            <w:vAlign w:val="center"/>
+            <w:hideMark/>
+          </w:tcPr>
+          <w:p>
+            <w:pPr>
+              <w:widowControl/>
+              <w:autoSpaceDE/>
+              <w:autoSpaceDN/>
+              <w:rPr>
+                <w:rFonts w:ascii="Arial" w:eastAsia="Times New Roman" w:hAnsi="Arial" w:cs="Arial"/>
+                <w:sz w:val="24"/>
+                <w:szCs w:val="24"/>
+                <w:lang w:eastAsia="de-DE"/>
+              </w:rPr>
+            </w:pPr>
+            <w:r>
+              <w:rPr>
+                <w:rFonts w:ascii="Arial" w:eastAsia="Times New Roman" w:hAnsi="Arial" w:cs="Arial"/>
+                <w:sz w:val="24"/>
+                <w:szCs w:val="24"/>
+                <w:lang w:eastAsia="de-DE"/>
+              </w:rPr>
+              <w:t>Deutlicher Unterschied in der Ausbreitungsgeschwindigkeit erkennbar.</w:t>
+            </w:r>
+          </w:p>
+        </w:tc>
+        <w:tc>
+          <w:tcPr>
+            <w:tcW w:w="0" w:type="auto"/>
+            <w:tcBorders>
+              <w:top w:val="single" w:sz="6" w:space="0" w:color="auto"/>
+              <w:left w:val="single" w:sz="6" w:space="0" w:color="auto"/>
+              <w:bottom w:val="single" w:sz="6" w:space="0" w:color="auto"/>
+              <w:right w:val="single" w:sz="6" w:space="0" w:color="auto"/>
+            </w:tcBorders>
+            <w:vAlign w:val="center"/>
+            <w:hideMark/>
+          </w:tcPr>
+          <w:p>
+            <w:pPr>
+              <w:widowControl/>
+              <w:autoSpaceDE/>
+              <w:autoSpaceDN/>
+              <w:rPr>
+                <w:rFonts w:ascii="Arial" w:eastAsia="Times New Roman" w:hAnsi="Arial" w:cs="Arial"/>
+                <w:sz w:val="24"/>
+                <w:szCs w:val="24"/>
+                <w:lang w:eastAsia="de-DE"/>
+              </w:rPr>
+            </w:pPr>
+            <w:r>
+              <w:rPr>
+                <w:rFonts w:ascii="Arial" w:eastAsia="Times New Roman" w:hAnsi="Arial" w:cs="Arial"/>
+                <w:sz w:val="24"/>
+                <w:szCs w:val="24"/>
+                <w:lang w:eastAsia="de-DE"/>
+              </w:rPr>
+              <w:t>OK</w:t>
+            </w:r>
+          </w:p>
+        </w:tc>
+      </w:tr>
+      <w:tr>
+        <w:trPr>
+          <w:tblCellSpacing w:w="15" w:type="dxa"/>
+        </w:trPr>
+        <w:tc>
+          <w:tcPr>
+            <w:tcW w:w="0" w:type="auto"/>
+            <w:tcBorders>
+              <w:top w:val="single" w:sz="6" w:space="0" w:color="auto"/>
+              <w:left w:val="single" w:sz="6" w:space="0" w:color="auto"/>
+              <w:bottom w:val="single" w:sz="6" w:space="0" w:color="auto"/>
+              <w:right w:val="single" w:sz="6" w:space="0" w:color="auto"/>
+            </w:tcBorders>
+            <w:vAlign w:val="center"/>
+            <w:hideMark/>
+          </w:tcPr>
+          <w:p>
+            <w:pPr>
+              <w:widowControl/>
+              <w:autoSpaceDE/>
+              <w:autoSpaceDN/>
+              <w:rPr>
+                <w:rFonts w:ascii="Arial" w:eastAsia="Times New Roman" w:hAnsi="Arial" w:cs="Arial"/>
+                <w:sz w:val="24"/>
+                <w:szCs w:val="24"/>
+                <w:lang w:eastAsia="de-DE"/>
+              </w:rPr>
+            </w:pPr>
+            <w:r>
+              <w:rPr>
+                <w:rFonts w:ascii="Arial" w:eastAsia="Times New Roman" w:hAnsi="Arial" w:cs="Arial"/>
+                <w:b/>
+                <w:bCs/>
+                <w:sz w:val="24"/>
+                <w:szCs w:val="24"/>
+                <w:lang w:eastAsia="de-DE"/>
+              </w:rPr>
+              <w:t>TF15</w:t>
+            </w:r>
+          </w:p>
+        </w:tc>
+        <w:tc>
+          <w:tcPr>
+            <w:tcW w:w="0" w:type="auto"/>
+            <w:tcBorders>
+              <w:top w:val="single" w:sz="6" w:space="0" w:color="auto"/>
+              <w:left w:val="single" w:sz="6" w:space="0" w:color="auto"/>
+              <w:bottom w:val="single" w:sz="6" w:space="0" w:color="auto"/>
+              <w:right w:val="single" w:sz="6" w:space="0" w:color="auto"/>
+            </w:tcBorders>
+            <w:vAlign w:val="center"/>
+            <w:hideMark/>
+          </w:tcPr>
+          <w:p>
+            <w:pPr>
+              <w:widowControl/>
+              <w:autoSpaceDE/>
+              <w:autoSpaceDN/>
+              <w:rPr>
+                <w:rFonts w:ascii="Arial" w:eastAsia="Times New Roman" w:hAnsi="Arial" w:cs="Arial"/>
+                <w:sz w:val="24"/>
+                <w:szCs w:val="24"/>
+                <w:lang w:eastAsia="de-DE"/>
+              </w:rPr>
+            </w:pPr>
+            <w:r>
+              <w:rPr>
+                <w:rFonts w:ascii="Arial" w:eastAsia="Times New Roman" w:hAnsi="Arial" w:cs="Arial"/>
+                <w:b/>
+                <w:bCs/>
+                <w:sz w:val="24"/>
+                <w:szCs w:val="24"/>
+                <w:lang w:eastAsia="de-DE"/>
+              </w:rPr>
+              <w:t>Luftfeuchtigkeit</w:t>
+            </w:r>
+          </w:p>
+        </w:tc>
+        <w:tc>
+          <w:tcPr>
+            <w:tcW w:w="0" w:type="auto"/>
+            <w:tcBorders>
+              <w:top w:val="single" w:sz="6" w:space="0" w:color="auto"/>
+              <w:left w:val="single" w:sz="6" w:space="0" w:color="auto"/>
+              <w:bottom w:val="single" w:sz="6" w:space="0" w:color="auto"/>
+              <w:right w:val="single" w:sz="6" w:space="0" w:color="auto"/>
+            </w:tcBorders>
+            <w:vAlign w:val="center"/>
+            <w:hideMark/>
+          </w:tcPr>
+          <w:p>
+            <w:pPr>
+              <w:widowControl/>
+              <w:autoSpaceDE/>
+              <w:autoSpaceDN/>
+              <w:rPr>
+                <w:rFonts w:ascii="Arial" w:eastAsia="Times New Roman" w:hAnsi="Arial" w:cs="Arial"/>
+                <w:sz w:val="24"/>
+                <w:szCs w:val="24"/>
+                <w:lang w:eastAsia="de-DE"/>
+              </w:rPr>
+            </w:pPr>
+            <w:r>
+              <w:rPr>
+                <w:rFonts w:ascii="Arial" w:eastAsia="Times New Roman" w:hAnsi="Arial" w:cs="Arial"/>
+                <w:sz w:val="24"/>
+                <w:szCs w:val="24"/>
+                <w:lang w:eastAsia="de-DE"/>
+              </w:rPr>
+              <w:t>Luftfeuchtigkeit auf Maximum (100%) stellen.</w:t>
+            </w:r>
+          </w:p>
+        </w:tc>
+        <w:tc>
+          <w:tcPr>
+            <w:tcW w:w="0" w:type="auto"/>
+            <w:tcBorders>
+              <w:top w:val="single" w:sz="6" w:space="0" w:color="auto"/>
+              <w:left w:val="single" w:sz="6" w:space="0" w:color="auto"/>
+              <w:bottom w:val="single" w:sz="6" w:space="0" w:color="auto"/>
+              <w:right w:val="single" w:sz="6" w:space="0" w:color="auto"/>
+            </w:tcBorders>
+            <w:vAlign w:val="center"/>
+            <w:hideMark/>
+          </w:tcPr>
+          <w:p>
+            <w:pPr>
+              <w:widowControl/>
+              <w:autoSpaceDE/>
+              <w:autoSpaceDN/>
+              <w:rPr>
+                <w:rFonts w:ascii="Arial" w:eastAsia="Times New Roman" w:hAnsi="Arial" w:cs="Arial"/>
+                <w:sz w:val="24"/>
+                <w:szCs w:val="24"/>
+                <w:lang w:eastAsia="de-DE"/>
+              </w:rPr>
+            </w:pPr>
+            <w:r>
+              <w:rPr>
+                <w:rFonts w:ascii="Arial" w:eastAsia="Times New Roman" w:hAnsi="Arial" w:cs="Arial"/>
+                <w:sz w:val="24"/>
+                <w:szCs w:val="24"/>
+                <w:lang w:eastAsia="de-DE"/>
+              </w:rPr>
+              <w:t>Brand breitet sich kaum noch aus; Feuer erlischt schneller.</w:t>
+            </w:r>
+          </w:p>
+        </w:tc>
+        <w:tc>
+          <w:tcPr>
+            <w:tcW w:w="0" w:type="auto"/>
+            <w:tcBorders>
+              <w:top w:val="single" w:sz="6" w:space="0" w:color="auto"/>
+              <w:left w:val="single" w:sz="6" w:space="0" w:color="auto"/>
+              <w:bottom w:val="single" w:sz="6" w:space="0" w:color="auto"/>
+              <w:right w:val="single" w:sz="6" w:space="0" w:color="auto"/>
+            </w:tcBorders>
+            <w:vAlign w:val="center"/>
+            <w:hideMark/>
+          </w:tcPr>
+          <w:p>
+            <w:pPr>
+              <w:widowControl/>
+              <w:autoSpaceDE/>
+              <w:autoSpaceDN/>
+              <w:rPr>
+                <w:rFonts w:ascii="Arial" w:eastAsia="Times New Roman" w:hAnsi="Arial" w:cs="Arial"/>
+                <w:sz w:val="24"/>
+                <w:szCs w:val="24"/>
+                <w:lang w:eastAsia="de-DE"/>
+              </w:rPr>
+            </w:pPr>
+            <w:r>
+              <w:rPr>
+                <w:rFonts w:ascii="Arial" w:eastAsia="Times New Roman" w:hAnsi="Arial" w:cs="Arial"/>
+                <w:sz w:val="24"/>
+                <w:szCs w:val="24"/>
+                <w:lang w:eastAsia="de-DE"/>
+              </w:rPr>
+              <w:t>OK</w:t>
+            </w:r>
+          </w:p>
+        </w:tc>
+      </w:tr>
+      <w:tr>
+        <w:trPr>
+          <w:tblCellSpacing w:w="15" w:type="dxa"/>
+        </w:trPr>
+        <w:tc>
+          <w:tcPr>
+            <w:tcW w:w="0" w:type="auto"/>
+            <w:tcBorders>
+              <w:top w:val="single" w:sz="6" w:space="0" w:color="auto"/>
+              <w:left w:val="single" w:sz="6" w:space="0" w:color="auto"/>
+              <w:bottom w:val="single" w:sz="6" w:space="0" w:color="auto"/>
+              <w:right w:val="single" w:sz="6" w:space="0" w:color="auto"/>
+            </w:tcBorders>
+            <w:vAlign w:val="center"/>
+            <w:hideMark/>
+          </w:tcPr>
+          <w:p>
+            <w:pPr>
+              <w:widowControl/>
+              <w:autoSpaceDE/>
+              <w:autoSpaceDN/>
+              <w:rPr>
+                <w:rFonts w:ascii="Arial" w:eastAsia="Times New Roman" w:hAnsi="Arial" w:cs="Arial"/>
+                <w:sz w:val="24"/>
+                <w:szCs w:val="24"/>
+                <w:lang w:eastAsia="de-DE"/>
+              </w:rPr>
+            </w:pPr>
+            <w:r>
+              <w:rPr>
+                <w:rFonts w:ascii="Arial" w:eastAsia="Times New Roman" w:hAnsi="Arial" w:cs="Arial"/>
+                <w:b/>
+                <w:bCs/>
+                <w:sz w:val="24"/>
+                <w:szCs w:val="24"/>
+                <w:lang w:eastAsia="de-DE"/>
+              </w:rPr>
+              <w:t>TF16</w:t>
+            </w:r>
+          </w:p>
+        </w:tc>
+        <w:tc>
+          <w:tcPr>
+            <w:tcW w:w="0" w:type="auto"/>
+            <w:tcBorders>
+              <w:top w:val="single" w:sz="6" w:space="0" w:color="auto"/>
+              <w:left w:val="single" w:sz="6" w:space="0" w:color="auto"/>
+              <w:bottom w:val="single" w:sz="6" w:space="0" w:color="auto"/>
+              <w:right w:val="single" w:sz="6" w:space="0" w:color="auto"/>
+            </w:tcBorders>
+            <w:vAlign w:val="center"/>
+            <w:hideMark/>
+          </w:tcPr>
+          <w:p>
+            <w:pPr>
+              <w:widowControl/>
+              <w:autoSpaceDE/>
+              <w:autoSpaceDN/>
+              <w:rPr>
+                <w:rFonts w:ascii="Arial" w:eastAsia="Times New Roman" w:hAnsi="Arial" w:cs="Arial"/>
+                <w:sz w:val="24"/>
+                <w:szCs w:val="24"/>
+                <w:lang w:eastAsia="de-DE"/>
+              </w:rPr>
+            </w:pPr>
+            <w:r>
+              <w:rPr>
+                <w:rFonts w:ascii="Arial" w:eastAsia="Times New Roman" w:hAnsi="Arial" w:cs="Arial"/>
+                <w:b/>
+                <w:bCs/>
+                <w:sz w:val="24"/>
+                <w:szCs w:val="24"/>
+                <w:lang w:eastAsia="de-DE"/>
+              </w:rPr>
+              <w:t>Lufttemperatur</w:t>
+            </w:r>
+          </w:p>
+        </w:tc>
+        <w:tc>
+          <w:tcPr>
+            <w:tcW w:w="0" w:type="auto"/>
+            <w:tcBorders>
+              <w:top w:val="single" w:sz="6" w:space="0" w:color="auto"/>
+              <w:left w:val="single" w:sz="6" w:space="0" w:color="auto"/>
+              <w:bottom w:val="single" w:sz="6" w:space="0" w:color="auto"/>
+              <w:right w:val="single" w:sz="6" w:space="0" w:color="auto"/>
+            </w:tcBorders>
+            <w:vAlign w:val="center"/>
+            <w:hideMark/>
+          </w:tcPr>
+          <w:p>
+            <w:pPr>
+              <w:widowControl/>
+              <w:autoSpaceDE/>
+              <w:autoSpaceDN/>
+              <w:rPr>
+                <w:rFonts w:ascii="Arial" w:eastAsia="Times New Roman" w:hAnsi="Arial" w:cs="Arial"/>
+                <w:sz w:val="24"/>
+                <w:szCs w:val="24"/>
+                <w:lang w:eastAsia="de-DE"/>
+              </w:rPr>
+            </w:pPr>
+            <w:r>
+              <w:rPr>
+                <w:rFonts w:ascii="Arial" w:eastAsia="Times New Roman" w:hAnsi="Arial" w:cs="Arial"/>
+                <w:sz w:val="24"/>
+                <w:szCs w:val="24"/>
+                <w:lang w:eastAsia="de-DE"/>
+              </w:rPr>
+              <w:t>Temperatur auf Maximum stellen.</w:t>
+            </w:r>
+          </w:p>
+        </w:tc>
+        <w:tc>
+          <w:tcPr>
+            <w:tcW w:w="0" w:type="auto"/>
+            <w:tcBorders>
+              <w:top w:val="single" w:sz="6" w:space="0" w:color="auto"/>
+              <w:left w:val="single" w:sz="6" w:space="0" w:color="auto"/>
+              <w:bottom w:val="single" w:sz="6" w:space="0" w:color="auto"/>
+              <w:right w:val="single" w:sz="6" w:space="0" w:color="auto"/>
+            </w:tcBorders>
+            <w:vAlign w:val="center"/>
+            <w:hideMark/>
+          </w:tcPr>
+          <w:p>
+            <w:pPr>
+              <w:widowControl/>
+              <w:autoSpaceDE/>
+              <w:autoSpaceDN/>
+              <w:rPr>
+                <w:rFonts w:ascii="Arial" w:eastAsia="Times New Roman" w:hAnsi="Arial" w:cs="Arial"/>
+                <w:sz w:val="24"/>
+                <w:szCs w:val="24"/>
+                <w:lang w:eastAsia="de-DE"/>
+              </w:rPr>
+            </w:pPr>
+            <w:r>
+              <w:rPr>
+                <w:rFonts w:ascii="Arial" w:eastAsia="Times New Roman" w:hAnsi="Arial" w:cs="Arial"/>
+                <w:sz w:val="24"/>
+                <w:szCs w:val="24"/>
+                <w:lang w:eastAsia="de-DE"/>
+              </w:rPr>
+              <w:t>Brand-Ausbreitungsrate erhöht sich spürbar (Normalverteilung).</w:t>
+            </w:r>
+          </w:p>
+        </w:tc>
+        <w:tc>
+          <w:tcPr>
+            <w:tcW w:w="0" w:type="auto"/>
+            <w:tcBorders>
+              <w:top w:val="single" w:sz="6" w:space="0" w:color="auto"/>
+              <w:left w:val="single" w:sz="6" w:space="0" w:color="auto"/>
+              <w:bottom w:val="single" w:sz="6" w:space="0" w:color="auto"/>
+              <w:right w:val="single" w:sz="6" w:space="0" w:color="auto"/>
+            </w:tcBorders>
+            <w:vAlign w:val="center"/>
+            <w:hideMark/>
+          </w:tcPr>
+          <w:p>
+            <w:pPr>
+              <w:widowControl/>
+              <w:autoSpaceDE/>
+              <w:autoSpaceDN/>
+              <w:rPr>
+                <w:rFonts w:ascii="Arial" w:eastAsia="Times New Roman" w:hAnsi="Arial" w:cs="Arial"/>
+                <w:sz w:val="24"/>
+                <w:szCs w:val="24"/>
+                <w:lang w:eastAsia="de-DE"/>
+              </w:rPr>
+            </w:pPr>
+            <w:r>
+              <w:rPr>
+                <w:rFonts w:ascii="Arial" w:eastAsia="Times New Roman" w:hAnsi="Arial" w:cs="Arial"/>
+                <w:sz w:val="24"/>
+                <w:szCs w:val="24"/>
+                <w:lang w:eastAsia="de-DE"/>
+              </w:rPr>
+              <w:t>OK</w:t>
+            </w:r>
+          </w:p>
+        </w:tc>
+      </w:tr>
+      <w:tr>
+        <w:trPr>
+          <w:tblCellSpacing w:w="15" w:type="dxa"/>
+        </w:trPr>
+        <w:tc>
+          <w:tcPr>
+            <w:tcW w:w="0" w:type="auto"/>
+            <w:tcBorders>
+              <w:top w:val="single" w:sz="6" w:space="0" w:color="auto"/>
+              <w:left w:val="single" w:sz="6" w:space="0" w:color="auto"/>
+              <w:bottom w:val="single" w:sz="6" w:space="0" w:color="auto"/>
+              <w:right w:val="single" w:sz="6" w:space="0" w:color="auto"/>
+            </w:tcBorders>
+            <w:vAlign w:val="center"/>
+            <w:hideMark/>
+          </w:tcPr>
+          <w:p>
+            <w:pPr>
+              <w:widowControl/>
+              <w:autoSpaceDE/>
+              <w:autoSpaceDN/>
+              <w:rPr>
+                <w:rFonts w:ascii="Arial" w:eastAsia="Times New Roman" w:hAnsi="Arial" w:cs="Arial"/>
+                <w:sz w:val="24"/>
+                <w:szCs w:val="24"/>
+                <w:lang w:eastAsia="de-DE"/>
+              </w:rPr>
+            </w:pPr>
+            <w:r>
+              <w:rPr>
+                <w:rFonts w:ascii="Arial" w:eastAsia="Times New Roman" w:hAnsi="Arial" w:cs="Arial"/>
+                <w:b/>
+                <w:bCs/>
+                <w:sz w:val="24"/>
+                <w:szCs w:val="24"/>
+                <w:lang w:eastAsia="de-DE"/>
+              </w:rPr>
+              <w:t>TF17</w:t>
+            </w:r>
+          </w:p>
+        </w:tc>
+        <w:tc>
+          <w:tcPr>
+            <w:tcW w:w="0" w:type="auto"/>
+            <w:tcBorders>
+              <w:top w:val="single" w:sz="6" w:space="0" w:color="auto"/>
+              <w:left w:val="single" w:sz="6" w:space="0" w:color="auto"/>
+              <w:bottom w:val="single" w:sz="6" w:space="0" w:color="auto"/>
+              <w:right w:val="single" w:sz="6" w:space="0" w:color="auto"/>
+            </w:tcBorders>
+            <w:vAlign w:val="center"/>
+            <w:hideMark/>
+          </w:tcPr>
+          <w:p>
+            <w:pPr>
+              <w:widowControl/>
+              <w:autoSpaceDE/>
+              <w:autoSpaceDN/>
+              <w:rPr>
+                <w:rFonts w:ascii="Arial" w:eastAsia="Times New Roman" w:hAnsi="Arial" w:cs="Arial"/>
+                <w:sz w:val="24"/>
+                <w:szCs w:val="24"/>
+                <w:lang w:eastAsia="de-DE"/>
+              </w:rPr>
+            </w:pPr>
+            <w:r>
+              <w:rPr>
+                <w:rFonts w:ascii="Arial" w:eastAsia="Times New Roman" w:hAnsi="Arial" w:cs="Arial"/>
+                <w:b/>
+                <w:bCs/>
+                <w:sz w:val="24"/>
+                <w:szCs w:val="24"/>
+                <w:lang w:eastAsia="de-DE"/>
+              </w:rPr>
+              <w:t>Blitz-Dichte-Logik</w:t>
+            </w:r>
+          </w:p>
+        </w:tc>
+        <w:tc>
+          <w:tcPr>
+            <w:tcW w:w="0" w:type="auto"/>
+            <w:tcBorders>
+              <w:top w:val="single" w:sz="6" w:space="0" w:color="auto"/>
+              <w:left w:val="single" w:sz="6" w:space="0" w:color="auto"/>
+              <w:bottom w:val="single" w:sz="6" w:space="0" w:color="auto"/>
+              <w:right w:val="single" w:sz="6" w:space="0" w:color="auto"/>
+            </w:tcBorders>
+            <w:vAlign w:val="center"/>
+            <w:hideMark/>
+          </w:tcPr>
+          <w:p>
+            <w:pPr>
+              <w:widowControl/>
+              <w:autoSpaceDE/>
+              <w:autoSpaceDN/>
+              <w:rPr>
+                <w:rFonts w:ascii="Arial" w:eastAsia="Times New Roman" w:hAnsi="Arial" w:cs="Arial"/>
+                <w:sz w:val="24"/>
+                <w:szCs w:val="24"/>
+                <w:lang w:eastAsia="de-DE"/>
+              </w:rPr>
+            </w:pPr>
+            <w:r>
+              <w:rPr>
+                <w:rFonts w:ascii="Arial" w:eastAsia="Times New Roman" w:hAnsi="Arial" w:cs="Arial"/>
+                <w:sz w:val="24"/>
+                <w:szCs w:val="24"/>
+                <w:lang w:eastAsia="de-DE"/>
+              </w:rPr>
+              <w:t>Vergleich Blitzrate bei 10% vs. 90% Baumdichte.</w:t>
+            </w:r>
+          </w:p>
+        </w:tc>
+        <w:tc>
+          <w:tcPr>
+            <w:tcW w:w="0" w:type="auto"/>
+            <w:tcBorders>
+              <w:top w:val="single" w:sz="6" w:space="0" w:color="auto"/>
+              <w:left w:val="single" w:sz="6" w:space="0" w:color="auto"/>
+              <w:bottom w:val="single" w:sz="6" w:space="0" w:color="auto"/>
+              <w:right w:val="single" w:sz="6" w:space="0" w:color="auto"/>
+            </w:tcBorders>
+            <w:vAlign w:val="center"/>
+            <w:hideMark/>
+          </w:tcPr>
+          <w:p>
+            <w:pPr>
+              <w:widowControl/>
+              <w:autoSpaceDE/>
+              <w:autoSpaceDN/>
+              <w:rPr>
+                <w:rFonts w:ascii="Arial" w:eastAsia="Times New Roman" w:hAnsi="Arial" w:cs="Arial"/>
+                <w:sz w:val="24"/>
+                <w:szCs w:val="24"/>
+                <w:lang w:eastAsia="de-DE"/>
+              </w:rPr>
+            </w:pPr>
+            <w:r>
+              <w:rPr>
+                <w:rFonts w:ascii="Arial" w:eastAsia="Times New Roman" w:hAnsi="Arial" w:cs="Arial"/>
+                <w:sz w:val="24"/>
+                <w:szCs w:val="24"/>
+                <w:lang w:eastAsia="de-DE"/>
+              </w:rPr>
+              <w:t>Blitze führen bei hoher Dichte häufiger zu erfolgreichen Zündungen</w:t>
+            </w:r>
+            <w:r>
+              <w:rPr>
+                <w:rFonts w:ascii="Arial" w:eastAsia="Times New Roman" w:hAnsi="Arial" w:cs="Arial"/>
+                <w:sz w:val="24"/>
+                <w:szCs w:val="24"/>
+                <w:lang w:eastAsia="de-DE"/>
+              </w:rPr>
+              <w:t>, kontrolliert nach der „Density“</w:t>
+            </w:r>
+            <w:r>
+              <w:rPr>
+                <w:rFonts w:ascii="Arial" w:eastAsia="Times New Roman" w:hAnsi="Arial" w:cs="Arial"/>
+                <w:sz w:val="24"/>
+                <w:szCs w:val="24"/>
+                <w:lang w:eastAsia="de-DE"/>
+              </w:rPr>
+              <w:t>.</w:t>
+            </w:r>
+          </w:p>
+        </w:tc>
+        <w:tc>
+          <w:tcPr>
+            <w:tcW w:w="0" w:type="auto"/>
+            <w:tcBorders>
+              <w:top w:val="single" w:sz="6" w:space="0" w:color="auto"/>
+              <w:left w:val="single" w:sz="6" w:space="0" w:color="auto"/>
+              <w:bottom w:val="single" w:sz="6" w:space="0" w:color="auto"/>
+              <w:right w:val="single" w:sz="6" w:space="0" w:color="auto"/>
+            </w:tcBorders>
+            <w:vAlign w:val="center"/>
+            <w:hideMark/>
+          </w:tcPr>
+          <w:p>
+            <w:pPr>
+              <w:widowControl/>
+              <w:autoSpaceDE/>
+              <w:autoSpaceDN/>
+              <w:rPr>
+                <w:rFonts w:ascii="Arial" w:eastAsia="Times New Roman" w:hAnsi="Arial" w:cs="Arial"/>
+                <w:sz w:val="24"/>
+                <w:szCs w:val="24"/>
+                <w:lang w:eastAsia="de-DE"/>
+              </w:rPr>
+            </w:pPr>
+            <w:r>
+              <w:rPr>
+                <w:rFonts w:ascii="Arial" w:eastAsia="Times New Roman" w:hAnsi="Arial" w:cs="Arial"/>
+                <w:sz w:val="24"/>
+                <w:szCs w:val="24"/>
+                <w:lang w:eastAsia="de-DE"/>
+              </w:rPr>
+              <w:t>OK</w:t>
+            </w:r>
+          </w:p>
+        </w:tc>
+      </w:tr>
+      <w:tr>
+        <w:trPr>
+          <w:tblCellSpacing w:w="15" w:type="dxa"/>
+        </w:trPr>
+        <w:tc>
+          <w:tcPr>
+            <w:tcW w:w="0" w:type="auto"/>
+            <w:tcBorders>
+              <w:top w:val="single" w:sz="6" w:space="0" w:color="auto"/>
+              <w:left w:val="single" w:sz="6" w:space="0" w:color="auto"/>
+              <w:bottom w:val="single" w:sz="6" w:space="0" w:color="auto"/>
+              <w:right w:val="single" w:sz="6" w:space="0" w:color="auto"/>
+            </w:tcBorders>
+            <w:vAlign w:val="center"/>
+            <w:hideMark/>
+          </w:tcPr>
+          <w:p>
+            <w:pPr>
+              <w:widowControl/>
+              <w:autoSpaceDE/>
+              <w:autoSpaceDN/>
+              <w:rPr>
+                <w:rFonts w:ascii="Arial" w:eastAsia="Times New Roman" w:hAnsi="Arial" w:cs="Arial"/>
+                <w:sz w:val="24"/>
+                <w:szCs w:val="24"/>
+                <w:lang w:eastAsia="de-DE"/>
+              </w:rPr>
+            </w:pPr>
+            <w:r>
+              <w:rPr>
+                <w:rFonts w:ascii="Arial" w:eastAsia="Times New Roman" w:hAnsi="Arial" w:cs="Arial"/>
+                <w:b/>
+                <w:bCs/>
+                <w:sz w:val="24"/>
+                <w:szCs w:val="24"/>
+                <w:lang w:eastAsia="de-DE"/>
+              </w:rPr>
+              <w:t>TF18</w:t>
+            </w:r>
+          </w:p>
+        </w:tc>
+        <w:tc>
+          <w:tcPr>
+            <w:tcW w:w="0" w:type="auto"/>
+            <w:tcBorders>
+              <w:top w:val="single" w:sz="6" w:space="0" w:color="auto"/>
+              <w:left w:val="single" w:sz="6" w:space="0" w:color="auto"/>
+              <w:bottom w:val="single" w:sz="6" w:space="0" w:color="auto"/>
+              <w:right w:val="single" w:sz="6" w:space="0" w:color="auto"/>
+            </w:tcBorders>
+            <w:vAlign w:val="center"/>
+            <w:hideMark/>
+          </w:tcPr>
+          <w:p>
+            <w:pPr>
+              <w:widowControl/>
+              <w:autoSpaceDE/>
+              <w:autoSpaceDN/>
+              <w:rPr>
+                <w:rFonts w:ascii="Arial" w:eastAsia="Times New Roman" w:hAnsi="Arial" w:cs="Arial"/>
+                <w:sz w:val="24"/>
+                <w:szCs w:val="24"/>
+                <w:lang w:eastAsia="de-DE"/>
+              </w:rPr>
+            </w:pPr>
+            <w:r>
+              <w:rPr>
+                <w:rFonts w:ascii="Arial" w:eastAsia="Times New Roman" w:hAnsi="Arial" w:cs="Arial"/>
+                <w:b/>
+                <w:bCs/>
+                <w:sz w:val="24"/>
+                <w:szCs w:val="24"/>
+                <w:lang w:eastAsia="de-DE"/>
+              </w:rPr>
+              <w:t>CSV-Export</w:t>
+            </w:r>
+          </w:p>
+        </w:tc>
+        <w:tc>
+          <w:tcPr>
+            <w:tcW w:w="0" w:type="auto"/>
+            <w:tcBorders>
+              <w:top w:val="single" w:sz="6" w:space="0" w:color="auto"/>
+              <w:left w:val="single" w:sz="6" w:space="0" w:color="auto"/>
+              <w:bottom w:val="single" w:sz="6" w:space="0" w:color="auto"/>
+              <w:right w:val="single" w:sz="6" w:space="0" w:color="auto"/>
+            </w:tcBorders>
+            <w:vAlign w:val="center"/>
+            <w:hideMark/>
+          </w:tcPr>
+          <w:p>
+            <w:pPr>
+              <w:widowControl/>
+              <w:autoSpaceDE/>
+              <w:autoSpaceDN/>
+              <w:rPr>
+                <w:rFonts w:ascii="Arial" w:eastAsia="Times New Roman" w:hAnsi="Arial" w:cs="Arial"/>
+                <w:sz w:val="24"/>
+                <w:szCs w:val="24"/>
+                <w:lang w:val="en-US" w:eastAsia="de-DE"/>
+              </w:rPr>
+            </w:pPr>
+            <w:r>
+              <w:rPr>
+                <w:rFonts w:ascii="Arial" w:eastAsia="Times New Roman" w:hAnsi="Arial" w:cs="Arial"/>
+                <w:sz w:val="24"/>
+                <w:szCs w:val="24"/>
+                <w:lang w:val="en-US" w:eastAsia="de-DE"/>
+              </w:rPr>
+              <w:t xml:space="preserve">Button "Export as CSV" </w:t>
+            </w:r>
+            <w:proofErr w:type="spellStart"/>
+            <w:r>
+              <w:rPr>
+                <w:rFonts w:ascii="Arial" w:eastAsia="Times New Roman" w:hAnsi="Arial" w:cs="Arial"/>
+                <w:sz w:val="24"/>
+                <w:szCs w:val="24"/>
+                <w:lang w:val="en-US" w:eastAsia="de-DE"/>
+              </w:rPr>
+              <w:t>klicken</w:t>
+            </w:r>
+            <w:proofErr w:type="spellEnd"/>
+            <w:r>
+              <w:rPr>
+                <w:rFonts w:ascii="Arial" w:eastAsia="Times New Roman" w:hAnsi="Arial" w:cs="Arial"/>
+                <w:sz w:val="24"/>
+                <w:szCs w:val="24"/>
+                <w:lang w:val="en-US" w:eastAsia="de-DE"/>
+              </w:rPr>
+              <w:t>.</w:t>
+            </w:r>
+          </w:p>
+        </w:tc>
+        <w:tc>
+          <w:tcPr>
+            <w:tcW w:w="0" w:type="auto"/>
+            <w:tcBorders>
+              <w:top w:val="single" w:sz="6" w:space="0" w:color="auto"/>
+              <w:left w:val="single" w:sz="6" w:space="0" w:color="auto"/>
+              <w:bottom w:val="single" w:sz="6" w:space="0" w:color="auto"/>
+              <w:right w:val="single" w:sz="6" w:space="0" w:color="auto"/>
+            </w:tcBorders>
+            <w:vAlign w:val="center"/>
+            <w:hideMark/>
+          </w:tcPr>
+          <w:p>
+            <w:pPr>
+              <w:widowControl/>
+              <w:autoSpaceDE/>
+              <w:autoSpaceDN/>
+              <w:rPr>
+                <w:rFonts w:ascii="Arial" w:eastAsia="Times New Roman" w:hAnsi="Arial" w:cs="Arial"/>
+                <w:sz w:val="24"/>
+                <w:szCs w:val="24"/>
+                <w:lang w:eastAsia="de-DE"/>
+              </w:rPr>
+            </w:pPr>
+            <w:r>
+              <w:rPr>
+                <w:rFonts w:ascii="Arial" w:eastAsia="Times New Roman" w:hAnsi="Arial" w:cs="Arial"/>
+                <w:sz w:val="24"/>
+                <w:szCs w:val="24"/>
+                <w:lang w:eastAsia="de-DE"/>
+              </w:rPr>
+              <w:t>Valide Datei wird erzeugt, die alle Simulationsparameter enthält</w:t>
+            </w:r>
+            <w:r>
+              <w:rPr>
+                <w:rFonts w:ascii="Arial" w:eastAsia="Times New Roman" w:hAnsi="Arial" w:cs="Arial"/>
+                <w:sz w:val="24"/>
+                <w:szCs w:val="24"/>
+                <w:lang w:eastAsia="de-DE"/>
+              </w:rPr>
+              <w:t>:</w:t>
+            </w:r>
+          </w:p>
+          <w:p>
+            <w:pPr>
+              <w:widowControl/>
+              <w:autoSpaceDE/>
+              <w:autoSpaceDN/>
+              <w:rPr>
+                <w:rFonts w:ascii="Arial" w:eastAsia="Times New Roman" w:hAnsi="Arial" w:cs="Arial"/>
+                <w:sz w:val="24"/>
+                <w:szCs w:val="24"/>
+                <w:lang w:val="en-US" w:eastAsia="de-DE"/>
+              </w:rPr>
+            </w:pPr>
+            <w:r>
+              <w:rPr>
+                <w:rFonts w:ascii="Arial" w:eastAsia="Times New Roman" w:hAnsi="Arial" w:cs="Arial"/>
+                <w:sz w:val="24"/>
+                <w:szCs w:val="24"/>
+                <w:lang w:val="en-US" w:eastAsia="de-DE"/>
+              </w:rPr>
+              <w:t>TimeSeconds,TotalGrown,TotalBurned,ActiveTrees,WindSpeed,WindBft</w:t>
+            </w:r>
+          </w:p>
+        </w:tc>
+        <w:tc>
+          <w:tcPr>
+            <w:tcW w:w="0" w:type="auto"/>
+            <w:tcBorders>
+              <w:top w:val="single" w:sz="6" w:space="0" w:color="auto"/>
+              <w:left w:val="single" w:sz="6" w:space="0" w:color="auto"/>
+              <w:bottom w:val="single" w:sz="6" w:space="0" w:color="auto"/>
+              <w:right w:val="single" w:sz="6" w:space="0" w:color="auto"/>
+            </w:tcBorders>
+            <w:vAlign w:val="center"/>
+            <w:hideMark/>
+          </w:tcPr>
+          <w:p>
+            <w:pPr>
+              <w:widowControl/>
+              <w:autoSpaceDE/>
+              <w:autoSpaceDN/>
+              <w:rPr>
+                <w:rFonts w:ascii="Arial" w:eastAsia="Times New Roman" w:hAnsi="Arial" w:cs="Arial"/>
+                <w:sz w:val="24"/>
+                <w:szCs w:val="24"/>
+                <w:lang w:eastAsia="de-DE"/>
+              </w:rPr>
+            </w:pPr>
+            <w:r>
+              <w:rPr>
+                <w:rFonts w:ascii="Arial" w:eastAsia="Times New Roman" w:hAnsi="Arial" w:cs="Arial"/>
+                <w:sz w:val="24"/>
+                <w:szCs w:val="24"/>
+                <w:lang w:eastAsia="de-DE"/>
+              </w:rPr>
+              <w:t>OK</w:t>
+            </w:r>
+          </w:p>
+        </w:tc>
+      </w:tr>
+      <w:tr>
+        <w:trPr>
+          <w:tblCellSpacing w:w="15" w:type="dxa"/>
+        </w:trPr>
+        <w:tc>
+          <w:tcPr>
+            <w:tcW w:w="0" w:type="auto"/>
+            <w:tcBorders>
+              <w:top w:val="single" w:sz="6" w:space="0" w:color="auto"/>
+              <w:left w:val="single" w:sz="6" w:space="0" w:color="auto"/>
+              <w:bottom w:val="single" w:sz="6" w:space="0" w:color="auto"/>
+              <w:right w:val="single" w:sz="6" w:space="0" w:color="auto"/>
+            </w:tcBorders>
+            <w:vAlign w:val="center"/>
+            <w:hideMark/>
+          </w:tcPr>
+          <w:p>
+            <w:pPr>
+              <w:widowControl/>
+              <w:autoSpaceDE/>
+              <w:autoSpaceDN/>
+              <w:rPr>
+                <w:rFonts w:ascii="Arial" w:eastAsia="Times New Roman" w:hAnsi="Arial" w:cs="Arial"/>
+                <w:sz w:val="24"/>
+                <w:szCs w:val="24"/>
+                <w:lang w:eastAsia="de-DE"/>
+              </w:rPr>
+            </w:pPr>
+            <w:r>
+              <w:rPr>
+                <w:rFonts w:ascii="Arial" w:eastAsia="Times New Roman" w:hAnsi="Arial" w:cs="Arial"/>
+                <w:b/>
+                <w:bCs/>
+                <w:sz w:val="24"/>
+                <w:szCs w:val="24"/>
+                <w:lang w:eastAsia="de-DE"/>
+              </w:rPr>
+              <w:t>TF19</w:t>
+            </w:r>
+          </w:p>
+        </w:tc>
+        <w:tc>
+          <w:tcPr>
+            <w:tcW w:w="0" w:type="auto"/>
+            <w:tcBorders>
+              <w:top w:val="single" w:sz="6" w:space="0" w:color="auto"/>
+              <w:left w:val="single" w:sz="6" w:space="0" w:color="auto"/>
+              <w:bottom w:val="single" w:sz="6" w:space="0" w:color="auto"/>
+              <w:right w:val="single" w:sz="6" w:space="0" w:color="auto"/>
+            </w:tcBorders>
+            <w:vAlign w:val="center"/>
+            <w:hideMark/>
+          </w:tcPr>
+          <w:p>
+            <w:pPr>
+              <w:widowControl/>
+              <w:autoSpaceDE/>
+              <w:autoSpaceDN/>
+              <w:rPr>
+                <w:rFonts w:ascii="Arial" w:eastAsia="Times New Roman" w:hAnsi="Arial" w:cs="Arial"/>
+                <w:sz w:val="24"/>
+                <w:szCs w:val="24"/>
+                <w:lang w:eastAsia="de-DE"/>
+              </w:rPr>
+            </w:pPr>
+            <w:r>
+              <w:rPr>
+                <w:rFonts w:ascii="Arial" w:eastAsia="Times New Roman" w:hAnsi="Arial" w:cs="Arial"/>
+                <w:b/>
+                <w:bCs/>
+                <w:sz w:val="24"/>
+                <w:szCs w:val="24"/>
+                <w:lang w:eastAsia="de-DE"/>
+              </w:rPr>
+              <w:t>Überfüllung (Nachpflanzen)</w:t>
+            </w:r>
+          </w:p>
+        </w:tc>
+        <w:tc>
+          <w:tcPr>
+            <w:tcW w:w="0" w:type="auto"/>
+            <w:tcBorders>
+              <w:top w:val="single" w:sz="6" w:space="0" w:color="auto"/>
+              <w:left w:val="single" w:sz="6" w:space="0" w:color="auto"/>
+              <w:bottom w:val="single" w:sz="6" w:space="0" w:color="auto"/>
+              <w:right w:val="single" w:sz="6" w:space="0" w:color="auto"/>
+            </w:tcBorders>
+            <w:vAlign w:val="center"/>
+            <w:hideMark/>
+          </w:tcPr>
+          <w:p>
+            <w:pPr>
+              <w:widowControl/>
+              <w:autoSpaceDE/>
+              <w:autoSpaceDN/>
+              <w:rPr>
+                <w:rFonts w:ascii="Arial" w:eastAsia="Times New Roman" w:hAnsi="Arial" w:cs="Arial"/>
+                <w:sz w:val="24"/>
+                <w:szCs w:val="24"/>
+                <w:lang w:eastAsia="de-DE"/>
+              </w:rPr>
+            </w:pPr>
+            <w:r>
+              <w:rPr>
+                <w:rFonts w:ascii="Arial" w:eastAsia="Times New Roman" w:hAnsi="Arial" w:cs="Arial"/>
+                <w:sz w:val="24"/>
+                <w:szCs w:val="24"/>
+                <w:lang w:eastAsia="de-DE"/>
+              </w:rPr>
+              <w:t>Versuchen, Bäume über 100% Dichte zu setzen.</w:t>
+            </w:r>
+          </w:p>
+        </w:tc>
+        <w:tc>
+          <w:tcPr>
+            <w:tcW w:w="0" w:type="auto"/>
+            <w:tcBorders>
+              <w:top w:val="single" w:sz="6" w:space="0" w:color="auto"/>
+              <w:left w:val="single" w:sz="6" w:space="0" w:color="auto"/>
+              <w:bottom w:val="single" w:sz="6" w:space="0" w:color="auto"/>
+              <w:right w:val="single" w:sz="6" w:space="0" w:color="auto"/>
+            </w:tcBorders>
+            <w:vAlign w:val="center"/>
+            <w:hideMark/>
+          </w:tcPr>
+          <w:p>
+            <w:pPr>
+              <w:widowControl/>
+              <w:autoSpaceDE/>
+              <w:autoSpaceDN/>
+              <w:rPr>
+                <w:rFonts w:ascii="Arial" w:eastAsia="Times New Roman" w:hAnsi="Arial" w:cs="Arial"/>
+                <w:sz w:val="24"/>
+                <w:szCs w:val="24"/>
+                <w:lang w:eastAsia="de-DE"/>
+              </w:rPr>
+            </w:pPr>
+            <w:r>
+              <w:rPr>
+                <w:rFonts w:ascii="Arial" w:eastAsia="Times New Roman" w:hAnsi="Arial" w:cs="Arial"/>
+                <w:sz w:val="24"/>
+                <w:szCs w:val="24"/>
+                <w:lang w:eastAsia="de-DE"/>
+              </w:rPr>
+              <w:t>System verhindert Fehler; Dichte wird korrekt gedeckelt.</w:t>
+            </w:r>
+          </w:p>
+        </w:tc>
+        <w:tc>
+          <w:tcPr>
+            <w:tcW w:w="0" w:type="auto"/>
+            <w:tcBorders>
+              <w:top w:val="single" w:sz="6" w:space="0" w:color="auto"/>
+              <w:left w:val="single" w:sz="6" w:space="0" w:color="auto"/>
+              <w:bottom w:val="single" w:sz="6" w:space="0" w:color="auto"/>
+              <w:right w:val="single" w:sz="6" w:space="0" w:color="auto"/>
+            </w:tcBorders>
+            <w:vAlign w:val="center"/>
+            <w:hideMark/>
+          </w:tcPr>
+          <w:p>
+            <w:pPr>
+              <w:widowControl/>
+              <w:autoSpaceDE/>
+              <w:autoSpaceDN/>
+              <w:rPr>
+                <w:rFonts w:ascii="Arial" w:eastAsia="Times New Roman" w:hAnsi="Arial" w:cs="Arial"/>
+                <w:sz w:val="24"/>
+                <w:szCs w:val="24"/>
+                <w:lang w:eastAsia="de-DE"/>
+              </w:rPr>
+            </w:pPr>
+            <w:r>
+              <w:rPr>
+                <w:rFonts w:ascii="Arial" w:eastAsia="Times New Roman" w:hAnsi="Arial" w:cs="Arial"/>
+                <w:sz w:val="24"/>
+                <w:szCs w:val="24"/>
+                <w:lang w:eastAsia="de-DE"/>
+              </w:rPr>
+              <w:t>OK</w:t>
+            </w:r>
+          </w:p>
+        </w:tc>
+      </w:tr>
+      <w:tr>
+        <w:trPr>
+          <w:tblCellSpacing w:w="15" w:type="dxa"/>
+        </w:trPr>
+        <w:tc>
+          <w:tcPr>
+            <w:tcW w:w="0" w:type="auto"/>
+            <w:tcBorders>
+              <w:top w:val="single" w:sz="6" w:space="0" w:color="auto"/>
+              <w:left w:val="single" w:sz="6" w:space="0" w:color="auto"/>
+              <w:bottom w:val="single" w:sz="6" w:space="0" w:color="auto"/>
+              <w:right w:val="single" w:sz="6" w:space="0" w:color="auto"/>
+            </w:tcBorders>
+            <w:vAlign w:val="center"/>
+            <w:hideMark/>
+          </w:tcPr>
+          <w:p>
+            <w:pPr>
+              <w:widowControl/>
+              <w:autoSpaceDE/>
+              <w:autoSpaceDN/>
+              <w:rPr>
+                <w:rFonts w:ascii="Arial" w:eastAsia="Times New Roman" w:hAnsi="Arial" w:cs="Arial"/>
+                <w:sz w:val="24"/>
+                <w:szCs w:val="24"/>
+                <w:lang w:eastAsia="de-DE"/>
+              </w:rPr>
+            </w:pPr>
+            <w:r>
+              <w:rPr>
+                <w:rFonts w:ascii="Arial" w:eastAsia="Times New Roman" w:hAnsi="Arial" w:cs="Arial"/>
+                <w:b/>
+                <w:bCs/>
+                <w:sz w:val="24"/>
+                <w:szCs w:val="24"/>
+                <w:lang w:eastAsia="de-DE"/>
+              </w:rPr>
+              <w:t>TF20</w:t>
+            </w:r>
+          </w:p>
+        </w:tc>
+        <w:tc>
+          <w:tcPr>
+            <w:tcW w:w="0" w:type="auto"/>
+            <w:tcBorders>
+              <w:top w:val="single" w:sz="6" w:space="0" w:color="auto"/>
+              <w:left w:val="single" w:sz="6" w:space="0" w:color="auto"/>
+              <w:bottom w:val="single" w:sz="6" w:space="0" w:color="auto"/>
+              <w:right w:val="single" w:sz="6" w:space="0" w:color="auto"/>
+            </w:tcBorders>
+            <w:vAlign w:val="center"/>
+            <w:hideMark/>
+          </w:tcPr>
+          <w:p>
+            <w:pPr>
+              <w:widowControl/>
+              <w:autoSpaceDE/>
+              <w:autoSpaceDN/>
+              <w:rPr>
+                <w:rFonts w:ascii="Arial" w:eastAsia="Times New Roman" w:hAnsi="Arial" w:cs="Arial"/>
+                <w:sz w:val="24"/>
+                <w:szCs w:val="24"/>
+                <w:lang w:eastAsia="de-DE"/>
+              </w:rPr>
+            </w:pPr>
+            <w:r>
+              <w:rPr>
+                <w:rFonts w:ascii="Arial" w:eastAsia="Times New Roman" w:hAnsi="Arial" w:cs="Arial"/>
+                <w:b/>
+                <w:bCs/>
+                <w:sz w:val="24"/>
+                <w:szCs w:val="24"/>
+                <w:lang w:eastAsia="de-DE"/>
+              </w:rPr>
+              <w:t>Terrain-Generierung</w:t>
+            </w:r>
+          </w:p>
+        </w:tc>
+        <w:tc>
+          <w:tcPr>
+            <w:tcW w:w="0" w:type="auto"/>
+            <w:tcBorders>
+              <w:top w:val="single" w:sz="6" w:space="0" w:color="auto"/>
+              <w:left w:val="single" w:sz="6" w:space="0" w:color="auto"/>
+              <w:bottom w:val="single" w:sz="6" w:space="0" w:color="auto"/>
+              <w:right w:val="single" w:sz="6" w:space="0" w:color="auto"/>
+            </w:tcBorders>
+            <w:vAlign w:val="center"/>
+            <w:hideMark/>
+          </w:tcPr>
+          <w:p>
+            <w:pPr>
+              <w:widowControl/>
+              <w:autoSpaceDE/>
+              <w:autoSpaceDN/>
+              <w:rPr>
+                <w:rFonts w:ascii="Arial" w:eastAsia="Times New Roman" w:hAnsi="Arial" w:cs="Arial"/>
+                <w:sz w:val="24"/>
+                <w:szCs w:val="24"/>
+                <w:lang w:eastAsia="de-DE"/>
+              </w:rPr>
+            </w:pPr>
+            <w:proofErr w:type="spellStart"/>
+            <w:r>
+              <w:rPr>
+                <w:rFonts w:ascii="Arial" w:eastAsia="Times New Roman" w:hAnsi="Arial" w:cs="Arial"/>
+                <w:sz w:val="24"/>
+                <w:szCs w:val="24"/>
+                <w:lang w:eastAsia="de-DE"/>
+              </w:rPr>
+              <w:t>Map</w:t>
+            </w:r>
+            <w:proofErr w:type="spellEnd"/>
+            <w:r>
+              <w:rPr>
+                <w:rFonts w:ascii="Arial" w:eastAsia="Times New Roman" w:hAnsi="Arial" w:cs="Arial"/>
+                <w:sz w:val="24"/>
+                <w:szCs w:val="24"/>
+                <w:lang w:eastAsia="de-DE"/>
+              </w:rPr>
+              <w:t>-Generation mit Terrain-Profil starten.</w:t>
+            </w:r>
+          </w:p>
+        </w:tc>
+        <w:tc>
+          <w:tcPr>
+            <w:tcW w:w="0" w:type="auto"/>
+            <w:tcBorders>
+              <w:top w:val="single" w:sz="6" w:space="0" w:color="auto"/>
+              <w:left w:val="single" w:sz="6" w:space="0" w:color="auto"/>
+              <w:bottom w:val="single" w:sz="6" w:space="0" w:color="auto"/>
+              <w:right w:val="single" w:sz="6" w:space="0" w:color="auto"/>
+            </w:tcBorders>
+            <w:vAlign w:val="center"/>
+            <w:hideMark/>
+          </w:tcPr>
+          <w:p>
+            <w:pPr>
+              <w:widowControl/>
+              <w:autoSpaceDE/>
+              <w:autoSpaceDN/>
+              <w:rPr>
+                <w:rFonts w:ascii="Arial" w:eastAsia="Times New Roman" w:hAnsi="Arial" w:cs="Arial"/>
+                <w:sz w:val="24"/>
+                <w:szCs w:val="24"/>
+                <w:lang w:eastAsia="de-DE"/>
+              </w:rPr>
+            </w:pPr>
+            <w:proofErr w:type="spellStart"/>
+            <w:r>
+              <w:rPr>
+                <w:rFonts w:ascii="Arial" w:eastAsia="Times New Roman" w:hAnsi="Arial" w:cs="Arial"/>
+                <w:sz w:val="24"/>
+                <w:szCs w:val="24"/>
+                <w:lang w:eastAsia="de-DE"/>
+              </w:rPr>
+              <w:t>Grid</w:t>
+            </w:r>
+            <w:proofErr w:type="spellEnd"/>
+            <w:r>
+              <w:rPr>
+                <w:rFonts w:ascii="Arial" w:eastAsia="Times New Roman" w:hAnsi="Arial" w:cs="Arial"/>
+                <w:sz w:val="24"/>
+                <w:szCs w:val="24"/>
+                <w:lang w:eastAsia="de-DE"/>
+              </w:rPr>
+              <w:t xml:space="preserve"> zeigt Höhenunterschiede (Helligkeitsstufen) korrekt an.</w:t>
+            </w:r>
+          </w:p>
+        </w:tc>
+        <w:tc>
+          <w:tcPr>
+            <w:tcW w:w="0" w:type="auto"/>
+            <w:tcBorders>
+              <w:top w:val="single" w:sz="6" w:space="0" w:color="auto"/>
+              <w:left w:val="single" w:sz="6" w:space="0" w:color="auto"/>
+              <w:bottom w:val="single" w:sz="6" w:space="0" w:color="auto"/>
+              <w:right w:val="single" w:sz="6" w:space="0" w:color="auto"/>
+            </w:tcBorders>
+            <w:vAlign w:val="center"/>
+            <w:hideMark/>
+          </w:tcPr>
+          <w:p>
+            <w:pPr>
+              <w:widowControl/>
+              <w:autoSpaceDE/>
+              <w:autoSpaceDN/>
+              <w:rPr>
+                <w:rFonts w:ascii="Arial" w:eastAsia="Times New Roman" w:hAnsi="Arial" w:cs="Arial"/>
+                <w:sz w:val="24"/>
+                <w:szCs w:val="24"/>
+                <w:lang w:eastAsia="de-DE"/>
+              </w:rPr>
+            </w:pPr>
+            <w:r>
+              <w:rPr>
+                <w:rFonts w:ascii="Arial" w:eastAsia="Times New Roman" w:hAnsi="Arial" w:cs="Arial"/>
+                <w:sz w:val="24"/>
+                <w:szCs w:val="24"/>
+                <w:lang w:eastAsia="de-DE"/>
+              </w:rPr>
+              <w:t>OK</w:t>
+            </w:r>
+          </w:p>
+        </w:tc>
+      </w:tr>
+    </w:tbl>
     <w:p>
       <w:pPr>
         <w:pStyle w:val="Textkrper"/>
@@ -14844,7 +18229,23 @@
         <w:jc w:val="both"/>
       </w:pPr>
       <w:r>
-        <w:t>Um grafische Anpassungen machen zu können, kann zu den Einstellungen über den „Graphic conifg“ Knopf gelangen.</w:t>
+        <w:t>Um grafische Anpassungen machen zu können, kann zu den Einstellungen über den „</w:t>
+      </w:r>
+      <w:proofErr w:type="spellStart"/>
+      <w:r>
+        <w:t>Graphic</w:t>
+      </w:r>
+      <w:proofErr w:type="spellEnd"/>
+      <w:r>
+        <w:t xml:space="preserve"> </w:t>
+      </w:r>
+      <w:proofErr w:type="spellStart"/>
+      <w:r>
+        <w:t>conifg</w:t>
+      </w:r>
+      <w:proofErr w:type="spellEnd"/>
+      <w:r>
+        <w:t>“ Knopf gelangen.</w:t>
       </w:r>
     </w:p>
     <w:p>
@@ -14998,7 +18399,23 @@
         <w:jc w:val="both"/>
       </w:pPr>
       <w:r>
-        <w:t>In diesem Dialog kann man dann die getätigten Einstellungen bestätigen über den Klick auf den „Apply“ Knopf. Falls man wieder zum Ursprungszustand wieder zurück möchte, ist es möglich hier mit dem „Reset config“ Knopf, die Konfiguration und somit alle Änderungen wieder rückgängig zu machen.</w:t>
+        <w:t>In diesem Dialog kann man dann die getätigten Einstellungen bestätigen über den Klick auf den „</w:t>
+      </w:r>
+      <w:proofErr w:type="spellStart"/>
+      <w:r>
+        <w:t>Apply</w:t>
+      </w:r>
+      <w:proofErr w:type="spellEnd"/>
+      <w:r>
+        <w:t xml:space="preserve">“ Knopf. Falls man wieder zum Ursprungszustand wieder zurück möchte, ist es möglich hier mit dem „Reset </w:t>
+      </w:r>
+      <w:proofErr w:type="spellStart"/>
+      <w:r>
+        <w:t>config</w:t>
+      </w:r>
+      <w:proofErr w:type="spellEnd"/>
+      <w:r>
+        <w:t>“ Knopf, die Konfiguration und somit alle Änderungen wieder rückgängig zu machen.</w:t>
       </w:r>
       <w:r>
         <w:t xml:space="preserve"> </w:t>
@@ -15046,7 +18463,15 @@
         <w:jc w:val="both"/>
       </w:pPr>
       <w:r>
-        <w:t>Um das Geschehen zu starten, muss lediglich der Knopf mit der Aufschrift "Simulate” auf der ersten Seite gedrückt werden</w:t>
+        <w:t>Um das Geschehen zu starten, muss lediglich der Knopf mit der Aufschrift "</w:t>
+      </w:r>
+      <w:proofErr w:type="spellStart"/>
+      <w:r>
+        <w:t>Simulate</w:t>
+      </w:r>
+      <w:proofErr w:type="spellEnd"/>
+      <w:r>
+        <w:t>” auf der ersten Seite gedrückt werden</w:t>
       </w:r>
       <w:r>
         <w:t xml:space="preserve"> und ein weiteres Fenster öffnet sich, wo die eigentliche Simulation drin stattfinden wird.</w:t>
@@ -15560,8 +18985,16 @@
         <w:rPr>
           <w:color w:val="1F3762"/>
         </w:rPr>
-        <w:t>Anleitung: Zusätzliche Info-Panels und Statistiken im Simulatonsfenster</w:t>
-      </w:r>
+        <w:t xml:space="preserve">Anleitung: Zusätzliche Info-Panels und Statistiken im </w:t>
+      </w:r>
+      <w:proofErr w:type="spellStart"/>
+      <w:r>
+        <w:rPr>
+          <w:color w:val="1F3762"/>
+        </w:rPr>
+        <w:t>Simulatonsfenster</w:t>
+      </w:r>
+      <w:proofErr w:type="spellEnd"/>
     </w:p>
     <w:p>
       <w:pPr>
@@ -15611,7 +19044,15 @@
         <w:t>barkeit mit der Realität herstellen zu wollen und damit auch die km/h einschätzen zu können. Zu</w:t>
       </w:r>
       <w:r>
-        <w:t>letzt hat man immer einen Live-Überblick über die Gesamtlaufzeit (Runtime).</w:t>
+        <w:t>letzt hat man immer einen Live-Überblick über die Gesamtlaufzeit (</w:t>
+      </w:r>
+      <w:proofErr w:type="spellStart"/>
+      <w:r>
+        <w:t>Runtime</w:t>
+      </w:r>
+      <w:proofErr w:type="spellEnd"/>
+      <w:r>
+        <w:t>).</w:t>
       </w:r>
     </w:p>
     <w:p>
@@ -19195,7 +22636,6 @@
   <w:style w:type="character" w:default="1" w:styleId="Absatz-Standardschriftart">
     <w:name w:val="Default Paragraph Font"/>
     <w:uiPriority w:val="1"/>
-    <w:semiHidden/>
     <w:unhideWhenUsed/>
   </w:style>
   <w:style w:type="table" w:default="1" w:styleId="NormaleTabelle">

--- a/Dominik-Hinze-Projektdokumentation.docx
+++ b/Dominik-Hinze-Projektdokumentation.docx
@@ -5633,7 +5633,25 @@
         <w:t xml:space="preserve"> </w:t>
       </w:r>
       <w:r>
-        <w:t>Diese Simulationen können grundsätzlich in zwei Kategorien unterschieden werden, und zwar Simulationen mit einem hohen wissenschaftlichen Anspruch sowie vereinfachte, visuell orientierte Anwendungen für Lern- oder Demonstrationszwecke. Diese Simulation fällt eher in die zweite Kategorie, da die Ausbreitung des Feuers autonom erfolgt und der Benutzer lediglich durch das Verändern von Parametern wie Wetterbedingungen oder Waldstruktur Einfluss auf den Verlauf nehmen kann. Bekannte Anwendungen in diesem Bereich sind häufig Teil von wissenschaftlichen Modellen oder Lernprogrammen, die sich über Jahre hinweg weiterentwickelt haben und bereits etabliert sind. Waldbrandsimulationen zeigen eine fortlaufende Weiterentwicklung in Bezug auf Realismus und Visualisierung. Zwischen bestehenden Lösungen besteht eine gewisse Konkurrenz, wobei neue Simulationen versuchen müssen, sich durch Benutzerfreundlichkeit und Verständlichkeit von bestehenden Anwendungen abzuheben.</w:t>
+        <w:t xml:space="preserve">Diese Simulationen können grundsätzlich in zwei Kategorien unterschieden werden, und zwar Simulationen mit einem hohen wissenschaftlichen Anspruch sowie vereinfachte, visuell orientierte Anwendungen für Lern- oder Demonstrationszwecke. Diese Simulation fällt eher in die zweite Kategorie, da die Ausbreitung des Feuers </w:t>
+      </w:r>
+      <w:r>
+        <w:t xml:space="preserve">auch </w:t>
+      </w:r>
+      <w:r>
+        <w:t>autonom erfolg</w:t>
+      </w:r>
+      <w:r>
+        <w:t xml:space="preserve">en kann </w:t>
+      </w:r>
+      <w:r>
+        <w:t>und der Benutzer lediglich durch das Verändern von Parametern wie Wetterbedingungen oder Waldstruktur Einfluss auf den Verlauf n</w:t>
+      </w:r>
+      <w:r>
+        <w:t>immt, aber auch den Wald während der Simulation live anpassen kann</w:t>
+      </w:r>
+      <w:r>
+        <w:t>. Bekannte Anwendungen in diesem Bereich sind häufig Teil von wissenschaftlichen Modellen oder Lernprogrammen, die sich über Jahre hinweg weiterentwickelt haben und bereits etabliert sind. Waldbrandsimulationen zeigen eine fortlaufende Weiterentwicklung in Bezug auf Realismus und Visualisierung. Zwischen bestehenden Lösungen besteht eine gewisse Konkurrenz, wobei neue Simulationen versuchen müssen, sich durch Benutzerfreundlichkeit und Verständlichkeit von bestehenden Anwendungen abzuheben.</w:t>
       </w:r>
     </w:p>
     <w:p>
@@ -6245,12 +6263,6 @@
     <w:p>
       <w:pPr>
         <w:pStyle w:val="Textkrper"/>
-        <w:ind w:left="0"/>
-      </w:pPr>
-    </w:p>
-    <w:p>
-      <w:pPr>
-        <w:pStyle w:val="Textkrper"/>
         <w:spacing w:before="33"/>
         <w:ind w:left="0"/>
       </w:pPr>
@@ -6406,7 +6418,37 @@
         <w:t>Um den Erfolg des Projektes innerhalb des vorgegebenen Zeitrahmens sicherzustellen, wurden potenzielle Risiken identifiziert und bewertet.</w:t>
       </w:r>
       <w:r>
-        <w:t xml:space="preserve"> In folgender Tabelle stellt E für die Eintrittswahrscheinlichkeit, A für die Auswirkung und R für das Gesamtrisiko.</w:t>
+        <w:t xml:space="preserve"> In folgender Tabelle stellt </w:t>
+      </w:r>
+      <w:r>
+        <w:rPr>
+          <w:b/>
+          <w:bCs/>
+        </w:rPr>
+        <w:t>E</w:t>
+      </w:r>
+      <w:r>
+        <w:t xml:space="preserve"> für die Eintrittswahrscheinlichkeit, </w:t>
+      </w:r>
+      <w:r>
+        <w:rPr>
+          <w:b/>
+          <w:bCs/>
+        </w:rPr>
+        <w:t>A</w:t>
+      </w:r>
+      <w:r>
+        <w:t xml:space="preserve"> für die Auswirkung und </w:t>
+      </w:r>
+      <w:r>
+        <w:rPr>
+          <w:b/>
+          <w:bCs/>
+        </w:rPr>
+        <w:t>R</w:t>
+      </w:r>
+      <w:r>
+        <w:t xml:space="preserve"> für das Gesamtrisiko.</w:t>
       </w:r>
       <w:r>
         <w:t xml:space="preserve"> Auf einer Skala 1 (gering) bis 5 (hoch</w:t>
@@ -6415,57 +6457,1060 @@
         <w:t>). Das</w:t>
       </w:r>
       <w:r>
-        <w:t xml:space="preserve"> Gesamtrisiko ergibt sich aus dem Produkt beider Werte: (E x A).</w:t>
-      </w:r>
-    </w:p>
+        <w:t xml:space="preserve"> Gesamtrisiko ergibt sich aus dem Produkt beider Werte: (</w:t>
+      </w:r>
+      <w:r>
+        <w:rPr>
+          <w:b/>
+          <w:bCs/>
+        </w:rPr>
+        <w:t>E</w:t>
+      </w:r>
+      <w:r>
+        <w:t xml:space="preserve"> x </w:t>
+      </w:r>
+      <w:r>
+        <w:rPr>
+          <w:b/>
+          <w:bCs/>
+        </w:rPr>
+        <w:t>A</w:t>
+      </w:r>
+      <w:r>
+        <w:t>).</w:t>
+      </w:r>
+    </w:p>
+    <w:tbl>
+      <w:tblPr>
+        <w:tblW w:w="0" w:type="auto"/>
+        <w:tblCellSpacing w:w="15" w:type="dxa"/>
+        <w:tblCellMar>
+          <w:top w:w="15" w:type="dxa"/>
+          <w:left w:w="15" w:type="dxa"/>
+          <w:bottom w:w="15" w:type="dxa"/>
+          <w:right w:w="15" w:type="dxa"/>
+        </w:tblCellMar>
+        <w:tblLook w:val="04A0" w:firstRow="1" w:lastRow="0" w:firstColumn="1" w:lastColumn="0" w:noHBand="0" w:noVBand="1"/>
+      </w:tblPr>
+      <w:tblGrid>
+        <w:gridCol w:w="4530"/>
+        <w:gridCol w:w="251"/>
+        <w:gridCol w:w="264"/>
+        <w:gridCol w:w="357"/>
+        <w:gridCol w:w="5926"/>
+      </w:tblGrid>
+      <w:tr>
+        <w:trPr>
+          <w:tblHeader/>
+          <w:tblCellSpacing w:w="15" w:type="dxa"/>
+        </w:trPr>
+        <w:tc>
+          <w:tcPr>
+            <w:tcW w:w="0" w:type="auto"/>
+            <w:tcBorders>
+              <w:top w:val="single" w:sz="6" w:space="0" w:color="auto"/>
+              <w:left w:val="single" w:sz="6" w:space="0" w:color="auto"/>
+              <w:bottom w:val="single" w:sz="6" w:space="0" w:color="auto"/>
+              <w:right w:val="single" w:sz="6" w:space="0" w:color="auto"/>
+            </w:tcBorders>
+            <w:vAlign w:val="center"/>
+            <w:hideMark/>
+          </w:tcPr>
+          <w:p>
+            <w:pPr>
+              <w:widowControl/>
+              <w:autoSpaceDE/>
+              <w:autoSpaceDN/>
+              <w:rPr>
+                <w:rFonts w:ascii="Arial" w:eastAsia="Times New Roman" w:hAnsi="Arial" w:cs="Arial"/>
+                <w:sz w:val="24"/>
+                <w:szCs w:val="24"/>
+                <w:lang w:eastAsia="de-DE"/>
+              </w:rPr>
+            </w:pPr>
+            <w:r>
+              <w:rPr>
+                <w:rFonts w:ascii="Arial" w:eastAsia="Times New Roman" w:hAnsi="Arial" w:cs="Arial"/>
+                <w:b/>
+                <w:bCs/>
+                <w:sz w:val="24"/>
+                <w:szCs w:val="24"/>
+                <w:lang w:eastAsia="de-DE"/>
+              </w:rPr>
+              <w:lastRenderedPageBreak/>
+              <w:t>Risiko</w:t>
+            </w:r>
+          </w:p>
+        </w:tc>
+        <w:tc>
+          <w:tcPr>
+            <w:tcW w:w="0" w:type="auto"/>
+            <w:tcBorders>
+              <w:top w:val="single" w:sz="6" w:space="0" w:color="auto"/>
+              <w:left w:val="single" w:sz="6" w:space="0" w:color="auto"/>
+              <w:bottom w:val="single" w:sz="6" w:space="0" w:color="auto"/>
+              <w:right w:val="single" w:sz="6" w:space="0" w:color="auto"/>
+            </w:tcBorders>
+            <w:vAlign w:val="center"/>
+            <w:hideMark/>
+          </w:tcPr>
+          <w:p>
+            <w:pPr>
+              <w:widowControl/>
+              <w:autoSpaceDE/>
+              <w:autoSpaceDN/>
+              <w:rPr>
+                <w:rFonts w:ascii="Arial" w:eastAsia="Times New Roman" w:hAnsi="Arial" w:cs="Arial"/>
+                <w:sz w:val="24"/>
+                <w:szCs w:val="24"/>
+                <w:lang w:eastAsia="de-DE"/>
+              </w:rPr>
+            </w:pPr>
+            <w:r>
+              <w:rPr>
+                <w:rFonts w:ascii="Arial" w:eastAsia="Times New Roman" w:hAnsi="Arial" w:cs="Arial"/>
+                <w:b/>
+                <w:bCs/>
+                <w:sz w:val="24"/>
+                <w:szCs w:val="24"/>
+                <w:lang w:eastAsia="de-DE"/>
+              </w:rPr>
+              <w:t>E</w:t>
+            </w:r>
+          </w:p>
+        </w:tc>
+        <w:tc>
+          <w:tcPr>
+            <w:tcW w:w="0" w:type="auto"/>
+            <w:tcBorders>
+              <w:top w:val="single" w:sz="6" w:space="0" w:color="auto"/>
+              <w:left w:val="single" w:sz="6" w:space="0" w:color="auto"/>
+              <w:bottom w:val="single" w:sz="6" w:space="0" w:color="auto"/>
+              <w:right w:val="single" w:sz="6" w:space="0" w:color="auto"/>
+            </w:tcBorders>
+            <w:vAlign w:val="center"/>
+            <w:hideMark/>
+          </w:tcPr>
+          <w:p>
+            <w:pPr>
+              <w:widowControl/>
+              <w:autoSpaceDE/>
+              <w:autoSpaceDN/>
+              <w:rPr>
+                <w:rFonts w:ascii="Arial" w:eastAsia="Times New Roman" w:hAnsi="Arial" w:cs="Arial"/>
+                <w:sz w:val="24"/>
+                <w:szCs w:val="24"/>
+                <w:lang w:eastAsia="de-DE"/>
+              </w:rPr>
+            </w:pPr>
+            <w:r>
+              <w:rPr>
+                <w:rFonts w:ascii="Arial" w:eastAsia="Times New Roman" w:hAnsi="Arial" w:cs="Arial"/>
+                <w:b/>
+                <w:bCs/>
+                <w:sz w:val="24"/>
+                <w:szCs w:val="24"/>
+                <w:lang w:eastAsia="de-DE"/>
+              </w:rPr>
+              <w:t>A</w:t>
+            </w:r>
+          </w:p>
+        </w:tc>
+        <w:tc>
+          <w:tcPr>
+            <w:tcW w:w="0" w:type="auto"/>
+            <w:tcBorders>
+              <w:top w:val="single" w:sz="6" w:space="0" w:color="auto"/>
+              <w:left w:val="single" w:sz="6" w:space="0" w:color="auto"/>
+              <w:bottom w:val="single" w:sz="6" w:space="0" w:color="auto"/>
+              <w:right w:val="single" w:sz="6" w:space="0" w:color="auto"/>
+            </w:tcBorders>
+            <w:vAlign w:val="center"/>
+            <w:hideMark/>
+          </w:tcPr>
+          <w:p>
+            <w:pPr>
+              <w:widowControl/>
+              <w:autoSpaceDE/>
+              <w:autoSpaceDN/>
+              <w:rPr>
+                <w:rFonts w:ascii="Arial" w:eastAsia="Times New Roman" w:hAnsi="Arial" w:cs="Arial"/>
+                <w:sz w:val="24"/>
+                <w:szCs w:val="24"/>
+                <w:lang w:eastAsia="de-DE"/>
+              </w:rPr>
+            </w:pPr>
+            <w:r>
+              <w:rPr>
+                <w:rFonts w:ascii="Arial" w:eastAsia="Times New Roman" w:hAnsi="Arial" w:cs="Arial"/>
+                <w:b/>
+                <w:bCs/>
+                <w:sz w:val="24"/>
+                <w:szCs w:val="24"/>
+                <w:lang w:eastAsia="de-DE"/>
+              </w:rPr>
+              <w:t>R</w:t>
+            </w:r>
+          </w:p>
+        </w:tc>
+        <w:tc>
+          <w:tcPr>
+            <w:tcW w:w="0" w:type="auto"/>
+            <w:tcBorders>
+              <w:top w:val="single" w:sz="6" w:space="0" w:color="auto"/>
+              <w:left w:val="single" w:sz="6" w:space="0" w:color="auto"/>
+              <w:bottom w:val="single" w:sz="6" w:space="0" w:color="auto"/>
+              <w:right w:val="single" w:sz="6" w:space="0" w:color="auto"/>
+            </w:tcBorders>
+            <w:vAlign w:val="center"/>
+            <w:hideMark/>
+          </w:tcPr>
+          <w:p>
+            <w:pPr>
+              <w:widowControl/>
+              <w:autoSpaceDE/>
+              <w:autoSpaceDN/>
+              <w:rPr>
+                <w:rFonts w:ascii="Arial" w:eastAsia="Times New Roman" w:hAnsi="Arial" w:cs="Arial"/>
+                <w:sz w:val="24"/>
+                <w:szCs w:val="24"/>
+                <w:lang w:eastAsia="de-DE"/>
+              </w:rPr>
+            </w:pPr>
+            <w:r>
+              <w:rPr>
+                <w:rFonts w:ascii="Arial" w:eastAsia="Times New Roman" w:hAnsi="Arial" w:cs="Arial"/>
+                <w:b/>
+                <w:bCs/>
+                <w:sz w:val="24"/>
+                <w:szCs w:val="24"/>
+                <w:lang w:eastAsia="de-DE"/>
+              </w:rPr>
+              <w:t>Gegenmaßnahmen (Mitigation)</w:t>
+            </w:r>
+          </w:p>
+        </w:tc>
+      </w:tr>
+      <w:tr>
+        <w:trPr>
+          <w:tblCellSpacing w:w="15" w:type="dxa"/>
+        </w:trPr>
+        <w:tc>
+          <w:tcPr>
+            <w:tcW w:w="0" w:type="auto"/>
+            <w:tcBorders>
+              <w:top w:val="single" w:sz="6" w:space="0" w:color="auto"/>
+              <w:left w:val="single" w:sz="6" w:space="0" w:color="auto"/>
+              <w:bottom w:val="single" w:sz="6" w:space="0" w:color="auto"/>
+              <w:right w:val="single" w:sz="6" w:space="0" w:color="auto"/>
+            </w:tcBorders>
+            <w:vAlign w:val="center"/>
+            <w:hideMark/>
+          </w:tcPr>
+          <w:p>
+            <w:pPr>
+              <w:widowControl/>
+              <w:autoSpaceDE/>
+              <w:autoSpaceDN/>
+              <w:rPr>
+                <w:rFonts w:ascii="Arial" w:eastAsia="Times New Roman" w:hAnsi="Arial" w:cs="Arial"/>
+                <w:sz w:val="24"/>
+                <w:szCs w:val="24"/>
+                <w:lang w:eastAsia="de-DE"/>
+              </w:rPr>
+            </w:pPr>
+            <w:r>
+              <w:rPr>
+                <w:rFonts w:ascii="Arial" w:eastAsia="Times New Roman" w:hAnsi="Arial" w:cs="Arial"/>
+                <w:b/>
+                <w:bCs/>
+                <w:sz w:val="24"/>
+                <w:szCs w:val="24"/>
+                <w:lang w:eastAsia="de-DE"/>
+              </w:rPr>
+              <w:t>Performance-Probleme</w:t>
+            </w:r>
+            <w:r>
+              <w:rPr>
+                <w:rFonts w:ascii="Arial" w:eastAsia="Times New Roman" w:hAnsi="Arial" w:cs="Arial"/>
+                <w:sz w:val="24"/>
+                <w:szCs w:val="24"/>
+                <w:lang w:eastAsia="de-DE"/>
+              </w:rPr>
+              <w:t xml:space="preserve"> bei hoher Baumdichte oder komplexen Effekten</w:t>
+            </w:r>
+          </w:p>
+        </w:tc>
+        <w:tc>
+          <w:tcPr>
+            <w:tcW w:w="0" w:type="auto"/>
+            <w:tcBorders>
+              <w:top w:val="single" w:sz="6" w:space="0" w:color="auto"/>
+              <w:left w:val="single" w:sz="6" w:space="0" w:color="auto"/>
+              <w:bottom w:val="single" w:sz="6" w:space="0" w:color="auto"/>
+              <w:right w:val="single" w:sz="6" w:space="0" w:color="auto"/>
+            </w:tcBorders>
+            <w:vAlign w:val="center"/>
+            <w:hideMark/>
+          </w:tcPr>
+          <w:p>
+            <w:pPr>
+              <w:widowControl/>
+              <w:autoSpaceDE/>
+              <w:autoSpaceDN/>
+              <w:rPr>
+                <w:rFonts w:ascii="Arial" w:eastAsia="Times New Roman" w:hAnsi="Arial" w:cs="Arial"/>
+                <w:sz w:val="24"/>
+                <w:szCs w:val="24"/>
+                <w:lang w:eastAsia="de-DE"/>
+              </w:rPr>
+            </w:pPr>
+            <w:r>
+              <w:rPr>
+                <w:rFonts w:ascii="Arial" w:eastAsia="Times New Roman" w:hAnsi="Arial" w:cs="Arial"/>
+                <w:sz w:val="24"/>
+                <w:szCs w:val="24"/>
+                <w:lang w:eastAsia="de-DE"/>
+              </w:rPr>
+              <w:t>4</w:t>
+            </w:r>
+          </w:p>
+        </w:tc>
+        <w:tc>
+          <w:tcPr>
+            <w:tcW w:w="0" w:type="auto"/>
+            <w:tcBorders>
+              <w:top w:val="single" w:sz="6" w:space="0" w:color="auto"/>
+              <w:left w:val="single" w:sz="6" w:space="0" w:color="auto"/>
+              <w:bottom w:val="single" w:sz="6" w:space="0" w:color="auto"/>
+              <w:right w:val="single" w:sz="6" w:space="0" w:color="auto"/>
+            </w:tcBorders>
+            <w:vAlign w:val="center"/>
+            <w:hideMark/>
+          </w:tcPr>
+          <w:p>
+            <w:pPr>
+              <w:widowControl/>
+              <w:autoSpaceDE/>
+              <w:autoSpaceDN/>
+              <w:rPr>
+                <w:rFonts w:ascii="Arial" w:eastAsia="Times New Roman" w:hAnsi="Arial" w:cs="Arial"/>
+                <w:sz w:val="24"/>
+                <w:szCs w:val="24"/>
+                <w:lang w:eastAsia="de-DE"/>
+              </w:rPr>
+            </w:pPr>
+            <w:r>
+              <w:rPr>
+                <w:rFonts w:ascii="Arial" w:eastAsia="Times New Roman" w:hAnsi="Arial" w:cs="Arial"/>
+                <w:sz w:val="24"/>
+                <w:szCs w:val="24"/>
+                <w:lang w:eastAsia="de-DE"/>
+              </w:rPr>
+              <w:t>3</w:t>
+            </w:r>
+          </w:p>
+        </w:tc>
+        <w:tc>
+          <w:tcPr>
+            <w:tcW w:w="0" w:type="auto"/>
+            <w:tcBorders>
+              <w:top w:val="single" w:sz="6" w:space="0" w:color="auto"/>
+              <w:left w:val="single" w:sz="6" w:space="0" w:color="auto"/>
+              <w:bottom w:val="single" w:sz="6" w:space="0" w:color="auto"/>
+              <w:right w:val="single" w:sz="6" w:space="0" w:color="auto"/>
+            </w:tcBorders>
+            <w:vAlign w:val="center"/>
+            <w:hideMark/>
+          </w:tcPr>
+          <w:p>
+            <w:pPr>
+              <w:widowControl/>
+              <w:autoSpaceDE/>
+              <w:autoSpaceDN/>
+              <w:rPr>
+                <w:rFonts w:ascii="Arial" w:eastAsia="Times New Roman" w:hAnsi="Arial" w:cs="Arial"/>
+                <w:sz w:val="24"/>
+                <w:szCs w:val="24"/>
+                <w:lang w:eastAsia="de-DE"/>
+              </w:rPr>
+            </w:pPr>
+            <w:r>
+              <w:rPr>
+                <w:rFonts w:ascii="Arial" w:eastAsia="Times New Roman" w:hAnsi="Arial" w:cs="Arial"/>
+                <w:b/>
+                <w:bCs/>
+                <w:sz w:val="24"/>
+                <w:szCs w:val="24"/>
+                <w:lang w:eastAsia="de-DE"/>
+              </w:rPr>
+              <w:t>12</w:t>
+            </w:r>
+          </w:p>
+        </w:tc>
+        <w:tc>
+          <w:tcPr>
+            <w:tcW w:w="0" w:type="auto"/>
+            <w:tcBorders>
+              <w:top w:val="single" w:sz="6" w:space="0" w:color="auto"/>
+              <w:left w:val="single" w:sz="6" w:space="0" w:color="auto"/>
+              <w:bottom w:val="single" w:sz="6" w:space="0" w:color="auto"/>
+              <w:right w:val="single" w:sz="6" w:space="0" w:color="auto"/>
+            </w:tcBorders>
+            <w:vAlign w:val="center"/>
+            <w:hideMark/>
+          </w:tcPr>
+          <w:p>
+            <w:pPr>
+              <w:widowControl/>
+              <w:autoSpaceDE/>
+              <w:autoSpaceDN/>
+              <w:rPr>
+                <w:rFonts w:ascii="Arial" w:eastAsia="Times New Roman" w:hAnsi="Arial" w:cs="Arial"/>
+                <w:sz w:val="24"/>
+                <w:szCs w:val="24"/>
+                <w:lang w:eastAsia="de-DE"/>
+              </w:rPr>
+            </w:pPr>
+            <w:r>
+              <w:rPr>
+                <w:rFonts w:ascii="Arial" w:eastAsia="Times New Roman" w:hAnsi="Arial" w:cs="Arial"/>
+                <w:sz w:val="24"/>
+                <w:szCs w:val="24"/>
+                <w:lang w:eastAsia="de-DE"/>
+              </w:rPr>
+              <w:t>Implementierung eines Grafikeinstellungsfensters zur Deaktivierung rechenintensiver Effekte.</w:t>
+            </w:r>
+          </w:p>
+        </w:tc>
+      </w:tr>
+      <w:tr>
+        <w:trPr>
+          <w:tblCellSpacing w:w="15" w:type="dxa"/>
+        </w:trPr>
+        <w:tc>
+          <w:tcPr>
+            <w:tcW w:w="0" w:type="auto"/>
+            <w:tcBorders>
+              <w:top w:val="single" w:sz="6" w:space="0" w:color="auto"/>
+              <w:left w:val="single" w:sz="6" w:space="0" w:color="auto"/>
+              <w:bottom w:val="single" w:sz="6" w:space="0" w:color="auto"/>
+              <w:right w:val="single" w:sz="6" w:space="0" w:color="auto"/>
+            </w:tcBorders>
+            <w:vAlign w:val="center"/>
+            <w:hideMark/>
+          </w:tcPr>
+          <w:p>
+            <w:pPr>
+              <w:widowControl/>
+              <w:autoSpaceDE/>
+              <w:autoSpaceDN/>
+              <w:rPr>
+                <w:rFonts w:ascii="Arial" w:eastAsia="Times New Roman" w:hAnsi="Arial" w:cs="Arial"/>
+                <w:sz w:val="24"/>
+                <w:szCs w:val="24"/>
+                <w:lang w:eastAsia="de-DE"/>
+              </w:rPr>
+            </w:pPr>
+            <w:r>
+              <w:rPr>
+                <w:rFonts w:ascii="Arial" w:eastAsia="Times New Roman" w:hAnsi="Arial" w:cs="Arial"/>
+                <w:b/>
+                <w:bCs/>
+                <w:sz w:val="24"/>
+                <w:szCs w:val="24"/>
+                <w:lang w:eastAsia="de-DE"/>
+              </w:rPr>
+              <w:t>Zeitverzug</w:t>
+            </w:r>
+            <w:r>
+              <w:rPr>
+                <w:rFonts w:ascii="Arial" w:eastAsia="Times New Roman" w:hAnsi="Arial" w:cs="Arial"/>
+                <w:sz w:val="24"/>
+                <w:szCs w:val="24"/>
+                <w:lang w:eastAsia="de-DE"/>
+              </w:rPr>
+              <w:t xml:space="preserve"> durch zu hohe Komplexität der Visualisierung</w:t>
+            </w:r>
+          </w:p>
+        </w:tc>
+        <w:tc>
+          <w:tcPr>
+            <w:tcW w:w="0" w:type="auto"/>
+            <w:tcBorders>
+              <w:top w:val="single" w:sz="6" w:space="0" w:color="auto"/>
+              <w:left w:val="single" w:sz="6" w:space="0" w:color="auto"/>
+              <w:bottom w:val="single" w:sz="6" w:space="0" w:color="auto"/>
+              <w:right w:val="single" w:sz="6" w:space="0" w:color="auto"/>
+            </w:tcBorders>
+            <w:vAlign w:val="center"/>
+            <w:hideMark/>
+          </w:tcPr>
+          <w:p>
+            <w:pPr>
+              <w:widowControl/>
+              <w:autoSpaceDE/>
+              <w:autoSpaceDN/>
+              <w:rPr>
+                <w:rFonts w:ascii="Arial" w:eastAsia="Times New Roman" w:hAnsi="Arial" w:cs="Arial"/>
+                <w:sz w:val="24"/>
+                <w:szCs w:val="24"/>
+                <w:lang w:eastAsia="de-DE"/>
+              </w:rPr>
+            </w:pPr>
+            <w:r>
+              <w:rPr>
+                <w:rFonts w:ascii="Arial" w:eastAsia="Times New Roman" w:hAnsi="Arial" w:cs="Arial"/>
+                <w:sz w:val="24"/>
+                <w:szCs w:val="24"/>
+                <w:lang w:eastAsia="de-DE"/>
+              </w:rPr>
+              <w:t>3</w:t>
+            </w:r>
+          </w:p>
+        </w:tc>
+        <w:tc>
+          <w:tcPr>
+            <w:tcW w:w="0" w:type="auto"/>
+            <w:tcBorders>
+              <w:top w:val="single" w:sz="6" w:space="0" w:color="auto"/>
+              <w:left w:val="single" w:sz="6" w:space="0" w:color="auto"/>
+              <w:bottom w:val="single" w:sz="6" w:space="0" w:color="auto"/>
+              <w:right w:val="single" w:sz="6" w:space="0" w:color="auto"/>
+            </w:tcBorders>
+            <w:vAlign w:val="center"/>
+            <w:hideMark/>
+          </w:tcPr>
+          <w:p>
+            <w:pPr>
+              <w:widowControl/>
+              <w:autoSpaceDE/>
+              <w:autoSpaceDN/>
+              <w:rPr>
+                <w:rFonts w:ascii="Arial" w:eastAsia="Times New Roman" w:hAnsi="Arial" w:cs="Arial"/>
+                <w:sz w:val="24"/>
+                <w:szCs w:val="24"/>
+                <w:lang w:eastAsia="de-DE"/>
+              </w:rPr>
+            </w:pPr>
+            <w:r>
+              <w:rPr>
+                <w:rFonts w:ascii="Arial" w:eastAsia="Times New Roman" w:hAnsi="Arial" w:cs="Arial"/>
+                <w:sz w:val="24"/>
+                <w:szCs w:val="24"/>
+                <w:lang w:eastAsia="de-DE"/>
+              </w:rPr>
+              <w:t>4</w:t>
+            </w:r>
+          </w:p>
+        </w:tc>
+        <w:tc>
+          <w:tcPr>
+            <w:tcW w:w="0" w:type="auto"/>
+            <w:tcBorders>
+              <w:top w:val="single" w:sz="6" w:space="0" w:color="auto"/>
+              <w:left w:val="single" w:sz="6" w:space="0" w:color="auto"/>
+              <w:bottom w:val="single" w:sz="6" w:space="0" w:color="auto"/>
+              <w:right w:val="single" w:sz="6" w:space="0" w:color="auto"/>
+            </w:tcBorders>
+            <w:vAlign w:val="center"/>
+            <w:hideMark/>
+          </w:tcPr>
+          <w:p>
+            <w:pPr>
+              <w:widowControl/>
+              <w:autoSpaceDE/>
+              <w:autoSpaceDN/>
+              <w:rPr>
+                <w:rFonts w:ascii="Arial" w:eastAsia="Times New Roman" w:hAnsi="Arial" w:cs="Arial"/>
+                <w:sz w:val="24"/>
+                <w:szCs w:val="24"/>
+                <w:lang w:eastAsia="de-DE"/>
+              </w:rPr>
+            </w:pPr>
+            <w:r>
+              <w:rPr>
+                <w:rFonts w:ascii="Arial" w:eastAsia="Times New Roman" w:hAnsi="Arial" w:cs="Arial"/>
+                <w:b/>
+                <w:bCs/>
+                <w:sz w:val="24"/>
+                <w:szCs w:val="24"/>
+                <w:lang w:eastAsia="de-DE"/>
+              </w:rPr>
+              <w:t>12</w:t>
+            </w:r>
+          </w:p>
+        </w:tc>
+        <w:tc>
+          <w:tcPr>
+            <w:tcW w:w="0" w:type="auto"/>
+            <w:tcBorders>
+              <w:top w:val="single" w:sz="6" w:space="0" w:color="auto"/>
+              <w:left w:val="single" w:sz="6" w:space="0" w:color="auto"/>
+              <w:bottom w:val="single" w:sz="6" w:space="0" w:color="auto"/>
+              <w:right w:val="single" w:sz="6" w:space="0" w:color="auto"/>
+            </w:tcBorders>
+            <w:vAlign w:val="center"/>
+            <w:hideMark/>
+          </w:tcPr>
+          <w:p>
+            <w:pPr>
+              <w:widowControl/>
+              <w:autoSpaceDE/>
+              <w:autoSpaceDN/>
+              <w:rPr>
+                <w:rFonts w:ascii="Arial" w:eastAsia="Times New Roman" w:hAnsi="Arial" w:cs="Arial"/>
+                <w:sz w:val="24"/>
+                <w:szCs w:val="24"/>
+                <w:lang w:eastAsia="de-DE"/>
+              </w:rPr>
+            </w:pPr>
+            <w:r>
+              <w:rPr>
+                <w:rFonts w:ascii="Arial" w:eastAsia="Times New Roman" w:hAnsi="Arial" w:cs="Arial"/>
+                <w:sz w:val="24"/>
+                <w:szCs w:val="24"/>
+                <w:lang w:eastAsia="de-DE"/>
+              </w:rPr>
+              <w:t>Priorisierung der Kernfunktionen</w:t>
+            </w:r>
+            <w:r>
+              <w:rPr>
+                <w:rFonts w:ascii="Arial" w:eastAsia="Times New Roman" w:hAnsi="Arial" w:cs="Arial"/>
+                <w:sz w:val="24"/>
+                <w:szCs w:val="24"/>
+                <w:lang w:eastAsia="de-DE"/>
+              </w:rPr>
+              <w:t xml:space="preserve"> </w:t>
+            </w:r>
+            <w:r>
+              <w:rPr>
+                <w:rFonts w:ascii="Arial" w:eastAsia="Times New Roman" w:hAnsi="Arial" w:cs="Arial"/>
+                <w:sz w:val="24"/>
+                <w:szCs w:val="24"/>
+                <w:lang w:eastAsia="de-DE"/>
+              </w:rPr>
+              <w:t xml:space="preserve">und Nutzung von </w:t>
+            </w:r>
+            <w:r>
+              <w:rPr>
+                <w:rFonts w:ascii="Arial" w:eastAsia="Times New Roman" w:hAnsi="Arial" w:cs="Arial"/>
+                <w:sz w:val="24"/>
+                <w:szCs w:val="24"/>
+                <w:lang w:eastAsia="de-DE"/>
+              </w:rPr>
+              <w:t>einer Checkliste</w:t>
+            </w:r>
+            <w:r>
+              <w:rPr>
+                <w:rFonts w:ascii="Arial" w:eastAsia="Times New Roman" w:hAnsi="Arial" w:cs="Arial"/>
+                <w:sz w:val="24"/>
+                <w:szCs w:val="24"/>
+                <w:lang w:eastAsia="de-DE"/>
+              </w:rPr>
+              <w:t xml:space="preserve"> zur Fortschrittskontrolle.</w:t>
+            </w:r>
+          </w:p>
+        </w:tc>
+      </w:tr>
+      <w:tr>
+        <w:trPr>
+          <w:tblCellSpacing w:w="15" w:type="dxa"/>
+        </w:trPr>
+        <w:tc>
+          <w:tcPr>
+            <w:tcW w:w="0" w:type="auto"/>
+            <w:tcBorders>
+              <w:top w:val="single" w:sz="6" w:space="0" w:color="auto"/>
+              <w:left w:val="single" w:sz="6" w:space="0" w:color="auto"/>
+              <w:bottom w:val="single" w:sz="6" w:space="0" w:color="auto"/>
+              <w:right w:val="single" w:sz="6" w:space="0" w:color="auto"/>
+            </w:tcBorders>
+            <w:vAlign w:val="center"/>
+            <w:hideMark/>
+          </w:tcPr>
+          <w:p>
+            <w:pPr>
+              <w:widowControl/>
+              <w:autoSpaceDE/>
+              <w:autoSpaceDN/>
+              <w:rPr>
+                <w:rFonts w:ascii="Arial" w:eastAsia="Times New Roman" w:hAnsi="Arial" w:cs="Arial"/>
+                <w:sz w:val="24"/>
+                <w:szCs w:val="24"/>
+                <w:lang w:eastAsia="de-DE"/>
+              </w:rPr>
+            </w:pPr>
+            <w:r>
+              <w:rPr>
+                <w:rFonts w:ascii="Arial" w:eastAsia="Times New Roman" w:hAnsi="Arial" w:cs="Arial"/>
+                <w:b/>
+                <w:bCs/>
+                <w:sz w:val="24"/>
+                <w:szCs w:val="24"/>
+                <w:lang w:eastAsia="de-DE"/>
+              </w:rPr>
+              <w:t>Fehlerhafte Simulationslogik</w:t>
+            </w:r>
+            <w:r>
+              <w:rPr>
+                <w:rFonts w:ascii="Arial" w:eastAsia="Times New Roman" w:hAnsi="Arial" w:cs="Arial"/>
+                <w:sz w:val="24"/>
+                <w:szCs w:val="24"/>
+                <w:lang w:eastAsia="de-DE"/>
+              </w:rPr>
+              <w:t xml:space="preserve"> (unrealistisches Brandverhalten)</w:t>
+            </w:r>
+          </w:p>
+        </w:tc>
+        <w:tc>
+          <w:tcPr>
+            <w:tcW w:w="0" w:type="auto"/>
+            <w:tcBorders>
+              <w:top w:val="single" w:sz="6" w:space="0" w:color="auto"/>
+              <w:left w:val="single" w:sz="6" w:space="0" w:color="auto"/>
+              <w:bottom w:val="single" w:sz="6" w:space="0" w:color="auto"/>
+              <w:right w:val="single" w:sz="6" w:space="0" w:color="auto"/>
+            </w:tcBorders>
+            <w:vAlign w:val="center"/>
+            <w:hideMark/>
+          </w:tcPr>
+          <w:p>
+            <w:pPr>
+              <w:widowControl/>
+              <w:autoSpaceDE/>
+              <w:autoSpaceDN/>
+              <w:rPr>
+                <w:rFonts w:ascii="Arial" w:eastAsia="Times New Roman" w:hAnsi="Arial" w:cs="Arial"/>
+                <w:sz w:val="24"/>
+                <w:szCs w:val="24"/>
+                <w:lang w:eastAsia="de-DE"/>
+              </w:rPr>
+            </w:pPr>
+            <w:r>
+              <w:rPr>
+                <w:rFonts w:ascii="Arial" w:eastAsia="Times New Roman" w:hAnsi="Arial" w:cs="Arial"/>
+                <w:sz w:val="24"/>
+                <w:szCs w:val="24"/>
+                <w:lang w:eastAsia="de-DE"/>
+              </w:rPr>
+              <w:t>2</w:t>
+            </w:r>
+          </w:p>
+        </w:tc>
+        <w:tc>
+          <w:tcPr>
+            <w:tcW w:w="0" w:type="auto"/>
+            <w:tcBorders>
+              <w:top w:val="single" w:sz="6" w:space="0" w:color="auto"/>
+              <w:left w:val="single" w:sz="6" w:space="0" w:color="auto"/>
+              <w:bottom w:val="single" w:sz="6" w:space="0" w:color="auto"/>
+              <w:right w:val="single" w:sz="6" w:space="0" w:color="auto"/>
+            </w:tcBorders>
+            <w:vAlign w:val="center"/>
+            <w:hideMark/>
+          </w:tcPr>
+          <w:p>
+            <w:pPr>
+              <w:widowControl/>
+              <w:autoSpaceDE/>
+              <w:autoSpaceDN/>
+              <w:rPr>
+                <w:rFonts w:ascii="Arial" w:eastAsia="Times New Roman" w:hAnsi="Arial" w:cs="Arial"/>
+                <w:sz w:val="24"/>
+                <w:szCs w:val="24"/>
+                <w:lang w:eastAsia="de-DE"/>
+              </w:rPr>
+            </w:pPr>
+            <w:r>
+              <w:rPr>
+                <w:rFonts w:ascii="Arial" w:eastAsia="Times New Roman" w:hAnsi="Arial" w:cs="Arial"/>
+                <w:sz w:val="24"/>
+                <w:szCs w:val="24"/>
+                <w:lang w:eastAsia="de-DE"/>
+              </w:rPr>
+              <w:t>4</w:t>
+            </w:r>
+          </w:p>
+        </w:tc>
+        <w:tc>
+          <w:tcPr>
+            <w:tcW w:w="0" w:type="auto"/>
+            <w:tcBorders>
+              <w:top w:val="single" w:sz="6" w:space="0" w:color="auto"/>
+              <w:left w:val="single" w:sz="6" w:space="0" w:color="auto"/>
+              <w:bottom w:val="single" w:sz="6" w:space="0" w:color="auto"/>
+              <w:right w:val="single" w:sz="6" w:space="0" w:color="auto"/>
+            </w:tcBorders>
+            <w:vAlign w:val="center"/>
+            <w:hideMark/>
+          </w:tcPr>
+          <w:p>
+            <w:pPr>
+              <w:widowControl/>
+              <w:autoSpaceDE/>
+              <w:autoSpaceDN/>
+              <w:rPr>
+                <w:rFonts w:ascii="Arial" w:eastAsia="Times New Roman" w:hAnsi="Arial" w:cs="Arial"/>
+                <w:sz w:val="24"/>
+                <w:szCs w:val="24"/>
+                <w:lang w:eastAsia="de-DE"/>
+              </w:rPr>
+            </w:pPr>
+            <w:r>
+              <w:rPr>
+                <w:rFonts w:ascii="Arial" w:eastAsia="Times New Roman" w:hAnsi="Arial" w:cs="Arial"/>
+                <w:b/>
+                <w:bCs/>
+                <w:sz w:val="24"/>
+                <w:szCs w:val="24"/>
+                <w:lang w:eastAsia="de-DE"/>
+              </w:rPr>
+              <w:t>8</w:t>
+            </w:r>
+          </w:p>
+        </w:tc>
+        <w:tc>
+          <w:tcPr>
+            <w:tcW w:w="0" w:type="auto"/>
+            <w:tcBorders>
+              <w:top w:val="single" w:sz="6" w:space="0" w:color="auto"/>
+              <w:left w:val="single" w:sz="6" w:space="0" w:color="auto"/>
+              <w:bottom w:val="single" w:sz="6" w:space="0" w:color="auto"/>
+              <w:right w:val="single" w:sz="6" w:space="0" w:color="auto"/>
+            </w:tcBorders>
+            <w:vAlign w:val="center"/>
+            <w:hideMark/>
+          </w:tcPr>
+          <w:p>
+            <w:pPr>
+              <w:widowControl/>
+              <w:autoSpaceDE/>
+              <w:autoSpaceDN/>
+              <w:rPr>
+                <w:rFonts w:ascii="Arial" w:eastAsia="Times New Roman" w:hAnsi="Arial" w:cs="Arial"/>
+                <w:sz w:val="24"/>
+                <w:szCs w:val="24"/>
+                <w:lang w:eastAsia="de-DE"/>
+              </w:rPr>
+            </w:pPr>
+            <w:r>
+              <w:rPr>
+                <w:rFonts w:ascii="Arial" w:eastAsia="Times New Roman" w:hAnsi="Arial" w:cs="Arial"/>
+                <w:sz w:val="24"/>
+                <w:szCs w:val="24"/>
+                <w:lang w:eastAsia="de-DE"/>
+              </w:rPr>
+              <w:t>Durchführung von Black-Box-Tests und Definition valider Wertebereiche für Slider.</w:t>
+            </w:r>
+          </w:p>
+        </w:tc>
+      </w:tr>
+      <w:tr>
+        <w:trPr>
+          <w:tblCellSpacing w:w="15" w:type="dxa"/>
+        </w:trPr>
+        <w:tc>
+          <w:tcPr>
+            <w:tcW w:w="0" w:type="auto"/>
+            <w:tcBorders>
+              <w:top w:val="single" w:sz="6" w:space="0" w:color="auto"/>
+              <w:left w:val="single" w:sz="6" w:space="0" w:color="auto"/>
+              <w:bottom w:val="single" w:sz="6" w:space="0" w:color="auto"/>
+              <w:right w:val="single" w:sz="6" w:space="0" w:color="auto"/>
+            </w:tcBorders>
+            <w:vAlign w:val="center"/>
+            <w:hideMark/>
+          </w:tcPr>
+          <w:p>
+            <w:pPr>
+              <w:widowControl/>
+              <w:autoSpaceDE/>
+              <w:autoSpaceDN/>
+              <w:rPr>
+                <w:rFonts w:ascii="Arial" w:eastAsia="Times New Roman" w:hAnsi="Arial" w:cs="Arial"/>
+                <w:sz w:val="24"/>
+                <w:szCs w:val="24"/>
+                <w:lang w:eastAsia="de-DE"/>
+              </w:rPr>
+            </w:pPr>
+            <w:r>
+              <w:rPr>
+                <w:rFonts w:ascii="Arial" w:eastAsia="Times New Roman" w:hAnsi="Arial" w:cs="Arial"/>
+                <w:b/>
+                <w:bCs/>
+                <w:sz w:val="24"/>
+                <w:szCs w:val="24"/>
+                <w:lang w:eastAsia="de-DE"/>
+              </w:rPr>
+              <w:t>Datenverlust</w:t>
+            </w:r>
+            <w:r>
+              <w:rPr>
+                <w:rFonts w:ascii="Arial" w:eastAsia="Times New Roman" w:hAnsi="Arial" w:cs="Arial"/>
+                <w:sz w:val="24"/>
+                <w:szCs w:val="24"/>
+                <w:lang w:eastAsia="de-DE"/>
+              </w:rPr>
+              <w:t xml:space="preserve"> des Quellcodes während der Entwicklung</w:t>
+            </w:r>
+          </w:p>
+        </w:tc>
+        <w:tc>
+          <w:tcPr>
+            <w:tcW w:w="0" w:type="auto"/>
+            <w:tcBorders>
+              <w:top w:val="single" w:sz="6" w:space="0" w:color="auto"/>
+              <w:left w:val="single" w:sz="6" w:space="0" w:color="auto"/>
+              <w:bottom w:val="single" w:sz="6" w:space="0" w:color="auto"/>
+              <w:right w:val="single" w:sz="6" w:space="0" w:color="auto"/>
+            </w:tcBorders>
+            <w:vAlign w:val="center"/>
+            <w:hideMark/>
+          </w:tcPr>
+          <w:p>
+            <w:pPr>
+              <w:widowControl/>
+              <w:autoSpaceDE/>
+              <w:autoSpaceDN/>
+              <w:rPr>
+                <w:rFonts w:ascii="Arial" w:eastAsia="Times New Roman" w:hAnsi="Arial" w:cs="Arial"/>
+                <w:sz w:val="24"/>
+                <w:szCs w:val="24"/>
+                <w:lang w:eastAsia="de-DE"/>
+              </w:rPr>
+            </w:pPr>
+            <w:r>
+              <w:rPr>
+                <w:rFonts w:ascii="Arial" w:eastAsia="Times New Roman" w:hAnsi="Arial" w:cs="Arial"/>
+                <w:sz w:val="24"/>
+                <w:szCs w:val="24"/>
+                <w:lang w:eastAsia="de-DE"/>
+              </w:rPr>
+              <w:t>1</w:t>
+            </w:r>
+          </w:p>
+        </w:tc>
+        <w:tc>
+          <w:tcPr>
+            <w:tcW w:w="0" w:type="auto"/>
+            <w:tcBorders>
+              <w:top w:val="single" w:sz="6" w:space="0" w:color="auto"/>
+              <w:left w:val="single" w:sz="6" w:space="0" w:color="auto"/>
+              <w:bottom w:val="single" w:sz="6" w:space="0" w:color="auto"/>
+              <w:right w:val="single" w:sz="6" w:space="0" w:color="auto"/>
+            </w:tcBorders>
+            <w:vAlign w:val="center"/>
+            <w:hideMark/>
+          </w:tcPr>
+          <w:p>
+            <w:pPr>
+              <w:widowControl/>
+              <w:autoSpaceDE/>
+              <w:autoSpaceDN/>
+              <w:rPr>
+                <w:rFonts w:ascii="Arial" w:eastAsia="Times New Roman" w:hAnsi="Arial" w:cs="Arial"/>
+                <w:sz w:val="24"/>
+                <w:szCs w:val="24"/>
+                <w:lang w:eastAsia="de-DE"/>
+              </w:rPr>
+            </w:pPr>
+            <w:r>
+              <w:rPr>
+                <w:rFonts w:ascii="Arial" w:eastAsia="Times New Roman" w:hAnsi="Arial" w:cs="Arial"/>
+                <w:sz w:val="24"/>
+                <w:szCs w:val="24"/>
+                <w:lang w:eastAsia="de-DE"/>
+              </w:rPr>
+              <w:t>5</w:t>
+            </w:r>
+          </w:p>
+        </w:tc>
+        <w:tc>
+          <w:tcPr>
+            <w:tcW w:w="0" w:type="auto"/>
+            <w:tcBorders>
+              <w:top w:val="single" w:sz="6" w:space="0" w:color="auto"/>
+              <w:left w:val="single" w:sz="6" w:space="0" w:color="auto"/>
+              <w:bottom w:val="single" w:sz="6" w:space="0" w:color="auto"/>
+              <w:right w:val="single" w:sz="6" w:space="0" w:color="auto"/>
+            </w:tcBorders>
+            <w:vAlign w:val="center"/>
+            <w:hideMark/>
+          </w:tcPr>
+          <w:p>
+            <w:pPr>
+              <w:widowControl/>
+              <w:autoSpaceDE/>
+              <w:autoSpaceDN/>
+              <w:rPr>
+                <w:rFonts w:ascii="Arial" w:eastAsia="Times New Roman" w:hAnsi="Arial" w:cs="Arial"/>
+                <w:sz w:val="24"/>
+                <w:szCs w:val="24"/>
+                <w:lang w:eastAsia="de-DE"/>
+              </w:rPr>
+            </w:pPr>
+            <w:r>
+              <w:rPr>
+                <w:rFonts w:ascii="Arial" w:eastAsia="Times New Roman" w:hAnsi="Arial" w:cs="Arial"/>
+                <w:b/>
+                <w:bCs/>
+                <w:sz w:val="24"/>
+                <w:szCs w:val="24"/>
+                <w:lang w:eastAsia="de-DE"/>
+              </w:rPr>
+              <w:t>5</w:t>
+            </w:r>
+          </w:p>
+        </w:tc>
+        <w:tc>
+          <w:tcPr>
+            <w:tcW w:w="0" w:type="auto"/>
+            <w:tcBorders>
+              <w:top w:val="single" w:sz="6" w:space="0" w:color="auto"/>
+              <w:left w:val="single" w:sz="6" w:space="0" w:color="auto"/>
+              <w:bottom w:val="single" w:sz="6" w:space="0" w:color="auto"/>
+              <w:right w:val="single" w:sz="6" w:space="0" w:color="auto"/>
+            </w:tcBorders>
+            <w:vAlign w:val="center"/>
+            <w:hideMark/>
+          </w:tcPr>
+          <w:p>
+            <w:pPr>
+              <w:widowControl/>
+              <w:autoSpaceDE/>
+              <w:autoSpaceDN/>
+              <w:rPr>
+                <w:rFonts w:ascii="Arial" w:eastAsia="Times New Roman" w:hAnsi="Arial" w:cs="Arial"/>
+                <w:sz w:val="24"/>
+                <w:szCs w:val="24"/>
+                <w:lang w:eastAsia="de-DE"/>
+              </w:rPr>
+            </w:pPr>
+            <w:r>
+              <w:rPr>
+                <w:rFonts w:ascii="Arial" w:eastAsia="Times New Roman" w:hAnsi="Arial" w:cs="Arial"/>
+                <w:sz w:val="24"/>
+                <w:szCs w:val="24"/>
+                <w:lang w:eastAsia="de-DE"/>
+              </w:rPr>
+              <w:t>Redundante Speicherung und Versionierung mittels Git und GitHub.</w:t>
+            </w:r>
+          </w:p>
+        </w:tc>
+      </w:tr>
+    </w:tbl>
     <w:p>
       <w:pPr>
         <w:pStyle w:val="Textkrper"/>
         <w:spacing w:before="143" w:line="360" w:lineRule="auto"/>
-        <w:ind w:right="1126"/>
+        <w:ind w:left="0" w:right="1126"/>
         <w:jc w:val="both"/>
-      </w:pPr>
-      <w:r>
-        <w:rPr>
-          <w:noProof/>
-        </w:rPr>
-        <w:lastRenderedPageBreak/>
-        <w:drawing>
-          <wp:inline distT="0" distB="0" distL="0" distR="0" wp14:anchorId="598D190B" wp14:editId="217B7273">
-            <wp:extent cx="5686425" cy="3094234"/>
-            <wp:effectExtent l="0" t="0" r="0" b="0"/>
-            <wp:docPr id="2146648890" name="Grafik 1" descr="Ein Bild, das Text, Screenshot, Schrift enthält.&#10;&#10;KI-generierte Inhalte können fehlerhaft sein."/>
-            <wp:cNvGraphicFramePr>
-              <a:graphicFrameLocks xmlns:a="http://schemas.openxmlformats.org/drawingml/2006/main" noChangeAspect="1"/>
-            </wp:cNvGraphicFramePr>
-            <a:graphic xmlns:a="http://schemas.openxmlformats.org/drawingml/2006/main">
-              <a:graphicData uri="http://schemas.openxmlformats.org/drawingml/2006/picture">
-                <pic:pic xmlns:pic="http://schemas.openxmlformats.org/drawingml/2006/picture">
-                  <pic:nvPicPr>
-                    <pic:cNvPr id="2146648890" name="Grafik 1" descr="Ein Bild, das Text, Screenshot, Schrift enthält.&#10;&#10;KI-generierte Inhalte können fehlerhaft sein."/>
-                    <pic:cNvPicPr/>
-                  </pic:nvPicPr>
-                  <pic:blipFill>
-                    <a:blip r:embed="rId9"/>
-                    <a:stretch>
-                      <a:fillRect/>
-                    </a:stretch>
-                  </pic:blipFill>
-                  <pic:spPr>
-                    <a:xfrm>
-                      <a:off x="0" y="0"/>
-                      <a:ext cx="5695606" cy="3099230"/>
-                    </a:xfrm>
-                    <a:prstGeom prst="rect">
-                      <a:avLst/>
-                    </a:prstGeom>
-                  </pic:spPr>
-                </pic:pic>
-              </a:graphicData>
-            </a:graphic>
-          </wp:inline>
-        </w:drawing>
-      </w:r>
+        <w:rPr>
+          <w:sz w:val="11"/>
+          <w:szCs w:val="11"/>
+        </w:rPr>
+      </w:pPr>
     </w:p>
     <w:p>
       <w:pPr>
@@ -6901,11 +7946,7 @@
         <w:t xml:space="preserve">. </w:t>
       </w:r>
       <w:r>
-        <w:t xml:space="preserve">Das Model </w:t>
-      </w:r>
-      <w:r>
-        <w:lastRenderedPageBreak/>
-        <w:t>repräsentiert die Datenstrukturen sowie die Simulationslogik der Anwendung. Die View ist für die Darstellung der grafischen Benutzeroberfläche zuständig und wird mithilfe von XAML umgesetzt. Das ViewModel fungiert als Bindeglied zwischen Model und View, verarbeitet Benutzereingaben und stellt Daten über Data Binding für die View bereit. Durch diese Struktur wird eine lose Kopplung der einzelnen Komponenten erreicht.</w:t>
+        <w:t>Das Model repräsentiert die Datenstrukturen sowie die Simulationslogik der Anwendung. Die View ist für die Darstellung der grafischen Benutzeroberfläche zuständig und wird mithilfe von XAML umgesetzt. Das ViewModel fungiert als Bindeglied zwischen Model und View, verarbeitet Benutzereingaben und stellt Daten über Data Binding für die View bereit. Durch diese Struktur wird eine lose Kopplung der einzelnen Komponenten erreicht.</w:t>
       </w:r>
     </w:p>
     <w:p>
@@ -6926,6 +7967,7 @@
         <w:rPr>
           <w:color w:val="2E5395"/>
         </w:rPr>
+        <w:lastRenderedPageBreak/>
         <w:t>Entwurf</w:t>
       </w:r>
       <w:r>
@@ -7001,7 +8043,13 @@
         <w:br/>
       </w:r>
       <w:r>
-        <w:t>Aus den Anforderungen ergab sich die Unterteilung der Anwendung in drei Oberflächen. Die erste Oberfläche ermöglicht es dem Benutzer, die Eingabeparameter der Simulation festzulegen. Hier können unter anderem Einstellungen zur Terrain- und Waldgenerierung, zum Feuerverhalten sowie zu Umwelt- und Wetterbedingungen vorgenommen werden. Die Parameter werden übersichtlich dargestellt und können vor dem Start der Simulation angepasst werden.</w:t>
+        <w:t>Aus den Anforderungen ergab sich die Unterteilung der Anwendung in drei Oberflächen</w:t>
+      </w:r>
+      <w:r>
+        <w:t>-Teile</w:t>
+      </w:r>
+      <w:r>
+        <w:t>. Die erste Oberfläche ermöglicht es dem Benutzer, die Eingabeparameter der Simulation festzulegen. Hier können unter anderem Einstellungen zur Terrain- und Waldgenerierung, zum Feuerverhalten sowie zu Umwelt- und Wetterbedingungen vorgenommen werden. Die Parameter werden übersichtlich dargestellt und können vor dem Start der Simulation angepasst werden.</w:t>
       </w:r>
     </w:p>
     <w:p>
@@ -7012,7 +8060,37 @@
         <w:jc w:val="both"/>
       </w:pPr>
       <w:r>
-        <w:t>Die zweite Oberfläche stellt die eigentliche Simulation dar. Der Wald wird als rasterbasierte 2D-Darstellung aus der Vogelperspektive visualisiert. Einzelne Bäume werden dabei vereinfacht als farbige Kreise dargestellt, wobei die Farben den jeweiligen Zustand (gesund, brennend, verbrannt) repräsentieren. Während der Laufzeit werden zusätzlich relevante Informationen wie Simulationsdauer, Wald</w:t>
+        <w:t>D</w:t>
+      </w:r>
+      <w:r>
+        <w:t>er</w:t>
+      </w:r>
+      <w:r>
+        <w:t xml:space="preserve"> zweite Oberfläche</w:t>
+      </w:r>
+      <w:r>
+        <w:t>n-Teil</w:t>
+      </w:r>
+      <w:r>
+        <w:t xml:space="preserve"> stellt die eigentliche Simulation dar. Der Wald wird als rasterbasierte 2D-Darstellung aus der Vogelperspektive visualisiert. Einzelne Bäume werden dabei vereinfacht als farbige </w:t>
+      </w:r>
+      <w:r>
+        <w:t>Zellen</w:t>
+      </w:r>
+      <w:r>
+        <w:t xml:space="preserve"> dargestellt, wobei die Farben den jeweiligen Zustand (gesund, brennend, verbrannt) repräsentieren</w:t>
+      </w:r>
+      <w:r>
+        <w:t xml:space="preserve"> und die Helligkeit die Topologische Höhe (Wie zum Beispiel auf einem Berg</w:t>
+      </w:r>
+      <w:r>
+        <w:t xml:space="preserve"> oder im Tal</w:t>
+      </w:r>
+      <w:r>
+        <w:t>)</w:t>
+      </w:r>
+      <w:r>
+        <w:t>. Während der Laufzeit werden zusätzlich relevante Informationen wie Simulationsdauer, Wald</w:t>
       </w:r>
       <w:r>
         <w:softHyphen/>
@@ -7027,7 +8105,19 @@
         <w:jc w:val="both"/>
       </w:pPr>
       <w:r>
-        <w:t xml:space="preserve">Die dritte Oberfläche dient der Auswertung der Simulationsergebnisse. In diesem Auswertungsfenster werden statistische Daten nach Abschluss der Simulation grafisch dargestellt. Dazu gehören unter anderem Diagramme zur Anzahl gewachsener und verbrannter Bäume sowie zur Entwicklung aktiver Bäume über die Zeit. Diese Darstellung ermöglicht es dem Benutzer, den Verlauf der Simulation nachträglich zu analysieren und unterschiedliche Simulationen miteinander zu vergleichen. </w:t>
+        <w:t>D</w:t>
+      </w:r>
+      <w:r>
+        <w:t>er</w:t>
+      </w:r>
+      <w:r>
+        <w:t xml:space="preserve"> dritte Oberfläche</w:t>
+      </w:r>
+      <w:r>
+        <w:t>n-Teil</w:t>
+      </w:r>
+      <w:r>
+        <w:t xml:space="preserve"> dient der Auswertung der Simulationsergebnisse. In diesem Auswertungsfenster werden statistische Daten nach Abschluss der Simulation grafisch dargestellt. Dazu gehören unter anderem Diagramme zur Anzahl gewachsener und verbrannter Bäume sowie zur Entwicklung aktiver Bäume über die Zeit. Diese Darstellung ermöglicht es dem Benutzer, den Verlauf der Simulation nachträglich zu analysieren und unterschiedliche Simulationen miteinander zu vergleichen. </w:t>
       </w:r>
     </w:p>
     <w:p>
@@ -7101,15 +8191,7 @@
         <w:t xml:space="preserve"> </w:t>
       </w:r>
       <w:r>
-        <w:t>"</w:t>
-      </w:r>
-      <w:proofErr w:type="spellStart"/>
-      <w:r>
-        <w:t>Figma</w:t>
-      </w:r>
-      <w:proofErr w:type="spellEnd"/>
-      <w:r>
-        <w:t>”</w:t>
+        <w:t>ChatGPT</w:t>
       </w:r>
       <w:r>
         <w:rPr>
@@ -7465,7 +8547,7 @@
         <w:t xml:space="preserve">beschrieben, wird die Simulation aus </w:t>
       </w:r>
       <w:r>
-        <w:t>drei</w:t>
+        <w:t>mehreren</w:t>
       </w:r>
       <w:r>
         <w:t xml:space="preserve"> Szenen bestehen.</w:t>
@@ -7478,47 +8560,25 @@
         <w:ind w:right="1127"/>
       </w:pPr>
       <w:r>
-        <w:t xml:space="preserve">Zuerst wurde die Konfigurations-Oberfläche erstellt. Diese Szene besteht aus mehreren klar strukturierten </w:t>
-      </w:r>
-      <w:proofErr w:type="spellStart"/>
-      <w:r>
-        <w:t>GroupBoxen</w:t>
-      </w:r>
-      <w:proofErr w:type="spellEnd"/>
-      <w:r>
-        <w:t xml:space="preserve">, die die Eingabeparameter der Simulation enthalten. Die einzelnen Elemente basieren auf WPF-Steuerelementen wie CheckBoxes, Slidern, </w:t>
-      </w:r>
-      <w:proofErr w:type="spellStart"/>
-      <w:r>
-        <w:t>ComboBoxen</w:t>
-      </w:r>
-      <w:proofErr w:type="spellEnd"/>
-      <w:r>
-        <w:t xml:space="preserve">, </w:t>
-      </w:r>
-      <w:proofErr w:type="spellStart"/>
-      <w:r>
-        <w:t>TextBlocks</w:t>
-      </w:r>
-      <w:proofErr w:type="spellEnd"/>
-      <w:r>
-        <w:t xml:space="preserve"> und Buttons. Slider werden beispielsweise zusammen mit </w:t>
-      </w:r>
-      <w:proofErr w:type="spellStart"/>
-      <w:r>
-        <w:t>TextBlocks</w:t>
-      </w:r>
-      <w:proofErr w:type="spellEnd"/>
-      <w:r>
-        <w:t xml:space="preserve"> verwendet, sodass Werteänderungen sofort sichtbar sind. Buttons lösen Klick-Ereignisse aus, um Aktionen wie das Starten der Simulation zu ermöglichen. Insgesamt deckt die Konfigurations-Oberfläche alle relevanten Einstellungen ab, die die Benutzer beeinflussen können, darunter Landschaft, Wald, Feuerverhalten und Wetterbedingungen. Ein zentrales Steuerelement ist das Zahnrad-Icon oben rechts, über das das Grafikeinstellungsfenster geöffnet wird. Dort können grafische Effekte wie Blitze, Funken, Rauch oder verbrannte Bäume ein- und ausgeschaltet werden. Die Gruppierung der Steuerelemente innerhalb der </w:t>
-      </w:r>
-      <w:proofErr w:type="spellStart"/>
-      <w:r>
-        <w:t>GroupBoxen</w:t>
-      </w:r>
-      <w:proofErr w:type="spellEnd"/>
-      <w:r>
-        <w:t xml:space="preserve"> sorgt für eine übersichtliche und intuitive Bedienung.</w:t>
+        <w:t>Zuerst wurde die Konfigurations-Oberfläche erstellt. Diese</w:t>
+      </w:r>
+      <w:r>
+        <w:t xml:space="preserve">s Fenster </w:t>
+      </w:r>
+      <w:r>
+        <w:t xml:space="preserve">besteht aus mehreren klar strukturierten GroupBoxen, die die Eingabeparameter der Simulation enthalten. Die einzelnen Elemente basieren auf WPF-Steuerelementen wie CheckBoxes, Slidern, ComboBoxen, TextBlocks und Buttons. Slider werden beispielsweise zusammen mit TextBlocks verwendet, sodass Werteänderungen sofort sichtbar sind. Buttons lösen Klick-Ereignisse aus, um Aktionen wie das Starten der Simulation zu ermöglichen. Insgesamt deckt die Konfigurations-Oberfläche alle relevanten Einstellungen ab, die die Benutzer beeinflussen können, darunter Landschaft, Wald, Feuerverhalten und Wetterbedingungen. Ein zentrales Steuerelement ist </w:t>
+      </w:r>
+      <w:r>
+        <w:t xml:space="preserve">der „Graphics settings“-Button </w:t>
+      </w:r>
+      <w:r>
+        <w:t xml:space="preserve">oben </w:t>
+      </w:r>
+      <w:r>
+        <w:t>links</w:t>
+      </w:r>
+      <w:r>
+        <w:t>, über das das Grafikeinstellungsfenster geöffnet wird. Dort können grafische Effekte wie Blitze, Funken, Rauch oder verbrannte Bäume ein- und ausgeschaltet werden. Die Gruppierung der Steuerelemente innerhalb der GroupBoxen sorgt für eine übersichtliche und intuitive Bedienung.</w:t>
       </w:r>
     </w:p>
     <w:p>
@@ -7528,15 +8588,25 @@
         <w:ind w:right="1127"/>
       </w:pPr>
       <w:r>
-        <w:t xml:space="preserve">Die Simulations-Szene stellt den Wald auf einem Canvas dar, auf dem die Bäume als dynamische Ellipse-Elemente erzeugt und verwaltet werden. Statusinformationen wie die aktuelle Laufzeit, die insgesamt gewachsenen und verbrannten Bäume sowie die Baumdichte werden über </w:t>
-      </w:r>
-      <w:proofErr w:type="spellStart"/>
-      <w:r>
-        <w:t>TextBlocks</w:t>
-      </w:r>
-      <w:proofErr w:type="spellEnd"/>
-      <w:r>
-        <w:t xml:space="preserve"> angezeigt. Über einen Slider kann die Wiedergabegeschwindigkeit der Simulation angepasst werden, und über Mausklicks auf dem Canvas kann der Benutzer Bäume beeinflussen. Alle Baumobjekte und Effekte werden dynamisch über Canvas-Elemente verwaltet. Die Szene speichert Wachstum und Brandereignisse, die anschließend in einer Auswertung angezeigt werden.</w:t>
+        <w:t>Die Simulations-</w:t>
+      </w:r>
+      <w:r>
+        <w:t>Oberfläche</w:t>
+      </w:r>
+      <w:r>
+        <w:t xml:space="preserve"> stellt den Wald auf einem Canvas dar, auf dem die Bäume als dynamische Ellipse-Elemente </w:t>
+      </w:r>
+      <w:r>
+        <w:t xml:space="preserve">(oder ggf. Rectangles) </w:t>
+      </w:r>
+      <w:r>
+        <w:t xml:space="preserve">erzeugt und verwaltet werden. Statusinformationen wie die aktuelle Laufzeit, die insgesamt gewachsenen und verbrannten Bäume sowie die Baumdichte werden über TextBlocks angezeigt. Über </w:t>
+      </w:r>
+      <w:r>
+        <w:t>die Geschwindigkeitsknöpfe</w:t>
+      </w:r>
+      <w:r>
+        <w:t xml:space="preserve"> kann die Wiedergabegeschwindigkeit der Simulation angepasst werden, und über Mausklicks auf dem Canvas kann der Benutzer Bäume beeinflussen. Alle Baumobjekte und Effekte werden dynamisch über Canvas-Elemente verwaltet. Die Szene speichert Wachstum und Brandereignisse, die anschließend in einer Auswertung angezeigt werden.</w:t>
       </w:r>
     </w:p>
     <w:p>
@@ -7546,23 +8616,11 @@
         <w:ind w:right="1127"/>
       </w:pPr>
       <w:r>
-        <w:t xml:space="preserve">Die Auswertungs-Oberfläche wurde ebenfalls als eigenständiges WPF-Fenster umgesetzt. Sie zeigt nach Abschluss einer Simulation die wichtigsten Kennzahlen in übersichtlicher Form über </w:t>
-      </w:r>
-      <w:proofErr w:type="spellStart"/>
-      <w:r>
-        <w:t>TextBlocks</w:t>
-      </w:r>
-      <w:proofErr w:type="spellEnd"/>
-      <w:r>
-        <w:t xml:space="preserve">, darunter Luftfeuchtigkeit, Temperatur und Laufzeit der Simulation. Für die grafische Darstellung der Ergebnisse wurden Diagramme mit </w:t>
-      </w:r>
-      <w:proofErr w:type="spellStart"/>
-      <w:r>
-        <w:t>OxyPlot</w:t>
-      </w:r>
-      <w:proofErr w:type="spellEnd"/>
-      <w:r>
-        <w:t xml:space="preserve"> integriert. Zwei Hauptdiagramme visualisieren den zeitlichen Verlauf der Bäume: die Gesamtzahl der gewachsenen und verbrannten Bäume sowie die Anzahl der aktuell aktiven Bäume. Die Diagramme wurden gezielt in die Benutzeroberfläche eingebunden, um die Auswertung übersichtlich und interaktiv zu gestalten.</w:t>
+        <w:t xml:space="preserve">Die Auswertungs-Oberfläche wurde ebenfalls als eigenständiges WPF-Fenster umgesetzt. Sie zeigt nach Abschluss einer Simulation die wichtigsten Kennzahlen in übersichtlicher Form über TextBlocks, darunter Luftfeuchtigkeit, Temperatur und Laufzeit der Simulation. Für die grafische Darstellung der Ergebnisse wurden Diagramme mit OxyPlot integriert. Zwei Hauptdiagramme visualisieren den zeitlichen Verlauf der Bäume: die Gesamtzahl der gewachsenen und verbrannten Bäume sowie die Anzahl der aktuell aktiven Bäume. Die Diagramme wurden gezielt in die Benutzeroberfläche eingebunden, um die Auswertung </w:t>
+      </w:r>
+      <w:r>
+        <w:lastRenderedPageBreak/>
+        <w:t>übersichtlich und interaktiv zu gestalten.</w:t>
       </w:r>
     </w:p>
     <w:p>
@@ -7573,7 +8631,6 @@
         <w:jc w:val="both"/>
       </w:pPr>
       <w:r>
-        <w:lastRenderedPageBreak/>
         <w:t xml:space="preserve">Im Anhang </w:t>
       </w:r>
       <w:hyperlink w:anchor="_bookmark34" w:history="1">
@@ -7667,105 +8724,7 @@
         <w:rPr>
           <w:spacing w:val="-2"/>
         </w:rPr>
-        <w:t xml:space="preserve">Die Geschäftslogik der Waldbrandsimulation basiert auf der zentralen Konfiguration </w:t>
-      </w:r>
-      <w:proofErr w:type="spellStart"/>
-      <w:r>
-        <w:rPr>
-          <w:spacing w:val="-2"/>
-        </w:rPr>
-        <w:t>SimulationConfig</w:t>
-      </w:r>
-      <w:proofErr w:type="spellEnd"/>
-      <w:r>
-        <w:rPr>
-          <w:spacing w:val="-2"/>
-        </w:rPr>
-        <w:t xml:space="preserve">, die </w:t>
-      </w:r>
-      <w:proofErr w:type="spellStart"/>
-      <w:r>
-        <w:rPr>
-          <w:spacing w:val="-2"/>
-        </w:rPr>
-        <w:t>TreeConfig</w:t>
-      </w:r>
-      <w:proofErr w:type="spellEnd"/>
-      <w:r>
-        <w:rPr>
-          <w:spacing w:val="-2"/>
-        </w:rPr>
-        <w:t xml:space="preserve">, </w:t>
-      </w:r>
-      <w:proofErr w:type="spellStart"/>
-      <w:r>
-        <w:rPr>
-          <w:spacing w:val="-2"/>
-        </w:rPr>
-        <w:t>FireConfig</w:t>
-      </w:r>
-      <w:proofErr w:type="spellEnd"/>
-      <w:r>
-        <w:rPr>
-          <w:spacing w:val="-2"/>
-        </w:rPr>
-        <w:t xml:space="preserve">, </w:t>
-      </w:r>
-      <w:proofErr w:type="spellStart"/>
-      <w:r>
-        <w:rPr>
-          <w:spacing w:val="-2"/>
-        </w:rPr>
-        <w:t>EnvironmentConfig</w:t>
-      </w:r>
-      <w:proofErr w:type="spellEnd"/>
-      <w:r>
-        <w:rPr>
-          <w:spacing w:val="-2"/>
-        </w:rPr>
-        <w:t xml:space="preserve">, </w:t>
-      </w:r>
-      <w:proofErr w:type="spellStart"/>
-      <w:r>
-        <w:rPr>
-          <w:spacing w:val="-2"/>
-        </w:rPr>
-        <w:t>PrefillConfig</w:t>
-      </w:r>
-      <w:proofErr w:type="spellEnd"/>
-      <w:r>
-        <w:rPr>
-          <w:spacing w:val="-2"/>
-        </w:rPr>
-        <w:t xml:space="preserve">, </w:t>
-      </w:r>
-      <w:proofErr w:type="spellStart"/>
-      <w:r>
-        <w:rPr>
-          <w:spacing w:val="-2"/>
-        </w:rPr>
-        <w:t>TerrainConfig</w:t>
-      </w:r>
-      <w:proofErr w:type="spellEnd"/>
-      <w:r>
-        <w:rPr>
-          <w:spacing w:val="-2"/>
-        </w:rPr>
-        <w:t xml:space="preserve"> und </w:t>
-      </w:r>
-      <w:proofErr w:type="spellStart"/>
-      <w:r>
-        <w:rPr>
-          <w:spacing w:val="-2"/>
-        </w:rPr>
-        <w:t>VisualEffectsConfig</w:t>
-      </w:r>
-      <w:proofErr w:type="spellEnd"/>
-      <w:r>
-        <w:rPr>
-          <w:spacing w:val="-2"/>
-        </w:rPr>
-        <w:t xml:space="preserve"> bündelt</w:t>
+        <w:t>Die Geschäftslogik der Waldbrandsimulation basiert auf der zentralen Konfiguration SimulationConfig, die TreeConfig, FireConfig, EnvironmentConfig, PrefillConfig, TerrainConfig und VisualEffectsConfig bündelt</w:t>
       </w:r>
       <w:r>
         <w:t>.</w:t>
@@ -7782,34 +8741,10 @@
         <w:t>D</w:t>
       </w:r>
       <w:r>
-        <w:t xml:space="preserve">ie Simulation wird über das </w:t>
-      </w:r>
-      <w:proofErr w:type="spellStart"/>
-      <w:r>
-        <w:t>SimulationWindow</w:t>
-      </w:r>
-      <w:proofErr w:type="spellEnd"/>
-      <w:r>
-        <w:t xml:space="preserve"> gesteuert</w:t>
-      </w:r>
-      <w:r>
-        <w:t xml:space="preserve">, worin die Klasse </w:t>
-      </w:r>
-      <w:proofErr w:type="spellStart"/>
-      <w:r>
-        <w:t>ForestFireSimulation</w:t>
-      </w:r>
-      <w:proofErr w:type="spellEnd"/>
-      <w:r>
-        <w:t xml:space="preserve"> mit Hilfe von </w:t>
-      </w:r>
-      <w:proofErr w:type="spellStart"/>
-      <w:r>
-        <w:t>SimulationClock</w:t>
-      </w:r>
-      <w:proofErr w:type="spellEnd"/>
-      <w:r>
-        <w:t xml:space="preserve"> </w:t>
+        <w:t>ie Simulation wird über das SimulationWindow gesteuert</w:t>
+      </w:r>
+      <w:r>
+        <w:t xml:space="preserve">, worin die Klasse ForestFireSimulation mit Hilfe von SimulationClock </w:t>
       </w:r>
       <w:r>
         <w:t xml:space="preserve">die Simulationszeit und zeitlich basierten Events auslöst </w:t>
@@ -7817,29 +8752,17 @@
       <w:r>
         <w:t xml:space="preserve">und </w:t>
       </w:r>
-      <w:proofErr w:type="spellStart"/>
       <w:r>
         <w:t>ForestGrid</w:t>
       </w:r>
-      <w:proofErr w:type="spellEnd"/>
-      <w:r>
-        <w:t xml:space="preserve"> über die Zustände der Bäume Bescheid </w:t>
-      </w:r>
-      <w:proofErr w:type="spellStart"/>
-      <w:r>
-        <w:t>wei</w:t>
-      </w:r>
-      <w:proofErr w:type="spellEnd"/>
-      <w:r>
-        <w:t xml:space="preserve">. Zunächst wird das Wald-Raster erstellt und je nach </w:t>
-      </w:r>
-      <w:proofErr w:type="spellStart"/>
-      <w:r>
-        <w:t>Prefill</w:t>
-      </w:r>
-      <w:proofErr w:type="spellEnd"/>
-      <w:r>
-        <w:t>-Option teilweise mit Bäumen befüllt. Aktivierte Terrain-Generierung beeinflusst Baumwachstum und Brandausbreitung über Geländehöhen und -typen.</w:t>
+      <w:r>
+        <w:t xml:space="preserve"> über die Zustände der Bäume Bescheid wei</w:t>
+      </w:r>
+      <w:r>
+        <w:t>ß</w:t>
+      </w:r>
+      <w:r>
+        <w:t>. Zunächst wird das Wald-Raster erstellt und je nach Prefill-Option teilweise mit Bäumen befüllt. Aktivierte Terrain-Generierung beeinflusst Baumwachstum und Brandausbreitung über Geländehöhen.</w:t>
       </w:r>
     </w:p>
     <w:p>
@@ -7853,51 +8776,23 @@
         <w:t>Bäume können wachsen, Feuer fangen und brennen, wobei Umgebungsfaktoren wie Wind, Temperatur und Luftfeuchtigkeit die Wahrscheinlichkeit für Brandausbreitung bestimmen. Zustände werden</w:t>
       </w:r>
       <w:r>
-        <w:t xml:space="preserve"> im </w:t>
-      </w:r>
-      <w:proofErr w:type="spellStart"/>
-      <w:r>
-        <w:t>ForestGrid</w:t>
-      </w:r>
-      <w:proofErr w:type="spellEnd"/>
-      <w:r>
-        <w:t xml:space="preserve"> mit Hilfe von</w:t>
-      </w:r>
-      <w:r>
-        <w:t xml:space="preserve"> </w:t>
-      </w:r>
-      <w:proofErr w:type="spellStart"/>
-      <w:r>
-        <w:t>ForestCellState</w:t>
-      </w:r>
-      <w:proofErr w:type="spellEnd"/>
-      <w:r>
-        <w:t xml:space="preserve"> verwaltet, und aktive Baumzellen werden auf dem Canvas angezeigt. Visuelle Effekte wie Feuer, Rauch, Blitze oder verbrannte Bäume werden</w:t>
-      </w:r>
-      <w:r>
-        <w:t xml:space="preserve"> mit </w:t>
-      </w:r>
-      <w:proofErr w:type="spellStart"/>
-      <w:r>
-        <w:t>SimulationRenderer</w:t>
-      </w:r>
-      <w:proofErr w:type="spellEnd"/>
-      <w:r>
-        <w:t xml:space="preserve"> über </w:t>
-      </w:r>
-      <w:proofErr w:type="spellStart"/>
-      <w:r>
-        <w:t>ParticleGenerator</w:t>
-      </w:r>
-      <w:proofErr w:type="spellEnd"/>
-      <w:r>
-        <w:t xml:space="preserve"> und die </w:t>
-      </w:r>
-      <w:proofErr w:type="spellStart"/>
+        <w:t xml:space="preserve"> im ForestGrid mit Hilfe von</w:t>
+      </w:r>
+      <w:r>
+        <w:t xml:space="preserve"> ForestCellState verwaltet, und aktive Baumzellen werden auf dem Canvas angezeigt. Visuelle Effekte wie Feuer, Rauch, Blitze oder verbrannte Bäume werden</w:t>
+      </w:r>
+      <w:r>
+        <w:t xml:space="preserve"> mit SimulationRenderer</w:t>
+      </w:r>
+      <w:r>
+        <w:t xml:space="preserve"> über ParticleGenerator und die </w:t>
+      </w:r>
       <w:r>
         <w:t>Konfig</w:t>
       </w:r>
-      <w:proofErr w:type="spellEnd"/>
+      <w:r>
+        <w:t>uration</w:t>
+      </w:r>
       <w:r>
         <w:t xml:space="preserve"> </w:t>
       </w:r>
@@ -8541,15 +9436,7 @@
         <w:ind w:right="1129"/>
       </w:pPr>
       <w:r>
-        <w:t xml:space="preserve">Erweiterung um einen </w:t>
-      </w:r>
-      <w:proofErr w:type="spellStart"/>
-      <w:r>
-        <w:t>Map</w:t>
-      </w:r>
-      <w:proofErr w:type="spellEnd"/>
-      <w:r>
-        <w:t>-Editor, der es ermöglicht, individuelle Waldlandschaften zu gestalten, Startbedingungen anzupassen oder Brände gezielt zu setzen.</w:t>
+        <w:t>Erweiterung um einen Map-Editor, der es ermöglicht, individuelle Waldlandschaften zu gestalten, Startbedingungen anzupassen oder Brände gezielt zu setzen.</w:t>
       </w:r>
     </w:p>
     <w:p>
@@ -8574,7 +9461,13 @@
         </w:sectPr>
       </w:pPr>
       <w:r>
-        <w:t>Analyse und Export: Erweiterung der Auswertungsoberfläche, um Simulationsergebnisse zu exportieren oder detailliertere Statistiken bereitzustellen.</w:t>
+        <w:t xml:space="preserve">Analyse: Erweiterung der Auswertungsoberfläche, um Simulationsergebnisse zu </w:t>
+      </w:r>
+      <w:r>
+        <w:t xml:space="preserve">visualisieren, einzusehen </w:t>
+      </w:r>
+      <w:r>
+        <w:t>oder detailliertere Statistiken bereitzustellen.</w:t>
       </w:r>
     </w:p>
     <w:p>
@@ -9702,38 +10595,14 @@
         <w:tabs>
           <w:tab w:val="left" w:pos="1853"/>
         </w:tabs>
-        <w:spacing w:before="27"/>
+        <w:spacing w:before="23"/>
         <w:ind w:left="1853" w:hanging="360"/>
       </w:pPr>
       <w:r>
-        <w:t>Visual</w:t>
-      </w:r>
-      <w:r>
-        <w:rPr>
-          <w:spacing w:val="-7"/>
-        </w:rPr>
-        <w:t xml:space="preserve"> </w:t>
-      </w:r>
-      <w:r>
-        <w:t>Studio</w:t>
-      </w:r>
-      <w:r>
-        <w:rPr>
-          <w:spacing w:val="-2"/>
-        </w:rPr>
-        <w:t xml:space="preserve"> </w:t>
-      </w:r>
-      <w:r>
-        <w:rPr>
-          <w:spacing w:val="-4"/>
-        </w:rPr>
-        <w:t>202</w:t>
-      </w:r>
-      <w:r>
-        <w:rPr>
-          <w:spacing w:val="-4"/>
-        </w:rPr>
-        <w:t>6</w:t>
+        <w:rPr>
+          <w:spacing w:val="-5"/>
+        </w:rPr>
+        <w:t>Visual Studio Code</w:t>
       </w:r>
     </w:p>
     <w:p>
@@ -9749,11 +10618,54 @@
         <w:spacing w:before="27"/>
         <w:ind w:left="1853" w:hanging="360"/>
       </w:pPr>
-      <w:proofErr w:type="spellStart"/>
+      <w:r>
+        <w:t>Visual</w:t>
+      </w:r>
+      <w:r>
+        <w:rPr>
+          <w:spacing w:val="-7"/>
+        </w:rPr>
+        <w:t xml:space="preserve"> </w:t>
+      </w:r>
+      <w:r>
+        <w:t>Studio</w:t>
+      </w:r>
       <w:r>
         <w:rPr>
           <w:spacing w:val="-2"/>
         </w:rPr>
+        <w:t xml:space="preserve"> </w:t>
+      </w:r>
+      <w:r>
+        <w:rPr>
+          <w:spacing w:val="-4"/>
+        </w:rPr>
+        <w:t>202</w:t>
+      </w:r>
+      <w:r>
+        <w:rPr>
+          <w:spacing w:val="-4"/>
+        </w:rPr>
+        <w:t>6</w:t>
+      </w:r>
+    </w:p>
+    <w:p>
+      <w:pPr>
+        <w:pStyle w:val="Listenabsatz"/>
+        <w:numPr>
+          <w:ilvl w:val="2"/>
+          <w:numId w:val="10"/>
+        </w:numPr>
+        <w:tabs>
+          <w:tab w:val="left" w:pos="1853"/>
+        </w:tabs>
+        <w:spacing w:before="27"/>
+        <w:ind w:left="1853" w:hanging="360"/>
+      </w:pPr>
+      <w:r>
+        <w:rPr>
+          <w:spacing w:val="-2"/>
+        </w:rPr>
         <w:t>Plant</w:t>
       </w:r>
       <w:r>
@@ -9762,7 +10674,6 @@
         </w:rPr>
         <w:t>UML</w:t>
       </w:r>
-      <w:proofErr w:type="spellEnd"/>
     </w:p>
     <w:p>
       <w:pPr>
@@ -9778,33 +10689,19 @@
         <w:ind w:right="7188" w:firstLine="360"/>
       </w:pPr>
       <w:r>
-        <w:t>Visual</w:t>
-      </w:r>
-      <w:r>
-        <w:rPr>
-          <w:spacing w:val="-16"/>
-        </w:rPr>
-        <w:t xml:space="preserve"> </w:t>
-      </w:r>
-      <w:proofErr w:type="spellStart"/>
-      <w:r>
-        <w:t>Paradigm</w:t>
-      </w:r>
-      <w:proofErr w:type="spellEnd"/>
-      <w:r>
-        <w:rPr>
-          <w:spacing w:val="-15"/>
-        </w:rPr>
-        <w:t xml:space="preserve"> </w:t>
-      </w:r>
-      <w:r>
-        <w:t xml:space="preserve">Online </w:t>
-      </w:r>
-      <w:r>
-        <w:rPr>
-          <w:spacing w:val="-2"/>
-        </w:rPr>
-        <w:t>Personal</w:t>
+        <w:t>ChatGPT</w:t>
+      </w:r>
+      <w:r>
+        <w:t xml:space="preserve"> (</w:t>
+      </w:r>
+      <w:r>
+        <w:t>GPT-4.1</w:t>
+      </w:r>
+      <w:r>
+        <w:t>)</w:t>
+      </w:r>
+      <w:r>
+        <w:t>.</w:t>
       </w:r>
     </w:p>
     <w:p>
@@ -9903,7 +10800,7 @@
                     </pic:cNvPicPr>
                   </pic:nvPicPr>
                   <pic:blipFill>
-                    <a:blip r:embed="rId10">
+                    <a:blip r:embed="rId9">
                       <a:extLst>
                         <a:ext uri="{28A0092B-C50C-407E-A947-70E740481C1C}">
                           <a14:useLocalDpi xmlns:a14="http://schemas.microsoft.com/office/drawing/2010/main" val="0"/>
@@ -10017,7 +10914,7 @@
                     </pic:cNvPicPr>
                   </pic:nvPicPr>
                   <pic:blipFill>
-                    <a:blip r:embed="rId11" cstate="print">
+                    <a:blip r:embed="rId10" cstate="print">
                       <a:extLst>
                         <a:ext uri="{28A0092B-C50C-407E-A947-70E740481C1C}">
                           <a14:useLocalDpi xmlns:a14="http://schemas.microsoft.com/office/drawing/2010/main" val="0"/>
@@ -11221,7 +12118,7 @@
         <w:spacing w:line="360" w:lineRule="auto"/>
         <w:jc w:val="both"/>
         <w:sectPr>
-          <w:footerReference w:type="default" r:id="rId12"/>
+          <w:footerReference w:type="default" r:id="rId11"/>
           <w:pgSz w:w="11910" w:h="16840"/>
           <w:pgMar w:top="1320" w:right="283" w:bottom="1180" w:left="283" w:header="0" w:footer="998" w:gutter="0"/>
           <w:cols w:space="720"/>
@@ -11321,7 +12218,7 @@
                     <pic:cNvPicPr/>
                   </pic:nvPicPr>
                   <pic:blipFill>
-                    <a:blip r:embed="rId13"/>
+                    <a:blip r:embed="rId12"/>
                     <a:stretch>
                       <a:fillRect/>
                     </a:stretch>
@@ -11400,7 +12297,7 @@
                     <pic:cNvPicPr/>
                   </pic:nvPicPr>
                   <pic:blipFill>
-                    <a:blip r:embed="rId14"/>
+                    <a:blip r:embed="rId13"/>
                     <a:stretch>
                       <a:fillRect/>
                     </a:stretch>
@@ -11476,7 +12373,7 @@
                     <pic:cNvPicPr/>
                   </pic:nvPicPr>
                   <pic:blipFill>
-                    <a:blip r:embed="rId15"/>
+                    <a:blip r:embed="rId14"/>
                     <a:stretch>
                       <a:fillRect/>
                     </a:stretch>
@@ -11558,7 +12455,7 @@
                     <pic:cNvPicPr/>
                   </pic:nvPicPr>
                   <pic:blipFill>
-                    <a:blip r:embed="rId16"/>
+                    <a:blip r:embed="rId15"/>
                     <a:stretch>
                       <a:fillRect/>
                     </a:stretch>
@@ -11587,7 +12484,7 @@
           <w:sz w:val="20"/>
         </w:rPr>
         <w:sectPr>
-          <w:footerReference w:type="default" r:id="rId17"/>
+          <w:footerReference w:type="default" r:id="rId16"/>
           <w:pgSz w:w="11910" w:h="16840"/>
           <w:pgMar w:top="1320" w:right="283" w:bottom="1180" w:left="283" w:header="0" w:footer="998" w:gutter="0"/>
           <w:pgNumType w:start="1"/>
@@ -12204,15 +13101,7 @@
         <w:t xml:space="preserve"> </w:t>
       </w:r>
       <w:r>
-        <w:t xml:space="preserve">Dieser Faktor steuert die zeitlichen Intervalle zwischen zufälligen Ereignissen, wie beispielsweise dem Auftreten von Sekundärbränden durch Funkenflug (Spot </w:t>
-      </w:r>
-      <w:proofErr w:type="spellStart"/>
-      <w:r>
-        <w:t>Fires</w:t>
-      </w:r>
-      <w:proofErr w:type="spellEnd"/>
-      <w:r>
-        <w:t>). Hierbei sind kürzere Zeitabstände zwischen den Ereignissen wahrscheinlicher, während sehr lange Pausen seltener vorkommen, was die Intensitätsphasen eines realen Waldbrandes widerspiegelt.</w:t>
+        <w:t>Dieser Faktor steuert die zeitlichen Intervalle zwischen zufälligen Ereignissen, wie beispielsweise dem Auftreten von Sekundärbränden durch Funkenflug (Spot Fires). Hierbei sind kürzere Zeitabstände zwischen den Ereignissen wahrscheinlicher, während sehr lange Pausen seltener vorkommen, was die Intensitätsphasen eines realen Waldbrandes widerspiegelt.</w:t>
       </w:r>
     </w:p>
     <w:p>
@@ -12376,7 +13265,7 @@
                     <pic:cNvPicPr/>
                   </pic:nvPicPr>
                   <pic:blipFill>
-                    <a:blip r:embed="rId18"/>
+                    <a:blip r:embed="rId17"/>
                     <a:stretch>
                       <a:fillRect/>
                     </a:stretch>
@@ -12433,7 +13322,7 @@
                     <pic:cNvPicPr/>
                   </pic:nvPicPr>
                   <pic:blipFill>
-                    <a:blip r:embed="rId19"/>
+                    <a:blip r:embed="rId18"/>
                     <a:stretch>
                       <a:fillRect/>
                     </a:stretch>
@@ -12489,7 +13378,7 @@
                     <pic:cNvPicPr/>
                   </pic:nvPicPr>
                   <pic:blipFill>
-                    <a:blip r:embed="rId20"/>
+                    <a:blip r:embed="rId19"/>
                     <a:stretch>
                       <a:fillRect/>
                     </a:stretch>
@@ -12551,7 +13440,7 @@
                     <pic:cNvPicPr/>
                   </pic:nvPicPr>
                   <pic:blipFill>
-                    <a:blip r:embed="rId21"/>
+                    <a:blip r:embed="rId20"/>
                     <a:stretch>
                       <a:fillRect/>
                     </a:stretch>
@@ -12964,13 +13853,8 @@
         <w:t>„</w:t>
       </w:r>
       <w:r>
-        <w:t>Random-Wind-</w:t>
-      </w:r>
-      <w:proofErr w:type="spellStart"/>
-      <w:r>
-        <w:t>Direction</w:t>
-      </w:r>
-      <w:proofErr w:type="spellEnd"/>
+        <w:t>Random-Wind-Direction</w:t>
+      </w:r>
       <w:r>
         <w:t>“</w:t>
       </w:r>
@@ -13778,39 +14662,8 @@
                 <w:szCs w:val="24"/>
                 <w:lang w:eastAsia="de-DE"/>
               </w:rPr>
-              <w:t xml:space="preserve"> Zudem wird Pause-</w:t>
-            </w:r>
-            <w:proofErr w:type="spellStart"/>
-            <w:r>
-              <w:rPr>
-                <w:rFonts w:ascii="Arial" w:eastAsia="Times New Roman" w:hAnsi="Arial" w:cs="Arial"/>
-                <w:sz w:val="24"/>
-                <w:szCs w:val="24"/>
-                <w:lang w:eastAsia="de-DE"/>
-              </w:rPr>
-              <w:t>Fire</w:t>
-            </w:r>
-            <w:proofErr w:type="spellEnd"/>
-            <w:r>
-              <w:rPr>
-                <w:rFonts w:ascii="Arial" w:eastAsia="Times New Roman" w:hAnsi="Arial" w:cs="Arial"/>
-                <w:sz w:val="24"/>
-                <w:szCs w:val="24"/>
-                <w:lang w:eastAsia="de-DE"/>
-              </w:rPr>
-              <w:t xml:space="preserve"> korrekt </w:t>
-            </w:r>
-            <w:proofErr w:type="spellStart"/>
-            <w:r>
-              <w:rPr>
-                <w:rFonts w:ascii="Arial" w:eastAsia="Times New Roman" w:hAnsi="Arial" w:cs="Arial"/>
-                <w:sz w:val="24"/>
-                <w:szCs w:val="24"/>
-                <w:lang w:eastAsia="de-DE"/>
-              </w:rPr>
-              <w:t>deakiviert</w:t>
-            </w:r>
-            <w:proofErr w:type="spellEnd"/>
+              <w:t xml:space="preserve"> Zudem wird Pause-Fire korrekt deakiviert</w:t>
+            </w:r>
             <w:r>
               <w:rPr>
                 <w:rFonts w:ascii="Arial" w:eastAsia="Times New Roman" w:hAnsi="Arial" w:cs="Arial"/>
@@ -13932,21 +14785,8 @@
                 <w:szCs w:val="24"/>
                 <w:lang w:eastAsia="de-DE"/>
               </w:rPr>
-              <w:t>Random-Wind-</w:t>
-            </w:r>
-            <w:proofErr w:type="spellStart"/>
-            <w:r>
-              <w:rPr>
-                <w:rFonts w:ascii="Arial" w:eastAsia="Times New Roman" w:hAnsi="Arial" w:cs="Arial"/>
-                <w:b/>
-                <w:bCs/>
-                <w:sz w:val="24"/>
-                <w:szCs w:val="24"/>
-                <w:lang w:eastAsia="de-DE"/>
-              </w:rPr>
-              <w:t>Direction</w:t>
-            </w:r>
-            <w:proofErr w:type="spellEnd"/>
+              <w:t>Random-Wind-Direction</w:t>
+            </w:r>
           </w:p>
         </w:tc>
         <w:tc>
@@ -15505,27 +16345,7 @@
                 <w:szCs w:val="24"/>
                 <w:lang w:eastAsia="de-DE"/>
               </w:rPr>
-              <w:t xml:space="preserve">Das Start/Pause-Menü verschwindet und gibt die Sicht auf das </w:t>
-            </w:r>
-            <w:proofErr w:type="spellStart"/>
-            <w:r>
-              <w:rPr>
-                <w:rFonts w:ascii="Arial" w:eastAsia="Times New Roman" w:hAnsi="Arial" w:cs="Arial"/>
-                <w:sz w:val="24"/>
-                <w:szCs w:val="24"/>
-                <w:lang w:eastAsia="de-DE"/>
-              </w:rPr>
-              <w:t>Grid</w:t>
-            </w:r>
-            <w:proofErr w:type="spellEnd"/>
-            <w:r>
-              <w:rPr>
-                <w:rFonts w:ascii="Arial" w:eastAsia="Times New Roman" w:hAnsi="Arial" w:cs="Arial"/>
-                <w:sz w:val="24"/>
-                <w:szCs w:val="24"/>
-                <w:lang w:eastAsia="de-DE"/>
-              </w:rPr>
-              <w:t xml:space="preserve"> frei.</w:t>
+              <w:t>Das Start/Pause-Menü verschwindet und gibt die Sicht auf das Grid frei.</w:t>
             </w:r>
           </w:p>
         </w:tc>
@@ -15709,27 +16529,7 @@
                 <w:szCs w:val="24"/>
                 <w:lang w:eastAsia="de-DE"/>
               </w:rPr>
-              <w:t>Simulation wechselt zwischen Pause und Start (</w:t>
-            </w:r>
-            <w:proofErr w:type="spellStart"/>
-            <w:r>
-              <w:rPr>
-                <w:rFonts w:ascii="Arial" w:eastAsia="Times New Roman" w:hAnsi="Arial" w:cs="Arial"/>
-                <w:sz w:val="24"/>
-                <w:szCs w:val="24"/>
-                <w:lang w:eastAsia="de-DE"/>
-              </w:rPr>
-              <w:t>Toggle</w:t>
-            </w:r>
-            <w:proofErr w:type="spellEnd"/>
-            <w:r>
-              <w:rPr>
-                <w:rFonts w:ascii="Arial" w:eastAsia="Times New Roman" w:hAnsi="Arial" w:cs="Arial"/>
-                <w:sz w:val="24"/>
-                <w:szCs w:val="24"/>
-                <w:lang w:eastAsia="de-DE"/>
-              </w:rPr>
-              <w:t>-Funktion).</w:t>
+              <w:t>Simulation wechselt zwischen Pause und Start (Toggle-Funktion).</w:t>
             </w:r>
           </w:p>
         </w:tc>
@@ -15878,27 +16678,7 @@
                 <w:szCs w:val="24"/>
                 <w:lang w:eastAsia="de-DE"/>
               </w:rPr>
-              <w:t xml:space="preserve">Linksklick/Rechtsklick auf </w:t>
-            </w:r>
-            <w:proofErr w:type="spellStart"/>
-            <w:r>
-              <w:rPr>
-                <w:rFonts w:ascii="Arial" w:eastAsia="Times New Roman" w:hAnsi="Arial" w:cs="Arial"/>
-                <w:sz w:val="24"/>
-                <w:szCs w:val="24"/>
-                <w:lang w:eastAsia="de-DE"/>
-              </w:rPr>
-              <w:t>Grid</w:t>
-            </w:r>
-            <w:proofErr w:type="spellEnd"/>
-            <w:r>
-              <w:rPr>
-                <w:rFonts w:ascii="Arial" w:eastAsia="Times New Roman" w:hAnsi="Arial" w:cs="Arial"/>
-                <w:sz w:val="24"/>
-                <w:szCs w:val="24"/>
-                <w:lang w:eastAsia="de-DE"/>
-              </w:rPr>
-              <w:t>-Zellen.</w:t>
+              <w:t>Linksklick/Rechtsklick auf Grid-Zellen.</w:t>
             </w:r>
           </w:p>
         </w:tc>
@@ -17021,27 +17801,7 @@
                 <w:szCs w:val="24"/>
                 <w:lang w:val="en-US" w:eastAsia="de-DE"/>
               </w:rPr>
-              <w:t xml:space="preserve">Button "Export as CSV" </w:t>
-            </w:r>
-            <w:proofErr w:type="spellStart"/>
-            <w:r>
-              <w:rPr>
-                <w:rFonts w:ascii="Arial" w:eastAsia="Times New Roman" w:hAnsi="Arial" w:cs="Arial"/>
-                <w:sz w:val="24"/>
-                <w:szCs w:val="24"/>
-                <w:lang w:val="en-US" w:eastAsia="de-DE"/>
-              </w:rPr>
-              <w:t>klicken</w:t>
-            </w:r>
-            <w:proofErr w:type="spellEnd"/>
-            <w:r>
-              <w:rPr>
-                <w:rFonts w:ascii="Arial" w:eastAsia="Times New Roman" w:hAnsi="Arial" w:cs="Arial"/>
-                <w:sz w:val="24"/>
-                <w:szCs w:val="24"/>
-                <w:lang w:val="en-US" w:eastAsia="de-DE"/>
-              </w:rPr>
-              <w:t>.</w:t>
+              <w:t>Button "Export as CSV" klicken.</w:t>
             </w:r>
           </w:p>
         </w:tc>
@@ -17433,25 +18193,14 @@
                 <w:lang w:eastAsia="de-DE"/>
               </w:rPr>
             </w:pPr>
-            <w:proofErr w:type="spellStart"/>
-            <w:r>
-              <w:rPr>
-                <w:rFonts w:ascii="Arial" w:eastAsia="Times New Roman" w:hAnsi="Arial" w:cs="Arial"/>
-                <w:sz w:val="24"/>
-                <w:szCs w:val="24"/>
-                <w:lang w:eastAsia="de-DE"/>
-              </w:rPr>
-              <w:t>Map</w:t>
-            </w:r>
-            <w:proofErr w:type="spellEnd"/>
-            <w:r>
-              <w:rPr>
-                <w:rFonts w:ascii="Arial" w:eastAsia="Times New Roman" w:hAnsi="Arial" w:cs="Arial"/>
-                <w:sz w:val="24"/>
-                <w:szCs w:val="24"/>
-                <w:lang w:eastAsia="de-DE"/>
-              </w:rPr>
-              <w:t>-Generation mit Terrain-Profil starten.</w:t>
+            <w:r>
+              <w:rPr>
+                <w:rFonts w:ascii="Arial" w:eastAsia="Times New Roman" w:hAnsi="Arial" w:cs="Arial"/>
+                <w:sz w:val="24"/>
+                <w:szCs w:val="24"/>
+                <w:lang w:eastAsia="de-DE"/>
+              </w:rPr>
+              <w:t>Map-Generation mit Terrain-Profil starten.</w:t>
             </w:r>
           </w:p>
         </w:tc>
@@ -17479,25 +18228,14 @@
                 <w:lang w:eastAsia="de-DE"/>
               </w:rPr>
             </w:pPr>
-            <w:proofErr w:type="spellStart"/>
-            <w:r>
-              <w:rPr>
-                <w:rFonts w:ascii="Arial" w:eastAsia="Times New Roman" w:hAnsi="Arial" w:cs="Arial"/>
-                <w:sz w:val="24"/>
-                <w:szCs w:val="24"/>
-                <w:lang w:eastAsia="de-DE"/>
-              </w:rPr>
-              <w:t>Grid</w:t>
-            </w:r>
-            <w:proofErr w:type="spellEnd"/>
-            <w:r>
-              <w:rPr>
-                <w:rFonts w:ascii="Arial" w:eastAsia="Times New Roman" w:hAnsi="Arial" w:cs="Arial"/>
-                <w:sz w:val="24"/>
-                <w:szCs w:val="24"/>
-                <w:lang w:eastAsia="de-DE"/>
-              </w:rPr>
-              <w:t xml:space="preserve"> zeigt Höhenunterschiede (Helligkeitsstufen) korrekt an.</w:t>
+            <w:r>
+              <w:rPr>
+                <w:rFonts w:ascii="Arial" w:eastAsia="Times New Roman" w:hAnsi="Arial" w:cs="Arial"/>
+                <w:sz w:val="24"/>
+                <w:szCs w:val="24"/>
+                <w:lang w:eastAsia="de-DE"/>
+              </w:rPr>
+              <w:t>Grid zeigt Höhenunterschiede (Helligkeitsstufen) korrekt an.</w:t>
             </w:r>
           </w:p>
         </w:tc>
@@ -17890,7 +18628,7 @@
                     <pic:cNvPicPr/>
                   </pic:nvPicPr>
                   <pic:blipFill>
-                    <a:blip r:embed="rId22">
+                    <a:blip r:embed="rId21">
                       <a:extLst>
                         <a:ext uri="{28A0092B-C50C-407E-A947-70E740481C1C}">
                           <a14:useLocalDpi xmlns:a14="http://schemas.microsoft.com/office/drawing/2010/main"/>
@@ -18170,7 +18908,7 @@
                     <pic:cNvPicPr/>
                   </pic:nvPicPr>
                   <pic:blipFill>
-                    <a:blip r:embed="rId23">
+                    <a:blip r:embed="rId22">
                       <a:extLst>
                         <a:ext uri="{28A0092B-C50C-407E-A947-70E740481C1C}">
                           <a14:useLocalDpi xmlns:a14="http://schemas.microsoft.com/office/drawing/2010/main"/>
@@ -18229,23 +18967,7 @@
         <w:jc w:val="both"/>
       </w:pPr>
       <w:r>
-        <w:t>Um grafische Anpassungen machen zu können, kann zu den Einstellungen über den „</w:t>
-      </w:r>
-      <w:proofErr w:type="spellStart"/>
-      <w:r>
-        <w:t>Graphic</w:t>
-      </w:r>
-      <w:proofErr w:type="spellEnd"/>
-      <w:r>
-        <w:t xml:space="preserve"> </w:t>
-      </w:r>
-      <w:proofErr w:type="spellStart"/>
-      <w:r>
-        <w:t>conifg</w:t>
-      </w:r>
-      <w:proofErr w:type="spellEnd"/>
-      <w:r>
-        <w:t>“ Knopf gelangen.</w:t>
+        <w:t>Um grafische Anpassungen machen zu können, kann zu den Einstellungen über den „Graphic conifg“ Knopf gelangen.</w:t>
       </w:r>
     </w:p>
     <w:p>
@@ -18275,7 +18997,7 @@
                     <pic:cNvPicPr/>
                   </pic:nvPicPr>
                   <pic:blipFill>
-                    <a:blip r:embed="rId24">
+                    <a:blip r:embed="rId23">
                       <a:extLst>
                         <a:ext uri="{28A0092B-C50C-407E-A947-70E740481C1C}">
                           <a14:useLocalDpi xmlns:a14="http://schemas.microsoft.com/office/drawing/2010/main"/>
@@ -18364,7 +19086,7 @@
                     <pic:cNvPicPr/>
                   </pic:nvPicPr>
                   <pic:blipFill>
-                    <a:blip r:embed="rId25">
+                    <a:blip r:embed="rId24">
                       <a:extLst>
                         <a:ext uri="{28A0092B-C50C-407E-A947-70E740481C1C}">
                           <a14:useLocalDpi xmlns:a14="http://schemas.microsoft.com/office/drawing/2010/main"/>
@@ -18399,23 +19121,7 @@
         <w:jc w:val="both"/>
       </w:pPr>
       <w:r>
-        <w:t>In diesem Dialog kann man dann die getätigten Einstellungen bestätigen über den Klick auf den „</w:t>
-      </w:r>
-      <w:proofErr w:type="spellStart"/>
-      <w:r>
-        <w:t>Apply</w:t>
-      </w:r>
-      <w:proofErr w:type="spellEnd"/>
-      <w:r>
-        <w:t xml:space="preserve">“ Knopf. Falls man wieder zum Ursprungszustand wieder zurück möchte, ist es möglich hier mit dem „Reset </w:t>
-      </w:r>
-      <w:proofErr w:type="spellStart"/>
-      <w:r>
-        <w:t>config</w:t>
-      </w:r>
-      <w:proofErr w:type="spellEnd"/>
-      <w:r>
-        <w:t>“ Knopf, die Konfiguration und somit alle Änderungen wieder rückgängig zu machen.</w:t>
+        <w:t>In diesem Dialog kann man dann die getätigten Einstellungen bestätigen über den Klick auf den „Apply“ Knopf. Falls man wieder zum Ursprungszustand wieder zurück möchte, ist es möglich hier mit dem „Reset config“ Knopf, die Konfiguration und somit alle Änderungen wieder rückgängig zu machen.</w:t>
       </w:r>
       <w:r>
         <w:t xml:space="preserve"> </w:t>
@@ -18463,15 +19169,7 @@
         <w:jc w:val="both"/>
       </w:pPr>
       <w:r>
-        <w:t>Um das Geschehen zu starten, muss lediglich der Knopf mit der Aufschrift "</w:t>
-      </w:r>
-      <w:proofErr w:type="spellStart"/>
-      <w:r>
-        <w:t>Simulate</w:t>
-      </w:r>
-      <w:proofErr w:type="spellEnd"/>
-      <w:r>
-        <w:t>” auf der ersten Seite gedrückt werden</w:t>
+        <w:t>Um das Geschehen zu starten, muss lediglich der Knopf mit der Aufschrift "Simulate” auf der ersten Seite gedrückt werden</w:t>
       </w:r>
       <w:r>
         <w:t xml:space="preserve"> und ein weiteres Fenster öffnet sich, wo die eigentliche Simulation drin stattfinden wird.</w:t>
@@ -18507,7 +19205,7 @@
                     <pic:cNvPicPr/>
                   </pic:nvPicPr>
                   <pic:blipFill>
-                    <a:blip r:embed="rId26">
+                    <a:blip r:embed="rId25">
                       <a:extLst>
                         <a:ext uri="{28A0092B-C50C-407E-A947-70E740481C1C}">
                           <a14:useLocalDpi xmlns:a14="http://schemas.microsoft.com/office/drawing/2010/main"/>
@@ -18849,7 +19547,7 @@
                     <pic:cNvPicPr/>
                   </pic:nvPicPr>
                   <pic:blipFill>
-                    <a:blip r:embed="rId27">
+                    <a:blip r:embed="rId26">
                       <a:extLst>
                         <a:ext uri="{28A0092B-C50C-407E-A947-70E740481C1C}">
                           <a14:useLocalDpi xmlns:a14="http://schemas.microsoft.com/office/drawing/2010/main"/>
@@ -18985,16 +19683,8 @@
         <w:rPr>
           <w:color w:val="1F3762"/>
         </w:rPr>
-        <w:t xml:space="preserve">Anleitung: Zusätzliche Info-Panels und Statistiken im </w:t>
-      </w:r>
-      <w:proofErr w:type="spellStart"/>
-      <w:r>
-        <w:rPr>
-          <w:color w:val="1F3762"/>
-        </w:rPr>
-        <w:t>Simulatonsfenster</w:t>
-      </w:r>
-      <w:proofErr w:type="spellEnd"/>
+        <w:t>Anleitung: Zusätzliche Info-Panels und Statistiken im Simulatonsfenster</w:t>
+      </w:r>
     </w:p>
     <w:p>
       <w:pPr>
@@ -19044,15 +19734,7 @@
         <w:t>barkeit mit der Realität herstellen zu wollen und damit auch die km/h einschätzen zu können. Zu</w:t>
       </w:r>
       <w:r>
-        <w:t>letzt hat man immer einen Live-Überblick über die Gesamtlaufzeit (</w:t>
-      </w:r>
-      <w:proofErr w:type="spellStart"/>
-      <w:r>
-        <w:t>Runtime</w:t>
-      </w:r>
-      <w:proofErr w:type="spellEnd"/>
-      <w:r>
-        <w:t>).</w:t>
+        <w:t>letzt hat man immer einen Live-Überblick über die Gesamtlaufzeit (Runtime).</w:t>
       </w:r>
     </w:p>
     <w:p>
@@ -19129,7 +19811,7 @@
                     <pic:cNvPicPr/>
                   </pic:nvPicPr>
                   <pic:blipFill>
-                    <a:blip r:embed="rId28">
+                    <a:blip r:embed="rId27">
                       <a:extLst>
                         <a:ext uri="{28A0092B-C50C-407E-A947-70E740481C1C}">
                           <a14:useLocalDpi xmlns:a14="http://schemas.microsoft.com/office/drawing/2010/main" val="0"/>
@@ -19481,7 +20163,7 @@
                     <pic:cNvPicPr/>
                   </pic:nvPicPr>
                   <pic:blipFill>
-                    <a:blip r:embed="rId29">
+                    <a:blip r:embed="rId28">
                       <a:extLst>
                         <a:ext uri="{28A0092B-C50C-407E-A947-70E740481C1C}">
                           <a14:useLocalDpi xmlns:a14="http://schemas.microsoft.com/office/drawing/2010/main" val="0"/>
